--- a/intersection/数学基础.docx
+++ b/intersection/数学基础.docx
@@ -1,6 +1,6 @@
 
 <file path=word/document.xml><?xml version="1.0" encoding="utf-8"?>
-<w:document xmlns:wpc="http://schemas.microsoft.com/office/word/2010/wordprocessingCanvas" xmlns:cx="http://schemas.microsoft.com/office/drawing/2014/chartex" xmlns:cx1="http://schemas.microsoft.com/office/drawing/2015/9/8/chartex" xmlns:mc="http://schemas.openxmlformats.org/markup-compatibility/2006" xmlns:o="urn:schemas-microsoft-com:office:office" xmlns:r="http://schemas.openxmlformats.org/officeDocument/2006/relationships" xmlns:m="http://schemas.openxmlformats.org/officeDocument/2006/math" xmlns:v="urn:schemas-microsoft-com:vml" xmlns:wp14="http://schemas.microsoft.com/office/word/2010/wordprocessingDrawing" xmlns:wp="http://schemas.openxmlformats.org/drawingml/2006/wordprocessingDrawing" xmlns:w10="urn:schemas-microsoft-com:office:word" xmlns:w="http://schemas.openxmlformats.org/wordprocessingml/2006/main" xmlns:w14="http://schemas.microsoft.com/office/word/2010/wordml" xmlns:w15="http://schemas.microsoft.com/office/word/2012/wordml" xmlns:w16se="http://schemas.microsoft.com/office/word/2015/wordml/symex" xmlns:wpg="http://schemas.microsoft.com/office/word/2010/wordprocessingGroup" xmlns:wpi="http://schemas.microsoft.com/office/word/2010/wordprocessingInk" xmlns:wne="http://schemas.microsoft.com/office/word/2006/wordml" xmlns:wps="http://schemas.microsoft.com/office/word/2010/wordprocessingShape" mc:Ignorable="w14 w15 w16se wp14">
+<w:document xmlns:wpc="http://schemas.microsoft.com/office/word/2010/wordprocessingCanvas" xmlns:cx="http://schemas.microsoft.com/office/drawing/2014/chartex" xmlns:mc="http://schemas.openxmlformats.org/markup-compatibility/2006" xmlns:o="urn:schemas-microsoft-com:office:office" xmlns:r="http://schemas.openxmlformats.org/officeDocument/2006/relationships" xmlns:m="http://schemas.openxmlformats.org/officeDocument/2006/math" xmlns:v="urn:schemas-microsoft-com:vml" xmlns:wp14="http://schemas.microsoft.com/office/word/2010/wordprocessingDrawing" xmlns:wp="http://schemas.openxmlformats.org/drawingml/2006/wordprocessingDrawing" xmlns:w10="urn:schemas-microsoft-com:office:word" xmlns:w="http://schemas.openxmlformats.org/wordprocessingml/2006/main" xmlns:w14="http://schemas.microsoft.com/office/word/2010/wordml" xmlns:w15="http://schemas.microsoft.com/office/word/2012/wordml" xmlns:w16se="http://schemas.microsoft.com/office/word/2015/wordml/symex" xmlns:wpg="http://schemas.microsoft.com/office/word/2010/wordprocessingGroup" xmlns:wpi="http://schemas.microsoft.com/office/word/2010/wordprocessingInk" xmlns:wne="http://schemas.microsoft.com/office/word/2006/wordml" xmlns:wps="http://schemas.microsoft.com/office/word/2010/wordprocessingShape" mc:Ignorable="w14 w15 w16se wp14">
   <w:body>
     <w:p>
       <w:pPr>
@@ -1095,8 +1095,6 @@
         </w:rPr>
         <w:t>(n1+n2+n3)</w:t>
       </w:r>
-      <w:bookmarkStart w:id="0" w:name="_GoBack"/>
-      <w:bookmarkEnd w:id="0"/>
     </w:p>
     <w:p>
       <w:pPr>
@@ -1352,9 +1350,12 @@
         </w:numPr>
         <w:ind w:firstLineChars="0"/>
         <w:rPr>
-          <w:rFonts w:ascii="宋体" w:eastAsia="宋体" w:hAnsi="宋体"/>
-          <w:sz w:val="24"/>
-          <w:szCs w:val="24"/>
+          <w:rStyle w:val="a9"/>
+          <w:rFonts w:ascii="宋体" w:eastAsia="宋体" w:hAnsi="宋体"/>
+          <w:color w:val="auto"/>
+          <w:sz w:val="24"/>
+          <w:szCs w:val="24"/>
+          <w:u w:val="none"/>
         </w:rPr>
       </w:pPr>
       <w:r>
@@ -1379,6 +1380,386 @@
     </w:p>
     <w:p>
       <w:pPr>
+        <w:widowControl/>
+        <w:jc w:val="center"/>
+        <w:rPr>
+          <w:rFonts w:ascii="宋体" w:eastAsia="宋体" w:hAnsi="宋体" w:cs="宋体"/>
+          <w:kern w:val="0"/>
+          <w:sz w:val="24"/>
+          <w:szCs w:val="24"/>
+        </w:rPr>
+      </w:pPr>
+      <w:r>
+        <w:rPr>
+          <w:rFonts w:ascii="宋体" w:eastAsia="宋体" w:hAnsi="宋体" w:cs="宋体"/>
+          <w:i/>
+          <w:iCs/>
+          <w:kern w:val="0"/>
+          <w:sz w:val="24"/>
+          <w:szCs w:val="24"/>
+          <w:bdr w:val="none" w:sz="0" w:space="0" w:color="auto" w:frame="1"/>
+        </w:rPr>
+        <w:t>A</w:t>
+      </w:r>
+      <w:r>
+        <w:rPr>
+          <w:rFonts w:ascii="宋体" w:eastAsia="宋体" w:hAnsi="宋体" w:cs="宋体"/>
+          <w:kern w:val="0"/>
+          <w:sz w:val="24"/>
+          <w:szCs w:val="24"/>
+          <w:bdr w:val="none" w:sz="0" w:space="0" w:color="auto" w:frame="1"/>
+        </w:rPr>
+        <w:t>=</w:t>
+      </w:r>
+      <w:r>
+        <w:rPr>
+          <w:rFonts w:ascii="宋体" w:eastAsia="宋体" w:hAnsi="宋体" w:cs="宋体"/>
+          <w:i/>
+          <w:iCs/>
+          <w:kern w:val="0"/>
+          <w:sz w:val="24"/>
+          <w:szCs w:val="24"/>
+          <w:bdr w:val="none" w:sz="0" w:space="0" w:color="auto" w:frame="1"/>
+        </w:rPr>
+        <w:t>U</w:t>
+      </w:r>
+      <w:r>
+        <w:rPr>
+          <w:rFonts w:ascii="宋体" w:eastAsia="宋体" w:hAnsi="宋体" w:cs="宋体"/>
+          <w:kern w:val="0"/>
+          <w:sz w:val="24"/>
+          <w:szCs w:val="24"/>
+          <w:bdr w:val="none" w:sz="0" w:space="0" w:color="auto" w:frame="1"/>
+        </w:rPr>
+        <w:t>Σ</w:t>
+      </w:r>
+      <w:r>
+        <w:rPr>
+          <w:rFonts w:ascii="宋体" w:eastAsia="宋体" w:hAnsi="宋体" w:cs="宋体"/>
+          <w:i/>
+          <w:iCs/>
+          <w:kern w:val="0"/>
+          <w:sz w:val="24"/>
+          <w:szCs w:val="24"/>
+          <w:bdr w:val="none" w:sz="0" w:space="0" w:color="auto" w:frame="1"/>
+        </w:rPr>
+        <w:t>VT</w:t>
+      </w:r>
+    </w:p>
+    <w:p>
+      <w:pPr>
+        <w:widowControl/>
+        <w:jc w:val="left"/>
+        <w:rPr>
+          <w:rFonts w:ascii="宋体" w:eastAsia="宋体" w:hAnsi="宋体" w:cs="宋体"/>
+          <w:color w:val="000000"/>
+          <w:kern w:val="0"/>
+          <w:sz w:val="24"/>
+          <w:szCs w:val="24"/>
+        </w:rPr>
+      </w:pPr>
+      <w:r>
+        <w:rPr>
+          <w:rFonts w:ascii="宋体" w:eastAsia="宋体" w:hAnsi="宋体" w:cs="宋体"/>
+          <w:color w:val="000000"/>
+          <w:kern w:val="0"/>
+          <w:sz w:val="24"/>
+          <w:szCs w:val="24"/>
+        </w:rPr>
+        <w:t xml:space="preserve">　　其中U是一个</w:t>
+      </w:r>
+      <w:r>
+        <w:rPr>
+          <w:rFonts w:ascii="宋体" w:eastAsia="宋体" w:hAnsi="宋体" w:cs="宋体"/>
+          <w:color w:val="000000"/>
+          <w:kern w:val="0"/>
+          <w:sz w:val="24"/>
+          <w:szCs w:val="24"/>
+          <w:bdr w:val="none" w:sz="0" w:space="0" w:color="auto" w:frame="1"/>
+        </w:rPr>
+        <w:t>m×m</w:t>
+      </w:r>
+      <w:r>
+        <w:rPr>
+          <w:rFonts w:ascii="宋体" w:eastAsia="宋体" w:hAnsi="宋体" w:cs="宋体"/>
+          <w:color w:val="000000"/>
+          <w:kern w:val="0"/>
+          <w:sz w:val="24"/>
+          <w:szCs w:val="24"/>
+        </w:rPr>
+        <w:t>的矩阵，</w:t>
+      </w:r>
+      <w:r>
+        <w:rPr>
+          <w:rFonts w:ascii="宋体" w:eastAsia="宋体" w:hAnsi="宋体" w:cs="宋体"/>
+          <w:color w:val="000000"/>
+          <w:kern w:val="0"/>
+          <w:sz w:val="24"/>
+          <w:szCs w:val="24"/>
+          <w:bdr w:val="none" w:sz="0" w:space="0" w:color="auto" w:frame="1"/>
+        </w:rPr>
+        <w:t>Σ</w:t>
+      </w:r>
+      <w:r>
+        <w:rPr>
+          <w:rFonts w:ascii="宋体" w:eastAsia="宋体" w:hAnsi="宋体" w:cs="宋体"/>
+          <w:color w:val="000000"/>
+          <w:kern w:val="0"/>
+          <w:sz w:val="24"/>
+          <w:szCs w:val="24"/>
+        </w:rPr>
+        <w:t>是一个</w:t>
+      </w:r>
+      <w:r>
+        <w:rPr>
+          <w:rFonts w:ascii="宋体" w:eastAsia="宋体" w:hAnsi="宋体" w:cs="宋体"/>
+          <w:color w:val="000000"/>
+          <w:kern w:val="0"/>
+          <w:sz w:val="24"/>
+          <w:szCs w:val="24"/>
+          <w:bdr w:val="none" w:sz="0" w:space="0" w:color="auto" w:frame="1"/>
+        </w:rPr>
+        <w:t>m×n</w:t>
+      </w:r>
+      <w:r>
+        <w:rPr>
+          <w:rFonts w:ascii="宋体" w:eastAsia="宋体" w:hAnsi="宋体" w:cs="宋体"/>
+          <w:color w:val="000000"/>
+          <w:kern w:val="0"/>
+          <w:sz w:val="24"/>
+          <w:szCs w:val="24"/>
+        </w:rPr>
+        <w:t>的矩阵，除了主对角线上的元素以外全为0，主对角线上的每个元素都称为奇异值，V是一个</w:t>
+      </w:r>
+      <w:r>
+        <w:rPr>
+          <w:rFonts w:ascii="宋体" w:eastAsia="宋体" w:hAnsi="宋体" w:cs="宋体"/>
+          <w:color w:val="000000"/>
+          <w:kern w:val="0"/>
+          <w:sz w:val="24"/>
+          <w:szCs w:val="24"/>
+          <w:bdr w:val="none" w:sz="0" w:space="0" w:color="auto" w:frame="1"/>
+        </w:rPr>
+        <w:t>n×n</w:t>
+      </w:r>
+      <w:r>
+        <w:rPr>
+          <w:rFonts w:ascii="宋体" w:eastAsia="宋体" w:hAnsi="宋体" w:cs="宋体"/>
+          <w:color w:val="000000"/>
+          <w:kern w:val="0"/>
+          <w:sz w:val="24"/>
+          <w:szCs w:val="24"/>
+        </w:rPr>
+        <w:t>的矩阵。U</w:t>
+      </w:r>
+      <w:r>
+        <w:rPr>
+          <w:rFonts w:ascii="宋体" w:eastAsia="宋体" w:hAnsi="宋体" w:cs="宋体" w:hint="eastAsia"/>
+          <w:color w:val="000000"/>
+          <w:kern w:val="0"/>
+          <w:sz w:val="24"/>
+          <w:szCs w:val="24"/>
+        </w:rPr>
+        <w:t>（A</w:t>
+      </w:r>
+      <w:r>
+        <w:rPr>
+          <w:rFonts w:ascii="宋体" w:eastAsia="宋体" w:hAnsi="宋体" w:cs="宋体"/>
+          <w:color w:val="000000"/>
+          <w:kern w:val="0"/>
+          <w:sz w:val="24"/>
+          <w:szCs w:val="24"/>
+        </w:rPr>
+        <w:t>TA</w:t>
+      </w:r>
+      <w:r>
+        <w:rPr>
+          <w:rFonts w:ascii="宋体" w:eastAsia="宋体" w:hAnsi="宋体" w:cs="宋体" w:hint="eastAsia"/>
+          <w:color w:val="000000"/>
+          <w:kern w:val="0"/>
+          <w:sz w:val="24"/>
+          <w:szCs w:val="24"/>
+        </w:rPr>
+        <w:t>分解得</w:t>
+      </w:r>
+      <w:r>
+        <w:rPr>
+          <w:rFonts w:ascii="宋体" w:eastAsia="宋体" w:hAnsi="宋体" w:cs="宋体"/>
+          <w:color w:val="000000"/>
+          <w:kern w:val="0"/>
+          <w:sz w:val="24"/>
+          <w:szCs w:val="24"/>
+        </w:rPr>
+        <w:t>）</w:t>
+      </w:r>
+      <w:r>
+        <w:rPr>
+          <w:rFonts w:ascii="宋体" w:eastAsia="宋体" w:hAnsi="宋体" w:cs="宋体"/>
+          <w:color w:val="000000"/>
+          <w:kern w:val="0"/>
+          <w:sz w:val="24"/>
+          <w:szCs w:val="24"/>
+        </w:rPr>
+        <w:t>和V</w:t>
+      </w:r>
+      <w:r>
+        <w:rPr>
+          <w:rFonts w:ascii="宋体" w:eastAsia="宋体" w:hAnsi="宋体" w:cs="宋体"/>
+          <w:color w:val="000000"/>
+          <w:kern w:val="0"/>
+          <w:sz w:val="24"/>
+          <w:szCs w:val="24"/>
+        </w:rPr>
+        <w:t>(AAT</w:t>
+      </w:r>
+      <w:r>
+        <w:rPr>
+          <w:rFonts w:ascii="宋体" w:eastAsia="宋体" w:hAnsi="宋体" w:cs="宋体" w:hint="eastAsia"/>
+          <w:color w:val="000000"/>
+          <w:kern w:val="0"/>
+          <w:sz w:val="24"/>
+          <w:szCs w:val="24"/>
+        </w:rPr>
+        <w:t>分解得</w:t>
+      </w:r>
+      <w:r>
+        <w:rPr>
+          <w:rFonts w:ascii="宋体" w:eastAsia="宋体" w:hAnsi="宋体" w:cs="宋体"/>
+          <w:color w:val="000000"/>
+          <w:kern w:val="0"/>
+          <w:sz w:val="24"/>
+          <w:szCs w:val="24"/>
+        </w:rPr>
+        <w:t>)</w:t>
+      </w:r>
+      <w:r>
+        <w:rPr>
+          <w:rFonts w:ascii="宋体" w:eastAsia="宋体" w:hAnsi="宋体" w:cs="宋体"/>
+          <w:color w:val="000000"/>
+          <w:kern w:val="0"/>
+          <w:sz w:val="24"/>
+          <w:szCs w:val="24"/>
+        </w:rPr>
+        <w:t>都是酉矩阵，即满足</w:t>
+      </w:r>
+      <w:r>
+        <w:rPr>
+          <w:rFonts w:ascii="宋体" w:eastAsia="宋体" w:hAnsi="宋体" w:cs="宋体"/>
+          <w:i/>
+          <w:iCs/>
+          <w:color w:val="000000"/>
+          <w:kern w:val="0"/>
+          <w:sz w:val="24"/>
+          <w:szCs w:val="24"/>
+          <w:bdr w:val="none" w:sz="0" w:space="0" w:color="auto" w:frame="1"/>
+        </w:rPr>
+        <w:t>UTU</w:t>
+      </w:r>
+      <w:r>
+        <w:rPr>
+          <w:rFonts w:ascii="宋体" w:eastAsia="宋体" w:hAnsi="宋体" w:cs="宋体"/>
+          <w:color w:val="000000"/>
+          <w:kern w:val="0"/>
+          <w:sz w:val="24"/>
+          <w:szCs w:val="24"/>
+          <w:bdr w:val="none" w:sz="0" w:space="0" w:color="auto" w:frame="1"/>
+        </w:rPr>
+        <w:t>=</w:t>
+      </w:r>
+      <w:r>
+        <w:rPr>
+          <w:rFonts w:ascii="宋体" w:eastAsia="宋体" w:hAnsi="宋体" w:cs="宋体"/>
+          <w:i/>
+          <w:iCs/>
+          <w:color w:val="000000"/>
+          <w:kern w:val="0"/>
+          <w:sz w:val="24"/>
+          <w:szCs w:val="24"/>
+          <w:bdr w:val="none" w:sz="0" w:space="0" w:color="auto" w:frame="1"/>
+        </w:rPr>
+        <w:t>I</w:t>
+      </w:r>
+      <w:r>
+        <w:rPr>
+          <w:rFonts w:ascii="宋体" w:eastAsia="宋体" w:hAnsi="宋体" w:cs="宋体"/>
+          <w:color w:val="000000"/>
+          <w:kern w:val="0"/>
+          <w:sz w:val="24"/>
+          <w:szCs w:val="24"/>
+          <w:bdr w:val="none" w:sz="0" w:space="0" w:color="auto" w:frame="1"/>
+        </w:rPr>
+        <w:t>,</w:t>
+      </w:r>
+      <w:r>
+        <w:rPr>
+          <w:rFonts w:ascii="宋体" w:eastAsia="宋体" w:hAnsi="宋体" w:cs="宋体"/>
+          <w:i/>
+          <w:iCs/>
+          <w:color w:val="000000"/>
+          <w:kern w:val="0"/>
+          <w:sz w:val="24"/>
+          <w:szCs w:val="24"/>
+          <w:bdr w:val="none" w:sz="0" w:space="0" w:color="auto" w:frame="1"/>
+        </w:rPr>
+        <w:t>VTV</w:t>
+      </w:r>
+      <w:r>
+        <w:rPr>
+          <w:rFonts w:ascii="宋体" w:eastAsia="宋体" w:hAnsi="宋体" w:cs="宋体"/>
+          <w:color w:val="000000"/>
+          <w:kern w:val="0"/>
+          <w:sz w:val="24"/>
+          <w:szCs w:val="24"/>
+          <w:bdr w:val="none" w:sz="0" w:space="0" w:color="auto" w:frame="1"/>
+        </w:rPr>
+        <w:t>=</w:t>
+      </w:r>
+      <w:r>
+        <w:rPr>
+          <w:rFonts w:ascii="宋体" w:eastAsia="宋体" w:hAnsi="宋体" w:cs="宋体"/>
+          <w:i/>
+          <w:iCs/>
+          <w:color w:val="000000"/>
+          <w:kern w:val="0"/>
+          <w:sz w:val="24"/>
+          <w:szCs w:val="24"/>
+          <w:bdr w:val="none" w:sz="0" w:space="0" w:color="auto" w:frame="1"/>
+        </w:rPr>
+        <w:t>I</w:t>
+      </w:r>
+      <w:r>
+        <w:rPr>
+          <w:rFonts w:ascii="宋体" w:eastAsia="宋体" w:hAnsi="宋体" w:cs="宋体"/>
+          <w:color w:val="000000"/>
+          <w:kern w:val="0"/>
+          <w:sz w:val="24"/>
+          <w:szCs w:val="24"/>
+          <w:bdr w:val="none" w:sz="0" w:space="0" w:color="auto" w:frame="1"/>
+        </w:rPr>
+        <w:t>UTU=I,VTV=I</w:t>
+      </w:r>
+      <w:r>
+        <w:rPr>
+          <w:rFonts w:ascii="宋体" w:eastAsia="宋体" w:hAnsi="宋体" w:cs="宋体"/>
+          <w:color w:val="000000"/>
+          <w:kern w:val="0"/>
+          <w:sz w:val="24"/>
+          <w:szCs w:val="24"/>
+        </w:rPr>
+        <w:t>。</w:t>
+      </w:r>
+    </w:p>
+    <w:p>
+      <w:pPr>
+        <w:rPr>
+          <w:rFonts w:ascii="宋体" w:eastAsia="宋体" w:hAnsi="宋体"/>
+          <w:sz w:val="24"/>
+          <w:szCs w:val="24"/>
+        </w:rPr>
+      </w:pPr>
+    </w:p>
+    <w:p>
+      <w:pPr>
         <w:pStyle w:val="a7"/>
         <w:numPr>
           <w:ilvl w:val="0"/>
@@ -1397,6 +1778,177 @@
           <w:sz w:val="24"/>
           <w:szCs w:val="24"/>
         </w:rPr>
+        <w:t>求解线性方程方法</w:t>
+      </w:r>
+    </w:p>
+    <w:p>
+      <w:pPr>
+        <w:pStyle w:val="a7"/>
+        <w:numPr>
+          <w:ilvl w:val="0"/>
+          <w:numId w:val="10"/>
+        </w:numPr>
+        <w:ind w:firstLineChars="0"/>
+        <w:rPr>
+          <w:rFonts w:ascii="宋体" w:eastAsia="宋体" w:hAnsi="宋体"/>
+          <w:sz w:val="24"/>
+          <w:szCs w:val="24"/>
+        </w:rPr>
+      </w:pPr>
+      <w:r>
+        <w:rPr>
+          <w:rFonts w:ascii="宋体" w:eastAsia="宋体" w:hAnsi="宋体" w:hint="eastAsia"/>
+          <w:sz w:val="24"/>
+          <w:szCs w:val="24"/>
+        </w:rPr>
+        <w:t>可以想办法使它成为超定方程，使用S</w:t>
+      </w:r>
+      <w:r>
+        <w:rPr>
+          <w:rFonts w:ascii="宋体" w:eastAsia="宋体" w:hAnsi="宋体"/>
+          <w:sz w:val="24"/>
+          <w:szCs w:val="24"/>
+        </w:rPr>
+        <w:t>VD</w:t>
+      </w:r>
+      <w:r>
+        <w:rPr>
+          <w:rFonts w:ascii="宋体" w:eastAsia="宋体" w:hAnsi="宋体" w:hint="eastAsia"/>
+          <w:sz w:val="24"/>
+          <w:szCs w:val="24"/>
+        </w:rPr>
+        <w:t>解超定方程，m</w:t>
+      </w:r>
+      <w:r>
+        <w:rPr>
+          <w:rFonts w:ascii="宋体" w:eastAsia="宋体" w:hAnsi="宋体"/>
+          <w:sz w:val="24"/>
+          <w:szCs w:val="24"/>
+        </w:rPr>
+        <w:t>&gt;n</w:t>
+      </w:r>
+      <w:r>
+        <w:rPr>
+          <w:rFonts w:ascii="宋体" w:eastAsia="宋体" w:hAnsi="宋体" w:hint="eastAsia"/>
+          <w:sz w:val="24"/>
+          <w:szCs w:val="24"/>
+        </w:rPr>
+        <w:t>，</w:t>
+      </w:r>
+      <w:r>
+        <w:rPr>
+          <w:rFonts w:ascii="宋体" w:eastAsia="宋体" w:hAnsi="宋体" w:hint="eastAsia"/>
+          <w:sz w:val="24"/>
+          <w:szCs w:val="24"/>
+        </w:rPr>
+        <w:t>取奇异值最小特征值对应的特征向量作为解，利用U、V都是正交矩阵</w:t>
+      </w:r>
+    </w:p>
+    <w:p>
+      <w:pPr>
+        <w:pStyle w:val="a7"/>
+        <w:numPr>
+          <w:ilvl w:val="0"/>
+          <w:numId w:val="10"/>
+        </w:numPr>
+        <w:ind w:firstLineChars="0"/>
+        <w:rPr>
+          <w:rFonts w:ascii="宋体" w:eastAsia="宋体" w:hAnsi="宋体"/>
+          <w:sz w:val="24"/>
+          <w:szCs w:val="24"/>
+        </w:rPr>
+      </w:pPr>
+      <w:r>
+        <w:rPr>
+          <w:rFonts w:ascii="宋体" w:eastAsia="宋体" w:hAnsi="宋体" w:hint="eastAsia"/>
+          <w:sz w:val="24"/>
+          <w:szCs w:val="24"/>
+        </w:rPr>
+        <w:t>可以使用矩阵三角化来求解满秩线性方程的解</w:t>
+      </w:r>
+    </w:p>
+    <w:p>
+      <w:pPr>
+        <w:pStyle w:val="a7"/>
+        <w:numPr>
+          <w:ilvl w:val="0"/>
+          <w:numId w:val="10"/>
+        </w:numPr>
+        <w:ind w:firstLineChars="0"/>
+        <w:rPr>
+          <w:rFonts w:ascii="宋体" w:eastAsia="宋体" w:hAnsi="宋体"/>
+          <w:sz w:val="24"/>
+          <w:szCs w:val="24"/>
+        </w:rPr>
+      </w:pPr>
+      <w:r>
+        <w:rPr>
+          <w:rFonts w:ascii="宋体" w:eastAsia="宋体" w:hAnsi="宋体"/>
+          <w:sz w:val="24"/>
+          <w:szCs w:val="24"/>
+        </w:rPr>
+        <w:t>QR</w:t>
+      </w:r>
+      <w:r>
+        <w:rPr>
+          <w:rFonts w:ascii="宋体" w:eastAsia="宋体" w:hAnsi="宋体" w:hint="eastAsia"/>
+          <w:sz w:val="24"/>
+          <w:szCs w:val="24"/>
+        </w:rPr>
+        <w:t>分解，</w:t>
+      </w:r>
+      <w:r>
+        <w:rPr>
+          <w:rFonts w:ascii="宋体" w:eastAsia="宋体" w:hAnsi="宋体" w:hint="eastAsia"/>
+          <w:sz w:val="24"/>
+          <w:szCs w:val="24"/>
+        </w:rPr>
+        <w:t>一般用于解满秩的情况。</w:t>
+      </w:r>
+      <w:r>
+        <w:rPr>
+          <w:rFonts w:ascii="宋体" w:eastAsia="宋体" w:hAnsi="宋体" w:hint="eastAsia"/>
+          <w:sz w:val="24"/>
+          <w:szCs w:val="24"/>
+        </w:rPr>
+        <w:t>将系数矩阵A分解为Q单位正交阵和R上三角矩阵，方便求齐次或非齐次方程的解</w:t>
+      </w:r>
+    </w:p>
+    <w:p>
+      <w:pPr>
+        <w:pStyle w:val="a7"/>
+        <w:numPr>
+          <w:ilvl w:val="0"/>
+          <w:numId w:val="10"/>
+        </w:numPr>
+        <w:ind w:firstLineChars="0"/>
+        <w:rPr>
+          <w:rFonts w:ascii="宋体" w:eastAsia="宋体" w:hAnsi="宋体"/>
+          <w:sz w:val="24"/>
+          <w:szCs w:val="24"/>
+        </w:rPr>
+      </w:pPr>
+    </w:p>
+    <w:p>
+      <w:pPr>
+        <w:pStyle w:val="a7"/>
+        <w:numPr>
+          <w:ilvl w:val="0"/>
+          <w:numId w:val="1"/>
+        </w:numPr>
+        <w:ind w:firstLineChars="0"/>
+        <w:rPr>
+          <w:rFonts w:ascii="宋体" w:eastAsia="宋体" w:hAnsi="宋体"/>
+          <w:sz w:val="24"/>
+          <w:szCs w:val="24"/>
+        </w:rPr>
+      </w:pPr>
+      <w:r>
+        <w:rPr>
+          <w:rFonts w:ascii="宋体" w:eastAsia="宋体" w:hAnsi="宋体" w:hint="eastAsia"/>
+          <w:sz w:val="24"/>
+          <w:szCs w:val="24"/>
+        </w:rPr>
         <w:t>零空间：零空间也称为核，A的零空间为使Ax=</w:t>
       </w:r>
       <w:r>
@@ -1449,6 +2001,22 @@
           <w:szCs w:val="24"/>
         </w:rPr>
       </w:pPr>
+      <w:r>
+        <w:rPr>
+          <w:rFonts w:ascii="宋体" w:eastAsia="宋体" w:hAnsi="宋体" w:hint="eastAsia"/>
+          <w:sz w:val="24"/>
+          <w:szCs w:val="24"/>
+        </w:rPr>
+        <w:t>一阶和二阶梯度法、高斯-牛顿、列文伯格-马夸尔特方法求x的增量，视觉slam十四讲P</w:t>
+      </w:r>
+      <w:r>
+        <w:rPr>
+          <w:rFonts w:ascii="宋体" w:eastAsia="宋体" w:hAnsi="宋体"/>
+          <w:sz w:val="24"/>
+          <w:szCs w:val="24"/>
+        </w:rPr>
+        <w:t>110</w:t>
+      </w:r>
     </w:p>
     <w:p>
       <w:pPr>
@@ -1464,6 +2032,16 @@
           <w:szCs w:val="24"/>
         </w:rPr>
       </w:pPr>
+      <w:r>
+        <w:rPr>
+          <w:rFonts w:ascii="宋体" w:eastAsia="宋体" w:hAnsi="宋体" w:hint="eastAsia"/>
+          <w:sz w:val="24"/>
+          <w:szCs w:val="24"/>
+        </w:rPr>
+        <w:t>ransac方法求解带有噪声的数据</w:t>
+      </w:r>
+      <w:bookmarkStart w:id="0" w:name="_GoBack"/>
+      <w:bookmarkEnd w:id="0"/>
     </w:p>
     <w:p>
       <w:pPr>
@@ -1724,7 +2302,7 @@
 </file>
 
 <file path=word/endnotes.xml><?xml version="1.0" encoding="utf-8"?>
-<w:endnotes xmlns:wpc="http://schemas.microsoft.com/office/word/2010/wordprocessingCanvas" xmlns:cx="http://schemas.microsoft.com/office/drawing/2014/chartex" xmlns:cx1="http://schemas.microsoft.com/office/drawing/2015/9/8/chartex" xmlns:mc="http://schemas.openxmlformats.org/markup-compatibility/2006" xmlns:o="urn:schemas-microsoft-com:office:office" xmlns:r="http://schemas.openxmlformats.org/officeDocument/2006/relationships" xmlns:m="http://schemas.openxmlformats.org/officeDocument/2006/math" xmlns:v="urn:schemas-microsoft-com:vml" xmlns:wp14="http://schemas.microsoft.com/office/word/2010/wordprocessingDrawing" xmlns:wp="http://schemas.openxmlformats.org/drawingml/2006/wordprocessingDrawing" xmlns:w10="urn:schemas-microsoft-com:office:word" xmlns:w="http://schemas.openxmlformats.org/wordprocessingml/2006/main" xmlns:w14="http://schemas.microsoft.com/office/word/2010/wordml" xmlns:w15="http://schemas.microsoft.com/office/word/2012/wordml" xmlns:w16se="http://schemas.microsoft.com/office/word/2015/wordml/symex" xmlns:wpg="http://schemas.microsoft.com/office/word/2010/wordprocessingGroup" xmlns:wpi="http://schemas.microsoft.com/office/word/2010/wordprocessingInk" xmlns:wne="http://schemas.microsoft.com/office/word/2006/wordml" xmlns:wps="http://schemas.microsoft.com/office/word/2010/wordprocessingShape" mc:Ignorable="w14 w15 w16se wp14">
+<w:endnotes xmlns:wpc="http://schemas.microsoft.com/office/word/2010/wordprocessingCanvas" xmlns:cx="http://schemas.microsoft.com/office/drawing/2014/chartex" xmlns:mc="http://schemas.openxmlformats.org/markup-compatibility/2006" xmlns:o="urn:schemas-microsoft-com:office:office" xmlns:r="http://schemas.openxmlformats.org/officeDocument/2006/relationships" xmlns:m="http://schemas.openxmlformats.org/officeDocument/2006/math" xmlns:v="urn:schemas-microsoft-com:vml" xmlns:wp14="http://schemas.microsoft.com/office/word/2010/wordprocessingDrawing" xmlns:wp="http://schemas.openxmlformats.org/drawingml/2006/wordprocessingDrawing" xmlns:w10="urn:schemas-microsoft-com:office:word" xmlns:w="http://schemas.openxmlformats.org/wordprocessingml/2006/main" xmlns:w14="http://schemas.microsoft.com/office/word/2010/wordml" xmlns:w15="http://schemas.microsoft.com/office/word/2012/wordml" xmlns:w16se="http://schemas.microsoft.com/office/word/2015/wordml/symex" xmlns:wpg="http://schemas.microsoft.com/office/word/2010/wordprocessingGroup" xmlns:wpi="http://schemas.microsoft.com/office/word/2010/wordprocessingInk" xmlns:wne="http://schemas.microsoft.com/office/word/2006/wordml" xmlns:wps="http://schemas.microsoft.com/office/word/2010/wordprocessingShape" mc:Ignorable="w14 w15 w16se wp14">
   <w:endnote w:type="separator" w:id="-1">
     <w:p>
       <w:r>
@@ -1743,7 +2321,7 @@
 </file>
 
 <file path=word/footnotes.xml><?xml version="1.0" encoding="utf-8"?>
-<w:footnotes xmlns:wpc="http://schemas.microsoft.com/office/word/2010/wordprocessingCanvas" xmlns:cx="http://schemas.microsoft.com/office/drawing/2014/chartex" xmlns:cx1="http://schemas.microsoft.com/office/drawing/2015/9/8/chartex" xmlns:mc="http://schemas.openxmlformats.org/markup-compatibility/2006" xmlns:o="urn:schemas-microsoft-com:office:office" xmlns:r="http://schemas.openxmlformats.org/officeDocument/2006/relationships" xmlns:m="http://schemas.openxmlformats.org/officeDocument/2006/math" xmlns:v="urn:schemas-microsoft-com:vml" xmlns:wp14="http://schemas.microsoft.com/office/word/2010/wordprocessingDrawing" xmlns:wp="http://schemas.openxmlformats.org/drawingml/2006/wordprocessingDrawing" xmlns:w10="urn:schemas-microsoft-com:office:word" xmlns:w="http://schemas.openxmlformats.org/wordprocessingml/2006/main" xmlns:w14="http://schemas.microsoft.com/office/word/2010/wordml" xmlns:w15="http://schemas.microsoft.com/office/word/2012/wordml" xmlns:w16se="http://schemas.microsoft.com/office/word/2015/wordml/symex" xmlns:wpg="http://schemas.microsoft.com/office/word/2010/wordprocessingGroup" xmlns:wpi="http://schemas.microsoft.com/office/word/2010/wordprocessingInk" xmlns:wne="http://schemas.microsoft.com/office/word/2006/wordml" xmlns:wps="http://schemas.microsoft.com/office/word/2010/wordprocessingShape" mc:Ignorable="w14 w15 w16se wp14">
+<w:footnotes xmlns:wpc="http://schemas.microsoft.com/office/word/2010/wordprocessingCanvas" xmlns:cx="http://schemas.microsoft.com/office/drawing/2014/chartex" xmlns:mc="http://schemas.openxmlformats.org/markup-compatibility/2006" xmlns:o="urn:schemas-microsoft-com:office:office" xmlns:r="http://schemas.openxmlformats.org/officeDocument/2006/relationships" xmlns:m="http://schemas.openxmlformats.org/officeDocument/2006/math" xmlns:v="urn:schemas-microsoft-com:vml" xmlns:wp14="http://schemas.microsoft.com/office/word/2010/wordprocessingDrawing" xmlns:wp="http://schemas.openxmlformats.org/drawingml/2006/wordprocessingDrawing" xmlns:w10="urn:schemas-microsoft-com:office:word" xmlns:w="http://schemas.openxmlformats.org/wordprocessingml/2006/main" xmlns:w14="http://schemas.microsoft.com/office/word/2010/wordml" xmlns:w15="http://schemas.microsoft.com/office/word/2012/wordml" xmlns:w16se="http://schemas.microsoft.com/office/word/2015/wordml/symex" xmlns:wpg="http://schemas.microsoft.com/office/word/2010/wordprocessingGroup" xmlns:wpi="http://schemas.microsoft.com/office/word/2010/wordprocessingInk" xmlns:wne="http://schemas.microsoft.com/office/word/2006/wordml" xmlns:wps="http://schemas.microsoft.com/office/word/2010/wordprocessingShape" mc:Ignorable="w14 w15 w16se wp14">
   <w:footnote w:type="separator" w:id="-1">
     <w:p>
       <w:r>
@@ -1762,7 +2340,7 @@
 </file>
 
 <file path=word/numbering.xml><?xml version="1.0" encoding="utf-8"?>
-<w:numbering xmlns:wpc="http://schemas.microsoft.com/office/word/2010/wordprocessingCanvas" xmlns:cx="http://schemas.microsoft.com/office/drawing/2014/chartex" xmlns:cx1="http://schemas.microsoft.com/office/drawing/2015/9/8/chartex" xmlns:mc="http://schemas.openxmlformats.org/markup-compatibility/2006" xmlns:o="urn:schemas-microsoft-com:office:office" xmlns:r="http://schemas.openxmlformats.org/officeDocument/2006/relationships" xmlns:m="http://schemas.openxmlformats.org/officeDocument/2006/math" xmlns:v="urn:schemas-microsoft-com:vml" xmlns:wp14="http://schemas.microsoft.com/office/word/2010/wordprocessingDrawing" xmlns:wp="http://schemas.openxmlformats.org/drawingml/2006/wordprocessingDrawing" xmlns:w10="urn:schemas-microsoft-com:office:word" xmlns:w="http://schemas.openxmlformats.org/wordprocessingml/2006/main" xmlns:w14="http://schemas.microsoft.com/office/word/2010/wordml" xmlns:w15="http://schemas.microsoft.com/office/word/2012/wordml" xmlns:w16se="http://schemas.microsoft.com/office/word/2015/wordml/symex" xmlns:wpg="http://schemas.microsoft.com/office/word/2010/wordprocessingGroup" xmlns:wpi="http://schemas.microsoft.com/office/word/2010/wordprocessingInk" xmlns:wne="http://schemas.microsoft.com/office/word/2006/wordml" xmlns:wps="http://schemas.microsoft.com/office/word/2010/wordprocessingShape" mc:Ignorable="w14 w15 w16se wp14">
+<w:numbering xmlns:wpc="http://schemas.microsoft.com/office/word/2010/wordprocessingCanvas" xmlns:cx="http://schemas.microsoft.com/office/drawing/2014/chartex" xmlns:mc="http://schemas.openxmlformats.org/markup-compatibility/2006" xmlns:o="urn:schemas-microsoft-com:office:office" xmlns:r="http://schemas.openxmlformats.org/officeDocument/2006/relationships" xmlns:m="http://schemas.openxmlformats.org/officeDocument/2006/math" xmlns:v="urn:schemas-microsoft-com:vml" xmlns:wp14="http://schemas.microsoft.com/office/word/2010/wordprocessingDrawing" xmlns:wp="http://schemas.openxmlformats.org/drawingml/2006/wordprocessingDrawing" xmlns:w10="urn:schemas-microsoft-com:office:word" xmlns:w="http://schemas.openxmlformats.org/wordprocessingml/2006/main" xmlns:w14="http://schemas.microsoft.com/office/word/2010/wordml" xmlns:w15="http://schemas.microsoft.com/office/word/2012/wordml" xmlns:w16se="http://schemas.microsoft.com/office/word/2015/wordml/symex" xmlns:wpg="http://schemas.microsoft.com/office/word/2010/wordprocessingGroup" xmlns:wpi="http://schemas.microsoft.com/office/word/2010/wordprocessingInk" xmlns:wne="http://schemas.microsoft.com/office/word/2006/wordml" xmlns:wps="http://schemas.microsoft.com/office/word/2010/wordprocessingShape" mc:Ignorable="w14 w15 w16se wp14">
   <w:abstractNum w:abstractNumId="0" w15:restartNumberingAfterBreak="0">
     <w:nsid w:val="0B01665B"/>
     <w:multiLevelType w:val="hybridMultilevel"/>
@@ -2055,6 +2633,119 @@
     </w:lvl>
   </w:abstractNum>
   <w:abstractNum w:abstractNumId="3" w15:restartNumberingAfterBreak="0">
+    <w:nsid w:val="25376106"/>
+    <w:multiLevelType w:val="hybridMultilevel"/>
+    <w:tmpl w:val="B9F6A9F6"/>
+    <w:lvl w:ilvl="0" w:tplc="04090001">
+      <w:start w:val="1"/>
+      <w:numFmt w:val="bullet"/>
+      <w:lvlText w:val=""/>
+      <w:lvlJc w:val="left"/>
+      <w:pPr>
+        <w:ind w:left="840" w:hanging="420"/>
+      </w:pPr>
+      <w:rPr>
+        <w:rFonts w:ascii="Wingdings" w:hAnsi="Wingdings" w:hint="default"/>
+      </w:rPr>
+    </w:lvl>
+    <w:lvl w:ilvl="1" w:tplc="04090003" w:tentative="1">
+      <w:start w:val="1"/>
+      <w:numFmt w:val="bullet"/>
+      <w:lvlText w:val=""/>
+      <w:lvlJc w:val="left"/>
+      <w:pPr>
+        <w:ind w:left="1260" w:hanging="420"/>
+      </w:pPr>
+      <w:rPr>
+        <w:rFonts w:ascii="Wingdings" w:hAnsi="Wingdings" w:hint="default"/>
+      </w:rPr>
+    </w:lvl>
+    <w:lvl w:ilvl="2" w:tplc="04090005" w:tentative="1">
+      <w:start w:val="1"/>
+      <w:numFmt w:val="bullet"/>
+      <w:lvlText w:val=""/>
+      <w:lvlJc w:val="left"/>
+      <w:pPr>
+        <w:ind w:left="1680" w:hanging="420"/>
+      </w:pPr>
+      <w:rPr>
+        <w:rFonts w:ascii="Wingdings" w:hAnsi="Wingdings" w:hint="default"/>
+      </w:rPr>
+    </w:lvl>
+    <w:lvl w:ilvl="3" w:tplc="04090001" w:tentative="1">
+      <w:start w:val="1"/>
+      <w:numFmt w:val="bullet"/>
+      <w:lvlText w:val=""/>
+      <w:lvlJc w:val="left"/>
+      <w:pPr>
+        <w:ind w:left="2100" w:hanging="420"/>
+      </w:pPr>
+      <w:rPr>
+        <w:rFonts w:ascii="Wingdings" w:hAnsi="Wingdings" w:hint="default"/>
+      </w:rPr>
+    </w:lvl>
+    <w:lvl w:ilvl="4" w:tplc="04090003" w:tentative="1">
+      <w:start w:val="1"/>
+      <w:numFmt w:val="bullet"/>
+      <w:lvlText w:val=""/>
+      <w:lvlJc w:val="left"/>
+      <w:pPr>
+        <w:ind w:left="2520" w:hanging="420"/>
+      </w:pPr>
+      <w:rPr>
+        <w:rFonts w:ascii="Wingdings" w:hAnsi="Wingdings" w:hint="default"/>
+      </w:rPr>
+    </w:lvl>
+    <w:lvl w:ilvl="5" w:tplc="04090005" w:tentative="1">
+      <w:start w:val="1"/>
+      <w:numFmt w:val="bullet"/>
+      <w:lvlText w:val=""/>
+      <w:lvlJc w:val="left"/>
+      <w:pPr>
+        <w:ind w:left="2940" w:hanging="420"/>
+      </w:pPr>
+      <w:rPr>
+        <w:rFonts w:ascii="Wingdings" w:hAnsi="Wingdings" w:hint="default"/>
+      </w:rPr>
+    </w:lvl>
+    <w:lvl w:ilvl="6" w:tplc="04090001" w:tentative="1">
+      <w:start w:val="1"/>
+      <w:numFmt w:val="bullet"/>
+      <w:lvlText w:val=""/>
+      <w:lvlJc w:val="left"/>
+      <w:pPr>
+        <w:ind w:left="3360" w:hanging="420"/>
+      </w:pPr>
+      <w:rPr>
+        <w:rFonts w:ascii="Wingdings" w:hAnsi="Wingdings" w:hint="default"/>
+      </w:rPr>
+    </w:lvl>
+    <w:lvl w:ilvl="7" w:tplc="04090003" w:tentative="1">
+      <w:start w:val="1"/>
+      <w:numFmt w:val="bullet"/>
+      <w:lvlText w:val=""/>
+      <w:lvlJc w:val="left"/>
+      <w:pPr>
+        <w:ind w:left="3780" w:hanging="420"/>
+      </w:pPr>
+      <w:rPr>
+        <w:rFonts w:ascii="Wingdings" w:hAnsi="Wingdings" w:hint="default"/>
+      </w:rPr>
+    </w:lvl>
+    <w:lvl w:ilvl="8" w:tplc="04090005" w:tentative="1">
+      <w:start w:val="1"/>
+      <w:numFmt w:val="bullet"/>
+      <w:lvlText w:val=""/>
+      <w:lvlJc w:val="left"/>
+      <w:pPr>
+        <w:ind w:left="4200" w:hanging="420"/>
+      </w:pPr>
+      <w:rPr>
+        <w:rFonts w:ascii="Wingdings" w:hAnsi="Wingdings" w:hint="default"/>
+      </w:rPr>
+    </w:lvl>
+  </w:abstractNum>
+  <w:abstractNum w:abstractNumId="4" w15:restartNumberingAfterBreak="0">
     <w:nsid w:val="358D1A25"/>
     <w:multiLevelType w:val="hybridMultilevel"/>
     <w:tmpl w:val="519EA0D8"/>
@@ -2143,7 +2834,7 @@
       </w:pPr>
     </w:lvl>
   </w:abstractNum>
-  <w:abstractNum w:abstractNumId="4" w15:restartNumberingAfterBreak="0">
+  <w:abstractNum w:abstractNumId="5" w15:restartNumberingAfterBreak="0">
     <w:nsid w:val="414372A1"/>
     <w:multiLevelType w:val="hybridMultilevel"/>
     <w:tmpl w:val="60B4769E"/>
@@ -2229,7 +2920,7 @@
       </w:pPr>
     </w:lvl>
   </w:abstractNum>
-  <w:abstractNum w:abstractNumId="5" w15:restartNumberingAfterBreak="0">
+  <w:abstractNum w:abstractNumId="6" w15:restartNumberingAfterBreak="0">
     <w:nsid w:val="573015DF"/>
     <w:multiLevelType w:val="hybridMultilevel"/>
     <w:tmpl w:val="72189F40"/>
@@ -2315,7 +3006,7 @@
       </w:pPr>
     </w:lvl>
   </w:abstractNum>
-  <w:abstractNum w:abstractNumId="6" w15:restartNumberingAfterBreak="0">
+  <w:abstractNum w:abstractNumId="7" w15:restartNumberingAfterBreak="0">
     <w:nsid w:val="58D47841"/>
     <w:multiLevelType w:val="hybridMultilevel"/>
     <w:tmpl w:val="4D2270F0"/>
@@ -2405,7 +3096,7 @@
       </w:pPr>
     </w:lvl>
   </w:abstractNum>
-  <w:abstractNum w:abstractNumId="7" w15:restartNumberingAfterBreak="0">
+  <w:abstractNum w:abstractNumId="8" w15:restartNumberingAfterBreak="0">
     <w:nsid w:val="5D95734D"/>
     <w:multiLevelType w:val="hybridMultilevel"/>
     <w:tmpl w:val="3E1E74BC"/>
@@ -2494,7 +3185,7 @@
       </w:pPr>
     </w:lvl>
   </w:abstractNum>
-  <w:abstractNum w:abstractNumId="8" w15:restartNumberingAfterBreak="0">
+  <w:abstractNum w:abstractNumId="9" w15:restartNumberingAfterBreak="0">
     <w:nsid w:val="68A1362F"/>
     <w:multiLevelType w:val="hybridMultilevel"/>
     <w:tmpl w:val="B2481E54"/>
@@ -2584,16 +3275,16 @@
     </w:lvl>
   </w:abstractNum>
   <w:num w:numId="1">
-    <w:abstractNumId w:val="6"/>
+    <w:abstractNumId w:val="7"/>
   </w:num>
   <w:num w:numId="2">
-    <w:abstractNumId w:val="4"/>
+    <w:abstractNumId w:val="5"/>
   </w:num>
   <w:num w:numId="3">
     <w:abstractNumId w:val="1"/>
   </w:num>
   <w:num w:numId="4">
-    <w:abstractNumId w:val="3"/>
+    <w:abstractNumId w:val="4"/>
   </w:num>
   <w:num w:numId="5">
     <w:abstractNumId w:val="0"/>
@@ -2602,13 +3293,16 @@
     <w:abstractNumId w:val="2"/>
   </w:num>
   <w:num w:numId="7">
-    <w:abstractNumId w:val="7"/>
+    <w:abstractNumId w:val="8"/>
   </w:num>
   <w:num w:numId="8">
-    <w:abstractNumId w:val="8"/>
+    <w:abstractNumId w:val="9"/>
   </w:num>
   <w:num w:numId="9">
-    <w:abstractNumId w:val="5"/>
+    <w:abstractNumId w:val="6"/>
+  </w:num>
+  <w:num w:numId="10">
+    <w:abstractNumId w:val="3"/>
   </w:num>
 </w:numbering>
 </file>
@@ -3131,6 +3825,52 @@
       <w:u w:val="single"/>
     </w:rPr>
   </w:style>
+  <w:style w:type="character" w:styleId="aa">
+    <w:name w:val="FollowedHyperlink"/>
+    <w:basedOn w:val="a0"/>
+    <w:uiPriority w:val="99"/>
+    <w:semiHidden/>
+    <w:unhideWhenUsed/>
+    <w:rsid w:val="008E5852"/>
+    <w:rPr>
+      <w:color w:val="954F72" w:themeColor="followedHyperlink"/>
+      <w:u w:val="single"/>
+    </w:rPr>
+  </w:style>
+  <w:style w:type="paragraph" w:styleId="ab">
+    <w:name w:val="Normal (Web)"/>
+    <w:basedOn w:val="a"/>
+    <w:uiPriority w:val="99"/>
+    <w:semiHidden/>
+    <w:unhideWhenUsed/>
+    <w:rsid w:val="008E5852"/>
+    <w:pPr>
+      <w:widowControl/>
+      <w:spacing w:before="100" w:beforeAutospacing="1" w:after="100" w:afterAutospacing="1"/>
+      <w:jc w:val="left"/>
+    </w:pPr>
+    <w:rPr>
+      <w:rFonts w:ascii="宋体" w:eastAsia="宋体" w:hAnsi="宋体" w:cs="宋体"/>
+      <w:kern w:val="0"/>
+      <w:sz w:val="24"/>
+      <w:szCs w:val="24"/>
+    </w:rPr>
+  </w:style>
+  <w:style w:type="character" w:customStyle="1" w:styleId="mi">
+    <w:name w:val="mi"/>
+    <w:basedOn w:val="a0"/>
+    <w:rsid w:val="008E5852"/>
+  </w:style>
+  <w:style w:type="character" w:customStyle="1" w:styleId="mo">
+    <w:name w:val="mo"/>
+    <w:basedOn w:val="a0"/>
+    <w:rsid w:val="008E5852"/>
+  </w:style>
+  <w:style w:type="character" w:customStyle="1" w:styleId="mjxassistivemathml">
+    <w:name w:val="mjx_assistive_mathml"/>
+    <w:basedOn w:val="a0"/>
+    <w:rsid w:val="008E5852"/>
+  </w:style>
 </w:styles>
 </file>
 

--- a/intersection/数学基础.docx
+++ b/intersection/数学基础.docx
@@ -1101,6 +1101,69 @@
         <w:pStyle w:val="a7"/>
         <w:numPr>
           <w:ilvl w:val="0"/>
+          <w:numId w:val="3"/>
+        </w:numPr>
+        <w:ind w:firstLineChars="0"/>
+        <w:rPr>
+          <w:rFonts w:ascii="宋体" w:eastAsia="宋体" w:hAnsi="宋体"/>
+          <w:sz w:val="24"/>
+          <w:szCs w:val="24"/>
+        </w:rPr>
+      </w:pPr>
+      <w:r>
+        <w:rPr>
+          <w:rFonts w:ascii="宋体" w:eastAsia="宋体" w:hAnsi="宋体"/>
+          <w:sz w:val="24"/>
+          <w:szCs w:val="24"/>
+        </w:rPr>
+        <w:t>qtRq’=trace(Rqq’t)</w:t>
+      </w:r>
+    </w:p>
+    <w:p>
+      <w:pPr>
+        <w:pStyle w:val="a7"/>
+        <w:numPr>
+          <w:ilvl w:val="0"/>
+          <w:numId w:val="3"/>
+        </w:numPr>
+        <w:ind w:firstLineChars="0"/>
+        <w:rPr>
+          <w:rFonts w:ascii="宋体" w:eastAsia="宋体" w:hAnsi="宋体"/>
+          <w:sz w:val="24"/>
+          <w:szCs w:val="24"/>
+        </w:rPr>
+      </w:pPr>
+      <w:r>
+        <w:rPr>
+          <w:rFonts w:ascii="宋体" w:eastAsia="宋体" w:hAnsi="宋体"/>
+          <w:sz w:val="24"/>
+          <w:szCs w:val="24"/>
+        </w:rPr>
+        <w:t>trace(BAAt)=trace(AtBA)</w:t>
+      </w:r>
+      <w:bookmarkStart w:id="0" w:name="_GoBack"/>
+      <w:bookmarkEnd w:id="0"/>
+    </w:p>
+    <w:p>
+      <w:pPr>
+        <w:pStyle w:val="a7"/>
+        <w:numPr>
+          <w:ilvl w:val="0"/>
+          <w:numId w:val="3"/>
+        </w:numPr>
+        <w:ind w:firstLineChars="0"/>
+        <w:rPr>
+          <w:rFonts w:ascii="宋体" w:eastAsia="宋体" w:hAnsi="宋体"/>
+          <w:sz w:val="24"/>
+          <w:szCs w:val="24"/>
+        </w:rPr>
+      </w:pPr>
+    </w:p>
+    <w:p>
+      <w:pPr>
+        <w:pStyle w:val="a7"/>
+        <w:numPr>
+          <w:ilvl w:val="0"/>
           <w:numId w:val="1"/>
         </w:numPr>
         <w:ind w:firstLineChars="0"/>
@@ -1116,6 +1179,7 @@
           <w:sz w:val="24"/>
           <w:szCs w:val="24"/>
         </w:rPr>
+        <w:lastRenderedPageBreak/>
         <w:t>注意区连续</w:t>
       </w:r>
       <w:r>
@@ -1163,16 +1227,7 @@
           <w:sz w:val="24"/>
           <w:szCs w:val="24"/>
         </w:rPr>
-        <w:t>0的元素数目远远多于非0元素的数目，并且非0元素</w:t>
-      </w:r>
-      <w:r>
-        <w:rPr>
-          <w:rFonts w:ascii="宋体" w:eastAsia="宋体" w:hAnsi="宋体"/>
-          <w:sz w:val="24"/>
-          <w:szCs w:val="24"/>
-        </w:rPr>
-        <w:lastRenderedPageBreak/>
-        <w:t>分布没有规律时，则称该矩阵为</w:t>
+        <w:t>0的元素数目远远多于非0元素的数目，并且非0元素分布没有规律时，则称该矩阵为</w:t>
       </w:r>
       <w:r>
         <w:rPr>
@@ -1973,7 +2028,7 @@
         <w:pStyle w:val="a7"/>
         <w:ind w:left="420" w:firstLineChars="0" w:firstLine="0"/>
         <w:rPr>
-          <w:rFonts w:ascii="宋体" w:eastAsia="宋体" w:hAnsi="宋体" w:hint="eastAsia"/>
+          <w:rFonts w:ascii="宋体" w:eastAsia="宋体" w:hAnsi="宋体"/>
           <w:sz w:val="24"/>
           <w:szCs w:val="24"/>
         </w:rPr>
@@ -2040,8 +2095,6 @@
         </w:rPr>
         <w:t>ransac方法求解带有噪声的数据</w:t>
       </w:r>
-      <w:bookmarkStart w:id="0" w:name="_GoBack"/>
-      <w:bookmarkEnd w:id="0"/>
     </w:p>
     <w:p>
       <w:pPr>
@@ -2233,6 +2286,7 @@
           <w:sz w:val="24"/>
           <w:szCs w:val="24"/>
         </w:rPr>
+        <w:lastRenderedPageBreak/>
         <w:t>通过另外方案求得位移</w:t>
       </w:r>
     </w:p>

--- a/intersection/数学基础.docx
+++ b/intersection/数学基础.docx
@@ -2,6 +2,132 @@
 <file path=word/document.xml><?xml version="1.0" encoding="utf-8"?>
 <w:document xmlns:wpc="http://schemas.microsoft.com/office/word/2010/wordprocessingCanvas" xmlns:cx="http://schemas.microsoft.com/office/drawing/2014/chartex" xmlns:mc="http://schemas.openxmlformats.org/markup-compatibility/2006" xmlns:o="urn:schemas-microsoft-com:office:office" xmlns:r="http://schemas.openxmlformats.org/officeDocument/2006/relationships" xmlns:m="http://schemas.openxmlformats.org/officeDocument/2006/math" xmlns:v="urn:schemas-microsoft-com:vml" xmlns:wp14="http://schemas.microsoft.com/office/word/2010/wordprocessingDrawing" xmlns:wp="http://schemas.openxmlformats.org/drawingml/2006/wordprocessingDrawing" xmlns:w10="urn:schemas-microsoft-com:office:word" xmlns:w="http://schemas.openxmlformats.org/wordprocessingml/2006/main" xmlns:w14="http://schemas.microsoft.com/office/word/2010/wordml" xmlns:w15="http://schemas.microsoft.com/office/word/2012/wordml" xmlns:w16se="http://schemas.microsoft.com/office/word/2015/wordml/symex" xmlns:wpg="http://schemas.microsoft.com/office/word/2010/wordprocessingGroup" xmlns:wpi="http://schemas.microsoft.com/office/word/2010/wordprocessingInk" xmlns:wne="http://schemas.microsoft.com/office/word/2006/wordml" xmlns:wps="http://schemas.microsoft.com/office/word/2010/wordprocessingShape" mc:Ignorable="w14 w15 w16se wp14">
   <w:body>
+    <w:p>
+      <w:pPr>
+        <w:rPr>
+          <w:rFonts w:ascii="宋体" w:eastAsia="宋体" w:hAnsi="宋体"/>
+          <w:sz w:val="24"/>
+          <w:szCs w:val="24"/>
+        </w:rPr>
+      </w:pPr>
+      <w:r>
+        <w:rPr>
+          <w:rFonts w:ascii="宋体" w:eastAsia="宋体" w:hAnsi="宋体" w:hint="eastAsia"/>
+          <w:sz w:val="24"/>
+          <w:szCs w:val="24"/>
+        </w:rPr>
+        <w:t>待</w:t>
+      </w:r>
+      <w:r>
+        <w:rPr>
+          <w:rFonts w:ascii="宋体" w:eastAsia="宋体" w:hAnsi="宋体" w:hint="eastAsia"/>
+          <w:sz w:val="24"/>
+          <w:szCs w:val="24"/>
+        </w:rPr>
+        <w:t>手写</w:t>
+      </w:r>
+      <w:r>
+        <w:rPr>
+          <w:rFonts w:ascii="宋体" w:eastAsia="宋体" w:hAnsi="宋体" w:hint="eastAsia"/>
+          <w:sz w:val="24"/>
+          <w:szCs w:val="24"/>
+        </w:rPr>
+        <w:t>推理公式</w:t>
+      </w:r>
+      <w:r>
+        <w:rPr>
+          <w:rFonts w:ascii="宋体" w:eastAsia="宋体" w:hAnsi="宋体" w:hint="eastAsia"/>
+          <w:sz w:val="24"/>
+          <w:szCs w:val="24"/>
+        </w:rPr>
+        <w:t>，将结果记录在专用的笔记本上</w:t>
+      </w:r>
+    </w:p>
+    <w:p>
+      <w:pPr>
+        <w:pStyle w:val="a7"/>
+        <w:numPr>
+          <w:ilvl w:val="0"/>
+          <w:numId w:val="12"/>
+        </w:numPr>
+        <w:ind w:firstLineChars="0"/>
+        <w:rPr>
+          <w:rFonts w:ascii="宋体" w:eastAsia="宋体" w:hAnsi="宋体"/>
+          <w:sz w:val="24"/>
+          <w:szCs w:val="24"/>
+        </w:rPr>
+      </w:pPr>
+      <w:r>
+        <w:rPr>
+          <w:rFonts w:ascii="宋体" w:eastAsia="宋体" w:hAnsi="宋体" w:hint="eastAsia"/>
+          <w:sz w:val="24"/>
+          <w:szCs w:val="24"/>
+        </w:rPr>
+        <w:t>K</w:t>
+      </w:r>
+      <w:r>
+        <w:rPr>
+          <w:rFonts w:ascii="宋体" w:eastAsia="宋体" w:hAnsi="宋体"/>
+          <w:sz w:val="24"/>
+          <w:szCs w:val="24"/>
+        </w:rPr>
+        <w:t>F</w:t>
+      </w:r>
+      <w:r>
+        <w:rPr>
+          <w:rFonts w:ascii="宋体" w:eastAsia="宋体" w:hAnsi="宋体" w:hint="eastAsia"/>
+          <w:sz w:val="24"/>
+          <w:szCs w:val="24"/>
+        </w:rPr>
+        <w:t>、E</w:t>
+      </w:r>
+      <w:r>
+        <w:rPr>
+          <w:rFonts w:ascii="宋体" w:eastAsia="宋体" w:hAnsi="宋体"/>
+          <w:sz w:val="24"/>
+          <w:szCs w:val="24"/>
+        </w:rPr>
+        <w:t>KF</w:t>
+      </w:r>
+    </w:p>
+    <w:p>
+      <w:pPr>
+        <w:pStyle w:val="a7"/>
+        <w:numPr>
+          <w:ilvl w:val="0"/>
+          <w:numId w:val="12"/>
+        </w:numPr>
+        <w:ind w:firstLineChars="0"/>
+        <w:rPr>
+          <w:rFonts w:ascii="宋体" w:eastAsia="宋体" w:hAnsi="宋体"/>
+          <w:sz w:val="24"/>
+          <w:szCs w:val="24"/>
+        </w:rPr>
+      </w:pPr>
+      <w:r>
+        <w:rPr>
+          <w:rFonts w:ascii="宋体" w:eastAsia="宋体" w:hAnsi="宋体" w:hint="eastAsia"/>
+          <w:sz w:val="24"/>
+          <w:szCs w:val="24"/>
+        </w:rPr>
+        <w:t>粒子滤波</w:t>
+      </w:r>
+    </w:p>
+    <w:p>
+      <w:pPr>
+        <w:pStyle w:val="a7"/>
+        <w:numPr>
+          <w:ilvl w:val="0"/>
+          <w:numId w:val="12"/>
+        </w:numPr>
+        <w:ind w:firstLineChars="0"/>
+        <w:rPr>
+          <w:rFonts w:ascii="宋体" w:eastAsia="宋体" w:hAnsi="宋体"/>
+          <w:sz w:val="24"/>
+          <w:szCs w:val="24"/>
+        </w:rPr>
+      </w:pPr>
+    </w:p>
     <w:p>
       <w:pPr>
         <w:rPr>
@@ -1053,6 +1179,7 @@
           <w:sz w:val="24"/>
           <w:szCs w:val="24"/>
         </w:rPr>
+        <w:lastRenderedPageBreak/>
         <w:t>若x=m</w:t>
       </w:r>
       <w:r>
@@ -1140,6 +1267,282 @@
           <w:szCs w:val="24"/>
         </w:rPr>
         <w:t>trace(BAAt)=trace(AtBA)</w:t>
+      </w:r>
+    </w:p>
+    <w:p>
+      <w:pPr>
+        <w:pStyle w:val="a7"/>
+        <w:numPr>
+          <w:ilvl w:val="0"/>
+          <w:numId w:val="3"/>
+        </w:numPr>
+        <w:ind w:firstLineChars="0"/>
+        <w:rPr>
+          <w:rFonts w:ascii="宋体" w:eastAsia="宋体" w:hAnsi="宋体"/>
+          <w:sz w:val="24"/>
+          <w:szCs w:val="24"/>
+        </w:rPr>
+      </w:pPr>
+      <w:r>
+        <w:rPr>
+          <w:rFonts w:ascii="宋体" w:eastAsia="宋体" w:hAnsi="宋体" w:hint="eastAsia"/>
+          <w:sz w:val="24"/>
+          <w:szCs w:val="24"/>
+        </w:rPr>
+        <w:t>协方差是衡量偏离均值的二次期望值，注意与方差的区别</w:t>
+      </w:r>
+    </w:p>
+    <w:p>
+      <w:pPr>
+        <w:pStyle w:val="a7"/>
+        <w:numPr>
+          <w:ilvl w:val="0"/>
+          <w:numId w:val="3"/>
+        </w:numPr>
+        <w:ind w:firstLineChars="0"/>
+        <w:rPr>
+          <w:rFonts w:ascii="宋体" w:eastAsia="宋体" w:hAnsi="宋体"/>
+          <w:sz w:val="24"/>
+          <w:szCs w:val="24"/>
+        </w:rPr>
+      </w:pPr>
+      <w:r>
+        <w:rPr>
+          <w:rFonts w:ascii="宋体" w:eastAsia="宋体" w:hAnsi="宋体" w:hint="eastAsia"/>
+          <w:sz w:val="24"/>
+          <w:szCs w:val="24"/>
+        </w:rPr>
+        <w:t>高斯随机变量的任何线性变换都将导致另一个高斯随机变量</w:t>
+      </w:r>
+    </w:p>
+    <w:p>
+      <w:pPr>
+        <w:pStyle w:val="a7"/>
+        <w:numPr>
+          <w:ilvl w:val="0"/>
+          <w:numId w:val="3"/>
+        </w:numPr>
+        <w:ind w:firstLineChars="0"/>
+        <w:rPr>
+          <w:rFonts w:ascii="宋体" w:eastAsia="宋体" w:hAnsi="宋体"/>
+          <w:sz w:val="24"/>
+          <w:szCs w:val="24"/>
+        </w:rPr>
+      </w:pPr>
+      <w:r>
+        <w:rPr>
+          <w:rFonts w:ascii="宋体" w:eastAsia="宋体" w:hAnsi="宋体" w:hint="eastAsia"/>
+          <w:sz w:val="24"/>
+          <w:szCs w:val="24"/>
+        </w:rPr>
+        <w:t>求逆复杂度O</w:t>
+      </w:r>
+      <w:r>
+        <w:rPr>
+          <w:rFonts w:ascii="宋体" w:eastAsia="宋体" w:hAnsi="宋体"/>
+          <w:sz w:val="24"/>
+          <w:szCs w:val="24"/>
+        </w:rPr>
+        <w:t>(</w:t>
+      </w:r>
+      <m:oMath>
+        <m:sSup>
+          <m:sSupPr>
+            <m:ctrlPr>
+              <w:rPr>
+                <w:rFonts w:ascii="Cambria Math" w:eastAsia="宋体" w:hAnsi="Cambria Math"/>
+                <w:sz w:val="24"/>
+                <w:szCs w:val="24"/>
+              </w:rPr>
+            </m:ctrlPr>
+          </m:sSupPr>
+          <m:e>
+            <m:r>
+              <w:rPr>
+                <w:rFonts w:ascii="Cambria Math" w:eastAsia="宋体" w:hAnsi="Cambria Math" w:hint="eastAsia"/>
+                <w:sz w:val="24"/>
+                <w:szCs w:val="24"/>
+              </w:rPr>
+              <m:t>n</m:t>
+            </m:r>
+          </m:e>
+          <m:sup>
+            <m:r>
+              <w:rPr>
+                <w:rFonts w:ascii="Cambria Math" w:eastAsia="宋体" w:hAnsi="Cambria Math" w:hint="eastAsia"/>
+                <w:sz w:val="24"/>
+                <w:szCs w:val="24"/>
+              </w:rPr>
+              <m:t>2.4</m:t>
+            </m:r>
+          </m:sup>
+        </m:sSup>
+      </m:oMath>
+      <w:r>
+        <w:rPr>
+          <w:rFonts w:ascii="宋体" w:eastAsia="宋体" w:hAnsi="宋体" w:hint="eastAsia"/>
+          <w:sz w:val="24"/>
+          <w:szCs w:val="24"/>
+        </w:rPr>
+        <w:t>)</w:t>
+      </w:r>
+    </w:p>
+    <w:p>
+      <w:pPr>
+        <w:pStyle w:val="a7"/>
+        <w:numPr>
+          <w:ilvl w:val="0"/>
+          <w:numId w:val="3"/>
+        </w:numPr>
+        <w:ind w:firstLineChars="0"/>
+        <w:rPr>
+          <w:rFonts w:ascii="宋体" w:eastAsia="宋体" w:hAnsi="宋体"/>
+          <w:sz w:val="24"/>
+          <w:szCs w:val="24"/>
+        </w:rPr>
+      </w:pPr>
+      <w:r>
+        <w:rPr>
+          <w:rFonts w:ascii="宋体" w:eastAsia="宋体" w:hAnsi="宋体"/>
+          <w:sz w:val="24"/>
+          <w:szCs w:val="24"/>
+        </w:rPr>
+        <w:t>E</w:t>
+      </w:r>
+      <w:r>
+        <w:rPr>
+          <w:rFonts w:ascii="宋体" w:eastAsia="宋体" w:hAnsi="宋体" w:hint="eastAsia"/>
+          <w:sz w:val="24"/>
+          <w:szCs w:val="24"/>
+        </w:rPr>
+        <w:t>f[</w:t>
+      </w:r>
+      <w:r>
+        <w:rPr>
+          <w:rFonts w:ascii="宋体" w:eastAsia="宋体" w:hAnsi="宋体"/>
+          <w:sz w:val="24"/>
+          <w:szCs w:val="24"/>
+        </w:rPr>
+        <w:t>g(x)]=</w:t>
+      </w:r>
+      <m:oMath>
+        <m:nary>
+          <m:naryPr>
+            <m:limLoc m:val="undOvr"/>
+            <m:subHide m:val="1"/>
+            <m:supHide m:val="1"/>
+            <m:ctrlPr>
+              <w:rPr>
+                <w:rFonts w:ascii="Cambria Math" w:eastAsia="宋体" w:hAnsi="Cambria Math"/>
+                <w:sz w:val="24"/>
+                <w:szCs w:val="24"/>
+              </w:rPr>
+            </m:ctrlPr>
+          </m:naryPr>
+          <m:sub/>
+          <m:sup/>
+          <m:e>
+            <m:r>
+              <w:rPr>
+                <w:rFonts w:ascii="Cambria Math" w:eastAsia="宋体" w:hAnsi="Cambria Math"/>
+                <w:sz w:val="24"/>
+                <w:szCs w:val="24"/>
+              </w:rPr>
+              <m:t>f</m:t>
+            </m:r>
+            <m:d>
+              <m:dPr>
+                <m:ctrlPr>
+                  <w:rPr>
+                    <w:rFonts w:ascii="Cambria Math" w:eastAsia="宋体" w:hAnsi="Cambria Math"/>
+                    <w:i/>
+                    <w:sz w:val="24"/>
+                    <w:szCs w:val="24"/>
+                  </w:rPr>
+                </m:ctrlPr>
+              </m:dPr>
+              <m:e>
+                <m:r>
+                  <w:rPr>
+                    <w:rFonts w:ascii="Cambria Math" w:eastAsia="宋体" w:hAnsi="Cambria Math"/>
+                    <w:sz w:val="24"/>
+                    <w:szCs w:val="24"/>
+                  </w:rPr>
+                  <m:t>x</m:t>
+                </m:r>
+              </m:e>
+            </m:d>
+            <m:r>
+              <w:rPr>
+                <w:rFonts w:ascii="Cambria Math" w:eastAsia="宋体" w:hAnsi="Cambria Math"/>
+                <w:sz w:val="24"/>
+                <w:szCs w:val="24"/>
+              </w:rPr>
+              <m:t>g</m:t>
+            </m:r>
+            <m:d>
+              <m:dPr>
+                <m:ctrlPr>
+                  <w:rPr>
+                    <w:rFonts w:ascii="Cambria Math" w:eastAsia="宋体" w:hAnsi="Cambria Math"/>
+                    <w:i/>
+                    <w:sz w:val="24"/>
+                    <w:szCs w:val="24"/>
+                  </w:rPr>
+                </m:ctrlPr>
+              </m:dPr>
+              <m:e>
+                <m:r>
+                  <w:rPr>
+                    <w:rFonts w:ascii="Cambria Math" w:eastAsia="宋体" w:hAnsi="Cambria Math"/>
+                    <w:sz w:val="24"/>
+                    <w:szCs w:val="24"/>
+                  </w:rPr>
+                  <m:t>x</m:t>
+                </m:r>
+              </m:e>
+            </m:d>
+            <m:r>
+              <w:rPr>
+                <w:rFonts w:ascii="Cambria Math" w:eastAsia="宋体" w:hAnsi="Cambria Math"/>
+                <w:sz w:val="24"/>
+                <w:szCs w:val="24"/>
+              </w:rPr>
+              <m:t>dx</m:t>
+            </m:r>
+          </m:e>
+        </m:nary>
+      </m:oMath>
+      <w:r>
+        <w:rPr>
+          <w:rFonts w:ascii="宋体" w:eastAsia="宋体" w:hAnsi="宋体" w:hint="eastAsia"/>
+          <w:sz w:val="24"/>
+          <w:szCs w:val="24"/>
+        </w:rPr>
+        <w:t>,其中f（x）为概率密度函数</w:t>
+      </w:r>
+    </w:p>
+    <w:p>
+      <w:pPr>
+        <w:pStyle w:val="a7"/>
+        <w:numPr>
+          <w:ilvl w:val="0"/>
+          <w:numId w:val="3"/>
+        </w:numPr>
+        <w:ind w:firstLineChars="0"/>
+        <w:rPr>
+          <w:rFonts w:ascii="宋体" w:eastAsia="宋体" w:hAnsi="宋体"/>
+          <w:sz w:val="24"/>
+          <w:szCs w:val="24"/>
+        </w:rPr>
+      </w:pPr>
+      <w:r>
+        <w:rPr>
+          <w:rFonts w:ascii="宋体" w:eastAsia="宋体" w:hAnsi="宋体" w:hint="eastAsia"/>
+          <w:sz w:val="24"/>
+          <w:szCs w:val="24"/>
+        </w:rPr>
+        <w:t>指示函数I，条件为真时为1，条件为假时为0</w:t>
       </w:r>
       <w:bookmarkStart w:id="0" w:name="_GoBack"/>
       <w:bookmarkEnd w:id="0"/>
@@ -1149,21 +1552,6 @@
         <w:pStyle w:val="a7"/>
         <w:numPr>
           <w:ilvl w:val="0"/>
-          <w:numId w:val="3"/>
-        </w:numPr>
-        <w:ind w:firstLineChars="0"/>
-        <w:rPr>
-          <w:rFonts w:ascii="宋体" w:eastAsia="宋体" w:hAnsi="宋体"/>
-          <w:sz w:val="24"/>
-          <w:szCs w:val="24"/>
-        </w:rPr>
-      </w:pPr>
-    </w:p>
-    <w:p>
-      <w:pPr>
-        <w:pStyle w:val="a7"/>
-        <w:numPr>
-          <w:ilvl w:val="0"/>
           <w:numId w:val="1"/>
         </w:numPr>
         <w:ind w:firstLineChars="0"/>
@@ -1179,7 +1567,6 @@
           <w:sz w:val="24"/>
           <w:szCs w:val="24"/>
         </w:rPr>
-        <w:lastRenderedPageBreak/>
         <w:t>注意区连续</w:t>
       </w:r>
       <w:r>
@@ -1338,7 +1725,7 @@
           <w:noProof/>
         </w:rPr>
         <w:drawing>
-          <wp:anchor distT="0" distB="0" distL="114300" distR="114300" simplePos="0" relativeHeight="251659264" behindDoc="0" locked="0" layoutInCell="1" allowOverlap="1" wp14:anchorId="7F61324B" wp14:editId="20510BCC">
+          <wp:anchor distT="0" distB="0" distL="114300" distR="114300" simplePos="0" relativeHeight="251658240" behindDoc="0" locked="0" layoutInCell="1" allowOverlap="1" wp14:anchorId="7F61324B" wp14:editId="20510BCC">
             <wp:simplePos x="0" y="0"/>
             <wp:positionH relativeFrom="column">
               <wp:posOffset>723900</wp:posOffset>
@@ -2110,6 +2497,368 @@
           <w:szCs w:val="24"/>
         </w:rPr>
       </w:pPr>
+      <w:r>
+        <w:rPr>
+          <w:rFonts w:ascii="宋体" w:eastAsia="宋体" w:hAnsi="宋体" w:hint="eastAsia"/>
+          <w:sz w:val="24"/>
+          <w:szCs w:val="24"/>
+        </w:rPr>
+        <w:t>向量矩阵导数公式</w:t>
+      </w:r>
+    </w:p>
+    <w:p>
+      <w:pPr>
+        <w:pStyle w:val="a7"/>
+        <w:numPr>
+          <w:ilvl w:val="0"/>
+          <w:numId w:val="11"/>
+        </w:numPr>
+        <w:ind w:firstLineChars="0"/>
+        <w:rPr>
+          <w:rFonts w:ascii="宋体" w:eastAsia="宋体" w:hAnsi="宋体"/>
+          <w:sz w:val="24"/>
+          <w:szCs w:val="24"/>
+        </w:rPr>
+      </w:pPr>
+      <w:r>
+        <w:rPr>
+          <w:noProof/>
+        </w:rPr>
+        <w:drawing>
+          <wp:anchor distT="0" distB="0" distL="114300" distR="114300" simplePos="0" relativeHeight="251660288" behindDoc="0" locked="0" layoutInCell="1" allowOverlap="1" wp14:anchorId="78029250" wp14:editId="15B40279">
+            <wp:simplePos x="0" y="0"/>
+            <wp:positionH relativeFrom="column">
+              <wp:posOffset>2140585</wp:posOffset>
+            </wp:positionH>
+            <wp:positionV relativeFrom="paragraph">
+              <wp:posOffset>212090</wp:posOffset>
+            </wp:positionV>
+            <wp:extent cx="1330325" cy="381000"/>
+            <wp:effectExtent l="0" t="0" r="3175" b="0"/>
+            <wp:wrapTopAndBottom/>
+            <wp:docPr id="2" name="图片 2"/>
+            <wp:cNvGraphicFramePr>
+              <a:graphicFrameLocks xmlns:a="http://schemas.openxmlformats.org/drawingml/2006/main" noChangeAspect="1"/>
+            </wp:cNvGraphicFramePr>
+            <a:graphic xmlns:a="http://schemas.openxmlformats.org/drawingml/2006/main">
+              <a:graphicData uri="http://schemas.openxmlformats.org/drawingml/2006/picture">
+                <pic:pic xmlns:pic="http://schemas.openxmlformats.org/drawingml/2006/picture">
+                  <pic:nvPicPr>
+                    <pic:cNvPr id="1" name=""/>
+                    <pic:cNvPicPr/>
+                  </pic:nvPicPr>
+                  <pic:blipFill>
+                    <a:blip r:embed="rId9"/>
+                    <a:stretch>
+                      <a:fillRect/>
+                    </a:stretch>
+                  </pic:blipFill>
+                  <pic:spPr>
+                    <a:xfrm>
+                      <a:off x="0" y="0"/>
+                      <a:ext cx="1330325" cy="381000"/>
+                    </a:xfrm>
+                    <a:prstGeom prst="rect">
+                      <a:avLst/>
+                    </a:prstGeom>
+                  </pic:spPr>
+                </pic:pic>
+              </a:graphicData>
+            </a:graphic>
+            <wp14:sizeRelH relativeFrom="margin">
+              <wp14:pctWidth>0</wp14:pctWidth>
+            </wp14:sizeRelH>
+            <wp14:sizeRelV relativeFrom="margin">
+              <wp14:pctHeight>0</wp14:pctHeight>
+            </wp14:sizeRelV>
+          </wp:anchor>
+        </w:drawing>
+      </w:r>
+      <w:r>
+        <w:rPr>
+          <w:rFonts w:ascii="宋体" w:eastAsia="宋体" w:hAnsi="宋体"/>
+          <w:sz w:val="24"/>
+          <w:szCs w:val="24"/>
+        </w:rPr>
+        <w:t>a 是向量 θ 的标量函数，则定义</w:t>
+      </w:r>
+    </w:p>
+    <w:p>
+      <w:pPr>
+        <w:pStyle w:val="a7"/>
+        <w:numPr>
+          <w:ilvl w:val="0"/>
+          <w:numId w:val="11"/>
+        </w:numPr>
+        <w:ind w:firstLineChars="0"/>
+        <w:rPr>
+          <w:rFonts w:ascii="宋体" w:eastAsia="宋体" w:hAnsi="宋体"/>
+          <w:sz w:val="24"/>
+          <w:szCs w:val="24"/>
+        </w:rPr>
+      </w:pPr>
+      <w:r>
+        <w:rPr>
+          <w:noProof/>
+        </w:rPr>
+        <w:lastRenderedPageBreak/>
+        <w:drawing>
+          <wp:anchor distT="0" distB="0" distL="114300" distR="114300" simplePos="0" relativeHeight="251662336" behindDoc="0" locked="0" layoutInCell="1" allowOverlap="1" wp14:anchorId="03043173" wp14:editId="52E9B762">
+            <wp:simplePos x="0" y="0"/>
+            <wp:positionH relativeFrom="column">
+              <wp:posOffset>2553335</wp:posOffset>
+            </wp:positionH>
+            <wp:positionV relativeFrom="paragraph">
+              <wp:posOffset>681990</wp:posOffset>
+            </wp:positionV>
+            <wp:extent cx="749300" cy="562610"/>
+            <wp:effectExtent l="0" t="0" r="0" b="8890"/>
+            <wp:wrapTopAndBottom/>
+            <wp:docPr id="3" name="图片 3"/>
+            <wp:cNvGraphicFramePr>
+              <a:graphicFrameLocks xmlns:a="http://schemas.openxmlformats.org/drawingml/2006/main" noChangeAspect="1"/>
+            </wp:cNvGraphicFramePr>
+            <a:graphic xmlns:a="http://schemas.openxmlformats.org/drawingml/2006/main">
+              <a:graphicData uri="http://schemas.openxmlformats.org/drawingml/2006/picture">
+                <pic:pic xmlns:pic="http://schemas.openxmlformats.org/drawingml/2006/picture">
+                  <pic:nvPicPr>
+                    <pic:cNvPr id="1" name=""/>
+                    <pic:cNvPicPr/>
+                  </pic:nvPicPr>
+                  <pic:blipFill>
+                    <a:blip r:embed="rId10"/>
+                    <a:stretch>
+                      <a:fillRect/>
+                    </a:stretch>
+                  </pic:blipFill>
+                  <pic:spPr>
+                    <a:xfrm>
+                      <a:off x="0" y="0"/>
+                      <a:ext cx="749300" cy="562610"/>
+                    </a:xfrm>
+                    <a:prstGeom prst="rect">
+                      <a:avLst/>
+                    </a:prstGeom>
+                  </pic:spPr>
+                </pic:pic>
+              </a:graphicData>
+            </a:graphic>
+            <wp14:sizeRelH relativeFrom="margin">
+              <wp14:pctWidth>0</wp14:pctWidth>
+            </wp14:sizeRelH>
+            <wp14:sizeRelV relativeFrom="margin">
+              <wp14:pctHeight>0</wp14:pctHeight>
+            </wp14:sizeRelV>
+          </wp:anchor>
+        </w:drawing>
+      </w:r>
+      <w:r>
+        <w:rPr>
+          <w:rFonts w:ascii="宋体" w:eastAsia="宋体" w:hAnsi="宋体" w:hint="eastAsia"/>
+          <w:sz w:val="24"/>
+          <w:szCs w:val="24"/>
+        </w:rPr>
+        <w:t>β、</w:t>
+      </w:r>
+      <w:r>
+        <w:rPr>
+          <w:rFonts w:ascii="宋体" w:eastAsia="宋体" w:hAnsi="宋体"/>
+          <w:sz w:val="24"/>
+          <w:szCs w:val="24"/>
+        </w:rPr>
+        <w:t xml:space="preserve"> θ 分别是 m ×1和 n ×1向量，则定义</w:t>
+      </w:r>
+    </w:p>
+    <w:p>
+      <w:pPr>
+        <w:pStyle w:val="a7"/>
+        <w:numPr>
+          <w:ilvl w:val="0"/>
+          <w:numId w:val="11"/>
+        </w:numPr>
+        <w:ind w:firstLineChars="0"/>
+        <w:rPr>
+          <w:rFonts w:ascii="宋体" w:eastAsia="宋体" w:hAnsi="宋体"/>
+          <w:sz w:val="24"/>
+          <w:szCs w:val="24"/>
+        </w:rPr>
+      </w:pPr>
+      <w:r>
+        <w:rPr>
+          <w:noProof/>
+        </w:rPr>
+        <w:drawing>
+          <wp:anchor distT="0" distB="0" distL="114300" distR="114300" simplePos="0" relativeHeight="251664384" behindDoc="0" locked="0" layoutInCell="1" allowOverlap="1" wp14:anchorId="7275CC0F" wp14:editId="2C225416">
+            <wp:simplePos x="0" y="0"/>
+            <wp:positionH relativeFrom="margin">
+              <wp:posOffset>2479675</wp:posOffset>
+            </wp:positionH>
+            <wp:positionV relativeFrom="paragraph">
+              <wp:posOffset>890270</wp:posOffset>
+            </wp:positionV>
+            <wp:extent cx="1021080" cy="641350"/>
+            <wp:effectExtent l="0" t="0" r="7620" b="6350"/>
+            <wp:wrapTopAndBottom/>
+            <wp:docPr id="4" name="图片 4"/>
+            <wp:cNvGraphicFramePr>
+              <a:graphicFrameLocks xmlns:a="http://schemas.openxmlformats.org/drawingml/2006/main" noChangeAspect="1"/>
+            </wp:cNvGraphicFramePr>
+            <a:graphic xmlns:a="http://schemas.openxmlformats.org/drawingml/2006/main">
+              <a:graphicData uri="http://schemas.openxmlformats.org/drawingml/2006/picture">
+                <pic:pic xmlns:pic="http://schemas.openxmlformats.org/drawingml/2006/picture">
+                  <pic:nvPicPr>
+                    <pic:cNvPr id="1" name=""/>
+                    <pic:cNvPicPr/>
+                  </pic:nvPicPr>
+                  <pic:blipFill>
+                    <a:blip r:embed="rId11"/>
+                    <a:stretch>
+                      <a:fillRect/>
+                    </a:stretch>
+                  </pic:blipFill>
+                  <pic:spPr>
+                    <a:xfrm>
+                      <a:off x="0" y="0"/>
+                      <a:ext cx="1021080" cy="641350"/>
+                    </a:xfrm>
+                    <a:prstGeom prst="rect">
+                      <a:avLst/>
+                    </a:prstGeom>
+                  </pic:spPr>
+                </pic:pic>
+              </a:graphicData>
+            </a:graphic>
+            <wp14:sizeRelH relativeFrom="margin">
+              <wp14:pctWidth>0</wp14:pctWidth>
+            </wp14:sizeRelH>
+            <wp14:sizeRelV relativeFrom="margin">
+              <wp14:pctHeight>0</wp14:pctHeight>
+            </wp14:sizeRelV>
+          </wp:anchor>
+        </w:drawing>
+      </w:r>
+      <w:r>
+        <w:rPr>
+          <w:rFonts w:ascii="宋体" w:eastAsia="宋体" w:hAnsi="宋体"/>
+          <w:sz w:val="24"/>
+          <w:szCs w:val="24"/>
+        </w:rPr>
+        <w:t>a 是标量函数， M 是 m n × 矩阵，则定义</w:t>
+      </w:r>
+    </w:p>
+    <w:p>
+      <w:pPr>
+        <w:pStyle w:val="a7"/>
+        <w:numPr>
+          <w:ilvl w:val="0"/>
+          <w:numId w:val="11"/>
+        </w:numPr>
+        <w:ind w:firstLineChars="0"/>
+        <w:rPr>
+          <w:rFonts w:ascii="宋体" w:eastAsia="宋体" w:hAnsi="宋体"/>
+          <w:sz w:val="24"/>
+          <w:szCs w:val="24"/>
+        </w:rPr>
+      </w:pPr>
+      <w:r>
+        <w:rPr>
+          <w:noProof/>
+        </w:rPr>
+        <w:drawing>
+          <wp:anchor distT="0" distB="0" distL="114300" distR="114300" simplePos="0" relativeHeight="251666432" behindDoc="0" locked="0" layoutInCell="1" allowOverlap="1" wp14:anchorId="64432340" wp14:editId="7EAC2A55">
+            <wp:simplePos x="0" y="0"/>
+            <wp:positionH relativeFrom="column">
+              <wp:posOffset>2280472</wp:posOffset>
+            </wp:positionH>
+            <wp:positionV relativeFrom="paragraph">
+              <wp:posOffset>246979</wp:posOffset>
+            </wp:positionV>
+            <wp:extent cx="1433991" cy="888353"/>
+            <wp:effectExtent l="0" t="0" r="0" b="7620"/>
+            <wp:wrapTopAndBottom/>
+            <wp:docPr id="5" name="图片 5"/>
+            <wp:cNvGraphicFramePr>
+              <a:graphicFrameLocks xmlns:a="http://schemas.openxmlformats.org/drawingml/2006/main" noChangeAspect="1"/>
+            </wp:cNvGraphicFramePr>
+            <a:graphic xmlns:a="http://schemas.openxmlformats.org/drawingml/2006/main">
+              <a:graphicData uri="http://schemas.openxmlformats.org/drawingml/2006/picture">
+                <pic:pic xmlns:pic="http://schemas.openxmlformats.org/drawingml/2006/picture">
+                  <pic:nvPicPr>
+                    <pic:cNvPr id="1" name=""/>
+                    <pic:cNvPicPr/>
+                  </pic:nvPicPr>
+                  <pic:blipFill>
+                    <a:blip r:embed="rId12"/>
+                    <a:stretch>
+                      <a:fillRect/>
+                    </a:stretch>
+                  </pic:blipFill>
+                  <pic:spPr>
+                    <a:xfrm>
+                      <a:off x="0" y="0"/>
+                      <a:ext cx="1433991" cy="888353"/>
+                    </a:xfrm>
+                    <a:prstGeom prst="rect">
+                      <a:avLst/>
+                    </a:prstGeom>
+                  </pic:spPr>
+                </pic:pic>
+              </a:graphicData>
+            </a:graphic>
+            <wp14:sizeRelH relativeFrom="margin">
+              <wp14:pctWidth>0</wp14:pctWidth>
+            </wp14:sizeRelH>
+            <wp14:sizeRelV relativeFrom="margin">
+              <wp14:pctHeight>0</wp14:pctHeight>
+            </wp14:sizeRelV>
+          </wp:anchor>
+        </w:drawing>
+      </w:r>
+      <w:r>
+        <w:rPr>
+          <w:rStyle w:val="fontstyle01"/>
+        </w:rPr>
+        <w:t xml:space="preserve">M </w:t>
+      </w:r>
+      <w:r>
+        <w:rPr>
+          <w:rStyle w:val="fontstyle21"/>
+          <w:rFonts w:hint="default"/>
+        </w:rPr>
+        <w:t xml:space="preserve">是 </w:t>
+      </w:r>
+      <w:r>
+        <w:rPr>
+          <w:rStyle w:val="fontstyle31"/>
+        </w:rPr>
+        <w:t xml:space="preserve">m n </w:t>
+      </w:r>
+      <w:r>
+        <w:rPr>
+          <w:rStyle w:val="fontstyle41"/>
+        </w:rPr>
+        <w:t xml:space="preserve">× </w:t>
+      </w:r>
+      <w:r>
+        <w:rPr>
+          <w:rStyle w:val="fontstyle21"/>
+          <w:rFonts w:hint="default"/>
+        </w:rPr>
+        <w:t xml:space="preserve">矩阵， </w:t>
+      </w:r>
+      <w:r>
+        <w:rPr>
+          <w:rStyle w:val="fontstyle31"/>
+        </w:rPr>
+        <w:t xml:space="preserve">a </w:t>
+      </w:r>
+      <w:r>
+        <w:rPr>
+          <w:rStyle w:val="fontstyle21"/>
+          <w:rFonts w:hint="default"/>
+        </w:rPr>
+        <w:t>是标量函数，则定义</w:t>
+      </w:r>
     </w:p>
     <w:p>
       <w:pPr>
@@ -2125,6 +2874,191 @@
           <w:szCs w:val="24"/>
         </w:rPr>
       </w:pPr>
+      <w:r>
+        <w:rPr>
+          <w:rFonts w:ascii="宋体" w:eastAsia="宋体" w:hAnsi="宋体" w:hint="eastAsia"/>
+          <w:noProof/>
+          <w:sz w:val="24"/>
+          <w:szCs w:val="24"/>
+        </w:rPr>
+        <mc:AlternateContent>
+          <mc:Choice Requires="wpg">
+            <w:drawing>
+              <wp:anchor distT="0" distB="0" distL="114300" distR="114300" simplePos="0" relativeHeight="251671552" behindDoc="0" locked="0" layoutInCell="1" allowOverlap="1">
+                <wp:simplePos x="0" y="0"/>
+                <wp:positionH relativeFrom="margin">
+                  <wp:align>center</wp:align>
+                </wp:positionH>
+                <wp:positionV relativeFrom="paragraph">
+                  <wp:posOffset>1239520</wp:posOffset>
+                </wp:positionV>
+                <wp:extent cx="3432175" cy="901065"/>
+                <wp:effectExtent l="0" t="0" r="0" b="0"/>
+                <wp:wrapTopAndBottom/>
+                <wp:docPr id="8" name="组合 8"/>
+                <wp:cNvGraphicFramePr/>
+                <a:graphic xmlns:a="http://schemas.openxmlformats.org/drawingml/2006/main">
+                  <a:graphicData uri="http://schemas.microsoft.com/office/word/2010/wordprocessingGroup">
+                    <wpg:wgp>
+                      <wpg:cNvGrpSpPr/>
+                      <wpg:grpSpPr>
+                        <a:xfrm>
+                          <a:off x="0" y="0"/>
+                          <a:ext cx="3432175" cy="901065"/>
+                          <a:chOff x="0" y="0"/>
+                          <a:chExt cx="4298950" cy="1275576"/>
+                        </a:xfrm>
+                      </wpg:grpSpPr>
+                      <pic:pic xmlns:pic="http://schemas.openxmlformats.org/drawingml/2006/picture">
+                        <pic:nvPicPr>
+                          <pic:cNvPr id="6" name="图片 6"/>
+                          <pic:cNvPicPr>
+                            <a:picLocks noChangeAspect="1"/>
+                          </pic:cNvPicPr>
+                        </pic:nvPicPr>
+                        <pic:blipFill>
+                          <a:blip r:embed="rId13"/>
+                          <a:stretch>
+                            <a:fillRect/>
+                          </a:stretch>
+                        </pic:blipFill>
+                        <pic:spPr>
+                          <a:xfrm>
+                            <a:off x="0" y="0"/>
+                            <a:ext cx="4298950" cy="531495"/>
+                          </a:xfrm>
+                          <a:prstGeom prst="rect">
+                            <a:avLst/>
+                          </a:prstGeom>
+                        </pic:spPr>
+                      </pic:pic>
+                      <pic:pic xmlns:pic="http://schemas.openxmlformats.org/drawingml/2006/picture">
+                        <pic:nvPicPr>
+                          <pic:cNvPr id="7" name="图片 7"/>
+                          <pic:cNvPicPr>
+                            <a:picLocks noChangeAspect="1"/>
+                          </pic:cNvPicPr>
+                        </pic:nvPicPr>
+                        <pic:blipFill>
+                          <a:blip r:embed="rId14"/>
+                          <a:stretch>
+                            <a:fillRect/>
+                          </a:stretch>
+                        </pic:blipFill>
+                        <pic:spPr>
+                          <a:xfrm>
+                            <a:off x="39003" y="524371"/>
+                            <a:ext cx="4047490" cy="751205"/>
+                          </a:xfrm>
+                          <a:prstGeom prst="rect">
+                            <a:avLst/>
+                          </a:prstGeom>
+                        </pic:spPr>
+                      </pic:pic>
+                    </wpg:wgp>
+                  </a:graphicData>
+                </a:graphic>
+                <wp14:sizeRelH relativeFrom="margin">
+                  <wp14:pctWidth>0</wp14:pctWidth>
+                </wp14:sizeRelH>
+                <wp14:sizeRelV relativeFrom="margin">
+                  <wp14:pctHeight>0</wp14:pctHeight>
+                </wp14:sizeRelV>
+              </wp:anchor>
+            </w:drawing>
+          </mc:Choice>
+          <mc:Fallback>
+            <w:pict>
+              <v:group w14:anchorId="31B2742E" id="组合 8" o:spid="_x0000_s1026" style="position:absolute;left:0;text-align:left;margin-left:0;margin-top:97.6pt;width:270.25pt;height:70.95pt;z-index:251671552;mso-position-horizontal:center;mso-position-horizontal-relative:margin;mso-width-relative:margin;mso-height-relative:margin" coordsize="42989,12755" o:gfxdata="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">
+                <v:shapetype id="_x0000_t75" coordsize="21600,21600" o:spt="75" o:preferrelative="t" path="m@4@5l@4@11@9@11@9@5xe" filled="f" stroked="f">
+                  <v:stroke joinstyle="miter"/>
+                  <v:formulas>
+                    <v:f eqn="if lineDrawn pixelLineWidth 0"/>
+                    <v:f eqn="sum @0 1 0"/>
+                    <v:f eqn="sum 0 0 @1"/>
+                    <v:f eqn="prod @2 1 2"/>
+                    <v:f eqn="prod @3 21600 pixelWidth"/>
+                    <v:f eqn="prod @3 21600 pixelHeight"/>
+                    <v:f eqn="sum @0 0 1"/>
+                    <v:f eqn="prod @6 1 2"/>
+                    <v:f eqn="prod @7 21600 pixelWidth"/>
+                    <v:f eqn="sum @8 21600 0"/>
+                    <v:f eqn="prod @7 21600 pixelHeight"/>
+                    <v:f eqn="sum @10 21600 0"/>
+                  </v:formulas>
+                  <v:path o:extrusionok="f" gradientshapeok="t" o:connecttype="rect"/>
+                  <o:lock v:ext="edit" aspectratio="t"/>
+                </v:shapetype>
+                <v:shape id="图片 6" o:spid="_x0000_s1027" type="#_x0000_t75" style="position:absolute;width:42989;height:5314;visibility:visible;mso-wrap-style:square" o:gfxdata="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">
+                  <v:imagedata r:id="rId15" o:title=""/>
+                  <v:path arrowok="t"/>
+                </v:shape>
+                <v:shape id="图片 7" o:spid="_x0000_s1028" type="#_x0000_t75" style="position:absolute;left:390;top:5243;width:40474;height:7512;visibility:visible;mso-wrap-style:square" o:gfxdata="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">
+                  <v:imagedata r:id="rId16" o:title=""/>
+                  <v:path arrowok="t"/>
+                </v:shape>
+                <w10:wrap type="topAndBottom" anchorx="margin"/>
+              </v:group>
+            </w:pict>
+          </mc:Fallback>
+        </mc:AlternateContent>
+      </w:r>
+      <w:r>
+        <w:rPr>
+          <w:rFonts w:ascii="宋体" w:eastAsia="宋体" w:hAnsi="宋体" w:hint="eastAsia"/>
+          <w:sz w:val="24"/>
+          <w:szCs w:val="24"/>
+        </w:rPr>
+        <w:t>常见x</w:t>
+      </w:r>
+      <w:r>
+        <w:rPr>
+          <w:rFonts w:ascii="宋体" w:eastAsia="宋体" w:hAnsi="宋体"/>
+          <w:sz w:val="24"/>
+          <w:szCs w:val="24"/>
+        </w:rPr>
+        <w:t>TR</w:t>
+      </w:r>
+      <w:r>
+        <w:rPr>
+          <w:rFonts w:ascii="宋体" w:eastAsia="宋体" w:hAnsi="宋体" w:hint="eastAsia"/>
+          <w:sz w:val="24"/>
+          <w:szCs w:val="24"/>
+        </w:rPr>
+        <w:t>x对x求导的导数为</w:t>
+      </w:r>
+      <w:r>
+        <w:rPr>
+          <w:rFonts w:ascii="宋体" w:eastAsia="宋体" w:hAnsi="宋体"/>
+          <w:sz w:val="24"/>
+          <w:szCs w:val="24"/>
+        </w:rPr>
+        <w:t>R</w:t>
+      </w:r>
+      <w:r>
+        <w:rPr>
+          <w:rFonts w:ascii="宋体" w:eastAsia="宋体" w:hAnsi="宋体" w:hint="eastAsia"/>
+          <w:sz w:val="24"/>
+          <w:szCs w:val="24"/>
+        </w:rPr>
+        <w:t>，K</w:t>
+      </w:r>
+      <w:r>
+        <w:rPr>
+          <w:rFonts w:ascii="宋体" w:eastAsia="宋体" w:hAnsi="宋体"/>
+          <w:sz w:val="24"/>
+          <w:szCs w:val="24"/>
+        </w:rPr>
+        <w:t>F</w:t>
+      </w:r>
+      <w:r>
+        <w:rPr>
+          <w:rFonts w:ascii="宋体" w:eastAsia="宋体" w:hAnsi="宋体" w:hint="eastAsia"/>
+          <w:sz w:val="24"/>
+          <w:szCs w:val="24"/>
+        </w:rPr>
+        <w:t>中求导如下：</w:t>
+      </w:r>
     </w:p>
     <w:p>
       <w:pPr>
@@ -2286,7 +3220,6 @@
           <w:sz w:val="24"/>
           <w:szCs w:val="24"/>
         </w:rPr>
-        <w:lastRenderedPageBreak/>
         <w:t>通过另外方案求得位移</w:t>
       </w:r>
     </w:p>
@@ -2485,6 +3418,95 @@
     </w:lvl>
   </w:abstractNum>
   <w:abstractNum w:abstractNumId="1" w15:restartNumberingAfterBreak="0">
+    <w:nsid w:val="0BE8743B"/>
+    <w:multiLevelType w:val="hybridMultilevel"/>
+    <w:tmpl w:val="330CB304"/>
+    <w:lvl w:ilvl="0" w:tplc="29B43ADA">
+      <w:start w:val="1"/>
+      <w:numFmt w:val="decimal"/>
+      <w:lvlText w:val="(%1)"/>
+      <w:lvlJc w:val="left"/>
+      <w:pPr>
+        <w:ind w:left="900" w:hanging="480"/>
+      </w:pPr>
+      <w:rPr>
+        <w:rFonts w:hint="default"/>
+      </w:rPr>
+    </w:lvl>
+    <w:lvl w:ilvl="1" w:tplc="04090019" w:tentative="1">
+      <w:start w:val="1"/>
+      <w:numFmt w:val="lowerLetter"/>
+      <w:lvlText w:val="%2)"/>
+      <w:lvlJc w:val="left"/>
+      <w:pPr>
+        <w:ind w:left="1260" w:hanging="420"/>
+      </w:pPr>
+    </w:lvl>
+    <w:lvl w:ilvl="2" w:tplc="0409001B" w:tentative="1">
+      <w:start w:val="1"/>
+      <w:numFmt w:val="lowerRoman"/>
+      <w:lvlText w:val="%3."/>
+      <w:lvlJc w:val="right"/>
+      <w:pPr>
+        <w:ind w:left="1680" w:hanging="420"/>
+      </w:pPr>
+    </w:lvl>
+    <w:lvl w:ilvl="3" w:tplc="0409000F" w:tentative="1">
+      <w:start w:val="1"/>
+      <w:numFmt w:val="decimal"/>
+      <w:lvlText w:val="%4."/>
+      <w:lvlJc w:val="left"/>
+      <w:pPr>
+        <w:ind w:left="2100" w:hanging="420"/>
+      </w:pPr>
+    </w:lvl>
+    <w:lvl w:ilvl="4" w:tplc="04090019" w:tentative="1">
+      <w:start w:val="1"/>
+      <w:numFmt w:val="lowerLetter"/>
+      <w:lvlText w:val="%5)"/>
+      <w:lvlJc w:val="left"/>
+      <w:pPr>
+        <w:ind w:left="2520" w:hanging="420"/>
+      </w:pPr>
+    </w:lvl>
+    <w:lvl w:ilvl="5" w:tplc="0409001B" w:tentative="1">
+      <w:start w:val="1"/>
+      <w:numFmt w:val="lowerRoman"/>
+      <w:lvlText w:val="%6."/>
+      <w:lvlJc w:val="right"/>
+      <w:pPr>
+        <w:ind w:left="2940" w:hanging="420"/>
+      </w:pPr>
+    </w:lvl>
+    <w:lvl w:ilvl="6" w:tplc="0409000F" w:tentative="1">
+      <w:start w:val="1"/>
+      <w:numFmt w:val="decimal"/>
+      <w:lvlText w:val="%7."/>
+      <w:lvlJc w:val="left"/>
+      <w:pPr>
+        <w:ind w:left="3360" w:hanging="420"/>
+      </w:pPr>
+    </w:lvl>
+    <w:lvl w:ilvl="7" w:tplc="04090019" w:tentative="1">
+      <w:start w:val="1"/>
+      <w:numFmt w:val="lowerLetter"/>
+      <w:lvlText w:val="%8)"/>
+      <w:lvlJc w:val="left"/>
+      <w:pPr>
+        <w:ind w:left="3780" w:hanging="420"/>
+      </w:pPr>
+    </w:lvl>
+    <w:lvl w:ilvl="8" w:tplc="0409001B" w:tentative="1">
+      <w:start w:val="1"/>
+      <w:numFmt w:val="lowerRoman"/>
+      <w:lvlText w:val="%9."/>
+      <w:lvlJc w:val="right"/>
+      <w:pPr>
+        <w:ind w:left="4200" w:hanging="420"/>
+      </w:pPr>
+    </w:lvl>
+  </w:abstractNum>
+  <w:abstractNum w:abstractNumId="2" w15:restartNumberingAfterBreak="0">
     <w:nsid w:val="0E4F1A6B"/>
     <w:multiLevelType w:val="hybridMultilevel"/>
     <w:tmpl w:val="3D484158"/>
@@ -2597,7 +3619,7 @@
       </w:rPr>
     </w:lvl>
   </w:abstractNum>
-  <w:abstractNum w:abstractNumId="2" w15:restartNumberingAfterBreak="0">
+  <w:abstractNum w:abstractNumId="3" w15:restartNumberingAfterBreak="0">
     <w:nsid w:val="20A34AD5"/>
     <w:multiLevelType w:val="hybridMultilevel"/>
     <w:tmpl w:val="339A0586"/>
@@ -2686,7 +3708,7 @@
       </w:pPr>
     </w:lvl>
   </w:abstractNum>
-  <w:abstractNum w:abstractNumId="3" w15:restartNumberingAfterBreak="0">
+  <w:abstractNum w:abstractNumId="4" w15:restartNumberingAfterBreak="0">
     <w:nsid w:val="25376106"/>
     <w:multiLevelType w:val="hybridMultilevel"/>
     <w:tmpl w:val="B9F6A9F6"/>
@@ -2799,7 +3821,120 @@
       </w:rPr>
     </w:lvl>
   </w:abstractNum>
-  <w:abstractNum w:abstractNumId="4" w15:restartNumberingAfterBreak="0">
+  <w:abstractNum w:abstractNumId="5" w15:restartNumberingAfterBreak="0">
+    <w:nsid w:val="2AD26F0C"/>
+    <w:multiLevelType w:val="hybridMultilevel"/>
+    <w:tmpl w:val="CC02EBA4"/>
+    <w:lvl w:ilvl="0" w:tplc="04090001">
+      <w:start w:val="1"/>
+      <w:numFmt w:val="bullet"/>
+      <w:lvlText w:val=""/>
+      <w:lvlJc w:val="left"/>
+      <w:pPr>
+        <w:ind w:left="420" w:hanging="420"/>
+      </w:pPr>
+      <w:rPr>
+        <w:rFonts w:ascii="Wingdings" w:hAnsi="Wingdings" w:hint="default"/>
+      </w:rPr>
+    </w:lvl>
+    <w:lvl w:ilvl="1" w:tplc="04090003" w:tentative="1">
+      <w:start w:val="1"/>
+      <w:numFmt w:val="bullet"/>
+      <w:lvlText w:val=""/>
+      <w:lvlJc w:val="left"/>
+      <w:pPr>
+        <w:ind w:left="840" w:hanging="420"/>
+      </w:pPr>
+      <w:rPr>
+        <w:rFonts w:ascii="Wingdings" w:hAnsi="Wingdings" w:hint="default"/>
+      </w:rPr>
+    </w:lvl>
+    <w:lvl w:ilvl="2" w:tplc="04090005" w:tentative="1">
+      <w:start w:val="1"/>
+      <w:numFmt w:val="bullet"/>
+      <w:lvlText w:val=""/>
+      <w:lvlJc w:val="left"/>
+      <w:pPr>
+        <w:ind w:left="1260" w:hanging="420"/>
+      </w:pPr>
+      <w:rPr>
+        <w:rFonts w:ascii="Wingdings" w:hAnsi="Wingdings" w:hint="default"/>
+      </w:rPr>
+    </w:lvl>
+    <w:lvl w:ilvl="3" w:tplc="04090001" w:tentative="1">
+      <w:start w:val="1"/>
+      <w:numFmt w:val="bullet"/>
+      <w:lvlText w:val=""/>
+      <w:lvlJc w:val="left"/>
+      <w:pPr>
+        <w:ind w:left="1680" w:hanging="420"/>
+      </w:pPr>
+      <w:rPr>
+        <w:rFonts w:ascii="Wingdings" w:hAnsi="Wingdings" w:hint="default"/>
+      </w:rPr>
+    </w:lvl>
+    <w:lvl w:ilvl="4" w:tplc="04090003" w:tentative="1">
+      <w:start w:val="1"/>
+      <w:numFmt w:val="bullet"/>
+      <w:lvlText w:val=""/>
+      <w:lvlJc w:val="left"/>
+      <w:pPr>
+        <w:ind w:left="2100" w:hanging="420"/>
+      </w:pPr>
+      <w:rPr>
+        <w:rFonts w:ascii="Wingdings" w:hAnsi="Wingdings" w:hint="default"/>
+      </w:rPr>
+    </w:lvl>
+    <w:lvl w:ilvl="5" w:tplc="04090005" w:tentative="1">
+      <w:start w:val="1"/>
+      <w:numFmt w:val="bullet"/>
+      <w:lvlText w:val=""/>
+      <w:lvlJc w:val="left"/>
+      <w:pPr>
+        <w:ind w:left="2520" w:hanging="420"/>
+      </w:pPr>
+      <w:rPr>
+        <w:rFonts w:ascii="Wingdings" w:hAnsi="Wingdings" w:hint="default"/>
+      </w:rPr>
+    </w:lvl>
+    <w:lvl w:ilvl="6" w:tplc="04090001" w:tentative="1">
+      <w:start w:val="1"/>
+      <w:numFmt w:val="bullet"/>
+      <w:lvlText w:val=""/>
+      <w:lvlJc w:val="left"/>
+      <w:pPr>
+        <w:ind w:left="2940" w:hanging="420"/>
+      </w:pPr>
+      <w:rPr>
+        <w:rFonts w:ascii="Wingdings" w:hAnsi="Wingdings" w:hint="default"/>
+      </w:rPr>
+    </w:lvl>
+    <w:lvl w:ilvl="7" w:tplc="04090003" w:tentative="1">
+      <w:start w:val="1"/>
+      <w:numFmt w:val="bullet"/>
+      <w:lvlText w:val=""/>
+      <w:lvlJc w:val="left"/>
+      <w:pPr>
+        <w:ind w:left="3360" w:hanging="420"/>
+      </w:pPr>
+      <w:rPr>
+        <w:rFonts w:ascii="Wingdings" w:hAnsi="Wingdings" w:hint="default"/>
+      </w:rPr>
+    </w:lvl>
+    <w:lvl w:ilvl="8" w:tplc="04090005" w:tentative="1">
+      <w:start w:val="1"/>
+      <w:numFmt w:val="bullet"/>
+      <w:lvlText w:val=""/>
+      <w:lvlJc w:val="left"/>
+      <w:pPr>
+        <w:ind w:left="3780" w:hanging="420"/>
+      </w:pPr>
+      <w:rPr>
+        <w:rFonts w:ascii="Wingdings" w:hAnsi="Wingdings" w:hint="default"/>
+      </w:rPr>
+    </w:lvl>
+  </w:abstractNum>
+  <w:abstractNum w:abstractNumId="6" w15:restartNumberingAfterBreak="0">
     <w:nsid w:val="358D1A25"/>
     <w:multiLevelType w:val="hybridMultilevel"/>
     <w:tmpl w:val="519EA0D8"/>
@@ -2888,7 +4023,7 @@
       </w:pPr>
     </w:lvl>
   </w:abstractNum>
-  <w:abstractNum w:abstractNumId="5" w15:restartNumberingAfterBreak="0">
+  <w:abstractNum w:abstractNumId="7" w15:restartNumberingAfterBreak="0">
     <w:nsid w:val="414372A1"/>
     <w:multiLevelType w:val="hybridMultilevel"/>
     <w:tmpl w:val="60B4769E"/>
@@ -2974,7 +4109,7 @@
       </w:pPr>
     </w:lvl>
   </w:abstractNum>
-  <w:abstractNum w:abstractNumId="6" w15:restartNumberingAfterBreak="0">
+  <w:abstractNum w:abstractNumId="8" w15:restartNumberingAfterBreak="0">
     <w:nsid w:val="573015DF"/>
     <w:multiLevelType w:val="hybridMultilevel"/>
     <w:tmpl w:val="72189F40"/>
@@ -3060,7 +4195,7 @@
       </w:pPr>
     </w:lvl>
   </w:abstractNum>
-  <w:abstractNum w:abstractNumId="7" w15:restartNumberingAfterBreak="0">
+  <w:abstractNum w:abstractNumId="9" w15:restartNumberingAfterBreak="0">
     <w:nsid w:val="58D47841"/>
     <w:multiLevelType w:val="hybridMultilevel"/>
     <w:tmpl w:val="4D2270F0"/>
@@ -3150,7 +4285,7 @@
       </w:pPr>
     </w:lvl>
   </w:abstractNum>
-  <w:abstractNum w:abstractNumId="8" w15:restartNumberingAfterBreak="0">
+  <w:abstractNum w:abstractNumId="10" w15:restartNumberingAfterBreak="0">
     <w:nsid w:val="5D95734D"/>
     <w:multiLevelType w:val="hybridMultilevel"/>
     <w:tmpl w:val="3E1E74BC"/>
@@ -3239,7 +4374,7 @@
       </w:pPr>
     </w:lvl>
   </w:abstractNum>
-  <w:abstractNum w:abstractNumId="9" w15:restartNumberingAfterBreak="0">
+  <w:abstractNum w:abstractNumId="11" w15:restartNumberingAfterBreak="0">
     <w:nsid w:val="68A1362F"/>
     <w:multiLevelType w:val="hybridMultilevel"/>
     <w:tmpl w:val="B2481E54"/>
@@ -3329,34 +4464,40 @@
     </w:lvl>
   </w:abstractNum>
   <w:num w:numId="1">
+    <w:abstractNumId w:val="9"/>
+  </w:num>
+  <w:num w:numId="2">
     <w:abstractNumId w:val="7"/>
   </w:num>
-  <w:num w:numId="2">
-    <w:abstractNumId w:val="5"/>
-  </w:num>
   <w:num w:numId="3">
-    <w:abstractNumId w:val="1"/>
+    <w:abstractNumId w:val="2"/>
   </w:num>
   <w:num w:numId="4">
-    <w:abstractNumId w:val="4"/>
+    <w:abstractNumId w:val="6"/>
   </w:num>
   <w:num w:numId="5">
     <w:abstractNumId w:val="0"/>
   </w:num>
   <w:num w:numId="6">
-    <w:abstractNumId w:val="2"/>
+    <w:abstractNumId w:val="3"/>
   </w:num>
   <w:num w:numId="7">
+    <w:abstractNumId w:val="10"/>
+  </w:num>
+  <w:num w:numId="8">
+    <w:abstractNumId w:val="11"/>
+  </w:num>
+  <w:num w:numId="9">
     <w:abstractNumId w:val="8"/>
   </w:num>
-  <w:num w:numId="8">
-    <w:abstractNumId w:val="9"/>
+  <w:num w:numId="10">
+    <w:abstractNumId w:val="4"/>
   </w:num>
-  <w:num w:numId="9">
-    <w:abstractNumId w:val="6"/>
+  <w:num w:numId="11">
+    <w:abstractNumId w:val="1"/>
   </w:num>
-  <w:num w:numId="10">
-    <w:abstractNumId w:val="3"/>
+  <w:num w:numId="12">
+    <w:abstractNumId w:val="5"/>
   </w:num>
 </w:numbering>
 </file>
@@ -3925,6 +5066,66 @@
     <w:basedOn w:val="a0"/>
     <w:rsid w:val="008E5852"/>
   </w:style>
+  <w:style w:type="character" w:customStyle="1" w:styleId="fontstyle01">
+    <w:name w:val="fontstyle01"/>
+    <w:basedOn w:val="a0"/>
+    <w:rsid w:val="00DB7F59"/>
+    <w:rPr>
+      <w:rFonts w:ascii="TimesNewRomanPS-BoldItalicMT" w:hAnsi="TimesNewRomanPS-BoldItalicMT" w:hint="default"/>
+      <w:b/>
+      <w:bCs/>
+      <w:i/>
+      <w:iCs/>
+      <w:color w:val="000000"/>
+      <w:sz w:val="22"/>
+      <w:szCs w:val="22"/>
+    </w:rPr>
+  </w:style>
+  <w:style w:type="character" w:customStyle="1" w:styleId="fontstyle21">
+    <w:name w:val="fontstyle21"/>
+    <w:basedOn w:val="a0"/>
+    <w:rsid w:val="00DB7F59"/>
+    <w:rPr>
+      <w:rFonts w:ascii="宋体" w:eastAsia="宋体" w:hAnsi="宋体" w:hint="eastAsia"/>
+      <w:b w:val="0"/>
+      <w:bCs w:val="0"/>
+      <w:i w:val="0"/>
+      <w:iCs w:val="0"/>
+      <w:color w:val="000000"/>
+      <w:sz w:val="22"/>
+      <w:szCs w:val="22"/>
+    </w:rPr>
+  </w:style>
+  <w:style w:type="character" w:customStyle="1" w:styleId="fontstyle31">
+    <w:name w:val="fontstyle31"/>
+    <w:basedOn w:val="a0"/>
+    <w:rsid w:val="00DB7F59"/>
+    <w:rPr>
+      <w:rFonts w:ascii="TimesNewRomanPS-ItalicMT" w:hAnsi="TimesNewRomanPS-ItalicMT" w:hint="default"/>
+      <w:b w:val="0"/>
+      <w:bCs w:val="0"/>
+      <w:i/>
+      <w:iCs/>
+      <w:color w:val="000000"/>
+      <w:sz w:val="22"/>
+      <w:szCs w:val="22"/>
+    </w:rPr>
+  </w:style>
+  <w:style w:type="character" w:customStyle="1" w:styleId="fontstyle41">
+    <w:name w:val="fontstyle41"/>
+    <w:basedOn w:val="a0"/>
+    <w:rsid w:val="00DB7F59"/>
+    <w:rPr>
+      <w:rFonts w:ascii="SymbolMT" w:hAnsi="SymbolMT" w:hint="default"/>
+      <w:b w:val="0"/>
+      <w:bCs w:val="0"/>
+      <w:i w:val="0"/>
+      <w:iCs w:val="0"/>
+      <w:color w:val="000000"/>
+      <w:sz w:val="22"/>
+      <w:szCs w:val="22"/>
+    </w:rPr>
+  </w:style>
 </w:styles>
 </file>
 

--- a/intersection/数学基础.docx
+++ b/intersection/数学基础.docx
@@ -1,6 +1,6 @@
 
 <file path=word/document.xml><?xml version="1.0" encoding="utf-8"?>
-<w:document xmlns:wpc="http://schemas.microsoft.com/office/word/2010/wordprocessingCanvas" xmlns:cx="http://schemas.microsoft.com/office/drawing/2014/chartex" xmlns:mc="http://schemas.openxmlformats.org/markup-compatibility/2006" xmlns:o="urn:schemas-microsoft-com:office:office" xmlns:r="http://schemas.openxmlformats.org/officeDocument/2006/relationships" xmlns:m="http://schemas.openxmlformats.org/officeDocument/2006/math" xmlns:v="urn:schemas-microsoft-com:vml" xmlns:wp14="http://schemas.microsoft.com/office/word/2010/wordprocessingDrawing" xmlns:wp="http://schemas.openxmlformats.org/drawingml/2006/wordprocessingDrawing" xmlns:w10="urn:schemas-microsoft-com:office:word" xmlns:w="http://schemas.openxmlformats.org/wordprocessingml/2006/main" xmlns:w14="http://schemas.microsoft.com/office/word/2010/wordml" xmlns:w15="http://schemas.microsoft.com/office/word/2012/wordml" xmlns:w16se="http://schemas.microsoft.com/office/word/2015/wordml/symex" xmlns:wpg="http://schemas.microsoft.com/office/word/2010/wordprocessingGroup" xmlns:wpi="http://schemas.microsoft.com/office/word/2010/wordprocessingInk" xmlns:wne="http://schemas.microsoft.com/office/word/2006/wordml" xmlns:wps="http://schemas.microsoft.com/office/word/2010/wordprocessingShape" mc:Ignorable="w14 w15 w16se wp14">
+<w:document xmlns:wpc="http://schemas.microsoft.com/office/word/2010/wordprocessingCanvas" xmlns:cx="http://schemas.microsoft.com/office/drawing/2014/chartex" xmlns:cx1="http://schemas.microsoft.com/office/drawing/2015/9/8/chartex" xmlns:mc="http://schemas.openxmlformats.org/markup-compatibility/2006" xmlns:o="urn:schemas-microsoft-com:office:office" xmlns:r="http://schemas.openxmlformats.org/officeDocument/2006/relationships" xmlns:m="http://schemas.openxmlformats.org/officeDocument/2006/math" xmlns:v="urn:schemas-microsoft-com:vml" xmlns:wp14="http://schemas.microsoft.com/office/word/2010/wordprocessingDrawing" xmlns:wp="http://schemas.openxmlformats.org/drawingml/2006/wordprocessingDrawing" xmlns:w10="urn:schemas-microsoft-com:office:word" xmlns:w="http://schemas.openxmlformats.org/wordprocessingml/2006/main" xmlns:w14="http://schemas.microsoft.com/office/word/2010/wordml" xmlns:w15="http://schemas.microsoft.com/office/word/2012/wordml" xmlns:w16se="http://schemas.microsoft.com/office/word/2015/wordml/symex" xmlns:wpg="http://schemas.microsoft.com/office/word/2010/wordprocessingGroup" xmlns:wpi="http://schemas.microsoft.com/office/word/2010/wordprocessingInk" xmlns:wne="http://schemas.microsoft.com/office/word/2006/wordml" xmlns:wps="http://schemas.microsoft.com/office/word/2010/wordprocessingShape" mc:Ignorable="w14 w15 w16se wp14">
   <w:body>
     <w:p>
       <w:pPr>
@@ -388,6 +388,513 @@
           <w:szCs w:val="24"/>
         </w:rPr>
         <w:t>数学技巧</w:t>
+      </w:r>
+    </w:p>
+    <w:p>
+      <w:pPr>
+        <w:pStyle w:val="a7"/>
+        <w:numPr>
+          <w:ilvl w:val="0"/>
+          <w:numId w:val="3"/>
+        </w:numPr>
+        <w:ind w:firstLineChars="0"/>
+        <w:rPr>
+          <w:rFonts w:ascii="宋体" w:eastAsia="宋体" w:hAnsi="宋体"/>
+          <w:sz w:val="24"/>
+          <w:szCs w:val="24"/>
+        </w:rPr>
+      </w:pPr>
+      <w:r>
+        <w:rPr>
+          <w:rFonts w:ascii="宋体" w:eastAsia="宋体" w:hAnsi="宋体" w:hint="eastAsia"/>
+          <w:sz w:val="24"/>
+          <w:szCs w:val="24"/>
+        </w:rPr>
+        <w:t>对于高维高斯分布，如</w:t>
+      </w:r>
+      <m:oMath>
+        <m:sSup>
+          <m:sSupPr>
+            <m:ctrlPr>
+              <w:rPr>
+                <w:rFonts w:ascii="Cambria Math" w:eastAsia="宋体" w:hAnsi="Cambria Math"/>
+                <w:sz w:val="24"/>
+                <w:szCs w:val="24"/>
+              </w:rPr>
+            </m:ctrlPr>
+          </m:sSupPr>
+          <m:e>
+            <m:r>
+              <m:rPr>
+                <m:sty m:val="p"/>
+              </m:rPr>
+              <w:rPr>
+                <w:rFonts w:ascii="Cambria Math" w:eastAsia="宋体" w:hAnsi="Cambria Math"/>
+                <w:sz w:val="24"/>
+                <w:szCs w:val="24"/>
+              </w:rPr>
+              <m:t>det⁡(2πQt)</m:t>
+            </m:r>
+          </m:e>
+          <m:sup>
+            <m:r>
+              <w:rPr>
+                <w:rFonts w:ascii="Cambria Math" w:eastAsia="宋体" w:hAnsi="Cambria Math"/>
+                <w:sz w:val="24"/>
+                <w:szCs w:val="24"/>
+              </w:rPr>
+              <m:t>-1/2</m:t>
+            </m:r>
+          </m:sup>
+        </m:sSup>
+        <m:sSup>
+          <m:sSupPr>
+            <m:ctrlPr>
+              <w:rPr>
+                <w:rFonts w:ascii="Cambria Math" w:eastAsia="宋体" w:hAnsi="Cambria Math"/>
+                <w:sz w:val="24"/>
+                <w:szCs w:val="24"/>
+              </w:rPr>
+            </m:ctrlPr>
+          </m:sSupPr>
+          <m:e>
+            <m:r>
+              <w:rPr>
+                <w:rFonts w:ascii="Cambria Math" w:eastAsia="宋体" w:hAnsi="Cambria Math" w:hint="eastAsia"/>
+                <w:sz w:val="24"/>
+                <w:szCs w:val="24"/>
+              </w:rPr>
+              <m:t>e</m:t>
+            </m:r>
+          </m:e>
+          <m:sup>
+            <m:r>
+              <w:rPr>
+                <w:rFonts w:ascii="Cambria Math" w:eastAsia="宋体" w:hAnsi="Cambria Math"/>
+                <w:sz w:val="24"/>
+                <w:szCs w:val="24"/>
+              </w:rPr>
+              <m:t>-</m:t>
+            </m:r>
+            <m:f>
+              <m:fPr>
+                <m:ctrlPr>
+                  <w:rPr>
+                    <w:rFonts w:ascii="Cambria Math" w:eastAsia="宋体" w:hAnsi="Cambria Math"/>
+                    <w:i/>
+                    <w:sz w:val="24"/>
+                    <w:szCs w:val="24"/>
+                  </w:rPr>
+                </m:ctrlPr>
+              </m:fPr>
+              <m:num>
+                <m:r>
+                  <w:rPr>
+                    <w:rFonts w:ascii="Cambria Math" w:eastAsia="宋体" w:hAnsi="Cambria Math"/>
+                    <w:sz w:val="24"/>
+                    <w:szCs w:val="24"/>
+                  </w:rPr>
+                  <m:t>1</m:t>
+                </m:r>
+              </m:num>
+              <m:den>
+                <m:r>
+                  <w:rPr>
+                    <w:rFonts w:ascii="Cambria Math" w:eastAsia="宋体" w:hAnsi="Cambria Math"/>
+                    <w:sz w:val="24"/>
+                    <w:szCs w:val="24"/>
+                  </w:rPr>
+                  <m:t>2</m:t>
+                </m:r>
+              </m:den>
+            </m:f>
+            <m:r>
+              <w:rPr>
+                <w:rFonts w:ascii="Cambria Math" w:eastAsia="宋体" w:hAnsi="Cambria Math"/>
+                <w:sz w:val="24"/>
+                <w:szCs w:val="24"/>
+              </w:rPr>
+              <m:t>*(zt-z</m:t>
+            </m:r>
+            <m:sSup>
+              <m:sSupPr>
+                <m:ctrlPr>
+                  <w:rPr>
+                    <w:rFonts w:ascii="Cambria Math" w:eastAsia="宋体" w:hAnsi="Cambria Math"/>
+                    <w:i/>
+                    <w:sz w:val="24"/>
+                    <w:szCs w:val="24"/>
+                  </w:rPr>
+                </m:ctrlPr>
+              </m:sSupPr>
+              <m:e>
+                <m:r>
+                  <w:rPr>
+                    <w:rFonts w:ascii="Cambria Math" w:eastAsia="宋体" w:hAnsi="Cambria Math"/>
+                    <w:sz w:val="24"/>
+                    <w:szCs w:val="24"/>
+                  </w:rPr>
+                  <m:t>t</m:t>
+                </m:r>
+              </m:e>
+              <m:sup>
+                <m:r>
+                  <w:rPr>
+                    <w:rFonts w:ascii="Cambria Math" w:eastAsia="宋体" w:hAnsi="Cambria Math"/>
+                    <w:sz w:val="24"/>
+                    <w:szCs w:val="24"/>
+                  </w:rPr>
+                  <m:t>'</m:t>
+                </m:r>
+              </m:sup>
+            </m:sSup>
+            <m:r>
+              <w:rPr>
+                <w:rFonts w:ascii="Cambria Math" w:eastAsia="宋体" w:hAnsi="Cambria Math"/>
+                <w:sz w:val="24"/>
+                <w:szCs w:val="24"/>
+              </w:rPr>
+              <m:t>)</m:t>
+            </m:r>
+            <m:sSup>
+              <m:sSupPr>
+                <m:ctrlPr>
+                  <w:rPr>
+                    <w:rFonts w:ascii="Cambria Math" w:eastAsia="宋体" w:hAnsi="Cambria Math"/>
+                    <w:i/>
+                    <w:sz w:val="24"/>
+                    <w:szCs w:val="24"/>
+                  </w:rPr>
+                </m:ctrlPr>
+              </m:sSupPr>
+              <m:e>
+                <m:r>
+                  <w:rPr>
+                    <w:rFonts w:ascii="Cambria Math" w:eastAsia="宋体" w:hAnsi="Cambria Math"/>
+                    <w:sz w:val="24"/>
+                    <w:szCs w:val="24"/>
+                  </w:rPr>
+                  <m:t>Qt</m:t>
+                </m:r>
+              </m:e>
+              <m:sup>
+                <m:r>
+                  <w:rPr>
+                    <w:rFonts w:ascii="Cambria Math" w:eastAsia="宋体" w:hAnsi="Cambria Math"/>
+                    <w:sz w:val="24"/>
+                    <w:szCs w:val="24"/>
+                  </w:rPr>
+                  <m:t>-1</m:t>
+                </m:r>
+              </m:sup>
+            </m:sSup>
+            <m:r>
+              <w:rPr>
+                <w:rFonts w:ascii="Cambria Math" w:eastAsia="宋体" w:hAnsi="Cambria Math"/>
+                <w:sz w:val="24"/>
+                <w:szCs w:val="24"/>
+              </w:rPr>
+              <m:t>(zt-z</m:t>
+            </m:r>
+            <m:sSup>
+              <m:sSupPr>
+                <m:ctrlPr>
+                  <w:rPr>
+                    <w:rFonts w:ascii="Cambria Math" w:eastAsia="宋体" w:hAnsi="Cambria Math"/>
+                    <w:i/>
+                    <w:sz w:val="24"/>
+                    <w:szCs w:val="24"/>
+                  </w:rPr>
+                </m:ctrlPr>
+              </m:sSupPr>
+              <m:e>
+                <m:r>
+                  <w:rPr>
+                    <w:rFonts w:ascii="Cambria Math" w:eastAsia="宋体" w:hAnsi="Cambria Math"/>
+                    <w:sz w:val="24"/>
+                    <w:szCs w:val="24"/>
+                  </w:rPr>
+                  <m:t>t</m:t>
+                </m:r>
+              </m:e>
+              <m:sup>
+                <m:r>
+                  <w:rPr>
+                    <w:rFonts w:ascii="Cambria Math" w:eastAsia="宋体" w:hAnsi="Cambria Math"/>
+                    <w:sz w:val="24"/>
+                    <w:szCs w:val="24"/>
+                  </w:rPr>
+                  <m:t>'</m:t>
+                </m:r>
+              </m:sup>
+            </m:sSup>
+            <m:r>
+              <w:rPr>
+                <w:rFonts w:ascii="Cambria Math" w:eastAsia="宋体" w:hAnsi="Cambria Math"/>
+                <w:sz w:val="24"/>
+                <w:szCs w:val="24"/>
+              </w:rPr>
+              <m:t>)</m:t>
+            </m:r>
+          </m:sup>
+        </m:sSup>
+      </m:oMath>
+      <w:r>
+        <w:rPr>
+          <w:rFonts w:ascii="宋体" w:eastAsia="宋体" w:hAnsi="宋体" w:hint="eastAsia"/>
+          <w:sz w:val="24"/>
+          <w:szCs w:val="24"/>
+        </w:rPr>
+        <w:t>,其中Qt为正定</w:t>
+      </w:r>
+      <w:r>
+        <w:rPr>
+          <w:rFonts w:ascii="宋体" w:eastAsia="宋体" w:hAnsi="宋体" w:hint="eastAsia"/>
+          <w:sz w:val="24"/>
+          <w:szCs w:val="24"/>
+        </w:rPr>
+        <w:t>对称</w:t>
+      </w:r>
+      <w:r>
+        <w:rPr>
+          <w:rFonts w:ascii="宋体" w:eastAsia="宋体" w:hAnsi="宋体" w:hint="eastAsia"/>
+          <w:sz w:val="24"/>
+          <w:szCs w:val="24"/>
+        </w:rPr>
+        <w:t>矩阵，当噪声为0时，即</w:t>
+      </w:r>
+      <w:r>
+        <w:rPr>
+          <w:rFonts w:ascii="宋体" w:eastAsia="宋体" w:hAnsi="宋体"/>
+          <w:sz w:val="24"/>
+          <w:szCs w:val="24"/>
+        </w:rPr>
+        <w:t>Q</w:t>
+      </w:r>
+      <w:r>
+        <w:rPr>
+          <w:rFonts w:ascii="宋体" w:eastAsia="宋体" w:hAnsi="宋体" w:hint="eastAsia"/>
+          <w:sz w:val="24"/>
+          <w:szCs w:val="24"/>
+        </w:rPr>
+        <w:t>t对角为0，估计值zt</w:t>
+      </w:r>
+      <w:r>
+        <w:rPr>
+          <w:rFonts w:ascii="宋体" w:eastAsia="宋体" w:hAnsi="宋体"/>
+          <w:sz w:val="24"/>
+          <w:szCs w:val="24"/>
+        </w:rPr>
+        <w:t>’</w:t>
+      </w:r>
+      <w:r>
+        <w:rPr>
+          <w:rFonts w:ascii="宋体" w:eastAsia="宋体" w:hAnsi="宋体" w:hint="eastAsia"/>
+          <w:sz w:val="24"/>
+          <w:szCs w:val="24"/>
+        </w:rPr>
+        <w:t>等于zt，在相互独立的假设下，求最大似然，即使所有</w:t>
+      </w:r>
+      <m:oMath>
+        <m:r>
+          <w:rPr>
+            <w:rFonts w:ascii="Cambria Math" w:eastAsia="宋体" w:hAnsi="Cambria Math"/>
+            <w:sz w:val="24"/>
+            <w:szCs w:val="24"/>
+          </w:rPr>
+          <m:t>(zt-z</m:t>
+        </m:r>
+        <m:sSup>
+          <m:sSupPr>
+            <m:ctrlPr>
+              <w:rPr>
+                <w:rFonts w:ascii="Cambria Math" w:eastAsia="宋体" w:hAnsi="Cambria Math"/>
+                <w:i/>
+                <w:sz w:val="24"/>
+                <w:szCs w:val="24"/>
+              </w:rPr>
+            </m:ctrlPr>
+          </m:sSupPr>
+          <m:e>
+            <m:r>
+              <w:rPr>
+                <w:rFonts w:ascii="Cambria Math" w:eastAsia="宋体" w:hAnsi="Cambria Math"/>
+                <w:sz w:val="24"/>
+                <w:szCs w:val="24"/>
+              </w:rPr>
+              <m:t>t</m:t>
+            </m:r>
+          </m:e>
+          <m:sup>
+            <m:r>
+              <w:rPr>
+                <w:rFonts w:ascii="Cambria Math" w:eastAsia="宋体" w:hAnsi="Cambria Math"/>
+                <w:sz w:val="24"/>
+                <w:szCs w:val="24"/>
+              </w:rPr>
+              <m:t>'</m:t>
+            </m:r>
+          </m:sup>
+        </m:sSup>
+        <m:r>
+          <w:rPr>
+            <w:rFonts w:ascii="Cambria Math" w:eastAsia="宋体" w:hAnsi="Cambria Math"/>
+            <w:sz w:val="24"/>
+            <w:szCs w:val="24"/>
+          </w:rPr>
+          <m:t>)</m:t>
+        </m:r>
+        <m:sSup>
+          <m:sSupPr>
+            <m:ctrlPr>
+              <w:rPr>
+                <w:rFonts w:ascii="Cambria Math" w:eastAsia="宋体" w:hAnsi="Cambria Math"/>
+                <w:i/>
+                <w:sz w:val="24"/>
+                <w:szCs w:val="24"/>
+              </w:rPr>
+            </m:ctrlPr>
+          </m:sSupPr>
+          <m:e>
+            <m:r>
+              <w:rPr>
+                <w:rFonts w:ascii="Cambria Math" w:eastAsia="宋体" w:hAnsi="Cambria Math"/>
+                <w:sz w:val="24"/>
+                <w:szCs w:val="24"/>
+              </w:rPr>
+              <m:t>Qt</m:t>
+            </m:r>
+          </m:e>
+          <m:sup>
+            <m:r>
+              <w:rPr>
+                <w:rFonts w:ascii="Cambria Math" w:eastAsia="宋体" w:hAnsi="Cambria Math"/>
+                <w:sz w:val="24"/>
+                <w:szCs w:val="24"/>
+              </w:rPr>
+              <m:t>-1</m:t>
+            </m:r>
+          </m:sup>
+        </m:sSup>
+        <m:r>
+          <w:rPr>
+            <w:rFonts w:ascii="Cambria Math" w:eastAsia="宋体" w:hAnsi="Cambria Math"/>
+            <w:sz w:val="24"/>
+            <w:szCs w:val="24"/>
+          </w:rPr>
+          <m:t>(zt-z</m:t>
+        </m:r>
+        <m:sSup>
+          <m:sSupPr>
+            <m:ctrlPr>
+              <w:rPr>
+                <w:rFonts w:ascii="Cambria Math" w:eastAsia="宋体" w:hAnsi="Cambria Math"/>
+                <w:i/>
+                <w:sz w:val="24"/>
+                <w:szCs w:val="24"/>
+              </w:rPr>
+            </m:ctrlPr>
+          </m:sSupPr>
+          <m:e>
+            <m:r>
+              <w:rPr>
+                <w:rFonts w:ascii="Cambria Math" w:eastAsia="宋体" w:hAnsi="Cambria Math"/>
+                <w:sz w:val="24"/>
+                <w:szCs w:val="24"/>
+              </w:rPr>
+              <m:t>t</m:t>
+            </m:r>
+          </m:e>
+          <m:sup>
+            <m:r>
+              <w:rPr>
+                <w:rFonts w:ascii="Cambria Math" w:eastAsia="宋体" w:hAnsi="Cambria Math"/>
+                <w:sz w:val="24"/>
+                <w:szCs w:val="24"/>
+              </w:rPr>
+              <m:t>'</m:t>
+            </m:r>
+          </m:sup>
+        </m:sSup>
+        <m:r>
+          <w:rPr>
+            <w:rFonts w:ascii="Cambria Math" w:eastAsia="宋体" w:hAnsi="Cambria Math"/>
+            <w:sz w:val="24"/>
+            <w:szCs w:val="24"/>
+          </w:rPr>
+          <m:t>)</m:t>
+        </m:r>
+      </m:oMath>
+      <w:r>
+        <w:rPr>
+          <w:rFonts w:ascii="宋体" w:eastAsia="宋体" w:hAnsi="宋体" w:hint="eastAsia"/>
+          <w:sz w:val="24"/>
+          <w:szCs w:val="24"/>
+        </w:rPr>
+        <w:t>和最小</w:t>
+      </w:r>
+    </w:p>
+    <w:p>
+      <w:pPr>
+        <w:pStyle w:val="a7"/>
+        <w:numPr>
+          <w:ilvl w:val="0"/>
+          <w:numId w:val="3"/>
+        </w:numPr>
+        <w:ind w:firstLineChars="0"/>
+        <w:rPr>
+          <w:rFonts w:ascii="宋体" w:eastAsia="宋体" w:hAnsi="宋体"/>
+          <w:color w:val="FF0000"/>
+          <w:sz w:val="24"/>
+          <w:szCs w:val="24"/>
+        </w:rPr>
+      </w:pPr>
+      <w:r>
+        <w:rPr>
+          <w:rFonts w:ascii="宋体" w:eastAsia="宋体" w:hAnsi="宋体" w:hint="eastAsia"/>
+          <w:color w:val="FF0000"/>
+          <w:sz w:val="24"/>
+          <w:szCs w:val="24"/>
+        </w:rPr>
+        <w:t>x</w:t>
+      </w:r>
+      <w:r>
+        <w:rPr>
+          <w:rFonts w:ascii="宋体" w:eastAsia="宋体" w:hAnsi="宋体"/>
+          <w:color w:val="FF0000"/>
+          <w:sz w:val="24"/>
+          <w:szCs w:val="24"/>
+        </w:rPr>
+        <w:t>TA</w:t>
+      </w:r>
+      <w:r>
+        <w:rPr>
+          <w:rFonts w:ascii="宋体" w:eastAsia="宋体" w:hAnsi="宋体" w:hint="eastAsia"/>
+          <w:color w:val="FF0000"/>
+          <w:sz w:val="24"/>
+          <w:szCs w:val="24"/>
+        </w:rPr>
+        <w:t>x为一个数，</w:t>
+      </w:r>
+      <w:r>
+        <w:rPr>
+          <w:rFonts w:ascii="宋体" w:eastAsia="宋体" w:hAnsi="宋体" w:hint="eastAsia"/>
+          <w:color w:val="FF0000"/>
+          <w:sz w:val="24"/>
+          <w:szCs w:val="24"/>
+        </w:rPr>
+        <w:t>可像类似于求偏导。</w:t>
+      </w:r>
+      <w:bookmarkStart w:id="0" w:name="_GoBack"/>
+      <w:bookmarkEnd w:id="0"/>
+      <w:r>
+        <w:rPr>
+          <w:rFonts w:ascii="宋体" w:eastAsia="宋体" w:hAnsi="宋体" w:hint="eastAsia"/>
+          <w:color w:val="FF0000"/>
+          <w:sz w:val="24"/>
+          <w:szCs w:val="24"/>
+        </w:rPr>
+        <w:t>将矩阵和向量求导公式放上来</w:t>
       </w:r>
     </w:p>
     <w:p>
@@ -1055,6 +1562,7 @@
           <w:sz w:val="24"/>
           <w:szCs w:val="24"/>
         </w:rPr>
+        <w:lastRenderedPageBreak/>
         <w:t>可以叉乘某个向量，使某一边为0</w:t>
       </w:r>
     </w:p>
@@ -1179,7 +1687,6 @@
           <w:sz w:val="24"/>
           <w:szCs w:val="24"/>
         </w:rPr>
-        <w:lastRenderedPageBreak/>
         <w:t>若x=m</w:t>
       </w:r>
       <w:r>
@@ -1544,8 +2051,6 @@
         </w:rPr>
         <w:t>指示函数I，条件为真时为1，条件为假时为0</w:t>
       </w:r>
-      <w:bookmarkStart w:id="0" w:name="_GoBack"/>
-      <w:bookmarkEnd w:id="0"/>
     </w:p>
     <w:p>
       <w:pPr>
@@ -2449,7 +2954,16 @@
           <w:sz w:val="24"/>
           <w:szCs w:val="24"/>
         </w:rPr>
-        <w:t>一阶和二阶梯度法、高斯-牛顿、列文伯格-马夸尔特方法求x的增量，视觉slam十四讲P</w:t>
+        <w:t>一阶和二阶梯度法、高斯-牛顿、列文伯格-马夸尔特方法求x的增量，视觉</w:t>
+      </w:r>
+      <w:r>
+        <w:rPr>
+          <w:rFonts w:ascii="宋体" w:eastAsia="宋体" w:hAnsi="宋体" w:hint="eastAsia"/>
+          <w:sz w:val="24"/>
+          <w:szCs w:val="24"/>
+        </w:rPr>
+        <w:lastRenderedPageBreak/>
+        <w:t>slam十四讲P</w:t>
       </w:r>
       <w:r>
         <w:rPr>
@@ -2601,7 +3115,6 @@
         <w:rPr>
           <w:noProof/>
         </w:rPr>
-        <w:lastRenderedPageBreak/>
         <w:drawing>
           <wp:anchor distT="0" distB="0" distL="114300" distR="114300" simplePos="0" relativeHeight="251662336" behindDoc="0" locked="0" layoutInCell="1" allowOverlap="1" wp14:anchorId="03043173" wp14:editId="52E9B762">
             <wp:simplePos x="0" y="0"/>
@@ -3289,7 +3802,7 @@
 </file>
 
 <file path=word/endnotes.xml><?xml version="1.0" encoding="utf-8"?>
-<w:endnotes xmlns:wpc="http://schemas.microsoft.com/office/word/2010/wordprocessingCanvas" xmlns:cx="http://schemas.microsoft.com/office/drawing/2014/chartex" xmlns:mc="http://schemas.openxmlformats.org/markup-compatibility/2006" xmlns:o="urn:schemas-microsoft-com:office:office" xmlns:r="http://schemas.openxmlformats.org/officeDocument/2006/relationships" xmlns:m="http://schemas.openxmlformats.org/officeDocument/2006/math" xmlns:v="urn:schemas-microsoft-com:vml" xmlns:wp14="http://schemas.microsoft.com/office/word/2010/wordprocessingDrawing" xmlns:wp="http://schemas.openxmlformats.org/drawingml/2006/wordprocessingDrawing" xmlns:w10="urn:schemas-microsoft-com:office:word" xmlns:w="http://schemas.openxmlformats.org/wordprocessingml/2006/main" xmlns:w14="http://schemas.microsoft.com/office/word/2010/wordml" xmlns:w15="http://schemas.microsoft.com/office/word/2012/wordml" xmlns:w16se="http://schemas.microsoft.com/office/word/2015/wordml/symex" xmlns:wpg="http://schemas.microsoft.com/office/word/2010/wordprocessingGroup" xmlns:wpi="http://schemas.microsoft.com/office/word/2010/wordprocessingInk" xmlns:wne="http://schemas.microsoft.com/office/word/2006/wordml" xmlns:wps="http://schemas.microsoft.com/office/word/2010/wordprocessingShape" mc:Ignorable="w14 w15 w16se wp14">
+<w:endnotes xmlns:wpc="http://schemas.microsoft.com/office/word/2010/wordprocessingCanvas" xmlns:cx="http://schemas.microsoft.com/office/drawing/2014/chartex" xmlns:cx1="http://schemas.microsoft.com/office/drawing/2015/9/8/chartex" xmlns:mc="http://schemas.openxmlformats.org/markup-compatibility/2006" xmlns:o="urn:schemas-microsoft-com:office:office" xmlns:r="http://schemas.openxmlformats.org/officeDocument/2006/relationships" xmlns:m="http://schemas.openxmlformats.org/officeDocument/2006/math" xmlns:v="urn:schemas-microsoft-com:vml" xmlns:wp14="http://schemas.microsoft.com/office/word/2010/wordprocessingDrawing" xmlns:wp="http://schemas.openxmlformats.org/drawingml/2006/wordprocessingDrawing" xmlns:w10="urn:schemas-microsoft-com:office:word" xmlns:w="http://schemas.openxmlformats.org/wordprocessingml/2006/main" xmlns:w14="http://schemas.microsoft.com/office/word/2010/wordml" xmlns:w15="http://schemas.microsoft.com/office/word/2012/wordml" xmlns:w16se="http://schemas.microsoft.com/office/word/2015/wordml/symex" xmlns:wpg="http://schemas.microsoft.com/office/word/2010/wordprocessingGroup" xmlns:wpi="http://schemas.microsoft.com/office/word/2010/wordprocessingInk" xmlns:wne="http://schemas.microsoft.com/office/word/2006/wordml" xmlns:wps="http://schemas.microsoft.com/office/word/2010/wordprocessingShape" mc:Ignorable="w14 w15 w16se wp14">
   <w:endnote w:type="separator" w:id="-1">
     <w:p>
       <w:r>
@@ -3308,7 +3821,7 @@
 </file>
 
 <file path=word/footnotes.xml><?xml version="1.0" encoding="utf-8"?>
-<w:footnotes xmlns:wpc="http://schemas.microsoft.com/office/word/2010/wordprocessingCanvas" xmlns:cx="http://schemas.microsoft.com/office/drawing/2014/chartex" xmlns:mc="http://schemas.openxmlformats.org/markup-compatibility/2006" xmlns:o="urn:schemas-microsoft-com:office:office" xmlns:r="http://schemas.openxmlformats.org/officeDocument/2006/relationships" xmlns:m="http://schemas.openxmlformats.org/officeDocument/2006/math" xmlns:v="urn:schemas-microsoft-com:vml" xmlns:wp14="http://schemas.microsoft.com/office/word/2010/wordprocessingDrawing" xmlns:wp="http://schemas.openxmlformats.org/drawingml/2006/wordprocessingDrawing" xmlns:w10="urn:schemas-microsoft-com:office:word" xmlns:w="http://schemas.openxmlformats.org/wordprocessingml/2006/main" xmlns:w14="http://schemas.microsoft.com/office/word/2010/wordml" xmlns:w15="http://schemas.microsoft.com/office/word/2012/wordml" xmlns:w16se="http://schemas.microsoft.com/office/word/2015/wordml/symex" xmlns:wpg="http://schemas.microsoft.com/office/word/2010/wordprocessingGroup" xmlns:wpi="http://schemas.microsoft.com/office/word/2010/wordprocessingInk" xmlns:wne="http://schemas.microsoft.com/office/word/2006/wordml" xmlns:wps="http://schemas.microsoft.com/office/word/2010/wordprocessingShape" mc:Ignorable="w14 w15 w16se wp14">
+<w:footnotes xmlns:wpc="http://schemas.microsoft.com/office/word/2010/wordprocessingCanvas" xmlns:cx="http://schemas.microsoft.com/office/drawing/2014/chartex" xmlns:cx1="http://schemas.microsoft.com/office/drawing/2015/9/8/chartex" xmlns:mc="http://schemas.openxmlformats.org/markup-compatibility/2006" xmlns:o="urn:schemas-microsoft-com:office:office" xmlns:r="http://schemas.openxmlformats.org/officeDocument/2006/relationships" xmlns:m="http://schemas.openxmlformats.org/officeDocument/2006/math" xmlns:v="urn:schemas-microsoft-com:vml" xmlns:wp14="http://schemas.microsoft.com/office/word/2010/wordprocessingDrawing" xmlns:wp="http://schemas.openxmlformats.org/drawingml/2006/wordprocessingDrawing" xmlns:w10="urn:schemas-microsoft-com:office:word" xmlns:w="http://schemas.openxmlformats.org/wordprocessingml/2006/main" xmlns:w14="http://schemas.microsoft.com/office/word/2010/wordml" xmlns:w15="http://schemas.microsoft.com/office/word/2012/wordml" xmlns:w16se="http://schemas.microsoft.com/office/word/2015/wordml/symex" xmlns:wpg="http://schemas.microsoft.com/office/word/2010/wordprocessingGroup" xmlns:wpi="http://schemas.microsoft.com/office/word/2010/wordprocessingInk" xmlns:wne="http://schemas.microsoft.com/office/word/2006/wordml" xmlns:wps="http://schemas.microsoft.com/office/word/2010/wordprocessingShape" mc:Ignorable="w14 w15 w16se wp14">
   <w:footnote w:type="separator" w:id="-1">
     <w:p>
       <w:r>
@@ -3327,7 +3840,7 @@
 </file>
 
 <file path=word/numbering.xml><?xml version="1.0" encoding="utf-8"?>
-<w:numbering xmlns:wpc="http://schemas.microsoft.com/office/word/2010/wordprocessingCanvas" xmlns:cx="http://schemas.microsoft.com/office/drawing/2014/chartex" xmlns:mc="http://schemas.openxmlformats.org/markup-compatibility/2006" xmlns:o="urn:schemas-microsoft-com:office:office" xmlns:r="http://schemas.openxmlformats.org/officeDocument/2006/relationships" xmlns:m="http://schemas.openxmlformats.org/officeDocument/2006/math" xmlns:v="urn:schemas-microsoft-com:vml" xmlns:wp14="http://schemas.microsoft.com/office/word/2010/wordprocessingDrawing" xmlns:wp="http://schemas.openxmlformats.org/drawingml/2006/wordprocessingDrawing" xmlns:w10="urn:schemas-microsoft-com:office:word" xmlns:w="http://schemas.openxmlformats.org/wordprocessingml/2006/main" xmlns:w14="http://schemas.microsoft.com/office/word/2010/wordml" xmlns:w15="http://schemas.microsoft.com/office/word/2012/wordml" xmlns:w16se="http://schemas.microsoft.com/office/word/2015/wordml/symex" xmlns:wpg="http://schemas.microsoft.com/office/word/2010/wordprocessingGroup" xmlns:wpi="http://schemas.microsoft.com/office/word/2010/wordprocessingInk" xmlns:wne="http://schemas.microsoft.com/office/word/2006/wordml" xmlns:wps="http://schemas.microsoft.com/office/word/2010/wordprocessingShape" mc:Ignorable="w14 w15 w16se wp14">
+<w:numbering xmlns:wpc="http://schemas.microsoft.com/office/word/2010/wordprocessingCanvas" xmlns:cx="http://schemas.microsoft.com/office/drawing/2014/chartex" xmlns:cx1="http://schemas.microsoft.com/office/drawing/2015/9/8/chartex" xmlns:mc="http://schemas.openxmlformats.org/markup-compatibility/2006" xmlns:o="urn:schemas-microsoft-com:office:office" xmlns:r="http://schemas.openxmlformats.org/officeDocument/2006/relationships" xmlns:m="http://schemas.openxmlformats.org/officeDocument/2006/math" xmlns:v="urn:schemas-microsoft-com:vml" xmlns:wp14="http://schemas.microsoft.com/office/word/2010/wordprocessingDrawing" xmlns:wp="http://schemas.openxmlformats.org/drawingml/2006/wordprocessingDrawing" xmlns:w10="urn:schemas-microsoft-com:office:word" xmlns:w="http://schemas.openxmlformats.org/wordprocessingml/2006/main" xmlns:w14="http://schemas.microsoft.com/office/word/2010/wordml" xmlns:w15="http://schemas.microsoft.com/office/word/2012/wordml" xmlns:w16se="http://schemas.microsoft.com/office/word/2015/wordml/symex" xmlns:wpg="http://schemas.microsoft.com/office/word/2010/wordprocessingGroup" xmlns:wpi="http://schemas.microsoft.com/office/word/2010/wordprocessingInk" xmlns:wne="http://schemas.microsoft.com/office/word/2006/wordml" xmlns:wps="http://schemas.microsoft.com/office/word/2010/wordprocessingShape" mc:Ignorable="w14 w15 w16se wp14">
   <w:abstractNum w:abstractNumId="0" w15:restartNumberingAfterBreak="0">
     <w:nsid w:val="0B01665B"/>
     <w:multiLevelType w:val="hybridMultilevel"/>

--- a/intersection/数学基础.docx
+++ b/intersection/数学基础.docx
@@ -1,7 +1,40 @@
 
 <file path=word/document.xml><?xml version="1.0" encoding="utf-8"?>
-<w:document xmlns:wpc="http://schemas.microsoft.com/office/word/2010/wordprocessingCanvas" xmlns:cx="http://schemas.microsoft.com/office/drawing/2014/chartex" xmlns:cx1="http://schemas.microsoft.com/office/drawing/2015/9/8/chartex" xmlns:mc="http://schemas.openxmlformats.org/markup-compatibility/2006" xmlns:o="urn:schemas-microsoft-com:office:office" xmlns:r="http://schemas.openxmlformats.org/officeDocument/2006/relationships" xmlns:m="http://schemas.openxmlformats.org/officeDocument/2006/math" xmlns:v="urn:schemas-microsoft-com:vml" xmlns:wp14="http://schemas.microsoft.com/office/word/2010/wordprocessingDrawing" xmlns:wp="http://schemas.openxmlformats.org/drawingml/2006/wordprocessingDrawing" xmlns:w10="urn:schemas-microsoft-com:office:word" xmlns:w="http://schemas.openxmlformats.org/wordprocessingml/2006/main" xmlns:w14="http://schemas.microsoft.com/office/word/2010/wordml" xmlns:w15="http://schemas.microsoft.com/office/word/2012/wordml" xmlns:w16se="http://schemas.microsoft.com/office/word/2015/wordml/symex" xmlns:wpg="http://schemas.microsoft.com/office/word/2010/wordprocessingGroup" xmlns:wpi="http://schemas.microsoft.com/office/word/2010/wordprocessingInk" xmlns:wne="http://schemas.microsoft.com/office/word/2006/wordml" xmlns:wps="http://schemas.microsoft.com/office/word/2010/wordprocessingShape" mc:Ignorable="w14 w15 w16se wp14">
+<w:document xmlns:wpc="http://schemas.microsoft.com/office/word/2010/wordprocessingCanvas" xmlns:cx="http://schemas.microsoft.com/office/drawing/2014/chartex" xmlns:mc="http://schemas.openxmlformats.org/markup-compatibility/2006" xmlns:o="urn:schemas-microsoft-com:office:office" xmlns:r="http://schemas.openxmlformats.org/officeDocument/2006/relationships" xmlns:m="http://schemas.openxmlformats.org/officeDocument/2006/math" xmlns:v="urn:schemas-microsoft-com:vml" xmlns:wp14="http://schemas.microsoft.com/office/word/2010/wordprocessingDrawing" xmlns:wp="http://schemas.openxmlformats.org/drawingml/2006/wordprocessingDrawing" xmlns:w10="urn:schemas-microsoft-com:office:word" xmlns:w="http://schemas.openxmlformats.org/wordprocessingml/2006/main" xmlns:w14="http://schemas.microsoft.com/office/word/2010/wordml" xmlns:w15="http://schemas.microsoft.com/office/word/2012/wordml" xmlns:w16se="http://schemas.microsoft.com/office/word/2015/wordml/symex" xmlns:wpg="http://schemas.microsoft.com/office/word/2010/wordprocessingGroup" xmlns:wpi="http://schemas.microsoft.com/office/word/2010/wordprocessingInk" xmlns:wne="http://schemas.microsoft.com/office/word/2006/wordml" xmlns:wps="http://schemas.microsoft.com/office/word/2010/wordprocessingShape" mc:Ignorable="w14 w15 w16se wp14">
   <w:body>
+    <w:p>
+      <w:pPr>
+        <w:rPr>
+          <w:rFonts w:ascii="宋体" w:eastAsia="宋体" w:hAnsi="宋体" w:hint="eastAsia"/>
+          <w:sz w:val="24"/>
+          <w:szCs w:val="24"/>
+        </w:rPr>
+      </w:pPr>
+      <w:r>
+        <w:rPr>
+          <w:rFonts w:ascii="宋体" w:eastAsia="宋体" w:hAnsi="宋体" w:hint="eastAsia"/>
+          <w:sz w:val="24"/>
+          <w:szCs w:val="24"/>
+        </w:rPr>
+        <w:t>参考书籍：《</w:t>
+      </w:r>
+      <w:r>
+        <w:rPr>
+          <w:rFonts w:ascii="宋体" w:eastAsia="宋体" w:hAnsi="宋体" w:hint="eastAsia"/>
+          <w:sz w:val="24"/>
+          <w:szCs w:val="24"/>
+        </w:rPr>
+        <w:t>线性系统理论数学基础</w:t>
+      </w:r>
+      <w:r>
+        <w:rPr>
+          <w:rFonts w:ascii="宋体" w:eastAsia="宋体" w:hAnsi="宋体" w:hint="eastAsia"/>
+          <w:sz w:val="24"/>
+          <w:szCs w:val="24"/>
+        </w:rPr>
+        <w:t>》</w:t>
+      </w:r>
+    </w:p>
     <w:p>
       <w:pPr>
         <w:rPr>
@@ -844,15 +877,13 @@
         <w:ind w:firstLineChars="0"/>
         <w:rPr>
           <w:rFonts w:ascii="宋体" w:eastAsia="宋体" w:hAnsi="宋体"/>
-          <w:color w:val="FF0000"/>
-          <w:sz w:val="24"/>
-          <w:szCs w:val="24"/>
-        </w:rPr>
-      </w:pPr>
-      <w:r>
-        <w:rPr>
-          <w:rFonts w:ascii="宋体" w:eastAsia="宋体" w:hAnsi="宋体" w:hint="eastAsia"/>
-          <w:color w:val="FF0000"/>
+          <w:sz w:val="24"/>
+          <w:szCs w:val="24"/>
+        </w:rPr>
+      </w:pPr>
+      <w:r>
+        <w:rPr>
+          <w:rFonts w:ascii="宋体" w:eastAsia="宋体" w:hAnsi="宋体" w:hint="eastAsia"/>
           <w:sz w:val="24"/>
           <w:szCs w:val="24"/>
         </w:rPr>
@@ -861,7 +892,6 @@
       <w:r>
         <w:rPr>
           <w:rFonts w:ascii="宋体" w:eastAsia="宋体" w:hAnsi="宋体"/>
-          <w:color w:val="FF0000"/>
           <w:sz w:val="24"/>
           <w:szCs w:val="24"/>
         </w:rPr>
@@ -870,54 +900,59 @@
       <w:r>
         <w:rPr>
           <w:rFonts w:ascii="宋体" w:eastAsia="宋体" w:hAnsi="宋体" w:hint="eastAsia"/>
-          <w:color w:val="FF0000"/>
-          <w:sz w:val="24"/>
-          <w:szCs w:val="24"/>
-        </w:rPr>
-        <w:t>x为一个数，</w:t>
-      </w:r>
-      <w:r>
-        <w:rPr>
-          <w:rFonts w:ascii="宋体" w:eastAsia="宋体" w:hAnsi="宋体" w:hint="eastAsia"/>
-          <w:color w:val="FF0000"/>
-          <w:sz w:val="24"/>
-          <w:szCs w:val="24"/>
-        </w:rPr>
-        <w:t>可像类似于求偏导。</w:t>
+          <w:sz w:val="24"/>
+          <w:szCs w:val="24"/>
+        </w:rPr>
+        <w:t>x为一个数，可像类似于求偏导。矩阵和向量求导公式</w:t>
+      </w:r>
+      <w:r>
+        <w:rPr>
+          <w:rFonts w:ascii="宋体" w:eastAsia="宋体" w:hAnsi="宋体" w:hint="eastAsia"/>
+          <w:sz w:val="24"/>
+          <w:szCs w:val="24"/>
+        </w:rPr>
+        <w:t>《线性系统理论数学基础》</w:t>
+      </w:r>
+      <w:r>
+        <w:rPr>
+          <w:rFonts w:ascii="宋体" w:eastAsia="宋体" w:hAnsi="宋体" w:hint="eastAsia"/>
+          <w:sz w:val="24"/>
+          <w:szCs w:val="24"/>
+        </w:rPr>
+        <w:t>P44</w:t>
+      </w:r>
+    </w:p>
+    <w:p>
+      <w:pPr>
+        <w:pStyle w:val="a7"/>
+        <w:numPr>
+          <w:ilvl w:val="0"/>
+          <w:numId w:val="3"/>
+        </w:numPr>
+        <w:ind w:firstLineChars="0"/>
+        <w:rPr>
+          <w:rFonts w:ascii="宋体" w:eastAsia="宋体" w:hAnsi="宋体"/>
+          <w:sz w:val="24"/>
+          <w:szCs w:val="24"/>
+        </w:rPr>
+      </w:pPr>
+      <w:r>
+        <w:rPr>
+          <w:rFonts w:ascii="宋体" w:eastAsia="宋体" w:hAnsi="宋体" w:hint="eastAsia"/>
+          <w:sz w:val="24"/>
+          <w:szCs w:val="24"/>
+        </w:rPr>
+        <w:t>可相似对角</w:t>
       </w:r>
       <w:bookmarkStart w:id="0" w:name="_GoBack"/>
       <w:bookmarkEnd w:id="0"/>
       <w:r>
         <w:rPr>
           <w:rFonts w:ascii="宋体" w:eastAsia="宋体" w:hAnsi="宋体" w:hint="eastAsia"/>
-          <w:color w:val="FF0000"/>
-          <w:sz w:val="24"/>
-          <w:szCs w:val="24"/>
-        </w:rPr>
-        <w:t>将矩阵和向量求导公式放上来</w:t>
-      </w:r>
-    </w:p>
-    <w:p>
-      <w:pPr>
-        <w:pStyle w:val="a7"/>
-        <w:numPr>
-          <w:ilvl w:val="0"/>
-          <w:numId w:val="3"/>
-        </w:numPr>
-        <w:ind w:firstLineChars="0"/>
-        <w:rPr>
-          <w:rFonts w:ascii="宋体" w:eastAsia="宋体" w:hAnsi="宋体"/>
-          <w:sz w:val="24"/>
-          <w:szCs w:val="24"/>
-        </w:rPr>
-      </w:pPr>
-      <w:r>
-        <w:rPr>
-          <w:rFonts w:ascii="宋体" w:eastAsia="宋体" w:hAnsi="宋体" w:hint="eastAsia"/>
-          <w:sz w:val="24"/>
-          <w:szCs w:val="24"/>
-        </w:rPr>
-        <w:t>可相似对角化矩阵p-</w:t>
+          <w:sz w:val="24"/>
+          <w:szCs w:val="24"/>
+        </w:rPr>
+        <w:t>化矩阵p-</w:t>
       </w:r>
       <w:r>
         <w:rPr>
@@ -1500,6 +1535,7 @@
           <w:sz w:val="24"/>
           <w:szCs w:val="24"/>
         </w:rPr>
+        <w:lastRenderedPageBreak/>
         <w:t>C</w:t>
       </w:r>
       <w:r>
@@ -1562,7 +1598,6 @@
           <w:sz w:val="24"/>
           <w:szCs w:val="24"/>
         </w:rPr>
-        <w:lastRenderedPageBreak/>
         <w:t>可以叉乘某个向量，使某一边为0</w:t>
       </w:r>
     </w:p>
@@ -2931,6 +2966,7 @@
           <w:sz w:val="24"/>
           <w:szCs w:val="24"/>
         </w:rPr>
+        <w:lastRenderedPageBreak/>
         <w:t>https://baike.baidu.com/item/零空间/9249832?fr=aladdin</w:t>
       </w:r>
     </w:p>
@@ -2954,16 +2990,7 @@
           <w:sz w:val="24"/>
           <w:szCs w:val="24"/>
         </w:rPr>
-        <w:t>一阶和二阶梯度法、高斯-牛顿、列文伯格-马夸尔特方法求x的增量，视觉</w:t>
-      </w:r>
-      <w:r>
-        <w:rPr>
-          <w:rFonts w:ascii="宋体" w:eastAsia="宋体" w:hAnsi="宋体" w:hint="eastAsia"/>
-          <w:sz w:val="24"/>
-          <w:szCs w:val="24"/>
-        </w:rPr>
-        <w:lastRenderedPageBreak/>
-        <w:t>slam十四讲P</w:t>
+        <w:t>一阶和二阶梯度法、高斯-牛顿、列文伯格-马夸尔特方法求x的增量，视觉slam十四讲P</w:t>
       </w:r>
       <w:r>
         <w:rPr>
@@ -3480,7 +3507,7 @@
               </wp:anchor>
             </w:drawing>
           </mc:Choice>
-          <mc:Fallback>
+          <mc:Fallback xmlns:cx1="http://schemas.microsoft.com/office/drawing/2015/9/8/chartex">
             <w:pict>
               <v:group w14:anchorId="31B2742E" id="组合 8" o:spid="_x0000_s1026" style="position:absolute;left:0;text-align:left;margin-left:0;margin-top:97.6pt;width:270.25pt;height:70.95pt;z-index:251671552;mso-position-horizontal:center;mso-position-horizontal-relative:margin;mso-width-relative:margin;mso-height-relative:margin" coordsize="42989,12755" o:gfxdata="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">
                 <v:shapetype id="_x0000_t75" coordsize="21600,21600" o:spt="75" o:preferrelative="t" path="m@4@5l@4@11@9@11@9@5xe" filled="f" stroked="f">
@@ -3802,7 +3829,7 @@
 </file>
 
 <file path=word/endnotes.xml><?xml version="1.0" encoding="utf-8"?>
-<w:endnotes xmlns:wpc="http://schemas.microsoft.com/office/word/2010/wordprocessingCanvas" xmlns:cx="http://schemas.microsoft.com/office/drawing/2014/chartex" xmlns:cx1="http://schemas.microsoft.com/office/drawing/2015/9/8/chartex" xmlns:mc="http://schemas.openxmlformats.org/markup-compatibility/2006" xmlns:o="urn:schemas-microsoft-com:office:office" xmlns:r="http://schemas.openxmlformats.org/officeDocument/2006/relationships" xmlns:m="http://schemas.openxmlformats.org/officeDocument/2006/math" xmlns:v="urn:schemas-microsoft-com:vml" xmlns:wp14="http://schemas.microsoft.com/office/word/2010/wordprocessingDrawing" xmlns:wp="http://schemas.openxmlformats.org/drawingml/2006/wordprocessingDrawing" xmlns:w10="urn:schemas-microsoft-com:office:word" xmlns:w="http://schemas.openxmlformats.org/wordprocessingml/2006/main" xmlns:w14="http://schemas.microsoft.com/office/word/2010/wordml" xmlns:w15="http://schemas.microsoft.com/office/word/2012/wordml" xmlns:w16se="http://schemas.microsoft.com/office/word/2015/wordml/symex" xmlns:wpg="http://schemas.microsoft.com/office/word/2010/wordprocessingGroup" xmlns:wpi="http://schemas.microsoft.com/office/word/2010/wordprocessingInk" xmlns:wne="http://schemas.microsoft.com/office/word/2006/wordml" xmlns:wps="http://schemas.microsoft.com/office/word/2010/wordprocessingShape" mc:Ignorable="w14 w15 w16se wp14">
+<w:endnotes xmlns:wpc="http://schemas.microsoft.com/office/word/2010/wordprocessingCanvas" xmlns:cx="http://schemas.microsoft.com/office/drawing/2014/chartex" xmlns:mc="http://schemas.openxmlformats.org/markup-compatibility/2006" xmlns:o="urn:schemas-microsoft-com:office:office" xmlns:r="http://schemas.openxmlformats.org/officeDocument/2006/relationships" xmlns:m="http://schemas.openxmlformats.org/officeDocument/2006/math" xmlns:v="urn:schemas-microsoft-com:vml" xmlns:wp14="http://schemas.microsoft.com/office/word/2010/wordprocessingDrawing" xmlns:wp="http://schemas.openxmlformats.org/drawingml/2006/wordprocessingDrawing" xmlns:w10="urn:schemas-microsoft-com:office:word" xmlns:w="http://schemas.openxmlformats.org/wordprocessingml/2006/main" xmlns:w14="http://schemas.microsoft.com/office/word/2010/wordml" xmlns:w15="http://schemas.microsoft.com/office/word/2012/wordml" xmlns:w16se="http://schemas.microsoft.com/office/word/2015/wordml/symex" xmlns:wpg="http://schemas.microsoft.com/office/word/2010/wordprocessingGroup" xmlns:wpi="http://schemas.microsoft.com/office/word/2010/wordprocessingInk" xmlns:wne="http://schemas.microsoft.com/office/word/2006/wordml" xmlns:wps="http://schemas.microsoft.com/office/word/2010/wordprocessingShape" mc:Ignorable="w14 w15 w16se wp14">
   <w:endnote w:type="separator" w:id="-1">
     <w:p>
       <w:r>
@@ -3821,7 +3848,7 @@
 </file>
 
 <file path=word/footnotes.xml><?xml version="1.0" encoding="utf-8"?>
-<w:footnotes xmlns:wpc="http://schemas.microsoft.com/office/word/2010/wordprocessingCanvas" xmlns:cx="http://schemas.microsoft.com/office/drawing/2014/chartex" xmlns:cx1="http://schemas.microsoft.com/office/drawing/2015/9/8/chartex" xmlns:mc="http://schemas.openxmlformats.org/markup-compatibility/2006" xmlns:o="urn:schemas-microsoft-com:office:office" xmlns:r="http://schemas.openxmlformats.org/officeDocument/2006/relationships" xmlns:m="http://schemas.openxmlformats.org/officeDocument/2006/math" xmlns:v="urn:schemas-microsoft-com:vml" xmlns:wp14="http://schemas.microsoft.com/office/word/2010/wordprocessingDrawing" xmlns:wp="http://schemas.openxmlformats.org/drawingml/2006/wordprocessingDrawing" xmlns:w10="urn:schemas-microsoft-com:office:word" xmlns:w="http://schemas.openxmlformats.org/wordprocessingml/2006/main" xmlns:w14="http://schemas.microsoft.com/office/word/2010/wordml" xmlns:w15="http://schemas.microsoft.com/office/word/2012/wordml" xmlns:w16se="http://schemas.microsoft.com/office/word/2015/wordml/symex" xmlns:wpg="http://schemas.microsoft.com/office/word/2010/wordprocessingGroup" xmlns:wpi="http://schemas.microsoft.com/office/word/2010/wordprocessingInk" xmlns:wne="http://schemas.microsoft.com/office/word/2006/wordml" xmlns:wps="http://schemas.microsoft.com/office/word/2010/wordprocessingShape" mc:Ignorable="w14 w15 w16se wp14">
+<w:footnotes xmlns:wpc="http://schemas.microsoft.com/office/word/2010/wordprocessingCanvas" xmlns:cx="http://schemas.microsoft.com/office/drawing/2014/chartex" xmlns:mc="http://schemas.openxmlformats.org/markup-compatibility/2006" xmlns:o="urn:schemas-microsoft-com:office:office" xmlns:r="http://schemas.openxmlformats.org/officeDocument/2006/relationships" xmlns:m="http://schemas.openxmlformats.org/officeDocument/2006/math" xmlns:v="urn:schemas-microsoft-com:vml" xmlns:wp14="http://schemas.microsoft.com/office/word/2010/wordprocessingDrawing" xmlns:wp="http://schemas.openxmlformats.org/drawingml/2006/wordprocessingDrawing" xmlns:w10="urn:schemas-microsoft-com:office:word" xmlns:w="http://schemas.openxmlformats.org/wordprocessingml/2006/main" xmlns:w14="http://schemas.microsoft.com/office/word/2010/wordml" xmlns:w15="http://schemas.microsoft.com/office/word/2012/wordml" xmlns:w16se="http://schemas.microsoft.com/office/word/2015/wordml/symex" xmlns:wpg="http://schemas.microsoft.com/office/word/2010/wordprocessingGroup" xmlns:wpi="http://schemas.microsoft.com/office/word/2010/wordprocessingInk" xmlns:wne="http://schemas.microsoft.com/office/word/2006/wordml" xmlns:wps="http://schemas.microsoft.com/office/word/2010/wordprocessingShape" mc:Ignorable="w14 w15 w16se wp14">
   <w:footnote w:type="separator" w:id="-1">
     <w:p>
       <w:r>
@@ -3840,7 +3867,7 @@
 </file>
 
 <file path=word/numbering.xml><?xml version="1.0" encoding="utf-8"?>
-<w:numbering xmlns:wpc="http://schemas.microsoft.com/office/word/2010/wordprocessingCanvas" xmlns:cx="http://schemas.microsoft.com/office/drawing/2014/chartex" xmlns:cx1="http://schemas.microsoft.com/office/drawing/2015/9/8/chartex" xmlns:mc="http://schemas.openxmlformats.org/markup-compatibility/2006" xmlns:o="urn:schemas-microsoft-com:office:office" xmlns:r="http://schemas.openxmlformats.org/officeDocument/2006/relationships" xmlns:m="http://schemas.openxmlformats.org/officeDocument/2006/math" xmlns:v="urn:schemas-microsoft-com:vml" xmlns:wp14="http://schemas.microsoft.com/office/word/2010/wordprocessingDrawing" xmlns:wp="http://schemas.openxmlformats.org/drawingml/2006/wordprocessingDrawing" xmlns:w10="urn:schemas-microsoft-com:office:word" xmlns:w="http://schemas.openxmlformats.org/wordprocessingml/2006/main" xmlns:w14="http://schemas.microsoft.com/office/word/2010/wordml" xmlns:w15="http://schemas.microsoft.com/office/word/2012/wordml" xmlns:w16se="http://schemas.microsoft.com/office/word/2015/wordml/symex" xmlns:wpg="http://schemas.microsoft.com/office/word/2010/wordprocessingGroup" xmlns:wpi="http://schemas.microsoft.com/office/word/2010/wordprocessingInk" xmlns:wne="http://schemas.microsoft.com/office/word/2006/wordml" xmlns:wps="http://schemas.microsoft.com/office/word/2010/wordprocessingShape" mc:Ignorable="w14 w15 w16se wp14">
+<w:numbering xmlns:wpc="http://schemas.microsoft.com/office/word/2010/wordprocessingCanvas" xmlns:cx="http://schemas.microsoft.com/office/drawing/2014/chartex" xmlns:mc="http://schemas.openxmlformats.org/markup-compatibility/2006" xmlns:o="urn:schemas-microsoft-com:office:office" xmlns:r="http://schemas.openxmlformats.org/officeDocument/2006/relationships" xmlns:m="http://schemas.openxmlformats.org/officeDocument/2006/math" xmlns:v="urn:schemas-microsoft-com:vml" xmlns:wp14="http://schemas.microsoft.com/office/word/2010/wordprocessingDrawing" xmlns:wp="http://schemas.openxmlformats.org/drawingml/2006/wordprocessingDrawing" xmlns:w10="urn:schemas-microsoft-com:office:word" xmlns:w="http://schemas.openxmlformats.org/wordprocessingml/2006/main" xmlns:w14="http://schemas.microsoft.com/office/word/2010/wordml" xmlns:w15="http://schemas.microsoft.com/office/word/2012/wordml" xmlns:w16se="http://schemas.microsoft.com/office/word/2015/wordml/symex" xmlns:wpg="http://schemas.microsoft.com/office/word/2010/wordprocessingGroup" xmlns:wpi="http://schemas.microsoft.com/office/word/2010/wordprocessingInk" xmlns:wne="http://schemas.microsoft.com/office/word/2006/wordml" xmlns:wps="http://schemas.microsoft.com/office/word/2010/wordprocessingShape" mc:Ignorable="w14 w15 w16se wp14">
   <w:abstractNum w:abstractNumId="0" w15:restartNumberingAfterBreak="0">
     <w:nsid w:val="0B01665B"/>
     <w:multiLevelType w:val="hybridMultilevel"/>

--- a/intersection/数学基础.docx
+++ b/intersection/数学基础.docx
@@ -1,11 +1,11 @@
 
 <file path=word/document.xml><?xml version="1.0" encoding="utf-8"?>
-<w:document xmlns:wpc="http://schemas.microsoft.com/office/word/2010/wordprocessingCanvas" xmlns:cx="http://schemas.microsoft.com/office/drawing/2014/chartex" xmlns:mc="http://schemas.openxmlformats.org/markup-compatibility/2006" xmlns:o="urn:schemas-microsoft-com:office:office" xmlns:r="http://schemas.openxmlformats.org/officeDocument/2006/relationships" xmlns:m="http://schemas.openxmlformats.org/officeDocument/2006/math" xmlns:v="urn:schemas-microsoft-com:vml" xmlns:wp14="http://schemas.microsoft.com/office/word/2010/wordprocessingDrawing" xmlns:wp="http://schemas.openxmlformats.org/drawingml/2006/wordprocessingDrawing" xmlns:w10="urn:schemas-microsoft-com:office:word" xmlns:w="http://schemas.openxmlformats.org/wordprocessingml/2006/main" xmlns:w14="http://schemas.microsoft.com/office/word/2010/wordml" xmlns:w15="http://schemas.microsoft.com/office/word/2012/wordml" xmlns:w16se="http://schemas.microsoft.com/office/word/2015/wordml/symex" xmlns:wpg="http://schemas.microsoft.com/office/word/2010/wordprocessingGroup" xmlns:wpi="http://schemas.microsoft.com/office/word/2010/wordprocessingInk" xmlns:wne="http://schemas.microsoft.com/office/word/2006/wordml" xmlns:wps="http://schemas.microsoft.com/office/word/2010/wordprocessingShape" mc:Ignorable="w14 w15 w16se wp14">
+<w:document xmlns:wpc="http://schemas.microsoft.com/office/word/2010/wordprocessingCanvas" xmlns:cx="http://schemas.microsoft.com/office/drawing/2014/chartex" xmlns:cx1="http://schemas.microsoft.com/office/drawing/2015/9/8/chartex" xmlns:mc="http://schemas.openxmlformats.org/markup-compatibility/2006" xmlns:o="urn:schemas-microsoft-com:office:office" xmlns:r="http://schemas.openxmlformats.org/officeDocument/2006/relationships" xmlns:m="http://schemas.openxmlformats.org/officeDocument/2006/math" xmlns:v="urn:schemas-microsoft-com:vml" xmlns:wp14="http://schemas.microsoft.com/office/word/2010/wordprocessingDrawing" xmlns:wp="http://schemas.openxmlformats.org/drawingml/2006/wordprocessingDrawing" xmlns:w10="urn:schemas-microsoft-com:office:word" xmlns:w="http://schemas.openxmlformats.org/wordprocessingml/2006/main" xmlns:w14="http://schemas.microsoft.com/office/word/2010/wordml" xmlns:w15="http://schemas.microsoft.com/office/word/2012/wordml" xmlns:w16se="http://schemas.microsoft.com/office/word/2015/wordml/symex" xmlns:wpg="http://schemas.microsoft.com/office/word/2010/wordprocessingGroup" xmlns:wpi="http://schemas.microsoft.com/office/word/2010/wordprocessingInk" xmlns:wne="http://schemas.microsoft.com/office/word/2006/wordml" xmlns:wps="http://schemas.microsoft.com/office/word/2010/wordprocessingShape" mc:Ignorable="w14 w15 w16se wp14">
   <w:body>
     <w:p>
       <w:pPr>
         <w:rPr>
-          <w:rFonts w:ascii="宋体" w:eastAsia="宋体" w:hAnsi="宋体" w:hint="eastAsia"/>
+          <w:rFonts w:ascii="宋体" w:eastAsia="宋体" w:hAnsi="宋体"/>
           <w:sz w:val="24"/>
           <w:szCs w:val="24"/>
         </w:rPr>
@@ -34,6 +34,14 @@
         </w:rPr>
         <w:t>》</w:t>
       </w:r>
+      <w:r>
+        <w:rPr>
+          <w:rFonts w:ascii="宋体" w:eastAsia="宋体" w:hAnsi="宋体" w:hint="eastAsia"/>
+          <w:sz w:val="24"/>
+          <w:szCs w:val="24"/>
+        </w:rPr>
+        <w:t>、《最优估计理论》</w:t>
+      </w:r>
     </w:p>
     <w:p>
       <w:pPr>
@@ -160,6 +168,14 @@
           <w:szCs w:val="24"/>
         </w:rPr>
       </w:pPr>
+      <w:r>
+        <w:rPr>
+          <w:rFonts w:ascii="宋体" w:eastAsia="宋体" w:hAnsi="宋体" w:hint="eastAsia"/>
+          <w:sz w:val="24"/>
+          <w:szCs w:val="24"/>
+        </w:rPr>
+        <w:t>时域和频域之间的联系</w:t>
+      </w:r>
     </w:p>
     <w:p>
       <w:pPr>
@@ -323,6 +339,649 @@
           <w:sz w:val="24"/>
           <w:szCs w:val="24"/>
         </w:rPr>
+        <w:t>符号</w:t>
+      </w:r>
+    </w:p>
+    <w:p>
+      <w:pPr>
+        <w:pStyle w:val="a7"/>
+        <w:ind w:left="420" w:firstLineChars="0" w:firstLine="0"/>
+        <w:rPr>
+          <w:rFonts w:ascii="宋体" w:eastAsia="宋体" w:hAnsi="宋体"/>
+          <w:sz w:val="24"/>
+          <w:szCs w:val="24"/>
+        </w:rPr>
+      </w:pPr>
+      <w:r>
+        <w:rPr>
+          <w:rFonts w:ascii="宋体" w:eastAsia="宋体" w:hAnsi="宋体" w:hint="eastAsia"/>
+          <w:sz w:val="24"/>
+          <w:szCs w:val="24"/>
+        </w:rPr>
+        <w:t>D（X）、</w:t>
+      </w:r>
+      <m:oMath>
+        <m:sSup>
+          <m:sSupPr>
+            <m:ctrlPr>
+              <w:rPr>
+                <w:rFonts w:ascii="Cambria Math" w:eastAsia="宋体" w:hAnsi="Cambria Math"/>
+                <w:sz w:val="24"/>
+                <w:szCs w:val="24"/>
+              </w:rPr>
+            </m:ctrlPr>
+          </m:sSupPr>
+          <m:e>
+            <m:r>
+              <m:rPr>
+                <m:sty m:val="p"/>
+              </m:rPr>
+              <w:rPr>
+                <w:rFonts w:ascii="Cambria Math" w:eastAsia="宋体" w:hAnsi="Cambria Math"/>
+                <w:sz w:val="24"/>
+                <w:szCs w:val="24"/>
+              </w:rPr>
+              <m:t>δ</m:t>
+            </m:r>
+          </m:e>
+          <m:sup>
+            <m:r>
+              <w:rPr>
+                <w:rFonts w:ascii="Cambria Math" w:eastAsia="宋体" w:hAnsi="Cambria Math"/>
+                <w:sz w:val="24"/>
+                <w:szCs w:val="24"/>
+              </w:rPr>
+              <m:t>2</m:t>
+            </m:r>
+          </m:sup>
+        </m:sSup>
+        <m:r>
+          <w:rPr>
+            <w:rFonts w:ascii="Cambria Math" w:eastAsia="宋体" w:hAnsi="Cambria Math" w:hint="eastAsia"/>
+            <w:sz w:val="24"/>
+            <w:szCs w:val="24"/>
+          </w:rPr>
+          <m:t>（</m:t>
+        </m:r>
+        <m:r>
+          <w:rPr>
+            <w:rFonts w:ascii="Cambria Math" w:eastAsia="宋体" w:hAnsi="Cambria Math"/>
+            <w:sz w:val="24"/>
+            <w:szCs w:val="24"/>
+          </w:rPr>
+          <m:t>X</m:t>
+        </m:r>
+        <m:r>
+          <w:rPr>
+            <w:rFonts w:ascii="Cambria Math" w:eastAsia="宋体" w:hAnsi="Cambria Math" w:hint="eastAsia"/>
+            <w:sz w:val="24"/>
+            <w:szCs w:val="24"/>
+          </w:rPr>
+          <m:t>）</m:t>
+        </m:r>
+      </m:oMath>
+      <w:r>
+        <w:rPr>
+          <w:rFonts w:ascii="宋体" w:eastAsia="宋体" w:hAnsi="宋体" w:hint="eastAsia"/>
+          <w:sz w:val="24"/>
+          <w:szCs w:val="24"/>
+        </w:rPr>
+        <w:t>-随机变量X的方差。</w:t>
+      </w:r>
+    </w:p>
+    <w:p>
+      <w:pPr>
+        <w:pStyle w:val="a7"/>
+        <w:ind w:left="420" w:firstLineChars="0" w:firstLine="0"/>
+        <w:rPr>
+          <w:rFonts w:ascii="宋体" w:eastAsia="宋体" w:hAnsi="宋体"/>
+          <w:sz w:val="24"/>
+          <w:szCs w:val="24"/>
+        </w:rPr>
+      </w:pPr>
+      <m:oMath>
+        <m:r>
+          <m:rPr>
+            <m:sty m:val="p"/>
+          </m:rPr>
+          <w:rPr>
+            <w:rFonts w:ascii="Cambria Math" w:eastAsia="宋体" w:hAnsi="Cambria Math"/>
+            <w:sz w:val="24"/>
+            <w:szCs w:val="24"/>
+          </w:rPr>
+          <m:t>δ</m:t>
+        </m:r>
+        <m:r>
+          <m:rPr>
+            <m:sty m:val="p"/>
+          </m:rPr>
+          <w:rPr>
+            <w:rFonts w:ascii="Cambria Math" w:eastAsia="宋体" w:hAnsi="Cambria Math" w:hint="eastAsia"/>
+            <w:sz w:val="24"/>
+            <w:szCs w:val="24"/>
+          </w:rPr>
+          <m:t>（</m:t>
+        </m:r>
+        <m:r>
+          <m:rPr>
+            <m:sty m:val="p"/>
+          </m:rPr>
+          <w:rPr>
+            <w:rFonts w:ascii="Cambria Math" w:eastAsia="宋体" w:hAnsi="Cambria Math"/>
+            <w:sz w:val="24"/>
+            <w:szCs w:val="24"/>
+          </w:rPr>
+          <m:t>X</m:t>
+        </m:r>
+        <m:r>
+          <m:rPr>
+            <m:sty m:val="p"/>
+          </m:rPr>
+          <w:rPr>
+            <w:rFonts w:ascii="Cambria Math" w:eastAsia="宋体" w:hAnsi="Cambria Math" w:hint="eastAsia"/>
+            <w:sz w:val="24"/>
+            <w:szCs w:val="24"/>
+          </w:rPr>
+          <m:t>）</m:t>
+        </m:r>
+      </m:oMath>
+      <w:r>
+        <w:rPr>
+          <w:rFonts w:ascii="宋体" w:eastAsia="宋体" w:hAnsi="宋体" w:hint="eastAsia"/>
+          <w:sz w:val="24"/>
+          <w:szCs w:val="24"/>
+        </w:rPr>
+        <w:t>-标准差或均方差，方差开根号</w:t>
+      </w:r>
+    </w:p>
+    <w:p>
+      <w:pPr>
+        <w:pStyle w:val="a7"/>
+        <w:ind w:left="420" w:firstLineChars="0" w:firstLine="0"/>
+        <w:rPr>
+          <w:rFonts w:ascii="宋体" w:eastAsia="宋体" w:hAnsi="宋体"/>
+          <w:sz w:val="24"/>
+          <w:szCs w:val="24"/>
+        </w:rPr>
+      </w:pPr>
+      <w:r>
+        <w:rPr>
+          <w:rFonts w:ascii="宋体" w:eastAsia="宋体" w:hAnsi="宋体" w:hint="eastAsia"/>
+          <w:sz w:val="24"/>
+          <w:szCs w:val="24"/>
+        </w:rPr>
+        <w:t>cov（</w:t>
+      </w:r>
+      <w:r>
+        <w:rPr>
+          <w:rFonts w:ascii="宋体" w:eastAsia="宋体" w:hAnsi="宋体"/>
+          <w:sz w:val="24"/>
+          <w:szCs w:val="24"/>
+        </w:rPr>
+        <w:t>X</w:t>
+      </w:r>
+      <w:r>
+        <w:rPr>
+          <w:rFonts w:ascii="宋体" w:eastAsia="宋体" w:hAnsi="宋体" w:hint="eastAsia"/>
+          <w:sz w:val="24"/>
+          <w:szCs w:val="24"/>
+        </w:rPr>
+        <w:t>，Y）-</w:t>
+      </w:r>
+      <w:r>
+        <w:rPr>
+          <w:rFonts w:ascii="宋体" w:eastAsia="宋体" w:hAnsi="宋体"/>
+          <w:sz w:val="24"/>
+          <w:szCs w:val="24"/>
+        </w:rPr>
+        <w:t>X</w:t>
+      </w:r>
+      <w:r>
+        <w:rPr>
+          <w:rFonts w:ascii="宋体" w:eastAsia="宋体" w:hAnsi="宋体" w:hint="eastAsia"/>
+          <w:sz w:val="24"/>
+          <w:szCs w:val="24"/>
+        </w:rPr>
+        <w:t>、Y随机变量的协方差</w:t>
+      </w:r>
+    </w:p>
+    <w:p>
+      <w:pPr>
+        <w:pStyle w:val="a7"/>
+        <w:ind w:left="420" w:firstLineChars="0" w:firstLine="0"/>
+        <w:rPr>
+          <w:rFonts w:ascii="宋体" w:eastAsia="宋体" w:hAnsi="宋体"/>
+          <w:sz w:val="24"/>
+          <w:szCs w:val="24"/>
+        </w:rPr>
+      </w:pPr>
+      <m:oMath>
+        <m:sSub>
+          <m:sSubPr>
+            <m:ctrlPr>
+              <w:rPr>
+                <w:rFonts w:ascii="Cambria Math" w:eastAsia="宋体" w:hAnsi="Cambria Math"/>
+                <w:sz w:val="24"/>
+                <w:szCs w:val="24"/>
+              </w:rPr>
+            </m:ctrlPr>
+          </m:sSubPr>
+          <m:e>
+            <m:r>
+              <w:rPr>
+                <w:rFonts w:ascii="Cambria Math" w:eastAsia="宋体" w:hAnsi="Cambria Math"/>
+                <w:sz w:val="24"/>
+                <w:szCs w:val="24"/>
+              </w:rPr>
+              <m:t>ρ</m:t>
+            </m:r>
+          </m:e>
+          <m:sub>
+            <m:r>
+              <w:rPr>
+                <w:rFonts w:ascii="Cambria Math" w:eastAsia="宋体" w:hAnsi="Cambria Math"/>
+                <w:sz w:val="24"/>
+                <w:szCs w:val="24"/>
+              </w:rPr>
+              <m:t>XY</m:t>
+            </m:r>
+          </m:sub>
+        </m:sSub>
+      </m:oMath>
+      <w:r>
+        <w:rPr>
+          <w:rFonts w:ascii="宋体" w:eastAsia="宋体" w:hAnsi="宋体" w:hint="eastAsia"/>
+          <w:sz w:val="24"/>
+          <w:szCs w:val="24"/>
+        </w:rPr>
+        <w:t>-相关系数，</w:t>
+      </w:r>
+      <w:r>
+        <w:rPr>
+          <w:rFonts w:ascii="宋体" w:eastAsia="宋体" w:hAnsi="宋体" w:hint="eastAsia"/>
+          <w:sz w:val="24"/>
+          <w:szCs w:val="24"/>
+        </w:rPr>
+        <w:t>cov（</w:t>
+      </w:r>
+      <w:r>
+        <w:rPr>
+          <w:rFonts w:ascii="宋体" w:eastAsia="宋体" w:hAnsi="宋体"/>
+          <w:sz w:val="24"/>
+          <w:szCs w:val="24"/>
+        </w:rPr>
+        <w:t>X</w:t>
+      </w:r>
+      <w:r>
+        <w:rPr>
+          <w:rFonts w:ascii="宋体" w:eastAsia="宋体" w:hAnsi="宋体" w:hint="eastAsia"/>
+          <w:sz w:val="24"/>
+          <w:szCs w:val="24"/>
+        </w:rPr>
+        <w:t>，Y）</w:t>
+      </w:r>
+      <w:r>
+        <w:rPr>
+          <w:rFonts w:ascii="宋体" w:eastAsia="宋体" w:hAnsi="宋体" w:hint="eastAsia"/>
+          <w:sz w:val="24"/>
+          <w:szCs w:val="24"/>
+        </w:rPr>
+        <w:t>/</w:t>
+      </w:r>
+      <m:oMath>
+        <m:r>
+          <m:rPr>
+            <m:sty m:val="p"/>
+          </m:rPr>
+          <w:rPr>
+            <w:rFonts w:ascii="Cambria Math" w:eastAsia="宋体" w:hAnsi="Cambria Math"/>
+            <w:sz w:val="24"/>
+            <w:szCs w:val="24"/>
+          </w:rPr>
+          <m:t>(</m:t>
+        </m:r>
+        <m:r>
+          <m:rPr>
+            <m:sty m:val="p"/>
+          </m:rPr>
+          <w:rPr>
+            <w:rFonts w:ascii="Cambria Math" w:eastAsia="宋体" w:hAnsi="Cambria Math"/>
+            <w:sz w:val="24"/>
+            <w:szCs w:val="24"/>
+          </w:rPr>
+          <m:t>δ</m:t>
+        </m:r>
+        <m:r>
+          <m:rPr>
+            <m:sty m:val="p"/>
+          </m:rPr>
+          <w:rPr>
+            <w:rFonts w:ascii="Cambria Math" w:eastAsia="宋体" w:hAnsi="Cambria Math" w:hint="eastAsia"/>
+            <w:sz w:val="24"/>
+            <w:szCs w:val="24"/>
+          </w:rPr>
+          <m:t>（</m:t>
+        </m:r>
+        <m:r>
+          <m:rPr>
+            <m:sty m:val="p"/>
+          </m:rPr>
+          <w:rPr>
+            <w:rFonts w:ascii="Cambria Math" w:eastAsia="宋体" w:hAnsi="Cambria Math"/>
+            <w:sz w:val="24"/>
+            <w:szCs w:val="24"/>
+          </w:rPr>
+          <m:t>X</m:t>
+        </m:r>
+        <m:r>
+          <m:rPr>
+            <m:sty m:val="p"/>
+          </m:rPr>
+          <w:rPr>
+            <w:rFonts w:ascii="Cambria Math" w:eastAsia="宋体" w:hAnsi="Cambria Math" w:hint="eastAsia"/>
+            <w:sz w:val="24"/>
+            <w:szCs w:val="24"/>
+          </w:rPr>
+          <m:t>）</m:t>
+        </m:r>
+        <m:r>
+          <m:rPr>
+            <m:sty m:val="p"/>
+          </m:rPr>
+          <w:rPr>
+            <w:rFonts w:ascii="Cambria Math" w:eastAsia="宋体" w:hAnsi="Cambria Math"/>
+            <w:sz w:val="24"/>
+            <w:szCs w:val="24"/>
+          </w:rPr>
+          <m:t>δ</m:t>
+        </m:r>
+        <m:r>
+          <m:rPr>
+            <m:sty m:val="p"/>
+          </m:rPr>
+          <w:rPr>
+            <w:rFonts w:ascii="Cambria Math" w:eastAsia="宋体" w:hAnsi="Cambria Math" w:hint="eastAsia"/>
+            <w:sz w:val="24"/>
+            <w:szCs w:val="24"/>
+          </w:rPr>
+          <m:t>（</m:t>
+        </m:r>
+        <m:r>
+          <m:rPr>
+            <m:sty m:val="p"/>
+          </m:rPr>
+          <w:rPr>
+            <w:rFonts w:ascii="Cambria Math" w:eastAsia="宋体" w:hAnsi="Cambria Math"/>
+            <w:sz w:val="24"/>
+            <w:szCs w:val="24"/>
+          </w:rPr>
+          <m:t>Y</m:t>
+        </m:r>
+        <m:r>
+          <m:rPr>
+            <m:sty m:val="p"/>
+          </m:rPr>
+          <w:rPr>
+            <w:rFonts w:ascii="Cambria Math" w:eastAsia="宋体" w:hAnsi="Cambria Math" w:hint="eastAsia"/>
+            <w:sz w:val="24"/>
+            <w:szCs w:val="24"/>
+          </w:rPr>
+          <m:t>）</m:t>
+        </m:r>
+        <m:r>
+          <m:rPr>
+            <m:sty m:val="p"/>
+          </m:rPr>
+          <w:rPr>
+            <w:rFonts w:ascii="Cambria Math" w:eastAsia="宋体" w:hAnsi="Cambria Math"/>
+            <w:sz w:val="24"/>
+            <w:szCs w:val="24"/>
+          </w:rPr>
+          <m:t>)</m:t>
+        </m:r>
+      </m:oMath>
+      <w:r>
+        <w:rPr>
+          <w:rFonts w:ascii="宋体" w:eastAsia="宋体" w:hAnsi="宋体" w:hint="eastAsia"/>
+          <w:sz w:val="24"/>
+          <w:szCs w:val="24"/>
+        </w:rPr>
+        <w:t>，其绝对值&lt;</w:t>
+      </w:r>
+      <w:r>
+        <w:rPr>
+          <w:rFonts w:ascii="宋体" w:eastAsia="宋体" w:hAnsi="宋体"/>
+          <w:sz w:val="24"/>
+          <w:szCs w:val="24"/>
+        </w:rPr>
+        <w:t>=1</w:t>
+      </w:r>
+      <w:r>
+        <w:rPr>
+          <w:rFonts w:ascii="宋体" w:eastAsia="宋体" w:hAnsi="宋体" w:hint="eastAsia"/>
+          <w:sz w:val="24"/>
+          <w:szCs w:val="24"/>
+        </w:rPr>
+        <w:t>，为0表示不相关，及相互独立，绝对值越大关系越大</w:t>
+      </w:r>
+      <w:r>
+        <w:rPr>
+          <w:rFonts w:ascii="宋体" w:eastAsia="宋体" w:hAnsi="宋体" w:hint="eastAsia"/>
+          <w:sz w:val="24"/>
+          <w:szCs w:val="24"/>
+        </w:rPr>
+        <w:t>。不相关可展开为X-</w:t>
+      </w:r>
+      <w:r>
+        <w:rPr>
+          <w:rFonts w:ascii="宋体" w:eastAsia="宋体" w:hAnsi="宋体"/>
+          <w:sz w:val="24"/>
+          <w:szCs w:val="24"/>
+        </w:rPr>
+        <w:t>E</w:t>
+      </w:r>
+      <w:r>
+        <w:rPr>
+          <w:rFonts w:ascii="宋体" w:eastAsia="宋体" w:hAnsi="宋体" w:hint="eastAsia"/>
+          <w:sz w:val="24"/>
+          <w:szCs w:val="24"/>
+        </w:rPr>
+        <w:t>（</w:t>
+      </w:r>
+      <w:r>
+        <w:rPr>
+          <w:rFonts w:ascii="宋体" w:eastAsia="宋体" w:hAnsi="宋体"/>
+          <w:sz w:val="24"/>
+          <w:szCs w:val="24"/>
+        </w:rPr>
+        <w:t>X</w:t>
+      </w:r>
+      <w:r>
+        <w:rPr>
+          <w:rFonts w:ascii="宋体" w:eastAsia="宋体" w:hAnsi="宋体" w:hint="eastAsia"/>
+          <w:sz w:val="24"/>
+          <w:szCs w:val="24"/>
+        </w:rPr>
+        <w:t>）每一项成E（</w:t>
+      </w:r>
+      <w:r>
+        <w:rPr>
+          <w:rFonts w:ascii="宋体" w:eastAsia="宋体" w:hAnsi="宋体"/>
+          <w:sz w:val="24"/>
+          <w:szCs w:val="24"/>
+        </w:rPr>
+        <w:t>Y</w:t>
+      </w:r>
+      <w:r>
+        <w:rPr>
+          <w:rFonts w:ascii="宋体" w:eastAsia="宋体" w:hAnsi="宋体" w:hint="eastAsia"/>
+          <w:sz w:val="24"/>
+          <w:szCs w:val="24"/>
+        </w:rPr>
+        <w:t>）-</w:t>
+      </w:r>
+      <w:r>
+        <w:rPr>
+          <w:rFonts w:ascii="宋体" w:eastAsia="宋体" w:hAnsi="宋体"/>
+          <w:sz w:val="24"/>
+          <w:szCs w:val="24"/>
+        </w:rPr>
+        <w:t>E</w:t>
+      </w:r>
+      <w:r>
+        <w:rPr>
+          <w:rFonts w:ascii="宋体" w:eastAsia="宋体" w:hAnsi="宋体" w:hint="eastAsia"/>
+          <w:sz w:val="24"/>
+          <w:szCs w:val="24"/>
+        </w:rPr>
+        <w:t>（Y）。不相关时，X发生了，Y发生的概率会更大或更小，这就打破了平衡。</w:t>
+      </w:r>
+    </w:p>
+    <w:p>
+      <w:pPr>
+        <w:pStyle w:val="a7"/>
+        <w:ind w:left="420" w:firstLineChars="0" w:firstLine="0"/>
+        <w:rPr>
+          <w:rFonts w:ascii="宋体" w:eastAsia="宋体" w:hAnsi="宋体"/>
+          <w:sz w:val="24"/>
+          <w:szCs w:val="24"/>
+        </w:rPr>
+      </w:pPr>
+      <m:oMath>
+        <m:r>
+          <w:rPr>
+            <w:rFonts w:ascii="Cambria Math" w:eastAsia="宋体" w:hAnsi="Cambria Math"/>
+            <w:sz w:val="24"/>
+            <w:szCs w:val="24"/>
+          </w:rPr>
+          <m:t>E</m:t>
+        </m:r>
+        <m:r>
+          <w:rPr>
+            <w:rFonts w:ascii="Cambria Math" w:eastAsia="宋体" w:hAnsi="Cambria Math" w:hint="eastAsia"/>
+            <w:sz w:val="24"/>
+            <w:szCs w:val="24"/>
+          </w:rPr>
+          <m:t>（</m:t>
+        </m:r>
+        <m:r>
+          <w:rPr>
+            <w:rFonts w:ascii="Cambria Math" w:eastAsia="宋体" w:hAnsi="Cambria Math"/>
+            <w:sz w:val="24"/>
+            <w:szCs w:val="24"/>
+          </w:rPr>
+          <m:t>X</m:t>
+        </m:r>
+        <m:r>
+          <w:rPr>
+            <w:rFonts w:ascii="Cambria Math" w:eastAsia="宋体" w:hAnsi="Cambria Math" w:hint="eastAsia"/>
+            <w:sz w:val="24"/>
+            <w:szCs w:val="24"/>
+          </w:rPr>
+          <m:t>）</m:t>
+        </m:r>
+      </m:oMath>
+      <w:r>
+        <w:rPr>
+          <w:rFonts w:ascii="宋体" w:eastAsia="宋体" w:hAnsi="宋体" w:hint="eastAsia"/>
+          <w:sz w:val="24"/>
+          <w:szCs w:val="24"/>
+        </w:rPr>
+        <w:t>-求期望，看见E就要想到把概率省略了，用积分展开乘概率即可</w:t>
+      </w:r>
+    </w:p>
+    <w:p>
+      <w:pPr>
+        <w:pStyle w:val="a7"/>
+        <w:ind w:left="420" w:firstLineChars="0" w:firstLine="0"/>
+        <w:rPr>
+          <w:rFonts w:ascii="宋体" w:eastAsia="宋体" w:hAnsi="宋体" w:hint="eastAsia"/>
+          <w:sz w:val="24"/>
+          <w:szCs w:val="24"/>
+        </w:rPr>
+      </w:pPr>
+      <m:oMath>
+        <m:r>
+          <w:rPr>
+            <w:rFonts w:ascii="Cambria Math" w:eastAsia="宋体" w:hAnsi="Cambria Math" w:hint="eastAsia"/>
+            <w:sz w:val="24"/>
+            <w:szCs w:val="24"/>
+          </w:rPr>
+          <m:t>（；）</m:t>
+        </m:r>
+      </m:oMath>
+      <w:r>
+        <w:rPr>
+          <w:rFonts w:ascii="宋体" w:eastAsia="宋体" w:hAnsi="宋体" w:hint="eastAsia"/>
+          <w:sz w:val="24"/>
+          <w:szCs w:val="24"/>
+        </w:rPr>
+        <w:t>-；表示把前后两个符号隔开，如N（x；</w:t>
+      </w:r>
+      <m:oMath>
+        <m:r>
+          <m:rPr>
+            <m:sty m:val="p"/>
+          </m:rPr>
+          <w:rPr>
+            <w:rFonts w:ascii="Cambria Math" w:eastAsia="宋体" w:hAnsi="Cambria Math"/>
+            <w:sz w:val="24"/>
+            <w:szCs w:val="24"/>
+          </w:rPr>
+          <m:t>μ</m:t>
+        </m:r>
+        <m:r>
+          <m:rPr>
+            <m:sty m:val="p"/>
+          </m:rPr>
+          <w:rPr>
+            <w:rFonts w:ascii="Cambria Math" w:eastAsia="宋体" w:hAnsi="Cambria Math" w:hint="eastAsia"/>
+            <w:sz w:val="24"/>
+            <w:szCs w:val="24"/>
+          </w:rPr>
+          <m:t>，</m:t>
+        </m:r>
+        <m:r>
+          <m:rPr>
+            <m:sty m:val="p"/>
+          </m:rPr>
+          <w:rPr>
+            <w:rFonts w:ascii="Cambria Math" w:eastAsia="宋体" w:hAnsi="Cambria Math"/>
+            <w:sz w:val="24"/>
+            <w:szCs w:val="24"/>
+          </w:rPr>
+          <m:t>σ</m:t>
+        </m:r>
+      </m:oMath>
+      <w:r>
+        <w:rPr>
+          <w:rFonts w:ascii="宋体" w:eastAsia="宋体" w:hAnsi="宋体" w:hint="eastAsia"/>
+          <w:sz w:val="24"/>
+          <w:szCs w:val="24"/>
+        </w:rPr>
+        <w:t>），x为随机变量，后面为均值和方差</w:t>
+      </w:r>
+    </w:p>
+    <w:p>
+      <w:pPr>
+        <w:pStyle w:val="a7"/>
+        <w:numPr>
+          <w:ilvl w:val="0"/>
+          <w:numId w:val="1"/>
+        </w:numPr>
+        <w:ind w:firstLineChars="0"/>
+        <w:rPr>
+          <w:rFonts w:ascii="宋体" w:eastAsia="宋体" w:hAnsi="宋体"/>
+          <w:sz w:val="24"/>
+          <w:szCs w:val="24"/>
+        </w:rPr>
+      </w:pPr>
+      <w:r>
+        <w:rPr>
+          <w:rFonts w:ascii="宋体" w:eastAsia="宋体" w:hAnsi="宋体" w:hint="eastAsia"/>
+          <w:sz w:val="24"/>
+          <w:szCs w:val="24"/>
+        </w:rPr>
         <w:t>向量表示：</w:t>
       </w:r>
       <w:r>
@@ -421,6 +1080,45 @@
           <w:szCs w:val="24"/>
         </w:rPr>
         <w:t>数学技巧</w:t>
+      </w:r>
+      <w:r>
+        <w:rPr>
+          <w:rFonts w:ascii="宋体" w:eastAsia="宋体" w:hAnsi="宋体" w:hint="eastAsia"/>
+          <w:sz w:val="24"/>
+          <w:szCs w:val="24"/>
+        </w:rPr>
+        <w:t>及基本概念</w:t>
+      </w:r>
+    </w:p>
+    <w:p>
+      <w:pPr>
+        <w:pStyle w:val="a7"/>
+        <w:numPr>
+          <w:ilvl w:val="0"/>
+          <w:numId w:val="3"/>
+        </w:numPr>
+        <w:ind w:firstLineChars="0"/>
+        <w:rPr>
+          <w:rFonts w:ascii="宋体" w:eastAsia="宋体" w:hAnsi="宋体"/>
+          <w:sz w:val="24"/>
+          <w:szCs w:val="24"/>
+        </w:rPr>
+      </w:pPr>
+      <w:r>
+        <w:rPr>
+          <w:rFonts w:ascii="宋体" w:eastAsia="宋体" w:hAnsi="宋体" w:hint="eastAsia"/>
+          <w:sz w:val="24"/>
+          <w:szCs w:val="24"/>
+        </w:rPr>
+        <w:t>多维用2维写出来看看，一些公式写出具体式子展开计算</w:t>
+      </w:r>
+      <w:r>
+        <w:rPr>
+          <w:rFonts w:ascii="宋体" w:eastAsia="宋体" w:hAnsi="宋体" w:hint="eastAsia"/>
+          <w:sz w:val="24"/>
+          <w:szCs w:val="24"/>
+        </w:rPr>
+        <w:t>，如向量和矩阵展开后比较好看出来</w:t>
       </w:r>
     </w:p>
     <w:p>
@@ -866,6 +1564,30 @@
         </w:rPr>
         <w:t>和最小</w:t>
       </w:r>
+      <w:r>
+        <w:rPr>
+          <w:rFonts w:ascii="宋体" w:eastAsia="宋体" w:hAnsi="宋体" w:hint="eastAsia"/>
+          <w:sz w:val="24"/>
+          <w:szCs w:val="24"/>
+        </w:rPr>
+        <w:t>。Qt为对角阵时，二维沿xy轴的</w:t>
+      </w:r>
+      <w:r>
+        <w:rPr>
+          <w:rFonts w:ascii="宋体" w:eastAsia="宋体" w:hAnsi="宋体" w:hint="eastAsia"/>
+          <w:sz w:val="24"/>
+          <w:szCs w:val="24"/>
+        </w:rPr>
+        <w:t>截面都是高斯分布，可以用二维将对数指数项展开看看。</w:t>
+      </w:r>
+      <w:r>
+        <w:rPr>
+          <w:rFonts w:ascii="宋体" w:eastAsia="宋体" w:hAnsi="宋体" w:hint="eastAsia"/>
+          <w:sz w:val="24"/>
+          <w:szCs w:val="24"/>
+        </w:rPr>
+        <w:t>确定一维后，非对角的另一维概率还和第一维有关</w:t>
+      </w:r>
     </w:p>
     <w:p>
       <w:pPr>
@@ -887,72 +1609,112 @@
           <w:sz w:val="24"/>
           <w:szCs w:val="24"/>
         </w:rPr>
-        <w:t>x</w:t>
-      </w:r>
-      <w:r>
-        <w:rPr>
-          <w:rFonts w:ascii="宋体" w:eastAsia="宋体" w:hAnsi="宋体"/>
-          <w:sz w:val="24"/>
-          <w:szCs w:val="24"/>
-        </w:rPr>
-        <w:t>TA</w:t>
-      </w:r>
-      <w:r>
-        <w:rPr>
-          <w:rFonts w:ascii="宋体" w:eastAsia="宋体" w:hAnsi="宋体" w:hint="eastAsia"/>
-          <w:sz w:val="24"/>
-          <w:szCs w:val="24"/>
-        </w:rPr>
-        <w:t>x为一个数，可像类似于求偏导。矩阵和向量求导公式</w:t>
-      </w:r>
-      <w:r>
-        <w:rPr>
-          <w:rFonts w:ascii="宋体" w:eastAsia="宋体" w:hAnsi="宋体" w:hint="eastAsia"/>
-          <w:sz w:val="24"/>
-          <w:szCs w:val="24"/>
-        </w:rPr>
-        <w:t>《线性系统理论数学基础》</w:t>
-      </w:r>
-      <w:r>
-        <w:rPr>
-          <w:rFonts w:ascii="宋体" w:eastAsia="宋体" w:hAnsi="宋体" w:hint="eastAsia"/>
-          <w:sz w:val="24"/>
-          <w:szCs w:val="24"/>
-        </w:rPr>
-        <w:t>P44</w:t>
-      </w:r>
-    </w:p>
-    <w:p>
-      <w:pPr>
-        <w:pStyle w:val="a7"/>
-        <w:numPr>
-          <w:ilvl w:val="0"/>
-          <w:numId w:val="3"/>
-        </w:numPr>
-        <w:ind w:firstLineChars="0"/>
-        <w:rPr>
-          <w:rFonts w:ascii="宋体" w:eastAsia="宋体" w:hAnsi="宋体"/>
-          <w:sz w:val="24"/>
-          <w:szCs w:val="24"/>
-        </w:rPr>
-      </w:pPr>
-      <w:r>
-        <w:rPr>
-          <w:rFonts w:ascii="宋体" w:eastAsia="宋体" w:hAnsi="宋体" w:hint="eastAsia"/>
-          <w:sz w:val="24"/>
-          <w:szCs w:val="24"/>
-        </w:rPr>
-        <w:t>可相似对角</w:t>
+        <w:t>设协方差为</w:t>
+      </w:r>
+      <w:r>
+        <w:rPr>
+          <w:rFonts w:ascii="宋体" w:eastAsia="宋体" w:hAnsi="宋体"/>
+          <w:sz w:val="24"/>
+          <w:szCs w:val="24"/>
+        </w:rPr>
+        <w:t>Q</w:t>
+      </w:r>
+      <w:r>
+        <w:rPr>
+          <w:rFonts w:ascii="宋体" w:eastAsia="宋体" w:hAnsi="宋体" w:hint="eastAsia"/>
+          <w:sz w:val="24"/>
+          <w:szCs w:val="24"/>
+        </w:rPr>
+        <w:t>t=E（ztzt</w:t>
+      </w:r>
+      <w:r>
+        <w:rPr>
+          <w:rFonts w:ascii="宋体" w:eastAsia="宋体" w:hAnsi="宋体"/>
+          <w:sz w:val="24"/>
+          <w:szCs w:val="24"/>
+        </w:rPr>
+        <w:t>T</w:t>
+      </w:r>
+      <w:r>
+        <w:rPr>
+          <w:rFonts w:ascii="宋体" w:eastAsia="宋体" w:hAnsi="宋体" w:hint="eastAsia"/>
+          <w:sz w:val="24"/>
+          <w:szCs w:val="24"/>
+        </w:rPr>
+        <w:t>），非对角表示不同维度相互影响</w:t>
       </w:r>
       <w:bookmarkStart w:id="0" w:name="_GoBack"/>
       <w:bookmarkEnd w:id="0"/>
-      <w:r>
-        <w:rPr>
-          <w:rFonts w:ascii="宋体" w:eastAsia="宋体" w:hAnsi="宋体" w:hint="eastAsia"/>
-          <w:sz w:val="24"/>
-          <w:szCs w:val="24"/>
-        </w:rPr>
-        <w:t>化矩阵p-</w:t>
+    </w:p>
+    <w:p>
+      <w:pPr>
+        <w:pStyle w:val="a7"/>
+        <w:numPr>
+          <w:ilvl w:val="0"/>
+          <w:numId w:val="3"/>
+        </w:numPr>
+        <w:ind w:firstLineChars="0"/>
+        <w:rPr>
+          <w:rFonts w:ascii="宋体" w:eastAsia="宋体" w:hAnsi="宋体"/>
+          <w:sz w:val="24"/>
+          <w:szCs w:val="24"/>
+        </w:rPr>
+      </w:pPr>
+      <w:r>
+        <w:rPr>
+          <w:rFonts w:ascii="宋体" w:eastAsia="宋体" w:hAnsi="宋体" w:hint="eastAsia"/>
+          <w:sz w:val="24"/>
+          <w:szCs w:val="24"/>
+        </w:rPr>
+        <w:t>x</w:t>
+      </w:r>
+      <w:r>
+        <w:rPr>
+          <w:rFonts w:ascii="宋体" w:eastAsia="宋体" w:hAnsi="宋体"/>
+          <w:sz w:val="24"/>
+          <w:szCs w:val="24"/>
+        </w:rPr>
+        <w:t>TA</w:t>
+      </w:r>
+      <w:r>
+        <w:rPr>
+          <w:rFonts w:ascii="宋体" w:eastAsia="宋体" w:hAnsi="宋体" w:hint="eastAsia"/>
+          <w:sz w:val="24"/>
+          <w:szCs w:val="24"/>
+        </w:rPr>
+        <w:t>x为一个数，可像类似于求偏导。矩阵和向量求导公式</w:t>
+      </w:r>
+      <w:r>
+        <w:rPr>
+          <w:rFonts w:ascii="宋体" w:eastAsia="宋体" w:hAnsi="宋体" w:hint="eastAsia"/>
+          <w:sz w:val="24"/>
+          <w:szCs w:val="24"/>
+        </w:rPr>
+        <w:t>《线性系统理论数学基础》P44</w:t>
+      </w:r>
+    </w:p>
+    <w:p>
+      <w:pPr>
+        <w:pStyle w:val="a7"/>
+        <w:numPr>
+          <w:ilvl w:val="0"/>
+          <w:numId w:val="3"/>
+        </w:numPr>
+        <w:ind w:firstLineChars="0"/>
+        <w:rPr>
+          <w:rFonts w:ascii="宋体" w:eastAsia="宋体" w:hAnsi="宋体"/>
+          <w:sz w:val="24"/>
+          <w:szCs w:val="24"/>
+        </w:rPr>
+      </w:pPr>
+      <w:r>
+        <w:rPr>
+          <w:rFonts w:ascii="宋体" w:eastAsia="宋体" w:hAnsi="宋体" w:hint="eastAsia"/>
+          <w:sz w:val="24"/>
+          <w:szCs w:val="24"/>
+        </w:rPr>
+        <w:lastRenderedPageBreak/>
+        <w:t>可相似对角化矩阵p-</w:t>
       </w:r>
       <w:r>
         <w:rPr>
@@ -1535,7 +2297,6 @@
           <w:sz w:val="24"/>
           <w:szCs w:val="24"/>
         </w:rPr>
-        <w:lastRenderedPageBreak/>
         <w:t>C</w:t>
       </w:r>
       <w:r>
@@ -2092,6 +2853,667 @@
         <w:pStyle w:val="a7"/>
         <w:numPr>
           <w:ilvl w:val="0"/>
+          <w:numId w:val="3"/>
+        </w:numPr>
+        <w:ind w:firstLineChars="0"/>
+        <w:rPr>
+          <w:rFonts w:ascii="宋体" w:eastAsia="宋体" w:hAnsi="宋体"/>
+          <w:sz w:val="24"/>
+          <w:szCs w:val="24"/>
+        </w:rPr>
+      </w:pPr>
+      <w:r>
+        <w:rPr>
+          <w:rFonts w:ascii="宋体" w:eastAsia="宋体" w:hAnsi="宋体" w:hint="eastAsia"/>
+          <w:sz w:val="24"/>
+          <w:szCs w:val="24"/>
+        </w:rPr>
+        <w:t>《最优估计理论》P</w:t>
+      </w:r>
+      <w:r>
+        <w:rPr>
+          <w:rFonts w:ascii="宋体" w:eastAsia="宋体" w:hAnsi="宋体"/>
+          <w:sz w:val="24"/>
+          <w:szCs w:val="24"/>
+        </w:rPr>
+        <w:t>17</w:t>
+      </w:r>
+      <w:r>
+        <w:rPr>
+          <w:rFonts w:ascii="宋体" w:eastAsia="宋体" w:hAnsi="宋体" w:hint="eastAsia"/>
+          <w:sz w:val="24"/>
+          <w:szCs w:val="24"/>
+        </w:rPr>
+        <w:t>：</w:t>
+      </w:r>
+      <w:r>
+        <w:rPr>
+          <w:rFonts w:ascii="宋体" w:eastAsia="宋体" w:hAnsi="宋体"/>
+          <w:sz w:val="24"/>
+          <w:szCs w:val="24"/>
+        </w:rPr>
+        <w:t>k</w:t>
+      </w:r>
+      <w:r>
+        <w:rPr>
+          <w:rFonts w:ascii="宋体" w:eastAsia="宋体" w:hAnsi="宋体" w:hint="eastAsia"/>
+          <w:sz w:val="24"/>
+          <w:szCs w:val="24"/>
+        </w:rPr>
+        <w:t>阶原点（可认为是减0）矩：</w:t>
+      </w:r>
+      <m:oMath>
+        <m:r>
+          <m:rPr>
+            <m:sty m:val="p"/>
+          </m:rPr>
+          <w:rPr>
+            <w:rFonts w:ascii="Cambria Math" w:eastAsia="宋体" w:hAnsi="Cambria Math"/>
+            <w:sz w:val="24"/>
+            <w:szCs w:val="24"/>
+          </w:rPr>
+          <m:t>E</m:t>
+        </m:r>
+        <m:sSup>
+          <m:sSupPr>
+            <m:ctrlPr>
+              <w:rPr>
+                <w:rFonts w:ascii="Cambria Math" w:eastAsia="宋体" w:hAnsi="Cambria Math"/>
+                <w:sz w:val="24"/>
+                <w:szCs w:val="24"/>
+              </w:rPr>
+            </m:ctrlPr>
+          </m:sSupPr>
+          <m:e>
+            <m:r>
+              <w:rPr>
+                <w:rFonts w:ascii="Cambria Math" w:eastAsia="宋体" w:hAnsi="Cambria Math" w:hint="eastAsia"/>
+                <w:sz w:val="24"/>
+                <w:szCs w:val="24"/>
+              </w:rPr>
+              <m:t>（</m:t>
+            </m:r>
+            <m:r>
+              <w:rPr>
+                <w:rFonts w:ascii="Cambria Math" w:eastAsia="宋体" w:hAnsi="Cambria Math"/>
+                <w:sz w:val="24"/>
+                <w:szCs w:val="24"/>
+              </w:rPr>
+              <m:t>X</m:t>
+            </m:r>
+          </m:e>
+          <m:sup>
+            <m:r>
+              <w:rPr>
+                <w:rFonts w:ascii="Cambria Math" w:eastAsia="宋体" w:hAnsi="Cambria Math" w:hint="eastAsia"/>
+                <w:sz w:val="24"/>
+                <w:szCs w:val="24"/>
+              </w:rPr>
+              <m:t>k</m:t>
+            </m:r>
+          </m:sup>
+        </m:sSup>
+        <m:r>
+          <w:rPr>
+            <w:rFonts w:ascii="Cambria Math" w:eastAsia="宋体" w:hAnsi="Cambria Math" w:hint="eastAsia"/>
+            <w:sz w:val="24"/>
+            <w:szCs w:val="24"/>
+          </w:rPr>
+          <m:t>）</m:t>
+        </m:r>
+      </m:oMath>
+      <w:r>
+        <w:rPr>
+          <w:rFonts w:ascii="宋体" w:eastAsia="宋体" w:hAnsi="宋体" w:hint="eastAsia"/>
+          <w:sz w:val="24"/>
+          <w:szCs w:val="24"/>
+        </w:rPr>
+        <w:t>。</w:t>
+      </w:r>
+      <w:r>
+        <w:rPr>
+          <w:rFonts w:ascii="宋体" w:eastAsia="宋体" w:hAnsi="宋体"/>
+          <w:sz w:val="24"/>
+          <w:szCs w:val="24"/>
+        </w:rPr>
+        <w:t>k</w:t>
+      </w:r>
+      <w:r>
+        <w:rPr>
+          <w:rFonts w:ascii="宋体" w:eastAsia="宋体" w:hAnsi="宋体" w:hint="eastAsia"/>
+          <w:sz w:val="24"/>
+          <w:szCs w:val="24"/>
+        </w:rPr>
+        <w:t>阶</w:t>
+      </w:r>
+      <w:r>
+        <w:rPr>
+          <w:rFonts w:ascii="宋体" w:eastAsia="宋体" w:hAnsi="宋体" w:hint="eastAsia"/>
+          <w:sz w:val="24"/>
+          <w:szCs w:val="24"/>
+        </w:rPr>
+        <w:t>中心</w:t>
+      </w:r>
+      <w:r>
+        <w:rPr>
+          <w:rFonts w:ascii="宋体" w:eastAsia="宋体" w:hAnsi="宋体" w:hint="eastAsia"/>
+          <w:sz w:val="24"/>
+          <w:szCs w:val="24"/>
+        </w:rPr>
+        <w:t>点</w:t>
+      </w:r>
+      <w:r>
+        <w:rPr>
+          <w:rFonts w:ascii="宋体" w:eastAsia="宋体" w:hAnsi="宋体" w:hint="eastAsia"/>
+          <w:sz w:val="24"/>
+          <w:szCs w:val="24"/>
+        </w:rPr>
+        <w:t>（减期望，期望可以认为是中心，矩认为是与中心的距离）</w:t>
+      </w:r>
+      <w:r>
+        <w:rPr>
+          <w:rFonts w:ascii="宋体" w:eastAsia="宋体" w:hAnsi="宋体" w:hint="eastAsia"/>
+          <w:sz w:val="24"/>
+          <w:szCs w:val="24"/>
+        </w:rPr>
+        <w:t>矩：</w:t>
+      </w:r>
+      <m:oMath>
+        <m:r>
+          <m:rPr>
+            <m:sty m:val="p"/>
+          </m:rPr>
+          <w:rPr>
+            <w:rFonts w:ascii="Cambria Math" w:eastAsia="宋体" w:hAnsi="Cambria Math"/>
+            <w:sz w:val="24"/>
+            <w:szCs w:val="24"/>
+          </w:rPr>
+          <m:t>E</m:t>
+        </m:r>
+        <m:sSup>
+          <m:sSupPr>
+            <m:ctrlPr>
+              <w:rPr>
+                <w:rFonts w:ascii="Cambria Math" w:eastAsia="宋体" w:hAnsi="Cambria Math"/>
+                <w:sz w:val="24"/>
+                <w:szCs w:val="24"/>
+              </w:rPr>
+            </m:ctrlPr>
+          </m:sSupPr>
+          <m:e>
+            <m:r>
+              <w:rPr>
+                <w:rFonts w:ascii="Cambria Math" w:eastAsia="宋体" w:hAnsi="Cambria Math" w:hint="eastAsia"/>
+                <w:sz w:val="24"/>
+                <w:szCs w:val="24"/>
+              </w:rPr>
+              <m:t>（</m:t>
+            </m:r>
+            <m:r>
+              <w:rPr>
+                <w:rFonts w:ascii="Cambria Math" w:eastAsia="宋体" w:hAnsi="Cambria Math"/>
+                <w:sz w:val="24"/>
+                <w:szCs w:val="24"/>
+              </w:rPr>
+              <m:t>(</m:t>
+            </m:r>
+            <m:r>
+              <w:rPr>
+                <w:rFonts w:ascii="Cambria Math" w:eastAsia="宋体" w:hAnsi="Cambria Math"/>
+                <w:sz w:val="24"/>
+                <w:szCs w:val="24"/>
+              </w:rPr>
+              <m:t>X</m:t>
+            </m:r>
+            <m:r>
+              <w:rPr>
+                <w:rFonts w:ascii="微软雅黑" w:eastAsia="微软雅黑" w:hAnsi="微软雅黑" w:cs="微软雅黑" w:hint="eastAsia"/>
+                <w:sz w:val="24"/>
+                <w:szCs w:val="24"/>
+              </w:rPr>
+              <m:t>-</m:t>
+            </m:r>
+            <m:r>
+              <w:rPr>
+                <w:rFonts w:ascii="Cambria Math" w:eastAsia="宋体" w:hAnsi="Cambria Math"/>
+                <w:sz w:val="24"/>
+                <w:szCs w:val="24"/>
+              </w:rPr>
+              <m:t>E</m:t>
+            </m:r>
+            <m:d>
+              <m:dPr>
+                <m:begChr m:val="（"/>
+                <m:endChr m:val="）"/>
+                <m:ctrlPr>
+                  <w:rPr>
+                    <w:rFonts w:ascii="Cambria Math" w:eastAsia="宋体" w:hAnsi="Cambria Math"/>
+                    <w:i/>
+                    <w:sz w:val="24"/>
+                    <w:szCs w:val="24"/>
+                  </w:rPr>
+                </m:ctrlPr>
+              </m:dPr>
+              <m:e>
+                <m:r>
+                  <w:rPr>
+                    <w:rFonts w:ascii="Cambria Math" w:eastAsia="宋体" w:hAnsi="Cambria Math"/>
+                    <w:sz w:val="24"/>
+                    <w:szCs w:val="24"/>
+                  </w:rPr>
+                  <m:t>X</m:t>
+                </m:r>
+              </m:e>
+            </m:d>
+            <m:r>
+              <w:rPr>
+                <w:rFonts w:ascii="Cambria Math" w:eastAsia="宋体" w:hAnsi="Cambria Math"/>
+                <w:sz w:val="24"/>
+                <w:szCs w:val="24"/>
+              </w:rPr>
+              <m:t>)</m:t>
+            </m:r>
+          </m:e>
+          <m:sup>
+            <m:r>
+              <w:rPr>
+                <w:rFonts w:ascii="Cambria Math" w:eastAsia="宋体" w:hAnsi="Cambria Math" w:hint="eastAsia"/>
+                <w:sz w:val="24"/>
+                <w:szCs w:val="24"/>
+              </w:rPr>
+              <m:t>k</m:t>
+            </m:r>
+          </m:sup>
+        </m:sSup>
+        <m:r>
+          <w:rPr>
+            <w:rFonts w:ascii="Cambria Math" w:eastAsia="宋体" w:hAnsi="Cambria Math" w:hint="eastAsia"/>
+            <w:sz w:val="24"/>
+            <w:szCs w:val="24"/>
+          </w:rPr>
+          <m:t>）</m:t>
+        </m:r>
+      </m:oMath>
+      <w:r>
+        <w:rPr>
+          <w:rFonts w:ascii="宋体" w:eastAsia="宋体" w:hAnsi="宋体" w:hint="eastAsia"/>
+          <w:sz w:val="24"/>
+          <w:szCs w:val="24"/>
+        </w:rPr>
+        <w:t>。k+l阶混合（原点）矩：</w:t>
+      </w:r>
+      <m:oMath>
+        <m:r>
+          <m:rPr>
+            <m:sty m:val="p"/>
+          </m:rPr>
+          <w:rPr>
+            <w:rFonts w:ascii="Cambria Math" w:eastAsia="宋体" w:hAnsi="Cambria Math"/>
+            <w:sz w:val="24"/>
+            <w:szCs w:val="24"/>
+          </w:rPr>
+          <m:t>E</m:t>
+        </m:r>
+        <m:sSup>
+          <m:sSupPr>
+            <m:ctrlPr>
+              <w:rPr>
+                <w:rFonts w:ascii="Cambria Math" w:eastAsia="宋体" w:hAnsi="Cambria Math"/>
+                <w:sz w:val="24"/>
+                <w:szCs w:val="24"/>
+              </w:rPr>
+            </m:ctrlPr>
+          </m:sSupPr>
+          <m:e>
+            <m:r>
+              <w:rPr>
+                <w:rFonts w:ascii="Cambria Math" w:eastAsia="宋体" w:hAnsi="Cambria Math" w:hint="eastAsia"/>
+                <w:sz w:val="24"/>
+                <w:szCs w:val="24"/>
+              </w:rPr>
+              <m:t>（</m:t>
+            </m:r>
+            <m:r>
+              <w:rPr>
+                <w:rFonts w:ascii="Cambria Math" w:eastAsia="宋体" w:hAnsi="Cambria Math"/>
+                <w:sz w:val="24"/>
+                <w:szCs w:val="24"/>
+              </w:rPr>
+              <m:t>X</m:t>
+            </m:r>
+          </m:e>
+          <m:sup>
+            <m:r>
+              <w:rPr>
+                <w:rFonts w:ascii="Cambria Math" w:eastAsia="宋体" w:hAnsi="Cambria Math" w:hint="eastAsia"/>
+                <w:sz w:val="24"/>
+                <w:szCs w:val="24"/>
+              </w:rPr>
+              <m:t>k</m:t>
+            </m:r>
+          </m:sup>
+        </m:sSup>
+        <m:sSup>
+          <m:sSupPr>
+            <m:ctrlPr>
+              <w:rPr>
+                <w:rFonts w:ascii="Cambria Math" w:eastAsia="宋体" w:hAnsi="Cambria Math"/>
+                <w:sz w:val="24"/>
+                <w:szCs w:val="24"/>
+              </w:rPr>
+            </m:ctrlPr>
+          </m:sSupPr>
+          <m:e>
+            <m:r>
+              <w:rPr>
+                <w:rFonts w:ascii="Cambria Math" w:eastAsia="宋体" w:hAnsi="Cambria Math"/>
+                <w:sz w:val="24"/>
+                <w:szCs w:val="24"/>
+              </w:rPr>
+              <m:t>Y</m:t>
+            </m:r>
+          </m:e>
+          <m:sup>
+            <m:r>
+              <w:rPr>
+                <w:rFonts w:ascii="Cambria Math" w:eastAsia="宋体" w:hAnsi="Cambria Math" w:hint="eastAsia"/>
+                <w:sz w:val="24"/>
+                <w:szCs w:val="24"/>
+              </w:rPr>
+              <m:t>l</m:t>
+            </m:r>
+          </m:sup>
+        </m:sSup>
+        <m:r>
+          <w:rPr>
+            <w:rFonts w:ascii="Cambria Math" w:eastAsia="宋体" w:hAnsi="Cambria Math" w:hint="eastAsia"/>
+            <w:sz w:val="24"/>
+            <w:szCs w:val="24"/>
+          </w:rPr>
+          <m:t>）</m:t>
+        </m:r>
+      </m:oMath>
+      <w:r>
+        <w:rPr>
+          <w:rFonts w:ascii="宋体" w:eastAsia="宋体" w:hAnsi="宋体" w:hint="eastAsia"/>
+          <w:sz w:val="24"/>
+          <w:szCs w:val="24"/>
+        </w:rPr>
+        <w:t>。k+l阶混合中心矩：</w:t>
+      </w:r>
+      <m:oMath>
+        <m:r>
+          <m:rPr>
+            <m:sty m:val="p"/>
+          </m:rPr>
+          <w:rPr>
+            <w:rFonts w:ascii="Cambria Math" w:eastAsia="宋体" w:hAnsi="Cambria Math"/>
+            <w:sz w:val="24"/>
+            <w:szCs w:val="24"/>
+          </w:rPr>
+          <m:t>E</m:t>
+        </m:r>
+        <m:sSup>
+          <m:sSupPr>
+            <m:ctrlPr>
+              <w:rPr>
+                <w:rFonts w:ascii="Cambria Math" w:eastAsia="宋体" w:hAnsi="Cambria Math"/>
+                <w:sz w:val="24"/>
+                <w:szCs w:val="24"/>
+              </w:rPr>
+            </m:ctrlPr>
+          </m:sSupPr>
+          <m:e>
+            <m:r>
+              <w:rPr>
+                <w:rFonts w:ascii="Cambria Math" w:eastAsia="宋体" w:hAnsi="Cambria Math" w:hint="eastAsia"/>
+                <w:sz w:val="24"/>
+                <w:szCs w:val="24"/>
+              </w:rPr>
+              <m:t>（</m:t>
+            </m:r>
+            <m:r>
+              <w:rPr>
+                <w:rFonts w:ascii="Cambria Math" w:eastAsia="宋体" w:hAnsi="Cambria Math"/>
+                <w:sz w:val="24"/>
+                <w:szCs w:val="24"/>
+              </w:rPr>
+              <m:t>(X</m:t>
+            </m:r>
+            <m:r>
+              <w:rPr>
+                <w:rFonts w:ascii="微软雅黑" w:eastAsia="微软雅黑" w:hAnsi="微软雅黑" w:cs="微软雅黑" w:hint="eastAsia"/>
+                <w:sz w:val="24"/>
+                <w:szCs w:val="24"/>
+              </w:rPr>
+              <m:t>-</m:t>
+            </m:r>
+            <m:r>
+              <w:rPr>
+                <w:rFonts w:ascii="Cambria Math" w:eastAsia="宋体" w:hAnsi="Cambria Math"/>
+                <w:sz w:val="24"/>
+                <w:szCs w:val="24"/>
+              </w:rPr>
+              <m:t>E</m:t>
+            </m:r>
+            <m:d>
+              <m:dPr>
+                <m:begChr m:val="（"/>
+                <m:endChr m:val="）"/>
+                <m:ctrlPr>
+                  <w:rPr>
+                    <w:rFonts w:ascii="Cambria Math" w:eastAsia="宋体" w:hAnsi="Cambria Math"/>
+                    <w:i/>
+                    <w:sz w:val="24"/>
+                    <w:szCs w:val="24"/>
+                  </w:rPr>
+                </m:ctrlPr>
+              </m:dPr>
+              <m:e>
+                <m:r>
+                  <w:rPr>
+                    <w:rFonts w:ascii="Cambria Math" w:eastAsia="宋体" w:hAnsi="Cambria Math"/>
+                    <w:sz w:val="24"/>
+                    <w:szCs w:val="24"/>
+                  </w:rPr>
+                  <m:t>X</m:t>
+                </m:r>
+              </m:e>
+            </m:d>
+            <m:r>
+              <w:rPr>
+                <w:rFonts w:ascii="Cambria Math" w:eastAsia="宋体" w:hAnsi="Cambria Math"/>
+                <w:sz w:val="24"/>
+                <w:szCs w:val="24"/>
+              </w:rPr>
+              <m:t>)</m:t>
+            </m:r>
+          </m:e>
+          <m:sup>
+            <m:r>
+              <w:rPr>
+                <w:rFonts w:ascii="Cambria Math" w:eastAsia="宋体" w:hAnsi="Cambria Math" w:hint="eastAsia"/>
+                <w:sz w:val="24"/>
+                <w:szCs w:val="24"/>
+              </w:rPr>
+              <m:t>k</m:t>
+            </m:r>
+          </m:sup>
+        </m:sSup>
+        <m:sSup>
+          <m:sSupPr>
+            <m:ctrlPr>
+              <w:rPr>
+                <w:rFonts w:ascii="Cambria Math" w:eastAsia="宋体" w:hAnsi="Cambria Math"/>
+                <w:sz w:val="24"/>
+                <w:szCs w:val="24"/>
+              </w:rPr>
+            </m:ctrlPr>
+          </m:sSupPr>
+          <m:e>
+            <m:r>
+              <w:rPr>
+                <w:rFonts w:ascii="Cambria Math" w:eastAsia="宋体" w:hAnsi="Cambria Math"/>
+                <w:sz w:val="24"/>
+                <w:szCs w:val="24"/>
+              </w:rPr>
+              <m:t>(</m:t>
+            </m:r>
+            <m:r>
+              <w:rPr>
+                <w:rFonts w:ascii="Cambria Math" w:eastAsia="宋体" w:hAnsi="Cambria Math"/>
+                <w:sz w:val="24"/>
+                <w:szCs w:val="24"/>
+              </w:rPr>
+              <m:t>Y</m:t>
+            </m:r>
+            <m:r>
+              <w:rPr>
+                <w:rFonts w:ascii="微软雅黑" w:eastAsia="微软雅黑" w:hAnsi="微软雅黑" w:cs="微软雅黑" w:hint="eastAsia"/>
+                <w:sz w:val="24"/>
+                <w:szCs w:val="24"/>
+              </w:rPr>
+              <m:t>-</m:t>
+            </m:r>
+            <m:r>
+              <w:rPr>
+                <w:rFonts w:ascii="Cambria Math" w:eastAsia="宋体" w:hAnsi="Cambria Math"/>
+                <w:sz w:val="24"/>
+                <w:szCs w:val="24"/>
+              </w:rPr>
+              <m:t>E</m:t>
+            </m:r>
+            <m:d>
+              <m:dPr>
+                <m:begChr m:val="（"/>
+                <m:endChr m:val="）"/>
+                <m:ctrlPr>
+                  <w:rPr>
+                    <w:rFonts w:ascii="Cambria Math" w:eastAsia="宋体" w:hAnsi="Cambria Math"/>
+                    <w:i/>
+                    <w:sz w:val="24"/>
+                    <w:szCs w:val="24"/>
+                  </w:rPr>
+                </m:ctrlPr>
+              </m:dPr>
+              <m:e>
+                <m:r>
+                  <w:rPr>
+                    <w:rFonts w:ascii="Cambria Math" w:eastAsia="宋体" w:hAnsi="Cambria Math"/>
+                    <w:sz w:val="24"/>
+                    <w:szCs w:val="24"/>
+                  </w:rPr>
+                  <m:t>Y</m:t>
+                </m:r>
+              </m:e>
+            </m:d>
+            <m:r>
+              <w:rPr>
+                <w:rFonts w:ascii="Cambria Math" w:eastAsia="宋体" w:hAnsi="Cambria Math"/>
+                <w:sz w:val="24"/>
+                <w:szCs w:val="24"/>
+              </w:rPr>
+              <m:t>)</m:t>
+            </m:r>
+          </m:e>
+          <m:sup>
+            <m:r>
+              <w:rPr>
+                <w:rFonts w:ascii="Cambria Math" w:eastAsia="宋体" w:hAnsi="Cambria Math" w:hint="eastAsia"/>
+                <w:sz w:val="24"/>
+                <w:szCs w:val="24"/>
+              </w:rPr>
+              <m:t>l</m:t>
+            </m:r>
+          </m:sup>
+        </m:sSup>
+        <m:r>
+          <w:rPr>
+            <w:rFonts w:ascii="Cambria Math" w:eastAsia="宋体" w:hAnsi="Cambria Math" w:hint="eastAsia"/>
+            <w:sz w:val="24"/>
+            <w:szCs w:val="24"/>
+          </w:rPr>
+          <m:t>）</m:t>
+        </m:r>
+      </m:oMath>
+      <w:r>
+        <w:rPr>
+          <w:rFonts w:ascii="宋体" w:eastAsia="宋体" w:hAnsi="宋体" w:hint="eastAsia"/>
+          <w:sz w:val="24"/>
+          <w:szCs w:val="24"/>
+        </w:rPr>
+        <w:t>。</w:t>
+      </w:r>
+      <w:r>
+        <w:rPr>
+          <w:rFonts w:ascii="宋体" w:eastAsia="宋体" w:hAnsi="宋体" w:hint="eastAsia"/>
+          <w:sz w:val="24"/>
+          <w:szCs w:val="24"/>
+        </w:rPr>
+        <w:t>数学期望是一阶原点矩，方差是</w:t>
+      </w:r>
+      <w:r>
+        <w:rPr>
+          <w:rFonts w:ascii="宋体" w:eastAsia="宋体" w:hAnsi="宋体" w:hint="eastAsia"/>
+          <w:sz w:val="24"/>
+          <w:szCs w:val="24"/>
+        </w:rPr>
+        <w:lastRenderedPageBreak/>
+        <w:t>二阶中心矩。协方差P</w:t>
+      </w:r>
+      <w:r>
+        <w:rPr>
+          <w:rFonts w:ascii="宋体" w:eastAsia="宋体" w:hAnsi="宋体"/>
+          <w:sz w:val="24"/>
+          <w:szCs w:val="24"/>
+        </w:rPr>
+        <w:t>16</w:t>
+      </w:r>
+      <w:r>
+        <w:rPr>
+          <w:rFonts w:ascii="宋体" w:eastAsia="宋体" w:hAnsi="宋体" w:hint="eastAsia"/>
+          <w:sz w:val="24"/>
+          <w:szCs w:val="24"/>
+        </w:rPr>
+        <w:t>是二阶（1+</w:t>
+      </w:r>
+      <w:r>
+        <w:rPr>
+          <w:rFonts w:ascii="宋体" w:eastAsia="宋体" w:hAnsi="宋体"/>
+          <w:sz w:val="24"/>
+          <w:szCs w:val="24"/>
+        </w:rPr>
+        <w:t>1</w:t>
+      </w:r>
+      <w:r>
+        <w:rPr>
+          <w:rFonts w:ascii="宋体" w:eastAsia="宋体" w:hAnsi="宋体" w:hint="eastAsia"/>
+          <w:sz w:val="24"/>
+          <w:szCs w:val="24"/>
+        </w:rPr>
+        <w:t>）混合中心矩。</w:t>
+      </w:r>
+    </w:p>
+    <w:p>
+      <w:pPr>
+        <w:pStyle w:val="a7"/>
+        <w:numPr>
+          <w:ilvl w:val="0"/>
+          <w:numId w:val="3"/>
+        </w:numPr>
+        <w:ind w:firstLineChars="0"/>
+        <w:rPr>
+          <w:rFonts w:ascii="宋体" w:eastAsia="宋体" w:hAnsi="宋体"/>
+          <w:sz w:val="24"/>
+          <w:szCs w:val="24"/>
+        </w:rPr>
+      </w:pPr>
+    </w:p>
+    <w:p>
+      <w:pPr>
+        <w:pStyle w:val="a7"/>
+        <w:numPr>
+          <w:ilvl w:val="0"/>
           <w:numId w:val="1"/>
         </w:numPr>
         <w:ind w:firstLineChars="0"/>
@@ -2966,7 +4388,6 @@
           <w:sz w:val="24"/>
           <w:szCs w:val="24"/>
         </w:rPr>
-        <w:lastRenderedPageBreak/>
         <w:t>https://baike.baidu.com/item/零空间/9249832?fr=aladdin</w:t>
       </w:r>
     </w:p>
@@ -3227,6 +4648,7 @@
         <w:rPr>
           <w:noProof/>
         </w:rPr>
+        <w:lastRenderedPageBreak/>
         <w:drawing>
           <wp:anchor distT="0" distB="0" distL="114300" distR="114300" simplePos="0" relativeHeight="251664384" behindDoc="0" locked="0" layoutInCell="1" allowOverlap="1" wp14:anchorId="7275CC0F" wp14:editId="2C225416">
             <wp:simplePos x="0" y="0"/>
@@ -3507,7 +4929,7 @@
               </wp:anchor>
             </w:drawing>
           </mc:Choice>
-          <mc:Fallback xmlns:cx1="http://schemas.microsoft.com/office/drawing/2015/9/8/chartex">
+          <mc:Fallback>
             <w:pict>
               <v:group w14:anchorId="31B2742E" id="组合 8" o:spid="_x0000_s1026" style="position:absolute;left:0;text-align:left;margin-left:0;margin-top:97.6pt;width:270.25pt;height:70.95pt;z-index:251671552;mso-position-horizontal:center;mso-position-horizontal-relative:margin;mso-width-relative:margin;mso-height-relative:margin" coordsize="42989,12755" o:gfxdata="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">
                 <v:shapetype id="_x0000_t75" coordsize="21600,21600" o:spt="75" o:preferrelative="t" path="m@4@5l@4@11@9@11@9@5xe" filled="f" stroked="f">
@@ -3829,7 +5251,7 @@
 </file>
 
 <file path=word/endnotes.xml><?xml version="1.0" encoding="utf-8"?>
-<w:endnotes xmlns:wpc="http://schemas.microsoft.com/office/word/2010/wordprocessingCanvas" xmlns:cx="http://schemas.microsoft.com/office/drawing/2014/chartex" xmlns:mc="http://schemas.openxmlformats.org/markup-compatibility/2006" xmlns:o="urn:schemas-microsoft-com:office:office" xmlns:r="http://schemas.openxmlformats.org/officeDocument/2006/relationships" xmlns:m="http://schemas.openxmlformats.org/officeDocument/2006/math" xmlns:v="urn:schemas-microsoft-com:vml" xmlns:wp14="http://schemas.microsoft.com/office/word/2010/wordprocessingDrawing" xmlns:wp="http://schemas.openxmlformats.org/drawingml/2006/wordprocessingDrawing" xmlns:w10="urn:schemas-microsoft-com:office:word" xmlns:w="http://schemas.openxmlformats.org/wordprocessingml/2006/main" xmlns:w14="http://schemas.microsoft.com/office/word/2010/wordml" xmlns:w15="http://schemas.microsoft.com/office/word/2012/wordml" xmlns:w16se="http://schemas.microsoft.com/office/word/2015/wordml/symex" xmlns:wpg="http://schemas.microsoft.com/office/word/2010/wordprocessingGroup" xmlns:wpi="http://schemas.microsoft.com/office/word/2010/wordprocessingInk" xmlns:wne="http://schemas.microsoft.com/office/word/2006/wordml" xmlns:wps="http://schemas.microsoft.com/office/word/2010/wordprocessingShape" mc:Ignorable="w14 w15 w16se wp14">
+<w:endnotes xmlns:wpc="http://schemas.microsoft.com/office/word/2010/wordprocessingCanvas" xmlns:cx="http://schemas.microsoft.com/office/drawing/2014/chartex" xmlns:cx1="http://schemas.microsoft.com/office/drawing/2015/9/8/chartex" xmlns:mc="http://schemas.openxmlformats.org/markup-compatibility/2006" xmlns:o="urn:schemas-microsoft-com:office:office" xmlns:r="http://schemas.openxmlformats.org/officeDocument/2006/relationships" xmlns:m="http://schemas.openxmlformats.org/officeDocument/2006/math" xmlns:v="urn:schemas-microsoft-com:vml" xmlns:wp14="http://schemas.microsoft.com/office/word/2010/wordprocessingDrawing" xmlns:wp="http://schemas.openxmlformats.org/drawingml/2006/wordprocessingDrawing" xmlns:w10="urn:schemas-microsoft-com:office:word" xmlns:w="http://schemas.openxmlformats.org/wordprocessingml/2006/main" xmlns:w14="http://schemas.microsoft.com/office/word/2010/wordml" xmlns:w15="http://schemas.microsoft.com/office/word/2012/wordml" xmlns:w16se="http://schemas.microsoft.com/office/word/2015/wordml/symex" xmlns:wpg="http://schemas.microsoft.com/office/word/2010/wordprocessingGroup" xmlns:wpi="http://schemas.microsoft.com/office/word/2010/wordprocessingInk" xmlns:wne="http://schemas.microsoft.com/office/word/2006/wordml" xmlns:wps="http://schemas.microsoft.com/office/word/2010/wordprocessingShape" mc:Ignorable="w14 w15 w16se wp14">
   <w:endnote w:type="separator" w:id="-1">
     <w:p>
       <w:r>
@@ -3848,7 +5270,7 @@
 </file>
 
 <file path=word/footnotes.xml><?xml version="1.0" encoding="utf-8"?>
-<w:footnotes xmlns:wpc="http://schemas.microsoft.com/office/word/2010/wordprocessingCanvas" xmlns:cx="http://schemas.microsoft.com/office/drawing/2014/chartex" xmlns:mc="http://schemas.openxmlformats.org/markup-compatibility/2006" xmlns:o="urn:schemas-microsoft-com:office:office" xmlns:r="http://schemas.openxmlformats.org/officeDocument/2006/relationships" xmlns:m="http://schemas.openxmlformats.org/officeDocument/2006/math" xmlns:v="urn:schemas-microsoft-com:vml" xmlns:wp14="http://schemas.microsoft.com/office/word/2010/wordprocessingDrawing" xmlns:wp="http://schemas.openxmlformats.org/drawingml/2006/wordprocessingDrawing" xmlns:w10="urn:schemas-microsoft-com:office:word" xmlns:w="http://schemas.openxmlformats.org/wordprocessingml/2006/main" xmlns:w14="http://schemas.microsoft.com/office/word/2010/wordml" xmlns:w15="http://schemas.microsoft.com/office/word/2012/wordml" xmlns:w16se="http://schemas.microsoft.com/office/word/2015/wordml/symex" xmlns:wpg="http://schemas.microsoft.com/office/word/2010/wordprocessingGroup" xmlns:wpi="http://schemas.microsoft.com/office/word/2010/wordprocessingInk" xmlns:wne="http://schemas.microsoft.com/office/word/2006/wordml" xmlns:wps="http://schemas.microsoft.com/office/word/2010/wordprocessingShape" mc:Ignorable="w14 w15 w16se wp14">
+<w:footnotes xmlns:wpc="http://schemas.microsoft.com/office/word/2010/wordprocessingCanvas" xmlns:cx="http://schemas.microsoft.com/office/drawing/2014/chartex" xmlns:cx1="http://schemas.microsoft.com/office/drawing/2015/9/8/chartex" xmlns:mc="http://schemas.openxmlformats.org/markup-compatibility/2006" xmlns:o="urn:schemas-microsoft-com:office:office" xmlns:r="http://schemas.openxmlformats.org/officeDocument/2006/relationships" xmlns:m="http://schemas.openxmlformats.org/officeDocument/2006/math" xmlns:v="urn:schemas-microsoft-com:vml" xmlns:wp14="http://schemas.microsoft.com/office/word/2010/wordprocessingDrawing" xmlns:wp="http://schemas.openxmlformats.org/drawingml/2006/wordprocessingDrawing" xmlns:w10="urn:schemas-microsoft-com:office:word" xmlns:w="http://schemas.openxmlformats.org/wordprocessingml/2006/main" xmlns:w14="http://schemas.microsoft.com/office/word/2010/wordml" xmlns:w15="http://schemas.microsoft.com/office/word/2012/wordml" xmlns:w16se="http://schemas.microsoft.com/office/word/2015/wordml/symex" xmlns:wpg="http://schemas.microsoft.com/office/word/2010/wordprocessingGroup" xmlns:wpi="http://schemas.microsoft.com/office/word/2010/wordprocessingInk" xmlns:wne="http://schemas.microsoft.com/office/word/2006/wordml" xmlns:wps="http://schemas.microsoft.com/office/word/2010/wordprocessingShape" mc:Ignorable="w14 w15 w16se wp14">
   <w:footnote w:type="separator" w:id="-1">
     <w:p>
       <w:r>
@@ -3867,7 +5289,7 @@
 </file>
 
 <file path=word/numbering.xml><?xml version="1.0" encoding="utf-8"?>
-<w:numbering xmlns:wpc="http://schemas.microsoft.com/office/word/2010/wordprocessingCanvas" xmlns:cx="http://schemas.microsoft.com/office/drawing/2014/chartex" xmlns:mc="http://schemas.openxmlformats.org/markup-compatibility/2006" xmlns:o="urn:schemas-microsoft-com:office:office" xmlns:r="http://schemas.openxmlformats.org/officeDocument/2006/relationships" xmlns:m="http://schemas.openxmlformats.org/officeDocument/2006/math" xmlns:v="urn:schemas-microsoft-com:vml" xmlns:wp14="http://schemas.microsoft.com/office/word/2010/wordprocessingDrawing" xmlns:wp="http://schemas.openxmlformats.org/drawingml/2006/wordprocessingDrawing" xmlns:w10="urn:schemas-microsoft-com:office:word" xmlns:w="http://schemas.openxmlformats.org/wordprocessingml/2006/main" xmlns:w14="http://schemas.microsoft.com/office/word/2010/wordml" xmlns:w15="http://schemas.microsoft.com/office/word/2012/wordml" xmlns:w16se="http://schemas.microsoft.com/office/word/2015/wordml/symex" xmlns:wpg="http://schemas.microsoft.com/office/word/2010/wordprocessingGroup" xmlns:wpi="http://schemas.microsoft.com/office/word/2010/wordprocessingInk" xmlns:wne="http://schemas.microsoft.com/office/word/2006/wordml" xmlns:wps="http://schemas.microsoft.com/office/word/2010/wordprocessingShape" mc:Ignorable="w14 w15 w16se wp14">
+<w:numbering xmlns:wpc="http://schemas.microsoft.com/office/word/2010/wordprocessingCanvas" xmlns:cx="http://schemas.microsoft.com/office/drawing/2014/chartex" xmlns:cx1="http://schemas.microsoft.com/office/drawing/2015/9/8/chartex" xmlns:mc="http://schemas.openxmlformats.org/markup-compatibility/2006" xmlns:o="urn:schemas-microsoft-com:office:office" xmlns:r="http://schemas.openxmlformats.org/officeDocument/2006/relationships" xmlns:m="http://schemas.openxmlformats.org/officeDocument/2006/math" xmlns:v="urn:schemas-microsoft-com:vml" xmlns:wp14="http://schemas.microsoft.com/office/word/2010/wordprocessingDrawing" xmlns:wp="http://schemas.openxmlformats.org/drawingml/2006/wordprocessingDrawing" xmlns:w10="urn:schemas-microsoft-com:office:word" xmlns:w="http://schemas.openxmlformats.org/wordprocessingml/2006/main" xmlns:w14="http://schemas.microsoft.com/office/word/2010/wordml" xmlns:w15="http://schemas.microsoft.com/office/word/2012/wordml" xmlns:w16se="http://schemas.microsoft.com/office/word/2015/wordml/symex" xmlns:wpg="http://schemas.microsoft.com/office/word/2010/wordprocessingGroup" xmlns:wpi="http://schemas.microsoft.com/office/word/2010/wordprocessingInk" xmlns:wne="http://schemas.microsoft.com/office/word/2006/wordml" xmlns:wps="http://schemas.microsoft.com/office/word/2010/wordprocessingShape" mc:Ignorable="w14 w15 w16se wp14">
   <w:abstractNum w:abstractNumId="0" w15:restartNumberingAfterBreak="0">
     <w:nsid w:val="0B01665B"/>
     <w:multiLevelType w:val="hybridMultilevel"/>

--- a/intersection/数学基础.docx
+++ b/intersection/数学基础.docx
@@ -83,6 +83,14 @@
         </w:rPr>
         <w:t>，将结果记录在专用的笔记本上</w:t>
       </w:r>
+      <w:r>
+        <w:rPr>
+          <w:rFonts w:ascii="宋体" w:eastAsia="宋体" w:hAnsi="宋体" w:hint="eastAsia"/>
+          <w:sz w:val="24"/>
+          <w:szCs w:val="24"/>
+        </w:rPr>
+        <w:t>，先用再推</w:t>
+      </w:r>
     </w:p>
     <w:p>
       <w:pPr>
@@ -176,6 +184,60 @@
         </w:rPr>
         <w:t>时域和频域之间的联系</w:t>
       </w:r>
+    </w:p>
+    <w:p>
+      <w:pPr>
+        <w:pStyle w:val="a7"/>
+        <w:numPr>
+          <w:ilvl w:val="0"/>
+          <w:numId w:val="12"/>
+        </w:numPr>
+        <w:ind w:firstLineChars="0"/>
+        <w:rPr>
+          <w:rFonts w:ascii="宋体" w:eastAsia="宋体" w:hAnsi="宋体"/>
+          <w:sz w:val="24"/>
+          <w:szCs w:val="24"/>
+        </w:rPr>
+      </w:pPr>
+      <w:r>
+        <w:rPr>
+          <w:rFonts w:ascii="宋体" w:eastAsia="宋体" w:hAnsi="宋体" w:hint="eastAsia"/>
+          <w:sz w:val="24"/>
+          <w:szCs w:val="24"/>
+        </w:rPr>
+        <w:t>姿态</w:t>
+      </w:r>
+      <w:r>
+        <w:rPr>
+          <w:rFonts w:ascii="宋体" w:eastAsia="宋体" w:hAnsi="宋体" w:hint="eastAsia"/>
+          <w:sz w:val="24"/>
+          <w:szCs w:val="24"/>
+        </w:rPr>
+        <w:t>表示方法</w:t>
+      </w:r>
+      <w:r>
+        <w:rPr>
+          <w:rFonts w:ascii="宋体" w:eastAsia="宋体" w:hAnsi="宋体" w:hint="eastAsia"/>
+          <w:sz w:val="24"/>
+          <w:szCs w:val="24"/>
+        </w:rPr>
+        <w:t>转换</w:t>
+      </w:r>
+    </w:p>
+    <w:p>
+      <w:pPr>
+        <w:pStyle w:val="a7"/>
+        <w:numPr>
+          <w:ilvl w:val="0"/>
+          <w:numId w:val="12"/>
+        </w:numPr>
+        <w:ind w:firstLineChars="0"/>
+        <w:rPr>
+          <w:rFonts w:ascii="宋体" w:eastAsia="宋体" w:hAnsi="宋体"/>
+          <w:sz w:val="24"/>
+          <w:szCs w:val="24"/>
+        </w:rPr>
+      </w:pPr>
     </w:p>
     <w:p>
       <w:pPr>
@@ -594,15 +656,7 @@
           <w:sz w:val="24"/>
           <w:szCs w:val="24"/>
         </w:rPr>
-        <w:t>-相关系数，</w:t>
-      </w:r>
-      <w:r>
-        <w:rPr>
-          <w:rFonts w:ascii="宋体" w:eastAsia="宋体" w:hAnsi="宋体" w:hint="eastAsia"/>
-          <w:sz w:val="24"/>
-          <w:szCs w:val="24"/>
-        </w:rPr>
-        <w:t>cov（</w:t>
+        <w:t>-相关系数，cov（</w:t>
       </w:r>
       <w:r>
         <w:rPr>
@@ -618,15 +672,7 @@
           <w:sz w:val="24"/>
           <w:szCs w:val="24"/>
         </w:rPr>
-        <w:t>，Y）</w:t>
-      </w:r>
-      <w:r>
-        <w:rPr>
-          <w:rFonts w:ascii="宋体" w:eastAsia="宋体" w:hAnsi="宋体" w:hint="eastAsia"/>
-          <w:sz w:val="24"/>
-          <w:szCs w:val="24"/>
-        </w:rPr>
-        <w:t>/</w:t>
+        <w:t>，Y）/</w:t>
       </w:r>
       <m:oMath>
         <m:r>
@@ -638,18 +684,7 @@
             <w:sz w:val="24"/>
             <w:szCs w:val="24"/>
           </w:rPr>
-          <m:t>(</m:t>
-        </m:r>
-        <m:r>
-          <m:rPr>
-            <m:sty m:val="p"/>
-          </m:rPr>
-          <w:rPr>
-            <w:rFonts w:ascii="Cambria Math" w:eastAsia="宋体" w:hAnsi="Cambria Math"/>
-            <w:sz w:val="24"/>
-            <w:szCs w:val="24"/>
-          </w:rPr>
-          <m:t>δ</m:t>
+          <m:t>(δ</m:t>
         </m:r>
         <m:r>
           <m:rPr>
@@ -895,7 +930,7 @@
         <w:pStyle w:val="a7"/>
         <w:ind w:left="420" w:firstLineChars="0" w:firstLine="0"/>
         <w:rPr>
-          <w:rFonts w:ascii="宋体" w:eastAsia="宋体" w:hAnsi="宋体" w:hint="eastAsia"/>
+          <w:rFonts w:ascii="宋体" w:eastAsia="宋体" w:hAnsi="宋体"/>
           <w:sz w:val="24"/>
           <w:szCs w:val="24"/>
         </w:rPr>
@@ -1088,6 +1123,317 @@
           <w:szCs w:val="24"/>
         </w:rPr>
         <w:t>及基本概念</w:t>
+      </w:r>
+    </w:p>
+    <w:p>
+      <w:pPr>
+        <w:pStyle w:val="a7"/>
+        <w:numPr>
+          <w:ilvl w:val="0"/>
+          <w:numId w:val="3"/>
+        </w:numPr>
+        <w:ind w:firstLineChars="0"/>
+        <w:rPr>
+          <w:rFonts w:ascii="宋体" w:eastAsia="宋体" w:hAnsi="宋体"/>
+          <w:sz w:val="24"/>
+          <w:szCs w:val="24"/>
+        </w:rPr>
+      </w:pPr>
+      <w:r>
+        <w:rPr>
+          <w:rFonts w:ascii="宋体" w:eastAsia="宋体" w:hAnsi="宋体" w:hint="eastAsia"/>
+          <w:sz w:val="24"/>
+          <w:szCs w:val="24"/>
+        </w:rPr>
+        <w:t>卷积公式：</w:t>
+      </w:r>
+      <m:oMath>
+        <m:r>
+          <m:rPr>
+            <m:sty m:val="p"/>
+          </m:rPr>
+          <w:rPr>
+            <w:rFonts w:ascii="Cambria Math" w:eastAsia="宋体" w:hAnsi="Cambria Math"/>
+            <w:sz w:val="24"/>
+            <w:szCs w:val="24"/>
+          </w:rPr>
+          <m:t>f</m:t>
+        </m:r>
+        <m:d>
+          <m:dPr>
+            <m:ctrlPr>
+              <w:rPr>
+                <w:rFonts w:ascii="Cambria Math" w:eastAsia="宋体" w:hAnsi="Cambria Math"/>
+                <w:sz w:val="24"/>
+                <w:szCs w:val="24"/>
+              </w:rPr>
+            </m:ctrlPr>
+          </m:dPr>
+          <m:e>
+            <m:r>
+              <m:rPr>
+                <m:sty m:val="p"/>
+              </m:rPr>
+              <w:rPr>
+                <w:rFonts w:ascii="Cambria Math" w:eastAsia="宋体" w:hAnsi="Cambria Math"/>
+                <w:sz w:val="24"/>
+                <w:szCs w:val="24"/>
+              </w:rPr>
+              <m:t>t</m:t>
+            </m:r>
+          </m:e>
+        </m:d>
+        <m:r>
+          <m:rPr>
+            <m:sty m:val="p"/>
+          </m:rPr>
+          <w:rPr>
+            <w:rFonts w:ascii="Cambria Math" w:eastAsia="宋体" w:hAnsi="Cambria Math"/>
+            <w:sz w:val="24"/>
+            <w:szCs w:val="24"/>
+          </w:rPr>
+          <m:t>*g</m:t>
+        </m:r>
+        <m:d>
+          <m:dPr>
+            <m:ctrlPr>
+              <w:rPr>
+                <w:rFonts w:ascii="Cambria Math" w:eastAsia="宋体" w:hAnsi="Cambria Math"/>
+                <w:sz w:val="24"/>
+                <w:szCs w:val="24"/>
+              </w:rPr>
+            </m:ctrlPr>
+          </m:dPr>
+          <m:e>
+            <m:r>
+              <m:rPr>
+                <m:sty m:val="p"/>
+              </m:rPr>
+              <w:rPr>
+                <w:rFonts w:ascii="Cambria Math" w:eastAsia="宋体" w:hAnsi="Cambria Math"/>
+                <w:sz w:val="24"/>
+                <w:szCs w:val="24"/>
+              </w:rPr>
+              <m:t>t</m:t>
+            </m:r>
+          </m:e>
+        </m:d>
+        <m:r>
+          <m:rPr>
+            <m:sty m:val="p"/>
+          </m:rPr>
+          <w:rPr>
+            <w:rFonts w:ascii="Cambria Math" w:eastAsia="宋体" w:hAnsi="Cambria Math"/>
+            <w:sz w:val="24"/>
+            <w:szCs w:val="24"/>
+          </w:rPr>
+          <m:t>=</m:t>
+        </m:r>
+        <m:nary>
+          <m:naryPr>
+            <m:limLoc m:val="subSup"/>
+            <m:ctrlPr>
+              <w:rPr>
+                <w:rFonts w:ascii="Cambria Math" w:eastAsia="宋体" w:hAnsi="Cambria Math"/>
+                <w:sz w:val="24"/>
+                <w:szCs w:val="24"/>
+              </w:rPr>
+            </m:ctrlPr>
+          </m:naryPr>
+          <m:sub>
+            <m:r>
+              <w:rPr>
+                <w:rFonts w:ascii="Cambria Math" w:eastAsia="宋体" w:hAnsi="Cambria Math"/>
+                <w:sz w:val="24"/>
+                <w:szCs w:val="24"/>
+              </w:rPr>
+              <m:t>-∞</m:t>
+            </m:r>
+          </m:sub>
+          <m:sup>
+            <m:r>
+              <w:rPr>
+                <w:rFonts w:ascii="Cambria Math" w:eastAsia="宋体" w:hAnsi="Cambria Math"/>
+                <w:sz w:val="24"/>
+                <w:szCs w:val="24"/>
+              </w:rPr>
+              <m:t>+∞</m:t>
+            </m:r>
+          </m:sup>
+          <m:e>
+            <m:r>
+              <w:rPr>
+                <w:rFonts w:ascii="Cambria Math" w:eastAsia="宋体" w:hAnsi="Cambria Math"/>
+                <w:sz w:val="24"/>
+                <w:szCs w:val="24"/>
+              </w:rPr>
+              <m:t>f</m:t>
+            </m:r>
+            <m:d>
+              <m:dPr>
+                <m:ctrlPr>
+                  <w:rPr>
+                    <w:rFonts w:ascii="Cambria Math" w:eastAsia="宋体" w:hAnsi="Cambria Math"/>
+                    <w:i/>
+                    <w:sz w:val="24"/>
+                    <w:szCs w:val="24"/>
+                  </w:rPr>
+                </m:ctrlPr>
+              </m:dPr>
+              <m:e>
+                <m:r>
+                  <w:rPr>
+                    <w:rFonts w:ascii="Cambria Math" w:eastAsia="宋体" w:hAnsi="Cambria Math"/>
+                    <w:sz w:val="24"/>
+                    <w:szCs w:val="24"/>
+                  </w:rPr>
+                  <m:t>τ</m:t>
+                </m:r>
+              </m:e>
+            </m:d>
+            <m:r>
+              <w:rPr>
+                <w:rFonts w:ascii="Cambria Math" w:eastAsia="宋体" w:hAnsi="Cambria Math"/>
+                <w:sz w:val="24"/>
+                <w:szCs w:val="24"/>
+              </w:rPr>
+              <m:t>g</m:t>
+            </m:r>
+            <m:d>
+              <m:dPr>
+                <m:ctrlPr>
+                  <w:rPr>
+                    <w:rFonts w:ascii="Cambria Math" w:eastAsia="宋体" w:hAnsi="Cambria Math"/>
+                    <w:i/>
+                    <w:sz w:val="24"/>
+                    <w:szCs w:val="24"/>
+                  </w:rPr>
+                </m:ctrlPr>
+              </m:dPr>
+              <m:e>
+                <m:r>
+                  <w:rPr>
+                    <w:rFonts w:ascii="Cambria Math" w:eastAsia="宋体" w:hAnsi="Cambria Math"/>
+                    <w:sz w:val="24"/>
+                    <w:szCs w:val="24"/>
+                  </w:rPr>
+                  <m:t>t-τ</m:t>
+                </m:r>
+              </m:e>
+            </m:d>
+            <m:r>
+              <w:rPr>
+                <w:rFonts w:ascii="Cambria Math" w:eastAsia="宋体" w:hAnsi="Cambria Math"/>
+                <w:sz w:val="24"/>
+                <w:szCs w:val="24"/>
+              </w:rPr>
+              <m:t>dτ</m:t>
+            </m:r>
+          </m:e>
+        </m:nary>
+      </m:oMath>
+      <w:r>
+        <w:rPr>
+          <w:rFonts w:ascii="宋体" w:eastAsia="宋体" w:hAnsi="宋体" w:hint="eastAsia"/>
+          <w:sz w:val="24"/>
+          <w:szCs w:val="24"/>
+        </w:rPr>
+        <w:t>。</w:t>
+      </w:r>
+      <w:r>
+        <w:rPr>
+          <w:rFonts w:ascii="宋体" w:eastAsia="宋体" w:hAnsi="宋体" w:hint="eastAsia"/>
+          <w:sz w:val="24"/>
+          <w:szCs w:val="24"/>
+        </w:rPr>
+        <w:t>《概率机器人》P</w:t>
+      </w:r>
+      <w:r>
+        <w:rPr>
+          <w:rFonts w:ascii="宋体" w:eastAsia="宋体" w:hAnsi="宋体"/>
+          <w:sz w:val="24"/>
+          <w:szCs w:val="24"/>
+        </w:rPr>
+        <w:t>347</w:t>
+      </w:r>
+      <w:r>
+        <w:rPr>
+          <w:rFonts w:ascii="宋体" w:eastAsia="宋体" w:hAnsi="宋体" w:hint="eastAsia"/>
+          <w:sz w:val="24"/>
+          <w:szCs w:val="24"/>
+        </w:rPr>
+        <w:t>有高斯分布的卷积形式</w:t>
+      </w:r>
+    </w:p>
+    <w:p>
+      <w:pPr>
+        <w:pStyle w:val="a7"/>
+        <w:numPr>
+          <w:ilvl w:val="0"/>
+          <w:numId w:val="3"/>
+        </w:numPr>
+        <w:ind w:firstLineChars="0"/>
+        <w:rPr>
+          <w:rFonts w:ascii="宋体" w:eastAsia="宋体" w:hAnsi="宋体"/>
+          <w:sz w:val="24"/>
+          <w:szCs w:val="24"/>
+        </w:rPr>
+      </w:pPr>
+      <w:r>
+        <w:rPr>
+          <w:rFonts w:ascii="宋体" w:eastAsia="宋体" w:hAnsi="宋体" w:hint="eastAsia"/>
+          <w:sz w:val="24"/>
+          <w:szCs w:val="24"/>
+        </w:rPr>
+        <w:t>后验：在给定条件下想知道的结果的概率，如P（x|z），x为待估计的状态变量，z为观测值。</w:t>
+      </w:r>
+      <w:r>
+        <w:rPr>
+          <w:rFonts w:ascii="宋体" w:eastAsia="宋体" w:hAnsi="宋体" w:hint="eastAsia"/>
+          <w:sz w:val="24"/>
+          <w:szCs w:val="24"/>
+        </w:rPr>
+        <w:t>贝叶斯分母与后验结果无关，故可以用归一化常数表示，即各分子项除以分子项之和</w:t>
+      </w:r>
+      <w:r>
+        <w:rPr>
+          <w:rFonts w:ascii="宋体" w:eastAsia="宋体" w:hAnsi="宋体" w:hint="eastAsia"/>
+          <w:sz w:val="24"/>
+          <w:szCs w:val="24"/>
+        </w:rPr>
+        <w:t>。见《概率机器人》P</w:t>
+      </w:r>
+      <w:r>
+        <w:rPr>
+          <w:rFonts w:ascii="宋体" w:eastAsia="宋体" w:hAnsi="宋体"/>
+          <w:sz w:val="24"/>
+          <w:szCs w:val="24"/>
+        </w:rPr>
+        <w:t>340</w:t>
+      </w:r>
+      <w:r>
+        <w:rPr>
+          <w:rFonts w:ascii="宋体" w:eastAsia="宋体" w:hAnsi="宋体" w:hint="eastAsia"/>
+          <w:sz w:val="24"/>
+          <w:szCs w:val="24"/>
+        </w:rPr>
+        <w:t>注释</w:t>
+      </w:r>
+      <w:r>
+        <w:rPr>
+          <w:rFonts w:ascii="宋体" w:eastAsia="宋体" w:hAnsi="宋体" w:hint="eastAsia"/>
+          <w:sz w:val="24"/>
+          <w:szCs w:val="24"/>
+        </w:rPr>
+        <w:t>。贝叶斯公式能够将条件与结果位置互换</w:t>
+      </w:r>
+      <w:r>
+        <w:rPr>
+          <w:rFonts w:ascii="宋体" w:eastAsia="宋体" w:hAnsi="宋体" w:hint="eastAsia"/>
+          <w:sz w:val="24"/>
+          <w:szCs w:val="24"/>
+        </w:rPr>
+        <w:t>。只改变其中两个元素就好</w:t>
       </w:r>
     </w:p>
     <w:p>
@@ -1376,7 +1722,16 @@
           <w:sz w:val="24"/>
           <w:szCs w:val="24"/>
         </w:rPr>
-        <w:t>,其中Qt为正定</w:t>
+        <w:t>,其中Qt为正</w:t>
+      </w:r>
+      <w:r>
+        <w:rPr>
+          <w:rFonts w:ascii="宋体" w:eastAsia="宋体" w:hAnsi="宋体" w:hint="eastAsia"/>
+          <w:sz w:val="24"/>
+          <w:szCs w:val="24"/>
+        </w:rPr>
+        <w:lastRenderedPageBreak/>
+        <w:t>定</w:t>
       </w:r>
       <w:r>
         <w:rPr>
@@ -1643,8 +1998,6 @@
         </w:rPr>
         <w:t>），非对角表示不同维度相互影响</w:t>
       </w:r>
-      <w:bookmarkStart w:id="0" w:name="_GoBack"/>
-      <w:bookmarkEnd w:id="0"/>
     </w:p>
     <w:p>
       <w:pPr>
@@ -1713,7 +2066,6 @@
           <w:sz w:val="24"/>
           <w:szCs w:val="24"/>
         </w:rPr>
-        <w:lastRenderedPageBreak/>
         <w:t>可相似对角化矩阵p-</w:t>
       </w:r>
       <w:r>
@@ -2688,6 +3040,32 @@
           <w:szCs w:val="24"/>
         </w:rPr>
         <w:t>)</w:t>
+      </w:r>
+      <w:r>
+        <w:rPr>
+          <w:rFonts w:ascii="宋体" w:eastAsia="宋体" w:hAnsi="宋体" w:hint="eastAsia"/>
+          <w:sz w:val="24"/>
+          <w:szCs w:val="24"/>
+        </w:rPr>
+        <w:t>，2叉树结构计算复杂度O（log</w:t>
+      </w:r>
+      <w:r>
+        <w:rPr>
+          <w:rFonts w:ascii="宋体" w:eastAsia="宋体" w:hAnsi="宋体"/>
+          <w:sz w:val="24"/>
+          <w:szCs w:val="24"/>
+        </w:rPr>
+        <w:t>N</w:t>
+      </w:r>
+      <w:bookmarkStart w:id="0" w:name="_GoBack"/>
+      <w:bookmarkEnd w:id="0"/>
+      <w:r>
+        <w:rPr>
+          <w:rFonts w:ascii="宋体" w:eastAsia="宋体" w:hAnsi="宋体" w:hint="eastAsia"/>
+          <w:sz w:val="24"/>
+          <w:szCs w:val="24"/>
+        </w:rPr>
+        <w:t>）</w:t>
       </w:r>
     </w:p>
     <w:p>
@@ -2845,6 +3223,7 @@
           <w:sz w:val="24"/>
           <w:szCs w:val="24"/>
         </w:rPr>
+        <w:lastRenderedPageBreak/>
         <w:t>指示函数I，条件为真时为1，条件为假时为0</w:t>
       </w:r>
     </w:p>
@@ -2984,39 +3363,7 @@
           <w:sz w:val="24"/>
           <w:szCs w:val="24"/>
         </w:rPr>
-        <w:t>阶</w:t>
-      </w:r>
-      <w:r>
-        <w:rPr>
-          <w:rFonts w:ascii="宋体" w:eastAsia="宋体" w:hAnsi="宋体" w:hint="eastAsia"/>
-          <w:sz w:val="24"/>
-          <w:szCs w:val="24"/>
-        </w:rPr>
-        <w:t>中心</w:t>
-      </w:r>
-      <w:r>
-        <w:rPr>
-          <w:rFonts w:ascii="宋体" w:eastAsia="宋体" w:hAnsi="宋体" w:hint="eastAsia"/>
-          <w:sz w:val="24"/>
-          <w:szCs w:val="24"/>
-        </w:rPr>
-        <w:t>点</w:t>
-      </w:r>
-      <w:r>
-        <w:rPr>
-          <w:rFonts w:ascii="宋体" w:eastAsia="宋体" w:hAnsi="宋体" w:hint="eastAsia"/>
-          <w:sz w:val="24"/>
-          <w:szCs w:val="24"/>
-        </w:rPr>
-        <w:t>（减期望，期望可以认为是中心，矩认为是与中心的距离）</w:t>
-      </w:r>
-      <w:r>
-        <w:rPr>
-          <w:rFonts w:ascii="宋体" w:eastAsia="宋体" w:hAnsi="宋体" w:hint="eastAsia"/>
-          <w:sz w:val="24"/>
-          <w:szCs w:val="24"/>
-        </w:rPr>
-        <w:t>矩：</w:t>
+        <w:t>阶中心点（减期望，期望可以认为是中心，矩认为是与中心的距离）矩：</w:t>
       </w:r>
       <m:oMath>
         <m:r>
@@ -3055,15 +3402,7 @@
                 <w:sz w:val="24"/>
                 <w:szCs w:val="24"/>
               </w:rPr>
-              <m:t>(</m:t>
-            </m:r>
-            <m:r>
-              <w:rPr>
-                <w:rFonts w:ascii="Cambria Math" w:eastAsia="宋体" w:hAnsi="Cambria Math"/>
-                <w:sz w:val="24"/>
-                <w:szCs w:val="24"/>
-              </w:rPr>
-              <m:t>X</m:t>
+              <m:t>(X</m:t>
             </m:r>
             <m:r>
               <w:rPr>
@@ -3357,15 +3696,7 @@
                 <w:sz w:val="24"/>
                 <w:szCs w:val="24"/>
               </w:rPr>
-              <m:t>(</m:t>
-            </m:r>
-            <m:r>
-              <w:rPr>
-                <w:rFonts w:ascii="Cambria Math" w:eastAsia="宋体" w:hAnsi="Cambria Math"/>
-                <w:sz w:val="24"/>
-                <w:szCs w:val="24"/>
-              </w:rPr>
-              <m:t>Y</m:t>
+              <m:t>(Y</m:t>
             </m:r>
             <m:r>
               <w:rPr>
@@ -3450,16 +3781,7 @@
           <w:sz w:val="24"/>
           <w:szCs w:val="24"/>
         </w:rPr>
-        <w:t>数学期望是一阶原点矩，方差是</w:t>
-      </w:r>
-      <w:r>
-        <w:rPr>
-          <w:rFonts w:ascii="宋体" w:eastAsia="宋体" w:hAnsi="宋体" w:hint="eastAsia"/>
-          <w:sz w:val="24"/>
-          <w:szCs w:val="24"/>
-        </w:rPr>
-        <w:lastRenderedPageBreak/>
-        <w:t>二阶中心矩。协方差P</w:t>
+        <w:t>数学期望是一阶原点矩，方差是二阶中心矩。协方差P</w:t>
       </w:r>
       <w:r>
         <w:rPr>
@@ -3508,6 +3830,84 @@
           <w:szCs w:val="24"/>
         </w:rPr>
       </w:pPr>
+      <w:r>
+        <w:rPr>
+          <w:rFonts w:ascii="宋体" w:eastAsia="宋体" w:hAnsi="宋体" w:hint="eastAsia"/>
+          <w:sz w:val="24"/>
+          <w:szCs w:val="24"/>
+        </w:rPr>
+        <w:t>注意区分变量和常量，如《概率机器人》P</w:t>
+      </w:r>
+      <w:r>
+        <w:rPr>
+          <w:rFonts w:ascii="宋体" w:eastAsia="宋体" w:hAnsi="宋体"/>
+          <w:sz w:val="24"/>
+          <w:szCs w:val="24"/>
+        </w:rPr>
+        <w:t>349</w:t>
+      </w:r>
+    </w:p>
+    <w:p>
+      <w:pPr>
+        <w:pStyle w:val="a7"/>
+        <w:numPr>
+          <w:ilvl w:val="0"/>
+          <w:numId w:val="1"/>
+        </w:numPr>
+        <w:ind w:firstLineChars="0"/>
+        <w:rPr>
+          <w:rFonts w:ascii="宋体" w:eastAsia="宋体" w:hAnsi="宋体"/>
+          <w:sz w:val="24"/>
+          <w:szCs w:val="24"/>
+        </w:rPr>
+      </w:pPr>
+      <w:r>
+        <w:rPr>
+          <w:rFonts w:ascii="宋体" w:eastAsia="宋体" w:hAnsi="宋体" w:hint="eastAsia"/>
+          <w:sz w:val="24"/>
+          <w:szCs w:val="24"/>
+        </w:rPr>
+        <w:t>迭代方法总结</w:t>
+      </w:r>
+    </w:p>
+    <w:p>
+      <w:pPr>
+        <w:pStyle w:val="a7"/>
+        <w:numPr>
+          <w:ilvl w:val="0"/>
+          <w:numId w:val="1"/>
+        </w:numPr>
+        <w:ind w:firstLineChars="0"/>
+        <w:rPr>
+          <w:rFonts w:ascii="宋体" w:eastAsia="宋体" w:hAnsi="宋体"/>
+          <w:sz w:val="24"/>
+          <w:szCs w:val="24"/>
+        </w:rPr>
+      </w:pPr>
+      <w:r>
+        <w:rPr>
+          <w:rFonts w:ascii="宋体" w:eastAsia="宋体" w:hAnsi="宋体" w:hint="eastAsia"/>
+          <w:sz w:val="24"/>
+          <w:szCs w:val="24"/>
+        </w:rPr>
+        <w:t>姿态</w:t>
+      </w:r>
+      <w:r>
+        <w:rPr>
+          <w:rFonts w:ascii="宋体" w:eastAsia="宋体" w:hAnsi="宋体" w:hint="eastAsia"/>
+          <w:sz w:val="24"/>
+          <w:szCs w:val="24"/>
+        </w:rPr>
+        <w:t>表示方法</w:t>
+      </w:r>
+      <w:r>
+        <w:rPr>
+          <w:rFonts w:ascii="宋体" w:eastAsia="宋体" w:hAnsi="宋体" w:hint="eastAsia"/>
+          <w:sz w:val="24"/>
+          <w:szCs w:val="24"/>
+        </w:rPr>
+        <w:t>转换</w:t>
+      </w:r>
     </w:p>
     <w:p>
       <w:pPr>
@@ -4465,6 +4865,7 @@
           <w:sz w:val="24"/>
           <w:szCs w:val="24"/>
         </w:rPr>
+        <w:lastRenderedPageBreak/>
         <w:t>向量矩阵导数公式</w:t>
       </w:r>
     </w:p>
@@ -4648,7 +5049,6 @@
         <w:rPr>
           <w:noProof/>
         </w:rPr>
-        <w:lastRenderedPageBreak/>
         <w:drawing>
           <wp:anchor distT="0" distB="0" distL="114300" distR="114300" simplePos="0" relativeHeight="251664384" behindDoc="0" locked="0" layoutInCell="1" allowOverlap="1" wp14:anchorId="7275CC0F" wp14:editId="2C225416">
             <wp:simplePos x="0" y="0"/>

--- a/intersection/数学基础.docx
+++ b/intersection/数学基础.docx
@@ -238,6 +238,14 @@
           <w:szCs w:val="24"/>
         </w:rPr>
       </w:pPr>
+      <w:r>
+        <w:rPr>
+          <w:rFonts w:ascii="宋体" w:eastAsia="宋体" w:hAnsi="宋体" w:hint="eastAsia"/>
+          <w:sz w:val="24"/>
+          <w:szCs w:val="24"/>
+        </w:rPr>
+        <w:t>熵的底数为什么是2</w:t>
+      </w:r>
     </w:p>
     <w:p>
       <w:pPr>
@@ -3057,8 +3065,6 @@
         </w:rPr>
         <w:t>N</w:t>
       </w:r>
-      <w:bookmarkStart w:id="0" w:name="_GoBack"/>
-      <w:bookmarkEnd w:id="0"/>
       <w:r>
         <w:rPr>
           <w:rFonts w:ascii="宋体" w:eastAsia="宋体" w:hAnsi="宋体" w:hint="eastAsia"/>
@@ -3852,6 +3858,111 @@
         <w:pStyle w:val="a7"/>
         <w:numPr>
           <w:ilvl w:val="0"/>
+          <w:numId w:val="3"/>
+        </w:numPr>
+        <w:ind w:firstLineChars="0"/>
+        <w:rPr>
+          <w:rFonts w:ascii="宋体" w:eastAsia="宋体" w:hAnsi="宋体"/>
+          <w:sz w:val="24"/>
+          <w:szCs w:val="24"/>
+        </w:rPr>
+      </w:pPr>
+      <w:r>
+        <w:rPr>
+          <w:rFonts w:ascii="宋体" w:eastAsia="宋体" w:hAnsi="宋体" w:hint="eastAsia"/>
+          <w:sz w:val="24"/>
+          <w:szCs w:val="24"/>
+        </w:rPr>
+        <w:t>一个概率分布p的熵，《概率机器人》P</w:t>
+      </w:r>
+      <w:r>
+        <w:rPr>
+          <w:rFonts w:ascii="宋体" w:eastAsia="宋体" w:hAnsi="宋体"/>
+          <w:sz w:val="24"/>
+          <w:szCs w:val="24"/>
+        </w:rPr>
+        <w:t>14</w:t>
+      </w:r>
+      <w:r>
+        <w:rPr>
+          <w:rFonts w:ascii="宋体" w:eastAsia="宋体" w:hAnsi="宋体" w:hint="eastAsia"/>
+          <w:sz w:val="24"/>
+          <w:szCs w:val="24"/>
+        </w:rPr>
+        <w:t>，Hp（x）=</w:t>
+      </w:r>
+      <w:r>
+        <w:rPr>
+          <w:rFonts w:ascii="宋体" w:eastAsia="宋体" w:hAnsi="宋体"/>
+          <w:sz w:val="24"/>
+          <w:szCs w:val="24"/>
+        </w:rPr>
+        <w:t>E[-log2p(x)]</w:t>
+      </w:r>
+      <w:r>
+        <w:rPr>
+          <w:rFonts w:ascii="宋体" w:eastAsia="宋体" w:hAnsi="宋体" w:hint="eastAsia"/>
+          <w:sz w:val="24"/>
+          <w:szCs w:val="24"/>
+        </w:rPr>
+        <w:t>。若p为均匀分布，熵取得最大值。熵用在机器人的信息收集时，用以表达机器人在执行具体行动时可能接收到的信息</w:t>
+      </w:r>
+      <w:r>
+        <w:rPr>
+          <w:rFonts w:ascii="宋体" w:eastAsia="宋体" w:hAnsi="宋体" w:hint="eastAsia"/>
+          <w:sz w:val="24"/>
+          <w:szCs w:val="24"/>
+        </w:rPr>
+        <w:t>。P</w:t>
+      </w:r>
+      <w:r>
+        <w:rPr>
+          <w:rFonts w:ascii="宋体" w:eastAsia="宋体" w:hAnsi="宋体"/>
+          <w:sz w:val="24"/>
+          <w:szCs w:val="24"/>
+        </w:rPr>
+        <w:t>447</w:t>
+      </w:r>
+      <w:r>
+        <w:rPr>
+          <w:rFonts w:ascii="宋体" w:eastAsia="宋体" w:hAnsi="宋体" w:hint="eastAsia"/>
+          <w:sz w:val="24"/>
+          <w:szCs w:val="24"/>
+        </w:rPr>
+        <w:t>可以更好理解，其为二值的</w:t>
+      </w:r>
+      <w:r>
+        <w:rPr>
+          <w:rFonts w:ascii="宋体" w:eastAsia="宋体" w:hAnsi="宋体" w:hint="eastAsia"/>
+          <w:sz w:val="24"/>
+          <w:szCs w:val="24"/>
+        </w:rPr>
+        <w:t>。不确定性越大（均匀分布不确定性大），熵越大。探索</w:t>
+      </w:r>
+      <w:r>
+        <w:rPr>
+          <w:rFonts w:ascii="宋体" w:eastAsia="宋体" w:hAnsi="宋体" w:hint="eastAsia"/>
+          <w:sz w:val="24"/>
+          <w:szCs w:val="24"/>
+        </w:rPr>
+        <w:t>和移动</w:t>
+      </w:r>
+      <w:bookmarkStart w:id="0" w:name="_GoBack"/>
+      <w:bookmarkEnd w:id="0"/>
+      <w:r>
+        <w:rPr>
+          <w:rFonts w:ascii="宋体" w:eastAsia="宋体" w:hAnsi="宋体" w:hint="eastAsia"/>
+          <w:sz w:val="24"/>
+          <w:szCs w:val="24"/>
+        </w:rPr>
+        <w:t>的目标是使不确定性变小。</w:t>
+      </w:r>
+    </w:p>
+    <w:p>
+      <w:pPr>
+        <w:pStyle w:val="a7"/>
+        <w:numPr>
+          <w:ilvl w:val="0"/>
           <w:numId w:val="1"/>
         </w:numPr>
         <w:ind w:firstLineChars="0"/>
@@ -3907,6 +4018,14 @@
           <w:szCs w:val="24"/>
         </w:rPr>
         <w:t>转换</w:t>
+      </w:r>
+      <w:r>
+        <w:rPr>
+          <w:rFonts w:ascii="宋体" w:eastAsia="宋体" w:hAnsi="宋体" w:hint="eastAsia"/>
+          <w:sz w:val="24"/>
+          <w:szCs w:val="24"/>
+        </w:rPr>
+        <w:t>1</w:t>
       </w:r>
     </w:p>
     <w:p>
@@ -4753,6 +4872,7 @@
           <w:sz w:val="24"/>
           <w:szCs w:val="24"/>
         </w:rPr>
+        <w:lastRenderedPageBreak/>
         <w:t>零空间：零空间也称为核，A的零空间为使Ax=</w:t>
       </w:r>
       <w:r>
@@ -4865,7 +4985,6 @@
           <w:sz w:val="24"/>
           <w:szCs w:val="24"/>
         </w:rPr>
-        <w:lastRenderedPageBreak/>
         <w:t>向量矩阵导数公式</w:t>
       </w:r>
     </w:p>
@@ -5421,6 +5540,51 @@
         </w:rPr>
         <w:t>中求导如下：</w:t>
       </w:r>
+    </w:p>
+    <w:p>
+      <w:pPr>
+        <w:pStyle w:val="a7"/>
+        <w:numPr>
+          <w:ilvl w:val="0"/>
+          <w:numId w:val="1"/>
+        </w:numPr>
+        <w:ind w:firstLineChars="0"/>
+        <w:rPr>
+          <w:rFonts w:ascii="宋体" w:eastAsia="宋体" w:hAnsi="宋体"/>
+          <w:sz w:val="24"/>
+          <w:szCs w:val="24"/>
+        </w:rPr>
+      </w:pPr>
+      <w:r>
+        <w:rPr>
+          <w:rFonts w:ascii="宋体" w:eastAsia="宋体" w:hAnsi="宋体" w:hint="eastAsia"/>
+          <w:sz w:val="24"/>
+          <w:szCs w:val="24"/>
+        </w:rPr>
+        <w:t>爬山算法（从临近空间找最优解，像爬山一样）和模拟退火（如梯度下降时接受更差的结果，防止进入局部最优）</w:t>
+      </w:r>
+    </w:p>
+    <w:p>
+      <w:pPr>
+        <w:pStyle w:val="a7"/>
+        <w:ind w:left="420" w:firstLineChars="0" w:firstLine="0"/>
+        <w:rPr>
+          <w:rFonts w:ascii="宋体" w:eastAsia="宋体" w:hAnsi="宋体"/>
+          <w:sz w:val="24"/>
+          <w:szCs w:val="24"/>
+        </w:rPr>
+      </w:pPr>
+      <w:hyperlink r:id="rId17" w:history="1">
+        <w:r>
+          <w:rPr>
+            <w:rStyle w:val="a9"/>
+            <w:rFonts w:ascii="宋体" w:eastAsia="宋体" w:hAnsi="宋体"/>
+            <w:sz w:val="24"/>
+            <w:szCs w:val="24"/>
+          </w:rPr>
+          <w:t>https://blog.csdn.net/zhouzi2018/article/details/82118673</w:t>
+        </w:r>
+      </w:hyperlink>
     </w:p>
     <w:p>
       <w:pPr>

--- a/intersection/数学基础.docx
+++ b/intersection/数学基础.docx
@@ -1,6 +1,6 @@
 
 <file path=word/document.xml><?xml version="1.0" encoding="utf-8"?>
-<w:document xmlns:wpc="http://schemas.microsoft.com/office/word/2010/wordprocessingCanvas" xmlns:cx="http://schemas.microsoft.com/office/drawing/2014/chartex" xmlns:cx1="http://schemas.microsoft.com/office/drawing/2015/9/8/chartex" xmlns:mc="http://schemas.openxmlformats.org/markup-compatibility/2006" xmlns:o="urn:schemas-microsoft-com:office:office" xmlns:r="http://schemas.openxmlformats.org/officeDocument/2006/relationships" xmlns:m="http://schemas.openxmlformats.org/officeDocument/2006/math" xmlns:v="urn:schemas-microsoft-com:vml" xmlns:wp14="http://schemas.microsoft.com/office/word/2010/wordprocessingDrawing" xmlns:wp="http://schemas.openxmlformats.org/drawingml/2006/wordprocessingDrawing" xmlns:w10="urn:schemas-microsoft-com:office:word" xmlns:w="http://schemas.openxmlformats.org/wordprocessingml/2006/main" xmlns:w14="http://schemas.microsoft.com/office/word/2010/wordml" xmlns:w15="http://schemas.microsoft.com/office/word/2012/wordml" xmlns:w16se="http://schemas.microsoft.com/office/word/2015/wordml/symex" xmlns:wpg="http://schemas.microsoft.com/office/word/2010/wordprocessingGroup" xmlns:wpi="http://schemas.microsoft.com/office/word/2010/wordprocessingInk" xmlns:wne="http://schemas.microsoft.com/office/word/2006/wordml" xmlns:wps="http://schemas.microsoft.com/office/word/2010/wordprocessingShape" mc:Ignorable="w14 w15 w16se wp14">
+<w:document xmlns:wpc="http://schemas.microsoft.com/office/word/2010/wordprocessingCanvas" xmlns:cx="http://schemas.microsoft.com/office/drawing/2014/chartex" xmlns:cx1="http://schemas.microsoft.com/office/drawing/2015/9/8/chartex" xmlns:cx2="http://schemas.microsoft.com/office/drawing/2015/10/21/chartex" xmlns:cx3="http://schemas.microsoft.com/office/drawing/2016/5/9/chartex" xmlns:cx4="http://schemas.microsoft.com/office/drawing/2016/5/10/chartex" xmlns:cx5="http://schemas.microsoft.com/office/drawing/2016/5/11/chartex" xmlns:cx6="http://schemas.microsoft.com/office/drawing/2016/5/12/chartex" xmlns:cx7="http://schemas.microsoft.com/office/drawing/2016/5/13/chartex" xmlns:cx8="http://schemas.microsoft.com/office/drawing/2016/5/14/chartex" xmlns:mc="http://schemas.openxmlformats.org/markup-compatibility/2006" xmlns:aink="http://schemas.microsoft.com/office/drawing/2016/ink" xmlns:am3d="http://schemas.microsoft.com/office/drawing/2017/model3d" xmlns:o="urn:schemas-microsoft-com:office:office" xmlns:r="http://schemas.openxmlformats.org/officeDocument/2006/relationships" xmlns:m="http://schemas.openxmlformats.org/officeDocument/2006/math" xmlns:v="urn:schemas-microsoft-com:vml" xmlns:wp14="http://schemas.microsoft.com/office/word/2010/wordprocessingDrawing" xmlns:wp="http://schemas.openxmlformats.org/drawingml/2006/wordprocessingDrawing" xmlns:w10="urn:schemas-microsoft-com:office:word" xmlns:w="http://schemas.openxmlformats.org/wordprocessingml/2006/main" xmlns:w14="http://schemas.microsoft.com/office/word/2010/wordml" xmlns:w15="http://schemas.microsoft.com/office/word/2012/wordml" xmlns:w16cid="http://schemas.microsoft.com/office/word/2016/wordml/cid" xmlns:w16se="http://schemas.microsoft.com/office/word/2015/wordml/symex" xmlns:wpg="http://schemas.microsoft.com/office/word/2010/wordprocessingGroup" xmlns:wpi="http://schemas.microsoft.com/office/word/2010/wordprocessingInk" xmlns:wne="http://schemas.microsoft.com/office/word/2006/wordml" xmlns:wps="http://schemas.microsoft.com/office/word/2010/wordprocessingShape" mc:Ignorable="w14 w15 w16se w16cid wp14">
   <w:body>
     <w:p>
       <w:pPr>
@@ -16,7 +16,31 @@
           <w:sz w:val="24"/>
           <w:szCs w:val="24"/>
         </w:rPr>
-        <w:t>参考书籍：《</w:t>
+        <w:t>参考书籍：</w:t>
+      </w:r>
+      <w:r>
+        <w:rPr>
+          <w:rFonts w:ascii="宋体" w:eastAsia="宋体" w:hAnsi="宋体" w:hint="eastAsia"/>
+          <w:sz w:val="24"/>
+          <w:szCs w:val="24"/>
+        </w:rPr>
+        <w:t>[</w:t>
+      </w:r>
+      <w:r>
+        <w:rPr>
+          <w:rFonts w:ascii="宋体" w:eastAsia="宋体" w:hAnsi="宋体"/>
+          <w:sz w:val="24"/>
+          <w:szCs w:val="24"/>
+        </w:rPr>
+        <w:t>1]</w:t>
+      </w:r>
+      <w:r>
+        <w:rPr>
+          <w:rFonts w:ascii="宋体" w:eastAsia="宋体" w:hAnsi="宋体" w:hint="eastAsia"/>
+          <w:sz w:val="24"/>
+          <w:szCs w:val="24"/>
+        </w:rPr>
+        <w:t>《</w:t>
       </w:r>
       <w:r>
         <w:rPr>
@@ -40,7 +64,23 @@
           <w:sz w:val="24"/>
           <w:szCs w:val="24"/>
         </w:rPr>
-        <w:t>、《最优估计理论》</w:t>
+        <w:t>、[</w:t>
+      </w:r>
+      <w:r>
+        <w:rPr>
+          <w:rFonts w:ascii="宋体" w:eastAsia="宋体" w:hAnsi="宋体"/>
+          <w:sz w:val="24"/>
+          <w:szCs w:val="24"/>
+        </w:rPr>
+        <w:t>2]</w:t>
+      </w:r>
+      <w:r>
+        <w:rPr>
+          <w:rFonts w:ascii="宋体" w:eastAsia="宋体" w:hAnsi="宋体" w:hint="eastAsia"/>
+          <w:sz w:val="24"/>
+          <w:szCs w:val="24"/>
+        </w:rPr>
+        <w:t>《最优估计理论》</w:t>
       </w:r>
     </w:p>
     <w:p>
@@ -574,13 +614,23 @@
           <w:szCs w:val="24"/>
         </w:rPr>
       </w:pPr>
-      <w:r>
-        <w:rPr>
-          <w:rFonts w:ascii="宋体" w:eastAsia="宋体" w:hAnsi="宋体" w:hint="eastAsia"/>
-          <w:sz w:val="24"/>
-          <w:szCs w:val="24"/>
-        </w:rPr>
-        <w:t>cov（</w:t>
+      <w:proofErr w:type="spellStart"/>
+      <w:r>
+        <w:rPr>
+          <w:rFonts w:ascii="宋体" w:eastAsia="宋体" w:hAnsi="宋体" w:hint="eastAsia"/>
+          <w:sz w:val="24"/>
+          <w:szCs w:val="24"/>
+        </w:rPr>
+        <w:t>cov</w:t>
+      </w:r>
+      <w:proofErr w:type="spellEnd"/>
+      <w:r>
+        <w:rPr>
+          <w:rFonts w:ascii="宋体" w:eastAsia="宋体" w:hAnsi="宋体" w:hint="eastAsia"/>
+          <w:sz w:val="24"/>
+          <w:szCs w:val="24"/>
+        </w:rPr>
+        <w:t>（</w:t>
       </w:r>
       <w:r>
         <w:rPr>
@@ -664,7 +714,25 @@
           <w:sz w:val="24"/>
           <w:szCs w:val="24"/>
         </w:rPr>
-        <w:t>-相关系数，cov（</w:t>
+        <w:t>-相关系数，</w:t>
+      </w:r>
+      <w:proofErr w:type="spellStart"/>
+      <w:r>
+        <w:rPr>
+          <w:rFonts w:ascii="宋体" w:eastAsia="宋体" w:hAnsi="宋体" w:hint="eastAsia"/>
+          <w:sz w:val="24"/>
+          <w:szCs w:val="24"/>
+        </w:rPr>
+        <w:t>cov</w:t>
+      </w:r>
+      <w:proofErr w:type="spellEnd"/>
+      <w:r>
+        <w:rPr>
+          <w:rFonts w:ascii="宋体" w:eastAsia="宋体" w:hAnsi="宋体" w:hint="eastAsia"/>
+          <w:sz w:val="24"/>
+          <w:szCs w:val="24"/>
+        </w:rPr>
+        <w:t>（</w:t>
       </w:r>
       <w:r>
         <w:rPr>
@@ -1041,7 +1109,16 @@
           <w:sz w:val="24"/>
           <w:szCs w:val="24"/>
         </w:rPr>
-        <w:t>（a</w:t>
+        <w:t>（</w:t>
+      </w:r>
+      <w:proofErr w:type="spellStart"/>
+      <w:r>
+        <w:rPr>
+          <w:rFonts w:ascii="宋体" w:eastAsia="宋体" w:hAnsi="宋体" w:hint="eastAsia"/>
+          <w:sz w:val="24"/>
+          <w:szCs w:val="24"/>
+        </w:rPr>
+        <w:t>a</w:t>
       </w:r>
       <w:r>
         <w:rPr>
@@ -1051,13 +1128,32 @@
         </w:rPr>
         <w:t>,b,c</w:t>
       </w:r>
-      <w:r>
-        <w:rPr>
-          <w:rFonts w:ascii="宋体" w:eastAsia="宋体" w:hAnsi="宋体" w:hint="eastAsia"/>
-          <w:sz w:val="24"/>
-          <w:szCs w:val="24"/>
-        </w:rPr>
-        <w:t>）或ai+bj+ck，后者可用向量加法得出</w:t>
+      <w:proofErr w:type="spellEnd"/>
+      <w:r>
+        <w:rPr>
+          <w:rFonts w:ascii="宋体" w:eastAsia="宋体" w:hAnsi="宋体" w:hint="eastAsia"/>
+          <w:sz w:val="24"/>
+          <w:szCs w:val="24"/>
+        </w:rPr>
+        <w:t>）或</w:t>
+      </w:r>
+      <w:proofErr w:type="spellStart"/>
+      <w:r>
+        <w:rPr>
+          <w:rFonts w:ascii="宋体" w:eastAsia="宋体" w:hAnsi="宋体" w:hint="eastAsia"/>
+          <w:sz w:val="24"/>
+          <w:szCs w:val="24"/>
+        </w:rPr>
+        <w:t>ai+bj+ck</w:t>
+      </w:r>
+      <w:proofErr w:type="spellEnd"/>
+      <w:r>
+        <w:rPr>
+          <w:rFonts w:ascii="宋体" w:eastAsia="宋体" w:hAnsi="宋体" w:hint="eastAsia"/>
+          <w:sz w:val="24"/>
+          <w:szCs w:val="24"/>
+        </w:rPr>
+        <w:t>，后者可用向量加法得出</w:t>
       </w:r>
     </w:p>
     <w:p>
@@ -1393,7 +1489,25 @@
           <w:sz w:val="24"/>
           <w:szCs w:val="24"/>
         </w:rPr>
-        <w:t>后验：在给定条件下想知道的结果的概率，如P（x|z），x为待估计的状态变量，z为观测值。</w:t>
+        <w:t>后验：在给定条件下想知道的结果的概率，如P（</w:t>
+      </w:r>
+      <w:proofErr w:type="spellStart"/>
+      <w:r>
+        <w:rPr>
+          <w:rFonts w:ascii="宋体" w:eastAsia="宋体" w:hAnsi="宋体" w:hint="eastAsia"/>
+          <w:sz w:val="24"/>
+          <w:szCs w:val="24"/>
+        </w:rPr>
+        <w:t>x|z</w:t>
+      </w:r>
+      <w:proofErr w:type="spellEnd"/>
+      <w:r>
+        <w:rPr>
+          <w:rFonts w:ascii="宋体" w:eastAsia="宋体" w:hAnsi="宋体" w:hint="eastAsia"/>
+          <w:sz w:val="24"/>
+          <w:szCs w:val="24"/>
+        </w:rPr>
+        <w:t>），x为待估计的状态变量，z为观测值。</w:t>
       </w:r>
       <w:r>
         <w:rPr>
@@ -1489,6 +1603,63 @@
           <w:szCs w:val="24"/>
         </w:rPr>
       </w:pPr>
+      <w:r>
+        <w:rPr>
+          <w:rFonts w:ascii="宋体" w:eastAsia="宋体" w:hAnsi="宋体" w:hint="eastAsia"/>
+          <w:color w:val="FF0000"/>
+          <w:sz w:val="24"/>
+          <w:szCs w:val="24"/>
+        </w:rPr>
+        <w:t>[</w:t>
+      </w:r>
+      <w:r>
+        <w:rPr>
+          <w:rFonts w:ascii="宋体" w:eastAsia="宋体" w:hAnsi="宋体"/>
+          <w:color w:val="FF0000"/>
+          <w:sz w:val="24"/>
+          <w:szCs w:val="24"/>
+        </w:rPr>
+        <w:t>2]76</w:t>
+      </w:r>
+      <w:r>
+        <w:rPr>
+          <w:rFonts w:ascii="宋体" w:eastAsia="宋体" w:hAnsi="宋体" w:hint="eastAsia"/>
+          <w:color w:val="FF0000"/>
+          <w:sz w:val="24"/>
+          <w:szCs w:val="24"/>
+        </w:rPr>
+        <w:t>页最下方有自己的理解，可以把下次观测看成多次观测相乘的形</w:t>
+      </w:r>
+      <w:r>
+        <w:rPr>
+          <w:rFonts w:ascii="宋体" w:eastAsia="宋体" w:hAnsi="宋体" w:hint="eastAsia"/>
+          <w:color w:val="FF0000"/>
+          <w:sz w:val="24"/>
+          <w:szCs w:val="24"/>
+        </w:rPr>
+        <w:lastRenderedPageBreak/>
+        <w:t>式</w:t>
+      </w:r>
+      <w:r>
+        <w:rPr>
+          <w:rFonts w:ascii="宋体" w:eastAsia="宋体" w:hAnsi="宋体" w:hint="eastAsia"/>
+          <w:color w:val="FF0000"/>
+          <w:sz w:val="24"/>
+          <w:szCs w:val="24"/>
+        </w:rPr>
+        <w:t>（类似极大似然）</w:t>
+      </w:r>
+      <w:bookmarkStart w:id="0" w:name="_GoBack"/>
+      <w:bookmarkEnd w:id="0"/>
+      <w:r>
+        <w:rPr>
+          <w:rFonts w:ascii="宋体" w:eastAsia="宋体" w:hAnsi="宋体" w:hint="eastAsia"/>
+          <w:color w:val="FF0000"/>
+          <w:sz w:val="24"/>
+          <w:szCs w:val="24"/>
+        </w:rPr>
+        <w:t>，z为观测值，x为待估计参数，使下式最大即对数次数最小，可用梯度下降来求，也可以使关于x的导数为0。</w:t>
+      </w:r>
       <w:r>
         <w:rPr>
           <w:rFonts w:ascii="宋体" w:eastAsia="宋体" w:hAnsi="宋体" w:hint="eastAsia"/>
@@ -1730,16 +1901,7 @@
           <w:sz w:val="24"/>
           <w:szCs w:val="24"/>
         </w:rPr>
-        <w:t>,其中Qt为正</w:t>
-      </w:r>
-      <w:r>
-        <w:rPr>
-          <w:rFonts w:ascii="宋体" w:eastAsia="宋体" w:hAnsi="宋体" w:hint="eastAsia"/>
-          <w:sz w:val="24"/>
-          <w:szCs w:val="24"/>
-        </w:rPr>
-        <w:lastRenderedPageBreak/>
-        <w:t>定</w:t>
+        <w:t>,其中Qt为正定</w:t>
       </w:r>
       <w:r>
         <w:rPr>
@@ -1771,8 +1933,18 @@
           <w:sz w:val="24"/>
           <w:szCs w:val="24"/>
         </w:rPr>
-        <w:t>t对角为0，估计值zt</w:t>
-      </w:r>
+        <w:t>t对角为0，估计值</w:t>
+      </w:r>
+      <w:proofErr w:type="spellStart"/>
+      <w:r>
+        <w:rPr>
+          <w:rFonts w:ascii="宋体" w:eastAsia="宋体" w:hAnsi="宋体" w:hint="eastAsia"/>
+          <w:sz w:val="24"/>
+          <w:szCs w:val="24"/>
+        </w:rPr>
+        <w:t>zt</w:t>
+      </w:r>
+      <w:proofErr w:type="spellEnd"/>
       <w:r>
         <w:rPr>
           <w:rFonts w:ascii="宋体" w:eastAsia="宋体" w:hAnsi="宋体"/>
@@ -1787,7 +1959,25 @@
           <w:sz w:val="24"/>
           <w:szCs w:val="24"/>
         </w:rPr>
-        <w:t>等于zt，在相互独立的假设下，求最大似然，即使所有</w:t>
+        <w:t>等于</w:t>
+      </w:r>
+      <w:proofErr w:type="spellStart"/>
+      <w:r>
+        <w:rPr>
+          <w:rFonts w:ascii="宋体" w:eastAsia="宋体" w:hAnsi="宋体" w:hint="eastAsia"/>
+          <w:sz w:val="24"/>
+          <w:szCs w:val="24"/>
+        </w:rPr>
+        <w:t>zt</w:t>
+      </w:r>
+      <w:proofErr w:type="spellEnd"/>
+      <w:r>
+        <w:rPr>
+          <w:rFonts w:ascii="宋体" w:eastAsia="宋体" w:hAnsi="宋体" w:hint="eastAsia"/>
+          <w:sz w:val="24"/>
+          <w:szCs w:val="24"/>
+        </w:rPr>
+        <w:t>，在相互独立的假设下，求最大似然，即使所有</w:t>
       </w:r>
       <m:oMath>
         <m:r>
@@ -1933,7 +2123,25 @@
           <w:sz w:val="24"/>
           <w:szCs w:val="24"/>
         </w:rPr>
-        <w:t>。Qt为对角阵时，二维沿xy轴的</w:t>
+        <w:t>。Qt为对角阵时，二维沿</w:t>
+      </w:r>
+      <w:proofErr w:type="spellStart"/>
+      <w:r>
+        <w:rPr>
+          <w:rFonts w:ascii="宋体" w:eastAsia="宋体" w:hAnsi="宋体" w:hint="eastAsia"/>
+          <w:sz w:val="24"/>
+          <w:szCs w:val="24"/>
+        </w:rPr>
+        <w:t>xy</w:t>
+      </w:r>
+      <w:proofErr w:type="spellEnd"/>
+      <w:r>
+        <w:rPr>
+          <w:rFonts w:ascii="宋体" w:eastAsia="宋体" w:hAnsi="宋体" w:hint="eastAsia"/>
+          <w:sz w:val="24"/>
+          <w:szCs w:val="24"/>
+        </w:rPr>
+        <w:t>轴的</w:t>
       </w:r>
       <w:r>
         <w:rPr>
@@ -1988,7 +2196,16 @@
           <w:sz w:val="24"/>
           <w:szCs w:val="24"/>
         </w:rPr>
-        <w:t>t=E（ztzt</w:t>
+        <w:t>t=E（</w:t>
+      </w:r>
+      <w:proofErr w:type="spellStart"/>
+      <w:r>
+        <w:rPr>
+          <w:rFonts w:ascii="宋体" w:eastAsia="宋体" w:hAnsi="宋体" w:hint="eastAsia"/>
+          <w:sz w:val="24"/>
+          <w:szCs w:val="24"/>
+        </w:rPr>
+        <w:t>ztzt</w:t>
       </w:r>
       <w:r>
         <w:rPr>
@@ -1998,6 +2215,7 @@
         </w:rPr>
         <w:t>T</w:t>
       </w:r>
+      <w:proofErr w:type="spellEnd"/>
       <w:r>
         <w:rPr>
           <w:rFonts w:ascii="宋体" w:eastAsia="宋体" w:hAnsi="宋体" w:hint="eastAsia"/>
@@ -2021,6 +2239,7 @@
           <w:szCs w:val="24"/>
         </w:rPr>
       </w:pPr>
+      <w:proofErr w:type="spellStart"/>
       <w:r>
         <w:rPr>
           <w:rFonts w:ascii="宋体" w:eastAsia="宋体" w:hAnsi="宋体" w:hint="eastAsia"/>
@@ -2043,7 +2262,16 @@
           <w:sz w:val="24"/>
           <w:szCs w:val="24"/>
         </w:rPr>
-        <w:t>x为一个数，可像类似于求偏导。矩阵和向量求导公式</w:t>
+        <w:t>x</w:t>
+      </w:r>
+      <w:proofErr w:type="spellEnd"/>
+      <w:r>
+        <w:rPr>
+          <w:rFonts w:ascii="宋体" w:eastAsia="宋体" w:hAnsi="宋体" w:hint="eastAsia"/>
+          <w:sz w:val="24"/>
+          <w:szCs w:val="24"/>
+        </w:rPr>
+        <w:t>为一个数，可像类似于求偏导。矩阵和向量求导公式</w:t>
       </w:r>
       <w:r>
         <w:rPr>
@@ -2200,7 +2428,16 @@
           <w:sz w:val="24"/>
           <w:szCs w:val="24"/>
         </w:rPr>
-        <w:t>中t较小时,可通过泰勒公式近似为I+</w:t>
+        <w:t>中t较小时,可通过泰勒公式近似为</w:t>
+      </w:r>
+      <w:proofErr w:type="spellStart"/>
+      <w:r>
+        <w:rPr>
+          <w:rFonts w:ascii="宋体" w:eastAsia="宋体" w:hAnsi="宋体" w:hint="eastAsia"/>
+          <w:sz w:val="24"/>
+          <w:szCs w:val="24"/>
+        </w:rPr>
+        <w:t>I+</w:t>
       </w:r>
       <w:r>
         <w:rPr>
@@ -2218,6 +2455,7 @@
         </w:rPr>
         <w:t>t</w:t>
       </w:r>
+      <w:proofErr w:type="spellEnd"/>
     </w:p>
     <w:p>
       <w:pPr>
@@ -2750,7 +2988,25 @@
           <w:sz w:val="24"/>
           <w:szCs w:val="24"/>
         </w:rPr>
-        <w:t>p=lamdap，那么特征值接近0的将其改为0对结果影响也不大，说明特征值大的比较重要，可以借助P</w:t>
+        <w:t>p=</w:t>
+      </w:r>
+      <w:proofErr w:type="spellStart"/>
+      <w:r>
+        <w:rPr>
+          <w:rFonts w:ascii="宋体" w:eastAsia="宋体" w:hAnsi="宋体" w:hint="eastAsia"/>
+          <w:sz w:val="24"/>
+          <w:szCs w:val="24"/>
+        </w:rPr>
+        <w:t>lamdap</w:t>
+      </w:r>
+      <w:proofErr w:type="spellEnd"/>
+      <w:r>
+        <w:rPr>
+          <w:rFonts w:ascii="宋体" w:eastAsia="宋体" w:hAnsi="宋体" w:hint="eastAsia"/>
+          <w:sz w:val="24"/>
+          <w:szCs w:val="24"/>
+        </w:rPr>
+        <w:t>，那么特征值接近0的将其改为0对结果影响也不大，说明特征值大的比较重要，可以借助P</w:t>
       </w:r>
       <w:r>
         <w:rPr>
@@ -2820,8 +3076,18 @@
           <w:sz w:val="24"/>
           <w:szCs w:val="24"/>
         </w:rPr>
-        <w:t>T –RTt</w:t>
-      </w:r>
+        <w:t>T –</w:t>
+      </w:r>
+      <w:proofErr w:type="spellStart"/>
+      <w:r>
+        <w:rPr>
+          <w:rFonts w:ascii="宋体" w:eastAsia="宋体" w:hAnsi="宋体"/>
+          <w:sz w:val="24"/>
+          <w:szCs w:val="24"/>
+        </w:rPr>
+        <w:t>RTt</w:t>
+      </w:r>
+      <w:proofErr w:type="spellEnd"/>
     </w:p>
     <w:p>
       <w:pPr>
@@ -2900,13 +3166,41 @@
           <w:szCs w:val="24"/>
         </w:rPr>
       </w:pPr>
-      <w:r>
-        <w:rPr>
-          <w:rFonts w:ascii="宋体" w:eastAsia="宋体" w:hAnsi="宋体"/>
-          <w:sz w:val="24"/>
-          <w:szCs w:val="24"/>
-        </w:rPr>
-        <w:t>qtRq’=trace(Rqq’t)</w:t>
+      <w:proofErr w:type="spellStart"/>
+      <w:r>
+        <w:rPr>
+          <w:rFonts w:ascii="宋体" w:eastAsia="宋体" w:hAnsi="宋体"/>
+          <w:sz w:val="24"/>
+          <w:szCs w:val="24"/>
+        </w:rPr>
+        <w:t>qtRq</w:t>
+      </w:r>
+      <w:proofErr w:type="spellEnd"/>
+      <w:r>
+        <w:rPr>
+          <w:rFonts w:ascii="宋体" w:eastAsia="宋体" w:hAnsi="宋体"/>
+          <w:sz w:val="24"/>
+          <w:szCs w:val="24"/>
+        </w:rPr>
+        <w:t>’=trace(</w:t>
+      </w:r>
+      <w:proofErr w:type="spellStart"/>
+      <w:r>
+        <w:rPr>
+          <w:rFonts w:ascii="宋体" w:eastAsia="宋体" w:hAnsi="宋体"/>
+          <w:sz w:val="24"/>
+          <w:szCs w:val="24"/>
+        </w:rPr>
+        <w:t>Rqq’t</w:t>
+      </w:r>
+      <w:proofErr w:type="spellEnd"/>
+      <w:r>
+        <w:rPr>
+          <w:rFonts w:ascii="宋体" w:eastAsia="宋体" w:hAnsi="宋体"/>
+          <w:sz w:val="24"/>
+          <w:szCs w:val="24"/>
+        </w:rPr>
+        <w:t>)</w:t>
       </w:r>
     </w:p>
     <w:p>
@@ -2929,7 +3223,43 @@
           <w:sz w:val="24"/>
           <w:szCs w:val="24"/>
         </w:rPr>
-        <w:t>trace(BAAt)=trace(AtBA)</w:t>
+        <w:t>trace(</w:t>
+      </w:r>
+      <w:proofErr w:type="spellStart"/>
+      <w:r>
+        <w:rPr>
+          <w:rFonts w:ascii="宋体" w:eastAsia="宋体" w:hAnsi="宋体"/>
+          <w:sz w:val="24"/>
+          <w:szCs w:val="24"/>
+        </w:rPr>
+        <w:t>BAAt</w:t>
+      </w:r>
+      <w:proofErr w:type="spellEnd"/>
+      <w:r>
+        <w:rPr>
+          <w:rFonts w:ascii="宋体" w:eastAsia="宋体" w:hAnsi="宋体"/>
+          <w:sz w:val="24"/>
+          <w:szCs w:val="24"/>
+        </w:rPr>
+        <w:t>)=trace(</w:t>
+      </w:r>
+      <w:proofErr w:type="spellStart"/>
+      <w:r>
+        <w:rPr>
+          <w:rFonts w:ascii="宋体" w:eastAsia="宋体" w:hAnsi="宋体"/>
+          <w:sz w:val="24"/>
+          <w:szCs w:val="24"/>
+        </w:rPr>
+        <w:t>AtBA</w:t>
+      </w:r>
+      <w:proofErr w:type="spellEnd"/>
+      <w:r>
+        <w:rPr>
+          <w:rFonts w:ascii="宋体" w:eastAsia="宋体" w:hAnsi="宋体"/>
+          <w:sz w:val="24"/>
+          <w:szCs w:val="24"/>
+        </w:rPr>
+        <w:t>)</w:t>
       </w:r>
     </w:p>
     <w:p>
@@ -2975,6 +3305,7 @@
           <w:sz w:val="24"/>
           <w:szCs w:val="24"/>
         </w:rPr>
+        <w:lastRenderedPageBreak/>
         <w:t>高斯随机变量的任何线性变换都将导致另一个高斯随机变量</w:t>
       </w:r>
     </w:p>
@@ -3055,7 +3386,16 @@
           <w:sz w:val="24"/>
           <w:szCs w:val="24"/>
         </w:rPr>
-        <w:t>，2叉树结构计算复杂度O（log</w:t>
+        <w:t>，2叉树结构计算复杂度O（</w:t>
+      </w:r>
+      <w:proofErr w:type="spellStart"/>
+      <w:r>
+        <w:rPr>
+          <w:rFonts w:ascii="宋体" w:eastAsia="宋体" w:hAnsi="宋体" w:hint="eastAsia"/>
+          <w:sz w:val="24"/>
+          <w:szCs w:val="24"/>
+        </w:rPr>
+        <w:t>log</w:t>
       </w:r>
       <w:r>
         <w:rPr>
@@ -3065,6 +3405,7 @@
         </w:rPr>
         <w:t>N</w:t>
       </w:r>
+      <w:proofErr w:type="spellEnd"/>
       <w:r>
         <w:rPr>
           <w:rFonts w:ascii="宋体" w:eastAsia="宋体" w:hAnsi="宋体" w:hint="eastAsia"/>
@@ -3088,6 +3429,7 @@
           <w:szCs w:val="24"/>
         </w:rPr>
       </w:pPr>
+      <w:proofErr w:type="spellStart"/>
       <w:r>
         <w:rPr>
           <w:rFonts w:ascii="宋体" w:eastAsia="宋体" w:hAnsi="宋体"/>
@@ -3102,7 +3444,16 @@
           <w:sz w:val="24"/>
           <w:szCs w:val="24"/>
         </w:rPr>
-        <w:t>f[</w:t>
+        <w:t>f</w:t>
+      </w:r>
+      <w:proofErr w:type="spellEnd"/>
+      <w:r>
+        <w:rPr>
+          <w:rFonts w:ascii="宋体" w:eastAsia="宋体" w:hAnsi="宋体" w:hint="eastAsia"/>
+          <w:sz w:val="24"/>
+          <w:szCs w:val="24"/>
+        </w:rPr>
+        <w:t>[</w:t>
       </w:r>
       <w:r>
         <w:rPr>
@@ -3229,7 +3580,6 @@
           <w:sz w:val="24"/>
           <w:szCs w:val="24"/>
         </w:rPr>
-        <w:lastRenderedPageBreak/>
         <w:t>指示函数I，条件为真时为1，条件为假时为0</w:t>
       </w:r>
     </w:p>
@@ -3485,7 +3835,25 @@
           <w:sz w:val="24"/>
           <w:szCs w:val="24"/>
         </w:rPr>
-        <w:t>。k+l阶混合（原点）矩：</w:t>
+        <w:t>。</w:t>
+      </w:r>
+      <w:proofErr w:type="spellStart"/>
+      <w:r>
+        <w:rPr>
+          <w:rFonts w:ascii="宋体" w:eastAsia="宋体" w:hAnsi="宋体" w:hint="eastAsia"/>
+          <w:sz w:val="24"/>
+          <w:szCs w:val="24"/>
+        </w:rPr>
+        <w:t>k+l</w:t>
+      </w:r>
+      <w:proofErr w:type="spellEnd"/>
+      <w:r>
+        <w:rPr>
+          <w:rFonts w:ascii="宋体" w:eastAsia="宋体" w:hAnsi="宋体" w:hint="eastAsia"/>
+          <w:sz w:val="24"/>
+          <w:szCs w:val="24"/>
+        </w:rPr>
+        <w:t>阶混合（原点）矩：</w:t>
       </w:r>
       <m:oMath>
         <m:r>
@@ -3584,7 +3952,25 @@
           <w:sz w:val="24"/>
           <w:szCs w:val="24"/>
         </w:rPr>
-        <w:t>。k+l阶混合中心矩：</w:t>
+        <w:t>。</w:t>
+      </w:r>
+      <w:proofErr w:type="spellStart"/>
+      <w:r>
+        <w:rPr>
+          <w:rFonts w:ascii="宋体" w:eastAsia="宋体" w:hAnsi="宋体" w:hint="eastAsia"/>
+          <w:sz w:val="24"/>
+          <w:szCs w:val="24"/>
+        </w:rPr>
+        <w:t>k+l</w:t>
+      </w:r>
+      <w:proofErr w:type="spellEnd"/>
+      <w:r>
+        <w:rPr>
+          <w:rFonts w:ascii="宋体" w:eastAsia="宋体" w:hAnsi="宋体" w:hint="eastAsia"/>
+          <w:sz w:val="24"/>
+          <w:szCs w:val="24"/>
+        </w:rPr>
+        <w:t>阶混合中心矩：</w:t>
       </w:r>
       <m:oMath>
         <m:r>
@@ -3947,8 +4333,6 @@
         </w:rPr>
         <w:t>和移动</w:t>
       </w:r>
-      <w:bookmarkStart w:id="0" w:name="_GoBack"/>
-      <w:bookmarkEnd w:id="0"/>
       <w:r>
         <w:rPr>
           <w:rFonts w:ascii="宋体" w:eastAsia="宋体" w:hAnsi="宋体" w:hint="eastAsia"/>
@@ -4168,7 +4552,16 @@
           <w:sz w:val="24"/>
           <w:szCs w:val="24"/>
         </w:rPr>
-        <w:t>），非齐次坐标其对应线性方程右边不为0，在位姿变换中表示为（x</w:t>
+        <w:t>），非齐次坐标其对应线性方程右边不为0，在位姿变换中表示为（</w:t>
+      </w:r>
+      <w:proofErr w:type="spellStart"/>
+      <w:r>
+        <w:rPr>
+          <w:rFonts w:ascii="宋体" w:eastAsia="宋体" w:hAnsi="宋体" w:hint="eastAsia"/>
+          <w:sz w:val="24"/>
+          <w:szCs w:val="24"/>
+        </w:rPr>
+        <w:t>x</w:t>
       </w:r>
       <w:r>
         <w:rPr>
@@ -4178,6 +4571,7 @@
         </w:rPr>
         <w:t>,y,z</w:t>
       </w:r>
+      <w:proofErr w:type="spellEnd"/>
       <w:r>
         <w:rPr>
           <w:rFonts w:ascii="宋体" w:eastAsia="宋体" w:hAnsi="宋体" w:hint="eastAsia"/>
@@ -4281,6 +4675,7 @@
           <w:u w:val="none"/>
         </w:rPr>
       </w:pPr>
+      <w:proofErr w:type="spellStart"/>
       <w:r>
         <w:rPr>
           <w:rFonts w:ascii="宋体" w:eastAsia="宋体" w:hAnsi="宋体"/>
@@ -4297,7 +4692,17 @@
             <w:sz w:val="24"/>
             <w:szCs w:val="24"/>
           </w:rPr>
-          <w:t>https://www.cnblogs.com/pinard/p/6251584.html</w:t>
+          <w:t>https</w:t>
+        </w:r>
+        <w:proofErr w:type="spellEnd"/>
+        <w:r>
+          <w:rPr>
+            <w:rStyle w:val="a9"/>
+            <w:rFonts w:ascii="宋体" w:eastAsia="宋体" w:hAnsi="宋体"/>
+            <w:sz w:val="24"/>
+            <w:szCs w:val="24"/>
+          </w:rPr>
+          <w:t>://www.cnblogs.com/pinard/p/6251584.html</w:t>
         </w:r>
       </w:hyperlink>
     </w:p>
@@ -4391,6 +4796,7 @@
         </w:rPr>
         <w:t xml:space="preserve">　　其中U是一个</w:t>
       </w:r>
+      <w:proofErr w:type="spellStart"/>
       <w:r>
         <w:rPr>
           <w:rFonts w:ascii="宋体" w:eastAsia="宋体" w:hAnsi="宋体" w:cs="宋体"/>
@@ -4402,6 +4808,7 @@
         </w:rPr>
         <w:t>m×m</w:t>
       </w:r>
+      <w:proofErr w:type="spellEnd"/>
       <w:r>
         <w:rPr>
           <w:rFonts w:ascii="宋体" w:eastAsia="宋体" w:hAnsi="宋体" w:cs="宋体"/>
@@ -4433,6 +4840,7 @@
         </w:rPr>
         <w:t>是一个</w:t>
       </w:r>
+      <w:proofErr w:type="spellStart"/>
       <w:r>
         <w:rPr>
           <w:rFonts w:ascii="宋体" w:eastAsia="宋体" w:hAnsi="宋体" w:cs="宋体"/>
@@ -4444,6 +4852,7 @@
         </w:rPr>
         <w:t>m×n</w:t>
       </w:r>
+      <w:proofErr w:type="spellEnd"/>
       <w:r>
         <w:rPr>
           <w:rFonts w:ascii="宋体" w:eastAsia="宋体" w:hAnsi="宋体" w:cs="宋体"/>
@@ -4454,6 +4863,7 @@
         </w:rPr>
         <w:t>的矩阵，除了主对角线上的元素以外全为0，主对角线上的每个元素都称为奇异值，V是一个</w:t>
       </w:r>
+      <w:proofErr w:type="spellStart"/>
       <w:r>
         <w:rPr>
           <w:rFonts w:ascii="宋体" w:eastAsia="宋体" w:hAnsi="宋体" w:cs="宋体"/>
@@ -4465,6 +4875,7 @@
         </w:rPr>
         <w:t>n×n</w:t>
       </w:r>
+      <w:proofErr w:type="spellEnd"/>
       <w:r>
         <w:rPr>
           <w:rFonts w:ascii="宋体" w:eastAsia="宋体" w:hAnsi="宋体" w:cs="宋体"/>
@@ -4810,6 +5221,7 @@
           <w:sz w:val="24"/>
           <w:szCs w:val="24"/>
         </w:rPr>
+        <w:lastRenderedPageBreak/>
         <w:t>QR</w:t>
       </w:r>
       <w:r>
@@ -4872,7 +5284,6 @@
           <w:sz w:val="24"/>
           <w:szCs w:val="24"/>
         </w:rPr>
-        <w:lastRenderedPageBreak/>
         <w:t>零空间：零空间也称为核，A的零空间为使Ax=</w:t>
       </w:r>
       <w:r>
@@ -4908,8 +5319,18 @@
           <w:sz w:val="24"/>
           <w:szCs w:val="24"/>
         </w:rPr>
-        <w:t>https://baike.baidu.com/item/零空间/9249832?fr=aladdin</w:t>
-      </w:r>
+        <w:t>https://baike.baidu.com/item/零空间/9249832?fr=</w:t>
+      </w:r>
+      <w:proofErr w:type="spellStart"/>
+      <w:r>
+        <w:rPr>
+          <w:rFonts w:ascii="宋体" w:eastAsia="宋体" w:hAnsi="宋体"/>
+          <w:sz w:val="24"/>
+          <w:szCs w:val="24"/>
+        </w:rPr>
+        <w:t>aladdin</w:t>
+      </w:r>
+      <w:proofErr w:type="spellEnd"/>
     </w:p>
     <w:p>
       <w:pPr>
@@ -4956,13 +5377,23 @@
           <w:szCs w:val="24"/>
         </w:rPr>
       </w:pPr>
-      <w:r>
-        <w:rPr>
-          <w:rFonts w:ascii="宋体" w:eastAsia="宋体" w:hAnsi="宋体" w:hint="eastAsia"/>
-          <w:sz w:val="24"/>
-          <w:szCs w:val="24"/>
-        </w:rPr>
-        <w:t>ransac方法求解带有噪声的数据</w:t>
+      <w:proofErr w:type="spellStart"/>
+      <w:r>
+        <w:rPr>
+          <w:rFonts w:ascii="宋体" w:eastAsia="宋体" w:hAnsi="宋体" w:hint="eastAsia"/>
+          <w:sz w:val="24"/>
+          <w:szCs w:val="24"/>
+        </w:rPr>
+        <w:t>ransac</w:t>
+      </w:r>
+      <w:proofErr w:type="spellEnd"/>
+      <w:r>
+        <w:rPr>
+          <w:rFonts w:ascii="宋体" w:eastAsia="宋体" w:hAnsi="宋体" w:hint="eastAsia"/>
+          <w:sz w:val="24"/>
+          <w:szCs w:val="24"/>
+        </w:rPr>
+        <w:t>方法求解带有噪声的数据</w:t>
       </w:r>
     </w:p>
     <w:p>
@@ -5490,7 +5921,16 @@
           <w:sz w:val="24"/>
           <w:szCs w:val="24"/>
         </w:rPr>
-        <w:t>常见x</w:t>
+        <w:t>常见</w:t>
+      </w:r>
+      <w:proofErr w:type="spellStart"/>
+      <w:r>
+        <w:rPr>
+          <w:rFonts w:ascii="宋体" w:eastAsia="宋体" w:hAnsi="宋体" w:hint="eastAsia"/>
+          <w:sz w:val="24"/>
+          <w:szCs w:val="24"/>
+        </w:rPr>
+        <w:t>x</w:t>
       </w:r>
       <w:r>
         <w:rPr>
@@ -5506,7 +5946,16 @@
           <w:sz w:val="24"/>
           <w:szCs w:val="24"/>
         </w:rPr>
-        <w:t>x对x求导的导数为</w:t>
+        <w:t>x</w:t>
+      </w:r>
+      <w:proofErr w:type="spellEnd"/>
+      <w:r>
+        <w:rPr>
+          <w:rFonts w:ascii="宋体" w:eastAsia="宋体" w:hAnsi="宋体" w:hint="eastAsia"/>
+          <w:sz w:val="24"/>
+          <w:szCs w:val="24"/>
+        </w:rPr>
+        <w:t>对x求导的导数为</w:t>
       </w:r>
       <w:r>
         <w:rPr>
@@ -5769,6 +6218,7 @@
           <w:sz w:val="24"/>
           <w:szCs w:val="24"/>
         </w:rPr>
+        <w:lastRenderedPageBreak/>
         <w:t>由摄像头求得物体相对自己的位置</w:t>
       </w:r>
     </w:p>
@@ -5815,7 +6265,7 @@
 </file>
 
 <file path=word/endnotes.xml><?xml version="1.0" encoding="utf-8"?>
-<w:endnotes xmlns:wpc="http://schemas.microsoft.com/office/word/2010/wordprocessingCanvas" xmlns:cx="http://schemas.microsoft.com/office/drawing/2014/chartex" xmlns:cx1="http://schemas.microsoft.com/office/drawing/2015/9/8/chartex" xmlns:mc="http://schemas.openxmlformats.org/markup-compatibility/2006" xmlns:o="urn:schemas-microsoft-com:office:office" xmlns:r="http://schemas.openxmlformats.org/officeDocument/2006/relationships" xmlns:m="http://schemas.openxmlformats.org/officeDocument/2006/math" xmlns:v="urn:schemas-microsoft-com:vml" xmlns:wp14="http://schemas.microsoft.com/office/word/2010/wordprocessingDrawing" xmlns:wp="http://schemas.openxmlformats.org/drawingml/2006/wordprocessingDrawing" xmlns:w10="urn:schemas-microsoft-com:office:word" xmlns:w="http://schemas.openxmlformats.org/wordprocessingml/2006/main" xmlns:w14="http://schemas.microsoft.com/office/word/2010/wordml" xmlns:w15="http://schemas.microsoft.com/office/word/2012/wordml" xmlns:w16se="http://schemas.microsoft.com/office/word/2015/wordml/symex" xmlns:wpg="http://schemas.microsoft.com/office/word/2010/wordprocessingGroup" xmlns:wpi="http://schemas.microsoft.com/office/word/2010/wordprocessingInk" xmlns:wne="http://schemas.microsoft.com/office/word/2006/wordml" xmlns:wps="http://schemas.microsoft.com/office/word/2010/wordprocessingShape" mc:Ignorable="w14 w15 w16se wp14">
+<w:endnotes xmlns:wpc="http://schemas.microsoft.com/office/word/2010/wordprocessingCanvas" xmlns:cx="http://schemas.microsoft.com/office/drawing/2014/chartex" xmlns:cx1="http://schemas.microsoft.com/office/drawing/2015/9/8/chartex" xmlns:cx2="http://schemas.microsoft.com/office/drawing/2015/10/21/chartex" xmlns:cx3="http://schemas.microsoft.com/office/drawing/2016/5/9/chartex" xmlns:cx4="http://schemas.microsoft.com/office/drawing/2016/5/10/chartex" xmlns:cx5="http://schemas.microsoft.com/office/drawing/2016/5/11/chartex" xmlns:cx6="http://schemas.microsoft.com/office/drawing/2016/5/12/chartex" xmlns:cx7="http://schemas.microsoft.com/office/drawing/2016/5/13/chartex" xmlns:cx8="http://schemas.microsoft.com/office/drawing/2016/5/14/chartex" xmlns:mc="http://schemas.openxmlformats.org/markup-compatibility/2006" xmlns:aink="http://schemas.microsoft.com/office/drawing/2016/ink" xmlns:am3d="http://schemas.microsoft.com/office/drawing/2017/model3d" xmlns:o="urn:schemas-microsoft-com:office:office" xmlns:r="http://schemas.openxmlformats.org/officeDocument/2006/relationships" xmlns:m="http://schemas.openxmlformats.org/officeDocument/2006/math" xmlns:v="urn:schemas-microsoft-com:vml" xmlns:wp14="http://schemas.microsoft.com/office/word/2010/wordprocessingDrawing" xmlns:wp="http://schemas.openxmlformats.org/drawingml/2006/wordprocessingDrawing" xmlns:w10="urn:schemas-microsoft-com:office:word" xmlns:w="http://schemas.openxmlformats.org/wordprocessingml/2006/main" xmlns:w14="http://schemas.microsoft.com/office/word/2010/wordml" xmlns:w15="http://schemas.microsoft.com/office/word/2012/wordml" xmlns:w16cid="http://schemas.microsoft.com/office/word/2016/wordml/cid" xmlns:w16se="http://schemas.microsoft.com/office/word/2015/wordml/symex" xmlns:wpg="http://schemas.microsoft.com/office/word/2010/wordprocessingGroup" xmlns:wpi="http://schemas.microsoft.com/office/word/2010/wordprocessingInk" xmlns:wne="http://schemas.microsoft.com/office/word/2006/wordml" xmlns:wps="http://schemas.microsoft.com/office/word/2010/wordprocessingShape" mc:Ignorable="w14 w15 w16se w16cid wp14">
   <w:endnote w:type="separator" w:id="-1">
     <w:p>
       <w:r>
@@ -5834,7 +6284,7 @@
 </file>
 
 <file path=word/footnotes.xml><?xml version="1.0" encoding="utf-8"?>
-<w:footnotes xmlns:wpc="http://schemas.microsoft.com/office/word/2010/wordprocessingCanvas" xmlns:cx="http://schemas.microsoft.com/office/drawing/2014/chartex" xmlns:cx1="http://schemas.microsoft.com/office/drawing/2015/9/8/chartex" xmlns:mc="http://schemas.openxmlformats.org/markup-compatibility/2006" xmlns:o="urn:schemas-microsoft-com:office:office" xmlns:r="http://schemas.openxmlformats.org/officeDocument/2006/relationships" xmlns:m="http://schemas.openxmlformats.org/officeDocument/2006/math" xmlns:v="urn:schemas-microsoft-com:vml" xmlns:wp14="http://schemas.microsoft.com/office/word/2010/wordprocessingDrawing" xmlns:wp="http://schemas.openxmlformats.org/drawingml/2006/wordprocessingDrawing" xmlns:w10="urn:schemas-microsoft-com:office:word" xmlns:w="http://schemas.openxmlformats.org/wordprocessingml/2006/main" xmlns:w14="http://schemas.microsoft.com/office/word/2010/wordml" xmlns:w15="http://schemas.microsoft.com/office/word/2012/wordml" xmlns:w16se="http://schemas.microsoft.com/office/word/2015/wordml/symex" xmlns:wpg="http://schemas.microsoft.com/office/word/2010/wordprocessingGroup" xmlns:wpi="http://schemas.microsoft.com/office/word/2010/wordprocessingInk" xmlns:wne="http://schemas.microsoft.com/office/word/2006/wordml" xmlns:wps="http://schemas.microsoft.com/office/word/2010/wordprocessingShape" mc:Ignorable="w14 w15 w16se wp14">
+<w:footnotes xmlns:wpc="http://schemas.microsoft.com/office/word/2010/wordprocessingCanvas" xmlns:cx="http://schemas.microsoft.com/office/drawing/2014/chartex" xmlns:cx1="http://schemas.microsoft.com/office/drawing/2015/9/8/chartex" xmlns:cx2="http://schemas.microsoft.com/office/drawing/2015/10/21/chartex" xmlns:cx3="http://schemas.microsoft.com/office/drawing/2016/5/9/chartex" xmlns:cx4="http://schemas.microsoft.com/office/drawing/2016/5/10/chartex" xmlns:cx5="http://schemas.microsoft.com/office/drawing/2016/5/11/chartex" xmlns:cx6="http://schemas.microsoft.com/office/drawing/2016/5/12/chartex" xmlns:cx7="http://schemas.microsoft.com/office/drawing/2016/5/13/chartex" xmlns:cx8="http://schemas.microsoft.com/office/drawing/2016/5/14/chartex" xmlns:mc="http://schemas.openxmlformats.org/markup-compatibility/2006" xmlns:aink="http://schemas.microsoft.com/office/drawing/2016/ink" xmlns:am3d="http://schemas.microsoft.com/office/drawing/2017/model3d" xmlns:o="urn:schemas-microsoft-com:office:office" xmlns:r="http://schemas.openxmlformats.org/officeDocument/2006/relationships" xmlns:m="http://schemas.openxmlformats.org/officeDocument/2006/math" xmlns:v="urn:schemas-microsoft-com:vml" xmlns:wp14="http://schemas.microsoft.com/office/word/2010/wordprocessingDrawing" xmlns:wp="http://schemas.openxmlformats.org/drawingml/2006/wordprocessingDrawing" xmlns:w10="urn:schemas-microsoft-com:office:word" xmlns:w="http://schemas.openxmlformats.org/wordprocessingml/2006/main" xmlns:w14="http://schemas.microsoft.com/office/word/2010/wordml" xmlns:w15="http://schemas.microsoft.com/office/word/2012/wordml" xmlns:w16cid="http://schemas.microsoft.com/office/word/2016/wordml/cid" xmlns:w16se="http://schemas.microsoft.com/office/word/2015/wordml/symex" xmlns:wpg="http://schemas.microsoft.com/office/word/2010/wordprocessingGroup" xmlns:wpi="http://schemas.microsoft.com/office/word/2010/wordprocessingInk" xmlns:wne="http://schemas.microsoft.com/office/word/2006/wordml" xmlns:wps="http://schemas.microsoft.com/office/word/2010/wordprocessingShape" mc:Ignorable="w14 w15 w16se w16cid wp14">
   <w:footnote w:type="separator" w:id="-1">
     <w:p>
       <w:r>
@@ -5853,7 +6303,7 @@
 </file>
 
 <file path=word/numbering.xml><?xml version="1.0" encoding="utf-8"?>
-<w:numbering xmlns:wpc="http://schemas.microsoft.com/office/word/2010/wordprocessingCanvas" xmlns:cx="http://schemas.microsoft.com/office/drawing/2014/chartex" xmlns:cx1="http://schemas.microsoft.com/office/drawing/2015/9/8/chartex" xmlns:mc="http://schemas.openxmlformats.org/markup-compatibility/2006" xmlns:o="urn:schemas-microsoft-com:office:office" xmlns:r="http://schemas.openxmlformats.org/officeDocument/2006/relationships" xmlns:m="http://schemas.openxmlformats.org/officeDocument/2006/math" xmlns:v="urn:schemas-microsoft-com:vml" xmlns:wp14="http://schemas.microsoft.com/office/word/2010/wordprocessingDrawing" xmlns:wp="http://schemas.openxmlformats.org/drawingml/2006/wordprocessingDrawing" xmlns:w10="urn:schemas-microsoft-com:office:word" xmlns:w="http://schemas.openxmlformats.org/wordprocessingml/2006/main" xmlns:w14="http://schemas.microsoft.com/office/word/2010/wordml" xmlns:w15="http://schemas.microsoft.com/office/word/2012/wordml" xmlns:w16se="http://schemas.microsoft.com/office/word/2015/wordml/symex" xmlns:wpg="http://schemas.microsoft.com/office/word/2010/wordprocessingGroup" xmlns:wpi="http://schemas.microsoft.com/office/word/2010/wordprocessingInk" xmlns:wne="http://schemas.microsoft.com/office/word/2006/wordml" xmlns:wps="http://schemas.microsoft.com/office/word/2010/wordprocessingShape" mc:Ignorable="w14 w15 w16se wp14">
+<w:numbering xmlns:wpc="http://schemas.microsoft.com/office/word/2010/wordprocessingCanvas" xmlns:cx="http://schemas.microsoft.com/office/drawing/2014/chartex" xmlns:cx1="http://schemas.microsoft.com/office/drawing/2015/9/8/chartex" xmlns:cx2="http://schemas.microsoft.com/office/drawing/2015/10/21/chartex" xmlns:cx3="http://schemas.microsoft.com/office/drawing/2016/5/9/chartex" xmlns:cx4="http://schemas.microsoft.com/office/drawing/2016/5/10/chartex" xmlns:cx5="http://schemas.microsoft.com/office/drawing/2016/5/11/chartex" xmlns:cx6="http://schemas.microsoft.com/office/drawing/2016/5/12/chartex" xmlns:cx7="http://schemas.microsoft.com/office/drawing/2016/5/13/chartex" xmlns:cx8="http://schemas.microsoft.com/office/drawing/2016/5/14/chartex" xmlns:mc="http://schemas.openxmlformats.org/markup-compatibility/2006" xmlns:aink="http://schemas.microsoft.com/office/drawing/2016/ink" xmlns:am3d="http://schemas.microsoft.com/office/drawing/2017/model3d" xmlns:o="urn:schemas-microsoft-com:office:office" xmlns:r="http://schemas.openxmlformats.org/officeDocument/2006/relationships" xmlns:m="http://schemas.openxmlformats.org/officeDocument/2006/math" xmlns:v="urn:schemas-microsoft-com:vml" xmlns:wp14="http://schemas.microsoft.com/office/word/2010/wordprocessingDrawing" xmlns:wp="http://schemas.openxmlformats.org/drawingml/2006/wordprocessingDrawing" xmlns:w10="urn:schemas-microsoft-com:office:word" xmlns:w="http://schemas.openxmlformats.org/wordprocessingml/2006/main" xmlns:w14="http://schemas.microsoft.com/office/word/2010/wordml" xmlns:w15="http://schemas.microsoft.com/office/word/2012/wordml" xmlns:w16cid="http://schemas.microsoft.com/office/word/2016/wordml/cid" xmlns:w16se="http://schemas.microsoft.com/office/word/2015/wordml/symex" xmlns:wpg="http://schemas.microsoft.com/office/word/2010/wordprocessingGroup" xmlns:wpi="http://schemas.microsoft.com/office/word/2010/wordprocessingInk" xmlns:wne="http://schemas.microsoft.com/office/word/2006/wordml" xmlns:wps="http://schemas.microsoft.com/office/word/2010/wordprocessingShape" mc:Ignorable="w14 w15 w16se w16cid wp14">
   <w:abstractNum w:abstractNumId="0" w15:restartNumberingAfterBreak="0">
     <w:nsid w:val="0B01665B"/>
     <w:multiLevelType w:val="hybridMultilevel"/>
@@ -7029,7 +7479,7 @@
 </file>
 
 <file path=word/styles.xml><?xml version="1.0" encoding="utf-8"?>
-<w:styles xmlns:mc="http://schemas.openxmlformats.org/markup-compatibility/2006" xmlns:r="http://schemas.openxmlformats.org/officeDocument/2006/relationships" xmlns:w="http://schemas.openxmlformats.org/wordprocessingml/2006/main" xmlns:w14="http://schemas.microsoft.com/office/word/2010/wordml" xmlns:w15="http://schemas.microsoft.com/office/word/2012/wordml" xmlns:w16se="http://schemas.microsoft.com/office/word/2015/wordml/symex" mc:Ignorable="w14 w15 w16se">
+<w:styles xmlns:mc="http://schemas.openxmlformats.org/markup-compatibility/2006" xmlns:r="http://schemas.openxmlformats.org/officeDocument/2006/relationships" xmlns:w="http://schemas.openxmlformats.org/wordprocessingml/2006/main" xmlns:w14="http://schemas.microsoft.com/office/word/2010/wordml" xmlns:w15="http://schemas.microsoft.com/office/word/2012/wordml" xmlns:w16cid="http://schemas.microsoft.com/office/word/2016/wordml/cid" xmlns:w16se="http://schemas.microsoft.com/office/word/2015/wordml/symex" mc:Ignorable="w14 w15 w16se w16cid">
   <w:docDefaults>
     <w:rPrDefault>
       <w:rPr>
@@ -7042,7 +7492,7 @@
     </w:rPrDefault>
     <w:pPrDefault/>
   </w:docDefaults>
-  <w:latentStyles w:defLockedState="0" w:defUIPriority="99" w:defSemiHidden="0" w:defUnhideWhenUsed="0" w:defQFormat="0" w:count="371">
+  <w:latentStyles w:defLockedState="0" w:defUIPriority="99" w:defSemiHidden="0" w:defUnhideWhenUsed="0" w:defQFormat="0" w:count="376">
     <w:lsdException w:name="Normal" w:uiPriority="0" w:qFormat="1"/>
     <w:lsdException w:name="heading 1" w:uiPriority="9" w:qFormat="1"/>
     <w:lsdException w:name="heading 2" w:semiHidden="1" w:uiPriority="9" w:unhideWhenUsed="1" w:qFormat="1"/>
@@ -7148,7 +7598,6 @@
     <w:lsdException w:name="HTML Sample" w:semiHidden="1" w:unhideWhenUsed="1"/>
     <w:lsdException w:name="HTML Typewriter" w:semiHidden="1" w:unhideWhenUsed="1"/>
     <w:lsdException w:name="HTML Variable" w:semiHidden="1" w:unhideWhenUsed="1"/>
-    <w:lsdException w:name="Normal Table" w:semiHidden="1" w:unhideWhenUsed="1"/>
     <w:lsdException w:name="annotation subject" w:semiHidden="1" w:unhideWhenUsed="1"/>
     <w:lsdException w:name="No List" w:semiHidden="1" w:unhideWhenUsed="1"/>
     <w:lsdException w:name="Outline List 1" w:semiHidden="1" w:unhideWhenUsed="1"/>
@@ -7191,11 +7640,8 @@
     <w:lsdException w:name="Table Contemporary" w:semiHidden="1" w:unhideWhenUsed="1"/>
     <w:lsdException w:name="Table Elegant" w:semiHidden="1" w:unhideWhenUsed="1"/>
     <w:lsdException w:name="Table Professional" w:semiHidden="1" w:unhideWhenUsed="1"/>
-    <w:lsdException w:name="Table Subtle 1" w:semiHidden="1" w:unhideWhenUsed="1"/>
     <w:lsdException w:name="Table Subtle 2" w:semiHidden="1" w:unhideWhenUsed="1"/>
     <w:lsdException w:name="Table Web 1" w:semiHidden="1" w:unhideWhenUsed="1"/>
-    <w:lsdException w:name="Table Web 2" w:semiHidden="1" w:unhideWhenUsed="1"/>
-    <w:lsdException w:name="Table Web 3" w:semiHidden="1" w:unhideWhenUsed="1"/>
     <w:lsdException w:name="Balloon Text" w:semiHidden="1" w:unhideWhenUsed="1"/>
     <w:lsdException w:name="Table Grid" w:uiPriority="39"/>
     <w:lsdException w:name="Table Theme" w:semiHidden="1" w:unhideWhenUsed="1"/>
@@ -7414,6 +7860,11 @@
     <w:lsdException w:name="List Table 5 Dark Accent 6" w:uiPriority="50"/>
     <w:lsdException w:name="List Table 6 Colorful Accent 6" w:uiPriority="51"/>
     <w:lsdException w:name="List Table 7 Colorful Accent 6" w:uiPriority="52"/>
+    <w:lsdException w:name="Mention" w:semiHidden="1" w:unhideWhenUsed="1"/>
+    <w:lsdException w:name="Smart Hyperlink" w:semiHidden="1" w:unhideWhenUsed="1"/>
+    <w:lsdException w:name="Hashtag" w:semiHidden="1" w:unhideWhenUsed="1"/>
+    <w:lsdException w:name="Unresolved Mention" w:semiHidden="1" w:unhideWhenUsed="1"/>
+    <w:lsdException w:name="Smart Link" w:semiHidden="1" w:unhideWhenUsed="1"/>
   </w:latentStyles>
   <w:style w:type="paragraph" w:default="1" w:styleId="a">
     <w:name w:val="Normal"/>

--- a/intersection/数学基础.docx
+++ b/intersection/数学基础.docx
@@ -1,6 +1,6 @@
 
 <file path=word/document.xml><?xml version="1.0" encoding="utf-8"?>
-<w:document xmlns:wpc="http://schemas.microsoft.com/office/word/2010/wordprocessingCanvas" xmlns:cx="http://schemas.microsoft.com/office/drawing/2014/chartex" xmlns:cx1="http://schemas.microsoft.com/office/drawing/2015/9/8/chartex" xmlns:cx2="http://schemas.microsoft.com/office/drawing/2015/10/21/chartex" xmlns:cx3="http://schemas.microsoft.com/office/drawing/2016/5/9/chartex" xmlns:cx4="http://schemas.microsoft.com/office/drawing/2016/5/10/chartex" xmlns:cx5="http://schemas.microsoft.com/office/drawing/2016/5/11/chartex" xmlns:cx6="http://schemas.microsoft.com/office/drawing/2016/5/12/chartex" xmlns:cx7="http://schemas.microsoft.com/office/drawing/2016/5/13/chartex" xmlns:cx8="http://schemas.microsoft.com/office/drawing/2016/5/14/chartex" xmlns:mc="http://schemas.openxmlformats.org/markup-compatibility/2006" xmlns:aink="http://schemas.microsoft.com/office/drawing/2016/ink" xmlns:am3d="http://schemas.microsoft.com/office/drawing/2017/model3d" xmlns:o="urn:schemas-microsoft-com:office:office" xmlns:r="http://schemas.openxmlformats.org/officeDocument/2006/relationships" xmlns:m="http://schemas.openxmlformats.org/officeDocument/2006/math" xmlns:v="urn:schemas-microsoft-com:vml" xmlns:wp14="http://schemas.microsoft.com/office/word/2010/wordprocessingDrawing" xmlns:wp="http://schemas.openxmlformats.org/drawingml/2006/wordprocessingDrawing" xmlns:w10="urn:schemas-microsoft-com:office:word" xmlns:w="http://schemas.openxmlformats.org/wordprocessingml/2006/main" xmlns:w14="http://schemas.microsoft.com/office/word/2010/wordml" xmlns:w15="http://schemas.microsoft.com/office/word/2012/wordml" xmlns:w16cid="http://schemas.microsoft.com/office/word/2016/wordml/cid" xmlns:w16se="http://schemas.microsoft.com/office/word/2015/wordml/symex" xmlns:wpg="http://schemas.microsoft.com/office/word/2010/wordprocessingGroup" xmlns:wpi="http://schemas.microsoft.com/office/word/2010/wordprocessingInk" xmlns:wne="http://schemas.microsoft.com/office/word/2006/wordml" xmlns:wps="http://schemas.microsoft.com/office/word/2010/wordprocessingShape" mc:Ignorable="w14 w15 w16se w16cid wp14">
+<w:document xmlns:wpc="http://schemas.microsoft.com/office/word/2010/wordprocessingCanvas" xmlns:cx="http://schemas.microsoft.com/office/drawing/2014/chartex" xmlns:mc="http://schemas.openxmlformats.org/markup-compatibility/2006" xmlns:o="urn:schemas-microsoft-com:office:office" xmlns:r="http://schemas.openxmlformats.org/officeDocument/2006/relationships" xmlns:m="http://schemas.openxmlformats.org/officeDocument/2006/math" xmlns:v="urn:schemas-microsoft-com:vml" xmlns:wp14="http://schemas.microsoft.com/office/word/2010/wordprocessingDrawing" xmlns:wp="http://schemas.openxmlformats.org/drawingml/2006/wordprocessingDrawing" xmlns:w10="urn:schemas-microsoft-com:office:word" xmlns:w="http://schemas.openxmlformats.org/wordprocessingml/2006/main" xmlns:w14="http://schemas.microsoft.com/office/word/2010/wordml" xmlns:w15="http://schemas.microsoft.com/office/word/2012/wordml" xmlns:w16se="http://schemas.microsoft.com/office/word/2015/wordml/symex" xmlns:wpg="http://schemas.microsoft.com/office/word/2010/wordprocessingGroup" xmlns:wpi="http://schemas.microsoft.com/office/word/2010/wordprocessingInk" xmlns:wne="http://schemas.microsoft.com/office/word/2006/wordml" xmlns:wps="http://schemas.microsoft.com/office/word/2010/wordprocessingShape" mc:Ignorable="w14 w15 w16se wp14">
   <w:body>
     <w:p>
       <w:pPr>
@@ -614,23 +614,13 @@
           <w:szCs w:val="24"/>
         </w:rPr>
       </w:pPr>
-      <w:proofErr w:type="spellStart"/>
-      <w:r>
-        <w:rPr>
-          <w:rFonts w:ascii="宋体" w:eastAsia="宋体" w:hAnsi="宋体" w:hint="eastAsia"/>
-          <w:sz w:val="24"/>
-          <w:szCs w:val="24"/>
-        </w:rPr>
-        <w:t>cov</w:t>
-      </w:r>
-      <w:proofErr w:type="spellEnd"/>
-      <w:r>
-        <w:rPr>
-          <w:rFonts w:ascii="宋体" w:eastAsia="宋体" w:hAnsi="宋体" w:hint="eastAsia"/>
-          <w:sz w:val="24"/>
-          <w:szCs w:val="24"/>
-        </w:rPr>
-        <w:t>（</w:t>
+      <w:r>
+        <w:rPr>
+          <w:rFonts w:ascii="宋体" w:eastAsia="宋体" w:hAnsi="宋体" w:hint="eastAsia"/>
+          <w:sz w:val="24"/>
+          <w:szCs w:val="24"/>
+        </w:rPr>
+        <w:t>cov（</w:t>
       </w:r>
       <w:r>
         <w:rPr>
@@ -714,25 +704,7 @@
           <w:sz w:val="24"/>
           <w:szCs w:val="24"/>
         </w:rPr>
-        <w:t>-相关系数，</w:t>
-      </w:r>
-      <w:proofErr w:type="spellStart"/>
-      <w:r>
-        <w:rPr>
-          <w:rFonts w:ascii="宋体" w:eastAsia="宋体" w:hAnsi="宋体" w:hint="eastAsia"/>
-          <w:sz w:val="24"/>
-          <w:szCs w:val="24"/>
-        </w:rPr>
-        <w:t>cov</w:t>
-      </w:r>
-      <w:proofErr w:type="spellEnd"/>
-      <w:r>
-        <w:rPr>
-          <w:rFonts w:ascii="宋体" w:eastAsia="宋体" w:hAnsi="宋体" w:hint="eastAsia"/>
-          <w:sz w:val="24"/>
-          <w:szCs w:val="24"/>
-        </w:rPr>
-        <w:t>（</w:t>
+        <w:t>-相关系数，cov（</w:t>
       </w:r>
       <w:r>
         <w:rPr>
@@ -1109,16 +1081,7 @@
           <w:sz w:val="24"/>
           <w:szCs w:val="24"/>
         </w:rPr>
-        <w:t>（</w:t>
-      </w:r>
-      <w:proofErr w:type="spellStart"/>
-      <w:r>
-        <w:rPr>
-          <w:rFonts w:ascii="宋体" w:eastAsia="宋体" w:hAnsi="宋体" w:hint="eastAsia"/>
-          <w:sz w:val="24"/>
-          <w:szCs w:val="24"/>
-        </w:rPr>
-        <w:t>a</w:t>
+        <w:t>（a</w:t>
       </w:r>
       <w:r>
         <w:rPr>
@@ -1128,32 +1091,13 @@
         </w:rPr>
         <w:t>,b,c</w:t>
       </w:r>
-      <w:proofErr w:type="spellEnd"/>
-      <w:r>
-        <w:rPr>
-          <w:rFonts w:ascii="宋体" w:eastAsia="宋体" w:hAnsi="宋体" w:hint="eastAsia"/>
-          <w:sz w:val="24"/>
-          <w:szCs w:val="24"/>
-        </w:rPr>
-        <w:t>）或</w:t>
-      </w:r>
-      <w:proofErr w:type="spellStart"/>
-      <w:r>
-        <w:rPr>
-          <w:rFonts w:ascii="宋体" w:eastAsia="宋体" w:hAnsi="宋体" w:hint="eastAsia"/>
-          <w:sz w:val="24"/>
-          <w:szCs w:val="24"/>
-        </w:rPr>
-        <w:t>ai+bj+ck</w:t>
-      </w:r>
-      <w:proofErr w:type="spellEnd"/>
-      <w:r>
-        <w:rPr>
-          <w:rFonts w:ascii="宋体" w:eastAsia="宋体" w:hAnsi="宋体" w:hint="eastAsia"/>
-          <w:sz w:val="24"/>
-          <w:szCs w:val="24"/>
-        </w:rPr>
-        <w:t>，后者可用向量加法得出</w:t>
+      <w:r>
+        <w:rPr>
+          <w:rFonts w:ascii="宋体" w:eastAsia="宋体" w:hAnsi="宋体" w:hint="eastAsia"/>
+          <w:sz w:val="24"/>
+          <w:szCs w:val="24"/>
+        </w:rPr>
+        <w:t>）或ai+bj+ck，后者可用向量加法得出</w:t>
       </w:r>
     </w:p>
     <w:p>
@@ -1227,6 +1171,29 @@
           <w:szCs w:val="24"/>
         </w:rPr>
         <w:t>及基本概念</w:t>
+      </w:r>
+    </w:p>
+    <w:p>
+      <w:pPr>
+        <w:pStyle w:val="a7"/>
+        <w:numPr>
+          <w:ilvl w:val="0"/>
+          <w:numId w:val="3"/>
+        </w:numPr>
+        <w:ind w:firstLineChars="0"/>
+        <w:rPr>
+          <w:rFonts w:ascii="宋体" w:eastAsia="宋体" w:hAnsi="宋体"/>
+          <w:sz w:val="24"/>
+          <w:szCs w:val="24"/>
+        </w:rPr>
+      </w:pPr>
+      <w:r>
+        <w:rPr>
+          <w:rFonts w:ascii="宋体" w:eastAsia="宋体" w:hAnsi="宋体" w:hint="eastAsia"/>
+          <w:sz w:val="24"/>
+          <w:szCs w:val="24"/>
+        </w:rPr>
+        <w:t>注意参数估计和状态估计的区别，参数估计是已知状态和输出，估计参数，如高斯的均值和方差。状态估计是已知参数估计状态x。</w:t>
       </w:r>
     </w:p>
     <w:p>
@@ -1489,25 +1456,7 @@
           <w:sz w:val="24"/>
           <w:szCs w:val="24"/>
         </w:rPr>
-        <w:t>后验：在给定条件下想知道的结果的概率，如P（</w:t>
-      </w:r>
-      <w:proofErr w:type="spellStart"/>
-      <w:r>
-        <w:rPr>
-          <w:rFonts w:ascii="宋体" w:eastAsia="宋体" w:hAnsi="宋体" w:hint="eastAsia"/>
-          <w:sz w:val="24"/>
-          <w:szCs w:val="24"/>
-        </w:rPr>
-        <w:t>x|z</w:t>
-      </w:r>
-      <w:proofErr w:type="spellEnd"/>
-      <w:r>
-        <w:rPr>
-          <w:rFonts w:ascii="宋体" w:eastAsia="宋体" w:hAnsi="宋体" w:hint="eastAsia"/>
-          <w:sz w:val="24"/>
-          <w:szCs w:val="24"/>
-        </w:rPr>
-        <w:t>），x为待估计的状态变量，z为观测值。</w:t>
+        <w:t>后验：在给定条件下想知道的结果的概率，如P（x|z），x为待估计的状态变量，z为观测值。</w:t>
       </w:r>
       <w:r>
         <w:rPr>
@@ -1586,7 +1535,16 @@
           <w:sz w:val="24"/>
           <w:szCs w:val="24"/>
         </w:rPr>
-        <w:t>，如向量和矩阵展开后比较好看出来</w:t>
+        <w:t>，如向量和矩</w:t>
+      </w:r>
+      <w:r>
+        <w:rPr>
+          <w:rFonts w:ascii="宋体" w:eastAsia="宋体" w:hAnsi="宋体" w:hint="eastAsia"/>
+          <w:sz w:val="24"/>
+          <w:szCs w:val="24"/>
+        </w:rPr>
+        <w:lastRenderedPageBreak/>
+        <w:t>阵展开后比较好看出来</w:t>
       </w:r>
     </w:p>
     <w:p>
@@ -1628,7 +1586,7 @@
           <w:sz w:val="24"/>
           <w:szCs w:val="24"/>
         </w:rPr>
-        <w:t>页最下方有自己的理解，可以把下次观测看成多次观测相乘的形</w:t>
+        <w:t>页最下方有自己的理解，可以把下次观测看成多次观测相乘的形式</w:t>
       </w:r>
       <w:r>
         <w:rPr>
@@ -1637,20 +1595,8 @@
           <w:sz w:val="24"/>
           <w:szCs w:val="24"/>
         </w:rPr>
-        <w:lastRenderedPageBreak/>
-        <w:t>式</w:t>
-      </w:r>
-      <w:r>
-        <w:rPr>
-          <w:rFonts w:ascii="宋体" w:eastAsia="宋体" w:hAnsi="宋体" w:hint="eastAsia"/>
-          <w:color w:val="FF0000"/>
-          <w:sz w:val="24"/>
-          <w:szCs w:val="24"/>
-        </w:rPr>
         <w:t>（类似极大似然）</w:t>
       </w:r>
-      <w:bookmarkStart w:id="0" w:name="_GoBack"/>
-      <w:bookmarkEnd w:id="0"/>
       <w:r>
         <w:rPr>
           <w:rFonts w:ascii="宋体" w:eastAsia="宋体" w:hAnsi="宋体" w:hint="eastAsia"/>
@@ -1933,18 +1879,8 @@
           <w:sz w:val="24"/>
           <w:szCs w:val="24"/>
         </w:rPr>
-        <w:t>t对角为0，估计值</w:t>
-      </w:r>
-      <w:proofErr w:type="spellStart"/>
-      <w:r>
-        <w:rPr>
-          <w:rFonts w:ascii="宋体" w:eastAsia="宋体" w:hAnsi="宋体" w:hint="eastAsia"/>
-          <w:sz w:val="24"/>
-          <w:szCs w:val="24"/>
-        </w:rPr>
-        <w:t>zt</w:t>
-      </w:r>
-      <w:proofErr w:type="spellEnd"/>
+        <w:t>t对角为0，估计值zt</w:t>
+      </w:r>
       <w:r>
         <w:rPr>
           <w:rFonts w:ascii="宋体" w:eastAsia="宋体" w:hAnsi="宋体"/>
@@ -1959,25 +1895,7 @@
           <w:sz w:val="24"/>
           <w:szCs w:val="24"/>
         </w:rPr>
-        <w:t>等于</w:t>
-      </w:r>
-      <w:proofErr w:type="spellStart"/>
-      <w:r>
-        <w:rPr>
-          <w:rFonts w:ascii="宋体" w:eastAsia="宋体" w:hAnsi="宋体" w:hint="eastAsia"/>
-          <w:sz w:val="24"/>
-          <w:szCs w:val="24"/>
-        </w:rPr>
-        <w:t>zt</w:t>
-      </w:r>
-      <w:proofErr w:type="spellEnd"/>
-      <w:r>
-        <w:rPr>
-          <w:rFonts w:ascii="宋体" w:eastAsia="宋体" w:hAnsi="宋体" w:hint="eastAsia"/>
-          <w:sz w:val="24"/>
-          <w:szCs w:val="24"/>
-        </w:rPr>
-        <w:t>，在相互独立的假设下，求最大似然，即使所有</w:t>
+        <w:t>等于zt，在相互独立的假设下，求最大似然，即使所有</w:t>
       </w:r>
       <m:oMath>
         <m:r>
@@ -2123,25 +2041,7 @@
           <w:sz w:val="24"/>
           <w:szCs w:val="24"/>
         </w:rPr>
-        <w:t>。Qt为对角阵时，二维沿</w:t>
-      </w:r>
-      <w:proofErr w:type="spellStart"/>
-      <w:r>
-        <w:rPr>
-          <w:rFonts w:ascii="宋体" w:eastAsia="宋体" w:hAnsi="宋体" w:hint="eastAsia"/>
-          <w:sz w:val="24"/>
-          <w:szCs w:val="24"/>
-        </w:rPr>
-        <w:t>xy</w:t>
-      </w:r>
-      <w:proofErr w:type="spellEnd"/>
-      <w:r>
-        <w:rPr>
-          <w:rFonts w:ascii="宋体" w:eastAsia="宋体" w:hAnsi="宋体" w:hint="eastAsia"/>
-          <w:sz w:val="24"/>
-          <w:szCs w:val="24"/>
-        </w:rPr>
-        <w:t>轴的</w:t>
+        <w:t>。Qt为对角阵时，二维沿xy轴的</w:t>
       </w:r>
       <w:r>
         <w:rPr>
@@ -2196,16 +2096,7 @@
           <w:sz w:val="24"/>
           <w:szCs w:val="24"/>
         </w:rPr>
-        <w:t>t=E（</w:t>
-      </w:r>
-      <w:proofErr w:type="spellStart"/>
-      <w:r>
-        <w:rPr>
-          <w:rFonts w:ascii="宋体" w:eastAsia="宋体" w:hAnsi="宋体" w:hint="eastAsia"/>
-          <w:sz w:val="24"/>
-          <w:szCs w:val="24"/>
-        </w:rPr>
-        <w:t>ztzt</w:t>
+        <w:t>t=E（ztzt</w:t>
       </w:r>
       <w:r>
         <w:rPr>
@@ -2215,7 +2106,6 @@
         </w:rPr>
         <w:t>T</w:t>
       </w:r>
-      <w:proofErr w:type="spellEnd"/>
       <w:r>
         <w:rPr>
           <w:rFonts w:ascii="宋体" w:eastAsia="宋体" w:hAnsi="宋体" w:hint="eastAsia"/>
@@ -2239,7 +2129,6 @@
           <w:szCs w:val="24"/>
         </w:rPr>
       </w:pPr>
-      <w:proofErr w:type="spellStart"/>
       <w:r>
         <w:rPr>
           <w:rFonts w:ascii="宋体" w:eastAsia="宋体" w:hAnsi="宋体" w:hint="eastAsia"/>
@@ -2262,16 +2151,7 @@
           <w:sz w:val="24"/>
           <w:szCs w:val="24"/>
         </w:rPr>
-        <w:t>x</w:t>
-      </w:r>
-      <w:proofErr w:type="spellEnd"/>
-      <w:r>
-        <w:rPr>
-          <w:rFonts w:ascii="宋体" w:eastAsia="宋体" w:hAnsi="宋体" w:hint="eastAsia"/>
-          <w:sz w:val="24"/>
-          <w:szCs w:val="24"/>
-        </w:rPr>
-        <w:t>为一个数，可像类似于求偏导。矩阵和向量求导公式</w:t>
+        <w:t>x为一个数，可像类似于求偏导。矩阵和向量求导公式</w:t>
       </w:r>
       <w:r>
         <w:rPr>
@@ -2428,16 +2308,7 @@
           <w:sz w:val="24"/>
           <w:szCs w:val="24"/>
         </w:rPr>
-        <w:t>中t较小时,可通过泰勒公式近似为</w:t>
-      </w:r>
-      <w:proofErr w:type="spellStart"/>
-      <w:r>
-        <w:rPr>
-          <w:rFonts w:ascii="宋体" w:eastAsia="宋体" w:hAnsi="宋体" w:hint="eastAsia"/>
-          <w:sz w:val="24"/>
-          <w:szCs w:val="24"/>
-        </w:rPr>
-        <w:t>I+</w:t>
+        <w:t>中t较小时,可通过泰勒公式近似为I+</w:t>
       </w:r>
       <w:r>
         <w:rPr>
@@ -2455,7 +2326,6 @@
         </w:rPr>
         <w:t>t</w:t>
       </w:r>
-      <w:proofErr w:type="spellEnd"/>
     </w:p>
     <w:p>
       <w:pPr>
@@ -2988,25 +2858,7 @@
           <w:sz w:val="24"/>
           <w:szCs w:val="24"/>
         </w:rPr>
-        <w:t>p=</w:t>
-      </w:r>
-      <w:proofErr w:type="spellStart"/>
-      <w:r>
-        <w:rPr>
-          <w:rFonts w:ascii="宋体" w:eastAsia="宋体" w:hAnsi="宋体" w:hint="eastAsia"/>
-          <w:sz w:val="24"/>
-          <w:szCs w:val="24"/>
-        </w:rPr>
-        <w:t>lamdap</w:t>
-      </w:r>
-      <w:proofErr w:type="spellEnd"/>
-      <w:r>
-        <w:rPr>
-          <w:rFonts w:ascii="宋体" w:eastAsia="宋体" w:hAnsi="宋体" w:hint="eastAsia"/>
-          <w:sz w:val="24"/>
-          <w:szCs w:val="24"/>
-        </w:rPr>
-        <w:t>，那么特征值接近0的将其改为0对结果影响也不大，说明特征值大的比较重要，可以借助P</w:t>
+        <w:t>p=lamdap，那么特征值接近0的将其改为0对结果影响也不大，说明特征值大的比较重要，可以借助P</w:t>
       </w:r>
       <w:r>
         <w:rPr>
@@ -3076,18 +2928,8 @@
           <w:sz w:val="24"/>
           <w:szCs w:val="24"/>
         </w:rPr>
-        <w:t>T –</w:t>
-      </w:r>
-      <w:proofErr w:type="spellStart"/>
-      <w:r>
-        <w:rPr>
-          <w:rFonts w:ascii="宋体" w:eastAsia="宋体" w:hAnsi="宋体"/>
-          <w:sz w:val="24"/>
-          <w:szCs w:val="24"/>
-        </w:rPr>
-        <w:t>RTt</w:t>
-      </w:r>
-      <w:proofErr w:type="spellEnd"/>
+        <w:t>T –RTt</w:t>
+      </w:r>
     </w:p>
     <w:p>
       <w:pPr>
@@ -3166,41 +3008,13 @@
           <w:szCs w:val="24"/>
         </w:rPr>
       </w:pPr>
-      <w:proofErr w:type="spellStart"/>
-      <w:r>
-        <w:rPr>
-          <w:rFonts w:ascii="宋体" w:eastAsia="宋体" w:hAnsi="宋体"/>
-          <w:sz w:val="24"/>
-          <w:szCs w:val="24"/>
-        </w:rPr>
-        <w:t>qtRq</w:t>
-      </w:r>
-      <w:proofErr w:type="spellEnd"/>
-      <w:r>
-        <w:rPr>
-          <w:rFonts w:ascii="宋体" w:eastAsia="宋体" w:hAnsi="宋体"/>
-          <w:sz w:val="24"/>
-          <w:szCs w:val="24"/>
-        </w:rPr>
-        <w:t>’=trace(</w:t>
-      </w:r>
-      <w:proofErr w:type="spellStart"/>
-      <w:r>
-        <w:rPr>
-          <w:rFonts w:ascii="宋体" w:eastAsia="宋体" w:hAnsi="宋体"/>
-          <w:sz w:val="24"/>
-          <w:szCs w:val="24"/>
-        </w:rPr>
-        <w:t>Rqq’t</w:t>
-      </w:r>
-      <w:proofErr w:type="spellEnd"/>
-      <w:r>
-        <w:rPr>
-          <w:rFonts w:ascii="宋体" w:eastAsia="宋体" w:hAnsi="宋体"/>
-          <w:sz w:val="24"/>
-          <w:szCs w:val="24"/>
-        </w:rPr>
-        <w:t>)</w:t>
+      <w:r>
+        <w:rPr>
+          <w:rFonts w:ascii="宋体" w:eastAsia="宋体" w:hAnsi="宋体"/>
+          <w:sz w:val="24"/>
+          <w:szCs w:val="24"/>
+        </w:rPr>
+        <w:t>qtRq’=trace(Rqq’t)</w:t>
       </w:r>
     </w:p>
     <w:p>
@@ -3223,44 +3037,19 @@
           <w:sz w:val="24"/>
           <w:szCs w:val="24"/>
         </w:rPr>
-        <w:t>trace(</w:t>
-      </w:r>
-      <w:proofErr w:type="spellStart"/>
-      <w:r>
-        <w:rPr>
-          <w:rFonts w:ascii="宋体" w:eastAsia="宋体" w:hAnsi="宋体"/>
-          <w:sz w:val="24"/>
-          <w:szCs w:val="24"/>
-        </w:rPr>
-        <w:t>BAAt</w:t>
-      </w:r>
-      <w:proofErr w:type="spellEnd"/>
-      <w:r>
-        <w:rPr>
-          <w:rFonts w:ascii="宋体" w:eastAsia="宋体" w:hAnsi="宋体"/>
-          <w:sz w:val="24"/>
-          <w:szCs w:val="24"/>
-        </w:rPr>
-        <w:t>)=trace(</w:t>
-      </w:r>
-      <w:proofErr w:type="spellStart"/>
-      <w:r>
-        <w:rPr>
-          <w:rFonts w:ascii="宋体" w:eastAsia="宋体" w:hAnsi="宋体"/>
-          <w:sz w:val="24"/>
-          <w:szCs w:val="24"/>
-        </w:rPr>
-        <w:t>AtBA</w:t>
-      </w:r>
-      <w:proofErr w:type="spellEnd"/>
-      <w:r>
-        <w:rPr>
-          <w:rFonts w:ascii="宋体" w:eastAsia="宋体" w:hAnsi="宋体"/>
-          <w:sz w:val="24"/>
-          <w:szCs w:val="24"/>
-        </w:rPr>
-        <w:t>)</w:t>
-      </w:r>
+        <w:lastRenderedPageBreak/>
+        <w:t>trace(BAAt)=trace(AtBA)</w:t>
+      </w:r>
+      <w:r>
+        <w:rPr>
+          <w:rFonts w:ascii="宋体" w:eastAsia="宋体" w:hAnsi="宋体" w:hint="eastAsia"/>
+          <w:sz w:val="24"/>
+          <w:szCs w:val="24"/>
+        </w:rPr>
+        <w:t>，xtx=trace（xxt）。x一般指列向量</w:t>
+      </w:r>
+      <w:bookmarkStart w:id="0" w:name="_GoBack"/>
+      <w:bookmarkEnd w:id="0"/>
     </w:p>
     <w:p>
       <w:pPr>
@@ -3305,7 +3094,6 @@
           <w:sz w:val="24"/>
           <w:szCs w:val="24"/>
         </w:rPr>
-        <w:lastRenderedPageBreak/>
         <w:t>高斯随机变量的任何线性变换都将导致另一个高斯随机变量</w:t>
       </w:r>
     </w:p>
@@ -3386,16 +3174,7 @@
           <w:sz w:val="24"/>
           <w:szCs w:val="24"/>
         </w:rPr>
-        <w:t>，2叉树结构计算复杂度O（</w:t>
-      </w:r>
-      <w:proofErr w:type="spellStart"/>
-      <w:r>
-        <w:rPr>
-          <w:rFonts w:ascii="宋体" w:eastAsia="宋体" w:hAnsi="宋体" w:hint="eastAsia"/>
-          <w:sz w:val="24"/>
-          <w:szCs w:val="24"/>
-        </w:rPr>
-        <w:t>log</w:t>
+        <w:t>，2叉树结构计算复杂度O（log</w:t>
       </w:r>
       <w:r>
         <w:rPr>
@@ -3405,7 +3184,6 @@
         </w:rPr>
         <w:t>N</w:t>
       </w:r>
-      <w:proofErr w:type="spellEnd"/>
       <w:r>
         <w:rPr>
           <w:rFonts w:ascii="宋体" w:eastAsia="宋体" w:hAnsi="宋体" w:hint="eastAsia"/>
@@ -3429,7 +3207,6 @@
           <w:szCs w:val="24"/>
         </w:rPr>
       </w:pPr>
-      <w:proofErr w:type="spellStart"/>
       <w:r>
         <w:rPr>
           <w:rFonts w:ascii="宋体" w:eastAsia="宋体" w:hAnsi="宋体"/>
@@ -3444,16 +3221,7 @@
           <w:sz w:val="24"/>
           <w:szCs w:val="24"/>
         </w:rPr>
-        <w:t>f</w:t>
-      </w:r>
-      <w:proofErr w:type="spellEnd"/>
-      <w:r>
-        <w:rPr>
-          <w:rFonts w:ascii="宋体" w:eastAsia="宋体" w:hAnsi="宋体" w:hint="eastAsia"/>
-          <w:sz w:val="24"/>
-          <w:szCs w:val="24"/>
-        </w:rPr>
-        <w:t>[</w:t>
+        <w:t>f[</w:t>
       </w:r>
       <w:r>
         <w:rPr>
@@ -3835,25 +3603,7 @@
           <w:sz w:val="24"/>
           <w:szCs w:val="24"/>
         </w:rPr>
-        <w:t>。</w:t>
-      </w:r>
-      <w:proofErr w:type="spellStart"/>
-      <w:r>
-        <w:rPr>
-          <w:rFonts w:ascii="宋体" w:eastAsia="宋体" w:hAnsi="宋体" w:hint="eastAsia"/>
-          <w:sz w:val="24"/>
-          <w:szCs w:val="24"/>
-        </w:rPr>
-        <w:t>k+l</w:t>
-      </w:r>
-      <w:proofErr w:type="spellEnd"/>
-      <w:r>
-        <w:rPr>
-          <w:rFonts w:ascii="宋体" w:eastAsia="宋体" w:hAnsi="宋体" w:hint="eastAsia"/>
-          <w:sz w:val="24"/>
-          <w:szCs w:val="24"/>
-        </w:rPr>
-        <w:t>阶混合（原点）矩：</w:t>
+        <w:t>。k+l阶混合（原点）矩：</w:t>
       </w:r>
       <m:oMath>
         <m:r>
@@ -3952,25 +3702,7 @@
           <w:sz w:val="24"/>
           <w:szCs w:val="24"/>
         </w:rPr>
-        <w:t>。</w:t>
-      </w:r>
-      <w:proofErr w:type="spellStart"/>
-      <w:r>
-        <w:rPr>
-          <w:rFonts w:ascii="宋体" w:eastAsia="宋体" w:hAnsi="宋体" w:hint="eastAsia"/>
-          <w:sz w:val="24"/>
-          <w:szCs w:val="24"/>
-        </w:rPr>
-        <w:t>k+l</w:t>
-      </w:r>
-      <w:proofErr w:type="spellEnd"/>
-      <w:r>
-        <w:rPr>
-          <w:rFonts w:ascii="宋体" w:eastAsia="宋体" w:hAnsi="宋体" w:hint="eastAsia"/>
-          <w:sz w:val="24"/>
-          <w:szCs w:val="24"/>
-        </w:rPr>
-        <w:t>阶混合中心矩：</w:t>
+        <w:t>。k+l阶混合中心矩：</w:t>
       </w:r>
       <m:oMath>
         <m:r>
@@ -4552,16 +4284,7 @@
           <w:sz w:val="24"/>
           <w:szCs w:val="24"/>
         </w:rPr>
-        <w:t>），非齐次坐标其对应线性方程右边不为0，在位姿变换中表示为（</w:t>
-      </w:r>
-      <w:proofErr w:type="spellStart"/>
-      <w:r>
-        <w:rPr>
-          <w:rFonts w:ascii="宋体" w:eastAsia="宋体" w:hAnsi="宋体" w:hint="eastAsia"/>
-          <w:sz w:val="24"/>
-          <w:szCs w:val="24"/>
-        </w:rPr>
-        <w:t>x</w:t>
+        <w:t>），非齐次坐标其对应线性方程右边不为0，在位姿变换中表示为（x</w:t>
       </w:r>
       <w:r>
         <w:rPr>
@@ -4571,7 +4294,6 @@
         </w:rPr>
         <w:t>,y,z</w:t>
       </w:r>
-      <w:proofErr w:type="spellEnd"/>
       <w:r>
         <w:rPr>
           <w:rFonts w:ascii="宋体" w:eastAsia="宋体" w:hAnsi="宋体" w:hint="eastAsia"/>
@@ -4675,7 +4397,6 @@
           <w:u w:val="none"/>
         </w:rPr>
       </w:pPr>
-      <w:proofErr w:type="spellStart"/>
       <w:r>
         <w:rPr>
           <w:rFonts w:ascii="宋体" w:eastAsia="宋体" w:hAnsi="宋体"/>
@@ -4692,17 +4413,7 @@
             <w:sz w:val="24"/>
             <w:szCs w:val="24"/>
           </w:rPr>
-          <w:t>https</w:t>
-        </w:r>
-        <w:proofErr w:type="spellEnd"/>
-        <w:r>
-          <w:rPr>
-            <w:rStyle w:val="a9"/>
-            <w:rFonts w:ascii="宋体" w:eastAsia="宋体" w:hAnsi="宋体"/>
-            <w:sz w:val="24"/>
-            <w:szCs w:val="24"/>
-          </w:rPr>
-          <w:t>://www.cnblogs.com/pinard/p/6251584.html</w:t>
+          <w:t>https://www.cnblogs.com/pinard/p/6251584.html</w:t>
         </w:r>
       </w:hyperlink>
     </w:p>
@@ -4796,7 +4507,6 @@
         </w:rPr>
         <w:t xml:space="preserve">　　其中U是一个</w:t>
       </w:r>
-      <w:proofErr w:type="spellStart"/>
       <w:r>
         <w:rPr>
           <w:rFonts w:ascii="宋体" w:eastAsia="宋体" w:hAnsi="宋体" w:cs="宋体"/>
@@ -4808,7 +4518,6 @@
         </w:rPr>
         <w:t>m×m</w:t>
       </w:r>
-      <w:proofErr w:type="spellEnd"/>
       <w:r>
         <w:rPr>
           <w:rFonts w:ascii="宋体" w:eastAsia="宋体" w:hAnsi="宋体" w:cs="宋体"/>
@@ -4840,7 +4549,6 @@
         </w:rPr>
         <w:t>是一个</w:t>
       </w:r>
-      <w:proofErr w:type="spellStart"/>
       <w:r>
         <w:rPr>
           <w:rFonts w:ascii="宋体" w:eastAsia="宋体" w:hAnsi="宋体" w:cs="宋体"/>
@@ -4852,7 +4560,6 @@
         </w:rPr>
         <w:t>m×n</w:t>
       </w:r>
-      <w:proofErr w:type="spellEnd"/>
       <w:r>
         <w:rPr>
           <w:rFonts w:ascii="宋体" w:eastAsia="宋体" w:hAnsi="宋体" w:cs="宋体"/>
@@ -4863,7 +4570,6 @@
         </w:rPr>
         <w:t>的矩阵，除了主对角线上的元素以外全为0，主对角线上的每个元素都称为奇异值，V是一个</w:t>
       </w:r>
-      <w:proofErr w:type="spellStart"/>
       <w:r>
         <w:rPr>
           <w:rFonts w:ascii="宋体" w:eastAsia="宋体" w:hAnsi="宋体" w:cs="宋体"/>
@@ -4875,7 +4581,6 @@
         </w:rPr>
         <w:t>n×n</w:t>
       </w:r>
-      <w:proofErr w:type="spellEnd"/>
       <w:r>
         <w:rPr>
           <w:rFonts w:ascii="宋体" w:eastAsia="宋体" w:hAnsi="宋体" w:cs="宋体"/>
@@ -5175,7 +4880,16 @@
           <w:sz w:val="24"/>
           <w:szCs w:val="24"/>
         </w:rPr>
-        <w:t>取奇异值最小特征值对应的特征向量作为解，利用U、V都是正交矩阵</w:t>
+        <w:t>取奇异值最</w:t>
+      </w:r>
+      <w:r>
+        <w:rPr>
+          <w:rFonts w:ascii="宋体" w:eastAsia="宋体" w:hAnsi="宋体" w:hint="eastAsia"/>
+          <w:sz w:val="24"/>
+          <w:szCs w:val="24"/>
+        </w:rPr>
+        <w:lastRenderedPageBreak/>
+        <w:t>小特征值对应的特征向量作为解，利用U、V都是正交矩阵</w:t>
       </w:r>
     </w:p>
     <w:p>
@@ -5221,7 +4935,6 @@
           <w:sz w:val="24"/>
           <w:szCs w:val="24"/>
         </w:rPr>
-        <w:lastRenderedPageBreak/>
         <w:t>QR</w:t>
       </w:r>
       <w:r>
@@ -5319,18 +5032,8 @@
           <w:sz w:val="24"/>
           <w:szCs w:val="24"/>
         </w:rPr>
-        <w:t>https://baike.baidu.com/item/零空间/9249832?fr=</w:t>
-      </w:r>
-      <w:proofErr w:type="spellStart"/>
-      <w:r>
-        <w:rPr>
-          <w:rFonts w:ascii="宋体" w:eastAsia="宋体" w:hAnsi="宋体"/>
-          <w:sz w:val="24"/>
-          <w:szCs w:val="24"/>
-        </w:rPr>
-        <w:t>aladdin</w:t>
-      </w:r>
-      <w:proofErr w:type="spellEnd"/>
+        <w:t>https://baike.baidu.com/item/零空间/9249832?fr=aladdin</w:t>
+      </w:r>
     </w:p>
     <w:p>
       <w:pPr>
@@ -5377,23 +5080,13 @@
           <w:szCs w:val="24"/>
         </w:rPr>
       </w:pPr>
-      <w:proofErr w:type="spellStart"/>
-      <w:r>
-        <w:rPr>
-          <w:rFonts w:ascii="宋体" w:eastAsia="宋体" w:hAnsi="宋体" w:hint="eastAsia"/>
-          <w:sz w:val="24"/>
-          <w:szCs w:val="24"/>
-        </w:rPr>
-        <w:t>ransac</w:t>
-      </w:r>
-      <w:proofErr w:type="spellEnd"/>
-      <w:r>
-        <w:rPr>
-          <w:rFonts w:ascii="宋体" w:eastAsia="宋体" w:hAnsi="宋体" w:hint="eastAsia"/>
-          <w:sz w:val="24"/>
-          <w:szCs w:val="24"/>
-        </w:rPr>
-        <w:t>方法求解带有噪声的数据</w:t>
+      <w:r>
+        <w:rPr>
+          <w:rFonts w:ascii="宋体" w:eastAsia="宋体" w:hAnsi="宋体" w:hint="eastAsia"/>
+          <w:sz w:val="24"/>
+          <w:szCs w:val="24"/>
+        </w:rPr>
+        <w:t>ransac方法求解带有噪声的数据</w:t>
       </w:r>
     </w:p>
     <w:p>
@@ -5879,7 +5572,7 @@
               </wp:anchor>
             </w:drawing>
           </mc:Choice>
-          <mc:Fallback>
+          <mc:Fallback xmlns:w16cid="http://schemas.microsoft.com/office/word/2016/wordml/cid" xmlns:am3d="http://schemas.microsoft.com/office/drawing/2017/model3d" xmlns:aink="http://schemas.microsoft.com/office/drawing/2016/ink" xmlns:cx8="http://schemas.microsoft.com/office/drawing/2016/5/14/chartex" xmlns:cx7="http://schemas.microsoft.com/office/drawing/2016/5/13/chartex" xmlns:cx6="http://schemas.microsoft.com/office/drawing/2016/5/12/chartex" xmlns:cx5="http://schemas.microsoft.com/office/drawing/2016/5/11/chartex" xmlns:cx4="http://schemas.microsoft.com/office/drawing/2016/5/10/chartex" xmlns:cx3="http://schemas.microsoft.com/office/drawing/2016/5/9/chartex" xmlns:cx2="http://schemas.microsoft.com/office/drawing/2015/10/21/chartex" xmlns:cx1="http://schemas.microsoft.com/office/drawing/2015/9/8/chartex">
             <w:pict>
               <v:group w14:anchorId="31B2742E" id="组合 8" o:spid="_x0000_s1026" style="position:absolute;left:0;text-align:left;margin-left:0;margin-top:97.6pt;width:270.25pt;height:70.95pt;z-index:251671552;mso-position-horizontal:center;mso-position-horizontal-relative:margin;mso-width-relative:margin;mso-height-relative:margin" coordsize="42989,12755" o:gfxdata="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">
                 <v:shapetype id="_x0000_t75" coordsize="21600,21600" o:spt="75" o:preferrelative="t" path="m@4@5l@4@11@9@11@9@5xe" filled="f" stroked="f">
@@ -5921,16 +5614,7 @@
           <w:sz w:val="24"/>
           <w:szCs w:val="24"/>
         </w:rPr>
-        <w:t>常见</w:t>
-      </w:r>
-      <w:proofErr w:type="spellStart"/>
-      <w:r>
-        <w:rPr>
-          <w:rFonts w:ascii="宋体" w:eastAsia="宋体" w:hAnsi="宋体" w:hint="eastAsia"/>
-          <w:sz w:val="24"/>
-          <w:szCs w:val="24"/>
-        </w:rPr>
-        <w:t>x</w:t>
+        <w:t>常见x</w:t>
       </w:r>
       <w:r>
         <w:rPr>
@@ -5946,16 +5630,7 @@
           <w:sz w:val="24"/>
           <w:szCs w:val="24"/>
         </w:rPr>
-        <w:t>x</w:t>
-      </w:r>
-      <w:proofErr w:type="spellEnd"/>
-      <w:r>
-        <w:rPr>
-          <w:rFonts w:ascii="宋体" w:eastAsia="宋体" w:hAnsi="宋体" w:hint="eastAsia"/>
-          <w:sz w:val="24"/>
-          <w:szCs w:val="24"/>
-        </w:rPr>
-        <w:t>对x求导的导数为</w:t>
+        <w:t>x对x求导的导数为</w:t>
       </w:r>
       <w:r>
         <w:rPr>
@@ -6172,6 +5847,7 @@
           <w:sz w:val="24"/>
           <w:szCs w:val="24"/>
         </w:rPr>
+        <w:lastRenderedPageBreak/>
         <w:t>通过姿态传感器求得小车的姿态</w:t>
       </w:r>
     </w:p>
@@ -6218,7 +5894,6 @@
           <w:sz w:val="24"/>
           <w:szCs w:val="24"/>
         </w:rPr>
-        <w:lastRenderedPageBreak/>
         <w:t>由摄像头求得物体相对自己的位置</w:t>
       </w:r>
     </w:p>
@@ -6265,7 +5940,7 @@
 </file>
 
 <file path=word/endnotes.xml><?xml version="1.0" encoding="utf-8"?>
-<w:endnotes xmlns:wpc="http://schemas.microsoft.com/office/word/2010/wordprocessingCanvas" xmlns:cx="http://schemas.microsoft.com/office/drawing/2014/chartex" xmlns:cx1="http://schemas.microsoft.com/office/drawing/2015/9/8/chartex" xmlns:cx2="http://schemas.microsoft.com/office/drawing/2015/10/21/chartex" xmlns:cx3="http://schemas.microsoft.com/office/drawing/2016/5/9/chartex" xmlns:cx4="http://schemas.microsoft.com/office/drawing/2016/5/10/chartex" xmlns:cx5="http://schemas.microsoft.com/office/drawing/2016/5/11/chartex" xmlns:cx6="http://schemas.microsoft.com/office/drawing/2016/5/12/chartex" xmlns:cx7="http://schemas.microsoft.com/office/drawing/2016/5/13/chartex" xmlns:cx8="http://schemas.microsoft.com/office/drawing/2016/5/14/chartex" xmlns:mc="http://schemas.openxmlformats.org/markup-compatibility/2006" xmlns:aink="http://schemas.microsoft.com/office/drawing/2016/ink" xmlns:am3d="http://schemas.microsoft.com/office/drawing/2017/model3d" xmlns:o="urn:schemas-microsoft-com:office:office" xmlns:r="http://schemas.openxmlformats.org/officeDocument/2006/relationships" xmlns:m="http://schemas.openxmlformats.org/officeDocument/2006/math" xmlns:v="urn:schemas-microsoft-com:vml" xmlns:wp14="http://schemas.microsoft.com/office/word/2010/wordprocessingDrawing" xmlns:wp="http://schemas.openxmlformats.org/drawingml/2006/wordprocessingDrawing" xmlns:w10="urn:schemas-microsoft-com:office:word" xmlns:w="http://schemas.openxmlformats.org/wordprocessingml/2006/main" xmlns:w14="http://schemas.microsoft.com/office/word/2010/wordml" xmlns:w15="http://schemas.microsoft.com/office/word/2012/wordml" xmlns:w16cid="http://schemas.microsoft.com/office/word/2016/wordml/cid" xmlns:w16se="http://schemas.microsoft.com/office/word/2015/wordml/symex" xmlns:wpg="http://schemas.microsoft.com/office/word/2010/wordprocessingGroup" xmlns:wpi="http://schemas.microsoft.com/office/word/2010/wordprocessingInk" xmlns:wne="http://schemas.microsoft.com/office/word/2006/wordml" xmlns:wps="http://schemas.microsoft.com/office/word/2010/wordprocessingShape" mc:Ignorable="w14 w15 w16se w16cid wp14">
+<w:endnotes xmlns:wpc="http://schemas.microsoft.com/office/word/2010/wordprocessingCanvas" xmlns:cx="http://schemas.microsoft.com/office/drawing/2014/chartex" xmlns:mc="http://schemas.openxmlformats.org/markup-compatibility/2006" xmlns:o="urn:schemas-microsoft-com:office:office" xmlns:r="http://schemas.openxmlformats.org/officeDocument/2006/relationships" xmlns:m="http://schemas.openxmlformats.org/officeDocument/2006/math" xmlns:v="urn:schemas-microsoft-com:vml" xmlns:wp14="http://schemas.microsoft.com/office/word/2010/wordprocessingDrawing" xmlns:wp="http://schemas.openxmlformats.org/drawingml/2006/wordprocessingDrawing" xmlns:w10="urn:schemas-microsoft-com:office:word" xmlns:w="http://schemas.openxmlformats.org/wordprocessingml/2006/main" xmlns:w14="http://schemas.microsoft.com/office/word/2010/wordml" xmlns:w15="http://schemas.microsoft.com/office/word/2012/wordml" xmlns:w16se="http://schemas.microsoft.com/office/word/2015/wordml/symex" xmlns:wpg="http://schemas.microsoft.com/office/word/2010/wordprocessingGroup" xmlns:wpi="http://schemas.microsoft.com/office/word/2010/wordprocessingInk" xmlns:wne="http://schemas.microsoft.com/office/word/2006/wordml" xmlns:wps="http://schemas.microsoft.com/office/word/2010/wordprocessingShape" mc:Ignorable="w14 w15 w16se wp14">
   <w:endnote w:type="separator" w:id="-1">
     <w:p>
       <w:r>
@@ -6284,7 +5959,7 @@
 </file>
 
 <file path=word/footnotes.xml><?xml version="1.0" encoding="utf-8"?>
-<w:footnotes xmlns:wpc="http://schemas.microsoft.com/office/word/2010/wordprocessingCanvas" xmlns:cx="http://schemas.microsoft.com/office/drawing/2014/chartex" xmlns:cx1="http://schemas.microsoft.com/office/drawing/2015/9/8/chartex" xmlns:cx2="http://schemas.microsoft.com/office/drawing/2015/10/21/chartex" xmlns:cx3="http://schemas.microsoft.com/office/drawing/2016/5/9/chartex" xmlns:cx4="http://schemas.microsoft.com/office/drawing/2016/5/10/chartex" xmlns:cx5="http://schemas.microsoft.com/office/drawing/2016/5/11/chartex" xmlns:cx6="http://schemas.microsoft.com/office/drawing/2016/5/12/chartex" xmlns:cx7="http://schemas.microsoft.com/office/drawing/2016/5/13/chartex" xmlns:cx8="http://schemas.microsoft.com/office/drawing/2016/5/14/chartex" xmlns:mc="http://schemas.openxmlformats.org/markup-compatibility/2006" xmlns:aink="http://schemas.microsoft.com/office/drawing/2016/ink" xmlns:am3d="http://schemas.microsoft.com/office/drawing/2017/model3d" xmlns:o="urn:schemas-microsoft-com:office:office" xmlns:r="http://schemas.openxmlformats.org/officeDocument/2006/relationships" xmlns:m="http://schemas.openxmlformats.org/officeDocument/2006/math" xmlns:v="urn:schemas-microsoft-com:vml" xmlns:wp14="http://schemas.microsoft.com/office/word/2010/wordprocessingDrawing" xmlns:wp="http://schemas.openxmlformats.org/drawingml/2006/wordprocessingDrawing" xmlns:w10="urn:schemas-microsoft-com:office:word" xmlns:w="http://schemas.openxmlformats.org/wordprocessingml/2006/main" xmlns:w14="http://schemas.microsoft.com/office/word/2010/wordml" xmlns:w15="http://schemas.microsoft.com/office/word/2012/wordml" xmlns:w16cid="http://schemas.microsoft.com/office/word/2016/wordml/cid" xmlns:w16se="http://schemas.microsoft.com/office/word/2015/wordml/symex" xmlns:wpg="http://schemas.microsoft.com/office/word/2010/wordprocessingGroup" xmlns:wpi="http://schemas.microsoft.com/office/word/2010/wordprocessingInk" xmlns:wne="http://schemas.microsoft.com/office/word/2006/wordml" xmlns:wps="http://schemas.microsoft.com/office/word/2010/wordprocessingShape" mc:Ignorable="w14 w15 w16se w16cid wp14">
+<w:footnotes xmlns:wpc="http://schemas.microsoft.com/office/word/2010/wordprocessingCanvas" xmlns:cx="http://schemas.microsoft.com/office/drawing/2014/chartex" xmlns:mc="http://schemas.openxmlformats.org/markup-compatibility/2006" xmlns:o="urn:schemas-microsoft-com:office:office" xmlns:r="http://schemas.openxmlformats.org/officeDocument/2006/relationships" xmlns:m="http://schemas.openxmlformats.org/officeDocument/2006/math" xmlns:v="urn:schemas-microsoft-com:vml" xmlns:wp14="http://schemas.microsoft.com/office/word/2010/wordprocessingDrawing" xmlns:wp="http://schemas.openxmlformats.org/drawingml/2006/wordprocessingDrawing" xmlns:w10="urn:schemas-microsoft-com:office:word" xmlns:w="http://schemas.openxmlformats.org/wordprocessingml/2006/main" xmlns:w14="http://schemas.microsoft.com/office/word/2010/wordml" xmlns:w15="http://schemas.microsoft.com/office/word/2012/wordml" xmlns:w16se="http://schemas.microsoft.com/office/word/2015/wordml/symex" xmlns:wpg="http://schemas.microsoft.com/office/word/2010/wordprocessingGroup" xmlns:wpi="http://schemas.microsoft.com/office/word/2010/wordprocessingInk" xmlns:wne="http://schemas.microsoft.com/office/word/2006/wordml" xmlns:wps="http://schemas.microsoft.com/office/word/2010/wordprocessingShape" mc:Ignorable="w14 w15 w16se wp14">
   <w:footnote w:type="separator" w:id="-1">
     <w:p>
       <w:r>
@@ -6303,7 +5978,7 @@
 </file>
 
 <file path=word/numbering.xml><?xml version="1.0" encoding="utf-8"?>
-<w:numbering xmlns:wpc="http://schemas.microsoft.com/office/word/2010/wordprocessingCanvas" xmlns:cx="http://schemas.microsoft.com/office/drawing/2014/chartex" xmlns:cx1="http://schemas.microsoft.com/office/drawing/2015/9/8/chartex" xmlns:cx2="http://schemas.microsoft.com/office/drawing/2015/10/21/chartex" xmlns:cx3="http://schemas.microsoft.com/office/drawing/2016/5/9/chartex" xmlns:cx4="http://schemas.microsoft.com/office/drawing/2016/5/10/chartex" xmlns:cx5="http://schemas.microsoft.com/office/drawing/2016/5/11/chartex" xmlns:cx6="http://schemas.microsoft.com/office/drawing/2016/5/12/chartex" xmlns:cx7="http://schemas.microsoft.com/office/drawing/2016/5/13/chartex" xmlns:cx8="http://schemas.microsoft.com/office/drawing/2016/5/14/chartex" xmlns:mc="http://schemas.openxmlformats.org/markup-compatibility/2006" xmlns:aink="http://schemas.microsoft.com/office/drawing/2016/ink" xmlns:am3d="http://schemas.microsoft.com/office/drawing/2017/model3d" xmlns:o="urn:schemas-microsoft-com:office:office" xmlns:r="http://schemas.openxmlformats.org/officeDocument/2006/relationships" xmlns:m="http://schemas.openxmlformats.org/officeDocument/2006/math" xmlns:v="urn:schemas-microsoft-com:vml" xmlns:wp14="http://schemas.microsoft.com/office/word/2010/wordprocessingDrawing" xmlns:wp="http://schemas.openxmlformats.org/drawingml/2006/wordprocessingDrawing" xmlns:w10="urn:schemas-microsoft-com:office:word" xmlns:w="http://schemas.openxmlformats.org/wordprocessingml/2006/main" xmlns:w14="http://schemas.microsoft.com/office/word/2010/wordml" xmlns:w15="http://schemas.microsoft.com/office/word/2012/wordml" xmlns:w16cid="http://schemas.microsoft.com/office/word/2016/wordml/cid" xmlns:w16se="http://schemas.microsoft.com/office/word/2015/wordml/symex" xmlns:wpg="http://schemas.microsoft.com/office/word/2010/wordprocessingGroup" xmlns:wpi="http://schemas.microsoft.com/office/word/2010/wordprocessingInk" xmlns:wne="http://schemas.microsoft.com/office/word/2006/wordml" xmlns:wps="http://schemas.microsoft.com/office/word/2010/wordprocessingShape" mc:Ignorable="w14 w15 w16se w16cid wp14">
+<w:numbering xmlns:wpc="http://schemas.microsoft.com/office/word/2010/wordprocessingCanvas" xmlns:cx="http://schemas.microsoft.com/office/drawing/2014/chartex" xmlns:mc="http://schemas.openxmlformats.org/markup-compatibility/2006" xmlns:o="urn:schemas-microsoft-com:office:office" xmlns:r="http://schemas.openxmlformats.org/officeDocument/2006/relationships" xmlns:m="http://schemas.openxmlformats.org/officeDocument/2006/math" xmlns:v="urn:schemas-microsoft-com:vml" xmlns:wp14="http://schemas.microsoft.com/office/word/2010/wordprocessingDrawing" xmlns:wp="http://schemas.openxmlformats.org/drawingml/2006/wordprocessingDrawing" xmlns:w10="urn:schemas-microsoft-com:office:word" xmlns:w="http://schemas.openxmlformats.org/wordprocessingml/2006/main" xmlns:w14="http://schemas.microsoft.com/office/word/2010/wordml" xmlns:w15="http://schemas.microsoft.com/office/word/2012/wordml" xmlns:w16se="http://schemas.microsoft.com/office/word/2015/wordml/symex" xmlns:wpg="http://schemas.microsoft.com/office/word/2010/wordprocessingGroup" xmlns:wpi="http://schemas.microsoft.com/office/word/2010/wordprocessingInk" xmlns:wne="http://schemas.microsoft.com/office/word/2006/wordml" xmlns:wps="http://schemas.microsoft.com/office/word/2010/wordprocessingShape" mc:Ignorable="w14 w15 w16se wp14">
   <w:abstractNum w:abstractNumId="0" w15:restartNumberingAfterBreak="0">
     <w:nsid w:val="0B01665B"/>
     <w:multiLevelType w:val="hybridMultilevel"/>
@@ -7479,7 +7154,7 @@
 </file>
 
 <file path=word/styles.xml><?xml version="1.0" encoding="utf-8"?>
-<w:styles xmlns:mc="http://schemas.openxmlformats.org/markup-compatibility/2006" xmlns:r="http://schemas.openxmlformats.org/officeDocument/2006/relationships" xmlns:w="http://schemas.openxmlformats.org/wordprocessingml/2006/main" xmlns:w14="http://schemas.microsoft.com/office/word/2010/wordml" xmlns:w15="http://schemas.microsoft.com/office/word/2012/wordml" xmlns:w16cid="http://schemas.microsoft.com/office/word/2016/wordml/cid" xmlns:w16se="http://schemas.microsoft.com/office/word/2015/wordml/symex" mc:Ignorable="w14 w15 w16se w16cid">
+<w:styles xmlns:mc="http://schemas.openxmlformats.org/markup-compatibility/2006" xmlns:r="http://schemas.openxmlformats.org/officeDocument/2006/relationships" xmlns:w="http://schemas.openxmlformats.org/wordprocessingml/2006/main" xmlns:w14="http://schemas.microsoft.com/office/word/2010/wordml" xmlns:w15="http://schemas.microsoft.com/office/word/2012/wordml" xmlns:w16se="http://schemas.microsoft.com/office/word/2015/wordml/symex" mc:Ignorable="w14 w15 w16se">
   <w:docDefaults>
     <w:rPrDefault>
       <w:rPr>
@@ -7492,7 +7167,7 @@
     </w:rPrDefault>
     <w:pPrDefault/>
   </w:docDefaults>
-  <w:latentStyles w:defLockedState="0" w:defUIPriority="99" w:defSemiHidden="0" w:defUnhideWhenUsed="0" w:defQFormat="0" w:count="376">
+  <w:latentStyles w:defLockedState="0" w:defUIPriority="99" w:defSemiHidden="0" w:defUnhideWhenUsed="0" w:defQFormat="0" w:count="371">
     <w:lsdException w:name="Normal" w:uiPriority="0" w:qFormat="1"/>
     <w:lsdException w:name="heading 1" w:uiPriority="9" w:qFormat="1"/>
     <w:lsdException w:name="heading 2" w:semiHidden="1" w:uiPriority="9" w:unhideWhenUsed="1" w:qFormat="1"/>
@@ -7598,6 +7273,7 @@
     <w:lsdException w:name="HTML Sample" w:semiHidden="1" w:unhideWhenUsed="1"/>
     <w:lsdException w:name="HTML Typewriter" w:semiHidden="1" w:unhideWhenUsed="1"/>
     <w:lsdException w:name="HTML Variable" w:semiHidden="1" w:unhideWhenUsed="1"/>
+    <w:lsdException w:name="Normal Table" w:semiHidden="1" w:unhideWhenUsed="1"/>
     <w:lsdException w:name="annotation subject" w:semiHidden="1" w:unhideWhenUsed="1"/>
     <w:lsdException w:name="No List" w:semiHidden="1" w:unhideWhenUsed="1"/>
     <w:lsdException w:name="Outline List 1" w:semiHidden="1" w:unhideWhenUsed="1"/>
@@ -7640,8 +7316,11 @@
     <w:lsdException w:name="Table Contemporary" w:semiHidden="1" w:unhideWhenUsed="1"/>
     <w:lsdException w:name="Table Elegant" w:semiHidden="1" w:unhideWhenUsed="1"/>
     <w:lsdException w:name="Table Professional" w:semiHidden="1" w:unhideWhenUsed="1"/>
+    <w:lsdException w:name="Table Subtle 1" w:semiHidden="1" w:unhideWhenUsed="1"/>
     <w:lsdException w:name="Table Subtle 2" w:semiHidden="1" w:unhideWhenUsed="1"/>
     <w:lsdException w:name="Table Web 1" w:semiHidden="1" w:unhideWhenUsed="1"/>
+    <w:lsdException w:name="Table Web 2" w:semiHidden="1" w:unhideWhenUsed="1"/>
+    <w:lsdException w:name="Table Web 3" w:semiHidden="1" w:unhideWhenUsed="1"/>
     <w:lsdException w:name="Balloon Text" w:semiHidden="1" w:unhideWhenUsed="1"/>
     <w:lsdException w:name="Table Grid" w:uiPriority="39"/>
     <w:lsdException w:name="Table Theme" w:semiHidden="1" w:unhideWhenUsed="1"/>
@@ -7860,11 +7539,6 @@
     <w:lsdException w:name="List Table 5 Dark Accent 6" w:uiPriority="50"/>
     <w:lsdException w:name="List Table 6 Colorful Accent 6" w:uiPriority="51"/>
     <w:lsdException w:name="List Table 7 Colorful Accent 6" w:uiPriority="52"/>
-    <w:lsdException w:name="Mention" w:semiHidden="1" w:unhideWhenUsed="1"/>
-    <w:lsdException w:name="Smart Hyperlink" w:semiHidden="1" w:unhideWhenUsed="1"/>
-    <w:lsdException w:name="Hashtag" w:semiHidden="1" w:unhideWhenUsed="1"/>
-    <w:lsdException w:name="Unresolved Mention" w:semiHidden="1" w:unhideWhenUsed="1"/>
-    <w:lsdException w:name="Smart Link" w:semiHidden="1" w:unhideWhenUsed="1"/>
   </w:latentStyles>
   <w:style w:type="paragraph" w:default="1" w:styleId="a">
     <w:name w:val="Normal"/>

--- a/intersection/数学基础.docx
+++ b/intersection/数学基础.docx
@@ -1043,6 +1043,25 @@
           <w:szCs w:val="24"/>
         </w:rPr>
         <w:t>），x为随机变量，后面为均值和方差</w:t>
+      </w:r>
+    </w:p>
+    <w:p>
+      <w:pPr>
+        <w:pStyle w:val="a7"/>
+        <w:ind w:left="420" w:firstLineChars="0" w:firstLine="0"/>
+        <w:rPr>
+          <w:rFonts w:ascii="宋体" w:eastAsia="宋体" w:hAnsi="宋体" w:hint="eastAsia"/>
+          <w:sz w:val="24"/>
+          <w:szCs w:val="24"/>
+        </w:rPr>
+      </w:pPr>
+      <w:r>
+        <w:rPr>
+          <w:rFonts w:ascii="宋体" w:eastAsia="宋体" w:hAnsi="宋体" w:hint="eastAsia"/>
+          <w:sz w:val="24"/>
+          <w:szCs w:val="24"/>
+        </w:rPr>
+        <w:t>inf是函数取下限，argmin是变量取下限</w:t>
       </w:r>
     </w:p>
     <w:p>
@@ -1527,6 +1546,7 @@
           <w:sz w:val="24"/>
           <w:szCs w:val="24"/>
         </w:rPr>
+        <w:lastRenderedPageBreak/>
         <w:t>多维用2维写出来看看，一些公式写出具体式子展开计算</w:t>
       </w:r>
       <w:r>
@@ -1535,16 +1555,7 @@
           <w:sz w:val="24"/>
           <w:szCs w:val="24"/>
         </w:rPr>
-        <w:t>，如向量和矩</w:t>
-      </w:r>
-      <w:r>
-        <w:rPr>
-          <w:rFonts w:ascii="宋体" w:eastAsia="宋体" w:hAnsi="宋体" w:hint="eastAsia"/>
-          <w:sz w:val="24"/>
-          <w:szCs w:val="24"/>
-        </w:rPr>
-        <w:lastRenderedPageBreak/>
-        <w:t>阵展开后比较好看出来</w:t>
+        <w:t>，如向量和矩阵展开后比较好看出来</w:t>
       </w:r>
     </w:p>
     <w:p>
@@ -3014,6 +3025,7 @@
           <w:sz w:val="24"/>
           <w:szCs w:val="24"/>
         </w:rPr>
+        <w:lastRenderedPageBreak/>
         <w:t>qtRq’=trace(Rqq’t)</w:t>
       </w:r>
     </w:p>
@@ -3037,7 +3049,6 @@
           <w:sz w:val="24"/>
           <w:szCs w:val="24"/>
         </w:rPr>
-        <w:lastRenderedPageBreak/>
         <w:t>trace(BAAt)=trace(AtBA)</w:t>
       </w:r>
       <w:r>
@@ -3048,8 +3059,6 @@
         </w:rPr>
         <w:t>，xtx=trace（xxt）。x一般指列向量</w:t>
       </w:r>
-      <w:bookmarkStart w:id="0" w:name="_GoBack"/>
-      <w:bookmarkEnd w:id="0"/>
     </w:p>
     <w:p>
       <w:pPr>
@@ -4079,6 +4088,31 @@
         <w:pStyle w:val="a7"/>
         <w:numPr>
           <w:ilvl w:val="0"/>
+          <w:numId w:val="3"/>
+        </w:numPr>
+        <w:ind w:firstLineChars="0"/>
+        <w:rPr>
+          <w:rFonts w:ascii="宋体" w:eastAsia="宋体" w:hAnsi="宋体"/>
+          <w:sz w:val="24"/>
+          <w:szCs w:val="24"/>
+        </w:rPr>
+      </w:pPr>
+      <w:r>
+        <w:rPr>
+          <w:rFonts w:ascii="宋体" w:eastAsia="宋体" w:hAnsi="宋体" w:hint="eastAsia"/>
+          <w:sz w:val="24"/>
+          <w:szCs w:val="24"/>
+        </w:rPr>
+        <w:t>偏导是必要条件，还需验证一下</w:t>
+      </w:r>
+      <w:bookmarkStart w:id="0" w:name="_GoBack"/>
+      <w:bookmarkEnd w:id="0"/>
+    </w:p>
+    <w:p>
+      <w:pPr>
+        <w:pStyle w:val="a7"/>
+        <w:numPr>
+          <w:ilvl w:val="0"/>
           <w:numId w:val="1"/>
         </w:numPr>
         <w:ind w:firstLineChars="0"/>
@@ -4817,6 +4851,7 @@
           <w:sz w:val="24"/>
           <w:szCs w:val="24"/>
         </w:rPr>
+        <w:lastRenderedPageBreak/>
         <w:t>求解线性方程方法</w:t>
       </w:r>
     </w:p>
@@ -4880,16 +4915,7 @@
           <w:sz w:val="24"/>
           <w:szCs w:val="24"/>
         </w:rPr>
-        <w:t>取奇异值最</w:t>
-      </w:r>
-      <w:r>
-        <w:rPr>
-          <w:rFonts w:ascii="宋体" w:eastAsia="宋体" w:hAnsi="宋体" w:hint="eastAsia"/>
-          <w:sz w:val="24"/>
-          <w:szCs w:val="24"/>
-        </w:rPr>
-        <w:lastRenderedPageBreak/>
-        <w:t>小特征值对应的特征向量作为解，利用U、V都是正交矩阵</w:t>
+        <w:t>取奇异值最小特征值对应的特征向量作为解，利用U、V都是正交矩阵</w:t>
       </w:r>
     </w:p>
     <w:p>
@@ -5572,7 +5598,7 @@
               </wp:anchor>
             </w:drawing>
           </mc:Choice>
-          <mc:Fallback xmlns:w16cid="http://schemas.microsoft.com/office/word/2016/wordml/cid" xmlns:am3d="http://schemas.microsoft.com/office/drawing/2017/model3d" xmlns:aink="http://schemas.microsoft.com/office/drawing/2016/ink" xmlns:cx8="http://schemas.microsoft.com/office/drawing/2016/5/14/chartex" xmlns:cx7="http://schemas.microsoft.com/office/drawing/2016/5/13/chartex" xmlns:cx6="http://schemas.microsoft.com/office/drawing/2016/5/12/chartex" xmlns:cx5="http://schemas.microsoft.com/office/drawing/2016/5/11/chartex" xmlns:cx4="http://schemas.microsoft.com/office/drawing/2016/5/10/chartex" xmlns:cx3="http://schemas.microsoft.com/office/drawing/2016/5/9/chartex" xmlns:cx2="http://schemas.microsoft.com/office/drawing/2015/10/21/chartex" xmlns:cx1="http://schemas.microsoft.com/office/drawing/2015/9/8/chartex">
+          <mc:Fallback xmlns:cx1="http://schemas.microsoft.com/office/drawing/2015/9/8/chartex" xmlns:cx2="http://schemas.microsoft.com/office/drawing/2015/10/21/chartex" xmlns:cx3="http://schemas.microsoft.com/office/drawing/2016/5/9/chartex" xmlns:cx4="http://schemas.microsoft.com/office/drawing/2016/5/10/chartex" xmlns:cx5="http://schemas.microsoft.com/office/drawing/2016/5/11/chartex" xmlns:cx6="http://schemas.microsoft.com/office/drawing/2016/5/12/chartex" xmlns:cx7="http://schemas.microsoft.com/office/drawing/2016/5/13/chartex" xmlns:cx8="http://schemas.microsoft.com/office/drawing/2016/5/14/chartex" xmlns:aink="http://schemas.microsoft.com/office/drawing/2016/ink" xmlns:am3d="http://schemas.microsoft.com/office/drawing/2017/model3d" xmlns:w16cid="http://schemas.microsoft.com/office/word/2016/wordml/cid">
             <w:pict>
               <v:group w14:anchorId="31B2742E" id="组合 8" o:spid="_x0000_s1026" style="position:absolute;left:0;text-align:left;margin-left:0;margin-top:97.6pt;width:270.25pt;height:70.95pt;z-index:251671552;mso-position-horizontal:center;mso-position-horizontal-relative:margin;mso-width-relative:margin;mso-height-relative:margin" coordsize="42989,12755" o:gfxdata="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">
                 <v:shapetype id="_x0000_t75" coordsize="21600,21600" o:spt="75" o:preferrelative="t" path="m@4@5l@4@11@9@11@9@5xe" filled="f" stroked="f">
@@ -5805,7 +5831,16 @@
           <w:sz w:val="24"/>
           <w:szCs w:val="24"/>
         </w:rPr>
-        <w:t>小车通过传感器可以知道自己的姿态、位移（自己在世界坐标系的坐标）、物体（外部环境）相对自己的坐标系的坐标，那么就能求出物体在世界坐标系的坐标</w:t>
+        <w:t>小车通过传感器可以知道自己的姿态、位移（自己在世界坐标系的坐标）、物体（外部环境）相对自己的坐标系的坐标，那么就能求出物体在世界坐标</w:t>
+      </w:r>
+      <w:r>
+        <w:rPr>
+          <w:rFonts w:ascii="宋体" w:eastAsia="宋体" w:hAnsi="宋体" w:hint="eastAsia"/>
+          <w:sz w:val="24"/>
+          <w:szCs w:val="24"/>
+        </w:rPr>
+        <w:lastRenderedPageBreak/>
+        <w:t>系的坐标</w:t>
       </w:r>
     </w:p>
     <w:p>
@@ -5847,7 +5882,6 @@
           <w:sz w:val="24"/>
           <w:szCs w:val="24"/>
         </w:rPr>
-        <w:lastRenderedPageBreak/>
         <w:t>通过姿态传感器求得小车的姿态</w:t>
       </w:r>
     </w:p>

--- a/intersection/数学基础.docx
+++ b/intersection/数学基础.docx
@@ -614,13 +614,23 @@
           <w:szCs w:val="24"/>
         </w:rPr>
       </w:pPr>
-      <w:r>
-        <w:rPr>
-          <w:rFonts w:ascii="宋体" w:eastAsia="宋体" w:hAnsi="宋体" w:hint="eastAsia"/>
-          <w:sz w:val="24"/>
-          <w:szCs w:val="24"/>
-        </w:rPr>
-        <w:t>cov（</w:t>
+      <w:proofErr w:type="spellStart"/>
+      <w:r>
+        <w:rPr>
+          <w:rFonts w:ascii="宋体" w:eastAsia="宋体" w:hAnsi="宋体" w:hint="eastAsia"/>
+          <w:sz w:val="24"/>
+          <w:szCs w:val="24"/>
+        </w:rPr>
+        <w:t>cov</w:t>
+      </w:r>
+      <w:proofErr w:type="spellEnd"/>
+      <w:r>
+        <w:rPr>
+          <w:rFonts w:ascii="宋体" w:eastAsia="宋体" w:hAnsi="宋体" w:hint="eastAsia"/>
+          <w:sz w:val="24"/>
+          <w:szCs w:val="24"/>
+        </w:rPr>
+        <w:t>（</w:t>
       </w:r>
       <w:r>
         <w:rPr>
@@ -704,7 +714,25 @@
           <w:sz w:val="24"/>
           <w:szCs w:val="24"/>
         </w:rPr>
-        <w:t>-相关系数，cov（</w:t>
+        <w:t>-相关系数，</w:t>
+      </w:r>
+      <w:proofErr w:type="spellStart"/>
+      <w:r>
+        <w:rPr>
+          <w:rFonts w:ascii="宋体" w:eastAsia="宋体" w:hAnsi="宋体" w:hint="eastAsia"/>
+          <w:sz w:val="24"/>
+          <w:szCs w:val="24"/>
+        </w:rPr>
+        <w:t>cov</w:t>
+      </w:r>
+      <w:proofErr w:type="spellEnd"/>
+      <w:r>
+        <w:rPr>
+          <w:rFonts w:ascii="宋体" w:eastAsia="宋体" w:hAnsi="宋体" w:hint="eastAsia"/>
+          <w:sz w:val="24"/>
+          <w:szCs w:val="24"/>
+        </w:rPr>
+        <w:t>（</w:t>
       </w:r>
       <w:r>
         <w:rPr>
@@ -1050,18 +1078,46 @@
         <w:pStyle w:val="a7"/>
         <w:ind w:left="420" w:firstLineChars="0" w:firstLine="0"/>
         <w:rPr>
-          <w:rFonts w:ascii="宋体" w:eastAsia="宋体" w:hAnsi="宋体" w:hint="eastAsia"/>
-          <w:sz w:val="24"/>
-          <w:szCs w:val="24"/>
-        </w:rPr>
-      </w:pPr>
-      <w:r>
-        <w:rPr>
-          <w:rFonts w:ascii="宋体" w:eastAsia="宋体" w:hAnsi="宋体" w:hint="eastAsia"/>
-          <w:sz w:val="24"/>
-          <w:szCs w:val="24"/>
-        </w:rPr>
-        <w:t>inf是函数取下限，argmin是变量取下限</w:t>
+          <w:rFonts w:ascii="宋体" w:eastAsia="宋体" w:hAnsi="宋体"/>
+          <w:sz w:val="24"/>
+          <w:szCs w:val="24"/>
+        </w:rPr>
+      </w:pPr>
+      <w:proofErr w:type="spellStart"/>
+      <w:r>
+        <w:rPr>
+          <w:rFonts w:ascii="宋体" w:eastAsia="宋体" w:hAnsi="宋体" w:hint="eastAsia"/>
+          <w:sz w:val="24"/>
+          <w:szCs w:val="24"/>
+        </w:rPr>
+        <w:t>inf</w:t>
+      </w:r>
+      <w:proofErr w:type="spellEnd"/>
+      <w:r>
+        <w:rPr>
+          <w:rFonts w:ascii="宋体" w:eastAsia="宋体" w:hAnsi="宋体" w:hint="eastAsia"/>
+          <w:sz w:val="24"/>
+          <w:szCs w:val="24"/>
+        </w:rPr>
+        <w:t>是函数取下限，</w:t>
+      </w:r>
+      <w:proofErr w:type="spellStart"/>
+      <w:r>
+        <w:rPr>
+          <w:rFonts w:ascii="宋体" w:eastAsia="宋体" w:hAnsi="宋体" w:hint="eastAsia"/>
+          <w:sz w:val="24"/>
+          <w:szCs w:val="24"/>
+        </w:rPr>
+        <w:t>argmin</w:t>
+      </w:r>
+      <w:proofErr w:type="spellEnd"/>
+      <w:r>
+        <w:rPr>
+          <w:rFonts w:ascii="宋体" w:eastAsia="宋体" w:hAnsi="宋体" w:hint="eastAsia"/>
+          <w:sz w:val="24"/>
+          <w:szCs w:val="24"/>
+        </w:rPr>
+        <w:t>是变量取下限</w:t>
       </w:r>
     </w:p>
     <w:p>
@@ -1100,7 +1156,16 @@
           <w:sz w:val="24"/>
           <w:szCs w:val="24"/>
         </w:rPr>
-        <w:t>（a</w:t>
+        <w:t>（</w:t>
+      </w:r>
+      <w:proofErr w:type="spellStart"/>
+      <w:r>
+        <w:rPr>
+          <w:rFonts w:ascii="宋体" w:eastAsia="宋体" w:hAnsi="宋体" w:hint="eastAsia"/>
+          <w:sz w:val="24"/>
+          <w:szCs w:val="24"/>
+        </w:rPr>
+        <w:t>a</w:t>
       </w:r>
       <w:r>
         <w:rPr>
@@ -1110,13 +1175,32 @@
         </w:rPr>
         <w:t>,b,c</w:t>
       </w:r>
-      <w:r>
-        <w:rPr>
-          <w:rFonts w:ascii="宋体" w:eastAsia="宋体" w:hAnsi="宋体" w:hint="eastAsia"/>
-          <w:sz w:val="24"/>
-          <w:szCs w:val="24"/>
-        </w:rPr>
-        <w:t>）或ai+bj+ck，后者可用向量加法得出</w:t>
+      <w:proofErr w:type="spellEnd"/>
+      <w:r>
+        <w:rPr>
+          <w:rFonts w:ascii="宋体" w:eastAsia="宋体" w:hAnsi="宋体" w:hint="eastAsia"/>
+          <w:sz w:val="24"/>
+          <w:szCs w:val="24"/>
+        </w:rPr>
+        <w:t>）或</w:t>
+      </w:r>
+      <w:proofErr w:type="spellStart"/>
+      <w:r>
+        <w:rPr>
+          <w:rFonts w:ascii="宋体" w:eastAsia="宋体" w:hAnsi="宋体" w:hint="eastAsia"/>
+          <w:sz w:val="24"/>
+          <w:szCs w:val="24"/>
+        </w:rPr>
+        <w:t>ai+bj+ck</w:t>
+      </w:r>
+      <w:proofErr w:type="spellEnd"/>
+      <w:r>
+        <w:rPr>
+          <w:rFonts w:ascii="宋体" w:eastAsia="宋体" w:hAnsi="宋体" w:hint="eastAsia"/>
+          <w:sz w:val="24"/>
+          <w:szCs w:val="24"/>
+        </w:rPr>
+        <w:t>，后者可用向量加法得出</w:t>
       </w:r>
     </w:p>
     <w:p>
@@ -1135,7 +1219,25 @@
           <w:sz w:val="24"/>
           <w:szCs w:val="24"/>
         </w:rPr>
-        <w:t>某点在坐标系的位置表示为（a，b，c）</w:t>
+        <w:t>某点</w:t>
+      </w:r>
+      <w:proofErr w:type="gramStart"/>
+      <w:r>
+        <w:rPr>
+          <w:rFonts w:ascii="宋体" w:eastAsia="宋体" w:hAnsi="宋体" w:hint="eastAsia"/>
+          <w:sz w:val="24"/>
+          <w:szCs w:val="24"/>
+        </w:rPr>
+        <w:t>在坐</w:t>
+      </w:r>
+      <w:proofErr w:type="gramEnd"/>
+      <w:r>
+        <w:rPr>
+          <w:rFonts w:ascii="宋体" w:eastAsia="宋体" w:hAnsi="宋体" w:hint="eastAsia"/>
+          <w:sz w:val="24"/>
+          <w:szCs w:val="24"/>
+        </w:rPr>
+        <w:t>标系的位置表示为（a，b，c）</w:t>
       </w:r>
     </w:p>
     <w:p>
@@ -1160,6 +1262,248 @@
         </w:rPr>
         <w:t>刚体运动：如小车一样的硬物体的运动。运动过程中车体大小、形状不变，即假设用笔车体上画出的向量的大小和相对夹角永远不变</w:t>
       </w:r>
+    </w:p>
+    <w:p>
+      <w:pPr>
+        <w:pStyle w:val="a7"/>
+        <w:numPr>
+          <w:ilvl w:val="0"/>
+          <w:numId w:val="1"/>
+        </w:numPr>
+        <w:ind w:firstLineChars="0"/>
+        <w:rPr>
+          <w:rFonts w:ascii="宋体" w:eastAsia="宋体" w:hAnsi="宋体"/>
+          <w:sz w:val="24"/>
+          <w:szCs w:val="24"/>
+        </w:rPr>
+      </w:pPr>
+      <w:r>
+        <w:rPr>
+          <w:rFonts w:ascii="宋体" w:eastAsia="宋体" w:hAnsi="宋体" w:hint="eastAsia"/>
+          <w:sz w:val="24"/>
+          <w:szCs w:val="24"/>
+        </w:rPr>
+        <w:t>常见坐标表示</w:t>
+      </w:r>
+      <w:bookmarkStart w:id="0" w:name="OLE_LINK1"/>
+      <w:bookmarkStart w:id="1" w:name="OLE_LINK2"/>
+      <m:oMath>
+        <m:sSub>
+          <m:sSubPr>
+            <m:ctrlPr>
+              <w:rPr>
+                <w:rFonts w:ascii="Cambria Math" w:eastAsia="宋体" w:hAnsi="Cambria Math"/>
+                <w:sz w:val="24"/>
+                <w:szCs w:val="24"/>
+              </w:rPr>
+            </m:ctrlPr>
+          </m:sSubPr>
+          <m:e>
+            <m:r>
+              <w:rPr>
+                <w:rFonts w:ascii="Cambria Math" w:eastAsia="宋体" w:hAnsi="Cambria Math"/>
+                <w:sz w:val="24"/>
+                <w:szCs w:val="24"/>
+              </w:rPr>
+              <m:t>T</m:t>
+            </m:r>
+          </m:e>
+          <m:sub>
+            <m:r>
+              <w:rPr>
+                <w:rFonts w:ascii="Cambria Math" w:eastAsia="宋体" w:hAnsi="Cambria Math"/>
+                <w:sz w:val="24"/>
+                <w:szCs w:val="24"/>
+              </w:rPr>
+              <m:t>WC</m:t>
+            </m:r>
+          </m:sub>
+        </m:sSub>
+        <w:bookmarkEnd w:id="0"/>
+        <w:bookmarkEnd w:id="1"/>
+        <m:r>
+          <m:rPr>
+            <m:sty m:val="p"/>
+          </m:rPr>
+          <w:rPr>
+            <w:rFonts w:ascii="Cambria Math" w:eastAsia="宋体" w:hAnsi="Cambria Math"/>
+            <w:sz w:val="24"/>
+            <w:szCs w:val="24"/>
+          </w:rPr>
+          <m:t>,</m:t>
+        </m:r>
+        <m:sSubSup>
+          <m:sSubSupPr>
+            <m:ctrlPr>
+              <w:rPr>
+                <w:rFonts w:ascii="Cambria Math" w:eastAsia="宋体" w:hAnsi="Cambria Math"/>
+                <w:sz w:val="24"/>
+                <w:szCs w:val="24"/>
+              </w:rPr>
+            </m:ctrlPr>
+          </m:sSubSupPr>
+          <m:e>
+            <m:r>
+              <w:rPr>
+                <w:rFonts w:ascii="Cambria Math" w:eastAsia="宋体" w:hAnsi="Cambria Math"/>
+                <w:sz w:val="24"/>
+                <w:szCs w:val="24"/>
+              </w:rPr>
+              <m:t>T</m:t>
+            </m:r>
+          </m:e>
+          <m:sub>
+            <m:r>
+              <w:rPr>
+                <w:rFonts w:ascii="Cambria Math" w:eastAsia="宋体" w:hAnsi="Cambria Math"/>
+                <w:sz w:val="24"/>
+                <w:szCs w:val="24"/>
+              </w:rPr>
+              <m:t>c</m:t>
+            </m:r>
+          </m:sub>
+          <m:sup>
+            <m:r>
+              <w:rPr>
+                <w:rFonts w:ascii="Cambria Math" w:eastAsia="宋体" w:hAnsi="Cambria Math"/>
+                <w:sz w:val="24"/>
+                <w:szCs w:val="24"/>
+              </w:rPr>
+              <m:t>w</m:t>
+            </m:r>
+          </m:sup>
+        </m:sSubSup>
+      </m:oMath>
+      <w:r>
+        <w:rPr>
+          <w:rFonts w:ascii="宋体" w:eastAsia="宋体" w:hAnsi="宋体" w:hint="eastAsia"/>
+          <w:sz w:val="24"/>
+          <w:szCs w:val="24"/>
+        </w:rPr>
+        <w:t>都表示c坐标系到w坐标系的变换，</w:t>
+      </w:r>
+      <w:r>
+        <w:rPr>
+          <w:rFonts w:ascii="宋体" w:eastAsia="宋体" w:hAnsi="宋体" w:hint="eastAsia"/>
+          <w:sz w:val="24"/>
+          <w:szCs w:val="24"/>
+        </w:rPr>
+        <w:t>即c原点在w坐标系下的方向和位置，</w:t>
+      </w:r>
+      <w:bookmarkStart w:id="2" w:name="_GoBack"/>
+      <w:bookmarkEnd w:id="2"/>
+      <w:r>
+        <w:rPr>
+          <w:rFonts w:ascii="宋体" w:eastAsia="宋体" w:hAnsi="宋体" w:hint="eastAsia"/>
+          <w:sz w:val="24"/>
+          <w:szCs w:val="24"/>
+        </w:rPr>
+        <w:t>如：</w:t>
+      </w:r>
+      <m:oMath>
+        <m:sSub>
+          <m:sSubPr>
+            <m:ctrlPr>
+              <w:rPr>
+                <w:rFonts w:ascii="Cambria Math" w:eastAsia="宋体" w:hAnsi="Cambria Math"/>
+                <w:sz w:val="24"/>
+                <w:szCs w:val="24"/>
+              </w:rPr>
+            </m:ctrlPr>
+          </m:sSubPr>
+          <m:e>
+            <m:r>
+              <w:rPr>
+                <w:rFonts w:ascii="Cambria Math" w:eastAsia="宋体" w:hAnsi="Cambria Math" w:hint="eastAsia"/>
+                <w:sz w:val="24"/>
+                <w:szCs w:val="24"/>
+              </w:rPr>
+              <m:t>p</m:t>
+            </m:r>
+          </m:e>
+          <m:sub>
+            <m:r>
+              <w:rPr>
+                <w:rFonts w:ascii="Cambria Math" w:eastAsia="宋体" w:hAnsi="Cambria Math" w:hint="eastAsia"/>
+                <w:sz w:val="24"/>
+                <w:szCs w:val="24"/>
+              </w:rPr>
+              <m:t>w</m:t>
+            </m:r>
+            <m:r>
+              <w:rPr>
+                <w:rFonts w:ascii="Cambria Math" w:eastAsia="宋体" w:hAnsi="Cambria Math"/>
+                <w:sz w:val="24"/>
+                <w:szCs w:val="24"/>
+              </w:rPr>
+              <m:t>=</m:t>
+            </m:r>
+          </m:sub>
+        </m:sSub>
+        <m:sSub>
+          <m:sSubPr>
+            <m:ctrlPr>
+              <w:rPr>
+                <w:rFonts w:ascii="Cambria Math" w:eastAsia="宋体" w:hAnsi="Cambria Math"/>
+                <w:sz w:val="24"/>
+                <w:szCs w:val="24"/>
+              </w:rPr>
+            </m:ctrlPr>
+          </m:sSubPr>
+          <m:e>
+            <m:r>
+              <w:rPr>
+                <w:rFonts w:ascii="Cambria Math" w:eastAsia="宋体" w:hAnsi="Cambria Math"/>
+                <w:sz w:val="24"/>
+                <w:szCs w:val="24"/>
+              </w:rPr>
+              <m:t>T</m:t>
+            </m:r>
+          </m:e>
+          <m:sub>
+            <m:r>
+              <w:rPr>
+                <w:rFonts w:ascii="Cambria Math" w:eastAsia="宋体" w:hAnsi="Cambria Math"/>
+                <w:sz w:val="24"/>
+                <w:szCs w:val="24"/>
+              </w:rPr>
+              <m:t>WC</m:t>
+            </m:r>
+          </m:sub>
+        </m:sSub>
+        <m:sSub>
+          <m:sSubPr>
+            <m:ctrlPr>
+              <w:rPr>
+                <w:rFonts w:ascii="Cambria Math" w:eastAsia="宋体" w:hAnsi="Cambria Math"/>
+                <w:i/>
+                <w:sz w:val="24"/>
+                <w:szCs w:val="24"/>
+              </w:rPr>
+            </m:ctrlPr>
+          </m:sSubPr>
+          <m:e>
+            <m:r>
+              <w:rPr>
+                <w:rFonts w:ascii="Cambria Math" w:eastAsia="宋体" w:hAnsi="Cambria Math"/>
+                <w:sz w:val="24"/>
+                <w:szCs w:val="24"/>
+              </w:rPr>
+              <m:t>p</m:t>
+            </m:r>
+          </m:e>
+          <m:sub>
+            <m:r>
+              <w:rPr>
+                <w:rFonts w:ascii="Cambria Math" w:eastAsia="宋体" w:hAnsi="Cambria Math"/>
+                <w:sz w:val="24"/>
+                <w:szCs w:val="24"/>
+              </w:rPr>
+              <m:t>c</m:t>
+            </m:r>
+          </m:sub>
+        </m:sSub>
+      </m:oMath>
     </w:p>
     <w:p>
       <w:pPr>
@@ -1475,15 +1819,60 @@
           <w:sz w:val="24"/>
           <w:szCs w:val="24"/>
         </w:rPr>
-        <w:t>后验：在给定条件下想知道的结果的概率，如P（x|z），x为待估计的状态变量，z为观测值。</w:t>
-      </w:r>
-      <w:r>
-        <w:rPr>
-          <w:rFonts w:ascii="宋体" w:eastAsia="宋体" w:hAnsi="宋体" w:hint="eastAsia"/>
-          <w:sz w:val="24"/>
-          <w:szCs w:val="24"/>
-        </w:rPr>
-        <w:t>贝叶斯分母与后验结果无关，故可以用归一化常数表示，即各分子项除以分子项之和</w:t>
+        <w:t>后验：在给定条件下想知道的结果的概率，如P（</w:t>
+      </w:r>
+      <w:proofErr w:type="spellStart"/>
+      <w:r>
+        <w:rPr>
+          <w:rFonts w:ascii="宋体" w:eastAsia="宋体" w:hAnsi="宋体" w:hint="eastAsia"/>
+          <w:sz w:val="24"/>
+          <w:szCs w:val="24"/>
+        </w:rPr>
+        <w:t>x|z</w:t>
+      </w:r>
+      <w:proofErr w:type="spellEnd"/>
+      <w:r>
+        <w:rPr>
+          <w:rFonts w:ascii="宋体" w:eastAsia="宋体" w:hAnsi="宋体" w:hint="eastAsia"/>
+          <w:sz w:val="24"/>
+          <w:szCs w:val="24"/>
+        </w:rPr>
+        <w:t>），x为</w:t>
+      </w:r>
+      <w:proofErr w:type="gramStart"/>
+      <w:r>
+        <w:rPr>
+          <w:rFonts w:ascii="宋体" w:eastAsia="宋体" w:hAnsi="宋体" w:hint="eastAsia"/>
+          <w:sz w:val="24"/>
+          <w:szCs w:val="24"/>
+        </w:rPr>
+        <w:t>待估计</w:t>
+      </w:r>
+      <w:proofErr w:type="gramEnd"/>
+      <w:r>
+        <w:rPr>
+          <w:rFonts w:ascii="宋体" w:eastAsia="宋体" w:hAnsi="宋体" w:hint="eastAsia"/>
+          <w:sz w:val="24"/>
+          <w:szCs w:val="24"/>
+        </w:rPr>
+        <w:t>的状态变量，z为观测值。</w:t>
+      </w:r>
+      <w:r>
+        <w:rPr>
+          <w:rFonts w:ascii="宋体" w:eastAsia="宋体" w:hAnsi="宋体" w:hint="eastAsia"/>
+          <w:sz w:val="24"/>
+          <w:szCs w:val="24"/>
+        </w:rPr>
+        <w:t>贝叶斯分母与后验结果无关，故可以用归一化常数</w:t>
+      </w:r>
+      <w:r>
+        <w:rPr>
+          <w:rFonts w:ascii="宋体" w:eastAsia="宋体" w:hAnsi="宋体" w:hint="eastAsia"/>
+          <w:sz w:val="24"/>
+          <w:szCs w:val="24"/>
+        </w:rPr>
+        <w:lastRenderedPageBreak/>
+        <w:t>表示，即各分子项除以分子项之和</w:t>
       </w:r>
       <w:r>
         <w:rPr>
@@ -1546,7 +1935,6 @@
           <w:sz w:val="24"/>
           <w:szCs w:val="24"/>
         </w:rPr>
-        <w:lastRenderedPageBreak/>
         <w:t>多维用2维写出来看看，一些公式写出具体式子展开计算</w:t>
       </w:r>
       <w:r>
@@ -1615,7 +2003,27 @@
           <w:sz w:val="24"/>
           <w:szCs w:val="24"/>
         </w:rPr>
-        <w:t>，z为观测值，x为待估计参数，使下式最大即对数次数最小，可用梯度下降来求，也可以使关于x的导数为0。</w:t>
+        <w:t>，z为观测值，x为</w:t>
+      </w:r>
+      <w:proofErr w:type="gramStart"/>
+      <w:r>
+        <w:rPr>
+          <w:rFonts w:ascii="宋体" w:eastAsia="宋体" w:hAnsi="宋体" w:hint="eastAsia"/>
+          <w:color w:val="FF0000"/>
+          <w:sz w:val="24"/>
+          <w:szCs w:val="24"/>
+        </w:rPr>
+        <w:t>待估计</w:t>
+      </w:r>
+      <w:proofErr w:type="gramEnd"/>
+      <w:r>
+        <w:rPr>
+          <w:rFonts w:ascii="宋体" w:eastAsia="宋体" w:hAnsi="宋体" w:hint="eastAsia"/>
+          <w:color w:val="FF0000"/>
+          <w:sz w:val="24"/>
+          <w:szCs w:val="24"/>
+        </w:rPr>
+        <w:t>参数，使下式最大即对数次数最小，可用梯度下降来求，也可以使关于x的导数为0。</w:t>
       </w:r>
       <w:r>
         <w:rPr>
@@ -1858,7 +2266,25 @@
           <w:sz w:val="24"/>
           <w:szCs w:val="24"/>
         </w:rPr>
-        <w:t>,其中Qt为正定</w:t>
+        <w:t>,其中</w:t>
+      </w:r>
+      <w:proofErr w:type="spellStart"/>
+      <w:r>
+        <w:rPr>
+          <w:rFonts w:ascii="宋体" w:eastAsia="宋体" w:hAnsi="宋体" w:hint="eastAsia"/>
+          <w:sz w:val="24"/>
+          <w:szCs w:val="24"/>
+        </w:rPr>
+        <w:t>Qt</w:t>
+      </w:r>
+      <w:proofErr w:type="spellEnd"/>
+      <w:r>
+        <w:rPr>
+          <w:rFonts w:ascii="宋体" w:eastAsia="宋体" w:hAnsi="宋体" w:hint="eastAsia"/>
+          <w:sz w:val="24"/>
+          <w:szCs w:val="24"/>
+        </w:rPr>
+        <w:t>为正定</w:t>
       </w:r>
       <w:r>
         <w:rPr>
@@ -1876,6 +2302,7 @@
         </w:rPr>
         <w:t>矩阵，当噪声为0时，即</w:t>
       </w:r>
+      <w:proofErr w:type="spellStart"/>
       <w:r>
         <w:rPr>
           <w:rFonts w:ascii="宋体" w:eastAsia="宋体" w:hAnsi="宋体"/>
@@ -1890,8 +2317,28 @@
           <w:sz w:val="24"/>
           <w:szCs w:val="24"/>
         </w:rPr>
-        <w:t>t对角为0，估计值zt</w:t>
-      </w:r>
+        <w:t>t</w:t>
+      </w:r>
+      <w:proofErr w:type="spellEnd"/>
+      <w:r>
+        <w:rPr>
+          <w:rFonts w:ascii="宋体" w:eastAsia="宋体" w:hAnsi="宋体" w:hint="eastAsia"/>
+          <w:sz w:val="24"/>
+          <w:szCs w:val="24"/>
+        </w:rPr>
+        <w:t>对角为0，估计值</w:t>
+      </w:r>
+      <w:proofErr w:type="spellStart"/>
+      <w:r>
+        <w:rPr>
+          <w:rFonts w:ascii="宋体" w:eastAsia="宋体" w:hAnsi="宋体" w:hint="eastAsia"/>
+          <w:sz w:val="24"/>
+          <w:szCs w:val="24"/>
+        </w:rPr>
+        <w:t>zt</w:t>
+      </w:r>
+      <w:proofErr w:type="spellEnd"/>
+      <w:proofErr w:type="gramStart"/>
       <w:r>
         <w:rPr>
           <w:rFonts w:ascii="宋体" w:eastAsia="宋体" w:hAnsi="宋体"/>
@@ -1900,13 +2347,32 @@
         </w:rPr>
         <w:t>’</w:t>
       </w:r>
-      <w:r>
-        <w:rPr>
-          <w:rFonts w:ascii="宋体" w:eastAsia="宋体" w:hAnsi="宋体" w:hint="eastAsia"/>
-          <w:sz w:val="24"/>
-          <w:szCs w:val="24"/>
-        </w:rPr>
-        <w:t>等于zt，在相互独立的假设下，求最大似然，即使所有</w:t>
+      <w:proofErr w:type="gramEnd"/>
+      <w:r>
+        <w:rPr>
+          <w:rFonts w:ascii="宋体" w:eastAsia="宋体" w:hAnsi="宋体" w:hint="eastAsia"/>
+          <w:sz w:val="24"/>
+          <w:szCs w:val="24"/>
+        </w:rPr>
+        <w:t>等于</w:t>
+      </w:r>
+      <w:proofErr w:type="spellStart"/>
+      <w:r>
+        <w:rPr>
+          <w:rFonts w:ascii="宋体" w:eastAsia="宋体" w:hAnsi="宋体" w:hint="eastAsia"/>
+          <w:sz w:val="24"/>
+          <w:szCs w:val="24"/>
+        </w:rPr>
+        <w:t>zt</w:t>
+      </w:r>
+      <w:proofErr w:type="spellEnd"/>
+      <w:r>
+        <w:rPr>
+          <w:rFonts w:ascii="宋体" w:eastAsia="宋体" w:hAnsi="宋体" w:hint="eastAsia"/>
+          <w:sz w:val="24"/>
+          <w:szCs w:val="24"/>
+        </w:rPr>
+        <w:t>，在相互独立的假设下，求最大似然，即使所有</w:t>
       </w:r>
       <m:oMath>
         <m:r>
@@ -2052,15 +2518,79 @@
           <w:sz w:val="24"/>
           <w:szCs w:val="24"/>
         </w:rPr>
-        <w:t>。Qt为对角阵时，二维沿xy轴的</w:t>
-      </w:r>
-      <w:r>
-        <w:rPr>
-          <w:rFonts w:ascii="宋体" w:eastAsia="宋体" w:hAnsi="宋体" w:hint="eastAsia"/>
-          <w:sz w:val="24"/>
-          <w:szCs w:val="24"/>
-        </w:rPr>
-        <w:t>截面都是高斯分布，可以用二维将对数指数项展开看看。</w:t>
+        <w:t>。</w:t>
+      </w:r>
+      <w:proofErr w:type="spellStart"/>
+      <w:r>
+        <w:rPr>
+          <w:rFonts w:ascii="宋体" w:eastAsia="宋体" w:hAnsi="宋体" w:hint="eastAsia"/>
+          <w:sz w:val="24"/>
+          <w:szCs w:val="24"/>
+        </w:rPr>
+        <w:t>Qt</w:t>
+      </w:r>
+      <w:proofErr w:type="spellEnd"/>
+      <w:r>
+        <w:rPr>
+          <w:rFonts w:ascii="宋体" w:eastAsia="宋体" w:hAnsi="宋体" w:hint="eastAsia"/>
+          <w:sz w:val="24"/>
+          <w:szCs w:val="24"/>
+        </w:rPr>
+        <w:t>为对角阵时，</w:t>
+      </w:r>
+      <w:proofErr w:type="gramStart"/>
+      <w:r>
+        <w:rPr>
+          <w:rFonts w:ascii="宋体" w:eastAsia="宋体" w:hAnsi="宋体" w:hint="eastAsia"/>
+          <w:sz w:val="24"/>
+          <w:szCs w:val="24"/>
+        </w:rPr>
+        <w:t>二维沿</w:t>
+      </w:r>
+      <w:proofErr w:type="spellStart"/>
+      <w:proofErr w:type="gramEnd"/>
+      <w:r>
+        <w:rPr>
+          <w:rFonts w:ascii="宋体" w:eastAsia="宋体" w:hAnsi="宋体" w:hint="eastAsia"/>
+          <w:sz w:val="24"/>
+          <w:szCs w:val="24"/>
+        </w:rPr>
+        <w:t>xy</w:t>
+      </w:r>
+      <w:proofErr w:type="spellEnd"/>
+      <w:r>
+        <w:rPr>
+          <w:rFonts w:ascii="宋体" w:eastAsia="宋体" w:hAnsi="宋体" w:hint="eastAsia"/>
+          <w:sz w:val="24"/>
+          <w:szCs w:val="24"/>
+        </w:rPr>
+        <w:t>轴的</w:t>
+      </w:r>
+      <w:r>
+        <w:rPr>
+          <w:rFonts w:ascii="宋体" w:eastAsia="宋体" w:hAnsi="宋体" w:hint="eastAsia"/>
+          <w:sz w:val="24"/>
+          <w:szCs w:val="24"/>
+        </w:rPr>
+        <w:t>截面都是高斯分布，可以用二维将对数指数</w:t>
+      </w:r>
+      <w:proofErr w:type="gramStart"/>
+      <w:r>
+        <w:rPr>
+          <w:rFonts w:ascii="宋体" w:eastAsia="宋体" w:hAnsi="宋体" w:hint="eastAsia"/>
+          <w:sz w:val="24"/>
+          <w:szCs w:val="24"/>
+        </w:rPr>
+        <w:t>项展开</w:t>
+      </w:r>
+      <w:proofErr w:type="gramEnd"/>
+      <w:r>
+        <w:rPr>
+          <w:rFonts w:ascii="宋体" w:eastAsia="宋体" w:hAnsi="宋体" w:hint="eastAsia"/>
+          <w:sz w:val="24"/>
+          <w:szCs w:val="24"/>
+        </w:rPr>
+        <w:t>看看。</w:t>
       </w:r>
       <w:r>
         <w:rPr>
@@ -2093,6 +2623,7 @@
         </w:rPr>
         <w:t>设协方差为</w:t>
       </w:r>
+      <w:proofErr w:type="spellStart"/>
       <w:r>
         <w:rPr>
           <w:rFonts w:ascii="宋体" w:eastAsia="宋体" w:hAnsi="宋体"/>
@@ -2107,7 +2638,25 @@
           <w:sz w:val="24"/>
           <w:szCs w:val="24"/>
         </w:rPr>
-        <w:t>t=E（ztzt</w:t>
+        <w:t>t</w:t>
+      </w:r>
+      <w:proofErr w:type="spellEnd"/>
+      <w:r>
+        <w:rPr>
+          <w:rFonts w:ascii="宋体" w:eastAsia="宋体" w:hAnsi="宋体" w:hint="eastAsia"/>
+          <w:sz w:val="24"/>
+          <w:szCs w:val="24"/>
+        </w:rPr>
+        <w:t>=E（</w:t>
+      </w:r>
+      <w:proofErr w:type="spellStart"/>
+      <w:r>
+        <w:rPr>
+          <w:rFonts w:ascii="宋体" w:eastAsia="宋体" w:hAnsi="宋体" w:hint="eastAsia"/>
+          <w:sz w:val="24"/>
+          <w:szCs w:val="24"/>
+        </w:rPr>
+        <w:t>ztzt</w:t>
       </w:r>
       <w:r>
         <w:rPr>
@@ -2117,13 +2666,32 @@
         </w:rPr>
         <w:t>T</w:t>
       </w:r>
-      <w:r>
-        <w:rPr>
-          <w:rFonts w:ascii="宋体" w:eastAsia="宋体" w:hAnsi="宋体" w:hint="eastAsia"/>
-          <w:sz w:val="24"/>
-          <w:szCs w:val="24"/>
-        </w:rPr>
-        <w:t>），非对角表示不同维度相互影响</w:t>
+      <w:proofErr w:type="spellEnd"/>
+      <w:r>
+        <w:rPr>
+          <w:rFonts w:ascii="宋体" w:eastAsia="宋体" w:hAnsi="宋体" w:hint="eastAsia"/>
+          <w:sz w:val="24"/>
+          <w:szCs w:val="24"/>
+        </w:rPr>
+        <w:t>），非对角表示不同维</w:t>
+      </w:r>
+      <w:proofErr w:type="gramStart"/>
+      <w:r>
+        <w:rPr>
+          <w:rFonts w:ascii="宋体" w:eastAsia="宋体" w:hAnsi="宋体" w:hint="eastAsia"/>
+          <w:sz w:val="24"/>
+          <w:szCs w:val="24"/>
+        </w:rPr>
+        <w:t>度相互</w:t>
+      </w:r>
+      <w:proofErr w:type="gramEnd"/>
+      <w:r>
+        <w:rPr>
+          <w:rFonts w:ascii="宋体" w:eastAsia="宋体" w:hAnsi="宋体" w:hint="eastAsia"/>
+          <w:sz w:val="24"/>
+          <w:szCs w:val="24"/>
+        </w:rPr>
+        <w:t>影响</w:t>
       </w:r>
     </w:p>
     <w:p>
@@ -2140,6 +2708,7 @@
           <w:szCs w:val="24"/>
         </w:rPr>
       </w:pPr>
+      <w:proofErr w:type="spellStart"/>
       <w:r>
         <w:rPr>
           <w:rFonts w:ascii="宋体" w:eastAsia="宋体" w:hAnsi="宋体" w:hint="eastAsia"/>
@@ -2162,7 +2731,16 @@
           <w:sz w:val="24"/>
           <w:szCs w:val="24"/>
         </w:rPr>
-        <w:t>x为一个数，可像类似于求偏导。矩阵和向量求导公式</w:t>
+        <w:t>x</w:t>
+      </w:r>
+      <w:proofErr w:type="spellEnd"/>
+      <w:r>
+        <w:rPr>
+          <w:rFonts w:ascii="宋体" w:eastAsia="宋体" w:hAnsi="宋体" w:hint="eastAsia"/>
+          <w:sz w:val="24"/>
+          <w:szCs w:val="24"/>
+        </w:rPr>
+        <w:t>为一个数，可像类似于求偏导。矩阵和向量求导公式</w:t>
       </w:r>
       <w:r>
         <w:rPr>
@@ -2319,7 +2897,16 @@
           <w:sz w:val="24"/>
           <w:szCs w:val="24"/>
         </w:rPr>
-        <w:t>中t较小时,可通过泰勒公式近似为I+</w:t>
+        <w:t>中t较小时,可通过泰勒公式近似为</w:t>
+      </w:r>
+      <w:proofErr w:type="spellStart"/>
+      <w:r>
+        <w:rPr>
+          <w:rFonts w:ascii="宋体" w:eastAsia="宋体" w:hAnsi="宋体" w:hint="eastAsia"/>
+          <w:sz w:val="24"/>
+          <w:szCs w:val="24"/>
+        </w:rPr>
+        <w:t>I+</w:t>
       </w:r>
       <w:r>
         <w:rPr>
@@ -2337,6 +2924,7 @@
         </w:rPr>
         <w:t>t</w:t>
       </w:r>
+      <w:proofErr w:type="spellEnd"/>
     </w:p>
     <w:p>
       <w:pPr>
@@ -2398,13 +2986,41 @@
           <w:szCs w:val="24"/>
         </w:rPr>
       </w:pPr>
-      <w:r>
-        <w:rPr>
-          <w:rFonts w:ascii="宋体" w:eastAsia="宋体" w:hAnsi="宋体" w:hint="eastAsia"/>
-          <w:sz w:val="24"/>
-          <w:szCs w:val="24"/>
-        </w:rPr>
-        <w:t>凸优化在全局二阶导不变号的时候才能找到全局最优解，否则可能到局部最优</w:t>
+      <w:proofErr w:type="gramStart"/>
+      <w:r>
+        <w:rPr>
+          <w:rFonts w:ascii="宋体" w:eastAsia="宋体" w:hAnsi="宋体" w:hint="eastAsia"/>
+          <w:sz w:val="24"/>
+          <w:szCs w:val="24"/>
+        </w:rPr>
+        <w:t>凸</w:t>
+      </w:r>
+      <w:proofErr w:type="gramEnd"/>
+      <w:r>
+        <w:rPr>
+          <w:rFonts w:ascii="宋体" w:eastAsia="宋体" w:hAnsi="宋体" w:hint="eastAsia"/>
+          <w:sz w:val="24"/>
+          <w:szCs w:val="24"/>
+        </w:rPr>
+        <w:t>优化在全局二阶导</w:t>
+      </w:r>
+      <w:proofErr w:type="gramStart"/>
+      <w:r>
+        <w:rPr>
+          <w:rFonts w:ascii="宋体" w:eastAsia="宋体" w:hAnsi="宋体" w:hint="eastAsia"/>
+          <w:sz w:val="24"/>
+          <w:szCs w:val="24"/>
+        </w:rPr>
+        <w:t>不变号</w:t>
+      </w:r>
+      <w:proofErr w:type="gramEnd"/>
+      <w:r>
+        <w:rPr>
+          <w:rFonts w:ascii="宋体" w:eastAsia="宋体" w:hAnsi="宋体" w:hint="eastAsia"/>
+          <w:sz w:val="24"/>
+          <w:szCs w:val="24"/>
+        </w:rPr>
+        <w:t>的时候才能找到全局最优解，否则可能到局部最优</w:t>
       </w:r>
     </w:p>
     <w:p>
@@ -2427,7 +3043,34 @@
           <w:sz w:val="24"/>
           <w:szCs w:val="24"/>
         </w:rPr>
-        <w:t>对于有n个自由解的线性</w:t>
+        <w:t>对于有n</w:t>
+      </w:r>
+      <w:proofErr w:type="gramStart"/>
+      <w:r>
+        <w:rPr>
+          <w:rFonts w:ascii="宋体" w:eastAsia="宋体" w:hAnsi="宋体" w:hint="eastAsia"/>
+          <w:sz w:val="24"/>
+          <w:szCs w:val="24"/>
+        </w:rPr>
+        <w:t>个自由解</w:t>
+      </w:r>
+      <w:proofErr w:type="gramEnd"/>
+      <w:r>
+        <w:rPr>
+          <w:rFonts w:ascii="宋体" w:eastAsia="宋体" w:hAnsi="宋体" w:hint="eastAsia"/>
+          <w:sz w:val="24"/>
+          <w:szCs w:val="24"/>
+        </w:rPr>
+        <w:t>的</w:t>
+      </w:r>
+      <w:proofErr w:type="gramStart"/>
+      <w:r>
+        <w:rPr>
+          <w:rFonts w:ascii="宋体" w:eastAsia="宋体" w:hAnsi="宋体" w:hint="eastAsia"/>
+          <w:sz w:val="24"/>
+          <w:szCs w:val="24"/>
+        </w:rPr>
+        <w:t>线性</w:t>
       </w:r>
       <w:r>
         <w:rPr>
@@ -2443,7 +3086,34 @@
           <w:sz w:val="24"/>
           <w:szCs w:val="24"/>
         </w:rPr>
-        <w:t>方程，可以先令其中n个解为常熟，一般取1</w:t>
+        <w:t>方程</w:t>
+      </w:r>
+      <w:proofErr w:type="gramEnd"/>
+      <w:r>
+        <w:rPr>
+          <w:rFonts w:ascii="宋体" w:eastAsia="宋体" w:hAnsi="宋体" w:hint="eastAsia"/>
+          <w:sz w:val="24"/>
+          <w:szCs w:val="24"/>
+        </w:rPr>
+        <w:t>，可以先令其中n</w:t>
+      </w:r>
+      <w:proofErr w:type="gramStart"/>
+      <w:r>
+        <w:rPr>
+          <w:rFonts w:ascii="宋体" w:eastAsia="宋体" w:hAnsi="宋体" w:hint="eastAsia"/>
+          <w:sz w:val="24"/>
+          <w:szCs w:val="24"/>
+        </w:rPr>
+        <w:t>个</w:t>
+      </w:r>
+      <w:proofErr w:type="gramEnd"/>
+      <w:r>
+        <w:rPr>
+          <w:rFonts w:ascii="宋体" w:eastAsia="宋体" w:hAnsi="宋体" w:hint="eastAsia"/>
+          <w:sz w:val="24"/>
+          <w:szCs w:val="24"/>
+        </w:rPr>
+        <w:t>解为常熟，一般取1</w:t>
       </w:r>
     </w:p>
     <w:p>
@@ -2474,7 +3144,25 @@
           <w:sz w:val="24"/>
           <w:szCs w:val="24"/>
         </w:rPr>
-        <w:t>，偏导为0，表示无关</w:t>
+        <w:t>，</w:t>
+      </w:r>
+      <w:proofErr w:type="gramStart"/>
+      <w:r>
+        <w:rPr>
+          <w:rFonts w:ascii="宋体" w:eastAsia="宋体" w:hAnsi="宋体" w:hint="eastAsia"/>
+          <w:sz w:val="24"/>
+          <w:szCs w:val="24"/>
+        </w:rPr>
+        <w:t>偏导为</w:t>
+      </w:r>
+      <w:proofErr w:type="gramEnd"/>
+      <w:r>
+        <w:rPr>
+          <w:rFonts w:ascii="宋体" w:eastAsia="宋体" w:hAnsi="宋体" w:hint="eastAsia"/>
+          <w:sz w:val="24"/>
+          <w:szCs w:val="24"/>
+        </w:rPr>
+        <w:t>0，表示无关</w:t>
       </w:r>
     </w:p>
     <w:p>
@@ -2559,7 +3247,25 @@
           <w:sz w:val="24"/>
           <w:szCs w:val="24"/>
         </w:rPr>
-        <w:t>线性方程的方差为凸优化问题，</w:t>
+        <w:t>线性方程的方差为</w:t>
+      </w:r>
+      <w:proofErr w:type="gramStart"/>
+      <w:r>
+        <w:rPr>
+          <w:rFonts w:ascii="宋体" w:eastAsia="宋体" w:hAnsi="宋体" w:hint="eastAsia"/>
+          <w:sz w:val="24"/>
+          <w:szCs w:val="24"/>
+        </w:rPr>
+        <w:t>凸</w:t>
+      </w:r>
+      <w:proofErr w:type="gramEnd"/>
+      <w:r>
+        <w:rPr>
+          <w:rFonts w:ascii="宋体" w:eastAsia="宋体" w:hAnsi="宋体" w:hint="eastAsia"/>
+          <w:sz w:val="24"/>
+          <w:szCs w:val="24"/>
+        </w:rPr>
+        <w:t>优化问题，</w:t>
       </w:r>
       <w:r>
         <w:rPr>
@@ -2638,13 +3344,23 @@
           <w:szCs w:val="24"/>
         </w:rPr>
       </w:pPr>
-      <w:r>
-        <w:rPr>
-          <w:rFonts w:ascii="宋体" w:eastAsia="宋体" w:hAnsi="宋体" w:hint="eastAsia"/>
-          <w:sz w:val="24"/>
-          <w:szCs w:val="24"/>
-        </w:rPr>
-        <w:t>离散傅里叶对偶数尺寸的阵列执行较快</w:t>
+      <w:proofErr w:type="gramStart"/>
+      <w:r>
+        <w:rPr>
+          <w:rFonts w:ascii="宋体" w:eastAsia="宋体" w:hAnsi="宋体" w:hint="eastAsia"/>
+          <w:sz w:val="24"/>
+          <w:szCs w:val="24"/>
+        </w:rPr>
+        <w:t>离散傅里叶</w:t>
+      </w:r>
+      <w:proofErr w:type="gramEnd"/>
+      <w:r>
+        <w:rPr>
+          <w:rFonts w:ascii="宋体" w:eastAsia="宋体" w:hAnsi="宋体" w:hint="eastAsia"/>
+          <w:sz w:val="24"/>
+          <w:szCs w:val="24"/>
+        </w:rPr>
+        <w:t>对偶数尺寸的阵列执行较快</w:t>
       </w:r>
     </w:p>
     <w:p>
@@ -2747,13 +3463,23 @@
           <w:szCs w:val="24"/>
         </w:rPr>
       </w:pPr>
-      <w:r>
-        <w:rPr>
-          <w:rFonts w:ascii="宋体" w:eastAsia="宋体" w:hAnsi="宋体" w:hint="eastAsia"/>
-          <w:sz w:val="24"/>
-          <w:szCs w:val="24"/>
-        </w:rPr>
-        <w:t>点积可以反应两个向量的相似度</w:t>
+      <w:proofErr w:type="gramStart"/>
+      <w:r>
+        <w:rPr>
+          <w:rFonts w:ascii="宋体" w:eastAsia="宋体" w:hAnsi="宋体" w:hint="eastAsia"/>
+          <w:sz w:val="24"/>
+          <w:szCs w:val="24"/>
+        </w:rPr>
+        <w:t>点积可以</w:t>
+      </w:r>
+      <w:proofErr w:type="gramEnd"/>
+      <w:r>
+        <w:rPr>
+          <w:rFonts w:ascii="宋体" w:eastAsia="宋体" w:hAnsi="宋体" w:hint="eastAsia"/>
+          <w:sz w:val="24"/>
+          <w:szCs w:val="24"/>
+        </w:rPr>
+        <w:t>反应两个向量的相似度</w:t>
       </w:r>
     </w:p>
     <w:p>
@@ -2832,13 +3558,23 @@
           <w:szCs w:val="24"/>
         </w:rPr>
       </w:pPr>
-      <w:r>
-        <w:rPr>
-          <w:rFonts w:ascii="宋体" w:eastAsia="宋体" w:hAnsi="宋体" w:hint="eastAsia"/>
-          <w:sz w:val="24"/>
-          <w:szCs w:val="24"/>
-        </w:rPr>
-        <w:t>可以叉乘某个向量，使某一边为0</w:t>
+      <w:proofErr w:type="gramStart"/>
+      <w:r>
+        <w:rPr>
+          <w:rFonts w:ascii="宋体" w:eastAsia="宋体" w:hAnsi="宋体" w:hint="eastAsia"/>
+          <w:sz w:val="24"/>
+          <w:szCs w:val="24"/>
+        </w:rPr>
+        <w:t>可以叉乘某个</w:t>
+      </w:r>
+      <w:proofErr w:type="gramEnd"/>
+      <w:r>
+        <w:rPr>
+          <w:rFonts w:ascii="宋体" w:eastAsia="宋体" w:hAnsi="宋体" w:hint="eastAsia"/>
+          <w:sz w:val="24"/>
+          <w:szCs w:val="24"/>
+        </w:rPr>
+        <w:t>向量，使某一边为0</w:t>
       </w:r>
     </w:p>
     <w:p>
@@ -2855,6 +3591,7 @@
           <w:szCs w:val="24"/>
         </w:rPr>
       </w:pPr>
+      <w:proofErr w:type="spellStart"/>
       <w:r>
         <w:rPr>
           <w:rFonts w:ascii="宋体" w:eastAsia="宋体" w:hAnsi="宋体"/>
@@ -2869,7 +3606,34 @@
           <w:sz w:val="24"/>
           <w:szCs w:val="24"/>
         </w:rPr>
-        <w:t>p=lamdap，那么特征值接近0的将其改为0对结果影响也不大，说明特征值大的比较重要，可以借助P</w:t>
+        <w:t>p</w:t>
+      </w:r>
+      <w:proofErr w:type="spellEnd"/>
+      <w:r>
+        <w:rPr>
+          <w:rFonts w:ascii="宋体" w:eastAsia="宋体" w:hAnsi="宋体" w:hint="eastAsia"/>
+          <w:sz w:val="24"/>
+          <w:szCs w:val="24"/>
+        </w:rPr>
+        <w:t>=</w:t>
+      </w:r>
+      <w:proofErr w:type="spellStart"/>
+      <w:r>
+        <w:rPr>
+          <w:rFonts w:ascii="宋体" w:eastAsia="宋体" w:hAnsi="宋体" w:hint="eastAsia"/>
+          <w:sz w:val="24"/>
+          <w:szCs w:val="24"/>
+        </w:rPr>
+        <w:t>lamdap</w:t>
+      </w:r>
+      <w:proofErr w:type="spellEnd"/>
+      <w:r>
+        <w:rPr>
+          <w:rFonts w:ascii="宋体" w:eastAsia="宋体" w:hAnsi="宋体" w:hint="eastAsia"/>
+          <w:sz w:val="24"/>
+          <w:szCs w:val="24"/>
+        </w:rPr>
+        <w:t>，那么特征值接近0的将其改为0对结果影响也不大，说明特征值大的比较重要，可以借助P</w:t>
       </w:r>
       <w:r>
         <w:rPr>
@@ -2931,16 +3695,45 @@
           <w:sz w:val="24"/>
           <w:szCs w:val="24"/>
         </w:rPr>
-        <w:t>坐标转换齐次矩阵T的逆矩阵为R</w:t>
-      </w:r>
-      <w:r>
-        <w:rPr>
-          <w:rFonts w:ascii="宋体" w:eastAsia="宋体" w:hAnsi="宋体"/>
-          <w:sz w:val="24"/>
-          <w:szCs w:val="24"/>
-        </w:rPr>
-        <w:t>T –RTt</w:t>
-      </w:r>
+        <w:lastRenderedPageBreak/>
+        <w:t>坐标</w:t>
+      </w:r>
+      <w:proofErr w:type="gramStart"/>
+      <w:r>
+        <w:rPr>
+          <w:rFonts w:ascii="宋体" w:eastAsia="宋体" w:hAnsi="宋体" w:hint="eastAsia"/>
+          <w:sz w:val="24"/>
+          <w:szCs w:val="24"/>
+        </w:rPr>
+        <w:t>转换齐次矩阵</w:t>
+      </w:r>
+      <w:proofErr w:type="gramEnd"/>
+      <w:r>
+        <w:rPr>
+          <w:rFonts w:ascii="宋体" w:eastAsia="宋体" w:hAnsi="宋体" w:hint="eastAsia"/>
+          <w:sz w:val="24"/>
+          <w:szCs w:val="24"/>
+        </w:rPr>
+        <w:t>T的逆矩阵为R</w:t>
+      </w:r>
+      <w:r>
+        <w:rPr>
+          <w:rFonts w:ascii="宋体" w:eastAsia="宋体" w:hAnsi="宋体"/>
+          <w:sz w:val="24"/>
+          <w:szCs w:val="24"/>
+        </w:rPr>
+        <w:t>T –</w:t>
+      </w:r>
+      <w:proofErr w:type="spellStart"/>
+      <w:r>
+        <w:rPr>
+          <w:rFonts w:ascii="宋体" w:eastAsia="宋体" w:hAnsi="宋体"/>
+          <w:sz w:val="24"/>
+          <w:szCs w:val="24"/>
+        </w:rPr>
+        <w:t>RTt</w:t>
+      </w:r>
+      <w:proofErr w:type="spellEnd"/>
     </w:p>
     <w:p>
       <w:pPr>
@@ -3019,14 +3812,41 @@
           <w:szCs w:val="24"/>
         </w:rPr>
       </w:pPr>
-      <w:r>
-        <w:rPr>
-          <w:rFonts w:ascii="宋体" w:eastAsia="宋体" w:hAnsi="宋体"/>
-          <w:sz w:val="24"/>
-          <w:szCs w:val="24"/>
-        </w:rPr>
-        <w:lastRenderedPageBreak/>
-        <w:t>qtRq’=trace(Rqq’t)</w:t>
+      <w:proofErr w:type="spellStart"/>
+      <w:r>
+        <w:rPr>
+          <w:rFonts w:ascii="宋体" w:eastAsia="宋体" w:hAnsi="宋体"/>
+          <w:sz w:val="24"/>
+          <w:szCs w:val="24"/>
+        </w:rPr>
+        <w:t>qtRq</w:t>
+      </w:r>
+      <w:proofErr w:type="spellEnd"/>
+      <w:r>
+        <w:rPr>
+          <w:rFonts w:ascii="宋体" w:eastAsia="宋体" w:hAnsi="宋体"/>
+          <w:sz w:val="24"/>
+          <w:szCs w:val="24"/>
+        </w:rPr>
+        <w:t>’=trace(</w:t>
+      </w:r>
+      <w:proofErr w:type="spellStart"/>
+      <w:r>
+        <w:rPr>
+          <w:rFonts w:ascii="宋体" w:eastAsia="宋体" w:hAnsi="宋体"/>
+          <w:sz w:val="24"/>
+          <w:szCs w:val="24"/>
+        </w:rPr>
+        <w:t>Rqq’t</w:t>
+      </w:r>
+      <w:proofErr w:type="spellEnd"/>
+      <w:r>
+        <w:rPr>
+          <w:rFonts w:ascii="宋体" w:eastAsia="宋体" w:hAnsi="宋体"/>
+          <w:sz w:val="24"/>
+          <w:szCs w:val="24"/>
+        </w:rPr>
+        <w:t>)</w:t>
       </w:r>
     </w:p>
     <w:p>
@@ -3049,15 +3869,87 @@
           <w:sz w:val="24"/>
           <w:szCs w:val="24"/>
         </w:rPr>
-        <w:t>trace(BAAt)=trace(AtBA)</w:t>
-      </w:r>
-      <w:r>
-        <w:rPr>
-          <w:rFonts w:ascii="宋体" w:eastAsia="宋体" w:hAnsi="宋体" w:hint="eastAsia"/>
-          <w:sz w:val="24"/>
-          <w:szCs w:val="24"/>
-        </w:rPr>
-        <w:t>，xtx=trace（xxt）。x一般指列向量</w:t>
+        <w:t>trace(</w:t>
+      </w:r>
+      <w:proofErr w:type="spellStart"/>
+      <w:r>
+        <w:rPr>
+          <w:rFonts w:ascii="宋体" w:eastAsia="宋体" w:hAnsi="宋体"/>
+          <w:sz w:val="24"/>
+          <w:szCs w:val="24"/>
+        </w:rPr>
+        <w:t>BAAt</w:t>
+      </w:r>
+      <w:proofErr w:type="spellEnd"/>
+      <w:r>
+        <w:rPr>
+          <w:rFonts w:ascii="宋体" w:eastAsia="宋体" w:hAnsi="宋体"/>
+          <w:sz w:val="24"/>
+          <w:szCs w:val="24"/>
+        </w:rPr>
+        <w:t>)=trace(</w:t>
+      </w:r>
+      <w:proofErr w:type="spellStart"/>
+      <w:r>
+        <w:rPr>
+          <w:rFonts w:ascii="宋体" w:eastAsia="宋体" w:hAnsi="宋体"/>
+          <w:sz w:val="24"/>
+          <w:szCs w:val="24"/>
+        </w:rPr>
+        <w:t>AtBA</w:t>
+      </w:r>
+      <w:proofErr w:type="spellEnd"/>
+      <w:r>
+        <w:rPr>
+          <w:rFonts w:ascii="宋体" w:eastAsia="宋体" w:hAnsi="宋体"/>
+          <w:sz w:val="24"/>
+          <w:szCs w:val="24"/>
+        </w:rPr>
+        <w:t>)</w:t>
+      </w:r>
+      <w:r>
+        <w:rPr>
+          <w:rFonts w:ascii="宋体" w:eastAsia="宋体" w:hAnsi="宋体" w:hint="eastAsia"/>
+          <w:sz w:val="24"/>
+          <w:szCs w:val="24"/>
+        </w:rPr>
+        <w:t>，</w:t>
+      </w:r>
+      <w:proofErr w:type="spellStart"/>
+      <w:r>
+        <w:rPr>
+          <w:rFonts w:ascii="宋体" w:eastAsia="宋体" w:hAnsi="宋体" w:hint="eastAsia"/>
+          <w:sz w:val="24"/>
+          <w:szCs w:val="24"/>
+        </w:rPr>
+        <w:t>xtx</w:t>
+      </w:r>
+      <w:proofErr w:type="spellEnd"/>
+      <w:r>
+        <w:rPr>
+          <w:rFonts w:ascii="宋体" w:eastAsia="宋体" w:hAnsi="宋体" w:hint="eastAsia"/>
+          <w:sz w:val="24"/>
+          <w:szCs w:val="24"/>
+        </w:rPr>
+        <w:t>=trace（</w:t>
+      </w:r>
+      <w:proofErr w:type="spellStart"/>
+      <w:r>
+        <w:rPr>
+          <w:rFonts w:ascii="宋体" w:eastAsia="宋体" w:hAnsi="宋体" w:hint="eastAsia"/>
+          <w:sz w:val="24"/>
+          <w:szCs w:val="24"/>
+        </w:rPr>
+        <w:t>xxt</w:t>
+      </w:r>
+      <w:proofErr w:type="spellEnd"/>
+      <w:r>
+        <w:rPr>
+          <w:rFonts w:ascii="宋体" w:eastAsia="宋体" w:hAnsi="宋体" w:hint="eastAsia"/>
+          <w:sz w:val="24"/>
+          <w:szCs w:val="24"/>
+        </w:rPr>
+        <w:t>）。x一般指列向量</w:t>
       </w:r>
     </w:p>
     <w:p>
@@ -3126,7 +4018,25 @@
           <w:sz w:val="24"/>
           <w:szCs w:val="24"/>
         </w:rPr>
-        <w:t>求逆复杂度O</w:t>
+        <w:t>求</w:t>
+      </w:r>
+      <w:proofErr w:type="gramStart"/>
+      <w:r>
+        <w:rPr>
+          <w:rFonts w:ascii="宋体" w:eastAsia="宋体" w:hAnsi="宋体" w:hint="eastAsia"/>
+          <w:sz w:val="24"/>
+          <w:szCs w:val="24"/>
+        </w:rPr>
+        <w:t>逆复杂</w:t>
+      </w:r>
+      <w:proofErr w:type="gramEnd"/>
+      <w:r>
+        <w:rPr>
+          <w:rFonts w:ascii="宋体" w:eastAsia="宋体" w:hAnsi="宋体" w:hint="eastAsia"/>
+          <w:sz w:val="24"/>
+          <w:szCs w:val="24"/>
+        </w:rPr>
+        <w:t>度O</w:t>
       </w:r>
       <w:r>
         <w:rPr>
@@ -3183,7 +4093,16 @@
           <w:sz w:val="24"/>
           <w:szCs w:val="24"/>
         </w:rPr>
-        <w:t>，2叉树结构计算复杂度O（log</w:t>
+        <w:t>，2叉树结构计算复杂度O（</w:t>
+      </w:r>
+      <w:proofErr w:type="spellStart"/>
+      <w:r>
+        <w:rPr>
+          <w:rFonts w:ascii="宋体" w:eastAsia="宋体" w:hAnsi="宋体" w:hint="eastAsia"/>
+          <w:sz w:val="24"/>
+          <w:szCs w:val="24"/>
+        </w:rPr>
+        <w:t>log</w:t>
       </w:r>
       <w:r>
         <w:rPr>
@@ -3193,6 +4112,7 @@
         </w:rPr>
         <w:t>N</w:t>
       </w:r>
+      <w:proofErr w:type="spellEnd"/>
       <w:r>
         <w:rPr>
           <w:rFonts w:ascii="宋体" w:eastAsia="宋体" w:hAnsi="宋体" w:hint="eastAsia"/>
@@ -3216,6 +4136,7 @@
           <w:szCs w:val="24"/>
         </w:rPr>
       </w:pPr>
+      <w:proofErr w:type="spellStart"/>
       <w:r>
         <w:rPr>
           <w:rFonts w:ascii="宋体" w:eastAsia="宋体" w:hAnsi="宋体"/>
@@ -3230,7 +4151,16 @@
           <w:sz w:val="24"/>
           <w:szCs w:val="24"/>
         </w:rPr>
-        <w:t>f[</w:t>
+        <w:t>f</w:t>
+      </w:r>
+      <w:proofErr w:type="spellEnd"/>
+      <w:r>
+        <w:rPr>
+          <w:rFonts w:ascii="宋体" w:eastAsia="宋体" w:hAnsi="宋体" w:hint="eastAsia"/>
+          <w:sz w:val="24"/>
+          <w:szCs w:val="24"/>
+        </w:rPr>
+        <w:t>[</w:t>
       </w:r>
       <w:r>
         <w:rPr>
@@ -3496,7 +4426,25 @@
           <w:sz w:val="24"/>
           <w:szCs w:val="24"/>
         </w:rPr>
-        <w:t>阶中心点（减期望，期望可以认为是中心，矩认为是与中心的距离）矩：</w:t>
+        <w:t>阶中心点（减期望，期望可以认为是中心，</w:t>
+      </w:r>
+      <w:proofErr w:type="gramStart"/>
+      <w:r>
+        <w:rPr>
+          <w:rFonts w:ascii="宋体" w:eastAsia="宋体" w:hAnsi="宋体" w:hint="eastAsia"/>
+          <w:sz w:val="24"/>
+          <w:szCs w:val="24"/>
+        </w:rPr>
+        <w:t>矩认为</w:t>
+      </w:r>
+      <w:proofErr w:type="gramEnd"/>
+      <w:r>
+        <w:rPr>
+          <w:rFonts w:ascii="宋体" w:eastAsia="宋体" w:hAnsi="宋体" w:hint="eastAsia"/>
+          <w:sz w:val="24"/>
+          <w:szCs w:val="24"/>
+        </w:rPr>
+        <w:t>是与中心的距离）矩：</w:t>
       </w:r>
       <m:oMath>
         <m:r>
@@ -3612,7 +4560,25 @@
           <w:sz w:val="24"/>
           <w:szCs w:val="24"/>
         </w:rPr>
-        <w:t>。k+l阶混合（原点）矩：</w:t>
+        <w:t>。</w:t>
+      </w:r>
+      <w:proofErr w:type="spellStart"/>
+      <w:r>
+        <w:rPr>
+          <w:rFonts w:ascii="宋体" w:eastAsia="宋体" w:hAnsi="宋体" w:hint="eastAsia"/>
+          <w:sz w:val="24"/>
+          <w:szCs w:val="24"/>
+        </w:rPr>
+        <w:t>k+l</w:t>
+      </w:r>
+      <w:proofErr w:type="spellEnd"/>
+      <w:r>
+        <w:rPr>
+          <w:rFonts w:ascii="宋体" w:eastAsia="宋体" w:hAnsi="宋体" w:hint="eastAsia"/>
+          <w:sz w:val="24"/>
+          <w:szCs w:val="24"/>
+        </w:rPr>
+        <w:t>阶混合（原点）矩：</w:t>
       </w:r>
       <m:oMath>
         <m:r>
@@ -3711,7 +4677,25 @@
           <w:sz w:val="24"/>
           <w:szCs w:val="24"/>
         </w:rPr>
-        <w:t>。k+l阶混合中心矩：</w:t>
+        <w:t>。</w:t>
+      </w:r>
+      <w:proofErr w:type="spellStart"/>
+      <w:r>
+        <w:rPr>
+          <w:rFonts w:ascii="宋体" w:eastAsia="宋体" w:hAnsi="宋体" w:hint="eastAsia"/>
+          <w:sz w:val="24"/>
+          <w:szCs w:val="24"/>
+        </w:rPr>
+        <w:t>k+l</w:t>
+      </w:r>
+      <w:proofErr w:type="spellEnd"/>
+      <w:r>
+        <w:rPr>
+          <w:rFonts w:ascii="宋体" w:eastAsia="宋体" w:hAnsi="宋体" w:hint="eastAsia"/>
+          <w:sz w:val="24"/>
+          <w:szCs w:val="24"/>
+        </w:rPr>
+        <w:t>阶混合中心矩：</w:t>
       </w:r>
       <m:oMath>
         <m:r>
@@ -4016,7 +5000,25 @@
           <w:sz w:val="24"/>
           <w:szCs w:val="24"/>
         </w:rPr>
-        <w:t>，Hp（x）=</w:t>
+        <w:t>，</w:t>
+      </w:r>
+      <w:proofErr w:type="spellStart"/>
+      <w:r>
+        <w:rPr>
+          <w:rFonts w:ascii="宋体" w:eastAsia="宋体" w:hAnsi="宋体" w:hint="eastAsia"/>
+          <w:sz w:val="24"/>
+          <w:szCs w:val="24"/>
+        </w:rPr>
+        <w:t>Hp</w:t>
+      </w:r>
+      <w:proofErr w:type="spellEnd"/>
+      <w:r>
+        <w:rPr>
+          <w:rFonts w:ascii="宋体" w:eastAsia="宋体" w:hAnsi="宋体" w:hint="eastAsia"/>
+          <w:sz w:val="24"/>
+          <w:szCs w:val="24"/>
+        </w:rPr>
+        <w:t>（x）=</w:t>
       </w:r>
       <w:r>
         <w:rPr>
@@ -4032,7 +5034,43 @@
           <w:sz w:val="24"/>
           <w:szCs w:val="24"/>
         </w:rPr>
-        <w:t>。若p为均匀分布，熵取得最大值。熵用在机器人的信息收集时，用以表达机器人在执行具体行动时可能接收到的信息</w:t>
+        <w:t>。若p为均匀分布，</w:t>
+      </w:r>
+      <w:proofErr w:type="gramStart"/>
+      <w:r>
+        <w:rPr>
+          <w:rFonts w:ascii="宋体" w:eastAsia="宋体" w:hAnsi="宋体" w:hint="eastAsia"/>
+          <w:sz w:val="24"/>
+          <w:szCs w:val="24"/>
+        </w:rPr>
+        <w:t>熵取得</w:t>
+      </w:r>
+      <w:proofErr w:type="gramEnd"/>
+      <w:r>
+        <w:rPr>
+          <w:rFonts w:ascii="宋体" w:eastAsia="宋体" w:hAnsi="宋体" w:hint="eastAsia"/>
+          <w:sz w:val="24"/>
+          <w:szCs w:val="24"/>
+        </w:rPr>
+        <w:t>最大值。</w:t>
+      </w:r>
+      <w:proofErr w:type="gramStart"/>
+      <w:r>
+        <w:rPr>
+          <w:rFonts w:ascii="宋体" w:eastAsia="宋体" w:hAnsi="宋体" w:hint="eastAsia"/>
+          <w:sz w:val="24"/>
+          <w:szCs w:val="24"/>
+        </w:rPr>
+        <w:t>熵</w:t>
+      </w:r>
+      <w:proofErr w:type="gramEnd"/>
+      <w:r>
+        <w:rPr>
+          <w:rFonts w:ascii="宋体" w:eastAsia="宋体" w:hAnsi="宋体" w:hint="eastAsia"/>
+          <w:sz w:val="24"/>
+          <w:szCs w:val="24"/>
+        </w:rPr>
+        <w:t>用在机器人的信息收集时，用以表达机器人在执行具体行动时可能接收到的信息</w:t>
       </w:r>
       <w:r>
         <w:rPr>
@@ -4064,7 +5102,25 @@
           <w:sz w:val="24"/>
           <w:szCs w:val="24"/>
         </w:rPr>
-        <w:t>。不确定性越大（均匀分布不确定性大），熵越大。探索</w:t>
+        <w:t>。不确定性越大（均匀分布不确定性大），</w:t>
+      </w:r>
+      <w:proofErr w:type="gramStart"/>
+      <w:r>
+        <w:rPr>
+          <w:rFonts w:ascii="宋体" w:eastAsia="宋体" w:hAnsi="宋体" w:hint="eastAsia"/>
+          <w:sz w:val="24"/>
+          <w:szCs w:val="24"/>
+        </w:rPr>
+        <w:t>熵越大</w:t>
+      </w:r>
+      <w:proofErr w:type="gramEnd"/>
+      <w:r>
+        <w:rPr>
+          <w:rFonts w:ascii="宋体" w:eastAsia="宋体" w:hAnsi="宋体" w:hint="eastAsia"/>
+          <w:sz w:val="24"/>
+          <w:szCs w:val="24"/>
+        </w:rPr>
+        <w:t>。探索</w:t>
       </w:r>
       <w:r>
         <w:rPr>
@@ -4097,16 +5153,24 @@
           <w:szCs w:val="24"/>
         </w:rPr>
       </w:pPr>
-      <w:r>
-        <w:rPr>
-          <w:rFonts w:ascii="宋体" w:eastAsia="宋体" w:hAnsi="宋体" w:hint="eastAsia"/>
-          <w:sz w:val="24"/>
-          <w:szCs w:val="24"/>
-        </w:rPr>
-        <w:t>偏导是必要条件，还需验证一下</w:t>
-      </w:r>
-      <w:bookmarkStart w:id="0" w:name="_GoBack"/>
-      <w:bookmarkEnd w:id="0"/>
+      <w:proofErr w:type="gramStart"/>
+      <w:r>
+        <w:rPr>
+          <w:rFonts w:ascii="宋体" w:eastAsia="宋体" w:hAnsi="宋体" w:hint="eastAsia"/>
+          <w:sz w:val="24"/>
+          <w:szCs w:val="24"/>
+        </w:rPr>
+        <w:t>偏导是</w:t>
+      </w:r>
+      <w:proofErr w:type="gramEnd"/>
+      <w:r>
+        <w:rPr>
+          <w:rFonts w:ascii="宋体" w:eastAsia="宋体" w:hAnsi="宋体" w:hint="eastAsia"/>
+          <w:sz w:val="24"/>
+          <w:szCs w:val="24"/>
+        </w:rPr>
+        <w:t>必要条件，还需验证一下</w:t>
+      </w:r>
     </w:p>
     <w:p>
       <w:pPr>
@@ -4192,13 +5256,23 @@
           <w:szCs w:val="24"/>
         </w:rPr>
       </w:pPr>
-      <w:r>
-        <w:rPr>
-          <w:rFonts w:ascii="宋体" w:eastAsia="宋体" w:hAnsi="宋体" w:hint="eastAsia"/>
-          <w:sz w:val="24"/>
-          <w:szCs w:val="24"/>
-        </w:rPr>
-        <w:t>注意区连续</w:t>
+      <w:proofErr w:type="gramStart"/>
+      <w:r>
+        <w:rPr>
+          <w:rFonts w:ascii="宋体" w:eastAsia="宋体" w:hAnsi="宋体" w:hint="eastAsia"/>
+          <w:sz w:val="24"/>
+          <w:szCs w:val="24"/>
+        </w:rPr>
+        <w:t>注意区</w:t>
+      </w:r>
+      <w:proofErr w:type="gramEnd"/>
+      <w:r>
+        <w:rPr>
+          <w:rFonts w:ascii="宋体" w:eastAsia="宋体" w:hAnsi="宋体" w:hint="eastAsia"/>
+          <w:sz w:val="24"/>
+          <w:szCs w:val="24"/>
+        </w:rPr>
+        <w:t>连续</w:t>
       </w:r>
       <w:r>
         <w:rPr>
@@ -4279,7 +5353,25 @@
           <w:sz w:val="24"/>
           <w:szCs w:val="24"/>
         </w:rPr>
-        <w:t>。定义非零元素的总数比上矩阵所有元素的总数为矩阵的稠密度。</w:t>
+        <w:t>。</w:t>
+      </w:r>
+      <w:proofErr w:type="gramStart"/>
+      <w:r>
+        <w:rPr>
+          <w:rFonts w:ascii="宋体" w:eastAsia="宋体" w:hAnsi="宋体"/>
+          <w:sz w:val="24"/>
+          <w:szCs w:val="24"/>
+        </w:rPr>
+        <w:t>定义非</w:t>
+      </w:r>
+      <w:proofErr w:type="gramEnd"/>
+      <w:r>
+        <w:rPr>
+          <w:rFonts w:ascii="宋体" w:eastAsia="宋体" w:hAnsi="宋体"/>
+          <w:sz w:val="24"/>
+          <w:szCs w:val="24"/>
+        </w:rPr>
+        <w:t>零元素的总数比上矩阵所有元素的总数为矩阵的稠密度。</w:t>
       </w:r>
     </w:p>
     <w:p>
@@ -4318,7 +5410,16 @@
           <w:sz w:val="24"/>
           <w:szCs w:val="24"/>
         </w:rPr>
-        <w:t>），非齐次坐标其对应线性方程右边不为0，在位姿变换中表示为（x</w:t>
+        <w:t>），非齐次坐标其对应线性方程右边不为0，在位姿变换中表示为（</w:t>
+      </w:r>
+      <w:proofErr w:type="spellStart"/>
+      <w:r>
+        <w:rPr>
+          <w:rFonts w:ascii="宋体" w:eastAsia="宋体" w:hAnsi="宋体" w:hint="eastAsia"/>
+          <w:sz w:val="24"/>
+          <w:szCs w:val="24"/>
+        </w:rPr>
+        <w:t>x</w:t>
       </w:r>
       <w:r>
         <w:rPr>
@@ -4328,6 +5429,7 @@
         </w:rPr>
         <w:t>,y,z</w:t>
       </w:r>
+      <w:proofErr w:type="spellEnd"/>
       <w:r>
         <w:rPr>
           <w:rFonts w:ascii="宋体" w:eastAsia="宋体" w:hAnsi="宋体" w:hint="eastAsia"/>
@@ -4431,6 +5533,7 @@
           <w:u w:val="none"/>
         </w:rPr>
       </w:pPr>
+      <w:proofErr w:type="spellStart"/>
       <w:r>
         <w:rPr>
           <w:rFonts w:ascii="宋体" w:eastAsia="宋体" w:hAnsi="宋体"/>
@@ -4447,7 +5550,17 @@
             <w:sz w:val="24"/>
             <w:szCs w:val="24"/>
           </w:rPr>
-          <w:t>https://www.cnblogs.com/pinard/p/6251584.html</w:t>
+          <w:t>https</w:t>
+        </w:r>
+        <w:proofErr w:type="spellEnd"/>
+        <w:r>
+          <w:rPr>
+            <w:rStyle w:val="a9"/>
+            <w:rFonts w:ascii="宋体" w:eastAsia="宋体" w:hAnsi="宋体"/>
+            <w:sz w:val="24"/>
+            <w:szCs w:val="24"/>
+          </w:rPr>
+          <w:t>://www.cnblogs.com/pinard/p/6251584.html</w:t>
         </w:r>
       </w:hyperlink>
     </w:p>
@@ -4541,6 +5654,7 @@
         </w:rPr>
         <w:t xml:space="preserve">　　其中U是一个</w:t>
       </w:r>
+      <w:proofErr w:type="spellStart"/>
       <w:r>
         <w:rPr>
           <w:rFonts w:ascii="宋体" w:eastAsia="宋体" w:hAnsi="宋体" w:cs="宋体"/>
@@ -4552,6 +5666,7 @@
         </w:rPr>
         <w:t>m×m</w:t>
       </w:r>
+      <w:proofErr w:type="spellEnd"/>
       <w:r>
         <w:rPr>
           <w:rFonts w:ascii="宋体" w:eastAsia="宋体" w:hAnsi="宋体" w:cs="宋体"/>
@@ -4583,6 +5698,7 @@
         </w:rPr>
         <w:t>是一个</w:t>
       </w:r>
+      <w:proofErr w:type="spellStart"/>
       <w:r>
         <w:rPr>
           <w:rFonts w:ascii="宋体" w:eastAsia="宋体" w:hAnsi="宋体" w:cs="宋体"/>
@@ -4594,6 +5710,7 @@
         </w:rPr>
         <w:t>m×n</w:t>
       </w:r>
+      <w:proofErr w:type="spellEnd"/>
       <w:r>
         <w:rPr>
           <w:rFonts w:ascii="宋体" w:eastAsia="宋体" w:hAnsi="宋体" w:cs="宋体"/>
@@ -4604,6 +5721,7 @@
         </w:rPr>
         <w:t>的矩阵，除了主对角线上的元素以外全为0，主对角线上的每个元素都称为奇异值，V是一个</w:t>
       </w:r>
+      <w:proofErr w:type="spellStart"/>
       <w:r>
         <w:rPr>
           <w:rFonts w:ascii="宋体" w:eastAsia="宋体" w:hAnsi="宋体" w:cs="宋体"/>
@@ -4615,6 +5733,7 @@
         </w:rPr>
         <w:t>n×n</w:t>
       </w:r>
+      <w:proofErr w:type="spellEnd"/>
       <w:r>
         <w:rPr>
           <w:rFonts w:ascii="宋体" w:eastAsia="宋体" w:hAnsi="宋体" w:cs="宋体"/>
@@ -4633,6 +5752,7 @@
           <w:sz w:val="24"/>
           <w:szCs w:val="24"/>
         </w:rPr>
+        <w:lastRenderedPageBreak/>
         <w:t>（A</w:t>
       </w:r>
       <w:r>
@@ -4851,7 +5971,6 @@
           <w:sz w:val="24"/>
           <w:szCs w:val="24"/>
         </w:rPr>
-        <w:lastRenderedPageBreak/>
         <w:t>求解线性方程方法</w:t>
       </w:r>
     </w:p>
@@ -4875,7 +5994,25 @@
           <w:sz w:val="24"/>
           <w:szCs w:val="24"/>
         </w:rPr>
-        <w:t>可以想办法使它成为超定方程，使用S</w:t>
+        <w:t>可以想办法使它</w:t>
+      </w:r>
+      <w:proofErr w:type="gramStart"/>
+      <w:r>
+        <w:rPr>
+          <w:rFonts w:ascii="宋体" w:eastAsia="宋体" w:hAnsi="宋体" w:hint="eastAsia"/>
+          <w:sz w:val="24"/>
+          <w:szCs w:val="24"/>
+        </w:rPr>
+        <w:t>成为超定方程</w:t>
+      </w:r>
+      <w:proofErr w:type="gramEnd"/>
+      <w:r>
+        <w:rPr>
+          <w:rFonts w:ascii="宋体" w:eastAsia="宋体" w:hAnsi="宋体" w:hint="eastAsia"/>
+          <w:sz w:val="24"/>
+          <w:szCs w:val="24"/>
+        </w:rPr>
+        <w:t>，使用S</w:t>
       </w:r>
       <w:r>
         <w:rPr>
@@ -4885,13 +6022,23 @@
         </w:rPr>
         <w:t>VD</w:t>
       </w:r>
-      <w:r>
-        <w:rPr>
-          <w:rFonts w:ascii="宋体" w:eastAsia="宋体" w:hAnsi="宋体" w:hint="eastAsia"/>
-          <w:sz w:val="24"/>
-          <w:szCs w:val="24"/>
-        </w:rPr>
-        <w:t>解超定方程，m</w:t>
+      <w:proofErr w:type="gramStart"/>
+      <w:r>
+        <w:rPr>
+          <w:rFonts w:ascii="宋体" w:eastAsia="宋体" w:hAnsi="宋体" w:hint="eastAsia"/>
+          <w:sz w:val="24"/>
+          <w:szCs w:val="24"/>
+        </w:rPr>
+        <w:t>解超定</w:t>
+      </w:r>
+      <w:proofErr w:type="gramEnd"/>
+      <w:r>
+        <w:rPr>
+          <w:rFonts w:ascii="宋体" w:eastAsia="宋体" w:hAnsi="宋体" w:hint="eastAsia"/>
+          <w:sz w:val="24"/>
+          <w:szCs w:val="24"/>
+        </w:rPr>
+        <w:t>方程，m</w:t>
       </w:r>
       <w:r>
         <w:rPr>
@@ -4938,7 +6085,25 @@
           <w:sz w:val="24"/>
           <w:szCs w:val="24"/>
         </w:rPr>
-        <w:t>可以使用矩阵三角化来求解满秩线性方程的解</w:t>
+        <w:t>可以使用矩阵三角化来求解满</w:t>
+      </w:r>
+      <w:proofErr w:type="gramStart"/>
+      <w:r>
+        <w:rPr>
+          <w:rFonts w:ascii="宋体" w:eastAsia="宋体" w:hAnsi="宋体" w:hint="eastAsia"/>
+          <w:sz w:val="24"/>
+          <w:szCs w:val="24"/>
+        </w:rPr>
+        <w:t>秩</w:t>
+      </w:r>
+      <w:proofErr w:type="gramEnd"/>
+      <w:r>
+        <w:rPr>
+          <w:rFonts w:ascii="宋体" w:eastAsia="宋体" w:hAnsi="宋体" w:hint="eastAsia"/>
+          <w:sz w:val="24"/>
+          <w:szCs w:val="24"/>
+        </w:rPr>
+        <w:t>线性方程的解</w:t>
       </w:r>
     </w:p>
     <w:p>
@@ -4977,15 +6142,69 @@
           <w:sz w:val="24"/>
           <w:szCs w:val="24"/>
         </w:rPr>
-        <w:t>一般用于解满秩的情况。</w:t>
-      </w:r>
-      <w:r>
-        <w:rPr>
-          <w:rFonts w:ascii="宋体" w:eastAsia="宋体" w:hAnsi="宋体" w:hint="eastAsia"/>
-          <w:sz w:val="24"/>
-          <w:szCs w:val="24"/>
-        </w:rPr>
-        <w:t>将系数矩阵A分解为Q单位正交阵和R上三角矩阵，方便求齐次或非齐次方程的解</w:t>
+        <w:t>一般用于解满</w:t>
+      </w:r>
+      <w:proofErr w:type="gramStart"/>
+      <w:r>
+        <w:rPr>
+          <w:rFonts w:ascii="宋体" w:eastAsia="宋体" w:hAnsi="宋体" w:hint="eastAsia"/>
+          <w:sz w:val="24"/>
+          <w:szCs w:val="24"/>
+        </w:rPr>
+        <w:t>秩</w:t>
+      </w:r>
+      <w:proofErr w:type="gramEnd"/>
+      <w:r>
+        <w:rPr>
+          <w:rFonts w:ascii="宋体" w:eastAsia="宋体" w:hAnsi="宋体" w:hint="eastAsia"/>
+          <w:sz w:val="24"/>
+          <w:szCs w:val="24"/>
+        </w:rPr>
+        <w:t>的情况。</w:t>
+      </w:r>
+      <w:r>
+        <w:rPr>
+          <w:rFonts w:ascii="宋体" w:eastAsia="宋体" w:hAnsi="宋体" w:hint="eastAsia"/>
+          <w:sz w:val="24"/>
+          <w:szCs w:val="24"/>
+        </w:rPr>
+        <w:t>将系数矩阵A分解为Q单位正交阵和R上三角矩阵，</w:t>
+      </w:r>
+      <w:proofErr w:type="gramStart"/>
+      <w:r>
+        <w:rPr>
+          <w:rFonts w:ascii="宋体" w:eastAsia="宋体" w:hAnsi="宋体" w:hint="eastAsia"/>
+          <w:sz w:val="24"/>
+          <w:szCs w:val="24"/>
+        </w:rPr>
+        <w:t>方便求齐次</w:t>
+      </w:r>
+      <w:proofErr w:type="gramEnd"/>
+      <w:r>
+        <w:rPr>
+          <w:rFonts w:ascii="宋体" w:eastAsia="宋体" w:hAnsi="宋体" w:hint="eastAsia"/>
+          <w:sz w:val="24"/>
+          <w:szCs w:val="24"/>
+        </w:rPr>
+        <w:t>或</w:t>
+      </w:r>
+      <w:proofErr w:type="gramStart"/>
+      <w:r>
+        <w:rPr>
+          <w:rFonts w:ascii="宋体" w:eastAsia="宋体" w:hAnsi="宋体" w:hint="eastAsia"/>
+          <w:sz w:val="24"/>
+          <w:szCs w:val="24"/>
+        </w:rPr>
+        <w:t>非齐次方程</w:t>
+      </w:r>
+      <w:proofErr w:type="gramEnd"/>
+      <w:r>
+        <w:rPr>
+          <w:rFonts w:ascii="宋体" w:eastAsia="宋体" w:hAnsi="宋体" w:hint="eastAsia"/>
+          <w:sz w:val="24"/>
+          <w:szCs w:val="24"/>
+        </w:rPr>
+        <w:t>的解</w:t>
       </w:r>
     </w:p>
     <w:p>
@@ -5058,8 +6277,18 @@
           <w:sz w:val="24"/>
           <w:szCs w:val="24"/>
         </w:rPr>
-        <w:t>https://baike.baidu.com/item/零空间/9249832?fr=aladdin</w:t>
-      </w:r>
+        <w:t>https://baike.baidu.com/item/零空间/9249832?fr=</w:t>
+      </w:r>
+      <w:proofErr w:type="spellStart"/>
+      <w:r>
+        <w:rPr>
+          <w:rFonts w:ascii="宋体" w:eastAsia="宋体" w:hAnsi="宋体"/>
+          <w:sz w:val="24"/>
+          <w:szCs w:val="24"/>
+        </w:rPr>
+        <w:t>aladdin</w:t>
+      </w:r>
+      <w:proofErr w:type="spellEnd"/>
     </w:p>
     <w:p>
       <w:pPr>
@@ -5075,13 +6304,23 @@
           <w:szCs w:val="24"/>
         </w:rPr>
       </w:pPr>
-      <w:r>
-        <w:rPr>
-          <w:rFonts w:ascii="宋体" w:eastAsia="宋体" w:hAnsi="宋体" w:hint="eastAsia"/>
-          <w:sz w:val="24"/>
-          <w:szCs w:val="24"/>
-        </w:rPr>
-        <w:t>一阶和二阶梯度法、高斯-牛顿、列文伯格-马夸尔特方法求x的增量，视觉slam十四讲P</w:t>
+      <w:proofErr w:type="gramStart"/>
+      <w:r>
+        <w:rPr>
+          <w:rFonts w:ascii="宋体" w:eastAsia="宋体" w:hAnsi="宋体" w:hint="eastAsia"/>
+          <w:sz w:val="24"/>
+          <w:szCs w:val="24"/>
+        </w:rPr>
+        <w:t>一阶和二</w:t>
+      </w:r>
+      <w:proofErr w:type="gramEnd"/>
+      <w:r>
+        <w:rPr>
+          <w:rFonts w:ascii="宋体" w:eastAsia="宋体" w:hAnsi="宋体" w:hint="eastAsia"/>
+          <w:sz w:val="24"/>
+          <w:szCs w:val="24"/>
+        </w:rPr>
+        <w:t>阶梯度法、高斯-牛顿、列文伯格-马夸尔特方法求x的增量，视觉slam十四讲P</w:t>
       </w:r>
       <w:r>
         <w:rPr>
@@ -5106,13 +6345,23 @@
           <w:szCs w:val="24"/>
         </w:rPr>
       </w:pPr>
-      <w:r>
-        <w:rPr>
-          <w:rFonts w:ascii="宋体" w:eastAsia="宋体" w:hAnsi="宋体" w:hint="eastAsia"/>
-          <w:sz w:val="24"/>
-          <w:szCs w:val="24"/>
-        </w:rPr>
-        <w:t>ransac方法求解带有噪声的数据</w:t>
+      <w:proofErr w:type="spellStart"/>
+      <w:r>
+        <w:rPr>
+          <w:rFonts w:ascii="宋体" w:eastAsia="宋体" w:hAnsi="宋体" w:hint="eastAsia"/>
+          <w:sz w:val="24"/>
+          <w:szCs w:val="24"/>
+        </w:rPr>
+        <w:t>ransac</w:t>
+      </w:r>
+      <w:proofErr w:type="spellEnd"/>
+      <w:r>
+        <w:rPr>
+          <w:rFonts w:ascii="宋体" w:eastAsia="宋体" w:hAnsi="宋体" w:hint="eastAsia"/>
+          <w:sz w:val="24"/>
+          <w:szCs w:val="24"/>
+        </w:rPr>
+        <w:t>方法求解带有噪声的数据</w:t>
       </w:r>
     </w:p>
     <w:p>
@@ -5598,7 +6847,7 @@
               </wp:anchor>
             </w:drawing>
           </mc:Choice>
-          <mc:Fallback xmlns:cx1="http://schemas.microsoft.com/office/drawing/2015/9/8/chartex" xmlns:cx2="http://schemas.microsoft.com/office/drawing/2015/10/21/chartex" xmlns:cx3="http://schemas.microsoft.com/office/drawing/2016/5/9/chartex" xmlns:cx4="http://schemas.microsoft.com/office/drawing/2016/5/10/chartex" xmlns:cx5="http://schemas.microsoft.com/office/drawing/2016/5/11/chartex" xmlns:cx6="http://schemas.microsoft.com/office/drawing/2016/5/12/chartex" xmlns:cx7="http://schemas.microsoft.com/office/drawing/2016/5/13/chartex" xmlns:cx8="http://schemas.microsoft.com/office/drawing/2016/5/14/chartex" xmlns:aink="http://schemas.microsoft.com/office/drawing/2016/ink" xmlns:am3d="http://schemas.microsoft.com/office/drawing/2017/model3d" xmlns:w16cid="http://schemas.microsoft.com/office/word/2016/wordml/cid">
+          <mc:Fallback xmlns:w16cid="http://schemas.microsoft.com/office/word/2016/wordml/cid" xmlns:am3d="http://schemas.microsoft.com/office/drawing/2017/model3d" xmlns:aink="http://schemas.microsoft.com/office/drawing/2016/ink" xmlns:cx8="http://schemas.microsoft.com/office/drawing/2016/5/14/chartex" xmlns:cx7="http://schemas.microsoft.com/office/drawing/2016/5/13/chartex" xmlns:cx6="http://schemas.microsoft.com/office/drawing/2016/5/12/chartex" xmlns:cx5="http://schemas.microsoft.com/office/drawing/2016/5/11/chartex" xmlns:cx4="http://schemas.microsoft.com/office/drawing/2016/5/10/chartex" xmlns:cx3="http://schemas.microsoft.com/office/drawing/2016/5/9/chartex" xmlns:cx2="http://schemas.microsoft.com/office/drawing/2015/10/21/chartex" xmlns:cx1="http://schemas.microsoft.com/office/drawing/2015/9/8/chartex">
             <w:pict>
               <v:group w14:anchorId="31B2742E" id="组合 8" o:spid="_x0000_s1026" style="position:absolute;left:0;text-align:left;margin-left:0;margin-top:97.6pt;width:270.25pt;height:70.95pt;z-index:251671552;mso-position-horizontal:center;mso-position-horizontal-relative:margin;mso-width-relative:margin;mso-height-relative:margin" coordsize="42989,12755" o:gfxdata="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">
                 <v:shapetype id="_x0000_t75" coordsize="21600,21600" o:spt="75" o:preferrelative="t" path="m@4@5l@4@11@9@11@9@5xe" filled="f" stroked="f">
@@ -5640,7 +6889,16 @@
           <w:sz w:val="24"/>
           <w:szCs w:val="24"/>
         </w:rPr>
-        <w:t>常见x</w:t>
+        <w:t>常见</w:t>
+      </w:r>
+      <w:proofErr w:type="spellStart"/>
+      <w:r>
+        <w:rPr>
+          <w:rFonts w:ascii="宋体" w:eastAsia="宋体" w:hAnsi="宋体" w:hint="eastAsia"/>
+          <w:sz w:val="24"/>
+          <w:szCs w:val="24"/>
+        </w:rPr>
+        <w:t>x</w:t>
       </w:r>
       <w:r>
         <w:rPr>
@@ -5656,7 +6914,16 @@
           <w:sz w:val="24"/>
           <w:szCs w:val="24"/>
         </w:rPr>
-        <w:t>x对x求导的导数为</w:t>
+        <w:t>x</w:t>
+      </w:r>
+      <w:proofErr w:type="spellEnd"/>
+      <w:r>
+        <w:rPr>
+          <w:rFonts w:ascii="宋体" w:eastAsia="宋体" w:hAnsi="宋体" w:hint="eastAsia"/>
+          <w:sz w:val="24"/>
+          <w:szCs w:val="24"/>
+        </w:rPr>
+        <w:t>对x求导的导数为</w:t>
       </w:r>
       <w:r>
         <w:rPr>
@@ -5831,16 +7098,7 @@
           <w:sz w:val="24"/>
           <w:szCs w:val="24"/>
         </w:rPr>
-        <w:t>小车通过传感器可以知道自己的姿态、位移（自己在世界坐标系的坐标）、物体（外部环境）相对自己的坐标系的坐标，那么就能求出物体在世界坐标</w:t>
-      </w:r>
-      <w:r>
-        <w:rPr>
-          <w:rFonts w:ascii="宋体" w:eastAsia="宋体" w:hAnsi="宋体" w:hint="eastAsia"/>
-          <w:sz w:val="24"/>
-          <w:szCs w:val="24"/>
-        </w:rPr>
-        <w:lastRenderedPageBreak/>
-        <w:t>系的坐标</w:t>
+        <w:t>小车通过传感器可以知道自己的姿态、位移（自己在世界坐标系的坐标）、物体（外部环境）相对自己的坐标系的坐标，那么就能求出物体在世界坐标系的坐标</w:t>
       </w:r>
     </w:p>
     <w:p>

--- a/intersection/数学基础.docx
+++ b/intersection/数学基础.docx
@@ -614,23 +614,13 @@
           <w:szCs w:val="24"/>
         </w:rPr>
       </w:pPr>
-      <w:proofErr w:type="spellStart"/>
-      <w:r>
-        <w:rPr>
-          <w:rFonts w:ascii="宋体" w:eastAsia="宋体" w:hAnsi="宋体" w:hint="eastAsia"/>
-          <w:sz w:val="24"/>
-          <w:szCs w:val="24"/>
-        </w:rPr>
-        <w:t>cov</w:t>
-      </w:r>
-      <w:proofErr w:type="spellEnd"/>
-      <w:r>
-        <w:rPr>
-          <w:rFonts w:ascii="宋体" w:eastAsia="宋体" w:hAnsi="宋体" w:hint="eastAsia"/>
-          <w:sz w:val="24"/>
-          <w:szCs w:val="24"/>
-        </w:rPr>
-        <w:t>（</w:t>
+      <w:r>
+        <w:rPr>
+          <w:rFonts w:ascii="宋体" w:eastAsia="宋体" w:hAnsi="宋体" w:hint="eastAsia"/>
+          <w:sz w:val="24"/>
+          <w:szCs w:val="24"/>
+        </w:rPr>
+        <w:t>cov（</w:t>
       </w:r>
       <w:r>
         <w:rPr>
@@ -714,25 +704,7 @@
           <w:sz w:val="24"/>
           <w:szCs w:val="24"/>
         </w:rPr>
-        <w:t>-相关系数，</w:t>
-      </w:r>
-      <w:proofErr w:type="spellStart"/>
-      <w:r>
-        <w:rPr>
-          <w:rFonts w:ascii="宋体" w:eastAsia="宋体" w:hAnsi="宋体" w:hint="eastAsia"/>
-          <w:sz w:val="24"/>
-          <w:szCs w:val="24"/>
-        </w:rPr>
-        <w:t>cov</w:t>
-      </w:r>
-      <w:proofErr w:type="spellEnd"/>
-      <w:r>
-        <w:rPr>
-          <w:rFonts w:ascii="宋体" w:eastAsia="宋体" w:hAnsi="宋体" w:hint="eastAsia"/>
-          <w:sz w:val="24"/>
-          <w:szCs w:val="24"/>
-        </w:rPr>
-        <w:t>（</w:t>
+        <w:t>-相关系数，cov（</w:t>
       </w:r>
       <w:r>
         <w:rPr>
@@ -1083,41 +1055,13 @@
           <w:szCs w:val="24"/>
         </w:rPr>
       </w:pPr>
-      <w:proofErr w:type="spellStart"/>
-      <w:r>
-        <w:rPr>
-          <w:rFonts w:ascii="宋体" w:eastAsia="宋体" w:hAnsi="宋体" w:hint="eastAsia"/>
-          <w:sz w:val="24"/>
-          <w:szCs w:val="24"/>
-        </w:rPr>
-        <w:t>inf</w:t>
-      </w:r>
-      <w:proofErr w:type="spellEnd"/>
-      <w:r>
-        <w:rPr>
-          <w:rFonts w:ascii="宋体" w:eastAsia="宋体" w:hAnsi="宋体" w:hint="eastAsia"/>
-          <w:sz w:val="24"/>
-          <w:szCs w:val="24"/>
-        </w:rPr>
-        <w:t>是函数取下限，</w:t>
-      </w:r>
-      <w:proofErr w:type="spellStart"/>
-      <w:r>
-        <w:rPr>
-          <w:rFonts w:ascii="宋体" w:eastAsia="宋体" w:hAnsi="宋体" w:hint="eastAsia"/>
-          <w:sz w:val="24"/>
-          <w:szCs w:val="24"/>
-        </w:rPr>
-        <w:t>argmin</w:t>
-      </w:r>
-      <w:proofErr w:type="spellEnd"/>
-      <w:r>
-        <w:rPr>
-          <w:rFonts w:ascii="宋体" w:eastAsia="宋体" w:hAnsi="宋体" w:hint="eastAsia"/>
-          <w:sz w:val="24"/>
-          <w:szCs w:val="24"/>
-        </w:rPr>
-        <w:t>是变量取下限</w:t>
+      <w:r>
+        <w:rPr>
+          <w:rFonts w:ascii="宋体" w:eastAsia="宋体" w:hAnsi="宋体" w:hint="eastAsia"/>
+          <w:sz w:val="24"/>
+          <w:szCs w:val="24"/>
+        </w:rPr>
+        <w:t>inf是函数取下限，argmin是变量取下限</w:t>
       </w:r>
     </w:p>
     <w:p>
@@ -1156,16 +1100,7 @@
           <w:sz w:val="24"/>
           <w:szCs w:val="24"/>
         </w:rPr>
-        <w:t>（</w:t>
-      </w:r>
-      <w:proofErr w:type="spellStart"/>
-      <w:r>
-        <w:rPr>
-          <w:rFonts w:ascii="宋体" w:eastAsia="宋体" w:hAnsi="宋体" w:hint="eastAsia"/>
-          <w:sz w:val="24"/>
-          <w:szCs w:val="24"/>
-        </w:rPr>
-        <w:t>a</w:t>
+        <w:t>（a</w:t>
       </w:r>
       <w:r>
         <w:rPr>
@@ -1175,32 +1110,13 @@
         </w:rPr>
         <w:t>,b,c</w:t>
       </w:r>
-      <w:proofErr w:type="spellEnd"/>
-      <w:r>
-        <w:rPr>
-          <w:rFonts w:ascii="宋体" w:eastAsia="宋体" w:hAnsi="宋体" w:hint="eastAsia"/>
-          <w:sz w:val="24"/>
-          <w:szCs w:val="24"/>
-        </w:rPr>
-        <w:t>）或</w:t>
-      </w:r>
-      <w:proofErr w:type="spellStart"/>
-      <w:r>
-        <w:rPr>
-          <w:rFonts w:ascii="宋体" w:eastAsia="宋体" w:hAnsi="宋体" w:hint="eastAsia"/>
-          <w:sz w:val="24"/>
-          <w:szCs w:val="24"/>
-        </w:rPr>
-        <w:t>ai+bj+ck</w:t>
-      </w:r>
-      <w:proofErr w:type="spellEnd"/>
-      <w:r>
-        <w:rPr>
-          <w:rFonts w:ascii="宋体" w:eastAsia="宋体" w:hAnsi="宋体" w:hint="eastAsia"/>
-          <w:sz w:val="24"/>
-          <w:szCs w:val="24"/>
-        </w:rPr>
-        <w:t>，后者可用向量加法得出</w:t>
+      <w:r>
+        <w:rPr>
+          <w:rFonts w:ascii="宋体" w:eastAsia="宋体" w:hAnsi="宋体" w:hint="eastAsia"/>
+          <w:sz w:val="24"/>
+          <w:szCs w:val="24"/>
+        </w:rPr>
+        <w:t>）或ai+bj+ck，后者可用向量加法得出</w:t>
       </w:r>
     </w:p>
     <w:p>
@@ -1219,25 +1135,7 @@
           <w:sz w:val="24"/>
           <w:szCs w:val="24"/>
         </w:rPr>
-        <w:t>某点</w:t>
-      </w:r>
-      <w:proofErr w:type="gramStart"/>
-      <w:r>
-        <w:rPr>
-          <w:rFonts w:ascii="宋体" w:eastAsia="宋体" w:hAnsi="宋体" w:hint="eastAsia"/>
-          <w:sz w:val="24"/>
-          <w:szCs w:val="24"/>
-        </w:rPr>
-        <w:t>在坐</w:t>
-      </w:r>
-      <w:proofErr w:type="gramEnd"/>
-      <w:r>
-        <w:rPr>
-          <w:rFonts w:ascii="宋体" w:eastAsia="宋体" w:hAnsi="宋体" w:hint="eastAsia"/>
-          <w:sz w:val="24"/>
-          <w:szCs w:val="24"/>
-        </w:rPr>
-        <w:t>标系的位置表示为（a，b，c）</w:t>
+        <w:t>某点在坐标系的位置表示为（a，b，c）</w:t>
       </w:r>
     </w:p>
     <w:p>
@@ -1390,8 +1288,6 @@
         </w:rPr>
         <w:t>即c原点在w坐标系下的方向和位置，</w:t>
       </w:r>
-      <w:bookmarkStart w:id="2" w:name="_GoBack"/>
-      <w:bookmarkEnd w:id="2"/>
       <w:r>
         <w:rPr>
           <w:rFonts w:ascii="宋体" w:eastAsia="宋体" w:hAnsi="宋体" w:hint="eastAsia"/>
@@ -1535,6 +1431,31 @@
         </w:rPr>
         <w:t>及基本概念</w:t>
       </w:r>
+    </w:p>
+    <w:p>
+      <w:pPr>
+        <w:pStyle w:val="a7"/>
+        <w:numPr>
+          <w:ilvl w:val="0"/>
+          <w:numId w:val="3"/>
+        </w:numPr>
+        <w:ind w:firstLineChars="0"/>
+        <w:rPr>
+          <w:rFonts w:ascii="宋体" w:eastAsia="宋体" w:hAnsi="宋体"/>
+          <w:sz w:val="24"/>
+          <w:szCs w:val="24"/>
+        </w:rPr>
+      </w:pPr>
+      <w:r>
+        <w:rPr>
+          <w:rFonts w:ascii="宋体" w:eastAsia="宋体" w:hAnsi="宋体" w:hint="eastAsia"/>
+          <w:sz w:val="24"/>
+          <w:szCs w:val="24"/>
+        </w:rPr>
+        <w:t>测量总是存在噪声引起的方差（covariance），还有本身结构引起的偏差（bias），如imu的偏置。</w:t>
+      </w:r>
+      <w:bookmarkStart w:id="2" w:name="_GoBack"/>
+      <w:bookmarkEnd w:id="2"/>
     </w:p>
     <w:p>
       <w:pPr>
@@ -1819,60 +1740,16 @@
           <w:sz w:val="24"/>
           <w:szCs w:val="24"/>
         </w:rPr>
-        <w:t>后验：在给定条件下想知道的结果的概率，如P（</w:t>
-      </w:r>
-      <w:proofErr w:type="spellStart"/>
-      <w:r>
-        <w:rPr>
-          <w:rFonts w:ascii="宋体" w:eastAsia="宋体" w:hAnsi="宋体" w:hint="eastAsia"/>
-          <w:sz w:val="24"/>
-          <w:szCs w:val="24"/>
-        </w:rPr>
-        <w:t>x|z</w:t>
-      </w:r>
-      <w:proofErr w:type="spellEnd"/>
-      <w:r>
-        <w:rPr>
-          <w:rFonts w:ascii="宋体" w:eastAsia="宋体" w:hAnsi="宋体" w:hint="eastAsia"/>
-          <w:sz w:val="24"/>
-          <w:szCs w:val="24"/>
-        </w:rPr>
-        <w:t>），x为</w:t>
-      </w:r>
-      <w:proofErr w:type="gramStart"/>
-      <w:r>
-        <w:rPr>
-          <w:rFonts w:ascii="宋体" w:eastAsia="宋体" w:hAnsi="宋体" w:hint="eastAsia"/>
-          <w:sz w:val="24"/>
-          <w:szCs w:val="24"/>
-        </w:rPr>
-        <w:t>待估计</w:t>
-      </w:r>
-      <w:proofErr w:type="gramEnd"/>
-      <w:r>
-        <w:rPr>
-          <w:rFonts w:ascii="宋体" w:eastAsia="宋体" w:hAnsi="宋体" w:hint="eastAsia"/>
-          <w:sz w:val="24"/>
-          <w:szCs w:val="24"/>
-        </w:rPr>
-        <w:t>的状态变量，z为观测值。</w:t>
-      </w:r>
-      <w:r>
-        <w:rPr>
-          <w:rFonts w:ascii="宋体" w:eastAsia="宋体" w:hAnsi="宋体" w:hint="eastAsia"/>
-          <w:sz w:val="24"/>
-          <w:szCs w:val="24"/>
-        </w:rPr>
-        <w:t>贝叶斯分母与后验结果无关，故可以用归一化常数</w:t>
-      </w:r>
-      <w:r>
-        <w:rPr>
-          <w:rFonts w:ascii="宋体" w:eastAsia="宋体" w:hAnsi="宋体" w:hint="eastAsia"/>
-          <w:sz w:val="24"/>
-          <w:szCs w:val="24"/>
-        </w:rPr>
         <w:lastRenderedPageBreak/>
-        <w:t>表示，即各分子项除以分子项之和</w:t>
+        <w:t>后验：在给定条件下想知道的结果的概率，如P（x|z），x为待估计的状态变量，z为观测值。</w:t>
+      </w:r>
+      <w:r>
+        <w:rPr>
+          <w:rFonts w:ascii="宋体" w:eastAsia="宋体" w:hAnsi="宋体" w:hint="eastAsia"/>
+          <w:sz w:val="24"/>
+          <w:szCs w:val="24"/>
+        </w:rPr>
+        <w:t>贝叶斯分母与后验结果无关，故可以用归一化常数表示，即各分子项除以分子项之和</w:t>
       </w:r>
       <w:r>
         <w:rPr>
@@ -2003,27 +1880,7 @@
           <w:sz w:val="24"/>
           <w:szCs w:val="24"/>
         </w:rPr>
-        <w:t>，z为观测值，x为</w:t>
-      </w:r>
-      <w:proofErr w:type="gramStart"/>
-      <w:r>
-        <w:rPr>
-          <w:rFonts w:ascii="宋体" w:eastAsia="宋体" w:hAnsi="宋体" w:hint="eastAsia"/>
-          <w:color w:val="FF0000"/>
-          <w:sz w:val="24"/>
-          <w:szCs w:val="24"/>
-        </w:rPr>
-        <w:t>待估计</w:t>
-      </w:r>
-      <w:proofErr w:type="gramEnd"/>
-      <w:r>
-        <w:rPr>
-          <w:rFonts w:ascii="宋体" w:eastAsia="宋体" w:hAnsi="宋体" w:hint="eastAsia"/>
-          <w:color w:val="FF0000"/>
-          <w:sz w:val="24"/>
-          <w:szCs w:val="24"/>
-        </w:rPr>
-        <w:t>参数，使下式最大即对数次数最小，可用梯度下降来求，也可以使关于x的导数为0。</w:t>
+        <w:t>，z为观测值，x为待估计参数，使下式最大即对数次数最小，可用梯度下降来求，也可以使关于x的导数为0。</w:t>
       </w:r>
       <w:r>
         <w:rPr>
@@ -2266,25 +2123,7 @@
           <w:sz w:val="24"/>
           <w:szCs w:val="24"/>
         </w:rPr>
-        <w:t>,其中</w:t>
-      </w:r>
-      <w:proofErr w:type="spellStart"/>
-      <w:r>
-        <w:rPr>
-          <w:rFonts w:ascii="宋体" w:eastAsia="宋体" w:hAnsi="宋体" w:hint="eastAsia"/>
-          <w:sz w:val="24"/>
-          <w:szCs w:val="24"/>
-        </w:rPr>
-        <w:t>Qt</w:t>
-      </w:r>
-      <w:proofErr w:type="spellEnd"/>
-      <w:r>
-        <w:rPr>
-          <w:rFonts w:ascii="宋体" w:eastAsia="宋体" w:hAnsi="宋体" w:hint="eastAsia"/>
-          <w:sz w:val="24"/>
-          <w:szCs w:val="24"/>
-        </w:rPr>
-        <w:t>为正定</w:t>
+        <w:t>,其中Qt为正定</w:t>
       </w:r>
       <w:r>
         <w:rPr>
@@ -2302,7 +2141,6 @@
         </w:rPr>
         <w:t>矩阵，当噪声为0时，即</w:t>
       </w:r>
-      <w:proofErr w:type="spellStart"/>
       <w:r>
         <w:rPr>
           <w:rFonts w:ascii="宋体" w:eastAsia="宋体" w:hAnsi="宋体"/>
@@ -2317,28 +2155,8 @@
           <w:sz w:val="24"/>
           <w:szCs w:val="24"/>
         </w:rPr>
-        <w:t>t</w:t>
-      </w:r>
-      <w:proofErr w:type="spellEnd"/>
-      <w:r>
-        <w:rPr>
-          <w:rFonts w:ascii="宋体" w:eastAsia="宋体" w:hAnsi="宋体" w:hint="eastAsia"/>
-          <w:sz w:val="24"/>
-          <w:szCs w:val="24"/>
-        </w:rPr>
-        <w:t>对角为0，估计值</w:t>
-      </w:r>
-      <w:proofErr w:type="spellStart"/>
-      <w:r>
-        <w:rPr>
-          <w:rFonts w:ascii="宋体" w:eastAsia="宋体" w:hAnsi="宋体" w:hint="eastAsia"/>
-          <w:sz w:val="24"/>
-          <w:szCs w:val="24"/>
-        </w:rPr>
-        <w:t>zt</w:t>
-      </w:r>
-      <w:proofErr w:type="spellEnd"/>
-      <w:proofErr w:type="gramStart"/>
+        <w:t>t对角为0，估计值zt</w:t>
+      </w:r>
       <w:r>
         <w:rPr>
           <w:rFonts w:ascii="宋体" w:eastAsia="宋体" w:hAnsi="宋体"/>
@@ -2347,32 +2165,13 @@
         </w:rPr>
         <w:t>’</w:t>
       </w:r>
-      <w:proofErr w:type="gramEnd"/>
-      <w:r>
-        <w:rPr>
-          <w:rFonts w:ascii="宋体" w:eastAsia="宋体" w:hAnsi="宋体" w:hint="eastAsia"/>
-          <w:sz w:val="24"/>
-          <w:szCs w:val="24"/>
-        </w:rPr>
-        <w:t>等于</w:t>
-      </w:r>
-      <w:proofErr w:type="spellStart"/>
-      <w:r>
-        <w:rPr>
-          <w:rFonts w:ascii="宋体" w:eastAsia="宋体" w:hAnsi="宋体" w:hint="eastAsia"/>
-          <w:sz w:val="24"/>
-          <w:szCs w:val="24"/>
-        </w:rPr>
-        <w:t>zt</w:t>
-      </w:r>
-      <w:proofErr w:type="spellEnd"/>
-      <w:r>
-        <w:rPr>
-          <w:rFonts w:ascii="宋体" w:eastAsia="宋体" w:hAnsi="宋体" w:hint="eastAsia"/>
-          <w:sz w:val="24"/>
-          <w:szCs w:val="24"/>
-        </w:rPr>
-        <w:t>，在相互独立的假设下，求最大似然，即使所有</w:t>
+      <w:r>
+        <w:rPr>
+          <w:rFonts w:ascii="宋体" w:eastAsia="宋体" w:hAnsi="宋体" w:hint="eastAsia"/>
+          <w:sz w:val="24"/>
+          <w:szCs w:val="24"/>
+        </w:rPr>
+        <w:t>等于zt，在相互独立的假设下，求最大似然，即使所有</w:t>
       </w:r>
       <m:oMath>
         <m:r>
@@ -2518,79 +2317,15 @@
           <w:sz w:val="24"/>
           <w:szCs w:val="24"/>
         </w:rPr>
-        <w:t>。</w:t>
-      </w:r>
-      <w:proofErr w:type="spellStart"/>
-      <w:r>
-        <w:rPr>
-          <w:rFonts w:ascii="宋体" w:eastAsia="宋体" w:hAnsi="宋体" w:hint="eastAsia"/>
-          <w:sz w:val="24"/>
-          <w:szCs w:val="24"/>
-        </w:rPr>
-        <w:t>Qt</w:t>
-      </w:r>
-      <w:proofErr w:type="spellEnd"/>
-      <w:r>
-        <w:rPr>
-          <w:rFonts w:ascii="宋体" w:eastAsia="宋体" w:hAnsi="宋体" w:hint="eastAsia"/>
-          <w:sz w:val="24"/>
-          <w:szCs w:val="24"/>
-        </w:rPr>
-        <w:t>为对角阵时，</w:t>
-      </w:r>
-      <w:proofErr w:type="gramStart"/>
-      <w:r>
-        <w:rPr>
-          <w:rFonts w:ascii="宋体" w:eastAsia="宋体" w:hAnsi="宋体" w:hint="eastAsia"/>
-          <w:sz w:val="24"/>
-          <w:szCs w:val="24"/>
-        </w:rPr>
-        <w:t>二维沿</w:t>
-      </w:r>
-      <w:proofErr w:type="spellStart"/>
-      <w:proofErr w:type="gramEnd"/>
-      <w:r>
-        <w:rPr>
-          <w:rFonts w:ascii="宋体" w:eastAsia="宋体" w:hAnsi="宋体" w:hint="eastAsia"/>
-          <w:sz w:val="24"/>
-          <w:szCs w:val="24"/>
-        </w:rPr>
-        <w:t>xy</w:t>
-      </w:r>
-      <w:proofErr w:type="spellEnd"/>
-      <w:r>
-        <w:rPr>
-          <w:rFonts w:ascii="宋体" w:eastAsia="宋体" w:hAnsi="宋体" w:hint="eastAsia"/>
-          <w:sz w:val="24"/>
-          <w:szCs w:val="24"/>
-        </w:rPr>
-        <w:t>轴的</w:t>
-      </w:r>
-      <w:r>
-        <w:rPr>
-          <w:rFonts w:ascii="宋体" w:eastAsia="宋体" w:hAnsi="宋体" w:hint="eastAsia"/>
-          <w:sz w:val="24"/>
-          <w:szCs w:val="24"/>
-        </w:rPr>
-        <w:t>截面都是高斯分布，可以用二维将对数指数</w:t>
-      </w:r>
-      <w:proofErr w:type="gramStart"/>
-      <w:r>
-        <w:rPr>
-          <w:rFonts w:ascii="宋体" w:eastAsia="宋体" w:hAnsi="宋体" w:hint="eastAsia"/>
-          <w:sz w:val="24"/>
-          <w:szCs w:val="24"/>
-        </w:rPr>
-        <w:t>项展开</w:t>
-      </w:r>
-      <w:proofErr w:type="gramEnd"/>
-      <w:r>
-        <w:rPr>
-          <w:rFonts w:ascii="宋体" w:eastAsia="宋体" w:hAnsi="宋体" w:hint="eastAsia"/>
-          <w:sz w:val="24"/>
-          <w:szCs w:val="24"/>
-        </w:rPr>
-        <w:t>看看。</w:t>
+        <w:t>。Qt为对角阵时，二维沿xy轴的</w:t>
+      </w:r>
+      <w:r>
+        <w:rPr>
+          <w:rFonts w:ascii="宋体" w:eastAsia="宋体" w:hAnsi="宋体" w:hint="eastAsia"/>
+          <w:sz w:val="24"/>
+          <w:szCs w:val="24"/>
+        </w:rPr>
+        <w:t>截面都是高斯分布，可以用二维将对数指数项展开看看。</w:t>
       </w:r>
       <w:r>
         <w:rPr>
@@ -2623,7 +2358,6 @@
         </w:rPr>
         <w:t>设协方差为</w:t>
       </w:r>
-      <w:proofErr w:type="spellStart"/>
       <w:r>
         <w:rPr>
           <w:rFonts w:ascii="宋体" w:eastAsia="宋体" w:hAnsi="宋体"/>
@@ -2638,25 +2372,7 @@
           <w:sz w:val="24"/>
           <w:szCs w:val="24"/>
         </w:rPr>
-        <w:t>t</w:t>
-      </w:r>
-      <w:proofErr w:type="spellEnd"/>
-      <w:r>
-        <w:rPr>
-          <w:rFonts w:ascii="宋体" w:eastAsia="宋体" w:hAnsi="宋体" w:hint="eastAsia"/>
-          <w:sz w:val="24"/>
-          <w:szCs w:val="24"/>
-        </w:rPr>
-        <w:t>=E（</w:t>
-      </w:r>
-      <w:proofErr w:type="spellStart"/>
-      <w:r>
-        <w:rPr>
-          <w:rFonts w:ascii="宋体" w:eastAsia="宋体" w:hAnsi="宋体" w:hint="eastAsia"/>
-          <w:sz w:val="24"/>
-          <w:szCs w:val="24"/>
-        </w:rPr>
-        <w:t>ztzt</w:t>
+        <w:t>t=E（ztzt</w:t>
       </w:r>
       <w:r>
         <w:rPr>
@@ -2666,32 +2382,13 @@
         </w:rPr>
         <w:t>T</w:t>
       </w:r>
-      <w:proofErr w:type="spellEnd"/>
-      <w:r>
-        <w:rPr>
-          <w:rFonts w:ascii="宋体" w:eastAsia="宋体" w:hAnsi="宋体" w:hint="eastAsia"/>
-          <w:sz w:val="24"/>
-          <w:szCs w:val="24"/>
-        </w:rPr>
-        <w:t>），非对角表示不同维</w:t>
-      </w:r>
-      <w:proofErr w:type="gramStart"/>
-      <w:r>
-        <w:rPr>
-          <w:rFonts w:ascii="宋体" w:eastAsia="宋体" w:hAnsi="宋体" w:hint="eastAsia"/>
-          <w:sz w:val="24"/>
-          <w:szCs w:val="24"/>
-        </w:rPr>
-        <w:t>度相互</w:t>
-      </w:r>
-      <w:proofErr w:type="gramEnd"/>
-      <w:r>
-        <w:rPr>
-          <w:rFonts w:ascii="宋体" w:eastAsia="宋体" w:hAnsi="宋体" w:hint="eastAsia"/>
-          <w:sz w:val="24"/>
-          <w:szCs w:val="24"/>
-        </w:rPr>
-        <w:t>影响</w:t>
+      <w:r>
+        <w:rPr>
+          <w:rFonts w:ascii="宋体" w:eastAsia="宋体" w:hAnsi="宋体" w:hint="eastAsia"/>
+          <w:sz w:val="24"/>
+          <w:szCs w:val="24"/>
+        </w:rPr>
+        <w:t>），非对角表示不同维度相互影响</w:t>
       </w:r>
     </w:p>
     <w:p>
@@ -2708,7 +2405,6 @@
           <w:szCs w:val="24"/>
         </w:rPr>
       </w:pPr>
-      <w:proofErr w:type="spellStart"/>
       <w:r>
         <w:rPr>
           <w:rFonts w:ascii="宋体" w:eastAsia="宋体" w:hAnsi="宋体" w:hint="eastAsia"/>
@@ -2731,16 +2427,7 @@
           <w:sz w:val="24"/>
           <w:szCs w:val="24"/>
         </w:rPr>
-        <w:t>x</w:t>
-      </w:r>
-      <w:proofErr w:type="spellEnd"/>
-      <w:r>
-        <w:rPr>
-          <w:rFonts w:ascii="宋体" w:eastAsia="宋体" w:hAnsi="宋体" w:hint="eastAsia"/>
-          <w:sz w:val="24"/>
-          <w:szCs w:val="24"/>
-        </w:rPr>
-        <w:t>为一个数，可像类似于求偏导。矩阵和向量求导公式</w:t>
+        <w:t>x为一个数，可像类似于求偏导。矩阵和向量求导公式</w:t>
       </w:r>
       <w:r>
         <w:rPr>
@@ -2897,16 +2584,7 @@
           <w:sz w:val="24"/>
           <w:szCs w:val="24"/>
         </w:rPr>
-        <w:t>中t较小时,可通过泰勒公式近似为</w:t>
-      </w:r>
-      <w:proofErr w:type="spellStart"/>
-      <w:r>
-        <w:rPr>
-          <w:rFonts w:ascii="宋体" w:eastAsia="宋体" w:hAnsi="宋体" w:hint="eastAsia"/>
-          <w:sz w:val="24"/>
-          <w:szCs w:val="24"/>
-        </w:rPr>
-        <w:t>I+</w:t>
+        <w:t>中t较小时,可通过泰勒公式近似为I+</w:t>
       </w:r>
       <w:r>
         <w:rPr>
@@ -2924,7 +2602,6 @@
         </w:rPr>
         <w:t>t</w:t>
       </w:r>
-      <w:proofErr w:type="spellEnd"/>
     </w:p>
     <w:p>
       <w:pPr>
@@ -2986,41 +2663,13 @@
           <w:szCs w:val="24"/>
         </w:rPr>
       </w:pPr>
-      <w:proofErr w:type="gramStart"/>
-      <w:r>
-        <w:rPr>
-          <w:rFonts w:ascii="宋体" w:eastAsia="宋体" w:hAnsi="宋体" w:hint="eastAsia"/>
-          <w:sz w:val="24"/>
-          <w:szCs w:val="24"/>
-        </w:rPr>
-        <w:t>凸</w:t>
-      </w:r>
-      <w:proofErr w:type="gramEnd"/>
-      <w:r>
-        <w:rPr>
-          <w:rFonts w:ascii="宋体" w:eastAsia="宋体" w:hAnsi="宋体" w:hint="eastAsia"/>
-          <w:sz w:val="24"/>
-          <w:szCs w:val="24"/>
-        </w:rPr>
-        <w:t>优化在全局二阶导</w:t>
-      </w:r>
-      <w:proofErr w:type="gramStart"/>
-      <w:r>
-        <w:rPr>
-          <w:rFonts w:ascii="宋体" w:eastAsia="宋体" w:hAnsi="宋体" w:hint="eastAsia"/>
-          <w:sz w:val="24"/>
-          <w:szCs w:val="24"/>
-        </w:rPr>
-        <w:t>不变号</w:t>
-      </w:r>
-      <w:proofErr w:type="gramEnd"/>
-      <w:r>
-        <w:rPr>
-          <w:rFonts w:ascii="宋体" w:eastAsia="宋体" w:hAnsi="宋体" w:hint="eastAsia"/>
-          <w:sz w:val="24"/>
-          <w:szCs w:val="24"/>
-        </w:rPr>
-        <w:t>的时候才能找到全局最优解，否则可能到局部最优</w:t>
+      <w:r>
+        <w:rPr>
+          <w:rFonts w:ascii="宋体" w:eastAsia="宋体" w:hAnsi="宋体" w:hint="eastAsia"/>
+          <w:sz w:val="24"/>
+          <w:szCs w:val="24"/>
+        </w:rPr>
+        <w:t>凸优化在全局二阶导不变号的时候才能找到全局最优解，否则可能到局部最优</w:t>
       </w:r>
     </w:p>
     <w:p>
@@ -3043,34 +2692,7 @@
           <w:sz w:val="24"/>
           <w:szCs w:val="24"/>
         </w:rPr>
-        <w:t>对于有n</w:t>
-      </w:r>
-      <w:proofErr w:type="gramStart"/>
-      <w:r>
-        <w:rPr>
-          <w:rFonts w:ascii="宋体" w:eastAsia="宋体" w:hAnsi="宋体" w:hint="eastAsia"/>
-          <w:sz w:val="24"/>
-          <w:szCs w:val="24"/>
-        </w:rPr>
-        <w:t>个自由解</w:t>
-      </w:r>
-      <w:proofErr w:type="gramEnd"/>
-      <w:r>
-        <w:rPr>
-          <w:rFonts w:ascii="宋体" w:eastAsia="宋体" w:hAnsi="宋体" w:hint="eastAsia"/>
-          <w:sz w:val="24"/>
-          <w:szCs w:val="24"/>
-        </w:rPr>
-        <w:t>的</w:t>
-      </w:r>
-      <w:proofErr w:type="gramStart"/>
-      <w:r>
-        <w:rPr>
-          <w:rFonts w:ascii="宋体" w:eastAsia="宋体" w:hAnsi="宋体" w:hint="eastAsia"/>
-          <w:sz w:val="24"/>
-          <w:szCs w:val="24"/>
-        </w:rPr>
-        <w:t>线性</w:t>
+        <w:t>对于有n个自由解的线性</w:t>
       </w:r>
       <w:r>
         <w:rPr>
@@ -3086,34 +2708,7 @@
           <w:sz w:val="24"/>
           <w:szCs w:val="24"/>
         </w:rPr>
-        <w:t>方程</w:t>
-      </w:r>
-      <w:proofErr w:type="gramEnd"/>
-      <w:r>
-        <w:rPr>
-          <w:rFonts w:ascii="宋体" w:eastAsia="宋体" w:hAnsi="宋体" w:hint="eastAsia"/>
-          <w:sz w:val="24"/>
-          <w:szCs w:val="24"/>
-        </w:rPr>
-        <w:t>，可以先令其中n</w:t>
-      </w:r>
-      <w:proofErr w:type="gramStart"/>
-      <w:r>
-        <w:rPr>
-          <w:rFonts w:ascii="宋体" w:eastAsia="宋体" w:hAnsi="宋体" w:hint="eastAsia"/>
-          <w:sz w:val="24"/>
-          <w:szCs w:val="24"/>
-        </w:rPr>
-        <w:t>个</w:t>
-      </w:r>
-      <w:proofErr w:type="gramEnd"/>
-      <w:r>
-        <w:rPr>
-          <w:rFonts w:ascii="宋体" w:eastAsia="宋体" w:hAnsi="宋体" w:hint="eastAsia"/>
-          <w:sz w:val="24"/>
-          <w:szCs w:val="24"/>
-        </w:rPr>
-        <w:t>解为常熟，一般取1</w:t>
+        <w:t>方程，可以先令其中n个解为常熟，一般取1</w:t>
       </w:r>
     </w:p>
     <w:p>
@@ -3144,25 +2739,7 @@
           <w:sz w:val="24"/>
           <w:szCs w:val="24"/>
         </w:rPr>
-        <w:t>，</w:t>
-      </w:r>
-      <w:proofErr w:type="gramStart"/>
-      <w:r>
-        <w:rPr>
-          <w:rFonts w:ascii="宋体" w:eastAsia="宋体" w:hAnsi="宋体" w:hint="eastAsia"/>
-          <w:sz w:val="24"/>
-          <w:szCs w:val="24"/>
-        </w:rPr>
-        <w:t>偏导为</w:t>
-      </w:r>
-      <w:proofErr w:type="gramEnd"/>
-      <w:r>
-        <w:rPr>
-          <w:rFonts w:ascii="宋体" w:eastAsia="宋体" w:hAnsi="宋体" w:hint="eastAsia"/>
-          <w:sz w:val="24"/>
-          <w:szCs w:val="24"/>
-        </w:rPr>
-        <w:t>0，表示无关</w:t>
+        <w:t>，偏导为0，表示无关</w:t>
       </w:r>
     </w:p>
     <w:p>
@@ -3247,25 +2824,7 @@
           <w:sz w:val="24"/>
           <w:szCs w:val="24"/>
         </w:rPr>
-        <w:t>线性方程的方差为</w:t>
-      </w:r>
-      <w:proofErr w:type="gramStart"/>
-      <w:r>
-        <w:rPr>
-          <w:rFonts w:ascii="宋体" w:eastAsia="宋体" w:hAnsi="宋体" w:hint="eastAsia"/>
-          <w:sz w:val="24"/>
-          <w:szCs w:val="24"/>
-        </w:rPr>
-        <w:t>凸</w:t>
-      </w:r>
-      <w:proofErr w:type="gramEnd"/>
-      <w:r>
-        <w:rPr>
-          <w:rFonts w:ascii="宋体" w:eastAsia="宋体" w:hAnsi="宋体" w:hint="eastAsia"/>
-          <w:sz w:val="24"/>
-          <w:szCs w:val="24"/>
-        </w:rPr>
-        <w:t>优化问题，</w:t>
+        <w:t>线性方程的方差为凸优化问题，</w:t>
       </w:r>
       <w:r>
         <w:rPr>
@@ -3344,23 +2903,13 @@
           <w:szCs w:val="24"/>
         </w:rPr>
       </w:pPr>
-      <w:proofErr w:type="gramStart"/>
-      <w:r>
-        <w:rPr>
-          <w:rFonts w:ascii="宋体" w:eastAsia="宋体" w:hAnsi="宋体" w:hint="eastAsia"/>
-          <w:sz w:val="24"/>
-          <w:szCs w:val="24"/>
-        </w:rPr>
-        <w:t>离散傅里叶</w:t>
-      </w:r>
-      <w:proofErr w:type="gramEnd"/>
-      <w:r>
-        <w:rPr>
-          <w:rFonts w:ascii="宋体" w:eastAsia="宋体" w:hAnsi="宋体" w:hint="eastAsia"/>
-          <w:sz w:val="24"/>
-          <w:szCs w:val="24"/>
-        </w:rPr>
-        <w:t>对偶数尺寸的阵列执行较快</w:t>
+      <w:r>
+        <w:rPr>
+          <w:rFonts w:ascii="宋体" w:eastAsia="宋体" w:hAnsi="宋体" w:hint="eastAsia"/>
+          <w:sz w:val="24"/>
+          <w:szCs w:val="24"/>
+        </w:rPr>
+        <w:t>离散傅里叶对偶数尺寸的阵列执行较快</w:t>
       </w:r>
     </w:p>
     <w:p>
@@ -3463,23 +3012,13 @@
           <w:szCs w:val="24"/>
         </w:rPr>
       </w:pPr>
-      <w:proofErr w:type="gramStart"/>
-      <w:r>
-        <w:rPr>
-          <w:rFonts w:ascii="宋体" w:eastAsia="宋体" w:hAnsi="宋体" w:hint="eastAsia"/>
-          <w:sz w:val="24"/>
-          <w:szCs w:val="24"/>
-        </w:rPr>
-        <w:t>点积可以</w:t>
-      </w:r>
-      <w:proofErr w:type="gramEnd"/>
-      <w:r>
-        <w:rPr>
-          <w:rFonts w:ascii="宋体" w:eastAsia="宋体" w:hAnsi="宋体" w:hint="eastAsia"/>
-          <w:sz w:val="24"/>
-          <w:szCs w:val="24"/>
-        </w:rPr>
-        <w:t>反应两个向量的相似度</w:t>
+      <w:r>
+        <w:rPr>
+          <w:rFonts w:ascii="宋体" w:eastAsia="宋体" w:hAnsi="宋体" w:hint="eastAsia"/>
+          <w:sz w:val="24"/>
+          <w:szCs w:val="24"/>
+        </w:rPr>
+        <w:t>点积可以反应两个向量的相似度</w:t>
       </w:r>
     </w:p>
     <w:p>
@@ -3558,23 +3097,13 @@
           <w:szCs w:val="24"/>
         </w:rPr>
       </w:pPr>
-      <w:proofErr w:type="gramStart"/>
-      <w:r>
-        <w:rPr>
-          <w:rFonts w:ascii="宋体" w:eastAsia="宋体" w:hAnsi="宋体" w:hint="eastAsia"/>
-          <w:sz w:val="24"/>
-          <w:szCs w:val="24"/>
-        </w:rPr>
-        <w:t>可以叉乘某个</w:t>
-      </w:r>
-      <w:proofErr w:type="gramEnd"/>
-      <w:r>
-        <w:rPr>
-          <w:rFonts w:ascii="宋体" w:eastAsia="宋体" w:hAnsi="宋体" w:hint="eastAsia"/>
-          <w:sz w:val="24"/>
-          <w:szCs w:val="24"/>
-        </w:rPr>
-        <w:t>向量，使某一边为0</w:t>
+      <w:r>
+        <w:rPr>
+          <w:rFonts w:ascii="宋体" w:eastAsia="宋体" w:hAnsi="宋体" w:hint="eastAsia"/>
+          <w:sz w:val="24"/>
+          <w:szCs w:val="24"/>
+        </w:rPr>
+        <w:t>可以叉乘某个向量，使某一边为0</w:t>
       </w:r>
     </w:p>
     <w:p>
@@ -3591,7 +3120,6 @@
           <w:szCs w:val="24"/>
         </w:rPr>
       </w:pPr>
-      <w:proofErr w:type="spellStart"/>
       <w:r>
         <w:rPr>
           <w:rFonts w:ascii="宋体" w:eastAsia="宋体" w:hAnsi="宋体"/>
@@ -3606,34 +3134,7 @@
           <w:sz w:val="24"/>
           <w:szCs w:val="24"/>
         </w:rPr>
-        <w:t>p</w:t>
-      </w:r>
-      <w:proofErr w:type="spellEnd"/>
-      <w:r>
-        <w:rPr>
-          <w:rFonts w:ascii="宋体" w:eastAsia="宋体" w:hAnsi="宋体" w:hint="eastAsia"/>
-          <w:sz w:val="24"/>
-          <w:szCs w:val="24"/>
-        </w:rPr>
-        <w:t>=</w:t>
-      </w:r>
-      <w:proofErr w:type="spellStart"/>
-      <w:r>
-        <w:rPr>
-          <w:rFonts w:ascii="宋体" w:eastAsia="宋体" w:hAnsi="宋体" w:hint="eastAsia"/>
-          <w:sz w:val="24"/>
-          <w:szCs w:val="24"/>
-        </w:rPr>
-        <w:t>lamdap</w:t>
-      </w:r>
-      <w:proofErr w:type="spellEnd"/>
-      <w:r>
-        <w:rPr>
-          <w:rFonts w:ascii="宋体" w:eastAsia="宋体" w:hAnsi="宋体" w:hint="eastAsia"/>
-          <w:sz w:val="24"/>
-          <w:szCs w:val="24"/>
-        </w:rPr>
-        <w:t>，那么特征值接近0的将其改为0对结果影响也不大，说明特征值大的比较重要，可以借助P</w:t>
+        <w:t>p=lamdap，那么特征值接近0的将其改为0对结果影响也不大，说明特征值大的比较重要，可以借助P</w:t>
       </w:r>
       <w:r>
         <w:rPr>
@@ -3672,6 +3173,7 @@
           <w:sz w:val="24"/>
           <w:szCs w:val="24"/>
         </w:rPr>
+        <w:lastRenderedPageBreak/>
         <w:t>高斯牛顿法是二次收敛，在接近最小值时比较好，一阶梯度下降是最速下降，在离最小值较远时比较好</w:t>
       </w:r>
     </w:p>
@@ -3695,45 +3197,16 @@
           <w:sz w:val="24"/>
           <w:szCs w:val="24"/>
         </w:rPr>
-        <w:lastRenderedPageBreak/>
-        <w:t>坐标</w:t>
-      </w:r>
-      <w:proofErr w:type="gramStart"/>
-      <w:r>
-        <w:rPr>
-          <w:rFonts w:ascii="宋体" w:eastAsia="宋体" w:hAnsi="宋体" w:hint="eastAsia"/>
-          <w:sz w:val="24"/>
-          <w:szCs w:val="24"/>
-        </w:rPr>
-        <w:t>转换齐次矩阵</w:t>
-      </w:r>
-      <w:proofErr w:type="gramEnd"/>
-      <w:r>
-        <w:rPr>
-          <w:rFonts w:ascii="宋体" w:eastAsia="宋体" w:hAnsi="宋体" w:hint="eastAsia"/>
-          <w:sz w:val="24"/>
-          <w:szCs w:val="24"/>
-        </w:rPr>
-        <w:t>T的逆矩阵为R</w:t>
-      </w:r>
-      <w:r>
-        <w:rPr>
-          <w:rFonts w:ascii="宋体" w:eastAsia="宋体" w:hAnsi="宋体"/>
-          <w:sz w:val="24"/>
-          <w:szCs w:val="24"/>
-        </w:rPr>
-        <w:t>T –</w:t>
-      </w:r>
-      <w:proofErr w:type="spellStart"/>
-      <w:r>
-        <w:rPr>
-          <w:rFonts w:ascii="宋体" w:eastAsia="宋体" w:hAnsi="宋体"/>
-          <w:sz w:val="24"/>
-          <w:szCs w:val="24"/>
-        </w:rPr>
-        <w:t>RTt</w:t>
-      </w:r>
-      <w:proofErr w:type="spellEnd"/>
+        <w:t>坐标转换齐次矩阵T的逆矩阵为R</w:t>
+      </w:r>
+      <w:r>
+        <w:rPr>
+          <w:rFonts w:ascii="宋体" w:eastAsia="宋体" w:hAnsi="宋体"/>
+          <w:sz w:val="24"/>
+          <w:szCs w:val="24"/>
+        </w:rPr>
+        <w:t>T –RTt</w:t>
+      </w:r>
     </w:p>
     <w:p>
       <w:pPr>
@@ -3812,41 +3285,13 @@
           <w:szCs w:val="24"/>
         </w:rPr>
       </w:pPr>
-      <w:proofErr w:type="spellStart"/>
-      <w:r>
-        <w:rPr>
-          <w:rFonts w:ascii="宋体" w:eastAsia="宋体" w:hAnsi="宋体"/>
-          <w:sz w:val="24"/>
-          <w:szCs w:val="24"/>
-        </w:rPr>
-        <w:t>qtRq</w:t>
-      </w:r>
-      <w:proofErr w:type="spellEnd"/>
-      <w:r>
-        <w:rPr>
-          <w:rFonts w:ascii="宋体" w:eastAsia="宋体" w:hAnsi="宋体"/>
-          <w:sz w:val="24"/>
-          <w:szCs w:val="24"/>
-        </w:rPr>
-        <w:t>’=trace(</w:t>
-      </w:r>
-      <w:proofErr w:type="spellStart"/>
-      <w:r>
-        <w:rPr>
-          <w:rFonts w:ascii="宋体" w:eastAsia="宋体" w:hAnsi="宋体"/>
-          <w:sz w:val="24"/>
-          <w:szCs w:val="24"/>
-        </w:rPr>
-        <w:t>Rqq’t</w:t>
-      </w:r>
-      <w:proofErr w:type="spellEnd"/>
-      <w:r>
-        <w:rPr>
-          <w:rFonts w:ascii="宋体" w:eastAsia="宋体" w:hAnsi="宋体"/>
-          <w:sz w:val="24"/>
-          <w:szCs w:val="24"/>
-        </w:rPr>
-        <w:t>)</w:t>
+      <w:r>
+        <w:rPr>
+          <w:rFonts w:ascii="宋体" w:eastAsia="宋体" w:hAnsi="宋体"/>
+          <w:sz w:val="24"/>
+          <w:szCs w:val="24"/>
+        </w:rPr>
+        <w:t>qtRq’=trace(Rqq’t)</w:t>
       </w:r>
     </w:p>
     <w:p>
@@ -3869,87 +3314,15 @@
           <w:sz w:val="24"/>
           <w:szCs w:val="24"/>
         </w:rPr>
-        <w:t>trace(</w:t>
-      </w:r>
-      <w:proofErr w:type="spellStart"/>
-      <w:r>
-        <w:rPr>
-          <w:rFonts w:ascii="宋体" w:eastAsia="宋体" w:hAnsi="宋体"/>
-          <w:sz w:val="24"/>
-          <w:szCs w:val="24"/>
-        </w:rPr>
-        <w:t>BAAt</w:t>
-      </w:r>
-      <w:proofErr w:type="spellEnd"/>
-      <w:r>
-        <w:rPr>
-          <w:rFonts w:ascii="宋体" w:eastAsia="宋体" w:hAnsi="宋体"/>
-          <w:sz w:val="24"/>
-          <w:szCs w:val="24"/>
-        </w:rPr>
-        <w:t>)=trace(</w:t>
-      </w:r>
-      <w:proofErr w:type="spellStart"/>
-      <w:r>
-        <w:rPr>
-          <w:rFonts w:ascii="宋体" w:eastAsia="宋体" w:hAnsi="宋体"/>
-          <w:sz w:val="24"/>
-          <w:szCs w:val="24"/>
-        </w:rPr>
-        <w:t>AtBA</w:t>
-      </w:r>
-      <w:proofErr w:type="spellEnd"/>
-      <w:r>
-        <w:rPr>
-          <w:rFonts w:ascii="宋体" w:eastAsia="宋体" w:hAnsi="宋体"/>
-          <w:sz w:val="24"/>
-          <w:szCs w:val="24"/>
-        </w:rPr>
-        <w:t>)</w:t>
-      </w:r>
-      <w:r>
-        <w:rPr>
-          <w:rFonts w:ascii="宋体" w:eastAsia="宋体" w:hAnsi="宋体" w:hint="eastAsia"/>
-          <w:sz w:val="24"/>
-          <w:szCs w:val="24"/>
-        </w:rPr>
-        <w:t>，</w:t>
-      </w:r>
-      <w:proofErr w:type="spellStart"/>
-      <w:r>
-        <w:rPr>
-          <w:rFonts w:ascii="宋体" w:eastAsia="宋体" w:hAnsi="宋体" w:hint="eastAsia"/>
-          <w:sz w:val="24"/>
-          <w:szCs w:val="24"/>
-        </w:rPr>
-        <w:t>xtx</w:t>
-      </w:r>
-      <w:proofErr w:type="spellEnd"/>
-      <w:r>
-        <w:rPr>
-          <w:rFonts w:ascii="宋体" w:eastAsia="宋体" w:hAnsi="宋体" w:hint="eastAsia"/>
-          <w:sz w:val="24"/>
-          <w:szCs w:val="24"/>
-        </w:rPr>
-        <w:t>=trace（</w:t>
-      </w:r>
-      <w:proofErr w:type="spellStart"/>
-      <w:r>
-        <w:rPr>
-          <w:rFonts w:ascii="宋体" w:eastAsia="宋体" w:hAnsi="宋体" w:hint="eastAsia"/>
-          <w:sz w:val="24"/>
-          <w:szCs w:val="24"/>
-        </w:rPr>
-        <w:t>xxt</w:t>
-      </w:r>
-      <w:proofErr w:type="spellEnd"/>
-      <w:r>
-        <w:rPr>
-          <w:rFonts w:ascii="宋体" w:eastAsia="宋体" w:hAnsi="宋体" w:hint="eastAsia"/>
-          <w:sz w:val="24"/>
-          <w:szCs w:val="24"/>
-        </w:rPr>
-        <w:t>）。x一般指列向量</w:t>
+        <w:t>trace(BAAt)=trace(AtBA)</w:t>
+      </w:r>
+      <w:r>
+        <w:rPr>
+          <w:rFonts w:ascii="宋体" w:eastAsia="宋体" w:hAnsi="宋体" w:hint="eastAsia"/>
+          <w:sz w:val="24"/>
+          <w:szCs w:val="24"/>
+        </w:rPr>
+        <w:t>，xtx=trace（xxt）。x一般指列向量</w:t>
       </w:r>
     </w:p>
     <w:p>
@@ -4018,25 +3391,7 @@
           <w:sz w:val="24"/>
           <w:szCs w:val="24"/>
         </w:rPr>
-        <w:t>求</w:t>
-      </w:r>
-      <w:proofErr w:type="gramStart"/>
-      <w:r>
-        <w:rPr>
-          <w:rFonts w:ascii="宋体" w:eastAsia="宋体" w:hAnsi="宋体" w:hint="eastAsia"/>
-          <w:sz w:val="24"/>
-          <w:szCs w:val="24"/>
-        </w:rPr>
-        <w:t>逆复杂</w:t>
-      </w:r>
-      <w:proofErr w:type="gramEnd"/>
-      <w:r>
-        <w:rPr>
-          <w:rFonts w:ascii="宋体" w:eastAsia="宋体" w:hAnsi="宋体" w:hint="eastAsia"/>
-          <w:sz w:val="24"/>
-          <w:szCs w:val="24"/>
-        </w:rPr>
-        <w:t>度O</w:t>
+        <w:t>求逆复杂度O</w:t>
       </w:r>
       <w:r>
         <w:rPr>
@@ -4093,16 +3448,7 @@
           <w:sz w:val="24"/>
           <w:szCs w:val="24"/>
         </w:rPr>
-        <w:t>，2叉树结构计算复杂度O（</w:t>
-      </w:r>
-      <w:proofErr w:type="spellStart"/>
-      <w:r>
-        <w:rPr>
-          <w:rFonts w:ascii="宋体" w:eastAsia="宋体" w:hAnsi="宋体" w:hint="eastAsia"/>
-          <w:sz w:val="24"/>
-          <w:szCs w:val="24"/>
-        </w:rPr>
-        <w:t>log</w:t>
+        <w:t>，2叉树结构计算复杂度O（log</w:t>
       </w:r>
       <w:r>
         <w:rPr>
@@ -4112,7 +3458,6 @@
         </w:rPr>
         <w:t>N</w:t>
       </w:r>
-      <w:proofErr w:type="spellEnd"/>
       <w:r>
         <w:rPr>
           <w:rFonts w:ascii="宋体" w:eastAsia="宋体" w:hAnsi="宋体" w:hint="eastAsia"/>
@@ -4136,7 +3481,6 @@
           <w:szCs w:val="24"/>
         </w:rPr>
       </w:pPr>
-      <w:proofErr w:type="spellStart"/>
       <w:r>
         <w:rPr>
           <w:rFonts w:ascii="宋体" w:eastAsia="宋体" w:hAnsi="宋体"/>
@@ -4151,16 +3495,7 @@
           <w:sz w:val="24"/>
           <w:szCs w:val="24"/>
         </w:rPr>
-        <w:t>f</w:t>
-      </w:r>
-      <w:proofErr w:type="spellEnd"/>
-      <w:r>
-        <w:rPr>
-          <w:rFonts w:ascii="宋体" w:eastAsia="宋体" w:hAnsi="宋体" w:hint="eastAsia"/>
-          <w:sz w:val="24"/>
-          <w:szCs w:val="24"/>
-        </w:rPr>
-        <w:t>[</w:t>
+        <w:t>f[</w:t>
       </w:r>
       <w:r>
         <w:rPr>
@@ -4426,25 +3761,7 @@
           <w:sz w:val="24"/>
           <w:szCs w:val="24"/>
         </w:rPr>
-        <w:t>阶中心点（减期望，期望可以认为是中心，</w:t>
-      </w:r>
-      <w:proofErr w:type="gramStart"/>
-      <w:r>
-        <w:rPr>
-          <w:rFonts w:ascii="宋体" w:eastAsia="宋体" w:hAnsi="宋体" w:hint="eastAsia"/>
-          <w:sz w:val="24"/>
-          <w:szCs w:val="24"/>
-        </w:rPr>
-        <w:t>矩认为</w:t>
-      </w:r>
-      <w:proofErr w:type="gramEnd"/>
-      <w:r>
-        <w:rPr>
-          <w:rFonts w:ascii="宋体" w:eastAsia="宋体" w:hAnsi="宋体" w:hint="eastAsia"/>
-          <w:sz w:val="24"/>
-          <w:szCs w:val="24"/>
-        </w:rPr>
-        <w:t>是与中心的距离）矩：</w:t>
+        <w:t>阶中心点（减期望，期望可以认为是中心，矩认为是与中心的距离）矩：</w:t>
       </w:r>
       <m:oMath>
         <m:r>
@@ -4560,25 +3877,7 @@
           <w:sz w:val="24"/>
           <w:szCs w:val="24"/>
         </w:rPr>
-        <w:t>。</w:t>
-      </w:r>
-      <w:proofErr w:type="spellStart"/>
-      <w:r>
-        <w:rPr>
-          <w:rFonts w:ascii="宋体" w:eastAsia="宋体" w:hAnsi="宋体" w:hint="eastAsia"/>
-          <w:sz w:val="24"/>
-          <w:szCs w:val="24"/>
-        </w:rPr>
-        <w:t>k+l</w:t>
-      </w:r>
-      <w:proofErr w:type="spellEnd"/>
-      <w:r>
-        <w:rPr>
-          <w:rFonts w:ascii="宋体" w:eastAsia="宋体" w:hAnsi="宋体" w:hint="eastAsia"/>
-          <w:sz w:val="24"/>
-          <w:szCs w:val="24"/>
-        </w:rPr>
-        <w:t>阶混合（原点）矩：</w:t>
+        <w:t>。k+l阶混合（原点）矩：</w:t>
       </w:r>
       <m:oMath>
         <m:r>
@@ -4677,25 +3976,7 @@
           <w:sz w:val="24"/>
           <w:szCs w:val="24"/>
         </w:rPr>
-        <w:t>。</w:t>
-      </w:r>
-      <w:proofErr w:type="spellStart"/>
-      <w:r>
-        <w:rPr>
-          <w:rFonts w:ascii="宋体" w:eastAsia="宋体" w:hAnsi="宋体" w:hint="eastAsia"/>
-          <w:sz w:val="24"/>
-          <w:szCs w:val="24"/>
-        </w:rPr>
-        <w:t>k+l</w:t>
-      </w:r>
-      <w:proofErr w:type="spellEnd"/>
-      <w:r>
-        <w:rPr>
-          <w:rFonts w:ascii="宋体" w:eastAsia="宋体" w:hAnsi="宋体" w:hint="eastAsia"/>
-          <w:sz w:val="24"/>
-          <w:szCs w:val="24"/>
-        </w:rPr>
-        <w:t>阶混合中心矩：</w:t>
+        <w:t>。k+l阶混合中心矩：</w:t>
       </w:r>
       <m:oMath>
         <m:r>
@@ -5000,25 +4281,7 @@
           <w:sz w:val="24"/>
           <w:szCs w:val="24"/>
         </w:rPr>
-        <w:t>，</w:t>
-      </w:r>
-      <w:proofErr w:type="spellStart"/>
-      <w:r>
-        <w:rPr>
-          <w:rFonts w:ascii="宋体" w:eastAsia="宋体" w:hAnsi="宋体" w:hint="eastAsia"/>
-          <w:sz w:val="24"/>
-          <w:szCs w:val="24"/>
-        </w:rPr>
-        <w:t>Hp</w:t>
-      </w:r>
-      <w:proofErr w:type="spellEnd"/>
-      <w:r>
-        <w:rPr>
-          <w:rFonts w:ascii="宋体" w:eastAsia="宋体" w:hAnsi="宋体" w:hint="eastAsia"/>
-          <w:sz w:val="24"/>
-          <w:szCs w:val="24"/>
-        </w:rPr>
-        <w:t>（x）=</w:t>
+        <w:t>，Hp（x）=</w:t>
       </w:r>
       <w:r>
         <w:rPr>
@@ -5034,43 +4297,7 @@
           <w:sz w:val="24"/>
           <w:szCs w:val="24"/>
         </w:rPr>
-        <w:t>。若p为均匀分布，</w:t>
-      </w:r>
-      <w:proofErr w:type="gramStart"/>
-      <w:r>
-        <w:rPr>
-          <w:rFonts w:ascii="宋体" w:eastAsia="宋体" w:hAnsi="宋体" w:hint="eastAsia"/>
-          <w:sz w:val="24"/>
-          <w:szCs w:val="24"/>
-        </w:rPr>
-        <w:t>熵取得</w:t>
-      </w:r>
-      <w:proofErr w:type="gramEnd"/>
-      <w:r>
-        <w:rPr>
-          <w:rFonts w:ascii="宋体" w:eastAsia="宋体" w:hAnsi="宋体" w:hint="eastAsia"/>
-          <w:sz w:val="24"/>
-          <w:szCs w:val="24"/>
-        </w:rPr>
-        <w:t>最大值。</w:t>
-      </w:r>
-      <w:proofErr w:type="gramStart"/>
-      <w:r>
-        <w:rPr>
-          <w:rFonts w:ascii="宋体" w:eastAsia="宋体" w:hAnsi="宋体" w:hint="eastAsia"/>
-          <w:sz w:val="24"/>
-          <w:szCs w:val="24"/>
-        </w:rPr>
-        <w:t>熵</w:t>
-      </w:r>
-      <w:proofErr w:type="gramEnd"/>
-      <w:r>
-        <w:rPr>
-          <w:rFonts w:ascii="宋体" w:eastAsia="宋体" w:hAnsi="宋体" w:hint="eastAsia"/>
-          <w:sz w:val="24"/>
-          <w:szCs w:val="24"/>
-        </w:rPr>
-        <w:t>用在机器人的信息收集时，用以表达机器人在执行具体行动时可能接收到的信息</w:t>
+        <w:t>。若p为均匀分布，熵取得最大值。熵用在机器人的信息收集时，用以表达机器人在执行具体行动时可能接收到的信息</w:t>
       </w:r>
       <w:r>
         <w:rPr>
@@ -5102,25 +4329,7 @@
           <w:sz w:val="24"/>
           <w:szCs w:val="24"/>
         </w:rPr>
-        <w:t>。不确定性越大（均匀分布不确定性大），</w:t>
-      </w:r>
-      <w:proofErr w:type="gramStart"/>
-      <w:r>
-        <w:rPr>
-          <w:rFonts w:ascii="宋体" w:eastAsia="宋体" w:hAnsi="宋体" w:hint="eastAsia"/>
-          <w:sz w:val="24"/>
-          <w:szCs w:val="24"/>
-        </w:rPr>
-        <w:t>熵越大</w:t>
-      </w:r>
-      <w:proofErr w:type="gramEnd"/>
-      <w:r>
-        <w:rPr>
-          <w:rFonts w:ascii="宋体" w:eastAsia="宋体" w:hAnsi="宋体" w:hint="eastAsia"/>
-          <w:sz w:val="24"/>
-          <w:szCs w:val="24"/>
-        </w:rPr>
-        <w:t>。探索</w:t>
+        <w:t>。不确定性越大（均匀分布不确定性大），熵越大。探索</w:t>
       </w:r>
       <w:r>
         <w:rPr>
@@ -5153,23 +4362,13 @@
           <w:szCs w:val="24"/>
         </w:rPr>
       </w:pPr>
-      <w:proofErr w:type="gramStart"/>
-      <w:r>
-        <w:rPr>
-          <w:rFonts w:ascii="宋体" w:eastAsia="宋体" w:hAnsi="宋体" w:hint="eastAsia"/>
-          <w:sz w:val="24"/>
-          <w:szCs w:val="24"/>
-        </w:rPr>
-        <w:t>偏导是</w:t>
-      </w:r>
-      <w:proofErr w:type="gramEnd"/>
-      <w:r>
-        <w:rPr>
-          <w:rFonts w:ascii="宋体" w:eastAsia="宋体" w:hAnsi="宋体" w:hint="eastAsia"/>
-          <w:sz w:val="24"/>
-          <w:szCs w:val="24"/>
-        </w:rPr>
-        <w:t>必要条件，还需验证一下</w:t>
+      <w:r>
+        <w:rPr>
+          <w:rFonts w:ascii="宋体" w:eastAsia="宋体" w:hAnsi="宋体" w:hint="eastAsia"/>
+          <w:sz w:val="24"/>
+          <w:szCs w:val="24"/>
+        </w:rPr>
+        <w:t>偏导是必要条件，还需验证一下</w:t>
       </w:r>
     </w:p>
     <w:p>
@@ -5256,23 +4455,13 @@
           <w:szCs w:val="24"/>
         </w:rPr>
       </w:pPr>
-      <w:proofErr w:type="gramStart"/>
-      <w:r>
-        <w:rPr>
-          <w:rFonts w:ascii="宋体" w:eastAsia="宋体" w:hAnsi="宋体" w:hint="eastAsia"/>
-          <w:sz w:val="24"/>
-          <w:szCs w:val="24"/>
-        </w:rPr>
-        <w:t>注意区</w:t>
-      </w:r>
-      <w:proofErr w:type="gramEnd"/>
-      <w:r>
-        <w:rPr>
-          <w:rFonts w:ascii="宋体" w:eastAsia="宋体" w:hAnsi="宋体" w:hint="eastAsia"/>
-          <w:sz w:val="24"/>
-          <w:szCs w:val="24"/>
-        </w:rPr>
-        <w:t>连续</w:t>
+      <w:r>
+        <w:rPr>
+          <w:rFonts w:ascii="宋体" w:eastAsia="宋体" w:hAnsi="宋体" w:hint="eastAsia"/>
+          <w:sz w:val="24"/>
+          <w:szCs w:val="24"/>
+        </w:rPr>
+        <w:t>注意区连续</w:t>
       </w:r>
       <w:r>
         <w:rPr>
@@ -5353,25 +4542,7 @@
           <w:sz w:val="24"/>
           <w:szCs w:val="24"/>
         </w:rPr>
-        <w:t>。</w:t>
-      </w:r>
-      <w:proofErr w:type="gramStart"/>
-      <w:r>
-        <w:rPr>
-          <w:rFonts w:ascii="宋体" w:eastAsia="宋体" w:hAnsi="宋体"/>
-          <w:sz w:val="24"/>
-          <w:szCs w:val="24"/>
-        </w:rPr>
-        <w:t>定义非</w:t>
-      </w:r>
-      <w:proofErr w:type="gramEnd"/>
-      <w:r>
-        <w:rPr>
-          <w:rFonts w:ascii="宋体" w:eastAsia="宋体" w:hAnsi="宋体"/>
-          <w:sz w:val="24"/>
-          <w:szCs w:val="24"/>
-        </w:rPr>
-        <w:t>零元素的总数比上矩阵所有元素的总数为矩阵的稠密度。</w:t>
+        <w:t>。定义非零元素的总数比上矩阵所有元素的总数为矩阵的稠密度。</w:t>
       </w:r>
     </w:p>
     <w:p>
@@ -5410,16 +4581,7 @@
           <w:sz w:val="24"/>
           <w:szCs w:val="24"/>
         </w:rPr>
-        <w:t>），非齐次坐标其对应线性方程右边不为0，在位姿变换中表示为（</w:t>
-      </w:r>
-      <w:proofErr w:type="spellStart"/>
-      <w:r>
-        <w:rPr>
-          <w:rFonts w:ascii="宋体" w:eastAsia="宋体" w:hAnsi="宋体" w:hint="eastAsia"/>
-          <w:sz w:val="24"/>
-          <w:szCs w:val="24"/>
-        </w:rPr>
-        <w:t>x</w:t>
+        <w:t>），非齐次坐标其对应线性方程右边不为0，在位姿变换中表示为（x</w:t>
       </w:r>
       <w:r>
         <w:rPr>
@@ -5429,7 +4591,6 @@
         </w:rPr>
         <w:t>,y,z</w:t>
       </w:r>
-      <w:proofErr w:type="spellEnd"/>
       <w:r>
         <w:rPr>
           <w:rFonts w:ascii="宋体" w:eastAsia="宋体" w:hAnsi="宋体" w:hint="eastAsia"/>
@@ -5533,7 +4694,6 @@
           <w:u w:val="none"/>
         </w:rPr>
       </w:pPr>
-      <w:proofErr w:type="spellStart"/>
       <w:r>
         <w:rPr>
           <w:rFonts w:ascii="宋体" w:eastAsia="宋体" w:hAnsi="宋体"/>
@@ -5550,17 +4710,7 @@
             <w:sz w:val="24"/>
             <w:szCs w:val="24"/>
           </w:rPr>
-          <w:t>https</w:t>
-        </w:r>
-        <w:proofErr w:type="spellEnd"/>
-        <w:r>
-          <w:rPr>
-            <w:rStyle w:val="a9"/>
-            <w:rFonts w:ascii="宋体" w:eastAsia="宋体" w:hAnsi="宋体"/>
-            <w:sz w:val="24"/>
-            <w:szCs w:val="24"/>
-          </w:rPr>
-          <w:t>://www.cnblogs.com/pinard/p/6251584.html</w:t>
+          <w:t>https://www.cnblogs.com/pinard/p/6251584.html</w:t>
         </w:r>
       </w:hyperlink>
     </w:p>
@@ -5652,9 +4802,9 @@
           <w:sz w:val="24"/>
           <w:szCs w:val="24"/>
         </w:rPr>
+        <w:lastRenderedPageBreak/>
         <w:t xml:space="preserve">　　其中U是一个</w:t>
       </w:r>
-      <w:proofErr w:type="spellStart"/>
       <w:r>
         <w:rPr>
           <w:rFonts w:ascii="宋体" w:eastAsia="宋体" w:hAnsi="宋体" w:cs="宋体"/>
@@ -5666,7 +4816,6 @@
         </w:rPr>
         <w:t>m×m</w:t>
       </w:r>
-      <w:proofErr w:type="spellEnd"/>
       <w:r>
         <w:rPr>
           <w:rFonts w:ascii="宋体" w:eastAsia="宋体" w:hAnsi="宋体" w:cs="宋体"/>
@@ -5698,7 +4847,6 @@
         </w:rPr>
         <w:t>是一个</w:t>
       </w:r>
-      <w:proofErr w:type="spellStart"/>
       <w:r>
         <w:rPr>
           <w:rFonts w:ascii="宋体" w:eastAsia="宋体" w:hAnsi="宋体" w:cs="宋体"/>
@@ -5710,7 +4858,6 @@
         </w:rPr>
         <w:t>m×n</w:t>
       </w:r>
-      <w:proofErr w:type="spellEnd"/>
       <w:r>
         <w:rPr>
           <w:rFonts w:ascii="宋体" w:eastAsia="宋体" w:hAnsi="宋体" w:cs="宋体"/>
@@ -5721,7 +4868,6 @@
         </w:rPr>
         <w:t>的矩阵，除了主对角线上的元素以外全为0，主对角线上的每个元素都称为奇异值，V是一个</w:t>
       </w:r>
-      <w:proofErr w:type="spellStart"/>
       <w:r>
         <w:rPr>
           <w:rFonts w:ascii="宋体" w:eastAsia="宋体" w:hAnsi="宋体" w:cs="宋体"/>
@@ -5733,7 +4879,6 @@
         </w:rPr>
         <w:t>n×n</w:t>
       </w:r>
-      <w:proofErr w:type="spellEnd"/>
       <w:r>
         <w:rPr>
           <w:rFonts w:ascii="宋体" w:eastAsia="宋体" w:hAnsi="宋体" w:cs="宋体"/>
@@ -5752,7 +4897,6 @@
           <w:sz w:val="24"/>
           <w:szCs w:val="24"/>
         </w:rPr>
-        <w:lastRenderedPageBreak/>
         <w:t>（A</w:t>
       </w:r>
       <w:r>
@@ -5994,25 +5138,7 @@
           <w:sz w:val="24"/>
           <w:szCs w:val="24"/>
         </w:rPr>
-        <w:t>可以想办法使它</w:t>
-      </w:r>
-      <w:proofErr w:type="gramStart"/>
-      <w:r>
-        <w:rPr>
-          <w:rFonts w:ascii="宋体" w:eastAsia="宋体" w:hAnsi="宋体" w:hint="eastAsia"/>
-          <w:sz w:val="24"/>
-          <w:szCs w:val="24"/>
-        </w:rPr>
-        <w:t>成为超定方程</w:t>
-      </w:r>
-      <w:proofErr w:type="gramEnd"/>
-      <w:r>
-        <w:rPr>
-          <w:rFonts w:ascii="宋体" w:eastAsia="宋体" w:hAnsi="宋体" w:hint="eastAsia"/>
-          <w:sz w:val="24"/>
-          <w:szCs w:val="24"/>
-        </w:rPr>
-        <w:t>，使用S</w:t>
+        <w:t>可以想办法使它成为超定方程，使用S</w:t>
       </w:r>
       <w:r>
         <w:rPr>
@@ -6022,23 +5148,13 @@
         </w:rPr>
         <w:t>VD</w:t>
       </w:r>
-      <w:proofErr w:type="gramStart"/>
-      <w:r>
-        <w:rPr>
-          <w:rFonts w:ascii="宋体" w:eastAsia="宋体" w:hAnsi="宋体" w:hint="eastAsia"/>
-          <w:sz w:val="24"/>
-          <w:szCs w:val="24"/>
-        </w:rPr>
-        <w:t>解超定</w:t>
-      </w:r>
-      <w:proofErr w:type="gramEnd"/>
-      <w:r>
-        <w:rPr>
-          <w:rFonts w:ascii="宋体" w:eastAsia="宋体" w:hAnsi="宋体" w:hint="eastAsia"/>
-          <w:sz w:val="24"/>
-          <w:szCs w:val="24"/>
-        </w:rPr>
-        <w:t>方程，m</w:t>
+      <w:r>
+        <w:rPr>
+          <w:rFonts w:ascii="宋体" w:eastAsia="宋体" w:hAnsi="宋体" w:hint="eastAsia"/>
+          <w:sz w:val="24"/>
+          <w:szCs w:val="24"/>
+        </w:rPr>
+        <w:t>解超定方程，m</w:t>
       </w:r>
       <w:r>
         <w:rPr>
@@ -6085,25 +5201,7 @@
           <w:sz w:val="24"/>
           <w:szCs w:val="24"/>
         </w:rPr>
-        <w:t>可以使用矩阵三角化来求解满</w:t>
-      </w:r>
-      <w:proofErr w:type="gramStart"/>
-      <w:r>
-        <w:rPr>
-          <w:rFonts w:ascii="宋体" w:eastAsia="宋体" w:hAnsi="宋体" w:hint="eastAsia"/>
-          <w:sz w:val="24"/>
-          <w:szCs w:val="24"/>
-        </w:rPr>
-        <w:t>秩</w:t>
-      </w:r>
-      <w:proofErr w:type="gramEnd"/>
-      <w:r>
-        <w:rPr>
-          <w:rFonts w:ascii="宋体" w:eastAsia="宋体" w:hAnsi="宋体" w:hint="eastAsia"/>
-          <w:sz w:val="24"/>
-          <w:szCs w:val="24"/>
-        </w:rPr>
-        <w:t>线性方程的解</w:t>
+        <w:t>可以使用矩阵三角化来求解满秩线性方程的解</w:t>
       </w:r>
     </w:p>
     <w:p>
@@ -6142,69 +5240,15 @@
           <w:sz w:val="24"/>
           <w:szCs w:val="24"/>
         </w:rPr>
-        <w:t>一般用于解满</w:t>
-      </w:r>
-      <w:proofErr w:type="gramStart"/>
-      <w:r>
-        <w:rPr>
-          <w:rFonts w:ascii="宋体" w:eastAsia="宋体" w:hAnsi="宋体" w:hint="eastAsia"/>
-          <w:sz w:val="24"/>
-          <w:szCs w:val="24"/>
-        </w:rPr>
-        <w:t>秩</w:t>
-      </w:r>
-      <w:proofErr w:type="gramEnd"/>
-      <w:r>
-        <w:rPr>
-          <w:rFonts w:ascii="宋体" w:eastAsia="宋体" w:hAnsi="宋体" w:hint="eastAsia"/>
-          <w:sz w:val="24"/>
-          <w:szCs w:val="24"/>
-        </w:rPr>
-        <w:t>的情况。</w:t>
-      </w:r>
-      <w:r>
-        <w:rPr>
-          <w:rFonts w:ascii="宋体" w:eastAsia="宋体" w:hAnsi="宋体" w:hint="eastAsia"/>
-          <w:sz w:val="24"/>
-          <w:szCs w:val="24"/>
-        </w:rPr>
-        <w:t>将系数矩阵A分解为Q单位正交阵和R上三角矩阵，</w:t>
-      </w:r>
-      <w:proofErr w:type="gramStart"/>
-      <w:r>
-        <w:rPr>
-          <w:rFonts w:ascii="宋体" w:eastAsia="宋体" w:hAnsi="宋体" w:hint="eastAsia"/>
-          <w:sz w:val="24"/>
-          <w:szCs w:val="24"/>
-        </w:rPr>
-        <w:t>方便求齐次</w:t>
-      </w:r>
-      <w:proofErr w:type="gramEnd"/>
-      <w:r>
-        <w:rPr>
-          <w:rFonts w:ascii="宋体" w:eastAsia="宋体" w:hAnsi="宋体" w:hint="eastAsia"/>
-          <w:sz w:val="24"/>
-          <w:szCs w:val="24"/>
-        </w:rPr>
-        <w:t>或</w:t>
-      </w:r>
-      <w:proofErr w:type="gramStart"/>
-      <w:r>
-        <w:rPr>
-          <w:rFonts w:ascii="宋体" w:eastAsia="宋体" w:hAnsi="宋体" w:hint="eastAsia"/>
-          <w:sz w:val="24"/>
-          <w:szCs w:val="24"/>
-        </w:rPr>
-        <w:t>非齐次方程</w:t>
-      </w:r>
-      <w:proofErr w:type="gramEnd"/>
-      <w:r>
-        <w:rPr>
-          <w:rFonts w:ascii="宋体" w:eastAsia="宋体" w:hAnsi="宋体" w:hint="eastAsia"/>
-          <w:sz w:val="24"/>
-          <w:szCs w:val="24"/>
-        </w:rPr>
-        <w:t>的解</w:t>
+        <w:t>一般用于解满秩的情况。</w:t>
+      </w:r>
+      <w:r>
+        <w:rPr>
+          <w:rFonts w:ascii="宋体" w:eastAsia="宋体" w:hAnsi="宋体" w:hint="eastAsia"/>
+          <w:sz w:val="24"/>
+          <w:szCs w:val="24"/>
+        </w:rPr>
+        <w:t>将系数矩阵A分解为Q单位正交阵和R上三角矩阵，方便求齐次或非齐次方程的解</w:t>
       </w:r>
     </w:p>
     <w:p>
@@ -6277,18 +5321,8 @@
           <w:sz w:val="24"/>
           <w:szCs w:val="24"/>
         </w:rPr>
-        <w:t>https://baike.baidu.com/item/零空间/9249832?fr=</w:t>
-      </w:r>
-      <w:proofErr w:type="spellStart"/>
-      <w:r>
-        <w:rPr>
-          <w:rFonts w:ascii="宋体" w:eastAsia="宋体" w:hAnsi="宋体"/>
-          <w:sz w:val="24"/>
-          <w:szCs w:val="24"/>
-        </w:rPr>
-        <w:t>aladdin</w:t>
-      </w:r>
-      <w:proofErr w:type="spellEnd"/>
+        <w:t>https://baike.baidu.com/item/零空间/9249832?fr=aladdin</w:t>
+      </w:r>
     </w:p>
     <w:p>
       <w:pPr>
@@ -6304,23 +5338,13 @@
           <w:szCs w:val="24"/>
         </w:rPr>
       </w:pPr>
-      <w:proofErr w:type="gramStart"/>
-      <w:r>
-        <w:rPr>
-          <w:rFonts w:ascii="宋体" w:eastAsia="宋体" w:hAnsi="宋体" w:hint="eastAsia"/>
-          <w:sz w:val="24"/>
-          <w:szCs w:val="24"/>
-        </w:rPr>
-        <w:t>一阶和二</w:t>
-      </w:r>
-      <w:proofErr w:type="gramEnd"/>
-      <w:r>
-        <w:rPr>
-          <w:rFonts w:ascii="宋体" w:eastAsia="宋体" w:hAnsi="宋体" w:hint="eastAsia"/>
-          <w:sz w:val="24"/>
-          <w:szCs w:val="24"/>
-        </w:rPr>
-        <w:t>阶梯度法、高斯-牛顿、列文伯格-马夸尔特方法求x的增量，视觉slam十四讲P</w:t>
+      <w:r>
+        <w:rPr>
+          <w:rFonts w:ascii="宋体" w:eastAsia="宋体" w:hAnsi="宋体" w:hint="eastAsia"/>
+          <w:sz w:val="24"/>
+          <w:szCs w:val="24"/>
+        </w:rPr>
+        <w:t>一阶和二阶梯度法、高斯-牛顿、列文伯格-马夸尔特方法求x的增量，视觉slam十四讲P</w:t>
       </w:r>
       <w:r>
         <w:rPr>
@@ -6345,23 +5369,13 @@
           <w:szCs w:val="24"/>
         </w:rPr>
       </w:pPr>
-      <w:proofErr w:type="spellStart"/>
-      <w:r>
-        <w:rPr>
-          <w:rFonts w:ascii="宋体" w:eastAsia="宋体" w:hAnsi="宋体" w:hint="eastAsia"/>
-          <w:sz w:val="24"/>
-          <w:szCs w:val="24"/>
-        </w:rPr>
-        <w:t>ransac</w:t>
-      </w:r>
-      <w:proofErr w:type="spellEnd"/>
-      <w:r>
-        <w:rPr>
-          <w:rFonts w:ascii="宋体" w:eastAsia="宋体" w:hAnsi="宋体" w:hint="eastAsia"/>
-          <w:sz w:val="24"/>
-          <w:szCs w:val="24"/>
-        </w:rPr>
-        <w:t>方法求解带有噪声的数据</w:t>
+      <w:r>
+        <w:rPr>
+          <w:rFonts w:ascii="宋体" w:eastAsia="宋体" w:hAnsi="宋体" w:hint="eastAsia"/>
+          <w:sz w:val="24"/>
+          <w:szCs w:val="24"/>
+        </w:rPr>
+        <w:t>ransac方法求解带有噪声的数据</w:t>
       </w:r>
     </w:p>
     <w:p>
@@ -6847,7 +5861,7 @@
               </wp:anchor>
             </w:drawing>
           </mc:Choice>
-          <mc:Fallback xmlns:w16cid="http://schemas.microsoft.com/office/word/2016/wordml/cid" xmlns:am3d="http://schemas.microsoft.com/office/drawing/2017/model3d" xmlns:aink="http://schemas.microsoft.com/office/drawing/2016/ink" xmlns:cx8="http://schemas.microsoft.com/office/drawing/2016/5/14/chartex" xmlns:cx7="http://schemas.microsoft.com/office/drawing/2016/5/13/chartex" xmlns:cx6="http://schemas.microsoft.com/office/drawing/2016/5/12/chartex" xmlns:cx5="http://schemas.microsoft.com/office/drawing/2016/5/11/chartex" xmlns:cx4="http://schemas.microsoft.com/office/drawing/2016/5/10/chartex" xmlns:cx3="http://schemas.microsoft.com/office/drawing/2016/5/9/chartex" xmlns:cx2="http://schemas.microsoft.com/office/drawing/2015/10/21/chartex" xmlns:cx1="http://schemas.microsoft.com/office/drawing/2015/9/8/chartex">
+          <mc:Fallback xmlns:cx1="http://schemas.microsoft.com/office/drawing/2015/9/8/chartex" xmlns:cx2="http://schemas.microsoft.com/office/drawing/2015/10/21/chartex" xmlns:cx3="http://schemas.microsoft.com/office/drawing/2016/5/9/chartex" xmlns:cx4="http://schemas.microsoft.com/office/drawing/2016/5/10/chartex" xmlns:cx5="http://schemas.microsoft.com/office/drawing/2016/5/11/chartex" xmlns:cx6="http://schemas.microsoft.com/office/drawing/2016/5/12/chartex" xmlns:cx7="http://schemas.microsoft.com/office/drawing/2016/5/13/chartex" xmlns:cx8="http://schemas.microsoft.com/office/drawing/2016/5/14/chartex" xmlns:aink="http://schemas.microsoft.com/office/drawing/2016/ink" xmlns:am3d="http://schemas.microsoft.com/office/drawing/2017/model3d" xmlns:w16cid="http://schemas.microsoft.com/office/word/2016/wordml/cid">
             <w:pict>
               <v:group w14:anchorId="31B2742E" id="组合 8" o:spid="_x0000_s1026" style="position:absolute;left:0;text-align:left;margin-left:0;margin-top:97.6pt;width:270.25pt;height:70.95pt;z-index:251671552;mso-position-horizontal:center;mso-position-horizontal-relative:margin;mso-width-relative:margin;mso-height-relative:margin" coordsize="42989,12755" o:gfxdata="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">
                 <v:shapetype id="_x0000_t75" coordsize="21600,21600" o:spt="75" o:preferrelative="t" path="m@4@5l@4@11@9@11@9@5xe" filled="f" stroked="f">
@@ -6889,16 +5903,7 @@
           <w:sz w:val="24"/>
           <w:szCs w:val="24"/>
         </w:rPr>
-        <w:t>常见</w:t>
-      </w:r>
-      <w:proofErr w:type="spellStart"/>
-      <w:r>
-        <w:rPr>
-          <w:rFonts w:ascii="宋体" w:eastAsia="宋体" w:hAnsi="宋体" w:hint="eastAsia"/>
-          <w:sz w:val="24"/>
-          <w:szCs w:val="24"/>
-        </w:rPr>
-        <w:t>x</w:t>
+        <w:t>常见x</w:t>
       </w:r>
       <w:r>
         <w:rPr>
@@ -6914,16 +5919,7 @@
           <w:sz w:val="24"/>
           <w:szCs w:val="24"/>
         </w:rPr>
-        <w:t>x</w:t>
-      </w:r>
-      <w:proofErr w:type="spellEnd"/>
-      <w:r>
-        <w:rPr>
-          <w:rFonts w:ascii="宋体" w:eastAsia="宋体" w:hAnsi="宋体" w:hint="eastAsia"/>
-          <w:sz w:val="24"/>
-          <w:szCs w:val="24"/>
-        </w:rPr>
-        <w:t>对x求导的导数为</w:t>
+        <w:t>x对x求导的导数为</w:t>
       </w:r>
       <w:r>
         <w:rPr>

--- a/intersection/数学基础.docx
+++ b/intersection/数学基础.docx
@@ -451,11 +451,67 @@
         </w:rPr>
         <w:t>符号</w:t>
       </w:r>
-    </w:p>
-    <w:p>
-      <w:pPr>
-        <w:pStyle w:val="a7"/>
-        <w:ind w:left="420" w:firstLineChars="0" w:firstLine="0"/>
+      <w:r>
+        <w:rPr>
+          <w:rFonts w:ascii="宋体" w:eastAsia="宋体" w:hAnsi="宋体" w:hint="eastAsia"/>
+          <w:sz w:val="24"/>
+          <w:szCs w:val="24"/>
+        </w:rPr>
+        <w:t>（方差等一般用E来表示，对于概率相等的事件可直接除n，相当于每个事件的概率为1/n）</w:t>
+      </w:r>
+    </w:p>
+    <w:p>
+      <w:pPr>
+        <w:pStyle w:val="a7"/>
+        <w:numPr>
+          <w:ilvl w:val="0"/>
+          <w:numId w:val="13"/>
+        </w:numPr>
+        <w:ind w:firstLineChars="0"/>
+        <w:rPr>
+          <w:rFonts w:ascii="宋体" w:eastAsia="宋体" w:hAnsi="宋体"/>
+          <w:sz w:val="24"/>
+          <w:szCs w:val="24"/>
+        </w:rPr>
+      </w:pPr>
+      <m:oMath>
+        <m:r>
+          <m:rPr>
+            <m:sty m:val="p"/>
+          </m:rPr>
+          <w:rPr>
+            <w:rFonts w:ascii="Cambria Math" w:eastAsia="宋体" w:hAnsi="Cambria Math"/>
+            <w:sz w:val="24"/>
+            <w:szCs w:val="24"/>
+          </w:rPr>
+          <m:t>ϵ</m:t>
+        </m:r>
+      </m:oMath>
+      <w:r>
+        <w:rPr>
+          <w:rFonts w:ascii="宋体" w:eastAsia="宋体" w:hAnsi="宋体" w:hint="eastAsia"/>
+          <w:sz w:val="24"/>
+          <w:szCs w:val="24"/>
+        </w:rPr>
+        <w:t>-偏差，真实值和估计值的差，数学上A与B的差只能是A</w:t>
+      </w:r>
+      <w:r>
+        <w:rPr>
+          <w:rFonts w:ascii="宋体" w:eastAsia="宋体" w:hAnsi="宋体"/>
+          <w:sz w:val="24"/>
+          <w:szCs w:val="24"/>
+        </w:rPr>
+        <w:t>-B</w:t>
+      </w:r>
+    </w:p>
+    <w:p>
+      <w:pPr>
+        <w:pStyle w:val="a7"/>
+        <w:numPr>
+          <w:ilvl w:val="0"/>
+          <w:numId w:val="13"/>
+        </w:numPr>
+        <w:ind w:firstLineChars="0"/>
         <w:rPr>
           <w:rFonts w:ascii="宋体" w:eastAsia="宋体" w:hAnsi="宋体"/>
           <w:sz w:val="24"/>
@@ -536,13 +592,64 @@
           <w:sz w:val="24"/>
           <w:szCs w:val="24"/>
         </w:rPr>
-        <w:t>-随机变量X的方差。</w:t>
-      </w:r>
-    </w:p>
-    <w:p>
-      <w:pPr>
-        <w:pStyle w:val="a7"/>
-        <w:ind w:left="420" w:firstLineChars="0" w:firstLine="0"/>
+        <w:t>-随机变量X的方差</w:t>
+      </w:r>
+      <w:r>
+        <w:rPr>
+          <w:rFonts w:ascii="宋体" w:eastAsia="宋体" w:hAnsi="宋体" w:hint="eastAsia"/>
+          <w:sz w:val="24"/>
+          <w:szCs w:val="24"/>
+        </w:rPr>
+        <w:t>，随机变量的二阶中心矩</w:t>
+      </w:r>
+      <w:r>
+        <w:rPr>
+          <w:rFonts w:ascii="宋体" w:eastAsia="宋体" w:hAnsi="宋体" w:hint="eastAsia"/>
+          <w:sz w:val="24"/>
+          <w:szCs w:val="24"/>
+        </w:rPr>
+        <w:t>。</w:t>
+      </w:r>
+    </w:p>
+    <w:p>
+      <w:pPr>
+        <w:pStyle w:val="a7"/>
+        <w:numPr>
+          <w:ilvl w:val="0"/>
+          <w:numId w:val="13"/>
+        </w:numPr>
+        <w:ind w:firstLineChars="0"/>
+        <w:rPr>
+          <w:rFonts w:ascii="宋体" w:eastAsia="宋体" w:hAnsi="宋体" w:hint="eastAsia"/>
+          <w:sz w:val="24"/>
+          <w:szCs w:val="24"/>
+        </w:rPr>
+      </w:pPr>
+      <w:r>
+        <w:rPr>
+          <w:rFonts w:ascii="宋体" w:eastAsia="宋体" w:hAnsi="宋体" w:hint="eastAsia"/>
+          <w:sz w:val="24"/>
+          <w:szCs w:val="24"/>
+        </w:rPr>
+        <w:t>均方误差-表示的是随机变量与真实的值方差，</w:t>
+      </w:r>
+      <w:r>
+        <w:rPr>
+          <w:rFonts w:ascii="宋体" w:eastAsia="宋体" w:hAnsi="宋体" w:hint="eastAsia"/>
+          <w:sz w:val="24"/>
+          <w:szCs w:val="24"/>
+        </w:rPr>
+        <w:t>形式和均方差一样？</w:t>
+      </w:r>
+    </w:p>
+    <w:p>
+      <w:pPr>
+        <w:pStyle w:val="a7"/>
+        <w:numPr>
+          <w:ilvl w:val="0"/>
+          <w:numId w:val="13"/>
+        </w:numPr>
+        <w:ind w:firstLineChars="0"/>
         <w:rPr>
           <w:rFonts w:ascii="宋体" w:eastAsia="宋体" w:hAnsi="宋体"/>
           <w:sz w:val="24"/>
@@ -601,13 +708,65 @@
           <w:sz w:val="24"/>
           <w:szCs w:val="24"/>
         </w:rPr>
-        <w:t>-标准差或均方差，方差开根号</w:t>
-      </w:r>
-    </w:p>
-    <w:p>
-      <w:pPr>
-        <w:pStyle w:val="a7"/>
-        <w:ind w:left="420" w:firstLineChars="0" w:firstLine="0"/>
+        <w:t>-标准差或均方</w:t>
+      </w:r>
+      <w:r>
+        <w:rPr>
+          <w:rFonts w:ascii="宋体" w:eastAsia="宋体" w:hAnsi="宋体" w:hint="eastAsia"/>
+          <w:sz w:val="24"/>
+          <w:szCs w:val="24"/>
+        </w:rPr>
+        <w:t>（偏）</w:t>
+      </w:r>
+      <w:r>
+        <w:rPr>
+          <w:rFonts w:ascii="宋体" w:eastAsia="宋体" w:hAnsi="宋体" w:hint="eastAsia"/>
+          <w:sz w:val="24"/>
+          <w:szCs w:val="24"/>
+        </w:rPr>
+        <w:t>差</w:t>
+      </w:r>
+      <w:r>
+        <w:rPr>
+          <w:rFonts w:ascii="宋体" w:eastAsia="宋体" w:hAnsi="宋体" w:hint="eastAsia"/>
+          <w:sz w:val="24"/>
+          <w:szCs w:val="24"/>
+        </w:rPr>
+        <w:t>（R</w:t>
+      </w:r>
+      <w:r>
+        <w:rPr>
+          <w:rFonts w:ascii="宋体" w:eastAsia="宋体" w:hAnsi="宋体"/>
+          <w:sz w:val="24"/>
+          <w:szCs w:val="24"/>
+        </w:rPr>
+        <w:t xml:space="preserve">MS） </w:t>
+      </w:r>
+      <w:r>
+        <w:rPr>
+          <w:rFonts w:ascii="宋体" w:eastAsia="宋体" w:hAnsi="宋体" w:hint="eastAsia"/>
+          <w:sz w:val="24"/>
+          <w:szCs w:val="24"/>
+        </w:rPr>
+        <w:t>，方差开根号</w:t>
+      </w:r>
+      <w:r>
+        <w:rPr>
+          <w:rFonts w:ascii="宋体" w:eastAsia="宋体" w:hAnsi="宋体" w:hint="eastAsia"/>
+          <w:sz w:val="24"/>
+          <w:szCs w:val="24"/>
+        </w:rPr>
+        <w:t>，观察更直观，如表示分数时</w:t>
+      </w:r>
+    </w:p>
+    <w:p>
+      <w:pPr>
+        <w:pStyle w:val="a7"/>
+        <w:numPr>
+          <w:ilvl w:val="0"/>
+          <w:numId w:val="13"/>
+        </w:numPr>
+        <w:ind w:firstLineChars="0"/>
         <w:rPr>
           <w:rFonts w:ascii="宋体" w:eastAsia="宋体" w:hAnsi="宋体"/>
           <w:sz w:val="24"/>
@@ -654,13 +813,25 @@
         </w:rPr>
         <w:t>、Y随机变量的协方差</w:t>
       </w:r>
-    </w:p>
-    <w:p>
-      <w:pPr>
-        <w:pStyle w:val="a7"/>
-        <w:ind w:left="420" w:firstLineChars="0" w:firstLine="0"/>
-        <w:rPr>
-          <w:rFonts w:ascii="宋体" w:eastAsia="宋体" w:hAnsi="宋体"/>
+      <w:r>
+        <w:rPr>
+          <w:rFonts w:ascii="宋体" w:eastAsia="宋体" w:hAnsi="宋体" w:hint="eastAsia"/>
+          <w:sz w:val="24"/>
+          <w:szCs w:val="24"/>
+        </w:rPr>
+        <w:t>，X和Y的1+1=2阶混合中心距</w:t>
+      </w:r>
+    </w:p>
+    <w:p>
+      <w:pPr>
+        <w:pStyle w:val="a7"/>
+        <w:numPr>
+          <w:ilvl w:val="0"/>
+          <w:numId w:val="13"/>
+        </w:numPr>
+        <w:ind w:firstLineChars="0"/>
+        <w:rPr>
+          <w:rFonts w:ascii="宋体" w:eastAsia="宋体" w:hAnsi="宋体" w:hint="eastAsia"/>
           <w:sz w:val="24"/>
           <w:szCs w:val="24"/>
         </w:rPr>
@@ -919,11 +1090,39 @@
         </w:rPr>
         <w:t>（Y）。不相关时，X发生了，Y发生的概率会更大或更小，这就打破了平衡。</w:t>
       </w:r>
-    </w:p>
-    <w:p>
-      <w:pPr>
-        <w:pStyle w:val="a7"/>
-        <w:ind w:left="420" w:firstLineChars="0" w:firstLine="0"/>
+      <w:r>
+        <w:rPr>
+          <w:rFonts w:ascii="宋体" w:eastAsia="宋体" w:hAnsi="宋体" w:hint="eastAsia"/>
+          <w:sz w:val="24"/>
+          <w:szCs w:val="24"/>
+        </w:rPr>
+        <w:t>相关系数是随机变量间线性关系强弱的一个度量，相关系数绝对值为1，Y，X呈线性关系，Y=a</w:t>
+      </w:r>
+      <w:r>
+        <w:rPr>
+          <w:rFonts w:ascii="宋体" w:eastAsia="宋体" w:hAnsi="宋体"/>
+          <w:sz w:val="24"/>
+          <w:szCs w:val="24"/>
+        </w:rPr>
+        <w:t>X</w:t>
+      </w:r>
+      <w:r>
+        <w:rPr>
+          <w:rFonts w:ascii="宋体" w:eastAsia="宋体" w:hAnsi="宋体" w:hint="eastAsia"/>
+          <w:sz w:val="24"/>
+          <w:szCs w:val="24"/>
+        </w:rPr>
+        <w:t>+b，即知道X后Y也确定的了，当X=1时，Y=a+b。</w:t>
+      </w:r>
+    </w:p>
+    <w:p>
+      <w:pPr>
+        <w:pStyle w:val="a7"/>
+        <w:numPr>
+          <w:ilvl w:val="0"/>
+          <w:numId w:val="13"/>
+        </w:numPr>
+        <w:ind w:firstLineChars="0"/>
         <w:rPr>
           <w:rFonts w:ascii="宋体" w:eastAsia="宋体" w:hAnsi="宋体"/>
           <w:sz w:val="24"/>
@@ -972,11 +1171,25 @@
         </w:rPr>
         <w:t>-求期望，看见E就要想到把概率省略了，用积分展开乘概率即可</w:t>
       </w:r>
-    </w:p>
-    <w:p>
-      <w:pPr>
-        <w:pStyle w:val="a7"/>
-        <w:ind w:left="420" w:firstLineChars="0" w:firstLine="0"/>
+      <w:r>
+        <w:rPr>
+          <w:rFonts w:ascii="宋体" w:eastAsia="宋体" w:hAnsi="宋体" w:hint="eastAsia"/>
+          <w:sz w:val="24"/>
+          <w:szCs w:val="24"/>
+        </w:rPr>
+        <w:t>。一阶原点矩</w:t>
+      </w:r>
+      <w:bookmarkStart w:id="0" w:name="_GoBack"/>
+      <w:bookmarkEnd w:id="0"/>
+    </w:p>
+    <w:p>
+      <w:pPr>
+        <w:pStyle w:val="a7"/>
+        <w:numPr>
+          <w:ilvl w:val="0"/>
+          <w:numId w:val="13"/>
+        </w:numPr>
+        <w:ind w:firstLineChars="0"/>
         <w:rPr>
           <w:rFonts w:ascii="宋体" w:eastAsia="宋体" w:hAnsi="宋体"/>
           <w:sz w:val="24"/>
@@ -1044,6 +1257,92 @@
         </w:rPr>
         <w:t>），x为随机变量，后面为均值和方差</w:t>
       </w:r>
+      <w:r>
+        <w:rPr>
+          <w:rFonts w:ascii="宋体" w:eastAsia="宋体" w:hAnsi="宋体" w:hint="eastAsia"/>
+          <w:sz w:val="24"/>
+          <w:szCs w:val="24"/>
+        </w:rPr>
+        <w:t>，即参数</w:t>
+      </w:r>
+    </w:p>
+    <w:p>
+      <w:pPr>
+        <w:pStyle w:val="a7"/>
+        <w:numPr>
+          <w:ilvl w:val="0"/>
+          <w:numId w:val="13"/>
+        </w:numPr>
+        <w:ind w:firstLineChars="0"/>
+        <w:rPr>
+          <w:rFonts w:ascii="宋体" w:eastAsia="宋体" w:hAnsi="宋体"/>
+          <w:sz w:val="24"/>
+          <w:szCs w:val="24"/>
+        </w:rPr>
+      </w:pPr>
+      <w:r>
+        <w:rPr>
+          <w:rFonts w:ascii="宋体" w:eastAsia="宋体" w:hAnsi="宋体" w:hint="eastAsia"/>
+          <w:sz w:val="24"/>
+          <w:szCs w:val="24"/>
+        </w:rPr>
+        <w:t>inf是函数取下限，argmin是变量取下限</w:t>
+      </w:r>
+    </w:p>
+    <w:p>
+      <w:pPr>
+        <w:pStyle w:val="a7"/>
+        <w:numPr>
+          <w:ilvl w:val="0"/>
+          <w:numId w:val="1"/>
+        </w:numPr>
+        <w:ind w:firstLineChars="0"/>
+        <w:rPr>
+          <w:rFonts w:ascii="宋体" w:eastAsia="宋体" w:hAnsi="宋体"/>
+          <w:sz w:val="24"/>
+          <w:szCs w:val="24"/>
+        </w:rPr>
+      </w:pPr>
+      <w:r>
+        <w:rPr>
+          <w:rFonts w:ascii="宋体" w:eastAsia="宋体" w:hAnsi="宋体" w:hint="eastAsia"/>
+          <w:sz w:val="24"/>
+          <w:szCs w:val="24"/>
+        </w:rPr>
+        <w:t>向量表示：</w:t>
+      </w:r>
+      <w:r>
+        <w:rPr>
+          <w:rFonts w:ascii="宋体" w:eastAsia="宋体" w:hAnsi="宋体" w:hint="eastAsia"/>
+          <w:sz w:val="24"/>
+          <w:szCs w:val="24"/>
+        </w:rPr>
+        <w:t>（0,0,0）指向</w:t>
+      </w:r>
+      <w:r>
+        <w:rPr>
+          <w:rFonts w:ascii="宋体" w:eastAsia="宋体" w:hAnsi="宋体" w:hint="eastAsia"/>
+          <w:sz w:val="24"/>
+          <w:szCs w:val="24"/>
+        </w:rPr>
+        <w:t>（a</w:t>
+      </w:r>
+      <w:r>
+        <w:rPr>
+          <w:rFonts w:ascii="宋体" w:eastAsia="宋体" w:hAnsi="宋体"/>
+          <w:sz w:val="24"/>
+          <w:szCs w:val="24"/>
+        </w:rPr>
+        <w:t>,b,c</w:t>
+      </w:r>
+      <w:r>
+        <w:rPr>
+          <w:rFonts w:ascii="宋体" w:eastAsia="宋体" w:hAnsi="宋体" w:hint="eastAsia"/>
+          <w:sz w:val="24"/>
+          <w:szCs w:val="24"/>
+        </w:rPr>
+        <w:t>）或ai+bj+ck，后者可用向量加法得出</w:t>
+      </w:r>
     </w:p>
     <w:p>
       <w:pPr>
@@ -1061,7 +1360,7 @@
           <w:sz w:val="24"/>
           <w:szCs w:val="24"/>
         </w:rPr>
-        <w:t>inf是函数取下限，argmin是变量取下限</w:t>
+        <w:t>某点在坐标系的位置表示为（a，b，c）</w:t>
       </w:r>
     </w:p>
     <w:p>
@@ -1084,58 +1383,7 @@
           <w:sz w:val="24"/>
           <w:szCs w:val="24"/>
         </w:rPr>
-        <w:t>向量表示：</w:t>
-      </w:r>
-      <w:r>
-        <w:rPr>
-          <w:rFonts w:ascii="宋体" w:eastAsia="宋体" w:hAnsi="宋体" w:hint="eastAsia"/>
-          <w:sz w:val="24"/>
-          <w:szCs w:val="24"/>
-        </w:rPr>
-        <w:t>（0,0,0）指向</w:t>
-      </w:r>
-      <w:r>
-        <w:rPr>
-          <w:rFonts w:ascii="宋体" w:eastAsia="宋体" w:hAnsi="宋体" w:hint="eastAsia"/>
-          <w:sz w:val="24"/>
-          <w:szCs w:val="24"/>
-        </w:rPr>
-        <w:t>（a</w:t>
-      </w:r>
-      <w:r>
-        <w:rPr>
-          <w:rFonts w:ascii="宋体" w:eastAsia="宋体" w:hAnsi="宋体"/>
-          <w:sz w:val="24"/>
-          <w:szCs w:val="24"/>
-        </w:rPr>
-        <w:t>,b,c</w:t>
-      </w:r>
-      <w:r>
-        <w:rPr>
-          <w:rFonts w:ascii="宋体" w:eastAsia="宋体" w:hAnsi="宋体" w:hint="eastAsia"/>
-          <w:sz w:val="24"/>
-          <w:szCs w:val="24"/>
-        </w:rPr>
-        <w:t>）或ai+bj+ck，后者可用向量加法得出</w:t>
-      </w:r>
-    </w:p>
-    <w:p>
-      <w:pPr>
-        <w:pStyle w:val="a7"/>
-        <w:ind w:left="420" w:firstLineChars="0" w:firstLine="0"/>
-        <w:rPr>
-          <w:rFonts w:ascii="宋体" w:eastAsia="宋体" w:hAnsi="宋体"/>
-          <w:sz w:val="24"/>
-          <w:szCs w:val="24"/>
-        </w:rPr>
-      </w:pPr>
-      <w:r>
-        <w:rPr>
-          <w:rFonts w:ascii="宋体" w:eastAsia="宋体" w:hAnsi="宋体" w:hint="eastAsia"/>
-          <w:sz w:val="24"/>
-          <w:szCs w:val="24"/>
-        </w:rPr>
-        <w:t>某点在坐标系的位置表示为（a，b，c）</w:t>
+        <w:t>刚体运动：如小车一样的硬物体的运动。运动过程中车体大小、形状不变，即假设用笔车体上画出的向量的大小和相对夹角永远不变</w:t>
       </w:r>
     </w:p>
     <w:p>
@@ -1158,33 +1406,10 @@
           <w:sz w:val="24"/>
           <w:szCs w:val="24"/>
         </w:rPr>
-        <w:t>刚体运动：如小车一样的硬物体的运动。运动过程中车体大小、形状不变，即假设用笔车体上画出的向量的大小和相对夹角永远不变</w:t>
-      </w:r>
-    </w:p>
-    <w:p>
-      <w:pPr>
-        <w:pStyle w:val="a7"/>
-        <w:numPr>
-          <w:ilvl w:val="0"/>
-          <w:numId w:val="1"/>
-        </w:numPr>
-        <w:ind w:firstLineChars="0"/>
-        <w:rPr>
-          <w:rFonts w:ascii="宋体" w:eastAsia="宋体" w:hAnsi="宋体"/>
-          <w:sz w:val="24"/>
-          <w:szCs w:val="24"/>
-        </w:rPr>
-      </w:pPr>
-      <w:r>
-        <w:rPr>
-          <w:rFonts w:ascii="宋体" w:eastAsia="宋体" w:hAnsi="宋体" w:hint="eastAsia"/>
-          <w:sz w:val="24"/>
-          <w:szCs w:val="24"/>
-        </w:rPr>
         <w:t>常见坐标表示</w:t>
       </w:r>
-      <w:bookmarkStart w:id="0" w:name="OLE_LINK1"/>
-      <w:bookmarkStart w:id="1" w:name="OLE_LINK2"/>
+      <w:bookmarkStart w:id="1" w:name="OLE_LINK1"/>
+      <w:bookmarkStart w:id="2" w:name="OLE_LINK2"/>
       <m:oMath>
         <m:sSub>
           <m:sSubPr>
@@ -1217,8 +1442,8 @@
             </m:r>
           </m:sub>
         </m:sSub>
-        <w:bookmarkEnd w:id="0"/>
         <w:bookmarkEnd w:id="1"/>
+        <w:bookmarkEnd w:id="2"/>
         <m:r>
           <m:rPr>
             <m:sty m:val="p"/>
@@ -1452,10 +1677,9 @@
           <w:sz w:val="24"/>
           <w:szCs w:val="24"/>
         </w:rPr>
+        <w:lastRenderedPageBreak/>
         <w:t>测量总是存在噪声引起的方差（covariance），还有本身结构引起的偏差（bias），如imu的偏置。</w:t>
       </w:r>
-      <w:bookmarkStart w:id="2" w:name="_GoBack"/>
-      <w:bookmarkEnd w:id="2"/>
     </w:p>
     <w:p>
       <w:pPr>
@@ -1740,7 +1964,6 @@
           <w:sz w:val="24"/>
           <w:szCs w:val="24"/>
         </w:rPr>
-        <w:lastRenderedPageBreak/>
         <w:t>后验：在给定条件下想知道的结果的概率，如P（x|z），x为待估计的状态变量，z为观测值。</w:t>
       </w:r>
       <w:r>
@@ -2987,6 +3210,7 @@
           <w:sz w:val="24"/>
           <w:szCs w:val="24"/>
         </w:rPr>
+        <w:lastRenderedPageBreak/>
         <w:t>期望通常和概率有关，如数学期望</w:t>
       </w:r>
       <w:r>
@@ -3173,7 +3397,6 @@
           <w:sz w:val="24"/>
           <w:szCs w:val="24"/>
         </w:rPr>
-        <w:lastRenderedPageBreak/>
         <w:t>高斯牛顿法是二次收敛，在接近最小值时比较好，一阶梯度下降是最速下降，在离最小值较远时比较好</w:t>
       </w:r>
     </w:p>
@@ -4376,6 +4599,52 @@
         <w:pStyle w:val="a7"/>
         <w:numPr>
           <w:ilvl w:val="0"/>
+          <w:numId w:val="3"/>
+        </w:numPr>
+        <w:ind w:firstLineChars="0"/>
+        <w:rPr>
+          <w:rFonts w:ascii="宋体" w:eastAsia="宋体" w:hAnsi="宋体"/>
+          <w:sz w:val="24"/>
+          <w:szCs w:val="24"/>
+        </w:rPr>
+      </w:pPr>
+      <w:r>
+        <w:rPr>
+          <w:rFonts w:ascii="宋体" w:eastAsia="宋体" w:hAnsi="宋体"/>
+          <w:sz w:val="24"/>
+          <w:szCs w:val="24"/>
+        </w:rPr>
+        <w:t>p(xy)</w:t>
+      </w:r>
+      <w:r>
+        <w:rPr>
+          <w:rFonts w:ascii="宋体" w:eastAsia="宋体" w:hAnsi="宋体" w:hint="eastAsia"/>
+          <w:sz w:val="24"/>
+          <w:szCs w:val="24"/>
+        </w:rPr>
+        <w:t>和f（x，y）都是且的意思</w:t>
+      </w:r>
+    </w:p>
+    <w:p>
+      <w:pPr>
+        <w:pStyle w:val="a7"/>
+        <w:numPr>
+          <w:ilvl w:val="0"/>
+          <w:numId w:val="3"/>
+        </w:numPr>
+        <w:ind w:firstLineChars="0"/>
+        <w:rPr>
+          <w:rFonts w:ascii="宋体" w:eastAsia="宋体" w:hAnsi="宋体"/>
+          <w:sz w:val="24"/>
+          <w:szCs w:val="24"/>
+        </w:rPr>
+      </w:pPr>
+    </w:p>
+    <w:p>
+      <w:pPr>
+        <w:pStyle w:val="a7"/>
+        <w:numPr>
+          <w:ilvl w:val="0"/>
           <w:numId w:val="1"/>
         </w:numPr>
         <w:ind w:firstLineChars="0"/>
@@ -4565,7 +4834,16 @@
           <w:sz w:val="24"/>
           <w:szCs w:val="24"/>
         </w:rPr>
-        <w:t>联系线性方程组，齐次坐标其对应线性方程右边为0，在位姿变换中表示为（x</w:t>
+        <w:t>联系线性方程组，齐次坐标其对应线性方程右边为0，在位姿变换中表示为</w:t>
+      </w:r>
+      <w:r>
+        <w:rPr>
+          <w:rFonts w:ascii="宋体" w:eastAsia="宋体" w:hAnsi="宋体" w:hint="eastAsia"/>
+          <w:sz w:val="24"/>
+          <w:szCs w:val="24"/>
+        </w:rPr>
+        <w:lastRenderedPageBreak/>
+        <w:t>（x</w:t>
       </w:r>
       <w:r>
         <w:rPr>
@@ -4802,7 +5080,6 @@
           <w:sz w:val="24"/>
           <w:szCs w:val="24"/>
         </w:rPr>
-        <w:lastRenderedPageBreak/>
         <w:t xml:space="preserve">　　其中U是一个</w:t>
       </w:r>
       <w:r>
@@ -5659,13 +5936,13 @@
           <w:noProof/>
         </w:rPr>
         <w:drawing>
-          <wp:anchor distT="0" distB="0" distL="114300" distR="114300" simplePos="0" relativeHeight="251666432" behindDoc="0" locked="0" layoutInCell="1" allowOverlap="1" wp14:anchorId="64432340" wp14:editId="7EAC2A55">
+          <wp:anchor distT="0" distB="0" distL="114300" distR="114300" simplePos="0" relativeHeight="251666432" behindDoc="0" locked="0" layoutInCell="1" allowOverlap="1" wp14:anchorId="6E8771FF" wp14:editId="5D2D2C4F">
             <wp:simplePos x="0" y="0"/>
             <wp:positionH relativeFrom="column">
-              <wp:posOffset>2280472</wp:posOffset>
+              <wp:posOffset>2346122</wp:posOffset>
             </wp:positionH>
             <wp:positionV relativeFrom="paragraph">
-              <wp:posOffset>246979</wp:posOffset>
+              <wp:posOffset>977900</wp:posOffset>
             </wp:positionV>
             <wp:extent cx="1433991" cy="888353"/>
             <wp:effectExtent l="0" t="0" r="0" b="7620"/>
@@ -5775,16 +6052,17 @@
           <w:sz w:val="24"/>
           <w:szCs w:val="24"/>
         </w:rPr>
+        <w:lastRenderedPageBreak/>
         <mc:AlternateContent>
           <mc:Choice Requires="wpg">
             <w:drawing>
-              <wp:anchor distT="0" distB="0" distL="114300" distR="114300" simplePos="0" relativeHeight="251671552" behindDoc="0" locked="0" layoutInCell="1" allowOverlap="1">
+              <wp:anchor distT="0" distB="0" distL="114300" distR="114300" simplePos="0" relativeHeight="251671552" behindDoc="0" locked="0" layoutInCell="1" allowOverlap="1" wp14:anchorId="0E72D921" wp14:editId="67008AF2">
                 <wp:simplePos x="0" y="0"/>
                 <wp:positionH relativeFrom="margin">
-                  <wp:align>center</wp:align>
+                  <wp:posOffset>1300480</wp:posOffset>
                 </wp:positionH>
                 <wp:positionV relativeFrom="paragraph">
-                  <wp:posOffset>1239520</wp:posOffset>
+                  <wp:posOffset>1383665</wp:posOffset>
                 </wp:positionV>
                 <wp:extent cx="3432175" cy="901065"/>
                 <wp:effectExtent l="0" t="0" r="0" b="0"/>
@@ -5861,9 +6139,9 @@
               </wp:anchor>
             </w:drawing>
           </mc:Choice>
-          <mc:Fallback xmlns:cx1="http://schemas.microsoft.com/office/drawing/2015/9/8/chartex" xmlns:cx2="http://schemas.microsoft.com/office/drawing/2015/10/21/chartex" xmlns:cx3="http://schemas.microsoft.com/office/drawing/2016/5/9/chartex" xmlns:cx4="http://schemas.microsoft.com/office/drawing/2016/5/10/chartex" xmlns:cx5="http://schemas.microsoft.com/office/drawing/2016/5/11/chartex" xmlns:cx6="http://schemas.microsoft.com/office/drawing/2016/5/12/chartex" xmlns:cx7="http://schemas.microsoft.com/office/drawing/2016/5/13/chartex" xmlns:cx8="http://schemas.microsoft.com/office/drawing/2016/5/14/chartex" xmlns:aink="http://schemas.microsoft.com/office/drawing/2016/ink" xmlns:am3d="http://schemas.microsoft.com/office/drawing/2017/model3d" xmlns:w16cid="http://schemas.microsoft.com/office/word/2016/wordml/cid">
+          <mc:Fallback>
             <w:pict>
-              <v:group w14:anchorId="31B2742E" id="组合 8" o:spid="_x0000_s1026" style="position:absolute;left:0;text-align:left;margin-left:0;margin-top:97.6pt;width:270.25pt;height:70.95pt;z-index:251671552;mso-position-horizontal:center;mso-position-horizontal-relative:margin;mso-width-relative:margin;mso-height-relative:margin" coordsize="42989,12755" o:gfxdata="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">
+              <v:group w14:anchorId="600A7AD4" id="组合 8" o:spid="_x0000_s1026" style="position:absolute;left:0;text-align:left;margin-left:102.4pt;margin-top:108.95pt;width:270.25pt;height:70.95pt;z-index:251671552;mso-position-horizontal-relative:margin;mso-width-relative:margin;mso-height-relative:margin" coordsize="42989,12755" o:gfxdata="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">
                 <v:shapetype id="_x0000_t75" coordsize="21600,21600" o:spt="75" o:preferrelative="t" path="m@4@5l@4@11@9@11@9@5xe" filled="f" stroked="f">
                   <v:stroke joinstyle="miter"/>
                   <v:formulas>
@@ -6013,6 +6291,142 @@
           <w:szCs w:val="24"/>
         </w:rPr>
       </w:pPr>
+      <w:r>
+        <w:rPr>
+          <w:rFonts w:ascii="宋体" w:eastAsia="宋体" w:hAnsi="宋体" w:hint="eastAsia"/>
+          <w:sz w:val="24"/>
+          <w:szCs w:val="24"/>
+        </w:rPr>
+        <w:t>[</w:t>
+      </w:r>
+      <w:r>
+        <w:rPr>
+          <w:rFonts w:ascii="宋体" w:eastAsia="宋体" w:hAnsi="宋体"/>
+          <w:sz w:val="24"/>
+          <w:szCs w:val="24"/>
+        </w:rPr>
+        <w:t>2]</w:t>
+      </w:r>
+      <w:r>
+        <w:rPr>
+          <w:rFonts w:ascii="宋体" w:eastAsia="宋体" w:hAnsi="宋体" w:hint="eastAsia"/>
+          <w:sz w:val="24"/>
+          <w:szCs w:val="24"/>
+        </w:rPr>
+        <w:t>p3</w:t>
+      </w:r>
+      <w:r>
+        <w:rPr>
+          <w:rFonts w:ascii="宋体" w:eastAsia="宋体" w:hAnsi="宋体" w:hint="eastAsia"/>
+          <w:sz w:val="24"/>
+          <w:szCs w:val="24"/>
+        </w:rPr>
+        <w:t>最优估计问题是估计无法直接观测的随机变量x</w:t>
+      </w:r>
+      <w:r>
+        <w:rPr>
+          <w:rFonts w:ascii="宋体" w:eastAsia="宋体" w:hAnsi="宋体" w:hint="eastAsia"/>
+          <w:sz w:val="24"/>
+          <w:szCs w:val="24"/>
+        </w:rPr>
+        <w:t>（</w:t>
+      </w:r>
+      <w:r>
+        <w:rPr>
+          <w:rFonts w:ascii="宋体" w:eastAsia="宋体" w:hAnsi="宋体" w:hint="eastAsia"/>
+          <w:sz w:val="24"/>
+          <w:szCs w:val="24"/>
+        </w:rPr>
+        <w:t>状态变量</w:t>
+      </w:r>
+      <w:r>
+        <w:rPr>
+          <w:rFonts w:ascii="宋体" w:eastAsia="宋体" w:hAnsi="宋体" w:hint="eastAsia"/>
+          <w:sz w:val="24"/>
+          <w:szCs w:val="24"/>
+        </w:rPr>
+        <w:t>）</w:t>
+      </w:r>
+      <w:r>
+        <w:rPr>
+          <w:rFonts w:ascii="宋体" w:eastAsia="宋体" w:hAnsi="宋体" w:hint="eastAsia"/>
+          <w:sz w:val="24"/>
+          <w:szCs w:val="24"/>
+        </w:rPr>
+        <w:t>，需要通过与x统计相关的随机变量z（观测量）</w:t>
+      </w:r>
+      <w:r>
+        <w:rPr>
+          <w:rFonts w:ascii="宋体" w:eastAsia="宋体" w:hAnsi="宋体" w:hint="eastAsia"/>
+          <w:sz w:val="24"/>
+          <w:szCs w:val="24"/>
+        </w:rPr>
+        <w:t>来对x进行估计。已知关于系统运动学或动力学（运动模型）和量测方程（观测模型）的知识，利用系统过程噪声（运动噪声）、量测噪声（测量噪声）的统计特性和初始条件信息，依据某种最优准则（K</w:t>
+      </w:r>
+      <w:r>
+        <w:rPr>
+          <w:rFonts w:ascii="宋体" w:eastAsia="宋体" w:hAnsi="宋体"/>
+          <w:sz w:val="24"/>
+          <w:szCs w:val="24"/>
+        </w:rPr>
+        <w:t>F</w:t>
+      </w:r>
+      <w:r>
+        <w:rPr>
+          <w:rFonts w:ascii="宋体" w:eastAsia="宋体" w:hAnsi="宋体" w:hint="eastAsia"/>
+          <w:sz w:val="24"/>
+          <w:szCs w:val="24"/>
+        </w:rPr>
+        <w:t>、</w:t>
+      </w:r>
+      <w:r>
+        <w:rPr>
+          <w:rFonts w:ascii="宋体" w:eastAsia="宋体" w:hAnsi="宋体"/>
+          <w:sz w:val="24"/>
+          <w:szCs w:val="24"/>
+        </w:rPr>
+        <w:t>EKF</w:t>
+      </w:r>
+      <w:r>
+        <w:rPr>
+          <w:rFonts w:ascii="宋体" w:eastAsia="宋体" w:hAnsi="宋体" w:hint="eastAsia"/>
+          <w:sz w:val="24"/>
+          <w:szCs w:val="24"/>
+        </w:rPr>
+        <w:t>、P</w:t>
+      </w:r>
+      <w:r>
+        <w:rPr>
+          <w:rFonts w:ascii="宋体" w:eastAsia="宋体" w:hAnsi="宋体"/>
+          <w:sz w:val="24"/>
+          <w:szCs w:val="24"/>
+        </w:rPr>
+        <w:t>F</w:t>
+      </w:r>
+      <w:r>
+        <w:rPr>
+          <w:rFonts w:ascii="宋体" w:eastAsia="宋体" w:hAnsi="宋体" w:hint="eastAsia"/>
+          <w:sz w:val="24"/>
+          <w:szCs w:val="24"/>
+        </w:rPr>
+        <w:t>、M</w:t>
+      </w:r>
+      <w:r>
+        <w:rPr>
+          <w:rFonts w:ascii="宋体" w:eastAsia="宋体" w:hAnsi="宋体"/>
+          <w:sz w:val="24"/>
+          <w:szCs w:val="24"/>
+        </w:rPr>
+        <w:t>AP</w:t>
+      </w:r>
+      <w:r>
+        <w:rPr>
+          <w:rFonts w:ascii="宋体" w:eastAsia="宋体" w:hAnsi="宋体" w:hint="eastAsia"/>
+          <w:sz w:val="24"/>
+          <w:szCs w:val="24"/>
+        </w:rPr>
+        <w:t>、非线性优化）对量测值z进行处理，确定系统当前时刻状态x的问题，称为最优估计问题。</w:t>
+      </w:r>
     </w:p>
     <w:p>
       <w:pPr>
@@ -6028,6 +6442,70 @@
           <w:szCs w:val="24"/>
         </w:rPr>
       </w:pPr>
+      <w:r>
+        <w:rPr>
+          <w:rFonts w:ascii="宋体" w:eastAsia="宋体" w:hAnsi="宋体" w:hint="eastAsia"/>
+          <w:sz w:val="24"/>
+          <w:szCs w:val="24"/>
+        </w:rPr>
+        <w:t>滤波有频域上的滤波</w:t>
+      </w:r>
+      <w:r>
+        <w:rPr>
+          <w:rFonts w:ascii="宋体" w:eastAsia="宋体" w:hAnsi="宋体" w:hint="eastAsia"/>
+          <w:sz w:val="24"/>
+          <w:szCs w:val="24"/>
+        </w:rPr>
+        <w:t>和</w:t>
+      </w:r>
+      <w:r>
+        <w:rPr>
+          <w:rFonts w:ascii="宋体" w:eastAsia="宋体" w:hAnsi="宋体" w:hint="eastAsia"/>
+          <w:sz w:val="24"/>
+          <w:szCs w:val="24"/>
+        </w:rPr>
+        <w:t>概率方法（最优估计）</w:t>
+      </w:r>
+      <w:r>
+        <w:rPr>
+          <w:rFonts w:ascii="宋体" w:eastAsia="宋体" w:hAnsi="宋体" w:hint="eastAsia"/>
+          <w:sz w:val="24"/>
+          <w:szCs w:val="24"/>
+        </w:rPr>
+        <w:t>，还有</w:t>
+      </w:r>
+      <w:r>
+        <w:rPr>
+          <w:rFonts w:ascii="宋体" w:eastAsia="宋体" w:hAnsi="宋体" w:hint="eastAsia"/>
+          <w:sz w:val="24"/>
+          <w:szCs w:val="24"/>
+        </w:rPr>
+        <w:t>一阶滤波（超声波使用的滤波方法，可以减小</w:t>
+      </w:r>
+      <w:r>
+        <w:rPr>
+          <w:rFonts w:ascii="宋体" w:eastAsia="宋体" w:hAnsi="宋体" w:hint="eastAsia"/>
+          <w:sz w:val="24"/>
+          <w:szCs w:val="24"/>
+        </w:rPr>
+        <w:t>更新速度</w:t>
+      </w:r>
+      <w:r>
+        <w:rPr>
+          <w:rFonts w:ascii="宋体" w:eastAsia="宋体" w:hAnsi="宋体" w:hint="eastAsia"/>
+          <w:sz w:val="24"/>
+          <w:szCs w:val="24"/>
+        </w:rPr>
+        <w:t>）</w:t>
+      </w:r>
+      <w:r>
+        <w:rPr>
+          <w:rFonts w:ascii="宋体" w:eastAsia="宋体" w:hAnsi="宋体" w:hint="eastAsia"/>
+          <w:sz w:val="24"/>
+          <w:szCs w:val="24"/>
+        </w:rPr>
+        <w:t>、均值滤波、窗口滤波等，最优估计一般是通过观测值z估计状态变量x，而其他主要用于传感器等直接测量值的滤波</w:t>
+      </w:r>
     </w:p>
     <w:p>
       <w:pPr>
@@ -6043,6 +6521,73 @@
           <w:szCs w:val="24"/>
         </w:rPr>
       </w:pPr>
+      <w:r>
+        <w:rPr>
+          <w:rFonts w:ascii="宋体" w:eastAsia="宋体" w:hAnsi="宋体" w:hint="eastAsia"/>
+          <w:sz w:val="24"/>
+          <w:szCs w:val="24"/>
+        </w:rPr>
+        <w:t>[</w:t>
+      </w:r>
+      <w:r>
+        <w:rPr>
+          <w:rFonts w:ascii="宋体" w:eastAsia="宋体" w:hAnsi="宋体"/>
+          <w:sz w:val="24"/>
+          <w:szCs w:val="24"/>
+        </w:rPr>
+        <w:t>2]p4</w:t>
+      </w:r>
+      <w:r>
+        <w:rPr>
+          <w:rFonts w:ascii="宋体" w:eastAsia="宋体" w:hAnsi="宋体" w:hint="eastAsia"/>
+          <w:sz w:val="24"/>
+          <w:szCs w:val="24"/>
+        </w:rPr>
+        <w:t>状态估计时间t1与最后测量时间t，t1</w:t>
+      </w:r>
+      <w:r>
+        <w:rPr>
+          <w:rFonts w:ascii="宋体" w:eastAsia="宋体" w:hAnsi="宋体"/>
+          <w:sz w:val="24"/>
+          <w:szCs w:val="24"/>
+        </w:rPr>
+        <w:t>&gt;t</w:t>
+      </w:r>
+      <w:r>
+        <w:rPr>
+          <w:rFonts w:ascii="宋体" w:eastAsia="宋体" w:hAnsi="宋体" w:hint="eastAsia"/>
+          <w:sz w:val="24"/>
+          <w:szCs w:val="24"/>
+        </w:rPr>
+        <w:t>为预测，t1=t为滤波，t1&lt;</w:t>
+      </w:r>
+      <w:r>
+        <w:rPr>
+          <w:rFonts w:ascii="宋体" w:eastAsia="宋体" w:hAnsi="宋体"/>
+          <w:sz w:val="24"/>
+          <w:szCs w:val="24"/>
+        </w:rPr>
+        <w:t>t</w:t>
+      </w:r>
+    </w:p>
+    <w:p>
+      <w:pPr>
+        <w:pStyle w:val="a7"/>
+        <w:ind w:left="420" w:firstLineChars="0" w:firstLine="0"/>
+        <w:rPr>
+          <w:rFonts w:ascii="宋体" w:eastAsia="宋体" w:hAnsi="宋体"/>
+          <w:sz w:val="24"/>
+          <w:szCs w:val="24"/>
+        </w:rPr>
+      </w:pPr>
+      <w:r>
+        <w:rPr>
+          <w:rFonts w:ascii="宋体" w:eastAsia="宋体" w:hAnsi="宋体" w:hint="eastAsia"/>
+          <w:sz w:val="24"/>
+          <w:szCs w:val="24"/>
+        </w:rPr>
+        <w:t>为平滑</w:t>
+      </w:r>
     </w:p>
     <w:p>
       <w:pPr>
@@ -6058,6 +6603,30 @@
           <w:szCs w:val="24"/>
         </w:rPr>
       </w:pPr>
+      <w:r>
+        <w:rPr>
+          <w:rFonts w:ascii="宋体" w:eastAsia="宋体" w:hAnsi="宋体" w:hint="eastAsia"/>
+          <w:sz w:val="24"/>
+          <w:szCs w:val="24"/>
+        </w:rPr>
+        <w:t>[</w:t>
+      </w:r>
+      <w:r>
+        <w:rPr>
+          <w:rFonts w:ascii="宋体" w:eastAsia="宋体" w:hAnsi="宋体"/>
+          <w:sz w:val="24"/>
+          <w:szCs w:val="24"/>
+        </w:rPr>
+        <w:t>2]P6</w:t>
+      </w:r>
+      <w:r>
+        <w:rPr>
+          <w:rFonts w:ascii="宋体" w:eastAsia="宋体" w:hAnsi="宋体" w:hint="eastAsia"/>
+          <w:sz w:val="24"/>
+          <w:szCs w:val="24"/>
+        </w:rPr>
+        <w:t>基本事件构成样本空间，基本事件称为样本，x的值就是一个基本事件，现实生活的事件往往是离散的，而数学上的问题经常是连续的</w:t>
+      </w:r>
     </w:p>
     <w:p>
       <w:pPr>
@@ -6073,6 +6642,94 @@
           <w:szCs w:val="24"/>
         </w:rPr>
       </w:pPr>
+      <w:r>
+        <w:rPr>
+          <w:rFonts w:ascii="宋体" w:eastAsia="宋体" w:hAnsi="宋体" w:hint="eastAsia"/>
+          <w:sz w:val="24"/>
+          <w:szCs w:val="24"/>
+        </w:rPr>
+        <w:t>[2]p</w:t>
+      </w:r>
+      <w:r>
+        <w:rPr>
+          <w:rFonts w:ascii="宋体" w:eastAsia="宋体" w:hAnsi="宋体"/>
+          <w:sz w:val="24"/>
+          <w:szCs w:val="24"/>
+        </w:rPr>
+        <w:t>6</w:t>
+      </w:r>
+      <w:r>
+        <w:rPr>
+          <w:rFonts w:ascii="宋体" w:eastAsia="宋体" w:hAnsi="宋体" w:hint="eastAsia"/>
+          <w:sz w:val="24"/>
+          <w:szCs w:val="24"/>
+        </w:rPr>
+        <w:t>互斥-</w:t>
+      </w:r>
+      <w:r>
+        <w:rPr>
+          <w:rFonts w:ascii="宋体" w:eastAsia="宋体" w:hAnsi="宋体"/>
+          <w:sz w:val="24"/>
+          <w:szCs w:val="24"/>
+        </w:rPr>
+        <w:t>A</w:t>
+      </w:r>
+      <w:r>
+        <w:rPr>
+          <w:rFonts w:ascii="宋体" w:eastAsia="宋体" w:hAnsi="宋体" w:hint="eastAsia"/>
+          <w:sz w:val="24"/>
+          <w:szCs w:val="24"/>
+        </w:rPr>
+        <w:t>、</w:t>
+      </w:r>
+      <w:r>
+        <w:rPr>
+          <w:rFonts w:ascii="宋体" w:eastAsia="宋体" w:hAnsi="宋体"/>
+          <w:sz w:val="24"/>
+          <w:szCs w:val="24"/>
+        </w:rPr>
+        <w:t>B</w:t>
+      </w:r>
+      <w:r>
+        <w:rPr>
+          <w:rFonts w:ascii="宋体" w:eastAsia="宋体" w:hAnsi="宋体" w:hint="eastAsia"/>
+          <w:sz w:val="24"/>
+          <w:szCs w:val="24"/>
+        </w:rPr>
+        <w:t>不同时发生；对立-</w:t>
+      </w:r>
+      <w:r>
+        <w:rPr>
+          <w:rFonts w:ascii="宋体" w:eastAsia="宋体" w:hAnsi="宋体"/>
+          <w:sz w:val="24"/>
+          <w:szCs w:val="24"/>
+        </w:rPr>
+        <w:t>AB</w:t>
+      </w:r>
+      <w:r>
+        <w:rPr>
+          <w:rFonts w:ascii="宋体" w:eastAsia="宋体" w:hAnsi="宋体" w:hint="eastAsia"/>
+          <w:sz w:val="24"/>
+          <w:szCs w:val="24"/>
+        </w:rPr>
+        <w:t>不同时发生且构成一个样本空间，概率和为1；完备-</w:t>
+      </w:r>
+      <w:r>
+        <w:rPr>
+          <w:rFonts w:ascii="宋体" w:eastAsia="宋体" w:hAnsi="宋体" w:hint="eastAsia"/>
+          <w:sz w:val="24"/>
+          <w:szCs w:val="24"/>
+        </w:rPr>
+        <w:t>所有事件至少有一件发生，不一定互斥。</w:t>
+      </w:r>
+      <w:r>
+        <w:rPr>
+          <w:rFonts w:ascii="宋体" w:eastAsia="宋体" w:hAnsi="宋体" w:hint="eastAsia"/>
+          <w:sz w:val="24"/>
+          <w:szCs w:val="24"/>
+        </w:rPr>
+        <w:t>独立-可理解为几个不同事件空间的事件。</w:t>
+      </w:r>
     </w:p>
     <w:p>
       <w:pPr>
@@ -6090,123 +6747,146 @@
       </w:pPr>
       <w:r>
         <w:rPr>
-          <w:rFonts w:ascii="宋体" w:eastAsia="宋体" w:hAnsi="宋体" w:hint="eastAsia"/>
-          <w:sz w:val="24"/>
-          <w:szCs w:val="24"/>
-        </w:rPr>
-        <w:t>小车通过传感器可以知道自己的姿态、位移（自己在世界坐标系的坐标）、物体（外部环境）相对自己的坐标系的坐标，那么就能求出物体在世界坐标系的坐标</w:t>
-      </w:r>
-    </w:p>
-    <w:p>
-      <w:pPr>
-        <w:pStyle w:val="a7"/>
-        <w:ind w:left="420" w:firstLineChars="0" w:firstLine="0"/>
-        <w:rPr>
-          <w:rFonts w:ascii="宋体" w:eastAsia="宋体" w:hAnsi="宋体"/>
-          <w:sz w:val="24"/>
-          <w:szCs w:val="24"/>
-        </w:rPr>
-      </w:pPr>
-      <w:r>
-        <w:rPr>
-          <w:rFonts w:ascii="宋体" w:eastAsia="宋体" w:hAnsi="宋体" w:hint="eastAsia"/>
-          <w:sz w:val="24"/>
-          <w:szCs w:val="24"/>
-        </w:rPr>
-        <w:t>方案：</w:t>
-      </w:r>
-    </w:p>
-    <w:p>
-      <w:pPr>
-        <w:pStyle w:val="a7"/>
-        <w:numPr>
-          <w:ilvl w:val="0"/>
-          <w:numId w:val="2"/>
-        </w:numPr>
-        <w:ind w:firstLineChars="0"/>
-        <w:rPr>
-          <w:rFonts w:ascii="宋体" w:eastAsia="宋体" w:hAnsi="宋体"/>
-          <w:sz w:val="24"/>
-          <w:szCs w:val="24"/>
-        </w:rPr>
-      </w:pPr>
-      <w:r>
-        <w:rPr>
-          <w:rFonts w:ascii="宋体" w:eastAsia="宋体" w:hAnsi="宋体" w:hint="eastAsia"/>
-          <w:sz w:val="24"/>
-          <w:szCs w:val="24"/>
-        </w:rPr>
-        <w:t>通过姿态传感器求得小车的姿态</w:t>
-      </w:r>
-    </w:p>
-    <w:p>
-      <w:pPr>
-        <w:pStyle w:val="a7"/>
-        <w:numPr>
-          <w:ilvl w:val="0"/>
-          <w:numId w:val="2"/>
-        </w:numPr>
-        <w:ind w:firstLineChars="0"/>
-        <w:rPr>
-          <w:rFonts w:ascii="宋体" w:eastAsia="宋体" w:hAnsi="宋体"/>
-          <w:sz w:val="24"/>
-          <w:szCs w:val="24"/>
-        </w:rPr>
-      </w:pPr>
-      <w:r>
-        <w:rPr>
-          <w:rFonts w:ascii="宋体" w:eastAsia="宋体" w:hAnsi="宋体" w:hint="eastAsia"/>
-          <w:sz w:val="24"/>
-          <w:szCs w:val="24"/>
-        </w:rPr>
-        <w:t>通过另外方案求得位移</w:t>
-      </w:r>
-    </w:p>
-    <w:p>
-      <w:pPr>
-        <w:pStyle w:val="a7"/>
-        <w:numPr>
-          <w:ilvl w:val="0"/>
-          <w:numId w:val="2"/>
-        </w:numPr>
-        <w:ind w:firstLineChars="0"/>
-        <w:rPr>
-          <w:rFonts w:ascii="宋体" w:eastAsia="宋体" w:hAnsi="宋体"/>
-          <w:sz w:val="24"/>
-          <w:szCs w:val="24"/>
-        </w:rPr>
-      </w:pPr>
-      <w:r>
-        <w:rPr>
-          <w:rFonts w:ascii="宋体" w:eastAsia="宋体" w:hAnsi="宋体" w:hint="eastAsia"/>
-          <w:sz w:val="24"/>
-          <w:szCs w:val="24"/>
-        </w:rPr>
-        <w:t>由摄像头求得物体相对自己的位置</w:t>
-      </w:r>
-    </w:p>
-    <w:p>
-      <w:pPr>
-        <w:pStyle w:val="a7"/>
-        <w:numPr>
-          <w:ilvl w:val="0"/>
-          <w:numId w:val="2"/>
-        </w:numPr>
-        <w:ind w:firstLineChars="0"/>
-        <w:rPr>
-          <w:rFonts w:ascii="宋体" w:eastAsia="宋体" w:hAnsi="宋体"/>
-          <w:sz w:val="24"/>
-          <w:szCs w:val="24"/>
-        </w:rPr>
-      </w:pPr>
-      <w:r>
-        <w:rPr>
-          <w:rFonts w:ascii="宋体" w:eastAsia="宋体" w:hAnsi="宋体" w:hint="eastAsia"/>
-          <w:sz w:val="24"/>
-          <w:szCs w:val="24"/>
-        </w:rPr>
-        <w:t>获得上面三个参数就可以让小车乱跑进行三维构图</w:t>
-      </w:r>
+          <w:rFonts w:ascii="宋体" w:eastAsia="宋体" w:hAnsi="宋体"/>
+          <w:sz w:val="24"/>
+          <w:szCs w:val="24"/>
+        </w:rPr>
+        <w:t>[2]p9</w:t>
+      </w:r>
+      <w:r>
+        <w:rPr>
+          <w:rFonts w:ascii="宋体" w:eastAsia="宋体" w:hAnsi="宋体" w:hint="eastAsia"/>
+          <w:sz w:val="24"/>
+          <w:szCs w:val="24"/>
+        </w:rPr>
+        <w:t>条件概率、全概率公式和贝叶斯公式的相互推导</w:t>
+      </w:r>
+      <w:r>
+        <w:rPr>
+          <w:rFonts w:ascii="宋体" w:eastAsia="宋体" w:hAnsi="宋体" w:hint="eastAsia"/>
+          <w:sz w:val="24"/>
+          <w:szCs w:val="24"/>
+        </w:rPr>
+        <w:t>。机器学习的前提是已经具有大量的带标记数据的数据集，那么相当于有n次测量了，可以用于估算</w:t>
+      </w:r>
+    </w:p>
+    <w:p>
+      <w:pPr>
+        <w:pStyle w:val="a7"/>
+        <w:numPr>
+          <w:ilvl w:val="0"/>
+          <w:numId w:val="1"/>
+        </w:numPr>
+        <w:ind w:firstLineChars="0"/>
+        <w:rPr>
+          <w:rFonts w:ascii="宋体" w:eastAsia="宋体" w:hAnsi="宋体"/>
+          <w:sz w:val="24"/>
+          <w:szCs w:val="24"/>
+        </w:rPr>
+      </w:pPr>
+      <w:r>
+        <w:rPr>
+          <w:rFonts w:ascii="宋体" w:eastAsia="宋体" w:hAnsi="宋体"/>
+          <w:sz w:val="24"/>
+          <w:szCs w:val="24"/>
+        </w:rPr>
+        <w:t>[</w:t>
+      </w:r>
+      <w:r>
+        <w:rPr>
+          <w:rFonts w:ascii="宋体" w:eastAsia="宋体" w:hAnsi="宋体"/>
+          <w:sz w:val="24"/>
+          <w:szCs w:val="24"/>
+        </w:rPr>
+        <w:t>2</w:t>
+      </w:r>
+      <w:r>
+        <w:rPr>
+          <w:rFonts w:ascii="宋体" w:eastAsia="宋体" w:hAnsi="宋体"/>
+          <w:sz w:val="24"/>
+          <w:szCs w:val="24"/>
+        </w:rPr>
+        <w:t>]</w:t>
+      </w:r>
+      <w:r>
+        <w:rPr>
+          <w:rFonts w:ascii="宋体" w:eastAsia="宋体" w:hAnsi="宋体"/>
+          <w:sz w:val="24"/>
+          <w:szCs w:val="24"/>
+        </w:rPr>
+        <w:t>p11</w:t>
+      </w:r>
+      <w:r>
+        <w:rPr>
+          <w:rFonts w:ascii="宋体" w:eastAsia="宋体" w:hAnsi="宋体" w:hint="eastAsia"/>
+          <w:sz w:val="24"/>
+          <w:szCs w:val="24"/>
+        </w:rPr>
+        <w:t>注意概率分布与概率密度函数的关系-概率分布的导数为概率密度函数，概率分布为F</w:t>
+      </w:r>
+      <w:r>
+        <w:rPr>
+          <w:rFonts w:ascii="宋体" w:eastAsia="宋体" w:hAnsi="宋体"/>
+          <w:sz w:val="24"/>
+          <w:szCs w:val="24"/>
+        </w:rPr>
+        <w:t>(X)=</w:t>
+      </w:r>
+      <w:r>
+        <w:rPr>
+          <w:rFonts w:ascii="宋体" w:eastAsia="宋体" w:hAnsi="宋体" w:hint="eastAsia"/>
+          <w:sz w:val="24"/>
+          <w:szCs w:val="24"/>
+        </w:rPr>
+        <w:t>P（X&lt;</w:t>
+      </w:r>
+      <w:r>
+        <w:rPr>
+          <w:rFonts w:ascii="宋体" w:eastAsia="宋体" w:hAnsi="宋体"/>
+          <w:sz w:val="24"/>
+          <w:szCs w:val="24"/>
+        </w:rPr>
+        <w:t>=x）</w:t>
+      </w:r>
+      <w:r>
+        <w:rPr>
+          <w:rFonts w:ascii="宋体" w:eastAsia="宋体" w:hAnsi="宋体" w:hint="eastAsia"/>
+          <w:sz w:val="24"/>
+          <w:szCs w:val="24"/>
+        </w:rPr>
+        <w:t>,概率密度函数为p（x），注意大小写，那么</w:t>
+      </w:r>
+      <w:r>
+        <w:rPr>
+          <w:rFonts w:ascii="宋体" w:eastAsia="宋体" w:hAnsi="宋体"/>
+          <w:sz w:val="24"/>
+          <w:szCs w:val="24"/>
+        </w:rPr>
+        <w:t>F(X)</w:t>
+      </w:r>
+      <w:r>
+        <w:rPr>
+          <w:rFonts w:ascii="宋体" w:eastAsia="宋体" w:hAnsi="宋体" w:hint="eastAsia"/>
+          <w:sz w:val="24"/>
+          <w:szCs w:val="24"/>
+        </w:rPr>
+        <w:t>在x处求导即增量x的概率和/增量x，这里增量x足够小。若增量x较大时可以看成是直方图方法。</w:t>
+      </w:r>
+    </w:p>
+    <w:p>
+      <w:pPr>
+        <w:pStyle w:val="a7"/>
+        <w:numPr>
+          <w:ilvl w:val="0"/>
+          <w:numId w:val="1"/>
+        </w:numPr>
+        <w:ind w:firstLineChars="0"/>
+        <w:rPr>
+          <w:rFonts w:ascii="宋体" w:eastAsia="宋体" w:hAnsi="宋体"/>
+          <w:sz w:val="24"/>
+          <w:szCs w:val="24"/>
+        </w:rPr>
+      </w:pPr>
     </w:p>
     <w:p>
       <w:pPr>
@@ -6559,6 +7239,119 @@
     </w:lvl>
   </w:abstractNum>
   <w:abstractNum w:abstractNumId="3" w15:restartNumberingAfterBreak="0">
+    <w:nsid w:val="1B345338"/>
+    <w:multiLevelType w:val="hybridMultilevel"/>
+    <w:tmpl w:val="EFCC1E30"/>
+    <w:lvl w:ilvl="0" w:tplc="04090001">
+      <w:start w:val="1"/>
+      <w:numFmt w:val="bullet"/>
+      <w:lvlText w:val=""/>
+      <w:lvlJc w:val="left"/>
+      <w:pPr>
+        <w:ind w:left="840" w:hanging="420"/>
+      </w:pPr>
+      <w:rPr>
+        <w:rFonts w:ascii="Wingdings" w:hAnsi="Wingdings" w:hint="default"/>
+      </w:rPr>
+    </w:lvl>
+    <w:lvl w:ilvl="1" w:tplc="04090003" w:tentative="1">
+      <w:start w:val="1"/>
+      <w:numFmt w:val="bullet"/>
+      <w:lvlText w:val=""/>
+      <w:lvlJc w:val="left"/>
+      <w:pPr>
+        <w:ind w:left="1260" w:hanging="420"/>
+      </w:pPr>
+      <w:rPr>
+        <w:rFonts w:ascii="Wingdings" w:hAnsi="Wingdings" w:hint="default"/>
+      </w:rPr>
+    </w:lvl>
+    <w:lvl w:ilvl="2" w:tplc="04090005" w:tentative="1">
+      <w:start w:val="1"/>
+      <w:numFmt w:val="bullet"/>
+      <w:lvlText w:val=""/>
+      <w:lvlJc w:val="left"/>
+      <w:pPr>
+        <w:ind w:left="1680" w:hanging="420"/>
+      </w:pPr>
+      <w:rPr>
+        <w:rFonts w:ascii="Wingdings" w:hAnsi="Wingdings" w:hint="default"/>
+      </w:rPr>
+    </w:lvl>
+    <w:lvl w:ilvl="3" w:tplc="04090001" w:tentative="1">
+      <w:start w:val="1"/>
+      <w:numFmt w:val="bullet"/>
+      <w:lvlText w:val=""/>
+      <w:lvlJc w:val="left"/>
+      <w:pPr>
+        <w:ind w:left="2100" w:hanging="420"/>
+      </w:pPr>
+      <w:rPr>
+        <w:rFonts w:ascii="Wingdings" w:hAnsi="Wingdings" w:hint="default"/>
+      </w:rPr>
+    </w:lvl>
+    <w:lvl w:ilvl="4" w:tplc="04090003" w:tentative="1">
+      <w:start w:val="1"/>
+      <w:numFmt w:val="bullet"/>
+      <w:lvlText w:val=""/>
+      <w:lvlJc w:val="left"/>
+      <w:pPr>
+        <w:ind w:left="2520" w:hanging="420"/>
+      </w:pPr>
+      <w:rPr>
+        <w:rFonts w:ascii="Wingdings" w:hAnsi="Wingdings" w:hint="default"/>
+      </w:rPr>
+    </w:lvl>
+    <w:lvl w:ilvl="5" w:tplc="04090005" w:tentative="1">
+      <w:start w:val="1"/>
+      <w:numFmt w:val="bullet"/>
+      <w:lvlText w:val=""/>
+      <w:lvlJc w:val="left"/>
+      <w:pPr>
+        <w:ind w:left="2940" w:hanging="420"/>
+      </w:pPr>
+      <w:rPr>
+        <w:rFonts w:ascii="Wingdings" w:hAnsi="Wingdings" w:hint="default"/>
+      </w:rPr>
+    </w:lvl>
+    <w:lvl w:ilvl="6" w:tplc="04090001" w:tentative="1">
+      <w:start w:val="1"/>
+      <w:numFmt w:val="bullet"/>
+      <w:lvlText w:val=""/>
+      <w:lvlJc w:val="left"/>
+      <w:pPr>
+        <w:ind w:left="3360" w:hanging="420"/>
+      </w:pPr>
+      <w:rPr>
+        <w:rFonts w:ascii="Wingdings" w:hAnsi="Wingdings" w:hint="default"/>
+      </w:rPr>
+    </w:lvl>
+    <w:lvl w:ilvl="7" w:tplc="04090003" w:tentative="1">
+      <w:start w:val="1"/>
+      <w:numFmt w:val="bullet"/>
+      <w:lvlText w:val=""/>
+      <w:lvlJc w:val="left"/>
+      <w:pPr>
+        <w:ind w:left="3780" w:hanging="420"/>
+      </w:pPr>
+      <w:rPr>
+        <w:rFonts w:ascii="Wingdings" w:hAnsi="Wingdings" w:hint="default"/>
+      </w:rPr>
+    </w:lvl>
+    <w:lvl w:ilvl="8" w:tplc="04090005" w:tentative="1">
+      <w:start w:val="1"/>
+      <w:numFmt w:val="bullet"/>
+      <w:lvlText w:val=""/>
+      <w:lvlJc w:val="left"/>
+      <w:pPr>
+        <w:ind w:left="4200" w:hanging="420"/>
+      </w:pPr>
+      <w:rPr>
+        <w:rFonts w:ascii="Wingdings" w:hAnsi="Wingdings" w:hint="default"/>
+      </w:rPr>
+    </w:lvl>
+  </w:abstractNum>
+  <w:abstractNum w:abstractNumId="4" w15:restartNumberingAfterBreak="0">
     <w:nsid w:val="20A34AD5"/>
     <w:multiLevelType w:val="hybridMultilevel"/>
     <w:tmpl w:val="339A0586"/>
@@ -6647,7 +7440,7 @@
       </w:pPr>
     </w:lvl>
   </w:abstractNum>
-  <w:abstractNum w:abstractNumId="4" w15:restartNumberingAfterBreak="0">
+  <w:abstractNum w:abstractNumId="5" w15:restartNumberingAfterBreak="0">
     <w:nsid w:val="25376106"/>
     <w:multiLevelType w:val="hybridMultilevel"/>
     <w:tmpl w:val="B9F6A9F6"/>
@@ -6760,7 +7553,7 @@
       </w:rPr>
     </w:lvl>
   </w:abstractNum>
-  <w:abstractNum w:abstractNumId="5" w15:restartNumberingAfterBreak="0">
+  <w:abstractNum w:abstractNumId="6" w15:restartNumberingAfterBreak="0">
     <w:nsid w:val="2AD26F0C"/>
     <w:multiLevelType w:val="hybridMultilevel"/>
     <w:tmpl w:val="CC02EBA4"/>
@@ -6873,7 +7666,7 @@
       </w:rPr>
     </w:lvl>
   </w:abstractNum>
-  <w:abstractNum w:abstractNumId="6" w15:restartNumberingAfterBreak="0">
+  <w:abstractNum w:abstractNumId="7" w15:restartNumberingAfterBreak="0">
     <w:nsid w:val="358D1A25"/>
     <w:multiLevelType w:val="hybridMultilevel"/>
     <w:tmpl w:val="519EA0D8"/>
@@ -6962,7 +7755,7 @@
       </w:pPr>
     </w:lvl>
   </w:abstractNum>
-  <w:abstractNum w:abstractNumId="7" w15:restartNumberingAfterBreak="0">
+  <w:abstractNum w:abstractNumId="8" w15:restartNumberingAfterBreak="0">
     <w:nsid w:val="414372A1"/>
     <w:multiLevelType w:val="hybridMultilevel"/>
     <w:tmpl w:val="60B4769E"/>
@@ -7048,7 +7841,7 @@
       </w:pPr>
     </w:lvl>
   </w:abstractNum>
-  <w:abstractNum w:abstractNumId="8" w15:restartNumberingAfterBreak="0">
+  <w:abstractNum w:abstractNumId="9" w15:restartNumberingAfterBreak="0">
     <w:nsid w:val="573015DF"/>
     <w:multiLevelType w:val="hybridMultilevel"/>
     <w:tmpl w:val="72189F40"/>
@@ -7134,7 +7927,7 @@
       </w:pPr>
     </w:lvl>
   </w:abstractNum>
-  <w:abstractNum w:abstractNumId="9" w15:restartNumberingAfterBreak="0">
+  <w:abstractNum w:abstractNumId="10" w15:restartNumberingAfterBreak="0">
     <w:nsid w:val="58D47841"/>
     <w:multiLevelType w:val="hybridMultilevel"/>
     <w:tmpl w:val="4D2270F0"/>
@@ -7224,7 +8017,7 @@
       </w:pPr>
     </w:lvl>
   </w:abstractNum>
-  <w:abstractNum w:abstractNumId="10" w15:restartNumberingAfterBreak="0">
+  <w:abstractNum w:abstractNumId="11" w15:restartNumberingAfterBreak="0">
     <w:nsid w:val="5D95734D"/>
     <w:multiLevelType w:val="hybridMultilevel"/>
     <w:tmpl w:val="3E1E74BC"/>
@@ -7313,7 +8106,7 @@
       </w:pPr>
     </w:lvl>
   </w:abstractNum>
-  <w:abstractNum w:abstractNumId="11" w15:restartNumberingAfterBreak="0">
+  <w:abstractNum w:abstractNumId="12" w15:restartNumberingAfterBreak="0">
     <w:nsid w:val="68A1362F"/>
     <w:multiLevelType w:val="hybridMultilevel"/>
     <w:tmpl w:val="B2481E54"/>
@@ -7403,40 +8196,43 @@
     </w:lvl>
   </w:abstractNum>
   <w:num w:numId="1">
-    <w:abstractNumId w:val="9"/>
+    <w:abstractNumId w:val="10"/>
   </w:num>
   <w:num w:numId="2">
-    <w:abstractNumId w:val="7"/>
+    <w:abstractNumId w:val="8"/>
   </w:num>
   <w:num w:numId="3">
     <w:abstractNumId w:val="2"/>
   </w:num>
   <w:num w:numId="4">
-    <w:abstractNumId w:val="6"/>
+    <w:abstractNumId w:val="7"/>
   </w:num>
   <w:num w:numId="5">
     <w:abstractNumId w:val="0"/>
   </w:num>
   <w:num w:numId="6">
-    <w:abstractNumId w:val="3"/>
+    <w:abstractNumId w:val="4"/>
   </w:num>
   <w:num w:numId="7">
-    <w:abstractNumId w:val="10"/>
+    <w:abstractNumId w:val="11"/>
   </w:num>
   <w:num w:numId="8">
-    <w:abstractNumId w:val="11"/>
+    <w:abstractNumId w:val="12"/>
   </w:num>
   <w:num w:numId="9">
-    <w:abstractNumId w:val="8"/>
+    <w:abstractNumId w:val="9"/>
   </w:num>
   <w:num w:numId="10">
-    <w:abstractNumId w:val="4"/>
+    <w:abstractNumId w:val="5"/>
   </w:num>
   <w:num w:numId="11">
     <w:abstractNumId w:val="1"/>
   </w:num>
   <w:num w:numId="12">
-    <w:abstractNumId w:val="5"/>
+    <w:abstractNumId w:val="6"/>
+  </w:num>
+  <w:num w:numId="13">
+    <w:abstractNumId w:val="3"/>
   </w:num>
 </w:numbering>
 </file>

--- a/intersection/数学基础.docx
+++ b/intersection/数学基础.docx
@@ -419,6 +419,44 @@
         </w:rPr>
         <w:t>应用总结</w:t>
       </w:r>
+    </w:p>
+    <w:p>
+      <w:pPr>
+        <w:pStyle w:val="a7"/>
+        <w:numPr>
+          <w:ilvl w:val="0"/>
+          <w:numId w:val="9"/>
+        </w:numPr>
+        <w:ind w:firstLineChars="0"/>
+        <w:rPr>
+          <w:rFonts w:ascii="宋体" w:eastAsia="宋体" w:hAnsi="宋体"/>
+          <w:sz w:val="24"/>
+          <w:szCs w:val="24"/>
+        </w:rPr>
+      </w:pPr>
+      <w:r>
+        <w:rPr>
+          <w:rFonts w:ascii="宋体" w:eastAsia="宋体" w:hAnsi="宋体" w:hint="eastAsia"/>
+          <w:sz w:val="24"/>
+          <w:szCs w:val="24"/>
+        </w:rPr>
+        <w:t>自相关矩阵正定的证明，噪声、状态变量的协方差矩阵属于自相关矩阵。协方差矩阵包括自相关矩阵</w:t>
+      </w:r>
+    </w:p>
+    <w:p>
+      <w:pPr>
+        <w:pStyle w:val="a7"/>
+        <w:numPr>
+          <w:ilvl w:val="0"/>
+          <w:numId w:val="9"/>
+        </w:numPr>
+        <w:ind w:firstLineChars="0"/>
+        <w:rPr>
+          <w:rFonts w:ascii="宋体" w:eastAsia="宋体" w:hAnsi="宋体"/>
+          <w:sz w:val="24"/>
+          <w:szCs w:val="24"/>
+        </w:rPr>
+      </w:pPr>
     </w:p>
     <w:p>
       <w:pPr>
@@ -620,26 +658,72 @@
         </w:numPr>
         <w:ind w:firstLineChars="0"/>
         <w:rPr>
-          <w:rFonts w:ascii="宋体" w:eastAsia="宋体" w:hAnsi="宋体" w:hint="eastAsia"/>
-          <w:sz w:val="24"/>
-          <w:szCs w:val="24"/>
-        </w:rPr>
-      </w:pPr>
-      <w:r>
-        <w:rPr>
-          <w:rFonts w:ascii="宋体" w:eastAsia="宋体" w:hAnsi="宋体" w:hint="eastAsia"/>
-          <w:sz w:val="24"/>
-          <w:szCs w:val="24"/>
-        </w:rPr>
-        <w:t>均方误差-表示的是随机变量与真实的值方差，</w:t>
-      </w:r>
-      <w:r>
-        <w:rPr>
-          <w:rFonts w:ascii="宋体" w:eastAsia="宋体" w:hAnsi="宋体" w:hint="eastAsia"/>
-          <w:sz w:val="24"/>
-          <w:szCs w:val="24"/>
-        </w:rPr>
-        <w:t>形式和均方差一样？</w:t>
+          <w:rFonts w:ascii="宋体" w:eastAsia="宋体" w:hAnsi="宋体"/>
+          <w:sz w:val="24"/>
+          <w:szCs w:val="24"/>
+        </w:rPr>
+      </w:pPr>
+      <w:r>
+        <w:rPr>
+          <w:rFonts w:ascii="宋体" w:eastAsia="宋体" w:hAnsi="宋体" w:hint="eastAsia"/>
+          <w:sz w:val="24"/>
+          <w:szCs w:val="24"/>
+        </w:rPr>
+        <w:t>估计误差-真实值与估计值的差</w:t>
+      </w:r>
+    </w:p>
+    <w:p>
+      <w:pPr>
+        <w:pStyle w:val="a7"/>
+        <w:numPr>
+          <w:ilvl w:val="0"/>
+          <w:numId w:val="13"/>
+        </w:numPr>
+        <w:ind w:firstLineChars="0"/>
+        <w:rPr>
+          <w:rFonts w:ascii="宋体" w:eastAsia="宋体" w:hAnsi="宋体"/>
+          <w:sz w:val="24"/>
+          <w:szCs w:val="24"/>
+        </w:rPr>
+      </w:pPr>
+      <w:r>
+        <w:rPr>
+          <w:rFonts w:ascii="宋体" w:eastAsia="宋体" w:hAnsi="宋体" w:hint="eastAsia"/>
+          <w:sz w:val="24"/>
+          <w:szCs w:val="24"/>
+        </w:rPr>
+        <w:t>估计误差的数学期望为0时表示为无偏估计。</w:t>
+      </w:r>
+    </w:p>
+    <w:p>
+      <w:pPr>
+        <w:pStyle w:val="a7"/>
+        <w:numPr>
+          <w:ilvl w:val="0"/>
+          <w:numId w:val="13"/>
+        </w:numPr>
+        <w:ind w:firstLineChars="0"/>
+        <w:rPr>
+          <w:rFonts w:ascii="宋体" w:eastAsia="宋体" w:hAnsi="宋体" w:hint="eastAsia"/>
+          <w:sz w:val="24"/>
+          <w:szCs w:val="24"/>
+        </w:rPr>
+      </w:pPr>
+      <w:r>
+        <w:rPr>
+          <w:rFonts w:ascii="宋体" w:eastAsia="宋体" w:hAnsi="宋体" w:hint="eastAsia"/>
+          <w:sz w:val="24"/>
+          <w:szCs w:val="24"/>
+        </w:rPr>
+        <w:t>均方误差-</w:t>
+      </w:r>
+      <w:r>
+        <w:rPr>
+          <w:rFonts w:ascii="宋体" w:eastAsia="宋体" w:hAnsi="宋体" w:hint="eastAsia"/>
+          <w:sz w:val="24"/>
+          <w:szCs w:val="24"/>
+        </w:rPr>
+        <w:t>表示的是估计误差的方差，值越小，估计值在真实值附近越密集，即估计值越接近方差</w:t>
       </w:r>
     </w:p>
     <w:p>
@@ -831,7 +915,158 @@
         </w:numPr>
         <w:ind w:firstLineChars="0"/>
         <w:rPr>
-          <w:rFonts w:ascii="宋体" w:eastAsia="宋体" w:hAnsi="宋体" w:hint="eastAsia"/>
+          <w:rFonts w:ascii="宋体" w:eastAsia="宋体" w:hAnsi="宋体"/>
+          <w:sz w:val="24"/>
+          <w:szCs w:val="24"/>
+        </w:rPr>
+      </w:pPr>
+      <w:r>
+        <w:rPr>
+          <w:rFonts w:ascii="宋体" w:eastAsia="宋体" w:hAnsi="宋体" w:hint="eastAsia"/>
+          <w:sz w:val="24"/>
+          <w:szCs w:val="24"/>
+        </w:rPr>
+        <w:t>协方差矩阵-两个随机向量X、Y之间的协方差矩阵，</w:t>
+      </w:r>
+      <w:r>
+        <w:rPr>
+          <w:rFonts w:ascii="宋体" w:eastAsia="宋体" w:hAnsi="宋体" w:hint="eastAsia"/>
+          <w:sz w:val="24"/>
+          <w:szCs w:val="24"/>
+        </w:rPr>
+        <w:t>因</w:t>
+      </w:r>
+      <w:r>
+        <w:rPr>
+          <w:rFonts w:ascii="宋体" w:eastAsia="宋体" w:hAnsi="宋体" w:hint="eastAsia"/>
+          <w:sz w:val="24"/>
+          <w:szCs w:val="24"/>
+        </w:rPr>
+        <w:t>cov（</w:t>
+      </w:r>
+      <w:r>
+        <w:rPr>
+          <w:rFonts w:ascii="宋体" w:eastAsia="宋体" w:hAnsi="宋体"/>
+          <w:sz w:val="24"/>
+          <w:szCs w:val="24"/>
+        </w:rPr>
+        <w:t>X</w:t>
+      </w:r>
+      <w:r>
+        <w:rPr>
+          <w:rFonts w:ascii="宋体" w:eastAsia="宋体" w:hAnsi="宋体" w:hint="eastAsia"/>
+          <w:sz w:val="24"/>
+          <w:szCs w:val="24"/>
+        </w:rPr>
+        <w:t>，Y）</w:t>
+      </w:r>
+      <w:r>
+        <w:rPr>
+          <w:rFonts w:ascii="宋体" w:eastAsia="宋体" w:hAnsi="宋体" w:hint="eastAsia"/>
+          <w:sz w:val="24"/>
+          <w:szCs w:val="24"/>
+        </w:rPr>
+        <w:t>=</w:t>
+      </w:r>
+      <w:r>
+        <w:rPr>
+          <w:rFonts w:ascii="宋体" w:eastAsia="宋体" w:hAnsi="宋体" w:hint="eastAsia"/>
+          <w:sz w:val="24"/>
+          <w:szCs w:val="24"/>
+        </w:rPr>
+        <w:t xml:space="preserve"> </w:t>
+      </w:r>
+      <w:r>
+        <w:rPr>
+          <w:rFonts w:ascii="宋体" w:eastAsia="宋体" w:hAnsi="宋体" w:hint="eastAsia"/>
+          <w:sz w:val="24"/>
+          <w:szCs w:val="24"/>
+        </w:rPr>
+        <w:t>cov（Y</w:t>
+      </w:r>
+      <w:r>
+        <w:rPr>
+          <w:rFonts w:ascii="宋体" w:eastAsia="宋体" w:hAnsi="宋体"/>
+          <w:sz w:val="24"/>
+          <w:szCs w:val="24"/>
+        </w:rPr>
+        <w:t>,X</w:t>
+      </w:r>
+      <w:r>
+        <w:rPr>
+          <w:rFonts w:ascii="宋体" w:eastAsia="宋体" w:hAnsi="宋体" w:hint="eastAsia"/>
+          <w:sz w:val="24"/>
+          <w:szCs w:val="24"/>
+        </w:rPr>
+        <w:t>）</w:t>
+      </w:r>
+      <w:r>
+        <w:rPr>
+          <w:rFonts w:ascii="宋体" w:eastAsia="宋体" w:hAnsi="宋体" w:hint="eastAsia"/>
+          <w:sz w:val="24"/>
+          <w:szCs w:val="24"/>
+        </w:rPr>
+        <w:t>所以协方差矩阵对称。</w:t>
+      </w:r>
+      <w:r>
+        <w:rPr>
+          <w:rFonts w:ascii="宋体" w:eastAsia="宋体" w:hAnsi="宋体" w:hint="eastAsia"/>
+          <w:sz w:val="24"/>
+          <w:szCs w:val="24"/>
+        </w:rPr>
+        <w:t>X</w:t>
+      </w:r>
+      <w:r>
+        <w:rPr>
+          <w:rFonts w:ascii="宋体" w:eastAsia="宋体" w:hAnsi="宋体"/>
+          <w:sz w:val="24"/>
+          <w:szCs w:val="24"/>
+        </w:rPr>
+        <w:t>=Y</w:t>
+      </w:r>
+      <w:r>
+        <w:rPr>
+          <w:rFonts w:ascii="宋体" w:eastAsia="宋体" w:hAnsi="宋体" w:hint="eastAsia"/>
+          <w:sz w:val="24"/>
+          <w:szCs w:val="24"/>
+        </w:rPr>
+        <w:t>时为自相关矩阵，算法中常用的是</w:t>
+      </w:r>
+      <w:r>
+        <w:rPr>
+          <w:rFonts w:ascii="宋体" w:eastAsia="宋体" w:hAnsi="宋体" w:hint="eastAsia"/>
+          <w:sz w:val="24"/>
+          <w:szCs w:val="24"/>
+        </w:rPr>
+        <w:t>自相关</w:t>
+      </w:r>
+      <w:r>
+        <w:rPr>
+          <w:rFonts w:ascii="宋体" w:eastAsia="宋体" w:hAnsi="宋体" w:hint="eastAsia"/>
+          <w:sz w:val="24"/>
+          <w:szCs w:val="24"/>
+        </w:rPr>
+        <w:t>矩阵</w:t>
+      </w:r>
+      <w:r>
+        <w:rPr>
+          <w:rFonts w:ascii="宋体" w:eastAsia="宋体" w:hAnsi="宋体" w:hint="eastAsia"/>
+          <w:sz w:val="24"/>
+          <w:szCs w:val="24"/>
+        </w:rPr>
+        <w:t>。</w:t>
+      </w:r>
+    </w:p>
+    <w:p>
+      <w:pPr>
+        <w:pStyle w:val="a7"/>
+        <w:numPr>
+          <w:ilvl w:val="0"/>
+          <w:numId w:val="13"/>
+        </w:numPr>
+        <w:ind w:firstLineChars="0"/>
+        <w:rPr>
+          <w:rFonts w:ascii="宋体" w:eastAsia="宋体" w:hAnsi="宋体"/>
           <w:sz w:val="24"/>
           <w:szCs w:val="24"/>
         </w:rPr>
@@ -1114,30 +1349,111 @@
         </w:rPr>
         <w:t>+b，即知道X后Y也确定的了，当X=1时，Y=a+b。</w:t>
       </w:r>
-    </w:p>
-    <w:p>
-      <w:pPr>
-        <w:pStyle w:val="a7"/>
-        <w:numPr>
-          <w:ilvl w:val="0"/>
-          <w:numId w:val="13"/>
-        </w:numPr>
-        <w:ind w:firstLineChars="0"/>
-        <w:rPr>
-          <w:rFonts w:ascii="宋体" w:eastAsia="宋体" w:hAnsi="宋体"/>
-          <w:sz w:val="24"/>
-          <w:szCs w:val="24"/>
-        </w:rPr>
-      </w:pPr>
+      <w:r>
+        <w:rPr>
+          <w:rFonts w:ascii="宋体" w:eastAsia="宋体" w:hAnsi="宋体" w:hint="eastAsia"/>
+          <w:sz w:val="24"/>
+          <w:szCs w:val="24"/>
+        </w:rPr>
+        <w:t>相互独立，一定不相关（</w:t>
+      </w:r>
       <m:oMath>
+        <m:sSub>
+          <m:sSubPr>
+            <m:ctrlPr>
+              <w:rPr>
+                <w:rFonts w:ascii="Cambria Math" w:eastAsia="宋体" w:hAnsi="Cambria Math"/>
+                <w:sz w:val="24"/>
+                <w:szCs w:val="24"/>
+              </w:rPr>
+            </m:ctrlPr>
+          </m:sSubPr>
+          <m:e>
+            <m:r>
+              <w:rPr>
+                <w:rFonts w:ascii="Cambria Math" w:eastAsia="宋体" w:hAnsi="Cambria Math"/>
+                <w:sz w:val="24"/>
+                <w:szCs w:val="24"/>
+              </w:rPr>
+              <m:t>ρ</m:t>
+            </m:r>
+          </m:e>
+          <m:sub>
+            <m:r>
+              <w:rPr>
+                <w:rFonts w:ascii="Cambria Math" w:eastAsia="宋体" w:hAnsi="Cambria Math"/>
+                <w:sz w:val="24"/>
+                <w:szCs w:val="24"/>
+              </w:rPr>
+              <m:t>XY</m:t>
+            </m:r>
+          </m:sub>
+        </m:sSub>
         <m:r>
           <w:rPr>
-            <w:rFonts w:ascii="Cambria Math" w:eastAsia="宋体" w:hAnsi="Cambria Math"/>
+            <w:rFonts w:ascii="Cambria Math" w:eastAsia="宋体" w:hAnsi="Cambria Math" w:hint="eastAsia"/>
             <w:sz w:val="24"/>
             <w:szCs w:val="24"/>
           </w:rPr>
-          <m:t>E</m:t>
+          <m:t>=0</m:t>
         </m:r>
+      </m:oMath>
+      <w:r>
+        <w:rPr>
+          <w:rFonts w:ascii="宋体" w:eastAsia="宋体" w:hAnsi="宋体" w:hint="eastAsia"/>
+          <w:sz w:val="24"/>
+          <w:szCs w:val="24"/>
+        </w:rPr>
+        <w:t>），不相关不一定相互独立。</w:t>
+      </w:r>
+    </w:p>
+    <w:p>
+      <w:pPr>
+        <w:pStyle w:val="a7"/>
+        <w:numPr>
+          <w:ilvl w:val="0"/>
+          <w:numId w:val="13"/>
+        </w:numPr>
+        <w:ind w:firstLineChars="0"/>
+        <w:rPr>
+          <w:rFonts w:ascii="宋体" w:eastAsia="宋体" w:hAnsi="宋体"/>
+          <w:sz w:val="24"/>
+          <w:szCs w:val="24"/>
+        </w:rPr>
+      </w:pPr>
+      <m:oMath>
+        <m:sSub>
+          <m:sSubPr>
+            <m:ctrlPr>
+              <w:rPr>
+                <w:rFonts w:ascii="Cambria Math" w:eastAsia="宋体" w:hAnsi="Cambria Math"/>
+                <w:i/>
+                <w:sz w:val="24"/>
+                <w:szCs w:val="24"/>
+              </w:rPr>
+            </m:ctrlPr>
+          </m:sSubPr>
+          <m:e>
+            <m:r>
+              <w:rPr>
+                <w:rFonts w:ascii="Cambria Math" w:eastAsia="宋体" w:hAnsi="Cambria Math"/>
+                <w:sz w:val="24"/>
+                <w:szCs w:val="24"/>
+              </w:rPr>
+              <m:t>E</m:t>
+            </m:r>
+          </m:e>
+          <m:sub>
+            <m:r>
+              <w:rPr>
+                <w:rFonts w:ascii="Cambria Math" w:eastAsia="宋体" w:hAnsi="Cambria Math"/>
+                <w:sz w:val="24"/>
+                <w:szCs w:val="24"/>
+              </w:rPr>
+              <m:t>X</m:t>
+            </m:r>
+          </m:sub>
+        </m:sSub>
         <m:r>
           <w:rPr>
             <w:rFonts w:ascii="Cambria Math" w:eastAsia="宋体" w:hAnsi="Cambria Math" w:hint="eastAsia"/>
@@ -1179,8 +1495,14 @@
         </w:rPr>
         <w:t>。一阶原点矩</w:t>
       </w:r>
-      <w:bookmarkStart w:id="0" w:name="_GoBack"/>
-      <w:bookmarkEnd w:id="0"/>
+      <w:r>
+        <w:rPr>
+          <w:rFonts w:ascii="宋体" w:eastAsia="宋体" w:hAnsi="宋体" w:hint="eastAsia"/>
+          <w:sz w:val="24"/>
+          <w:szCs w:val="24"/>
+        </w:rPr>
+        <w:t>。注意下标较常用，表示按X的概率密度分布求X的期望，其他下标类似。</w:t>
+      </w:r>
     </w:p>
     <w:p>
       <w:pPr>
@@ -1203,6 +1525,7 @@
             <w:sz w:val="24"/>
             <w:szCs w:val="24"/>
           </w:rPr>
+          <w:lastRenderedPageBreak/>
           <m:t>（；）</m:t>
         </m:r>
       </m:oMath>
@@ -1294,6 +1617,21 @@
         <w:pStyle w:val="a7"/>
         <w:numPr>
           <w:ilvl w:val="0"/>
+          <w:numId w:val="13"/>
+        </w:numPr>
+        <w:ind w:firstLineChars="0"/>
+        <w:rPr>
+          <w:rFonts w:ascii="宋体" w:eastAsia="宋体" w:hAnsi="宋体"/>
+          <w:sz w:val="24"/>
+          <w:szCs w:val="24"/>
+        </w:rPr>
+      </w:pPr>
+    </w:p>
+    <w:p>
+      <w:pPr>
+        <w:pStyle w:val="a7"/>
+        <w:numPr>
+          <w:ilvl w:val="0"/>
           <w:numId w:val="1"/>
         </w:numPr>
         <w:ind w:firstLineChars="0"/>
@@ -1408,8 +1746,8 @@
         </w:rPr>
         <w:t>常见坐标表示</w:t>
       </w:r>
-      <w:bookmarkStart w:id="1" w:name="OLE_LINK1"/>
-      <w:bookmarkStart w:id="2" w:name="OLE_LINK2"/>
+      <w:bookmarkStart w:id="0" w:name="OLE_LINK1"/>
+      <w:bookmarkStart w:id="1" w:name="OLE_LINK2"/>
       <m:oMath>
         <m:sSub>
           <m:sSubPr>
@@ -1442,8 +1780,8 @@
             </m:r>
           </m:sub>
         </m:sSub>
+        <w:bookmarkEnd w:id="0"/>
         <w:bookmarkEnd w:id="1"/>
-        <w:bookmarkEnd w:id="2"/>
         <m:r>
           <m:rPr>
             <m:sty m:val="p"/>
@@ -1677,7 +2015,122 @@
           <w:sz w:val="24"/>
           <w:szCs w:val="24"/>
         </w:rPr>
-        <w:lastRenderedPageBreak/>
+        <w:t>无法通过整体直接</w:t>
+      </w:r>
+      <w:r>
+        <w:rPr>
+          <w:rFonts w:ascii="宋体" w:eastAsia="宋体" w:hAnsi="宋体"/>
+          <w:sz w:val="24"/>
+          <w:szCs w:val="24"/>
+        </w:rPr>
+        <w:t>"统计"获得你想要的"量"时，你只能通过"部分样本"来做"整体样本""量"的估计时，谈估计方法的"有偏"还是"无偏"才是有意义的。</w:t>
+      </w:r>
+      <w:r>
+        <w:rPr>
+          <w:rFonts w:ascii="宋体" w:eastAsia="宋体" w:hAnsi="宋体" w:hint="eastAsia"/>
+          <w:sz w:val="24"/>
+          <w:szCs w:val="24"/>
+        </w:rPr>
+        <w:t>注意统计和估计的区别，统计是全部，估计是部分估计全部。</w:t>
+      </w:r>
+    </w:p>
+    <w:p>
+      <w:pPr>
+        <w:pStyle w:val="a7"/>
+        <w:ind w:left="840" w:firstLineChars="0" w:firstLine="0"/>
+        <w:rPr>
+          <w:rFonts w:ascii="宋体" w:eastAsia="宋体" w:hAnsi="宋体" w:hint="eastAsia"/>
+          <w:sz w:val="24"/>
+          <w:szCs w:val="24"/>
+        </w:rPr>
+      </w:pPr>
+      <w:hyperlink r:id="rId7" w:history="1">
+        <w:r>
+          <w:rPr>
+            <w:rStyle w:val="a9"/>
+            <w:rFonts w:ascii="宋体" w:eastAsia="宋体" w:hAnsi="宋体"/>
+            <w:sz w:val="24"/>
+            <w:szCs w:val="24"/>
+          </w:rPr>
+          <w:t>https://blog.csdn.net/qq_16587307/article/details/81328773</w:t>
+        </w:r>
+      </w:hyperlink>
+    </w:p>
+    <w:p>
+      <w:pPr>
+        <w:pStyle w:val="a7"/>
+        <w:numPr>
+          <w:ilvl w:val="0"/>
+          <w:numId w:val="3"/>
+        </w:numPr>
+        <w:ind w:firstLineChars="0"/>
+        <w:rPr>
+          <w:rFonts w:ascii="宋体" w:eastAsia="宋体" w:hAnsi="宋体"/>
+          <w:sz w:val="24"/>
+          <w:szCs w:val="24"/>
+        </w:rPr>
+      </w:pPr>
+      <w:r>
+        <w:rPr>
+          <w:rFonts w:ascii="宋体" w:eastAsia="宋体" w:hAnsi="宋体" w:hint="eastAsia"/>
+          <w:sz w:val="24"/>
+          <w:szCs w:val="24"/>
+        </w:rPr>
+        <w:t>均值、方差</w:t>
+      </w:r>
+      <w:r>
+        <w:rPr>
+          <w:rFonts w:ascii="宋体" w:eastAsia="宋体" w:hAnsi="宋体" w:hint="eastAsia"/>
+          <w:sz w:val="24"/>
+          <w:szCs w:val="24"/>
+        </w:rPr>
+        <w:t>、</w:t>
+      </w:r>
+      <w:r>
+        <w:rPr>
+          <w:rFonts w:ascii="宋体" w:eastAsia="宋体" w:hAnsi="宋体" w:hint="eastAsia"/>
+          <w:sz w:val="24"/>
+          <w:szCs w:val="24"/>
+        </w:rPr>
+        <w:t>矩</w:t>
+      </w:r>
+      <w:r>
+        <w:rPr>
+          <w:rFonts w:ascii="宋体" w:eastAsia="宋体" w:hAnsi="宋体" w:hint="eastAsia"/>
+          <w:sz w:val="24"/>
+          <w:szCs w:val="24"/>
+        </w:rPr>
+        <w:t>和功率谱密度</w:t>
+      </w:r>
+      <w:r>
+        <w:rPr>
+          <w:rFonts w:ascii="宋体" w:eastAsia="宋体" w:hAnsi="宋体" w:hint="eastAsia"/>
+          <w:sz w:val="24"/>
+          <w:szCs w:val="24"/>
+        </w:rPr>
+        <w:t>称为数字特征</w:t>
+      </w:r>
+    </w:p>
+    <w:p>
+      <w:pPr>
+        <w:pStyle w:val="a7"/>
+        <w:numPr>
+          <w:ilvl w:val="0"/>
+          <w:numId w:val="3"/>
+        </w:numPr>
+        <w:ind w:firstLineChars="0"/>
+        <w:rPr>
+          <w:rFonts w:ascii="宋体" w:eastAsia="宋体" w:hAnsi="宋体"/>
+          <w:sz w:val="24"/>
+          <w:szCs w:val="24"/>
+        </w:rPr>
+      </w:pPr>
+      <w:r>
+        <w:rPr>
+          <w:rFonts w:ascii="宋体" w:eastAsia="宋体" w:hAnsi="宋体" w:hint="eastAsia"/>
+          <w:sz w:val="24"/>
+          <w:szCs w:val="24"/>
+        </w:rPr>
         <w:t>测量总是存在噪声引起的方差（covariance），还有本身结构引起的偏差（bias），如imu的偏置。</w:t>
       </w:r>
     </w:p>
@@ -2354,6 +2807,14 @@
           <w:sz w:val="24"/>
           <w:szCs w:val="24"/>
         </w:rPr>
+        <w:t>（自相关矩阵）</w:t>
+      </w:r>
+      <w:r>
+        <w:rPr>
+          <w:rFonts w:ascii="宋体" w:eastAsia="宋体" w:hAnsi="宋体" w:hint="eastAsia"/>
+          <w:sz w:val="24"/>
+          <w:szCs w:val="24"/>
+        </w:rPr>
         <w:t>对称</w:t>
       </w:r>
       <w:r>
@@ -2697,7 +3158,16 @@
           <w:sz w:val="24"/>
           <w:szCs w:val="24"/>
         </w:rPr>
-        <w:t>p=特征值对角阵，p为特征向量，可以通过微调特征值，改变A，特征值越小的对A影响越小</w:t>
+        <w:t>p=特征值对角阵，p为特征向量，可以通过微调</w:t>
+      </w:r>
+      <w:r>
+        <w:rPr>
+          <w:rFonts w:ascii="宋体" w:eastAsia="宋体" w:hAnsi="宋体" w:hint="eastAsia"/>
+          <w:sz w:val="24"/>
+          <w:szCs w:val="24"/>
+        </w:rPr>
+        <w:lastRenderedPageBreak/>
+        <w:t>特征值，改变A，特征值越小的对A影响越小</w:t>
       </w:r>
     </w:p>
     <w:p>
@@ -3210,7 +3680,6 @@
           <w:sz w:val="24"/>
           <w:szCs w:val="24"/>
         </w:rPr>
-        <w:lastRenderedPageBreak/>
         <w:t>期望通常和概率有关，如数学期望</w:t>
       </w:r>
       <w:r>
@@ -4457,6 +4926,7 @@
           <w:sz w:val="24"/>
           <w:szCs w:val="24"/>
         </w:rPr>
+        <w:lastRenderedPageBreak/>
         <w:t>注意区分变量和常量，如《概率机器人》P</w:t>
       </w:r>
       <w:r>
@@ -4834,16 +5304,7 @@
           <w:sz w:val="24"/>
           <w:szCs w:val="24"/>
         </w:rPr>
-        <w:t>联系线性方程组，齐次坐标其对应线性方程右边为0，在位姿变换中表示为</w:t>
-      </w:r>
-      <w:r>
-        <w:rPr>
-          <w:rFonts w:ascii="宋体" w:eastAsia="宋体" w:hAnsi="宋体" w:hint="eastAsia"/>
-          <w:sz w:val="24"/>
-          <w:szCs w:val="24"/>
-        </w:rPr>
-        <w:lastRenderedPageBreak/>
-        <w:t>（x</w:t>
+        <w:t>联系线性方程组，齐次坐标其对应线性方程右边为0，在位姿变换中表示为（x</w:t>
       </w:r>
       <w:r>
         <w:rPr>
@@ -4920,7 +5381,7 @@
                     <pic:cNvPicPr/>
                   </pic:nvPicPr>
                   <pic:blipFill>
-                    <a:blip r:embed="rId7"/>
+                    <a:blip r:embed="rId8"/>
                     <a:stretch>
                       <a:fillRect/>
                     </a:stretch>
@@ -4980,7 +5441,7 @@
         </w:rPr>
         <w:t>SVD:</w:t>
       </w:r>
-      <w:hyperlink r:id="rId8" w:history="1">
+      <w:hyperlink r:id="rId9" w:history="1">
         <w:r>
           <w:rPr>
             <w:rStyle w:val="a9"/>
@@ -5696,6 +6157,7 @@
         <w:rPr>
           <w:noProof/>
         </w:rPr>
+        <w:lastRenderedPageBreak/>
         <w:drawing>
           <wp:anchor distT="0" distB="0" distL="114300" distR="114300" simplePos="0" relativeHeight="251660288" behindDoc="0" locked="0" layoutInCell="1" allowOverlap="1" wp14:anchorId="78029250" wp14:editId="15B40279">
             <wp:simplePos x="0" y="0"/>
@@ -5720,7 +6182,7 @@
                     <pic:cNvPicPr/>
                   </pic:nvPicPr>
                   <pic:blipFill>
-                    <a:blip r:embed="rId9"/>
+                    <a:blip r:embed="rId10"/>
                     <a:stretch>
                       <a:fillRect/>
                     </a:stretch>
@@ -5797,7 +6259,7 @@
                     <pic:cNvPicPr/>
                   </pic:nvPicPr>
                   <pic:blipFill>
-                    <a:blip r:embed="rId10"/>
+                    <a:blip r:embed="rId11"/>
                     <a:stretch>
                       <a:fillRect/>
                     </a:stretch>
@@ -5882,7 +6344,7 @@
                     <pic:cNvPicPr/>
                   </pic:nvPicPr>
                   <pic:blipFill>
-                    <a:blip r:embed="rId11"/>
+                    <a:blip r:embed="rId12"/>
                     <a:stretch>
                       <a:fillRect/>
                     </a:stretch>
@@ -5959,7 +6421,7 @@
                     <pic:cNvPicPr/>
                   </pic:nvPicPr>
                   <pic:blipFill>
-                    <a:blip r:embed="rId12"/>
+                    <a:blip r:embed="rId13"/>
                     <a:stretch>
                       <a:fillRect/>
                     </a:stretch>
@@ -6052,7 +6514,6 @@
           <w:sz w:val="24"/>
           <w:szCs w:val="24"/>
         </w:rPr>
-        <w:lastRenderedPageBreak/>
         <mc:AlternateContent>
           <mc:Choice Requires="wpg">
             <w:drawing>
@@ -6089,7 +6550,7 @@
                           </pic:cNvPicPr>
                         </pic:nvPicPr>
                         <pic:blipFill>
-                          <a:blip r:embed="rId13"/>
+                          <a:blip r:embed="rId14"/>
                           <a:stretch>
                             <a:fillRect/>
                           </a:stretch>
@@ -6112,7 +6573,7 @@
                           </pic:cNvPicPr>
                         </pic:nvPicPr>
                         <pic:blipFill>
-                          <a:blip r:embed="rId14"/>
+                          <a:blip r:embed="rId15"/>
                           <a:stretch>
                             <a:fillRect/>
                           </a:stretch>
@@ -6162,11 +6623,11 @@
                   <o:lock v:ext="edit" aspectratio="t"/>
                 </v:shapetype>
                 <v:shape id="图片 6" o:spid="_x0000_s1027" type="#_x0000_t75" style="position:absolute;width:42989;height:5314;visibility:visible;mso-wrap-style:square" o:gfxdata="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">
-                  <v:imagedata r:id="rId15" o:title=""/>
+                  <v:imagedata r:id="rId16" o:title=""/>
                   <v:path arrowok="t"/>
                 </v:shape>
                 <v:shape id="图片 7" o:spid="_x0000_s1028" type="#_x0000_t75" style="position:absolute;left:390;top:5243;width:40474;height:7512;visibility:visible;mso-wrap-style:square" o:gfxdata="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">
-                  <v:imagedata r:id="rId16" o:title=""/>
+                  <v:imagedata r:id="rId17" o:title=""/>
                   <v:path arrowok="t"/>
                 </v:shape>
                 <w10:wrap type="topAndBottom" anchorx="margin"/>
@@ -6265,7 +6726,7 @@
           <w:szCs w:val="24"/>
         </w:rPr>
       </w:pPr>
-      <w:hyperlink r:id="rId17" w:history="1">
+      <w:hyperlink r:id="rId18" w:history="1">
         <w:r>
           <w:rPr>
             <w:rStyle w:val="a9"/>
@@ -6767,7 +7228,16 @@
           <w:sz w:val="24"/>
           <w:szCs w:val="24"/>
         </w:rPr>
-        <w:t>。机器学习的前提是已经具有大量的带标记数据的数据集，那么相当于有n次测量了，可以用于估算</w:t>
+        <w:t>。机器学习的前提是</w:t>
+      </w:r>
+      <w:r>
+        <w:rPr>
+          <w:rFonts w:ascii="宋体" w:eastAsia="宋体" w:hAnsi="宋体" w:hint="eastAsia"/>
+          <w:sz w:val="24"/>
+          <w:szCs w:val="24"/>
+        </w:rPr>
+        <w:lastRenderedPageBreak/>
+        <w:t>已经具有大量的带标记数据的数据集，那么相当于有n次测量了，可以用于估算</w:t>
       </w:r>
     </w:p>
     <w:p>
@@ -6882,11 +7352,722 @@
         </w:numPr>
         <w:ind w:firstLineChars="0"/>
         <w:rPr>
-          <w:rFonts w:ascii="宋体" w:eastAsia="宋体" w:hAnsi="宋体"/>
-          <w:sz w:val="24"/>
-          <w:szCs w:val="24"/>
-        </w:rPr>
-      </w:pPr>
+          <w:rFonts w:ascii="宋体" w:eastAsia="宋体" w:hAnsi="宋体" w:hint="eastAsia"/>
+          <w:sz w:val="24"/>
+          <w:szCs w:val="24"/>
+        </w:rPr>
+      </w:pPr>
+      <w:r>
+        <w:rPr>
+          <w:rFonts w:ascii="宋体" w:eastAsia="宋体" w:hAnsi="宋体" w:hint="eastAsia"/>
+          <w:sz w:val="24"/>
+          <w:szCs w:val="24"/>
+        </w:rPr>
+        <w:t>误差和残差的区别：误差是测量值和真实值的差，残差是测量值和预测值的差。</w:t>
+      </w:r>
+      <w:hyperlink r:id="rId19" w:history="1">
+        <w:r>
+          <w:rPr>
+            <w:rStyle w:val="a9"/>
+            <w:rFonts w:ascii="宋体" w:eastAsia="宋体" w:hAnsi="宋体"/>
+            <w:sz w:val="24"/>
+            <w:szCs w:val="24"/>
+          </w:rPr>
+          <w:t>https://zhidao.baidu.com/question/1695447537976680788.html</w:t>
+        </w:r>
+      </w:hyperlink>
+    </w:p>
+    <w:p>
+      <w:pPr>
+        <w:pStyle w:val="a7"/>
+        <w:numPr>
+          <w:ilvl w:val="0"/>
+          <w:numId w:val="1"/>
+        </w:numPr>
+        <w:ind w:firstLineChars="0"/>
+        <w:rPr>
+          <w:rFonts w:ascii="宋体" w:eastAsia="宋体" w:hAnsi="宋体"/>
+          <w:sz w:val="24"/>
+          <w:szCs w:val="24"/>
+        </w:rPr>
+      </w:pPr>
+      <w:r>
+        <w:rPr>
+          <w:rFonts w:ascii="宋体" w:eastAsia="宋体" w:hAnsi="宋体" w:hint="eastAsia"/>
+          <w:sz w:val="24"/>
+          <w:szCs w:val="24"/>
+        </w:rPr>
+        <w:t>[</w:t>
+      </w:r>
+      <w:r>
+        <w:rPr>
+          <w:rFonts w:ascii="宋体" w:eastAsia="宋体" w:hAnsi="宋体"/>
+          <w:sz w:val="24"/>
+          <w:szCs w:val="24"/>
+        </w:rPr>
+        <w:t>2]</w:t>
+      </w:r>
+      <w:r>
+        <w:rPr>
+          <w:rFonts w:ascii="宋体" w:eastAsia="宋体" w:hAnsi="宋体" w:hint="eastAsia"/>
+          <w:sz w:val="24"/>
+          <w:szCs w:val="24"/>
+        </w:rPr>
+        <w:t>p64</w:t>
+      </w:r>
+      <w:r>
+        <w:rPr>
+          <w:rFonts w:ascii="宋体" w:eastAsia="宋体" w:hAnsi="宋体" w:hint="eastAsia"/>
+          <w:sz w:val="24"/>
+          <w:szCs w:val="24"/>
+        </w:rPr>
+        <w:t>最优估计的常见准则</w:t>
+      </w:r>
+    </w:p>
+    <w:p>
+      <w:pPr>
+        <w:pStyle w:val="a7"/>
+        <w:numPr>
+          <w:ilvl w:val="0"/>
+          <w:numId w:val="14"/>
+        </w:numPr>
+        <w:ind w:firstLineChars="0"/>
+        <w:rPr>
+          <w:rFonts w:ascii="宋体" w:eastAsia="宋体" w:hAnsi="宋体"/>
+          <w:sz w:val="24"/>
+          <w:szCs w:val="24"/>
+        </w:rPr>
+      </w:pPr>
+      <w:r>
+        <w:rPr>
+          <w:rFonts w:ascii="宋体" w:eastAsia="宋体" w:hAnsi="宋体" w:hint="eastAsia"/>
+          <w:sz w:val="24"/>
+          <w:szCs w:val="24"/>
+        </w:rPr>
+        <w:t>无偏估计：</w:t>
+      </w:r>
+      <w:r>
+        <w:rPr>
+          <w:rFonts w:ascii="宋体" w:eastAsia="宋体" w:hAnsi="宋体" w:hint="eastAsia"/>
+          <w:sz w:val="24"/>
+          <w:szCs w:val="24"/>
+        </w:rPr>
+        <w:t>参考p66例题便于理解。</w:t>
+      </w:r>
+      <w:r>
+        <w:rPr>
+          <w:rFonts w:ascii="宋体" w:eastAsia="宋体" w:hAnsi="宋体" w:hint="eastAsia"/>
+          <w:sz w:val="24"/>
+          <w:szCs w:val="24"/>
+        </w:rPr>
+        <w:t>状态的估计值和真实值具有相同的均值。往往与其他估计准则结合使用，如无偏最小方差估计和无偏线性最小方差估计</w:t>
+      </w:r>
+    </w:p>
+    <w:p>
+      <w:pPr>
+        <w:pStyle w:val="a7"/>
+        <w:numPr>
+          <w:ilvl w:val="0"/>
+          <w:numId w:val="14"/>
+        </w:numPr>
+        <w:ind w:firstLineChars="0"/>
+        <w:rPr>
+          <w:rFonts w:ascii="宋体" w:eastAsia="宋体" w:hAnsi="宋体"/>
+          <w:sz w:val="24"/>
+          <w:szCs w:val="24"/>
+        </w:rPr>
+      </w:pPr>
+      <w:r>
+        <w:rPr>
+          <w:rFonts w:ascii="宋体" w:eastAsia="宋体" w:hAnsi="宋体" w:hint="eastAsia"/>
+          <w:sz w:val="24"/>
+          <w:szCs w:val="24"/>
+        </w:rPr>
+        <w:t>最小二乘估计：将测量残差</w:t>
+      </w:r>
+      <m:oMath>
+        <m:sPre>
+          <m:sPrePr>
+            <m:ctrlPr>
+              <w:rPr>
+                <w:rFonts w:ascii="Cambria Math" w:eastAsia="宋体" w:hAnsi="Cambria Math"/>
+                <w:sz w:val="24"/>
+                <w:szCs w:val="24"/>
+              </w:rPr>
+            </m:ctrlPr>
+          </m:sPrePr>
+          <m:sub>
+            <m:r>
+              <w:rPr>
+                <w:rFonts w:ascii="Cambria Math" w:eastAsia="宋体" w:hAnsi="Cambria Math" w:hint="eastAsia"/>
+                <w:sz w:val="24"/>
+                <w:szCs w:val="24"/>
+              </w:rPr>
+              <m:t>ei</m:t>
+            </m:r>
+          </m:sub>
+          <m:sup>
+            <m:r>
+              <w:rPr>
+                <w:rFonts w:ascii="Cambria Math" w:eastAsia="宋体" w:hAnsi="Cambria Math"/>
+                <w:sz w:val="24"/>
+                <w:szCs w:val="24"/>
+              </w:rPr>
+              <m:t>^</m:t>
+            </m:r>
+          </m:sup>
+          <m:e>
+            <m:r>
+              <w:rPr>
+                <w:rFonts w:ascii="Cambria Math" w:eastAsia="宋体" w:hAnsi="Cambria Math"/>
+                <w:sz w:val="24"/>
+                <w:szCs w:val="24"/>
+              </w:rPr>
+              <m:t>=zi-</m:t>
+            </m:r>
+            <m:sSubSup>
+              <m:sSubSupPr>
+                <m:ctrlPr>
+                  <w:rPr>
+                    <w:rFonts w:ascii="Cambria Math" w:eastAsia="宋体" w:hAnsi="Cambria Math"/>
+                    <w:i/>
+                    <w:sz w:val="24"/>
+                    <w:szCs w:val="24"/>
+                  </w:rPr>
+                </m:ctrlPr>
+              </m:sSubSupPr>
+              <m:e>
+                <m:r>
+                  <w:rPr>
+                    <w:rFonts w:ascii="Cambria Math" w:eastAsia="宋体" w:hAnsi="Cambria Math"/>
+                    <w:sz w:val="24"/>
+                    <w:szCs w:val="24"/>
+                  </w:rPr>
+                  <m:t>H</m:t>
+                </m:r>
+              </m:e>
+              <m:sub>
+                <m:r>
+                  <w:rPr>
+                    <w:rFonts w:ascii="Cambria Math" w:eastAsia="宋体" w:hAnsi="Cambria Math"/>
+                    <w:sz w:val="24"/>
+                    <w:szCs w:val="24"/>
+                  </w:rPr>
+                  <m:t>x</m:t>
+                </m:r>
+              </m:sub>
+              <m:sup>
+                <m:r>
+                  <w:rPr>
+                    <w:rFonts w:ascii="Cambria Math" w:eastAsia="宋体" w:hAnsi="Cambria Math"/>
+                    <w:sz w:val="24"/>
+                    <w:szCs w:val="24"/>
+                  </w:rPr>
+                  <m:t>^</m:t>
+                </m:r>
+              </m:sup>
+            </m:sSubSup>
+          </m:e>
+        </m:sPre>
+      </m:oMath>
+      <w:r>
+        <w:rPr>
+          <w:rFonts w:ascii="宋体" w:eastAsia="宋体" w:hAnsi="宋体" w:hint="eastAsia"/>
+          <w:sz w:val="24"/>
+          <w:szCs w:val="24"/>
+        </w:rPr>
+        <w:t>的平方和最小作为最优估计准则的估计方法。如果不知道x和z的一阶矩</w:t>
+      </w:r>
+      <w:r>
+        <w:rPr>
+          <w:rFonts w:ascii="宋体" w:eastAsia="宋体" w:hAnsi="宋体" w:hint="eastAsia"/>
+          <w:sz w:val="24"/>
+          <w:szCs w:val="24"/>
+        </w:rPr>
+        <w:t>（数学期望）</w:t>
+      </w:r>
+      <w:r>
+        <w:rPr>
+          <w:rFonts w:ascii="宋体" w:eastAsia="宋体" w:hAnsi="宋体" w:hint="eastAsia"/>
+          <w:sz w:val="24"/>
+          <w:szCs w:val="24"/>
+        </w:rPr>
+        <w:t>和二阶矩</w:t>
+      </w:r>
+      <w:r>
+        <w:rPr>
+          <w:rFonts w:ascii="宋体" w:eastAsia="宋体" w:hAnsi="宋体" w:hint="eastAsia"/>
+          <w:sz w:val="24"/>
+          <w:szCs w:val="24"/>
+        </w:rPr>
+        <w:t>（方差、协方差）</w:t>
+      </w:r>
+      <w:r>
+        <w:rPr>
+          <w:rFonts w:ascii="宋体" w:eastAsia="宋体" w:hAnsi="宋体" w:hint="eastAsia"/>
+          <w:sz w:val="24"/>
+          <w:szCs w:val="24"/>
+        </w:rPr>
+        <w:t>及它们的概率密度，这时可以采用最小二乘法得到最优估计。</w:t>
+      </w:r>
+      <w:r>
+        <w:rPr>
+          <w:rFonts w:ascii="宋体" w:eastAsia="宋体" w:hAnsi="宋体" w:hint="eastAsia"/>
+          <w:sz w:val="24"/>
+          <w:szCs w:val="24"/>
+        </w:rPr>
+        <w:t>不能保证估计误差的方差最小。</w:t>
+      </w:r>
+    </w:p>
+    <w:p>
+      <w:pPr>
+        <w:pStyle w:val="a7"/>
+        <w:numPr>
+          <w:ilvl w:val="0"/>
+          <w:numId w:val="15"/>
+        </w:numPr>
+        <w:ind w:firstLineChars="0"/>
+        <w:rPr>
+          <w:rFonts w:ascii="宋体" w:eastAsia="宋体" w:hAnsi="宋体"/>
+          <w:sz w:val="24"/>
+          <w:szCs w:val="24"/>
+        </w:rPr>
+      </w:pPr>
+      <w:r>
+        <w:rPr>
+          <w:rFonts w:ascii="宋体" w:eastAsia="宋体" w:hAnsi="宋体" w:hint="eastAsia"/>
+          <w:sz w:val="24"/>
+          <w:szCs w:val="24"/>
+        </w:rPr>
+        <w:t>古典最小二乘法：无需知道统计特征，是无偏估计</w:t>
+      </w:r>
+    </w:p>
+    <w:p>
+      <w:pPr>
+        <w:pStyle w:val="a7"/>
+        <w:numPr>
+          <w:ilvl w:val="0"/>
+          <w:numId w:val="15"/>
+        </w:numPr>
+        <w:ind w:firstLineChars="0"/>
+        <w:rPr>
+          <w:rFonts w:ascii="宋体" w:eastAsia="宋体" w:hAnsi="宋体"/>
+          <w:sz w:val="24"/>
+          <w:szCs w:val="24"/>
+        </w:rPr>
+      </w:pPr>
+      <w:r>
+        <w:rPr>
+          <w:rFonts w:ascii="宋体" w:eastAsia="宋体" w:hAnsi="宋体" w:hint="eastAsia"/>
+          <w:sz w:val="24"/>
+          <w:szCs w:val="24"/>
+        </w:rPr>
+        <w:t>加权最小二乘法：当W=</w:t>
+      </w:r>
+      <w:r>
+        <w:rPr>
+          <w:rFonts w:ascii="宋体" w:eastAsia="宋体" w:hAnsi="宋体"/>
+          <w:sz w:val="24"/>
+          <w:szCs w:val="24"/>
+        </w:rPr>
+        <w:t>R</w:t>
+      </w:r>
+      <w:r>
+        <w:rPr>
+          <w:rFonts w:ascii="宋体" w:eastAsia="宋体" w:hAnsi="宋体" w:hint="eastAsia"/>
+          <w:sz w:val="24"/>
+          <w:szCs w:val="24"/>
+          <w:vertAlign w:val="superscript"/>
+        </w:rPr>
+        <w:t>-1</w:t>
+      </w:r>
+      <w:r>
+        <w:rPr>
+          <w:rFonts w:ascii="宋体" w:eastAsia="宋体" w:hAnsi="宋体" w:hint="eastAsia"/>
+          <w:sz w:val="24"/>
+          <w:szCs w:val="24"/>
+        </w:rPr>
+        <w:t>时，是缺少初值条件下的线性无偏最小方差估计，又称马尔可夫估计。优于古典最小二乘估计，需要测量误差矩阵（方差矩阵）的信息。R的逆说明测量误差方差越大，</w:t>
+      </w:r>
+      <w:r>
+        <w:rPr>
+          <w:rFonts w:ascii="宋体" w:eastAsia="宋体" w:hAnsi="宋体"/>
+          <w:sz w:val="24"/>
+          <w:szCs w:val="24"/>
+        </w:rPr>
+        <w:t>W</w:t>
+      </w:r>
+      <w:r>
+        <w:rPr>
+          <w:rFonts w:ascii="宋体" w:eastAsia="宋体" w:hAnsi="宋体" w:hint="eastAsia"/>
+          <w:sz w:val="24"/>
+          <w:szCs w:val="24"/>
+        </w:rPr>
+        <w:t>值越小</w:t>
+      </w:r>
+    </w:p>
+    <w:p>
+      <w:pPr>
+        <w:pStyle w:val="a7"/>
+        <w:numPr>
+          <w:ilvl w:val="0"/>
+          <w:numId w:val="15"/>
+        </w:numPr>
+        <w:ind w:firstLineChars="0"/>
+        <w:rPr>
+          <w:rFonts w:ascii="宋体" w:eastAsia="宋体" w:hAnsi="宋体"/>
+          <w:sz w:val="24"/>
+          <w:szCs w:val="24"/>
+        </w:rPr>
+      </w:pPr>
+      <w:r>
+        <w:rPr>
+          <w:rFonts w:ascii="宋体" w:eastAsia="宋体" w:hAnsi="宋体" w:hint="eastAsia"/>
+          <w:sz w:val="24"/>
+          <w:szCs w:val="24"/>
+        </w:rPr>
+        <w:t>递推最小二乘估计：证明待看</w:t>
+      </w:r>
+      <w:bookmarkStart w:id="2" w:name="_GoBack"/>
+      <w:bookmarkEnd w:id="2"/>
+    </w:p>
+    <w:p>
+      <w:pPr>
+        <w:pStyle w:val="a7"/>
+        <w:numPr>
+          <w:ilvl w:val="0"/>
+          <w:numId w:val="15"/>
+        </w:numPr>
+        <w:ind w:firstLineChars="0"/>
+        <w:rPr>
+          <w:rFonts w:ascii="宋体" w:eastAsia="宋体" w:hAnsi="宋体" w:hint="eastAsia"/>
+          <w:sz w:val="24"/>
+          <w:szCs w:val="24"/>
+        </w:rPr>
+      </w:pPr>
+      <w:r>
+        <w:rPr>
+          <w:rFonts w:ascii="宋体" w:eastAsia="宋体" w:hAnsi="宋体" w:hint="eastAsia"/>
+          <w:sz w:val="24"/>
+          <w:szCs w:val="24"/>
+        </w:rPr>
+        <w:t>梯度下降方法：擅长解非线性问题</w:t>
+      </w:r>
+    </w:p>
+    <w:p>
+      <w:pPr>
+        <w:pStyle w:val="a7"/>
+        <w:numPr>
+          <w:ilvl w:val="0"/>
+          <w:numId w:val="14"/>
+        </w:numPr>
+        <w:ind w:firstLineChars="0"/>
+        <w:rPr>
+          <w:rFonts w:ascii="宋体" w:eastAsia="宋体" w:hAnsi="宋体"/>
+          <w:sz w:val="24"/>
+          <w:szCs w:val="24"/>
+        </w:rPr>
+      </w:pPr>
+      <w:r>
+        <w:rPr>
+          <w:rFonts w:ascii="宋体" w:eastAsia="宋体" w:hAnsi="宋体" w:hint="eastAsia"/>
+          <w:sz w:val="24"/>
+          <w:szCs w:val="24"/>
+        </w:rPr>
+        <w:t>最小方差估计：在一切可能的估计中，将估计误差方阵P（x）最小的估计量作为最优估计。需要知道被估值x和测量值z的条件概率密度p（x|z）或p（z），以及它们的联合概率密度p（x，z）</w:t>
+      </w:r>
+    </w:p>
+    <w:p>
+      <w:pPr>
+        <w:pStyle w:val="a7"/>
+        <w:numPr>
+          <w:ilvl w:val="0"/>
+          <w:numId w:val="14"/>
+        </w:numPr>
+        <w:ind w:firstLineChars="0"/>
+        <w:rPr>
+          <w:rFonts w:ascii="宋体" w:eastAsia="宋体" w:hAnsi="宋体"/>
+          <w:sz w:val="24"/>
+          <w:szCs w:val="24"/>
+        </w:rPr>
+      </w:pPr>
+      <w:r>
+        <w:rPr>
+          <w:rFonts w:ascii="宋体" w:eastAsia="宋体" w:hAnsi="宋体" w:hint="eastAsia"/>
+          <w:sz w:val="24"/>
+          <w:szCs w:val="24"/>
+        </w:rPr>
+        <w:t>线性最小方差估计：</w:t>
+      </w:r>
+      <w:r>
+        <w:rPr>
+          <w:rFonts w:ascii="宋体" w:eastAsia="宋体" w:hAnsi="宋体" w:hint="eastAsia"/>
+          <w:sz w:val="24"/>
+          <w:szCs w:val="24"/>
+        </w:rPr>
+        <w:t>如果只知道x和z</w:t>
+      </w:r>
+      <w:r>
+        <w:rPr>
+          <w:rFonts w:ascii="宋体" w:eastAsia="宋体" w:hAnsi="宋体"/>
+          <w:sz w:val="24"/>
+          <w:szCs w:val="24"/>
+        </w:rPr>
+        <w:t xml:space="preserve"> </w:t>
+      </w:r>
+      <w:r>
+        <w:rPr>
+          <w:rFonts w:ascii="宋体" w:eastAsia="宋体" w:hAnsi="宋体" w:hint="eastAsia"/>
+          <w:sz w:val="24"/>
+          <w:szCs w:val="24"/>
+        </w:rPr>
+        <w:t>的一阶矩和二阶矩，这种情况下，为了得到最优估计结果，必须对估计量的形式加以限制。</w:t>
+      </w:r>
+      <w:r>
+        <w:rPr>
+          <w:rFonts w:ascii="宋体" w:eastAsia="宋体" w:hAnsi="宋体" w:hint="eastAsia"/>
+          <w:color w:val="FF0000"/>
+          <w:sz w:val="24"/>
+          <w:szCs w:val="24"/>
+        </w:rPr>
+        <w:t>假定估计值是观测值的线性函数</w:t>
+      </w:r>
+      <w:r>
+        <w:rPr>
+          <w:rFonts w:ascii="宋体" w:eastAsia="宋体" w:hAnsi="宋体" w:hint="eastAsia"/>
+          <w:sz w:val="24"/>
+          <w:szCs w:val="24"/>
+        </w:rPr>
+        <w:t>，以估计误差阵</w:t>
+      </w:r>
+      <w:r>
+        <w:rPr>
+          <w:rFonts w:ascii="宋体" w:eastAsia="宋体" w:hAnsi="宋体" w:hint="eastAsia"/>
+          <w:sz w:val="24"/>
+          <w:szCs w:val="24"/>
+        </w:rPr>
+        <w:t>（估计误差方差阵）</w:t>
+      </w:r>
+      <w:r>
+        <w:rPr>
+          <w:rFonts w:ascii="宋体" w:eastAsia="宋体" w:hAnsi="宋体" w:hint="eastAsia"/>
+          <w:sz w:val="24"/>
+          <w:szCs w:val="24"/>
+        </w:rPr>
+        <w:t>达到最小作为最优估计的准则。</w:t>
+      </w:r>
+    </w:p>
+    <w:p>
+      <w:pPr>
+        <w:pStyle w:val="a7"/>
+        <w:numPr>
+          <w:ilvl w:val="0"/>
+          <w:numId w:val="14"/>
+        </w:numPr>
+        <w:ind w:firstLineChars="0"/>
+        <w:rPr>
+          <w:rFonts w:ascii="宋体" w:eastAsia="宋体" w:hAnsi="宋体"/>
+          <w:sz w:val="24"/>
+          <w:szCs w:val="24"/>
+        </w:rPr>
+      </w:pPr>
+      <w:r>
+        <w:rPr>
+          <w:rFonts w:ascii="宋体" w:eastAsia="宋体" w:hAnsi="宋体" w:hint="eastAsia"/>
+          <w:sz w:val="24"/>
+          <w:szCs w:val="24"/>
+        </w:rPr>
+        <w:t>极大似然估计：使条件概率密度p（z|x）（称为似然，likehood）达到极大，显然需要知道条件概率密度</w:t>
+      </w:r>
+    </w:p>
+    <w:p>
+      <w:pPr>
+        <w:pStyle w:val="a7"/>
+        <w:numPr>
+          <w:ilvl w:val="0"/>
+          <w:numId w:val="14"/>
+        </w:numPr>
+        <w:ind w:firstLineChars="0"/>
+        <w:rPr>
+          <w:rFonts w:ascii="宋体" w:eastAsia="宋体" w:hAnsi="宋体" w:hint="eastAsia"/>
+          <w:sz w:val="24"/>
+          <w:szCs w:val="24"/>
+        </w:rPr>
+      </w:pPr>
+      <w:r>
+        <w:rPr>
+          <w:rFonts w:ascii="宋体" w:eastAsia="宋体" w:hAnsi="宋体" w:hint="eastAsia"/>
+          <w:sz w:val="24"/>
+          <w:szCs w:val="24"/>
+        </w:rPr>
+        <w:t>极大后验估计：使后验概率密度p（x|z）（后验，posterior）达到极大。</w:t>
+      </w:r>
+      <w:r>
+        <w:rPr>
+          <w:rFonts w:ascii="宋体" w:eastAsia="宋体" w:hAnsi="宋体" w:hint="eastAsia"/>
+          <w:sz w:val="24"/>
+          <w:szCs w:val="24"/>
+        </w:rPr>
+        <w:t>可利用贝叶斯公式。</w:t>
+      </w:r>
+    </w:p>
+    <w:p>
+      <w:pPr>
+        <w:pStyle w:val="a7"/>
+        <w:numPr>
+          <w:ilvl w:val="0"/>
+          <w:numId w:val="1"/>
+        </w:numPr>
+        <w:ind w:firstLineChars="0"/>
+        <w:rPr>
+          <w:rFonts w:ascii="宋体" w:eastAsia="宋体" w:hAnsi="宋体"/>
+          <w:sz w:val="24"/>
+          <w:szCs w:val="24"/>
+        </w:rPr>
+      </w:pPr>
+    </w:p>
+    <w:p>
+      <w:pPr>
+        <w:pStyle w:val="a7"/>
+        <w:numPr>
+          <w:ilvl w:val="0"/>
+          <w:numId w:val="1"/>
+        </w:numPr>
+        <w:ind w:firstLineChars="0"/>
+        <w:rPr>
+          <w:rFonts w:ascii="宋体" w:eastAsia="宋体" w:hAnsi="宋体"/>
+          <w:sz w:val="24"/>
+          <w:szCs w:val="24"/>
+        </w:rPr>
+      </w:pPr>
+    </w:p>
+    <w:p>
+      <w:pPr>
+        <w:pStyle w:val="a7"/>
+        <w:numPr>
+          <w:ilvl w:val="0"/>
+          <w:numId w:val="1"/>
+        </w:numPr>
+        <w:ind w:firstLineChars="0"/>
+        <w:rPr>
+          <w:rFonts w:ascii="宋体" w:eastAsia="宋体" w:hAnsi="宋体"/>
+          <w:sz w:val="24"/>
+          <w:szCs w:val="24"/>
+        </w:rPr>
+      </w:pPr>
+    </w:p>
+    <w:p>
+      <w:pPr>
+        <w:pStyle w:val="a7"/>
+        <w:numPr>
+          <w:ilvl w:val="0"/>
+          <w:numId w:val="1"/>
+        </w:numPr>
+        <w:ind w:firstLineChars="0"/>
+        <w:rPr>
+          <w:rFonts w:ascii="宋体" w:eastAsia="宋体" w:hAnsi="宋体"/>
+          <w:sz w:val="24"/>
+          <w:szCs w:val="24"/>
+        </w:rPr>
+      </w:pPr>
+    </w:p>
+    <w:p>
+      <w:pPr>
+        <w:pStyle w:val="a7"/>
+        <w:numPr>
+          <w:ilvl w:val="0"/>
+          <w:numId w:val="1"/>
+        </w:numPr>
+        <w:ind w:firstLineChars="0"/>
+        <w:rPr>
+          <w:rFonts w:ascii="宋体" w:eastAsia="宋体" w:hAnsi="宋体"/>
+          <w:sz w:val="24"/>
+          <w:szCs w:val="24"/>
+        </w:rPr>
+      </w:pPr>
+    </w:p>
+    <w:p>
+      <w:pPr>
+        <w:pStyle w:val="a7"/>
+        <w:numPr>
+          <w:ilvl w:val="0"/>
+          <w:numId w:val="1"/>
+        </w:numPr>
+        <w:ind w:firstLineChars="0"/>
+        <w:rPr>
+          <w:rFonts w:ascii="宋体" w:eastAsia="宋体" w:hAnsi="宋体"/>
+          <w:sz w:val="24"/>
+          <w:szCs w:val="24"/>
+        </w:rPr>
+      </w:pPr>
+    </w:p>
+    <w:p>
+      <w:pPr>
+        <w:pStyle w:val="a7"/>
+        <w:numPr>
+          <w:ilvl w:val="0"/>
+          <w:numId w:val="1"/>
+        </w:numPr>
+        <w:ind w:firstLineChars="0"/>
+        <w:rPr>
+          <w:rFonts w:ascii="宋体" w:eastAsia="宋体" w:hAnsi="宋体"/>
+          <w:sz w:val="24"/>
+          <w:szCs w:val="24"/>
+        </w:rPr>
+      </w:pPr>
+    </w:p>
+    <w:p>
+      <w:pPr>
+        <w:pStyle w:val="a7"/>
+        <w:numPr>
+          <w:ilvl w:val="0"/>
+          <w:numId w:val="1"/>
+        </w:numPr>
+        <w:ind w:firstLineChars="0"/>
+        <w:rPr>
+          <w:rFonts w:ascii="宋体" w:eastAsia="宋体" w:hAnsi="宋体"/>
+          <w:sz w:val="24"/>
+          <w:szCs w:val="24"/>
+        </w:rPr>
+      </w:pPr>
+    </w:p>
+    <w:p>
+      <w:pPr>
+        <w:pStyle w:val="a7"/>
+        <w:numPr>
+          <w:ilvl w:val="0"/>
+          <w:numId w:val="1"/>
+        </w:numPr>
+        <w:ind w:firstLineChars="0"/>
+        <w:rPr>
+          <w:rFonts w:ascii="宋体" w:eastAsia="宋体" w:hAnsi="宋体"/>
+          <w:sz w:val="24"/>
+          <w:szCs w:val="24"/>
+        </w:rPr>
+      </w:pPr>
+    </w:p>
+    <w:p>
+      <w:pPr>
+        <w:pStyle w:val="a7"/>
+        <w:numPr>
+          <w:ilvl w:val="0"/>
+          <w:numId w:val="1"/>
+        </w:numPr>
+        <w:ind w:firstLineChars="0"/>
+        <w:rPr>
+          <w:rFonts w:ascii="宋体" w:eastAsia="宋体" w:hAnsi="宋体"/>
+          <w:sz w:val="24"/>
+          <w:szCs w:val="24"/>
+        </w:rPr>
+      </w:pPr>
+      <w:r>
+        <w:rPr>
+          <w:rFonts w:ascii="宋体" w:eastAsia="宋体" w:hAnsi="宋体" w:hint="eastAsia"/>
+          <w:sz w:val="24"/>
+          <w:szCs w:val="24"/>
+        </w:rPr>
+        <w:t>1</w:t>
+      </w:r>
     </w:p>
     <w:p>
       <w:pPr>
@@ -7126,6 +8307,119 @@
     </w:lvl>
   </w:abstractNum>
   <w:abstractNum w:abstractNumId="2" w15:restartNumberingAfterBreak="0">
+    <w:nsid w:val="0C1C3BAF"/>
+    <w:multiLevelType w:val="hybridMultilevel"/>
+    <w:tmpl w:val="F064DAC6"/>
+    <w:lvl w:ilvl="0" w:tplc="0409000B">
+      <w:start w:val="1"/>
+      <w:numFmt w:val="bullet"/>
+      <w:lvlText w:val=""/>
+      <w:lvlJc w:val="left"/>
+      <w:pPr>
+        <w:ind w:left="840" w:hanging="420"/>
+      </w:pPr>
+      <w:rPr>
+        <w:rFonts w:ascii="Wingdings" w:hAnsi="Wingdings" w:hint="default"/>
+      </w:rPr>
+    </w:lvl>
+    <w:lvl w:ilvl="1" w:tplc="04090003" w:tentative="1">
+      <w:start w:val="1"/>
+      <w:numFmt w:val="bullet"/>
+      <w:lvlText w:val=""/>
+      <w:lvlJc w:val="left"/>
+      <w:pPr>
+        <w:ind w:left="1260" w:hanging="420"/>
+      </w:pPr>
+      <w:rPr>
+        <w:rFonts w:ascii="Wingdings" w:hAnsi="Wingdings" w:hint="default"/>
+      </w:rPr>
+    </w:lvl>
+    <w:lvl w:ilvl="2" w:tplc="04090005" w:tentative="1">
+      <w:start w:val="1"/>
+      <w:numFmt w:val="bullet"/>
+      <w:lvlText w:val=""/>
+      <w:lvlJc w:val="left"/>
+      <w:pPr>
+        <w:ind w:left="1680" w:hanging="420"/>
+      </w:pPr>
+      <w:rPr>
+        <w:rFonts w:ascii="Wingdings" w:hAnsi="Wingdings" w:hint="default"/>
+      </w:rPr>
+    </w:lvl>
+    <w:lvl w:ilvl="3" w:tplc="04090001" w:tentative="1">
+      <w:start w:val="1"/>
+      <w:numFmt w:val="bullet"/>
+      <w:lvlText w:val=""/>
+      <w:lvlJc w:val="left"/>
+      <w:pPr>
+        <w:ind w:left="2100" w:hanging="420"/>
+      </w:pPr>
+      <w:rPr>
+        <w:rFonts w:ascii="Wingdings" w:hAnsi="Wingdings" w:hint="default"/>
+      </w:rPr>
+    </w:lvl>
+    <w:lvl w:ilvl="4" w:tplc="04090003" w:tentative="1">
+      <w:start w:val="1"/>
+      <w:numFmt w:val="bullet"/>
+      <w:lvlText w:val=""/>
+      <w:lvlJc w:val="left"/>
+      <w:pPr>
+        <w:ind w:left="2520" w:hanging="420"/>
+      </w:pPr>
+      <w:rPr>
+        <w:rFonts w:ascii="Wingdings" w:hAnsi="Wingdings" w:hint="default"/>
+      </w:rPr>
+    </w:lvl>
+    <w:lvl w:ilvl="5" w:tplc="04090005" w:tentative="1">
+      <w:start w:val="1"/>
+      <w:numFmt w:val="bullet"/>
+      <w:lvlText w:val=""/>
+      <w:lvlJc w:val="left"/>
+      <w:pPr>
+        <w:ind w:left="2940" w:hanging="420"/>
+      </w:pPr>
+      <w:rPr>
+        <w:rFonts w:ascii="Wingdings" w:hAnsi="Wingdings" w:hint="default"/>
+      </w:rPr>
+    </w:lvl>
+    <w:lvl w:ilvl="6" w:tplc="04090001" w:tentative="1">
+      <w:start w:val="1"/>
+      <w:numFmt w:val="bullet"/>
+      <w:lvlText w:val=""/>
+      <w:lvlJc w:val="left"/>
+      <w:pPr>
+        <w:ind w:left="3360" w:hanging="420"/>
+      </w:pPr>
+      <w:rPr>
+        <w:rFonts w:ascii="Wingdings" w:hAnsi="Wingdings" w:hint="default"/>
+      </w:rPr>
+    </w:lvl>
+    <w:lvl w:ilvl="7" w:tplc="04090003" w:tentative="1">
+      <w:start w:val="1"/>
+      <w:numFmt w:val="bullet"/>
+      <w:lvlText w:val=""/>
+      <w:lvlJc w:val="left"/>
+      <w:pPr>
+        <w:ind w:left="3780" w:hanging="420"/>
+      </w:pPr>
+      <w:rPr>
+        <w:rFonts w:ascii="Wingdings" w:hAnsi="Wingdings" w:hint="default"/>
+      </w:rPr>
+    </w:lvl>
+    <w:lvl w:ilvl="8" w:tplc="04090005" w:tentative="1">
+      <w:start w:val="1"/>
+      <w:numFmt w:val="bullet"/>
+      <w:lvlText w:val=""/>
+      <w:lvlJc w:val="left"/>
+      <w:pPr>
+        <w:ind w:left="4200" w:hanging="420"/>
+      </w:pPr>
+      <w:rPr>
+        <w:rFonts w:ascii="Wingdings" w:hAnsi="Wingdings" w:hint="default"/>
+      </w:rPr>
+    </w:lvl>
+  </w:abstractNum>
+  <w:abstractNum w:abstractNumId="3" w15:restartNumberingAfterBreak="0">
     <w:nsid w:val="0E4F1A6B"/>
     <w:multiLevelType w:val="hybridMultilevel"/>
     <w:tmpl w:val="3D484158"/>
@@ -7238,7 +8532,7 @@
       </w:rPr>
     </w:lvl>
   </w:abstractNum>
-  <w:abstractNum w:abstractNumId="3" w15:restartNumberingAfterBreak="0">
+  <w:abstractNum w:abstractNumId="4" w15:restartNumberingAfterBreak="0">
     <w:nsid w:val="1B345338"/>
     <w:multiLevelType w:val="hybridMultilevel"/>
     <w:tmpl w:val="EFCC1E30"/>
@@ -7351,7 +8645,7 @@
       </w:rPr>
     </w:lvl>
   </w:abstractNum>
-  <w:abstractNum w:abstractNumId="4" w15:restartNumberingAfterBreak="0">
+  <w:abstractNum w:abstractNumId="5" w15:restartNumberingAfterBreak="0">
     <w:nsid w:val="20A34AD5"/>
     <w:multiLevelType w:val="hybridMultilevel"/>
     <w:tmpl w:val="339A0586"/>
@@ -7440,7 +8734,7 @@
       </w:pPr>
     </w:lvl>
   </w:abstractNum>
-  <w:abstractNum w:abstractNumId="5" w15:restartNumberingAfterBreak="0">
+  <w:abstractNum w:abstractNumId="6" w15:restartNumberingAfterBreak="0">
     <w:nsid w:val="25376106"/>
     <w:multiLevelType w:val="hybridMultilevel"/>
     <w:tmpl w:val="B9F6A9F6"/>
@@ -7553,7 +8847,7 @@
       </w:rPr>
     </w:lvl>
   </w:abstractNum>
-  <w:abstractNum w:abstractNumId="6" w15:restartNumberingAfterBreak="0">
+  <w:abstractNum w:abstractNumId="7" w15:restartNumberingAfterBreak="0">
     <w:nsid w:val="2AD26F0C"/>
     <w:multiLevelType w:val="hybridMultilevel"/>
     <w:tmpl w:val="CC02EBA4"/>
@@ -7666,7 +8960,7 @@
       </w:rPr>
     </w:lvl>
   </w:abstractNum>
-  <w:abstractNum w:abstractNumId="7" w15:restartNumberingAfterBreak="0">
+  <w:abstractNum w:abstractNumId="8" w15:restartNumberingAfterBreak="0">
     <w:nsid w:val="358D1A25"/>
     <w:multiLevelType w:val="hybridMultilevel"/>
     <w:tmpl w:val="519EA0D8"/>
@@ -7755,7 +9049,7 @@
       </w:pPr>
     </w:lvl>
   </w:abstractNum>
-  <w:abstractNum w:abstractNumId="8" w15:restartNumberingAfterBreak="0">
+  <w:abstractNum w:abstractNumId="9" w15:restartNumberingAfterBreak="0">
     <w:nsid w:val="414372A1"/>
     <w:multiLevelType w:val="hybridMultilevel"/>
     <w:tmpl w:val="60B4769E"/>
@@ -7841,7 +9135,120 @@
       </w:pPr>
     </w:lvl>
   </w:abstractNum>
-  <w:abstractNum w:abstractNumId="9" w15:restartNumberingAfterBreak="0">
+  <w:abstractNum w:abstractNumId="10" w15:restartNumberingAfterBreak="0">
+    <w:nsid w:val="47F24EF8"/>
+    <w:multiLevelType w:val="hybridMultilevel"/>
+    <w:tmpl w:val="7A2ECB50"/>
+    <w:lvl w:ilvl="0" w:tplc="04090001">
+      <w:start w:val="1"/>
+      <w:numFmt w:val="bullet"/>
+      <w:lvlText w:val=""/>
+      <w:lvlJc w:val="left"/>
+      <w:pPr>
+        <w:ind w:left="1260" w:hanging="420"/>
+      </w:pPr>
+      <w:rPr>
+        <w:rFonts w:ascii="Wingdings" w:hAnsi="Wingdings" w:hint="default"/>
+      </w:rPr>
+    </w:lvl>
+    <w:lvl w:ilvl="1" w:tplc="04090003" w:tentative="1">
+      <w:start w:val="1"/>
+      <w:numFmt w:val="bullet"/>
+      <w:lvlText w:val=""/>
+      <w:lvlJc w:val="left"/>
+      <w:pPr>
+        <w:ind w:left="1680" w:hanging="420"/>
+      </w:pPr>
+      <w:rPr>
+        <w:rFonts w:ascii="Wingdings" w:hAnsi="Wingdings" w:hint="default"/>
+      </w:rPr>
+    </w:lvl>
+    <w:lvl w:ilvl="2" w:tplc="04090005" w:tentative="1">
+      <w:start w:val="1"/>
+      <w:numFmt w:val="bullet"/>
+      <w:lvlText w:val=""/>
+      <w:lvlJc w:val="left"/>
+      <w:pPr>
+        <w:ind w:left="2100" w:hanging="420"/>
+      </w:pPr>
+      <w:rPr>
+        <w:rFonts w:ascii="Wingdings" w:hAnsi="Wingdings" w:hint="default"/>
+      </w:rPr>
+    </w:lvl>
+    <w:lvl w:ilvl="3" w:tplc="04090001" w:tentative="1">
+      <w:start w:val="1"/>
+      <w:numFmt w:val="bullet"/>
+      <w:lvlText w:val=""/>
+      <w:lvlJc w:val="left"/>
+      <w:pPr>
+        <w:ind w:left="2520" w:hanging="420"/>
+      </w:pPr>
+      <w:rPr>
+        <w:rFonts w:ascii="Wingdings" w:hAnsi="Wingdings" w:hint="default"/>
+      </w:rPr>
+    </w:lvl>
+    <w:lvl w:ilvl="4" w:tplc="04090003" w:tentative="1">
+      <w:start w:val="1"/>
+      <w:numFmt w:val="bullet"/>
+      <w:lvlText w:val=""/>
+      <w:lvlJc w:val="left"/>
+      <w:pPr>
+        <w:ind w:left="2940" w:hanging="420"/>
+      </w:pPr>
+      <w:rPr>
+        <w:rFonts w:ascii="Wingdings" w:hAnsi="Wingdings" w:hint="default"/>
+      </w:rPr>
+    </w:lvl>
+    <w:lvl w:ilvl="5" w:tplc="04090005" w:tentative="1">
+      <w:start w:val="1"/>
+      <w:numFmt w:val="bullet"/>
+      <w:lvlText w:val=""/>
+      <w:lvlJc w:val="left"/>
+      <w:pPr>
+        <w:ind w:left="3360" w:hanging="420"/>
+      </w:pPr>
+      <w:rPr>
+        <w:rFonts w:ascii="Wingdings" w:hAnsi="Wingdings" w:hint="default"/>
+      </w:rPr>
+    </w:lvl>
+    <w:lvl w:ilvl="6" w:tplc="04090001" w:tentative="1">
+      <w:start w:val="1"/>
+      <w:numFmt w:val="bullet"/>
+      <w:lvlText w:val=""/>
+      <w:lvlJc w:val="left"/>
+      <w:pPr>
+        <w:ind w:left="3780" w:hanging="420"/>
+      </w:pPr>
+      <w:rPr>
+        <w:rFonts w:ascii="Wingdings" w:hAnsi="Wingdings" w:hint="default"/>
+      </w:rPr>
+    </w:lvl>
+    <w:lvl w:ilvl="7" w:tplc="04090003" w:tentative="1">
+      <w:start w:val="1"/>
+      <w:numFmt w:val="bullet"/>
+      <w:lvlText w:val=""/>
+      <w:lvlJc w:val="left"/>
+      <w:pPr>
+        <w:ind w:left="4200" w:hanging="420"/>
+      </w:pPr>
+      <w:rPr>
+        <w:rFonts w:ascii="Wingdings" w:hAnsi="Wingdings" w:hint="default"/>
+      </w:rPr>
+    </w:lvl>
+    <w:lvl w:ilvl="8" w:tplc="04090005" w:tentative="1">
+      <w:start w:val="1"/>
+      <w:numFmt w:val="bullet"/>
+      <w:lvlText w:val=""/>
+      <w:lvlJc w:val="left"/>
+      <w:pPr>
+        <w:ind w:left="4620" w:hanging="420"/>
+      </w:pPr>
+      <w:rPr>
+        <w:rFonts w:ascii="Wingdings" w:hAnsi="Wingdings" w:hint="default"/>
+      </w:rPr>
+    </w:lvl>
+  </w:abstractNum>
+  <w:abstractNum w:abstractNumId="11" w15:restartNumberingAfterBreak="0">
     <w:nsid w:val="573015DF"/>
     <w:multiLevelType w:val="hybridMultilevel"/>
     <w:tmpl w:val="72189F40"/>
@@ -7927,7 +9334,7 @@
       </w:pPr>
     </w:lvl>
   </w:abstractNum>
-  <w:abstractNum w:abstractNumId="10" w15:restartNumberingAfterBreak="0">
+  <w:abstractNum w:abstractNumId="12" w15:restartNumberingAfterBreak="0">
     <w:nsid w:val="58D47841"/>
     <w:multiLevelType w:val="hybridMultilevel"/>
     <w:tmpl w:val="4D2270F0"/>
@@ -8017,7 +9424,7 @@
       </w:pPr>
     </w:lvl>
   </w:abstractNum>
-  <w:abstractNum w:abstractNumId="11" w15:restartNumberingAfterBreak="0">
+  <w:abstractNum w:abstractNumId="13" w15:restartNumberingAfterBreak="0">
     <w:nsid w:val="5D95734D"/>
     <w:multiLevelType w:val="hybridMultilevel"/>
     <w:tmpl w:val="3E1E74BC"/>
@@ -8106,7 +9513,7 @@
       </w:pPr>
     </w:lvl>
   </w:abstractNum>
-  <w:abstractNum w:abstractNumId="12" w15:restartNumberingAfterBreak="0">
+  <w:abstractNum w:abstractNumId="14" w15:restartNumberingAfterBreak="0">
     <w:nsid w:val="68A1362F"/>
     <w:multiLevelType w:val="hybridMultilevel"/>
     <w:tmpl w:val="B2481E54"/>
@@ -8196,43 +9603,49 @@
     </w:lvl>
   </w:abstractNum>
   <w:num w:numId="1">
-    <w:abstractNumId w:val="10"/>
+    <w:abstractNumId w:val="12"/>
   </w:num>
   <w:num w:numId="2">
-    <w:abstractNumId w:val="8"/>
+    <w:abstractNumId w:val="9"/>
   </w:num>
   <w:num w:numId="3">
-    <w:abstractNumId w:val="2"/>
+    <w:abstractNumId w:val="3"/>
   </w:num>
   <w:num w:numId="4">
-    <w:abstractNumId w:val="7"/>
+    <w:abstractNumId w:val="8"/>
   </w:num>
   <w:num w:numId="5">
     <w:abstractNumId w:val="0"/>
   </w:num>
   <w:num w:numId="6">
-    <w:abstractNumId w:val="4"/>
+    <w:abstractNumId w:val="5"/>
   </w:num>
   <w:num w:numId="7">
+    <w:abstractNumId w:val="13"/>
+  </w:num>
+  <w:num w:numId="8">
+    <w:abstractNumId w:val="14"/>
+  </w:num>
+  <w:num w:numId="9">
     <w:abstractNumId w:val="11"/>
   </w:num>
-  <w:num w:numId="8">
-    <w:abstractNumId w:val="12"/>
-  </w:num>
-  <w:num w:numId="9">
-    <w:abstractNumId w:val="9"/>
-  </w:num>
   <w:num w:numId="10">
-    <w:abstractNumId w:val="5"/>
+    <w:abstractNumId w:val="6"/>
   </w:num>
   <w:num w:numId="11">
     <w:abstractNumId w:val="1"/>
   </w:num>
   <w:num w:numId="12">
-    <w:abstractNumId w:val="6"/>
+    <w:abstractNumId w:val="7"/>
   </w:num>
   <w:num w:numId="13">
-    <w:abstractNumId w:val="3"/>
+    <w:abstractNumId w:val="4"/>
+  </w:num>
+  <w:num w:numId="14">
+    <w:abstractNumId w:val="2"/>
+  </w:num>
+  <w:num w:numId="15">
+    <w:abstractNumId w:val="10"/>
   </w:num>
 </w:numbering>
 </file>

--- a/intersection/数学基础.docx
+++ b/intersection/数学基础.docx
@@ -704,7 +704,7 @@
         </w:numPr>
         <w:ind w:firstLineChars="0"/>
         <w:rPr>
-          <w:rFonts w:ascii="宋体" w:eastAsia="宋体" w:hAnsi="宋体" w:hint="eastAsia"/>
+          <w:rFonts w:ascii="宋体" w:eastAsia="宋体" w:hAnsi="宋体"/>
           <w:sz w:val="24"/>
           <w:szCs w:val="24"/>
         </w:rPr>
@@ -934,15 +934,7 @@
           <w:sz w:val="24"/>
           <w:szCs w:val="24"/>
         </w:rPr>
-        <w:t>因</w:t>
-      </w:r>
-      <w:r>
-        <w:rPr>
-          <w:rFonts w:ascii="宋体" w:eastAsia="宋体" w:hAnsi="宋体" w:hint="eastAsia"/>
-          <w:sz w:val="24"/>
-          <w:szCs w:val="24"/>
-        </w:rPr>
-        <w:t>cov（</w:t>
+        <w:t>因cov（</w:t>
       </w:r>
       <w:r>
         <w:rPr>
@@ -958,15 +950,7 @@
           <w:sz w:val="24"/>
           <w:szCs w:val="24"/>
         </w:rPr>
-        <w:t>，Y）</w:t>
-      </w:r>
-      <w:r>
-        <w:rPr>
-          <w:rFonts w:ascii="宋体" w:eastAsia="宋体" w:hAnsi="宋体" w:hint="eastAsia"/>
-          <w:sz w:val="24"/>
-          <w:szCs w:val="24"/>
-        </w:rPr>
-        <w:t>=</w:t>
+        <w:t>，Y）=</w:t>
       </w:r>
       <w:r>
         <w:rPr>
@@ -998,15 +982,7 @@
           <w:sz w:val="24"/>
           <w:szCs w:val="24"/>
         </w:rPr>
-        <w:t>）</w:t>
-      </w:r>
-      <w:r>
-        <w:rPr>
-          <w:rFonts w:ascii="宋体" w:eastAsia="宋体" w:hAnsi="宋体" w:hint="eastAsia"/>
-          <w:sz w:val="24"/>
-          <w:szCs w:val="24"/>
-        </w:rPr>
-        <w:t>所以协方差矩阵对称。</w:t>
+        <w:t>）所以协方差矩阵对称。</w:t>
       </w:r>
       <w:r>
         <w:rPr>
@@ -1626,6 +1602,336 @@
           <w:szCs w:val="24"/>
         </w:rPr>
       </w:pPr>
+      <w:r>
+        <w:rPr>
+          <w:rFonts w:ascii="宋体" w:eastAsia="宋体" w:hAnsi="宋体" w:hint="eastAsia"/>
+          <w:sz w:val="24"/>
+          <w:szCs w:val="24"/>
+        </w:rPr>
+        <w:t>K-增益矩阵，常在递推公式或</w:t>
+      </w:r>
+      <w:r>
+        <w:rPr>
+          <w:rFonts w:ascii="宋体" w:eastAsia="宋体" w:hAnsi="宋体"/>
+          <w:sz w:val="24"/>
+          <w:szCs w:val="24"/>
+        </w:rPr>
+        <w:t>KF</w:t>
+      </w:r>
+      <w:r>
+        <w:rPr>
+          <w:rFonts w:ascii="宋体" w:eastAsia="宋体" w:hAnsi="宋体" w:hint="eastAsia"/>
+          <w:sz w:val="24"/>
+          <w:szCs w:val="24"/>
+        </w:rPr>
+        <w:t>中，将其作为测量残差的增益</w:t>
+      </w:r>
+    </w:p>
+    <w:p>
+      <w:pPr>
+        <w:pStyle w:val="a7"/>
+        <w:numPr>
+          <w:ilvl w:val="0"/>
+          <w:numId w:val="13"/>
+        </w:numPr>
+        <w:ind w:firstLineChars="0"/>
+        <w:rPr>
+          <w:rFonts w:ascii="宋体" w:eastAsia="宋体" w:hAnsi="宋体"/>
+          <w:sz w:val="24"/>
+          <w:szCs w:val="24"/>
+        </w:rPr>
+      </w:pPr>
+      <w:r>
+        <w:rPr>
+          <w:rFonts w:ascii="宋体" w:eastAsia="宋体" w:hAnsi="宋体" w:hint="eastAsia"/>
+          <w:sz w:val="24"/>
+          <w:szCs w:val="24"/>
+        </w:rPr>
+        <w:t>贝叶斯</w:t>
+      </w:r>
+      <w:r>
+        <w:rPr>
+          <w:rFonts w:ascii="宋体" w:eastAsia="宋体" w:hAnsi="宋体" w:hint="eastAsia"/>
+          <w:sz w:val="24"/>
+          <w:szCs w:val="24"/>
+        </w:rPr>
+        <w:t>公式：</w:t>
+      </w:r>
+      <m:oMath>
+        <m:r>
+          <m:rPr>
+            <m:sty m:val="p"/>
+          </m:rPr>
+          <w:rPr>
+            <w:rFonts w:ascii="Cambria Math" w:eastAsia="宋体" w:hAnsi="Cambria Math"/>
+            <w:sz w:val="24"/>
+            <w:szCs w:val="24"/>
+          </w:rPr>
+          <m:t xml:space="preserve"> </m:t>
+        </m:r>
+        <m:f>
+          <m:fPr>
+            <m:type m:val="lin"/>
+            <m:ctrlPr>
+              <w:rPr>
+                <w:rFonts w:ascii="Cambria Math" w:eastAsia="宋体" w:hAnsi="Cambria Math"/>
+                <w:sz w:val="24"/>
+                <w:szCs w:val="24"/>
+              </w:rPr>
+            </m:ctrlPr>
+          </m:fPr>
+          <m:num>
+            <m:r>
+              <m:rPr>
+                <m:sty m:val="p"/>
+              </m:rPr>
+              <w:rPr>
+                <w:rFonts w:ascii="Cambria Math" w:eastAsia="宋体" w:hAnsi="Cambria Math" w:hint="eastAsia"/>
+                <w:sz w:val="24"/>
+                <w:szCs w:val="24"/>
+              </w:rPr>
+              <m:t>p</m:t>
+            </m:r>
+            <m:r>
+              <m:rPr>
+                <m:sty m:val="p"/>
+              </m:rPr>
+              <w:rPr>
+                <w:rFonts w:ascii="Cambria Math" w:eastAsia="宋体" w:hAnsi="Cambria Math"/>
+                <w:sz w:val="24"/>
+                <w:szCs w:val="24"/>
+              </w:rPr>
+              <m:t>(x|z)=</m:t>
+            </m:r>
+            <m:r>
+              <w:rPr>
+                <w:rFonts w:ascii="Cambria Math" w:eastAsia="宋体" w:hAnsi="Cambria Math"/>
+                <w:sz w:val="24"/>
+                <w:szCs w:val="24"/>
+              </w:rPr>
+              <m:t>p</m:t>
+            </m:r>
+            <m:d>
+              <m:dPr>
+                <m:ctrlPr>
+                  <w:rPr>
+                    <w:rFonts w:ascii="Cambria Math" w:eastAsia="宋体" w:hAnsi="Cambria Math"/>
+                    <w:i/>
+                    <w:sz w:val="24"/>
+                    <w:szCs w:val="24"/>
+                  </w:rPr>
+                </m:ctrlPr>
+              </m:dPr>
+              <m:e>
+                <m:r>
+                  <w:rPr>
+                    <w:rFonts w:ascii="Cambria Math" w:eastAsia="宋体" w:hAnsi="Cambria Math"/>
+                    <w:sz w:val="24"/>
+                    <w:szCs w:val="24"/>
+                  </w:rPr>
+                  <m:t>z</m:t>
+                </m:r>
+              </m:e>
+              <m:e>
+                <m:r>
+                  <w:rPr>
+                    <w:rFonts w:ascii="Cambria Math" w:eastAsia="宋体" w:hAnsi="Cambria Math"/>
+                    <w:sz w:val="24"/>
+                    <w:szCs w:val="24"/>
+                  </w:rPr>
+                  <m:t>x</m:t>
+                </m:r>
+              </m:e>
+            </m:d>
+            <m:r>
+              <w:rPr>
+                <w:rFonts w:ascii="Cambria Math" w:eastAsia="宋体" w:hAnsi="Cambria Math"/>
+                <w:sz w:val="24"/>
+                <w:szCs w:val="24"/>
+              </w:rPr>
+              <m:t>p(x)</m:t>
+            </m:r>
+          </m:num>
+          <m:den>
+            <m:nary>
+              <m:naryPr>
+                <m:chr m:val="∑"/>
+                <m:limLoc m:val="undOvr"/>
+                <m:subHide m:val="1"/>
+                <m:supHide m:val="1"/>
+                <m:ctrlPr>
+                  <w:rPr>
+                    <w:rFonts w:ascii="Cambria Math" w:eastAsia="宋体" w:hAnsi="Cambria Math"/>
+                    <w:i/>
+                    <w:sz w:val="24"/>
+                    <w:szCs w:val="24"/>
+                  </w:rPr>
+                </m:ctrlPr>
+              </m:naryPr>
+              <m:sub/>
+              <m:sup/>
+              <m:e>
+                <m:r>
+                  <w:rPr>
+                    <w:rFonts w:ascii="Cambria Math" w:eastAsia="宋体" w:hAnsi="Cambria Math"/>
+                    <w:sz w:val="24"/>
+                    <w:szCs w:val="24"/>
+                  </w:rPr>
+                  <m:t>p</m:t>
+                </m:r>
+                <m:d>
+                  <m:dPr>
+                    <m:ctrlPr>
+                      <w:rPr>
+                        <w:rFonts w:ascii="Cambria Math" w:eastAsia="宋体" w:hAnsi="Cambria Math"/>
+                        <w:i/>
+                        <w:sz w:val="24"/>
+                        <w:szCs w:val="24"/>
+                      </w:rPr>
+                    </m:ctrlPr>
+                  </m:dPr>
+                  <m:e>
+                    <m:r>
+                      <w:rPr>
+                        <w:rFonts w:ascii="Cambria Math" w:eastAsia="宋体" w:hAnsi="Cambria Math"/>
+                        <w:sz w:val="24"/>
+                        <w:szCs w:val="24"/>
+                      </w:rPr>
+                      <m:t>z</m:t>
+                    </m:r>
+                  </m:e>
+                  <m:e>
+                    <m:r>
+                      <w:rPr>
+                        <w:rFonts w:ascii="Cambria Math" w:eastAsia="宋体" w:hAnsi="Cambria Math"/>
+                        <w:sz w:val="24"/>
+                        <w:szCs w:val="24"/>
+                      </w:rPr>
+                      <m:t>xi</m:t>
+                    </m:r>
+                  </m:e>
+                </m:d>
+                <m:r>
+                  <w:rPr>
+                    <w:rFonts w:ascii="Cambria Math" w:eastAsia="宋体" w:hAnsi="Cambria Math"/>
+                    <w:sz w:val="24"/>
+                    <w:szCs w:val="24"/>
+                  </w:rPr>
+                  <m:t>p(xi)</m:t>
+                </m:r>
+              </m:e>
+            </m:nary>
+          </m:den>
+        </m:f>
+      </m:oMath>
+      <w:r>
+        <w:rPr>
+          <w:rFonts w:ascii="宋体" w:eastAsia="宋体" w:hAnsi="宋体" w:hint="eastAsia"/>
+          <w:sz w:val="24"/>
+          <w:szCs w:val="24"/>
+        </w:rPr>
+        <w:t>,集和条件概率和全概率公式。其中z为观测量，x为待估量。</w:t>
+      </w:r>
+      <m:oMath>
+        <m:r>
+          <m:rPr>
+            <m:sty m:val="p"/>
+          </m:rPr>
+          <w:rPr>
+            <w:rFonts w:ascii="Cambria Math" w:eastAsia="宋体" w:hAnsi="Cambria Math" w:hint="eastAsia"/>
+            <w:sz w:val="24"/>
+            <w:szCs w:val="24"/>
+          </w:rPr>
+          <m:t>p</m:t>
+        </m:r>
+        <m:r>
+          <m:rPr>
+            <m:sty m:val="p"/>
+          </m:rPr>
+          <w:rPr>
+            <w:rFonts w:ascii="Cambria Math" w:eastAsia="宋体" w:hAnsi="Cambria Math"/>
+            <w:sz w:val="24"/>
+            <w:szCs w:val="24"/>
+          </w:rPr>
+          <m:t>(x|z)</m:t>
+        </m:r>
+      </m:oMath>
+      <w:r>
+        <w:rPr>
+          <w:rFonts w:ascii="宋体" w:eastAsia="宋体" w:hAnsi="宋体" w:hint="eastAsia"/>
+          <w:sz w:val="24"/>
+          <w:szCs w:val="24"/>
+        </w:rPr>
+        <w:t>为后验概率，</w:t>
+      </w:r>
+      <m:oMath>
+        <m:r>
+          <w:rPr>
+            <w:rFonts w:ascii="Cambria Math" w:eastAsia="宋体" w:hAnsi="Cambria Math"/>
+            <w:sz w:val="24"/>
+            <w:szCs w:val="24"/>
+          </w:rPr>
+          <m:t>p</m:t>
+        </m:r>
+        <m:d>
+          <m:dPr>
+            <m:ctrlPr>
+              <w:rPr>
+                <w:rFonts w:ascii="Cambria Math" w:eastAsia="宋体" w:hAnsi="Cambria Math"/>
+                <w:i/>
+                <w:sz w:val="24"/>
+                <w:szCs w:val="24"/>
+              </w:rPr>
+            </m:ctrlPr>
+          </m:dPr>
+          <m:e>
+            <m:r>
+              <w:rPr>
+                <w:rFonts w:ascii="Cambria Math" w:eastAsia="宋体" w:hAnsi="Cambria Math"/>
+                <w:sz w:val="24"/>
+                <w:szCs w:val="24"/>
+              </w:rPr>
+              <m:t>z</m:t>
+            </m:r>
+          </m:e>
+          <m:e>
+            <m:r>
+              <w:rPr>
+                <w:rFonts w:ascii="Cambria Math" w:eastAsia="宋体" w:hAnsi="Cambria Math"/>
+                <w:sz w:val="24"/>
+                <w:szCs w:val="24"/>
+              </w:rPr>
+              <m:t>x</m:t>
+            </m:r>
+          </m:e>
+        </m:d>
+      </m:oMath>
+      <w:r>
+        <w:rPr>
+          <w:rFonts w:ascii="宋体" w:eastAsia="宋体" w:hAnsi="宋体" w:hint="eastAsia"/>
+          <w:sz w:val="24"/>
+          <w:szCs w:val="24"/>
+        </w:rPr>
+        <w:t>为似然，</w:t>
+      </w:r>
+      <m:oMath>
+        <m:r>
+          <w:rPr>
+            <w:rFonts w:ascii="Cambria Math" w:eastAsia="宋体" w:hAnsi="Cambria Math"/>
+            <w:sz w:val="24"/>
+            <w:szCs w:val="24"/>
+          </w:rPr>
+          <m:t>p(x)</m:t>
+        </m:r>
+      </m:oMath>
+      <w:r>
+        <w:rPr>
+          <w:rFonts w:ascii="宋体" w:eastAsia="宋体" w:hAnsi="宋体" w:hint="eastAsia"/>
+          <w:sz w:val="24"/>
+          <w:szCs w:val="24"/>
+        </w:rPr>
+        <w:t>为先验</w:t>
+      </w:r>
     </w:p>
     <w:p>
       <w:pPr>
@@ -2039,7 +2345,7 @@
         <w:pStyle w:val="a7"/>
         <w:ind w:left="840" w:firstLineChars="0" w:firstLine="0"/>
         <w:rPr>
-          <w:rFonts w:ascii="宋体" w:eastAsia="宋体" w:hAnsi="宋体" w:hint="eastAsia"/>
+          <w:rFonts w:ascii="宋体" w:eastAsia="宋体" w:hAnsi="宋体"/>
           <w:sz w:val="24"/>
           <w:szCs w:val="24"/>
         </w:rPr>
@@ -3095,6 +3401,7 @@
           <w:sz w:val="24"/>
           <w:szCs w:val="24"/>
         </w:rPr>
+        <w:lastRenderedPageBreak/>
         <w:t>x</w:t>
       </w:r>
       <w:r>
@@ -3158,16 +3465,7 @@
           <w:sz w:val="24"/>
           <w:szCs w:val="24"/>
         </w:rPr>
-        <w:t>p=特征值对角阵，p为特征向量，可以通过微调</w:t>
-      </w:r>
-      <w:r>
-        <w:rPr>
-          <w:rFonts w:ascii="宋体" w:eastAsia="宋体" w:hAnsi="宋体" w:hint="eastAsia"/>
-          <w:sz w:val="24"/>
-          <w:szCs w:val="24"/>
-        </w:rPr>
-        <w:lastRenderedPageBreak/>
-        <w:t>特征值，改变A，特征值越小的对A影响越小</w:t>
+        <w:t>p=特征值对角阵，p为特征向量，可以通过微调特征值，改变A，特征值越小的对A影响越小</w:t>
       </w:r>
     </w:p>
     <w:p>
@@ -4668,7 +4966,16 @@
           <w:sz w:val="24"/>
           <w:szCs w:val="24"/>
         </w:rPr>
-        <w:t>。k+l阶混合中心矩：</w:t>
+        <w:t>。k+l阶混合中</w:t>
+      </w:r>
+      <w:r>
+        <w:rPr>
+          <w:rFonts w:ascii="宋体" w:eastAsia="宋体" w:hAnsi="宋体" w:hint="eastAsia"/>
+          <w:sz w:val="24"/>
+          <w:szCs w:val="24"/>
+        </w:rPr>
+        <w:lastRenderedPageBreak/>
+        <w:t>心矩：</w:t>
       </w:r>
       <m:oMath>
         <m:r>
@@ -4926,7 +5233,6 @@
           <w:sz w:val="24"/>
           <w:szCs w:val="24"/>
         </w:rPr>
-        <w:lastRenderedPageBreak/>
         <w:t>注意区分变量和常量，如《概率机器人》P</w:t>
       </w:r>
       <w:r>
@@ -6082,7 +6388,16 @@
           <w:sz w:val="24"/>
           <w:szCs w:val="24"/>
         </w:rPr>
-        <w:t>一阶和二阶梯度法、高斯-牛顿、列文伯格-马夸尔特方法求x的增量，视觉slam十四讲P</w:t>
+        <w:t>一阶和二阶梯度法、高斯-牛顿、列文伯格-马夸尔特方法求x的增量，视觉</w:t>
+      </w:r>
+      <w:r>
+        <w:rPr>
+          <w:rFonts w:ascii="宋体" w:eastAsia="宋体" w:hAnsi="宋体" w:hint="eastAsia"/>
+          <w:sz w:val="24"/>
+          <w:szCs w:val="24"/>
+        </w:rPr>
+        <w:lastRenderedPageBreak/>
+        <w:t>slam十四讲P</w:t>
       </w:r>
       <w:r>
         <w:rPr>
@@ -6157,7 +6472,6 @@
         <w:rPr>
           <w:noProof/>
         </w:rPr>
-        <w:lastRenderedPageBreak/>
         <w:drawing>
           <wp:anchor distT="0" distB="0" distL="114300" distR="114300" simplePos="0" relativeHeight="251660288" behindDoc="0" locked="0" layoutInCell="1" allowOverlap="1" wp14:anchorId="78029250" wp14:editId="15B40279">
             <wp:simplePos x="0" y="0"/>
@@ -7049,6 +7363,16 @@
         </w:rPr>
         <w:t>为平滑</w:t>
       </w:r>
+      <w:r>
+        <w:rPr>
+          <w:rFonts w:ascii="宋体" w:eastAsia="宋体" w:hAnsi="宋体" w:hint="eastAsia"/>
+          <w:sz w:val="24"/>
+          <w:szCs w:val="24"/>
+        </w:rPr>
+        <w:t>。结合P130笔记理解</w:t>
+      </w:r>
+      <w:bookmarkStart w:id="2" w:name="_GoBack"/>
+      <w:bookmarkEnd w:id="2"/>
     </w:p>
     <w:p>
       <w:pPr>
@@ -7173,7 +7497,16 @@
           <w:sz w:val="24"/>
           <w:szCs w:val="24"/>
         </w:rPr>
-        <w:t>不同时发生且构成一个样本空间，概率和为1；完备-</w:t>
+        <w:t>不同时发生且构成一个样本空间，</w:t>
+      </w:r>
+      <w:r>
+        <w:rPr>
+          <w:rFonts w:ascii="宋体" w:eastAsia="宋体" w:hAnsi="宋体" w:hint="eastAsia"/>
+          <w:sz w:val="24"/>
+          <w:szCs w:val="24"/>
+        </w:rPr>
+        <w:lastRenderedPageBreak/>
+        <w:t>概率和为1；完备-</w:t>
       </w:r>
       <w:r>
         <w:rPr>
@@ -7228,16 +7561,7 @@
           <w:sz w:val="24"/>
           <w:szCs w:val="24"/>
         </w:rPr>
-        <w:t>。机器学习的前提是</w:t>
-      </w:r>
-      <w:r>
-        <w:rPr>
-          <w:rFonts w:ascii="宋体" w:eastAsia="宋体" w:hAnsi="宋体" w:hint="eastAsia"/>
-          <w:sz w:val="24"/>
-          <w:szCs w:val="24"/>
-        </w:rPr>
-        <w:lastRenderedPageBreak/>
-        <w:t>已经具有大量的带标记数据的数据集，那么相当于有n次测量了，可以用于估算</w:t>
+        <w:t>。机器学习的前提是已经具有大量的带标记数据的数据集，那么相当于有n次测量了，可以用于估算</w:t>
       </w:r>
     </w:p>
     <w:p>
@@ -7352,7 +7676,7 @@
         </w:numPr>
         <w:ind w:firstLineChars="0"/>
         <w:rPr>
-          <w:rFonts w:ascii="宋体" w:eastAsia="宋体" w:hAnsi="宋体" w:hint="eastAsia"/>
+          <w:rFonts w:ascii="宋体" w:eastAsia="宋体" w:hAnsi="宋体"/>
           <w:sz w:val="24"/>
           <w:szCs w:val="24"/>
         </w:rPr>
@@ -7387,6 +7711,7 @@
         <w:ind w:firstLineChars="0"/>
         <w:rPr>
           <w:rFonts w:ascii="宋体" w:eastAsia="宋体" w:hAnsi="宋体"/>
+          <w:color w:val="FF0000"/>
           <w:sz w:val="24"/>
           <w:szCs w:val="24"/>
         </w:rPr>
@@ -7423,6 +7748,85 @@
         </w:rPr>
         <w:t>最优估计的常见准则</w:t>
       </w:r>
+      <w:r>
+        <w:rPr>
+          <w:rFonts w:ascii="宋体" w:eastAsia="宋体" w:hAnsi="宋体" w:hint="eastAsia"/>
+          <w:sz w:val="24"/>
+          <w:szCs w:val="24"/>
+        </w:rPr>
+        <w:t>，</w:t>
+      </w:r>
+      <w:r>
+        <w:rPr>
+          <w:rFonts w:ascii="宋体" w:eastAsia="宋体" w:hAnsi="宋体" w:hint="eastAsia"/>
+          <w:sz w:val="24"/>
+          <w:szCs w:val="24"/>
+        </w:rPr>
+        <w:t>前4种方法一般</w:t>
+      </w:r>
+      <w:r>
+        <w:rPr>
+          <w:rFonts w:ascii="宋体" w:eastAsia="宋体" w:hAnsi="宋体" w:hint="eastAsia"/>
+          <w:color w:val="FF0000"/>
+          <w:sz w:val="24"/>
+          <w:szCs w:val="24"/>
+        </w:rPr>
+        <w:t>目的是都是估计状态变量x</w:t>
+      </w:r>
+      <w:r>
+        <w:rPr>
+          <w:rFonts w:ascii="宋体" w:eastAsia="宋体" w:hAnsi="宋体" w:hint="eastAsia"/>
+          <w:color w:val="FF0000"/>
+          <w:sz w:val="24"/>
+          <w:szCs w:val="24"/>
+        </w:rPr>
+        <w:t>这种随机变量</w:t>
+      </w:r>
+      <w:r>
+        <w:rPr>
+          <w:rFonts w:ascii="宋体" w:eastAsia="宋体" w:hAnsi="宋体" w:hint="eastAsia"/>
+          <w:color w:val="FF0000"/>
+          <w:sz w:val="24"/>
+          <w:szCs w:val="24"/>
+        </w:rPr>
+        <w:t>，使其更接近真值，估计误差越小越好，估计误差的数学期望为0，估计误差的方差也越小越好，最好为0</w:t>
+      </w:r>
+      <w:r>
+        <w:rPr>
+          <w:rFonts w:ascii="宋体" w:eastAsia="宋体" w:hAnsi="宋体" w:hint="eastAsia"/>
+          <w:color w:val="FF0000"/>
+          <w:sz w:val="24"/>
+          <w:szCs w:val="24"/>
+        </w:rPr>
+        <w:t>。</w:t>
+      </w:r>
+    </w:p>
+    <w:p>
+      <w:pPr>
+        <w:pStyle w:val="a7"/>
+        <w:ind w:left="420" w:firstLineChars="0" w:firstLine="0"/>
+        <w:rPr>
+          <w:rFonts w:ascii="宋体" w:eastAsia="宋体" w:hAnsi="宋体"/>
+          <w:sz w:val="24"/>
+          <w:szCs w:val="24"/>
+        </w:rPr>
+      </w:pPr>
+      <w:r>
+        <w:rPr>
+          <w:rFonts w:ascii="宋体" w:eastAsia="宋体" w:hAnsi="宋体" w:hint="eastAsia"/>
+          <w:sz w:val="24"/>
+          <w:szCs w:val="24"/>
+        </w:rPr>
+        <w:t>后2种</w:t>
+      </w:r>
+      <w:r>
+        <w:rPr>
+          <w:rFonts w:ascii="宋体" w:eastAsia="宋体" w:hAnsi="宋体" w:hint="eastAsia"/>
+          <w:sz w:val="24"/>
+          <w:szCs w:val="24"/>
+        </w:rPr>
+        <w:t>用于估计确定的值或参数，是参数估计的问题，不需要知道值或参数的统计特征（概率密度函数、一阶矩和二阶矩等）。</w:t>
+      </w:r>
     </w:p>
     <w:p>
       <w:pPr>
@@ -7452,7 +7856,23 @@
           <w:sz w:val="24"/>
           <w:szCs w:val="24"/>
         </w:rPr>
-        <w:t>参考p66例题便于理解。</w:t>
+        <w:t>参考p66例题便于理解</w:t>
+      </w:r>
+      <w:r>
+        <w:rPr>
+          <w:rFonts w:ascii="宋体" w:eastAsia="宋体" w:hAnsi="宋体" w:hint="eastAsia"/>
+          <w:sz w:val="24"/>
+          <w:szCs w:val="24"/>
+        </w:rPr>
+        <w:t>，无偏即估计误差的数学期望为0</w:t>
+      </w:r>
+      <w:r>
+        <w:rPr>
+          <w:rFonts w:ascii="宋体" w:eastAsia="宋体" w:hAnsi="宋体" w:hint="eastAsia"/>
+          <w:sz w:val="24"/>
+          <w:szCs w:val="24"/>
+        </w:rPr>
+        <w:t>。</w:t>
       </w:r>
       <w:r>
         <w:rPr>
@@ -7728,8 +8148,6 @@
         </w:rPr>
         <w:t>递推最小二乘估计：证明待看</w:t>
       </w:r>
-      <w:bookmarkStart w:id="2" w:name="_GoBack"/>
-      <w:bookmarkEnd w:id="2"/>
     </w:p>
     <w:p>
       <w:pPr>
@@ -7740,7 +8158,7 @@
         </w:numPr>
         <w:ind w:firstLineChars="0"/>
         <w:rPr>
-          <w:rFonts w:ascii="宋体" w:eastAsia="宋体" w:hAnsi="宋体" w:hint="eastAsia"/>
+          <w:rFonts w:ascii="宋体" w:eastAsia="宋体" w:hAnsi="宋体"/>
           <w:sz w:val="24"/>
           <w:szCs w:val="24"/>
         </w:rPr>
@@ -7856,6 +8274,14 @@
         </w:rPr>
         <w:t>达到最小作为最优估计的准则。</w:t>
       </w:r>
+      <w:r>
+        <w:rPr>
+          <w:rFonts w:ascii="宋体" w:eastAsia="宋体" w:hAnsi="宋体" w:hint="eastAsia"/>
+          <w:sz w:val="24"/>
+          <w:szCs w:val="24"/>
+        </w:rPr>
+        <w:t>估计误差与z不相关，也就是测量不会影响估计误差。</w:t>
+      </w:r>
     </w:p>
     <w:p>
       <w:pPr>
@@ -7879,6 +8305,30 @@
         </w:rPr>
         <w:t>极大似然估计：使条件概率密度p（z|x）（称为似然，likehood）达到极大，显然需要知道条件概率密度</w:t>
       </w:r>
+      <w:r>
+        <w:rPr>
+          <w:rFonts w:ascii="宋体" w:eastAsia="宋体" w:hAnsi="宋体" w:hint="eastAsia"/>
+          <w:sz w:val="24"/>
+          <w:szCs w:val="24"/>
+        </w:rPr>
+        <w:t>。一般假设观测之间相互独立，那么最大似然就是将各似然相乘形式，因为概率肯定为正，然后可以转化成对数形式，将相乘转化成相加的形式。</w:t>
+      </w:r>
+      <w:r>
+        <w:rPr>
+          <w:rFonts w:ascii="宋体" w:eastAsia="宋体" w:hAnsi="宋体" w:hint="eastAsia"/>
+          <w:sz w:val="24"/>
+          <w:szCs w:val="24"/>
+        </w:rPr>
+        <w:t>在缺乏先验概率p（x）的情况下，极大似然估计和极大后验估计是等同的。</w:t>
+      </w:r>
+      <w:r>
+        <w:rPr>
+          <w:rFonts w:ascii="宋体" w:eastAsia="宋体" w:hAnsi="宋体" w:hint="eastAsia"/>
+          <w:sz w:val="24"/>
+          <w:szCs w:val="24"/>
+        </w:rPr>
+        <w:t>相对后验估计，简单、应用更广泛。</w:t>
+      </w:r>
     </w:p>
     <w:p>
       <w:pPr>
@@ -7889,7 +8339,7 @@
         </w:numPr>
         <w:ind w:firstLineChars="0"/>
         <w:rPr>
-          <w:rFonts w:ascii="宋体" w:eastAsia="宋体" w:hAnsi="宋体" w:hint="eastAsia"/>
+          <w:rFonts w:ascii="宋体" w:eastAsia="宋体" w:hAnsi="宋体"/>
           <w:sz w:val="24"/>
           <w:szCs w:val="24"/>
         </w:rPr>
@@ -7908,7 +8358,16 @@
           <w:sz w:val="24"/>
           <w:szCs w:val="24"/>
         </w:rPr>
+        <w:lastRenderedPageBreak/>
         <w:t>可利用贝叶斯公式。</w:t>
+      </w:r>
+      <w:r>
+        <w:rPr>
+          <w:rFonts w:ascii="宋体" w:eastAsia="宋体" w:hAnsi="宋体" w:hint="eastAsia"/>
+          <w:sz w:val="24"/>
+          <w:szCs w:val="24"/>
+        </w:rPr>
+        <w:t>在没有先验概率时候，可假定x在很大范围内变化，可看成方差矩阵区域无穷大的高斯分布。</w:t>
       </w:r>
     </w:p>
     <w:p>

--- a/intersection/数学基础.docx
+++ b/intersection/数学基础.docx
@@ -1,6 +1,6 @@
 
 <file path=word/document.xml><?xml version="1.0" encoding="utf-8"?>
-<w:document xmlns:wpc="http://schemas.microsoft.com/office/word/2010/wordprocessingCanvas" xmlns:cx="http://schemas.microsoft.com/office/drawing/2014/chartex" xmlns:mc="http://schemas.openxmlformats.org/markup-compatibility/2006" xmlns:o="urn:schemas-microsoft-com:office:office" xmlns:r="http://schemas.openxmlformats.org/officeDocument/2006/relationships" xmlns:m="http://schemas.openxmlformats.org/officeDocument/2006/math" xmlns:v="urn:schemas-microsoft-com:vml" xmlns:wp14="http://schemas.microsoft.com/office/word/2010/wordprocessingDrawing" xmlns:wp="http://schemas.openxmlformats.org/drawingml/2006/wordprocessingDrawing" xmlns:w10="urn:schemas-microsoft-com:office:word" xmlns:w="http://schemas.openxmlformats.org/wordprocessingml/2006/main" xmlns:w14="http://schemas.microsoft.com/office/word/2010/wordml" xmlns:w15="http://schemas.microsoft.com/office/word/2012/wordml" xmlns:w16se="http://schemas.microsoft.com/office/word/2015/wordml/symex" xmlns:wpg="http://schemas.microsoft.com/office/word/2010/wordprocessingGroup" xmlns:wpi="http://schemas.microsoft.com/office/word/2010/wordprocessingInk" xmlns:wne="http://schemas.microsoft.com/office/word/2006/wordml" xmlns:wps="http://schemas.microsoft.com/office/word/2010/wordprocessingShape" mc:Ignorable="w14 w15 w16se wp14">
+<w:document xmlns:wpc="http://schemas.microsoft.com/office/word/2010/wordprocessingCanvas" xmlns:cx="http://schemas.microsoft.com/office/drawing/2014/chartex" xmlns:cx1="http://schemas.microsoft.com/office/drawing/2015/9/8/chartex" xmlns:cx2="http://schemas.microsoft.com/office/drawing/2015/10/21/chartex" xmlns:cx3="http://schemas.microsoft.com/office/drawing/2016/5/9/chartex" xmlns:cx4="http://schemas.microsoft.com/office/drawing/2016/5/10/chartex" xmlns:cx5="http://schemas.microsoft.com/office/drawing/2016/5/11/chartex" xmlns:cx6="http://schemas.microsoft.com/office/drawing/2016/5/12/chartex" xmlns:cx7="http://schemas.microsoft.com/office/drawing/2016/5/13/chartex" xmlns:cx8="http://schemas.microsoft.com/office/drawing/2016/5/14/chartex" xmlns:mc="http://schemas.openxmlformats.org/markup-compatibility/2006" xmlns:aink="http://schemas.microsoft.com/office/drawing/2016/ink" xmlns:am3d="http://schemas.microsoft.com/office/drawing/2017/model3d" xmlns:o="urn:schemas-microsoft-com:office:office" xmlns:r="http://schemas.openxmlformats.org/officeDocument/2006/relationships" xmlns:m="http://schemas.openxmlformats.org/officeDocument/2006/math" xmlns:v="urn:schemas-microsoft-com:vml" xmlns:wp14="http://schemas.microsoft.com/office/word/2010/wordprocessingDrawing" xmlns:wp="http://schemas.openxmlformats.org/drawingml/2006/wordprocessingDrawing" xmlns:w10="urn:schemas-microsoft-com:office:word" xmlns:w="http://schemas.openxmlformats.org/wordprocessingml/2006/main" xmlns:w14="http://schemas.microsoft.com/office/word/2010/wordml" xmlns:w15="http://schemas.microsoft.com/office/word/2012/wordml" xmlns:w16cid="http://schemas.microsoft.com/office/word/2016/wordml/cid" xmlns:w16se="http://schemas.microsoft.com/office/word/2015/wordml/symex" xmlns:wpg="http://schemas.microsoft.com/office/word/2010/wordprocessingGroup" xmlns:wpi="http://schemas.microsoft.com/office/word/2010/wordprocessingInk" xmlns:wne="http://schemas.microsoft.com/office/word/2006/wordml" xmlns:wps="http://schemas.microsoft.com/office/word/2010/wordprocessingShape" mc:Ignorable="w14 w15 w16se w16cid wp14">
   <w:body>
     <w:p>
       <w:pPr>
@@ -81,6 +81,30 @@
           <w:szCs w:val="24"/>
         </w:rPr>
         <w:t>《最优估计理论》</w:t>
+      </w:r>
+      <w:r>
+        <w:rPr>
+          <w:rFonts w:ascii="宋体" w:eastAsia="宋体" w:hAnsi="宋体" w:hint="eastAsia"/>
+          <w:sz w:val="24"/>
+          <w:szCs w:val="24"/>
+        </w:rPr>
+        <w:t>[</w:t>
+      </w:r>
+      <w:r>
+        <w:rPr>
+          <w:rFonts w:ascii="宋体" w:eastAsia="宋体" w:hAnsi="宋体"/>
+          <w:sz w:val="24"/>
+          <w:szCs w:val="24"/>
+        </w:rPr>
+        <w:t>3]</w:t>
+      </w:r>
+      <w:r>
+        <w:rPr>
+          <w:rFonts w:ascii="宋体" w:eastAsia="宋体" w:hAnsi="宋体" w:hint="eastAsia"/>
+          <w:sz w:val="24"/>
+          <w:szCs w:val="24"/>
+        </w:rPr>
+        <w:t>数值分析</w:t>
       </w:r>
     </w:p>
     <w:p>
@@ -857,13 +881,23 @@
           <w:szCs w:val="24"/>
         </w:rPr>
       </w:pPr>
-      <w:r>
-        <w:rPr>
-          <w:rFonts w:ascii="宋体" w:eastAsia="宋体" w:hAnsi="宋体" w:hint="eastAsia"/>
-          <w:sz w:val="24"/>
-          <w:szCs w:val="24"/>
-        </w:rPr>
-        <w:t>cov（</w:t>
+      <w:proofErr w:type="spellStart"/>
+      <w:r>
+        <w:rPr>
+          <w:rFonts w:ascii="宋体" w:eastAsia="宋体" w:hAnsi="宋体" w:hint="eastAsia"/>
+          <w:sz w:val="24"/>
+          <w:szCs w:val="24"/>
+        </w:rPr>
+        <w:t>cov</w:t>
+      </w:r>
+      <w:proofErr w:type="spellEnd"/>
+      <w:r>
+        <w:rPr>
+          <w:rFonts w:ascii="宋体" w:eastAsia="宋体" w:hAnsi="宋体" w:hint="eastAsia"/>
+          <w:sz w:val="24"/>
+          <w:szCs w:val="24"/>
+        </w:rPr>
+        <w:t>（</w:t>
       </w:r>
       <w:r>
         <w:rPr>
@@ -934,7 +968,25 @@
           <w:sz w:val="24"/>
           <w:szCs w:val="24"/>
         </w:rPr>
-        <w:t>因cov（</w:t>
+        <w:t>因</w:t>
+      </w:r>
+      <w:proofErr w:type="spellStart"/>
+      <w:r>
+        <w:rPr>
+          <w:rFonts w:ascii="宋体" w:eastAsia="宋体" w:hAnsi="宋体" w:hint="eastAsia"/>
+          <w:sz w:val="24"/>
+          <w:szCs w:val="24"/>
+        </w:rPr>
+        <w:t>cov</w:t>
+      </w:r>
+      <w:proofErr w:type="spellEnd"/>
+      <w:r>
+        <w:rPr>
+          <w:rFonts w:ascii="宋体" w:eastAsia="宋体" w:hAnsi="宋体" w:hint="eastAsia"/>
+          <w:sz w:val="24"/>
+          <w:szCs w:val="24"/>
+        </w:rPr>
+        <w:t>（</w:t>
       </w:r>
       <w:r>
         <w:rPr>
@@ -960,13 +1012,23 @@
         </w:rPr>
         <w:t xml:space="preserve"> </w:t>
       </w:r>
-      <w:r>
-        <w:rPr>
-          <w:rFonts w:ascii="宋体" w:eastAsia="宋体" w:hAnsi="宋体" w:hint="eastAsia"/>
-          <w:sz w:val="24"/>
-          <w:szCs w:val="24"/>
-        </w:rPr>
-        <w:t>cov（Y</w:t>
+      <w:proofErr w:type="spellStart"/>
+      <w:r>
+        <w:rPr>
+          <w:rFonts w:ascii="宋体" w:eastAsia="宋体" w:hAnsi="宋体" w:hint="eastAsia"/>
+          <w:sz w:val="24"/>
+          <w:szCs w:val="24"/>
+        </w:rPr>
+        <w:t>cov</w:t>
+      </w:r>
+      <w:proofErr w:type="spellEnd"/>
+      <w:r>
+        <w:rPr>
+          <w:rFonts w:ascii="宋体" w:eastAsia="宋体" w:hAnsi="宋体" w:hint="eastAsia"/>
+          <w:sz w:val="24"/>
+          <w:szCs w:val="24"/>
+        </w:rPr>
+        <w:t>（Y</w:t>
       </w:r>
       <w:r>
         <w:rPr>
@@ -1086,7 +1148,25 @@
           <w:sz w:val="24"/>
           <w:szCs w:val="24"/>
         </w:rPr>
-        <w:t>-相关系数，cov（</w:t>
+        <w:t>-相关系数，</w:t>
+      </w:r>
+      <w:proofErr w:type="spellStart"/>
+      <w:r>
+        <w:rPr>
+          <w:rFonts w:ascii="宋体" w:eastAsia="宋体" w:hAnsi="宋体" w:hint="eastAsia"/>
+          <w:sz w:val="24"/>
+          <w:szCs w:val="24"/>
+        </w:rPr>
+        <w:t>cov</w:t>
+      </w:r>
+      <w:proofErr w:type="spellEnd"/>
+      <w:r>
+        <w:rPr>
+          <w:rFonts w:ascii="宋体" w:eastAsia="宋体" w:hAnsi="宋体" w:hint="eastAsia"/>
+          <w:sz w:val="24"/>
+          <w:szCs w:val="24"/>
+        </w:rPr>
+        <w:t>（</w:t>
       </w:r>
       <w:r>
         <w:rPr>
@@ -1307,7 +1387,16 @@
           <w:sz w:val="24"/>
           <w:szCs w:val="24"/>
         </w:rPr>
-        <w:t>相关系数是随机变量间线性关系强弱的一个度量，相关系数绝对值为1，Y，X呈线性关系，Y=a</w:t>
+        <w:t>相关系数是随机变量间线性关系强弱的一个度量，相关系数绝对值为1，Y，X呈线性关系，Y=</w:t>
+      </w:r>
+      <w:proofErr w:type="spellStart"/>
+      <w:r>
+        <w:rPr>
+          <w:rFonts w:ascii="宋体" w:eastAsia="宋体" w:hAnsi="宋体" w:hint="eastAsia"/>
+          <w:sz w:val="24"/>
+          <w:szCs w:val="24"/>
+        </w:rPr>
+        <w:t>a</w:t>
       </w:r>
       <w:r>
         <w:rPr>
@@ -1323,7 +1412,34 @@
           <w:sz w:val="24"/>
           <w:szCs w:val="24"/>
         </w:rPr>
-        <w:t>+b，即知道X后Y也确定的了，当X=1时，Y=a+b。</w:t>
+        <w:t>+b</w:t>
+      </w:r>
+      <w:proofErr w:type="spellEnd"/>
+      <w:r>
+        <w:rPr>
+          <w:rFonts w:ascii="宋体" w:eastAsia="宋体" w:hAnsi="宋体" w:hint="eastAsia"/>
+          <w:sz w:val="24"/>
+          <w:szCs w:val="24"/>
+        </w:rPr>
+        <w:t>，即知道X后Y也确定的了，当X=1时，Y=</w:t>
+      </w:r>
+      <w:proofErr w:type="spellStart"/>
+      <w:r>
+        <w:rPr>
+          <w:rFonts w:ascii="宋体" w:eastAsia="宋体" w:hAnsi="宋体" w:hint="eastAsia"/>
+          <w:sz w:val="24"/>
+          <w:szCs w:val="24"/>
+        </w:rPr>
+        <w:t>a+b</w:t>
+      </w:r>
+      <w:proofErr w:type="spellEnd"/>
+      <w:r>
+        <w:rPr>
+          <w:rFonts w:ascii="宋体" w:eastAsia="宋体" w:hAnsi="宋体" w:hint="eastAsia"/>
+          <w:sz w:val="24"/>
+          <w:szCs w:val="24"/>
+        </w:rPr>
+        <w:t>。</w:t>
       </w:r>
       <w:r>
         <w:rPr>
@@ -1585,7 +1701,25 @@
           <w:sz w:val="24"/>
           <w:szCs w:val="24"/>
         </w:rPr>
-        <w:t>inf是函数取下限，argmin是变量取下限</w:t>
+        <w:t>inf是函数取下限，</w:t>
+      </w:r>
+      <w:proofErr w:type="spellStart"/>
+      <w:r>
+        <w:rPr>
+          <w:rFonts w:ascii="宋体" w:eastAsia="宋体" w:hAnsi="宋体" w:hint="eastAsia"/>
+          <w:sz w:val="24"/>
+          <w:szCs w:val="24"/>
+        </w:rPr>
+        <w:t>argmin</w:t>
+      </w:r>
+      <w:proofErr w:type="spellEnd"/>
+      <w:r>
+        <w:rPr>
+          <w:rFonts w:ascii="宋体" w:eastAsia="宋体" w:hAnsi="宋体" w:hint="eastAsia"/>
+          <w:sz w:val="24"/>
+          <w:szCs w:val="24"/>
+        </w:rPr>
+        <w:t>是变量取下限</w:t>
       </w:r>
     </w:p>
     <w:p>
@@ -1938,6 +2072,119 @@
         <w:pStyle w:val="a7"/>
         <w:numPr>
           <w:ilvl w:val="0"/>
+          <w:numId w:val="13"/>
+        </w:numPr>
+        <w:ind w:firstLineChars="0"/>
+        <w:rPr>
+          <w:rFonts w:ascii="宋体" w:eastAsia="宋体" w:hAnsi="宋体"/>
+          <w:sz w:val="24"/>
+          <w:szCs w:val="24"/>
+        </w:rPr>
+      </w:pPr>
+      <m:oMath>
+        <m:r>
+          <w:rPr>
+            <w:rFonts w:ascii="Cambria Math" w:eastAsia="宋体" w:hAnsi="Cambria Math"/>
+            <w:sz w:val="24"/>
+            <w:szCs w:val="24"/>
+          </w:rPr>
+          <m:t>ε(x)</m:t>
+        </m:r>
+      </m:oMath>
+      <w:r>
+        <w:rPr>
+          <w:rFonts w:ascii="宋体" w:eastAsia="宋体" w:hAnsi="宋体" w:hint="eastAsia"/>
+          <w:sz w:val="24"/>
+          <w:szCs w:val="24"/>
+        </w:rPr>
+        <w:t>表示x的绝对误差</w:t>
+      </w:r>
+    </w:p>
+    <w:p>
+      <w:pPr>
+        <w:pStyle w:val="a7"/>
+        <w:numPr>
+          <w:ilvl w:val="0"/>
+          <w:numId w:val="13"/>
+        </w:numPr>
+        <w:ind w:firstLineChars="0"/>
+        <w:rPr>
+          <w:rFonts w:ascii="宋体" w:eastAsia="宋体" w:hAnsi="宋体"/>
+          <w:sz w:val="24"/>
+          <w:szCs w:val="24"/>
+        </w:rPr>
+      </w:pPr>
+      <m:oMath>
+        <m:sSub>
+          <m:sSubPr>
+            <m:ctrlPr>
+              <w:rPr>
+                <w:rFonts w:ascii="Cambria Math" w:eastAsia="宋体" w:hAnsi="Cambria Math"/>
+                <w:i/>
+                <w:sz w:val="24"/>
+                <w:szCs w:val="24"/>
+              </w:rPr>
+            </m:ctrlPr>
+          </m:sSubPr>
+          <m:e>
+            <m:r>
+              <w:rPr>
+                <w:rFonts w:ascii="Cambria Math" w:eastAsia="宋体" w:hAnsi="Cambria Math"/>
+                <w:sz w:val="24"/>
+                <w:szCs w:val="24"/>
+              </w:rPr>
+              <m:t>ε</m:t>
+            </m:r>
+          </m:e>
+          <m:sub>
+            <m:r>
+              <w:rPr>
+                <w:rFonts w:ascii="Cambria Math" w:eastAsia="宋体" w:hAnsi="Cambria Math" w:hint="eastAsia"/>
+                <w:sz w:val="24"/>
+                <w:szCs w:val="24"/>
+              </w:rPr>
+              <m:t>r</m:t>
+            </m:r>
+          </m:sub>
+        </m:sSub>
+        <m:r>
+          <w:rPr>
+            <w:rFonts w:ascii="Cambria Math" w:eastAsia="宋体" w:hAnsi="Cambria Math"/>
+            <w:sz w:val="24"/>
+            <w:szCs w:val="24"/>
+          </w:rPr>
+          <m:t>(x)</m:t>
+        </m:r>
+      </m:oMath>
+      <w:r>
+        <w:rPr>
+          <w:rFonts w:ascii="宋体" w:eastAsia="宋体" w:hAnsi="宋体" w:hint="eastAsia"/>
+          <w:sz w:val="24"/>
+          <w:szCs w:val="24"/>
+        </w:rPr>
+        <w:t>表示x的相对误差</w:t>
+      </w:r>
+    </w:p>
+    <w:p>
+      <w:pPr>
+        <w:pStyle w:val="a7"/>
+        <w:numPr>
+          <w:ilvl w:val="0"/>
+          <w:numId w:val="13"/>
+        </w:numPr>
+        <w:ind w:firstLineChars="0"/>
+        <w:rPr>
+          <w:rFonts w:ascii="宋体" w:eastAsia="宋体" w:hAnsi="宋体"/>
+          <w:sz w:val="24"/>
+          <w:szCs w:val="24"/>
+        </w:rPr>
+      </w:pPr>
+    </w:p>
+    <w:p>
+      <w:pPr>
+        <w:pStyle w:val="a7"/>
+        <w:numPr>
+          <w:ilvl w:val="0"/>
           <w:numId w:val="1"/>
         </w:numPr>
         <w:ind w:firstLineChars="0"/>
@@ -1969,7 +2216,16 @@
           <w:sz w:val="24"/>
           <w:szCs w:val="24"/>
         </w:rPr>
-        <w:t>（a</w:t>
+        <w:t>（</w:t>
+      </w:r>
+      <w:proofErr w:type="spellStart"/>
+      <w:r>
+        <w:rPr>
+          <w:rFonts w:ascii="宋体" w:eastAsia="宋体" w:hAnsi="宋体" w:hint="eastAsia"/>
+          <w:sz w:val="24"/>
+          <w:szCs w:val="24"/>
+        </w:rPr>
+        <w:t>a</w:t>
       </w:r>
       <w:r>
         <w:rPr>
@@ -1979,13 +2235,32 @@
         </w:rPr>
         <w:t>,b,c</w:t>
       </w:r>
-      <w:r>
-        <w:rPr>
-          <w:rFonts w:ascii="宋体" w:eastAsia="宋体" w:hAnsi="宋体" w:hint="eastAsia"/>
-          <w:sz w:val="24"/>
-          <w:szCs w:val="24"/>
-        </w:rPr>
-        <w:t>）或ai+bj+ck，后者可用向量加法得出</w:t>
+      <w:proofErr w:type="spellEnd"/>
+      <w:r>
+        <w:rPr>
+          <w:rFonts w:ascii="宋体" w:eastAsia="宋体" w:hAnsi="宋体" w:hint="eastAsia"/>
+          <w:sz w:val="24"/>
+          <w:szCs w:val="24"/>
+        </w:rPr>
+        <w:t>）或</w:t>
+      </w:r>
+      <w:proofErr w:type="spellStart"/>
+      <w:r>
+        <w:rPr>
+          <w:rFonts w:ascii="宋体" w:eastAsia="宋体" w:hAnsi="宋体" w:hint="eastAsia"/>
+          <w:sz w:val="24"/>
+          <w:szCs w:val="24"/>
+        </w:rPr>
+        <w:t>ai+bj+ck</w:t>
+      </w:r>
+      <w:proofErr w:type="spellEnd"/>
+      <w:r>
+        <w:rPr>
+          <w:rFonts w:ascii="宋体" w:eastAsia="宋体" w:hAnsi="宋体" w:hint="eastAsia"/>
+          <w:sz w:val="24"/>
+          <w:szCs w:val="24"/>
+        </w:rPr>
+        <w:t>，后者可用向量加法得出</w:t>
       </w:r>
     </w:p>
     <w:p>
@@ -2004,7 +2279,25 @@
           <w:sz w:val="24"/>
           <w:szCs w:val="24"/>
         </w:rPr>
-        <w:t>某点在坐标系的位置表示为（a，b，c）</w:t>
+        <w:t>某点</w:t>
+      </w:r>
+      <w:proofErr w:type="gramStart"/>
+      <w:r>
+        <w:rPr>
+          <w:rFonts w:ascii="宋体" w:eastAsia="宋体" w:hAnsi="宋体" w:hint="eastAsia"/>
+          <w:sz w:val="24"/>
+          <w:szCs w:val="24"/>
+        </w:rPr>
+        <w:t>在坐</w:t>
+      </w:r>
+      <w:proofErr w:type="gramEnd"/>
+      <w:r>
+        <w:rPr>
+          <w:rFonts w:ascii="宋体" w:eastAsia="宋体" w:hAnsi="宋体" w:hint="eastAsia"/>
+          <w:sz w:val="24"/>
+          <w:szCs w:val="24"/>
+        </w:rPr>
+        <w:t>标系的位置表示为（a，b，c）</w:t>
       </w:r>
     </w:p>
     <w:p>
@@ -2329,7 +2622,25 @@
           <w:sz w:val="24"/>
           <w:szCs w:val="24"/>
         </w:rPr>
-        <w:t>"统计"获得你想要的"量"时，你只能通过"部分样本"来做"整体样本""量"的估计时，谈估计方法的"有偏"还是"无偏"才是有意义的。</w:t>
+        <w:t>"统计"获得你想要的"量"时，你只能通过"部分样本"来做"整体样本""量"的估计时，</w:t>
+      </w:r>
+      <w:proofErr w:type="gramStart"/>
+      <w:r>
+        <w:rPr>
+          <w:rFonts w:ascii="宋体" w:eastAsia="宋体" w:hAnsi="宋体"/>
+          <w:sz w:val="24"/>
+          <w:szCs w:val="24"/>
+        </w:rPr>
+        <w:t>谈估计</w:t>
+      </w:r>
+      <w:proofErr w:type="gramEnd"/>
+      <w:r>
+        <w:rPr>
+          <w:rFonts w:ascii="宋体" w:eastAsia="宋体" w:hAnsi="宋体"/>
+          <w:sz w:val="24"/>
+          <w:szCs w:val="24"/>
+        </w:rPr>
+        <w:t>方法的"有偏"还是"无偏"才是有意义的。</w:t>
       </w:r>
       <w:r>
         <w:rPr>
@@ -2437,7 +2748,25 @@
           <w:sz w:val="24"/>
           <w:szCs w:val="24"/>
         </w:rPr>
-        <w:t>测量总是存在噪声引起的方差（covariance），还有本身结构引起的偏差（bias），如imu的偏置。</w:t>
+        <w:t>测量总是存在噪声引起的方差（covariance），还有本身结构引起的偏差（bias），如</w:t>
+      </w:r>
+      <w:proofErr w:type="spellStart"/>
+      <w:r>
+        <w:rPr>
+          <w:rFonts w:ascii="宋体" w:eastAsia="宋体" w:hAnsi="宋体" w:hint="eastAsia"/>
+          <w:sz w:val="24"/>
+          <w:szCs w:val="24"/>
+        </w:rPr>
+        <w:t>imu</w:t>
+      </w:r>
+      <w:proofErr w:type="spellEnd"/>
+      <w:r>
+        <w:rPr>
+          <w:rFonts w:ascii="宋体" w:eastAsia="宋体" w:hAnsi="宋体" w:hint="eastAsia"/>
+          <w:sz w:val="24"/>
+          <w:szCs w:val="24"/>
+        </w:rPr>
+        <w:t>的偏置。</w:t>
       </w:r>
     </w:p>
     <w:p>
@@ -2723,7 +3052,43 @@
           <w:sz w:val="24"/>
           <w:szCs w:val="24"/>
         </w:rPr>
-        <w:t>后验：在给定条件下想知道的结果的概率，如P（x|z），x为待估计的状态变量，z为观测值。</w:t>
+        <w:t>后验：在给定条件下想知道的结果的概率，如P（</w:t>
+      </w:r>
+      <w:proofErr w:type="spellStart"/>
+      <w:r>
+        <w:rPr>
+          <w:rFonts w:ascii="宋体" w:eastAsia="宋体" w:hAnsi="宋体" w:hint="eastAsia"/>
+          <w:sz w:val="24"/>
+          <w:szCs w:val="24"/>
+        </w:rPr>
+        <w:t>x|z</w:t>
+      </w:r>
+      <w:proofErr w:type="spellEnd"/>
+      <w:r>
+        <w:rPr>
+          <w:rFonts w:ascii="宋体" w:eastAsia="宋体" w:hAnsi="宋体" w:hint="eastAsia"/>
+          <w:sz w:val="24"/>
+          <w:szCs w:val="24"/>
+        </w:rPr>
+        <w:t>），x为</w:t>
+      </w:r>
+      <w:proofErr w:type="gramStart"/>
+      <w:r>
+        <w:rPr>
+          <w:rFonts w:ascii="宋体" w:eastAsia="宋体" w:hAnsi="宋体" w:hint="eastAsia"/>
+          <w:sz w:val="24"/>
+          <w:szCs w:val="24"/>
+        </w:rPr>
+        <w:t>待估计</w:t>
+      </w:r>
+      <w:proofErr w:type="gramEnd"/>
+      <w:r>
+        <w:rPr>
+          <w:rFonts w:ascii="宋体" w:eastAsia="宋体" w:hAnsi="宋体" w:hint="eastAsia"/>
+          <w:sz w:val="24"/>
+          <w:szCs w:val="24"/>
+        </w:rPr>
+        <w:t>的状态变量，z为观测值。</w:t>
       </w:r>
       <w:r>
         <w:rPr>
@@ -2862,7 +3227,27 @@
           <w:sz w:val="24"/>
           <w:szCs w:val="24"/>
         </w:rPr>
-        <w:t>，z为观测值，x为待估计参数，使下式最大即对数次数最小，可用梯度下降来求，也可以使关于x的导数为0。</w:t>
+        <w:t>，z为观测值，x为</w:t>
+      </w:r>
+      <w:proofErr w:type="gramStart"/>
+      <w:r>
+        <w:rPr>
+          <w:rFonts w:ascii="宋体" w:eastAsia="宋体" w:hAnsi="宋体" w:hint="eastAsia"/>
+          <w:color w:val="FF0000"/>
+          <w:sz w:val="24"/>
+          <w:szCs w:val="24"/>
+        </w:rPr>
+        <w:t>待估计</w:t>
+      </w:r>
+      <w:proofErr w:type="gramEnd"/>
+      <w:r>
+        <w:rPr>
+          <w:rFonts w:ascii="宋体" w:eastAsia="宋体" w:hAnsi="宋体" w:hint="eastAsia"/>
+          <w:color w:val="FF0000"/>
+          <w:sz w:val="24"/>
+          <w:szCs w:val="24"/>
+        </w:rPr>
+        <w:t>参数，使下式最大即对数次数最小，可用梯度下降来求，也可以使关于x的导数为0。</w:t>
       </w:r>
       <w:r>
         <w:rPr>
@@ -3145,8 +3530,19 @@
           <w:sz w:val="24"/>
           <w:szCs w:val="24"/>
         </w:rPr>
-        <w:t>t对角为0，估计值zt</w:t>
-      </w:r>
+        <w:t>t对角为0，估计值</w:t>
+      </w:r>
+      <w:proofErr w:type="spellStart"/>
+      <w:r>
+        <w:rPr>
+          <w:rFonts w:ascii="宋体" w:eastAsia="宋体" w:hAnsi="宋体" w:hint="eastAsia"/>
+          <w:sz w:val="24"/>
+          <w:szCs w:val="24"/>
+        </w:rPr>
+        <w:t>zt</w:t>
+      </w:r>
+      <w:proofErr w:type="spellEnd"/>
+      <w:proofErr w:type="gramStart"/>
       <w:r>
         <w:rPr>
           <w:rFonts w:ascii="宋体" w:eastAsia="宋体" w:hAnsi="宋体"/>
@@ -3155,13 +3551,32 @@
         </w:rPr>
         <w:t>’</w:t>
       </w:r>
-      <w:r>
-        <w:rPr>
-          <w:rFonts w:ascii="宋体" w:eastAsia="宋体" w:hAnsi="宋体" w:hint="eastAsia"/>
-          <w:sz w:val="24"/>
-          <w:szCs w:val="24"/>
-        </w:rPr>
-        <w:t>等于zt，在相互独立的假设下，求最大似然，即使所有</w:t>
+      <w:proofErr w:type="gramEnd"/>
+      <w:r>
+        <w:rPr>
+          <w:rFonts w:ascii="宋体" w:eastAsia="宋体" w:hAnsi="宋体" w:hint="eastAsia"/>
+          <w:sz w:val="24"/>
+          <w:szCs w:val="24"/>
+        </w:rPr>
+        <w:t>等于</w:t>
+      </w:r>
+      <w:proofErr w:type="spellStart"/>
+      <w:r>
+        <w:rPr>
+          <w:rFonts w:ascii="宋体" w:eastAsia="宋体" w:hAnsi="宋体" w:hint="eastAsia"/>
+          <w:sz w:val="24"/>
+          <w:szCs w:val="24"/>
+        </w:rPr>
+        <w:t>zt</w:t>
+      </w:r>
+      <w:proofErr w:type="spellEnd"/>
+      <w:r>
+        <w:rPr>
+          <w:rFonts w:ascii="宋体" w:eastAsia="宋体" w:hAnsi="宋体" w:hint="eastAsia"/>
+          <w:sz w:val="24"/>
+          <w:szCs w:val="24"/>
+        </w:rPr>
+        <w:t>，在相互独立的假设下，求最大似然，即使所有</w:t>
       </w:r>
       <m:oMath>
         <m:r>
@@ -3307,15 +3722,70 @@
           <w:sz w:val="24"/>
           <w:szCs w:val="24"/>
         </w:rPr>
-        <w:t>。Qt为对角阵时，二维沿xy轴的</w:t>
-      </w:r>
-      <w:r>
-        <w:rPr>
-          <w:rFonts w:ascii="宋体" w:eastAsia="宋体" w:hAnsi="宋体" w:hint="eastAsia"/>
-          <w:sz w:val="24"/>
-          <w:szCs w:val="24"/>
-        </w:rPr>
-        <w:t>截面都是高斯分布，可以用二维将对数指数项展开看看。</w:t>
+        <w:t>。Qt为对角阵时，</w:t>
+      </w:r>
+      <w:proofErr w:type="gramStart"/>
+      <w:r>
+        <w:rPr>
+          <w:rFonts w:ascii="宋体" w:eastAsia="宋体" w:hAnsi="宋体" w:hint="eastAsia"/>
+          <w:sz w:val="24"/>
+          <w:szCs w:val="24"/>
+        </w:rPr>
+        <w:t>二维沿</w:t>
+      </w:r>
+      <w:proofErr w:type="spellStart"/>
+      <w:proofErr w:type="gramEnd"/>
+      <w:r>
+        <w:rPr>
+          <w:rFonts w:ascii="宋体" w:eastAsia="宋体" w:hAnsi="宋体" w:hint="eastAsia"/>
+          <w:sz w:val="24"/>
+          <w:szCs w:val="24"/>
+        </w:rPr>
+        <w:t>xy</w:t>
+      </w:r>
+      <w:proofErr w:type="spellEnd"/>
+      <w:r>
+        <w:rPr>
+          <w:rFonts w:ascii="宋体" w:eastAsia="宋体" w:hAnsi="宋体" w:hint="eastAsia"/>
+          <w:sz w:val="24"/>
+          <w:szCs w:val="24"/>
+        </w:rPr>
+        <w:t>轴的</w:t>
+      </w:r>
+      <w:r>
+        <w:rPr>
+          <w:rFonts w:ascii="宋体" w:eastAsia="宋体" w:hAnsi="宋体" w:hint="eastAsia"/>
+          <w:sz w:val="24"/>
+          <w:szCs w:val="24"/>
+        </w:rPr>
+        <w:t>截面都是高斯分布，可以用二</w:t>
+      </w:r>
+      <w:r>
+        <w:rPr>
+          <w:rFonts w:ascii="宋体" w:eastAsia="宋体" w:hAnsi="宋体" w:hint="eastAsia"/>
+          <w:sz w:val="24"/>
+          <w:szCs w:val="24"/>
+        </w:rPr>
+        <w:lastRenderedPageBreak/>
+        <w:t>维将对数指数</w:t>
+      </w:r>
+      <w:proofErr w:type="gramStart"/>
+      <w:r>
+        <w:rPr>
+          <w:rFonts w:ascii="宋体" w:eastAsia="宋体" w:hAnsi="宋体" w:hint="eastAsia"/>
+          <w:sz w:val="24"/>
+          <w:szCs w:val="24"/>
+        </w:rPr>
+        <w:t>项展开</w:t>
+      </w:r>
+      <w:proofErr w:type="gramEnd"/>
+      <w:r>
+        <w:rPr>
+          <w:rFonts w:ascii="宋体" w:eastAsia="宋体" w:hAnsi="宋体" w:hint="eastAsia"/>
+          <w:sz w:val="24"/>
+          <w:szCs w:val="24"/>
+        </w:rPr>
+        <w:t>看看。</w:t>
       </w:r>
       <w:r>
         <w:rPr>
@@ -3362,7 +3832,16 @@
           <w:sz w:val="24"/>
           <w:szCs w:val="24"/>
         </w:rPr>
-        <w:t>t=E（ztzt</w:t>
+        <w:t>t=E（</w:t>
+      </w:r>
+      <w:proofErr w:type="spellStart"/>
+      <w:r>
+        <w:rPr>
+          <w:rFonts w:ascii="宋体" w:eastAsia="宋体" w:hAnsi="宋体" w:hint="eastAsia"/>
+          <w:sz w:val="24"/>
+          <w:szCs w:val="24"/>
+        </w:rPr>
+        <w:t>ztzt</w:t>
       </w:r>
       <w:r>
         <w:rPr>
@@ -3372,13 +3851,32 @@
         </w:rPr>
         <w:t>T</w:t>
       </w:r>
-      <w:r>
-        <w:rPr>
-          <w:rFonts w:ascii="宋体" w:eastAsia="宋体" w:hAnsi="宋体" w:hint="eastAsia"/>
-          <w:sz w:val="24"/>
-          <w:szCs w:val="24"/>
-        </w:rPr>
-        <w:t>），非对角表示不同维度相互影响</w:t>
+      <w:proofErr w:type="spellEnd"/>
+      <w:r>
+        <w:rPr>
+          <w:rFonts w:ascii="宋体" w:eastAsia="宋体" w:hAnsi="宋体" w:hint="eastAsia"/>
+          <w:sz w:val="24"/>
+          <w:szCs w:val="24"/>
+        </w:rPr>
+        <w:t>），非对角表示不同维</w:t>
+      </w:r>
+      <w:proofErr w:type="gramStart"/>
+      <w:r>
+        <w:rPr>
+          <w:rFonts w:ascii="宋体" w:eastAsia="宋体" w:hAnsi="宋体" w:hint="eastAsia"/>
+          <w:sz w:val="24"/>
+          <w:szCs w:val="24"/>
+        </w:rPr>
+        <w:t>度相互</w:t>
+      </w:r>
+      <w:proofErr w:type="gramEnd"/>
+      <w:r>
+        <w:rPr>
+          <w:rFonts w:ascii="宋体" w:eastAsia="宋体" w:hAnsi="宋体" w:hint="eastAsia"/>
+          <w:sz w:val="24"/>
+          <w:szCs w:val="24"/>
+        </w:rPr>
+        <w:t>影响</w:t>
       </w:r>
     </w:p>
     <w:p>
@@ -3395,13 +3893,13 @@
           <w:szCs w:val="24"/>
         </w:rPr>
       </w:pPr>
-      <w:r>
-        <w:rPr>
-          <w:rFonts w:ascii="宋体" w:eastAsia="宋体" w:hAnsi="宋体" w:hint="eastAsia"/>
-          <w:sz w:val="24"/>
-          <w:szCs w:val="24"/>
-        </w:rPr>
-        <w:lastRenderedPageBreak/>
+      <w:proofErr w:type="spellStart"/>
+      <w:r>
+        <w:rPr>
+          <w:rFonts w:ascii="宋体" w:eastAsia="宋体" w:hAnsi="宋体" w:hint="eastAsia"/>
+          <w:sz w:val="24"/>
+          <w:szCs w:val="24"/>
+        </w:rPr>
         <w:t>x</w:t>
       </w:r>
       <w:r>
@@ -3418,7 +3916,16 @@
           <w:sz w:val="24"/>
           <w:szCs w:val="24"/>
         </w:rPr>
-        <w:t>x为一个数，可像类似于求偏导。矩阵和向量求导公式</w:t>
+        <w:t>x</w:t>
+      </w:r>
+      <w:proofErr w:type="spellEnd"/>
+      <w:r>
+        <w:rPr>
+          <w:rFonts w:ascii="宋体" w:eastAsia="宋体" w:hAnsi="宋体" w:hint="eastAsia"/>
+          <w:sz w:val="24"/>
+          <w:szCs w:val="24"/>
+        </w:rPr>
+        <w:t>为一个数，可像类似于求偏导。矩阵和向量求导公式</w:t>
       </w:r>
       <w:r>
         <w:rPr>
@@ -3575,7 +4082,16 @@
           <w:sz w:val="24"/>
           <w:szCs w:val="24"/>
         </w:rPr>
-        <w:t>中t较小时,可通过泰勒公式近似为I+</w:t>
+        <w:t>中t较小时,可通过泰勒公式近似为</w:t>
+      </w:r>
+      <w:proofErr w:type="spellStart"/>
+      <w:r>
+        <w:rPr>
+          <w:rFonts w:ascii="宋体" w:eastAsia="宋体" w:hAnsi="宋体" w:hint="eastAsia"/>
+          <w:sz w:val="24"/>
+          <w:szCs w:val="24"/>
+        </w:rPr>
+        <w:t>I+</w:t>
       </w:r>
       <w:r>
         <w:rPr>
@@ -3593,6 +4109,7 @@
         </w:rPr>
         <w:t>t</w:t>
       </w:r>
+      <w:proofErr w:type="spellEnd"/>
     </w:p>
     <w:p>
       <w:pPr>
@@ -3654,13 +4171,41 @@
           <w:szCs w:val="24"/>
         </w:rPr>
       </w:pPr>
-      <w:r>
-        <w:rPr>
-          <w:rFonts w:ascii="宋体" w:eastAsia="宋体" w:hAnsi="宋体" w:hint="eastAsia"/>
-          <w:sz w:val="24"/>
-          <w:szCs w:val="24"/>
-        </w:rPr>
-        <w:t>凸优化在全局二阶导不变号的时候才能找到全局最优解，否则可能到局部最优</w:t>
+      <w:proofErr w:type="gramStart"/>
+      <w:r>
+        <w:rPr>
+          <w:rFonts w:ascii="宋体" w:eastAsia="宋体" w:hAnsi="宋体" w:hint="eastAsia"/>
+          <w:sz w:val="24"/>
+          <w:szCs w:val="24"/>
+        </w:rPr>
+        <w:t>凸</w:t>
+      </w:r>
+      <w:proofErr w:type="gramEnd"/>
+      <w:r>
+        <w:rPr>
+          <w:rFonts w:ascii="宋体" w:eastAsia="宋体" w:hAnsi="宋体" w:hint="eastAsia"/>
+          <w:sz w:val="24"/>
+          <w:szCs w:val="24"/>
+        </w:rPr>
+        <w:t>优化在全局二阶导</w:t>
+      </w:r>
+      <w:proofErr w:type="gramStart"/>
+      <w:r>
+        <w:rPr>
+          <w:rFonts w:ascii="宋体" w:eastAsia="宋体" w:hAnsi="宋体" w:hint="eastAsia"/>
+          <w:sz w:val="24"/>
+          <w:szCs w:val="24"/>
+        </w:rPr>
+        <w:t>不变号</w:t>
+      </w:r>
+      <w:proofErr w:type="gramEnd"/>
+      <w:r>
+        <w:rPr>
+          <w:rFonts w:ascii="宋体" w:eastAsia="宋体" w:hAnsi="宋体" w:hint="eastAsia"/>
+          <w:sz w:val="24"/>
+          <w:szCs w:val="24"/>
+        </w:rPr>
+        <w:t>的时候才能找到全局最优解，否则可能到局部最优</w:t>
       </w:r>
     </w:p>
     <w:p>
@@ -3683,7 +4228,34 @@
           <w:sz w:val="24"/>
           <w:szCs w:val="24"/>
         </w:rPr>
-        <w:t>对于有n个自由解的线性</w:t>
+        <w:t>对于有n</w:t>
+      </w:r>
+      <w:proofErr w:type="gramStart"/>
+      <w:r>
+        <w:rPr>
+          <w:rFonts w:ascii="宋体" w:eastAsia="宋体" w:hAnsi="宋体" w:hint="eastAsia"/>
+          <w:sz w:val="24"/>
+          <w:szCs w:val="24"/>
+        </w:rPr>
+        <w:t>个自由解</w:t>
+      </w:r>
+      <w:proofErr w:type="gramEnd"/>
+      <w:r>
+        <w:rPr>
+          <w:rFonts w:ascii="宋体" w:eastAsia="宋体" w:hAnsi="宋体" w:hint="eastAsia"/>
+          <w:sz w:val="24"/>
+          <w:szCs w:val="24"/>
+        </w:rPr>
+        <w:t>的</w:t>
+      </w:r>
+      <w:proofErr w:type="gramStart"/>
+      <w:r>
+        <w:rPr>
+          <w:rFonts w:ascii="宋体" w:eastAsia="宋体" w:hAnsi="宋体" w:hint="eastAsia"/>
+          <w:sz w:val="24"/>
+          <w:szCs w:val="24"/>
+        </w:rPr>
+        <w:t>线性</w:t>
       </w:r>
       <w:r>
         <w:rPr>
@@ -3699,7 +4271,34 @@
           <w:sz w:val="24"/>
           <w:szCs w:val="24"/>
         </w:rPr>
-        <w:t>方程，可以先令其中n个解为常熟，一般取1</w:t>
+        <w:t>方程</w:t>
+      </w:r>
+      <w:proofErr w:type="gramEnd"/>
+      <w:r>
+        <w:rPr>
+          <w:rFonts w:ascii="宋体" w:eastAsia="宋体" w:hAnsi="宋体" w:hint="eastAsia"/>
+          <w:sz w:val="24"/>
+          <w:szCs w:val="24"/>
+        </w:rPr>
+        <w:t>，可以先令其中n</w:t>
+      </w:r>
+      <w:proofErr w:type="gramStart"/>
+      <w:r>
+        <w:rPr>
+          <w:rFonts w:ascii="宋体" w:eastAsia="宋体" w:hAnsi="宋体" w:hint="eastAsia"/>
+          <w:sz w:val="24"/>
+          <w:szCs w:val="24"/>
+        </w:rPr>
+        <w:t>个</w:t>
+      </w:r>
+      <w:proofErr w:type="gramEnd"/>
+      <w:r>
+        <w:rPr>
+          <w:rFonts w:ascii="宋体" w:eastAsia="宋体" w:hAnsi="宋体" w:hint="eastAsia"/>
+          <w:sz w:val="24"/>
+          <w:szCs w:val="24"/>
+        </w:rPr>
+        <w:t>解为常熟，一般取1</w:t>
       </w:r>
     </w:p>
     <w:p>
@@ -3730,7 +4329,25 @@
           <w:sz w:val="24"/>
           <w:szCs w:val="24"/>
         </w:rPr>
-        <w:t>，偏导为0，表示无关</w:t>
+        <w:t>，</w:t>
+      </w:r>
+      <w:proofErr w:type="gramStart"/>
+      <w:r>
+        <w:rPr>
+          <w:rFonts w:ascii="宋体" w:eastAsia="宋体" w:hAnsi="宋体" w:hint="eastAsia"/>
+          <w:sz w:val="24"/>
+          <w:szCs w:val="24"/>
+        </w:rPr>
+        <w:t>偏导为</w:t>
+      </w:r>
+      <w:proofErr w:type="gramEnd"/>
+      <w:r>
+        <w:rPr>
+          <w:rFonts w:ascii="宋体" w:eastAsia="宋体" w:hAnsi="宋体" w:hint="eastAsia"/>
+          <w:sz w:val="24"/>
+          <w:szCs w:val="24"/>
+        </w:rPr>
+        <w:t>0，表示无关</w:t>
       </w:r>
     </w:p>
     <w:p>
@@ -3815,7 +4432,25 @@
           <w:sz w:val="24"/>
           <w:szCs w:val="24"/>
         </w:rPr>
-        <w:t>线性方程的方差为凸优化问题，</w:t>
+        <w:t>线性方程的方差为</w:t>
+      </w:r>
+      <w:proofErr w:type="gramStart"/>
+      <w:r>
+        <w:rPr>
+          <w:rFonts w:ascii="宋体" w:eastAsia="宋体" w:hAnsi="宋体" w:hint="eastAsia"/>
+          <w:sz w:val="24"/>
+          <w:szCs w:val="24"/>
+        </w:rPr>
+        <w:t>凸</w:t>
+      </w:r>
+      <w:proofErr w:type="gramEnd"/>
+      <w:r>
+        <w:rPr>
+          <w:rFonts w:ascii="宋体" w:eastAsia="宋体" w:hAnsi="宋体" w:hint="eastAsia"/>
+          <w:sz w:val="24"/>
+          <w:szCs w:val="24"/>
+        </w:rPr>
+        <w:t>优化问题，</w:t>
       </w:r>
       <w:r>
         <w:rPr>
@@ -3894,13 +4529,23 @@
           <w:szCs w:val="24"/>
         </w:rPr>
       </w:pPr>
-      <w:r>
-        <w:rPr>
-          <w:rFonts w:ascii="宋体" w:eastAsia="宋体" w:hAnsi="宋体" w:hint="eastAsia"/>
-          <w:sz w:val="24"/>
-          <w:szCs w:val="24"/>
-        </w:rPr>
-        <w:t>离散傅里叶对偶数尺寸的阵列执行较快</w:t>
+      <w:proofErr w:type="gramStart"/>
+      <w:r>
+        <w:rPr>
+          <w:rFonts w:ascii="宋体" w:eastAsia="宋体" w:hAnsi="宋体" w:hint="eastAsia"/>
+          <w:sz w:val="24"/>
+          <w:szCs w:val="24"/>
+        </w:rPr>
+        <w:t>离散傅里叶</w:t>
+      </w:r>
+      <w:proofErr w:type="gramEnd"/>
+      <w:r>
+        <w:rPr>
+          <w:rFonts w:ascii="宋体" w:eastAsia="宋体" w:hAnsi="宋体" w:hint="eastAsia"/>
+          <w:sz w:val="24"/>
+          <w:szCs w:val="24"/>
+        </w:rPr>
+        <w:t>对偶数尺寸的阵列执行较快</w:t>
       </w:r>
     </w:p>
     <w:p>
@@ -4003,13 +4648,23 @@
           <w:szCs w:val="24"/>
         </w:rPr>
       </w:pPr>
-      <w:r>
-        <w:rPr>
-          <w:rFonts w:ascii="宋体" w:eastAsia="宋体" w:hAnsi="宋体" w:hint="eastAsia"/>
-          <w:sz w:val="24"/>
-          <w:szCs w:val="24"/>
-        </w:rPr>
-        <w:t>点积可以反应两个向量的相似度</w:t>
+      <w:proofErr w:type="gramStart"/>
+      <w:r>
+        <w:rPr>
+          <w:rFonts w:ascii="宋体" w:eastAsia="宋体" w:hAnsi="宋体" w:hint="eastAsia"/>
+          <w:sz w:val="24"/>
+          <w:szCs w:val="24"/>
+        </w:rPr>
+        <w:t>点积可以</w:t>
+      </w:r>
+      <w:proofErr w:type="gramEnd"/>
+      <w:r>
+        <w:rPr>
+          <w:rFonts w:ascii="宋体" w:eastAsia="宋体" w:hAnsi="宋体" w:hint="eastAsia"/>
+          <w:sz w:val="24"/>
+          <w:szCs w:val="24"/>
+        </w:rPr>
+        <w:t>反应两个向量的相似度</w:t>
       </w:r>
     </w:p>
     <w:p>
@@ -4088,13 +4743,23 @@
           <w:szCs w:val="24"/>
         </w:rPr>
       </w:pPr>
-      <w:r>
-        <w:rPr>
-          <w:rFonts w:ascii="宋体" w:eastAsia="宋体" w:hAnsi="宋体" w:hint="eastAsia"/>
-          <w:sz w:val="24"/>
-          <w:szCs w:val="24"/>
-        </w:rPr>
-        <w:t>可以叉乘某个向量，使某一边为0</w:t>
+      <w:proofErr w:type="gramStart"/>
+      <w:r>
+        <w:rPr>
+          <w:rFonts w:ascii="宋体" w:eastAsia="宋体" w:hAnsi="宋体" w:hint="eastAsia"/>
+          <w:sz w:val="24"/>
+          <w:szCs w:val="24"/>
+        </w:rPr>
+        <w:t>可以叉乘某个</w:t>
+      </w:r>
+      <w:proofErr w:type="gramEnd"/>
+      <w:r>
+        <w:rPr>
+          <w:rFonts w:ascii="宋体" w:eastAsia="宋体" w:hAnsi="宋体" w:hint="eastAsia"/>
+          <w:sz w:val="24"/>
+          <w:szCs w:val="24"/>
+        </w:rPr>
+        <w:t>向量，使某一边为0</w:t>
       </w:r>
     </w:p>
     <w:p>
@@ -4125,7 +4790,25 @@
           <w:sz w:val="24"/>
           <w:szCs w:val="24"/>
         </w:rPr>
-        <w:t>p=lamdap，那么特征值接近0的将其改为0对结果影响也不大，说明特征值大的比较重要，可以借助P</w:t>
+        <w:t>p=</w:t>
+      </w:r>
+      <w:proofErr w:type="spellStart"/>
+      <w:r>
+        <w:rPr>
+          <w:rFonts w:ascii="宋体" w:eastAsia="宋体" w:hAnsi="宋体" w:hint="eastAsia"/>
+          <w:sz w:val="24"/>
+          <w:szCs w:val="24"/>
+        </w:rPr>
+        <w:t>lamdap</w:t>
+      </w:r>
+      <w:proofErr w:type="spellEnd"/>
+      <w:r>
+        <w:rPr>
+          <w:rFonts w:ascii="宋体" w:eastAsia="宋体" w:hAnsi="宋体" w:hint="eastAsia"/>
+          <w:sz w:val="24"/>
+          <w:szCs w:val="24"/>
+        </w:rPr>
+        <w:t>，那么特征值接近0的将其改为0对结果影响也不大，说明特征值大的比较重要，可以借助P</w:t>
       </w:r>
       <w:r>
         <w:rPr>
@@ -4187,16 +4870,44 @@
           <w:sz w:val="24"/>
           <w:szCs w:val="24"/>
         </w:rPr>
-        <w:t>坐标转换齐次矩阵T的逆矩阵为R</w:t>
-      </w:r>
-      <w:r>
-        <w:rPr>
-          <w:rFonts w:ascii="宋体" w:eastAsia="宋体" w:hAnsi="宋体"/>
-          <w:sz w:val="24"/>
-          <w:szCs w:val="24"/>
-        </w:rPr>
-        <w:t>T –RTt</w:t>
-      </w:r>
+        <w:t>坐标</w:t>
+      </w:r>
+      <w:proofErr w:type="gramStart"/>
+      <w:r>
+        <w:rPr>
+          <w:rFonts w:ascii="宋体" w:eastAsia="宋体" w:hAnsi="宋体" w:hint="eastAsia"/>
+          <w:sz w:val="24"/>
+          <w:szCs w:val="24"/>
+        </w:rPr>
+        <w:t>转换齐次矩阵</w:t>
+      </w:r>
+      <w:proofErr w:type="gramEnd"/>
+      <w:r>
+        <w:rPr>
+          <w:rFonts w:ascii="宋体" w:eastAsia="宋体" w:hAnsi="宋体" w:hint="eastAsia"/>
+          <w:sz w:val="24"/>
+          <w:szCs w:val="24"/>
+        </w:rPr>
+        <w:t>T的逆矩阵为R</w:t>
+      </w:r>
+      <w:r>
+        <w:rPr>
+          <w:rFonts w:ascii="宋体" w:eastAsia="宋体" w:hAnsi="宋体"/>
+          <w:sz w:val="24"/>
+          <w:szCs w:val="24"/>
+        </w:rPr>
+        <w:t>T –</w:t>
+      </w:r>
+      <w:proofErr w:type="spellStart"/>
+      <w:r>
+        <w:rPr>
+          <w:rFonts w:ascii="宋体" w:eastAsia="宋体" w:hAnsi="宋体"/>
+          <w:sz w:val="24"/>
+          <w:szCs w:val="24"/>
+        </w:rPr>
+        <w:t>RTt</w:t>
+      </w:r>
+      <w:proofErr w:type="spellEnd"/>
     </w:p>
     <w:p>
       <w:pPr>
@@ -4275,13 +4986,51 @@
           <w:szCs w:val="24"/>
         </w:rPr>
       </w:pPr>
-      <w:r>
-        <w:rPr>
-          <w:rFonts w:ascii="宋体" w:eastAsia="宋体" w:hAnsi="宋体"/>
-          <w:sz w:val="24"/>
-          <w:szCs w:val="24"/>
-        </w:rPr>
-        <w:t>qtRq’=trace(Rqq’t)</w:t>
+      <w:proofErr w:type="spellStart"/>
+      <w:r>
+        <w:rPr>
+          <w:rFonts w:ascii="宋体" w:eastAsia="宋体" w:hAnsi="宋体"/>
+          <w:sz w:val="24"/>
+          <w:szCs w:val="24"/>
+        </w:rPr>
+        <w:t>qtRq</w:t>
+      </w:r>
+      <w:proofErr w:type="spellEnd"/>
+      <w:r>
+        <w:rPr>
+          <w:rFonts w:ascii="宋体" w:eastAsia="宋体" w:hAnsi="宋体"/>
+          <w:sz w:val="24"/>
+          <w:szCs w:val="24"/>
+        </w:rPr>
+        <w:t>’=</w:t>
+      </w:r>
+      <w:proofErr w:type="gramStart"/>
+      <w:r>
+        <w:rPr>
+          <w:rFonts w:ascii="宋体" w:eastAsia="宋体" w:hAnsi="宋体"/>
+          <w:sz w:val="24"/>
+          <w:szCs w:val="24"/>
+        </w:rPr>
+        <w:t>trace(</w:t>
+      </w:r>
+      <w:proofErr w:type="spellStart"/>
+      <w:proofErr w:type="gramEnd"/>
+      <w:r>
+        <w:rPr>
+          <w:rFonts w:ascii="宋体" w:eastAsia="宋体" w:hAnsi="宋体"/>
+          <w:sz w:val="24"/>
+          <w:szCs w:val="24"/>
+        </w:rPr>
+        <w:t>Rqq’t</w:t>
+      </w:r>
+      <w:proofErr w:type="spellEnd"/>
+      <w:r>
+        <w:rPr>
+          <w:rFonts w:ascii="宋体" w:eastAsia="宋体" w:hAnsi="宋体"/>
+          <w:sz w:val="24"/>
+          <w:szCs w:val="24"/>
+        </w:rPr>
+        <w:t>)</w:t>
       </w:r>
     </w:p>
     <w:p>
@@ -4304,15 +5053,87 @@
           <w:sz w:val="24"/>
           <w:szCs w:val="24"/>
         </w:rPr>
-        <w:t>trace(BAAt)=trace(AtBA)</w:t>
-      </w:r>
-      <w:r>
-        <w:rPr>
-          <w:rFonts w:ascii="宋体" w:eastAsia="宋体" w:hAnsi="宋体" w:hint="eastAsia"/>
-          <w:sz w:val="24"/>
-          <w:szCs w:val="24"/>
-        </w:rPr>
-        <w:t>，xtx=trace（xxt）。x一般指列向量</w:t>
+        <w:t>trace(</w:t>
+      </w:r>
+      <w:proofErr w:type="spellStart"/>
+      <w:r>
+        <w:rPr>
+          <w:rFonts w:ascii="宋体" w:eastAsia="宋体" w:hAnsi="宋体"/>
+          <w:sz w:val="24"/>
+          <w:szCs w:val="24"/>
+        </w:rPr>
+        <w:t>BAAt</w:t>
+      </w:r>
+      <w:proofErr w:type="spellEnd"/>
+      <w:r>
+        <w:rPr>
+          <w:rFonts w:ascii="宋体" w:eastAsia="宋体" w:hAnsi="宋体"/>
+          <w:sz w:val="24"/>
+          <w:szCs w:val="24"/>
+        </w:rPr>
+        <w:t>)=trace(</w:t>
+      </w:r>
+      <w:proofErr w:type="spellStart"/>
+      <w:r>
+        <w:rPr>
+          <w:rFonts w:ascii="宋体" w:eastAsia="宋体" w:hAnsi="宋体"/>
+          <w:sz w:val="24"/>
+          <w:szCs w:val="24"/>
+        </w:rPr>
+        <w:t>AtBA</w:t>
+      </w:r>
+      <w:proofErr w:type="spellEnd"/>
+      <w:r>
+        <w:rPr>
+          <w:rFonts w:ascii="宋体" w:eastAsia="宋体" w:hAnsi="宋体"/>
+          <w:sz w:val="24"/>
+          <w:szCs w:val="24"/>
+        </w:rPr>
+        <w:t>)</w:t>
+      </w:r>
+      <w:r>
+        <w:rPr>
+          <w:rFonts w:ascii="宋体" w:eastAsia="宋体" w:hAnsi="宋体" w:hint="eastAsia"/>
+          <w:sz w:val="24"/>
+          <w:szCs w:val="24"/>
+        </w:rPr>
+        <w:t>，</w:t>
+      </w:r>
+      <w:proofErr w:type="spellStart"/>
+      <w:r>
+        <w:rPr>
+          <w:rFonts w:ascii="宋体" w:eastAsia="宋体" w:hAnsi="宋体" w:hint="eastAsia"/>
+          <w:sz w:val="24"/>
+          <w:szCs w:val="24"/>
+        </w:rPr>
+        <w:t>xtx</w:t>
+      </w:r>
+      <w:proofErr w:type="spellEnd"/>
+      <w:r>
+        <w:rPr>
+          <w:rFonts w:ascii="宋体" w:eastAsia="宋体" w:hAnsi="宋体" w:hint="eastAsia"/>
+          <w:sz w:val="24"/>
+          <w:szCs w:val="24"/>
+        </w:rPr>
+        <w:t>=trace（</w:t>
+      </w:r>
+      <w:proofErr w:type="spellStart"/>
+      <w:r>
+        <w:rPr>
+          <w:rFonts w:ascii="宋体" w:eastAsia="宋体" w:hAnsi="宋体" w:hint="eastAsia"/>
+          <w:sz w:val="24"/>
+          <w:szCs w:val="24"/>
+        </w:rPr>
+        <w:t>xxt</w:t>
+      </w:r>
+      <w:proofErr w:type="spellEnd"/>
+      <w:r>
+        <w:rPr>
+          <w:rFonts w:ascii="宋体" w:eastAsia="宋体" w:hAnsi="宋体" w:hint="eastAsia"/>
+          <w:sz w:val="24"/>
+          <w:szCs w:val="24"/>
+        </w:rPr>
+        <w:t>）。x一般指列向量</w:t>
       </w:r>
     </w:p>
     <w:p>
@@ -4381,7 +5202,25 @@
           <w:sz w:val="24"/>
           <w:szCs w:val="24"/>
         </w:rPr>
-        <w:t>求逆复杂度O</w:t>
+        <w:t>求</w:t>
+      </w:r>
+      <w:proofErr w:type="gramStart"/>
+      <w:r>
+        <w:rPr>
+          <w:rFonts w:ascii="宋体" w:eastAsia="宋体" w:hAnsi="宋体" w:hint="eastAsia"/>
+          <w:sz w:val="24"/>
+          <w:szCs w:val="24"/>
+        </w:rPr>
+        <w:t>逆复杂</w:t>
+      </w:r>
+      <w:proofErr w:type="gramEnd"/>
+      <w:r>
+        <w:rPr>
+          <w:rFonts w:ascii="宋体" w:eastAsia="宋体" w:hAnsi="宋体" w:hint="eastAsia"/>
+          <w:sz w:val="24"/>
+          <w:szCs w:val="24"/>
+        </w:rPr>
+        <w:t>度O</w:t>
       </w:r>
       <w:r>
         <w:rPr>
@@ -4438,7 +5277,16 @@
           <w:sz w:val="24"/>
           <w:szCs w:val="24"/>
         </w:rPr>
-        <w:t>，2叉树结构计算复杂度O（log</w:t>
+        <w:t>，2叉树结构计算复杂度O（</w:t>
+      </w:r>
+      <w:proofErr w:type="spellStart"/>
+      <w:r>
+        <w:rPr>
+          <w:rFonts w:ascii="宋体" w:eastAsia="宋体" w:hAnsi="宋体" w:hint="eastAsia"/>
+          <w:sz w:val="24"/>
+          <w:szCs w:val="24"/>
+        </w:rPr>
+        <w:t>log</w:t>
       </w:r>
       <w:r>
         <w:rPr>
@@ -4448,6 +5296,7 @@
         </w:rPr>
         <w:t>N</w:t>
       </w:r>
+      <w:proofErr w:type="spellEnd"/>
       <w:r>
         <w:rPr>
           <w:rFonts w:ascii="宋体" w:eastAsia="宋体" w:hAnsi="宋体" w:hint="eastAsia"/>
@@ -4471,6 +5320,7 @@
           <w:szCs w:val="24"/>
         </w:rPr>
       </w:pPr>
+      <w:proofErr w:type="spellStart"/>
       <w:r>
         <w:rPr>
           <w:rFonts w:ascii="宋体" w:eastAsia="宋体" w:hAnsi="宋体"/>
@@ -4485,16 +5335,35 @@
           <w:sz w:val="24"/>
           <w:szCs w:val="24"/>
         </w:rPr>
-        <w:t>f[</w:t>
-      </w:r>
-      <w:r>
-        <w:rPr>
-          <w:rFonts w:ascii="宋体" w:eastAsia="宋体" w:hAnsi="宋体"/>
-          <w:sz w:val="24"/>
-          <w:szCs w:val="24"/>
-        </w:rPr>
-        <w:t>g(x)]=</w:t>
-      </w:r>
+        <w:t>f</w:t>
+      </w:r>
+      <w:proofErr w:type="spellEnd"/>
+      <w:r>
+        <w:rPr>
+          <w:rFonts w:ascii="宋体" w:eastAsia="宋体" w:hAnsi="宋体" w:hint="eastAsia"/>
+          <w:sz w:val="24"/>
+          <w:szCs w:val="24"/>
+        </w:rPr>
+        <w:t>[</w:t>
+      </w:r>
+      <w:r>
+        <w:rPr>
+          <w:rFonts w:ascii="宋体" w:eastAsia="宋体" w:hAnsi="宋体"/>
+          <w:sz w:val="24"/>
+          <w:szCs w:val="24"/>
+        </w:rPr>
+        <w:t>g(x</w:t>
+      </w:r>
+      <w:proofErr w:type="gramStart"/>
+      <w:r>
+        <w:rPr>
+          <w:rFonts w:ascii="宋体" w:eastAsia="宋体" w:hAnsi="宋体"/>
+          <w:sz w:val="24"/>
+          <w:szCs w:val="24"/>
+        </w:rPr>
+        <w:t>)]=</w:t>
+      </w:r>
+      <w:proofErr w:type="gramEnd"/>
       <m:oMath>
         <m:nary>
           <m:naryPr>
@@ -4751,7 +5620,34 @@
           <w:sz w:val="24"/>
           <w:szCs w:val="24"/>
         </w:rPr>
-        <w:t>阶中心点（减期望，期望可以认为是中心，矩认为是与中心的距离）矩：</w:t>
+        <w:t>阶中</w:t>
+      </w:r>
+      <w:r>
+        <w:rPr>
+          <w:rFonts w:ascii="宋体" w:eastAsia="宋体" w:hAnsi="宋体" w:hint="eastAsia"/>
+          <w:sz w:val="24"/>
+          <w:szCs w:val="24"/>
+        </w:rPr>
+        <w:lastRenderedPageBreak/>
+        <w:t>心点（减期望，期望可以认为是中心，</w:t>
+      </w:r>
+      <w:proofErr w:type="gramStart"/>
+      <w:r>
+        <w:rPr>
+          <w:rFonts w:ascii="宋体" w:eastAsia="宋体" w:hAnsi="宋体" w:hint="eastAsia"/>
+          <w:sz w:val="24"/>
+          <w:szCs w:val="24"/>
+        </w:rPr>
+        <w:t>矩认为</w:t>
+      </w:r>
+      <w:proofErr w:type="gramEnd"/>
+      <w:r>
+        <w:rPr>
+          <w:rFonts w:ascii="宋体" w:eastAsia="宋体" w:hAnsi="宋体" w:hint="eastAsia"/>
+          <w:sz w:val="24"/>
+          <w:szCs w:val="24"/>
+        </w:rPr>
+        <w:t>是与中心的距离）矩：</w:t>
       </w:r>
       <m:oMath>
         <m:r>
@@ -4867,7 +5763,25 @@
           <w:sz w:val="24"/>
           <w:szCs w:val="24"/>
         </w:rPr>
-        <w:t>。k+l阶混合（原点）矩：</w:t>
+        <w:t>。</w:t>
+      </w:r>
+      <w:proofErr w:type="spellStart"/>
+      <w:r>
+        <w:rPr>
+          <w:rFonts w:ascii="宋体" w:eastAsia="宋体" w:hAnsi="宋体" w:hint="eastAsia"/>
+          <w:sz w:val="24"/>
+          <w:szCs w:val="24"/>
+        </w:rPr>
+        <w:t>k+l</w:t>
+      </w:r>
+      <w:proofErr w:type="spellEnd"/>
+      <w:r>
+        <w:rPr>
+          <w:rFonts w:ascii="宋体" w:eastAsia="宋体" w:hAnsi="宋体" w:hint="eastAsia"/>
+          <w:sz w:val="24"/>
+          <w:szCs w:val="24"/>
+        </w:rPr>
+        <w:t>阶混合（原点）矩：</w:t>
       </w:r>
       <m:oMath>
         <m:r>
@@ -4966,16 +5880,25 @@
           <w:sz w:val="24"/>
           <w:szCs w:val="24"/>
         </w:rPr>
-        <w:t>。k+l阶混合中</w:t>
-      </w:r>
-      <w:r>
-        <w:rPr>
-          <w:rFonts w:ascii="宋体" w:eastAsia="宋体" w:hAnsi="宋体" w:hint="eastAsia"/>
-          <w:sz w:val="24"/>
-          <w:szCs w:val="24"/>
-        </w:rPr>
-        <w:lastRenderedPageBreak/>
-        <w:t>心矩：</w:t>
+        <w:t>。</w:t>
+      </w:r>
+      <w:proofErr w:type="spellStart"/>
+      <w:r>
+        <w:rPr>
+          <w:rFonts w:ascii="宋体" w:eastAsia="宋体" w:hAnsi="宋体" w:hint="eastAsia"/>
+          <w:sz w:val="24"/>
+          <w:szCs w:val="24"/>
+        </w:rPr>
+        <w:t>k+l</w:t>
+      </w:r>
+      <w:proofErr w:type="spellEnd"/>
+      <w:r>
+        <w:rPr>
+          <w:rFonts w:ascii="宋体" w:eastAsia="宋体" w:hAnsi="宋体" w:hint="eastAsia"/>
+          <w:sz w:val="24"/>
+          <w:szCs w:val="24"/>
+        </w:rPr>
+        <w:t>阶混合中心矩：</w:t>
       </w:r>
       <m:oMath>
         <m:r>
@@ -5296,7 +6219,43 @@
           <w:sz w:val="24"/>
           <w:szCs w:val="24"/>
         </w:rPr>
-        <w:t>。若p为均匀分布，熵取得最大值。熵用在机器人的信息收集时，用以表达机器人在执行具体行动时可能接收到的信息</w:t>
+        <w:t>。若p为均匀分布，</w:t>
+      </w:r>
+      <w:proofErr w:type="gramStart"/>
+      <w:r>
+        <w:rPr>
+          <w:rFonts w:ascii="宋体" w:eastAsia="宋体" w:hAnsi="宋体" w:hint="eastAsia"/>
+          <w:sz w:val="24"/>
+          <w:szCs w:val="24"/>
+        </w:rPr>
+        <w:t>熵取得</w:t>
+      </w:r>
+      <w:proofErr w:type="gramEnd"/>
+      <w:r>
+        <w:rPr>
+          <w:rFonts w:ascii="宋体" w:eastAsia="宋体" w:hAnsi="宋体" w:hint="eastAsia"/>
+          <w:sz w:val="24"/>
+          <w:szCs w:val="24"/>
+        </w:rPr>
+        <w:t>最大值。</w:t>
+      </w:r>
+      <w:proofErr w:type="gramStart"/>
+      <w:r>
+        <w:rPr>
+          <w:rFonts w:ascii="宋体" w:eastAsia="宋体" w:hAnsi="宋体" w:hint="eastAsia"/>
+          <w:sz w:val="24"/>
+          <w:szCs w:val="24"/>
+        </w:rPr>
+        <w:t>熵</w:t>
+      </w:r>
+      <w:proofErr w:type="gramEnd"/>
+      <w:r>
+        <w:rPr>
+          <w:rFonts w:ascii="宋体" w:eastAsia="宋体" w:hAnsi="宋体" w:hint="eastAsia"/>
+          <w:sz w:val="24"/>
+          <w:szCs w:val="24"/>
+        </w:rPr>
+        <w:t>用在机器人的信息收集时，用以表达机器人在执行具体行动时可能接收到的信息</w:t>
       </w:r>
       <w:r>
         <w:rPr>
@@ -5328,7 +6287,25 @@
           <w:sz w:val="24"/>
           <w:szCs w:val="24"/>
         </w:rPr>
-        <w:t>。不确定性越大（均匀分布不确定性大），熵越大。探索</w:t>
+        <w:t>。不确定性越大（均匀分布不确定性大），</w:t>
+      </w:r>
+      <w:proofErr w:type="gramStart"/>
+      <w:r>
+        <w:rPr>
+          <w:rFonts w:ascii="宋体" w:eastAsia="宋体" w:hAnsi="宋体" w:hint="eastAsia"/>
+          <w:sz w:val="24"/>
+          <w:szCs w:val="24"/>
+        </w:rPr>
+        <w:t>熵越大</w:t>
+      </w:r>
+      <w:proofErr w:type="gramEnd"/>
+      <w:r>
+        <w:rPr>
+          <w:rFonts w:ascii="宋体" w:eastAsia="宋体" w:hAnsi="宋体" w:hint="eastAsia"/>
+          <w:sz w:val="24"/>
+          <w:szCs w:val="24"/>
+        </w:rPr>
+        <w:t>。探索</w:t>
       </w:r>
       <w:r>
         <w:rPr>
@@ -5361,13 +6338,23 @@
           <w:szCs w:val="24"/>
         </w:rPr>
       </w:pPr>
-      <w:r>
-        <w:rPr>
-          <w:rFonts w:ascii="宋体" w:eastAsia="宋体" w:hAnsi="宋体" w:hint="eastAsia"/>
-          <w:sz w:val="24"/>
-          <w:szCs w:val="24"/>
-        </w:rPr>
-        <w:t>偏导是必要条件，还需验证一下</w:t>
+      <w:proofErr w:type="gramStart"/>
+      <w:r>
+        <w:rPr>
+          <w:rFonts w:ascii="宋体" w:eastAsia="宋体" w:hAnsi="宋体" w:hint="eastAsia"/>
+          <w:sz w:val="24"/>
+          <w:szCs w:val="24"/>
+        </w:rPr>
+        <w:t>偏导是</w:t>
+      </w:r>
+      <w:proofErr w:type="gramEnd"/>
+      <w:r>
+        <w:rPr>
+          <w:rFonts w:ascii="宋体" w:eastAsia="宋体" w:hAnsi="宋体" w:hint="eastAsia"/>
+          <w:sz w:val="24"/>
+          <w:szCs w:val="24"/>
+        </w:rPr>
+        <w:t>必要条件，还需验证一下</w:t>
       </w:r>
     </w:p>
     <w:p>
@@ -5390,15 +6377,51 @@
           <w:sz w:val="24"/>
           <w:szCs w:val="24"/>
         </w:rPr>
-        <w:t>p(xy)</w:t>
-      </w:r>
-      <w:r>
-        <w:rPr>
-          <w:rFonts w:ascii="宋体" w:eastAsia="宋体" w:hAnsi="宋体" w:hint="eastAsia"/>
-          <w:sz w:val="24"/>
-          <w:szCs w:val="24"/>
-        </w:rPr>
-        <w:t>和f（x，y）都是且的意思</w:t>
+        <w:t>p(</w:t>
+      </w:r>
+      <w:proofErr w:type="spellStart"/>
+      <w:r>
+        <w:rPr>
+          <w:rFonts w:ascii="宋体" w:eastAsia="宋体" w:hAnsi="宋体"/>
+          <w:sz w:val="24"/>
+          <w:szCs w:val="24"/>
+        </w:rPr>
+        <w:t>xy</w:t>
+      </w:r>
+      <w:proofErr w:type="spellEnd"/>
+      <w:r>
+        <w:rPr>
+          <w:rFonts w:ascii="宋体" w:eastAsia="宋体" w:hAnsi="宋体"/>
+          <w:sz w:val="24"/>
+          <w:szCs w:val="24"/>
+        </w:rPr>
+        <w:t>)</w:t>
+      </w:r>
+      <w:r>
+        <w:rPr>
+          <w:rFonts w:ascii="宋体" w:eastAsia="宋体" w:hAnsi="宋体" w:hint="eastAsia"/>
+          <w:sz w:val="24"/>
+          <w:szCs w:val="24"/>
+        </w:rPr>
+        <w:t>和f（x，y）</w:t>
+      </w:r>
+      <w:proofErr w:type="gramStart"/>
+      <w:r>
+        <w:rPr>
+          <w:rFonts w:ascii="宋体" w:eastAsia="宋体" w:hAnsi="宋体" w:hint="eastAsia"/>
+          <w:sz w:val="24"/>
+          <w:szCs w:val="24"/>
+        </w:rPr>
+        <w:t>都是且</w:t>
+      </w:r>
+      <w:proofErr w:type="gramEnd"/>
+      <w:r>
+        <w:rPr>
+          <w:rFonts w:ascii="宋体" w:eastAsia="宋体" w:hAnsi="宋体" w:hint="eastAsia"/>
+          <w:sz w:val="24"/>
+          <w:szCs w:val="24"/>
+        </w:rPr>
+        <w:t>的意思</w:t>
       </w:r>
     </w:p>
     <w:p>
@@ -5415,6 +6438,377 @@
           <w:szCs w:val="24"/>
         </w:rPr>
       </w:pPr>
+      <w:r>
+        <w:rPr>
+          <w:rFonts w:ascii="宋体" w:eastAsia="宋体" w:hAnsi="宋体" w:hint="eastAsia"/>
+          <w:sz w:val="24"/>
+          <w:szCs w:val="24"/>
+        </w:rPr>
+        <w:t>泰勒展开式：</w:t>
+      </w:r>
+      <w:r>
+        <w:rPr>
+          <w:rFonts w:ascii="宋体" w:eastAsia="宋体" w:hAnsi="宋体"/>
+          <w:sz w:val="24"/>
+          <w:szCs w:val="24"/>
+        </w:rPr>
+        <w:t xml:space="preserve"> </w:t>
+      </w:r>
+      <m:oMath>
+        <m:r>
+          <m:rPr>
+            <m:sty m:val="p"/>
+          </m:rPr>
+          <w:rPr>
+            <w:rFonts w:ascii="Cambria Math" w:eastAsia="宋体" w:hAnsi="Cambria Math" w:hint="eastAsia"/>
+            <w:sz w:val="24"/>
+            <w:szCs w:val="24"/>
+          </w:rPr>
+          <m:t>f</m:t>
+        </m:r>
+        <m:r>
+          <m:rPr>
+            <m:sty m:val="p"/>
+          </m:rPr>
+          <w:rPr>
+            <w:rFonts w:ascii="Cambria Math" w:eastAsia="宋体" w:hAnsi="Cambria Math"/>
+            <w:sz w:val="24"/>
+            <w:szCs w:val="24"/>
+          </w:rPr>
+          <m:t>(x)=f(x0)+f’(x0)(x-x0)+f’’(x0)</m:t>
+        </m:r>
+        <m:f>
+          <m:fPr>
+            <m:ctrlPr>
+              <w:rPr>
+                <w:rFonts w:ascii="Cambria Math" w:eastAsia="宋体" w:hAnsi="Cambria Math"/>
+                <w:sz w:val="24"/>
+                <w:szCs w:val="24"/>
+              </w:rPr>
+            </m:ctrlPr>
+          </m:fPr>
+          <m:num>
+            <m:r>
+              <w:rPr>
+                <w:rFonts w:ascii="Cambria Math" w:eastAsia="宋体" w:hAnsi="Cambria Math"/>
+                <w:sz w:val="24"/>
+                <w:szCs w:val="24"/>
+              </w:rPr>
+              <m:t>(</m:t>
+            </m:r>
+            <m:sSup>
+              <m:sSupPr>
+                <m:ctrlPr>
+                  <w:rPr>
+                    <w:rFonts w:ascii="Cambria Math" w:eastAsia="宋体" w:hAnsi="Cambria Math"/>
+                    <w:sz w:val="24"/>
+                    <w:szCs w:val="24"/>
+                  </w:rPr>
+                </m:ctrlPr>
+              </m:sSupPr>
+              <m:e>
+                <m:r>
+                  <w:rPr>
+                    <w:rFonts w:ascii="Cambria Math" w:eastAsia="宋体" w:hAnsi="Cambria Math" w:hint="eastAsia"/>
+                    <w:sz w:val="24"/>
+                    <w:szCs w:val="24"/>
+                  </w:rPr>
+                  <m:t>x</m:t>
+                </m:r>
+                <m:r>
+                  <w:rPr>
+                    <w:rFonts w:ascii="微软雅黑" w:eastAsia="微软雅黑" w:hAnsi="微软雅黑" w:cs="微软雅黑" w:hint="eastAsia"/>
+                    <w:sz w:val="24"/>
+                    <w:szCs w:val="24"/>
+                  </w:rPr>
+                  <m:t>-</m:t>
+                </m:r>
+                <m:r>
+                  <w:rPr>
+                    <w:rFonts w:ascii="Cambria Math" w:eastAsia="宋体" w:hAnsi="Cambria Math" w:hint="eastAsia"/>
+                    <w:sz w:val="24"/>
+                    <w:szCs w:val="24"/>
+                  </w:rPr>
+                  <m:t>x</m:t>
+                </m:r>
+                <m:r>
+                  <w:rPr>
+                    <w:rFonts w:ascii="Cambria Math" w:eastAsia="宋体" w:hAnsi="Cambria Math"/>
+                    <w:sz w:val="24"/>
+                    <w:szCs w:val="24"/>
+                  </w:rPr>
+                  <m:t>0)</m:t>
+                </m:r>
+              </m:e>
+              <m:sup>
+                <m:r>
+                  <w:rPr>
+                    <w:rFonts w:ascii="Cambria Math" w:eastAsia="宋体" w:hAnsi="Cambria Math"/>
+                    <w:sz w:val="24"/>
+                    <w:szCs w:val="24"/>
+                  </w:rPr>
+                  <m:t>2</m:t>
+                </m:r>
+              </m:sup>
+            </m:sSup>
+          </m:num>
+          <m:den>
+            <m:r>
+              <m:rPr>
+                <m:sty m:val="p"/>
+              </m:rPr>
+              <w:rPr>
+                <w:rFonts w:ascii="Cambria Math" w:eastAsia="宋体" w:hAnsi="Cambria Math"/>
+                <w:sz w:val="24"/>
+                <w:szCs w:val="24"/>
+              </w:rPr>
+              <m:t>2!</m:t>
+            </m:r>
+          </m:den>
+        </m:f>
+        <m:r>
+          <m:rPr>
+            <m:sty m:val="p"/>
+          </m:rPr>
+          <w:rPr>
+            <w:rFonts w:ascii="Cambria Math" w:eastAsia="宋体" w:hAnsi="Cambria Math"/>
+            <w:sz w:val="24"/>
+            <w:szCs w:val="24"/>
+          </w:rPr>
+          <m:t>+</m:t>
+        </m:r>
+        <m:f>
+          <m:fPr>
+            <m:ctrlPr>
+              <w:rPr>
+                <w:rFonts w:ascii="Cambria Math" w:eastAsia="宋体" w:hAnsi="Cambria Math"/>
+                <w:i/>
+                <w:sz w:val="24"/>
+                <w:szCs w:val="24"/>
+              </w:rPr>
+            </m:ctrlPr>
+          </m:fPr>
+          <m:num>
+            <m:sSup>
+              <m:sSupPr>
+                <m:ctrlPr>
+                  <w:rPr>
+                    <w:rFonts w:ascii="Cambria Math" w:eastAsia="宋体" w:hAnsi="Cambria Math"/>
+                    <w:i/>
+                    <w:sz w:val="24"/>
+                    <w:szCs w:val="24"/>
+                  </w:rPr>
+                </m:ctrlPr>
+              </m:sSupPr>
+              <m:e>
+                <m:r>
+                  <w:rPr>
+                    <w:rFonts w:ascii="Cambria Math" w:eastAsia="宋体" w:hAnsi="Cambria Math"/>
+                    <w:sz w:val="24"/>
+                    <w:szCs w:val="24"/>
+                  </w:rPr>
+                  <m:t>f</m:t>
+                </m:r>
+              </m:e>
+              <m:sup>
+                <m:r>
+                  <w:rPr>
+                    <w:rFonts w:ascii="Cambria Math" w:eastAsia="宋体" w:hAnsi="Cambria Math"/>
+                    <w:sz w:val="24"/>
+                    <w:szCs w:val="24"/>
+                  </w:rPr>
+                  <m:t>'''</m:t>
+                </m:r>
+              </m:sup>
+            </m:sSup>
+            <m:d>
+              <m:dPr>
+                <m:begChr m:val="（"/>
+                <m:endChr m:val="）"/>
+                <m:ctrlPr>
+                  <w:rPr>
+                    <w:rFonts w:ascii="Cambria Math" w:eastAsia="宋体" w:hAnsi="Cambria Math"/>
+                    <w:sz w:val="24"/>
+                    <w:szCs w:val="24"/>
+                  </w:rPr>
+                </m:ctrlPr>
+              </m:dPr>
+              <m:e>
+                <m:r>
+                  <m:rPr>
+                    <m:sty m:val="p"/>
+                  </m:rPr>
+                  <w:rPr>
+                    <w:rFonts w:ascii="Cambria Math" w:eastAsia="宋体" w:hAnsi="Cambria Math"/>
+                    <w:sz w:val="24"/>
+                    <w:szCs w:val="24"/>
+                  </w:rPr>
+                  <m:t>ϵ</m:t>
+                </m:r>
+              </m:e>
+            </m:d>
+            <m:d>
+              <m:dPr>
+                <m:begChr m:val="（"/>
+                <m:endChr m:val="）"/>
+                <m:ctrlPr>
+                  <w:rPr>
+                    <w:rFonts w:ascii="Cambria Math" w:eastAsia="宋体" w:hAnsi="Cambria Math"/>
+                    <w:sz w:val="24"/>
+                    <w:szCs w:val="24"/>
+                  </w:rPr>
+                </m:ctrlPr>
+              </m:dPr>
+              <m:e>
+                <m:r>
+                  <m:rPr>
+                    <m:sty m:val="p"/>
+                  </m:rPr>
+                  <w:rPr>
+                    <w:rFonts w:ascii="Cambria Math" w:eastAsia="宋体" w:hAnsi="Cambria Math"/>
+                    <w:sz w:val="24"/>
+                    <w:szCs w:val="24"/>
+                  </w:rPr>
+                  <m:t>x0</m:t>
+                </m:r>
+              </m:e>
+            </m:d>
+            <m:sSup>
+              <m:sSupPr>
+                <m:ctrlPr>
+                  <w:rPr>
+                    <w:rFonts w:ascii="Cambria Math" w:eastAsia="宋体" w:hAnsi="Cambria Math"/>
+                    <w:sz w:val="24"/>
+                    <w:szCs w:val="24"/>
+                  </w:rPr>
+                </m:ctrlPr>
+              </m:sSupPr>
+              <m:e>
+                <m:d>
+                  <m:dPr>
+                    <m:ctrlPr>
+                      <w:rPr>
+                        <w:rFonts w:ascii="Cambria Math" w:eastAsia="宋体" w:hAnsi="Cambria Math"/>
+                        <w:i/>
+                        <w:sz w:val="24"/>
+                        <w:szCs w:val="24"/>
+                      </w:rPr>
+                    </m:ctrlPr>
+                  </m:dPr>
+                  <m:e>
+                    <m:r>
+                      <w:rPr>
+                        <w:rFonts w:ascii="Cambria Math" w:eastAsia="宋体" w:hAnsi="Cambria Math"/>
+                        <w:sz w:val="24"/>
+                        <w:szCs w:val="24"/>
+                      </w:rPr>
+                      <m:t>x-x0</m:t>
+                    </m:r>
+                  </m:e>
+                </m:d>
+              </m:e>
+              <m:sup>
+                <m:r>
+                  <w:rPr>
+                    <w:rFonts w:ascii="Cambria Math" w:eastAsia="宋体" w:hAnsi="Cambria Math"/>
+                    <w:sz w:val="24"/>
+                    <w:szCs w:val="24"/>
+                  </w:rPr>
+                  <m:t>3</m:t>
+                </m:r>
+              </m:sup>
+            </m:sSup>
+            <m:ctrlPr>
+              <w:rPr>
+                <w:rFonts w:ascii="Cambria Math" w:eastAsia="宋体" w:hAnsi="Cambria Math"/>
+                <w:sz w:val="24"/>
+                <w:szCs w:val="24"/>
+              </w:rPr>
+            </m:ctrlPr>
+          </m:num>
+          <m:den>
+            <m:r>
+              <w:rPr>
+                <w:rFonts w:ascii="Cambria Math" w:eastAsia="宋体" w:hAnsi="Cambria Math"/>
+                <w:sz w:val="24"/>
+                <w:szCs w:val="24"/>
+              </w:rPr>
+              <m:t>3!</m:t>
+            </m:r>
+          </m:den>
+        </m:f>
+        <m:r>
+          <w:rPr>
+            <w:rFonts w:ascii="Cambria Math" w:eastAsia="宋体" w:hAnsi="Cambria Math"/>
+            <w:sz w:val="24"/>
+            <w:szCs w:val="24"/>
+          </w:rPr>
+          <m:t>,ε</m:t>
+        </m:r>
+        <m:r>
+          <w:rPr>
+            <w:rFonts w:ascii="Cambria Math" w:eastAsia="宋体" w:hAnsi="Cambria Math" w:hint="eastAsia"/>
+            <w:sz w:val="24"/>
+            <w:szCs w:val="24"/>
+          </w:rPr>
+          <m:t>介于</m:t>
+        </m:r>
+        <m:r>
+          <w:rPr>
+            <w:rFonts w:ascii="Cambria Math" w:eastAsia="宋体" w:hAnsi="Cambria Math" w:hint="eastAsia"/>
+            <w:sz w:val="24"/>
+            <w:szCs w:val="24"/>
+          </w:rPr>
+          <m:t>x0</m:t>
+        </m:r>
+        <m:r>
+          <w:rPr>
+            <w:rFonts w:ascii="Cambria Math" w:eastAsia="宋体" w:hAnsi="Cambria Math" w:hint="eastAsia"/>
+            <w:sz w:val="24"/>
+            <w:szCs w:val="24"/>
+          </w:rPr>
+          <m:t>和</m:t>
+        </m:r>
+        <m:r>
+          <w:rPr>
+            <w:rFonts w:ascii="Cambria Math" w:eastAsia="宋体" w:hAnsi="Cambria Math" w:hint="eastAsia"/>
+            <w:sz w:val="24"/>
+            <w:szCs w:val="24"/>
+          </w:rPr>
+          <m:t>x</m:t>
+        </m:r>
+        <m:r>
+          <w:rPr>
+            <w:rFonts w:ascii="Cambria Math" w:eastAsia="宋体" w:hAnsi="Cambria Math" w:hint="eastAsia"/>
+            <w:sz w:val="24"/>
+            <w:szCs w:val="24"/>
+          </w:rPr>
+          <m:t>之间</m:t>
+        </m:r>
+      </m:oMath>
+    </w:p>
+    <w:p>
+      <w:pPr>
+        <w:pStyle w:val="a7"/>
+        <w:numPr>
+          <w:ilvl w:val="0"/>
+          <w:numId w:val="3"/>
+        </w:numPr>
+        <w:ind w:firstLineChars="0"/>
+        <w:rPr>
+          <w:rFonts w:ascii="宋体" w:eastAsia="宋体" w:hAnsi="宋体"/>
+          <w:sz w:val="24"/>
+          <w:szCs w:val="24"/>
+        </w:rPr>
+      </w:pPr>
+      <w:r>
+        <w:rPr>
+          <w:rFonts w:ascii="宋体" w:eastAsia="宋体" w:hAnsi="宋体" w:hint="eastAsia"/>
+          <w:sz w:val="24"/>
+          <w:szCs w:val="24"/>
+        </w:rPr>
+        <w:t>递推方法：由I0开始递推到In，通常使用数学归纳法来证明</w:t>
+      </w:r>
     </w:p>
     <w:p>
       <w:pPr>
@@ -5500,13 +6894,23 @@
           <w:szCs w:val="24"/>
         </w:rPr>
       </w:pPr>
-      <w:r>
-        <w:rPr>
-          <w:rFonts w:ascii="宋体" w:eastAsia="宋体" w:hAnsi="宋体" w:hint="eastAsia"/>
-          <w:sz w:val="24"/>
-          <w:szCs w:val="24"/>
-        </w:rPr>
-        <w:t>注意区连续</w:t>
+      <w:proofErr w:type="gramStart"/>
+      <w:r>
+        <w:rPr>
+          <w:rFonts w:ascii="宋体" w:eastAsia="宋体" w:hAnsi="宋体" w:hint="eastAsia"/>
+          <w:sz w:val="24"/>
+          <w:szCs w:val="24"/>
+        </w:rPr>
+        <w:t>注意区</w:t>
+      </w:r>
+      <w:proofErr w:type="gramEnd"/>
+      <w:r>
+        <w:rPr>
+          <w:rFonts w:ascii="宋体" w:eastAsia="宋体" w:hAnsi="宋体" w:hint="eastAsia"/>
+          <w:sz w:val="24"/>
+          <w:szCs w:val="24"/>
+        </w:rPr>
+        <w:t>连续</w:t>
       </w:r>
       <w:r>
         <w:rPr>
@@ -5587,7 +6991,25 @@
           <w:sz w:val="24"/>
           <w:szCs w:val="24"/>
         </w:rPr>
-        <w:t>。定义非零元素的总数比上矩阵所有元素的总数为矩阵的稠密度。</w:t>
+        <w:t>。</w:t>
+      </w:r>
+      <w:proofErr w:type="gramStart"/>
+      <w:r>
+        <w:rPr>
+          <w:rFonts w:ascii="宋体" w:eastAsia="宋体" w:hAnsi="宋体"/>
+          <w:sz w:val="24"/>
+          <w:szCs w:val="24"/>
+        </w:rPr>
+        <w:t>定义非</w:t>
+      </w:r>
+      <w:proofErr w:type="gramEnd"/>
+      <w:r>
+        <w:rPr>
+          <w:rFonts w:ascii="宋体" w:eastAsia="宋体" w:hAnsi="宋体"/>
+          <w:sz w:val="24"/>
+          <w:szCs w:val="24"/>
+        </w:rPr>
+        <w:t>零元素的总数比上矩阵所有元素的总数为矩阵的稠密度。</w:t>
       </w:r>
     </w:p>
     <w:p>
@@ -5626,7 +7048,16 @@
           <w:sz w:val="24"/>
           <w:szCs w:val="24"/>
         </w:rPr>
-        <w:t>），非齐次坐标其对应线性方程右边不为0，在位姿变换中表示为（x</w:t>
+        <w:t>），非齐次坐标其对应线性方程右边不为0，在位姿变换中表示为（</w:t>
+      </w:r>
+      <w:proofErr w:type="spellStart"/>
+      <w:r>
+        <w:rPr>
+          <w:rFonts w:ascii="宋体" w:eastAsia="宋体" w:hAnsi="宋体" w:hint="eastAsia"/>
+          <w:sz w:val="24"/>
+          <w:szCs w:val="24"/>
+        </w:rPr>
+        <w:t>x</w:t>
       </w:r>
       <w:r>
         <w:rPr>
@@ -5636,6 +7067,7 @@
         </w:rPr>
         <w:t>,y,z</w:t>
       </w:r>
+      <w:proofErr w:type="spellEnd"/>
       <w:r>
         <w:rPr>
           <w:rFonts w:ascii="宋体" w:eastAsia="宋体" w:hAnsi="宋体" w:hint="eastAsia"/>
@@ -5739,6 +7171,7 @@
           <w:u w:val="none"/>
         </w:rPr>
       </w:pPr>
+      <w:proofErr w:type="spellStart"/>
       <w:r>
         <w:rPr>
           <w:rFonts w:ascii="宋体" w:eastAsia="宋体" w:hAnsi="宋体"/>
@@ -5755,7 +7188,17 @@
             <w:sz w:val="24"/>
             <w:szCs w:val="24"/>
           </w:rPr>
-          <w:t>https://www.cnblogs.com/pinard/p/6251584.html</w:t>
+          <w:t>https</w:t>
+        </w:r>
+        <w:proofErr w:type="spellEnd"/>
+        <w:r>
+          <w:rPr>
+            <w:rStyle w:val="a9"/>
+            <w:rFonts w:ascii="宋体" w:eastAsia="宋体" w:hAnsi="宋体"/>
+            <w:sz w:val="24"/>
+            <w:szCs w:val="24"/>
+          </w:rPr>
+          <w:t>://www.cnblogs.com/pinard/p/6251584.html</w:t>
         </w:r>
       </w:hyperlink>
     </w:p>
@@ -5849,6 +7292,7 @@
         </w:rPr>
         <w:t xml:space="preserve">　　其中U是一个</w:t>
       </w:r>
+      <w:proofErr w:type="spellStart"/>
       <w:r>
         <w:rPr>
           <w:rFonts w:ascii="宋体" w:eastAsia="宋体" w:hAnsi="宋体" w:cs="宋体"/>
@@ -5860,6 +7304,7 @@
         </w:rPr>
         <w:t>m×m</w:t>
       </w:r>
+      <w:proofErr w:type="spellEnd"/>
       <w:r>
         <w:rPr>
           <w:rFonts w:ascii="宋体" w:eastAsia="宋体" w:hAnsi="宋体" w:cs="宋体"/>
@@ -5891,6 +7336,7 @@
         </w:rPr>
         <w:t>是一个</w:t>
       </w:r>
+      <w:proofErr w:type="spellStart"/>
       <w:r>
         <w:rPr>
           <w:rFonts w:ascii="宋体" w:eastAsia="宋体" w:hAnsi="宋体" w:cs="宋体"/>
@@ -5902,6 +7348,7 @@
         </w:rPr>
         <w:t>m×n</w:t>
       </w:r>
+      <w:proofErr w:type="spellEnd"/>
       <w:r>
         <w:rPr>
           <w:rFonts w:ascii="宋体" w:eastAsia="宋体" w:hAnsi="宋体" w:cs="宋体"/>
@@ -5912,6 +7359,7 @@
         </w:rPr>
         <w:t>的矩阵，除了主对角线上的元素以外全为0，主对角线上的每个元素都称为奇异值，V是一个</w:t>
       </w:r>
+      <w:proofErr w:type="spellStart"/>
       <w:r>
         <w:rPr>
           <w:rFonts w:ascii="宋体" w:eastAsia="宋体" w:hAnsi="宋体" w:cs="宋体"/>
@@ -5923,6 +7371,7 @@
         </w:rPr>
         <w:t>n×n</w:t>
       </w:r>
+      <w:proofErr w:type="spellEnd"/>
       <w:r>
         <w:rPr>
           <w:rFonts w:ascii="宋体" w:eastAsia="宋体" w:hAnsi="宋体" w:cs="宋体"/>
@@ -6182,7 +7631,25 @@
           <w:sz w:val="24"/>
           <w:szCs w:val="24"/>
         </w:rPr>
-        <w:t>可以想办法使它成为超定方程，使用S</w:t>
+        <w:t>可以想办法使它</w:t>
+      </w:r>
+      <w:proofErr w:type="gramStart"/>
+      <w:r>
+        <w:rPr>
+          <w:rFonts w:ascii="宋体" w:eastAsia="宋体" w:hAnsi="宋体" w:hint="eastAsia"/>
+          <w:sz w:val="24"/>
+          <w:szCs w:val="24"/>
+        </w:rPr>
+        <w:t>成为超定方程</w:t>
+      </w:r>
+      <w:proofErr w:type="gramEnd"/>
+      <w:r>
+        <w:rPr>
+          <w:rFonts w:ascii="宋体" w:eastAsia="宋体" w:hAnsi="宋体" w:hint="eastAsia"/>
+          <w:sz w:val="24"/>
+          <w:szCs w:val="24"/>
+        </w:rPr>
+        <w:t>，使用S</w:t>
       </w:r>
       <w:r>
         <w:rPr>
@@ -6192,13 +7659,23 @@
         </w:rPr>
         <w:t>VD</w:t>
       </w:r>
-      <w:r>
-        <w:rPr>
-          <w:rFonts w:ascii="宋体" w:eastAsia="宋体" w:hAnsi="宋体" w:hint="eastAsia"/>
-          <w:sz w:val="24"/>
-          <w:szCs w:val="24"/>
-        </w:rPr>
-        <w:t>解超定方程，m</w:t>
+      <w:proofErr w:type="gramStart"/>
+      <w:r>
+        <w:rPr>
+          <w:rFonts w:ascii="宋体" w:eastAsia="宋体" w:hAnsi="宋体" w:hint="eastAsia"/>
+          <w:sz w:val="24"/>
+          <w:szCs w:val="24"/>
+        </w:rPr>
+        <w:t>解超定</w:t>
+      </w:r>
+      <w:proofErr w:type="gramEnd"/>
+      <w:r>
+        <w:rPr>
+          <w:rFonts w:ascii="宋体" w:eastAsia="宋体" w:hAnsi="宋体" w:hint="eastAsia"/>
+          <w:sz w:val="24"/>
+          <w:szCs w:val="24"/>
+        </w:rPr>
+        <w:t>方程，m</w:t>
       </w:r>
       <w:r>
         <w:rPr>
@@ -6245,7 +7722,26 @@
           <w:sz w:val="24"/>
           <w:szCs w:val="24"/>
         </w:rPr>
-        <w:t>可以使用矩阵三角化来求解满秩线性方程的解</w:t>
+        <w:lastRenderedPageBreak/>
+        <w:t>可以使用矩阵三角化来求解满</w:t>
+      </w:r>
+      <w:proofErr w:type="gramStart"/>
+      <w:r>
+        <w:rPr>
+          <w:rFonts w:ascii="宋体" w:eastAsia="宋体" w:hAnsi="宋体" w:hint="eastAsia"/>
+          <w:sz w:val="24"/>
+          <w:szCs w:val="24"/>
+        </w:rPr>
+        <w:t>秩</w:t>
+      </w:r>
+      <w:proofErr w:type="gramEnd"/>
+      <w:r>
+        <w:rPr>
+          <w:rFonts w:ascii="宋体" w:eastAsia="宋体" w:hAnsi="宋体" w:hint="eastAsia"/>
+          <w:sz w:val="24"/>
+          <w:szCs w:val="24"/>
+        </w:rPr>
+        <w:t>线性方程的解</w:t>
       </w:r>
     </w:p>
     <w:p>
@@ -6284,15 +7780,69 @@
           <w:sz w:val="24"/>
           <w:szCs w:val="24"/>
         </w:rPr>
-        <w:t>一般用于解满秩的情况。</w:t>
-      </w:r>
-      <w:r>
-        <w:rPr>
-          <w:rFonts w:ascii="宋体" w:eastAsia="宋体" w:hAnsi="宋体" w:hint="eastAsia"/>
-          <w:sz w:val="24"/>
-          <w:szCs w:val="24"/>
-        </w:rPr>
-        <w:t>将系数矩阵A分解为Q单位正交阵和R上三角矩阵，方便求齐次或非齐次方程的解</w:t>
+        <w:t>一般用于解满</w:t>
+      </w:r>
+      <w:proofErr w:type="gramStart"/>
+      <w:r>
+        <w:rPr>
+          <w:rFonts w:ascii="宋体" w:eastAsia="宋体" w:hAnsi="宋体" w:hint="eastAsia"/>
+          <w:sz w:val="24"/>
+          <w:szCs w:val="24"/>
+        </w:rPr>
+        <w:t>秩</w:t>
+      </w:r>
+      <w:proofErr w:type="gramEnd"/>
+      <w:r>
+        <w:rPr>
+          <w:rFonts w:ascii="宋体" w:eastAsia="宋体" w:hAnsi="宋体" w:hint="eastAsia"/>
+          <w:sz w:val="24"/>
+          <w:szCs w:val="24"/>
+        </w:rPr>
+        <w:t>的情况。</w:t>
+      </w:r>
+      <w:r>
+        <w:rPr>
+          <w:rFonts w:ascii="宋体" w:eastAsia="宋体" w:hAnsi="宋体" w:hint="eastAsia"/>
+          <w:sz w:val="24"/>
+          <w:szCs w:val="24"/>
+        </w:rPr>
+        <w:t>将系数矩阵A分解为Q单位正交阵和R上三角矩阵，</w:t>
+      </w:r>
+      <w:proofErr w:type="gramStart"/>
+      <w:r>
+        <w:rPr>
+          <w:rFonts w:ascii="宋体" w:eastAsia="宋体" w:hAnsi="宋体" w:hint="eastAsia"/>
+          <w:sz w:val="24"/>
+          <w:szCs w:val="24"/>
+        </w:rPr>
+        <w:t>方便求齐次</w:t>
+      </w:r>
+      <w:proofErr w:type="gramEnd"/>
+      <w:r>
+        <w:rPr>
+          <w:rFonts w:ascii="宋体" w:eastAsia="宋体" w:hAnsi="宋体" w:hint="eastAsia"/>
+          <w:sz w:val="24"/>
+          <w:szCs w:val="24"/>
+        </w:rPr>
+        <w:t>或</w:t>
+      </w:r>
+      <w:proofErr w:type="gramStart"/>
+      <w:r>
+        <w:rPr>
+          <w:rFonts w:ascii="宋体" w:eastAsia="宋体" w:hAnsi="宋体" w:hint="eastAsia"/>
+          <w:sz w:val="24"/>
+          <w:szCs w:val="24"/>
+        </w:rPr>
+        <w:t>非齐次方程</w:t>
+      </w:r>
+      <w:proofErr w:type="gramEnd"/>
+      <w:r>
+        <w:rPr>
+          <w:rFonts w:ascii="宋体" w:eastAsia="宋体" w:hAnsi="宋体" w:hint="eastAsia"/>
+          <w:sz w:val="24"/>
+          <w:szCs w:val="24"/>
+        </w:rPr>
+        <w:t>的解</w:t>
       </w:r>
     </w:p>
     <w:p>
@@ -6365,8 +7915,18 @@
           <w:sz w:val="24"/>
           <w:szCs w:val="24"/>
         </w:rPr>
-        <w:t>https://baike.baidu.com/item/零空间/9249832?fr=aladdin</w:t>
-      </w:r>
+        <w:t>https://baike.baidu.com/item/零空间/9249832?fr=</w:t>
+      </w:r>
+      <w:proofErr w:type="spellStart"/>
+      <w:r>
+        <w:rPr>
+          <w:rFonts w:ascii="宋体" w:eastAsia="宋体" w:hAnsi="宋体"/>
+          <w:sz w:val="24"/>
+          <w:szCs w:val="24"/>
+        </w:rPr>
+        <w:t>aladdin</w:t>
+      </w:r>
+      <w:proofErr w:type="spellEnd"/>
     </w:p>
     <w:p>
       <w:pPr>
@@ -6382,22 +7942,23 @@
           <w:szCs w:val="24"/>
         </w:rPr>
       </w:pPr>
-      <w:r>
-        <w:rPr>
-          <w:rFonts w:ascii="宋体" w:eastAsia="宋体" w:hAnsi="宋体" w:hint="eastAsia"/>
-          <w:sz w:val="24"/>
-          <w:szCs w:val="24"/>
-        </w:rPr>
-        <w:t>一阶和二阶梯度法、高斯-牛顿、列文伯格-马夸尔特方法求x的增量，视觉</w:t>
-      </w:r>
-      <w:r>
-        <w:rPr>
-          <w:rFonts w:ascii="宋体" w:eastAsia="宋体" w:hAnsi="宋体" w:hint="eastAsia"/>
-          <w:sz w:val="24"/>
-          <w:szCs w:val="24"/>
-        </w:rPr>
-        <w:lastRenderedPageBreak/>
-        <w:t>slam十四讲P</w:t>
+      <w:proofErr w:type="gramStart"/>
+      <w:r>
+        <w:rPr>
+          <w:rFonts w:ascii="宋体" w:eastAsia="宋体" w:hAnsi="宋体" w:hint="eastAsia"/>
+          <w:sz w:val="24"/>
+          <w:szCs w:val="24"/>
+        </w:rPr>
+        <w:t>一阶和二</w:t>
+      </w:r>
+      <w:proofErr w:type="gramEnd"/>
+      <w:r>
+        <w:rPr>
+          <w:rFonts w:ascii="宋体" w:eastAsia="宋体" w:hAnsi="宋体" w:hint="eastAsia"/>
+          <w:sz w:val="24"/>
+          <w:szCs w:val="24"/>
+        </w:rPr>
+        <w:t>阶梯度法、高斯-牛顿、列文伯格-马夸尔特方法求x的增量，视觉slam十四讲P</w:t>
       </w:r>
       <w:r>
         <w:rPr>
@@ -6422,13 +7983,23 @@
           <w:szCs w:val="24"/>
         </w:rPr>
       </w:pPr>
-      <w:r>
-        <w:rPr>
-          <w:rFonts w:ascii="宋体" w:eastAsia="宋体" w:hAnsi="宋体" w:hint="eastAsia"/>
-          <w:sz w:val="24"/>
-          <w:szCs w:val="24"/>
-        </w:rPr>
-        <w:t>ransac方法求解带有噪声的数据</w:t>
+      <w:proofErr w:type="spellStart"/>
+      <w:r>
+        <w:rPr>
+          <w:rFonts w:ascii="宋体" w:eastAsia="宋体" w:hAnsi="宋体" w:hint="eastAsia"/>
+          <w:sz w:val="24"/>
+          <w:szCs w:val="24"/>
+        </w:rPr>
+        <w:t>ransac</w:t>
+      </w:r>
+      <w:proofErr w:type="spellEnd"/>
+      <w:r>
+        <w:rPr>
+          <w:rFonts w:ascii="宋体" w:eastAsia="宋体" w:hAnsi="宋体" w:hint="eastAsia"/>
+          <w:sz w:val="24"/>
+          <w:szCs w:val="24"/>
+        </w:rPr>
+        <w:t>方法求解带有噪声的数据</w:t>
       </w:r>
     </w:p>
     <w:p>
@@ -6956,7 +8527,16 @@
           <w:sz w:val="24"/>
           <w:szCs w:val="24"/>
         </w:rPr>
-        <w:t>常见x</w:t>
+        <w:t>常见</w:t>
+      </w:r>
+      <w:proofErr w:type="spellStart"/>
+      <w:r>
+        <w:rPr>
+          <w:rFonts w:ascii="宋体" w:eastAsia="宋体" w:hAnsi="宋体" w:hint="eastAsia"/>
+          <w:sz w:val="24"/>
+          <w:szCs w:val="24"/>
+        </w:rPr>
+        <w:t>x</w:t>
       </w:r>
       <w:r>
         <w:rPr>
@@ -6972,7 +8552,16 @@
           <w:sz w:val="24"/>
           <w:szCs w:val="24"/>
         </w:rPr>
-        <w:t>x对x求导的导数为</w:t>
+        <w:t>x</w:t>
+      </w:r>
+      <w:proofErr w:type="spellEnd"/>
+      <w:r>
+        <w:rPr>
+          <w:rFonts w:ascii="宋体" w:eastAsia="宋体" w:hAnsi="宋体" w:hint="eastAsia"/>
+          <w:sz w:val="24"/>
+          <w:szCs w:val="24"/>
+        </w:rPr>
+        <w:t>对x求导的导数为</w:t>
       </w:r>
       <w:r>
         <w:rPr>
@@ -7255,7 +8844,16 @@
           <w:sz w:val="24"/>
           <w:szCs w:val="24"/>
         </w:rPr>
-        <w:t>一阶滤波（超声波使用的滤波方法，可以减小</w:t>
+        <w:t>一阶滤波（超声波使用</w:t>
+      </w:r>
+      <w:r>
+        <w:rPr>
+          <w:rFonts w:ascii="宋体" w:eastAsia="宋体" w:hAnsi="宋体" w:hint="eastAsia"/>
+          <w:sz w:val="24"/>
+          <w:szCs w:val="24"/>
+        </w:rPr>
+        <w:lastRenderedPageBreak/>
+        <w:t>的滤波方法，可以减小</w:t>
       </w:r>
       <w:r>
         <w:rPr>
@@ -7371,8 +8969,6 @@
         </w:rPr>
         <w:t>。结合P130笔记理解</w:t>
       </w:r>
-      <w:bookmarkStart w:id="2" w:name="_GoBack"/>
-      <w:bookmarkEnd w:id="2"/>
     </w:p>
     <w:p>
       <w:pPr>
@@ -7497,16 +9093,7 @@
           <w:sz w:val="24"/>
           <w:szCs w:val="24"/>
         </w:rPr>
-        <w:t>不同时发生且构成一个样本空间，</w:t>
-      </w:r>
-      <w:r>
-        <w:rPr>
-          <w:rFonts w:ascii="宋体" w:eastAsia="宋体" w:hAnsi="宋体" w:hint="eastAsia"/>
-          <w:sz w:val="24"/>
-          <w:szCs w:val="24"/>
-        </w:rPr>
-        <w:lastRenderedPageBreak/>
-        <w:t>概率和为1；完备-</w:t>
+        <w:t>不同时发生且构成一个样本空间，概率和为1；完备-</w:t>
       </w:r>
       <w:r>
         <w:rPr>
@@ -7516,13 +9103,23 @@
         </w:rPr>
         <w:t>所有事件至少有一件发生，不一定互斥。</w:t>
       </w:r>
-      <w:r>
-        <w:rPr>
-          <w:rFonts w:ascii="宋体" w:eastAsia="宋体" w:hAnsi="宋体" w:hint="eastAsia"/>
-          <w:sz w:val="24"/>
-          <w:szCs w:val="24"/>
-        </w:rPr>
-        <w:t>独立-可理解为几个不同事件空间的事件。</w:t>
+      <w:proofErr w:type="gramStart"/>
+      <w:r>
+        <w:rPr>
+          <w:rFonts w:ascii="宋体" w:eastAsia="宋体" w:hAnsi="宋体" w:hint="eastAsia"/>
+          <w:sz w:val="24"/>
+          <w:szCs w:val="24"/>
+        </w:rPr>
+        <w:t>独立-</w:t>
+      </w:r>
+      <w:proofErr w:type="gramEnd"/>
+      <w:r>
+        <w:rPr>
+          <w:rFonts w:ascii="宋体" w:eastAsia="宋体" w:hAnsi="宋体" w:hint="eastAsia"/>
+          <w:sz w:val="24"/>
+          <w:szCs w:val="24"/>
+        </w:rPr>
+        <w:t>可理解为几个不同事件空间的事件。</w:t>
       </w:r>
     </w:p>
     <w:p>
@@ -7825,7 +9422,43 @@
           <w:sz w:val="24"/>
           <w:szCs w:val="24"/>
         </w:rPr>
-        <w:t>用于估计确定的值或参数，是参数估计的问题，不需要知道值或参数的统计特征（概率密度函数、一阶矩和二阶矩等）。</w:t>
+        <w:t>用于估计确定的值或参数，是参数估计的问题，不需要</w:t>
+      </w:r>
+      <w:proofErr w:type="gramStart"/>
+      <w:r>
+        <w:rPr>
+          <w:rFonts w:ascii="宋体" w:eastAsia="宋体" w:hAnsi="宋体" w:hint="eastAsia"/>
+          <w:sz w:val="24"/>
+          <w:szCs w:val="24"/>
+        </w:rPr>
+        <w:t>知道值</w:t>
+      </w:r>
+      <w:proofErr w:type="gramEnd"/>
+      <w:r>
+        <w:rPr>
+          <w:rFonts w:ascii="宋体" w:eastAsia="宋体" w:hAnsi="宋体" w:hint="eastAsia"/>
+          <w:sz w:val="24"/>
+          <w:szCs w:val="24"/>
+        </w:rPr>
+        <w:t>或参数的统计特征（概率密度函数、一阶矩和二</w:t>
+      </w:r>
+      <w:proofErr w:type="gramStart"/>
+      <w:r>
+        <w:rPr>
+          <w:rFonts w:ascii="宋体" w:eastAsia="宋体" w:hAnsi="宋体" w:hint="eastAsia"/>
+          <w:sz w:val="24"/>
+          <w:szCs w:val="24"/>
+        </w:rPr>
+        <w:t>阶矩等</w:t>
+      </w:r>
+      <w:proofErr w:type="gramEnd"/>
+      <w:r>
+        <w:rPr>
+          <w:rFonts w:ascii="宋体" w:eastAsia="宋体" w:hAnsi="宋体" w:hint="eastAsia"/>
+          <w:sz w:val="24"/>
+          <w:szCs w:val="24"/>
+        </w:rPr>
+        <w:t>）。</w:t>
       </w:r>
     </w:p>
     <w:p>
@@ -8107,7 +9740,25 @@
           <w:sz w:val="24"/>
           <w:szCs w:val="24"/>
         </w:rPr>
-        <w:t>时，是缺少初值条件下的线性无偏最小方差估计，又称马尔可夫估计。优于古典最小二乘估计，需要测量误差矩阵（方差矩阵）的信息。R的逆说明测量误差方差越大，</w:t>
+        <w:t>时，是缺少初值条件下的线性无偏最小方差估计，又称马尔可夫估计。优于古典最小二乘估计，需要测量误差矩阵（方差矩阵）的信息。R的</w:t>
+      </w:r>
+      <w:proofErr w:type="gramStart"/>
+      <w:r>
+        <w:rPr>
+          <w:rFonts w:ascii="宋体" w:eastAsia="宋体" w:hAnsi="宋体" w:hint="eastAsia"/>
+          <w:sz w:val="24"/>
+          <w:szCs w:val="24"/>
+        </w:rPr>
+        <w:t>逆说明测量误差方差越</w:t>
+      </w:r>
+      <w:proofErr w:type="gramEnd"/>
+      <w:r>
+        <w:rPr>
+          <w:rFonts w:ascii="宋体" w:eastAsia="宋体" w:hAnsi="宋体" w:hint="eastAsia"/>
+          <w:sz w:val="24"/>
+          <w:szCs w:val="24"/>
+        </w:rPr>
+        <w:t>大，</w:t>
       </w:r>
       <w:r>
         <w:rPr>
@@ -8192,7 +9843,25 @@
           <w:sz w:val="24"/>
           <w:szCs w:val="24"/>
         </w:rPr>
-        <w:t>最小方差估计：在一切可能的估计中，将估计误差方阵P（x）最小的估计量作为最优估计。需要知道被估值x和测量值z的条件概率密度p（x|z）或p（z），以及它们的联合概率密度p（x，z）</w:t>
+        <w:t>最小方差估计：在一切可能的估计中，将估计误差方阵P（x）最小的估计量作为最优估计。需要知道被估值x和测量值z的条件概率密度p（</w:t>
+      </w:r>
+      <w:proofErr w:type="spellStart"/>
+      <w:r>
+        <w:rPr>
+          <w:rFonts w:ascii="宋体" w:eastAsia="宋体" w:hAnsi="宋体" w:hint="eastAsia"/>
+          <w:sz w:val="24"/>
+          <w:szCs w:val="24"/>
+        </w:rPr>
+        <w:t>x|z</w:t>
+      </w:r>
+      <w:proofErr w:type="spellEnd"/>
+      <w:r>
+        <w:rPr>
+          <w:rFonts w:ascii="宋体" w:eastAsia="宋体" w:hAnsi="宋体" w:hint="eastAsia"/>
+          <w:sz w:val="24"/>
+          <w:szCs w:val="24"/>
+        </w:rPr>
+        <w:t>）或p（z），以及它们的联合概率密度p（x，z）</w:t>
       </w:r>
     </w:p>
     <w:p>
@@ -8303,7 +9972,44 @@
           <w:sz w:val="24"/>
           <w:szCs w:val="24"/>
         </w:rPr>
-        <w:t>极大似然估计：使条件概率密度p（z|x）（称为似然，likehood）达到极大，显然需要知道条件概率密度</w:t>
+        <w:lastRenderedPageBreak/>
+        <w:t>极大似然估计：使条件概率密度p（</w:t>
+      </w:r>
+      <w:proofErr w:type="spellStart"/>
+      <w:r>
+        <w:rPr>
+          <w:rFonts w:ascii="宋体" w:eastAsia="宋体" w:hAnsi="宋体" w:hint="eastAsia"/>
+          <w:sz w:val="24"/>
+          <w:szCs w:val="24"/>
+        </w:rPr>
+        <w:t>z|x</w:t>
+      </w:r>
+      <w:proofErr w:type="spellEnd"/>
+      <w:r>
+        <w:rPr>
+          <w:rFonts w:ascii="宋体" w:eastAsia="宋体" w:hAnsi="宋体" w:hint="eastAsia"/>
+          <w:sz w:val="24"/>
+          <w:szCs w:val="24"/>
+        </w:rPr>
+        <w:t>）（称为似然，</w:t>
+      </w:r>
+      <w:proofErr w:type="spellStart"/>
+      <w:r>
+        <w:rPr>
+          <w:rFonts w:ascii="宋体" w:eastAsia="宋体" w:hAnsi="宋体" w:hint="eastAsia"/>
+          <w:sz w:val="24"/>
+          <w:szCs w:val="24"/>
+        </w:rPr>
+        <w:t>likehood</w:t>
+      </w:r>
+      <w:proofErr w:type="spellEnd"/>
+      <w:r>
+        <w:rPr>
+          <w:rFonts w:ascii="宋体" w:eastAsia="宋体" w:hAnsi="宋体" w:hint="eastAsia"/>
+          <w:sz w:val="24"/>
+          <w:szCs w:val="24"/>
+        </w:rPr>
+        <w:t>）达到极大，显然需要知道条件概率密度</w:t>
       </w:r>
       <w:r>
         <w:rPr>
@@ -8350,8 +10056,729 @@
           <w:sz w:val="24"/>
           <w:szCs w:val="24"/>
         </w:rPr>
-        <w:t>极大后验估计：使后验概率密度p（x|z）（后验，posterior）达到极大。</w:t>
-      </w:r>
+        <w:t>极大后验估计：使后验概率密度p（</w:t>
+      </w:r>
+      <w:proofErr w:type="spellStart"/>
+      <w:r>
+        <w:rPr>
+          <w:rFonts w:ascii="宋体" w:eastAsia="宋体" w:hAnsi="宋体" w:hint="eastAsia"/>
+          <w:sz w:val="24"/>
+          <w:szCs w:val="24"/>
+        </w:rPr>
+        <w:t>x|z</w:t>
+      </w:r>
+      <w:proofErr w:type="spellEnd"/>
+      <w:r>
+        <w:rPr>
+          <w:rFonts w:ascii="宋体" w:eastAsia="宋体" w:hAnsi="宋体" w:hint="eastAsia"/>
+          <w:sz w:val="24"/>
+          <w:szCs w:val="24"/>
+        </w:rPr>
+        <w:t>）（后验，posterior）达到极大。</w:t>
+      </w:r>
+      <w:r>
+        <w:rPr>
+          <w:rFonts w:ascii="宋体" w:eastAsia="宋体" w:hAnsi="宋体" w:hint="eastAsia"/>
+          <w:sz w:val="24"/>
+          <w:szCs w:val="24"/>
+        </w:rPr>
+        <w:t>可利用贝叶斯公式。</w:t>
+      </w:r>
+      <w:r>
+        <w:rPr>
+          <w:rFonts w:ascii="宋体" w:eastAsia="宋体" w:hAnsi="宋体" w:hint="eastAsia"/>
+          <w:sz w:val="24"/>
+          <w:szCs w:val="24"/>
+        </w:rPr>
+        <w:t>在没有先验概率时候，可假定x在很大范围内变化，可看成方差矩阵区域无穷大的高斯分布。</w:t>
+      </w:r>
+    </w:p>
+    <w:p>
+      <w:pPr>
+        <w:rPr>
+          <w:rFonts w:ascii="宋体" w:eastAsia="宋体" w:hAnsi="宋体" w:hint="eastAsia"/>
+          <w:sz w:val="24"/>
+          <w:szCs w:val="24"/>
+        </w:rPr>
+      </w:pPr>
+      <w:proofErr w:type="gramStart"/>
+      <w:r>
+        <w:rPr>
+          <w:rFonts w:ascii="宋体" w:eastAsia="宋体" w:hAnsi="宋体" w:hint="eastAsia"/>
+          <w:sz w:val="24"/>
+          <w:szCs w:val="24"/>
+        </w:rPr>
+        <w:t>&lt;[</w:t>
+      </w:r>
+      <w:proofErr w:type="gramEnd"/>
+      <w:r>
+        <w:rPr>
+          <w:rFonts w:ascii="宋体" w:eastAsia="宋体" w:hAnsi="宋体"/>
+          <w:sz w:val="24"/>
+          <w:szCs w:val="24"/>
+        </w:rPr>
+        <w:t>3]</w:t>
+      </w:r>
+      <w:r>
+        <w:rPr>
+          <w:rFonts w:ascii="宋体" w:eastAsia="宋体" w:hAnsi="宋体" w:hint="eastAsia"/>
+          <w:sz w:val="24"/>
+          <w:szCs w:val="24"/>
+        </w:rPr>
+        <w:t>&gt;</w:t>
+      </w:r>
+    </w:p>
+    <w:p>
+      <w:pPr>
+        <w:pStyle w:val="a7"/>
+        <w:numPr>
+          <w:ilvl w:val="0"/>
+          <w:numId w:val="1"/>
+        </w:numPr>
+        <w:ind w:firstLineChars="0"/>
+        <w:rPr>
+          <w:rFonts w:ascii="宋体" w:eastAsia="宋体" w:hAnsi="宋体"/>
+          <w:sz w:val="24"/>
+          <w:szCs w:val="24"/>
+        </w:rPr>
+      </w:pPr>
+      <w:r>
+        <w:rPr>
+          <w:rFonts w:ascii="宋体" w:eastAsia="宋体" w:hAnsi="宋体" w:hint="eastAsia"/>
+          <w:sz w:val="24"/>
+          <w:szCs w:val="24"/>
+        </w:rPr>
+        <w:t>计算机解决科学计算过程：提出实际问题，建立数学模型，选用数值计算方法，设计程序以及上机计算求出数值结果。</w:t>
+      </w:r>
+    </w:p>
+    <w:p>
+      <w:pPr>
+        <w:pStyle w:val="a7"/>
+        <w:numPr>
+          <w:ilvl w:val="0"/>
+          <w:numId w:val="1"/>
+        </w:numPr>
+        <w:ind w:firstLineChars="0"/>
+        <w:rPr>
+          <w:rFonts w:ascii="宋体" w:eastAsia="宋体" w:hAnsi="宋体"/>
+          <w:sz w:val="24"/>
+          <w:szCs w:val="24"/>
+        </w:rPr>
+      </w:pPr>
+      <w:proofErr w:type="spellStart"/>
+      <w:r>
+        <w:rPr>
+          <w:rFonts w:ascii="宋体" w:eastAsia="宋体" w:hAnsi="宋体" w:hint="eastAsia"/>
+          <w:sz w:val="24"/>
+          <w:szCs w:val="24"/>
+        </w:rPr>
+        <w:t>G</w:t>
+      </w:r>
+      <w:r>
+        <w:rPr>
+          <w:rFonts w:ascii="宋体" w:eastAsia="宋体" w:hAnsi="宋体"/>
+          <w:sz w:val="24"/>
+          <w:szCs w:val="24"/>
+        </w:rPr>
+        <w:t>ramer</w:t>
+      </w:r>
+      <w:proofErr w:type="spellEnd"/>
+      <w:r>
+        <w:rPr>
+          <w:rFonts w:ascii="宋体" w:eastAsia="宋体" w:hAnsi="宋体" w:hint="eastAsia"/>
+          <w:sz w:val="24"/>
+          <w:szCs w:val="24"/>
+        </w:rPr>
+        <w:t>法则直接计算矩阵</w:t>
+      </w:r>
+      <w:proofErr w:type="gramStart"/>
+      <w:r>
+        <w:rPr>
+          <w:rFonts w:ascii="宋体" w:eastAsia="宋体" w:hAnsi="宋体" w:hint="eastAsia"/>
+          <w:sz w:val="24"/>
+          <w:szCs w:val="24"/>
+        </w:rPr>
+        <w:t>解需要</w:t>
+      </w:r>
+      <w:proofErr w:type="gramEnd"/>
+      <w:r>
+        <w:rPr>
+          <w:rFonts w:ascii="宋体" w:eastAsia="宋体" w:hAnsi="宋体" w:hint="eastAsia"/>
+          <w:sz w:val="24"/>
+          <w:szCs w:val="24"/>
+        </w:rPr>
+        <w:t>做（n+1）！（n-1）次乘除法，对于20阶矩阵需要10的</w:t>
+      </w:r>
+      <w:proofErr w:type="gramStart"/>
+      <w:r>
+        <w:rPr>
+          <w:rFonts w:ascii="宋体" w:eastAsia="宋体" w:hAnsi="宋体" w:hint="eastAsia"/>
+          <w:sz w:val="24"/>
+          <w:szCs w:val="24"/>
+        </w:rPr>
+        <w:t>21次方次乘除</w:t>
+      </w:r>
+      <w:proofErr w:type="gramEnd"/>
+      <w:r>
+        <w:rPr>
+          <w:rFonts w:ascii="宋体" w:eastAsia="宋体" w:hAnsi="宋体" w:hint="eastAsia"/>
+          <w:sz w:val="24"/>
+          <w:szCs w:val="24"/>
+        </w:rPr>
+        <w:t>，而gauss消去法只需要3000次。</w:t>
+      </w:r>
+    </w:p>
+    <w:p>
+      <w:pPr>
+        <w:pStyle w:val="a7"/>
+        <w:ind w:left="420" w:firstLineChars="0" w:firstLine="0"/>
+        <w:rPr>
+          <w:rFonts w:ascii="宋体" w:eastAsia="宋体" w:hAnsi="宋体"/>
+          <w:sz w:val="24"/>
+          <w:szCs w:val="24"/>
+        </w:rPr>
+      </w:pPr>
+      <w:r>
+        <w:rPr>
+          <w:rFonts w:ascii="宋体" w:eastAsia="宋体" w:hAnsi="宋体" w:hint="eastAsia"/>
+          <w:sz w:val="24"/>
+          <w:szCs w:val="24"/>
+        </w:rPr>
+        <w:t>计算机加减乘除计算时间对比：</w:t>
+      </w:r>
+    </w:p>
+    <w:p>
+      <w:pPr>
+        <w:pStyle w:val="a7"/>
+        <w:ind w:left="420" w:firstLineChars="0" w:firstLine="0"/>
+        <w:rPr>
+          <w:rFonts w:ascii="宋体" w:eastAsia="宋体" w:hAnsi="宋体" w:hint="eastAsia"/>
+          <w:sz w:val="24"/>
+          <w:szCs w:val="24"/>
+        </w:rPr>
+      </w:pPr>
+      <w:hyperlink r:id="rId20" w:history="1">
+        <w:r>
+          <w:rPr>
+            <w:rStyle w:val="a9"/>
+            <w:rFonts w:ascii="宋体" w:eastAsia="宋体" w:hAnsi="宋体"/>
+            <w:sz w:val="24"/>
+            <w:szCs w:val="24"/>
+          </w:rPr>
+          <w:t>http://mdyblog.blog.163.com/blog/static/1061501192010675531423/</w:t>
+        </w:r>
+      </w:hyperlink>
+    </w:p>
+    <w:p>
+      <w:pPr>
+        <w:pStyle w:val="a7"/>
+        <w:numPr>
+          <w:ilvl w:val="0"/>
+          <w:numId w:val="1"/>
+        </w:numPr>
+        <w:ind w:firstLineChars="0"/>
+        <w:rPr>
+          <w:rFonts w:ascii="宋体" w:eastAsia="宋体" w:hAnsi="宋体"/>
+          <w:sz w:val="24"/>
+          <w:szCs w:val="24"/>
+        </w:rPr>
+      </w:pPr>
+      <w:r>
+        <w:rPr>
+          <w:rFonts w:ascii="宋体" w:eastAsia="宋体" w:hAnsi="宋体" w:hint="eastAsia"/>
+          <w:sz w:val="24"/>
+          <w:szCs w:val="24"/>
+        </w:rPr>
+        <w:t>数值分析方法几个重要指标：</w:t>
+      </w:r>
+    </w:p>
+    <w:p>
+      <w:pPr>
+        <w:pStyle w:val="a7"/>
+        <w:numPr>
+          <w:ilvl w:val="0"/>
+          <w:numId w:val="16"/>
+        </w:numPr>
+        <w:ind w:firstLineChars="0"/>
+        <w:rPr>
+          <w:rFonts w:ascii="宋体" w:eastAsia="宋体" w:hAnsi="宋体"/>
+          <w:sz w:val="24"/>
+          <w:szCs w:val="24"/>
+        </w:rPr>
+      </w:pPr>
+      <w:r>
+        <w:rPr>
+          <w:rFonts w:ascii="宋体" w:eastAsia="宋体" w:hAnsi="宋体" w:hint="eastAsia"/>
+          <w:sz w:val="24"/>
+          <w:szCs w:val="24"/>
+        </w:rPr>
+        <w:t>面向计算机：根据计算机特点设计，计算机能直接处理加减乘除和逻辑运算</w:t>
+      </w:r>
+    </w:p>
+    <w:p>
+      <w:pPr>
+        <w:pStyle w:val="a7"/>
+        <w:numPr>
+          <w:ilvl w:val="0"/>
+          <w:numId w:val="16"/>
+        </w:numPr>
+        <w:ind w:firstLineChars="0"/>
+        <w:rPr>
+          <w:rFonts w:ascii="宋体" w:eastAsia="宋体" w:hAnsi="宋体"/>
+          <w:sz w:val="24"/>
+          <w:szCs w:val="24"/>
+        </w:rPr>
+      </w:pPr>
+      <w:r>
+        <w:rPr>
+          <w:rFonts w:ascii="宋体" w:eastAsia="宋体" w:hAnsi="宋体" w:hint="eastAsia"/>
+          <w:sz w:val="24"/>
+          <w:szCs w:val="24"/>
+        </w:rPr>
+        <w:t>有可靠的理论分析：能任意逼近并达到精度要求，对近似算法要保证收敛性和数值稳定性，还要对误差进行分析</w:t>
+      </w:r>
+    </w:p>
+    <w:p>
+      <w:pPr>
+        <w:pStyle w:val="a7"/>
+        <w:numPr>
+          <w:ilvl w:val="0"/>
+          <w:numId w:val="16"/>
+        </w:numPr>
+        <w:ind w:firstLineChars="0"/>
+        <w:rPr>
+          <w:rFonts w:ascii="宋体" w:eastAsia="宋体" w:hAnsi="宋体"/>
+          <w:sz w:val="24"/>
+          <w:szCs w:val="24"/>
+        </w:rPr>
+      </w:pPr>
+      <w:r>
+        <w:rPr>
+          <w:rFonts w:ascii="宋体" w:eastAsia="宋体" w:hAnsi="宋体" w:hint="eastAsia"/>
+          <w:sz w:val="24"/>
+          <w:szCs w:val="24"/>
+        </w:rPr>
+        <w:t>有好的计算复杂性：时间复杂度和空间复杂度</w:t>
+      </w:r>
+    </w:p>
+    <w:p>
+      <w:pPr>
+        <w:pStyle w:val="a7"/>
+        <w:numPr>
+          <w:ilvl w:val="0"/>
+          <w:numId w:val="16"/>
+        </w:numPr>
+        <w:ind w:firstLineChars="0"/>
+        <w:rPr>
+          <w:rFonts w:ascii="宋体" w:eastAsia="宋体" w:hAnsi="宋体" w:hint="eastAsia"/>
+          <w:sz w:val="24"/>
+          <w:szCs w:val="24"/>
+        </w:rPr>
+      </w:pPr>
+      <w:r>
+        <w:rPr>
+          <w:rFonts w:ascii="宋体" w:eastAsia="宋体" w:hAnsi="宋体" w:hint="eastAsia"/>
+          <w:sz w:val="24"/>
+          <w:szCs w:val="24"/>
+        </w:rPr>
+        <w:t>有数值实验</w:t>
+      </w:r>
+    </w:p>
+    <w:p>
+      <w:pPr>
+        <w:pStyle w:val="a7"/>
+        <w:numPr>
+          <w:ilvl w:val="0"/>
+          <w:numId w:val="1"/>
+        </w:numPr>
+        <w:ind w:firstLineChars="0"/>
+        <w:rPr>
+          <w:rFonts w:ascii="宋体" w:eastAsia="宋体" w:hAnsi="宋体"/>
+          <w:sz w:val="24"/>
+          <w:szCs w:val="24"/>
+        </w:rPr>
+      </w:pPr>
+      <w:r>
+        <w:rPr>
+          <w:rFonts w:ascii="宋体" w:eastAsia="宋体" w:hAnsi="宋体" w:hint="eastAsia"/>
+          <w:sz w:val="24"/>
+          <w:szCs w:val="24"/>
+        </w:rPr>
+        <w:t>误差来源：</w:t>
+      </w:r>
+    </w:p>
+    <w:p>
+      <w:pPr>
+        <w:pStyle w:val="a7"/>
+        <w:numPr>
+          <w:ilvl w:val="0"/>
+          <w:numId w:val="17"/>
+        </w:numPr>
+        <w:ind w:firstLineChars="0"/>
+        <w:rPr>
+          <w:rFonts w:ascii="宋体" w:eastAsia="宋体" w:hAnsi="宋体"/>
+          <w:sz w:val="24"/>
+          <w:szCs w:val="24"/>
+        </w:rPr>
+      </w:pPr>
+      <w:r>
+        <w:rPr>
+          <w:rFonts w:ascii="宋体" w:eastAsia="宋体" w:hAnsi="宋体" w:hint="eastAsia"/>
+          <w:sz w:val="24"/>
+          <w:szCs w:val="24"/>
+        </w:rPr>
+        <w:t>模型误差：数学模型对实际问题进行了抽象和简化，是数学模型和实际问题之间的误差</w:t>
+      </w:r>
+    </w:p>
+    <w:p>
+      <w:pPr>
+        <w:pStyle w:val="a7"/>
+        <w:numPr>
+          <w:ilvl w:val="0"/>
+          <w:numId w:val="17"/>
+        </w:numPr>
+        <w:ind w:firstLineChars="0"/>
+        <w:rPr>
+          <w:rFonts w:ascii="宋体" w:eastAsia="宋体" w:hAnsi="宋体"/>
+          <w:sz w:val="24"/>
+          <w:szCs w:val="24"/>
+        </w:rPr>
+      </w:pPr>
+      <w:r>
+        <w:rPr>
+          <w:rFonts w:ascii="宋体" w:eastAsia="宋体" w:hAnsi="宋体" w:hint="eastAsia"/>
+          <w:sz w:val="24"/>
+          <w:szCs w:val="24"/>
+        </w:rPr>
+        <w:t>观测误差：测量仪器带来的误差</w:t>
+      </w:r>
+    </w:p>
+    <w:p>
+      <w:pPr>
+        <w:pStyle w:val="a7"/>
+        <w:numPr>
+          <w:ilvl w:val="0"/>
+          <w:numId w:val="17"/>
+        </w:numPr>
+        <w:ind w:firstLineChars="0"/>
+        <w:rPr>
+          <w:rFonts w:ascii="宋体" w:eastAsia="宋体" w:hAnsi="宋体"/>
+          <w:sz w:val="24"/>
+          <w:szCs w:val="24"/>
+        </w:rPr>
+      </w:pPr>
+      <w:r>
+        <w:rPr>
+          <w:rFonts w:ascii="宋体" w:eastAsia="宋体" w:hAnsi="宋体" w:hint="eastAsia"/>
+          <w:sz w:val="24"/>
+          <w:szCs w:val="24"/>
+        </w:rPr>
+        <w:t>截断误差：也称方法误差。如级数求和，用有限的计算过程代替无限级数求和</w:t>
+      </w:r>
+    </w:p>
+    <w:p>
+      <w:pPr>
+        <w:pStyle w:val="a7"/>
+        <w:numPr>
+          <w:ilvl w:val="0"/>
+          <w:numId w:val="17"/>
+        </w:numPr>
+        <w:ind w:firstLineChars="0"/>
+        <w:rPr>
+          <w:rFonts w:ascii="宋体" w:eastAsia="宋体" w:hAnsi="宋体" w:hint="eastAsia"/>
+          <w:sz w:val="24"/>
+          <w:szCs w:val="24"/>
+        </w:rPr>
+      </w:pPr>
+      <w:r>
+        <w:rPr>
+          <w:rFonts w:ascii="宋体" w:eastAsia="宋体" w:hAnsi="宋体" w:hint="eastAsia"/>
+          <w:sz w:val="24"/>
+          <w:szCs w:val="24"/>
+        </w:rPr>
+        <w:t>舍入误差：字长有限</w:t>
+      </w:r>
+    </w:p>
+    <w:p>
+      <w:pPr>
+        <w:pStyle w:val="a7"/>
+        <w:numPr>
+          <w:ilvl w:val="0"/>
+          <w:numId w:val="1"/>
+        </w:numPr>
+        <w:ind w:firstLineChars="0"/>
+        <w:rPr>
+          <w:rFonts w:ascii="宋体" w:eastAsia="宋体" w:hAnsi="宋体"/>
+          <w:sz w:val="24"/>
+          <w:szCs w:val="24"/>
+        </w:rPr>
+      </w:pPr>
+      <w:r>
+        <w:rPr>
+          <w:rFonts w:ascii="宋体" w:eastAsia="宋体" w:hAnsi="宋体" w:hint="eastAsia"/>
+          <w:sz w:val="24"/>
+          <w:szCs w:val="24"/>
+        </w:rPr>
+        <w:t>浮点数的存储方式，加减运算时会对阶，结合P8理解，指数位</w:t>
+      </w:r>
+      <w:r>
+        <w:rPr>
+          <w:rFonts w:ascii="宋体" w:eastAsia="宋体" w:hAnsi="宋体" w:hint="eastAsia"/>
+          <w:sz w:val="24"/>
+          <w:szCs w:val="24"/>
+        </w:rPr>
+        <w:t>对应阶</w:t>
+      </w:r>
+    </w:p>
+    <w:p>
+      <w:pPr>
+        <w:pStyle w:val="a7"/>
+        <w:ind w:left="420" w:firstLineChars="0" w:firstLine="0"/>
+        <w:rPr>
+          <w:rFonts w:ascii="宋体" w:eastAsia="宋体" w:hAnsi="宋体" w:hint="eastAsia"/>
+          <w:sz w:val="24"/>
+          <w:szCs w:val="24"/>
+        </w:rPr>
+      </w:pPr>
+      <w:hyperlink r:id="rId21" w:history="1">
+        <w:r>
+          <w:rPr>
+            <w:rStyle w:val="a9"/>
+            <w:rFonts w:ascii="宋体" w:eastAsia="宋体" w:hAnsi="宋体"/>
+            <w:sz w:val="24"/>
+            <w:szCs w:val="24"/>
+          </w:rPr>
+          <w:t>https://www.cnblogs.com/jillzhang/archive/2007/06/24/793901.html</w:t>
+        </w:r>
+      </w:hyperlink>
+    </w:p>
+    <w:p>
+      <w:pPr>
+        <w:pStyle w:val="a7"/>
+        <w:numPr>
+          <w:ilvl w:val="0"/>
+          <w:numId w:val="1"/>
+        </w:numPr>
+        <w:ind w:firstLineChars="0"/>
+        <w:rPr>
+          <w:rFonts w:ascii="宋体" w:eastAsia="宋体" w:hAnsi="宋体" w:hint="eastAsia"/>
+          <w:sz w:val="24"/>
+          <w:szCs w:val="24"/>
+        </w:rPr>
+      </w:pPr>
+      <w:r>
+        <w:rPr>
+          <w:rFonts w:ascii="宋体" w:eastAsia="宋体" w:hAnsi="宋体" w:hint="eastAsia"/>
+          <w:sz w:val="24"/>
+          <w:szCs w:val="24"/>
+        </w:rPr>
+        <w:t>数值计算中的若干原则p8：目的是</w:t>
+      </w:r>
+      <w:proofErr w:type="gramStart"/>
+      <w:r>
+        <w:rPr>
+          <w:rFonts w:ascii="宋体" w:eastAsia="宋体" w:hAnsi="宋体" w:hint="eastAsia"/>
+          <w:sz w:val="24"/>
+          <w:szCs w:val="24"/>
+        </w:rPr>
+        <w:t>让结果</w:t>
+      </w:r>
+      <w:proofErr w:type="gramEnd"/>
+      <w:r>
+        <w:rPr>
+          <w:rFonts w:ascii="宋体" w:eastAsia="宋体" w:hAnsi="宋体" w:hint="eastAsia"/>
+          <w:sz w:val="24"/>
+          <w:szCs w:val="24"/>
+        </w:rPr>
+        <w:t>更精确</w:t>
+      </w:r>
+    </w:p>
+    <w:p>
+      <w:pPr>
+        <w:pStyle w:val="a7"/>
+        <w:numPr>
+          <w:ilvl w:val="0"/>
+          <w:numId w:val="18"/>
+        </w:numPr>
+        <w:ind w:firstLineChars="0"/>
+        <w:rPr>
+          <w:rFonts w:ascii="宋体" w:eastAsia="宋体" w:hAnsi="宋体"/>
+          <w:sz w:val="24"/>
+          <w:szCs w:val="24"/>
+        </w:rPr>
+      </w:pPr>
+      <w:r>
+        <w:rPr>
+          <w:rFonts w:ascii="宋体" w:eastAsia="宋体" w:hAnsi="宋体" w:hint="eastAsia"/>
+          <w:sz w:val="24"/>
+          <w:szCs w:val="24"/>
+        </w:rPr>
+        <w:t>避免两个相近的数相减：这两个数都是近似值，结果也是近似值。见p5例题</w:t>
+      </w:r>
+    </w:p>
+    <w:p>
+      <w:pPr>
+        <w:pStyle w:val="a7"/>
+        <w:numPr>
+          <w:ilvl w:val="0"/>
+          <w:numId w:val="18"/>
+        </w:numPr>
+        <w:ind w:firstLineChars="0"/>
+        <w:rPr>
+          <w:rFonts w:ascii="宋体" w:eastAsia="宋体" w:hAnsi="宋体"/>
+          <w:sz w:val="24"/>
+          <w:szCs w:val="24"/>
+        </w:rPr>
+      </w:pPr>
+      <w:r>
+        <w:rPr>
+          <w:rFonts w:ascii="宋体" w:eastAsia="宋体" w:hAnsi="宋体" w:hint="eastAsia"/>
+          <w:sz w:val="24"/>
+          <w:szCs w:val="24"/>
+        </w:rPr>
+        <w:t>防止大数“吃掉”小数：计算机进行加减运算时需要对阶（p6阶的定义）和规格化，小数</w:t>
+      </w:r>
+      <w:proofErr w:type="gramStart"/>
+      <w:r>
+        <w:rPr>
+          <w:rFonts w:ascii="宋体" w:eastAsia="宋体" w:hAnsi="宋体" w:hint="eastAsia"/>
+          <w:sz w:val="24"/>
+          <w:szCs w:val="24"/>
+        </w:rPr>
+        <w:t>阶数需</w:t>
+      </w:r>
+      <w:proofErr w:type="gramEnd"/>
+      <w:r>
+        <w:rPr>
+          <w:rFonts w:ascii="宋体" w:eastAsia="宋体" w:hAnsi="宋体" w:hint="eastAsia"/>
+          <w:sz w:val="24"/>
+          <w:szCs w:val="24"/>
+        </w:rPr>
+        <w:t>和大数对齐，从而小数会有舍入误差，相差太大时，可能直接变为0了</w:t>
+      </w:r>
+      <w:r>
+        <w:rPr>
+          <w:rFonts w:ascii="宋体" w:eastAsia="宋体" w:hAnsi="宋体" w:hint="eastAsia"/>
+          <w:sz w:val="24"/>
+          <w:szCs w:val="24"/>
+        </w:rPr>
+        <w:t>。计算时注意安排好顺序</w:t>
+      </w:r>
+    </w:p>
+    <w:p>
+      <w:pPr>
+        <w:pStyle w:val="a7"/>
+        <w:numPr>
+          <w:ilvl w:val="0"/>
+          <w:numId w:val="18"/>
+        </w:numPr>
+        <w:ind w:firstLineChars="0"/>
+        <w:rPr>
+          <w:rFonts w:ascii="宋体" w:eastAsia="宋体" w:hAnsi="宋体"/>
+          <w:sz w:val="24"/>
+          <w:szCs w:val="24"/>
+        </w:rPr>
+      </w:pPr>
+      <w:r>
+        <w:rPr>
+          <w:rFonts w:ascii="宋体" w:eastAsia="宋体" w:hAnsi="宋体" w:hint="eastAsia"/>
+          <w:sz w:val="24"/>
+          <w:szCs w:val="24"/>
+        </w:rPr>
+        <w:t>避免绝对值太小的数作为分母：</w:t>
+      </w:r>
+    </w:p>
+    <w:p>
+      <w:pPr>
+        <w:pStyle w:val="a7"/>
+        <w:numPr>
+          <w:ilvl w:val="0"/>
+          <w:numId w:val="18"/>
+        </w:numPr>
+        <w:ind w:firstLineChars="0"/>
+        <w:rPr>
+          <w:rFonts w:ascii="宋体" w:eastAsia="宋体" w:hAnsi="宋体"/>
+          <w:sz w:val="24"/>
+          <w:szCs w:val="24"/>
+        </w:rPr>
+      </w:pPr>
+      <w:r>
+        <w:rPr>
+          <w:rFonts w:ascii="宋体" w:eastAsia="宋体" w:hAnsi="宋体" w:hint="eastAsia"/>
+          <w:sz w:val="24"/>
+          <w:szCs w:val="24"/>
+        </w:rPr>
+        <w:t>注意简化计算步骤，减少运算次数：不但可以减少计算时间还能减少舍入误差</w:t>
+      </w:r>
+    </w:p>
+    <w:p>
+      <w:pPr>
+        <w:pStyle w:val="a7"/>
+        <w:numPr>
+          <w:ilvl w:val="0"/>
+          <w:numId w:val="18"/>
+        </w:numPr>
+        <w:ind w:firstLineChars="0"/>
+        <w:rPr>
+          <w:rFonts w:ascii="宋体" w:eastAsia="宋体" w:hAnsi="宋体" w:hint="eastAsia"/>
+          <w:sz w:val="24"/>
+          <w:szCs w:val="24"/>
+        </w:rPr>
+      </w:pPr>
+      <w:r>
+        <w:rPr>
+          <w:rFonts w:ascii="宋体" w:eastAsia="宋体" w:hAnsi="宋体" w:hint="eastAsia"/>
+          <w:sz w:val="24"/>
+          <w:szCs w:val="24"/>
+        </w:rPr>
+        <w:t>设计或</w:t>
+      </w:r>
+      <w:r>
+        <w:rPr>
+          <w:rFonts w:ascii="宋体" w:eastAsia="宋体" w:hAnsi="宋体" w:hint="eastAsia"/>
+          <w:sz w:val="24"/>
+          <w:szCs w:val="24"/>
+        </w:rPr>
+        <w:t>选用数值稳定性好的算法：数值稳定是指如果初始数据有小的误差仅使最终计算结果产生小的误差。</w:t>
+      </w:r>
+    </w:p>
+    <w:p>
+      <w:pPr>
+        <w:pStyle w:val="a7"/>
+        <w:numPr>
+          <w:ilvl w:val="0"/>
+          <w:numId w:val="1"/>
+        </w:numPr>
+        <w:ind w:firstLineChars="0"/>
+        <w:rPr>
+          <w:rFonts w:ascii="宋体" w:eastAsia="宋体" w:hAnsi="宋体"/>
+          <w:sz w:val="24"/>
+          <w:szCs w:val="24"/>
+        </w:rPr>
+      </w:pPr>
+      <w:r>
+        <w:rPr>
+          <w:rFonts w:ascii="宋体" w:eastAsia="宋体" w:hAnsi="宋体" w:hint="eastAsia"/>
+          <w:sz w:val="24"/>
+          <w:szCs w:val="24"/>
+        </w:rPr>
+        <w:t>线性方程的求解方法</w:t>
+      </w:r>
+    </w:p>
+    <w:p>
+      <w:pPr>
+        <w:pStyle w:val="a7"/>
+        <w:numPr>
+          <w:ilvl w:val="0"/>
+          <w:numId w:val="20"/>
+        </w:numPr>
+        <w:ind w:firstLineChars="0"/>
+        <w:rPr>
+          <w:rFonts w:ascii="宋体" w:eastAsia="宋体" w:hAnsi="宋体"/>
+          <w:sz w:val="24"/>
+          <w:szCs w:val="24"/>
+        </w:rPr>
+      </w:pPr>
       <w:r>
         <w:rPr>
           <w:rFonts w:ascii="宋体" w:eastAsia="宋体" w:hAnsi="宋体" w:hint="eastAsia"/>
@@ -8359,106 +10786,242 @@
           <w:szCs w:val="24"/>
         </w:rPr>
         <w:lastRenderedPageBreak/>
-        <w:t>可利用贝叶斯公式。</w:t>
-      </w:r>
-      <w:r>
-        <w:rPr>
-          <w:rFonts w:ascii="宋体" w:eastAsia="宋体" w:hAnsi="宋体" w:hint="eastAsia"/>
-          <w:sz w:val="24"/>
-          <w:szCs w:val="24"/>
-        </w:rPr>
-        <w:t>在没有先验概率时候，可假定x在很大范围内变化，可看成方差矩阵区域无穷大的高斯分布。</w:t>
-      </w:r>
-    </w:p>
-    <w:p>
-      <w:pPr>
-        <w:pStyle w:val="a7"/>
-        <w:numPr>
-          <w:ilvl w:val="0"/>
-          <w:numId w:val="1"/>
-        </w:numPr>
-        <w:ind w:firstLineChars="0"/>
-        <w:rPr>
-          <w:rFonts w:ascii="宋体" w:eastAsia="宋体" w:hAnsi="宋体"/>
-          <w:sz w:val="24"/>
-          <w:szCs w:val="24"/>
-        </w:rPr>
-      </w:pPr>
-    </w:p>
-    <w:p>
-      <w:pPr>
-        <w:pStyle w:val="a7"/>
-        <w:numPr>
-          <w:ilvl w:val="0"/>
-          <w:numId w:val="1"/>
-        </w:numPr>
-        <w:ind w:firstLineChars="0"/>
-        <w:rPr>
-          <w:rFonts w:ascii="宋体" w:eastAsia="宋体" w:hAnsi="宋体"/>
-          <w:sz w:val="24"/>
-          <w:szCs w:val="24"/>
-        </w:rPr>
-      </w:pPr>
-    </w:p>
-    <w:p>
-      <w:pPr>
-        <w:pStyle w:val="a7"/>
-        <w:numPr>
-          <w:ilvl w:val="0"/>
-          <w:numId w:val="1"/>
-        </w:numPr>
-        <w:ind w:firstLineChars="0"/>
-        <w:rPr>
-          <w:rFonts w:ascii="宋体" w:eastAsia="宋体" w:hAnsi="宋体"/>
-          <w:sz w:val="24"/>
-          <w:szCs w:val="24"/>
-        </w:rPr>
-      </w:pPr>
-    </w:p>
-    <w:p>
-      <w:pPr>
-        <w:pStyle w:val="a7"/>
-        <w:numPr>
-          <w:ilvl w:val="0"/>
-          <w:numId w:val="1"/>
-        </w:numPr>
-        <w:ind w:firstLineChars="0"/>
-        <w:rPr>
-          <w:rFonts w:ascii="宋体" w:eastAsia="宋体" w:hAnsi="宋体"/>
-          <w:sz w:val="24"/>
-          <w:szCs w:val="24"/>
-        </w:rPr>
-      </w:pPr>
-    </w:p>
-    <w:p>
-      <w:pPr>
-        <w:pStyle w:val="a7"/>
-        <w:numPr>
-          <w:ilvl w:val="0"/>
-          <w:numId w:val="1"/>
-        </w:numPr>
-        <w:ind w:firstLineChars="0"/>
-        <w:rPr>
-          <w:rFonts w:ascii="宋体" w:eastAsia="宋体" w:hAnsi="宋体"/>
-          <w:sz w:val="24"/>
-          <w:szCs w:val="24"/>
-        </w:rPr>
-      </w:pPr>
-    </w:p>
-    <w:p>
-      <w:pPr>
-        <w:pStyle w:val="a7"/>
-        <w:numPr>
-          <w:ilvl w:val="0"/>
-          <w:numId w:val="1"/>
-        </w:numPr>
-        <w:ind w:firstLineChars="0"/>
-        <w:rPr>
-          <w:rFonts w:ascii="宋体" w:eastAsia="宋体" w:hAnsi="宋体"/>
-          <w:sz w:val="24"/>
-          <w:szCs w:val="24"/>
-        </w:rPr>
-      </w:pPr>
+        <w:t>数值解法：</w:t>
+      </w:r>
+    </w:p>
+    <w:p>
+      <w:pPr>
+        <w:pStyle w:val="a7"/>
+        <w:numPr>
+          <w:ilvl w:val="0"/>
+          <w:numId w:val="21"/>
+        </w:numPr>
+        <w:ind w:firstLineChars="0"/>
+        <w:rPr>
+          <w:rFonts w:ascii="宋体" w:eastAsia="宋体" w:hAnsi="宋体"/>
+          <w:sz w:val="24"/>
+          <w:szCs w:val="24"/>
+        </w:rPr>
+      </w:pPr>
+      <w:r>
+        <w:rPr>
+          <w:rFonts w:ascii="宋体" w:eastAsia="宋体" w:hAnsi="宋体" w:hint="eastAsia"/>
+          <w:sz w:val="24"/>
+          <w:szCs w:val="24"/>
+        </w:rPr>
+        <w:t>直接法</w:t>
+      </w:r>
+      <w:r>
+        <w:rPr>
+          <w:rFonts w:ascii="宋体" w:eastAsia="宋体" w:hAnsi="宋体" w:hint="eastAsia"/>
+          <w:sz w:val="24"/>
+          <w:szCs w:val="24"/>
+        </w:rPr>
+        <w:t>：解析方法，没有舍入误差时求得精确解。</w:t>
+      </w:r>
+    </w:p>
+    <w:p>
+      <w:pPr>
+        <w:pStyle w:val="a7"/>
+        <w:numPr>
+          <w:ilvl w:val="0"/>
+          <w:numId w:val="22"/>
+        </w:numPr>
+        <w:ind w:firstLineChars="0"/>
+        <w:rPr>
+          <w:rFonts w:ascii="宋体" w:eastAsia="宋体" w:hAnsi="宋体" w:hint="eastAsia"/>
+          <w:sz w:val="24"/>
+          <w:szCs w:val="24"/>
+        </w:rPr>
+      </w:pPr>
+      <w:r>
+        <w:rPr>
+          <w:rFonts w:ascii="宋体" w:eastAsia="宋体" w:hAnsi="宋体"/>
+          <w:sz w:val="24"/>
+          <w:szCs w:val="24"/>
+        </w:rPr>
+        <w:t>G</w:t>
+      </w:r>
+      <w:r>
+        <w:rPr>
+          <w:rFonts w:ascii="宋体" w:eastAsia="宋体" w:hAnsi="宋体" w:hint="eastAsia"/>
+          <w:sz w:val="24"/>
+          <w:szCs w:val="24"/>
+        </w:rPr>
+        <w:t>auss消去法：</w:t>
+      </w:r>
+      <w:proofErr w:type="gramStart"/>
+      <w:r>
+        <w:rPr>
+          <w:rFonts w:ascii="宋体" w:eastAsia="宋体" w:hAnsi="宋体" w:hint="eastAsia"/>
+          <w:sz w:val="24"/>
+          <w:szCs w:val="24"/>
+        </w:rPr>
+        <w:t>消元过程</w:t>
+      </w:r>
+      <w:proofErr w:type="gramEnd"/>
+      <w:r>
+        <w:rPr>
+          <w:rFonts w:ascii="宋体" w:eastAsia="宋体" w:hAnsi="宋体" w:hint="eastAsia"/>
+          <w:sz w:val="24"/>
+          <w:szCs w:val="24"/>
+        </w:rPr>
+        <w:t>+回代过程。</w:t>
+      </w:r>
+      <w:proofErr w:type="gramStart"/>
+      <w:r>
+        <w:rPr>
+          <w:rFonts w:ascii="宋体" w:eastAsia="宋体" w:hAnsi="宋体" w:hint="eastAsia"/>
+          <w:sz w:val="24"/>
+          <w:szCs w:val="24"/>
+        </w:rPr>
+        <w:t>元指的</w:t>
+      </w:r>
+      <w:proofErr w:type="gramEnd"/>
+      <w:r>
+        <w:rPr>
+          <w:rFonts w:ascii="宋体" w:eastAsia="宋体" w:hAnsi="宋体" w:hint="eastAsia"/>
+          <w:sz w:val="24"/>
+          <w:szCs w:val="24"/>
+        </w:rPr>
+        <w:t>是矩阵的各个元素，</w:t>
+      </w:r>
+      <w:proofErr w:type="gramStart"/>
+      <w:r>
+        <w:rPr>
+          <w:rFonts w:ascii="宋体" w:eastAsia="宋体" w:hAnsi="宋体" w:hint="eastAsia"/>
+          <w:sz w:val="24"/>
+          <w:szCs w:val="24"/>
+        </w:rPr>
+        <w:t>消元是</w:t>
+      </w:r>
+      <w:proofErr w:type="gramEnd"/>
+      <w:r>
+        <w:rPr>
+          <w:rFonts w:ascii="宋体" w:eastAsia="宋体" w:hAnsi="宋体" w:hint="eastAsia"/>
+          <w:sz w:val="24"/>
+          <w:szCs w:val="24"/>
+        </w:rPr>
+        <w:t>指将某些或某个元素通过矩阵变换变成0，对角线上元素称为主元。</w:t>
+      </w:r>
+      <w:proofErr w:type="spellStart"/>
+      <w:r>
+        <w:rPr>
+          <w:rFonts w:ascii="宋体" w:eastAsia="宋体" w:hAnsi="宋体" w:hint="eastAsia"/>
+          <w:sz w:val="24"/>
+          <w:szCs w:val="24"/>
+        </w:rPr>
+        <w:t>lik</w:t>
+      </w:r>
+      <w:proofErr w:type="spellEnd"/>
+      <w:r>
+        <w:rPr>
+          <w:rFonts w:ascii="宋体" w:eastAsia="宋体" w:hAnsi="宋体" w:hint="eastAsia"/>
+          <w:sz w:val="24"/>
+          <w:szCs w:val="24"/>
+        </w:rPr>
+        <w:t>为第k步（第</w:t>
+      </w:r>
+      <w:proofErr w:type="spellStart"/>
+      <w:r>
+        <w:rPr>
+          <w:rFonts w:ascii="宋体" w:eastAsia="宋体" w:hAnsi="宋体" w:hint="eastAsia"/>
+          <w:sz w:val="24"/>
+          <w:szCs w:val="24"/>
+        </w:rPr>
+        <w:t>i</w:t>
+      </w:r>
+      <w:proofErr w:type="spellEnd"/>
+      <w:r>
+        <w:rPr>
+          <w:rFonts w:ascii="宋体" w:eastAsia="宋体" w:hAnsi="宋体" w:hint="eastAsia"/>
+          <w:sz w:val="24"/>
+          <w:szCs w:val="24"/>
+        </w:rPr>
+        <w:t>=k+1行）</w:t>
+      </w:r>
+      <w:bookmarkStart w:id="2" w:name="_GoBack"/>
+      <w:bookmarkEnd w:id="2"/>
+      <w:r>
+        <w:rPr>
+          <w:rFonts w:ascii="宋体" w:eastAsia="宋体" w:hAnsi="宋体" w:hint="eastAsia"/>
+          <w:sz w:val="24"/>
+          <w:szCs w:val="24"/>
+        </w:rPr>
+        <w:t>的乘子。</w:t>
+      </w:r>
+    </w:p>
+    <w:p>
+      <w:pPr>
+        <w:pStyle w:val="a7"/>
+        <w:numPr>
+          <w:ilvl w:val="0"/>
+          <w:numId w:val="21"/>
+        </w:numPr>
+        <w:ind w:firstLineChars="0"/>
+        <w:rPr>
+          <w:rFonts w:ascii="宋体" w:eastAsia="宋体" w:hAnsi="宋体"/>
+          <w:sz w:val="24"/>
+          <w:szCs w:val="24"/>
+        </w:rPr>
+      </w:pPr>
+      <w:r>
+        <w:rPr>
+          <w:rFonts w:ascii="宋体" w:eastAsia="宋体" w:hAnsi="宋体" w:hint="eastAsia"/>
+          <w:sz w:val="24"/>
+          <w:szCs w:val="24"/>
+        </w:rPr>
+        <w:t>迭代法</w:t>
+      </w:r>
+    </w:p>
+    <w:p>
+      <w:pPr>
+        <w:pStyle w:val="a7"/>
+        <w:numPr>
+          <w:ilvl w:val="0"/>
+          <w:numId w:val="20"/>
+        </w:numPr>
+        <w:ind w:firstLineChars="0"/>
+        <w:rPr>
+          <w:rFonts w:ascii="宋体" w:eastAsia="宋体" w:hAnsi="宋体" w:hint="eastAsia"/>
+          <w:sz w:val="24"/>
+          <w:szCs w:val="24"/>
+        </w:rPr>
+      </w:pPr>
+      <w:r>
+        <w:rPr>
+          <w:rFonts w:ascii="宋体" w:eastAsia="宋体" w:hAnsi="宋体" w:hint="eastAsia"/>
+          <w:sz w:val="24"/>
+          <w:szCs w:val="24"/>
+        </w:rPr>
+        <w:t>其它方法</w:t>
+      </w:r>
+      <w:r>
+        <w:rPr>
+          <w:rFonts w:ascii="宋体" w:eastAsia="宋体" w:hAnsi="宋体" w:hint="eastAsia"/>
+          <w:sz w:val="24"/>
+          <w:szCs w:val="24"/>
+        </w:rPr>
+        <w:t>：</w:t>
+      </w:r>
+      <w:proofErr w:type="spellStart"/>
+      <w:r>
+        <w:rPr>
+          <w:rFonts w:ascii="宋体" w:eastAsia="宋体" w:hAnsi="宋体" w:hint="eastAsia"/>
+          <w:sz w:val="24"/>
+          <w:szCs w:val="24"/>
+        </w:rPr>
+        <w:t>gramer</w:t>
+      </w:r>
+      <w:proofErr w:type="spellEnd"/>
+      <w:r>
+        <w:rPr>
+          <w:rFonts w:ascii="宋体" w:eastAsia="宋体" w:hAnsi="宋体" w:hint="eastAsia"/>
+          <w:sz w:val="24"/>
+          <w:szCs w:val="24"/>
+        </w:rPr>
+        <w:t>法则、</w:t>
+      </w:r>
     </w:p>
     <w:p>
       <w:pPr>
@@ -8548,7 +11111,7 @@
 </file>
 
 <file path=word/endnotes.xml><?xml version="1.0" encoding="utf-8"?>
-<w:endnotes xmlns:wpc="http://schemas.microsoft.com/office/word/2010/wordprocessingCanvas" xmlns:cx="http://schemas.microsoft.com/office/drawing/2014/chartex" xmlns:mc="http://schemas.openxmlformats.org/markup-compatibility/2006" xmlns:o="urn:schemas-microsoft-com:office:office" xmlns:r="http://schemas.openxmlformats.org/officeDocument/2006/relationships" xmlns:m="http://schemas.openxmlformats.org/officeDocument/2006/math" xmlns:v="urn:schemas-microsoft-com:vml" xmlns:wp14="http://schemas.microsoft.com/office/word/2010/wordprocessingDrawing" xmlns:wp="http://schemas.openxmlformats.org/drawingml/2006/wordprocessingDrawing" xmlns:w10="urn:schemas-microsoft-com:office:word" xmlns:w="http://schemas.openxmlformats.org/wordprocessingml/2006/main" xmlns:w14="http://schemas.microsoft.com/office/word/2010/wordml" xmlns:w15="http://schemas.microsoft.com/office/word/2012/wordml" xmlns:w16se="http://schemas.microsoft.com/office/word/2015/wordml/symex" xmlns:wpg="http://schemas.microsoft.com/office/word/2010/wordprocessingGroup" xmlns:wpi="http://schemas.microsoft.com/office/word/2010/wordprocessingInk" xmlns:wne="http://schemas.microsoft.com/office/word/2006/wordml" xmlns:wps="http://schemas.microsoft.com/office/word/2010/wordprocessingShape" mc:Ignorable="w14 w15 w16se wp14">
+<w:endnotes xmlns:wpc="http://schemas.microsoft.com/office/word/2010/wordprocessingCanvas" xmlns:cx="http://schemas.microsoft.com/office/drawing/2014/chartex" xmlns:cx1="http://schemas.microsoft.com/office/drawing/2015/9/8/chartex" xmlns:cx2="http://schemas.microsoft.com/office/drawing/2015/10/21/chartex" xmlns:cx3="http://schemas.microsoft.com/office/drawing/2016/5/9/chartex" xmlns:cx4="http://schemas.microsoft.com/office/drawing/2016/5/10/chartex" xmlns:cx5="http://schemas.microsoft.com/office/drawing/2016/5/11/chartex" xmlns:cx6="http://schemas.microsoft.com/office/drawing/2016/5/12/chartex" xmlns:cx7="http://schemas.microsoft.com/office/drawing/2016/5/13/chartex" xmlns:cx8="http://schemas.microsoft.com/office/drawing/2016/5/14/chartex" xmlns:mc="http://schemas.openxmlformats.org/markup-compatibility/2006" xmlns:aink="http://schemas.microsoft.com/office/drawing/2016/ink" xmlns:am3d="http://schemas.microsoft.com/office/drawing/2017/model3d" xmlns:o="urn:schemas-microsoft-com:office:office" xmlns:r="http://schemas.openxmlformats.org/officeDocument/2006/relationships" xmlns:m="http://schemas.openxmlformats.org/officeDocument/2006/math" xmlns:v="urn:schemas-microsoft-com:vml" xmlns:wp14="http://schemas.microsoft.com/office/word/2010/wordprocessingDrawing" xmlns:wp="http://schemas.openxmlformats.org/drawingml/2006/wordprocessingDrawing" xmlns:w10="urn:schemas-microsoft-com:office:word" xmlns:w="http://schemas.openxmlformats.org/wordprocessingml/2006/main" xmlns:w14="http://schemas.microsoft.com/office/word/2010/wordml" xmlns:w15="http://schemas.microsoft.com/office/word/2012/wordml" xmlns:w16cid="http://schemas.microsoft.com/office/word/2016/wordml/cid" xmlns:w16se="http://schemas.microsoft.com/office/word/2015/wordml/symex" xmlns:wpg="http://schemas.microsoft.com/office/word/2010/wordprocessingGroup" xmlns:wpi="http://schemas.microsoft.com/office/word/2010/wordprocessingInk" xmlns:wne="http://schemas.microsoft.com/office/word/2006/wordml" xmlns:wps="http://schemas.microsoft.com/office/word/2010/wordprocessingShape" mc:Ignorable="w14 w15 w16se w16cid wp14">
   <w:endnote w:type="separator" w:id="-1">
     <w:p>
       <w:r>
@@ -8567,7 +11130,7 @@
 </file>
 
 <file path=word/footnotes.xml><?xml version="1.0" encoding="utf-8"?>
-<w:footnotes xmlns:wpc="http://schemas.microsoft.com/office/word/2010/wordprocessingCanvas" xmlns:cx="http://schemas.microsoft.com/office/drawing/2014/chartex" xmlns:mc="http://schemas.openxmlformats.org/markup-compatibility/2006" xmlns:o="urn:schemas-microsoft-com:office:office" xmlns:r="http://schemas.openxmlformats.org/officeDocument/2006/relationships" xmlns:m="http://schemas.openxmlformats.org/officeDocument/2006/math" xmlns:v="urn:schemas-microsoft-com:vml" xmlns:wp14="http://schemas.microsoft.com/office/word/2010/wordprocessingDrawing" xmlns:wp="http://schemas.openxmlformats.org/drawingml/2006/wordprocessingDrawing" xmlns:w10="urn:schemas-microsoft-com:office:word" xmlns:w="http://schemas.openxmlformats.org/wordprocessingml/2006/main" xmlns:w14="http://schemas.microsoft.com/office/word/2010/wordml" xmlns:w15="http://schemas.microsoft.com/office/word/2012/wordml" xmlns:w16se="http://schemas.microsoft.com/office/word/2015/wordml/symex" xmlns:wpg="http://schemas.microsoft.com/office/word/2010/wordprocessingGroup" xmlns:wpi="http://schemas.microsoft.com/office/word/2010/wordprocessingInk" xmlns:wne="http://schemas.microsoft.com/office/word/2006/wordml" xmlns:wps="http://schemas.microsoft.com/office/word/2010/wordprocessingShape" mc:Ignorable="w14 w15 w16se wp14">
+<w:footnotes xmlns:wpc="http://schemas.microsoft.com/office/word/2010/wordprocessingCanvas" xmlns:cx="http://schemas.microsoft.com/office/drawing/2014/chartex" xmlns:cx1="http://schemas.microsoft.com/office/drawing/2015/9/8/chartex" xmlns:cx2="http://schemas.microsoft.com/office/drawing/2015/10/21/chartex" xmlns:cx3="http://schemas.microsoft.com/office/drawing/2016/5/9/chartex" xmlns:cx4="http://schemas.microsoft.com/office/drawing/2016/5/10/chartex" xmlns:cx5="http://schemas.microsoft.com/office/drawing/2016/5/11/chartex" xmlns:cx6="http://schemas.microsoft.com/office/drawing/2016/5/12/chartex" xmlns:cx7="http://schemas.microsoft.com/office/drawing/2016/5/13/chartex" xmlns:cx8="http://schemas.microsoft.com/office/drawing/2016/5/14/chartex" xmlns:mc="http://schemas.openxmlformats.org/markup-compatibility/2006" xmlns:aink="http://schemas.microsoft.com/office/drawing/2016/ink" xmlns:am3d="http://schemas.microsoft.com/office/drawing/2017/model3d" xmlns:o="urn:schemas-microsoft-com:office:office" xmlns:r="http://schemas.openxmlformats.org/officeDocument/2006/relationships" xmlns:m="http://schemas.openxmlformats.org/officeDocument/2006/math" xmlns:v="urn:schemas-microsoft-com:vml" xmlns:wp14="http://schemas.microsoft.com/office/word/2010/wordprocessingDrawing" xmlns:wp="http://schemas.openxmlformats.org/drawingml/2006/wordprocessingDrawing" xmlns:w10="urn:schemas-microsoft-com:office:word" xmlns:w="http://schemas.openxmlformats.org/wordprocessingml/2006/main" xmlns:w14="http://schemas.microsoft.com/office/word/2010/wordml" xmlns:w15="http://schemas.microsoft.com/office/word/2012/wordml" xmlns:w16cid="http://schemas.microsoft.com/office/word/2016/wordml/cid" xmlns:w16se="http://schemas.microsoft.com/office/word/2015/wordml/symex" xmlns:wpg="http://schemas.microsoft.com/office/word/2010/wordprocessingGroup" xmlns:wpi="http://schemas.microsoft.com/office/word/2010/wordprocessingInk" xmlns:wne="http://schemas.microsoft.com/office/word/2006/wordml" xmlns:wps="http://schemas.microsoft.com/office/word/2010/wordprocessingShape" mc:Ignorable="w14 w15 w16se w16cid wp14">
   <w:footnote w:type="separator" w:id="-1">
     <w:p>
       <w:r>
@@ -8586,8 +11149,234 @@
 </file>
 
 <file path=word/numbering.xml><?xml version="1.0" encoding="utf-8"?>
-<w:numbering xmlns:wpc="http://schemas.microsoft.com/office/word/2010/wordprocessingCanvas" xmlns:cx="http://schemas.microsoft.com/office/drawing/2014/chartex" xmlns:mc="http://schemas.openxmlformats.org/markup-compatibility/2006" xmlns:o="urn:schemas-microsoft-com:office:office" xmlns:r="http://schemas.openxmlformats.org/officeDocument/2006/relationships" xmlns:m="http://schemas.openxmlformats.org/officeDocument/2006/math" xmlns:v="urn:schemas-microsoft-com:vml" xmlns:wp14="http://schemas.microsoft.com/office/word/2010/wordprocessingDrawing" xmlns:wp="http://schemas.openxmlformats.org/drawingml/2006/wordprocessingDrawing" xmlns:w10="urn:schemas-microsoft-com:office:word" xmlns:w="http://schemas.openxmlformats.org/wordprocessingml/2006/main" xmlns:w14="http://schemas.microsoft.com/office/word/2010/wordml" xmlns:w15="http://schemas.microsoft.com/office/word/2012/wordml" xmlns:w16se="http://schemas.microsoft.com/office/word/2015/wordml/symex" xmlns:wpg="http://schemas.microsoft.com/office/word/2010/wordprocessingGroup" xmlns:wpi="http://schemas.microsoft.com/office/word/2010/wordprocessingInk" xmlns:wne="http://schemas.microsoft.com/office/word/2006/wordml" xmlns:wps="http://schemas.microsoft.com/office/word/2010/wordprocessingShape" mc:Ignorable="w14 w15 w16se wp14">
+<w:numbering xmlns:wpc="http://schemas.microsoft.com/office/word/2010/wordprocessingCanvas" xmlns:cx="http://schemas.microsoft.com/office/drawing/2014/chartex" xmlns:cx1="http://schemas.microsoft.com/office/drawing/2015/9/8/chartex" xmlns:cx2="http://schemas.microsoft.com/office/drawing/2015/10/21/chartex" xmlns:cx3="http://schemas.microsoft.com/office/drawing/2016/5/9/chartex" xmlns:cx4="http://schemas.microsoft.com/office/drawing/2016/5/10/chartex" xmlns:cx5="http://schemas.microsoft.com/office/drawing/2016/5/11/chartex" xmlns:cx6="http://schemas.microsoft.com/office/drawing/2016/5/12/chartex" xmlns:cx7="http://schemas.microsoft.com/office/drawing/2016/5/13/chartex" xmlns:cx8="http://schemas.microsoft.com/office/drawing/2016/5/14/chartex" xmlns:mc="http://schemas.openxmlformats.org/markup-compatibility/2006" xmlns:aink="http://schemas.microsoft.com/office/drawing/2016/ink" xmlns:am3d="http://schemas.microsoft.com/office/drawing/2017/model3d" xmlns:o="urn:schemas-microsoft-com:office:office" xmlns:r="http://schemas.openxmlformats.org/officeDocument/2006/relationships" xmlns:m="http://schemas.openxmlformats.org/officeDocument/2006/math" xmlns:v="urn:schemas-microsoft-com:vml" xmlns:wp14="http://schemas.microsoft.com/office/word/2010/wordprocessingDrawing" xmlns:wp="http://schemas.openxmlformats.org/drawingml/2006/wordprocessingDrawing" xmlns:w10="urn:schemas-microsoft-com:office:word" xmlns:w="http://schemas.openxmlformats.org/wordprocessingml/2006/main" xmlns:w14="http://schemas.microsoft.com/office/word/2010/wordml" xmlns:w15="http://schemas.microsoft.com/office/word/2012/wordml" xmlns:w16cid="http://schemas.microsoft.com/office/word/2016/wordml/cid" xmlns:w16se="http://schemas.microsoft.com/office/word/2015/wordml/symex" xmlns:wpg="http://schemas.microsoft.com/office/word/2010/wordprocessingGroup" xmlns:wpi="http://schemas.microsoft.com/office/word/2010/wordprocessingInk" xmlns:wne="http://schemas.microsoft.com/office/word/2006/wordml" xmlns:wps="http://schemas.microsoft.com/office/word/2010/wordprocessingShape" mc:Ignorable="w14 w15 w16se w16cid wp14">
   <w:abstractNum w:abstractNumId="0" w15:restartNumberingAfterBreak="0">
+    <w:nsid w:val="06AF27C1"/>
+    <w:multiLevelType w:val="hybridMultilevel"/>
+    <w:tmpl w:val="A80ECA8C"/>
+    <w:lvl w:ilvl="0" w:tplc="0409000B">
+      <w:start w:val="1"/>
+      <w:numFmt w:val="bullet"/>
+      <w:lvlText w:val=""/>
+      <w:lvlJc w:val="left"/>
+      <w:pPr>
+        <w:ind w:left="840" w:hanging="420"/>
+      </w:pPr>
+      <w:rPr>
+        <w:rFonts w:ascii="Wingdings" w:hAnsi="Wingdings" w:hint="default"/>
+      </w:rPr>
+    </w:lvl>
+    <w:lvl w:ilvl="1" w:tplc="04090003" w:tentative="1">
+      <w:start w:val="1"/>
+      <w:numFmt w:val="bullet"/>
+      <w:lvlText w:val=""/>
+      <w:lvlJc w:val="left"/>
+      <w:pPr>
+        <w:ind w:left="1260" w:hanging="420"/>
+      </w:pPr>
+      <w:rPr>
+        <w:rFonts w:ascii="Wingdings" w:hAnsi="Wingdings" w:hint="default"/>
+      </w:rPr>
+    </w:lvl>
+    <w:lvl w:ilvl="2" w:tplc="04090005" w:tentative="1">
+      <w:start w:val="1"/>
+      <w:numFmt w:val="bullet"/>
+      <w:lvlText w:val=""/>
+      <w:lvlJc w:val="left"/>
+      <w:pPr>
+        <w:ind w:left="1680" w:hanging="420"/>
+      </w:pPr>
+      <w:rPr>
+        <w:rFonts w:ascii="Wingdings" w:hAnsi="Wingdings" w:hint="default"/>
+      </w:rPr>
+    </w:lvl>
+    <w:lvl w:ilvl="3" w:tplc="04090001" w:tentative="1">
+      <w:start w:val="1"/>
+      <w:numFmt w:val="bullet"/>
+      <w:lvlText w:val=""/>
+      <w:lvlJc w:val="left"/>
+      <w:pPr>
+        <w:ind w:left="2100" w:hanging="420"/>
+      </w:pPr>
+      <w:rPr>
+        <w:rFonts w:ascii="Wingdings" w:hAnsi="Wingdings" w:hint="default"/>
+      </w:rPr>
+    </w:lvl>
+    <w:lvl w:ilvl="4" w:tplc="04090003" w:tentative="1">
+      <w:start w:val="1"/>
+      <w:numFmt w:val="bullet"/>
+      <w:lvlText w:val=""/>
+      <w:lvlJc w:val="left"/>
+      <w:pPr>
+        <w:ind w:left="2520" w:hanging="420"/>
+      </w:pPr>
+      <w:rPr>
+        <w:rFonts w:ascii="Wingdings" w:hAnsi="Wingdings" w:hint="default"/>
+      </w:rPr>
+    </w:lvl>
+    <w:lvl w:ilvl="5" w:tplc="04090005" w:tentative="1">
+      <w:start w:val="1"/>
+      <w:numFmt w:val="bullet"/>
+      <w:lvlText w:val=""/>
+      <w:lvlJc w:val="left"/>
+      <w:pPr>
+        <w:ind w:left="2940" w:hanging="420"/>
+      </w:pPr>
+      <w:rPr>
+        <w:rFonts w:ascii="Wingdings" w:hAnsi="Wingdings" w:hint="default"/>
+      </w:rPr>
+    </w:lvl>
+    <w:lvl w:ilvl="6" w:tplc="04090001" w:tentative="1">
+      <w:start w:val="1"/>
+      <w:numFmt w:val="bullet"/>
+      <w:lvlText w:val=""/>
+      <w:lvlJc w:val="left"/>
+      <w:pPr>
+        <w:ind w:left="3360" w:hanging="420"/>
+      </w:pPr>
+      <w:rPr>
+        <w:rFonts w:ascii="Wingdings" w:hAnsi="Wingdings" w:hint="default"/>
+      </w:rPr>
+    </w:lvl>
+    <w:lvl w:ilvl="7" w:tplc="04090003" w:tentative="1">
+      <w:start w:val="1"/>
+      <w:numFmt w:val="bullet"/>
+      <w:lvlText w:val=""/>
+      <w:lvlJc w:val="left"/>
+      <w:pPr>
+        <w:ind w:left="3780" w:hanging="420"/>
+      </w:pPr>
+      <w:rPr>
+        <w:rFonts w:ascii="Wingdings" w:hAnsi="Wingdings" w:hint="default"/>
+      </w:rPr>
+    </w:lvl>
+    <w:lvl w:ilvl="8" w:tplc="04090005" w:tentative="1">
+      <w:start w:val="1"/>
+      <w:numFmt w:val="bullet"/>
+      <w:lvlText w:val=""/>
+      <w:lvlJc w:val="left"/>
+      <w:pPr>
+        <w:ind w:left="4200" w:hanging="420"/>
+      </w:pPr>
+      <w:rPr>
+        <w:rFonts w:ascii="Wingdings" w:hAnsi="Wingdings" w:hint="default"/>
+      </w:rPr>
+    </w:lvl>
+  </w:abstractNum>
+  <w:abstractNum w:abstractNumId="1" w15:restartNumberingAfterBreak="0">
+    <w:nsid w:val="06B57107"/>
+    <w:multiLevelType w:val="hybridMultilevel"/>
+    <w:tmpl w:val="E16EF088"/>
+    <w:lvl w:ilvl="0" w:tplc="0409000D">
+      <w:start w:val="1"/>
+      <w:numFmt w:val="bullet"/>
+      <w:lvlText w:val=""/>
+      <w:lvlJc w:val="left"/>
+      <w:pPr>
+        <w:ind w:left="1260" w:hanging="420"/>
+      </w:pPr>
+      <w:rPr>
+        <w:rFonts w:ascii="Wingdings" w:hAnsi="Wingdings" w:hint="default"/>
+      </w:rPr>
+    </w:lvl>
+    <w:lvl w:ilvl="1" w:tplc="04090003" w:tentative="1">
+      <w:start w:val="1"/>
+      <w:numFmt w:val="bullet"/>
+      <w:lvlText w:val=""/>
+      <w:lvlJc w:val="left"/>
+      <w:pPr>
+        <w:ind w:left="1680" w:hanging="420"/>
+      </w:pPr>
+      <w:rPr>
+        <w:rFonts w:ascii="Wingdings" w:hAnsi="Wingdings" w:hint="default"/>
+      </w:rPr>
+    </w:lvl>
+    <w:lvl w:ilvl="2" w:tplc="04090005" w:tentative="1">
+      <w:start w:val="1"/>
+      <w:numFmt w:val="bullet"/>
+      <w:lvlText w:val=""/>
+      <w:lvlJc w:val="left"/>
+      <w:pPr>
+        <w:ind w:left="2100" w:hanging="420"/>
+      </w:pPr>
+      <w:rPr>
+        <w:rFonts w:ascii="Wingdings" w:hAnsi="Wingdings" w:hint="default"/>
+      </w:rPr>
+    </w:lvl>
+    <w:lvl w:ilvl="3" w:tplc="04090001" w:tentative="1">
+      <w:start w:val="1"/>
+      <w:numFmt w:val="bullet"/>
+      <w:lvlText w:val=""/>
+      <w:lvlJc w:val="left"/>
+      <w:pPr>
+        <w:ind w:left="2520" w:hanging="420"/>
+      </w:pPr>
+      <w:rPr>
+        <w:rFonts w:ascii="Wingdings" w:hAnsi="Wingdings" w:hint="default"/>
+      </w:rPr>
+    </w:lvl>
+    <w:lvl w:ilvl="4" w:tplc="04090003" w:tentative="1">
+      <w:start w:val="1"/>
+      <w:numFmt w:val="bullet"/>
+      <w:lvlText w:val=""/>
+      <w:lvlJc w:val="left"/>
+      <w:pPr>
+        <w:ind w:left="2940" w:hanging="420"/>
+      </w:pPr>
+      <w:rPr>
+        <w:rFonts w:ascii="Wingdings" w:hAnsi="Wingdings" w:hint="default"/>
+      </w:rPr>
+    </w:lvl>
+    <w:lvl w:ilvl="5" w:tplc="04090005" w:tentative="1">
+      <w:start w:val="1"/>
+      <w:numFmt w:val="bullet"/>
+      <w:lvlText w:val=""/>
+      <w:lvlJc w:val="left"/>
+      <w:pPr>
+        <w:ind w:left="3360" w:hanging="420"/>
+      </w:pPr>
+      <w:rPr>
+        <w:rFonts w:ascii="Wingdings" w:hAnsi="Wingdings" w:hint="default"/>
+      </w:rPr>
+    </w:lvl>
+    <w:lvl w:ilvl="6" w:tplc="04090001" w:tentative="1">
+      <w:start w:val="1"/>
+      <w:numFmt w:val="bullet"/>
+      <w:lvlText w:val=""/>
+      <w:lvlJc w:val="left"/>
+      <w:pPr>
+        <w:ind w:left="3780" w:hanging="420"/>
+      </w:pPr>
+      <w:rPr>
+        <w:rFonts w:ascii="Wingdings" w:hAnsi="Wingdings" w:hint="default"/>
+      </w:rPr>
+    </w:lvl>
+    <w:lvl w:ilvl="7" w:tplc="04090003" w:tentative="1">
+      <w:start w:val="1"/>
+      <w:numFmt w:val="bullet"/>
+      <w:lvlText w:val=""/>
+      <w:lvlJc w:val="left"/>
+      <w:pPr>
+        <w:ind w:left="4200" w:hanging="420"/>
+      </w:pPr>
+      <w:rPr>
+        <w:rFonts w:ascii="Wingdings" w:hAnsi="Wingdings" w:hint="default"/>
+      </w:rPr>
+    </w:lvl>
+    <w:lvl w:ilvl="8" w:tplc="04090005" w:tentative="1">
+      <w:start w:val="1"/>
+      <w:numFmt w:val="bullet"/>
+      <w:lvlText w:val=""/>
+      <w:lvlJc w:val="left"/>
+      <w:pPr>
+        <w:ind w:left="4620" w:hanging="420"/>
+      </w:pPr>
+      <w:rPr>
+        <w:rFonts w:ascii="Wingdings" w:hAnsi="Wingdings" w:hint="default"/>
+      </w:rPr>
+    </w:lvl>
+  </w:abstractNum>
+  <w:abstractNum w:abstractNumId="2" w15:restartNumberingAfterBreak="0">
     <w:nsid w:val="0B01665B"/>
     <w:multiLevelType w:val="hybridMultilevel"/>
     <w:tmpl w:val="E6F4BE28"/>
@@ -8676,7 +11465,7 @@
       </w:pPr>
     </w:lvl>
   </w:abstractNum>
-  <w:abstractNum w:abstractNumId="1" w15:restartNumberingAfterBreak="0">
+  <w:abstractNum w:abstractNumId="3" w15:restartNumberingAfterBreak="0">
     <w:nsid w:val="0BE8743B"/>
     <w:multiLevelType w:val="hybridMultilevel"/>
     <w:tmpl w:val="330CB304"/>
@@ -8765,7 +11554,7 @@
       </w:pPr>
     </w:lvl>
   </w:abstractNum>
-  <w:abstractNum w:abstractNumId="2" w15:restartNumberingAfterBreak="0">
+  <w:abstractNum w:abstractNumId="4" w15:restartNumberingAfterBreak="0">
     <w:nsid w:val="0C1C3BAF"/>
     <w:multiLevelType w:val="hybridMultilevel"/>
     <w:tmpl w:val="F064DAC6"/>
@@ -8878,7 +11667,7 @@
       </w:rPr>
     </w:lvl>
   </w:abstractNum>
-  <w:abstractNum w:abstractNumId="3" w15:restartNumberingAfterBreak="0">
+  <w:abstractNum w:abstractNumId="5" w15:restartNumberingAfterBreak="0">
     <w:nsid w:val="0E4F1A6B"/>
     <w:multiLevelType w:val="hybridMultilevel"/>
     <w:tmpl w:val="3D484158"/>
@@ -8991,7 +11780,7 @@
       </w:rPr>
     </w:lvl>
   </w:abstractNum>
-  <w:abstractNum w:abstractNumId="4" w15:restartNumberingAfterBreak="0">
+  <w:abstractNum w:abstractNumId="6" w15:restartNumberingAfterBreak="0">
     <w:nsid w:val="1B345338"/>
     <w:multiLevelType w:val="hybridMultilevel"/>
     <w:tmpl w:val="EFCC1E30"/>
@@ -9104,7 +11893,7 @@
       </w:rPr>
     </w:lvl>
   </w:abstractNum>
-  <w:abstractNum w:abstractNumId="5" w15:restartNumberingAfterBreak="0">
+  <w:abstractNum w:abstractNumId="7" w15:restartNumberingAfterBreak="0">
     <w:nsid w:val="20A34AD5"/>
     <w:multiLevelType w:val="hybridMultilevel"/>
     <w:tmpl w:val="339A0586"/>
@@ -9193,7 +11982,7 @@
       </w:pPr>
     </w:lvl>
   </w:abstractNum>
-  <w:abstractNum w:abstractNumId="6" w15:restartNumberingAfterBreak="0">
+  <w:abstractNum w:abstractNumId="8" w15:restartNumberingAfterBreak="0">
     <w:nsid w:val="25376106"/>
     <w:multiLevelType w:val="hybridMultilevel"/>
     <w:tmpl w:val="B9F6A9F6"/>
@@ -9306,7 +12095,120 @@
       </w:rPr>
     </w:lvl>
   </w:abstractNum>
-  <w:abstractNum w:abstractNumId="7" w15:restartNumberingAfterBreak="0">
+  <w:abstractNum w:abstractNumId="9" w15:restartNumberingAfterBreak="0">
+    <w:nsid w:val="258B0AD5"/>
+    <w:multiLevelType w:val="hybridMultilevel"/>
+    <w:tmpl w:val="C1B0FA52"/>
+    <w:lvl w:ilvl="0" w:tplc="0409000B">
+      <w:start w:val="1"/>
+      <w:numFmt w:val="bullet"/>
+      <w:lvlText w:val=""/>
+      <w:lvlJc w:val="left"/>
+      <w:pPr>
+        <w:ind w:left="840" w:hanging="420"/>
+      </w:pPr>
+      <w:rPr>
+        <w:rFonts w:ascii="Wingdings" w:hAnsi="Wingdings" w:hint="default"/>
+      </w:rPr>
+    </w:lvl>
+    <w:lvl w:ilvl="1" w:tplc="04090003" w:tentative="1">
+      <w:start w:val="1"/>
+      <w:numFmt w:val="bullet"/>
+      <w:lvlText w:val=""/>
+      <w:lvlJc w:val="left"/>
+      <w:pPr>
+        <w:ind w:left="1260" w:hanging="420"/>
+      </w:pPr>
+      <w:rPr>
+        <w:rFonts w:ascii="Wingdings" w:hAnsi="Wingdings" w:hint="default"/>
+      </w:rPr>
+    </w:lvl>
+    <w:lvl w:ilvl="2" w:tplc="04090005" w:tentative="1">
+      <w:start w:val="1"/>
+      <w:numFmt w:val="bullet"/>
+      <w:lvlText w:val=""/>
+      <w:lvlJc w:val="left"/>
+      <w:pPr>
+        <w:ind w:left="1680" w:hanging="420"/>
+      </w:pPr>
+      <w:rPr>
+        <w:rFonts w:ascii="Wingdings" w:hAnsi="Wingdings" w:hint="default"/>
+      </w:rPr>
+    </w:lvl>
+    <w:lvl w:ilvl="3" w:tplc="04090001" w:tentative="1">
+      <w:start w:val="1"/>
+      <w:numFmt w:val="bullet"/>
+      <w:lvlText w:val=""/>
+      <w:lvlJc w:val="left"/>
+      <w:pPr>
+        <w:ind w:left="2100" w:hanging="420"/>
+      </w:pPr>
+      <w:rPr>
+        <w:rFonts w:ascii="Wingdings" w:hAnsi="Wingdings" w:hint="default"/>
+      </w:rPr>
+    </w:lvl>
+    <w:lvl w:ilvl="4" w:tplc="04090003" w:tentative="1">
+      <w:start w:val="1"/>
+      <w:numFmt w:val="bullet"/>
+      <w:lvlText w:val=""/>
+      <w:lvlJc w:val="left"/>
+      <w:pPr>
+        <w:ind w:left="2520" w:hanging="420"/>
+      </w:pPr>
+      <w:rPr>
+        <w:rFonts w:ascii="Wingdings" w:hAnsi="Wingdings" w:hint="default"/>
+      </w:rPr>
+    </w:lvl>
+    <w:lvl w:ilvl="5" w:tplc="04090005" w:tentative="1">
+      <w:start w:val="1"/>
+      <w:numFmt w:val="bullet"/>
+      <w:lvlText w:val=""/>
+      <w:lvlJc w:val="left"/>
+      <w:pPr>
+        <w:ind w:left="2940" w:hanging="420"/>
+      </w:pPr>
+      <w:rPr>
+        <w:rFonts w:ascii="Wingdings" w:hAnsi="Wingdings" w:hint="default"/>
+      </w:rPr>
+    </w:lvl>
+    <w:lvl w:ilvl="6" w:tplc="04090001" w:tentative="1">
+      <w:start w:val="1"/>
+      <w:numFmt w:val="bullet"/>
+      <w:lvlText w:val=""/>
+      <w:lvlJc w:val="left"/>
+      <w:pPr>
+        <w:ind w:left="3360" w:hanging="420"/>
+      </w:pPr>
+      <w:rPr>
+        <w:rFonts w:ascii="Wingdings" w:hAnsi="Wingdings" w:hint="default"/>
+      </w:rPr>
+    </w:lvl>
+    <w:lvl w:ilvl="7" w:tplc="04090003" w:tentative="1">
+      <w:start w:val="1"/>
+      <w:numFmt w:val="bullet"/>
+      <w:lvlText w:val=""/>
+      <w:lvlJc w:val="left"/>
+      <w:pPr>
+        <w:ind w:left="3780" w:hanging="420"/>
+      </w:pPr>
+      <w:rPr>
+        <w:rFonts w:ascii="Wingdings" w:hAnsi="Wingdings" w:hint="default"/>
+      </w:rPr>
+    </w:lvl>
+    <w:lvl w:ilvl="8" w:tplc="04090005" w:tentative="1">
+      <w:start w:val="1"/>
+      <w:numFmt w:val="bullet"/>
+      <w:lvlText w:val=""/>
+      <w:lvlJc w:val="left"/>
+      <w:pPr>
+        <w:ind w:left="4200" w:hanging="420"/>
+      </w:pPr>
+      <w:rPr>
+        <w:rFonts w:ascii="Wingdings" w:hAnsi="Wingdings" w:hint="default"/>
+      </w:rPr>
+    </w:lvl>
+  </w:abstractNum>
+  <w:abstractNum w:abstractNumId="10" w15:restartNumberingAfterBreak="0">
     <w:nsid w:val="2AD26F0C"/>
     <w:multiLevelType w:val="hybridMultilevel"/>
     <w:tmpl w:val="CC02EBA4"/>
@@ -9419,7 +12321,7 @@
       </w:rPr>
     </w:lvl>
   </w:abstractNum>
-  <w:abstractNum w:abstractNumId="8" w15:restartNumberingAfterBreak="0">
+  <w:abstractNum w:abstractNumId="11" w15:restartNumberingAfterBreak="0">
     <w:nsid w:val="358D1A25"/>
     <w:multiLevelType w:val="hybridMultilevel"/>
     <w:tmpl w:val="519EA0D8"/>
@@ -9508,7 +12410,7 @@
       </w:pPr>
     </w:lvl>
   </w:abstractNum>
-  <w:abstractNum w:abstractNumId="9" w15:restartNumberingAfterBreak="0">
+  <w:abstractNum w:abstractNumId="12" w15:restartNumberingAfterBreak="0">
     <w:nsid w:val="414372A1"/>
     <w:multiLevelType w:val="hybridMultilevel"/>
     <w:tmpl w:val="60B4769E"/>
@@ -9594,7 +12496,7 @@
       </w:pPr>
     </w:lvl>
   </w:abstractNum>
-  <w:abstractNum w:abstractNumId="10" w15:restartNumberingAfterBreak="0">
+  <w:abstractNum w:abstractNumId="13" w15:restartNumberingAfterBreak="0">
     <w:nsid w:val="47F24EF8"/>
     <w:multiLevelType w:val="hybridMultilevel"/>
     <w:tmpl w:val="7A2ECB50"/>
@@ -9707,7 +12609,120 @@
       </w:rPr>
     </w:lvl>
   </w:abstractNum>
-  <w:abstractNum w:abstractNumId="11" w15:restartNumberingAfterBreak="0">
+  <w:abstractNum w:abstractNumId="14" w15:restartNumberingAfterBreak="0">
+    <w:nsid w:val="4A671DF2"/>
+    <w:multiLevelType w:val="hybridMultilevel"/>
+    <w:tmpl w:val="1350381C"/>
+    <w:lvl w:ilvl="0" w:tplc="0409000B">
+      <w:start w:val="1"/>
+      <w:numFmt w:val="bullet"/>
+      <w:lvlText w:val=""/>
+      <w:lvlJc w:val="left"/>
+      <w:pPr>
+        <w:ind w:left="420" w:hanging="420"/>
+      </w:pPr>
+      <w:rPr>
+        <w:rFonts w:ascii="Wingdings" w:hAnsi="Wingdings" w:hint="default"/>
+      </w:rPr>
+    </w:lvl>
+    <w:lvl w:ilvl="1" w:tplc="04090003" w:tentative="1">
+      <w:start w:val="1"/>
+      <w:numFmt w:val="bullet"/>
+      <w:lvlText w:val=""/>
+      <w:lvlJc w:val="left"/>
+      <w:pPr>
+        <w:ind w:left="840" w:hanging="420"/>
+      </w:pPr>
+      <w:rPr>
+        <w:rFonts w:ascii="Wingdings" w:hAnsi="Wingdings" w:hint="default"/>
+      </w:rPr>
+    </w:lvl>
+    <w:lvl w:ilvl="2" w:tplc="04090005" w:tentative="1">
+      <w:start w:val="1"/>
+      <w:numFmt w:val="bullet"/>
+      <w:lvlText w:val=""/>
+      <w:lvlJc w:val="left"/>
+      <w:pPr>
+        <w:ind w:left="1260" w:hanging="420"/>
+      </w:pPr>
+      <w:rPr>
+        <w:rFonts w:ascii="Wingdings" w:hAnsi="Wingdings" w:hint="default"/>
+      </w:rPr>
+    </w:lvl>
+    <w:lvl w:ilvl="3" w:tplc="04090001" w:tentative="1">
+      <w:start w:val="1"/>
+      <w:numFmt w:val="bullet"/>
+      <w:lvlText w:val=""/>
+      <w:lvlJc w:val="left"/>
+      <w:pPr>
+        <w:ind w:left="1680" w:hanging="420"/>
+      </w:pPr>
+      <w:rPr>
+        <w:rFonts w:ascii="Wingdings" w:hAnsi="Wingdings" w:hint="default"/>
+      </w:rPr>
+    </w:lvl>
+    <w:lvl w:ilvl="4" w:tplc="04090003" w:tentative="1">
+      <w:start w:val="1"/>
+      <w:numFmt w:val="bullet"/>
+      <w:lvlText w:val=""/>
+      <w:lvlJc w:val="left"/>
+      <w:pPr>
+        <w:ind w:left="2100" w:hanging="420"/>
+      </w:pPr>
+      <w:rPr>
+        <w:rFonts w:ascii="Wingdings" w:hAnsi="Wingdings" w:hint="default"/>
+      </w:rPr>
+    </w:lvl>
+    <w:lvl w:ilvl="5" w:tplc="04090005" w:tentative="1">
+      <w:start w:val="1"/>
+      <w:numFmt w:val="bullet"/>
+      <w:lvlText w:val=""/>
+      <w:lvlJc w:val="left"/>
+      <w:pPr>
+        <w:ind w:left="2520" w:hanging="420"/>
+      </w:pPr>
+      <w:rPr>
+        <w:rFonts w:ascii="Wingdings" w:hAnsi="Wingdings" w:hint="default"/>
+      </w:rPr>
+    </w:lvl>
+    <w:lvl w:ilvl="6" w:tplc="04090001" w:tentative="1">
+      <w:start w:val="1"/>
+      <w:numFmt w:val="bullet"/>
+      <w:lvlText w:val=""/>
+      <w:lvlJc w:val="left"/>
+      <w:pPr>
+        <w:ind w:left="2940" w:hanging="420"/>
+      </w:pPr>
+      <w:rPr>
+        <w:rFonts w:ascii="Wingdings" w:hAnsi="Wingdings" w:hint="default"/>
+      </w:rPr>
+    </w:lvl>
+    <w:lvl w:ilvl="7" w:tplc="04090003" w:tentative="1">
+      <w:start w:val="1"/>
+      <w:numFmt w:val="bullet"/>
+      <w:lvlText w:val=""/>
+      <w:lvlJc w:val="left"/>
+      <w:pPr>
+        <w:ind w:left="3360" w:hanging="420"/>
+      </w:pPr>
+      <w:rPr>
+        <w:rFonts w:ascii="Wingdings" w:hAnsi="Wingdings" w:hint="default"/>
+      </w:rPr>
+    </w:lvl>
+    <w:lvl w:ilvl="8" w:tplc="04090005" w:tentative="1">
+      <w:start w:val="1"/>
+      <w:numFmt w:val="bullet"/>
+      <w:lvlText w:val=""/>
+      <w:lvlJc w:val="left"/>
+      <w:pPr>
+        <w:ind w:left="3780" w:hanging="420"/>
+      </w:pPr>
+      <w:rPr>
+        <w:rFonts w:ascii="Wingdings" w:hAnsi="Wingdings" w:hint="default"/>
+      </w:rPr>
+    </w:lvl>
+  </w:abstractNum>
+  <w:abstractNum w:abstractNumId="15" w15:restartNumberingAfterBreak="0">
     <w:nsid w:val="573015DF"/>
     <w:multiLevelType w:val="hybridMultilevel"/>
     <w:tmpl w:val="72189F40"/>
@@ -9793,7 +12808,7 @@
       </w:pPr>
     </w:lvl>
   </w:abstractNum>
-  <w:abstractNum w:abstractNumId="12" w15:restartNumberingAfterBreak="0">
+  <w:abstractNum w:abstractNumId="16" w15:restartNumberingAfterBreak="0">
     <w:nsid w:val="58D47841"/>
     <w:multiLevelType w:val="hybridMultilevel"/>
     <w:tmpl w:val="4D2270F0"/>
@@ -9883,7 +12898,120 @@
       </w:pPr>
     </w:lvl>
   </w:abstractNum>
-  <w:abstractNum w:abstractNumId="13" w15:restartNumberingAfterBreak="0">
+  <w:abstractNum w:abstractNumId="17" w15:restartNumberingAfterBreak="0">
+    <w:nsid w:val="5BE77771"/>
+    <w:multiLevelType w:val="hybridMultilevel"/>
+    <w:tmpl w:val="E6AA9510"/>
+    <w:lvl w:ilvl="0" w:tplc="0409000B">
+      <w:start w:val="1"/>
+      <w:numFmt w:val="bullet"/>
+      <w:lvlText w:val=""/>
+      <w:lvlJc w:val="left"/>
+      <w:pPr>
+        <w:ind w:left="840" w:hanging="420"/>
+      </w:pPr>
+      <w:rPr>
+        <w:rFonts w:ascii="Wingdings" w:hAnsi="Wingdings" w:hint="default"/>
+      </w:rPr>
+    </w:lvl>
+    <w:lvl w:ilvl="1" w:tplc="04090003" w:tentative="1">
+      <w:start w:val="1"/>
+      <w:numFmt w:val="bullet"/>
+      <w:lvlText w:val=""/>
+      <w:lvlJc w:val="left"/>
+      <w:pPr>
+        <w:ind w:left="1260" w:hanging="420"/>
+      </w:pPr>
+      <w:rPr>
+        <w:rFonts w:ascii="Wingdings" w:hAnsi="Wingdings" w:hint="default"/>
+      </w:rPr>
+    </w:lvl>
+    <w:lvl w:ilvl="2" w:tplc="04090005" w:tentative="1">
+      <w:start w:val="1"/>
+      <w:numFmt w:val="bullet"/>
+      <w:lvlText w:val=""/>
+      <w:lvlJc w:val="left"/>
+      <w:pPr>
+        <w:ind w:left="1680" w:hanging="420"/>
+      </w:pPr>
+      <w:rPr>
+        <w:rFonts w:ascii="Wingdings" w:hAnsi="Wingdings" w:hint="default"/>
+      </w:rPr>
+    </w:lvl>
+    <w:lvl w:ilvl="3" w:tplc="04090001" w:tentative="1">
+      <w:start w:val="1"/>
+      <w:numFmt w:val="bullet"/>
+      <w:lvlText w:val=""/>
+      <w:lvlJc w:val="left"/>
+      <w:pPr>
+        <w:ind w:left="2100" w:hanging="420"/>
+      </w:pPr>
+      <w:rPr>
+        <w:rFonts w:ascii="Wingdings" w:hAnsi="Wingdings" w:hint="default"/>
+      </w:rPr>
+    </w:lvl>
+    <w:lvl w:ilvl="4" w:tplc="04090003" w:tentative="1">
+      <w:start w:val="1"/>
+      <w:numFmt w:val="bullet"/>
+      <w:lvlText w:val=""/>
+      <w:lvlJc w:val="left"/>
+      <w:pPr>
+        <w:ind w:left="2520" w:hanging="420"/>
+      </w:pPr>
+      <w:rPr>
+        <w:rFonts w:ascii="Wingdings" w:hAnsi="Wingdings" w:hint="default"/>
+      </w:rPr>
+    </w:lvl>
+    <w:lvl w:ilvl="5" w:tplc="04090005" w:tentative="1">
+      <w:start w:val="1"/>
+      <w:numFmt w:val="bullet"/>
+      <w:lvlText w:val=""/>
+      <w:lvlJc w:val="left"/>
+      <w:pPr>
+        <w:ind w:left="2940" w:hanging="420"/>
+      </w:pPr>
+      <w:rPr>
+        <w:rFonts w:ascii="Wingdings" w:hAnsi="Wingdings" w:hint="default"/>
+      </w:rPr>
+    </w:lvl>
+    <w:lvl w:ilvl="6" w:tplc="04090001" w:tentative="1">
+      <w:start w:val="1"/>
+      <w:numFmt w:val="bullet"/>
+      <w:lvlText w:val=""/>
+      <w:lvlJc w:val="left"/>
+      <w:pPr>
+        <w:ind w:left="3360" w:hanging="420"/>
+      </w:pPr>
+      <w:rPr>
+        <w:rFonts w:ascii="Wingdings" w:hAnsi="Wingdings" w:hint="default"/>
+      </w:rPr>
+    </w:lvl>
+    <w:lvl w:ilvl="7" w:tplc="04090003" w:tentative="1">
+      <w:start w:val="1"/>
+      <w:numFmt w:val="bullet"/>
+      <w:lvlText w:val=""/>
+      <w:lvlJc w:val="left"/>
+      <w:pPr>
+        <w:ind w:left="3780" w:hanging="420"/>
+      </w:pPr>
+      <w:rPr>
+        <w:rFonts w:ascii="Wingdings" w:hAnsi="Wingdings" w:hint="default"/>
+      </w:rPr>
+    </w:lvl>
+    <w:lvl w:ilvl="8" w:tplc="04090005" w:tentative="1">
+      <w:start w:val="1"/>
+      <w:numFmt w:val="bullet"/>
+      <w:lvlText w:val=""/>
+      <w:lvlJc w:val="left"/>
+      <w:pPr>
+        <w:ind w:left="4200" w:hanging="420"/>
+      </w:pPr>
+      <w:rPr>
+        <w:rFonts w:ascii="Wingdings" w:hAnsi="Wingdings" w:hint="default"/>
+      </w:rPr>
+    </w:lvl>
+  </w:abstractNum>
+  <w:abstractNum w:abstractNumId="18" w15:restartNumberingAfterBreak="0">
     <w:nsid w:val="5D95734D"/>
     <w:multiLevelType w:val="hybridMultilevel"/>
     <w:tmpl w:val="3E1E74BC"/>
@@ -9972,7 +13100,7 @@
       </w:pPr>
     </w:lvl>
   </w:abstractNum>
-  <w:abstractNum w:abstractNumId="14" w15:restartNumberingAfterBreak="0">
+  <w:abstractNum w:abstractNumId="19" w15:restartNumberingAfterBreak="0">
     <w:nsid w:val="68A1362F"/>
     <w:multiLevelType w:val="hybridMultilevel"/>
     <w:tmpl w:val="B2481E54"/>
@@ -10061,56 +13189,303 @@
       </w:pPr>
     </w:lvl>
   </w:abstractNum>
+  <w:abstractNum w:abstractNumId="20" w15:restartNumberingAfterBreak="0">
+    <w:nsid w:val="74330AAE"/>
+    <w:multiLevelType w:val="hybridMultilevel"/>
+    <w:tmpl w:val="AEB60EC0"/>
+    <w:lvl w:ilvl="0" w:tplc="0409000B">
+      <w:start w:val="1"/>
+      <w:numFmt w:val="bullet"/>
+      <w:lvlText w:val=""/>
+      <w:lvlJc w:val="left"/>
+      <w:pPr>
+        <w:ind w:left="840" w:hanging="420"/>
+      </w:pPr>
+      <w:rPr>
+        <w:rFonts w:ascii="Wingdings" w:hAnsi="Wingdings" w:hint="default"/>
+      </w:rPr>
+    </w:lvl>
+    <w:lvl w:ilvl="1" w:tplc="04090003" w:tentative="1">
+      <w:start w:val="1"/>
+      <w:numFmt w:val="bullet"/>
+      <w:lvlText w:val=""/>
+      <w:lvlJc w:val="left"/>
+      <w:pPr>
+        <w:ind w:left="1260" w:hanging="420"/>
+      </w:pPr>
+      <w:rPr>
+        <w:rFonts w:ascii="Wingdings" w:hAnsi="Wingdings" w:hint="default"/>
+      </w:rPr>
+    </w:lvl>
+    <w:lvl w:ilvl="2" w:tplc="04090005" w:tentative="1">
+      <w:start w:val="1"/>
+      <w:numFmt w:val="bullet"/>
+      <w:lvlText w:val=""/>
+      <w:lvlJc w:val="left"/>
+      <w:pPr>
+        <w:ind w:left="1680" w:hanging="420"/>
+      </w:pPr>
+      <w:rPr>
+        <w:rFonts w:ascii="Wingdings" w:hAnsi="Wingdings" w:hint="default"/>
+      </w:rPr>
+    </w:lvl>
+    <w:lvl w:ilvl="3" w:tplc="04090001" w:tentative="1">
+      <w:start w:val="1"/>
+      <w:numFmt w:val="bullet"/>
+      <w:lvlText w:val=""/>
+      <w:lvlJc w:val="left"/>
+      <w:pPr>
+        <w:ind w:left="2100" w:hanging="420"/>
+      </w:pPr>
+      <w:rPr>
+        <w:rFonts w:ascii="Wingdings" w:hAnsi="Wingdings" w:hint="default"/>
+      </w:rPr>
+    </w:lvl>
+    <w:lvl w:ilvl="4" w:tplc="04090003" w:tentative="1">
+      <w:start w:val="1"/>
+      <w:numFmt w:val="bullet"/>
+      <w:lvlText w:val=""/>
+      <w:lvlJc w:val="left"/>
+      <w:pPr>
+        <w:ind w:left="2520" w:hanging="420"/>
+      </w:pPr>
+      <w:rPr>
+        <w:rFonts w:ascii="Wingdings" w:hAnsi="Wingdings" w:hint="default"/>
+      </w:rPr>
+    </w:lvl>
+    <w:lvl w:ilvl="5" w:tplc="04090005" w:tentative="1">
+      <w:start w:val="1"/>
+      <w:numFmt w:val="bullet"/>
+      <w:lvlText w:val=""/>
+      <w:lvlJc w:val="left"/>
+      <w:pPr>
+        <w:ind w:left="2940" w:hanging="420"/>
+      </w:pPr>
+      <w:rPr>
+        <w:rFonts w:ascii="Wingdings" w:hAnsi="Wingdings" w:hint="default"/>
+      </w:rPr>
+    </w:lvl>
+    <w:lvl w:ilvl="6" w:tplc="04090001" w:tentative="1">
+      <w:start w:val="1"/>
+      <w:numFmt w:val="bullet"/>
+      <w:lvlText w:val=""/>
+      <w:lvlJc w:val="left"/>
+      <w:pPr>
+        <w:ind w:left="3360" w:hanging="420"/>
+      </w:pPr>
+      <w:rPr>
+        <w:rFonts w:ascii="Wingdings" w:hAnsi="Wingdings" w:hint="default"/>
+      </w:rPr>
+    </w:lvl>
+    <w:lvl w:ilvl="7" w:tplc="04090003" w:tentative="1">
+      <w:start w:val="1"/>
+      <w:numFmt w:val="bullet"/>
+      <w:lvlText w:val=""/>
+      <w:lvlJc w:val="left"/>
+      <w:pPr>
+        <w:ind w:left="3780" w:hanging="420"/>
+      </w:pPr>
+      <w:rPr>
+        <w:rFonts w:ascii="Wingdings" w:hAnsi="Wingdings" w:hint="default"/>
+      </w:rPr>
+    </w:lvl>
+    <w:lvl w:ilvl="8" w:tplc="04090005" w:tentative="1">
+      <w:start w:val="1"/>
+      <w:numFmt w:val="bullet"/>
+      <w:lvlText w:val=""/>
+      <w:lvlJc w:val="left"/>
+      <w:pPr>
+        <w:ind w:left="4200" w:hanging="420"/>
+      </w:pPr>
+      <w:rPr>
+        <w:rFonts w:ascii="Wingdings" w:hAnsi="Wingdings" w:hint="default"/>
+      </w:rPr>
+    </w:lvl>
+  </w:abstractNum>
+  <w:abstractNum w:abstractNumId="21" w15:restartNumberingAfterBreak="0">
+    <w:nsid w:val="75562CC0"/>
+    <w:multiLevelType w:val="hybridMultilevel"/>
+    <w:tmpl w:val="2A64CBC8"/>
+    <w:lvl w:ilvl="0" w:tplc="04090001">
+      <w:start w:val="1"/>
+      <w:numFmt w:val="bullet"/>
+      <w:lvlText w:val=""/>
+      <w:lvlJc w:val="left"/>
+      <w:pPr>
+        <w:ind w:left="420" w:hanging="420"/>
+      </w:pPr>
+      <w:rPr>
+        <w:rFonts w:ascii="Wingdings" w:hAnsi="Wingdings" w:hint="default"/>
+      </w:rPr>
+    </w:lvl>
+    <w:lvl w:ilvl="1" w:tplc="04090003" w:tentative="1">
+      <w:start w:val="1"/>
+      <w:numFmt w:val="bullet"/>
+      <w:lvlText w:val=""/>
+      <w:lvlJc w:val="left"/>
+      <w:pPr>
+        <w:ind w:left="840" w:hanging="420"/>
+      </w:pPr>
+      <w:rPr>
+        <w:rFonts w:ascii="Wingdings" w:hAnsi="Wingdings" w:hint="default"/>
+      </w:rPr>
+    </w:lvl>
+    <w:lvl w:ilvl="2" w:tplc="04090005" w:tentative="1">
+      <w:start w:val="1"/>
+      <w:numFmt w:val="bullet"/>
+      <w:lvlText w:val=""/>
+      <w:lvlJc w:val="left"/>
+      <w:pPr>
+        <w:ind w:left="1260" w:hanging="420"/>
+      </w:pPr>
+      <w:rPr>
+        <w:rFonts w:ascii="Wingdings" w:hAnsi="Wingdings" w:hint="default"/>
+      </w:rPr>
+    </w:lvl>
+    <w:lvl w:ilvl="3" w:tplc="04090001" w:tentative="1">
+      <w:start w:val="1"/>
+      <w:numFmt w:val="bullet"/>
+      <w:lvlText w:val=""/>
+      <w:lvlJc w:val="left"/>
+      <w:pPr>
+        <w:ind w:left="1680" w:hanging="420"/>
+      </w:pPr>
+      <w:rPr>
+        <w:rFonts w:ascii="Wingdings" w:hAnsi="Wingdings" w:hint="default"/>
+      </w:rPr>
+    </w:lvl>
+    <w:lvl w:ilvl="4" w:tplc="04090003" w:tentative="1">
+      <w:start w:val="1"/>
+      <w:numFmt w:val="bullet"/>
+      <w:lvlText w:val=""/>
+      <w:lvlJc w:val="left"/>
+      <w:pPr>
+        <w:ind w:left="2100" w:hanging="420"/>
+      </w:pPr>
+      <w:rPr>
+        <w:rFonts w:ascii="Wingdings" w:hAnsi="Wingdings" w:hint="default"/>
+      </w:rPr>
+    </w:lvl>
+    <w:lvl w:ilvl="5" w:tplc="04090005" w:tentative="1">
+      <w:start w:val="1"/>
+      <w:numFmt w:val="bullet"/>
+      <w:lvlText w:val=""/>
+      <w:lvlJc w:val="left"/>
+      <w:pPr>
+        <w:ind w:left="2520" w:hanging="420"/>
+      </w:pPr>
+      <w:rPr>
+        <w:rFonts w:ascii="Wingdings" w:hAnsi="Wingdings" w:hint="default"/>
+      </w:rPr>
+    </w:lvl>
+    <w:lvl w:ilvl="6" w:tplc="04090001" w:tentative="1">
+      <w:start w:val="1"/>
+      <w:numFmt w:val="bullet"/>
+      <w:lvlText w:val=""/>
+      <w:lvlJc w:val="left"/>
+      <w:pPr>
+        <w:ind w:left="2940" w:hanging="420"/>
+      </w:pPr>
+      <w:rPr>
+        <w:rFonts w:ascii="Wingdings" w:hAnsi="Wingdings" w:hint="default"/>
+      </w:rPr>
+    </w:lvl>
+    <w:lvl w:ilvl="7" w:tplc="04090003" w:tentative="1">
+      <w:start w:val="1"/>
+      <w:numFmt w:val="bullet"/>
+      <w:lvlText w:val=""/>
+      <w:lvlJc w:val="left"/>
+      <w:pPr>
+        <w:ind w:left="3360" w:hanging="420"/>
+      </w:pPr>
+      <w:rPr>
+        <w:rFonts w:ascii="Wingdings" w:hAnsi="Wingdings" w:hint="default"/>
+      </w:rPr>
+    </w:lvl>
+    <w:lvl w:ilvl="8" w:tplc="04090005" w:tentative="1">
+      <w:start w:val="1"/>
+      <w:numFmt w:val="bullet"/>
+      <w:lvlText w:val=""/>
+      <w:lvlJc w:val="left"/>
+      <w:pPr>
+        <w:ind w:left="3780" w:hanging="420"/>
+      </w:pPr>
+      <w:rPr>
+        <w:rFonts w:ascii="Wingdings" w:hAnsi="Wingdings" w:hint="default"/>
+      </w:rPr>
+    </w:lvl>
+  </w:abstractNum>
   <w:num w:numId="1">
+    <w:abstractNumId w:val="16"/>
+  </w:num>
+  <w:num w:numId="2">
     <w:abstractNumId w:val="12"/>
   </w:num>
-  <w:num w:numId="2">
+  <w:num w:numId="3">
+    <w:abstractNumId w:val="5"/>
+  </w:num>
+  <w:num w:numId="4">
+    <w:abstractNumId w:val="11"/>
+  </w:num>
+  <w:num w:numId="5">
+    <w:abstractNumId w:val="2"/>
+  </w:num>
+  <w:num w:numId="6">
+    <w:abstractNumId w:val="7"/>
+  </w:num>
+  <w:num w:numId="7">
+    <w:abstractNumId w:val="18"/>
+  </w:num>
+  <w:num w:numId="8">
+    <w:abstractNumId w:val="19"/>
+  </w:num>
+  <w:num w:numId="9">
+    <w:abstractNumId w:val="15"/>
+  </w:num>
+  <w:num w:numId="10">
+    <w:abstractNumId w:val="8"/>
+  </w:num>
+  <w:num w:numId="11">
+    <w:abstractNumId w:val="3"/>
+  </w:num>
+  <w:num w:numId="12">
+    <w:abstractNumId w:val="10"/>
+  </w:num>
+  <w:num w:numId="13">
+    <w:abstractNumId w:val="6"/>
+  </w:num>
+  <w:num w:numId="14">
+    <w:abstractNumId w:val="4"/>
+  </w:num>
+  <w:num w:numId="15">
+    <w:abstractNumId w:val="13"/>
+  </w:num>
+  <w:num w:numId="16">
+    <w:abstractNumId w:val="17"/>
+  </w:num>
+  <w:num w:numId="17">
+    <w:abstractNumId w:val="0"/>
+  </w:num>
+  <w:num w:numId="18">
+    <w:abstractNumId w:val="20"/>
+  </w:num>
+  <w:num w:numId="19">
+    <w:abstractNumId w:val="14"/>
+  </w:num>
+  <w:num w:numId="20">
+    <w:abstractNumId w:val="21"/>
+  </w:num>
+  <w:num w:numId="21">
     <w:abstractNumId w:val="9"/>
   </w:num>
-  <w:num w:numId="3">
-    <w:abstractNumId w:val="3"/>
-  </w:num>
-  <w:num w:numId="4">
-    <w:abstractNumId w:val="8"/>
-  </w:num>
-  <w:num w:numId="5">
-    <w:abstractNumId w:val="0"/>
-  </w:num>
-  <w:num w:numId="6">
-    <w:abstractNumId w:val="5"/>
-  </w:num>
-  <w:num w:numId="7">
-    <w:abstractNumId w:val="13"/>
-  </w:num>
-  <w:num w:numId="8">
-    <w:abstractNumId w:val="14"/>
-  </w:num>
-  <w:num w:numId="9">
-    <w:abstractNumId w:val="11"/>
-  </w:num>
-  <w:num w:numId="10">
-    <w:abstractNumId w:val="6"/>
-  </w:num>
-  <w:num w:numId="11">
+  <w:num w:numId="22">
     <w:abstractNumId w:val="1"/>
-  </w:num>
-  <w:num w:numId="12">
-    <w:abstractNumId w:val="7"/>
-  </w:num>
-  <w:num w:numId="13">
-    <w:abstractNumId w:val="4"/>
-  </w:num>
-  <w:num w:numId="14">
-    <w:abstractNumId w:val="2"/>
-  </w:num>
-  <w:num w:numId="15">
-    <w:abstractNumId w:val="10"/>
   </w:num>
 </w:numbering>
 </file>
 
 <file path=word/styles.xml><?xml version="1.0" encoding="utf-8"?>
-<w:styles xmlns:mc="http://schemas.openxmlformats.org/markup-compatibility/2006" xmlns:r="http://schemas.openxmlformats.org/officeDocument/2006/relationships" xmlns:w="http://schemas.openxmlformats.org/wordprocessingml/2006/main" xmlns:w14="http://schemas.microsoft.com/office/word/2010/wordml" xmlns:w15="http://schemas.microsoft.com/office/word/2012/wordml" xmlns:w16se="http://schemas.microsoft.com/office/word/2015/wordml/symex" mc:Ignorable="w14 w15 w16se">
+<w:styles xmlns:mc="http://schemas.openxmlformats.org/markup-compatibility/2006" xmlns:r="http://schemas.openxmlformats.org/officeDocument/2006/relationships" xmlns:w="http://schemas.openxmlformats.org/wordprocessingml/2006/main" xmlns:w14="http://schemas.microsoft.com/office/word/2010/wordml" xmlns:w15="http://schemas.microsoft.com/office/word/2012/wordml" xmlns:w16cid="http://schemas.microsoft.com/office/word/2016/wordml/cid" xmlns:w16se="http://schemas.microsoft.com/office/word/2015/wordml/symex" mc:Ignorable="w14 w15 w16se w16cid">
   <w:docDefaults>
     <w:rPrDefault>
       <w:rPr>
@@ -10123,7 +13498,7 @@
     </w:rPrDefault>
     <w:pPrDefault/>
   </w:docDefaults>
-  <w:latentStyles w:defLockedState="0" w:defUIPriority="99" w:defSemiHidden="0" w:defUnhideWhenUsed="0" w:defQFormat="0" w:count="371">
+  <w:latentStyles w:defLockedState="0" w:defUIPriority="99" w:defSemiHidden="0" w:defUnhideWhenUsed="0" w:defQFormat="0" w:count="376">
     <w:lsdException w:name="Normal" w:uiPriority="0" w:qFormat="1"/>
     <w:lsdException w:name="heading 1" w:uiPriority="9" w:qFormat="1"/>
     <w:lsdException w:name="heading 2" w:semiHidden="1" w:uiPriority="9" w:unhideWhenUsed="1" w:qFormat="1"/>
@@ -10229,7 +13604,6 @@
     <w:lsdException w:name="HTML Sample" w:semiHidden="1" w:unhideWhenUsed="1"/>
     <w:lsdException w:name="HTML Typewriter" w:semiHidden="1" w:unhideWhenUsed="1"/>
     <w:lsdException w:name="HTML Variable" w:semiHidden="1" w:unhideWhenUsed="1"/>
-    <w:lsdException w:name="Normal Table" w:semiHidden="1" w:unhideWhenUsed="1"/>
     <w:lsdException w:name="annotation subject" w:semiHidden="1" w:unhideWhenUsed="1"/>
     <w:lsdException w:name="No List" w:semiHidden="1" w:unhideWhenUsed="1"/>
     <w:lsdException w:name="Outline List 1" w:semiHidden="1" w:unhideWhenUsed="1"/>
@@ -10272,11 +13646,8 @@
     <w:lsdException w:name="Table Contemporary" w:semiHidden="1" w:unhideWhenUsed="1"/>
     <w:lsdException w:name="Table Elegant" w:semiHidden="1" w:unhideWhenUsed="1"/>
     <w:lsdException w:name="Table Professional" w:semiHidden="1" w:unhideWhenUsed="1"/>
-    <w:lsdException w:name="Table Subtle 1" w:semiHidden="1" w:unhideWhenUsed="1"/>
     <w:lsdException w:name="Table Subtle 2" w:semiHidden="1" w:unhideWhenUsed="1"/>
     <w:lsdException w:name="Table Web 1" w:semiHidden="1" w:unhideWhenUsed="1"/>
-    <w:lsdException w:name="Table Web 2" w:semiHidden="1" w:unhideWhenUsed="1"/>
-    <w:lsdException w:name="Table Web 3" w:semiHidden="1" w:unhideWhenUsed="1"/>
     <w:lsdException w:name="Balloon Text" w:semiHidden="1" w:unhideWhenUsed="1"/>
     <w:lsdException w:name="Table Grid" w:uiPriority="39"/>
     <w:lsdException w:name="Table Theme" w:semiHidden="1" w:unhideWhenUsed="1"/>
@@ -10495,6 +13866,11 @@
     <w:lsdException w:name="List Table 5 Dark Accent 6" w:uiPriority="50"/>
     <w:lsdException w:name="List Table 6 Colorful Accent 6" w:uiPriority="51"/>
     <w:lsdException w:name="List Table 7 Colorful Accent 6" w:uiPriority="52"/>
+    <w:lsdException w:name="Mention" w:semiHidden="1" w:unhideWhenUsed="1"/>
+    <w:lsdException w:name="Smart Hyperlink" w:semiHidden="1" w:unhideWhenUsed="1"/>
+    <w:lsdException w:name="Hashtag" w:semiHidden="1" w:unhideWhenUsed="1"/>
+    <w:lsdException w:name="Unresolved Mention" w:semiHidden="1" w:unhideWhenUsed="1"/>
+    <w:lsdException w:name="Smart Link" w:semiHidden="1" w:unhideWhenUsed="1"/>
   </w:latentStyles>
   <w:style w:type="paragraph" w:default="1" w:styleId="a">
     <w:name w:val="Normal"/>
@@ -10731,6 +14107,18 @@
       <w:color w:val="000000"/>
       <w:sz w:val="22"/>
       <w:szCs w:val="22"/>
+    </w:rPr>
+  </w:style>
+  <w:style w:type="character" w:styleId="ac">
+    <w:name w:val="Unresolved Mention"/>
+    <w:basedOn w:val="a0"/>
+    <w:uiPriority w:val="99"/>
+    <w:semiHidden/>
+    <w:unhideWhenUsed/>
+    <w:rsid w:val="00675DE8"/>
+    <w:rPr>
+      <w:color w:val="605E5C"/>
+      <w:shd w:val="clear" w:color="auto" w:fill="E1DFDD"/>
     </w:rPr>
   </w:style>
 </w:styles>

--- a/intersection/数学基础.docx
+++ b/intersection/数学基础.docx
@@ -2179,6 +2179,22 @@
           <w:szCs w:val="24"/>
         </w:rPr>
       </w:pPr>
+      <w:r>
+        <w:rPr>
+          <w:rFonts w:ascii="宋体" w:eastAsia="宋体" w:hAnsi="宋体" w:hint="eastAsia"/>
+          <w:sz w:val="24"/>
+          <w:szCs w:val="24"/>
+        </w:rPr>
+        <w:t>max取值（内容），argmax取下标</w:t>
+      </w:r>
+      <w:r>
+        <w:rPr>
+          <w:rFonts w:ascii="宋体" w:eastAsia="宋体" w:hAnsi="宋体" w:hint="eastAsia"/>
+          <w:sz w:val="24"/>
+          <w:szCs w:val="24"/>
+        </w:rPr>
+        <w:t>索引</w:t>
+      </w:r>
     </w:p>
     <w:p>
       <w:pPr>
@@ -6815,6 +6831,44 @@
         <w:pStyle w:val="a7"/>
         <w:numPr>
           <w:ilvl w:val="0"/>
+          <w:numId w:val="3"/>
+        </w:numPr>
+        <w:ind w:firstLineChars="0"/>
+        <w:rPr>
+          <w:rFonts w:ascii="宋体" w:eastAsia="宋体" w:hAnsi="宋体"/>
+          <w:sz w:val="24"/>
+          <w:szCs w:val="24"/>
+        </w:rPr>
+      </w:pPr>
+      <w:r>
+        <w:rPr>
+          <w:rFonts w:ascii="宋体" w:eastAsia="宋体" w:hAnsi="宋体" w:hint="eastAsia"/>
+          <w:sz w:val="24"/>
+          <w:szCs w:val="24"/>
+        </w:rPr>
+        <w:t>定义和定理的区别：定义是定义某种运算法则或形式，定理是得出，某种结论</w:t>
+      </w:r>
+    </w:p>
+    <w:p>
+      <w:pPr>
+        <w:pStyle w:val="a7"/>
+        <w:numPr>
+          <w:ilvl w:val="0"/>
+          <w:numId w:val="3"/>
+        </w:numPr>
+        <w:ind w:firstLineChars="0"/>
+        <w:rPr>
+          <w:rFonts w:ascii="宋体" w:eastAsia="宋体" w:hAnsi="宋体"/>
+          <w:sz w:val="24"/>
+          <w:szCs w:val="24"/>
+        </w:rPr>
+      </w:pPr>
+    </w:p>
+    <w:p>
+      <w:pPr>
+        <w:pStyle w:val="a7"/>
+        <w:numPr>
+          <w:ilvl w:val="0"/>
           <w:numId w:val="1"/>
         </w:numPr>
         <w:ind w:firstLineChars="0"/>
@@ -7198,7 +7252,25 @@
             <w:sz w:val="24"/>
             <w:szCs w:val="24"/>
           </w:rPr>
-          <w:t>://www.cnblogs.com/pinard/p/6251584.html</w:t>
+          <w:t>://www.cnbl</w:t>
+        </w:r>
+        <w:r>
+          <w:rPr>
+            <w:rStyle w:val="a9"/>
+            <w:rFonts w:ascii="宋体" w:eastAsia="宋体" w:hAnsi="宋体"/>
+            <w:sz w:val="24"/>
+            <w:szCs w:val="24"/>
+          </w:rPr>
+          <w:t>o</w:t>
+        </w:r>
+        <w:r>
+          <w:rPr>
+            <w:rStyle w:val="a9"/>
+            <w:rFonts w:ascii="宋体" w:eastAsia="宋体" w:hAnsi="宋体"/>
+            <w:sz w:val="24"/>
+            <w:szCs w:val="24"/>
+          </w:rPr>
+          <w:t>gs.com/pinard/p/6251584.html</w:t>
         </w:r>
       </w:hyperlink>
     </w:p>
@@ -7275,7 +7347,7 @@
         <w:widowControl/>
         <w:jc w:val="left"/>
         <w:rPr>
-          <w:rFonts w:ascii="宋体" w:eastAsia="宋体" w:hAnsi="宋体" w:cs="宋体"/>
+          <w:rFonts w:ascii="宋体" w:eastAsia="宋体" w:hAnsi="宋体" w:cs="宋体" w:hint="eastAsia"/>
           <w:color w:val="000000"/>
           <w:kern w:val="0"/>
           <w:sz w:val="24"/>
@@ -7578,6 +7650,76 @@
         </w:rPr>
         <w:t>。</w:t>
       </w:r>
+      <w:r>
+        <w:rPr>
+          <w:rFonts w:ascii="宋体" w:eastAsia="宋体" w:hAnsi="宋体" w:cs="宋体" w:hint="eastAsia"/>
+          <w:color w:val="000000"/>
+          <w:kern w:val="0"/>
+          <w:sz w:val="24"/>
+          <w:szCs w:val="24"/>
+        </w:rPr>
+        <w:t>注意是特征值和奇异值之间满足平方关系，而不是A</w:t>
+      </w:r>
+      <w:r>
+        <w:rPr>
+          <w:rFonts w:ascii="宋体" w:eastAsia="宋体" w:hAnsi="宋体" w:cs="宋体"/>
+          <w:color w:val="000000"/>
+          <w:kern w:val="0"/>
+          <w:sz w:val="24"/>
+          <w:szCs w:val="24"/>
+        </w:rPr>
+        <w:t>TA</w:t>
+      </w:r>
+      <w:r>
+        <w:rPr>
+          <w:rFonts w:ascii="宋体" w:eastAsia="宋体" w:hAnsi="宋体" w:cs="宋体" w:hint="eastAsia"/>
+          <w:color w:val="000000"/>
+          <w:kern w:val="0"/>
+          <w:sz w:val="24"/>
+          <w:szCs w:val="24"/>
+        </w:rPr>
+        <w:t>和</w:t>
+      </w:r>
+      <w:r>
+        <w:rPr>
+          <w:rFonts w:ascii="宋体" w:eastAsia="宋体" w:hAnsi="宋体" w:cs="宋体"/>
+          <w:color w:val="000000"/>
+          <w:kern w:val="0"/>
+          <w:sz w:val="24"/>
+          <w:szCs w:val="24"/>
+        </w:rPr>
+        <w:t>A</w:t>
+      </w:r>
+      <w:r>
+        <w:rPr>
+          <w:rFonts w:ascii="宋体" w:eastAsia="宋体" w:hAnsi="宋体" w:cs="宋体" w:hint="eastAsia"/>
+          <w:color w:val="000000"/>
+          <w:kern w:val="0"/>
+          <w:sz w:val="24"/>
+          <w:szCs w:val="24"/>
+        </w:rPr>
+        <w:t>之间特征值呈平方关系</w:t>
+      </w:r>
+      <w:r>
+        <w:rPr>
+          <w:rFonts w:ascii="宋体" w:eastAsia="宋体" w:hAnsi="宋体" w:cs="宋体" w:hint="eastAsia"/>
+          <w:color w:val="000000"/>
+          <w:kern w:val="0"/>
+          <w:sz w:val="24"/>
+          <w:szCs w:val="24"/>
+        </w:rPr>
+        <w:t>，实对称矩阵两者呈平方关系</w:t>
+      </w:r>
+      <w:r>
+        <w:rPr>
+          <w:rFonts w:ascii="宋体" w:eastAsia="宋体" w:hAnsi="宋体" w:cs="宋体" w:hint="eastAsia"/>
+          <w:color w:val="000000"/>
+          <w:kern w:val="0"/>
+          <w:sz w:val="24"/>
+          <w:szCs w:val="24"/>
+        </w:rPr>
+        <w:t>。</w:t>
+      </w:r>
     </w:p>
     <w:p>
       <w:pPr>
@@ -7722,7 +7864,6 @@
           <w:sz w:val="24"/>
           <w:szCs w:val="24"/>
         </w:rPr>
-        <w:lastRenderedPageBreak/>
         <w:t>可以使用矩阵三角化来求解满</w:t>
       </w:r>
       <w:proofErr w:type="gramStart"/>
@@ -8725,7 +8866,16 @@
           <w:sz w:val="24"/>
           <w:szCs w:val="24"/>
         </w:rPr>
-        <w:t>来对x进行估计。已知关于系统运动学或动力学（运动模型）和量测方程（观测模型）的知识，利用系统过程噪声（运动噪声）、量测噪声（测量噪声）的统计特性和初始条件信息，依据某种最优准则（K</w:t>
+        <w:t>来对x进行估计。已知关于系统运动学或动力学（运动模型）和量测方程（观测模型）的知识，利用系统过程</w:t>
+      </w:r>
+      <w:r>
+        <w:rPr>
+          <w:rFonts w:ascii="宋体" w:eastAsia="宋体" w:hAnsi="宋体" w:hint="eastAsia"/>
+          <w:sz w:val="24"/>
+          <w:szCs w:val="24"/>
+        </w:rPr>
+        <w:lastRenderedPageBreak/>
+        <w:t>噪声（运动噪声）、量测噪声（测量噪声）的统计特性和初始条件信息，依据某种最优准则（K</w:t>
       </w:r>
       <w:r>
         <w:rPr>
@@ -8844,16 +8994,7 @@
           <w:sz w:val="24"/>
           <w:szCs w:val="24"/>
         </w:rPr>
-        <w:t>一阶滤波（超声波使用</w:t>
-      </w:r>
-      <w:r>
-        <w:rPr>
-          <w:rFonts w:ascii="宋体" w:eastAsia="宋体" w:hAnsi="宋体" w:hint="eastAsia"/>
-          <w:sz w:val="24"/>
-          <w:szCs w:val="24"/>
-        </w:rPr>
-        <w:lastRenderedPageBreak/>
-        <w:t>的滤波方法，可以减小</w:t>
+        <w:t>一阶滤波（超声波使用的滤波方法，可以减小</w:t>
       </w:r>
       <w:r>
         <w:rPr>
@@ -9884,6 +10025,7 @@
           <w:sz w:val="24"/>
           <w:szCs w:val="24"/>
         </w:rPr>
+        <w:lastRenderedPageBreak/>
         <w:t>线性最小方差估计：</w:t>
       </w:r>
       <w:r>
@@ -9972,7 +10114,6 @@
           <w:sz w:val="24"/>
           <w:szCs w:val="24"/>
         </w:rPr>
-        <w:lastRenderedPageBreak/>
         <w:t>极大似然估计：使条件概率密度p（</w:t>
       </w:r>
       <w:proofErr w:type="spellStart"/>
@@ -10096,7 +10237,7 @@
     <w:p>
       <w:pPr>
         <w:rPr>
-          <w:rFonts w:ascii="宋体" w:eastAsia="宋体" w:hAnsi="宋体" w:hint="eastAsia"/>
+          <w:rFonts w:ascii="宋体" w:eastAsia="宋体" w:hAnsi="宋体"/>
           <w:sz w:val="24"/>
           <w:szCs w:val="24"/>
         </w:rPr>
@@ -10252,7 +10393,7 @@
         <w:pStyle w:val="a7"/>
         <w:ind w:left="420" w:firstLineChars="0" w:firstLine="0"/>
         <w:rPr>
-          <w:rFonts w:ascii="宋体" w:eastAsia="宋体" w:hAnsi="宋体" w:hint="eastAsia"/>
+          <w:rFonts w:ascii="宋体" w:eastAsia="宋体" w:hAnsi="宋体"/>
           <w:sz w:val="24"/>
           <w:szCs w:val="24"/>
         </w:rPr>
@@ -10370,7 +10511,7 @@
         </w:numPr>
         <w:ind w:firstLineChars="0"/>
         <w:rPr>
-          <w:rFonts w:ascii="宋体" w:eastAsia="宋体" w:hAnsi="宋体" w:hint="eastAsia"/>
+          <w:rFonts w:ascii="宋体" w:eastAsia="宋体" w:hAnsi="宋体"/>
           <w:sz w:val="24"/>
           <w:szCs w:val="24"/>
         </w:rPr>
@@ -10485,7 +10626,7 @@
         </w:numPr>
         <w:ind w:firstLineChars="0"/>
         <w:rPr>
-          <w:rFonts w:ascii="宋体" w:eastAsia="宋体" w:hAnsi="宋体" w:hint="eastAsia"/>
+          <w:rFonts w:ascii="宋体" w:eastAsia="宋体" w:hAnsi="宋体"/>
           <w:sz w:val="24"/>
           <w:szCs w:val="24"/>
         </w:rPr>
@@ -10535,7 +10676,7 @@
         <w:pStyle w:val="a7"/>
         <w:ind w:left="420" w:firstLineChars="0" w:firstLine="0"/>
         <w:rPr>
-          <w:rFonts w:ascii="宋体" w:eastAsia="宋体" w:hAnsi="宋体" w:hint="eastAsia"/>
+          <w:rFonts w:ascii="宋体" w:eastAsia="宋体" w:hAnsi="宋体"/>
           <w:sz w:val="24"/>
           <w:szCs w:val="24"/>
         </w:rPr>
@@ -10561,7 +10702,7 @@
         </w:numPr>
         <w:ind w:firstLineChars="0"/>
         <w:rPr>
-          <w:rFonts w:ascii="宋体" w:eastAsia="宋体" w:hAnsi="宋体" w:hint="eastAsia"/>
+          <w:rFonts w:ascii="宋体" w:eastAsia="宋体" w:hAnsi="宋体"/>
           <w:sz w:val="24"/>
           <w:szCs w:val="24"/>
         </w:rPr>
@@ -10708,7 +10849,16 @@
           <w:sz w:val="24"/>
           <w:szCs w:val="24"/>
         </w:rPr>
-        <w:t>注意简化计算步骤，减少运算次数：不但可以减少计算时间还能减少舍入误差</w:t>
+        <w:t>注意简化计算步骤，减少运算次数：不但可以减少计算时间还能减少舍</w:t>
+      </w:r>
+      <w:r>
+        <w:rPr>
+          <w:rFonts w:ascii="宋体" w:eastAsia="宋体" w:hAnsi="宋体" w:hint="eastAsia"/>
+          <w:sz w:val="24"/>
+          <w:szCs w:val="24"/>
+        </w:rPr>
+        <w:lastRenderedPageBreak/>
+        <w:t>入误差</w:t>
       </w:r>
     </w:p>
     <w:p>
@@ -10720,7 +10870,7 @@
         </w:numPr>
         <w:ind w:firstLineChars="0"/>
         <w:rPr>
-          <w:rFonts w:ascii="宋体" w:eastAsia="宋体" w:hAnsi="宋体" w:hint="eastAsia"/>
+          <w:rFonts w:ascii="宋体" w:eastAsia="宋体" w:hAnsi="宋体"/>
           <w:sz w:val="24"/>
           <w:szCs w:val="24"/>
         </w:rPr>
@@ -10785,39 +10935,1049 @@
           <w:sz w:val="24"/>
           <w:szCs w:val="24"/>
         </w:rPr>
+        <w:t>数值解法：</w:t>
+      </w:r>
+    </w:p>
+    <w:p>
+      <w:pPr>
+        <w:pStyle w:val="a7"/>
+        <w:numPr>
+          <w:ilvl w:val="0"/>
+          <w:numId w:val="21"/>
+        </w:numPr>
+        <w:ind w:firstLineChars="0"/>
+        <w:rPr>
+          <w:rFonts w:ascii="宋体" w:eastAsia="宋体" w:hAnsi="宋体"/>
+          <w:sz w:val="24"/>
+          <w:szCs w:val="24"/>
+        </w:rPr>
+      </w:pPr>
+      <w:r>
+        <w:rPr>
+          <w:rFonts w:ascii="宋体" w:eastAsia="宋体" w:hAnsi="宋体" w:hint="eastAsia"/>
+          <w:sz w:val="24"/>
+          <w:szCs w:val="24"/>
+        </w:rPr>
+        <w:t>直接法</w:t>
+      </w:r>
+      <w:r>
+        <w:rPr>
+          <w:rFonts w:ascii="宋体" w:eastAsia="宋体" w:hAnsi="宋体" w:hint="eastAsia"/>
+          <w:sz w:val="24"/>
+          <w:szCs w:val="24"/>
+        </w:rPr>
+        <w:t>：解析方法，没有舍入误差时求得精确解。</w:t>
+      </w:r>
+      <w:r>
+        <w:rPr>
+          <w:rFonts w:ascii="宋体" w:eastAsia="宋体" w:hAnsi="宋体" w:hint="eastAsia"/>
+          <w:sz w:val="24"/>
+          <w:szCs w:val="24"/>
+        </w:rPr>
+        <w:t>优点是直观，计算量少；可事先估计计算量。缺点是存储量大，程序结构复杂。适用于小规模的线性方程组</w:t>
+      </w:r>
+      <w:r>
+        <w:rPr>
+          <w:rFonts w:ascii="宋体" w:eastAsia="宋体" w:hAnsi="宋体" w:hint="eastAsia"/>
+          <w:sz w:val="24"/>
+          <w:szCs w:val="24"/>
+        </w:rPr>
+        <w:t>，特别是低阶稠密矩阵</w:t>
+      </w:r>
+      <w:r>
+        <w:rPr>
+          <w:rFonts w:ascii="宋体" w:eastAsia="宋体" w:hAnsi="宋体" w:hint="eastAsia"/>
+          <w:sz w:val="24"/>
+          <w:szCs w:val="24"/>
+        </w:rPr>
+        <w:t>。</w:t>
+      </w:r>
+    </w:p>
+    <w:p>
+      <w:pPr>
+        <w:pStyle w:val="a7"/>
+        <w:numPr>
+          <w:ilvl w:val="0"/>
+          <w:numId w:val="22"/>
+        </w:numPr>
+        <w:ind w:firstLineChars="0"/>
+        <w:rPr>
+          <w:rFonts w:ascii="宋体" w:eastAsia="宋体" w:hAnsi="宋体"/>
+          <w:sz w:val="24"/>
+          <w:szCs w:val="24"/>
+        </w:rPr>
+      </w:pPr>
+      <w:r>
+        <w:rPr>
+          <w:rFonts w:ascii="宋体" w:eastAsia="宋体" w:hAnsi="宋体"/>
+          <w:sz w:val="24"/>
+          <w:szCs w:val="24"/>
+        </w:rPr>
+        <w:t>G</w:t>
+      </w:r>
+      <w:r>
+        <w:rPr>
+          <w:rFonts w:ascii="宋体" w:eastAsia="宋体" w:hAnsi="宋体" w:hint="eastAsia"/>
+          <w:sz w:val="24"/>
+          <w:szCs w:val="24"/>
+        </w:rPr>
+        <w:t>auss消去法：</w:t>
+      </w:r>
+      <w:proofErr w:type="gramStart"/>
+      <w:r>
+        <w:rPr>
+          <w:rFonts w:ascii="宋体" w:eastAsia="宋体" w:hAnsi="宋体" w:hint="eastAsia"/>
+          <w:sz w:val="24"/>
+          <w:szCs w:val="24"/>
+        </w:rPr>
+        <w:t>消元过程</w:t>
+      </w:r>
+      <w:proofErr w:type="gramEnd"/>
+      <w:r>
+        <w:rPr>
+          <w:rFonts w:ascii="宋体" w:eastAsia="宋体" w:hAnsi="宋体" w:hint="eastAsia"/>
+          <w:sz w:val="24"/>
+          <w:szCs w:val="24"/>
+        </w:rPr>
+        <w:t>+回代过程。</w:t>
+      </w:r>
+      <w:proofErr w:type="gramStart"/>
+      <w:r>
+        <w:rPr>
+          <w:rFonts w:ascii="宋体" w:eastAsia="宋体" w:hAnsi="宋体" w:hint="eastAsia"/>
+          <w:sz w:val="24"/>
+          <w:szCs w:val="24"/>
+        </w:rPr>
+        <w:t>元指的</w:t>
+      </w:r>
+      <w:proofErr w:type="gramEnd"/>
+      <w:r>
+        <w:rPr>
+          <w:rFonts w:ascii="宋体" w:eastAsia="宋体" w:hAnsi="宋体" w:hint="eastAsia"/>
+          <w:sz w:val="24"/>
+          <w:szCs w:val="24"/>
+        </w:rPr>
+        <w:t>是矩阵的各个元素，</w:t>
+      </w:r>
+      <w:proofErr w:type="gramStart"/>
+      <w:r>
+        <w:rPr>
+          <w:rFonts w:ascii="宋体" w:eastAsia="宋体" w:hAnsi="宋体" w:hint="eastAsia"/>
+          <w:sz w:val="24"/>
+          <w:szCs w:val="24"/>
+        </w:rPr>
+        <w:t>消元是</w:t>
+      </w:r>
+      <w:proofErr w:type="gramEnd"/>
+      <w:r>
+        <w:rPr>
+          <w:rFonts w:ascii="宋体" w:eastAsia="宋体" w:hAnsi="宋体" w:hint="eastAsia"/>
+          <w:sz w:val="24"/>
+          <w:szCs w:val="24"/>
+        </w:rPr>
+        <w:t>指将某些或某个元素通过矩阵变换变成0，对角线上元素称为主元。</w:t>
+      </w:r>
+      <w:proofErr w:type="spellStart"/>
+      <w:r>
+        <w:rPr>
+          <w:rFonts w:ascii="宋体" w:eastAsia="宋体" w:hAnsi="宋体" w:hint="eastAsia"/>
+          <w:sz w:val="24"/>
+          <w:szCs w:val="24"/>
+        </w:rPr>
+        <w:t>lik</w:t>
+      </w:r>
+      <w:proofErr w:type="spellEnd"/>
+      <w:r>
+        <w:rPr>
+          <w:rFonts w:ascii="宋体" w:eastAsia="宋体" w:hAnsi="宋体" w:hint="eastAsia"/>
+          <w:sz w:val="24"/>
+          <w:szCs w:val="24"/>
+        </w:rPr>
+        <w:t>为第k步（第</w:t>
+      </w:r>
+      <w:proofErr w:type="spellStart"/>
+      <w:r>
+        <w:rPr>
+          <w:rFonts w:ascii="宋体" w:eastAsia="宋体" w:hAnsi="宋体" w:hint="eastAsia"/>
+          <w:sz w:val="24"/>
+          <w:szCs w:val="24"/>
+        </w:rPr>
+        <w:t>i</w:t>
+      </w:r>
+      <w:proofErr w:type="spellEnd"/>
+      <w:r>
+        <w:rPr>
+          <w:rFonts w:ascii="宋体" w:eastAsia="宋体" w:hAnsi="宋体" w:hint="eastAsia"/>
+          <w:sz w:val="24"/>
+          <w:szCs w:val="24"/>
+        </w:rPr>
+        <w:t>=k+1行）的乘子。</w:t>
+      </w:r>
+    </w:p>
+    <w:p>
+      <w:pPr>
+        <w:pStyle w:val="a7"/>
+        <w:ind w:left="1260" w:firstLineChars="0" w:firstLine="0"/>
+        <w:rPr>
+          <w:rFonts w:ascii="宋体" w:eastAsia="宋体" w:hAnsi="宋体" w:hint="eastAsia"/>
+          <w:sz w:val="24"/>
+          <w:szCs w:val="24"/>
+        </w:rPr>
+      </w:pPr>
+      <w:r>
+        <w:rPr>
+          <w:rFonts w:ascii="宋体" w:eastAsia="宋体" w:hAnsi="宋体" w:hint="eastAsia"/>
+          <w:sz w:val="24"/>
+          <w:szCs w:val="24"/>
+        </w:rPr>
+        <w:t>重要条件：gauss消去法（不作行交换）能进行到底的条件是各步主元均不为0。各步主元均不为零的充要条件是系数矩阵A的顺序主子式不为零。</w:t>
+      </w:r>
+    </w:p>
+    <w:p>
+      <w:pPr>
+        <w:pStyle w:val="a7"/>
+        <w:numPr>
+          <w:ilvl w:val="0"/>
+          <w:numId w:val="23"/>
+        </w:numPr>
+        <w:ind w:firstLineChars="0"/>
+        <w:rPr>
+          <w:rFonts w:ascii="宋体" w:eastAsia="宋体" w:hAnsi="宋体" w:hint="eastAsia"/>
+          <w:sz w:val="24"/>
+          <w:szCs w:val="24"/>
+        </w:rPr>
+      </w:pPr>
+      <w:r>
+        <w:rPr>
+          <w:rFonts w:ascii="宋体" w:eastAsia="宋体" w:hAnsi="宋体"/>
+          <w:sz w:val="24"/>
+          <w:szCs w:val="24"/>
+        </w:rPr>
+        <w:t>G</w:t>
+      </w:r>
+      <w:r>
+        <w:rPr>
+          <w:rFonts w:ascii="宋体" w:eastAsia="宋体" w:hAnsi="宋体" w:hint="eastAsia"/>
+          <w:sz w:val="24"/>
+          <w:szCs w:val="24"/>
+        </w:rPr>
+        <w:t>auss列主元消去法：第k</w:t>
+      </w:r>
+      <w:proofErr w:type="gramStart"/>
+      <w:r>
+        <w:rPr>
+          <w:rFonts w:ascii="宋体" w:eastAsia="宋体" w:hAnsi="宋体" w:hint="eastAsia"/>
+          <w:sz w:val="24"/>
+          <w:szCs w:val="24"/>
+        </w:rPr>
+        <w:t>步消元</w:t>
+      </w:r>
+      <w:proofErr w:type="gramEnd"/>
+      <w:r>
+        <w:rPr>
+          <w:rFonts w:ascii="宋体" w:eastAsia="宋体" w:hAnsi="宋体" w:hint="eastAsia"/>
+          <w:sz w:val="24"/>
+          <w:szCs w:val="24"/>
+        </w:rPr>
+        <w:t>时通过行交换选取k-1步结果中绝对值最大得作为主元。避免绝对值小的数或0值主元带来得舍入误差或无法计算。是在一列中选绝对值最大的元素，所以叫列主元。</w:t>
+      </w:r>
+    </w:p>
+    <w:p>
+      <w:pPr>
+        <w:pStyle w:val="a7"/>
+        <w:numPr>
+          <w:ilvl w:val="0"/>
+          <w:numId w:val="22"/>
+        </w:numPr>
+        <w:ind w:firstLineChars="0"/>
+        <w:rPr>
+          <w:rFonts w:ascii="宋体" w:eastAsia="宋体" w:hAnsi="宋体"/>
+          <w:sz w:val="24"/>
+          <w:szCs w:val="24"/>
+        </w:rPr>
+      </w:pPr>
+      <w:r>
+        <w:rPr>
+          <w:rFonts w:ascii="宋体" w:eastAsia="宋体" w:hAnsi="宋体" w:hint="eastAsia"/>
+          <w:sz w:val="24"/>
+          <w:szCs w:val="24"/>
+        </w:rPr>
+        <w:t>矩阵三角分解法：将A阵分解为两个三角角阵相乘，即A=</w:t>
+      </w:r>
+      <w:r>
+        <w:rPr>
+          <w:rFonts w:ascii="宋体" w:eastAsia="宋体" w:hAnsi="宋体"/>
+          <w:sz w:val="24"/>
+          <w:szCs w:val="24"/>
+        </w:rPr>
+        <w:t>LU</w:t>
+      </w:r>
+      <w:r>
+        <w:rPr>
+          <w:rFonts w:ascii="宋体" w:eastAsia="宋体" w:hAnsi="宋体" w:hint="eastAsia"/>
+          <w:sz w:val="24"/>
+          <w:szCs w:val="24"/>
+        </w:rPr>
+        <w:t>。当L为单位下三角阵</w:t>
+      </w:r>
+      <w:r>
+        <w:rPr>
+          <w:rFonts w:ascii="宋体" w:eastAsia="宋体" w:hAnsi="宋体" w:hint="eastAsia"/>
+          <w:sz w:val="24"/>
+          <w:szCs w:val="24"/>
+        </w:rPr>
+        <w:t>（对角线为1，上三角都为0）</w:t>
+      </w:r>
+      <w:r>
+        <w:rPr>
+          <w:rFonts w:ascii="宋体" w:eastAsia="宋体" w:hAnsi="宋体" w:hint="eastAsia"/>
+          <w:sz w:val="24"/>
+          <w:szCs w:val="24"/>
+        </w:rPr>
+        <w:t>时为Doolittle分解，当U为单位上三角阵时为</w:t>
+      </w:r>
+      <w:proofErr w:type="spellStart"/>
+      <w:r>
+        <w:rPr>
+          <w:rFonts w:ascii="宋体" w:eastAsia="宋体" w:hAnsi="宋体" w:hint="eastAsia"/>
+          <w:sz w:val="24"/>
+          <w:szCs w:val="24"/>
+        </w:rPr>
+        <w:t>Crout</w:t>
+      </w:r>
+      <w:proofErr w:type="spellEnd"/>
+      <w:r>
+        <w:rPr>
+          <w:rFonts w:ascii="宋体" w:eastAsia="宋体" w:hAnsi="宋体" w:hint="eastAsia"/>
+          <w:sz w:val="24"/>
+          <w:szCs w:val="24"/>
+        </w:rPr>
+        <w:t>分解。再将A=</w:t>
+      </w:r>
+      <w:r>
+        <w:rPr>
+          <w:rFonts w:ascii="宋体" w:eastAsia="宋体" w:hAnsi="宋体"/>
+          <w:sz w:val="24"/>
+          <w:szCs w:val="24"/>
+        </w:rPr>
+        <w:t>LDR</w:t>
+      </w:r>
+      <w:r>
+        <w:rPr>
+          <w:rFonts w:ascii="宋体" w:eastAsia="宋体" w:hAnsi="宋体" w:hint="eastAsia"/>
+          <w:sz w:val="24"/>
+          <w:szCs w:val="24"/>
+        </w:rPr>
+        <w:t>，其中R=</w:t>
+      </w:r>
+      <w:r>
+        <w:rPr>
+          <w:rFonts w:ascii="宋体" w:eastAsia="宋体" w:hAnsi="宋体"/>
+          <w:sz w:val="24"/>
+          <w:szCs w:val="24"/>
+        </w:rPr>
+        <w:t>D</w:t>
+      </w:r>
+      <w:r>
+        <w:rPr>
+          <w:rFonts w:ascii="宋体" w:eastAsia="宋体" w:hAnsi="宋体" w:hint="eastAsia"/>
+          <w:sz w:val="24"/>
+          <w:szCs w:val="24"/>
+          <w:vertAlign w:val="superscript"/>
+        </w:rPr>
+        <w:t>-1</w:t>
+      </w:r>
+      <w:r>
+        <w:rPr>
+          <w:rFonts w:ascii="宋体" w:eastAsia="宋体" w:hAnsi="宋体"/>
+          <w:sz w:val="24"/>
+          <w:szCs w:val="24"/>
+        </w:rPr>
+        <w:t>U</w:t>
+      </w:r>
+      <w:r>
+        <w:rPr>
+          <w:rFonts w:ascii="宋体" w:eastAsia="宋体" w:hAnsi="宋体" w:hint="eastAsia"/>
+          <w:sz w:val="24"/>
+          <w:szCs w:val="24"/>
+        </w:rPr>
+        <w:t>，L、</w:t>
+      </w:r>
+      <w:r>
+        <w:rPr>
+          <w:rFonts w:ascii="宋体" w:eastAsia="宋体" w:hAnsi="宋体"/>
+          <w:sz w:val="24"/>
+          <w:szCs w:val="24"/>
+        </w:rPr>
+        <w:t>R</w:t>
+      </w:r>
+      <w:r>
+        <w:rPr>
+          <w:rFonts w:ascii="宋体" w:eastAsia="宋体" w:hAnsi="宋体" w:hint="eastAsia"/>
+          <w:sz w:val="24"/>
+          <w:szCs w:val="24"/>
+        </w:rPr>
+        <w:t>分别为单位上下三角矩阵，为L</w:t>
+      </w:r>
+      <w:r>
+        <w:rPr>
+          <w:rFonts w:ascii="宋体" w:eastAsia="宋体" w:hAnsi="宋体"/>
+          <w:sz w:val="24"/>
+          <w:szCs w:val="24"/>
+        </w:rPr>
+        <w:t>DR</w:t>
+      </w:r>
+      <w:r>
+        <w:rPr>
+          <w:rFonts w:ascii="宋体" w:eastAsia="宋体" w:hAnsi="宋体" w:hint="eastAsia"/>
+          <w:sz w:val="24"/>
+          <w:szCs w:val="24"/>
+        </w:rPr>
+        <w:t>分解</w:t>
+      </w:r>
+      <w:r>
+        <w:rPr>
+          <w:rFonts w:ascii="宋体" w:eastAsia="宋体" w:hAnsi="宋体" w:hint="eastAsia"/>
+          <w:sz w:val="24"/>
+          <w:szCs w:val="24"/>
+        </w:rPr>
+        <w:t>。三角分解</w:t>
+      </w:r>
+      <w:proofErr w:type="gramStart"/>
+      <w:r>
+        <w:rPr>
+          <w:rFonts w:ascii="宋体" w:eastAsia="宋体" w:hAnsi="宋体" w:hint="eastAsia"/>
+          <w:sz w:val="24"/>
+          <w:szCs w:val="24"/>
+        </w:rPr>
+        <w:t>不</w:t>
+      </w:r>
+      <w:proofErr w:type="gramEnd"/>
+      <w:r>
+        <w:rPr>
+          <w:rFonts w:ascii="宋体" w:eastAsia="宋体" w:hAnsi="宋体" w:hint="eastAsia"/>
+          <w:sz w:val="24"/>
+          <w:szCs w:val="24"/>
+        </w:rPr>
+        <w:t>唯一，Doolittle分解、</w:t>
+      </w:r>
+      <w:proofErr w:type="spellStart"/>
+      <w:r>
+        <w:rPr>
+          <w:rFonts w:ascii="宋体" w:eastAsia="宋体" w:hAnsi="宋体" w:hint="eastAsia"/>
+          <w:sz w:val="24"/>
+          <w:szCs w:val="24"/>
+        </w:rPr>
+        <w:t>Crout</w:t>
+      </w:r>
+      <w:proofErr w:type="spellEnd"/>
+      <w:r>
+        <w:rPr>
+          <w:rFonts w:ascii="宋体" w:eastAsia="宋体" w:hAnsi="宋体" w:hint="eastAsia"/>
+          <w:sz w:val="24"/>
+          <w:szCs w:val="24"/>
+        </w:rPr>
+        <w:t>分解、L</w:t>
+      </w:r>
+      <w:r>
+        <w:rPr>
+          <w:rFonts w:ascii="宋体" w:eastAsia="宋体" w:hAnsi="宋体"/>
+          <w:sz w:val="24"/>
+          <w:szCs w:val="24"/>
+        </w:rPr>
+        <w:t>DR</w:t>
+      </w:r>
+      <w:r>
+        <w:rPr>
+          <w:rFonts w:ascii="宋体" w:eastAsia="宋体" w:hAnsi="宋体" w:hint="eastAsia"/>
+          <w:sz w:val="24"/>
+          <w:szCs w:val="24"/>
+        </w:rPr>
+        <w:t>分解唯一。</w:t>
+      </w:r>
+    </w:p>
+    <w:p>
+      <w:pPr>
+        <w:pStyle w:val="a7"/>
+        <w:numPr>
+          <w:ilvl w:val="0"/>
+          <w:numId w:val="23"/>
+        </w:numPr>
+        <w:ind w:firstLineChars="0"/>
+        <w:rPr>
+          <w:rFonts w:ascii="宋体" w:eastAsia="宋体" w:hAnsi="宋体"/>
+          <w:sz w:val="24"/>
+          <w:szCs w:val="24"/>
+        </w:rPr>
+      </w:pPr>
+      <w:r>
+        <w:rPr>
+          <w:rFonts w:ascii="宋体" w:eastAsia="宋体" w:hAnsi="宋体" w:hint="eastAsia"/>
+          <w:sz w:val="24"/>
+          <w:szCs w:val="24"/>
+        </w:rPr>
+        <w:t>直接分解法：</w:t>
+      </w:r>
+      <w:r>
+        <w:rPr>
+          <w:rFonts w:ascii="宋体" w:eastAsia="宋体" w:hAnsi="宋体" w:hint="eastAsia"/>
+          <w:sz w:val="24"/>
+          <w:szCs w:val="24"/>
+        </w:rPr>
+        <w:t>使用</w:t>
+      </w:r>
+      <w:proofErr w:type="spellStart"/>
+      <w:r>
+        <w:rPr>
+          <w:rFonts w:ascii="宋体" w:eastAsia="宋体" w:hAnsi="宋体" w:hint="eastAsia"/>
+          <w:sz w:val="24"/>
+          <w:szCs w:val="24"/>
+        </w:rPr>
+        <w:t>guass</w:t>
+      </w:r>
+      <w:proofErr w:type="spellEnd"/>
+      <w:r>
+        <w:rPr>
+          <w:rFonts w:ascii="宋体" w:eastAsia="宋体" w:hAnsi="宋体" w:hint="eastAsia"/>
+          <w:sz w:val="24"/>
+          <w:szCs w:val="24"/>
+        </w:rPr>
+        <w:t>消元法直接求得L</w:t>
+      </w:r>
+      <w:r>
+        <w:rPr>
+          <w:rFonts w:ascii="宋体" w:eastAsia="宋体" w:hAnsi="宋体"/>
+          <w:sz w:val="24"/>
+          <w:szCs w:val="24"/>
+        </w:rPr>
+        <w:t>U</w:t>
+      </w:r>
+      <w:r>
+        <w:rPr>
+          <w:rFonts w:ascii="宋体" w:eastAsia="宋体" w:hAnsi="宋体" w:hint="eastAsia"/>
+          <w:sz w:val="24"/>
+          <w:szCs w:val="24"/>
+        </w:rPr>
+        <w:t>，此时求出的就是Doolittle分解</w:t>
+      </w:r>
+    </w:p>
+    <w:p>
+      <w:pPr>
+        <w:pStyle w:val="a7"/>
+        <w:numPr>
+          <w:ilvl w:val="0"/>
+          <w:numId w:val="23"/>
+        </w:numPr>
+        <w:ind w:firstLineChars="0"/>
+        <w:rPr>
+          <w:rFonts w:ascii="宋体" w:eastAsia="宋体" w:hAnsi="宋体"/>
+          <w:sz w:val="24"/>
+          <w:szCs w:val="24"/>
+        </w:rPr>
+      </w:pPr>
+      <w:r>
+        <w:rPr>
+          <w:rFonts w:ascii="宋体" w:eastAsia="宋体" w:hAnsi="宋体" w:hint="eastAsia"/>
+          <w:sz w:val="24"/>
+          <w:szCs w:val="24"/>
+        </w:rPr>
+        <w:t>Doolittle分解：直接计算比较麻烦，使用</w:t>
+      </w:r>
+      <w:r>
+        <w:rPr>
+          <w:rFonts w:ascii="宋体" w:eastAsia="宋体" w:hAnsi="宋体"/>
+          <w:sz w:val="24"/>
+          <w:szCs w:val="24"/>
+        </w:rPr>
+        <w:t>A</w:t>
+      </w:r>
+      <w:r>
+        <w:rPr>
+          <w:rFonts w:ascii="宋体" w:eastAsia="宋体" w:hAnsi="宋体" w:hint="eastAsia"/>
+          <w:sz w:val="24"/>
+          <w:szCs w:val="24"/>
+        </w:rPr>
+        <w:t>=</w:t>
+      </w:r>
+      <w:r>
+        <w:rPr>
+          <w:rFonts w:ascii="宋体" w:eastAsia="宋体" w:hAnsi="宋体"/>
+          <w:sz w:val="24"/>
+          <w:szCs w:val="24"/>
+        </w:rPr>
+        <w:t>LU</w:t>
+      </w:r>
+      <w:r>
+        <w:rPr>
+          <w:rFonts w:ascii="宋体" w:eastAsia="宋体" w:hAnsi="宋体" w:hint="eastAsia"/>
+          <w:sz w:val="24"/>
+          <w:szCs w:val="24"/>
+        </w:rPr>
+        <w:t>来分解，假设条件就是L是单位下三角矩阵</w:t>
+      </w:r>
+      <w:r>
+        <w:rPr>
+          <w:rFonts w:ascii="宋体" w:eastAsia="宋体" w:hAnsi="宋体" w:hint="eastAsia"/>
+          <w:sz w:val="24"/>
+          <w:szCs w:val="24"/>
+        </w:rPr>
+        <w:t>。</w:t>
+      </w:r>
+      <w:r>
+        <w:rPr>
+          <w:rFonts w:ascii="宋体" w:eastAsia="宋体" w:hAnsi="宋体"/>
+          <w:sz w:val="24"/>
+          <w:szCs w:val="24"/>
+        </w:rPr>
+        <w:t>A</w:t>
+      </w:r>
+      <w:r>
+        <w:rPr>
+          <w:rFonts w:ascii="宋体" w:eastAsia="宋体" w:hAnsi="宋体" w:hint="eastAsia"/>
+          <w:sz w:val="24"/>
+          <w:szCs w:val="24"/>
+        </w:rPr>
+        <w:t>各元素已知，逐行求U的元素，逐列求L的元素。</w:t>
+      </w:r>
+    </w:p>
+    <w:p>
+      <w:pPr>
+        <w:pStyle w:val="a7"/>
+        <w:numPr>
+          <w:ilvl w:val="0"/>
+          <w:numId w:val="23"/>
+        </w:numPr>
+        <w:ind w:firstLineChars="0"/>
+        <w:rPr>
+          <w:rFonts w:ascii="宋体" w:eastAsia="宋体" w:hAnsi="宋体"/>
+          <w:sz w:val="24"/>
+          <w:szCs w:val="24"/>
+        </w:rPr>
+      </w:pPr>
+      <w:r>
+        <w:rPr>
+          <w:rFonts w:ascii="宋体" w:eastAsia="宋体" w:hAnsi="宋体" w:hint="eastAsia"/>
+          <w:sz w:val="24"/>
+          <w:szCs w:val="24"/>
+        </w:rPr>
+        <w:t>按列选主元的Doolittle分解：每步取列最大值，减小舍入误差</w:t>
+      </w:r>
+    </w:p>
+    <w:p>
+      <w:pPr>
+        <w:pStyle w:val="a7"/>
+        <w:numPr>
+          <w:ilvl w:val="0"/>
+          <w:numId w:val="23"/>
+        </w:numPr>
+        <w:ind w:firstLineChars="0"/>
+        <w:rPr>
+          <w:rFonts w:ascii="宋体" w:eastAsia="宋体" w:hAnsi="宋体"/>
+          <w:sz w:val="24"/>
+          <w:szCs w:val="24"/>
+        </w:rPr>
+      </w:pPr>
+      <w:r>
+        <w:rPr>
+          <w:rFonts w:ascii="宋体" w:eastAsia="宋体" w:hAnsi="宋体" w:hint="eastAsia"/>
+          <w:sz w:val="24"/>
+          <w:szCs w:val="24"/>
+        </w:rPr>
+        <w:t>平方根法：解系数矩阵为实对称正定矩阵的情况。</w:t>
+      </w:r>
+      <w:r>
+        <w:rPr>
+          <w:rFonts w:ascii="宋体" w:eastAsia="宋体" w:hAnsi="宋体" w:hint="eastAsia"/>
+          <w:sz w:val="24"/>
+          <w:szCs w:val="24"/>
+        </w:rPr>
+        <w:t>实对称矩阵正定的充要条件是存在n</w:t>
+      </w:r>
+      <w:proofErr w:type="gramStart"/>
+      <w:r>
+        <w:rPr>
+          <w:rFonts w:ascii="宋体" w:eastAsia="宋体" w:hAnsi="宋体" w:hint="eastAsia"/>
+          <w:sz w:val="24"/>
+          <w:szCs w:val="24"/>
+        </w:rPr>
+        <w:t>阶非奇异</w:t>
+      </w:r>
+      <w:proofErr w:type="gramEnd"/>
+      <w:r>
+        <w:rPr>
+          <w:rFonts w:ascii="宋体" w:eastAsia="宋体" w:hAnsi="宋体" w:hint="eastAsia"/>
+          <w:sz w:val="24"/>
+          <w:szCs w:val="24"/>
+        </w:rPr>
+        <w:t>下三角阵</w:t>
+      </w:r>
+      <w:r>
+        <w:rPr>
+          <w:rFonts w:ascii="宋体" w:eastAsia="宋体" w:hAnsi="宋体"/>
+          <w:sz w:val="24"/>
+          <w:szCs w:val="24"/>
+        </w:rPr>
+        <w:t>L</w:t>
+      </w:r>
+      <w:r>
+        <w:rPr>
+          <w:rFonts w:ascii="宋体" w:eastAsia="宋体" w:hAnsi="宋体" w:hint="eastAsia"/>
+          <w:sz w:val="24"/>
+          <w:szCs w:val="24"/>
+        </w:rPr>
+        <w:t>使得</w:t>
+      </w:r>
+      <w:r>
+        <w:rPr>
+          <w:rFonts w:ascii="宋体" w:eastAsia="宋体" w:hAnsi="宋体"/>
+          <w:sz w:val="24"/>
+          <w:szCs w:val="24"/>
+        </w:rPr>
+        <w:t>A=LL</w:t>
+      </w:r>
+      <w:r>
+        <w:rPr>
+          <w:rFonts w:ascii="宋体" w:eastAsia="宋体" w:hAnsi="宋体"/>
+          <w:sz w:val="24"/>
+          <w:szCs w:val="24"/>
+          <w:vertAlign w:val="superscript"/>
+        </w:rPr>
+        <w:t>T</w:t>
+      </w:r>
+      <w:r>
+        <w:rPr>
+          <w:rFonts w:ascii="宋体" w:eastAsia="宋体" w:hAnsi="宋体" w:hint="eastAsia"/>
+          <w:sz w:val="24"/>
+          <w:szCs w:val="24"/>
+        </w:rPr>
+        <w:t>。称为</w:t>
+      </w:r>
+      <w:proofErr w:type="spellStart"/>
+      <w:r>
+        <w:rPr>
+          <w:rFonts w:ascii="宋体" w:eastAsia="宋体" w:hAnsi="宋体" w:hint="eastAsia"/>
+          <w:sz w:val="24"/>
+          <w:szCs w:val="24"/>
+        </w:rPr>
+        <w:t>cholesky</w:t>
+      </w:r>
+      <w:proofErr w:type="spellEnd"/>
+      <w:r>
+        <w:rPr>
+          <w:rFonts w:ascii="宋体" w:eastAsia="宋体" w:hAnsi="宋体" w:hint="eastAsia"/>
+          <w:sz w:val="24"/>
+          <w:szCs w:val="24"/>
+        </w:rPr>
+        <w:t>分解。L主对角元素为正数时，分解唯一。</w:t>
+      </w:r>
+      <w:r>
+        <w:rPr>
+          <w:rFonts w:ascii="宋体" w:eastAsia="宋体" w:hAnsi="宋体" w:hint="eastAsia"/>
+          <w:sz w:val="24"/>
+          <w:szCs w:val="24"/>
+        </w:rPr>
+        <w:t>为了避免开方运算可使用改进的平方根法。</w:t>
+      </w:r>
+    </w:p>
+    <w:p>
+      <w:pPr>
+        <w:pStyle w:val="a7"/>
+        <w:numPr>
+          <w:ilvl w:val="0"/>
+          <w:numId w:val="23"/>
+        </w:numPr>
+        <w:ind w:firstLineChars="0"/>
+        <w:rPr>
+          <w:rFonts w:ascii="宋体" w:eastAsia="宋体" w:hAnsi="宋体"/>
+          <w:sz w:val="24"/>
+          <w:szCs w:val="24"/>
+        </w:rPr>
+      </w:pPr>
+      <w:r>
+        <w:rPr>
+          <w:rFonts w:ascii="宋体" w:eastAsia="宋体" w:hAnsi="宋体" w:hint="eastAsia"/>
+          <w:sz w:val="24"/>
+          <w:szCs w:val="24"/>
+        </w:rPr>
+        <w:t>追赶法：在微分方程数值求解、样条函数的计算中会遇到P34中的矩阵。</w:t>
+      </w:r>
+    </w:p>
+    <w:p>
+      <w:pPr>
+        <w:pStyle w:val="a7"/>
+        <w:numPr>
+          <w:ilvl w:val="0"/>
+          <w:numId w:val="22"/>
+        </w:numPr>
+        <w:ind w:firstLineChars="0"/>
+        <w:rPr>
+          <w:rFonts w:ascii="宋体" w:eastAsia="宋体" w:hAnsi="宋体"/>
+          <w:sz w:val="24"/>
+          <w:szCs w:val="24"/>
+        </w:rPr>
+      </w:pPr>
+      <w:r>
+        <w:rPr>
+          <w:rFonts w:ascii="宋体" w:eastAsia="宋体" w:hAnsi="宋体" w:hint="eastAsia"/>
+          <w:sz w:val="24"/>
+          <w:szCs w:val="24"/>
+        </w:rPr>
+        <w:t>1</w:t>
+      </w:r>
+    </w:p>
+    <w:p>
+      <w:pPr>
+        <w:pStyle w:val="a7"/>
+        <w:numPr>
+          <w:ilvl w:val="0"/>
+          <w:numId w:val="21"/>
+        </w:numPr>
+        <w:ind w:firstLineChars="0"/>
+        <w:rPr>
+          <w:rFonts w:ascii="宋体" w:eastAsia="宋体" w:hAnsi="宋体"/>
+          <w:sz w:val="24"/>
+          <w:szCs w:val="24"/>
+        </w:rPr>
+      </w:pPr>
+      <w:r>
+        <w:rPr>
+          <w:rFonts w:ascii="宋体" w:eastAsia="宋体" w:hAnsi="宋体" w:hint="eastAsia"/>
+          <w:sz w:val="24"/>
+          <w:szCs w:val="24"/>
+        </w:rPr>
+        <w:t>迭代法</w:t>
+      </w:r>
+      <w:r>
+        <w:rPr>
+          <w:rFonts w:ascii="宋体" w:eastAsia="宋体" w:hAnsi="宋体" w:hint="eastAsia"/>
+          <w:sz w:val="24"/>
+          <w:szCs w:val="24"/>
+        </w:rPr>
+        <w:t>：优点是所需存储单元较少，程序结构简单，原始系数矩阵在迭代过程中始终保持不变。缺点是存在收敛性和收敛速度的问题。适合解大型系数矩阵方程组，特别是某些偏微分方程离散化后得到的大型稀疏方程组。</w:t>
+      </w:r>
+      <w:r>
+        <w:rPr>
+          <w:rFonts w:ascii="宋体" w:eastAsia="宋体" w:hAnsi="宋体" w:hint="eastAsia"/>
+          <w:sz w:val="24"/>
+          <w:szCs w:val="24"/>
+        </w:rPr>
+        <w:t>k+1前一步的x是已知的。相当于整个方程组只有当前变量是未知的。</w:t>
+      </w:r>
+      <w:r>
+        <w:rPr>
+          <w:rFonts w:ascii="宋体" w:eastAsia="宋体" w:hAnsi="宋体"/>
+          <w:sz w:val="24"/>
+          <w:szCs w:val="24"/>
+        </w:rPr>
+        <w:t>X(k+1)=Bx(k)+f</w:t>
+      </w:r>
+      <w:r>
+        <w:rPr>
+          <w:rFonts w:ascii="宋体" w:eastAsia="宋体" w:hAnsi="宋体" w:hint="eastAsia"/>
+          <w:sz w:val="24"/>
+          <w:szCs w:val="24"/>
+        </w:rPr>
+        <w:t>。B称为迭代矩阵。</w:t>
+      </w:r>
+    </w:p>
+    <w:p>
+      <w:pPr>
+        <w:pStyle w:val="a7"/>
+        <w:numPr>
+          <w:ilvl w:val="0"/>
+          <w:numId w:val="22"/>
+        </w:numPr>
+        <w:ind w:firstLineChars="0"/>
+        <w:rPr>
+          <w:rFonts w:ascii="宋体" w:eastAsia="宋体" w:hAnsi="宋体"/>
+          <w:sz w:val="24"/>
+          <w:szCs w:val="24"/>
+        </w:rPr>
+      </w:pPr>
+      <w:r>
+        <w:rPr>
+          <w:rFonts w:ascii="宋体" w:eastAsia="宋体" w:hAnsi="宋体"/>
+          <w:sz w:val="24"/>
+          <w:szCs w:val="24"/>
+        </w:rPr>
+        <w:t>Jacobi 迭代法</w:t>
+      </w:r>
+      <w:r>
+        <w:rPr>
+          <w:rFonts w:ascii="宋体" w:eastAsia="宋体" w:hAnsi="宋体" w:hint="eastAsia"/>
+          <w:sz w:val="24"/>
+          <w:szCs w:val="24"/>
+        </w:rPr>
+        <w:t>：</w:t>
+      </w:r>
+      <w:r>
+        <w:rPr>
+          <w:rFonts w:ascii="宋体" w:eastAsia="宋体" w:hAnsi="宋体"/>
+          <w:sz w:val="24"/>
+          <w:szCs w:val="24"/>
+        </w:rPr>
+        <w:t>A</w:t>
+      </w:r>
+      <w:r>
+        <w:rPr>
+          <w:rFonts w:ascii="宋体" w:eastAsia="宋体" w:hAnsi="宋体" w:hint="eastAsia"/>
+          <w:sz w:val="24"/>
+          <w:szCs w:val="24"/>
+        </w:rPr>
+        <w:t>=</w:t>
+      </w:r>
+      <w:r>
+        <w:rPr>
+          <w:rFonts w:ascii="宋体" w:eastAsia="宋体" w:hAnsi="宋体"/>
+          <w:sz w:val="24"/>
+          <w:szCs w:val="24"/>
+        </w:rPr>
+        <w:t>D-L-U</w:t>
+      </w:r>
+      <w:r>
+        <w:rPr>
+          <w:rFonts w:ascii="宋体" w:eastAsia="宋体" w:hAnsi="宋体" w:hint="eastAsia"/>
+          <w:sz w:val="24"/>
+          <w:szCs w:val="24"/>
+        </w:rPr>
+        <w:t>。对角，下三角取负，上三角取负。</w:t>
+      </w:r>
+    </w:p>
+    <w:p>
+      <w:pPr>
+        <w:pStyle w:val="a7"/>
+        <w:numPr>
+          <w:ilvl w:val="0"/>
+          <w:numId w:val="22"/>
+        </w:numPr>
+        <w:ind w:firstLineChars="0"/>
+        <w:rPr>
+          <w:rFonts w:ascii="宋体" w:eastAsia="宋体" w:hAnsi="宋体"/>
+          <w:sz w:val="24"/>
+          <w:szCs w:val="24"/>
+        </w:rPr>
+      </w:pPr>
+      <w:r>
+        <w:rPr>
+          <w:rFonts w:ascii="宋体" w:eastAsia="宋体" w:hAnsi="宋体"/>
+          <w:sz w:val="24"/>
+          <w:szCs w:val="24"/>
+        </w:rPr>
+        <w:t>Gauss-Seide</w:t>
+      </w:r>
+      <w:r>
+        <w:rPr>
+          <w:rFonts w:ascii="宋体" w:eastAsia="宋体" w:hAnsi="宋体" w:hint="eastAsia"/>
+          <w:sz w:val="24"/>
+          <w:szCs w:val="24"/>
+        </w:rPr>
+        <w:t>l</w:t>
+      </w:r>
+      <w:r>
+        <w:rPr>
+          <w:rFonts w:ascii="宋体" w:eastAsia="宋体" w:hAnsi="宋体"/>
+          <w:sz w:val="24"/>
+          <w:szCs w:val="24"/>
+        </w:rPr>
+        <w:t>迭代法</w:t>
+      </w:r>
+      <w:r>
+        <w:rPr>
+          <w:rFonts w:ascii="宋体" w:eastAsia="宋体" w:hAnsi="宋体" w:hint="eastAsia"/>
+          <w:sz w:val="24"/>
+          <w:szCs w:val="24"/>
+        </w:rPr>
+        <w:t>：</w:t>
+      </w:r>
+      <w:r>
+        <w:rPr>
+          <w:rFonts w:ascii="宋体" w:eastAsia="宋体" w:hAnsi="宋体" w:hint="eastAsia"/>
+          <w:sz w:val="24"/>
+          <w:szCs w:val="24"/>
+        </w:rPr>
+        <w:t>在</w:t>
+      </w:r>
+      <w:proofErr w:type="spellStart"/>
+      <w:r>
+        <w:rPr>
+          <w:rFonts w:ascii="宋体" w:eastAsia="宋体" w:hAnsi="宋体" w:hint="eastAsia"/>
+          <w:sz w:val="24"/>
+          <w:szCs w:val="24"/>
+        </w:rPr>
+        <w:t>jacobi</w:t>
+      </w:r>
+      <w:proofErr w:type="spellEnd"/>
+      <w:r>
+        <w:rPr>
+          <w:rFonts w:ascii="宋体" w:eastAsia="宋体" w:hAnsi="宋体" w:hint="eastAsia"/>
+          <w:sz w:val="24"/>
+          <w:szCs w:val="24"/>
+        </w:rPr>
+        <w:t>基础上将当前迭代求出的变量马上投入使用。收敛更快。</w:t>
+      </w:r>
+    </w:p>
+    <w:p>
+      <w:pPr>
+        <w:pStyle w:val="a7"/>
+        <w:numPr>
+          <w:ilvl w:val="0"/>
+          <w:numId w:val="22"/>
+        </w:numPr>
+        <w:ind w:firstLineChars="0"/>
+        <w:rPr>
+          <w:rFonts w:ascii="宋体" w:eastAsia="宋体" w:hAnsi="宋体"/>
+          <w:sz w:val="24"/>
+          <w:szCs w:val="24"/>
+        </w:rPr>
+      </w:pPr>
+      <w:r>
+        <w:rPr>
+          <w:rFonts w:ascii="宋体" w:eastAsia="宋体" w:hAnsi="宋体" w:hint="eastAsia"/>
+          <w:sz w:val="24"/>
+          <w:szCs w:val="24"/>
+        </w:rPr>
         <w:lastRenderedPageBreak/>
-        <w:t>数值解法：</w:t>
-      </w:r>
-    </w:p>
-    <w:p>
-      <w:pPr>
-        <w:pStyle w:val="a7"/>
-        <w:numPr>
-          <w:ilvl w:val="0"/>
-          <w:numId w:val="21"/>
-        </w:numPr>
-        <w:ind w:firstLineChars="0"/>
-        <w:rPr>
-          <w:rFonts w:ascii="宋体" w:eastAsia="宋体" w:hAnsi="宋体"/>
-          <w:sz w:val="24"/>
-          <w:szCs w:val="24"/>
-        </w:rPr>
-      </w:pPr>
-      <w:r>
-        <w:rPr>
-          <w:rFonts w:ascii="宋体" w:eastAsia="宋体" w:hAnsi="宋体" w:hint="eastAsia"/>
-          <w:sz w:val="24"/>
-          <w:szCs w:val="24"/>
-        </w:rPr>
-        <w:t>直接法</w:t>
-      </w:r>
-      <w:r>
-        <w:rPr>
-          <w:rFonts w:ascii="宋体" w:eastAsia="宋体" w:hAnsi="宋体" w:hint="eastAsia"/>
-          <w:sz w:val="24"/>
-          <w:szCs w:val="24"/>
-        </w:rPr>
-        <w:t>：解析方法，没有舍入误差时求得精确解。</w:t>
+        <w:t>逐次超松弛方法（S</w:t>
+      </w:r>
+      <w:r>
+        <w:rPr>
+          <w:rFonts w:ascii="宋体" w:eastAsia="宋体" w:hAnsi="宋体"/>
+          <w:sz w:val="24"/>
+          <w:szCs w:val="24"/>
+        </w:rPr>
+        <w:t>OR</w:t>
+      </w:r>
+      <w:r>
+        <w:rPr>
+          <w:rFonts w:ascii="宋体" w:eastAsia="宋体" w:hAnsi="宋体" w:hint="eastAsia"/>
+          <w:sz w:val="24"/>
+          <w:szCs w:val="24"/>
+        </w:rPr>
+        <w:t>，successive</w:t>
+      </w:r>
+      <w:r>
+        <w:rPr>
+          <w:rFonts w:ascii="宋体" w:eastAsia="宋体" w:hAnsi="宋体"/>
+          <w:sz w:val="24"/>
+          <w:szCs w:val="24"/>
+        </w:rPr>
+        <w:t xml:space="preserve"> </w:t>
+      </w:r>
+      <w:r>
+        <w:rPr>
+          <w:rFonts w:ascii="宋体" w:eastAsia="宋体" w:hAnsi="宋体" w:hint="eastAsia"/>
+          <w:sz w:val="24"/>
+          <w:szCs w:val="24"/>
+        </w:rPr>
+        <w:t>over-relaxation）：对上一种方法的加速，w有点类似于一阶滤波，收敛的必要条件是0&lt;</w:t>
+      </w:r>
+      <w:r>
+        <w:rPr>
+          <w:rFonts w:ascii="宋体" w:eastAsia="宋体" w:hAnsi="宋体"/>
+          <w:sz w:val="24"/>
+          <w:szCs w:val="24"/>
+        </w:rPr>
+        <w:t>w&lt;2。</w:t>
       </w:r>
     </w:p>
     <w:p>
@@ -10829,149 +11989,43 @@
         </w:numPr>
         <w:ind w:firstLineChars="0"/>
         <w:rPr>
-          <w:rFonts w:ascii="宋体" w:eastAsia="宋体" w:hAnsi="宋体" w:hint="eastAsia"/>
-          <w:sz w:val="24"/>
-          <w:szCs w:val="24"/>
-        </w:rPr>
-      </w:pPr>
-      <w:r>
-        <w:rPr>
-          <w:rFonts w:ascii="宋体" w:eastAsia="宋体" w:hAnsi="宋体"/>
-          <w:sz w:val="24"/>
-          <w:szCs w:val="24"/>
-        </w:rPr>
-        <w:t>G</w:t>
-      </w:r>
-      <w:r>
-        <w:rPr>
-          <w:rFonts w:ascii="宋体" w:eastAsia="宋体" w:hAnsi="宋体" w:hint="eastAsia"/>
-          <w:sz w:val="24"/>
-          <w:szCs w:val="24"/>
-        </w:rPr>
-        <w:t>auss消去法：</w:t>
-      </w:r>
-      <w:proofErr w:type="gramStart"/>
-      <w:r>
-        <w:rPr>
-          <w:rFonts w:ascii="宋体" w:eastAsia="宋体" w:hAnsi="宋体" w:hint="eastAsia"/>
-          <w:sz w:val="24"/>
-          <w:szCs w:val="24"/>
-        </w:rPr>
-        <w:t>消元过程</w:t>
-      </w:r>
-      <w:proofErr w:type="gramEnd"/>
-      <w:r>
-        <w:rPr>
-          <w:rFonts w:ascii="宋体" w:eastAsia="宋体" w:hAnsi="宋体" w:hint="eastAsia"/>
-          <w:sz w:val="24"/>
-          <w:szCs w:val="24"/>
-        </w:rPr>
-        <w:t>+回代过程。</w:t>
-      </w:r>
-      <w:proofErr w:type="gramStart"/>
-      <w:r>
-        <w:rPr>
-          <w:rFonts w:ascii="宋体" w:eastAsia="宋体" w:hAnsi="宋体" w:hint="eastAsia"/>
-          <w:sz w:val="24"/>
-          <w:szCs w:val="24"/>
-        </w:rPr>
-        <w:t>元指的</w:t>
-      </w:r>
-      <w:proofErr w:type="gramEnd"/>
-      <w:r>
-        <w:rPr>
-          <w:rFonts w:ascii="宋体" w:eastAsia="宋体" w:hAnsi="宋体" w:hint="eastAsia"/>
-          <w:sz w:val="24"/>
-          <w:szCs w:val="24"/>
-        </w:rPr>
-        <w:t>是矩阵的各个元素，</w:t>
-      </w:r>
-      <w:proofErr w:type="gramStart"/>
-      <w:r>
-        <w:rPr>
-          <w:rFonts w:ascii="宋体" w:eastAsia="宋体" w:hAnsi="宋体" w:hint="eastAsia"/>
-          <w:sz w:val="24"/>
-          <w:szCs w:val="24"/>
-        </w:rPr>
-        <w:t>消元是</w:t>
-      </w:r>
-      <w:proofErr w:type="gramEnd"/>
-      <w:r>
-        <w:rPr>
-          <w:rFonts w:ascii="宋体" w:eastAsia="宋体" w:hAnsi="宋体" w:hint="eastAsia"/>
-          <w:sz w:val="24"/>
-          <w:szCs w:val="24"/>
-        </w:rPr>
-        <w:t>指将某些或某个元素通过矩阵变换变成0，对角线上元素称为主元。</w:t>
-      </w:r>
-      <w:proofErr w:type="spellStart"/>
-      <w:r>
-        <w:rPr>
-          <w:rFonts w:ascii="宋体" w:eastAsia="宋体" w:hAnsi="宋体" w:hint="eastAsia"/>
-          <w:sz w:val="24"/>
-          <w:szCs w:val="24"/>
-        </w:rPr>
-        <w:t>lik</w:t>
-      </w:r>
-      <w:proofErr w:type="spellEnd"/>
-      <w:r>
-        <w:rPr>
-          <w:rFonts w:ascii="宋体" w:eastAsia="宋体" w:hAnsi="宋体" w:hint="eastAsia"/>
-          <w:sz w:val="24"/>
-          <w:szCs w:val="24"/>
-        </w:rPr>
-        <w:t>为第k步（第</w:t>
-      </w:r>
-      <w:proofErr w:type="spellStart"/>
-      <w:r>
-        <w:rPr>
-          <w:rFonts w:ascii="宋体" w:eastAsia="宋体" w:hAnsi="宋体" w:hint="eastAsia"/>
-          <w:sz w:val="24"/>
-          <w:szCs w:val="24"/>
-        </w:rPr>
-        <w:t>i</w:t>
-      </w:r>
-      <w:proofErr w:type="spellEnd"/>
-      <w:r>
-        <w:rPr>
-          <w:rFonts w:ascii="宋体" w:eastAsia="宋体" w:hAnsi="宋体" w:hint="eastAsia"/>
-          <w:sz w:val="24"/>
-          <w:szCs w:val="24"/>
-        </w:rPr>
-        <w:t>=k+1行）</w:t>
+          <w:rFonts w:ascii="宋体" w:eastAsia="宋体" w:hAnsi="宋体"/>
+          <w:sz w:val="24"/>
+          <w:szCs w:val="24"/>
+        </w:rPr>
+      </w:pPr>
+      <w:r>
+        <w:rPr>
+          <w:rFonts w:ascii="宋体" w:eastAsia="宋体" w:hAnsi="宋体"/>
+          <w:sz w:val="24"/>
+          <w:szCs w:val="24"/>
+        </w:rPr>
+        <w:t>分块迭代法：</w:t>
       </w:r>
       <w:bookmarkStart w:id="2" w:name="_GoBack"/>
       <w:bookmarkEnd w:id="2"/>
-      <w:r>
-        <w:rPr>
-          <w:rFonts w:ascii="宋体" w:eastAsia="宋体" w:hAnsi="宋体" w:hint="eastAsia"/>
-          <w:sz w:val="24"/>
-          <w:szCs w:val="24"/>
-        </w:rPr>
-        <w:t>的乘子。</w:t>
-      </w:r>
-    </w:p>
-    <w:p>
-      <w:pPr>
-        <w:pStyle w:val="a7"/>
-        <w:numPr>
-          <w:ilvl w:val="0"/>
-          <w:numId w:val="21"/>
-        </w:numPr>
-        <w:ind w:firstLineChars="0"/>
-        <w:rPr>
-          <w:rFonts w:ascii="宋体" w:eastAsia="宋体" w:hAnsi="宋体"/>
-          <w:sz w:val="24"/>
-          <w:szCs w:val="24"/>
-        </w:rPr>
-      </w:pPr>
-      <w:r>
-        <w:rPr>
-          <w:rFonts w:ascii="宋体" w:eastAsia="宋体" w:hAnsi="宋体" w:hint="eastAsia"/>
-          <w:sz w:val="24"/>
-          <w:szCs w:val="24"/>
-        </w:rPr>
-        <w:t>迭代法</w:t>
+    </w:p>
+    <w:p>
+      <w:pPr>
+        <w:pStyle w:val="a7"/>
+        <w:numPr>
+          <w:ilvl w:val="0"/>
+          <w:numId w:val="22"/>
+        </w:numPr>
+        <w:ind w:firstLineChars="0"/>
+        <w:rPr>
+          <w:rFonts w:ascii="宋体" w:eastAsia="宋体" w:hAnsi="宋体" w:hint="eastAsia"/>
+          <w:sz w:val="24"/>
+          <w:szCs w:val="24"/>
+        </w:rPr>
+      </w:pPr>
+      <w:r>
+        <w:rPr>
+          <w:rFonts w:ascii="宋体" w:eastAsia="宋体" w:hAnsi="宋体"/>
+          <w:sz w:val="24"/>
+          <w:szCs w:val="24"/>
+        </w:rPr>
+        <w:t>共轭梯度法：</w:t>
       </w:r>
     </w:p>
     <w:p>
@@ -10983,7 +12037,7 @@
         </w:numPr>
         <w:ind w:firstLineChars="0"/>
         <w:rPr>
-          <w:rFonts w:ascii="宋体" w:eastAsia="宋体" w:hAnsi="宋体" w:hint="eastAsia"/>
+          <w:rFonts w:ascii="宋体" w:eastAsia="宋体" w:hAnsi="宋体"/>
           <w:sz w:val="24"/>
           <w:szCs w:val="24"/>
         </w:rPr>
@@ -11022,6 +12076,472 @@
         </w:rPr>
         <w:t>法则、</w:t>
       </w:r>
+    </w:p>
+    <w:p>
+      <w:pPr>
+        <w:pStyle w:val="a7"/>
+        <w:numPr>
+          <w:ilvl w:val="0"/>
+          <w:numId w:val="1"/>
+        </w:numPr>
+        <w:ind w:firstLineChars="0"/>
+        <w:rPr>
+          <w:rFonts w:ascii="宋体" w:eastAsia="宋体" w:hAnsi="宋体"/>
+          <w:sz w:val="24"/>
+          <w:szCs w:val="24"/>
+        </w:rPr>
+      </w:pPr>
+      <w:r>
+        <w:rPr>
+          <w:rFonts w:ascii="宋体" w:eastAsia="宋体" w:hAnsi="宋体" w:hint="eastAsia"/>
+          <w:sz w:val="24"/>
+          <w:szCs w:val="24"/>
+        </w:rPr>
+        <w:t>向量和矩阵范数：舍入误差和原始数据</w:t>
+      </w:r>
+      <w:r>
+        <w:rPr>
+          <w:rFonts w:ascii="宋体" w:eastAsia="宋体" w:hAnsi="宋体"/>
+          <w:sz w:val="24"/>
+          <w:szCs w:val="24"/>
+        </w:rPr>
+        <w:t>(</w:t>
+      </w:r>
+      <w:r>
+        <w:rPr>
+          <w:rFonts w:ascii="宋体" w:eastAsia="宋体" w:hAnsi="宋体" w:hint="eastAsia"/>
+          <w:sz w:val="24"/>
+          <w:szCs w:val="24"/>
+        </w:rPr>
+        <w:t>如自变量、开根号</w:t>
+      </w:r>
+      <w:r>
+        <w:rPr>
+          <w:rFonts w:ascii="宋体" w:eastAsia="宋体" w:hAnsi="宋体" w:hint="eastAsia"/>
+          <w:sz w:val="24"/>
+          <w:szCs w:val="24"/>
+        </w:rPr>
+        <w:t>、观测误差</w:t>
+      </w:r>
+      <w:r>
+        <w:rPr>
+          <w:rFonts w:ascii="宋体" w:eastAsia="宋体" w:hAnsi="宋体" w:hint="eastAsia"/>
+          <w:sz w:val="24"/>
+          <w:szCs w:val="24"/>
+        </w:rPr>
+        <w:t>的情况)可能是近似值，求得的</w:t>
+      </w:r>
+      <w:proofErr w:type="gramStart"/>
+      <w:r>
+        <w:rPr>
+          <w:rFonts w:ascii="宋体" w:eastAsia="宋体" w:hAnsi="宋体" w:hint="eastAsia"/>
+          <w:sz w:val="24"/>
+          <w:szCs w:val="24"/>
+        </w:rPr>
+        <w:t>解一般</w:t>
+      </w:r>
+      <w:proofErr w:type="gramEnd"/>
+      <w:r>
+        <w:rPr>
+          <w:rFonts w:ascii="宋体" w:eastAsia="宋体" w:hAnsi="宋体" w:hint="eastAsia"/>
+          <w:sz w:val="24"/>
+          <w:szCs w:val="24"/>
+        </w:rPr>
+        <w:t>是近似解。为了便于对线性方程组近似解进行误差估计，以及对迭代法的收敛性进行分析，需要对向量和矩阵的大小引进某种度量，即范数的概念。</w:t>
+      </w:r>
+      <w:r>
+        <w:rPr>
+          <w:rFonts w:ascii="宋体" w:eastAsia="宋体" w:hAnsi="宋体" w:hint="eastAsia"/>
+          <w:sz w:val="24"/>
+          <w:szCs w:val="24"/>
+        </w:rPr>
+        <w:t>范数的距离可以用于表示真实值和近似值的差。|</w:t>
+      </w:r>
+      <w:r>
+        <w:rPr>
+          <w:rFonts w:ascii="宋体" w:eastAsia="宋体" w:hAnsi="宋体"/>
+          <w:sz w:val="24"/>
+          <w:szCs w:val="24"/>
+        </w:rPr>
+        <w:t>|x-y||</w:t>
+      </w:r>
+      <w:r>
+        <w:rPr>
+          <w:rFonts w:ascii="宋体" w:eastAsia="宋体" w:hAnsi="宋体" w:hint="eastAsia"/>
+          <w:sz w:val="24"/>
+          <w:szCs w:val="24"/>
+        </w:rPr>
+        <w:t>。表示范数，不仅仅是二范数。序列收敛可用于迭代法判断收敛性，一种范数收敛，其它范数均收敛。</w:t>
+      </w:r>
+      <w:r>
+        <w:rPr>
+          <w:rFonts w:ascii="宋体" w:eastAsia="宋体" w:hAnsi="宋体" w:hint="eastAsia"/>
+          <w:sz w:val="24"/>
+          <w:szCs w:val="24"/>
+        </w:rPr>
+        <w:t>范数结果都是</w:t>
+      </w:r>
+      <w:proofErr w:type="gramStart"/>
+      <w:r>
+        <w:rPr>
+          <w:rFonts w:ascii="宋体" w:eastAsia="宋体" w:hAnsi="宋体" w:hint="eastAsia"/>
+          <w:sz w:val="24"/>
+          <w:szCs w:val="24"/>
+        </w:rPr>
+        <w:t>一</w:t>
+      </w:r>
+      <w:proofErr w:type="gramEnd"/>
+      <w:r>
+        <w:rPr>
+          <w:rFonts w:ascii="宋体" w:eastAsia="宋体" w:hAnsi="宋体" w:hint="eastAsia"/>
+          <w:sz w:val="24"/>
+          <w:szCs w:val="24"/>
+        </w:rPr>
+        <w:t>个数。</w:t>
+      </w:r>
+    </w:p>
+    <w:p>
+      <w:pPr>
+        <w:pStyle w:val="a7"/>
+        <w:numPr>
+          <w:ilvl w:val="0"/>
+          <w:numId w:val="1"/>
+        </w:numPr>
+        <w:ind w:firstLineChars="0"/>
+        <w:rPr>
+          <w:rFonts w:ascii="宋体" w:eastAsia="宋体" w:hAnsi="宋体"/>
+          <w:sz w:val="24"/>
+          <w:szCs w:val="24"/>
+        </w:rPr>
+      </w:pPr>
+      <w:r>
+        <w:rPr>
+          <w:rFonts w:ascii="宋体" w:eastAsia="宋体" w:hAnsi="宋体" w:hint="eastAsia"/>
+          <w:sz w:val="24"/>
+          <w:szCs w:val="24"/>
+        </w:rPr>
+        <w:t>病态方程组：系数矩阵的微小变化引起解的很大变化，系数矩阵称为病态矩阵。否则称为良态方程或良态矩阵。</w:t>
+      </w:r>
+    </w:p>
+    <w:p>
+      <w:pPr>
+        <w:pStyle w:val="a7"/>
+        <w:numPr>
+          <w:ilvl w:val="0"/>
+          <w:numId w:val="1"/>
+        </w:numPr>
+        <w:ind w:firstLineChars="0"/>
+        <w:rPr>
+          <w:rFonts w:ascii="宋体" w:eastAsia="宋体" w:hAnsi="宋体"/>
+          <w:sz w:val="24"/>
+          <w:szCs w:val="24"/>
+        </w:rPr>
+      </w:pPr>
+      <w:r>
+        <w:rPr>
+          <w:rFonts w:ascii="宋体" w:eastAsia="宋体" w:hAnsi="宋体" w:hint="eastAsia"/>
+          <w:sz w:val="24"/>
+          <w:szCs w:val="24"/>
+        </w:rPr>
+        <w:t>条件数用于判断方程的病态程度</w:t>
+      </w:r>
+      <w:r>
+        <w:rPr>
+          <w:rFonts w:ascii="宋体" w:eastAsia="宋体" w:hAnsi="宋体" w:hint="eastAsia"/>
+          <w:sz w:val="24"/>
+          <w:szCs w:val="24"/>
+        </w:rPr>
+        <w:t>，计算条件范数需要计算逆矩阵比较费事。如下一些现象可以作为判别病态矩阵的参考：</w:t>
+      </w:r>
+    </w:p>
+    <w:p>
+      <w:pPr>
+        <w:pStyle w:val="a7"/>
+        <w:numPr>
+          <w:ilvl w:val="0"/>
+          <w:numId w:val="20"/>
+        </w:numPr>
+        <w:ind w:firstLineChars="0"/>
+        <w:rPr>
+          <w:rFonts w:ascii="宋体" w:eastAsia="宋体" w:hAnsi="宋体"/>
+          <w:sz w:val="24"/>
+          <w:szCs w:val="24"/>
+        </w:rPr>
+      </w:pPr>
+      <w:r>
+        <w:rPr>
+          <w:rFonts w:ascii="宋体" w:eastAsia="宋体" w:hAnsi="宋体" w:hint="eastAsia"/>
+          <w:sz w:val="24"/>
+          <w:szCs w:val="24"/>
+        </w:rPr>
+        <w:t>用列主元消去法求解时出现小主元</w:t>
+      </w:r>
+    </w:p>
+    <w:p>
+      <w:pPr>
+        <w:pStyle w:val="a7"/>
+        <w:numPr>
+          <w:ilvl w:val="0"/>
+          <w:numId w:val="20"/>
+        </w:numPr>
+        <w:ind w:firstLineChars="0"/>
+        <w:rPr>
+          <w:rFonts w:ascii="宋体" w:eastAsia="宋体" w:hAnsi="宋体"/>
+          <w:sz w:val="24"/>
+          <w:szCs w:val="24"/>
+        </w:rPr>
+      </w:pPr>
+      <w:r>
+        <w:rPr>
+          <w:rFonts w:ascii="宋体" w:eastAsia="宋体" w:hAnsi="宋体" w:hint="eastAsia"/>
+          <w:sz w:val="24"/>
+          <w:szCs w:val="24"/>
+        </w:rPr>
+        <w:t>系数矩阵中的某行或某列近似线性相关，或系数矩阵行列式的值接近于0</w:t>
+      </w:r>
+    </w:p>
+    <w:p>
+      <w:pPr>
+        <w:pStyle w:val="a7"/>
+        <w:numPr>
+          <w:ilvl w:val="0"/>
+          <w:numId w:val="20"/>
+        </w:numPr>
+        <w:ind w:firstLineChars="0"/>
+        <w:rPr>
+          <w:rFonts w:ascii="宋体" w:eastAsia="宋体" w:hAnsi="宋体"/>
+          <w:sz w:val="24"/>
+          <w:szCs w:val="24"/>
+        </w:rPr>
+      </w:pPr>
+      <w:r>
+        <w:rPr>
+          <w:rFonts w:ascii="宋体" w:eastAsia="宋体" w:hAnsi="宋体" w:hint="eastAsia"/>
+          <w:sz w:val="24"/>
+          <w:szCs w:val="24"/>
+        </w:rPr>
+        <w:t>系数矩阵元素间数量级相差很大，并且无一定规则</w:t>
+      </w:r>
+    </w:p>
+    <w:p>
+      <w:pPr>
+        <w:pStyle w:val="a7"/>
+        <w:ind w:left="420" w:firstLineChars="0" w:firstLine="0"/>
+        <w:rPr>
+          <w:rFonts w:ascii="宋体" w:eastAsia="宋体" w:hAnsi="宋体"/>
+          <w:sz w:val="24"/>
+          <w:szCs w:val="24"/>
+        </w:rPr>
+      </w:pPr>
+      <w:r>
+        <w:rPr>
+          <w:rFonts w:ascii="宋体" w:eastAsia="宋体" w:hAnsi="宋体" w:hint="eastAsia"/>
+          <w:sz w:val="24"/>
+          <w:szCs w:val="24"/>
+        </w:rPr>
+        <w:t>改善和减轻病态的方法</w:t>
+      </w:r>
+    </w:p>
+    <w:p>
+      <w:pPr>
+        <w:pStyle w:val="a7"/>
+        <w:numPr>
+          <w:ilvl w:val="0"/>
+          <w:numId w:val="20"/>
+        </w:numPr>
+        <w:ind w:firstLineChars="0"/>
+        <w:rPr>
+          <w:rFonts w:ascii="宋体" w:eastAsia="宋体" w:hAnsi="宋体"/>
+          <w:sz w:val="24"/>
+          <w:szCs w:val="24"/>
+        </w:rPr>
+      </w:pPr>
+      <w:r>
+        <w:rPr>
+          <w:rFonts w:ascii="宋体" w:eastAsia="宋体" w:hAnsi="宋体" w:hint="eastAsia"/>
+          <w:sz w:val="24"/>
+          <w:szCs w:val="24"/>
+        </w:rPr>
+        <w:t>采用双精度的算术运算</w:t>
+      </w:r>
+    </w:p>
+    <w:p>
+      <w:pPr>
+        <w:pStyle w:val="a7"/>
+        <w:numPr>
+          <w:ilvl w:val="0"/>
+          <w:numId w:val="20"/>
+        </w:numPr>
+        <w:ind w:firstLineChars="0"/>
+        <w:rPr>
+          <w:rFonts w:ascii="宋体" w:eastAsia="宋体" w:hAnsi="宋体" w:hint="eastAsia"/>
+          <w:sz w:val="24"/>
+          <w:szCs w:val="24"/>
+        </w:rPr>
+      </w:pPr>
+      <w:r>
+        <w:rPr>
+          <w:rFonts w:ascii="宋体" w:eastAsia="宋体" w:hAnsi="宋体" w:hint="eastAsia"/>
+          <w:sz w:val="24"/>
+          <w:szCs w:val="24"/>
+        </w:rPr>
+        <w:t>对方程组进行预处理，选择适当的非奇异矩阵D、C</w:t>
+      </w:r>
+      <w:proofErr w:type="gramStart"/>
+      <w:r>
+        <w:rPr>
+          <w:rFonts w:ascii="宋体" w:eastAsia="宋体" w:hAnsi="宋体" w:hint="eastAsia"/>
+          <w:sz w:val="24"/>
+          <w:szCs w:val="24"/>
+        </w:rPr>
+        <w:t>来左乘和</w:t>
+      </w:r>
+      <w:proofErr w:type="gramEnd"/>
+      <w:r>
+        <w:rPr>
+          <w:rFonts w:ascii="宋体" w:eastAsia="宋体" w:hAnsi="宋体" w:hint="eastAsia"/>
+          <w:sz w:val="24"/>
+          <w:szCs w:val="24"/>
+        </w:rPr>
+        <w:t>右乘</w:t>
+      </w:r>
+    </w:p>
+    <w:p>
+      <w:pPr>
+        <w:pStyle w:val="a7"/>
+        <w:numPr>
+          <w:ilvl w:val="0"/>
+          <w:numId w:val="1"/>
+        </w:numPr>
+        <w:ind w:firstLineChars="0"/>
+        <w:rPr>
+          <w:rFonts w:ascii="宋体" w:eastAsia="宋体" w:hAnsi="宋体"/>
+          <w:sz w:val="24"/>
+          <w:szCs w:val="24"/>
+        </w:rPr>
+      </w:pPr>
+      <w:r>
+        <w:rPr>
+          <w:rFonts w:ascii="宋体" w:eastAsia="宋体" w:hAnsi="宋体" w:hint="eastAsia"/>
+          <w:sz w:val="24"/>
+          <w:szCs w:val="24"/>
+        </w:rPr>
+        <w:t>实际中，常用的近似解判别方法：</w:t>
+      </w:r>
+      <w:r>
+        <w:rPr>
+          <w:rFonts w:ascii="宋体" w:eastAsia="宋体" w:hAnsi="宋体"/>
+          <w:sz w:val="24"/>
+          <w:szCs w:val="24"/>
+        </w:rPr>
+        <w:t>P</w:t>
+      </w:r>
+      <w:r>
+        <w:rPr>
+          <w:rFonts w:ascii="宋体" w:eastAsia="宋体" w:hAnsi="宋体" w:hint="eastAsia"/>
+          <w:sz w:val="24"/>
+          <w:szCs w:val="24"/>
+        </w:rPr>
+        <w:t>49定理2.5.1</w:t>
+      </w:r>
+    </w:p>
+    <w:p>
+      <w:pPr>
+        <w:pStyle w:val="a7"/>
+        <w:numPr>
+          <w:ilvl w:val="0"/>
+          <w:numId w:val="1"/>
+        </w:numPr>
+        <w:ind w:firstLineChars="0"/>
+        <w:rPr>
+          <w:rFonts w:ascii="宋体" w:eastAsia="宋体" w:hAnsi="宋体"/>
+          <w:sz w:val="24"/>
+          <w:szCs w:val="24"/>
+        </w:rPr>
+      </w:pPr>
+      <w:r>
+        <w:rPr>
+          <w:rFonts w:ascii="宋体" w:eastAsia="宋体" w:hAnsi="宋体" w:hint="eastAsia"/>
+          <w:sz w:val="24"/>
+          <w:szCs w:val="24"/>
+        </w:rPr>
+        <w:t>实际中谱半径计算复杂，直接计算矩阵范数比较简单。</w:t>
+      </w:r>
+    </w:p>
+    <w:p>
+      <w:pPr>
+        <w:pStyle w:val="a7"/>
+        <w:numPr>
+          <w:ilvl w:val="0"/>
+          <w:numId w:val="1"/>
+        </w:numPr>
+        <w:ind w:firstLineChars="0"/>
+        <w:rPr>
+          <w:rFonts w:ascii="宋体" w:eastAsia="宋体" w:hAnsi="宋体"/>
+          <w:sz w:val="24"/>
+          <w:szCs w:val="24"/>
+        </w:rPr>
+      </w:pPr>
+    </w:p>
+    <w:p>
+      <w:pPr>
+        <w:pStyle w:val="a7"/>
+        <w:numPr>
+          <w:ilvl w:val="0"/>
+          <w:numId w:val="1"/>
+        </w:numPr>
+        <w:ind w:firstLineChars="0"/>
+        <w:rPr>
+          <w:rFonts w:ascii="宋体" w:eastAsia="宋体" w:hAnsi="宋体"/>
+          <w:sz w:val="24"/>
+          <w:szCs w:val="24"/>
+        </w:rPr>
+      </w:pPr>
+    </w:p>
+    <w:p>
+      <w:pPr>
+        <w:pStyle w:val="a7"/>
+        <w:numPr>
+          <w:ilvl w:val="0"/>
+          <w:numId w:val="1"/>
+        </w:numPr>
+        <w:ind w:firstLineChars="0"/>
+        <w:rPr>
+          <w:rFonts w:ascii="宋体" w:eastAsia="宋体" w:hAnsi="宋体"/>
+          <w:sz w:val="24"/>
+          <w:szCs w:val="24"/>
+        </w:rPr>
+      </w:pPr>
+    </w:p>
+    <w:p>
+      <w:pPr>
+        <w:pStyle w:val="a7"/>
+        <w:numPr>
+          <w:ilvl w:val="0"/>
+          <w:numId w:val="1"/>
+        </w:numPr>
+        <w:ind w:firstLineChars="0"/>
+        <w:rPr>
+          <w:rFonts w:ascii="宋体" w:eastAsia="宋体" w:hAnsi="宋体"/>
+          <w:sz w:val="24"/>
+          <w:szCs w:val="24"/>
+        </w:rPr>
+      </w:pPr>
+    </w:p>
+    <w:p>
+      <w:pPr>
+        <w:pStyle w:val="a7"/>
+        <w:numPr>
+          <w:ilvl w:val="0"/>
+          <w:numId w:val="1"/>
+        </w:numPr>
+        <w:ind w:firstLineChars="0"/>
+        <w:rPr>
+          <w:rFonts w:ascii="宋体" w:eastAsia="宋体" w:hAnsi="宋体"/>
+          <w:sz w:val="24"/>
+          <w:szCs w:val="24"/>
+        </w:rPr>
+      </w:pPr>
     </w:p>
     <w:p>
       <w:pPr>
@@ -11266,7 +12786,7 @@
   <w:abstractNum w:abstractNumId="1" w15:restartNumberingAfterBreak="0">
     <w:nsid w:val="06B57107"/>
     <w:multiLevelType w:val="hybridMultilevel"/>
-    <w:tmpl w:val="E16EF088"/>
+    <w:tmpl w:val="39061552"/>
     <w:lvl w:ilvl="0" w:tplc="0409000D">
       <w:start w:val="1"/>
       <w:numFmt w:val="bullet"/>
@@ -12322,6 +13842,119 @@
     </w:lvl>
   </w:abstractNum>
   <w:abstractNum w:abstractNumId="11" w15:restartNumberingAfterBreak="0">
+    <w:nsid w:val="2FA20C00"/>
+    <w:multiLevelType w:val="hybridMultilevel"/>
+    <w:tmpl w:val="E0105A7E"/>
+    <w:lvl w:ilvl="0" w:tplc="04090005">
+      <w:start w:val="1"/>
+      <w:numFmt w:val="bullet"/>
+      <w:lvlText w:val=""/>
+      <w:lvlJc w:val="left"/>
+      <w:pPr>
+        <w:ind w:left="1680" w:hanging="420"/>
+      </w:pPr>
+      <w:rPr>
+        <w:rFonts w:ascii="Wingdings" w:hAnsi="Wingdings" w:hint="default"/>
+      </w:rPr>
+    </w:lvl>
+    <w:lvl w:ilvl="1" w:tplc="04090003" w:tentative="1">
+      <w:start w:val="1"/>
+      <w:numFmt w:val="bullet"/>
+      <w:lvlText w:val=""/>
+      <w:lvlJc w:val="left"/>
+      <w:pPr>
+        <w:ind w:left="2100" w:hanging="420"/>
+      </w:pPr>
+      <w:rPr>
+        <w:rFonts w:ascii="Wingdings" w:hAnsi="Wingdings" w:hint="default"/>
+      </w:rPr>
+    </w:lvl>
+    <w:lvl w:ilvl="2" w:tplc="04090005" w:tentative="1">
+      <w:start w:val="1"/>
+      <w:numFmt w:val="bullet"/>
+      <w:lvlText w:val=""/>
+      <w:lvlJc w:val="left"/>
+      <w:pPr>
+        <w:ind w:left="2520" w:hanging="420"/>
+      </w:pPr>
+      <w:rPr>
+        <w:rFonts w:ascii="Wingdings" w:hAnsi="Wingdings" w:hint="default"/>
+      </w:rPr>
+    </w:lvl>
+    <w:lvl w:ilvl="3" w:tplc="04090001" w:tentative="1">
+      <w:start w:val="1"/>
+      <w:numFmt w:val="bullet"/>
+      <w:lvlText w:val=""/>
+      <w:lvlJc w:val="left"/>
+      <w:pPr>
+        <w:ind w:left="2940" w:hanging="420"/>
+      </w:pPr>
+      <w:rPr>
+        <w:rFonts w:ascii="Wingdings" w:hAnsi="Wingdings" w:hint="default"/>
+      </w:rPr>
+    </w:lvl>
+    <w:lvl w:ilvl="4" w:tplc="04090003" w:tentative="1">
+      <w:start w:val="1"/>
+      <w:numFmt w:val="bullet"/>
+      <w:lvlText w:val=""/>
+      <w:lvlJc w:val="left"/>
+      <w:pPr>
+        <w:ind w:left="3360" w:hanging="420"/>
+      </w:pPr>
+      <w:rPr>
+        <w:rFonts w:ascii="Wingdings" w:hAnsi="Wingdings" w:hint="default"/>
+      </w:rPr>
+    </w:lvl>
+    <w:lvl w:ilvl="5" w:tplc="04090005" w:tentative="1">
+      <w:start w:val="1"/>
+      <w:numFmt w:val="bullet"/>
+      <w:lvlText w:val=""/>
+      <w:lvlJc w:val="left"/>
+      <w:pPr>
+        <w:ind w:left="3780" w:hanging="420"/>
+      </w:pPr>
+      <w:rPr>
+        <w:rFonts w:ascii="Wingdings" w:hAnsi="Wingdings" w:hint="default"/>
+      </w:rPr>
+    </w:lvl>
+    <w:lvl w:ilvl="6" w:tplc="04090001" w:tentative="1">
+      <w:start w:val="1"/>
+      <w:numFmt w:val="bullet"/>
+      <w:lvlText w:val=""/>
+      <w:lvlJc w:val="left"/>
+      <w:pPr>
+        <w:ind w:left="4200" w:hanging="420"/>
+      </w:pPr>
+      <w:rPr>
+        <w:rFonts w:ascii="Wingdings" w:hAnsi="Wingdings" w:hint="default"/>
+      </w:rPr>
+    </w:lvl>
+    <w:lvl w:ilvl="7" w:tplc="04090003" w:tentative="1">
+      <w:start w:val="1"/>
+      <w:numFmt w:val="bullet"/>
+      <w:lvlText w:val=""/>
+      <w:lvlJc w:val="left"/>
+      <w:pPr>
+        <w:ind w:left="4620" w:hanging="420"/>
+      </w:pPr>
+      <w:rPr>
+        <w:rFonts w:ascii="Wingdings" w:hAnsi="Wingdings" w:hint="default"/>
+      </w:rPr>
+    </w:lvl>
+    <w:lvl w:ilvl="8" w:tplc="04090005" w:tentative="1">
+      <w:start w:val="1"/>
+      <w:numFmt w:val="bullet"/>
+      <w:lvlText w:val=""/>
+      <w:lvlJc w:val="left"/>
+      <w:pPr>
+        <w:ind w:left="5040" w:hanging="420"/>
+      </w:pPr>
+      <w:rPr>
+        <w:rFonts w:ascii="Wingdings" w:hAnsi="Wingdings" w:hint="default"/>
+      </w:rPr>
+    </w:lvl>
+  </w:abstractNum>
+  <w:abstractNum w:abstractNumId="12" w15:restartNumberingAfterBreak="0">
     <w:nsid w:val="358D1A25"/>
     <w:multiLevelType w:val="hybridMultilevel"/>
     <w:tmpl w:val="519EA0D8"/>
@@ -12410,7 +14043,7 @@
       </w:pPr>
     </w:lvl>
   </w:abstractNum>
-  <w:abstractNum w:abstractNumId="12" w15:restartNumberingAfterBreak="0">
+  <w:abstractNum w:abstractNumId="13" w15:restartNumberingAfterBreak="0">
     <w:nsid w:val="414372A1"/>
     <w:multiLevelType w:val="hybridMultilevel"/>
     <w:tmpl w:val="60B4769E"/>
@@ -12496,7 +14129,7 @@
       </w:pPr>
     </w:lvl>
   </w:abstractNum>
-  <w:abstractNum w:abstractNumId="13" w15:restartNumberingAfterBreak="0">
+  <w:abstractNum w:abstractNumId="14" w15:restartNumberingAfterBreak="0">
     <w:nsid w:val="47F24EF8"/>
     <w:multiLevelType w:val="hybridMultilevel"/>
     <w:tmpl w:val="7A2ECB50"/>
@@ -12609,7 +14242,7 @@
       </w:rPr>
     </w:lvl>
   </w:abstractNum>
-  <w:abstractNum w:abstractNumId="14" w15:restartNumberingAfterBreak="0">
+  <w:abstractNum w:abstractNumId="15" w15:restartNumberingAfterBreak="0">
     <w:nsid w:val="4A671DF2"/>
     <w:multiLevelType w:val="hybridMultilevel"/>
     <w:tmpl w:val="1350381C"/>
@@ -12722,7 +14355,7 @@
       </w:rPr>
     </w:lvl>
   </w:abstractNum>
-  <w:abstractNum w:abstractNumId="15" w15:restartNumberingAfterBreak="0">
+  <w:abstractNum w:abstractNumId="16" w15:restartNumberingAfterBreak="0">
     <w:nsid w:val="573015DF"/>
     <w:multiLevelType w:val="hybridMultilevel"/>
     <w:tmpl w:val="72189F40"/>
@@ -12808,7 +14441,7 @@
       </w:pPr>
     </w:lvl>
   </w:abstractNum>
-  <w:abstractNum w:abstractNumId="16" w15:restartNumberingAfterBreak="0">
+  <w:abstractNum w:abstractNumId="17" w15:restartNumberingAfterBreak="0">
     <w:nsid w:val="58D47841"/>
     <w:multiLevelType w:val="hybridMultilevel"/>
     <w:tmpl w:val="4D2270F0"/>
@@ -12898,7 +14531,7 @@
       </w:pPr>
     </w:lvl>
   </w:abstractNum>
-  <w:abstractNum w:abstractNumId="17" w15:restartNumberingAfterBreak="0">
+  <w:abstractNum w:abstractNumId="18" w15:restartNumberingAfterBreak="0">
     <w:nsid w:val="5BE77771"/>
     <w:multiLevelType w:val="hybridMultilevel"/>
     <w:tmpl w:val="E6AA9510"/>
@@ -13011,7 +14644,7 @@
       </w:rPr>
     </w:lvl>
   </w:abstractNum>
-  <w:abstractNum w:abstractNumId="18" w15:restartNumberingAfterBreak="0">
+  <w:abstractNum w:abstractNumId="19" w15:restartNumberingAfterBreak="0">
     <w:nsid w:val="5D95734D"/>
     <w:multiLevelType w:val="hybridMultilevel"/>
     <w:tmpl w:val="3E1E74BC"/>
@@ -13100,7 +14733,7 @@
       </w:pPr>
     </w:lvl>
   </w:abstractNum>
-  <w:abstractNum w:abstractNumId="19" w15:restartNumberingAfterBreak="0">
+  <w:abstractNum w:abstractNumId="20" w15:restartNumberingAfterBreak="0">
     <w:nsid w:val="68A1362F"/>
     <w:multiLevelType w:val="hybridMultilevel"/>
     <w:tmpl w:val="B2481E54"/>
@@ -13189,7 +14822,7 @@
       </w:pPr>
     </w:lvl>
   </w:abstractNum>
-  <w:abstractNum w:abstractNumId="20" w15:restartNumberingAfterBreak="0">
+  <w:abstractNum w:abstractNumId="21" w15:restartNumberingAfterBreak="0">
     <w:nsid w:val="74330AAE"/>
     <w:multiLevelType w:val="hybridMultilevel"/>
     <w:tmpl w:val="AEB60EC0"/>
@@ -13302,10 +14935,10 @@
       </w:rPr>
     </w:lvl>
   </w:abstractNum>
-  <w:abstractNum w:abstractNumId="21" w15:restartNumberingAfterBreak="0">
+  <w:abstractNum w:abstractNumId="22" w15:restartNumberingAfterBreak="0">
     <w:nsid w:val="75562CC0"/>
     <w:multiLevelType w:val="hybridMultilevel"/>
-    <w:tmpl w:val="2A64CBC8"/>
+    <w:tmpl w:val="DF7EA4AA"/>
     <w:lvl w:ilvl="0" w:tplc="04090001">
       <w:start w:val="1"/>
       <w:numFmt w:val="bullet"/>
@@ -13416,16 +15049,16 @@
     </w:lvl>
   </w:abstractNum>
   <w:num w:numId="1">
-    <w:abstractNumId w:val="16"/>
+    <w:abstractNumId w:val="17"/>
   </w:num>
   <w:num w:numId="2">
-    <w:abstractNumId w:val="12"/>
+    <w:abstractNumId w:val="13"/>
   </w:num>
   <w:num w:numId="3">
     <w:abstractNumId w:val="5"/>
   </w:num>
   <w:num w:numId="4">
-    <w:abstractNumId w:val="11"/>
+    <w:abstractNumId w:val="12"/>
   </w:num>
   <w:num w:numId="5">
     <w:abstractNumId w:val="2"/>
@@ -13434,13 +15067,13 @@
     <w:abstractNumId w:val="7"/>
   </w:num>
   <w:num w:numId="7">
-    <w:abstractNumId w:val="18"/>
+    <w:abstractNumId w:val="19"/>
   </w:num>
   <w:num w:numId="8">
-    <w:abstractNumId w:val="19"/>
+    <w:abstractNumId w:val="20"/>
   </w:num>
   <w:num w:numId="9">
-    <w:abstractNumId w:val="15"/>
+    <w:abstractNumId w:val="16"/>
   </w:num>
   <w:num w:numId="10">
     <w:abstractNumId w:val="8"/>
@@ -13458,28 +15091,31 @@
     <w:abstractNumId w:val="4"/>
   </w:num>
   <w:num w:numId="15">
-    <w:abstractNumId w:val="13"/>
+    <w:abstractNumId w:val="14"/>
   </w:num>
   <w:num w:numId="16">
-    <w:abstractNumId w:val="17"/>
+    <w:abstractNumId w:val="18"/>
   </w:num>
   <w:num w:numId="17">
     <w:abstractNumId w:val="0"/>
   </w:num>
   <w:num w:numId="18">
-    <w:abstractNumId w:val="20"/>
+    <w:abstractNumId w:val="21"/>
   </w:num>
   <w:num w:numId="19">
-    <w:abstractNumId w:val="14"/>
+    <w:abstractNumId w:val="15"/>
   </w:num>
   <w:num w:numId="20">
-    <w:abstractNumId w:val="21"/>
+    <w:abstractNumId w:val="22"/>
   </w:num>
   <w:num w:numId="21">
     <w:abstractNumId w:val="9"/>
   </w:num>
   <w:num w:numId="22">
     <w:abstractNumId w:val="1"/>
+  </w:num>
+  <w:num w:numId="23">
+    <w:abstractNumId w:val="11"/>
   </w:num>
 </w:numbering>
 </file>
@@ -13604,6 +15240,7 @@
     <w:lsdException w:name="HTML Sample" w:semiHidden="1" w:unhideWhenUsed="1"/>
     <w:lsdException w:name="HTML Typewriter" w:semiHidden="1" w:unhideWhenUsed="1"/>
     <w:lsdException w:name="HTML Variable" w:semiHidden="1" w:unhideWhenUsed="1"/>
+    <w:lsdException w:name="Normal Table" w:semiHidden="1" w:unhideWhenUsed="1"/>
     <w:lsdException w:name="annotation subject" w:semiHidden="1" w:unhideWhenUsed="1"/>
     <w:lsdException w:name="No List" w:semiHidden="1" w:unhideWhenUsed="1"/>
     <w:lsdException w:name="Outline List 1" w:semiHidden="1" w:unhideWhenUsed="1"/>
@@ -13646,8 +15283,11 @@
     <w:lsdException w:name="Table Contemporary" w:semiHidden="1" w:unhideWhenUsed="1"/>
     <w:lsdException w:name="Table Elegant" w:semiHidden="1" w:unhideWhenUsed="1"/>
     <w:lsdException w:name="Table Professional" w:semiHidden="1" w:unhideWhenUsed="1"/>
+    <w:lsdException w:name="Table Subtle 1" w:semiHidden="1" w:unhideWhenUsed="1"/>
     <w:lsdException w:name="Table Subtle 2" w:semiHidden="1" w:unhideWhenUsed="1"/>
     <w:lsdException w:name="Table Web 1" w:semiHidden="1" w:unhideWhenUsed="1"/>
+    <w:lsdException w:name="Table Web 2" w:semiHidden="1" w:unhideWhenUsed="1"/>
+    <w:lsdException w:name="Table Web 3" w:semiHidden="1" w:unhideWhenUsed="1"/>
     <w:lsdException w:name="Balloon Text" w:semiHidden="1" w:unhideWhenUsed="1"/>
     <w:lsdException w:name="Table Grid" w:uiPriority="39"/>
     <w:lsdException w:name="Table Theme" w:semiHidden="1" w:unhideWhenUsed="1"/>

--- a/intersection/数学基础.docx
+++ b/intersection/数学基础.docx
@@ -1,6 +1,6 @@
 
 <file path=word/document.xml><?xml version="1.0" encoding="utf-8"?>
-<w:document xmlns:wpc="http://schemas.microsoft.com/office/word/2010/wordprocessingCanvas" xmlns:cx="http://schemas.microsoft.com/office/drawing/2014/chartex" xmlns:cx1="http://schemas.microsoft.com/office/drawing/2015/9/8/chartex" xmlns:cx2="http://schemas.microsoft.com/office/drawing/2015/10/21/chartex" xmlns:cx3="http://schemas.microsoft.com/office/drawing/2016/5/9/chartex" xmlns:cx4="http://schemas.microsoft.com/office/drawing/2016/5/10/chartex" xmlns:cx5="http://schemas.microsoft.com/office/drawing/2016/5/11/chartex" xmlns:cx6="http://schemas.microsoft.com/office/drawing/2016/5/12/chartex" xmlns:cx7="http://schemas.microsoft.com/office/drawing/2016/5/13/chartex" xmlns:cx8="http://schemas.microsoft.com/office/drawing/2016/5/14/chartex" xmlns:mc="http://schemas.openxmlformats.org/markup-compatibility/2006" xmlns:aink="http://schemas.microsoft.com/office/drawing/2016/ink" xmlns:am3d="http://schemas.microsoft.com/office/drawing/2017/model3d" xmlns:o="urn:schemas-microsoft-com:office:office" xmlns:r="http://schemas.openxmlformats.org/officeDocument/2006/relationships" xmlns:m="http://schemas.openxmlformats.org/officeDocument/2006/math" xmlns:v="urn:schemas-microsoft-com:vml" xmlns:wp14="http://schemas.microsoft.com/office/word/2010/wordprocessingDrawing" xmlns:wp="http://schemas.openxmlformats.org/drawingml/2006/wordprocessingDrawing" xmlns:w10="urn:schemas-microsoft-com:office:word" xmlns:w="http://schemas.openxmlformats.org/wordprocessingml/2006/main" xmlns:w14="http://schemas.microsoft.com/office/word/2010/wordml" xmlns:w15="http://schemas.microsoft.com/office/word/2012/wordml" xmlns:w16cid="http://schemas.microsoft.com/office/word/2016/wordml/cid" xmlns:w16se="http://schemas.microsoft.com/office/word/2015/wordml/symex" xmlns:wpg="http://schemas.microsoft.com/office/word/2010/wordprocessingGroup" xmlns:wpi="http://schemas.microsoft.com/office/word/2010/wordprocessingInk" xmlns:wne="http://schemas.microsoft.com/office/word/2006/wordml" xmlns:wps="http://schemas.microsoft.com/office/word/2010/wordprocessingShape" mc:Ignorable="w14 w15 w16se w16cid wp14">
+<w:document xmlns:wpc="http://schemas.microsoft.com/office/word/2010/wordprocessingCanvas" xmlns:cx="http://schemas.microsoft.com/office/drawing/2014/chartex" xmlns:mc="http://schemas.openxmlformats.org/markup-compatibility/2006" xmlns:o="urn:schemas-microsoft-com:office:office" xmlns:r="http://schemas.openxmlformats.org/officeDocument/2006/relationships" xmlns:m="http://schemas.openxmlformats.org/officeDocument/2006/math" xmlns:v="urn:schemas-microsoft-com:vml" xmlns:wp14="http://schemas.microsoft.com/office/word/2010/wordprocessingDrawing" xmlns:wp="http://schemas.openxmlformats.org/drawingml/2006/wordprocessingDrawing" xmlns:w10="urn:schemas-microsoft-com:office:word" xmlns:w="http://schemas.openxmlformats.org/wordprocessingml/2006/main" xmlns:w14="http://schemas.microsoft.com/office/word/2010/wordml" xmlns:w15="http://schemas.microsoft.com/office/word/2012/wordml" xmlns:w16se="http://schemas.microsoft.com/office/word/2015/wordml/symex" xmlns:wpg="http://schemas.microsoft.com/office/word/2010/wordprocessingGroup" xmlns:wpi="http://schemas.microsoft.com/office/word/2010/wordprocessingInk" xmlns:wne="http://schemas.microsoft.com/office/word/2006/wordml" xmlns:wps="http://schemas.microsoft.com/office/word/2010/wordprocessingShape" mc:Ignorable="w14 w15 w16se wp14">
   <w:body>
     <w:p>
       <w:pPr>
@@ -881,23 +881,13 @@
           <w:szCs w:val="24"/>
         </w:rPr>
       </w:pPr>
-      <w:proofErr w:type="spellStart"/>
-      <w:r>
-        <w:rPr>
-          <w:rFonts w:ascii="宋体" w:eastAsia="宋体" w:hAnsi="宋体" w:hint="eastAsia"/>
-          <w:sz w:val="24"/>
-          <w:szCs w:val="24"/>
-        </w:rPr>
-        <w:t>cov</w:t>
-      </w:r>
-      <w:proofErr w:type="spellEnd"/>
-      <w:r>
-        <w:rPr>
-          <w:rFonts w:ascii="宋体" w:eastAsia="宋体" w:hAnsi="宋体" w:hint="eastAsia"/>
-          <w:sz w:val="24"/>
-          <w:szCs w:val="24"/>
-        </w:rPr>
-        <w:t>（</w:t>
+      <w:r>
+        <w:rPr>
+          <w:rFonts w:ascii="宋体" w:eastAsia="宋体" w:hAnsi="宋体" w:hint="eastAsia"/>
+          <w:sz w:val="24"/>
+          <w:szCs w:val="24"/>
+        </w:rPr>
+        <w:t>cov（</w:t>
       </w:r>
       <w:r>
         <w:rPr>
@@ -968,25 +958,7 @@
           <w:sz w:val="24"/>
           <w:szCs w:val="24"/>
         </w:rPr>
-        <w:t>因</w:t>
-      </w:r>
-      <w:proofErr w:type="spellStart"/>
-      <w:r>
-        <w:rPr>
-          <w:rFonts w:ascii="宋体" w:eastAsia="宋体" w:hAnsi="宋体" w:hint="eastAsia"/>
-          <w:sz w:val="24"/>
-          <w:szCs w:val="24"/>
-        </w:rPr>
-        <w:t>cov</w:t>
-      </w:r>
-      <w:proofErr w:type="spellEnd"/>
-      <w:r>
-        <w:rPr>
-          <w:rFonts w:ascii="宋体" w:eastAsia="宋体" w:hAnsi="宋体" w:hint="eastAsia"/>
-          <w:sz w:val="24"/>
-          <w:szCs w:val="24"/>
-        </w:rPr>
-        <w:t>（</w:t>
+        <w:t>因cov（</w:t>
       </w:r>
       <w:r>
         <w:rPr>
@@ -1012,23 +984,13 @@
         </w:rPr>
         <w:t xml:space="preserve"> </w:t>
       </w:r>
-      <w:proofErr w:type="spellStart"/>
-      <w:r>
-        <w:rPr>
-          <w:rFonts w:ascii="宋体" w:eastAsia="宋体" w:hAnsi="宋体" w:hint="eastAsia"/>
-          <w:sz w:val="24"/>
-          <w:szCs w:val="24"/>
-        </w:rPr>
-        <w:t>cov</w:t>
-      </w:r>
-      <w:proofErr w:type="spellEnd"/>
-      <w:r>
-        <w:rPr>
-          <w:rFonts w:ascii="宋体" w:eastAsia="宋体" w:hAnsi="宋体" w:hint="eastAsia"/>
-          <w:sz w:val="24"/>
-          <w:szCs w:val="24"/>
-        </w:rPr>
-        <w:t>（Y</w:t>
+      <w:r>
+        <w:rPr>
+          <w:rFonts w:ascii="宋体" w:eastAsia="宋体" w:hAnsi="宋体" w:hint="eastAsia"/>
+          <w:sz w:val="24"/>
+          <w:szCs w:val="24"/>
+        </w:rPr>
+        <w:t>cov（Y</w:t>
       </w:r>
       <w:r>
         <w:rPr>
@@ -1148,25 +1110,7 @@
           <w:sz w:val="24"/>
           <w:szCs w:val="24"/>
         </w:rPr>
-        <w:t>-相关系数，</w:t>
-      </w:r>
-      <w:proofErr w:type="spellStart"/>
-      <w:r>
-        <w:rPr>
-          <w:rFonts w:ascii="宋体" w:eastAsia="宋体" w:hAnsi="宋体" w:hint="eastAsia"/>
-          <w:sz w:val="24"/>
-          <w:szCs w:val="24"/>
-        </w:rPr>
-        <w:t>cov</w:t>
-      </w:r>
-      <w:proofErr w:type="spellEnd"/>
-      <w:r>
-        <w:rPr>
-          <w:rFonts w:ascii="宋体" w:eastAsia="宋体" w:hAnsi="宋体" w:hint="eastAsia"/>
-          <w:sz w:val="24"/>
-          <w:szCs w:val="24"/>
-        </w:rPr>
-        <w:t>（</w:t>
+        <w:t>-相关系数，cov（</w:t>
       </w:r>
       <w:r>
         <w:rPr>
@@ -1387,16 +1331,7 @@
           <w:sz w:val="24"/>
           <w:szCs w:val="24"/>
         </w:rPr>
-        <w:t>相关系数是随机变量间线性关系强弱的一个度量，相关系数绝对值为1，Y，X呈线性关系，Y=</w:t>
-      </w:r>
-      <w:proofErr w:type="spellStart"/>
-      <w:r>
-        <w:rPr>
-          <w:rFonts w:ascii="宋体" w:eastAsia="宋体" w:hAnsi="宋体" w:hint="eastAsia"/>
-          <w:sz w:val="24"/>
-          <w:szCs w:val="24"/>
-        </w:rPr>
-        <w:t>a</w:t>
+        <w:t>相关系数是随机变量间线性关系强弱的一个度量，相关系数绝对值为1，Y，X呈线性关系，Y=a</w:t>
       </w:r>
       <w:r>
         <w:rPr>
@@ -1412,34 +1347,7 @@
           <w:sz w:val="24"/>
           <w:szCs w:val="24"/>
         </w:rPr>
-        <w:t>+b</w:t>
-      </w:r>
-      <w:proofErr w:type="spellEnd"/>
-      <w:r>
-        <w:rPr>
-          <w:rFonts w:ascii="宋体" w:eastAsia="宋体" w:hAnsi="宋体" w:hint="eastAsia"/>
-          <w:sz w:val="24"/>
-          <w:szCs w:val="24"/>
-        </w:rPr>
-        <w:t>，即知道X后Y也确定的了，当X=1时，Y=</w:t>
-      </w:r>
-      <w:proofErr w:type="spellStart"/>
-      <w:r>
-        <w:rPr>
-          <w:rFonts w:ascii="宋体" w:eastAsia="宋体" w:hAnsi="宋体" w:hint="eastAsia"/>
-          <w:sz w:val="24"/>
-          <w:szCs w:val="24"/>
-        </w:rPr>
-        <w:t>a+b</w:t>
-      </w:r>
-      <w:proofErr w:type="spellEnd"/>
-      <w:r>
-        <w:rPr>
-          <w:rFonts w:ascii="宋体" w:eastAsia="宋体" w:hAnsi="宋体" w:hint="eastAsia"/>
-          <w:sz w:val="24"/>
-          <w:szCs w:val="24"/>
-        </w:rPr>
-        <w:t>。</w:t>
+        <w:t>+b，即知道X后Y也确定的了，当X=1时，Y=a+b。</w:t>
       </w:r>
       <w:r>
         <w:rPr>
@@ -1701,25 +1609,7 @@
           <w:sz w:val="24"/>
           <w:szCs w:val="24"/>
         </w:rPr>
-        <w:t>inf是函数取下限，</w:t>
-      </w:r>
-      <w:proofErr w:type="spellStart"/>
-      <w:r>
-        <w:rPr>
-          <w:rFonts w:ascii="宋体" w:eastAsia="宋体" w:hAnsi="宋体" w:hint="eastAsia"/>
-          <w:sz w:val="24"/>
-          <w:szCs w:val="24"/>
-        </w:rPr>
-        <w:t>argmin</w:t>
-      </w:r>
-      <w:proofErr w:type="spellEnd"/>
-      <w:r>
-        <w:rPr>
-          <w:rFonts w:ascii="宋体" w:eastAsia="宋体" w:hAnsi="宋体" w:hint="eastAsia"/>
-          <w:sz w:val="24"/>
-          <w:szCs w:val="24"/>
-        </w:rPr>
-        <w:t>是变量取下限</w:t>
+        <w:t>inf是函数取下限，argmin是变量取下限</w:t>
       </w:r>
     </w:p>
     <w:p>
@@ -2232,16 +2122,7 @@
           <w:sz w:val="24"/>
           <w:szCs w:val="24"/>
         </w:rPr>
-        <w:t>（</w:t>
-      </w:r>
-      <w:proofErr w:type="spellStart"/>
-      <w:r>
-        <w:rPr>
-          <w:rFonts w:ascii="宋体" w:eastAsia="宋体" w:hAnsi="宋体" w:hint="eastAsia"/>
-          <w:sz w:val="24"/>
-          <w:szCs w:val="24"/>
-        </w:rPr>
-        <w:t>a</w:t>
+        <w:t>（a</w:t>
       </w:r>
       <w:r>
         <w:rPr>
@@ -2251,32 +2132,13 @@
         </w:rPr>
         <w:t>,b,c</w:t>
       </w:r>
-      <w:proofErr w:type="spellEnd"/>
-      <w:r>
-        <w:rPr>
-          <w:rFonts w:ascii="宋体" w:eastAsia="宋体" w:hAnsi="宋体" w:hint="eastAsia"/>
-          <w:sz w:val="24"/>
-          <w:szCs w:val="24"/>
-        </w:rPr>
-        <w:t>）或</w:t>
-      </w:r>
-      <w:proofErr w:type="spellStart"/>
-      <w:r>
-        <w:rPr>
-          <w:rFonts w:ascii="宋体" w:eastAsia="宋体" w:hAnsi="宋体" w:hint="eastAsia"/>
-          <w:sz w:val="24"/>
-          <w:szCs w:val="24"/>
-        </w:rPr>
-        <w:t>ai+bj+ck</w:t>
-      </w:r>
-      <w:proofErr w:type="spellEnd"/>
-      <w:r>
-        <w:rPr>
-          <w:rFonts w:ascii="宋体" w:eastAsia="宋体" w:hAnsi="宋体" w:hint="eastAsia"/>
-          <w:sz w:val="24"/>
-          <w:szCs w:val="24"/>
-        </w:rPr>
-        <w:t>，后者可用向量加法得出</w:t>
+      <w:r>
+        <w:rPr>
+          <w:rFonts w:ascii="宋体" w:eastAsia="宋体" w:hAnsi="宋体" w:hint="eastAsia"/>
+          <w:sz w:val="24"/>
+          <w:szCs w:val="24"/>
+        </w:rPr>
+        <w:t>）或ai+bj+ck，后者可用向量加法得出</w:t>
       </w:r>
     </w:p>
     <w:p>
@@ -2295,25 +2157,7 @@
           <w:sz w:val="24"/>
           <w:szCs w:val="24"/>
         </w:rPr>
-        <w:t>某点</w:t>
-      </w:r>
-      <w:proofErr w:type="gramStart"/>
-      <w:r>
-        <w:rPr>
-          <w:rFonts w:ascii="宋体" w:eastAsia="宋体" w:hAnsi="宋体" w:hint="eastAsia"/>
-          <w:sz w:val="24"/>
-          <w:szCs w:val="24"/>
-        </w:rPr>
-        <w:t>在坐</w:t>
-      </w:r>
-      <w:proofErr w:type="gramEnd"/>
-      <w:r>
-        <w:rPr>
-          <w:rFonts w:ascii="宋体" w:eastAsia="宋体" w:hAnsi="宋体" w:hint="eastAsia"/>
-          <w:sz w:val="24"/>
-          <w:szCs w:val="24"/>
-        </w:rPr>
-        <w:t>标系的位置表示为（a，b，c）</w:t>
+        <w:t>某点在坐标系的位置表示为（a，b，c）</w:t>
       </w:r>
     </w:p>
     <w:p>
@@ -2638,25 +2482,7 @@
           <w:sz w:val="24"/>
           <w:szCs w:val="24"/>
         </w:rPr>
-        <w:t>"统计"获得你想要的"量"时，你只能通过"部分样本"来做"整体样本""量"的估计时，</w:t>
-      </w:r>
-      <w:proofErr w:type="gramStart"/>
-      <w:r>
-        <w:rPr>
-          <w:rFonts w:ascii="宋体" w:eastAsia="宋体" w:hAnsi="宋体"/>
-          <w:sz w:val="24"/>
-          <w:szCs w:val="24"/>
-        </w:rPr>
-        <w:t>谈估计</w:t>
-      </w:r>
-      <w:proofErr w:type="gramEnd"/>
-      <w:r>
-        <w:rPr>
-          <w:rFonts w:ascii="宋体" w:eastAsia="宋体" w:hAnsi="宋体"/>
-          <w:sz w:val="24"/>
-          <w:szCs w:val="24"/>
-        </w:rPr>
-        <w:t>方法的"有偏"还是"无偏"才是有意义的。</w:t>
+        <w:t>"统计"获得你想要的"量"时，你只能通过"部分样本"来做"整体样本""量"的估计时，谈估计方法的"有偏"还是"无偏"才是有意义的。</w:t>
       </w:r>
       <w:r>
         <w:rPr>
@@ -2764,25 +2590,7 @@
           <w:sz w:val="24"/>
           <w:szCs w:val="24"/>
         </w:rPr>
-        <w:t>测量总是存在噪声引起的方差（covariance），还有本身结构引起的偏差（bias），如</w:t>
-      </w:r>
-      <w:proofErr w:type="spellStart"/>
-      <w:r>
-        <w:rPr>
-          <w:rFonts w:ascii="宋体" w:eastAsia="宋体" w:hAnsi="宋体" w:hint="eastAsia"/>
-          <w:sz w:val="24"/>
-          <w:szCs w:val="24"/>
-        </w:rPr>
-        <w:t>imu</w:t>
-      </w:r>
-      <w:proofErr w:type="spellEnd"/>
-      <w:r>
-        <w:rPr>
-          <w:rFonts w:ascii="宋体" w:eastAsia="宋体" w:hAnsi="宋体" w:hint="eastAsia"/>
-          <w:sz w:val="24"/>
-          <w:szCs w:val="24"/>
-        </w:rPr>
-        <w:t>的偏置。</w:t>
+        <w:t>测量总是存在噪声引起的方差（covariance），还有本身结构引起的偏差（bias），如imu的偏置。</w:t>
       </w:r>
     </w:p>
     <w:p>
@@ -3068,43 +2876,7 @@
           <w:sz w:val="24"/>
           <w:szCs w:val="24"/>
         </w:rPr>
-        <w:t>后验：在给定条件下想知道的结果的概率，如P（</w:t>
-      </w:r>
-      <w:proofErr w:type="spellStart"/>
-      <w:r>
-        <w:rPr>
-          <w:rFonts w:ascii="宋体" w:eastAsia="宋体" w:hAnsi="宋体" w:hint="eastAsia"/>
-          <w:sz w:val="24"/>
-          <w:szCs w:val="24"/>
-        </w:rPr>
-        <w:t>x|z</w:t>
-      </w:r>
-      <w:proofErr w:type="spellEnd"/>
-      <w:r>
-        <w:rPr>
-          <w:rFonts w:ascii="宋体" w:eastAsia="宋体" w:hAnsi="宋体" w:hint="eastAsia"/>
-          <w:sz w:val="24"/>
-          <w:szCs w:val="24"/>
-        </w:rPr>
-        <w:t>），x为</w:t>
-      </w:r>
-      <w:proofErr w:type="gramStart"/>
-      <w:r>
-        <w:rPr>
-          <w:rFonts w:ascii="宋体" w:eastAsia="宋体" w:hAnsi="宋体" w:hint="eastAsia"/>
-          <w:sz w:val="24"/>
-          <w:szCs w:val="24"/>
-        </w:rPr>
-        <w:t>待估计</w:t>
-      </w:r>
-      <w:proofErr w:type="gramEnd"/>
-      <w:r>
-        <w:rPr>
-          <w:rFonts w:ascii="宋体" w:eastAsia="宋体" w:hAnsi="宋体" w:hint="eastAsia"/>
-          <w:sz w:val="24"/>
-          <w:szCs w:val="24"/>
-        </w:rPr>
-        <w:t>的状态变量，z为观测值。</w:t>
+        <w:t>后验：在给定条件下想知道的结果的概率，如P（x|z），x为待估计的状态变量，z为观测值。</w:t>
       </w:r>
       <w:r>
         <w:rPr>
@@ -3243,27 +3015,7 @@
           <w:sz w:val="24"/>
           <w:szCs w:val="24"/>
         </w:rPr>
-        <w:t>，z为观测值，x为</w:t>
-      </w:r>
-      <w:proofErr w:type="gramStart"/>
-      <w:r>
-        <w:rPr>
-          <w:rFonts w:ascii="宋体" w:eastAsia="宋体" w:hAnsi="宋体" w:hint="eastAsia"/>
-          <w:color w:val="FF0000"/>
-          <w:sz w:val="24"/>
-          <w:szCs w:val="24"/>
-        </w:rPr>
-        <w:t>待估计</w:t>
-      </w:r>
-      <w:proofErr w:type="gramEnd"/>
-      <w:r>
-        <w:rPr>
-          <w:rFonts w:ascii="宋体" w:eastAsia="宋体" w:hAnsi="宋体" w:hint="eastAsia"/>
-          <w:color w:val="FF0000"/>
-          <w:sz w:val="24"/>
-          <w:szCs w:val="24"/>
-        </w:rPr>
-        <w:t>参数，使下式最大即对数次数最小，可用梯度下降来求，也可以使关于x的导数为0。</w:t>
+        <w:t>，z为观测值，x为待估计参数，使下式最大即对数次数最小，可用梯度下降来求，也可以使关于x的导数为0。</w:t>
       </w:r>
       <w:r>
         <w:rPr>
@@ -3546,19 +3298,8 @@
           <w:sz w:val="24"/>
           <w:szCs w:val="24"/>
         </w:rPr>
-        <w:t>t对角为0，估计值</w:t>
-      </w:r>
-      <w:proofErr w:type="spellStart"/>
-      <w:r>
-        <w:rPr>
-          <w:rFonts w:ascii="宋体" w:eastAsia="宋体" w:hAnsi="宋体" w:hint="eastAsia"/>
-          <w:sz w:val="24"/>
-          <w:szCs w:val="24"/>
-        </w:rPr>
-        <w:t>zt</w:t>
-      </w:r>
-      <w:proofErr w:type="spellEnd"/>
-      <w:proofErr w:type="gramStart"/>
+        <w:t>t对角为0，估计值zt</w:t>
+      </w:r>
       <w:r>
         <w:rPr>
           <w:rFonts w:ascii="宋体" w:eastAsia="宋体" w:hAnsi="宋体"/>
@@ -3567,32 +3308,13 @@
         </w:rPr>
         <w:t>’</w:t>
       </w:r>
-      <w:proofErr w:type="gramEnd"/>
-      <w:r>
-        <w:rPr>
-          <w:rFonts w:ascii="宋体" w:eastAsia="宋体" w:hAnsi="宋体" w:hint="eastAsia"/>
-          <w:sz w:val="24"/>
-          <w:szCs w:val="24"/>
-        </w:rPr>
-        <w:t>等于</w:t>
-      </w:r>
-      <w:proofErr w:type="spellStart"/>
-      <w:r>
-        <w:rPr>
-          <w:rFonts w:ascii="宋体" w:eastAsia="宋体" w:hAnsi="宋体" w:hint="eastAsia"/>
-          <w:sz w:val="24"/>
-          <w:szCs w:val="24"/>
-        </w:rPr>
-        <w:t>zt</w:t>
-      </w:r>
-      <w:proofErr w:type="spellEnd"/>
-      <w:r>
-        <w:rPr>
-          <w:rFonts w:ascii="宋体" w:eastAsia="宋体" w:hAnsi="宋体" w:hint="eastAsia"/>
-          <w:sz w:val="24"/>
-          <w:szCs w:val="24"/>
-        </w:rPr>
-        <w:t>，在相互独立的假设下，求最大似然，即使所有</w:t>
+      <w:r>
+        <w:rPr>
+          <w:rFonts w:ascii="宋体" w:eastAsia="宋体" w:hAnsi="宋体" w:hint="eastAsia"/>
+          <w:sz w:val="24"/>
+          <w:szCs w:val="24"/>
+        </w:rPr>
+        <w:t>等于zt，在相互独立的假设下，求最大似然，即使所有</w:t>
       </w:r>
       <m:oMath>
         <m:r>
@@ -3738,35 +3460,7 @@
           <w:sz w:val="24"/>
           <w:szCs w:val="24"/>
         </w:rPr>
-        <w:t>。Qt为对角阵时，</w:t>
-      </w:r>
-      <w:proofErr w:type="gramStart"/>
-      <w:r>
-        <w:rPr>
-          <w:rFonts w:ascii="宋体" w:eastAsia="宋体" w:hAnsi="宋体" w:hint="eastAsia"/>
-          <w:sz w:val="24"/>
-          <w:szCs w:val="24"/>
-        </w:rPr>
-        <w:t>二维沿</w:t>
-      </w:r>
-      <w:proofErr w:type="spellStart"/>
-      <w:proofErr w:type="gramEnd"/>
-      <w:r>
-        <w:rPr>
-          <w:rFonts w:ascii="宋体" w:eastAsia="宋体" w:hAnsi="宋体" w:hint="eastAsia"/>
-          <w:sz w:val="24"/>
-          <w:szCs w:val="24"/>
-        </w:rPr>
-        <w:t>xy</w:t>
-      </w:r>
-      <w:proofErr w:type="spellEnd"/>
-      <w:r>
-        <w:rPr>
-          <w:rFonts w:ascii="宋体" w:eastAsia="宋体" w:hAnsi="宋体" w:hint="eastAsia"/>
-          <w:sz w:val="24"/>
-          <w:szCs w:val="24"/>
-        </w:rPr>
-        <w:t>轴的</w:t>
+        <w:t>。Qt为对角阵时，二维沿xy轴的</w:t>
       </w:r>
       <w:r>
         <w:rPr>
@@ -3783,25 +3477,7 @@
           <w:szCs w:val="24"/>
         </w:rPr>
         <w:lastRenderedPageBreak/>
-        <w:t>维将对数指数</w:t>
-      </w:r>
-      <w:proofErr w:type="gramStart"/>
-      <w:r>
-        <w:rPr>
-          <w:rFonts w:ascii="宋体" w:eastAsia="宋体" w:hAnsi="宋体" w:hint="eastAsia"/>
-          <w:sz w:val="24"/>
-          <w:szCs w:val="24"/>
-        </w:rPr>
-        <w:t>项展开</w:t>
-      </w:r>
-      <w:proofErr w:type="gramEnd"/>
-      <w:r>
-        <w:rPr>
-          <w:rFonts w:ascii="宋体" w:eastAsia="宋体" w:hAnsi="宋体" w:hint="eastAsia"/>
-          <w:sz w:val="24"/>
-          <w:szCs w:val="24"/>
-        </w:rPr>
-        <w:t>看看。</w:t>
+        <w:t>维将对数指数项展开看看。</w:t>
       </w:r>
       <w:r>
         <w:rPr>
@@ -3848,16 +3524,7 @@
           <w:sz w:val="24"/>
           <w:szCs w:val="24"/>
         </w:rPr>
-        <w:t>t=E（</w:t>
-      </w:r>
-      <w:proofErr w:type="spellStart"/>
-      <w:r>
-        <w:rPr>
-          <w:rFonts w:ascii="宋体" w:eastAsia="宋体" w:hAnsi="宋体" w:hint="eastAsia"/>
-          <w:sz w:val="24"/>
-          <w:szCs w:val="24"/>
-        </w:rPr>
-        <w:t>ztzt</w:t>
+        <w:t>t=E（ztzt</w:t>
       </w:r>
       <w:r>
         <w:rPr>
@@ -3867,32 +3534,13 @@
         </w:rPr>
         <w:t>T</w:t>
       </w:r>
-      <w:proofErr w:type="spellEnd"/>
-      <w:r>
-        <w:rPr>
-          <w:rFonts w:ascii="宋体" w:eastAsia="宋体" w:hAnsi="宋体" w:hint="eastAsia"/>
-          <w:sz w:val="24"/>
-          <w:szCs w:val="24"/>
-        </w:rPr>
-        <w:t>），非对角表示不同维</w:t>
-      </w:r>
-      <w:proofErr w:type="gramStart"/>
-      <w:r>
-        <w:rPr>
-          <w:rFonts w:ascii="宋体" w:eastAsia="宋体" w:hAnsi="宋体" w:hint="eastAsia"/>
-          <w:sz w:val="24"/>
-          <w:szCs w:val="24"/>
-        </w:rPr>
-        <w:t>度相互</w:t>
-      </w:r>
-      <w:proofErr w:type="gramEnd"/>
-      <w:r>
-        <w:rPr>
-          <w:rFonts w:ascii="宋体" w:eastAsia="宋体" w:hAnsi="宋体" w:hint="eastAsia"/>
-          <w:sz w:val="24"/>
-          <w:szCs w:val="24"/>
-        </w:rPr>
-        <w:t>影响</w:t>
+      <w:r>
+        <w:rPr>
+          <w:rFonts w:ascii="宋体" w:eastAsia="宋体" w:hAnsi="宋体" w:hint="eastAsia"/>
+          <w:sz w:val="24"/>
+          <w:szCs w:val="24"/>
+        </w:rPr>
+        <w:t>），非对角表示不同维度相互影响</w:t>
       </w:r>
     </w:p>
     <w:p>
@@ -3909,7 +3557,6 @@
           <w:szCs w:val="24"/>
         </w:rPr>
       </w:pPr>
-      <w:proofErr w:type="spellStart"/>
       <w:r>
         <w:rPr>
           <w:rFonts w:ascii="宋体" w:eastAsia="宋体" w:hAnsi="宋体" w:hint="eastAsia"/>
@@ -3932,16 +3579,7 @@
           <w:sz w:val="24"/>
           <w:szCs w:val="24"/>
         </w:rPr>
-        <w:t>x</w:t>
-      </w:r>
-      <w:proofErr w:type="spellEnd"/>
-      <w:r>
-        <w:rPr>
-          <w:rFonts w:ascii="宋体" w:eastAsia="宋体" w:hAnsi="宋体" w:hint="eastAsia"/>
-          <w:sz w:val="24"/>
-          <w:szCs w:val="24"/>
-        </w:rPr>
-        <w:t>为一个数，可像类似于求偏导。矩阵和向量求导公式</w:t>
+        <w:t>x为一个数，可像类似于求偏导。矩阵和向量求导公式</w:t>
       </w:r>
       <w:r>
         <w:rPr>
@@ -4098,16 +3736,7 @@
           <w:sz w:val="24"/>
           <w:szCs w:val="24"/>
         </w:rPr>
-        <w:t>中t较小时,可通过泰勒公式近似为</w:t>
-      </w:r>
-      <w:proofErr w:type="spellStart"/>
-      <w:r>
-        <w:rPr>
-          <w:rFonts w:ascii="宋体" w:eastAsia="宋体" w:hAnsi="宋体" w:hint="eastAsia"/>
-          <w:sz w:val="24"/>
-          <w:szCs w:val="24"/>
-        </w:rPr>
-        <w:t>I+</w:t>
+        <w:t>中t较小时,可通过泰勒公式近似为I+</w:t>
       </w:r>
       <w:r>
         <w:rPr>
@@ -4125,7 +3754,6 @@
         </w:rPr>
         <w:t>t</w:t>
       </w:r>
-      <w:proofErr w:type="spellEnd"/>
     </w:p>
     <w:p>
       <w:pPr>
@@ -4187,41 +3815,13 @@
           <w:szCs w:val="24"/>
         </w:rPr>
       </w:pPr>
-      <w:proofErr w:type="gramStart"/>
-      <w:r>
-        <w:rPr>
-          <w:rFonts w:ascii="宋体" w:eastAsia="宋体" w:hAnsi="宋体" w:hint="eastAsia"/>
-          <w:sz w:val="24"/>
-          <w:szCs w:val="24"/>
-        </w:rPr>
-        <w:t>凸</w:t>
-      </w:r>
-      <w:proofErr w:type="gramEnd"/>
-      <w:r>
-        <w:rPr>
-          <w:rFonts w:ascii="宋体" w:eastAsia="宋体" w:hAnsi="宋体" w:hint="eastAsia"/>
-          <w:sz w:val="24"/>
-          <w:szCs w:val="24"/>
-        </w:rPr>
-        <w:t>优化在全局二阶导</w:t>
-      </w:r>
-      <w:proofErr w:type="gramStart"/>
-      <w:r>
-        <w:rPr>
-          <w:rFonts w:ascii="宋体" w:eastAsia="宋体" w:hAnsi="宋体" w:hint="eastAsia"/>
-          <w:sz w:val="24"/>
-          <w:szCs w:val="24"/>
-        </w:rPr>
-        <w:t>不变号</w:t>
-      </w:r>
-      <w:proofErr w:type="gramEnd"/>
-      <w:r>
-        <w:rPr>
-          <w:rFonts w:ascii="宋体" w:eastAsia="宋体" w:hAnsi="宋体" w:hint="eastAsia"/>
-          <w:sz w:val="24"/>
-          <w:szCs w:val="24"/>
-        </w:rPr>
-        <w:t>的时候才能找到全局最优解，否则可能到局部最优</w:t>
+      <w:r>
+        <w:rPr>
+          <w:rFonts w:ascii="宋体" w:eastAsia="宋体" w:hAnsi="宋体" w:hint="eastAsia"/>
+          <w:sz w:val="24"/>
+          <w:szCs w:val="24"/>
+        </w:rPr>
+        <w:t>凸优化在全局二阶导不变号的时候才能找到全局最优解，否则可能到局部最优</w:t>
       </w:r>
     </w:p>
     <w:p>
@@ -4244,34 +3844,7 @@
           <w:sz w:val="24"/>
           <w:szCs w:val="24"/>
         </w:rPr>
-        <w:t>对于有n</w:t>
-      </w:r>
-      <w:proofErr w:type="gramStart"/>
-      <w:r>
-        <w:rPr>
-          <w:rFonts w:ascii="宋体" w:eastAsia="宋体" w:hAnsi="宋体" w:hint="eastAsia"/>
-          <w:sz w:val="24"/>
-          <w:szCs w:val="24"/>
-        </w:rPr>
-        <w:t>个自由解</w:t>
-      </w:r>
-      <w:proofErr w:type="gramEnd"/>
-      <w:r>
-        <w:rPr>
-          <w:rFonts w:ascii="宋体" w:eastAsia="宋体" w:hAnsi="宋体" w:hint="eastAsia"/>
-          <w:sz w:val="24"/>
-          <w:szCs w:val="24"/>
-        </w:rPr>
-        <w:t>的</w:t>
-      </w:r>
-      <w:proofErr w:type="gramStart"/>
-      <w:r>
-        <w:rPr>
-          <w:rFonts w:ascii="宋体" w:eastAsia="宋体" w:hAnsi="宋体" w:hint="eastAsia"/>
-          <w:sz w:val="24"/>
-          <w:szCs w:val="24"/>
-        </w:rPr>
-        <w:t>线性</w:t>
+        <w:t>对于有n个自由解的线性</w:t>
       </w:r>
       <w:r>
         <w:rPr>
@@ -4287,34 +3860,7 @@
           <w:sz w:val="24"/>
           <w:szCs w:val="24"/>
         </w:rPr>
-        <w:t>方程</w:t>
-      </w:r>
-      <w:proofErr w:type="gramEnd"/>
-      <w:r>
-        <w:rPr>
-          <w:rFonts w:ascii="宋体" w:eastAsia="宋体" w:hAnsi="宋体" w:hint="eastAsia"/>
-          <w:sz w:val="24"/>
-          <w:szCs w:val="24"/>
-        </w:rPr>
-        <w:t>，可以先令其中n</w:t>
-      </w:r>
-      <w:proofErr w:type="gramStart"/>
-      <w:r>
-        <w:rPr>
-          <w:rFonts w:ascii="宋体" w:eastAsia="宋体" w:hAnsi="宋体" w:hint="eastAsia"/>
-          <w:sz w:val="24"/>
-          <w:szCs w:val="24"/>
-        </w:rPr>
-        <w:t>个</w:t>
-      </w:r>
-      <w:proofErr w:type="gramEnd"/>
-      <w:r>
-        <w:rPr>
-          <w:rFonts w:ascii="宋体" w:eastAsia="宋体" w:hAnsi="宋体" w:hint="eastAsia"/>
-          <w:sz w:val="24"/>
-          <w:szCs w:val="24"/>
-        </w:rPr>
-        <w:t>解为常熟，一般取1</w:t>
+        <w:t>方程，可以先令其中n个解为常熟，一般取1</w:t>
       </w:r>
     </w:p>
     <w:p>
@@ -4345,25 +3891,7 @@
           <w:sz w:val="24"/>
           <w:szCs w:val="24"/>
         </w:rPr>
-        <w:t>，</w:t>
-      </w:r>
-      <w:proofErr w:type="gramStart"/>
-      <w:r>
-        <w:rPr>
-          <w:rFonts w:ascii="宋体" w:eastAsia="宋体" w:hAnsi="宋体" w:hint="eastAsia"/>
-          <w:sz w:val="24"/>
-          <w:szCs w:val="24"/>
-        </w:rPr>
-        <w:t>偏导为</w:t>
-      </w:r>
-      <w:proofErr w:type="gramEnd"/>
-      <w:r>
-        <w:rPr>
-          <w:rFonts w:ascii="宋体" w:eastAsia="宋体" w:hAnsi="宋体" w:hint="eastAsia"/>
-          <w:sz w:val="24"/>
-          <w:szCs w:val="24"/>
-        </w:rPr>
-        <w:t>0，表示无关</w:t>
+        <w:t>，偏导为0，表示无关</w:t>
       </w:r>
     </w:p>
     <w:p>
@@ -4448,25 +3976,7 @@
           <w:sz w:val="24"/>
           <w:szCs w:val="24"/>
         </w:rPr>
-        <w:t>线性方程的方差为</w:t>
-      </w:r>
-      <w:proofErr w:type="gramStart"/>
-      <w:r>
-        <w:rPr>
-          <w:rFonts w:ascii="宋体" w:eastAsia="宋体" w:hAnsi="宋体" w:hint="eastAsia"/>
-          <w:sz w:val="24"/>
-          <w:szCs w:val="24"/>
-        </w:rPr>
-        <w:t>凸</w:t>
-      </w:r>
-      <w:proofErr w:type="gramEnd"/>
-      <w:r>
-        <w:rPr>
-          <w:rFonts w:ascii="宋体" w:eastAsia="宋体" w:hAnsi="宋体" w:hint="eastAsia"/>
-          <w:sz w:val="24"/>
-          <w:szCs w:val="24"/>
-        </w:rPr>
-        <w:t>优化问题，</w:t>
+        <w:t>线性方程的方差为凸优化问题，</w:t>
       </w:r>
       <w:r>
         <w:rPr>
@@ -4545,23 +4055,13 @@
           <w:szCs w:val="24"/>
         </w:rPr>
       </w:pPr>
-      <w:proofErr w:type="gramStart"/>
-      <w:r>
-        <w:rPr>
-          <w:rFonts w:ascii="宋体" w:eastAsia="宋体" w:hAnsi="宋体" w:hint="eastAsia"/>
-          <w:sz w:val="24"/>
-          <w:szCs w:val="24"/>
-        </w:rPr>
-        <w:t>离散傅里叶</w:t>
-      </w:r>
-      <w:proofErr w:type="gramEnd"/>
-      <w:r>
-        <w:rPr>
-          <w:rFonts w:ascii="宋体" w:eastAsia="宋体" w:hAnsi="宋体" w:hint="eastAsia"/>
-          <w:sz w:val="24"/>
-          <w:szCs w:val="24"/>
-        </w:rPr>
-        <w:t>对偶数尺寸的阵列执行较快</w:t>
+      <w:r>
+        <w:rPr>
+          <w:rFonts w:ascii="宋体" w:eastAsia="宋体" w:hAnsi="宋体" w:hint="eastAsia"/>
+          <w:sz w:val="24"/>
+          <w:szCs w:val="24"/>
+        </w:rPr>
+        <w:t>离散傅里叶对偶数尺寸的阵列执行较快</w:t>
       </w:r>
     </w:p>
     <w:p>
@@ -4664,23 +4164,13 @@
           <w:szCs w:val="24"/>
         </w:rPr>
       </w:pPr>
-      <w:proofErr w:type="gramStart"/>
-      <w:r>
-        <w:rPr>
-          <w:rFonts w:ascii="宋体" w:eastAsia="宋体" w:hAnsi="宋体" w:hint="eastAsia"/>
-          <w:sz w:val="24"/>
-          <w:szCs w:val="24"/>
-        </w:rPr>
-        <w:t>点积可以</w:t>
-      </w:r>
-      <w:proofErr w:type="gramEnd"/>
-      <w:r>
-        <w:rPr>
-          <w:rFonts w:ascii="宋体" w:eastAsia="宋体" w:hAnsi="宋体" w:hint="eastAsia"/>
-          <w:sz w:val="24"/>
-          <w:szCs w:val="24"/>
-        </w:rPr>
-        <w:t>反应两个向量的相似度</w:t>
+      <w:r>
+        <w:rPr>
+          <w:rFonts w:ascii="宋体" w:eastAsia="宋体" w:hAnsi="宋体" w:hint="eastAsia"/>
+          <w:sz w:val="24"/>
+          <w:szCs w:val="24"/>
+        </w:rPr>
+        <w:t>点积可以反应两个向量的相似度</w:t>
       </w:r>
     </w:p>
     <w:p>
@@ -4759,23 +4249,13 @@
           <w:szCs w:val="24"/>
         </w:rPr>
       </w:pPr>
-      <w:proofErr w:type="gramStart"/>
-      <w:r>
-        <w:rPr>
-          <w:rFonts w:ascii="宋体" w:eastAsia="宋体" w:hAnsi="宋体" w:hint="eastAsia"/>
-          <w:sz w:val="24"/>
-          <w:szCs w:val="24"/>
-        </w:rPr>
-        <w:t>可以叉乘某个</w:t>
-      </w:r>
-      <w:proofErr w:type="gramEnd"/>
-      <w:r>
-        <w:rPr>
-          <w:rFonts w:ascii="宋体" w:eastAsia="宋体" w:hAnsi="宋体" w:hint="eastAsia"/>
-          <w:sz w:val="24"/>
-          <w:szCs w:val="24"/>
-        </w:rPr>
-        <w:t>向量，使某一边为0</w:t>
+      <w:r>
+        <w:rPr>
+          <w:rFonts w:ascii="宋体" w:eastAsia="宋体" w:hAnsi="宋体" w:hint="eastAsia"/>
+          <w:sz w:val="24"/>
+          <w:szCs w:val="24"/>
+        </w:rPr>
+        <w:t>可以叉乘某个向量，使某一边为0</w:t>
       </w:r>
     </w:p>
     <w:p>
@@ -4806,25 +4286,7 @@
           <w:sz w:val="24"/>
           <w:szCs w:val="24"/>
         </w:rPr>
-        <w:t>p=</w:t>
-      </w:r>
-      <w:proofErr w:type="spellStart"/>
-      <w:r>
-        <w:rPr>
-          <w:rFonts w:ascii="宋体" w:eastAsia="宋体" w:hAnsi="宋体" w:hint="eastAsia"/>
-          <w:sz w:val="24"/>
-          <w:szCs w:val="24"/>
-        </w:rPr>
-        <w:t>lamdap</w:t>
-      </w:r>
-      <w:proofErr w:type="spellEnd"/>
-      <w:r>
-        <w:rPr>
-          <w:rFonts w:ascii="宋体" w:eastAsia="宋体" w:hAnsi="宋体" w:hint="eastAsia"/>
-          <w:sz w:val="24"/>
-          <w:szCs w:val="24"/>
-        </w:rPr>
-        <w:t>，那么特征值接近0的将其改为0对结果影响也不大，说明特征值大的比较重要，可以借助P</w:t>
+        <w:t>p=lamdap，那么特征值接近0的将其改为0对结果影响也不大，说明特征值大的比较重要，可以借助P</w:t>
       </w:r>
       <w:r>
         <w:rPr>
@@ -4886,44 +4348,16 @@
           <w:sz w:val="24"/>
           <w:szCs w:val="24"/>
         </w:rPr>
-        <w:t>坐标</w:t>
-      </w:r>
-      <w:proofErr w:type="gramStart"/>
-      <w:r>
-        <w:rPr>
-          <w:rFonts w:ascii="宋体" w:eastAsia="宋体" w:hAnsi="宋体" w:hint="eastAsia"/>
-          <w:sz w:val="24"/>
-          <w:szCs w:val="24"/>
-        </w:rPr>
-        <w:t>转换齐次矩阵</w:t>
-      </w:r>
-      <w:proofErr w:type="gramEnd"/>
-      <w:r>
-        <w:rPr>
-          <w:rFonts w:ascii="宋体" w:eastAsia="宋体" w:hAnsi="宋体" w:hint="eastAsia"/>
-          <w:sz w:val="24"/>
-          <w:szCs w:val="24"/>
-        </w:rPr>
-        <w:t>T的逆矩阵为R</w:t>
-      </w:r>
-      <w:r>
-        <w:rPr>
-          <w:rFonts w:ascii="宋体" w:eastAsia="宋体" w:hAnsi="宋体"/>
-          <w:sz w:val="24"/>
-          <w:szCs w:val="24"/>
-        </w:rPr>
-        <w:t>T –</w:t>
-      </w:r>
-      <w:proofErr w:type="spellStart"/>
-      <w:r>
-        <w:rPr>
-          <w:rFonts w:ascii="宋体" w:eastAsia="宋体" w:hAnsi="宋体"/>
-          <w:sz w:val="24"/>
-          <w:szCs w:val="24"/>
-        </w:rPr>
-        <w:t>RTt</w:t>
-      </w:r>
-      <w:proofErr w:type="spellEnd"/>
+        <w:t>坐标转换齐次矩阵T的逆矩阵为R</w:t>
+      </w:r>
+      <w:r>
+        <w:rPr>
+          <w:rFonts w:ascii="宋体" w:eastAsia="宋体" w:hAnsi="宋体"/>
+          <w:sz w:val="24"/>
+          <w:szCs w:val="24"/>
+        </w:rPr>
+        <w:t>T –RTt</w:t>
+      </w:r>
     </w:p>
     <w:p>
       <w:pPr>
@@ -5002,51 +4436,13 @@
           <w:szCs w:val="24"/>
         </w:rPr>
       </w:pPr>
-      <w:proofErr w:type="spellStart"/>
-      <w:r>
-        <w:rPr>
-          <w:rFonts w:ascii="宋体" w:eastAsia="宋体" w:hAnsi="宋体"/>
-          <w:sz w:val="24"/>
-          <w:szCs w:val="24"/>
-        </w:rPr>
-        <w:t>qtRq</w:t>
-      </w:r>
-      <w:proofErr w:type="spellEnd"/>
-      <w:r>
-        <w:rPr>
-          <w:rFonts w:ascii="宋体" w:eastAsia="宋体" w:hAnsi="宋体"/>
-          <w:sz w:val="24"/>
-          <w:szCs w:val="24"/>
-        </w:rPr>
-        <w:t>’=</w:t>
-      </w:r>
-      <w:proofErr w:type="gramStart"/>
-      <w:r>
-        <w:rPr>
-          <w:rFonts w:ascii="宋体" w:eastAsia="宋体" w:hAnsi="宋体"/>
-          <w:sz w:val="24"/>
-          <w:szCs w:val="24"/>
-        </w:rPr>
-        <w:t>trace(</w:t>
-      </w:r>
-      <w:proofErr w:type="spellStart"/>
-      <w:proofErr w:type="gramEnd"/>
-      <w:r>
-        <w:rPr>
-          <w:rFonts w:ascii="宋体" w:eastAsia="宋体" w:hAnsi="宋体"/>
-          <w:sz w:val="24"/>
-          <w:szCs w:val="24"/>
-        </w:rPr>
-        <w:t>Rqq’t</w:t>
-      </w:r>
-      <w:proofErr w:type="spellEnd"/>
-      <w:r>
-        <w:rPr>
-          <w:rFonts w:ascii="宋体" w:eastAsia="宋体" w:hAnsi="宋体"/>
-          <w:sz w:val="24"/>
-          <w:szCs w:val="24"/>
-        </w:rPr>
-        <w:t>)</w:t>
+      <w:r>
+        <w:rPr>
+          <w:rFonts w:ascii="宋体" w:eastAsia="宋体" w:hAnsi="宋体"/>
+          <w:sz w:val="24"/>
+          <w:szCs w:val="24"/>
+        </w:rPr>
+        <w:t>qtRq’=trace(Rqq’t)</w:t>
       </w:r>
     </w:p>
     <w:p>
@@ -5069,87 +4465,15 @@
           <w:sz w:val="24"/>
           <w:szCs w:val="24"/>
         </w:rPr>
-        <w:t>trace(</w:t>
-      </w:r>
-      <w:proofErr w:type="spellStart"/>
-      <w:r>
-        <w:rPr>
-          <w:rFonts w:ascii="宋体" w:eastAsia="宋体" w:hAnsi="宋体"/>
-          <w:sz w:val="24"/>
-          <w:szCs w:val="24"/>
-        </w:rPr>
-        <w:t>BAAt</w:t>
-      </w:r>
-      <w:proofErr w:type="spellEnd"/>
-      <w:r>
-        <w:rPr>
-          <w:rFonts w:ascii="宋体" w:eastAsia="宋体" w:hAnsi="宋体"/>
-          <w:sz w:val="24"/>
-          <w:szCs w:val="24"/>
-        </w:rPr>
-        <w:t>)=trace(</w:t>
-      </w:r>
-      <w:proofErr w:type="spellStart"/>
-      <w:r>
-        <w:rPr>
-          <w:rFonts w:ascii="宋体" w:eastAsia="宋体" w:hAnsi="宋体"/>
-          <w:sz w:val="24"/>
-          <w:szCs w:val="24"/>
-        </w:rPr>
-        <w:t>AtBA</w:t>
-      </w:r>
-      <w:proofErr w:type="spellEnd"/>
-      <w:r>
-        <w:rPr>
-          <w:rFonts w:ascii="宋体" w:eastAsia="宋体" w:hAnsi="宋体"/>
-          <w:sz w:val="24"/>
-          <w:szCs w:val="24"/>
-        </w:rPr>
-        <w:t>)</w:t>
-      </w:r>
-      <w:r>
-        <w:rPr>
-          <w:rFonts w:ascii="宋体" w:eastAsia="宋体" w:hAnsi="宋体" w:hint="eastAsia"/>
-          <w:sz w:val="24"/>
-          <w:szCs w:val="24"/>
-        </w:rPr>
-        <w:t>，</w:t>
-      </w:r>
-      <w:proofErr w:type="spellStart"/>
-      <w:r>
-        <w:rPr>
-          <w:rFonts w:ascii="宋体" w:eastAsia="宋体" w:hAnsi="宋体" w:hint="eastAsia"/>
-          <w:sz w:val="24"/>
-          <w:szCs w:val="24"/>
-        </w:rPr>
-        <w:t>xtx</w:t>
-      </w:r>
-      <w:proofErr w:type="spellEnd"/>
-      <w:r>
-        <w:rPr>
-          <w:rFonts w:ascii="宋体" w:eastAsia="宋体" w:hAnsi="宋体" w:hint="eastAsia"/>
-          <w:sz w:val="24"/>
-          <w:szCs w:val="24"/>
-        </w:rPr>
-        <w:t>=trace（</w:t>
-      </w:r>
-      <w:proofErr w:type="spellStart"/>
-      <w:r>
-        <w:rPr>
-          <w:rFonts w:ascii="宋体" w:eastAsia="宋体" w:hAnsi="宋体" w:hint="eastAsia"/>
-          <w:sz w:val="24"/>
-          <w:szCs w:val="24"/>
-        </w:rPr>
-        <w:t>xxt</w:t>
-      </w:r>
-      <w:proofErr w:type="spellEnd"/>
-      <w:r>
-        <w:rPr>
-          <w:rFonts w:ascii="宋体" w:eastAsia="宋体" w:hAnsi="宋体" w:hint="eastAsia"/>
-          <w:sz w:val="24"/>
-          <w:szCs w:val="24"/>
-        </w:rPr>
-        <w:t>）。x一般指列向量</w:t>
+        <w:t>trace(BAAt)=trace(AtBA)</w:t>
+      </w:r>
+      <w:r>
+        <w:rPr>
+          <w:rFonts w:ascii="宋体" w:eastAsia="宋体" w:hAnsi="宋体" w:hint="eastAsia"/>
+          <w:sz w:val="24"/>
+          <w:szCs w:val="24"/>
+        </w:rPr>
+        <w:t>，xtx=trace（xxt）。x一般指列向量</w:t>
       </w:r>
     </w:p>
     <w:p>
@@ -5218,25 +4542,7 @@
           <w:sz w:val="24"/>
           <w:szCs w:val="24"/>
         </w:rPr>
-        <w:t>求</w:t>
-      </w:r>
-      <w:proofErr w:type="gramStart"/>
-      <w:r>
-        <w:rPr>
-          <w:rFonts w:ascii="宋体" w:eastAsia="宋体" w:hAnsi="宋体" w:hint="eastAsia"/>
-          <w:sz w:val="24"/>
-          <w:szCs w:val="24"/>
-        </w:rPr>
-        <w:t>逆复杂</w:t>
-      </w:r>
-      <w:proofErr w:type="gramEnd"/>
-      <w:r>
-        <w:rPr>
-          <w:rFonts w:ascii="宋体" w:eastAsia="宋体" w:hAnsi="宋体" w:hint="eastAsia"/>
-          <w:sz w:val="24"/>
-          <w:szCs w:val="24"/>
-        </w:rPr>
-        <w:t>度O</w:t>
+        <w:t>求逆复杂度O</w:t>
       </w:r>
       <w:r>
         <w:rPr>
@@ -5293,16 +4599,7 @@
           <w:sz w:val="24"/>
           <w:szCs w:val="24"/>
         </w:rPr>
-        <w:t>，2叉树结构计算复杂度O（</w:t>
-      </w:r>
-      <w:proofErr w:type="spellStart"/>
-      <w:r>
-        <w:rPr>
-          <w:rFonts w:ascii="宋体" w:eastAsia="宋体" w:hAnsi="宋体" w:hint="eastAsia"/>
-          <w:sz w:val="24"/>
-          <w:szCs w:val="24"/>
-        </w:rPr>
-        <w:t>log</w:t>
+        <w:t>，2叉树结构计算复杂度O（log</w:t>
       </w:r>
       <w:r>
         <w:rPr>
@@ -5312,7 +4609,6 @@
         </w:rPr>
         <w:t>N</w:t>
       </w:r>
-      <w:proofErr w:type="spellEnd"/>
       <w:r>
         <w:rPr>
           <w:rFonts w:ascii="宋体" w:eastAsia="宋体" w:hAnsi="宋体" w:hint="eastAsia"/>
@@ -5336,7 +4632,6 @@
           <w:szCs w:val="24"/>
         </w:rPr>
       </w:pPr>
-      <w:proofErr w:type="spellStart"/>
       <w:r>
         <w:rPr>
           <w:rFonts w:ascii="宋体" w:eastAsia="宋体" w:hAnsi="宋体"/>
@@ -5351,35 +4646,16 @@
           <w:sz w:val="24"/>
           <w:szCs w:val="24"/>
         </w:rPr>
-        <w:t>f</w:t>
-      </w:r>
-      <w:proofErr w:type="spellEnd"/>
-      <w:r>
-        <w:rPr>
-          <w:rFonts w:ascii="宋体" w:eastAsia="宋体" w:hAnsi="宋体" w:hint="eastAsia"/>
-          <w:sz w:val="24"/>
-          <w:szCs w:val="24"/>
-        </w:rPr>
-        <w:t>[</w:t>
-      </w:r>
-      <w:r>
-        <w:rPr>
-          <w:rFonts w:ascii="宋体" w:eastAsia="宋体" w:hAnsi="宋体"/>
-          <w:sz w:val="24"/>
-          <w:szCs w:val="24"/>
-        </w:rPr>
-        <w:t>g(x</w:t>
-      </w:r>
-      <w:proofErr w:type="gramStart"/>
-      <w:r>
-        <w:rPr>
-          <w:rFonts w:ascii="宋体" w:eastAsia="宋体" w:hAnsi="宋体"/>
-          <w:sz w:val="24"/>
-          <w:szCs w:val="24"/>
-        </w:rPr>
-        <w:t>)]=</w:t>
-      </w:r>
-      <w:proofErr w:type="gramEnd"/>
+        <w:t>f[</w:t>
+      </w:r>
+      <w:r>
+        <w:rPr>
+          <w:rFonts w:ascii="宋体" w:eastAsia="宋体" w:hAnsi="宋体"/>
+          <w:sz w:val="24"/>
+          <w:szCs w:val="24"/>
+        </w:rPr>
+        <w:t>g(x)]=</w:t>
+      </w:r>
       <m:oMath>
         <m:nary>
           <m:naryPr>
@@ -5645,25 +4921,7 @@
           <w:szCs w:val="24"/>
         </w:rPr>
         <w:lastRenderedPageBreak/>
-        <w:t>心点（减期望，期望可以认为是中心，</w:t>
-      </w:r>
-      <w:proofErr w:type="gramStart"/>
-      <w:r>
-        <w:rPr>
-          <w:rFonts w:ascii="宋体" w:eastAsia="宋体" w:hAnsi="宋体" w:hint="eastAsia"/>
-          <w:sz w:val="24"/>
-          <w:szCs w:val="24"/>
-        </w:rPr>
-        <w:t>矩认为</w:t>
-      </w:r>
-      <w:proofErr w:type="gramEnd"/>
-      <w:r>
-        <w:rPr>
-          <w:rFonts w:ascii="宋体" w:eastAsia="宋体" w:hAnsi="宋体" w:hint="eastAsia"/>
-          <w:sz w:val="24"/>
-          <w:szCs w:val="24"/>
-        </w:rPr>
-        <w:t>是与中心的距离）矩：</w:t>
+        <w:t>心点（减期望，期望可以认为是中心，矩认为是与中心的距离）矩：</w:t>
       </w:r>
       <m:oMath>
         <m:r>
@@ -5779,25 +5037,7 @@
           <w:sz w:val="24"/>
           <w:szCs w:val="24"/>
         </w:rPr>
-        <w:t>。</w:t>
-      </w:r>
-      <w:proofErr w:type="spellStart"/>
-      <w:r>
-        <w:rPr>
-          <w:rFonts w:ascii="宋体" w:eastAsia="宋体" w:hAnsi="宋体" w:hint="eastAsia"/>
-          <w:sz w:val="24"/>
-          <w:szCs w:val="24"/>
-        </w:rPr>
-        <w:t>k+l</w:t>
-      </w:r>
-      <w:proofErr w:type="spellEnd"/>
-      <w:r>
-        <w:rPr>
-          <w:rFonts w:ascii="宋体" w:eastAsia="宋体" w:hAnsi="宋体" w:hint="eastAsia"/>
-          <w:sz w:val="24"/>
-          <w:szCs w:val="24"/>
-        </w:rPr>
-        <w:t>阶混合（原点）矩：</w:t>
+        <w:t>。k+l阶混合（原点）矩：</w:t>
       </w:r>
       <m:oMath>
         <m:r>
@@ -5896,25 +5136,7 @@
           <w:sz w:val="24"/>
           <w:szCs w:val="24"/>
         </w:rPr>
-        <w:t>。</w:t>
-      </w:r>
-      <w:proofErr w:type="spellStart"/>
-      <w:r>
-        <w:rPr>
-          <w:rFonts w:ascii="宋体" w:eastAsia="宋体" w:hAnsi="宋体" w:hint="eastAsia"/>
-          <w:sz w:val="24"/>
-          <w:szCs w:val="24"/>
-        </w:rPr>
-        <w:t>k+l</w:t>
-      </w:r>
-      <w:proofErr w:type="spellEnd"/>
-      <w:r>
-        <w:rPr>
-          <w:rFonts w:ascii="宋体" w:eastAsia="宋体" w:hAnsi="宋体" w:hint="eastAsia"/>
-          <w:sz w:val="24"/>
-          <w:szCs w:val="24"/>
-        </w:rPr>
-        <w:t>阶混合中心矩：</w:t>
+        <w:t>。k+l阶混合中心矩：</w:t>
       </w:r>
       <m:oMath>
         <m:r>
@@ -6235,43 +5457,7 @@
           <w:sz w:val="24"/>
           <w:szCs w:val="24"/>
         </w:rPr>
-        <w:t>。若p为均匀分布，</w:t>
-      </w:r>
-      <w:proofErr w:type="gramStart"/>
-      <w:r>
-        <w:rPr>
-          <w:rFonts w:ascii="宋体" w:eastAsia="宋体" w:hAnsi="宋体" w:hint="eastAsia"/>
-          <w:sz w:val="24"/>
-          <w:szCs w:val="24"/>
-        </w:rPr>
-        <w:t>熵取得</w:t>
-      </w:r>
-      <w:proofErr w:type="gramEnd"/>
-      <w:r>
-        <w:rPr>
-          <w:rFonts w:ascii="宋体" w:eastAsia="宋体" w:hAnsi="宋体" w:hint="eastAsia"/>
-          <w:sz w:val="24"/>
-          <w:szCs w:val="24"/>
-        </w:rPr>
-        <w:t>最大值。</w:t>
-      </w:r>
-      <w:proofErr w:type="gramStart"/>
-      <w:r>
-        <w:rPr>
-          <w:rFonts w:ascii="宋体" w:eastAsia="宋体" w:hAnsi="宋体" w:hint="eastAsia"/>
-          <w:sz w:val="24"/>
-          <w:szCs w:val="24"/>
-        </w:rPr>
-        <w:t>熵</w:t>
-      </w:r>
-      <w:proofErr w:type="gramEnd"/>
-      <w:r>
-        <w:rPr>
-          <w:rFonts w:ascii="宋体" w:eastAsia="宋体" w:hAnsi="宋体" w:hint="eastAsia"/>
-          <w:sz w:val="24"/>
-          <w:szCs w:val="24"/>
-        </w:rPr>
-        <w:t>用在机器人的信息收集时，用以表达机器人在执行具体行动时可能接收到的信息</w:t>
+        <w:t>。若p为均匀分布，熵取得最大值。熵用在机器人的信息收集时，用以表达机器人在执行具体行动时可能接收到的信息</w:t>
       </w:r>
       <w:r>
         <w:rPr>
@@ -6303,25 +5489,7 @@
           <w:sz w:val="24"/>
           <w:szCs w:val="24"/>
         </w:rPr>
-        <w:t>。不确定性越大（均匀分布不确定性大），</w:t>
-      </w:r>
-      <w:proofErr w:type="gramStart"/>
-      <w:r>
-        <w:rPr>
-          <w:rFonts w:ascii="宋体" w:eastAsia="宋体" w:hAnsi="宋体" w:hint="eastAsia"/>
-          <w:sz w:val="24"/>
-          <w:szCs w:val="24"/>
-        </w:rPr>
-        <w:t>熵越大</w:t>
-      </w:r>
-      <w:proofErr w:type="gramEnd"/>
-      <w:r>
-        <w:rPr>
-          <w:rFonts w:ascii="宋体" w:eastAsia="宋体" w:hAnsi="宋体" w:hint="eastAsia"/>
-          <w:sz w:val="24"/>
-          <w:szCs w:val="24"/>
-        </w:rPr>
-        <w:t>。探索</w:t>
+        <w:t>。不确定性越大（均匀分布不确定性大），熵越大。探索</w:t>
       </w:r>
       <w:r>
         <w:rPr>
@@ -6354,23 +5522,13 @@
           <w:szCs w:val="24"/>
         </w:rPr>
       </w:pPr>
-      <w:proofErr w:type="gramStart"/>
-      <w:r>
-        <w:rPr>
-          <w:rFonts w:ascii="宋体" w:eastAsia="宋体" w:hAnsi="宋体" w:hint="eastAsia"/>
-          <w:sz w:val="24"/>
-          <w:szCs w:val="24"/>
-        </w:rPr>
-        <w:t>偏导是</w:t>
-      </w:r>
-      <w:proofErr w:type="gramEnd"/>
-      <w:r>
-        <w:rPr>
-          <w:rFonts w:ascii="宋体" w:eastAsia="宋体" w:hAnsi="宋体" w:hint="eastAsia"/>
-          <w:sz w:val="24"/>
-          <w:szCs w:val="24"/>
-        </w:rPr>
-        <w:t>必要条件，还需验证一下</w:t>
+      <w:r>
+        <w:rPr>
+          <w:rFonts w:ascii="宋体" w:eastAsia="宋体" w:hAnsi="宋体" w:hint="eastAsia"/>
+          <w:sz w:val="24"/>
+          <w:szCs w:val="24"/>
+        </w:rPr>
+        <w:t>偏导是必要条件，还需验证一下</w:t>
       </w:r>
     </w:p>
     <w:p>
@@ -6393,51 +5551,15 @@
           <w:sz w:val="24"/>
           <w:szCs w:val="24"/>
         </w:rPr>
-        <w:t>p(</w:t>
-      </w:r>
-      <w:proofErr w:type="spellStart"/>
-      <w:r>
-        <w:rPr>
-          <w:rFonts w:ascii="宋体" w:eastAsia="宋体" w:hAnsi="宋体"/>
-          <w:sz w:val="24"/>
-          <w:szCs w:val="24"/>
-        </w:rPr>
-        <w:t>xy</w:t>
-      </w:r>
-      <w:proofErr w:type="spellEnd"/>
-      <w:r>
-        <w:rPr>
-          <w:rFonts w:ascii="宋体" w:eastAsia="宋体" w:hAnsi="宋体"/>
-          <w:sz w:val="24"/>
-          <w:szCs w:val="24"/>
-        </w:rPr>
-        <w:t>)</w:t>
-      </w:r>
-      <w:r>
-        <w:rPr>
-          <w:rFonts w:ascii="宋体" w:eastAsia="宋体" w:hAnsi="宋体" w:hint="eastAsia"/>
-          <w:sz w:val="24"/>
-          <w:szCs w:val="24"/>
-        </w:rPr>
-        <w:t>和f（x，y）</w:t>
-      </w:r>
-      <w:proofErr w:type="gramStart"/>
-      <w:r>
-        <w:rPr>
-          <w:rFonts w:ascii="宋体" w:eastAsia="宋体" w:hAnsi="宋体" w:hint="eastAsia"/>
-          <w:sz w:val="24"/>
-          <w:szCs w:val="24"/>
-        </w:rPr>
-        <w:t>都是且</w:t>
-      </w:r>
-      <w:proofErr w:type="gramEnd"/>
-      <w:r>
-        <w:rPr>
-          <w:rFonts w:ascii="宋体" w:eastAsia="宋体" w:hAnsi="宋体" w:hint="eastAsia"/>
-          <w:sz w:val="24"/>
-          <w:szCs w:val="24"/>
-        </w:rPr>
-        <w:t>的意思</w:t>
+        <w:t>p(xy)</w:t>
+      </w:r>
+      <w:r>
+        <w:rPr>
+          <w:rFonts w:ascii="宋体" w:eastAsia="宋体" w:hAnsi="宋体" w:hint="eastAsia"/>
+          <w:sz w:val="24"/>
+          <w:szCs w:val="24"/>
+        </w:rPr>
+        <w:t>和f（x，y）都是且的意思</w:t>
       </w:r>
     </w:p>
     <w:p>
@@ -6948,23 +6070,13 @@
           <w:szCs w:val="24"/>
         </w:rPr>
       </w:pPr>
-      <w:proofErr w:type="gramStart"/>
-      <w:r>
-        <w:rPr>
-          <w:rFonts w:ascii="宋体" w:eastAsia="宋体" w:hAnsi="宋体" w:hint="eastAsia"/>
-          <w:sz w:val="24"/>
-          <w:szCs w:val="24"/>
-        </w:rPr>
-        <w:t>注意区</w:t>
-      </w:r>
-      <w:proofErr w:type="gramEnd"/>
-      <w:r>
-        <w:rPr>
-          <w:rFonts w:ascii="宋体" w:eastAsia="宋体" w:hAnsi="宋体" w:hint="eastAsia"/>
-          <w:sz w:val="24"/>
-          <w:szCs w:val="24"/>
-        </w:rPr>
-        <w:t>连续</w:t>
+      <w:r>
+        <w:rPr>
+          <w:rFonts w:ascii="宋体" w:eastAsia="宋体" w:hAnsi="宋体" w:hint="eastAsia"/>
+          <w:sz w:val="24"/>
+          <w:szCs w:val="24"/>
+        </w:rPr>
+        <w:t>注意区连续</w:t>
       </w:r>
       <w:r>
         <w:rPr>
@@ -7045,25 +6157,7 @@
           <w:sz w:val="24"/>
           <w:szCs w:val="24"/>
         </w:rPr>
-        <w:t>。</w:t>
-      </w:r>
-      <w:proofErr w:type="gramStart"/>
-      <w:r>
-        <w:rPr>
-          <w:rFonts w:ascii="宋体" w:eastAsia="宋体" w:hAnsi="宋体"/>
-          <w:sz w:val="24"/>
-          <w:szCs w:val="24"/>
-        </w:rPr>
-        <w:t>定义非</w:t>
-      </w:r>
-      <w:proofErr w:type="gramEnd"/>
-      <w:r>
-        <w:rPr>
-          <w:rFonts w:ascii="宋体" w:eastAsia="宋体" w:hAnsi="宋体"/>
-          <w:sz w:val="24"/>
-          <w:szCs w:val="24"/>
-        </w:rPr>
-        <w:t>零元素的总数比上矩阵所有元素的总数为矩阵的稠密度。</w:t>
+        <w:t>。定义非零元素的总数比上矩阵所有元素的总数为矩阵的稠密度。</w:t>
       </w:r>
     </w:p>
     <w:p>
@@ -7102,16 +6196,7 @@
           <w:sz w:val="24"/>
           <w:szCs w:val="24"/>
         </w:rPr>
-        <w:t>），非齐次坐标其对应线性方程右边不为0，在位姿变换中表示为（</w:t>
-      </w:r>
-      <w:proofErr w:type="spellStart"/>
-      <w:r>
-        <w:rPr>
-          <w:rFonts w:ascii="宋体" w:eastAsia="宋体" w:hAnsi="宋体" w:hint="eastAsia"/>
-          <w:sz w:val="24"/>
-          <w:szCs w:val="24"/>
-        </w:rPr>
-        <w:t>x</w:t>
+        <w:t>），非齐次坐标其对应线性方程右边不为0，在位姿变换中表示为（x</w:t>
       </w:r>
       <w:r>
         <w:rPr>
@@ -7121,7 +6206,6 @@
         </w:rPr>
         <w:t>,y,z</w:t>
       </w:r>
-      <w:proofErr w:type="spellEnd"/>
       <w:r>
         <w:rPr>
           <w:rFonts w:ascii="宋体" w:eastAsia="宋体" w:hAnsi="宋体" w:hint="eastAsia"/>
@@ -7225,7 +6309,6 @@
           <w:u w:val="none"/>
         </w:rPr>
       </w:pPr>
-      <w:proofErr w:type="spellStart"/>
       <w:r>
         <w:rPr>
           <w:rFonts w:ascii="宋体" w:eastAsia="宋体" w:hAnsi="宋体"/>
@@ -7242,35 +6325,7 @@
             <w:sz w:val="24"/>
             <w:szCs w:val="24"/>
           </w:rPr>
-          <w:t>https</w:t>
-        </w:r>
-        <w:proofErr w:type="spellEnd"/>
-        <w:r>
-          <w:rPr>
-            <w:rStyle w:val="a9"/>
-            <w:rFonts w:ascii="宋体" w:eastAsia="宋体" w:hAnsi="宋体"/>
-            <w:sz w:val="24"/>
-            <w:szCs w:val="24"/>
-          </w:rPr>
-          <w:t>://www.cnbl</w:t>
-        </w:r>
-        <w:r>
-          <w:rPr>
-            <w:rStyle w:val="a9"/>
-            <w:rFonts w:ascii="宋体" w:eastAsia="宋体" w:hAnsi="宋体"/>
-            <w:sz w:val="24"/>
-            <w:szCs w:val="24"/>
-          </w:rPr>
-          <w:t>o</w:t>
-        </w:r>
-        <w:r>
-          <w:rPr>
-            <w:rStyle w:val="a9"/>
-            <w:rFonts w:ascii="宋体" w:eastAsia="宋体" w:hAnsi="宋体"/>
-            <w:sz w:val="24"/>
-            <w:szCs w:val="24"/>
-          </w:rPr>
-          <w:t>gs.com/pinard/p/6251584.html</w:t>
+          <w:t>https://www.cnblogs.com/pinard/p/6251584.html</w:t>
         </w:r>
       </w:hyperlink>
     </w:p>
@@ -7347,24 +6402,13 @@
         <w:widowControl/>
         <w:jc w:val="left"/>
         <w:rPr>
-          <w:rFonts w:ascii="宋体" w:eastAsia="宋体" w:hAnsi="宋体" w:cs="宋体" w:hint="eastAsia"/>
-          <w:color w:val="000000"/>
-          <w:kern w:val="0"/>
-          <w:sz w:val="24"/>
-          <w:szCs w:val="24"/>
-        </w:rPr>
-      </w:pPr>
-      <w:r>
-        <w:rPr>
           <w:rFonts w:ascii="宋体" w:eastAsia="宋体" w:hAnsi="宋体" w:cs="宋体"/>
           <w:color w:val="000000"/>
           <w:kern w:val="0"/>
           <w:sz w:val="24"/>
           <w:szCs w:val="24"/>
         </w:rPr>
-        <w:t xml:space="preserve">　　其中U是一个</w:t>
-      </w:r>
-      <w:proofErr w:type="spellStart"/>
+      </w:pPr>
       <w:r>
         <w:rPr>
           <w:rFonts w:ascii="宋体" w:eastAsia="宋体" w:hAnsi="宋体" w:cs="宋体"/>
@@ -7372,11 +6416,9 @@
           <w:kern w:val="0"/>
           <w:sz w:val="24"/>
           <w:szCs w:val="24"/>
-          <w:bdr w:val="none" w:sz="0" w:space="0" w:color="auto" w:frame="1"/>
-        </w:rPr>
-        <w:t>m×m</w:t>
-      </w:r>
-      <w:proofErr w:type="spellEnd"/>
+        </w:rPr>
+        <w:t xml:space="preserve">　　其中U是一个</w:t>
+      </w:r>
       <w:r>
         <w:rPr>
           <w:rFonts w:ascii="宋体" w:eastAsia="宋体" w:hAnsi="宋体" w:cs="宋体"/>
@@ -7384,8 +6426,9 @@
           <w:kern w:val="0"/>
           <w:sz w:val="24"/>
           <w:szCs w:val="24"/>
-        </w:rPr>
-        <w:t>的矩阵，</w:t>
+          <w:bdr w:val="none" w:sz="0" w:space="0" w:color="auto" w:frame="1"/>
+        </w:rPr>
+        <w:t>m×m</w:t>
       </w:r>
       <w:r>
         <w:rPr>
@@ -7394,9 +6437,8 @@
           <w:kern w:val="0"/>
           <w:sz w:val="24"/>
           <w:szCs w:val="24"/>
-          <w:bdr w:val="none" w:sz="0" w:space="0" w:color="auto" w:frame="1"/>
-        </w:rPr>
-        <w:t>Σ</w:t>
+        </w:rPr>
+        <w:t>的矩阵，</w:t>
       </w:r>
       <w:r>
         <w:rPr>
@@ -7405,10 +6447,10 @@
           <w:kern w:val="0"/>
           <w:sz w:val="24"/>
           <w:szCs w:val="24"/>
-        </w:rPr>
-        <w:t>是一个</w:t>
-      </w:r>
-      <w:proofErr w:type="spellStart"/>
+          <w:bdr w:val="none" w:sz="0" w:space="0" w:color="auto" w:frame="1"/>
+        </w:rPr>
+        <w:t>Σ</w:t>
+      </w:r>
       <w:r>
         <w:rPr>
           <w:rFonts w:ascii="宋体" w:eastAsia="宋体" w:hAnsi="宋体" w:cs="宋体"/>
@@ -7416,11 +6458,9 @@
           <w:kern w:val="0"/>
           <w:sz w:val="24"/>
           <w:szCs w:val="24"/>
-          <w:bdr w:val="none" w:sz="0" w:space="0" w:color="auto" w:frame="1"/>
-        </w:rPr>
-        <w:t>m×n</w:t>
-      </w:r>
-      <w:proofErr w:type="spellEnd"/>
+        </w:rPr>
+        <w:t>是一个</w:t>
+      </w:r>
       <w:r>
         <w:rPr>
           <w:rFonts w:ascii="宋体" w:eastAsia="宋体" w:hAnsi="宋体" w:cs="宋体"/>
@@ -7428,10 +6468,10 @@
           <w:kern w:val="0"/>
           <w:sz w:val="24"/>
           <w:szCs w:val="24"/>
-        </w:rPr>
-        <w:t>的矩阵，除了主对角线上的元素以外全为0，主对角线上的每个元素都称为奇异值，V是一个</w:t>
-      </w:r>
-      <w:proofErr w:type="spellStart"/>
+          <w:bdr w:val="none" w:sz="0" w:space="0" w:color="auto" w:frame="1"/>
+        </w:rPr>
+        <w:t>m×n</w:t>
+      </w:r>
       <w:r>
         <w:rPr>
           <w:rFonts w:ascii="宋体" w:eastAsia="宋体" w:hAnsi="宋体" w:cs="宋体"/>
@@ -7439,11 +6479,20 @@
           <w:kern w:val="0"/>
           <w:sz w:val="24"/>
           <w:szCs w:val="24"/>
+        </w:rPr>
+        <w:t>的矩阵，除了主对角线上的元素以外全为0，主对角线上的每个元素都称为奇异值，V是一个</w:t>
+      </w:r>
+      <w:r>
+        <w:rPr>
+          <w:rFonts w:ascii="宋体" w:eastAsia="宋体" w:hAnsi="宋体" w:cs="宋体"/>
+          <w:color w:val="000000"/>
+          <w:kern w:val="0"/>
+          <w:sz w:val="24"/>
+          <w:szCs w:val="24"/>
           <w:bdr w:val="none" w:sz="0" w:space="0" w:color="auto" w:frame="1"/>
         </w:rPr>
         <w:t>n×n</w:t>
       </w:r>
-      <w:proofErr w:type="spellEnd"/>
       <w:r>
         <w:rPr>
           <w:rFonts w:ascii="宋体" w:eastAsia="宋体" w:hAnsi="宋体" w:cs="宋体"/>
@@ -7773,25 +6822,7 @@
           <w:sz w:val="24"/>
           <w:szCs w:val="24"/>
         </w:rPr>
-        <w:t>可以想办法使它</w:t>
-      </w:r>
-      <w:proofErr w:type="gramStart"/>
-      <w:r>
-        <w:rPr>
-          <w:rFonts w:ascii="宋体" w:eastAsia="宋体" w:hAnsi="宋体" w:hint="eastAsia"/>
-          <w:sz w:val="24"/>
-          <w:szCs w:val="24"/>
-        </w:rPr>
-        <w:t>成为超定方程</w:t>
-      </w:r>
-      <w:proofErr w:type="gramEnd"/>
-      <w:r>
-        <w:rPr>
-          <w:rFonts w:ascii="宋体" w:eastAsia="宋体" w:hAnsi="宋体" w:hint="eastAsia"/>
-          <w:sz w:val="24"/>
-          <w:szCs w:val="24"/>
-        </w:rPr>
-        <w:t>，使用S</w:t>
+        <w:t>可以想办法使它成为超定方程，使用S</w:t>
       </w:r>
       <w:r>
         <w:rPr>
@@ -7801,23 +6832,13 @@
         </w:rPr>
         <w:t>VD</w:t>
       </w:r>
-      <w:proofErr w:type="gramStart"/>
-      <w:r>
-        <w:rPr>
-          <w:rFonts w:ascii="宋体" w:eastAsia="宋体" w:hAnsi="宋体" w:hint="eastAsia"/>
-          <w:sz w:val="24"/>
-          <w:szCs w:val="24"/>
-        </w:rPr>
-        <w:t>解超定</w:t>
-      </w:r>
-      <w:proofErr w:type="gramEnd"/>
-      <w:r>
-        <w:rPr>
-          <w:rFonts w:ascii="宋体" w:eastAsia="宋体" w:hAnsi="宋体" w:hint="eastAsia"/>
-          <w:sz w:val="24"/>
-          <w:szCs w:val="24"/>
-        </w:rPr>
-        <w:t>方程，m</w:t>
+      <w:r>
+        <w:rPr>
+          <w:rFonts w:ascii="宋体" w:eastAsia="宋体" w:hAnsi="宋体" w:hint="eastAsia"/>
+          <w:sz w:val="24"/>
+          <w:szCs w:val="24"/>
+        </w:rPr>
+        <w:t>解超定方程，m</w:t>
       </w:r>
       <w:r>
         <w:rPr>
@@ -7864,25 +6885,7 @@
           <w:sz w:val="24"/>
           <w:szCs w:val="24"/>
         </w:rPr>
-        <w:t>可以使用矩阵三角化来求解满</w:t>
-      </w:r>
-      <w:proofErr w:type="gramStart"/>
-      <w:r>
-        <w:rPr>
-          <w:rFonts w:ascii="宋体" w:eastAsia="宋体" w:hAnsi="宋体" w:hint="eastAsia"/>
-          <w:sz w:val="24"/>
-          <w:szCs w:val="24"/>
-        </w:rPr>
-        <w:t>秩</w:t>
-      </w:r>
-      <w:proofErr w:type="gramEnd"/>
-      <w:r>
-        <w:rPr>
-          <w:rFonts w:ascii="宋体" w:eastAsia="宋体" w:hAnsi="宋体" w:hint="eastAsia"/>
-          <w:sz w:val="24"/>
-          <w:szCs w:val="24"/>
-        </w:rPr>
-        <w:t>线性方程的解</w:t>
+        <w:t>可以使用矩阵三角化来求解满秩线性方程的解</w:t>
       </w:r>
     </w:p>
     <w:p>
@@ -7921,69 +6924,15 @@
           <w:sz w:val="24"/>
           <w:szCs w:val="24"/>
         </w:rPr>
-        <w:t>一般用于解满</w:t>
-      </w:r>
-      <w:proofErr w:type="gramStart"/>
-      <w:r>
-        <w:rPr>
-          <w:rFonts w:ascii="宋体" w:eastAsia="宋体" w:hAnsi="宋体" w:hint="eastAsia"/>
-          <w:sz w:val="24"/>
-          <w:szCs w:val="24"/>
-        </w:rPr>
-        <w:t>秩</w:t>
-      </w:r>
-      <w:proofErr w:type="gramEnd"/>
-      <w:r>
-        <w:rPr>
-          <w:rFonts w:ascii="宋体" w:eastAsia="宋体" w:hAnsi="宋体" w:hint="eastAsia"/>
-          <w:sz w:val="24"/>
-          <w:szCs w:val="24"/>
-        </w:rPr>
-        <w:t>的情况。</w:t>
-      </w:r>
-      <w:r>
-        <w:rPr>
-          <w:rFonts w:ascii="宋体" w:eastAsia="宋体" w:hAnsi="宋体" w:hint="eastAsia"/>
-          <w:sz w:val="24"/>
-          <w:szCs w:val="24"/>
-        </w:rPr>
-        <w:t>将系数矩阵A分解为Q单位正交阵和R上三角矩阵，</w:t>
-      </w:r>
-      <w:proofErr w:type="gramStart"/>
-      <w:r>
-        <w:rPr>
-          <w:rFonts w:ascii="宋体" w:eastAsia="宋体" w:hAnsi="宋体" w:hint="eastAsia"/>
-          <w:sz w:val="24"/>
-          <w:szCs w:val="24"/>
-        </w:rPr>
-        <w:t>方便求齐次</w:t>
-      </w:r>
-      <w:proofErr w:type="gramEnd"/>
-      <w:r>
-        <w:rPr>
-          <w:rFonts w:ascii="宋体" w:eastAsia="宋体" w:hAnsi="宋体" w:hint="eastAsia"/>
-          <w:sz w:val="24"/>
-          <w:szCs w:val="24"/>
-        </w:rPr>
-        <w:t>或</w:t>
-      </w:r>
-      <w:proofErr w:type="gramStart"/>
-      <w:r>
-        <w:rPr>
-          <w:rFonts w:ascii="宋体" w:eastAsia="宋体" w:hAnsi="宋体" w:hint="eastAsia"/>
-          <w:sz w:val="24"/>
-          <w:szCs w:val="24"/>
-        </w:rPr>
-        <w:t>非齐次方程</w:t>
-      </w:r>
-      <w:proofErr w:type="gramEnd"/>
-      <w:r>
-        <w:rPr>
-          <w:rFonts w:ascii="宋体" w:eastAsia="宋体" w:hAnsi="宋体" w:hint="eastAsia"/>
-          <w:sz w:val="24"/>
-          <w:szCs w:val="24"/>
-        </w:rPr>
-        <w:t>的解</w:t>
+        <w:t>一般用于解满秩的情况。</w:t>
+      </w:r>
+      <w:r>
+        <w:rPr>
+          <w:rFonts w:ascii="宋体" w:eastAsia="宋体" w:hAnsi="宋体" w:hint="eastAsia"/>
+          <w:sz w:val="24"/>
+          <w:szCs w:val="24"/>
+        </w:rPr>
+        <w:t>将系数矩阵A分解为Q单位正交阵和R上三角矩阵，方便求齐次或非齐次方程的解</w:t>
       </w:r>
     </w:p>
     <w:p>
@@ -8056,18 +7005,8 @@
           <w:sz w:val="24"/>
           <w:szCs w:val="24"/>
         </w:rPr>
-        <w:t>https://baike.baidu.com/item/零空间/9249832?fr=</w:t>
-      </w:r>
-      <w:proofErr w:type="spellStart"/>
-      <w:r>
-        <w:rPr>
-          <w:rFonts w:ascii="宋体" w:eastAsia="宋体" w:hAnsi="宋体"/>
-          <w:sz w:val="24"/>
-          <w:szCs w:val="24"/>
-        </w:rPr>
-        <w:t>aladdin</w:t>
-      </w:r>
-      <w:proofErr w:type="spellEnd"/>
+        <w:t>https://baike.baidu.com/item/零空间/9249832?fr=aladdin</w:t>
+      </w:r>
     </w:p>
     <w:p>
       <w:pPr>
@@ -8083,23 +7022,13 @@
           <w:szCs w:val="24"/>
         </w:rPr>
       </w:pPr>
-      <w:proofErr w:type="gramStart"/>
-      <w:r>
-        <w:rPr>
-          <w:rFonts w:ascii="宋体" w:eastAsia="宋体" w:hAnsi="宋体" w:hint="eastAsia"/>
-          <w:sz w:val="24"/>
-          <w:szCs w:val="24"/>
-        </w:rPr>
-        <w:t>一阶和二</w:t>
-      </w:r>
-      <w:proofErr w:type="gramEnd"/>
-      <w:r>
-        <w:rPr>
-          <w:rFonts w:ascii="宋体" w:eastAsia="宋体" w:hAnsi="宋体" w:hint="eastAsia"/>
-          <w:sz w:val="24"/>
-          <w:szCs w:val="24"/>
-        </w:rPr>
-        <w:t>阶梯度法、高斯-牛顿、列文伯格-马夸尔特方法求x的增量，视觉slam十四讲P</w:t>
+      <w:r>
+        <w:rPr>
+          <w:rFonts w:ascii="宋体" w:eastAsia="宋体" w:hAnsi="宋体" w:hint="eastAsia"/>
+          <w:sz w:val="24"/>
+          <w:szCs w:val="24"/>
+        </w:rPr>
+        <w:t>一阶和二阶梯度法、高斯-牛顿、列文伯格-马夸尔特方法求x的增量，视觉slam十四讲P</w:t>
       </w:r>
       <w:r>
         <w:rPr>
@@ -8124,23 +7053,13 @@
           <w:szCs w:val="24"/>
         </w:rPr>
       </w:pPr>
-      <w:proofErr w:type="spellStart"/>
-      <w:r>
-        <w:rPr>
-          <w:rFonts w:ascii="宋体" w:eastAsia="宋体" w:hAnsi="宋体" w:hint="eastAsia"/>
-          <w:sz w:val="24"/>
-          <w:szCs w:val="24"/>
-        </w:rPr>
-        <w:t>ransac</w:t>
-      </w:r>
-      <w:proofErr w:type="spellEnd"/>
-      <w:r>
-        <w:rPr>
-          <w:rFonts w:ascii="宋体" w:eastAsia="宋体" w:hAnsi="宋体" w:hint="eastAsia"/>
-          <w:sz w:val="24"/>
-          <w:szCs w:val="24"/>
-        </w:rPr>
-        <w:t>方法求解带有噪声的数据</w:t>
+      <w:r>
+        <w:rPr>
+          <w:rFonts w:ascii="宋体" w:eastAsia="宋体" w:hAnsi="宋体" w:hint="eastAsia"/>
+          <w:sz w:val="24"/>
+          <w:szCs w:val="24"/>
+        </w:rPr>
+        <w:t>ransac方法求解带有噪声的数据</w:t>
       </w:r>
     </w:p>
     <w:p>
@@ -8626,7 +7545,7 @@
               </wp:anchor>
             </w:drawing>
           </mc:Choice>
-          <mc:Fallback>
+          <mc:Fallback xmlns:cx1="http://schemas.microsoft.com/office/drawing/2015/9/8/chartex" xmlns:cx2="http://schemas.microsoft.com/office/drawing/2015/10/21/chartex" xmlns:cx3="http://schemas.microsoft.com/office/drawing/2016/5/9/chartex" xmlns:cx4="http://schemas.microsoft.com/office/drawing/2016/5/10/chartex" xmlns:cx5="http://schemas.microsoft.com/office/drawing/2016/5/11/chartex" xmlns:cx6="http://schemas.microsoft.com/office/drawing/2016/5/12/chartex" xmlns:cx7="http://schemas.microsoft.com/office/drawing/2016/5/13/chartex" xmlns:cx8="http://schemas.microsoft.com/office/drawing/2016/5/14/chartex" xmlns:aink="http://schemas.microsoft.com/office/drawing/2016/ink" xmlns:am3d="http://schemas.microsoft.com/office/drawing/2017/model3d" xmlns:w16cid="http://schemas.microsoft.com/office/word/2016/wordml/cid">
             <w:pict>
               <v:group w14:anchorId="600A7AD4" id="组合 8" o:spid="_x0000_s1026" style="position:absolute;left:0;text-align:left;margin-left:102.4pt;margin-top:108.95pt;width:270.25pt;height:70.95pt;z-index:251671552;mso-position-horizontal-relative:margin;mso-width-relative:margin;mso-height-relative:margin" coordsize="42989,12755" o:gfxdata="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">
                 <v:shapetype id="_x0000_t75" coordsize="21600,21600" o:spt="75" o:preferrelative="t" path="m@4@5l@4@11@9@11@9@5xe" filled="f" stroked="f">
@@ -8668,16 +7587,7 @@
           <w:sz w:val="24"/>
           <w:szCs w:val="24"/>
         </w:rPr>
-        <w:t>常见</w:t>
-      </w:r>
-      <w:proofErr w:type="spellStart"/>
-      <w:r>
-        <w:rPr>
-          <w:rFonts w:ascii="宋体" w:eastAsia="宋体" w:hAnsi="宋体" w:hint="eastAsia"/>
-          <w:sz w:val="24"/>
-          <w:szCs w:val="24"/>
-        </w:rPr>
-        <w:t>x</w:t>
+        <w:t>常见x</w:t>
       </w:r>
       <w:r>
         <w:rPr>
@@ -8693,16 +7603,7 @@
           <w:sz w:val="24"/>
           <w:szCs w:val="24"/>
         </w:rPr>
-        <w:t>x</w:t>
-      </w:r>
-      <w:proofErr w:type="spellEnd"/>
-      <w:r>
-        <w:rPr>
-          <w:rFonts w:ascii="宋体" w:eastAsia="宋体" w:hAnsi="宋体" w:hint="eastAsia"/>
-          <w:sz w:val="24"/>
-          <w:szCs w:val="24"/>
-        </w:rPr>
-        <w:t>对x求导的导数为</w:t>
+        <w:t>x对x求导的导数为</w:t>
       </w:r>
       <w:r>
         <w:rPr>
@@ -9244,23 +8145,13 @@
         </w:rPr>
         <w:t>所有事件至少有一件发生，不一定互斥。</w:t>
       </w:r>
-      <w:proofErr w:type="gramStart"/>
-      <w:r>
-        <w:rPr>
-          <w:rFonts w:ascii="宋体" w:eastAsia="宋体" w:hAnsi="宋体" w:hint="eastAsia"/>
-          <w:sz w:val="24"/>
-          <w:szCs w:val="24"/>
-        </w:rPr>
-        <w:t>独立-</w:t>
-      </w:r>
-      <w:proofErr w:type="gramEnd"/>
-      <w:r>
-        <w:rPr>
-          <w:rFonts w:ascii="宋体" w:eastAsia="宋体" w:hAnsi="宋体" w:hint="eastAsia"/>
-          <w:sz w:val="24"/>
-          <w:szCs w:val="24"/>
-        </w:rPr>
-        <w:t>可理解为几个不同事件空间的事件。</w:t>
+      <w:r>
+        <w:rPr>
+          <w:rFonts w:ascii="宋体" w:eastAsia="宋体" w:hAnsi="宋体" w:hint="eastAsia"/>
+          <w:sz w:val="24"/>
+          <w:szCs w:val="24"/>
+        </w:rPr>
+        <w:t>独立-可理解为几个不同事件空间的事件。</w:t>
       </w:r>
     </w:p>
     <w:p>
@@ -9563,43 +8454,7 @@
           <w:sz w:val="24"/>
           <w:szCs w:val="24"/>
         </w:rPr>
-        <w:t>用于估计确定的值或参数，是参数估计的问题，不需要</w:t>
-      </w:r>
-      <w:proofErr w:type="gramStart"/>
-      <w:r>
-        <w:rPr>
-          <w:rFonts w:ascii="宋体" w:eastAsia="宋体" w:hAnsi="宋体" w:hint="eastAsia"/>
-          <w:sz w:val="24"/>
-          <w:szCs w:val="24"/>
-        </w:rPr>
-        <w:t>知道值</w:t>
-      </w:r>
-      <w:proofErr w:type="gramEnd"/>
-      <w:r>
-        <w:rPr>
-          <w:rFonts w:ascii="宋体" w:eastAsia="宋体" w:hAnsi="宋体" w:hint="eastAsia"/>
-          <w:sz w:val="24"/>
-          <w:szCs w:val="24"/>
-        </w:rPr>
-        <w:t>或参数的统计特征（概率密度函数、一阶矩和二</w:t>
-      </w:r>
-      <w:proofErr w:type="gramStart"/>
-      <w:r>
-        <w:rPr>
-          <w:rFonts w:ascii="宋体" w:eastAsia="宋体" w:hAnsi="宋体" w:hint="eastAsia"/>
-          <w:sz w:val="24"/>
-          <w:szCs w:val="24"/>
-        </w:rPr>
-        <w:t>阶矩等</w:t>
-      </w:r>
-      <w:proofErr w:type="gramEnd"/>
-      <w:r>
-        <w:rPr>
-          <w:rFonts w:ascii="宋体" w:eastAsia="宋体" w:hAnsi="宋体" w:hint="eastAsia"/>
-          <w:sz w:val="24"/>
-          <w:szCs w:val="24"/>
-        </w:rPr>
-        <w:t>）。</w:t>
+        <w:t>用于估计确定的值或参数，是参数估计的问题，不需要知道值或参数的统计特征（概率密度函数、一阶矩和二阶矩等）。</w:t>
       </w:r>
     </w:p>
     <w:p>
@@ -9881,25 +8736,7 @@
           <w:sz w:val="24"/>
           <w:szCs w:val="24"/>
         </w:rPr>
-        <w:t>时，是缺少初值条件下的线性无偏最小方差估计，又称马尔可夫估计。优于古典最小二乘估计，需要测量误差矩阵（方差矩阵）的信息。R的</w:t>
-      </w:r>
-      <w:proofErr w:type="gramStart"/>
-      <w:r>
-        <w:rPr>
-          <w:rFonts w:ascii="宋体" w:eastAsia="宋体" w:hAnsi="宋体" w:hint="eastAsia"/>
-          <w:sz w:val="24"/>
-          <w:szCs w:val="24"/>
-        </w:rPr>
-        <w:t>逆说明测量误差方差越</w:t>
-      </w:r>
-      <w:proofErr w:type="gramEnd"/>
-      <w:r>
-        <w:rPr>
-          <w:rFonts w:ascii="宋体" w:eastAsia="宋体" w:hAnsi="宋体" w:hint="eastAsia"/>
-          <w:sz w:val="24"/>
-          <w:szCs w:val="24"/>
-        </w:rPr>
-        <w:t>大，</w:t>
+        <w:t>时，是缺少初值条件下的线性无偏最小方差估计，又称马尔可夫估计。优于古典最小二乘估计，需要测量误差矩阵（方差矩阵）的信息。R的逆说明测量误差方差越大，</w:t>
       </w:r>
       <w:r>
         <w:rPr>
@@ -9984,25 +8821,7 @@
           <w:sz w:val="24"/>
           <w:szCs w:val="24"/>
         </w:rPr>
-        <w:t>最小方差估计：在一切可能的估计中，将估计误差方阵P（x）最小的估计量作为最优估计。需要知道被估值x和测量值z的条件概率密度p（</w:t>
-      </w:r>
-      <w:proofErr w:type="spellStart"/>
-      <w:r>
-        <w:rPr>
-          <w:rFonts w:ascii="宋体" w:eastAsia="宋体" w:hAnsi="宋体" w:hint="eastAsia"/>
-          <w:sz w:val="24"/>
-          <w:szCs w:val="24"/>
-        </w:rPr>
-        <w:t>x|z</w:t>
-      </w:r>
-      <w:proofErr w:type="spellEnd"/>
-      <w:r>
-        <w:rPr>
-          <w:rFonts w:ascii="宋体" w:eastAsia="宋体" w:hAnsi="宋体" w:hint="eastAsia"/>
-          <w:sz w:val="24"/>
-          <w:szCs w:val="24"/>
-        </w:rPr>
-        <w:t>）或p（z），以及它们的联合概率密度p（x，z）</w:t>
+        <w:t>最小方差估计：在一切可能的估计中，将估计误差方阵P（x）最小的估计量作为最优估计。需要知道被估值x和测量值z的条件概率密度p（x|z）或p（z），以及它们的联合概率密度p（x，z）</w:t>
       </w:r>
     </w:p>
     <w:p>
@@ -10114,43 +8933,7 @@
           <w:sz w:val="24"/>
           <w:szCs w:val="24"/>
         </w:rPr>
-        <w:t>极大似然估计：使条件概率密度p（</w:t>
-      </w:r>
-      <w:proofErr w:type="spellStart"/>
-      <w:r>
-        <w:rPr>
-          <w:rFonts w:ascii="宋体" w:eastAsia="宋体" w:hAnsi="宋体" w:hint="eastAsia"/>
-          <w:sz w:val="24"/>
-          <w:szCs w:val="24"/>
-        </w:rPr>
-        <w:t>z|x</w:t>
-      </w:r>
-      <w:proofErr w:type="spellEnd"/>
-      <w:r>
-        <w:rPr>
-          <w:rFonts w:ascii="宋体" w:eastAsia="宋体" w:hAnsi="宋体" w:hint="eastAsia"/>
-          <w:sz w:val="24"/>
-          <w:szCs w:val="24"/>
-        </w:rPr>
-        <w:t>）（称为似然，</w:t>
-      </w:r>
-      <w:proofErr w:type="spellStart"/>
-      <w:r>
-        <w:rPr>
-          <w:rFonts w:ascii="宋体" w:eastAsia="宋体" w:hAnsi="宋体" w:hint="eastAsia"/>
-          <w:sz w:val="24"/>
-          <w:szCs w:val="24"/>
-        </w:rPr>
-        <w:t>likehood</w:t>
-      </w:r>
-      <w:proofErr w:type="spellEnd"/>
-      <w:r>
-        <w:rPr>
-          <w:rFonts w:ascii="宋体" w:eastAsia="宋体" w:hAnsi="宋体" w:hint="eastAsia"/>
-          <w:sz w:val="24"/>
-          <w:szCs w:val="24"/>
-        </w:rPr>
-        <w:t>）达到极大，显然需要知道条件概率密度</w:t>
+        <w:t>极大似然估计：使条件概率密度p（z|x）（称为似然，likehood）达到极大，显然需要知道条件概率密度</w:t>
       </w:r>
       <w:r>
         <w:rPr>
@@ -10197,25 +8980,7 @@
           <w:sz w:val="24"/>
           <w:szCs w:val="24"/>
         </w:rPr>
-        <w:t>极大后验估计：使后验概率密度p（</w:t>
-      </w:r>
-      <w:proofErr w:type="spellStart"/>
-      <w:r>
-        <w:rPr>
-          <w:rFonts w:ascii="宋体" w:eastAsia="宋体" w:hAnsi="宋体" w:hint="eastAsia"/>
-          <w:sz w:val="24"/>
-          <w:szCs w:val="24"/>
-        </w:rPr>
-        <w:t>x|z</w:t>
-      </w:r>
-      <w:proofErr w:type="spellEnd"/>
-      <w:r>
-        <w:rPr>
-          <w:rFonts w:ascii="宋体" w:eastAsia="宋体" w:hAnsi="宋体" w:hint="eastAsia"/>
-          <w:sz w:val="24"/>
-          <w:szCs w:val="24"/>
-        </w:rPr>
-        <w:t>）（后验，posterior）达到极大。</w:t>
+        <w:t>极大后验估计：使后验概率密度p（x|z）（后验，posterior）达到极大。</w:t>
       </w:r>
       <w:r>
         <w:rPr>
@@ -10242,7 +9007,6 @@
           <w:szCs w:val="24"/>
         </w:rPr>
       </w:pPr>
-      <w:proofErr w:type="gramStart"/>
       <w:r>
         <w:rPr>
           <w:rFonts w:ascii="宋体" w:eastAsia="宋体" w:hAnsi="宋体" w:hint="eastAsia"/>
@@ -10251,7 +9015,6 @@
         </w:rPr>
         <w:t>&lt;[</w:t>
       </w:r>
-      <w:proofErr w:type="gramEnd"/>
       <w:r>
         <w:rPr>
           <w:rFonts w:ascii="宋体" w:eastAsia="宋体" w:hAnsi="宋体"/>
@@ -10306,7 +9069,6 @@
           <w:szCs w:val="24"/>
         </w:rPr>
       </w:pPr>
-      <w:proofErr w:type="spellStart"/>
       <w:r>
         <w:rPr>
           <w:rFonts w:ascii="宋体" w:eastAsia="宋体" w:hAnsi="宋体" w:hint="eastAsia"/>
@@ -10323,50 +9085,13 @@
         </w:rPr>
         <w:t>ramer</w:t>
       </w:r>
-      <w:proofErr w:type="spellEnd"/>
-      <w:r>
-        <w:rPr>
-          <w:rFonts w:ascii="宋体" w:eastAsia="宋体" w:hAnsi="宋体" w:hint="eastAsia"/>
-          <w:sz w:val="24"/>
-          <w:szCs w:val="24"/>
-        </w:rPr>
-        <w:t>法则直接计算矩阵</w:t>
-      </w:r>
-      <w:proofErr w:type="gramStart"/>
-      <w:r>
-        <w:rPr>
-          <w:rFonts w:ascii="宋体" w:eastAsia="宋体" w:hAnsi="宋体" w:hint="eastAsia"/>
-          <w:sz w:val="24"/>
-          <w:szCs w:val="24"/>
-        </w:rPr>
-        <w:t>解需要</w:t>
-      </w:r>
-      <w:proofErr w:type="gramEnd"/>
-      <w:r>
-        <w:rPr>
-          <w:rFonts w:ascii="宋体" w:eastAsia="宋体" w:hAnsi="宋体" w:hint="eastAsia"/>
-          <w:sz w:val="24"/>
-          <w:szCs w:val="24"/>
-        </w:rPr>
-        <w:t>做（n+1）！（n-1）次乘除法，对于20阶矩阵需要10的</w:t>
-      </w:r>
-      <w:proofErr w:type="gramStart"/>
-      <w:r>
-        <w:rPr>
-          <w:rFonts w:ascii="宋体" w:eastAsia="宋体" w:hAnsi="宋体" w:hint="eastAsia"/>
-          <w:sz w:val="24"/>
-          <w:szCs w:val="24"/>
-        </w:rPr>
-        <w:t>21次方次乘除</w:t>
-      </w:r>
-      <w:proofErr w:type="gramEnd"/>
-      <w:r>
-        <w:rPr>
-          <w:rFonts w:ascii="宋体" w:eastAsia="宋体" w:hAnsi="宋体" w:hint="eastAsia"/>
-          <w:sz w:val="24"/>
-          <w:szCs w:val="24"/>
-        </w:rPr>
-        <w:t>，而gauss消去法只需要3000次。</w:t>
+      <w:r>
+        <w:rPr>
+          <w:rFonts w:ascii="宋体" w:eastAsia="宋体" w:hAnsi="宋体" w:hint="eastAsia"/>
+          <w:sz w:val="24"/>
+          <w:szCs w:val="24"/>
+        </w:rPr>
+        <w:t>法则直接计算矩阵解需要做（n+1）！（n-1）次乘除法，对于20阶矩阵需要10的21次方次乘除，而gauss消去法只需要3000次。</w:t>
       </w:r>
     </w:p>
     <w:p>
@@ -10713,25 +9438,7 @@
           <w:sz w:val="24"/>
           <w:szCs w:val="24"/>
         </w:rPr>
-        <w:t>数值计算中的若干原则p8：目的是</w:t>
-      </w:r>
-      <w:proofErr w:type="gramStart"/>
-      <w:r>
-        <w:rPr>
-          <w:rFonts w:ascii="宋体" w:eastAsia="宋体" w:hAnsi="宋体" w:hint="eastAsia"/>
-          <w:sz w:val="24"/>
-          <w:szCs w:val="24"/>
-        </w:rPr>
-        <w:t>让结果</w:t>
-      </w:r>
-      <w:proofErr w:type="gramEnd"/>
-      <w:r>
-        <w:rPr>
-          <w:rFonts w:ascii="宋体" w:eastAsia="宋体" w:hAnsi="宋体" w:hint="eastAsia"/>
-          <w:sz w:val="24"/>
-          <w:szCs w:val="24"/>
-        </w:rPr>
-        <w:t>更精确</w:t>
+        <w:t>数值计算中的若干原则p8：目的是让结果更精确</w:t>
       </w:r>
     </w:p>
     <w:p>
@@ -10777,25 +9484,7 @@
           <w:sz w:val="24"/>
           <w:szCs w:val="24"/>
         </w:rPr>
-        <w:t>防止大数“吃掉”小数：计算机进行加减运算时需要对阶（p6阶的定义）和规格化，小数</w:t>
-      </w:r>
-      <w:proofErr w:type="gramStart"/>
-      <w:r>
-        <w:rPr>
-          <w:rFonts w:ascii="宋体" w:eastAsia="宋体" w:hAnsi="宋体" w:hint="eastAsia"/>
-          <w:sz w:val="24"/>
-          <w:szCs w:val="24"/>
-        </w:rPr>
-        <w:t>阶数需</w:t>
-      </w:r>
-      <w:proofErr w:type="gramEnd"/>
-      <w:r>
-        <w:rPr>
-          <w:rFonts w:ascii="宋体" w:eastAsia="宋体" w:hAnsi="宋体" w:hint="eastAsia"/>
-          <w:sz w:val="24"/>
-          <w:szCs w:val="24"/>
-        </w:rPr>
-        <w:t>和大数对齐，从而小数会有舍入误差，相差太大时，可能直接变为0了</w:t>
+        <w:t>防止大数“吃掉”小数：计算机进行加减运算时需要对阶（p6阶的定义）和规格化，小数阶数需和大数对齐，从而小数会有舍入误差，相差太大时，可能直接变为0了</w:t>
       </w:r>
       <w:r>
         <w:rPr>
@@ -11023,95 +9712,13 @@
         </w:rPr>
         <w:t>auss消去法：</w:t>
       </w:r>
-      <w:proofErr w:type="gramStart"/>
-      <w:r>
-        <w:rPr>
-          <w:rFonts w:ascii="宋体" w:eastAsia="宋体" w:hAnsi="宋体" w:hint="eastAsia"/>
-          <w:sz w:val="24"/>
-          <w:szCs w:val="24"/>
-        </w:rPr>
-        <w:t>消元过程</w:t>
-      </w:r>
-      <w:proofErr w:type="gramEnd"/>
-      <w:r>
-        <w:rPr>
-          <w:rFonts w:ascii="宋体" w:eastAsia="宋体" w:hAnsi="宋体" w:hint="eastAsia"/>
-          <w:sz w:val="24"/>
-          <w:szCs w:val="24"/>
-        </w:rPr>
-        <w:t>+回代过程。</w:t>
-      </w:r>
-      <w:proofErr w:type="gramStart"/>
-      <w:r>
-        <w:rPr>
-          <w:rFonts w:ascii="宋体" w:eastAsia="宋体" w:hAnsi="宋体" w:hint="eastAsia"/>
-          <w:sz w:val="24"/>
-          <w:szCs w:val="24"/>
-        </w:rPr>
-        <w:t>元指的</w:t>
-      </w:r>
-      <w:proofErr w:type="gramEnd"/>
-      <w:r>
-        <w:rPr>
-          <w:rFonts w:ascii="宋体" w:eastAsia="宋体" w:hAnsi="宋体" w:hint="eastAsia"/>
-          <w:sz w:val="24"/>
-          <w:szCs w:val="24"/>
-        </w:rPr>
-        <w:t>是矩阵的各个元素，</w:t>
-      </w:r>
-      <w:proofErr w:type="gramStart"/>
-      <w:r>
-        <w:rPr>
-          <w:rFonts w:ascii="宋体" w:eastAsia="宋体" w:hAnsi="宋体" w:hint="eastAsia"/>
-          <w:sz w:val="24"/>
-          <w:szCs w:val="24"/>
-        </w:rPr>
-        <w:t>消元是</w:t>
-      </w:r>
-      <w:proofErr w:type="gramEnd"/>
-      <w:r>
-        <w:rPr>
-          <w:rFonts w:ascii="宋体" w:eastAsia="宋体" w:hAnsi="宋体" w:hint="eastAsia"/>
-          <w:sz w:val="24"/>
-          <w:szCs w:val="24"/>
-        </w:rPr>
-        <w:t>指将某些或某个元素通过矩阵变换变成0，对角线上元素称为主元。</w:t>
-      </w:r>
-      <w:proofErr w:type="spellStart"/>
-      <w:r>
-        <w:rPr>
-          <w:rFonts w:ascii="宋体" w:eastAsia="宋体" w:hAnsi="宋体" w:hint="eastAsia"/>
-          <w:sz w:val="24"/>
-          <w:szCs w:val="24"/>
-        </w:rPr>
-        <w:t>lik</w:t>
-      </w:r>
-      <w:proofErr w:type="spellEnd"/>
-      <w:r>
-        <w:rPr>
-          <w:rFonts w:ascii="宋体" w:eastAsia="宋体" w:hAnsi="宋体" w:hint="eastAsia"/>
-          <w:sz w:val="24"/>
-          <w:szCs w:val="24"/>
-        </w:rPr>
-        <w:t>为第k步（第</w:t>
-      </w:r>
-      <w:proofErr w:type="spellStart"/>
-      <w:r>
-        <w:rPr>
-          <w:rFonts w:ascii="宋体" w:eastAsia="宋体" w:hAnsi="宋体" w:hint="eastAsia"/>
-          <w:sz w:val="24"/>
-          <w:szCs w:val="24"/>
-        </w:rPr>
-        <w:t>i</w:t>
-      </w:r>
-      <w:proofErr w:type="spellEnd"/>
-      <w:r>
-        <w:rPr>
-          <w:rFonts w:ascii="宋体" w:eastAsia="宋体" w:hAnsi="宋体" w:hint="eastAsia"/>
-          <w:sz w:val="24"/>
-          <w:szCs w:val="24"/>
-        </w:rPr>
-        <w:t>=k+1行）的乘子。</w:t>
+      <w:r>
+        <w:rPr>
+          <w:rFonts w:ascii="宋体" w:eastAsia="宋体" w:hAnsi="宋体" w:hint="eastAsia"/>
+          <w:sz w:val="24"/>
+          <w:szCs w:val="24"/>
+        </w:rPr>
+        <w:t>消元过程+回代过程。元指的是矩阵的各个元素，消元是指将某些或某个元素通过矩阵变换变成0，对角线上元素称为主元。lik为第k步（第i=k+1行）的乘子。</w:t>
       </w:r>
     </w:p>
     <w:p>
@@ -11119,7 +9726,7 @@
         <w:pStyle w:val="a7"/>
         <w:ind w:left="1260" w:firstLineChars="0" w:firstLine="0"/>
         <w:rPr>
-          <w:rFonts w:ascii="宋体" w:eastAsia="宋体" w:hAnsi="宋体" w:hint="eastAsia"/>
+          <w:rFonts w:ascii="宋体" w:eastAsia="宋体" w:hAnsi="宋体"/>
           <w:sz w:val="24"/>
           <w:szCs w:val="24"/>
         </w:rPr>
@@ -11142,7 +9749,7 @@
         </w:numPr>
         <w:ind w:firstLineChars="0"/>
         <w:rPr>
-          <w:rFonts w:ascii="宋体" w:eastAsia="宋体" w:hAnsi="宋体" w:hint="eastAsia"/>
+          <w:rFonts w:ascii="宋体" w:eastAsia="宋体" w:hAnsi="宋体"/>
           <w:sz w:val="24"/>
           <w:szCs w:val="24"/>
         </w:rPr>
@@ -11161,25 +9768,7 @@
           <w:sz w:val="24"/>
           <w:szCs w:val="24"/>
         </w:rPr>
-        <w:t>auss列主元消去法：第k</w:t>
-      </w:r>
-      <w:proofErr w:type="gramStart"/>
-      <w:r>
-        <w:rPr>
-          <w:rFonts w:ascii="宋体" w:eastAsia="宋体" w:hAnsi="宋体" w:hint="eastAsia"/>
-          <w:sz w:val="24"/>
-          <w:szCs w:val="24"/>
-        </w:rPr>
-        <w:t>步消元</w:t>
-      </w:r>
-      <w:proofErr w:type="gramEnd"/>
-      <w:r>
-        <w:rPr>
-          <w:rFonts w:ascii="宋体" w:eastAsia="宋体" w:hAnsi="宋体" w:hint="eastAsia"/>
-          <w:sz w:val="24"/>
-          <w:szCs w:val="24"/>
-        </w:rPr>
-        <w:t>时通过行交换选取k-1步结果中绝对值最大得作为主元。避免绝对值小的数或0值主元带来得舍入误差或无法计算。是在一列中选绝对值最大的元素，所以叫列主元。</w:t>
+        <w:t>auss列主元消去法：第k步消元时通过行交换选取k-1步结果中绝对值最大得作为主元。避免绝对值小的数或0值主元带来得舍入误差或无法计算。是在一列中选绝对值最大的元素，所以叫列主元。</w:t>
       </w:r>
     </w:p>
     <w:p>
@@ -11234,25 +9823,7 @@
           <w:sz w:val="24"/>
           <w:szCs w:val="24"/>
         </w:rPr>
-        <w:t>时为Doolittle分解，当U为单位上三角阵时为</w:t>
-      </w:r>
-      <w:proofErr w:type="spellStart"/>
-      <w:r>
-        <w:rPr>
-          <w:rFonts w:ascii="宋体" w:eastAsia="宋体" w:hAnsi="宋体" w:hint="eastAsia"/>
-          <w:sz w:val="24"/>
-          <w:szCs w:val="24"/>
-        </w:rPr>
-        <w:t>Crout</w:t>
-      </w:r>
-      <w:proofErr w:type="spellEnd"/>
-      <w:r>
-        <w:rPr>
-          <w:rFonts w:ascii="宋体" w:eastAsia="宋体" w:hAnsi="宋体" w:hint="eastAsia"/>
-          <w:sz w:val="24"/>
-          <w:szCs w:val="24"/>
-        </w:rPr>
-        <w:t>分解。再将A=</w:t>
+        <w:t>时为Doolittle分解，当U为单位上三角阵时为Crout分解。再将A=</w:t>
       </w:r>
       <w:r>
         <w:rPr>
@@ -11341,43 +9912,7 @@
           <w:sz w:val="24"/>
           <w:szCs w:val="24"/>
         </w:rPr>
-        <w:t>。三角分解</w:t>
-      </w:r>
-      <w:proofErr w:type="gramStart"/>
-      <w:r>
-        <w:rPr>
-          <w:rFonts w:ascii="宋体" w:eastAsia="宋体" w:hAnsi="宋体" w:hint="eastAsia"/>
-          <w:sz w:val="24"/>
-          <w:szCs w:val="24"/>
-        </w:rPr>
-        <w:t>不</w:t>
-      </w:r>
-      <w:proofErr w:type="gramEnd"/>
-      <w:r>
-        <w:rPr>
-          <w:rFonts w:ascii="宋体" w:eastAsia="宋体" w:hAnsi="宋体" w:hint="eastAsia"/>
-          <w:sz w:val="24"/>
-          <w:szCs w:val="24"/>
-        </w:rPr>
-        <w:t>唯一，Doolittle分解、</w:t>
-      </w:r>
-      <w:proofErr w:type="spellStart"/>
-      <w:r>
-        <w:rPr>
-          <w:rFonts w:ascii="宋体" w:eastAsia="宋体" w:hAnsi="宋体" w:hint="eastAsia"/>
-          <w:sz w:val="24"/>
-          <w:szCs w:val="24"/>
-        </w:rPr>
-        <w:t>Crout</w:t>
-      </w:r>
-      <w:proofErr w:type="spellEnd"/>
-      <w:r>
-        <w:rPr>
-          <w:rFonts w:ascii="宋体" w:eastAsia="宋体" w:hAnsi="宋体" w:hint="eastAsia"/>
-          <w:sz w:val="24"/>
-          <w:szCs w:val="24"/>
-        </w:rPr>
-        <w:t>分解、L</w:t>
+        <w:t>。三角分解不唯一，Doolittle分解、Crout分解、L</w:t>
       </w:r>
       <w:r>
         <w:rPr>
@@ -11424,25 +9959,7 @@
           <w:sz w:val="24"/>
           <w:szCs w:val="24"/>
         </w:rPr>
-        <w:t>使用</w:t>
-      </w:r>
-      <w:proofErr w:type="spellStart"/>
-      <w:r>
-        <w:rPr>
-          <w:rFonts w:ascii="宋体" w:eastAsia="宋体" w:hAnsi="宋体" w:hint="eastAsia"/>
-          <w:sz w:val="24"/>
-          <w:szCs w:val="24"/>
-        </w:rPr>
-        <w:t>guass</w:t>
-      </w:r>
-      <w:proofErr w:type="spellEnd"/>
-      <w:r>
-        <w:rPr>
-          <w:rFonts w:ascii="宋体" w:eastAsia="宋体" w:hAnsi="宋体" w:hint="eastAsia"/>
-          <w:sz w:val="24"/>
-          <w:szCs w:val="24"/>
-        </w:rPr>
-        <w:t>消元法直接求得L</w:t>
+        <w:t>使用guass消元法直接求得L</w:t>
       </w:r>
       <w:r>
         <w:rPr>
@@ -11591,25 +10108,7 @@
           <w:sz w:val="24"/>
           <w:szCs w:val="24"/>
         </w:rPr>
-        <w:t>实对称矩阵正定的充要条件是存在n</w:t>
-      </w:r>
-      <w:proofErr w:type="gramStart"/>
-      <w:r>
-        <w:rPr>
-          <w:rFonts w:ascii="宋体" w:eastAsia="宋体" w:hAnsi="宋体" w:hint="eastAsia"/>
-          <w:sz w:val="24"/>
-          <w:szCs w:val="24"/>
-        </w:rPr>
-        <w:t>阶非奇异</w:t>
-      </w:r>
-      <w:proofErr w:type="gramEnd"/>
-      <w:r>
-        <w:rPr>
-          <w:rFonts w:ascii="宋体" w:eastAsia="宋体" w:hAnsi="宋体" w:hint="eastAsia"/>
-          <w:sz w:val="24"/>
-          <w:szCs w:val="24"/>
-        </w:rPr>
-        <w:t>下三角阵</w:t>
+        <w:t>实对称矩阵正定的充要条件是存在n阶非奇异下三角阵</w:t>
       </w:r>
       <w:r>
         <w:rPr>
@@ -11652,23 +10151,32 @@
         </w:rPr>
         <w:t>。称为</w:t>
       </w:r>
-      <w:proofErr w:type="spellStart"/>
-      <w:r>
-        <w:rPr>
-          <w:rFonts w:ascii="宋体" w:eastAsia="宋体" w:hAnsi="宋体" w:hint="eastAsia"/>
-          <w:sz w:val="24"/>
-          <w:szCs w:val="24"/>
-        </w:rPr>
-        <w:t>cholesky</w:t>
-      </w:r>
-      <w:proofErr w:type="spellEnd"/>
-      <w:r>
-        <w:rPr>
-          <w:rFonts w:ascii="宋体" w:eastAsia="宋体" w:hAnsi="宋体" w:hint="eastAsia"/>
-          <w:sz w:val="24"/>
-          <w:szCs w:val="24"/>
-        </w:rPr>
-        <w:t>分解。L主对角元素为正数时，分解唯一。</w:t>
+      <w:r>
+        <w:rPr>
+          <w:rFonts w:ascii="宋体" w:eastAsia="宋体" w:hAnsi="宋体" w:hint="eastAsia"/>
+          <w:color w:val="FF0000"/>
+          <w:sz w:val="24"/>
+          <w:szCs w:val="24"/>
+        </w:rPr>
+        <w:t>cholesky分解</w:t>
+      </w:r>
+      <w:r>
+        <w:rPr>
+          <w:rFonts w:ascii="宋体" w:eastAsia="宋体" w:hAnsi="宋体" w:hint="eastAsia"/>
+          <w:sz w:val="24"/>
+          <w:szCs w:val="24"/>
+        </w:rPr>
+        <w:t>。L主</w:t>
+      </w:r>
+      <w:bookmarkStart w:id="2" w:name="_GoBack"/>
+      <w:bookmarkEnd w:id="2"/>
+      <w:r>
+        <w:rPr>
+          <w:rFonts w:ascii="宋体" w:eastAsia="宋体" w:hAnsi="宋体" w:hint="eastAsia"/>
+          <w:sz w:val="24"/>
+          <w:szCs w:val="24"/>
+        </w:rPr>
+        <w:t>对角元素为正数时，分解唯一。</w:t>
       </w:r>
       <w:r>
         <w:rPr>
@@ -11895,25 +10403,7 @@
           <w:sz w:val="24"/>
           <w:szCs w:val="24"/>
         </w:rPr>
-        <w:t>在</w:t>
-      </w:r>
-      <w:proofErr w:type="spellStart"/>
-      <w:r>
-        <w:rPr>
-          <w:rFonts w:ascii="宋体" w:eastAsia="宋体" w:hAnsi="宋体" w:hint="eastAsia"/>
-          <w:sz w:val="24"/>
-          <w:szCs w:val="24"/>
-        </w:rPr>
-        <w:t>jacobi</w:t>
-      </w:r>
-      <w:proofErr w:type="spellEnd"/>
-      <w:r>
-        <w:rPr>
-          <w:rFonts w:ascii="宋体" w:eastAsia="宋体" w:hAnsi="宋体" w:hint="eastAsia"/>
-          <w:sz w:val="24"/>
-          <w:szCs w:val="24"/>
-        </w:rPr>
-        <w:t>基础上将当前迭代求出的变量马上投入使用。收敛更快。</w:t>
+        <w:t>在jacobi基础上将当前迭代求出的变量马上投入使用。收敛更快。</w:t>
       </w:r>
     </w:p>
     <w:p>
@@ -12002,8 +10492,6 @@
         </w:rPr>
         <w:t>分块迭代法：</w:t>
       </w:r>
-      <w:bookmarkStart w:id="2" w:name="_GoBack"/>
-      <w:bookmarkEnd w:id="2"/>
     </w:p>
     <w:p>
       <w:pPr>
@@ -12014,7 +10502,7 @@
         </w:numPr>
         <w:ind w:firstLineChars="0"/>
         <w:rPr>
-          <w:rFonts w:ascii="宋体" w:eastAsia="宋体" w:hAnsi="宋体" w:hint="eastAsia"/>
+          <w:rFonts w:ascii="宋体" w:eastAsia="宋体" w:hAnsi="宋体"/>
           <w:sz w:val="24"/>
           <w:szCs w:val="24"/>
         </w:rPr>
@@ -12056,25 +10544,7 @@
           <w:sz w:val="24"/>
           <w:szCs w:val="24"/>
         </w:rPr>
-        <w:t>：</w:t>
-      </w:r>
-      <w:proofErr w:type="spellStart"/>
-      <w:r>
-        <w:rPr>
-          <w:rFonts w:ascii="宋体" w:eastAsia="宋体" w:hAnsi="宋体" w:hint="eastAsia"/>
-          <w:sz w:val="24"/>
-          <w:szCs w:val="24"/>
-        </w:rPr>
-        <w:t>gramer</w:t>
-      </w:r>
-      <w:proofErr w:type="spellEnd"/>
-      <w:r>
-        <w:rPr>
-          <w:rFonts w:ascii="宋体" w:eastAsia="宋体" w:hAnsi="宋体" w:hint="eastAsia"/>
-          <w:sz w:val="24"/>
-          <w:szCs w:val="24"/>
-        </w:rPr>
-        <w:t>法则、</w:t>
+        <w:t>：gramer法则、</w:t>
       </w:r>
     </w:p>
     <w:p>
@@ -12129,25 +10599,7 @@
           <w:sz w:val="24"/>
           <w:szCs w:val="24"/>
         </w:rPr>
-        <w:t>的情况)可能是近似值，求得的</w:t>
-      </w:r>
-      <w:proofErr w:type="gramStart"/>
-      <w:r>
-        <w:rPr>
-          <w:rFonts w:ascii="宋体" w:eastAsia="宋体" w:hAnsi="宋体" w:hint="eastAsia"/>
-          <w:sz w:val="24"/>
-          <w:szCs w:val="24"/>
-        </w:rPr>
-        <w:t>解一般</w:t>
-      </w:r>
-      <w:proofErr w:type="gramEnd"/>
-      <w:r>
-        <w:rPr>
-          <w:rFonts w:ascii="宋体" w:eastAsia="宋体" w:hAnsi="宋体" w:hint="eastAsia"/>
-          <w:sz w:val="24"/>
-          <w:szCs w:val="24"/>
-        </w:rPr>
-        <w:t>是近似解。为了便于对线性方程组近似解进行误差估计，以及对迭代法的收敛性进行分析，需要对向量和矩阵的大小引进某种度量，即范数的概念。</w:t>
+        <w:t>的情况)可能是近似值，求得的解一般是近似解。为了便于对线性方程组近似解进行误差估计，以及对迭代法的收敛性进行分析，需要对向量和矩阵的大小引进某种度量，即范数的概念。</w:t>
       </w:r>
       <w:r>
         <w:rPr>
@@ -12179,25 +10631,7 @@
           <w:sz w:val="24"/>
           <w:szCs w:val="24"/>
         </w:rPr>
-        <w:t>范数结果都是</w:t>
-      </w:r>
-      <w:proofErr w:type="gramStart"/>
-      <w:r>
-        <w:rPr>
-          <w:rFonts w:ascii="宋体" w:eastAsia="宋体" w:hAnsi="宋体" w:hint="eastAsia"/>
-          <w:sz w:val="24"/>
-          <w:szCs w:val="24"/>
-        </w:rPr>
-        <w:t>一</w:t>
-      </w:r>
-      <w:proofErr w:type="gramEnd"/>
-      <w:r>
-        <w:rPr>
-          <w:rFonts w:ascii="宋体" w:eastAsia="宋体" w:hAnsi="宋体" w:hint="eastAsia"/>
-          <w:sz w:val="24"/>
-          <w:szCs w:val="24"/>
-        </w:rPr>
-        <w:t>个数。</w:t>
+        <w:t>范数结果都是一个数。</w:t>
       </w:r>
     </w:p>
     <w:p>
@@ -12374,36 +10808,18 @@
         </w:numPr>
         <w:ind w:firstLineChars="0"/>
         <w:rPr>
-          <w:rFonts w:ascii="宋体" w:eastAsia="宋体" w:hAnsi="宋体" w:hint="eastAsia"/>
-          <w:sz w:val="24"/>
-          <w:szCs w:val="24"/>
-        </w:rPr>
-      </w:pPr>
-      <w:r>
-        <w:rPr>
-          <w:rFonts w:ascii="宋体" w:eastAsia="宋体" w:hAnsi="宋体" w:hint="eastAsia"/>
-          <w:sz w:val="24"/>
-          <w:szCs w:val="24"/>
-        </w:rPr>
-        <w:t>对方程组进行预处理，选择适当的非奇异矩阵D、C</w:t>
-      </w:r>
-      <w:proofErr w:type="gramStart"/>
-      <w:r>
-        <w:rPr>
-          <w:rFonts w:ascii="宋体" w:eastAsia="宋体" w:hAnsi="宋体" w:hint="eastAsia"/>
-          <w:sz w:val="24"/>
-          <w:szCs w:val="24"/>
-        </w:rPr>
-        <w:t>来左乘和</w:t>
-      </w:r>
-      <w:proofErr w:type="gramEnd"/>
-      <w:r>
-        <w:rPr>
-          <w:rFonts w:ascii="宋体" w:eastAsia="宋体" w:hAnsi="宋体" w:hint="eastAsia"/>
-          <w:sz w:val="24"/>
-          <w:szCs w:val="24"/>
-        </w:rPr>
-        <w:t>右乘</w:t>
+          <w:rFonts w:ascii="宋体" w:eastAsia="宋体" w:hAnsi="宋体"/>
+          <w:sz w:val="24"/>
+          <w:szCs w:val="24"/>
+        </w:rPr>
+      </w:pPr>
+      <w:r>
+        <w:rPr>
+          <w:rFonts w:ascii="宋体" w:eastAsia="宋体" w:hAnsi="宋体" w:hint="eastAsia"/>
+          <w:sz w:val="24"/>
+          <w:szCs w:val="24"/>
+        </w:rPr>
+        <w:t>对方程组进行预处理，选择适当的非奇异矩阵D、C来左乘和右乘</w:t>
       </w:r>
     </w:p>
     <w:p>
@@ -12482,6 +10898,161 @@
           <w:szCs w:val="24"/>
         </w:rPr>
       </w:pPr>
+      <w:r>
+        <w:rPr>
+          <w:rFonts w:ascii="宋体" w:eastAsia="宋体" w:hAnsi="宋体" w:hint="eastAsia"/>
+          <w:sz w:val="24"/>
+          <w:szCs w:val="24"/>
+        </w:rPr>
+        <w:t>插值法：当只能通过测量测得一系列离散点或者计算复杂不方便时使用函数表</w:t>
+      </w:r>
+      <w:r>
+        <w:rPr>
+          <w:rFonts w:ascii="宋体" w:eastAsia="宋体" w:hAnsi="宋体" w:hint="eastAsia"/>
+          <w:sz w:val="24"/>
+          <w:szCs w:val="24"/>
+        </w:rPr>
+        <w:t>，使用插值法可以在插值点使插值函数和真实函数相等，其他点近似</w:t>
+      </w:r>
+      <w:r>
+        <w:rPr>
+          <w:rFonts w:ascii="宋体" w:eastAsia="宋体" w:hAnsi="宋体" w:hint="eastAsia"/>
+          <w:sz w:val="24"/>
+          <w:szCs w:val="24"/>
+        </w:rPr>
+        <w:t>。这里都是用多项式进行插值，只是使用不同形式。多项式各阶导数存在，计算方便（便于计算机计算）。</w:t>
+      </w:r>
+    </w:p>
+    <w:p>
+      <w:pPr>
+        <w:pStyle w:val="a7"/>
+        <w:numPr>
+          <w:ilvl w:val="0"/>
+          <w:numId w:val="25"/>
+        </w:numPr>
+        <w:ind w:firstLineChars="0"/>
+        <w:rPr>
+          <w:rFonts w:ascii="宋体" w:eastAsia="宋体" w:hAnsi="宋体"/>
+          <w:sz w:val="24"/>
+          <w:szCs w:val="24"/>
+        </w:rPr>
+      </w:pPr>
+      <w:r>
+        <w:rPr>
+          <w:rFonts w:ascii="宋体" w:eastAsia="宋体" w:hAnsi="宋体"/>
+          <w:sz w:val="24"/>
+          <w:szCs w:val="24"/>
+        </w:rPr>
+        <w:t>L</w:t>
+      </w:r>
+      <w:r>
+        <w:rPr>
+          <w:rFonts w:ascii="宋体" w:eastAsia="宋体" w:hAnsi="宋体" w:hint="eastAsia"/>
+          <w:sz w:val="24"/>
+          <w:szCs w:val="24"/>
+        </w:rPr>
+        <w:t>agrange插值法：</w:t>
+      </w:r>
+    </w:p>
+    <w:p>
+      <w:pPr>
+        <w:pStyle w:val="a7"/>
+        <w:numPr>
+          <w:ilvl w:val="0"/>
+          <w:numId w:val="25"/>
+        </w:numPr>
+        <w:ind w:firstLineChars="0"/>
+        <w:rPr>
+          <w:rFonts w:ascii="宋体" w:eastAsia="宋体" w:hAnsi="宋体"/>
+          <w:sz w:val="24"/>
+          <w:szCs w:val="24"/>
+        </w:rPr>
+      </w:pPr>
+      <w:r>
+        <w:rPr>
+          <w:rFonts w:ascii="宋体" w:eastAsia="宋体" w:hAnsi="宋体" w:hint="eastAsia"/>
+          <w:sz w:val="24"/>
+          <w:szCs w:val="24"/>
+        </w:rPr>
+        <w:t>Newton插值法：</w:t>
+      </w:r>
+    </w:p>
+    <w:p>
+      <w:pPr>
+        <w:pStyle w:val="a7"/>
+        <w:numPr>
+          <w:ilvl w:val="0"/>
+          <w:numId w:val="25"/>
+        </w:numPr>
+        <w:ind w:firstLineChars="0"/>
+        <w:rPr>
+          <w:rFonts w:ascii="宋体" w:eastAsia="宋体" w:hAnsi="宋体"/>
+          <w:sz w:val="24"/>
+          <w:szCs w:val="24"/>
+        </w:rPr>
+      </w:pPr>
+      <w:r>
+        <w:rPr>
+          <w:rFonts w:ascii="宋体" w:eastAsia="宋体" w:hAnsi="宋体" w:hint="eastAsia"/>
+          <w:sz w:val="24"/>
+          <w:szCs w:val="24"/>
+        </w:rPr>
+        <w:t>分段插值法：</w:t>
+      </w:r>
+    </w:p>
+    <w:p>
+      <w:pPr>
+        <w:pStyle w:val="a7"/>
+        <w:numPr>
+          <w:ilvl w:val="0"/>
+          <w:numId w:val="25"/>
+        </w:numPr>
+        <w:ind w:firstLineChars="0"/>
+        <w:rPr>
+          <w:rFonts w:ascii="宋体" w:eastAsia="宋体" w:hAnsi="宋体"/>
+          <w:sz w:val="24"/>
+          <w:szCs w:val="24"/>
+        </w:rPr>
+      </w:pPr>
+      <w:r>
+        <w:rPr>
+          <w:rFonts w:ascii="宋体" w:eastAsia="宋体" w:hAnsi="宋体"/>
+          <w:sz w:val="24"/>
+          <w:szCs w:val="24"/>
+        </w:rPr>
+        <w:t>H</w:t>
+      </w:r>
+      <w:r>
+        <w:rPr>
+          <w:rFonts w:ascii="宋体" w:eastAsia="宋体" w:hAnsi="宋体" w:hint="eastAsia"/>
+          <w:sz w:val="24"/>
+          <w:szCs w:val="24"/>
+        </w:rPr>
+        <w:t>ermite插值法：</w:t>
+      </w:r>
+    </w:p>
+    <w:p>
+      <w:pPr>
+        <w:pStyle w:val="a7"/>
+        <w:numPr>
+          <w:ilvl w:val="0"/>
+          <w:numId w:val="25"/>
+        </w:numPr>
+        <w:ind w:firstLineChars="0"/>
+        <w:rPr>
+          <w:rFonts w:ascii="宋体" w:eastAsia="宋体" w:hAnsi="宋体"/>
+          <w:sz w:val="24"/>
+          <w:szCs w:val="24"/>
+        </w:rPr>
+      </w:pPr>
+      <w:r>
+        <w:rPr>
+          <w:rFonts w:ascii="宋体" w:eastAsia="宋体" w:hAnsi="宋体" w:hint="eastAsia"/>
+          <w:sz w:val="24"/>
+          <w:szCs w:val="24"/>
+        </w:rPr>
+        <w:t>样条插值法：</w:t>
+      </w:r>
     </w:p>
     <w:p>
       <w:pPr>
@@ -12497,6 +11068,14 @@
           <w:szCs w:val="24"/>
         </w:rPr>
       </w:pPr>
+      <w:r>
+        <w:rPr>
+          <w:rFonts w:ascii="宋体" w:eastAsia="宋体" w:hAnsi="宋体" w:hint="eastAsia"/>
+          <w:sz w:val="24"/>
+          <w:szCs w:val="24"/>
+        </w:rPr>
+        <w:t>插值法、数值逼近和最小二乘法的区别：插值法只在乎插值函数和被插值函数在给定的点相等。数值逼近在乎整个连续区间，根据误差判定范数不同有所不同。最小二乘法，是使所有测量点的平方差最小。</w:t>
+      </w:r>
     </w:p>
     <w:p>
       <w:pPr>
@@ -12512,6 +11091,186 @@
           <w:szCs w:val="24"/>
         </w:rPr>
       </w:pPr>
+      <w:r>
+        <w:rPr>
+          <w:rFonts w:ascii="宋体" w:eastAsia="宋体" w:hAnsi="宋体" w:hint="eastAsia"/>
+          <w:sz w:val="24"/>
+          <w:szCs w:val="24"/>
+        </w:rPr>
+        <w:t>非线性方程组求解</w:t>
+      </w:r>
+    </w:p>
+    <w:p>
+      <w:pPr>
+        <w:rPr>
+          <w:rFonts w:ascii="宋体" w:eastAsia="宋体" w:hAnsi="宋体" w:hint="eastAsia"/>
+          <w:sz w:val="24"/>
+          <w:szCs w:val="24"/>
+        </w:rPr>
+      </w:pPr>
+      <w:r>
+        <w:rPr>
+          <w:rFonts w:ascii="宋体" w:eastAsia="宋体" w:hAnsi="宋体" w:hint="eastAsia"/>
+          <w:sz w:val="24"/>
+          <w:szCs w:val="24"/>
+        </w:rPr>
+        <w:t>单变量</w:t>
+      </w:r>
+    </w:p>
+    <w:p>
+      <w:pPr>
+        <w:pStyle w:val="a7"/>
+        <w:numPr>
+          <w:ilvl w:val="0"/>
+          <w:numId w:val="27"/>
+        </w:numPr>
+        <w:ind w:firstLineChars="0"/>
+        <w:rPr>
+          <w:rFonts w:ascii="宋体" w:eastAsia="宋体" w:hAnsi="宋体"/>
+          <w:sz w:val="24"/>
+          <w:szCs w:val="24"/>
+        </w:rPr>
+      </w:pPr>
+      <w:r>
+        <w:rPr>
+          <w:rFonts w:ascii="宋体" w:eastAsia="宋体" w:hAnsi="宋体" w:hint="eastAsia"/>
+          <w:sz w:val="24"/>
+          <w:szCs w:val="24"/>
+        </w:rPr>
+        <w:t>二分法：</w:t>
+      </w:r>
+    </w:p>
+    <w:p>
+      <w:pPr>
+        <w:pStyle w:val="a7"/>
+        <w:numPr>
+          <w:ilvl w:val="0"/>
+          <w:numId w:val="27"/>
+        </w:numPr>
+        <w:ind w:firstLineChars="0"/>
+        <w:rPr>
+          <w:rFonts w:ascii="宋体" w:eastAsia="宋体" w:hAnsi="宋体"/>
+          <w:sz w:val="24"/>
+          <w:szCs w:val="24"/>
+        </w:rPr>
+      </w:pPr>
+      <w:r>
+        <w:rPr>
+          <w:rFonts w:ascii="宋体" w:eastAsia="宋体" w:hAnsi="宋体" w:hint="eastAsia"/>
+          <w:sz w:val="24"/>
+          <w:szCs w:val="24"/>
+        </w:rPr>
+        <w:t>不动点迭代法：</w:t>
+      </w:r>
+    </w:p>
+    <w:p>
+      <w:pPr>
+        <w:pStyle w:val="a7"/>
+        <w:numPr>
+          <w:ilvl w:val="0"/>
+          <w:numId w:val="27"/>
+        </w:numPr>
+        <w:ind w:firstLineChars="0"/>
+        <w:rPr>
+          <w:rFonts w:ascii="宋体" w:eastAsia="宋体" w:hAnsi="宋体"/>
+          <w:sz w:val="24"/>
+          <w:szCs w:val="24"/>
+        </w:rPr>
+      </w:pPr>
+      <w:r>
+        <w:rPr>
+          <w:rFonts w:ascii="宋体" w:eastAsia="宋体" w:hAnsi="宋体" w:hint="eastAsia"/>
+          <w:sz w:val="24"/>
+          <w:szCs w:val="24"/>
+        </w:rPr>
+        <w:t>Newton法：</w:t>
+      </w:r>
+    </w:p>
+    <w:p>
+      <w:pPr>
+        <w:pStyle w:val="a7"/>
+        <w:numPr>
+          <w:ilvl w:val="0"/>
+          <w:numId w:val="27"/>
+        </w:numPr>
+        <w:ind w:firstLineChars="0"/>
+        <w:rPr>
+          <w:rFonts w:ascii="宋体" w:eastAsia="宋体" w:hAnsi="宋体"/>
+          <w:sz w:val="24"/>
+          <w:szCs w:val="24"/>
+        </w:rPr>
+      </w:pPr>
+      <w:r>
+        <w:rPr>
+          <w:rFonts w:ascii="宋体" w:eastAsia="宋体" w:hAnsi="宋体" w:hint="eastAsia"/>
+          <w:sz w:val="24"/>
+          <w:szCs w:val="24"/>
+        </w:rPr>
+        <w:t>割线法：</w:t>
+      </w:r>
+    </w:p>
+    <w:p>
+      <w:pPr>
+        <w:rPr>
+          <w:rFonts w:ascii="宋体" w:eastAsia="宋体" w:hAnsi="宋体"/>
+          <w:sz w:val="24"/>
+          <w:szCs w:val="24"/>
+        </w:rPr>
+      </w:pPr>
+      <w:r>
+        <w:rPr>
+          <w:rFonts w:ascii="宋体" w:eastAsia="宋体" w:hAnsi="宋体" w:hint="eastAsia"/>
+          <w:sz w:val="24"/>
+          <w:szCs w:val="24"/>
+        </w:rPr>
+        <w:t>多变量</w:t>
+      </w:r>
+    </w:p>
+    <w:p>
+      <w:pPr>
+        <w:pStyle w:val="a7"/>
+        <w:numPr>
+          <w:ilvl w:val="0"/>
+          <w:numId w:val="28"/>
+        </w:numPr>
+        <w:ind w:firstLineChars="0"/>
+        <w:rPr>
+          <w:rFonts w:ascii="宋体" w:eastAsia="宋体" w:hAnsi="宋体"/>
+          <w:sz w:val="24"/>
+          <w:szCs w:val="24"/>
+        </w:rPr>
+      </w:pPr>
+      <w:r>
+        <w:rPr>
+          <w:rFonts w:ascii="宋体" w:eastAsia="宋体" w:hAnsi="宋体" w:hint="eastAsia"/>
+          <w:sz w:val="24"/>
+          <w:szCs w:val="24"/>
+        </w:rPr>
+        <w:t>Newton法：</w:t>
+      </w:r>
+    </w:p>
+    <w:p>
+      <w:pPr>
+        <w:pStyle w:val="a7"/>
+        <w:numPr>
+          <w:ilvl w:val="0"/>
+          <w:numId w:val="28"/>
+        </w:numPr>
+        <w:ind w:firstLineChars="0"/>
+        <w:rPr>
+          <w:rFonts w:ascii="宋体" w:eastAsia="宋体" w:hAnsi="宋体" w:hint="eastAsia"/>
+          <w:sz w:val="24"/>
+          <w:szCs w:val="24"/>
+        </w:rPr>
+      </w:pPr>
+      <w:r>
+        <w:rPr>
+          <w:rFonts w:ascii="宋体" w:eastAsia="宋体" w:hAnsi="宋体" w:hint="eastAsia"/>
+          <w:sz w:val="24"/>
+          <w:szCs w:val="24"/>
+        </w:rPr>
+        <w:t>拟Newton法：</w:t>
+      </w:r>
     </w:p>
     <w:p>
       <w:pPr>
@@ -12631,7 +11390,7 @@
 </file>
 
 <file path=word/endnotes.xml><?xml version="1.0" encoding="utf-8"?>
-<w:endnotes xmlns:wpc="http://schemas.microsoft.com/office/word/2010/wordprocessingCanvas" xmlns:cx="http://schemas.microsoft.com/office/drawing/2014/chartex" xmlns:cx1="http://schemas.microsoft.com/office/drawing/2015/9/8/chartex" xmlns:cx2="http://schemas.microsoft.com/office/drawing/2015/10/21/chartex" xmlns:cx3="http://schemas.microsoft.com/office/drawing/2016/5/9/chartex" xmlns:cx4="http://schemas.microsoft.com/office/drawing/2016/5/10/chartex" xmlns:cx5="http://schemas.microsoft.com/office/drawing/2016/5/11/chartex" xmlns:cx6="http://schemas.microsoft.com/office/drawing/2016/5/12/chartex" xmlns:cx7="http://schemas.microsoft.com/office/drawing/2016/5/13/chartex" xmlns:cx8="http://schemas.microsoft.com/office/drawing/2016/5/14/chartex" xmlns:mc="http://schemas.openxmlformats.org/markup-compatibility/2006" xmlns:aink="http://schemas.microsoft.com/office/drawing/2016/ink" xmlns:am3d="http://schemas.microsoft.com/office/drawing/2017/model3d" xmlns:o="urn:schemas-microsoft-com:office:office" xmlns:r="http://schemas.openxmlformats.org/officeDocument/2006/relationships" xmlns:m="http://schemas.openxmlformats.org/officeDocument/2006/math" xmlns:v="urn:schemas-microsoft-com:vml" xmlns:wp14="http://schemas.microsoft.com/office/word/2010/wordprocessingDrawing" xmlns:wp="http://schemas.openxmlformats.org/drawingml/2006/wordprocessingDrawing" xmlns:w10="urn:schemas-microsoft-com:office:word" xmlns:w="http://schemas.openxmlformats.org/wordprocessingml/2006/main" xmlns:w14="http://schemas.microsoft.com/office/word/2010/wordml" xmlns:w15="http://schemas.microsoft.com/office/word/2012/wordml" xmlns:w16cid="http://schemas.microsoft.com/office/word/2016/wordml/cid" xmlns:w16se="http://schemas.microsoft.com/office/word/2015/wordml/symex" xmlns:wpg="http://schemas.microsoft.com/office/word/2010/wordprocessingGroup" xmlns:wpi="http://schemas.microsoft.com/office/word/2010/wordprocessingInk" xmlns:wne="http://schemas.microsoft.com/office/word/2006/wordml" xmlns:wps="http://schemas.microsoft.com/office/word/2010/wordprocessingShape" mc:Ignorable="w14 w15 w16se w16cid wp14">
+<w:endnotes xmlns:wpc="http://schemas.microsoft.com/office/word/2010/wordprocessingCanvas" xmlns:cx="http://schemas.microsoft.com/office/drawing/2014/chartex" xmlns:mc="http://schemas.openxmlformats.org/markup-compatibility/2006" xmlns:o="urn:schemas-microsoft-com:office:office" xmlns:r="http://schemas.openxmlformats.org/officeDocument/2006/relationships" xmlns:m="http://schemas.openxmlformats.org/officeDocument/2006/math" xmlns:v="urn:schemas-microsoft-com:vml" xmlns:wp14="http://schemas.microsoft.com/office/word/2010/wordprocessingDrawing" xmlns:wp="http://schemas.openxmlformats.org/drawingml/2006/wordprocessingDrawing" xmlns:w10="urn:schemas-microsoft-com:office:word" xmlns:w="http://schemas.openxmlformats.org/wordprocessingml/2006/main" xmlns:w14="http://schemas.microsoft.com/office/word/2010/wordml" xmlns:w15="http://schemas.microsoft.com/office/word/2012/wordml" xmlns:w16se="http://schemas.microsoft.com/office/word/2015/wordml/symex" xmlns:wpg="http://schemas.microsoft.com/office/word/2010/wordprocessingGroup" xmlns:wpi="http://schemas.microsoft.com/office/word/2010/wordprocessingInk" xmlns:wne="http://schemas.microsoft.com/office/word/2006/wordml" xmlns:wps="http://schemas.microsoft.com/office/word/2010/wordprocessingShape" mc:Ignorable="w14 w15 w16se wp14">
   <w:endnote w:type="separator" w:id="-1">
     <w:p>
       <w:r>
@@ -12650,7 +11409,7 @@
 </file>
 
 <file path=word/footnotes.xml><?xml version="1.0" encoding="utf-8"?>
-<w:footnotes xmlns:wpc="http://schemas.microsoft.com/office/word/2010/wordprocessingCanvas" xmlns:cx="http://schemas.microsoft.com/office/drawing/2014/chartex" xmlns:cx1="http://schemas.microsoft.com/office/drawing/2015/9/8/chartex" xmlns:cx2="http://schemas.microsoft.com/office/drawing/2015/10/21/chartex" xmlns:cx3="http://schemas.microsoft.com/office/drawing/2016/5/9/chartex" xmlns:cx4="http://schemas.microsoft.com/office/drawing/2016/5/10/chartex" xmlns:cx5="http://schemas.microsoft.com/office/drawing/2016/5/11/chartex" xmlns:cx6="http://schemas.microsoft.com/office/drawing/2016/5/12/chartex" xmlns:cx7="http://schemas.microsoft.com/office/drawing/2016/5/13/chartex" xmlns:cx8="http://schemas.microsoft.com/office/drawing/2016/5/14/chartex" xmlns:mc="http://schemas.openxmlformats.org/markup-compatibility/2006" xmlns:aink="http://schemas.microsoft.com/office/drawing/2016/ink" xmlns:am3d="http://schemas.microsoft.com/office/drawing/2017/model3d" xmlns:o="urn:schemas-microsoft-com:office:office" xmlns:r="http://schemas.openxmlformats.org/officeDocument/2006/relationships" xmlns:m="http://schemas.openxmlformats.org/officeDocument/2006/math" xmlns:v="urn:schemas-microsoft-com:vml" xmlns:wp14="http://schemas.microsoft.com/office/word/2010/wordprocessingDrawing" xmlns:wp="http://schemas.openxmlformats.org/drawingml/2006/wordprocessingDrawing" xmlns:w10="urn:schemas-microsoft-com:office:word" xmlns:w="http://schemas.openxmlformats.org/wordprocessingml/2006/main" xmlns:w14="http://schemas.microsoft.com/office/word/2010/wordml" xmlns:w15="http://schemas.microsoft.com/office/word/2012/wordml" xmlns:w16cid="http://schemas.microsoft.com/office/word/2016/wordml/cid" xmlns:w16se="http://schemas.microsoft.com/office/word/2015/wordml/symex" xmlns:wpg="http://schemas.microsoft.com/office/word/2010/wordprocessingGroup" xmlns:wpi="http://schemas.microsoft.com/office/word/2010/wordprocessingInk" xmlns:wne="http://schemas.microsoft.com/office/word/2006/wordml" xmlns:wps="http://schemas.microsoft.com/office/word/2010/wordprocessingShape" mc:Ignorable="w14 w15 w16se w16cid wp14">
+<w:footnotes xmlns:wpc="http://schemas.microsoft.com/office/word/2010/wordprocessingCanvas" xmlns:cx="http://schemas.microsoft.com/office/drawing/2014/chartex" xmlns:mc="http://schemas.openxmlformats.org/markup-compatibility/2006" xmlns:o="urn:schemas-microsoft-com:office:office" xmlns:r="http://schemas.openxmlformats.org/officeDocument/2006/relationships" xmlns:m="http://schemas.openxmlformats.org/officeDocument/2006/math" xmlns:v="urn:schemas-microsoft-com:vml" xmlns:wp14="http://schemas.microsoft.com/office/word/2010/wordprocessingDrawing" xmlns:wp="http://schemas.openxmlformats.org/drawingml/2006/wordprocessingDrawing" xmlns:w10="urn:schemas-microsoft-com:office:word" xmlns:w="http://schemas.openxmlformats.org/wordprocessingml/2006/main" xmlns:w14="http://schemas.microsoft.com/office/word/2010/wordml" xmlns:w15="http://schemas.microsoft.com/office/word/2012/wordml" xmlns:w16se="http://schemas.microsoft.com/office/word/2015/wordml/symex" xmlns:wpg="http://schemas.microsoft.com/office/word/2010/wordprocessingGroup" xmlns:wpi="http://schemas.microsoft.com/office/word/2010/wordprocessingInk" xmlns:wne="http://schemas.microsoft.com/office/word/2006/wordml" xmlns:wps="http://schemas.microsoft.com/office/word/2010/wordprocessingShape" mc:Ignorable="w14 w15 w16se wp14">
   <w:footnote w:type="separator" w:id="-1">
     <w:p>
       <w:r>
@@ -12669,7 +11428,7 @@
 </file>
 
 <file path=word/numbering.xml><?xml version="1.0" encoding="utf-8"?>
-<w:numbering xmlns:wpc="http://schemas.microsoft.com/office/word/2010/wordprocessingCanvas" xmlns:cx="http://schemas.microsoft.com/office/drawing/2014/chartex" xmlns:cx1="http://schemas.microsoft.com/office/drawing/2015/9/8/chartex" xmlns:cx2="http://schemas.microsoft.com/office/drawing/2015/10/21/chartex" xmlns:cx3="http://schemas.microsoft.com/office/drawing/2016/5/9/chartex" xmlns:cx4="http://schemas.microsoft.com/office/drawing/2016/5/10/chartex" xmlns:cx5="http://schemas.microsoft.com/office/drawing/2016/5/11/chartex" xmlns:cx6="http://schemas.microsoft.com/office/drawing/2016/5/12/chartex" xmlns:cx7="http://schemas.microsoft.com/office/drawing/2016/5/13/chartex" xmlns:cx8="http://schemas.microsoft.com/office/drawing/2016/5/14/chartex" xmlns:mc="http://schemas.openxmlformats.org/markup-compatibility/2006" xmlns:aink="http://schemas.microsoft.com/office/drawing/2016/ink" xmlns:am3d="http://schemas.microsoft.com/office/drawing/2017/model3d" xmlns:o="urn:schemas-microsoft-com:office:office" xmlns:r="http://schemas.openxmlformats.org/officeDocument/2006/relationships" xmlns:m="http://schemas.openxmlformats.org/officeDocument/2006/math" xmlns:v="urn:schemas-microsoft-com:vml" xmlns:wp14="http://schemas.microsoft.com/office/word/2010/wordprocessingDrawing" xmlns:wp="http://schemas.openxmlformats.org/drawingml/2006/wordprocessingDrawing" xmlns:w10="urn:schemas-microsoft-com:office:word" xmlns:w="http://schemas.openxmlformats.org/wordprocessingml/2006/main" xmlns:w14="http://schemas.microsoft.com/office/word/2010/wordml" xmlns:w15="http://schemas.microsoft.com/office/word/2012/wordml" xmlns:w16cid="http://schemas.microsoft.com/office/word/2016/wordml/cid" xmlns:w16se="http://schemas.microsoft.com/office/word/2015/wordml/symex" xmlns:wpg="http://schemas.microsoft.com/office/word/2010/wordprocessingGroup" xmlns:wpi="http://schemas.microsoft.com/office/word/2010/wordprocessingInk" xmlns:wne="http://schemas.microsoft.com/office/word/2006/wordml" xmlns:wps="http://schemas.microsoft.com/office/word/2010/wordprocessingShape" mc:Ignorable="w14 w15 w16se w16cid wp14">
+<w:numbering xmlns:wpc="http://schemas.microsoft.com/office/word/2010/wordprocessingCanvas" xmlns:cx="http://schemas.microsoft.com/office/drawing/2014/chartex" xmlns:mc="http://schemas.openxmlformats.org/markup-compatibility/2006" xmlns:o="urn:schemas-microsoft-com:office:office" xmlns:r="http://schemas.openxmlformats.org/officeDocument/2006/relationships" xmlns:m="http://schemas.openxmlformats.org/officeDocument/2006/math" xmlns:v="urn:schemas-microsoft-com:vml" xmlns:wp14="http://schemas.microsoft.com/office/word/2010/wordprocessingDrawing" xmlns:wp="http://schemas.openxmlformats.org/drawingml/2006/wordprocessingDrawing" xmlns:w10="urn:schemas-microsoft-com:office:word" xmlns:w="http://schemas.openxmlformats.org/wordprocessingml/2006/main" xmlns:w14="http://schemas.microsoft.com/office/word/2010/wordml" xmlns:w15="http://schemas.microsoft.com/office/word/2012/wordml" xmlns:w16se="http://schemas.microsoft.com/office/word/2015/wordml/symex" xmlns:wpg="http://schemas.microsoft.com/office/word/2010/wordprocessingGroup" xmlns:wpi="http://schemas.microsoft.com/office/word/2010/wordprocessingInk" xmlns:wne="http://schemas.microsoft.com/office/word/2006/wordml" xmlns:wps="http://schemas.microsoft.com/office/word/2010/wordprocessingShape" mc:Ignorable="w14 w15 w16se wp14">
   <w:abstractNum w:abstractNumId="0" w15:restartNumberingAfterBreak="0">
     <w:nsid w:val="06AF27C1"/>
     <w:multiLevelType w:val="hybridMultilevel"/>
@@ -12897,6 +11656,119 @@
     </w:lvl>
   </w:abstractNum>
   <w:abstractNum w:abstractNumId="2" w15:restartNumberingAfterBreak="0">
+    <w:nsid w:val="06F21393"/>
+    <w:multiLevelType w:val="hybridMultilevel"/>
+    <w:tmpl w:val="5BBA51FA"/>
+    <w:lvl w:ilvl="0" w:tplc="04090001">
+      <w:start w:val="1"/>
+      <w:numFmt w:val="bullet"/>
+      <w:lvlText w:val=""/>
+      <w:lvlJc w:val="left"/>
+      <w:pPr>
+        <w:ind w:left="840" w:hanging="420"/>
+      </w:pPr>
+      <w:rPr>
+        <w:rFonts w:ascii="Wingdings" w:hAnsi="Wingdings" w:hint="default"/>
+      </w:rPr>
+    </w:lvl>
+    <w:lvl w:ilvl="1" w:tplc="04090003" w:tentative="1">
+      <w:start w:val="1"/>
+      <w:numFmt w:val="bullet"/>
+      <w:lvlText w:val=""/>
+      <w:lvlJc w:val="left"/>
+      <w:pPr>
+        <w:ind w:left="1260" w:hanging="420"/>
+      </w:pPr>
+      <w:rPr>
+        <w:rFonts w:ascii="Wingdings" w:hAnsi="Wingdings" w:hint="default"/>
+      </w:rPr>
+    </w:lvl>
+    <w:lvl w:ilvl="2" w:tplc="04090005" w:tentative="1">
+      <w:start w:val="1"/>
+      <w:numFmt w:val="bullet"/>
+      <w:lvlText w:val=""/>
+      <w:lvlJc w:val="left"/>
+      <w:pPr>
+        <w:ind w:left="1680" w:hanging="420"/>
+      </w:pPr>
+      <w:rPr>
+        <w:rFonts w:ascii="Wingdings" w:hAnsi="Wingdings" w:hint="default"/>
+      </w:rPr>
+    </w:lvl>
+    <w:lvl w:ilvl="3" w:tplc="04090001" w:tentative="1">
+      <w:start w:val="1"/>
+      <w:numFmt w:val="bullet"/>
+      <w:lvlText w:val=""/>
+      <w:lvlJc w:val="left"/>
+      <w:pPr>
+        <w:ind w:left="2100" w:hanging="420"/>
+      </w:pPr>
+      <w:rPr>
+        <w:rFonts w:ascii="Wingdings" w:hAnsi="Wingdings" w:hint="default"/>
+      </w:rPr>
+    </w:lvl>
+    <w:lvl w:ilvl="4" w:tplc="04090003" w:tentative="1">
+      <w:start w:val="1"/>
+      <w:numFmt w:val="bullet"/>
+      <w:lvlText w:val=""/>
+      <w:lvlJc w:val="left"/>
+      <w:pPr>
+        <w:ind w:left="2520" w:hanging="420"/>
+      </w:pPr>
+      <w:rPr>
+        <w:rFonts w:ascii="Wingdings" w:hAnsi="Wingdings" w:hint="default"/>
+      </w:rPr>
+    </w:lvl>
+    <w:lvl w:ilvl="5" w:tplc="04090005" w:tentative="1">
+      <w:start w:val="1"/>
+      <w:numFmt w:val="bullet"/>
+      <w:lvlText w:val=""/>
+      <w:lvlJc w:val="left"/>
+      <w:pPr>
+        <w:ind w:left="2940" w:hanging="420"/>
+      </w:pPr>
+      <w:rPr>
+        <w:rFonts w:ascii="Wingdings" w:hAnsi="Wingdings" w:hint="default"/>
+      </w:rPr>
+    </w:lvl>
+    <w:lvl w:ilvl="6" w:tplc="04090001" w:tentative="1">
+      <w:start w:val="1"/>
+      <w:numFmt w:val="bullet"/>
+      <w:lvlText w:val=""/>
+      <w:lvlJc w:val="left"/>
+      <w:pPr>
+        <w:ind w:left="3360" w:hanging="420"/>
+      </w:pPr>
+      <w:rPr>
+        <w:rFonts w:ascii="Wingdings" w:hAnsi="Wingdings" w:hint="default"/>
+      </w:rPr>
+    </w:lvl>
+    <w:lvl w:ilvl="7" w:tplc="04090003" w:tentative="1">
+      <w:start w:val="1"/>
+      <w:numFmt w:val="bullet"/>
+      <w:lvlText w:val=""/>
+      <w:lvlJc w:val="left"/>
+      <w:pPr>
+        <w:ind w:left="3780" w:hanging="420"/>
+      </w:pPr>
+      <w:rPr>
+        <w:rFonts w:ascii="Wingdings" w:hAnsi="Wingdings" w:hint="default"/>
+      </w:rPr>
+    </w:lvl>
+    <w:lvl w:ilvl="8" w:tplc="04090005" w:tentative="1">
+      <w:start w:val="1"/>
+      <w:numFmt w:val="bullet"/>
+      <w:lvlText w:val=""/>
+      <w:lvlJc w:val="left"/>
+      <w:pPr>
+        <w:ind w:left="4200" w:hanging="420"/>
+      </w:pPr>
+      <w:rPr>
+        <w:rFonts w:ascii="Wingdings" w:hAnsi="Wingdings" w:hint="default"/>
+      </w:rPr>
+    </w:lvl>
+  </w:abstractNum>
+  <w:abstractNum w:abstractNumId="3" w15:restartNumberingAfterBreak="0">
     <w:nsid w:val="0B01665B"/>
     <w:multiLevelType w:val="hybridMultilevel"/>
     <w:tmpl w:val="E6F4BE28"/>
@@ -12985,7 +11857,7 @@
       </w:pPr>
     </w:lvl>
   </w:abstractNum>
-  <w:abstractNum w:abstractNumId="3" w15:restartNumberingAfterBreak="0">
+  <w:abstractNum w:abstractNumId="4" w15:restartNumberingAfterBreak="0">
     <w:nsid w:val="0BE8743B"/>
     <w:multiLevelType w:val="hybridMultilevel"/>
     <w:tmpl w:val="330CB304"/>
@@ -13074,7 +11946,7 @@
       </w:pPr>
     </w:lvl>
   </w:abstractNum>
-  <w:abstractNum w:abstractNumId="4" w15:restartNumberingAfterBreak="0">
+  <w:abstractNum w:abstractNumId="5" w15:restartNumberingAfterBreak="0">
     <w:nsid w:val="0C1C3BAF"/>
     <w:multiLevelType w:val="hybridMultilevel"/>
     <w:tmpl w:val="F064DAC6"/>
@@ -13187,7 +12059,7 @@
       </w:rPr>
     </w:lvl>
   </w:abstractNum>
-  <w:abstractNum w:abstractNumId="5" w15:restartNumberingAfterBreak="0">
+  <w:abstractNum w:abstractNumId="6" w15:restartNumberingAfterBreak="0">
     <w:nsid w:val="0E4F1A6B"/>
     <w:multiLevelType w:val="hybridMultilevel"/>
     <w:tmpl w:val="3D484158"/>
@@ -13300,7 +12172,7 @@
       </w:rPr>
     </w:lvl>
   </w:abstractNum>
-  <w:abstractNum w:abstractNumId="6" w15:restartNumberingAfterBreak="0">
+  <w:abstractNum w:abstractNumId="7" w15:restartNumberingAfterBreak="0">
     <w:nsid w:val="1B345338"/>
     <w:multiLevelType w:val="hybridMultilevel"/>
     <w:tmpl w:val="EFCC1E30"/>
@@ -13413,7 +12285,7 @@
       </w:rPr>
     </w:lvl>
   </w:abstractNum>
-  <w:abstractNum w:abstractNumId="7" w15:restartNumberingAfterBreak="0">
+  <w:abstractNum w:abstractNumId="8" w15:restartNumberingAfterBreak="0">
     <w:nsid w:val="20A34AD5"/>
     <w:multiLevelType w:val="hybridMultilevel"/>
     <w:tmpl w:val="339A0586"/>
@@ -13502,7 +12374,7 @@
       </w:pPr>
     </w:lvl>
   </w:abstractNum>
-  <w:abstractNum w:abstractNumId="8" w15:restartNumberingAfterBreak="0">
+  <w:abstractNum w:abstractNumId="9" w15:restartNumberingAfterBreak="0">
     <w:nsid w:val="25376106"/>
     <w:multiLevelType w:val="hybridMultilevel"/>
     <w:tmpl w:val="B9F6A9F6"/>
@@ -13615,7 +12487,7 @@
       </w:rPr>
     </w:lvl>
   </w:abstractNum>
-  <w:abstractNum w:abstractNumId="9" w15:restartNumberingAfterBreak="0">
+  <w:abstractNum w:abstractNumId="10" w15:restartNumberingAfterBreak="0">
     <w:nsid w:val="258B0AD5"/>
     <w:multiLevelType w:val="hybridMultilevel"/>
     <w:tmpl w:val="C1B0FA52"/>
@@ -13728,7 +12600,120 @@
       </w:rPr>
     </w:lvl>
   </w:abstractNum>
-  <w:abstractNum w:abstractNumId="10" w15:restartNumberingAfterBreak="0">
+  <w:abstractNum w:abstractNumId="11" w15:restartNumberingAfterBreak="0">
+    <w:nsid w:val="26EA0EC2"/>
+    <w:multiLevelType w:val="hybridMultilevel"/>
+    <w:tmpl w:val="D346B86E"/>
+    <w:lvl w:ilvl="0" w:tplc="04090001">
+      <w:start w:val="1"/>
+      <w:numFmt w:val="bullet"/>
+      <w:lvlText w:val=""/>
+      <w:lvlJc w:val="left"/>
+      <w:pPr>
+        <w:ind w:left="420" w:hanging="420"/>
+      </w:pPr>
+      <w:rPr>
+        <w:rFonts w:ascii="Wingdings" w:hAnsi="Wingdings" w:hint="default"/>
+      </w:rPr>
+    </w:lvl>
+    <w:lvl w:ilvl="1" w:tplc="04090003" w:tentative="1">
+      <w:start w:val="1"/>
+      <w:numFmt w:val="bullet"/>
+      <w:lvlText w:val=""/>
+      <w:lvlJc w:val="left"/>
+      <w:pPr>
+        <w:ind w:left="840" w:hanging="420"/>
+      </w:pPr>
+      <w:rPr>
+        <w:rFonts w:ascii="Wingdings" w:hAnsi="Wingdings" w:hint="default"/>
+      </w:rPr>
+    </w:lvl>
+    <w:lvl w:ilvl="2" w:tplc="04090005" w:tentative="1">
+      <w:start w:val="1"/>
+      <w:numFmt w:val="bullet"/>
+      <w:lvlText w:val=""/>
+      <w:lvlJc w:val="left"/>
+      <w:pPr>
+        <w:ind w:left="1260" w:hanging="420"/>
+      </w:pPr>
+      <w:rPr>
+        <w:rFonts w:ascii="Wingdings" w:hAnsi="Wingdings" w:hint="default"/>
+      </w:rPr>
+    </w:lvl>
+    <w:lvl w:ilvl="3" w:tplc="04090001" w:tentative="1">
+      <w:start w:val="1"/>
+      <w:numFmt w:val="bullet"/>
+      <w:lvlText w:val=""/>
+      <w:lvlJc w:val="left"/>
+      <w:pPr>
+        <w:ind w:left="1680" w:hanging="420"/>
+      </w:pPr>
+      <w:rPr>
+        <w:rFonts w:ascii="Wingdings" w:hAnsi="Wingdings" w:hint="default"/>
+      </w:rPr>
+    </w:lvl>
+    <w:lvl w:ilvl="4" w:tplc="04090003" w:tentative="1">
+      <w:start w:val="1"/>
+      <w:numFmt w:val="bullet"/>
+      <w:lvlText w:val=""/>
+      <w:lvlJc w:val="left"/>
+      <w:pPr>
+        <w:ind w:left="2100" w:hanging="420"/>
+      </w:pPr>
+      <w:rPr>
+        <w:rFonts w:ascii="Wingdings" w:hAnsi="Wingdings" w:hint="default"/>
+      </w:rPr>
+    </w:lvl>
+    <w:lvl w:ilvl="5" w:tplc="04090005" w:tentative="1">
+      <w:start w:val="1"/>
+      <w:numFmt w:val="bullet"/>
+      <w:lvlText w:val=""/>
+      <w:lvlJc w:val="left"/>
+      <w:pPr>
+        <w:ind w:left="2520" w:hanging="420"/>
+      </w:pPr>
+      <w:rPr>
+        <w:rFonts w:ascii="Wingdings" w:hAnsi="Wingdings" w:hint="default"/>
+      </w:rPr>
+    </w:lvl>
+    <w:lvl w:ilvl="6" w:tplc="04090001" w:tentative="1">
+      <w:start w:val="1"/>
+      <w:numFmt w:val="bullet"/>
+      <w:lvlText w:val=""/>
+      <w:lvlJc w:val="left"/>
+      <w:pPr>
+        <w:ind w:left="2940" w:hanging="420"/>
+      </w:pPr>
+      <w:rPr>
+        <w:rFonts w:ascii="Wingdings" w:hAnsi="Wingdings" w:hint="default"/>
+      </w:rPr>
+    </w:lvl>
+    <w:lvl w:ilvl="7" w:tplc="04090003" w:tentative="1">
+      <w:start w:val="1"/>
+      <w:numFmt w:val="bullet"/>
+      <w:lvlText w:val=""/>
+      <w:lvlJc w:val="left"/>
+      <w:pPr>
+        <w:ind w:left="3360" w:hanging="420"/>
+      </w:pPr>
+      <w:rPr>
+        <w:rFonts w:ascii="Wingdings" w:hAnsi="Wingdings" w:hint="default"/>
+      </w:rPr>
+    </w:lvl>
+    <w:lvl w:ilvl="8" w:tplc="04090005" w:tentative="1">
+      <w:start w:val="1"/>
+      <w:numFmt w:val="bullet"/>
+      <w:lvlText w:val=""/>
+      <w:lvlJc w:val="left"/>
+      <w:pPr>
+        <w:ind w:left="3780" w:hanging="420"/>
+      </w:pPr>
+      <w:rPr>
+        <w:rFonts w:ascii="Wingdings" w:hAnsi="Wingdings" w:hint="default"/>
+      </w:rPr>
+    </w:lvl>
+  </w:abstractNum>
+  <w:abstractNum w:abstractNumId="12" w15:restartNumberingAfterBreak="0">
     <w:nsid w:val="2AD26F0C"/>
     <w:multiLevelType w:val="hybridMultilevel"/>
     <w:tmpl w:val="CC02EBA4"/>
@@ -13841,7 +12826,7 @@
       </w:rPr>
     </w:lvl>
   </w:abstractNum>
-  <w:abstractNum w:abstractNumId="11" w15:restartNumberingAfterBreak="0">
+  <w:abstractNum w:abstractNumId="13" w15:restartNumberingAfterBreak="0">
     <w:nsid w:val="2FA20C00"/>
     <w:multiLevelType w:val="hybridMultilevel"/>
     <w:tmpl w:val="E0105A7E"/>
@@ -13954,7 +12939,7 @@
       </w:rPr>
     </w:lvl>
   </w:abstractNum>
-  <w:abstractNum w:abstractNumId="12" w15:restartNumberingAfterBreak="0">
+  <w:abstractNum w:abstractNumId="14" w15:restartNumberingAfterBreak="0">
     <w:nsid w:val="358D1A25"/>
     <w:multiLevelType w:val="hybridMultilevel"/>
     <w:tmpl w:val="519EA0D8"/>
@@ -14043,7 +13028,120 @@
       </w:pPr>
     </w:lvl>
   </w:abstractNum>
-  <w:abstractNum w:abstractNumId="13" w15:restartNumberingAfterBreak="0">
+  <w:abstractNum w:abstractNumId="15" w15:restartNumberingAfterBreak="0">
+    <w:nsid w:val="37004434"/>
+    <w:multiLevelType w:val="hybridMultilevel"/>
+    <w:tmpl w:val="A3C432D2"/>
+    <w:lvl w:ilvl="0" w:tplc="04090001">
+      <w:start w:val="1"/>
+      <w:numFmt w:val="bullet"/>
+      <w:lvlText w:val=""/>
+      <w:lvlJc w:val="left"/>
+      <w:pPr>
+        <w:ind w:left="840" w:hanging="420"/>
+      </w:pPr>
+      <w:rPr>
+        <w:rFonts w:ascii="Wingdings" w:hAnsi="Wingdings" w:hint="default"/>
+      </w:rPr>
+    </w:lvl>
+    <w:lvl w:ilvl="1" w:tplc="04090003" w:tentative="1">
+      <w:start w:val="1"/>
+      <w:numFmt w:val="bullet"/>
+      <w:lvlText w:val=""/>
+      <w:lvlJc w:val="left"/>
+      <w:pPr>
+        <w:ind w:left="1260" w:hanging="420"/>
+      </w:pPr>
+      <w:rPr>
+        <w:rFonts w:ascii="Wingdings" w:hAnsi="Wingdings" w:hint="default"/>
+      </w:rPr>
+    </w:lvl>
+    <w:lvl w:ilvl="2" w:tplc="04090005" w:tentative="1">
+      <w:start w:val="1"/>
+      <w:numFmt w:val="bullet"/>
+      <w:lvlText w:val=""/>
+      <w:lvlJc w:val="left"/>
+      <w:pPr>
+        <w:ind w:left="1680" w:hanging="420"/>
+      </w:pPr>
+      <w:rPr>
+        <w:rFonts w:ascii="Wingdings" w:hAnsi="Wingdings" w:hint="default"/>
+      </w:rPr>
+    </w:lvl>
+    <w:lvl w:ilvl="3" w:tplc="04090001" w:tentative="1">
+      <w:start w:val="1"/>
+      <w:numFmt w:val="bullet"/>
+      <w:lvlText w:val=""/>
+      <w:lvlJc w:val="left"/>
+      <w:pPr>
+        <w:ind w:left="2100" w:hanging="420"/>
+      </w:pPr>
+      <w:rPr>
+        <w:rFonts w:ascii="Wingdings" w:hAnsi="Wingdings" w:hint="default"/>
+      </w:rPr>
+    </w:lvl>
+    <w:lvl w:ilvl="4" w:tplc="04090003" w:tentative="1">
+      <w:start w:val="1"/>
+      <w:numFmt w:val="bullet"/>
+      <w:lvlText w:val=""/>
+      <w:lvlJc w:val="left"/>
+      <w:pPr>
+        <w:ind w:left="2520" w:hanging="420"/>
+      </w:pPr>
+      <w:rPr>
+        <w:rFonts w:ascii="Wingdings" w:hAnsi="Wingdings" w:hint="default"/>
+      </w:rPr>
+    </w:lvl>
+    <w:lvl w:ilvl="5" w:tplc="04090005" w:tentative="1">
+      <w:start w:val="1"/>
+      <w:numFmt w:val="bullet"/>
+      <w:lvlText w:val=""/>
+      <w:lvlJc w:val="left"/>
+      <w:pPr>
+        <w:ind w:left="2940" w:hanging="420"/>
+      </w:pPr>
+      <w:rPr>
+        <w:rFonts w:ascii="Wingdings" w:hAnsi="Wingdings" w:hint="default"/>
+      </w:rPr>
+    </w:lvl>
+    <w:lvl w:ilvl="6" w:tplc="04090001" w:tentative="1">
+      <w:start w:val="1"/>
+      <w:numFmt w:val="bullet"/>
+      <w:lvlText w:val=""/>
+      <w:lvlJc w:val="left"/>
+      <w:pPr>
+        <w:ind w:left="3360" w:hanging="420"/>
+      </w:pPr>
+      <w:rPr>
+        <w:rFonts w:ascii="Wingdings" w:hAnsi="Wingdings" w:hint="default"/>
+      </w:rPr>
+    </w:lvl>
+    <w:lvl w:ilvl="7" w:tplc="04090003" w:tentative="1">
+      <w:start w:val="1"/>
+      <w:numFmt w:val="bullet"/>
+      <w:lvlText w:val=""/>
+      <w:lvlJc w:val="left"/>
+      <w:pPr>
+        <w:ind w:left="3780" w:hanging="420"/>
+      </w:pPr>
+      <w:rPr>
+        <w:rFonts w:ascii="Wingdings" w:hAnsi="Wingdings" w:hint="default"/>
+      </w:rPr>
+    </w:lvl>
+    <w:lvl w:ilvl="8" w:tplc="04090005" w:tentative="1">
+      <w:start w:val="1"/>
+      <w:numFmt w:val="bullet"/>
+      <w:lvlText w:val=""/>
+      <w:lvlJc w:val="left"/>
+      <w:pPr>
+        <w:ind w:left="4200" w:hanging="420"/>
+      </w:pPr>
+      <w:rPr>
+        <w:rFonts w:ascii="Wingdings" w:hAnsi="Wingdings" w:hint="default"/>
+      </w:rPr>
+    </w:lvl>
+  </w:abstractNum>
+  <w:abstractNum w:abstractNumId="16" w15:restartNumberingAfterBreak="0">
     <w:nsid w:val="414372A1"/>
     <w:multiLevelType w:val="hybridMultilevel"/>
     <w:tmpl w:val="60B4769E"/>
@@ -14129,7 +13227,7 @@
       </w:pPr>
     </w:lvl>
   </w:abstractNum>
-  <w:abstractNum w:abstractNumId="14" w15:restartNumberingAfterBreak="0">
+  <w:abstractNum w:abstractNumId="17" w15:restartNumberingAfterBreak="0">
     <w:nsid w:val="47F24EF8"/>
     <w:multiLevelType w:val="hybridMultilevel"/>
     <w:tmpl w:val="7A2ECB50"/>
@@ -14242,7 +13340,7 @@
       </w:rPr>
     </w:lvl>
   </w:abstractNum>
-  <w:abstractNum w:abstractNumId="15" w15:restartNumberingAfterBreak="0">
+  <w:abstractNum w:abstractNumId="18" w15:restartNumberingAfterBreak="0">
     <w:nsid w:val="4A671DF2"/>
     <w:multiLevelType w:val="hybridMultilevel"/>
     <w:tmpl w:val="1350381C"/>
@@ -14355,7 +13453,7 @@
       </w:rPr>
     </w:lvl>
   </w:abstractNum>
-  <w:abstractNum w:abstractNumId="16" w15:restartNumberingAfterBreak="0">
+  <w:abstractNum w:abstractNumId="19" w15:restartNumberingAfterBreak="0">
     <w:nsid w:val="573015DF"/>
     <w:multiLevelType w:val="hybridMultilevel"/>
     <w:tmpl w:val="72189F40"/>
@@ -14441,7 +13539,7 @@
       </w:pPr>
     </w:lvl>
   </w:abstractNum>
-  <w:abstractNum w:abstractNumId="17" w15:restartNumberingAfterBreak="0">
+  <w:abstractNum w:abstractNumId="20" w15:restartNumberingAfterBreak="0">
     <w:nsid w:val="58D47841"/>
     <w:multiLevelType w:val="hybridMultilevel"/>
     <w:tmpl w:val="4D2270F0"/>
@@ -14531,7 +13629,7 @@
       </w:pPr>
     </w:lvl>
   </w:abstractNum>
-  <w:abstractNum w:abstractNumId="18" w15:restartNumberingAfterBreak="0">
+  <w:abstractNum w:abstractNumId="21" w15:restartNumberingAfterBreak="0">
     <w:nsid w:val="5BE77771"/>
     <w:multiLevelType w:val="hybridMultilevel"/>
     <w:tmpl w:val="E6AA9510"/>
@@ -14644,7 +13742,7 @@
       </w:rPr>
     </w:lvl>
   </w:abstractNum>
-  <w:abstractNum w:abstractNumId="19" w15:restartNumberingAfterBreak="0">
+  <w:abstractNum w:abstractNumId="22" w15:restartNumberingAfterBreak="0">
     <w:nsid w:val="5D95734D"/>
     <w:multiLevelType w:val="hybridMultilevel"/>
     <w:tmpl w:val="3E1E74BC"/>
@@ -14733,7 +13831,120 @@
       </w:pPr>
     </w:lvl>
   </w:abstractNum>
-  <w:abstractNum w:abstractNumId="20" w15:restartNumberingAfterBreak="0">
+  <w:abstractNum w:abstractNumId="23" w15:restartNumberingAfterBreak="0">
+    <w:nsid w:val="644E5394"/>
+    <w:multiLevelType w:val="hybridMultilevel"/>
+    <w:tmpl w:val="20ACD638"/>
+    <w:lvl w:ilvl="0" w:tplc="04090001">
+      <w:start w:val="1"/>
+      <w:numFmt w:val="bullet"/>
+      <w:lvlText w:val=""/>
+      <w:lvlJc w:val="left"/>
+      <w:pPr>
+        <w:ind w:left="420" w:hanging="420"/>
+      </w:pPr>
+      <w:rPr>
+        <w:rFonts w:ascii="Wingdings" w:hAnsi="Wingdings" w:hint="default"/>
+      </w:rPr>
+    </w:lvl>
+    <w:lvl w:ilvl="1" w:tplc="04090003" w:tentative="1">
+      <w:start w:val="1"/>
+      <w:numFmt w:val="bullet"/>
+      <w:lvlText w:val=""/>
+      <w:lvlJc w:val="left"/>
+      <w:pPr>
+        <w:ind w:left="840" w:hanging="420"/>
+      </w:pPr>
+      <w:rPr>
+        <w:rFonts w:ascii="Wingdings" w:hAnsi="Wingdings" w:hint="default"/>
+      </w:rPr>
+    </w:lvl>
+    <w:lvl w:ilvl="2" w:tplc="04090005" w:tentative="1">
+      <w:start w:val="1"/>
+      <w:numFmt w:val="bullet"/>
+      <w:lvlText w:val=""/>
+      <w:lvlJc w:val="left"/>
+      <w:pPr>
+        <w:ind w:left="1260" w:hanging="420"/>
+      </w:pPr>
+      <w:rPr>
+        <w:rFonts w:ascii="Wingdings" w:hAnsi="Wingdings" w:hint="default"/>
+      </w:rPr>
+    </w:lvl>
+    <w:lvl w:ilvl="3" w:tplc="04090001" w:tentative="1">
+      <w:start w:val="1"/>
+      <w:numFmt w:val="bullet"/>
+      <w:lvlText w:val=""/>
+      <w:lvlJc w:val="left"/>
+      <w:pPr>
+        <w:ind w:left="1680" w:hanging="420"/>
+      </w:pPr>
+      <w:rPr>
+        <w:rFonts w:ascii="Wingdings" w:hAnsi="Wingdings" w:hint="default"/>
+      </w:rPr>
+    </w:lvl>
+    <w:lvl w:ilvl="4" w:tplc="04090003" w:tentative="1">
+      <w:start w:val="1"/>
+      <w:numFmt w:val="bullet"/>
+      <w:lvlText w:val=""/>
+      <w:lvlJc w:val="left"/>
+      <w:pPr>
+        <w:ind w:left="2100" w:hanging="420"/>
+      </w:pPr>
+      <w:rPr>
+        <w:rFonts w:ascii="Wingdings" w:hAnsi="Wingdings" w:hint="default"/>
+      </w:rPr>
+    </w:lvl>
+    <w:lvl w:ilvl="5" w:tplc="04090005" w:tentative="1">
+      <w:start w:val="1"/>
+      <w:numFmt w:val="bullet"/>
+      <w:lvlText w:val=""/>
+      <w:lvlJc w:val="left"/>
+      <w:pPr>
+        <w:ind w:left="2520" w:hanging="420"/>
+      </w:pPr>
+      <w:rPr>
+        <w:rFonts w:ascii="Wingdings" w:hAnsi="Wingdings" w:hint="default"/>
+      </w:rPr>
+    </w:lvl>
+    <w:lvl w:ilvl="6" w:tplc="04090001" w:tentative="1">
+      <w:start w:val="1"/>
+      <w:numFmt w:val="bullet"/>
+      <w:lvlText w:val=""/>
+      <w:lvlJc w:val="left"/>
+      <w:pPr>
+        <w:ind w:left="2940" w:hanging="420"/>
+      </w:pPr>
+      <w:rPr>
+        <w:rFonts w:ascii="Wingdings" w:hAnsi="Wingdings" w:hint="default"/>
+      </w:rPr>
+    </w:lvl>
+    <w:lvl w:ilvl="7" w:tplc="04090003" w:tentative="1">
+      <w:start w:val="1"/>
+      <w:numFmt w:val="bullet"/>
+      <w:lvlText w:val=""/>
+      <w:lvlJc w:val="left"/>
+      <w:pPr>
+        <w:ind w:left="3360" w:hanging="420"/>
+      </w:pPr>
+      <w:rPr>
+        <w:rFonts w:ascii="Wingdings" w:hAnsi="Wingdings" w:hint="default"/>
+      </w:rPr>
+    </w:lvl>
+    <w:lvl w:ilvl="8" w:tplc="04090005" w:tentative="1">
+      <w:start w:val="1"/>
+      <w:numFmt w:val="bullet"/>
+      <w:lvlText w:val=""/>
+      <w:lvlJc w:val="left"/>
+      <w:pPr>
+        <w:ind w:left="3780" w:hanging="420"/>
+      </w:pPr>
+      <w:rPr>
+        <w:rFonts w:ascii="Wingdings" w:hAnsi="Wingdings" w:hint="default"/>
+      </w:rPr>
+    </w:lvl>
+  </w:abstractNum>
+  <w:abstractNum w:abstractNumId="24" w15:restartNumberingAfterBreak="0">
     <w:nsid w:val="68A1362F"/>
     <w:multiLevelType w:val="hybridMultilevel"/>
     <w:tmpl w:val="B2481E54"/>
@@ -14822,7 +14033,120 @@
       </w:pPr>
     </w:lvl>
   </w:abstractNum>
-  <w:abstractNum w:abstractNumId="21" w15:restartNumberingAfterBreak="0">
+  <w:abstractNum w:abstractNumId="25" w15:restartNumberingAfterBreak="0">
+    <w:nsid w:val="6CD91B4F"/>
+    <w:multiLevelType w:val="hybridMultilevel"/>
+    <w:tmpl w:val="AFDC2762"/>
+    <w:lvl w:ilvl="0" w:tplc="04090001">
+      <w:start w:val="1"/>
+      <w:numFmt w:val="bullet"/>
+      <w:lvlText w:val=""/>
+      <w:lvlJc w:val="left"/>
+      <w:pPr>
+        <w:ind w:left="420" w:hanging="420"/>
+      </w:pPr>
+      <w:rPr>
+        <w:rFonts w:ascii="Wingdings" w:hAnsi="Wingdings" w:hint="default"/>
+      </w:rPr>
+    </w:lvl>
+    <w:lvl w:ilvl="1" w:tplc="04090003" w:tentative="1">
+      <w:start w:val="1"/>
+      <w:numFmt w:val="bullet"/>
+      <w:lvlText w:val=""/>
+      <w:lvlJc w:val="left"/>
+      <w:pPr>
+        <w:ind w:left="840" w:hanging="420"/>
+      </w:pPr>
+      <w:rPr>
+        <w:rFonts w:ascii="Wingdings" w:hAnsi="Wingdings" w:hint="default"/>
+      </w:rPr>
+    </w:lvl>
+    <w:lvl w:ilvl="2" w:tplc="04090005" w:tentative="1">
+      <w:start w:val="1"/>
+      <w:numFmt w:val="bullet"/>
+      <w:lvlText w:val=""/>
+      <w:lvlJc w:val="left"/>
+      <w:pPr>
+        <w:ind w:left="1260" w:hanging="420"/>
+      </w:pPr>
+      <w:rPr>
+        <w:rFonts w:ascii="Wingdings" w:hAnsi="Wingdings" w:hint="default"/>
+      </w:rPr>
+    </w:lvl>
+    <w:lvl w:ilvl="3" w:tplc="04090001" w:tentative="1">
+      <w:start w:val="1"/>
+      <w:numFmt w:val="bullet"/>
+      <w:lvlText w:val=""/>
+      <w:lvlJc w:val="left"/>
+      <w:pPr>
+        <w:ind w:left="1680" w:hanging="420"/>
+      </w:pPr>
+      <w:rPr>
+        <w:rFonts w:ascii="Wingdings" w:hAnsi="Wingdings" w:hint="default"/>
+      </w:rPr>
+    </w:lvl>
+    <w:lvl w:ilvl="4" w:tplc="04090003" w:tentative="1">
+      <w:start w:val="1"/>
+      <w:numFmt w:val="bullet"/>
+      <w:lvlText w:val=""/>
+      <w:lvlJc w:val="left"/>
+      <w:pPr>
+        <w:ind w:left="2100" w:hanging="420"/>
+      </w:pPr>
+      <w:rPr>
+        <w:rFonts w:ascii="Wingdings" w:hAnsi="Wingdings" w:hint="default"/>
+      </w:rPr>
+    </w:lvl>
+    <w:lvl w:ilvl="5" w:tplc="04090005" w:tentative="1">
+      <w:start w:val="1"/>
+      <w:numFmt w:val="bullet"/>
+      <w:lvlText w:val=""/>
+      <w:lvlJc w:val="left"/>
+      <w:pPr>
+        <w:ind w:left="2520" w:hanging="420"/>
+      </w:pPr>
+      <w:rPr>
+        <w:rFonts w:ascii="Wingdings" w:hAnsi="Wingdings" w:hint="default"/>
+      </w:rPr>
+    </w:lvl>
+    <w:lvl w:ilvl="6" w:tplc="04090001" w:tentative="1">
+      <w:start w:val="1"/>
+      <w:numFmt w:val="bullet"/>
+      <w:lvlText w:val=""/>
+      <w:lvlJc w:val="left"/>
+      <w:pPr>
+        <w:ind w:left="2940" w:hanging="420"/>
+      </w:pPr>
+      <w:rPr>
+        <w:rFonts w:ascii="Wingdings" w:hAnsi="Wingdings" w:hint="default"/>
+      </w:rPr>
+    </w:lvl>
+    <w:lvl w:ilvl="7" w:tplc="04090003" w:tentative="1">
+      <w:start w:val="1"/>
+      <w:numFmt w:val="bullet"/>
+      <w:lvlText w:val=""/>
+      <w:lvlJc w:val="left"/>
+      <w:pPr>
+        <w:ind w:left="3360" w:hanging="420"/>
+      </w:pPr>
+      <w:rPr>
+        <w:rFonts w:ascii="Wingdings" w:hAnsi="Wingdings" w:hint="default"/>
+      </w:rPr>
+    </w:lvl>
+    <w:lvl w:ilvl="8" w:tplc="04090005" w:tentative="1">
+      <w:start w:val="1"/>
+      <w:numFmt w:val="bullet"/>
+      <w:lvlText w:val=""/>
+      <w:lvlJc w:val="left"/>
+      <w:pPr>
+        <w:ind w:left="3780" w:hanging="420"/>
+      </w:pPr>
+      <w:rPr>
+        <w:rFonts w:ascii="Wingdings" w:hAnsi="Wingdings" w:hint="default"/>
+      </w:rPr>
+    </w:lvl>
+  </w:abstractNum>
+  <w:abstractNum w:abstractNumId="26" w15:restartNumberingAfterBreak="0">
     <w:nsid w:val="74330AAE"/>
     <w:multiLevelType w:val="hybridMultilevel"/>
     <w:tmpl w:val="AEB60EC0"/>
@@ -14935,7 +14259,7 @@
       </w:rPr>
     </w:lvl>
   </w:abstractNum>
-  <w:abstractNum w:abstractNumId="22" w15:restartNumberingAfterBreak="0">
+  <w:abstractNum w:abstractNumId="27" w15:restartNumberingAfterBreak="0">
     <w:nsid w:val="75562CC0"/>
     <w:multiLevelType w:val="hybridMultilevel"/>
     <w:tmpl w:val="DF7EA4AA"/>
@@ -15049,79 +14373,94 @@
     </w:lvl>
   </w:abstractNum>
   <w:num w:numId="1">
+    <w:abstractNumId w:val="20"/>
+  </w:num>
+  <w:num w:numId="2">
+    <w:abstractNumId w:val="16"/>
+  </w:num>
+  <w:num w:numId="3">
+    <w:abstractNumId w:val="6"/>
+  </w:num>
+  <w:num w:numId="4">
+    <w:abstractNumId w:val="14"/>
+  </w:num>
+  <w:num w:numId="5">
+    <w:abstractNumId w:val="3"/>
+  </w:num>
+  <w:num w:numId="6">
+    <w:abstractNumId w:val="8"/>
+  </w:num>
+  <w:num w:numId="7">
+    <w:abstractNumId w:val="22"/>
+  </w:num>
+  <w:num w:numId="8">
+    <w:abstractNumId w:val="24"/>
+  </w:num>
+  <w:num w:numId="9">
+    <w:abstractNumId w:val="19"/>
+  </w:num>
+  <w:num w:numId="10">
+    <w:abstractNumId w:val="9"/>
+  </w:num>
+  <w:num w:numId="11">
+    <w:abstractNumId w:val="4"/>
+  </w:num>
+  <w:num w:numId="12">
+    <w:abstractNumId w:val="12"/>
+  </w:num>
+  <w:num w:numId="13">
+    <w:abstractNumId w:val="7"/>
+  </w:num>
+  <w:num w:numId="14">
+    <w:abstractNumId w:val="5"/>
+  </w:num>
+  <w:num w:numId="15">
     <w:abstractNumId w:val="17"/>
   </w:num>
-  <w:num w:numId="2">
-    <w:abstractNumId w:val="13"/>
-  </w:num>
-  <w:num w:numId="3">
-    <w:abstractNumId w:val="5"/>
-  </w:num>
-  <w:num w:numId="4">
-    <w:abstractNumId w:val="12"/>
-  </w:num>
-  <w:num w:numId="5">
-    <w:abstractNumId w:val="2"/>
-  </w:num>
-  <w:num w:numId="6">
-    <w:abstractNumId w:val="7"/>
-  </w:num>
-  <w:num w:numId="7">
-    <w:abstractNumId w:val="19"/>
-  </w:num>
-  <w:num w:numId="8">
-    <w:abstractNumId w:val="20"/>
-  </w:num>
-  <w:num w:numId="9">
-    <w:abstractNumId w:val="16"/>
-  </w:num>
-  <w:num w:numId="10">
-    <w:abstractNumId w:val="8"/>
-  </w:num>
-  <w:num w:numId="11">
-    <w:abstractNumId w:val="3"/>
-  </w:num>
-  <w:num w:numId="12">
-    <w:abstractNumId w:val="10"/>
-  </w:num>
-  <w:num w:numId="13">
-    <w:abstractNumId w:val="6"/>
-  </w:num>
-  <w:num w:numId="14">
-    <w:abstractNumId w:val="4"/>
-  </w:num>
-  <w:num w:numId="15">
-    <w:abstractNumId w:val="14"/>
-  </w:num>
   <w:num w:numId="16">
-    <w:abstractNumId w:val="18"/>
+    <w:abstractNumId w:val="21"/>
   </w:num>
   <w:num w:numId="17">
     <w:abstractNumId w:val="0"/>
   </w:num>
   <w:num w:numId="18">
-    <w:abstractNumId w:val="21"/>
+    <w:abstractNumId w:val="26"/>
   </w:num>
   <w:num w:numId="19">
-    <w:abstractNumId w:val="15"/>
+    <w:abstractNumId w:val="18"/>
   </w:num>
   <w:num w:numId="20">
-    <w:abstractNumId w:val="22"/>
+    <w:abstractNumId w:val="27"/>
   </w:num>
   <w:num w:numId="21">
-    <w:abstractNumId w:val="9"/>
+    <w:abstractNumId w:val="10"/>
   </w:num>
   <w:num w:numId="22">
     <w:abstractNumId w:val="1"/>
   </w:num>
   <w:num w:numId="23">
+    <w:abstractNumId w:val="13"/>
+  </w:num>
+  <w:num w:numId="24">
+    <w:abstractNumId w:val="2"/>
+  </w:num>
+  <w:num w:numId="25">
+    <w:abstractNumId w:val="23"/>
+  </w:num>
+  <w:num w:numId="26">
+    <w:abstractNumId w:val="15"/>
+  </w:num>
+  <w:num w:numId="27">
+    <w:abstractNumId w:val="25"/>
+  </w:num>
+  <w:num w:numId="28">
     <w:abstractNumId w:val="11"/>
   </w:num>
 </w:numbering>
 </file>
 
 <file path=word/styles.xml><?xml version="1.0" encoding="utf-8"?>
-<w:styles xmlns:mc="http://schemas.openxmlformats.org/markup-compatibility/2006" xmlns:r="http://schemas.openxmlformats.org/officeDocument/2006/relationships" xmlns:w="http://schemas.openxmlformats.org/wordprocessingml/2006/main" xmlns:w14="http://schemas.microsoft.com/office/word/2010/wordml" xmlns:w15="http://schemas.microsoft.com/office/word/2012/wordml" xmlns:w16cid="http://schemas.microsoft.com/office/word/2016/wordml/cid" xmlns:w16se="http://schemas.microsoft.com/office/word/2015/wordml/symex" mc:Ignorable="w14 w15 w16se w16cid">
+<w:styles xmlns:mc="http://schemas.openxmlformats.org/markup-compatibility/2006" xmlns:r="http://schemas.openxmlformats.org/officeDocument/2006/relationships" xmlns:w="http://schemas.openxmlformats.org/wordprocessingml/2006/main" xmlns:w14="http://schemas.microsoft.com/office/word/2010/wordml" xmlns:w15="http://schemas.microsoft.com/office/word/2012/wordml" xmlns:w16se="http://schemas.microsoft.com/office/word/2015/wordml/symex" mc:Ignorable="w14 w15 w16se">
   <w:docDefaults>
     <w:rPrDefault>
       <w:rPr>
@@ -15134,7 +14473,7 @@
     </w:rPrDefault>
     <w:pPrDefault/>
   </w:docDefaults>
-  <w:latentStyles w:defLockedState="0" w:defUIPriority="99" w:defSemiHidden="0" w:defUnhideWhenUsed="0" w:defQFormat="0" w:count="376">
+  <w:latentStyles w:defLockedState="0" w:defUIPriority="99" w:defSemiHidden="0" w:defUnhideWhenUsed="0" w:defQFormat="0" w:count="371">
     <w:lsdException w:name="Normal" w:uiPriority="0" w:qFormat="1"/>
     <w:lsdException w:name="heading 1" w:uiPriority="9" w:qFormat="1"/>
     <w:lsdException w:name="heading 2" w:semiHidden="1" w:uiPriority="9" w:unhideWhenUsed="1" w:qFormat="1"/>
@@ -15506,11 +14845,6 @@
     <w:lsdException w:name="List Table 5 Dark Accent 6" w:uiPriority="50"/>
     <w:lsdException w:name="List Table 6 Colorful Accent 6" w:uiPriority="51"/>
     <w:lsdException w:name="List Table 7 Colorful Accent 6" w:uiPriority="52"/>
-    <w:lsdException w:name="Mention" w:semiHidden="1" w:unhideWhenUsed="1"/>
-    <w:lsdException w:name="Smart Hyperlink" w:semiHidden="1" w:unhideWhenUsed="1"/>
-    <w:lsdException w:name="Hashtag" w:semiHidden="1" w:unhideWhenUsed="1"/>
-    <w:lsdException w:name="Unresolved Mention" w:semiHidden="1" w:unhideWhenUsed="1"/>
-    <w:lsdException w:name="Smart Link" w:semiHidden="1" w:unhideWhenUsed="1"/>
   </w:latentStyles>
   <w:style w:type="paragraph" w:default="1" w:styleId="a">
     <w:name w:val="Normal"/>
@@ -15749,7 +15083,7 @@
       <w:szCs w:val="22"/>
     </w:rPr>
   </w:style>
-  <w:style w:type="character" w:styleId="ac">
+  <w:style w:type="character" w:customStyle="1" w:styleId="UnresolvedMention">
     <w:name w:val="Unresolved Mention"/>
     <w:basedOn w:val="a0"/>
     <w:uiPriority w:val="99"/>

--- a/intersection/数学基础.docx
+++ b/intersection/数学基础.docx
@@ -481,6 +481,14 @@
           <w:szCs w:val="24"/>
         </w:rPr>
       </w:pPr>
+      <w:r>
+        <w:rPr>
+          <w:rFonts w:ascii="宋体" w:eastAsia="宋体" w:hAnsi="宋体" w:hint="eastAsia"/>
+          <w:sz w:val="24"/>
+          <w:szCs w:val="24"/>
+        </w:rPr>
+        <w:t>求逆的复杂度？</w:t>
+      </w:r>
     </w:p>
     <w:p>
       <w:pPr>
@@ -7545,7 +7553,7 @@
               </wp:anchor>
             </w:drawing>
           </mc:Choice>
-          <mc:Fallback xmlns:cx1="http://schemas.microsoft.com/office/drawing/2015/9/8/chartex" xmlns:cx2="http://schemas.microsoft.com/office/drawing/2015/10/21/chartex" xmlns:cx3="http://schemas.microsoft.com/office/drawing/2016/5/9/chartex" xmlns:cx4="http://schemas.microsoft.com/office/drawing/2016/5/10/chartex" xmlns:cx5="http://schemas.microsoft.com/office/drawing/2016/5/11/chartex" xmlns:cx6="http://schemas.microsoft.com/office/drawing/2016/5/12/chartex" xmlns:cx7="http://schemas.microsoft.com/office/drawing/2016/5/13/chartex" xmlns:cx8="http://schemas.microsoft.com/office/drawing/2016/5/14/chartex" xmlns:aink="http://schemas.microsoft.com/office/drawing/2016/ink" xmlns:am3d="http://schemas.microsoft.com/office/drawing/2017/model3d" xmlns:w16cid="http://schemas.microsoft.com/office/word/2016/wordml/cid">
+          <mc:Fallback xmlns:w16cid="http://schemas.microsoft.com/office/word/2016/wordml/cid" xmlns:am3d="http://schemas.microsoft.com/office/drawing/2017/model3d" xmlns:aink="http://schemas.microsoft.com/office/drawing/2016/ink" xmlns:cx8="http://schemas.microsoft.com/office/drawing/2016/5/14/chartex" xmlns:cx7="http://schemas.microsoft.com/office/drawing/2016/5/13/chartex" xmlns:cx6="http://schemas.microsoft.com/office/drawing/2016/5/12/chartex" xmlns:cx5="http://schemas.microsoft.com/office/drawing/2016/5/11/chartex" xmlns:cx4="http://schemas.microsoft.com/office/drawing/2016/5/10/chartex" xmlns:cx3="http://schemas.microsoft.com/office/drawing/2016/5/9/chartex" xmlns:cx2="http://schemas.microsoft.com/office/drawing/2015/10/21/chartex" xmlns:cx1="http://schemas.microsoft.com/office/drawing/2015/9/8/chartex">
             <w:pict>
               <v:group w14:anchorId="600A7AD4" id="组合 8" o:spid="_x0000_s1026" style="position:absolute;left:0;text-align:left;margin-left:102.4pt;margin-top:108.95pt;width:270.25pt;height:70.95pt;z-index:251671552;mso-position-horizontal-relative:margin;mso-width-relative:margin;mso-height-relative:margin" coordsize="42989,12755" o:gfxdata="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">
                 <v:shapetype id="_x0000_t75" coordsize="21600,21600" o:spt="75" o:preferrelative="t" path="m@4@5l@4@11@9@11@9@5xe" filled="f" stroked="f">
@@ -10166,1126 +10174,1298 @@
           <w:sz w:val="24"/>
           <w:szCs w:val="24"/>
         </w:rPr>
-        <w:t>。L主</w:t>
+        <w:t>。L主对角元素为正数时，分解唯一。</w:t>
+      </w:r>
+      <w:r>
+        <w:rPr>
+          <w:rFonts w:ascii="宋体" w:eastAsia="宋体" w:hAnsi="宋体" w:hint="eastAsia"/>
+          <w:sz w:val="24"/>
+          <w:szCs w:val="24"/>
+        </w:rPr>
+        <w:t>为了避免开方运算可使用改进的平方根法。</w:t>
+      </w:r>
+    </w:p>
+    <w:p>
+      <w:pPr>
+        <w:pStyle w:val="a7"/>
+        <w:numPr>
+          <w:ilvl w:val="0"/>
+          <w:numId w:val="23"/>
+        </w:numPr>
+        <w:ind w:firstLineChars="0"/>
+        <w:rPr>
+          <w:rFonts w:ascii="宋体" w:eastAsia="宋体" w:hAnsi="宋体"/>
+          <w:sz w:val="24"/>
+          <w:szCs w:val="24"/>
+        </w:rPr>
+      </w:pPr>
+      <w:r>
+        <w:rPr>
+          <w:rFonts w:ascii="宋体" w:eastAsia="宋体" w:hAnsi="宋体" w:hint="eastAsia"/>
+          <w:sz w:val="24"/>
+          <w:szCs w:val="24"/>
+        </w:rPr>
+        <w:t>追赶法：在微分方程数值求解、样条函数的计算中会遇到P34中的矩阵。</w:t>
+      </w:r>
+    </w:p>
+    <w:p>
+      <w:pPr>
+        <w:pStyle w:val="a7"/>
+        <w:numPr>
+          <w:ilvl w:val="0"/>
+          <w:numId w:val="22"/>
+        </w:numPr>
+        <w:ind w:firstLineChars="0"/>
+        <w:rPr>
+          <w:rFonts w:ascii="宋体" w:eastAsia="宋体" w:hAnsi="宋体"/>
+          <w:sz w:val="24"/>
+          <w:szCs w:val="24"/>
+        </w:rPr>
+      </w:pPr>
+      <w:r>
+        <w:rPr>
+          <w:rFonts w:ascii="宋体" w:eastAsia="宋体" w:hAnsi="宋体" w:hint="eastAsia"/>
+          <w:sz w:val="24"/>
+          <w:szCs w:val="24"/>
+        </w:rPr>
+        <w:t>1</w:t>
+      </w:r>
+    </w:p>
+    <w:p>
+      <w:pPr>
+        <w:pStyle w:val="a7"/>
+        <w:numPr>
+          <w:ilvl w:val="0"/>
+          <w:numId w:val="21"/>
+        </w:numPr>
+        <w:ind w:firstLineChars="0"/>
+        <w:rPr>
+          <w:rFonts w:ascii="宋体" w:eastAsia="宋体" w:hAnsi="宋体"/>
+          <w:sz w:val="24"/>
+          <w:szCs w:val="24"/>
+        </w:rPr>
+      </w:pPr>
+      <w:r>
+        <w:rPr>
+          <w:rFonts w:ascii="宋体" w:eastAsia="宋体" w:hAnsi="宋体" w:hint="eastAsia"/>
+          <w:sz w:val="24"/>
+          <w:szCs w:val="24"/>
+        </w:rPr>
+        <w:t>迭代法</w:t>
+      </w:r>
+      <w:r>
+        <w:rPr>
+          <w:rFonts w:ascii="宋体" w:eastAsia="宋体" w:hAnsi="宋体" w:hint="eastAsia"/>
+          <w:sz w:val="24"/>
+          <w:szCs w:val="24"/>
+        </w:rPr>
+        <w:t>：优点是所需存储单元较少，程序结构简单，原始系数矩阵在迭代过程中始终保持不变。缺点是存在收敛性和收敛速度的问题。适合解大型系数矩阵方程组，特别是某些偏微分方程离散化后得到的大型稀疏方程组。</w:t>
+      </w:r>
+      <w:r>
+        <w:rPr>
+          <w:rFonts w:ascii="宋体" w:eastAsia="宋体" w:hAnsi="宋体" w:hint="eastAsia"/>
+          <w:sz w:val="24"/>
+          <w:szCs w:val="24"/>
+        </w:rPr>
+        <w:t>k+1前一步的x是已知的。相当于整个方程组只有当前变量是未知的。</w:t>
+      </w:r>
+      <w:r>
+        <w:rPr>
+          <w:rFonts w:ascii="宋体" w:eastAsia="宋体" w:hAnsi="宋体"/>
+          <w:sz w:val="24"/>
+          <w:szCs w:val="24"/>
+        </w:rPr>
+        <w:t>X(k+1)=Bx(k)+f</w:t>
+      </w:r>
+      <w:r>
+        <w:rPr>
+          <w:rFonts w:ascii="宋体" w:eastAsia="宋体" w:hAnsi="宋体" w:hint="eastAsia"/>
+          <w:sz w:val="24"/>
+          <w:szCs w:val="24"/>
+        </w:rPr>
+        <w:t>。B称为迭代矩阵。</w:t>
+      </w:r>
+    </w:p>
+    <w:p>
+      <w:pPr>
+        <w:pStyle w:val="a7"/>
+        <w:numPr>
+          <w:ilvl w:val="0"/>
+          <w:numId w:val="22"/>
+        </w:numPr>
+        <w:ind w:firstLineChars="0"/>
+        <w:rPr>
+          <w:rFonts w:ascii="宋体" w:eastAsia="宋体" w:hAnsi="宋体"/>
+          <w:sz w:val="24"/>
+          <w:szCs w:val="24"/>
+        </w:rPr>
+      </w:pPr>
+      <w:r>
+        <w:rPr>
+          <w:rFonts w:ascii="宋体" w:eastAsia="宋体" w:hAnsi="宋体"/>
+          <w:sz w:val="24"/>
+          <w:szCs w:val="24"/>
+        </w:rPr>
+        <w:t>Jacobi 迭代法</w:t>
+      </w:r>
+      <w:r>
+        <w:rPr>
+          <w:rFonts w:ascii="宋体" w:eastAsia="宋体" w:hAnsi="宋体" w:hint="eastAsia"/>
+          <w:sz w:val="24"/>
+          <w:szCs w:val="24"/>
+        </w:rPr>
+        <w:t>：</w:t>
+      </w:r>
+      <w:r>
+        <w:rPr>
+          <w:rFonts w:ascii="宋体" w:eastAsia="宋体" w:hAnsi="宋体"/>
+          <w:sz w:val="24"/>
+          <w:szCs w:val="24"/>
+        </w:rPr>
+        <w:t>A</w:t>
+      </w:r>
+      <w:r>
+        <w:rPr>
+          <w:rFonts w:ascii="宋体" w:eastAsia="宋体" w:hAnsi="宋体" w:hint="eastAsia"/>
+          <w:sz w:val="24"/>
+          <w:szCs w:val="24"/>
+        </w:rPr>
+        <w:t>=</w:t>
+      </w:r>
+      <w:r>
+        <w:rPr>
+          <w:rFonts w:ascii="宋体" w:eastAsia="宋体" w:hAnsi="宋体"/>
+          <w:sz w:val="24"/>
+          <w:szCs w:val="24"/>
+        </w:rPr>
+        <w:t>D-L-U</w:t>
+      </w:r>
+      <w:r>
+        <w:rPr>
+          <w:rFonts w:ascii="宋体" w:eastAsia="宋体" w:hAnsi="宋体" w:hint="eastAsia"/>
+          <w:sz w:val="24"/>
+          <w:szCs w:val="24"/>
+        </w:rPr>
+        <w:t>。对角，下三角取负，上三角取负。</w:t>
+      </w:r>
+    </w:p>
+    <w:p>
+      <w:pPr>
+        <w:pStyle w:val="a7"/>
+        <w:numPr>
+          <w:ilvl w:val="0"/>
+          <w:numId w:val="22"/>
+        </w:numPr>
+        <w:ind w:firstLineChars="0"/>
+        <w:rPr>
+          <w:rFonts w:ascii="宋体" w:eastAsia="宋体" w:hAnsi="宋体"/>
+          <w:sz w:val="24"/>
+          <w:szCs w:val="24"/>
+        </w:rPr>
+      </w:pPr>
+      <w:r>
+        <w:rPr>
+          <w:rFonts w:ascii="宋体" w:eastAsia="宋体" w:hAnsi="宋体"/>
+          <w:sz w:val="24"/>
+          <w:szCs w:val="24"/>
+        </w:rPr>
+        <w:t>Gauss-Seide</w:t>
+      </w:r>
+      <w:r>
+        <w:rPr>
+          <w:rFonts w:ascii="宋体" w:eastAsia="宋体" w:hAnsi="宋体" w:hint="eastAsia"/>
+          <w:sz w:val="24"/>
+          <w:szCs w:val="24"/>
+        </w:rPr>
+        <w:t>l</w:t>
+      </w:r>
+      <w:r>
+        <w:rPr>
+          <w:rFonts w:ascii="宋体" w:eastAsia="宋体" w:hAnsi="宋体"/>
+          <w:sz w:val="24"/>
+          <w:szCs w:val="24"/>
+        </w:rPr>
+        <w:t>迭代法</w:t>
+      </w:r>
+      <w:r>
+        <w:rPr>
+          <w:rFonts w:ascii="宋体" w:eastAsia="宋体" w:hAnsi="宋体" w:hint="eastAsia"/>
+          <w:sz w:val="24"/>
+          <w:szCs w:val="24"/>
+        </w:rPr>
+        <w:t>：</w:t>
+      </w:r>
+      <w:r>
+        <w:rPr>
+          <w:rFonts w:ascii="宋体" w:eastAsia="宋体" w:hAnsi="宋体" w:hint="eastAsia"/>
+          <w:sz w:val="24"/>
+          <w:szCs w:val="24"/>
+        </w:rPr>
+        <w:t>在jacobi基础上将当前迭代求出的变量马上投入使用。收敛更快。</w:t>
+      </w:r>
+    </w:p>
+    <w:p>
+      <w:pPr>
+        <w:pStyle w:val="a7"/>
+        <w:numPr>
+          <w:ilvl w:val="0"/>
+          <w:numId w:val="22"/>
+        </w:numPr>
+        <w:ind w:firstLineChars="0"/>
+        <w:rPr>
+          <w:rFonts w:ascii="宋体" w:eastAsia="宋体" w:hAnsi="宋体"/>
+          <w:sz w:val="24"/>
+          <w:szCs w:val="24"/>
+        </w:rPr>
+      </w:pPr>
+      <w:r>
+        <w:rPr>
+          <w:rFonts w:ascii="宋体" w:eastAsia="宋体" w:hAnsi="宋体" w:hint="eastAsia"/>
+          <w:sz w:val="24"/>
+          <w:szCs w:val="24"/>
+        </w:rPr>
+        <w:lastRenderedPageBreak/>
+        <w:t>逐次超松弛方法（S</w:t>
+      </w:r>
+      <w:r>
+        <w:rPr>
+          <w:rFonts w:ascii="宋体" w:eastAsia="宋体" w:hAnsi="宋体"/>
+          <w:sz w:val="24"/>
+          <w:szCs w:val="24"/>
+        </w:rPr>
+        <w:t>OR</w:t>
+      </w:r>
+      <w:r>
+        <w:rPr>
+          <w:rFonts w:ascii="宋体" w:eastAsia="宋体" w:hAnsi="宋体" w:hint="eastAsia"/>
+          <w:sz w:val="24"/>
+          <w:szCs w:val="24"/>
+        </w:rPr>
+        <w:t>，successive</w:t>
+      </w:r>
+      <w:r>
+        <w:rPr>
+          <w:rFonts w:ascii="宋体" w:eastAsia="宋体" w:hAnsi="宋体"/>
+          <w:sz w:val="24"/>
+          <w:szCs w:val="24"/>
+        </w:rPr>
+        <w:t xml:space="preserve"> </w:t>
+      </w:r>
+      <w:r>
+        <w:rPr>
+          <w:rFonts w:ascii="宋体" w:eastAsia="宋体" w:hAnsi="宋体" w:hint="eastAsia"/>
+          <w:sz w:val="24"/>
+          <w:szCs w:val="24"/>
+        </w:rPr>
+        <w:t>over-relaxation）：对上一种方法的加速，w有点类似于一阶滤波，收敛的必要条件是0&lt;</w:t>
+      </w:r>
+      <w:r>
+        <w:rPr>
+          <w:rFonts w:ascii="宋体" w:eastAsia="宋体" w:hAnsi="宋体"/>
+          <w:sz w:val="24"/>
+          <w:szCs w:val="24"/>
+        </w:rPr>
+        <w:t>w&lt;2。</w:t>
+      </w:r>
+    </w:p>
+    <w:p>
+      <w:pPr>
+        <w:pStyle w:val="a7"/>
+        <w:numPr>
+          <w:ilvl w:val="0"/>
+          <w:numId w:val="22"/>
+        </w:numPr>
+        <w:ind w:firstLineChars="0"/>
+        <w:rPr>
+          <w:rFonts w:ascii="宋体" w:eastAsia="宋体" w:hAnsi="宋体"/>
+          <w:sz w:val="24"/>
+          <w:szCs w:val="24"/>
+        </w:rPr>
+      </w:pPr>
+      <w:r>
+        <w:rPr>
+          <w:rFonts w:ascii="宋体" w:eastAsia="宋体" w:hAnsi="宋体"/>
+          <w:sz w:val="24"/>
+          <w:szCs w:val="24"/>
+        </w:rPr>
+        <w:t>分块迭代法：</w:t>
+      </w:r>
+    </w:p>
+    <w:p>
+      <w:pPr>
+        <w:pStyle w:val="a7"/>
+        <w:numPr>
+          <w:ilvl w:val="0"/>
+          <w:numId w:val="22"/>
+        </w:numPr>
+        <w:ind w:firstLineChars="0"/>
+        <w:rPr>
+          <w:rFonts w:ascii="宋体" w:eastAsia="宋体" w:hAnsi="宋体"/>
+          <w:sz w:val="24"/>
+          <w:szCs w:val="24"/>
+        </w:rPr>
+      </w:pPr>
+      <w:r>
+        <w:rPr>
+          <w:rFonts w:ascii="宋体" w:eastAsia="宋体" w:hAnsi="宋体"/>
+          <w:sz w:val="24"/>
+          <w:szCs w:val="24"/>
+        </w:rPr>
+        <w:t>共轭梯度法：</w:t>
+      </w:r>
+    </w:p>
+    <w:p>
+      <w:pPr>
+        <w:pStyle w:val="a7"/>
+        <w:numPr>
+          <w:ilvl w:val="0"/>
+          <w:numId w:val="20"/>
+        </w:numPr>
+        <w:ind w:firstLineChars="0"/>
+        <w:rPr>
+          <w:rFonts w:ascii="宋体" w:eastAsia="宋体" w:hAnsi="宋体"/>
+          <w:sz w:val="24"/>
+          <w:szCs w:val="24"/>
+        </w:rPr>
+      </w:pPr>
+      <w:r>
+        <w:rPr>
+          <w:rFonts w:ascii="宋体" w:eastAsia="宋体" w:hAnsi="宋体" w:hint="eastAsia"/>
+          <w:sz w:val="24"/>
+          <w:szCs w:val="24"/>
+        </w:rPr>
+        <w:t>其它方法</w:t>
+      </w:r>
+      <w:r>
+        <w:rPr>
+          <w:rFonts w:ascii="宋体" w:eastAsia="宋体" w:hAnsi="宋体" w:hint="eastAsia"/>
+          <w:sz w:val="24"/>
+          <w:szCs w:val="24"/>
+        </w:rPr>
+        <w:t>：gramer法则、</w:t>
+      </w:r>
+    </w:p>
+    <w:p>
+      <w:pPr>
+        <w:pStyle w:val="a7"/>
+        <w:numPr>
+          <w:ilvl w:val="0"/>
+          <w:numId w:val="1"/>
+        </w:numPr>
+        <w:ind w:firstLineChars="0"/>
+        <w:rPr>
+          <w:rFonts w:ascii="宋体" w:eastAsia="宋体" w:hAnsi="宋体"/>
+          <w:sz w:val="24"/>
+          <w:szCs w:val="24"/>
+        </w:rPr>
+      </w:pPr>
+      <w:r>
+        <w:rPr>
+          <w:rFonts w:ascii="宋体" w:eastAsia="宋体" w:hAnsi="宋体" w:hint="eastAsia"/>
+          <w:sz w:val="24"/>
+          <w:szCs w:val="24"/>
+        </w:rPr>
+        <w:t>向量和矩阵范数：舍入误差和原始数据</w:t>
+      </w:r>
+      <w:r>
+        <w:rPr>
+          <w:rFonts w:ascii="宋体" w:eastAsia="宋体" w:hAnsi="宋体"/>
+          <w:sz w:val="24"/>
+          <w:szCs w:val="24"/>
+        </w:rPr>
+        <w:t>(</w:t>
+      </w:r>
+      <w:r>
+        <w:rPr>
+          <w:rFonts w:ascii="宋体" w:eastAsia="宋体" w:hAnsi="宋体" w:hint="eastAsia"/>
+          <w:sz w:val="24"/>
+          <w:szCs w:val="24"/>
+        </w:rPr>
+        <w:t>如自变量、开根号</w:t>
+      </w:r>
+      <w:r>
+        <w:rPr>
+          <w:rFonts w:ascii="宋体" w:eastAsia="宋体" w:hAnsi="宋体" w:hint="eastAsia"/>
+          <w:sz w:val="24"/>
+          <w:szCs w:val="24"/>
+        </w:rPr>
+        <w:t>、观测误差</w:t>
+      </w:r>
+      <w:r>
+        <w:rPr>
+          <w:rFonts w:ascii="宋体" w:eastAsia="宋体" w:hAnsi="宋体" w:hint="eastAsia"/>
+          <w:sz w:val="24"/>
+          <w:szCs w:val="24"/>
+        </w:rPr>
+        <w:t>的情况)可能是近似值，求得的解一般是近似解。为了便于对线性方程组近似解进行误差估计，以及对迭代法的收敛性进行分析，需要对向量和矩阵的大小引进某种度量，即范数的概念。</w:t>
+      </w:r>
+      <w:r>
+        <w:rPr>
+          <w:rFonts w:ascii="宋体" w:eastAsia="宋体" w:hAnsi="宋体" w:hint="eastAsia"/>
+          <w:sz w:val="24"/>
+          <w:szCs w:val="24"/>
+        </w:rPr>
+        <w:t>范数的距离可以用于表示真实值和近似值的差。|</w:t>
+      </w:r>
+      <w:r>
+        <w:rPr>
+          <w:rFonts w:ascii="宋体" w:eastAsia="宋体" w:hAnsi="宋体"/>
+          <w:sz w:val="24"/>
+          <w:szCs w:val="24"/>
+        </w:rPr>
+        <w:t>|x-y||</w:t>
+      </w:r>
+      <w:r>
+        <w:rPr>
+          <w:rFonts w:ascii="宋体" w:eastAsia="宋体" w:hAnsi="宋体" w:hint="eastAsia"/>
+          <w:sz w:val="24"/>
+          <w:szCs w:val="24"/>
+        </w:rPr>
+        <w:t>。表示范数，不仅仅是二范数。序列收敛可用于迭代法判断收敛性，一种范数收敛，其它范数均收敛。</w:t>
+      </w:r>
+      <w:r>
+        <w:rPr>
+          <w:rFonts w:ascii="宋体" w:eastAsia="宋体" w:hAnsi="宋体" w:hint="eastAsia"/>
+          <w:sz w:val="24"/>
+          <w:szCs w:val="24"/>
+        </w:rPr>
+        <w:t>范数结果都是一个数。</w:t>
+      </w:r>
+    </w:p>
+    <w:p>
+      <w:pPr>
+        <w:pStyle w:val="a7"/>
+        <w:numPr>
+          <w:ilvl w:val="0"/>
+          <w:numId w:val="1"/>
+        </w:numPr>
+        <w:ind w:firstLineChars="0"/>
+        <w:rPr>
+          <w:rFonts w:ascii="宋体" w:eastAsia="宋体" w:hAnsi="宋体"/>
+          <w:sz w:val="24"/>
+          <w:szCs w:val="24"/>
+        </w:rPr>
+      </w:pPr>
+      <w:r>
+        <w:rPr>
+          <w:rFonts w:ascii="宋体" w:eastAsia="宋体" w:hAnsi="宋体" w:hint="eastAsia"/>
+          <w:sz w:val="24"/>
+          <w:szCs w:val="24"/>
+        </w:rPr>
+        <w:t>病态方程组：系数矩阵的微小变化引起解的很大变化，系数矩阵称为病态矩阵。否则称为良态方程或良态矩阵。</w:t>
+      </w:r>
+    </w:p>
+    <w:p>
+      <w:pPr>
+        <w:pStyle w:val="a7"/>
+        <w:numPr>
+          <w:ilvl w:val="0"/>
+          <w:numId w:val="1"/>
+        </w:numPr>
+        <w:ind w:firstLineChars="0"/>
+        <w:rPr>
+          <w:rFonts w:ascii="宋体" w:eastAsia="宋体" w:hAnsi="宋体"/>
+          <w:sz w:val="24"/>
+          <w:szCs w:val="24"/>
+        </w:rPr>
+      </w:pPr>
+      <w:r>
+        <w:rPr>
+          <w:rFonts w:ascii="宋体" w:eastAsia="宋体" w:hAnsi="宋体" w:hint="eastAsia"/>
+          <w:sz w:val="24"/>
+          <w:szCs w:val="24"/>
+        </w:rPr>
+        <w:t>条件数用于判断方程的病态程度</w:t>
+      </w:r>
+      <w:r>
+        <w:rPr>
+          <w:rFonts w:ascii="宋体" w:eastAsia="宋体" w:hAnsi="宋体" w:hint="eastAsia"/>
+          <w:sz w:val="24"/>
+          <w:szCs w:val="24"/>
+        </w:rPr>
+        <w:t>，计算条件范数需要计算逆矩阵比较费事。如下一些现象可以作为判别病态矩阵的参考：</w:t>
+      </w:r>
+    </w:p>
+    <w:p>
+      <w:pPr>
+        <w:pStyle w:val="a7"/>
+        <w:numPr>
+          <w:ilvl w:val="0"/>
+          <w:numId w:val="20"/>
+        </w:numPr>
+        <w:ind w:firstLineChars="0"/>
+        <w:rPr>
+          <w:rFonts w:ascii="宋体" w:eastAsia="宋体" w:hAnsi="宋体"/>
+          <w:sz w:val="24"/>
+          <w:szCs w:val="24"/>
+        </w:rPr>
+      </w:pPr>
+      <w:r>
+        <w:rPr>
+          <w:rFonts w:ascii="宋体" w:eastAsia="宋体" w:hAnsi="宋体" w:hint="eastAsia"/>
+          <w:sz w:val="24"/>
+          <w:szCs w:val="24"/>
+        </w:rPr>
+        <w:t>用列主元消去法求解时出现小主元</w:t>
+      </w:r>
+    </w:p>
+    <w:p>
+      <w:pPr>
+        <w:pStyle w:val="a7"/>
+        <w:numPr>
+          <w:ilvl w:val="0"/>
+          <w:numId w:val="20"/>
+        </w:numPr>
+        <w:ind w:firstLineChars="0"/>
+        <w:rPr>
+          <w:rFonts w:ascii="宋体" w:eastAsia="宋体" w:hAnsi="宋体"/>
+          <w:sz w:val="24"/>
+          <w:szCs w:val="24"/>
+        </w:rPr>
+      </w:pPr>
+      <w:r>
+        <w:rPr>
+          <w:rFonts w:ascii="宋体" w:eastAsia="宋体" w:hAnsi="宋体" w:hint="eastAsia"/>
+          <w:sz w:val="24"/>
+          <w:szCs w:val="24"/>
+        </w:rPr>
+        <w:t>系数矩阵中的某行或某列近似线性相关，或系数矩阵行列式的值接近于0</w:t>
+      </w:r>
+    </w:p>
+    <w:p>
+      <w:pPr>
+        <w:pStyle w:val="a7"/>
+        <w:numPr>
+          <w:ilvl w:val="0"/>
+          <w:numId w:val="20"/>
+        </w:numPr>
+        <w:ind w:firstLineChars="0"/>
+        <w:rPr>
+          <w:rFonts w:ascii="宋体" w:eastAsia="宋体" w:hAnsi="宋体"/>
+          <w:sz w:val="24"/>
+          <w:szCs w:val="24"/>
+        </w:rPr>
+      </w:pPr>
+      <w:r>
+        <w:rPr>
+          <w:rFonts w:ascii="宋体" w:eastAsia="宋体" w:hAnsi="宋体" w:hint="eastAsia"/>
+          <w:sz w:val="24"/>
+          <w:szCs w:val="24"/>
+        </w:rPr>
+        <w:t>系数矩阵元素间数量级相差很大，并且无一定规则</w:t>
+      </w:r>
+    </w:p>
+    <w:p>
+      <w:pPr>
+        <w:pStyle w:val="a7"/>
+        <w:ind w:left="420" w:firstLineChars="0" w:firstLine="0"/>
+        <w:rPr>
+          <w:rFonts w:ascii="宋体" w:eastAsia="宋体" w:hAnsi="宋体"/>
+          <w:sz w:val="24"/>
+          <w:szCs w:val="24"/>
+        </w:rPr>
+      </w:pPr>
+      <w:r>
+        <w:rPr>
+          <w:rFonts w:ascii="宋体" w:eastAsia="宋体" w:hAnsi="宋体" w:hint="eastAsia"/>
+          <w:sz w:val="24"/>
+          <w:szCs w:val="24"/>
+        </w:rPr>
+        <w:t>改善和减轻病态的方法</w:t>
+      </w:r>
+    </w:p>
+    <w:p>
+      <w:pPr>
+        <w:pStyle w:val="a7"/>
+        <w:numPr>
+          <w:ilvl w:val="0"/>
+          <w:numId w:val="20"/>
+        </w:numPr>
+        <w:ind w:firstLineChars="0"/>
+        <w:rPr>
+          <w:rFonts w:ascii="宋体" w:eastAsia="宋体" w:hAnsi="宋体"/>
+          <w:sz w:val="24"/>
+          <w:szCs w:val="24"/>
+        </w:rPr>
+      </w:pPr>
+      <w:r>
+        <w:rPr>
+          <w:rFonts w:ascii="宋体" w:eastAsia="宋体" w:hAnsi="宋体" w:hint="eastAsia"/>
+          <w:sz w:val="24"/>
+          <w:szCs w:val="24"/>
+        </w:rPr>
+        <w:t>采用双精度的算术运算</w:t>
+      </w:r>
+    </w:p>
+    <w:p>
+      <w:pPr>
+        <w:pStyle w:val="a7"/>
+        <w:numPr>
+          <w:ilvl w:val="0"/>
+          <w:numId w:val="20"/>
+        </w:numPr>
+        <w:ind w:firstLineChars="0"/>
+        <w:rPr>
+          <w:rFonts w:ascii="宋体" w:eastAsia="宋体" w:hAnsi="宋体"/>
+          <w:sz w:val="24"/>
+          <w:szCs w:val="24"/>
+        </w:rPr>
+      </w:pPr>
+      <w:r>
+        <w:rPr>
+          <w:rFonts w:ascii="宋体" w:eastAsia="宋体" w:hAnsi="宋体" w:hint="eastAsia"/>
+          <w:sz w:val="24"/>
+          <w:szCs w:val="24"/>
+        </w:rPr>
+        <w:t>对方程组进行预处理，选择适当的非奇异矩阵D、C来左乘和右乘</w:t>
+      </w:r>
+    </w:p>
+    <w:p>
+      <w:pPr>
+        <w:pStyle w:val="a7"/>
+        <w:numPr>
+          <w:ilvl w:val="0"/>
+          <w:numId w:val="1"/>
+        </w:numPr>
+        <w:ind w:firstLineChars="0"/>
+        <w:rPr>
+          <w:rFonts w:ascii="宋体" w:eastAsia="宋体" w:hAnsi="宋体"/>
+          <w:sz w:val="24"/>
+          <w:szCs w:val="24"/>
+        </w:rPr>
+      </w:pPr>
+      <w:r>
+        <w:rPr>
+          <w:rFonts w:ascii="宋体" w:eastAsia="宋体" w:hAnsi="宋体" w:hint="eastAsia"/>
+          <w:sz w:val="24"/>
+          <w:szCs w:val="24"/>
+        </w:rPr>
+        <w:t>实际中，常用的近似解判别方法：</w:t>
+      </w:r>
+      <w:r>
+        <w:rPr>
+          <w:rFonts w:ascii="宋体" w:eastAsia="宋体" w:hAnsi="宋体"/>
+          <w:sz w:val="24"/>
+          <w:szCs w:val="24"/>
+        </w:rPr>
+        <w:t>P</w:t>
+      </w:r>
+      <w:r>
+        <w:rPr>
+          <w:rFonts w:ascii="宋体" w:eastAsia="宋体" w:hAnsi="宋体" w:hint="eastAsia"/>
+          <w:sz w:val="24"/>
+          <w:szCs w:val="24"/>
+        </w:rPr>
+        <w:t>49定理2.5.1</w:t>
+      </w:r>
+    </w:p>
+    <w:p>
+      <w:pPr>
+        <w:pStyle w:val="a7"/>
+        <w:numPr>
+          <w:ilvl w:val="0"/>
+          <w:numId w:val="1"/>
+        </w:numPr>
+        <w:ind w:firstLineChars="0"/>
+        <w:rPr>
+          <w:rFonts w:ascii="宋体" w:eastAsia="宋体" w:hAnsi="宋体"/>
+          <w:sz w:val="24"/>
+          <w:szCs w:val="24"/>
+        </w:rPr>
+      </w:pPr>
+      <w:r>
+        <w:rPr>
+          <w:rFonts w:ascii="宋体" w:eastAsia="宋体" w:hAnsi="宋体" w:hint="eastAsia"/>
+          <w:sz w:val="24"/>
+          <w:szCs w:val="24"/>
+        </w:rPr>
+        <w:t>实际中谱半径计算复杂，直接计算矩阵范数比较简单。</w:t>
+      </w:r>
+    </w:p>
+    <w:p>
+      <w:pPr>
+        <w:pStyle w:val="a7"/>
+        <w:numPr>
+          <w:ilvl w:val="0"/>
+          <w:numId w:val="1"/>
+        </w:numPr>
+        <w:ind w:firstLineChars="0"/>
+        <w:rPr>
+          <w:rFonts w:ascii="宋体" w:eastAsia="宋体" w:hAnsi="宋体"/>
+          <w:sz w:val="24"/>
+          <w:szCs w:val="24"/>
+        </w:rPr>
+      </w:pPr>
+      <w:r>
+        <w:rPr>
+          <w:rFonts w:ascii="宋体" w:eastAsia="宋体" w:hAnsi="宋体" w:hint="eastAsia"/>
+          <w:sz w:val="24"/>
+          <w:szCs w:val="24"/>
+        </w:rPr>
+        <w:t>插值法：当只能通过测量测得一系列离散点或者计算复杂不方便时使用函数表</w:t>
+      </w:r>
+      <w:r>
+        <w:rPr>
+          <w:rFonts w:ascii="宋体" w:eastAsia="宋体" w:hAnsi="宋体" w:hint="eastAsia"/>
+          <w:sz w:val="24"/>
+          <w:szCs w:val="24"/>
+        </w:rPr>
+        <w:t>，使用插值法可以在插值点使插值函数和真实函数相等，其他点近似</w:t>
+      </w:r>
+      <w:r>
+        <w:rPr>
+          <w:rFonts w:ascii="宋体" w:eastAsia="宋体" w:hAnsi="宋体" w:hint="eastAsia"/>
+          <w:sz w:val="24"/>
+          <w:szCs w:val="24"/>
+        </w:rPr>
+        <w:t>。这里都是用多项式进行插值，只是使用不同形式。多项式各阶导数存在，计算方便（便于计算机计算）。</w:t>
+      </w:r>
+    </w:p>
+    <w:p>
+      <w:pPr>
+        <w:pStyle w:val="a7"/>
+        <w:numPr>
+          <w:ilvl w:val="0"/>
+          <w:numId w:val="25"/>
+        </w:numPr>
+        <w:ind w:firstLineChars="0"/>
+        <w:rPr>
+          <w:rFonts w:ascii="宋体" w:eastAsia="宋体" w:hAnsi="宋体"/>
+          <w:sz w:val="24"/>
+          <w:szCs w:val="24"/>
+        </w:rPr>
+      </w:pPr>
+      <w:r>
+        <w:rPr>
+          <w:rFonts w:ascii="宋体" w:eastAsia="宋体" w:hAnsi="宋体"/>
+          <w:sz w:val="24"/>
+          <w:szCs w:val="24"/>
+        </w:rPr>
+        <w:t>L</w:t>
+      </w:r>
+      <w:r>
+        <w:rPr>
+          <w:rFonts w:ascii="宋体" w:eastAsia="宋体" w:hAnsi="宋体" w:hint="eastAsia"/>
+          <w:sz w:val="24"/>
+          <w:szCs w:val="24"/>
+        </w:rPr>
+        <w:t>agrange插值法：</w:t>
+      </w:r>
+    </w:p>
+    <w:p>
+      <w:pPr>
+        <w:pStyle w:val="a7"/>
+        <w:numPr>
+          <w:ilvl w:val="0"/>
+          <w:numId w:val="25"/>
+        </w:numPr>
+        <w:ind w:firstLineChars="0"/>
+        <w:rPr>
+          <w:rFonts w:ascii="宋体" w:eastAsia="宋体" w:hAnsi="宋体"/>
+          <w:sz w:val="24"/>
+          <w:szCs w:val="24"/>
+        </w:rPr>
+      </w:pPr>
+      <w:r>
+        <w:rPr>
+          <w:rFonts w:ascii="宋体" w:eastAsia="宋体" w:hAnsi="宋体" w:hint="eastAsia"/>
+          <w:sz w:val="24"/>
+          <w:szCs w:val="24"/>
+        </w:rPr>
+        <w:t>Newton插值法：</w:t>
+      </w:r>
+    </w:p>
+    <w:p>
+      <w:pPr>
+        <w:pStyle w:val="a7"/>
+        <w:numPr>
+          <w:ilvl w:val="0"/>
+          <w:numId w:val="25"/>
+        </w:numPr>
+        <w:ind w:firstLineChars="0"/>
+        <w:rPr>
+          <w:rFonts w:ascii="宋体" w:eastAsia="宋体" w:hAnsi="宋体"/>
+          <w:sz w:val="24"/>
+          <w:szCs w:val="24"/>
+        </w:rPr>
+      </w:pPr>
+      <w:r>
+        <w:rPr>
+          <w:rFonts w:ascii="宋体" w:eastAsia="宋体" w:hAnsi="宋体" w:hint="eastAsia"/>
+          <w:sz w:val="24"/>
+          <w:szCs w:val="24"/>
+        </w:rPr>
+        <w:t>分段插值法：</w:t>
+      </w:r>
+    </w:p>
+    <w:p>
+      <w:pPr>
+        <w:pStyle w:val="a7"/>
+        <w:numPr>
+          <w:ilvl w:val="0"/>
+          <w:numId w:val="25"/>
+        </w:numPr>
+        <w:ind w:firstLineChars="0"/>
+        <w:rPr>
+          <w:rFonts w:ascii="宋体" w:eastAsia="宋体" w:hAnsi="宋体"/>
+          <w:sz w:val="24"/>
+          <w:szCs w:val="24"/>
+        </w:rPr>
+      </w:pPr>
+      <w:r>
+        <w:rPr>
+          <w:rFonts w:ascii="宋体" w:eastAsia="宋体" w:hAnsi="宋体"/>
+          <w:sz w:val="24"/>
+          <w:szCs w:val="24"/>
+        </w:rPr>
+        <w:t>H</w:t>
+      </w:r>
+      <w:r>
+        <w:rPr>
+          <w:rFonts w:ascii="宋体" w:eastAsia="宋体" w:hAnsi="宋体" w:hint="eastAsia"/>
+          <w:sz w:val="24"/>
+          <w:szCs w:val="24"/>
+        </w:rPr>
+        <w:t>ermite插值法：</w:t>
+      </w:r>
+    </w:p>
+    <w:p>
+      <w:pPr>
+        <w:pStyle w:val="a7"/>
+        <w:numPr>
+          <w:ilvl w:val="0"/>
+          <w:numId w:val="25"/>
+        </w:numPr>
+        <w:ind w:firstLineChars="0"/>
+        <w:rPr>
+          <w:rFonts w:ascii="宋体" w:eastAsia="宋体" w:hAnsi="宋体"/>
+          <w:sz w:val="24"/>
+          <w:szCs w:val="24"/>
+        </w:rPr>
+      </w:pPr>
+      <w:r>
+        <w:rPr>
+          <w:rFonts w:ascii="宋体" w:eastAsia="宋体" w:hAnsi="宋体" w:hint="eastAsia"/>
+          <w:sz w:val="24"/>
+          <w:szCs w:val="24"/>
+        </w:rPr>
+        <w:t>样条插值法：</w:t>
+      </w:r>
+    </w:p>
+    <w:p>
+      <w:pPr>
+        <w:pStyle w:val="a7"/>
+        <w:numPr>
+          <w:ilvl w:val="0"/>
+          <w:numId w:val="1"/>
+        </w:numPr>
+        <w:ind w:firstLineChars="0"/>
+        <w:rPr>
+          <w:rFonts w:ascii="宋体" w:eastAsia="宋体" w:hAnsi="宋体"/>
+          <w:sz w:val="24"/>
+          <w:szCs w:val="24"/>
+        </w:rPr>
+      </w:pPr>
+      <w:r>
+        <w:rPr>
+          <w:rFonts w:ascii="宋体" w:eastAsia="宋体" w:hAnsi="宋体" w:hint="eastAsia"/>
+          <w:sz w:val="24"/>
+          <w:szCs w:val="24"/>
+        </w:rPr>
+        <w:t>插值法、数值逼近和最小二乘法的区别：插值法只在乎插值函数和被插值函数在给定的点相等。数值逼近在乎整个连续区间，根据误差判定范数不同有所不同。最小二乘法，是使所有测量点的平方差最小。</w:t>
+      </w:r>
+    </w:p>
+    <w:p>
+      <w:pPr>
+        <w:pStyle w:val="a7"/>
+        <w:numPr>
+          <w:ilvl w:val="0"/>
+          <w:numId w:val="1"/>
+        </w:numPr>
+        <w:ind w:firstLineChars="0"/>
+        <w:rPr>
+          <w:rFonts w:ascii="宋体" w:eastAsia="宋体" w:hAnsi="宋体"/>
+          <w:sz w:val="24"/>
+          <w:szCs w:val="24"/>
+        </w:rPr>
+      </w:pPr>
+      <w:r>
+        <w:rPr>
+          <w:rFonts w:ascii="宋体" w:eastAsia="宋体" w:hAnsi="宋体" w:hint="eastAsia"/>
+          <w:sz w:val="24"/>
+          <w:szCs w:val="24"/>
+        </w:rPr>
+        <w:t>非线性方程组求解</w:t>
+      </w:r>
+    </w:p>
+    <w:p>
+      <w:pPr>
+        <w:rPr>
+          <w:rFonts w:ascii="宋体" w:eastAsia="宋体" w:hAnsi="宋体"/>
+          <w:sz w:val="24"/>
+          <w:szCs w:val="24"/>
+        </w:rPr>
+      </w:pPr>
+      <w:r>
+        <w:rPr>
+          <w:rFonts w:ascii="宋体" w:eastAsia="宋体" w:hAnsi="宋体" w:hint="eastAsia"/>
+          <w:sz w:val="24"/>
+          <w:szCs w:val="24"/>
+        </w:rPr>
+        <w:t>单变量</w:t>
+      </w:r>
+    </w:p>
+    <w:p>
+      <w:pPr>
+        <w:pStyle w:val="a7"/>
+        <w:numPr>
+          <w:ilvl w:val="0"/>
+          <w:numId w:val="27"/>
+        </w:numPr>
+        <w:ind w:firstLineChars="0"/>
+        <w:rPr>
+          <w:rFonts w:ascii="宋体" w:eastAsia="宋体" w:hAnsi="宋体"/>
+          <w:sz w:val="24"/>
+          <w:szCs w:val="24"/>
+        </w:rPr>
+      </w:pPr>
+      <w:r>
+        <w:rPr>
+          <w:rFonts w:ascii="宋体" w:eastAsia="宋体" w:hAnsi="宋体" w:hint="eastAsia"/>
+          <w:sz w:val="24"/>
+          <w:szCs w:val="24"/>
+        </w:rPr>
+        <w:t>二分法：</w:t>
+      </w:r>
+    </w:p>
+    <w:p>
+      <w:pPr>
+        <w:pStyle w:val="a7"/>
+        <w:numPr>
+          <w:ilvl w:val="0"/>
+          <w:numId w:val="27"/>
+        </w:numPr>
+        <w:ind w:firstLineChars="0"/>
+        <w:rPr>
+          <w:rFonts w:ascii="宋体" w:eastAsia="宋体" w:hAnsi="宋体"/>
+          <w:sz w:val="24"/>
+          <w:szCs w:val="24"/>
+        </w:rPr>
+      </w:pPr>
+      <w:r>
+        <w:rPr>
+          <w:rFonts w:ascii="宋体" w:eastAsia="宋体" w:hAnsi="宋体" w:hint="eastAsia"/>
+          <w:sz w:val="24"/>
+          <w:szCs w:val="24"/>
+        </w:rPr>
+        <w:t>不动点迭代法：</w:t>
+      </w:r>
+    </w:p>
+    <w:p>
+      <w:pPr>
+        <w:pStyle w:val="a7"/>
+        <w:numPr>
+          <w:ilvl w:val="0"/>
+          <w:numId w:val="27"/>
+        </w:numPr>
+        <w:ind w:firstLineChars="0"/>
+        <w:rPr>
+          <w:rFonts w:ascii="宋体" w:eastAsia="宋体" w:hAnsi="宋体" w:hint="eastAsia"/>
+          <w:sz w:val="24"/>
+          <w:szCs w:val="24"/>
+        </w:rPr>
+      </w:pPr>
+      <w:r>
+        <w:rPr>
+          <w:rFonts w:ascii="宋体" w:eastAsia="宋体" w:hAnsi="宋体" w:hint="eastAsia"/>
+          <w:sz w:val="24"/>
+          <w:szCs w:val="24"/>
+        </w:rPr>
+        <w:t>Newton法：</w:t>
+      </w:r>
+      <w:r>
+        <w:rPr>
+          <w:rFonts w:ascii="宋体" w:eastAsia="宋体" w:hAnsi="宋体" w:hint="eastAsia"/>
+          <w:sz w:val="24"/>
+          <w:szCs w:val="24"/>
+        </w:rPr>
+        <w:t>又称切线法，求解非线性方程最有效的方法之一</w:t>
+      </w:r>
+      <w:r>
+        <w:rPr>
+          <w:rFonts w:ascii="宋体" w:eastAsia="宋体" w:hAnsi="宋体" w:hint="eastAsia"/>
+          <w:sz w:val="24"/>
+          <w:szCs w:val="24"/>
+        </w:rPr>
+        <w:t>。优点是收敛速度快。缺点是每一步迭代都要计算f（x）的导数值，导数计算通常比函数值复杂，复杂的函数计算导数值较难。</w:t>
+      </w:r>
+    </w:p>
+    <w:p>
+      <w:pPr>
+        <w:pStyle w:val="a7"/>
+        <w:numPr>
+          <w:ilvl w:val="0"/>
+          <w:numId w:val="27"/>
+        </w:numPr>
+        <w:ind w:firstLineChars="0"/>
+        <w:rPr>
+          <w:rFonts w:ascii="宋体" w:eastAsia="宋体" w:hAnsi="宋体"/>
+          <w:sz w:val="24"/>
+          <w:szCs w:val="24"/>
+        </w:rPr>
+      </w:pPr>
+      <w:r>
+        <w:rPr>
+          <w:rFonts w:ascii="宋体" w:eastAsia="宋体" w:hAnsi="宋体" w:hint="eastAsia"/>
+          <w:sz w:val="24"/>
+          <w:szCs w:val="24"/>
+        </w:rPr>
+        <w:t>割线法：</w:t>
+      </w:r>
+      <w:r>
+        <w:rPr>
+          <w:rFonts w:ascii="宋体" w:eastAsia="宋体" w:hAnsi="宋体" w:hint="eastAsia"/>
+          <w:sz w:val="24"/>
+          <w:szCs w:val="24"/>
+        </w:rPr>
+        <w:t>为了克服计算导数的缺点。利用导数公式（差商xk-2和xk-1）来近似导数。只需计算函数值。</w:t>
+      </w:r>
+    </w:p>
+    <w:p>
+      <w:pPr>
+        <w:rPr>
+          <w:rFonts w:ascii="宋体" w:eastAsia="宋体" w:hAnsi="宋体"/>
+          <w:sz w:val="24"/>
+          <w:szCs w:val="24"/>
+        </w:rPr>
+      </w:pPr>
+      <w:r>
+        <w:rPr>
+          <w:rFonts w:ascii="宋体" w:eastAsia="宋体" w:hAnsi="宋体" w:hint="eastAsia"/>
+          <w:sz w:val="24"/>
+          <w:szCs w:val="24"/>
+        </w:rPr>
+        <w:lastRenderedPageBreak/>
+        <w:t>多变量</w:t>
+      </w:r>
+    </w:p>
+    <w:p>
+      <w:pPr>
+        <w:pStyle w:val="a7"/>
+        <w:numPr>
+          <w:ilvl w:val="0"/>
+          <w:numId w:val="28"/>
+        </w:numPr>
+        <w:ind w:firstLineChars="0"/>
+        <w:rPr>
+          <w:rFonts w:ascii="宋体" w:eastAsia="宋体" w:hAnsi="宋体"/>
+          <w:sz w:val="24"/>
+          <w:szCs w:val="24"/>
+        </w:rPr>
+      </w:pPr>
+      <w:r>
+        <w:rPr>
+          <w:rFonts w:ascii="宋体" w:eastAsia="宋体" w:hAnsi="宋体" w:hint="eastAsia"/>
+          <w:sz w:val="24"/>
+          <w:szCs w:val="24"/>
+        </w:rPr>
+        <w:t>Newton法：</w:t>
+      </w:r>
+      <w:r>
+        <w:rPr>
+          <w:rFonts w:ascii="宋体" w:eastAsia="宋体" w:hAnsi="宋体" w:hint="eastAsia"/>
+          <w:sz w:val="24"/>
+          <w:szCs w:val="24"/>
+        </w:rPr>
+        <w:t>又称切线法，</w:t>
+      </w:r>
+      <w:r>
+        <w:rPr>
+          <w:rFonts w:ascii="宋体" w:eastAsia="宋体" w:hAnsi="宋体" w:hint="eastAsia"/>
+          <w:sz w:val="24"/>
+          <w:szCs w:val="24"/>
+        </w:rPr>
+        <w:t>求解非线性方程最有效的方法之一</w:t>
+      </w:r>
+      <w:r>
+        <w:rPr>
+          <w:rFonts w:ascii="宋体" w:eastAsia="宋体" w:hAnsi="宋体" w:hint="eastAsia"/>
+          <w:sz w:val="24"/>
+          <w:szCs w:val="24"/>
+        </w:rPr>
+        <w:t>。</w:t>
+      </w:r>
+    </w:p>
+    <w:p>
+      <w:pPr>
+        <w:pStyle w:val="a7"/>
+        <w:numPr>
+          <w:ilvl w:val="0"/>
+          <w:numId w:val="28"/>
+        </w:numPr>
+        <w:ind w:firstLineChars="0"/>
+        <w:rPr>
+          <w:rFonts w:ascii="宋体" w:eastAsia="宋体" w:hAnsi="宋体"/>
+          <w:sz w:val="24"/>
+          <w:szCs w:val="24"/>
+        </w:rPr>
+      </w:pPr>
+      <w:r>
+        <w:rPr>
+          <w:rFonts w:ascii="宋体" w:eastAsia="宋体" w:hAnsi="宋体" w:hint="eastAsia"/>
+          <w:sz w:val="24"/>
+          <w:szCs w:val="24"/>
+        </w:rPr>
+        <w:t>拟Newton法：</w:t>
+      </w:r>
+      <w:r>
+        <w:rPr>
+          <w:rFonts w:ascii="宋体" w:eastAsia="宋体" w:hAnsi="宋体" w:hint="eastAsia"/>
+          <w:sz w:val="24"/>
+          <w:szCs w:val="24"/>
+        </w:rPr>
+        <w:t>用其他方法来近似jacobian矩阵。如类似于割线法的broyden方法及其改进方法（不需要求逆）sherman-morrison。</w:t>
+      </w:r>
+    </w:p>
+    <w:p>
+      <w:pPr>
+        <w:pStyle w:val="a7"/>
+        <w:numPr>
+          <w:ilvl w:val="0"/>
+          <w:numId w:val="1"/>
+        </w:numPr>
+        <w:ind w:firstLineChars="0"/>
+        <w:rPr>
+          <w:rFonts w:ascii="宋体" w:eastAsia="宋体" w:hAnsi="宋体"/>
+          <w:sz w:val="24"/>
+          <w:szCs w:val="24"/>
+        </w:rPr>
+      </w:pPr>
+      <w:r>
+        <w:rPr>
+          <w:rFonts w:ascii="宋体" w:eastAsia="宋体" w:hAnsi="宋体" w:hint="eastAsia"/>
+          <w:sz w:val="24"/>
+          <w:szCs w:val="24"/>
+        </w:rPr>
+        <w:t>常微分方程求解问题：实际上，许多微分方程无法求得精确解，只能求得数值解</w:t>
+      </w:r>
+    </w:p>
+    <w:p>
+      <w:pPr>
+        <w:pStyle w:val="a7"/>
+        <w:numPr>
+          <w:ilvl w:val="0"/>
+          <w:numId w:val="30"/>
+        </w:numPr>
+        <w:ind w:firstLineChars="0"/>
+        <w:rPr>
+          <w:rFonts w:ascii="宋体" w:eastAsia="宋体" w:hAnsi="宋体"/>
+          <w:sz w:val="24"/>
+          <w:szCs w:val="24"/>
+        </w:rPr>
+      </w:pPr>
+      <w:r>
+        <w:rPr>
+          <w:rFonts w:ascii="宋体" w:eastAsia="宋体" w:hAnsi="宋体" w:hint="eastAsia"/>
+          <w:sz w:val="24"/>
+          <w:szCs w:val="24"/>
+        </w:rPr>
+        <w:t>Euler公式：</w:t>
+      </w:r>
+    </w:p>
+    <w:p>
+      <w:pPr>
+        <w:pStyle w:val="a7"/>
+        <w:numPr>
+          <w:ilvl w:val="0"/>
+          <w:numId w:val="30"/>
+        </w:numPr>
+        <w:ind w:firstLineChars="0"/>
+        <w:rPr>
+          <w:rFonts w:ascii="宋体" w:eastAsia="宋体" w:hAnsi="宋体"/>
+          <w:sz w:val="24"/>
+          <w:szCs w:val="24"/>
+        </w:rPr>
+      </w:pPr>
+      <w:r>
+        <w:rPr>
+          <w:rFonts w:ascii="宋体" w:eastAsia="宋体" w:hAnsi="宋体" w:hint="eastAsia"/>
+          <w:sz w:val="24"/>
+          <w:szCs w:val="24"/>
+        </w:rPr>
+        <w:t>后退的Euler公式：</w:t>
+      </w:r>
+    </w:p>
+    <w:p>
+      <w:pPr>
+        <w:pStyle w:val="a7"/>
+        <w:numPr>
+          <w:ilvl w:val="0"/>
+          <w:numId w:val="30"/>
+        </w:numPr>
+        <w:ind w:firstLineChars="0"/>
+        <w:rPr>
+          <w:rFonts w:ascii="宋体" w:eastAsia="宋体" w:hAnsi="宋体"/>
+          <w:sz w:val="24"/>
+          <w:szCs w:val="24"/>
+        </w:rPr>
+      </w:pPr>
+      <w:r>
+        <w:rPr>
+          <w:rFonts w:ascii="宋体" w:eastAsia="宋体" w:hAnsi="宋体" w:hint="eastAsia"/>
+          <w:sz w:val="24"/>
+          <w:szCs w:val="24"/>
+        </w:rPr>
+        <w:t>两步法</w:t>
+      </w:r>
+    </w:p>
+    <w:p>
+      <w:pPr>
+        <w:pStyle w:val="a7"/>
+        <w:numPr>
+          <w:ilvl w:val="0"/>
+          <w:numId w:val="30"/>
+        </w:numPr>
+        <w:ind w:firstLineChars="0"/>
+        <w:rPr>
+          <w:rFonts w:ascii="宋体" w:eastAsia="宋体" w:hAnsi="宋体"/>
+          <w:sz w:val="24"/>
+          <w:szCs w:val="24"/>
+        </w:rPr>
+      </w:pPr>
+      <w:r>
+        <w:rPr>
+          <w:rFonts w:ascii="宋体" w:eastAsia="宋体" w:hAnsi="宋体" w:hint="eastAsia"/>
+          <w:sz w:val="24"/>
+          <w:szCs w:val="24"/>
+        </w:rPr>
+        <w:t>梯形公式</w:t>
+      </w:r>
+    </w:p>
+    <w:p>
+      <w:pPr>
+        <w:pStyle w:val="a7"/>
+        <w:numPr>
+          <w:ilvl w:val="0"/>
+          <w:numId w:val="30"/>
+        </w:numPr>
+        <w:ind w:firstLineChars="0"/>
+        <w:rPr>
+          <w:rFonts w:ascii="宋体" w:eastAsia="宋体" w:hAnsi="宋体" w:hint="eastAsia"/>
+          <w:sz w:val="24"/>
+          <w:szCs w:val="24"/>
+        </w:rPr>
+      </w:pPr>
+      <w:r>
+        <w:rPr>
+          <w:rFonts w:ascii="宋体" w:eastAsia="宋体" w:hAnsi="宋体" w:hint="eastAsia"/>
+          <w:sz w:val="24"/>
+          <w:szCs w:val="24"/>
+        </w:rPr>
+        <w:t>改进的Euler公式：</w:t>
       </w:r>
       <w:bookmarkStart w:id="2" w:name="_GoBack"/>
       <w:bookmarkEnd w:id="2"/>
-      <w:r>
-        <w:rPr>
-          <w:rFonts w:ascii="宋体" w:eastAsia="宋体" w:hAnsi="宋体" w:hint="eastAsia"/>
-          <w:sz w:val="24"/>
-          <w:szCs w:val="24"/>
-        </w:rPr>
-        <w:t>对角元素为正数时，分解唯一。</w:t>
-      </w:r>
-      <w:r>
-        <w:rPr>
-          <w:rFonts w:ascii="宋体" w:eastAsia="宋体" w:hAnsi="宋体" w:hint="eastAsia"/>
-          <w:sz w:val="24"/>
-          <w:szCs w:val="24"/>
-        </w:rPr>
-        <w:t>为了避免开方运算可使用改进的平方根法。</w:t>
-      </w:r>
-    </w:p>
-    <w:p>
-      <w:pPr>
-        <w:pStyle w:val="a7"/>
-        <w:numPr>
-          <w:ilvl w:val="0"/>
-          <w:numId w:val="23"/>
-        </w:numPr>
-        <w:ind w:firstLineChars="0"/>
-        <w:rPr>
-          <w:rFonts w:ascii="宋体" w:eastAsia="宋体" w:hAnsi="宋体"/>
-          <w:sz w:val="24"/>
-          <w:szCs w:val="24"/>
-        </w:rPr>
-      </w:pPr>
-      <w:r>
-        <w:rPr>
-          <w:rFonts w:ascii="宋体" w:eastAsia="宋体" w:hAnsi="宋体" w:hint="eastAsia"/>
-          <w:sz w:val="24"/>
-          <w:szCs w:val="24"/>
-        </w:rPr>
-        <w:t>追赶法：在微分方程数值求解、样条函数的计算中会遇到P34中的矩阵。</w:t>
-      </w:r>
-    </w:p>
-    <w:p>
-      <w:pPr>
-        <w:pStyle w:val="a7"/>
-        <w:numPr>
-          <w:ilvl w:val="0"/>
-          <w:numId w:val="22"/>
-        </w:numPr>
-        <w:ind w:firstLineChars="0"/>
-        <w:rPr>
-          <w:rFonts w:ascii="宋体" w:eastAsia="宋体" w:hAnsi="宋体"/>
-          <w:sz w:val="24"/>
-          <w:szCs w:val="24"/>
-        </w:rPr>
-      </w:pPr>
-      <w:r>
-        <w:rPr>
-          <w:rFonts w:ascii="宋体" w:eastAsia="宋体" w:hAnsi="宋体" w:hint="eastAsia"/>
-          <w:sz w:val="24"/>
-          <w:szCs w:val="24"/>
-        </w:rPr>
-        <w:t>1</w:t>
-      </w:r>
-    </w:p>
-    <w:p>
-      <w:pPr>
-        <w:pStyle w:val="a7"/>
-        <w:numPr>
-          <w:ilvl w:val="0"/>
-          <w:numId w:val="21"/>
-        </w:numPr>
-        <w:ind w:firstLineChars="0"/>
-        <w:rPr>
-          <w:rFonts w:ascii="宋体" w:eastAsia="宋体" w:hAnsi="宋体"/>
-          <w:sz w:val="24"/>
-          <w:szCs w:val="24"/>
-        </w:rPr>
-      </w:pPr>
-      <w:r>
-        <w:rPr>
-          <w:rFonts w:ascii="宋体" w:eastAsia="宋体" w:hAnsi="宋体" w:hint="eastAsia"/>
-          <w:sz w:val="24"/>
-          <w:szCs w:val="24"/>
-        </w:rPr>
-        <w:t>迭代法</w:t>
-      </w:r>
-      <w:r>
-        <w:rPr>
-          <w:rFonts w:ascii="宋体" w:eastAsia="宋体" w:hAnsi="宋体" w:hint="eastAsia"/>
-          <w:sz w:val="24"/>
-          <w:szCs w:val="24"/>
-        </w:rPr>
-        <w:t>：优点是所需存储单元较少，程序结构简单，原始系数矩阵在迭代过程中始终保持不变。缺点是存在收敛性和收敛速度的问题。适合解大型系数矩阵方程组，特别是某些偏微分方程离散化后得到的大型稀疏方程组。</w:t>
-      </w:r>
-      <w:r>
-        <w:rPr>
-          <w:rFonts w:ascii="宋体" w:eastAsia="宋体" w:hAnsi="宋体" w:hint="eastAsia"/>
-          <w:sz w:val="24"/>
-          <w:szCs w:val="24"/>
-        </w:rPr>
-        <w:t>k+1前一步的x是已知的。相当于整个方程组只有当前变量是未知的。</w:t>
-      </w:r>
-      <w:r>
-        <w:rPr>
-          <w:rFonts w:ascii="宋体" w:eastAsia="宋体" w:hAnsi="宋体"/>
-          <w:sz w:val="24"/>
-          <w:szCs w:val="24"/>
-        </w:rPr>
-        <w:t>X(k+1)=Bx(k)+f</w:t>
-      </w:r>
-      <w:r>
-        <w:rPr>
-          <w:rFonts w:ascii="宋体" w:eastAsia="宋体" w:hAnsi="宋体" w:hint="eastAsia"/>
-          <w:sz w:val="24"/>
-          <w:szCs w:val="24"/>
-        </w:rPr>
-        <w:t>。B称为迭代矩阵。</w:t>
-      </w:r>
-    </w:p>
-    <w:p>
-      <w:pPr>
-        <w:pStyle w:val="a7"/>
-        <w:numPr>
-          <w:ilvl w:val="0"/>
-          <w:numId w:val="22"/>
-        </w:numPr>
-        <w:ind w:firstLineChars="0"/>
-        <w:rPr>
-          <w:rFonts w:ascii="宋体" w:eastAsia="宋体" w:hAnsi="宋体"/>
-          <w:sz w:val="24"/>
-          <w:szCs w:val="24"/>
-        </w:rPr>
-      </w:pPr>
-      <w:r>
-        <w:rPr>
-          <w:rFonts w:ascii="宋体" w:eastAsia="宋体" w:hAnsi="宋体"/>
-          <w:sz w:val="24"/>
-          <w:szCs w:val="24"/>
-        </w:rPr>
-        <w:t>Jacobi 迭代法</w:t>
-      </w:r>
-      <w:r>
-        <w:rPr>
-          <w:rFonts w:ascii="宋体" w:eastAsia="宋体" w:hAnsi="宋体" w:hint="eastAsia"/>
-          <w:sz w:val="24"/>
-          <w:szCs w:val="24"/>
-        </w:rPr>
-        <w:t>：</w:t>
-      </w:r>
-      <w:r>
-        <w:rPr>
-          <w:rFonts w:ascii="宋体" w:eastAsia="宋体" w:hAnsi="宋体"/>
-          <w:sz w:val="24"/>
-          <w:szCs w:val="24"/>
-        </w:rPr>
-        <w:t>A</w:t>
-      </w:r>
-      <w:r>
-        <w:rPr>
-          <w:rFonts w:ascii="宋体" w:eastAsia="宋体" w:hAnsi="宋体" w:hint="eastAsia"/>
-          <w:sz w:val="24"/>
-          <w:szCs w:val="24"/>
-        </w:rPr>
-        <w:t>=</w:t>
-      </w:r>
-      <w:r>
-        <w:rPr>
-          <w:rFonts w:ascii="宋体" w:eastAsia="宋体" w:hAnsi="宋体"/>
-          <w:sz w:val="24"/>
-          <w:szCs w:val="24"/>
-        </w:rPr>
-        <w:t>D-L-U</w:t>
-      </w:r>
-      <w:r>
-        <w:rPr>
-          <w:rFonts w:ascii="宋体" w:eastAsia="宋体" w:hAnsi="宋体" w:hint="eastAsia"/>
-          <w:sz w:val="24"/>
-          <w:szCs w:val="24"/>
-        </w:rPr>
-        <w:t>。对角，下三角取负，上三角取负。</w:t>
-      </w:r>
-    </w:p>
-    <w:p>
-      <w:pPr>
-        <w:pStyle w:val="a7"/>
-        <w:numPr>
-          <w:ilvl w:val="0"/>
-          <w:numId w:val="22"/>
-        </w:numPr>
-        <w:ind w:firstLineChars="0"/>
-        <w:rPr>
-          <w:rFonts w:ascii="宋体" w:eastAsia="宋体" w:hAnsi="宋体"/>
-          <w:sz w:val="24"/>
-          <w:szCs w:val="24"/>
-        </w:rPr>
-      </w:pPr>
-      <w:r>
-        <w:rPr>
-          <w:rFonts w:ascii="宋体" w:eastAsia="宋体" w:hAnsi="宋体"/>
-          <w:sz w:val="24"/>
-          <w:szCs w:val="24"/>
-        </w:rPr>
-        <w:t>Gauss-Seide</w:t>
-      </w:r>
-      <w:r>
-        <w:rPr>
-          <w:rFonts w:ascii="宋体" w:eastAsia="宋体" w:hAnsi="宋体" w:hint="eastAsia"/>
-          <w:sz w:val="24"/>
-          <w:szCs w:val="24"/>
-        </w:rPr>
-        <w:t>l</w:t>
-      </w:r>
-      <w:r>
-        <w:rPr>
-          <w:rFonts w:ascii="宋体" w:eastAsia="宋体" w:hAnsi="宋体"/>
-          <w:sz w:val="24"/>
-          <w:szCs w:val="24"/>
-        </w:rPr>
-        <w:t>迭代法</w:t>
-      </w:r>
-      <w:r>
-        <w:rPr>
-          <w:rFonts w:ascii="宋体" w:eastAsia="宋体" w:hAnsi="宋体" w:hint="eastAsia"/>
-          <w:sz w:val="24"/>
-          <w:szCs w:val="24"/>
-        </w:rPr>
-        <w:t>：</w:t>
-      </w:r>
-      <w:r>
-        <w:rPr>
-          <w:rFonts w:ascii="宋体" w:eastAsia="宋体" w:hAnsi="宋体" w:hint="eastAsia"/>
-          <w:sz w:val="24"/>
-          <w:szCs w:val="24"/>
-        </w:rPr>
-        <w:t>在jacobi基础上将当前迭代求出的变量马上投入使用。收敛更快。</w:t>
-      </w:r>
-    </w:p>
-    <w:p>
-      <w:pPr>
-        <w:pStyle w:val="a7"/>
-        <w:numPr>
-          <w:ilvl w:val="0"/>
-          <w:numId w:val="22"/>
-        </w:numPr>
-        <w:ind w:firstLineChars="0"/>
-        <w:rPr>
-          <w:rFonts w:ascii="宋体" w:eastAsia="宋体" w:hAnsi="宋体"/>
-          <w:sz w:val="24"/>
-          <w:szCs w:val="24"/>
-        </w:rPr>
-      </w:pPr>
-      <w:r>
-        <w:rPr>
-          <w:rFonts w:ascii="宋体" w:eastAsia="宋体" w:hAnsi="宋体" w:hint="eastAsia"/>
-          <w:sz w:val="24"/>
-          <w:szCs w:val="24"/>
-        </w:rPr>
-        <w:lastRenderedPageBreak/>
-        <w:t>逐次超松弛方法（S</w:t>
-      </w:r>
-      <w:r>
-        <w:rPr>
-          <w:rFonts w:ascii="宋体" w:eastAsia="宋体" w:hAnsi="宋体"/>
-          <w:sz w:val="24"/>
-          <w:szCs w:val="24"/>
-        </w:rPr>
-        <w:t>OR</w:t>
-      </w:r>
-      <w:r>
-        <w:rPr>
-          <w:rFonts w:ascii="宋体" w:eastAsia="宋体" w:hAnsi="宋体" w:hint="eastAsia"/>
-          <w:sz w:val="24"/>
-          <w:szCs w:val="24"/>
-        </w:rPr>
-        <w:t>，successive</w:t>
-      </w:r>
-      <w:r>
-        <w:rPr>
-          <w:rFonts w:ascii="宋体" w:eastAsia="宋体" w:hAnsi="宋体"/>
-          <w:sz w:val="24"/>
-          <w:szCs w:val="24"/>
-        </w:rPr>
-        <w:t xml:space="preserve"> </w:t>
-      </w:r>
-      <w:r>
-        <w:rPr>
-          <w:rFonts w:ascii="宋体" w:eastAsia="宋体" w:hAnsi="宋体" w:hint="eastAsia"/>
-          <w:sz w:val="24"/>
-          <w:szCs w:val="24"/>
-        </w:rPr>
-        <w:t>over-relaxation）：对上一种方法的加速，w有点类似于一阶滤波，收敛的必要条件是0&lt;</w:t>
-      </w:r>
-      <w:r>
-        <w:rPr>
-          <w:rFonts w:ascii="宋体" w:eastAsia="宋体" w:hAnsi="宋体"/>
-          <w:sz w:val="24"/>
-          <w:szCs w:val="24"/>
-        </w:rPr>
-        <w:t>w&lt;2。</w:t>
-      </w:r>
-    </w:p>
-    <w:p>
-      <w:pPr>
-        <w:pStyle w:val="a7"/>
-        <w:numPr>
-          <w:ilvl w:val="0"/>
-          <w:numId w:val="22"/>
-        </w:numPr>
-        <w:ind w:firstLineChars="0"/>
-        <w:rPr>
-          <w:rFonts w:ascii="宋体" w:eastAsia="宋体" w:hAnsi="宋体"/>
-          <w:sz w:val="24"/>
-          <w:szCs w:val="24"/>
-        </w:rPr>
-      </w:pPr>
-      <w:r>
-        <w:rPr>
-          <w:rFonts w:ascii="宋体" w:eastAsia="宋体" w:hAnsi="宋体"/>
-          <w:sz w:val="24"/>
-          <w:szCs w:val="24"/>
-        </w:rPr>
-        <w:t>分块迭代法：</w:t>
-      </w:r>
-    </w:p>
-    <w:p>
-      <w:pPr>
-        <w:pStyle w:val="a7"/>
-        <w:numPr>
-          <w:ilvl w:val="0"/>
-          <w:numId w:val="22"/>
-        </w:numPr>
-        <w:ind w:firstLineChars="0"/>
-        <w:rPr>
-          <w:rFonts w:ascii="宋体" w:eastAsia="宋体" w:hAnsi="宋体"/>
-          <w:sz w:val="24"/>
-          <w:szCs w:val="24"/>
-        </w:rPr>
-      </w:pPr>
-      <w:r>
-        <w:rPr>
-          <w:rFonts w:ascii="宋体" w:eastAsia="宋体" w:hAnsi="宋体"/>
-          <w:sz w:val="24"/>
-          <w:szCs w:val="24"/>
-        </w:rPr>
-        <w:t>共轭梯度法：</w:t>
-      </w:r>
-    </w:p>
-    <w:p>
-      <w:pPr>
-        <w:pStyle w:val="a7"/>
-        <w:numPr>
-          <w:ilvl w:val="0"/>
-          <w:numId w:val="20"/>
-        </w:numPr>
-        <w:ind w:firstLineChars="0"/>
-        <w:rPr>
-          <w:rFonts w:ascii="宋体" w:eastAsia="宋体" w:hAnsi="宋体"/>
-          <w:sz w:val="24"/>
-          <w:szCs w:val="24"/>
-        </w:rPr>
-      </w:pPr>
-      <w:r>
-        <w:rPr>
-          <w:rFonts w:ascii="宋体" w:eastAsia="宋体" w:hAnsi="宋体" w:hint="eastAsia"/>
-          <w:sz w:val="24"/>
-          <w:szCs w:val="24"/>
-        </w:rPr>
-        <w:t>其它方法</w:t>
-      </w:r>
-      <w:r>
-        <w:rPr>
-          <w:rFonts w:ascii="宋体" w:eastAsia="宋体" w:hAnsi="宋体" w:hint="eastAsia"/>
-          <w:sz w:val="24"/>
-          <w:szCs w:val="24"/>
-        </w:rPr>
-        <w:t>：gramer法则、</w:t>
-      </w:r>
-    </w:p>
-    <w:p>
-      <w:pPr>
-        <w:pStyle w:val="a7"/>
-        <w:numPr>
-          <w:ilvl w:val="0"/>
-          <w:numId w:val="1"/>
-        </w:numPr>
-        <w:ind w:firstLineChars="0"/>
-        <w:rPr>
-          <w:rFonts w:ascii="宋体" w:eastAsia="宋体" w:hAnsi="宋体"/>
-          <w:sz w:val="24"/>
-          <w:szCs w:val="24"/>
-        </w:rPr>
-      </w:pPr>
-      <w:r>
-        <w:rPr>
-          <w:rFonts w:ascii="宋体" w:eastAsia="宋体" w:hAnsi="宋体" w:hint="eastAsia"/>
-          <w:sz w:val="24"/>
-          <w:szCs w:val="24"/>
-        </w:rPr>
-        <w:t>向量和矩阵范数：舍入误差和原始数据</w:t>
-      </w:r>
-      <w:r>
-        <w:rPr>
-          <w:rFonts w:ascii="宋体" w:eastAsia="宋体" w:hAnsi="宋体"/>
-          <w:sz w:val="24"/>
-          <w:szCs w:val="24"/>
-        </w:rPr>
-        <w:t>(</w:t>
-      </w:r>
-      <w:r>
-        <w:rPr>
-          <w:rFonts w:ascii="宋体" w:eastAsia="宋体" w:hAnsi="宋体" w:hint="eastAsia"/>
-          <w:sz w:val="24"/>
-          <w:szCs w:val="24"/>
-        </w:rPr>
-        <w:t>如自变量、开根号</w:t>
-      </w:r>
-      <w:r>
-        <w:rPr>
-          <w:rFonts w:ascii="宋体" w:eastAsia="宋体" w:hAnsi="宋体" w:hint="eastAsia"/>
-          <w:sz w:val="24"/>
-          <w:szCs w:val="24"/>
-        </w:rPr>
-        <w:t>、观测误差</w:t>
-      </w:r>
-      <w:r>
-        <w:rPr>
-          <w:rFonts w:ascii="宋体" w:eastAsia="宋体" w:hAnsi="宋体" w:hint="eastAsia"/>
-          <w:sz w:val="24"/>
-          <w:szCs w:val="24"/>
-        </w:rPr>
-        <w:t>的情况)可能是近似值，求得的解一般是近似解。为了便于对线性方程组近似解进行误差估计，以及对迭代法的收敛性进行分析，需要对向量和矩阵的大小引进某种度量，即范数的概念。</w:t>
-      </w:r>
-      <w:r>
-        <w:rPr>
-          <w:rFonts w:ascii="宋体" w:eastAsia="宋体" w:hAnsi="宋体" w:hint="eastAsia"/>
-          <w:sz w:val="24"/>
-          <w:szCs w:val="24"/>
-        </w:rPr>
-        <w:t>范数的距离可以用于表示真实值和近似值的差。|</w:t>
-      </w:r>
-      <w:r>
-        <w:rPr>
-          <w:rFonts w:ascii="宋体" w:eastAsia="宋体" w:hAnsi="宋体"/>
-          <w:sz w:val="24"/>
-          <w:szCs w:val="24"/>
-        </w:rPr>
-        <w:t>|x-y||</w:t>
-      </w:r>
-      <w:r>
-        <w:rPr>
-          <w:rFonts w:ascii="宋体" w:eastAsia="宋体" w:hAnsi="宋体" w:hint="eastAsia"/>
-          <w:sz w:val="24"/>
-          <w:szCs w:val="24"/>
-        </w:rPr>
-        <w:t>。表示范数，不仅仅是二范数。序列收敛可用于迭代法判断收敛性，一种范数收敛，其它范数均收敛。</w:t>
-      </w:r>
-      <w:r>
-        <w:rPr>
-          <w:rFonts w:ascii="宋体" w:eastAsia="宋体" w:hAnsi="宋体" w:hint="eastAsia"/>
-          <w:sz w:val="24"/>
-          <w:szCs w:val="24"/>
-        </w:rPr>
-        <w:t>范数结果都是一个数。</w:t>
-      </w:r>
-    </w:p>
-    <w:p>
-      <w:pPr>
-        <w:pStyle w:val="a7"/>
-        <w:numPr>
-          <w:ilvl w:val="0"/>
-          <w:numId w:val="1"/>
-        </w:numPr>
-        <w:ind w:firstLineChars="0"/>
-        <w:rPr>
-          <w:rFonts w:ascii="宋体" w:eastAsia="宋体" w:hAnsi="宋体"/>
-          <w:sz w:val="24"/>
-          <w:szCs w:val="24"/>
-        </w:rPr>
-      </w:pPr>
-      <w:r>
-        <w:rPr>
-          <w:rFonts w:ascii="宋体" w:eastAsia="宋体" w:hAnsi="宋体" w:hint="eastAsia"/>
-          <w:sz w:val="24"/>
-          <w:szCs w:val="24"/>
-        </w:rPr>
-        <w:t>病态方程组：系数矩阵的微小变化引起解的很大变化，系数矩阵称为病态矩阵。否则称为良态方程或良态矩阵。</w:t>
-      </w:r>
-    </w:p>
-    <w:p>
-      <w:pPr>
-        <w:pStyle w:val="a7"/>
-        <w:numPr>
-          <w:ilvl w:val="0"/>
-          <w:numId w:val="1"/>
-        </w:numPr>
-        <w:ind w:firstLineChars="0"/>
-        <w:rPr>
-          <w:rFonts w:ascii="宋体" w:eastAsia="宋体" w:hAnsi="宋体"/>
-          <w:sz w:val="24"/>
-          <w:szCs w:val="24"/>
-        </w:rPr>
-      </w:pPr>
-      <w:r>
-        <w:rPr>
-          <w:rFonts w:ascii="宋体" w:eastAsia="宋体" w:hAnsi="宋体" w:hint="eastAsia"/>
-          <w:sz w:val="24"/>
-          <w:szCs w:val="24"/>
-        </w:rPr>
-        <w:t>条件数用于判断方程的病态程度</w:t>
-      </w:r>
-      <w:r>
-        <w:rPr>
-          <w:rFonts w:ascii="宋体" w:eastAsia="宋体" w:hAnsi="宋体" w:hint="eastAsia"/>
-          <w:sz w:val="24"/>
-          <w:szCs w:val="24"/>
-        </w:rPr>
-        <w:t>，计算条件范数需要计算逆矩阵比较费事。如下一些现象可以作为判别病态矩阵的参考：</w:t>
-      </w:r>
-    </w:p>
-    <w:p>
-      <w:pPr>
-        <w:pStyle w:val="a7"/>
-        <w:numPr>
-          <w:ilvl w:val="0"/>
-          <w:numId w:val="20"/>
-        </w:numPr>
-        <w:ind w:firstLineChars="0"/>
-        <w:rPr>
-          <w:rFonts w:ascii="宋体" w:eastAsia="宋体" w:hAnsi="宋体"/>
-          <w:sz w:val="24"/>
-          <w:szCs w:val="24"/>
-        </w:rPr>
-      </w:pPr>
-      <w:r>
-        <w:rPr>
-          <w:rFonts w:ascii="宋体" w:eastAsia="宋体" w:hAnsi="宋体" w:hint="eastAsia"/>
-          <w:sz w:val="24"/>
-          <w:szCs w:val="24"/>
-        </w:rPr>
-        <w:t>用列主元消去法求解时出现小主元</w:t>
-      </w:r>
-    </w:p>
-    <w:p>
-      <w:pPr>
-        <w:pStyle w:val="a7"/>
-        <w:numPr>
-          <w:ilvl w:val="0"/>
-          <w:numId w:val="20"/>
-        </w:numPr>
-        <w:ind w:firstLineChars="0"/>
-        <w:rPr>
-          <w:rFonts w:ascii="宋体" w:eastAsia="宋体" w:hAnsi="宋体"/>
-          <w:sz w:val="24"/>
-          <w:szCs w:val="24"/>
-        </w:rPr>
-      </w:pPr>
-      <w:r>
-        <w:rPr>
-          <w:rFonts w:ascii="宋体" w:eastAsia="宋体" w:hAnsi="宋体" w:hint="eastAsia"/>
-          <w:sz w:val="24"/>
-          <w:szCs w:val="24"/>
-        </w:rPr>
-        <w:t>系数矩阵中的某行或某列近似线性相关，或系数矩阵行列式的值接近于0</w:t>
-      </w:r>
-    </w:p>
-    <w:p>
-      <w:pPr>
-        <w:pStyle w:val="a7"/>
-        <w:numPr>
-          <w:ilvl w:val="0"/>
-          <w:numId w:val="20"/>
-        </w:numPr>
-        <w:ind w:firstLineChars="0"/>
-        <w:rPr>
-          <w:rFonts w:ascii="宋体" w:eastAsia="宋体" w:hAnsi="宋体"/>
-          <w:sz w:val="24"/>
-          <w:szCs w:val="24"/>
-        </w:rPr>
-      </w:pPr>
-      <w:r>
-        <w:rPr>
-          <w:rFonts w:ascii="宋体" w:eastAsia="宋体" w:hAnsi="宋体" w:hint="eastAsia"/>
-          <w:sz w:val="24"/>
-          <w:szCs w:val="24"/>
-        </w:rPr>
-        <w:t>系数矩阵元素间数量级相差很大，并且无一定规则</w:t>
-      </w:r>
-    </w:p>
-    <w:p>
-      <w:pPr>
-        <w:pStyle w:val="a7"/>
-        <w:ind w:left="420" w:firstLineChars="0" w:firstLine="0"/>
-        <w:rPr>
-          <w:rFonts w:ascii="宋体" w:eastAsia="宋体" w:hAnsi="宋体"/>
-          <w:sz w:val="24"/>
-          <w:szCs w:val="24"/>
-        </w:rPr>
-      </w:pPr>
-      <w:r>
-        <w:rPr>
-          <w:rFonts w:ascii="宋体" w:eastAsia="宋体" w:hAnsi="宋体" w:hint="eastAsia"/>
-          <w:sz w:val="24"/>
-          <w:szCs w:val="24"/>
-        </w:rPr>
-        <w:t>改善和减轻病态的方法</w:t>
-      </w:r>
-    </w:p>
-    <w:p>
-      <w:pPr>
-        <w:pStyle w:val="a7"/>
-        <w:numPr>
-          <w:ilvl w:val="0"/>
-          <w:numId w:val="20"/>
-        </w:numPr>
-        <w:ind w:firstLineChars="0"/>
-        <w:rPr>
-          <w:rFonts w:ascii="宋体" w:eastAsia="宋体" w:hAnsi="宋体"/>
-          <w:sz w:val="24"/>
-          <w:szCs w:val="24"/>
-        </w:rPr>
-      </w:pPr>
-      <w:r>
-        <w:rPr>
-          <w:rFonts w:ascii="宋体" w:eastAsia="宋体" w:hAnsi="宋体" w:hint="eastAsia"/>
-          <w:sz w:val="24"/>
-          <w:szCs w:val="24"/>
-        </w:rPr>
-        <w:t>采用双精度的算术运算</w:t>
-      </w:r>
-    </w:p>
-    <w:p>
-      <w:pPr>
-        <w:pStyle w:val="a7"/>
-        <w:numPr>
-          <w:ilvl w:val="0"/>
-          <w:numId w:val="20"/>
-        </w:numPr>
-        <w:ind w:firstLineChars="0"/>
-        <w:rPr>
-          <w:rFonts w:ascii="宋体" w:eastAsia="宋体" w:hAnsi="宋体"/>
-          <w:sz w:val="24"/>
-          <w:szCs w:val="24"/>
-        </w:rPr>
-      </w:pPr>
-      <w:r>
-        <w:rPr>
-          <w:rFonts w:ascii="宋体" w:eastAsia="宋体" w:hAnsi="宋体" w:hint="eastAsia"/>
-          <w:sz w:val="24"/>
-          <w:szCs w:val="24"/>
-        </w:rPr>
-        <w:t>对方程组进行预处理，选择适当的非奇异矩阵D、C来左乘和右乘</w:t>
-      </w:r>
-    </w:p>
-    <w:p>
-      <w:pPr>
-        <w:pStyle w:val="a7"/>
-        <w:numPr>
-          <w:ilvl w:val="0"/>
-          <w:numId w:val="1"/>
-        </w:numPr>
-        <w:ind w:firstLineChars="0"/>
-        <w:rPr>
-          <w:rFonts w:ascii="宋体" w:eastAsia="宋体" w:hAnsi="宋体"/>
-          <w:sz w:val="24"/>
-          <w:szCs w:val="24"/>
-        </w:rPr>
-      </w:pPr>
-      <w:r>
-        <w:rPr>
-          <w:rFonts w:ascii="宋体" w:eastAsia="宋体" w:hAnsi="宋体" w:hint="eastAsia"/>
-          <w:sz w:val="24"/>
-          <w:szCs w:val="24"/>
-        </w:rPr>
-        <w:t>实际中，常用的近似解判别方法：</w:t>
-      </w:r>
-      <w:r>
-        <w:rPr>
-          <w:rFonts w:ascii="宋体" w:eastAsia="宋体" w:hAnsi="宋体"/>
-          <w:sz w:val="24"/>
-          <w:szCs w:val="24"/>
-        </w:rPr>
-        <w:t>P</w:t>
-      </w:r>
-      <w:r>
-        <w:rPr>
-          <w:rFonts w:ascii="宋体" w:eastAsia="宋体" w:hAnsi="宋体" w:hint="eastAsia"/>
-          <w:sz w:val="24"/>
-          <w:szCs w:val="24"/>
-        </w:rPr>
-        <w:t>49定理2.5.1</w:t>
-      </w:r>
-    </w:p>
-    <w:p>
-      <w:pPr>
-        <w:pStyle w:val="a7"/>
-        <w:numPr>
-          <w:ilvl w:val="0"/>
-          <w:numId w:val="1"/>
-        </w:numPr>
-        <w:ind w:firstLineChars="0"/>
-        <w:rPr>
-          <w:rFonts w:ascii="宋体" w:eastAsia="宋体" w:hAnsi="宋体"/>
-          <w:sz w:val="24"/>
-          <w:szCs w:val="24"/>
-        </w:rPr>
-      </w:pPr>
-      <w:r>
-        <w:rPr>
-          <w:rFonts w:ascii="宋体" w:eastAsia="宋体" w:hAnsi="宋体" w:hint="eastAsia"/>
-          <w:sz w:val="24"/>
-          <w:szCs w:val="24"/>
-        </w:rPr>
-        <w:t>实际中谱半径计算复杂，直接计算矩阵范数比较简单。</w:t>
-      </w:r>
-    </w:p>
-    <w:p>
-      <w:pPr>
-        <w:pStyle w:val="a7"/>
-        <w:numPr>
-          <w:ilvl w:val="0"/>
-          <w:numId w:val="1"/>
-        </w:numPr>
-        <w:ind w:firstLineChars="0"/>
-        <w:rPr>
-          <w:rFonts w:ascii="宋体" w:eastAsia="宋体" w:hAnsi="宋体"/>
-          <w:sz w:val="24"/>
-          <w:szCs w:val="24"/>
-        </w:rPr>
-      </w:pPr>
-      <w:r>
-        <w:rPr>
-          <w:rFonts w:ascii="宋体" w:eastAsia="宋体" w:hAnsi="宋体" w:hint="eastAsia"/>
-          <w:sz w:val="24"/>
-          <w:szCs w:val="24"/>
-        </w:rPr>
-        <w:t>插值法：当只能通过测量测得一系列离散点或者计算复杂不方便时使用函数表</w:t>
-      </w:r>
-      <w:r>
-        <w:rPr>
-          <w:rFonts w:ascii="宋体" w:eastAsia="宋体" w:hAnsi="宋体" w:hint="eastAsia"/>
-          <w:sz w:val="24"/>
-          <w:szCs w:val="24"/>
-        </w:rPr>
-        <w:t>，使用插值法可以在插值点使插值函数和真实函数相等，其他点近似</w:t>
-      </w:r>
-      <w:r>
-        <w:rPr>
-          <w:rFonts w:ascii="宋体" w:eastAsia="宋体" w:hAnsi="宋体" w:hint="eastAsia"/>
-          <w:sz w:val="24"/>
-          <w:szCs w:val="24"/>
-        </w:rPr>
-        <w:t>。这里都是用多项式进行插值，只是使用不同形式。多项式各阶导数存在，计算方便（便于计算机计算）。</w:t>
-      </w:r>
-    </w:p>
-    <w:p>
-      <w:pPr>
-        <w:pStyle w:val="a7"/>
-        <w:numPr>
-          <w:ilvl w:val="0"/>
-          <w:numId w:val="25"/>
-        </w:numPr>
-        <w:ind w:firstLineChars="0"/>
-        <w:rPr>
-          <w:rFonts w:ascii="宋体" w:eastAsia="宋体" w:hAnsi="宋体"/>
-          <w:sz w:val="24"/>
-          <w:szCs w:val="24"/>
-        </w:rPr>
-      </w:pPr>
-      <w:r>
-        <w:rPr>
-          <w:rFonts w:ascii="宋体" w:eastAsia="宋体" w:hAnsi="宋体"/>
-          <w:sz w:val="24"/>
-          <w:szCs w:val="24"/>
-        </w:rPr>
-        <w:t>L</w:t>
-      </w:r>
-      <w:r>
-        <w:rPr>
-          <w:rFonts w:ascii="宋体" w:eastAsia="宋体" w:hAnsi="宋体" w:hint="eastAsia"/>
-          <w:sz w:val="24"/>
-          <w:szCs w:val="24"/>
-        </w:rPr>
-        <w:t>agrange插值法：</w:t>
-      </w:r>
-    </w:p>
-    <w:p>
-      <w:pPr>
-        <w:pStyle w:val="a7"/>
-        <w:numPr>
-          <w:ilvl w:val="0"/>
-          <w:numId w:val="25"/>
-        </w:numPr>
-        <w:ind w:firstLineChars="0"/>
-        <w:rPr>
-          <w:rFonts w:ascii="宋体" w:eastAsia="宋体" w:hAnsi="宋体"/>
-          <w:sz w:val="24"/>
-          <w:szCs w:val="24"/>
-        </w:rPr>
-      </w:pPr>
-      <w:r>
-        <w:rPr>
-          <w:rFonts w:ascii="宋体" w:eastAsia="宋体" w:hAnsi="宋体" w:hint="eastAsia"/>
-          <w:sz w:val="24"/>
-          <w:szCs w:val="24"/>
-        </w:rPr>
-        <w:t>Newton插值法：</w:t>
-      </w:r>
-    </w:p>
-    <w:p>
-      <w:pPr>
-        <w:pStyle w:val="a7"/>
-        <w:numPr>
-          <w:ilvl w:val="0"/>
-          <w:numId w:val="25"/>
-        </w:numPr>
-        <w:ind w:firstLineChars="0"/>
-        <w:rPr>
-          <w:rFonts w:ascii="宋体" w:eastAsia="宋体" w:hAnsi="宋体"/>
-          <w:sz w:val="24"/>
-          <w:szCs w:val="24"/>
-        </w:rPr>
-      </w:pPr>
-      <w:r>
-        <w:rPr>
-          <w:rFonts w:ascii="宋体" w:eastAsia="宋体" w:hAnsi="宋体" w:hint="eastAsia"/>
-          <w:sz w:val="24"/>
-          <w:szCs w:val="24"/>
-        </w:rPr>
-        <w:t>分段插值法：</w:t>
-      </w:r>
-    </w:p>
-    <w:p>
-      <w:pPr>
-        <w:pStyle w:val="a7"/>
-        <w:numPr>
-          <w:ilvl w:val="0"/>
-          <w:numId w:val="25"/>
-        </w:numPr>
-        <w:ind w:firstLineChars="0"/>
-        <w:rPr>
-          <w:rFonts w:ascii="宋体" w:eastAsia="宋体" w:hAnsi="宋体"/>
-          <w:sz w:val="24"/>
-          <w:szCs w:val="24"/>
-        </w:rPr>
-      </w:pPr>
-      <w:r>
-        <w:rPr>
-          <w:rFonts w:ascii="宋体" w:eastAsia="宋体" w:hAnsi="宋体"/>
-          <w:sz w:val="24"/>
-          <w:szCs w:val="24"/>
-        </w:rPr>
-        <w:t>H</w:t>
-      </w:r>
-      <w:r>
-        <w:rPr>
-          <w:rFonts w:ascii="宋体" w:eastAsia="宋体" w:hAnsi="宋体" w:hint="eastAsia"/>
-          <w:sz w:val="24"/>
-          <w:szCs w:val="24"/>
-        </w:rPr>
-        <w:t>ermite插值法：</w:t>
-      </w:r>
-    </w:p>
-    <w:p>
-      <w:pPr>
-        <w:pStyle w:val="a7"/>
-        <w:numPr>
-          <w:ilvl w:val="0"/>
-          <w:numId w:val="25"/>
-        </w:numPr>
-        <w:ind w:firstLineChars="0"/>
-        <w:rPr>
-          <w:rFonts w:ascii="宋体" w:eastAsia="宋体" w:hAnsi="宋体"/>
-          <w:sz w:val="24"/>
-          <w:szCs w:val="24"/>
-        </w:rPr>
-      </w:pPr>
-      <w:r>
-        <w:rPr>
-          <w:rFonts w:ascii="宋体" w:eastAsia="宋体" w:hAnsi="宋体" w:hint="eastAsia"/>
-          <w:sz w:val="24"/>
-          <w:szCs w:val="24"/>
-        </w:rPr>
-        <w:t>样条插值法：</w:t>
-      </w:r>
-    </w:p>
-    <w:p>
-      <w:pPr>
-        <w:pStyle w:val="a7"/>
-        <w:numPr>
-          <w:ilvl w:val="0"/>
-          <w:numId w:val="1"/>
-        </w:numPr>
-        <w:ind w:firstLineChars="0"/>
-        <w:rPr>
-          <w:rFonts w:ascii="宋体" w:eastAsia="宋体" w:hAnsi="宋体"/>
-          <w:sz w:val="24"/>
-          <w:szCs w:val="24"/>
-        </w:rPr>
-      </w:pPr>
-      <w:r>
-        <w:rPr>
-          <w:rFonts w:ascii="宋体" w:eastAsia="宋体" w:hAnsi="宋体" w:hint="eastAsia"/>
-          <w:sz w:val="24"/>
-          <w:szCs w:val="24"/>
-        </w:rPr>
-        <w:t>插值法、数值逼近和最小二乘法的区别：插值法只在乎插值函数和被插值函数在给定的点相等。数值逼近在乎整个连续区间，根据误差判定范数不同有所不同。最小二乘法，是使所有测量点的平方差最小。</w:t>
-      </w:r>
-    </w:p>
-    <w:p>
-      <w:pPr>
-        <w:pStyle w:val="a7"/>
-        <w:numPr>
-          <w:ilvl w:val="0"/>
-          <w:numId w:val="1"/>
-        </w:numPr>
-        <w:ind w:firstLineChars="0"/>
-        <w:rPr>
-          <w:rFonts w:ascii="宋体" w:eastAsia="宋体" w:hAnsi="宋体"/>
-          <w:sz w:val="24"/>
-          <w:szCs w:val="24"/>
-        </w:rPr>
-      </w:pPr>
-      <w:r>
-        <w:rPr>
-          <w:rFonts w:ascii="宋体" w:eastAsia="宋体" w:hAnsi="宋体" w:hint="eastAsia"/>
-          <w:sz w:val="24"/>
-          <w:szCs w:val="24"/>
-        </w:rPr>
-        <w:t>非线性方程组求解</w:t>
-      </w:r>
-    </w:p>
-    <w:p>
-      <w:pPr>
-        <w:rPr>
-          <w:rFonts w:ascii="宋体" w:eastAsia="宋体" w:hAnsi="宋体" w:hint="eastAsia"/>
-          <w:sz w:val="24"/>
-          <w:szCs w:val="24"/>
-        </w:rPr>
-      </w:pPr>
-      <w:r>
-        <w:rPr>
-          <w:rFonts w:ascii="宋体" w:eastAsia="宋体" w:hAnsi="宋体" w:hint="eastAsia"/>
-          <w:sz w:val="24"/>
-          <w:szCs w:val="24"/>
-        </w:rPr>
-        <w:t>单变量</w:t>
-      </w:r>
-    </w:p>
-    <w:p>
-      <w:pPr>
-        <w:pStyle w:val="a7"/>
-        <w:numPr>
-          <w:ilvl w:val="0"/>
-          <w:numId w:val="27"/>
-        </w:numPr>
-        <w:ind w:firstLineChars="0"/>
-        <w:rPr>
-          <w:rFonts w:ascii="宋体" w:eastAsia="宋体" w:hAnsi="宋体"/>
-          <w:sz w:val="24"/>
-          <w:szCs w:val="24"/>
-        </w:rPr>
-      </w:pPr>
-      <w:r>
-        <w:rPr>
-          <w:rFonts w:ascii="宋体" w:eastAsia="宋体" w:hAnsi="宋体" w:hint="eastAsia"/>
-          <w:sz w:val="24"/>
-          <w:szCs w:val="24"/>
-        </w:rPr>
-        <w:t>二分法：</w:t>
-      </w:r>
-    </w:p>
-    <w:p>
-      <w:pPr>
-        <w:pStyle w:val="a7"/>
-        <w:numPr>
-          <w:ilvl w:val="0"/>
-          <w:numId w:val="27"/>
-        </w:numPr>
-        <w:ind w:firstLineChars="0"/>
-        <w:rPr>
-          <w:rFonts w:ascii="宋体" w:eastAsia="宋体" w:hAnsi="宋体"/>
-          <w:sz w:val="24"/>
-          <w:szCs w:val="24"/>
-        </w:rPr>
-      </w:pPr>
-      <w:r>
-        <w:rPr>
-          <w:rFonts w:ascii="宋体" w:eastAsia="宋体" w:hAnsi="宋体" w:hint="eastAsia"/>
-          <w:sz w:val="24"/>
-          <w:szCs w:val="24"/>
-        </w:rPr>
-        <w:t>不动点迭代法：</w:t>
-      </w:r>
-    </w:p>
-    <w:p>
-      <w:pPr>
-        <w:pStyle w:val="a7"/>
-        <w:numPr>
-          <w:ilvl w:val="0"/>
-          <w:numId w:val="27"/>
-        </w:numPr>
-        <w:ind w:firstLineChars="0"/>
-        <w:rPr>
-          <w:rFonts w:ascii="宋体" w:eastAsia="宋体" w:hAnsi="宋体"/>
-          <w:sz w:val="24"/>
-          <w:szCs w:val="24"/>
-        </w:rPr>
-      </w:pPr>
-      <w:r>
-        <w:rPr>
-          <w:rFonts w:ascii="宋体" w:eastAsia="宋体" w:hAnsi="宋体" w:hint="eastAsia"/>
-          <w:sz w:val="24"/>
-          <w:szCs w:val="24"/>
-        </w:rPr>
-        <w:t>Newton法：</w:t>
-      </w:r>
-    </w:p>
-    <w:p>
-      <w:pPr>
-        <w:pStyle w:val="a7"/>
-        <w:numPr>
-          <w:ilvl w:val="0"/>
-          <w:numId w:val="27"/>
-        </w:numPr>
-        <w:ind w:firstLineChars="0"/>
-        <w:rPr>
-          <w:rFonts w:ascii="宋体" w:eastAsia="宋体" w:hAnsi="宋体"/>
-          <w:sz w:val="24"/>
-          <w:szCs w:val="24"/>
-        </w:rPr>
-      </w:pPr>
-      <w:r>
-        <w:rPr>
-          <w:rFonts w:ascii="宋体" w:eastAsia="宋体" w:hAnsi="宋体" w:hint="eastAsia"/>
-          <w:sz w:val="24"/>
-          <w:szCs w:val="24"/>
-        </w:rPr>
-        <w:t>割线法：</w:t>
-      </w:r>
-    </w:p>
-    <w:p>
-      <w:pPr>
-        <w:rPr>
-          <w:rFonts w:ascii="宋体" w:eastAsia="宋体" w:hAnsi="宋体"/>
-          <w:sz w:val="24"/>
-          <w:szCs w:val="24"/>
-        </w:rPr>
-      </w:pPr>
-      <w:r>
-        <w:rPr>
-          <w:rFonts w:ascii="宋体" w:eastAsia="宋体" w:hAnsi="宋体" w:hint="eastAsia"/>
-          <w:sz w:val="24"/>
-          <w:szCs w:val="24"/>
-        </w:rPr>
-        <w:t>多变量</w:t>
-      </w:r>
-    </w:p>
-    <w:p>
-      <w:pPr>
-        <w:pStyle w:val="a7"/>
-        <w:numPr>
-          <w:ilvl w:val="0"/>
-          <w:numId w:val="28"/>
-        </w:numPr>
-        <w:ind w:firstLineChars="0"/>
-        <w:rPr>
-          <w:rFonts w:ascii="宋体" w:eastAsia="宋体" w:hAnsi="宋体"/>
-          <w:sz w:val="24"/>
-          <w:szCs w:val="24"/>
-        </w:rPr>
-      </w:pPr>
-      <w:r>
-        <w:rPr>
-          <w:rFonts w:ascii="宋体" w:eastAsia="宋体" w:hAnsi="宋体" w:hint="eastAsia"/>
-          <w:sz w:val="24"/>
-          <w:szCs w:val="24"/>
-        </w:rPr>
-        <w:t>Newton法：</w:t>
-      </w:r>
-    </w:p>
-    <w:p>
-      <w:pPr>
-        <w:pStyle w:val="a7"/>
-        <w:numPr>
-          <w:ilvl w:val="0"/>
-          <w:numId w:val="28"/>
-        </w:numPr>
-        <w:ind w:firstLineChars="0"/>
-        <w:rPr>
-          <w:rFonts w:ascii="宋体" w:eastAsia="宋体" w:hAnsi="宋体" w:hint="eastAsia"/>
-          <w:sz w:val="24"/>
-          <w:szCs w:val="24"/>
-        </w:rPr>
-      </w:pPr>
-      <w:r>
-        <w:rPr>
-          <w:rFonts w:ascii="宋体" w:eastAsia="宋体" w:hAnsi="宋体" w:hint="eastAsia"/>
-          <w:sz w:val="24"/>
-          <w:szCs w:val="24"/>
-        </w:rPr>
-        <w:t>拟Newton法：</w:t>
-      </w:r>
-    </w:p>
-    <w:p>
-      <w:pPr>
-        <w:pStyle w:val="a7"/>
-        <w:numPr>
-          <w:ilvl w:val="0"/>
-          <w:numId w:val="1"/>
-        </w:numPr>
-        <w:ind w:firstLineChars="0"/>
-        <w:rPr>
-          <w:rFonts w:ascii="宋体" w:eastAsia="宋体" w:hAnsi="宋体"/>
-          <w:sz w:val="24"/>
-          <w:szCs w:val="24"/>
-        </w:rPr>
-      </w:pPr>
     </w:p>
     <w:p>
       <w:pPr>
@@ -11430,6 +11610,119 @@
 <file path=word/numbering.xml><?xml version="1.0" encoding="utf-8"?>
 <w:numbering xmlns:wpc="http://schemas.microsoft.com/office/word/2010/wordprocessingCanvas" xmlns:cx="http://schemas.microsoft.com/office/drawing/2014/chartex" xmlns:mc="http://schemas.openxmlformats.org/markup-compatibility/2006" xmlns:o="urn:schemas-microsoft-com:office:office" xmlns:r="http://schemas.openxmlformats.org/officeDocument/2006/relationships" xmlns:m="http://schemas.openxmlformats.org/officeDocument/2006/math" xmlns:v="urn:schemas-microsoft-com:vml" xmlns:wp14="http://schemas.microsoft.com/office/word/2010/wordprocessingDrawing" xmlns:wp="http://schemas.openxmlformats.org/drawingml/2006/wordprocessingDrawing" xmlns:w10="urn:schemas-microsoft-com:office:word" xmlns:w="http://schemas.openxmlformats.org/wordprocessingml/2006/main" xmlns:w14="http://schemas.microsoft.com/office/word/2010/wordml" xmlns:w15="http://schemas.microsoft.com/office/word/2012/wordml" xmlns:w16se="http://schemas.microsoft.com/office/word/2015/wordml/symex" xmlns:wpg="http://schemas.microsoft.com/office/word/2010/wordprocessingGroup" xmlns:wpi="http://schemas.microsoft.com/office/word/2010/wordprocessingInk" xmlns:wne="http://schemas.microsoft.com/office/word/2006/wordml" xmlns:wps="http://schemas.microsoft.com/office/word/2010/wordprocessingShape" mc:Ignorable="w14 w15 w16se wp14">
   <w:abstractNum w:abstractNumId="0" w15:restartNumberingAfterBreak="0">
+    <w:nsid w:val="029B1EA4"/>
+    <w:multiLevelType w:val="hybridMultilevel"/>
+    <w:tmpl w:val="80CA4C0A"/>
+    <w:lvl w:ilvl="0" w:tplc="04090001">
+      <w:start w:val="1"/>
+      <w:numFmt w:val="bullet"/>
+      <w:lvlText w:val=""/>
+      <w:lvlJc w:val="left"/>
+      <w:pPr>
+        <w:ind w:left="840" w:hanging="420"/>
+      </w:pPr>
+      <w:rPr>
+        <w:rFonts w:ascii="Wingdings" w:hAnsi="Wingdings" w:hint="default"/>
+      </w:rPr>
+    </w:lvl>
+    <w:lvl w:ilvl="1" w:tplc="04090003" w:tentative="1">
+      <w:start w:val="1"/>
+      <w:numFmt w:val="bullet"/>
+      <w:lvlText w:val=""/>
+      <w:lvlJc w:val="left"/>
+      <w:pPr>
+        <w:ind w:left="1260" w:hanging="420"/>
+      </w:pPr>
+      <w:rPr>
+        <w:rFonts w:ascii="Wingdings" w:hAnsi="Wingdings" w:hint="default"/>
+      </w:rPr>
+    </w:lvl>
+    <w:lvl w:ilvl="2" w:tplc="04090005" w:tentative="1">
+      <w:start w:val="1"/>
+      <w:numFmt w:val="bullet"/>
+      <w:lvlText w:val=""/>
+      <w:lvlJc w:val="left"/>
+      <w:pPr>
+        <w:ind w:left="1680" w:hanging="420"/>
+      </w:pPr>
+      <w:rPr>
+        <w:rFonts w:ascii="Wingdings" w:hAnsi="Wingdings" w:hint="default"/>
+      </w:rPr>
+    </w:lvl>
+    <w:lvl w:ilvl="3" w:tplc="04090001" w:tentative="1">
+      <w:start w:val="1"/>
+      <w:numFmt w:val="bullet"/>
+      <w:lvlText w:val=""/>
+      <w:lvlJc w:val="left"/>
+      <w:pPr>
+        <w:ind w:left="2100" w:hanging="420"/>
+      </w:pPr>
+      <w:rPr>
+        <w:rFonts w:ascii="Wingdings" w:hAnsi="Wingdings" w:hint="default"/>
+      </w:rPr>
+    </w:lvl>
+    <w:lvl w:ilvl="4" w:tplc="04090003" w:tentative="1">
+      <w:start w:val="1"/>
+      <w:numFmt w:val="bullet"/>
+      <w:lvlText w:val=""/>
+      <w:lvlJc w:val="left"/>
+      <w:pPr>
+        <w:ind w:left="2520" w:hanging="420"/>
+      </w:pPr>
+      <w:rPr>
+        <w:rFonts w:ascii="Wingdings" w:hAnsi="Wingdings" w:hint="default"/>
+      </w:rPr>
+    </w:lvl>
+    <w:lvl w:ilvl="5" w:tplc="04090005" w:tentative="1">
+      <w:start w:val="1"/>
+      <w:numFmt w:val="bullet"/>
+      <w:lvlText w:val=""/>
+      <w:lvlJc w:val="left"/>
+      <w:pPr>
+        <w:ind w:left="2940" w:hanging="420"/>
+      </w:pPr>
+      <w:rPr>
+        <w:rFonts w:ascii="Wingdings" w:hAnsi="Wingdings" w:hint="default"/>
+      </w:rPr>
+    </w:lvl>
+    <w:lvl w:ilvl="6" w:tplc="04090001" w:tentative="1">
+      <w:start w:val="1"/>
+      <w:numFmt w:val="bullet"/>
+      <w:lvlText w:val=""/>
+      <w:lvlJc w:val="left"/>
+      <w:pPr>
+        <w:ind w:left="3360" w:hanging="420"/>
+      </w:pPr>
+      <w:rPr>
+        <w:rFonts w:ascii="Wingdings" w:hAnsi="Wingdings" w:hint="default"/>
+      </w:rPr>
+    </w:lvl>
+    <w:lvl w:ilvl="7" w:tplc="04090003" w:tentative="1">
+      <w:start w:val="1"/>
+      <w:numFmt w:val="bullet"/>
+      <w:lvlText w:val=""/>
+      <w:lvlJc w:val="left"/>
+      <w:pPr>
+        <w:ind w:left="3780" w:hanging="420"/>
+      </w:pPr>
+      <w:rPr>
+        <w:rFonts w:ascii="Wingdings" w:hAnsi="Wingdings" w:hint="default"/>
+      </w:rPr>
+    </w:lvl>
+    <w:lvl w:ilvl="8" w:tplc="04090005" w:tentative="1">
+      <w:start w:val="1"/>
+      <w:numFmt w:val="bullet"/>
+      <w:lvlText w:val=""/>
+      <w:lvlJc w:val="left"/>
+      <w:pPr>
+        <w:ind w:left="4200" w:hanging="420"/>
+      </w:pPr>
+      <w:rPr>
+        <w:rFonts w:ascii="Wingdings" w:hAnsi="Wingdings" w:hint="default"/>
+      </w:rPr>
+    </w:lvl>
+  </w:abstractNum>
+  <w:abstractNum w:abstractNumId="1" w15:restartNumberingAfterBreak="0">
     <w:nsid w:val="06AF27C1"/>
     <w:multiLevelType w:val="hybridMultilevel"/>
     <w:tmpl w:val="A80ECA8C"/>
@@ -11542,7 +11835,7 @@
       </w:rPr>
     </w:lvl>
   </w:abstractNum>
-  <w:abstractNum w:abstractNumId="1" w15:restartNumberingAfterBreak="0">
+  <w:abstractNum w:abstractNumId="2" w15:restartNumberingAfterBreak="0">
     <w:nsid w:val="06B57107"/>
     <w:multiLevelType w:val="hybridMultilevel"/>
     <w:tmpl w:val="39061552"/>
@@ -11655,7 +11948,7 @@
       </w:rPr>
     </w:lvl>
   </w:abstractNum>
-  <w:abstractNum w:abstractNumId="2" w15:restartNumberingAfterBreak="0">
+  <w:abstractNum w:abstractNumId="3" w15:restartNumberingAfterBreak="0">
     <w:nsid w:val="06F21393"/>
     <w:multiLevelType w:val="hybridMultilevel"/>
     <w:tmpl w:val="5BBA51FA"/>
@@ -11768,7 +12061,7 @@
       </w:rPr>
     </w:lvl>
   </w:abstractNum>
-  <w:abstractNum w:abstractNumId="3" w15:restartNumberingAfterBreak="0">
+  <w:abstractNum w:abstractNumId="4" w15:restartNumberingAfterBreak="0">
     <w:nsid w:val="0B01665B"/>
     <w:multiLevelType w:val="hybridMultilevel"/>
     <w:tmpl w:val="E6F4BE28"/>
@@ -11857,7 +12150,7 @@
       </w:pPr>
     </w:lvl>
   </w:abstractNum>
-  <w:abstractNum w:abstractNumId="4" w15:restartNumberingAfterBreak="0">
+  <w:abstractNum w:abstractNumId="5" w15:restartNumberingAfterBreak="0">
     <w:nsid w:val="0BE8743B"/>
     <w:multiLevelType w:val="hybridMultilevel"/>
     <w:tmpl w:val="330CB304"/>
@@ -11946,7 +12239,7 @@
       </w:pPr>
     </w:lvl>
   </w:abstractNum>
-  <w:abstractNum w:abstractNumId="5" w15:restartNumberingAfterBreak="0">
+  <w:abstractNum w:abstractNumId="6" w15:restartNumberingAfterBreak="0">
     <w:nsid w:val="0C1C3BAF"/>
     <w:multiLevelType w:val="hybridMultilevel"/>
     <w:tmpl w:val="F064DAC6"/>
@@ -12059,7 +12352,7 @@
       </w:rPr>
     </w:lvl>
   </w:abstractNum>
-  <w:abstractNum w:abstractNumId="6" w15:restartNumberingAfterBreak="0">
+  <w:abstractNum w:abstractNumId="7" w15:restartNumberingAfterBreak="0">
     <w:nsid w:val="0E4F1A6B"/>
     <w:multiLevelType w:val="hybridMultilevel"/>
     <w:tmpl w:val="3D484158"/>
@@ -12172,7 +12465,7 @@
       </w:rPr>
     </w:lvl>
   </w:abstractNum>
-  <w:abstractNum w:abstractNumId="7" w15:restartNumberingAfterBreak="0">
+  <w:abstractNum w:abstractNumId="8" w15:restartNumberingAfterBreak="0">
     <w:nsid w:val="1B345338"/>
     <w:multiLevelType w:val="hybridMultilevel"/>
     <w:tmpl w:val="EFCC1E30"/>
@@ -12285,7 +12578,7 @@
       </w:rPr>
     </w:lvl>
   </w:abstractNum>
-  <w:abstractNum w:abstractNumId="8" w15:restartNumberingAfterBreak="0">
+  <w:abstractNum w:abstractNumId="9" w15:restartNumberingAfterBreak="0">
     <w:nsid w:val="20A34AD5"/>
     <w:multiLevelType w:val="hybridMultilevel"/>
     <w:tmpl w:val="339A0586"/>
@@ -12374,7 +12667,7 @@
       </w:pPr>
     </w:lvl>
   </w:abstractNum>
-  <w:abstractNum w:abstractNumId="9" w15:restartNumberingAfterBreak="0">
+  <w:abstractNum w:abstractNumId="10" w15:restartNumberingAfterBreak="0">
     <w:nsid w:val="25376106"/>
     <w:multiLevelType w:val="hybridMultilevel"/>
     <w:tmpl w:val="B9F6A9F6"/>
@@ -12487,7 +12780,7 @@
       </w:rPr>
     </w:lvl>
   </w:abstractNum>
-  <w:abstractNum w:abstractNumId="10" w15:restartNumberingAfterBreak="0">
+  <w:abstractNum w:abstractNumId="11" w15:restartNumberingAfterBreak="0">
     <w:nsid w:val="258B0AD5"/>
     <w:multiLevelType w:val="hybridMultilevel"/>
     <w:tmpl w:val="C1B0FA52"/>
@@ -12600,7 +12893,7 @@
       </w:rPr>
     </w:lvl>
   </w:abstractNum>
-  <w:abstractNum w:abstractNumId="11" w15:restartNumberingAfterBreak="0">
+  <w:abstractNum w:abstractNumId="12" w15:restartNumberingAfterBreak="0">
     <w:nsid w:val="26EA0EC2"/>
     <w:multiLevelType w:val="hybridMultilevel"/>
     <w:tmpl w:val="D346B86E"/>
@@ -12713,7 +13006,7 @@
       </w:rPr>
     </w:lvl>
   </w:abstractNum>
-  <w:abstractNum w:abstractNumId="12" w15:restartNumberingAfterBreak="0">
+  <w:abstractNum w:abstractNumId="13" w15:restartNumberingAfterBreak="0">
     <w:nsid w:val="2AD26F0C"/>
     <w:multiLevelType w:val="hybridMultilevel"/>
     <w:tmpl w:val="CC02EBA4"/>
@@ -12826,7 +13119,7 @@
       </w:rPr>
     </w:lvl>
   </w:abstractNum>
-  <w:abstractNum w:abstractNumId="13" w15:restartNumberingAfterBreak="0">
+  <w:abstractNum w:abstractNumId="14" w15:restartNumberingAfterBreak="0">
     <w:nsid w:val="2FA20C00"/>
     <w:multiLevelType w:val="hybridMultilevel"/>
     <w:tmpl w:val="E0105A7E"/>
@@ -12939,7 +13232,7 @@
       </w:rPr>
     </w:lvl>
   </w:abstractNum>
-  <w:abstractNum w:abstractNumId="14" w15:restartNumberingAfterBreak="0">
+  <w:abstractNum w:abstractNumId="15" w15:restartNumberingAfterBreak="0">
     <w:nsid w:val="358D1A25"/>
     <w:multiLevelType w:val="hybridMultilevel"/>
     <w:tmpl w:val="519EA0D8"/>
@@ -13028,7 +13321,7 @@
       </w:pPr>
     </w:lvl>
   </w:abstractNum>
-  <w:abstractNum w:abstractNumId="15" w15:restartNumberingAfterBreak="0">
+  <w:abstractNum w:abstractNumId="16" w15:restartNumberingAfterBreak="0">
     <w:nsid w:val="37004434"/>
     <w:multiLevelType w:val="hybridMultilevel"/>
     <w:tmpl w:val="A3C432D2"/>
@@ -13141,7 +13434,7 @@
       </w:rPr>
     </w:lvl>
   </w:abstractNum>
-  <w:abstractNum w:abstractNumId="16" w15:restartNumberingAfterBreak="0">
+  <w:abstractNum w:abstractNumId="17" w15:restartNumberingAfterBreak="0">
     <w:nsid w:val="414372A1"/>
     <w:multiLevelType w:val="hybridMultilevel"/>
     <w:tmpl w:val="60B4769E"/>
@@ -13227,7 +13520,7 @@
       </w:pPr>
     </w:lvl>
   </w:abstractNum>
-  <w:abstractNum w:abstractNumId="17" w15:restartNumberingAfterBreak="0">
+  <w:abstractNum w:abstractNumId="18" w15:restartNumberingAfterBreak="0">
     <w:nsid w:val="47F24EF8"/>
     <w:multiLevelType w:val="hybridMultilevel"/>
     <w:tmpl w:val="7A2ECB50"/>
@@ -13340,7 +13633,7 @@
       </w:rPr>
     </w:lvl>
   </w:abstractNum>
-  <w:abstractNum w:abstractNumId="18" w15:restartNumberingAfterBreak="0">
+  <w:abstractNum w:abstractNumId="19" w15:restartNumberingAfterBreak="0">
     <w:nsid w:val="4A671DF2"/>
     <w:multiLevelType w:val="hybridMultilevel"/>
     <w:tmpl w:val="1350381C"/>
@@ -13453,7 +13746,7 @@
       </w:rPr>
     </w:lvl>
   </w:abstractNum>
-  <w:abstractNum w:abstractNumId="19" w15:restartNumberingAfterBreak="0">
+  <w:abstractNum w:abstractNumId="20" w15:restartNumberingAfterBreak="0">
     <w:nsid w:val="573015DF"/>
     <w:multiLevelType w:val="hybridMultilevel"/>
     <w:tmpl w:val="72189F40"/>
@@ -13539,7 +13832,7 @@
       </w:pPr>
     </w:lvl>
   </w:abstractNum>
-  <w:abstractNum w:abstractNumId="20" w15:restartNumberingAfterBreak="0">
+  <w:abstractNum w:abstractNumId="21" w15:restartNumberingAfterBreak="0">
     <w:nsid w:val="58D47841"/>
     <w:multiLevelType w:val="hybridMultilevel"/>
     <w:tmpl w:val="4D2270F0"/>
@@ -13629,7 +13922,7 @@
       </w:pPr>
     </w:lvl>
   </w:abstractNum>
-  <w:abstractNum w:abstractNumId="21" w15:restartNumberingAfterBreak="0">
+  <w:abstractNum w:abstractNumId="22" w15:restartNumberingAfterBreak="0">
     <w:nsid w:val="5BE77771"/>
     <w:multiLevelType w:val="hybridMultilevel"/>
     <w:tmpl w:val="E6AA9510"/>
@@ -13742,7 +14035,7 @@
       </w:rPr>
     </w:lvl>
   </w:abstractNum>
-  <w:abstractNum w:abstractNumId="22" w15:restartNumberingAfterBreak="0">
+  <w:abstractNum w:abstractNumId="23" w15:restartNumberingAfterBreak="0">
     <w:nsid w:val="5D95734D"/>
     <w:multiLevelType w:val="hybridMultilevel"/>
     <w:tmpl w:val="3E1E74BC"/>
@@ -13831,7 +14124,7 @@
       </w:pPr>
     </w:lvl>
   </w:abstractNum>
-  <w:abstractNum w:abstractNumId="23" w15:restartNumberingAfterBreak="0">
+  <w:abstractNum w:abstractNumId="24" w15:restartNumberingAfterBreak="0">
     <w:nsid w:val="644E5394"/>
     <w:multiLevelType w:val="hybridMultilevel"/>
     <w:tmpl w:val="20ACD638"/>
@@ -13944,7 +14237,120 @@
       </w:rPr>
     </w:lvl>
   </w:abstractNum>
-  <w:abstractNum w:abstractNumId="24" w15:restartNumberingAfterBreak="0">
+  <w:abstractNum w:abstractNumId="25" w15:restartNumberingAfterBreak="0">
+    <w:nsid w:val="66E411F0"/>
+    <w:multiLevelType w:val="hybridMultilevel"/>
+    <w:tmpl w:val="CA863424"/>
+    <w:lvl w:ilvl="0" w:tplc="04090001">
+      <w:start w:val="1"/>
+      <w:numFmt w:val="bullet"/>
+      <w:lvlText w:val=""/>
+      <w:lvlJc w:val="left"/>
+      <w:pPr>
+        <w:ind w:left="420" w:hanging="420"/>
+      </w:pPr>
+      <w:rPr>
+        <w:rFonts w:ascii="Wingdings" w:hAnsi="Wingdings" w:hint="default"/>
+      </w:rPr>
+    </w:lvl>
+    <w:lvl w:ilvl="1" w:tplc="04090003" w:tentative="1">
+      <w:start w:val="1"/>
+      <w:numFmt w:val="bullet"/>
+      <w:lvlText w:val=""/>
+      <w:lvlJc w:val="left"/>
+      <w:pPr>
+        <w:ind w:left="840" w:hanging="420"/>
+      </w:pPr>
+      <w:rPr>
+        <w:rFonts w:ascii="Wingdings" w:hAnsi="Wingdings" w:hint="default"/>
+      </w:rPr>
+    </w:lvl>
+    <w:lvl w:ilvl="2" w:tplc="04090005" w:tentative="1">
+      <w:start w:val="1"/>
+      <w:numFmt w:val="bullet"/>
+      <w:lvlText w:val=""/>
+      <w:lvlJc w:val="left"/>
+      <w:pPr>
+        <w:ind w:left="1260" w:hanging="420"/>
+      </w:pPr>
+      <w:rPr>
+        <w:rFonts w:ascii="Wingdings" w:hAnsi="Wingdings" w:hint="default"/>
+      </w:rPr>
+    </w:lvl>
+    <w:lvl w:ilvl="3" w:tplc="04090001" w:tentative="1">
+      <w:start w:val="1"/>
+      <w:numFmt w:val="bullet"/>
+      <w:lvlText w:val=""/>
+      <w:lvlJc w:val="left"/>
+      <w:pPr>
+        <w:ind w:left="1680" w:hanging="420"/>
+      </w:pPr>
+      <w:rPr>
+        <w:rFonts w:ascii="Wingdings" w:hAnsi="Wingdings" w:hint="default"/>
+      </w:rPr>
+    </w:lvl>
+    <w:lvl w:ilvl="4" w:tplc="04090003" w:tentative="1">
+      <w:start w:val="1"/>
+      <w:numFmt w:val="bullet"/>
+      <w:lvlText w:val=""/>
+      <w:lvlJc w:val="left"/>
+      <w:pPr>
+        <w:ind w:left="2100" w:hanging="420"/>
+      </w:pPr>
+      <w:rPr>
+        <w:rFonts w:ascii="Wingdings" w:hAnsi="Wingdings" w:hint="default"/>
+      </w:rPr>
+    </w:lvl>
+    <w:lvl w:ilvl="5" w:tplc="04090005" w:tentative="1">
+      <w:start w:val="1"/>
+      <w:numFmt w:val="bullet"/>
+      <w:lvlText w:val=""/>
+      <w:lvlJc w:val="left"/>
+      <w:pPr>
+        <w:ind w:left="2520" w:hanging="420"/>
+      </w:pPr>
+      <w:rPr>
+        <w:rFonts w:ascii="Wingdings" w:hAnsi="Wingdings" w:hint="default"/>
+      </w:rPr>
+    </w:lvl>
+    <w:lvl w:ilvl="6" w:tplc="04090001" w:tentative="1">
+      <w:start w:val="1"/>
+      <w:numFmt w:val="bullet"/>
+      <w:lvlText w:val=""/>
+      <w:lvlJc w:val="left"/>
+      <w:pPr>
+        <w:ind w:left="2940" w:hanging="420"/>
+      </w:pPr>
+      <w:rPr>
+        <w:rFonts w:ascii="Wingdings" w:hAnsi="Wingdings" w:hint="default"/>
+      </w:rPr>
+    </w:lvl>
+    <w:lvl w:ilvl="7" w:tplc="04090003" w:tentative="1">
+      <w:start w:val="1"/>
+      <w:numFmt w:val="bullet"/>
+      <w:lvlText w:val=""/>
+      <w:lvlJc w:val="left"/>
+      <w:pPr>
+        <w:ind w:left="3360" w:hanging="420"/>
+      </w:pPr>
+      <w:rPr>
+        <w:rFonts w:ascii="Wingdings" w:hAnsi="Wingdings" w:hint="default"/>
+      </w:rPr>
+    </w:lvl>
+    <w:lvl w:ilvl="8" w:tplc="04090005" w:tentative="1">
+      <w:start w:val="1"/>
+      <w:numFmt w:val="bullet"/>
+      <w:lvlText w:val=""/>
+      <w:lvlJc w:val="left"/>
+      <w:pPr>
+        <w:ind w:left="3780" w:hanging="420"/>
+      </w:pPr>
+      <w:rPr>
+        <w:rFonts w:ascii="Wingdings" w:hAnsi="Wingdings" w:hint="default"/>
+      </w:rPr>
+    </w:lvl>
+  </w:abstractNum>
+  <w:abstractNum w:abstractNumId="26" w15:restartNumberingAfterBreak="0">
     <w:nsid w:val="68A1362F"/>
     <w:multiLevelType w:val="hybridMultilevel"/>
     <w:tmpl w:val="B2481E54"/>
@@ -14033,7 +14439,7 @@
       </w:pPr>
     </w:lvl>
   </w:abstractNum>
-  <w:abstractNum w:abstractNumId="25" w15:restartNumberingAfterBreak="0">
+  <w:abstractNum w:abstractNumId="27" w15:restartNumberingAfterBreak="0">
     <w:nsid w:val="6CD91B4F"/>
     <w:multiLevelType w:val="hybridMultilevel"/>
     <w:tmpl w:val="AFDC2762"/>
@@ -14146,7 +14552,7 @@
       </w:rPr>
     </w:lvl>
   </w:abstractNum>
-  <w:abstractNum w:abstractNumId="26" w15:restartNumberingAfterBreak="0">
+  <w:abstractNum w:abstractNumId="28" w15:restartNumberingAfterBreak="0">
     <w:nsid w:val="74330AAE"/>
     <w:multiLevelType w:val="hybridMultilevel"/>
     <w:tmpl w:val="AEB60EC0"/>
@@ -14259,7 +14665,7 @@
       </w:rPr>
     </w:lvl>
   </w:abstractNum>
-  <w:abstractNum w:abstractNumId="27" w15:restartNumberingAfterBreak="0">
+  <w:abstractNum w:abstractNumId="29" w15:restartNumberingAfterBreak="0">
     <w:nsid w:val="75562CC0"/>
     <w:multiLevelType w:val="hybridMultilevel"/>
     <w:tmpl w:val="DF7EA4AA"/>
@@ -14373,88 +14779,94 @@
     </w:lvl>
   </w:abstractNum>
   <w:num w:numId="1">
+    <w:abstractNumId w:val="21"/>
+  </w:num>
+  <w:num w:numId="2">
+    <w:abstractNumId w:val="17"/>
+  </w:num>
+  <w:num w:numId="3">
+    <w:abstractNumId w:val="7"/>
+  </w:num>
+  <w:num w:numId="4">
+    <w:abstractNumId w:val="15"/>
+  </w:num>
+  <w:num w:numId="5">
+    <w:abstractNumId w:val="4"/>
+  </w:num>
+  <w:num w:numId="6">
+    <w:abstractNumId w:val="9"/>
+  </w:num>
+  <w:num w:numId="7">
+    <w:abstractNumId w:val="23"/>
+  </w:num>
+  <w:num w:numId="8">
+    <w:abstractNumId w:val="26"/>
+  </w:num>
+  <w:num w:numId="9">
     <w:abstractNumId w:val="20"/>
   </w:num>
-  <w:num w:numId="2">
+  <w:num w:numId="10">
+    <w:abstractNumId w:val="10"/>
+  </w:num>
+  <w:num w:numId="11">
+    <w:abstractNumId w:val="5"/>
+  </w:num>
+  <w:num w:numId="12">
+    <w:abstractNumId w:val="13"/>
+  </w:num>
+  <w:num w:numId="13">
+    <w:abstractNumId w:val="8"/>
+  </w:num>
+  <w:num w:numId="14">
+    <w:abstractNumId w:val="6"/>
+  </w:num>
+  <w:num w:numId="15">
+    <w:abstractNumId w:val="18"/>
+  </w:num>
+  <w:num w:numId="16">
+    <w:abstractNumId w:val="22"/>
+  </w:num>
+  <w:num w:numId="17">
+    <w:abstractNumId w:val="1"/>
+  </w:num>
+  <w:num w:numId="18">
+    <w:abstractNumId w:val="28"/>
+  </w:num>
+  <w:num w:numId="19">
+    <w:abstractNumId w:val="19"/>
+  </w:num>
+  <w:num w:numId="20">
+    <w:abstractNumId w:val="29"/>
+  </w:num>
+  <w:num w:numId="21">
+    <w:abstractNumId w:val="11"/>
+  </w:num>
+  <w:num w:numId="22">
+    <w:abstractNumId w:val="2"/>
+  </w:num>
+  <w:num w:numId="23">
+    <w:abstractNumId w:val="14"/>
+  </w:num>
+  <w:num w:numId="24">
+    <w:abstractNumId w:val="3"/>
+  </w:num>
+  <w:num w:numId="25">
+    <w:abstractNumId w:val="24"/>
+  </w:num>
+  <w:num w:numId="26">
     <w:abstractNumId w:val="16"/>
   </w:num>
-  <w:num w:numId="3">
-    <w:abstractNumId w:val="6"/>
+  <w:num w:numId="27">
+    <w:abstractNumId w:val="27"/>
   </w:num>
-  <w:num w:numId="4">
-    <w:abstractNumId w:val="14"/>
-  </w:num>
-  <w:num w:numId="5">
-    <w:abstractNumId w:val="3"/>
-  </w:num>
-  <w:num w:numId="6">
-    <w:abstractNumId w:val="8"/>
-  </w:num>
-  <w:num w:numId="7">
-    <w:abstractNumId w:val="22"/>
-  </w:num>
-  <w:num w:numId="8">
-    <w:abstractNumId w:val="24"/>
-  </w:num>
-  <w:num w:numId="9">
-    <w:abstractNumId w:val="19"/>
-  </w:num>
-  <w:num w:numId="10">
-    <w:abstractNumId w:val="9"/>
-  </w:num>
-  <w:num w:numId="11">
-    <w:abstractNumId w:val="4"/>
-  </w:num>
-  <w:num w:numId="12">
+  <w:num w:numId="28">
     <w:abstractNumId w:val="12"/>
   </w:num>
-  <w:num w:numId="13">
-    <w:abstractNumId w:val="7"/>
-  </w:num>
-  <w:num w:numId="14">
-    <w:abstractNumId w:val="5"/>
-  </w:num>
-  <w:num w:numId="15">
-    <w:abstractNumId w:val="17"/>
-  </w:num>
-  <w:num w:numId="16">
-    <w:abstractNumId w:val="21"/>
-  </w:num>
-  <w:num w:numId="17">
+  <w:num w:numId="29">
     <w:abstractNumId w:val="0"/>
   </w:num>
-  <w:num w:numId="18">
-    <w:abstractNumId w:val="26"/>
-  </w:num>
-  <w:num w:numId="19">
-    <w:abstractNumId w:val="18"/>
-  </w:num>
-  <w:num w:numId="20">
-    <w:abstractNumId w:val="27"/>
-  </w:num>
-  <w:num w:numId="21">
-    <w:abstractNumId w:val="10"/>
-  </w:num>
-  <w:num w:numId="22">
-    <w:abstractNumId w:val="1"/>
-  </w:num>
-  <w:num w:numId="23">
-    <w:abstractNumId w:val="13"/>
-  </w:num>
-  <w:num w:numId="24">
-    <w:abstractNumId w:val="2"/>
-  </w:num>
-  <w:num w:numId="25">
-    <w:abstractNumId w:val="23"/>
-  </w:num>
-  <w:num w:numId="26">
-    <w:abstractNumId w:val="15"/>
-  </w:num>
-  <w:num w:numId="27">
+  <w:num w:numId="30">
     <w:abstractNumId w:val="25"/>
-  </w:num>
-  <w:num w:numId="28">
-    <w:abstractNumId w:val="11"/>
   </w:num>
 </w:numbering>
 </file>

--- a/intersection/数学基础.docx
+++ b/intersection/数学基础.docx
@@ -7553,7 +7553,7 @@
               </wp:anchor>
             </w:drawing>
           </mc:Choice>
-          <mc:Fallback xmlns:w16cid="http://schemas.microsoft.com/office/word/2016/wordml/cid" xmlns:am3d="http://schemas.microsoft.com/office/drawing/2017/model3d" xmlns:aink="http://schemas.microsoft.com/office/drawing/2016/ink" xmlns:cx8="http://schemas.microsoft.com/office/drawing/2016/5/14/chartex" xmlns:cx7="http://schemas.microsoft.com/office/drawing/2016/5/13/chartex" xmlns:cx6="http://schemas.microsoft.com/office/drawing/2016/5/12/chartex" xmlns:cx5="http://schemas.microsoft.com/office/drawing/2016/5/11/chartex" xmlns:cx4="http://schemas.microsoft.com/office/drawing/2016/5/10/chartex" xmlns:cx3="http://schemas.microsoft.com/office/drawing/2016/5/9/chartex" xmlns:cx2="http://schemas.microsoft.com/office/drawing/2015/10/21/chartex" xmlns:cx1="http://schemas.microsoft.com/office/drawing/2015/9/8/chartex">
+          <mc:Fallback xmlns:cx1="http://schemas.microsoft.com/office/drawing/2015/9/8/chartex" xmlns:cx2="http://schemas.microsoft.com/office/drawing/2015/10/21/chartex" xmlns:cx3="http://schemas.microsoft.com/office/drawing/2016/5/9/chartex" xmlns:cx4="http://schemas.microsoft.com/office/drawing/2016/5/10/chartex" xmlns:cx5="http://schemas.microsoft.com/office/drawing/2016/5/11/chartex" xmlns:cx6="http://schemas.microsoft.com/office/drawing/2016/5/12/chartex" xmlns:cx7="http://schemas.microsoft.com/office/drawing/2016/5/13/chartex" xmlns:cx8="http://schemas.microsoft.com/office/drawing/2016/5/14/chartex" xmlns:aink="http://schemas.microsoft.com/office/drawing/2016/ink" xmlns:am3d="http://schemas.microsoft.com/office/drawing/2017/model3d" xmlns:w16cid="http://schemas.microsoft.com/office/word/2016/wordml/cid">
             <w:pict>
               <v:group w14:anchorId="600A7AD4" id="组合 8" o:spid="_x0000_s1026" style="position:absolute;left:0;text-align:left;margin-left:102.4pt;margin-top:108.95pt;width:270.25pt;height:70.95pt;z-index:251671552;mso-position-horizontal-relative:margin;mso-width-relative:margin;mso-height-relative:margin" coordsize="42989,12755" o:gfxdata="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">
                 <v:shapetype id="_x0000_t75" coordsize="21600,21600" o:spt="75" o:preferrelative="t" path="m@4@5l@4@11@9@11@9@5xe" filled="f" stroked="f">
@@ -9349,6 +9349,24 @@
         </w:rPr>
         <w:t>截断误差：也称方法误差。如级数求和，用有限的计算过程代替无限级数求和</w:t>
       </w:r>
+      <w:r>
+        <w:rPr>
+          <w:rFonts w:ascii="宋体" w:eastAsia="宋体" w:hAnsi="宋体" w:hint="eastAsia"/>
+          <w:sz w:val="24"/>
+          <w:szCs w:val="24"/>
+        </w:rPr>
+        <w:t>。如lagrange的</w:t>
+      </w:r>
+      <w:bookmarkStart w:id="2" w:name="_GoBack"/>
+      <w:bookmarkEnd w:id="2"/>
+      <w:r>
+        <w:rPr>
+          <w:rFonts w:ascii="宋体" w:eastAsia="宋体" w:hAnsi="宋体" w:hint="eastAsia"/>
+          <w:sz w:val="24"/>
+          <w:szCs w:val="24"/>
+        </w:rPr>
+        <w:t>误差限就是阶段误差</w:t>
+      </w:r>
     </w:p>
     <w:p>
       <w:pPr>
@@ -11170,7 +11188,7 @@
         </w:numPr>
         <w:ind w:firstLineChars="0"/>
         <w:rPr>
-          <w:rFonts w:ascii="宋体" w:eastAsia="宋体" w:hAnsi="宋体" w:hint="eastAsia"/>
+          <w:rFonts w:ascii="宋体" w:eastAsia="宋体" w:hAnsi="宋体"/>
           <w:sz w:val="24"/>
           <w:szCs w:val="24"/>
         </w:rPr>
@@ -11189,15 +11207,7 @@
           <w:sz w:val="24"/>
           <w:szCs w:val="24"/>
         </w:rPr>
-        <w:t>又称切线法，求解非线性方程最有效的方法之一</w:t>
-      </w:r>
-      <w:r>
-        <w:rPr>
-          <w:rFonts w:ascii="宋体" w:eastAsia="宋体" w:hAnsi="宋体" w:hint="eastAsia"/>
-          <w:sz w:val="24"/>
-          <w:szCs w:val="24"/>
-        </w:rPr>
-        <w:t>。优点是收敛速度快。缺点是每一步迭代都要计算f（x）的导数值，导数计算通常比函数值复杂，复杂的函数计算导数值较难。</w:t>
+        <w:t>又称切线法，求解非线性方程最有效的方法之一。优点是收敛速度快。缺点是每一步迭代都要计算f（x）的导数值，导数计算通常比函数值复杂，复杂的函数计算导数值较难。</w:t>
       </w:r>
     </w:p>
     <w:p>
@@ -11451,7 +11461,7 @@
         </w:numPr>
         <w:ind w:firstLineChars="0"/>
         <w:rPr>
-          <w:rFonts w:ascii="宋体" w:eastAsia="宋体" w:hAnsi="宋体" w:hint="eastAsia"/>
+          <w:rFonts w:ascii="宋体" w:eastAsia="宋体" w:hAnsi="宋体"/>
           <w:sz w:val="24"/>
           <w:szCs w:val="24"/>
         </w:rPr>
@@ -11464,8 +11474,6 @@
         </w:rPr>
         <w:t>改进的Euler公式：</w:t>
       </w:r>
-      <w:bookmarkStart w:id="2" w:name="_GoBack"/>
-      <w:bookmarkEnd w:id="2"/>
     </w:p>
     <w:p>
       <w:pPr>

--- a/intersection/数学基础.docx
+++ b/intersection/数学基础.docx
@@ -6710,7 +6710,7 @@
       <w:r>
         <w:rPr>
           <w:rFonts w:ascii="宋体" w:eastAsia="宋体" w:hAnsi="宋体" w:cs="宋体" w:hint="eastAsia"/>
-          <w:color w:val="000000"/>
+          <w:color w:val="FF0000"/>
           <w:kern w:val="0"/>
           <w:sz w:val="24"/>
           <w:szCs w:val="24"/>
@@ -6720,7 +6720,7 @@
       <w:r>
         <w:rPr>
           <w:rFonts w:ascii="宋体" w:eastAsia="宋体" w:hAnsi="宋体" w:cs="宋体"/>
-          <w:color w:val="000000"/>
+          <w:color w:val="FF0000"/>
           <w:kern w:val="0"/>
           <w:sz w:val="24"/>
           <w:szCs w:val="24"/>
@@ -6730,7 +6730,7 @@
       <w:r>
         <w:rPr>
           <w:rFonts w:ascii="宋体" w:eastAsia="宋体" w:hAnsi="宋体" w:cs="宋体" w:hint="eastAsia"/>
-          <w:color w:val="000000"/>
+          <w:color w:val="FF0000"/>
           <w:kern w:val="0"/>
           <w:sz w:val="24"/>
           <w:szCs w:val="24"/>
@@ -6740,7 +6740,7 @@
       <w:r>
         <w:rPr>
           <w:rFonts w:ascii="宋体" w:eastAsia="宋体" w:hAnsi="宋体" w:cs="宋体"/>
-          <w:color w:val="000000"/>
+          <w:color w:val="FF0000"/>
           <w:kern w:val="0"/>
           <w:sz w:val="24"/>
           <w:szCs w:val="24"/>
@@ -6750,7 +6750,7 @@
       <w:r>
         <w:rPr>
           <w:rFonts w:ascii="宋体" w:eastAsia="宋体" w:hAnsi="宋体" w:cs="宋体" w:hint="eastAsia"/>
-          <w:color w:val="000000"/>
+          <w:color w:val="FF0000"/>
           <w:kern w:val="0"/>
           <w:sz w:val="24"/>
           <w:szCs w:val="24"/>
@@ -6760,7 +6760,7 @@
       <w:r>
         <w:rPr>
           <w:rFonts w:ascii="宋体" w:eastAsia="宋体" w:hAnsi="宋体" w:cs="宋体" w:hint="eastAsia"/>
-          <w:color w:val="000000"/>
+          <w:color w:val="FF0000"/>
           <w:kern w:val="0"/>
           <w:sz w:val="24"/>
           <w:szCs w:val="24"/>
@@ -6770,13 +6770,25 @@
       <w:r>
         <w:rPr>
           <w:rFonts w:ascii="宋体" w:eastAsia="宋体" w:hAnsi="宋体" w:cs="宋体" w:hint="eastAsia"/>
-          <w:color w:val="000000"/>
+          <w:color w:val="FF0000"/>
           <w:kern w:val="0"/>
           <w:sz w:val="24"/>
           <w:szCs w:val="24"/>
         </w:rPr>
         <w:t>。</w:t>
       </w:r>
+      <w:r>
+        <w:rPr>
+          <w:rFonts w:ascii="宋体" w:eastAsia="宋体" w:hAnsi="宋体" w:cs="宋体" w:hint="eastAsia"/>
+          <w:color w:val="FF0000"/>
+          <w:kern w:val="0"/>
+          <w:sz w:val="24"/>
+          <w:szCs w:val="24"/>
+        </w:rPr>
+        <w:t>？</w:t>
+      </w:r>
+      <w:bookmarkStart w:id="2" w:name="_GoBack"/>
+      <w:bookmarkEnd w:id="2"/>
     </w:p>
     <w:p>
       <w:pPr>
@@ -7553,7 +7565,7 @@
               </wp:anchor>
             </w:drawing>
           </mc:Choice>
-          <mc:Fallback xmlns:cx1="http://schemas.microsoft.com/office/drawing/2015/9/8/chartex" xmlns:cx2="http://schemas.microsoft.com/office/drawing/2015/10/21/chartex" xmlns:cx3="http://schemas.microsoft.com/office/drawing/2016/5/9/chartex" xmlns:cx4="http://schemas.microsoft.com/office/drawing/2016/5/10/chartex" xmlns:cx5="http://schemas.microsoft.com/office/drawing/2016/5/11/chartex" xmlns:cx6="http://schemas.microsoft.com/office/drawing/2016/5/12/chartex" xmlns:cx7="http://schemas.microsoft.com/office/drawing/2016/5/13/chartex" xmlns:cx8="http://schemas.microsoft.com/office/drawing/2016/5/14/chartex" xmlns:aink="http://schemas.microsoft.com/office/drawing/2016/ink" xmlns:am3d="http://schemas.microsoft.com/office/drawing/2017/model3d" xmlns:w16cid="http://schemas.microsoft.com/office/word/2016/wordml/cid">
+          <mc:Fallback xmlns:w16cid="http://schemas.microsoft.com/office/word/2016/wordml/cid" xmlns:am3d="http://schemas.microsoft.com/office/drawing/2017/model3d" xmlns:aink="http://schemas.microsoft.com/office/drawing/2016/ink" xmlns:cx8="http://schemas.microsoft.com/office/drawing/2016/5/14/chartex" xmlns:cx7="http://schemas.microsoft.com/office/drawing/2016/5/13/chartex" xmlns:cx6="http://schemas.microsoft.com/office/drawing/2016/5/12/chartex" xmlns:cx5="http://schemas.microsoft.com/office/drawing/2016/5/11/chartex" xmlns:cx4="http://schemas.microsoft.com/office/drawing/2016/5/10/chartex" xmlns:cx3="http://schemas.microsoft.com/office/drawing/2016/5/9/chartex" xmlns:cx2="http://schemas.microsoft.com/office/drawing/2015/10/21/chartex" xmlns:cx1="http://schemas.microsoft.com/office/drawing/2015/9/8/chartex">
             <w:pict>
               <v:group w14:anchorId="600A7AD4" id="组合 8" o:spid="_x0000_s1026" style="position:absolute;left:0;text-align:left;margin-left:102.4pt;margin-top:108.95pt;width:270.25pt;height:70.95pt;z-index:251671552;mso-position-horizontal-relative:margin;mso-width-relative:margin;mso-height-relative:margin" coordsize="42989,12755" o:gfxdata="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">
                 <v:shapetype id="_x0000_t75" coordsize="21600,21600" o:spt="75" o:preferrelative="t" path="m@4@5l@4@11@9@11@9@5xe" filled="f" stroked="f">
@@ -9355,17 +9367,7 @@
           <w:sz w:val="24"/>
           <w:szCs w:val="24"/>
         </w:rPr>
-        <w:t>。如lagrange的</w:t>
-      </w:r>
-      <w:bookmarkStart w:id="2" w:name="_GoBack"/>
-      <w:bookmarkEnd w:id="2"/>
-      <w:r>
-        <w:rPr>
-          <w:rFonts w:ascii="宋体" w:eastAsia="宋体" w:hAnsi="宋体" w:hint="eastAsia"/>
-          <w:sz w:val="24"/>
-          <w:szCs w:val="24"/>
-        </w:rPr>
-        <w:t>误差限就是阶段误差</w:t>
+        <w:t>。如lagrange的误差限就是阶段误差</w:t>
       </w:r>
     </w:p>
     <w:p>
@@ -10909,7 +10911,7 @@
         </w:numPr>
         <w:ind w:firstLineChars="0"/>
         <w:rPr>
-          <w:rFonts w:ascii="宋体" w:eastAsia="宋体" w:hAnsi="宋体"/>
+          <w:rFonts w:ascii="宋体" w:eastAsia="宋体" w:hAnsi="宋体" w:hint="eastAsia"/>
           <w:sz w:val="24"/>
           <w:szCs w:val="24"/>
         </w:rPr>
@@ -11056,7 +11058,7 @@
         </w:numPr>
         <w:ind w:firstLineChars="0"/>
         <w:rPr>
-          <w:rFonts w:ascii="宋体" w:eastAsia="宋体" w:hAnsi="宋体"/>
+          <w:rFonts w:ascii="宋体" w:eastAsia="宋体" w:hAnsi="宋体" w:hint="eastAsia"/>
           <w:sz w:val="24"/>
           <w:szCs w:val="24"/>
         </w:rPr>
@@ -11090,7 +11092,71 @@
           <w:sz w:val="24"/>
           <w:szCs w:val="24"/>
         </w:rPr>
-        <w:t>插值法、数值逼近和最小二乘法的区别：插值法只在乎插值函数和被插值函数在给定的点相等。数值逼近在乎整个连续区间，根据误差判定范数不同有所不同。最小二乘法，是使所有测量点的平方差最小。</w:t>
+        <w:t>插值法、数值逼近和最小二乘法的区别：插值法</w:t>
+      </w:r>
+      <w:r>
+        <w:rPr>
+          <w:rFonts w:ascii="宋体" w:eastAsia="宋体" w:hAnsi="宋体" w:hint="eastAsia"/>
+          <w:sz w:val="24"/>
+          <w:szCs w:val="24"/>
+        </w:rPr>
+        <w:t>已知散点自变量和函数值</w:t>
+      </w:r>
+      <w:r>
+        <w:rPr>
+          <w:rFonts w:ascii="宋体" w:eastAsia="宋体" w:hAnsi="宋体" w:hint="eastAsia"/>
+          <w:sz w:val="24"/>
+          <w:szCs w:val="24"/>
+        </w:rPr>
+        <w:t>，</w:t>
+      </w:r>
+      <w:r>
+        <w:rPr>
+          <w:rFonts w:ascii="宋体" w:eastAsia="宋体" w:hAnsi="宋体" w:hint="eastAsia"/>
+          <w:sz w:val="24"/>
+          <w:szCs w:val="24"/>
+        </w:rPr>
+        <w:t>只在乎插值函数和被插值函数在给定的点相等。数值逼近</w:t>
+      </w:r>
+      <w:r>
+        <w:rPr>
+          <w:rFonts w:ascii="宋体" w:eastAsia="宋体" w:hAnsi="宋体" w:hint="eastAsia"/>
+          <w:sz w:val="24"/>
+          <w:szCs w:val="24"/>
+        </w:rPr>
+        <w:t>已知待逼进函数</w:t>
+      </w:r>
+      <w:r>
+        <w:rPr>
+          <w:rFonts w:ascii="宋体" w:eastAsia="宋体" w:hAnsi="宋体" w:hint="eastAsia"/>
+          <w:sz w:val="24"/>
+          <w:szCs w:val="24"/>
+        </w:rPr>
+        <w:t>，</w:t>
+      </w:r>
+      <w:r>
+        <w:rPr>
+          <w:rFonts w:ascii="宋体" w:eastAsia="宋体" w:hAnsi="宋体" w:hint="eastAsia"/>
+          <w:sz w:val="24"/>
+          <w:szCs w:val="24"/>
+        </w:rPr>
+        <w:t>在乎整个连续区间，根据误差判定范数不同有所不同。最小二乘法</w:t>
+      </w:r>
+      <w:r>
+        <w:rPr>
+          <w:rFonts w:ascii="宋体" w:eastAsia="宋体" w:hAnsi="宋体" w:hint="eastAsia"/>
+          <w:sz w:val="24"/>
+          <w:szCs w:val="24"/>
+        </w:rPr>
+        <w:t>已知散点自变量和函数值</w:t>
+      </w:r>
+      <w:r>
+        <w:rPr>
+          <w:rFonts w:ascii="宋体" w:eastAsia="宋体" w:hAnsi="宋体" w:hint="eastAsia"/>
+          <w:sz w:val="24"/>
+          <w:szCs w:val="24"/>
+        </w:rPr>
+        <w:t>，是使所有测量点的平方差最小。</w:t>
       </w:r>
     </w:p>
     <w:p>
@@ -11238,17 +11304,8 @@
           <w:sz w:val="24"/>
           <w:szCs w:val="24"/>
         </w:rPr>
-        <w:t>为了克服计算导数的缺点。利用导数公式（差商xk-2和xk-1）来近似导数。只需计算函数值。</w:t>
-      </w:r>
-    </w:p>
-    <w:p>
-      <w:pPr>
-        <w:rPr>
-          <w:rFonts w:ascii="宋体" w:eastAsia="宋体" w:hAnsi="宋体"/>
-          <w:sz w:val="24"/>
-          <w:szCs w:val="24"/>
-        </w:rPr>
-      </w:pPr>
+        <w:t>为了克服计算导数的缺点。利用导数公式（差商xk-2和xk-1）来</w:t>
+      </w:r>
       <w:r>
         <w:rPr>
           <w:rFonts w:ascii="宋体" w:eastAsia="宋体" w:hAnsi="宋体" w:hint="eastAsia"/>
@@ -11256,6 +11313,23 @@
           <w:szCs w:val="24"/>
         </w:rPr>
         <w:lastRenderedPageBreak/>
+        <w:t>近似导数。只需计算函数值。</w:t>
+      </w:r>
+    </w:p>
+    <w:p>
+      <w:pPr>
+        <w:rPr>
+          <w:rFonts w:ascii="宋体" w:eastAsia="宋体" w:hAnsi="宋体"/>
+          <w:sz w:val="24"/>
+          <w:szCs w:val="24"/>
+        </w:rPr>
+      </w:pPr>
+      <w:r>
+        <w:rPr>
+          <w:rFonts w:ascii="宋体" w:eastAsia="宋体" w:hAnsi="宋体" w:hint="eastAsia"/>
+          <w:sz w:val="24"/>
+          <w:szCs w:val="24"/>
+        </w:rPr>
         <w:t>多变量</w:t>
       </w:r>
     </w:p>

--- a/intersection/数学基础.docx
+++ b/intersection/数学基础.docx
@@ -2099,6 +2099,70 @@
         <w:pStyle w:val="a7"/>
         <w:numPr>
           <w:ilvl w:val="0"/>
+          <w:numId w:val="13"/>
+        </w:numPr>
+        <w:ind w:firstLineChars="0"/>
+        <w:rPr>
+          <w:rFonts w:ascii="宋体" w:eastAsia="宋体" w:hAnsi="宋体"/>
+          <w:sz w:val="24"/>
+          <w:szCs w:val="24"/>
+        </w:rPr>
+      </w:pPr>
+      <w:r>
+        <w:rPr>
+          <w:rFonts w:ascii="宋体" w:eastAsia="宋体" w:hAnsi="宋体" w:hint="eastAsia"/>
+          <w:sz w:val="24"/>
+          <w:szCs w:val="24"/>
+        </w:rPr>
+        <w:t>大O-同阶无穷小</w:t>
+      </w:r>
+    </w:p>
+    <w:p>
+      <w:pPr>
+        <w:pStyle w:val="a7"/>
+        <w:numPr>
+          <w:ilvl w:val="0"/>
+          <w:numId w:val="13"/>
+        </w:numPr>
+        <w:ind w:firstLineChars="0"/>
+        <w:rPr>
+          <w:rFonts w:ascii="宋体" w:eastAsia="宋体" w:hAnsi="宋体"/>
+          <w:sz w:val="24"/>
+          <w:szCs w:val="24"/>
+        </w:rPr>
+      </w:pPr>
+      <w:r>
+        <w:rPr>
+          <w:rFonts w:ascii="宋体" w:eastAsia="宋体" w:hAnsi="宋体" w:hint="eastAsia"/>
+          <w:sz w:val="24"/>
+          <w:szCs w:val="24"/>
+        </w:rPr>
+        <w:t>小o-高阶无穷小，如y=o(</w:t>
+      </w:r>
+      <w:r>
+        <w:rPr>
+          <w:rFonts w:ascii="宋体" w:eastAsia="宋体" w:hAnsi="宋体"/>
+          <w:sz w:val="24"/>
+          <w:szCs w:val="24"/>
+        </w:rPr>
+        <w:t>x)</w:t>
+      </w:r>
+      <w:r>
+        <w:rPr>
+          <w:rFonts w:ascii="宋体" w:eastAsia="宋体" w:hAnsi="宋体" w:hint="eastAsia"/>
+          <w:sz w:val="24"/>
+          <w:szCs w:val="24"/>
+        </w:rPr>
+        <w:t>表示y是x的高阶无穷小</w:t>
+      </w:r>
+      <w:bookmarkStart w:id="0" w:name="_GoBack"/>
+      <w:bookmarkEnd w:id="0"/>
+    </w:p>
+    <w:p>
+      <w:pPr>
+        <w:pStyle w:val="a7"/>
+        <w:numPr>
+          <w:ilvl w:val="0"/>
           <w:numId w:val="1"/>
         </w:numPr>
         <w:ind w:firstLineChars="0"/>
@@ -2213,8 +2277,8 @@
         </w:rPr>
         <w:t>常见坐标表示</w:t>
       </w:r>
-      <w:bookmarkStart w:id="0" w:name="OLE_LINK1"/>
-      <w:bookmarkStart w:id="1" w:name="OLE_LINK2"/>
+      <w:bookmarkStart w:id="1" w:name="OLE_LINK1"/>
+      <w:bookmarkStart w:id="2" w:name="OLE_LINK2"/>
       <m:oMath>
         <m:sSub>
           <m:sSubPr>
@@ -2247,8 +2311,8 @@
             </m:r>
           </m:sub>
         </m:sSub>
-        <w:bookmarkEnd w:id="0"/>
         <w:bookmarkEnd w:id="1"/>
+        <w:bookmarkEnd w:id="2"/>
         <m:r>
           <m:rPr>
             <m:sty m:val="p"/>
@@ -3322,7 +3386,16 @@
           <w:sz w:val="24"/>
           <w:szCs w:val="24"/>
         </w:rPr>
-        <w:t>等于zt，在相互独立的假设下，求最大似然，即使所有</w:t>
+        <w:t>等于</w:t>
+      </w:r>
+      <w:r>
+        <w:rPr>
+          <w:rFonts w:ascii="宋体" w:eastAsia="宋体" w:hAnsi="宋体" w:hint="eastAsia"/>
+          <w:sz w:val="24"/>
+          <w:szCs w:val="24"/>
+        </w:rPr>
+        <w:lastRenderedPageBreak/>
+        <w:t>zt，在相互独立的假设下，求最大似然，即使所有</w:t>
       </w:r>
       <m:oMath>
         <m:r>
@@ -3476,16 +3549,7 @@
           <w:sz w:val="24"/>
           <w:szCs w:val="24"/>
         </w:rPr>
-        <w:t>截面都是高斯分布，可以用二</w:t>
-      </w:r>
-      <w:r>
-        <w:rPr>
-          <w:rFonts w:ascii="宋体" w:eastAsia="宋体" w:hAnsi="宋体" w:hint="eastAsia"/>
-          <w:sz w:val="24"/>
-          <w:szCs w:val="24"/>
-        </w:rPr>
-        <w:lastRenderedPageBreak/>
-        <w:t>维将对数指数项展开看看。</w:t>
+        <w:t>截面都是高斯分布，可以用二维将对数指数项展开看看。</w:t>
       </w:r>
       <w:r>
         <w:rPr>
@@ -4804,6 +4868,7 @@
           <w:sz w:val="24"/>
           <w:szCs w:val="24"/>
         </w:rPr>
+        <w:lastRenderedPageBreak/>
         <w:t>《最优估计理论》P</w:t>
       </w:r>
       <w:r>
@@ -4920,16 +4985,7 @@
           <w:sz w:val="24"/>
           <w:szCs w:val="24"/>
         </w:rPr>
-        <w:t>阶中</w:t>
-      </w:r>
-      <w:r>
-        <w:rPr>
-          <w:rFonts w:ascii="宋体" w:eastAsia="宋体" w:hAnsi="宋体" w:hint="eastAsia"/>
-          <w:sz w:val="24"/>
-          <w:szCs w:val="24"/>
-        </w:rPr>
-        <w:lastRenderedPageBreak/>
-        <w:t>心点（减期望，期望可以认为是中心，矩认为是与中心的距离）矩：</w:t>
+        <w:t>阶中心点（减期望，期望可以认为是中心，矩认为是与中心的距离）矩：</w:t>
       </w:r>
       <m:oMath>
         <m:r>
@@ -6612,6 +6668,7 @@
           <w:szCs w:val="24"/>
           <w:bdr w:val="none" w:sz="0" w:space="0" w:color="auto" w:frame="1"/>
         </w:rPr>
+        <w:lastRenderedPageBreak/>
         <w:t>UTU</w:t>
       </w:r>
       <w:r>
@@ -6787,8 +6844,6 @@
         </w:rPr>
         <w:t>？</w:t>
       </w:r>
-      <w:bookmarkStart w:id="2" w:name="_GoBack"/>
-      <w:bookmarkEnd w:id="2"/>
     </w:p>
     <w:p>
       <w:pPr>
@@ -7565,7 +7620,7 @@
               </wp:anchor>
             </w:drawing>
           </mc:Choice>
-          <mc:Fallback xmlns:w16cid="http://schemas.microsoft.com/office/word/2016/wordml/cid" xmlns:am3d="http://schemas.microsoft.com/office/drawing/2017/model3d" xmlns:aink="http://schemas.microsoft.com/office/drawing/2016/ink" xmlns:cx8="http://schemas.microsoft.com/office/drawing/2016/5/14/chartex" xmlns:cx7="http://schemas.microsoft.com/office/drawing/2016/5/13/chartex" xmlns:cx6="http://schemas.microsoft.com/office/drawing/2016/5/12/chartex" xmlns:cx5="http://schemas.microsoft.com/office/drawing/2016/5/11/chartex" xmlns:cx4="http://schemas.microsoft.com/office/drawing/2016/5/10/chartex" xmlns:cx3="http://schemas.microsoft.com/office/drawing/2016/5/9/chartex" xmlns:cx2="http://schemas.microsoft.com/office/drawing/2015/10/21/chartex" xmlns:cx1="http://schemas.microsoft.com/office/drawing/2015/9/8/chartex">
+          <mc:Fallback xmlns:cx1="http://schemas.microsoft.com/office/drawing/2015/9/8/chartex" xmlns:cx2="http://schemas.microsoft.com/office/drawing/2015/10/21/chartex" xmlns:cx3="http://schemas.microsoft.com/office/drawing/2016/5/9/chartex" xmlns:cx4="http://schemas.microsoft.com/office/drawing/2016/5/10/chartex" xmlns:cx5="http://schemas.microsoft.com/office/drawing/2016/5/11/chartex" xmlns:cx6="http://schemas.microsoft.com/office/drawing/2016/5/12/chartex" xmlns:cx7="http://schemas.microsoft.com/office/drawing/2016/5/13/chartex" xmlns:cx8="http://schemas.microsoft.com/office/drawing/2016/5/14/chartex" xmlns:aink="http://schemas.microsoft.com/office/drawing/2016/ink" xmlns:am3d="http://schemas.microsoft.com/office/drawing/2017/model3d" xmlns:w16cid="http://schemas.microsoft.com/office/word/2016/wordml/cid">
             <w:pict>
               <v:group w14:anchorId="600A7AD4" id="组合 8" o:spid="_x0000_s1026" style="position:absolute;left:0;text-align:left;margin-left:102.4pt;margin-top:108.95pt;width:270.25pt;height:70.95pt;z-index:251671552;mso-position-horizontal-relative:margin;mso-width-relative:margin;mso-height-relative:margin" coordsize="42989,12755" o:gfxdata="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">
                 <v:shapetype id="_x0000_t75" coordsize="21600,21600" o:spt="75" o:preferrelative="t" path="m@4@5l@4@11@9@11@9@5xe" filled="f" stroked="f">
@@ -7779,15 +7834,7 @@
           <w:sz w:val="24"/>
           <w:szCs w:val="24"/>
         </w:rPr>
-        <w:t>，需要通过与x统计相关的随机变量z（观测量）</w:t>
-      </w:r>
-      <w:r>
-        <w:rPr>
-          <w:rFonts w:ascii="宋体" w:eastAsia="宋体" w:hAnsi="宋体" w:hint="eastAsia"/>
-          <w:sz w:val="24"/>
-          <w:szCs w:val="24"/>
-        </w:rPr>
-        <w:t>来对x进行估计。已知关于系统运动学或动力学（运动模型）和量测方程（观测模型）的知识，利用系统过程</w:t>
+        <w:t>，需要通</w:t>
       </w:r>
       <w:r>
         <w:rPr>
@@ -7796,7 +7843,15 @@
           <w:szCs w:val="24"/>
         </w:rPr>
         <w:lastRenderedPageBreak/>
-        <w:t>噪声（运动噪声）、量测噪声（测量噪声）的统计特性和初始条件信息，依据某种最优准则（K</w:t>
+        <w:t>过与x统计相关的随机变量z（观测量）</w:t>
+      </w:r>
+      <w:r>
+        <w:rPr>
+          <w:rFonts w:ascii="宋体" w:eastAsia="宋体" w:hAnsi="宋体" w:hint="eastAsia"/>
+          <w:sz w:val="24"/>
+          <w:szCs w:val="24"/>
+        </w:rPr>
+        <w:t>来对x进行估计。已知关于系统运动学或动力学（运动模型）和量测方程（观测模型）的知识，利用系统过程噪声（运动噪声）、量测噪声（测量噪声）的统计特性和初始条件信息，依据某种最优准则（K</w:t>
       </w:r>
       <w:r>
         <w:rPr>
@@ -8841,7 +8896,16 @@
           <w:sz w:val="24"/>
           <w:szCs w:val="24"/>
         </w:rPr>
-        <w:t>最小方差估计：在一切可能的估计中，将估计误差方阵P（x）最小的估计量作为最优估计。需要知道被估值x和测量值z的条件概率密度p（x|z）或p（z），以及它们的联合概率密度p（x，z）</w:t>
+        <w:t>最小方差估计：在一切可能的估计中，将估计误差方阵P（x）最小的估</w:t>
+      </w:r>
+      <w:r>
+        <w:rPr>
+          <w:rFonts w:ascii="宋体" w:eastAsia="宋体" w:hAnsi="宋体" w:hint="eastAsia"/>
+          <w:sz w:val="24"/>
+          <w:szCs w:val="24"/>
+        </w:rPr>
+        <w:lastRenderedPageBreak/>
+        <w:t>计量作为最优估计。需要知道被估值x和测量值z的条件概率密度p（x|z）或p（z），以及它们的联合概率密度p（x，z）</w:t>
       </w:r>
     </w:p>
     <w:p>
@@ -8864,7 +8928,6 @@
           <w:sz w:val="24"/>
           <w:szCs w:val="24"/>
         </w:rPr>
-        <w:lastRenderedPageBreak/>
         <w:t>线性最小方差估计：</w:t>
       </w:r>
       <w:r>
@@ -9543,6 +9606,7 @@
           <w:sz w:val="24"/>
           <w:szCs w:val="24"/>
         </w:rPr>
+        <w:lastRenderedPageBreak/>
         <w:t>避免绝对值太小的数作为分母：</w:t>
       </w:r>
     </w:p>
@@ -9566,47 +9630,994 @@
           <w:sz w:val="24"/>
           <w:szCs w:val="24"/>
         </w:rPr>
-        <w:t>注意简化计算步骤，减少运算次数：不但可以减少计算时间还能减少舍</w:t>
-      </w:r>
-      <w:r>
-        <w:rPr>
-          <w:rFonts w:ascii="宋体" w:eastAsia="宋体" w:hAnsi="宋体" w:hint="eastAsia"/>
+        <w:t>注意简化计算步骤，减少运算次数：不但可以减少计算时间还能减少舍入误差</w:t>
+      </w:r>
+    </w:p>
+    <w:p>
+      <w:pPr>
+        <w:pStyle w:val="a7"/>
+        <w:numPr>
+          <w:ilvl w:val="0"/>
+          <w:numId w:val="18"/>
+        </w:numPr>
+        <w:ind w:firstLineChars="0"/>
+        <w:rPr>
+          <w:rFonts w:ascii="宋体" w:eastAsia="宋体" w:hAnsi="宋体"/>
+          <w:sz w:val="24"/>
+          <w:szCs w:val="24"/>
+        </w:rPr>
+      </w:pPr>
+      <w:r>
+        <w:rPr>
+          <w:rFonts w:ascii="宋体" w:eastAsia="宋体" w:hAnsi="宋体" w:hint="eastAsia"/>
+          <w:sz w:val="24"/>
+          <w:szCs w:val="24"/>
+        </w:rPr>
+        <w:t>设计或</w:t>
+      </w:r>
+      <w:r>
+        <w:rPr>
+          <w:rFonts w:ascii="宋体" w:eastAsia="宋体" w:hAnsi="宋体" w:hint="eastAsia"/>
+          <w:sz w:val="24"/>
+          <w:szCs w:val="24"/>
+        </w:rPr>
+        <w:t>选用数值稳定性好的算法：数值稳定是指如果初始数据有小的误差仅使最终计算结果产生小的误差。</w:t>
+      </w:r>
+    </w:p>
+    <w:p>
+      <w:pPr>
+        <w:pStyle w:val="a7"/>
+        <w:numPr>
+          <w:ilvl w:val="0"/>
+          <w:numId w:val="1"/>
+        </w:numPr>
+        <w:ind w:firstLineChars="0"/>
+        <w:rPr>
+          <w:rFonts w:ascii="宋体" w:eastAsia="宋体" w:hAnsi="宋体"/>
+          <w:sz w:val="24"/>
+          <w:szCs w:val="24"/>
+        </w:rPr>
+      </w:pPr>
+      <w:r>
+        <w:rPr>
+          <w:rFonts w:ascii="宋体" w:eastAsia="宋体" w:hAnsi="宋体" w:hint="eastAsia"/>
+          <w:sz w:val="24"/>
+          <w:szCs w:val="24"/>
+        </w:rPr>
+        <w:t>线性方程的求解方法</w:t>
+      </w:r>
+    </w:p>
+    <w:p>
+      <w:pPr>
+        <w:pStyle w:val="a7"/>
+        <w:numPr>
+          <w:ilvl w:val="0"/>
+          <w:numId w:val="20"/>
+        </w:numPr>
+        <w:ind w:firstLineChars="0"/>
+        <w:rPr>
+          <w:rFonts w:ascii="宋体" w:eastAsia="宋体" w:hAnsi="宋体"/>
+          <w:sz w:val="24"/>
+          <w:szCs w:val="24"/>
+        </w:rPr>
+      </w:pPr>
+      <w:r>
+        <w:rPr>
+          <w:rFonts w:ascii="宋体" w:eastAsia="宋体" w:hAnsi="宋体" w:hint="eastAsia"/>
+          <w:sz w:val="24"/>
+          <w:szCs w:val="24"/>
+        </w:rPr>
+        <w:t>数值解法：</w:t>
+      </w:r>
+    </w:p>
+    <w:p>
+      <w:pPr>
+        <w:pStyle w:val="a7"/>
+        <w:numPr>
+          <w:ilvl w:val="0"/>
+          <w:numId w:val="21"/>
+        </w:numPr>
+        <w:ind w:firstLineChars="0"/>
+        <w:rPr>
+          <w:rFonts w:ascii="宋体" w:eastAsia="宋体" w:hAnsi="宋体"/>
+          <w:sz w:val="24"/>
+          <w:szCs w:val="24"/>
+        </w:rPr>
+      </w:pPr>
+      <w:r>
+        <w:rPr>
+          <w:rFonts w:ascii="宋体" w:eastAsia="宋体" w:hAnsi="宋体" w:hint="eastAsia"/>
+          <w:sz w:val="24"/>
+          <w:szCs w:val="24"/>
+        </w:rPr>
+        <w:t>直接法</w:t>
+      </w:r>
+      <w:r>
+        <w:rPr>
+          <w:rFonts w:ascii="宋体" w:eastAsia="宋体" w:hAnsi="宋体" w:hint="eastAsia"/>
+          <w:sz w:val="24"/>
+          <w:szCs w:val="24"/>
+        </w:rPr>
+        <w:t>：解析方法，没有舍入误差时求得精确解。</w:t>
+      </w:r>
+      <w:r>
+        <w:rPr>
+          <w:rFonts w:ascii="宋体" w:eastAsia="宋体" w:hAnsi="宋体" w:hint="eastAsia"/>
+          <w:sz w:val="24"/>
+          <w:szCs w:val="24"/>
+        </w:rPr>
+        <w:t>优点是直观，计算量少；可事先估计计算量。缺点是存储量大，程序结构复杂。适用于小规模的线性方程组</w:t>
+      </w:r>
+      <w:r>
+        <w:rPr>
+          <w:rFonts w:ascii="宋体" w:eastAsia="宋体" w:hAnsi="宋体" w:hint="eastAsia"/>
+          <w:sz w:val="24"/>
+          <w:szCs w:val="24"/>
+        </w:rPr>
+        <w:t>，特别是低阶稠密矩阵</w:t>
+      </w:r>
+      <w:r>
+        <w:rPr>
+          <w:rFonts w:ascii="宋体" w:eastAsia="宋体" w:hAnsi="宋体" w:hint="eastAsia"/>
+          <w:sz w:val="24"/>
+          <w:szCs w:val="24"/>
+        </w:rPr>
+        <w:t>。</w:t>
+      </w:r>
+    </w:p>
+    <w:p>
+      <w:pPr>
+        <w:pStyle w:val="a7"/>
+        <w:numPr>
+          <w:ilvl w:val="0"/>
+          <w:numId w:val="22"/>
+        </w:numPr>
+        <w:ind w:firstLineChars="0"/>
+        <w:rPr>
+          <w:rFonts w:ascii="宋体" w:eastAsia="宋体" w:hAnsi="宋体"/>
+          <w:sz w:val="24"/>
+          <w:szCs w:val="24"/>
+        </w:rPr>
+      </w:pPr>
+      <w:r>
+        <w:rPr>
+          <w:rFonts w:ascii="宋体" w:eastAsia="宋体" w:hAnsi="宋体"/>
+          <w:sz w:val="24"/>
+          <w:szCs w:val="24"/>
+        </w:rPr>
+        <w:t>G</w:t>
+      </w:r>
+      <w:r>
+        <w:rPr>
+          <w:rFonts w:ascii="宋体" w:eastAsia="宋体" w:hAnsi="宋体" w:hint="eastAsia"/>
+          <w:sz w:val="24"/>
+          <w:szCs w:val="24"/>
+        </w:rPr>
+        <w:t>auss消去法：</w:t>
+      </w:r>
+      <w:r>
+        <w:rPr>
+          <w:rFonts w:ascii="宋体" w:eastAsia="宋体" w:hAnsi="宋体" w:hint="eastAsia"/>
+          <w:sz w:val="24"/>
+          <w:szCs w:val="24"/>
+        </w:rPr>
+        <w:t>消元过程+回代过程。元指的是矩阵的各个元素，消元是指将某些或某个元素通过矩阵变换变成0，对角线上元素称为主元。lik为第k步（第i=k+1行）的乘子。</w:t>
+      </w:r>
+    </w:p>
+    <w:p>
+      <w:pPr>
+        <w:pStyle w:val="a7"/>
+        <w:ind w:left="1260" w:firstLineChars="0" w:firstLine="0"/>
+        <w:rPr>
+          <w:rFonts w:ascii="宋体" w:eastAsia="宋体" w:hAnsi="宋体"/>
+          <w:sz w:val="24"/>
+          <w:szCs w:val="24"/>
+        </w:rPr>
+      </w:pPr>
+      <w:r>
+        <w:rPr>
+          <w:rFonts w:ascii="宋体" w:eastAsia="宋体" w:hAnsi="宋体" w:hint="eastAsia"/>
+          <w:sz w:val="24"/>
+          <w:szCs w:val="24"/>
+        </w:rPr>
+        <w:t>重要条件：gauss消去法（不作行交换）能进行到底的条件是各步主元均不为0。各步主元均不为零的充要条件是系数矩阵A的顺序主子式不为零。</w:t>
+      </w:r>
+    </w:p>
+    <w:p>
+      <w:pPr>
+        <w:pStyle w:val="a7"/>
+        <w:numPr>
+          <w:ilvl w:val="0"/>
+          <w:numId w:val="23"/>
+        </w:numPr>
+        <w:ind w:firstLineChars="0"/>
+        <w:rPr>
+          <w:rFonts w:ascii="宋体" w:eastAsia="宋体" w:hAnsi="宋体"/>
+          <w:sz w:val="24"/>
+          <w:szCs w:val="24"/>
+        </w:rPr>
+      </w:pPr>
+      <w:r>
+        <w:rPr>
+          <w:rFonts w:ascii="宋体" w:eastAsia="宋体" w:hAnsi="宋体"/>
+          <w:sz w:val="24"/>
+          <w:szCs w:val="24"/>
+        </w:rPr>
+        <w:t>G</w:t>
+      </w:r>
+      <w:r>
+        <w:rPr>
+          <w:rFonts w:ascii="宋体" w:eastAsia="宋体" w:hAnsi="宋体" w:hint="eastAsia"/>
+          <w:sz w:val="24"/>
+          <w:szCs w:val="24"/>
+        </w:rPr>
+        <w:t>auss列主元消去法：第k步消元时通过行交换选取k-1步结果中绝对值最大得作为主元。避免绝对值小的数或0值主元带来得舍入误差或无法计算。是在一列中选绝对值最大的元素，所以叫列主元。</w:t>
+      </w:r>
+    </w:p>
+    <w:p>
+      <w:pPr>
+        <w:pStyle w:val="a7"/>
+        <w:numPr>
+          <w:ilvl w:val="0"/>
+          <w:numId w:val="22"/>
+        </w:numPr>
+        <w:ind w:firstLineChars="0"/>
+        <w:rPr>
+          <w:rFonts w:ascii="宋体" w:eastAsia="宋体" w:hAnsi="宋体"/>
+          <w:sz w:val="24"/>
+          <w:szCs w:val="24"/>
+        </w:rPr>
+      </w:pPr>
+      <w:r>
+        <w:rPr>
+          <w:rFonts w:ascii="宋体" w:eastAsia="宋体" w:hAnsi="宋体" w:hint="eastAsia"/>
+          <w:sz w:val="24"/>
+          <w:szCs w:val="24"/>
+        </w:rPr>
+        <w:t>矩阵三角分解法：将A阵分解为两个三角角阵相乘，即A=</w:t>
+      </w:r>
+      <w:r>
+        <w:rPr>
+          <w:rFonts w:ascii="宋体" w:eastAsia="宋体" w:hAnsi="宋体"/>
+          <w:sz w:val="24"/>
+          <w:szCs w:val="24"/>
+        </w:rPr>
+        <w:t>LU</w:t>
+      </w:r>
+      <w:r>
+        <w:rPr>
+          <w:rFonts w:ascii="宋体" w:eastAsia="宋体" w:hAnsi="宋体" w:hint="eastAsia"/>
+          <w:sz w:val="24"/>
+          <w:szCs w:val="24"/>
+        </w:rPr>
+        <w:t>。当L为单位下三角阵</w:t>
+      </w:r>
+      <w:r>
+        <w:rPr>
+          <w:rFonts w:ascii="宋体" w:eastAsia="宋体" w:hAnsi="宋体" w:hint="eastAsia"/>
+          <w:sz w:val="24"/>
+          <w:szCs w:val="24"/>
+        </w:rPr>
+        <w:t>（对角线为1，上三角都为0）</w:t>
+      </w:r>
+      <w:r>
+        <w:rPr>
+          <w:rFonts w:ascii="宋体" w:eastAsia="宋体" w:hAnsi="宋体" w:hint="eastAsia"/>
+          <w:sz w:val="24"/>
+          <w:szCs w:val="24"/>
+        </w:rPr>
+        <w:t>时为Doolittle分解，当U为单位上三角阵时为Crout分解。再将A=</w:t>
+      </w:r>
+      <w:r>
+        <w:rPr>
+          <w:rFonts w:ascii="宋体" w:eastAsia="宋体" w:hAnsi="宋体"/>
+          <w:sz w:val="24"/>
+          <w:szCs w:val="24"/>
+        </w:rPr>
+        <w:t>LDR</w:t>
+      </w:r>
+      <w:r>
+        <w:rPr>
+          <w:rFonts w:ascii="宋体" w:eastAsia="宋体" w:hAnsi="宋体" w:hint="eastAsia"/>
+          <w:sz w:val="24"/>
+          <w:szCs w:val="24"/>
+        </w:rPr>
+        <w:t>，其中R=</w:t>
+      </w:r>
+      <w:r>
+        <w:rPr>
+          <w:rFonts w:ascii="宋体" w:eastAsia="宋体" w:hAnsi="宋体"/>
+          <w:sz w:val="24"/>
+          <w:szCs w:val="24"/>
+        </w:rPr>
+        <w:t>D</w:t>
+      </w:r>
+      <w:r>
+        <w:rPr>
+          <w:rFonts w:ascii="宋体" w:eastAsia="宋体" w:hAnsi="宋体" w:hint="eastAsia"/>
+          <w:sz w:val="24"/>
+          <w:szCs w:val="24"/>
+          <w:vertAlign w:val="superscript"/>
+        </w:rPr>
+        <w:t>-1</w:t>
+      </w:r>
+      <w:r>
+        <w:rPr>
+          <w:rFonts w:ascii="宋体" w:eastAsia="宋体" w:hAnsi="宋体"/>
+          <w:sz w:val="24"/>
+          <w:szCs w:val="24"/>
+        </w:rPr>
+        <w:t>U</w:t>
+      </w:r>
+      <w:r>
+        <w:rPr>
+          <w:rFonts w:ascii="宋体" w:eastAsia="宋体" w:hAnsi="宋体" w:hint="eastAsia"/>
+          <w:sz w:val="24"/>
+          <w:szCs w:val="24"/>
+        </w:rPr>
+        <w:t>，L、</w:t>
+      </w:r>
+      <w:r>
+        <w:rPr>
+          <w:rFonts w:ascii="宋体" w:eastAsia="宋体" w:hAnsi="宋体"/>
+          <w:sz w:val="24"/>
+          <w:szCs w:val="24"/>
+        </w:rPr>
+        <w:t>R</w:t>
+      </w:r>
+      <w:r>
+        <w:rPr>
+          <w:rFonts w:ascii="宋体" w:eastAsia="宋体" w:hAnsi="宋体" w:hint="eastAsia"/>
+          <w:sz w:val="24"/>
+          <w:szCs w:val="24"/>
+        </w:rPr>
+        <w:t>分别为单位上下三角矩阵，为L</w:t>
+      </w:r>
+      <w:r>
+        <w:rPr>
+          <w:rFonts w:ascii="宋体" w:eastAsia="宋体" w:hAnsi="宋体"/>
+          <w:sz w:val="24"/>
+          <w:szCs w:val="24"/>
+        </w:rPr>
+        <w:t>DR</w:t>
+      </w:r>
+      <w:r>
+        <w:rPr>
+          <w:rFonts w:ascii="宋体" w:eastAsia="宋体" w:hAnsi="宋体" w:hint="eastAsia"/>
+          <w:sz w:val="24"/>
+          <w:szCs w:val="24"/>
+        </w:rPr>
+        <w:t>分解</w:t>
+      </w:r>
+      <w:r>
+        <w:rPr>
+          <w:rFonts w:ascii="宋体" w:eastAsia="宋体" w:hAnsi="宋体" w:hint="eastAsia"/>
+          <w:sz w:val="24"/>
+          <w:szCs w:val="24"/>
+        </w:rPr>
+        <w:t>。三角分解不唯一，Doolittle分解、Crout分解、L</w:t>
+      </w:r>
+      <w:r>
+        <w:rPr>
+          <w:rFonts w:ascii="宋体" w:eastAsia="宋体" w:hAnsi="宋体"/>
+          <w:sz w:val="24"/>
+          <w:szCs w:val="24"/>
+        </w:rPr>
+        <w:t>DR</w:t>
+      </w:r>
+      <w:r>
+        <w:rPr>
+          <w:rFonts w:ascii="宋体" w:eastAsia="宋体" w:hAnsi="宋体" w:hint="eastAsia"/>
+          <w:sz w:val="24"/>
+          <w:szCs w:val="24"/>
+        </w:rPr>
+        <w:t>分解唯一。</w:t>
+      </w:r>
+    </w:p>
+    <w:p>
+      <w:pPr>
+        <w:pStyle w:val="a7"/>
+        <w:numPr>
+          <w:ilvl w:val="0"/>
+          <w:numId w:val="23"/>
+        </w:numPr>
+        <w:ind w:firstLineChars="0"/>
+        <w:rPr>
+          <w:rFonts w:ascii="宋体" w:eastAsia="宋体" w:hAnsi="宋体"/>
+          <w:sz w:val="24"/>
+          <w:szCs w:val="24"/>
+        </w:rPr>
+      </w:pPr>
+      <w:r>
+        <w:rPr>
+          <w:rFonts w:ascii="宋体" w:eastAsia="宋体" w:hAnsi="宋体" w:hint="eastAsia"/>
+          <w:sz w:val="24"/>
+          <w:szCs w:val="24"/>
+        </w:rPr>
+        <w:t>直接分解法：</w:t>
+      </w:r>
+      <w:r>
+        <w:rPr>
+          <w:rFonts w:ascii="宋体" w:eastAsia="宋体" w:hAnsi="宋体" w:hint="eastAsia"/>
+          <w:sz w:val="24"/>
+          <w:szCs w:val="24"/>
+        </w:rPr>
+        <w:t>使用guass消元法直接求得L</w:t>
+      </w:r>
+      <w:r>
+        <w:rPr>
+          <w:rFonts w:ascii="宋体" w:eastAsia="宋体" w:hAnsi="宋体"/>
+          <w:sz w:val="24"/>
+          <w:szCs w:val="24"/>
+        </w:rPr>
+        <w:t>U</w:t>
+      </w:r>
+      <w:r>
+        <w:rPr>
+          <w:rFonts w:ascii="宋体" w:eastAsia="宋体" w:hAnsi="宋体" w:hint="eastAsia"/>
+          <w:sz w:val="24"/>
+          <w:szCs w:val="24"/>
+        </w:rPr>
+        <w:t>，此时求出的就是Doolittle分解</w:t>
+      </w:r>
+    </w:p>
+    <w:p>
+      <w:pPr>
+        <w:pStyle w:val="a7"/>
+        <w:numPr>
+          <w:ilvl w:val="0"/>
+          <w:numId w:val="23"/>
+        </w:numPr>
+        <w:ind w:firstLineChars="0"/>
+        <w:rPr>
+          <w:rFonts w:ascii="宋体" w:eastAsia="宋体" w:hAnsi="宋体"/>
+          <w:sz w:val="24"/>
+          <w:szCs w:val="24"/>
+        </w:rPr>
+      </w:pPr>
+      <w:r>
+        <w:rPr>
+          <w:rFonts w:ascii="宋体" w:eastAsia="宋体" w:hAnsi="宋体" w:hint="eastAsia"/>
+          <w:sz w:val="24"/>
+          <w:szCs w:val="24"/>
+        </w:rPr>
+        <w:t>Doolittle分解：直接计算比较麻烦，使用</w:t>
+      </w:r>
+      <w:r>
+        <w:rPr>
+          <w:rFonts w:ascii="宋体" w:eastAsia="宋体" w:hAnsi="宋体"/>
+          <w:sz w:val="24"/>
+          <w:szCs w:val="24"/>
+        </w:rPr>
+        <w:t>A</w:t>
+      </w:r>
+      <w:r>
+        <w:rPr>
+          <w:rFonts w:ascii="宋体" w:eastAsia="宋体" w:hAnsi="宋体" w:hint="eastAsia"/>
+          <w:sz w:val="24"/>
+          <w:szCs w:val="24"/>
+        </w:rPr>
+        <w:t>=</w:t>
+      </w:r>
+      <w:r>
+        <w:rPr>
+          <w:rFonts w:ascii="宋体" w:eastAsia="宋体" w:hAnsi="宋体"/>
+          <w:sz w:val="24"/>
+          <w:szCs w:val="24"/>
+        </w:rPr>
+        <w:t>LU</w:t>
+      </w:r>
+      <w:r>
+        <w:rPr>
+          <w:rFonts w:ascii="宋体" w:eastAsia="宋体" w:hAnsi="宋体" w:hint="eastAsia"/>
+          <w:sz w:val="24"/>
+          <w:szCs w:val="24"/>
+        </w:rPr>
+        <w:t>来分解，假设条件就是L是单位下三角矩阵</w:t>
+      </w:r>
+      <w:r>
+        <w:rPr>
+          <w:rFonts w:ascii="宋体" w:eastAsia="宋体" w:hAnsi="宋体" w:hint="eastAsia"/>
+          <w:sz w:val="24"/>
+          <w:szCs w:val="24"/>
+        </w:rPr>
+        <w:t>。</w:t>
+      </w:r>
+      <w:r>
+        <w:rPr>
+          <w:rFonts w:ascii="宋体" w:eastAsia="宋体" w:hAnsi="宋体"/>
+          <w:sz w:val="24"/>
+          <w:szCs w:val="24"/>
+        </w:rPr>
+        <w:t>A</w:t>
+      </w:r>
+      <w:r>
+        <w:rPr>
+          <w:rFonts w:ascii="宋体" w:eastAsia="宋体" w:hAnsi="宋体" w:hint="eastAsia"/>
+          <w:sz w:val="24"/>
+          <w:szCs w:val="24"/>
+        </w:rPr>
+        <w:t>各元素已知，逐行求U的元素，逐列求L的元素。</w:t>
+      </w:r>
+    </w:p>
+    <w:p>
+      <w:pPr>
+        <w:pStyle w:val="a7"/>
+        <w:numPr>
+          <w:ilvl w:val="0"/>
+          <w:numId w:val="23"/>
+        </w:numPr>
+        <w:ind w:firstLineChars="0"/>
+        <w:rPr>
+          <w:rFonts w:ascii="宋体" w:eastAsia="宋体" w:hAnsi="宋体"/>
+          <w:sz w:val="24"/>
+          <w:szCs w:val="24"/>
+        </w:rPr>
+      </w:pPr>
+      <w:r>
+        <w:rPr>
+          <w:rFonts w:ascii="宋体" w:eastAsia="宋体" w:hAnsi="宋体" w:hint="eastAsia"/>
+          <w:sz w:val="24"/>
+          <w:szCs w:val="24"/>
+        </w:rPr>
+        <w:t>按列选主元的Doolittle分解：每步取列最大值，减小舍入误差</w:t>
+      </w:r>
+    </w:p>
+    <w:p>
+      <w:pPr>
+        <w:pStyle w:val="a7"/>
+        <w:numPr>
+          <w:ilvl w:val="0"/>
+          <w:numId w:val="23"/>
+        </w:numPr>
+        <w:ind w:firstLineChars="0"/>
+        <w:rPr>
+          <w:rFonts w:ascii="宋体" w:eastAsia="宋体" w:hAnsi="宋体"/>
+          <w:sz w:val="24"/>
+          <w:szCs w:val="24"/>
+        </w:rPr>
+      </w:pPr>
+      <w:r>
+        <w:rPr>
+          <w:rFonts w:ascii="宋体" w:eastAsia="宋体" w:hAnsi="宋体" w:hint="eastAsia"/>
+          <w:sz w:val="24"/>
+          <w:szCs w:val="24"/>
+        </w:rPr>
+        <w:t>平方根法：解系数矩阵为实对称正定矩阵的情况。</w:t>
+      </w:r>
+      <w:r>
+        <w:rPr>
+          <w:rFonts w:ascii="宋体" w:eastAsia="宋体" w:hAnsi="宋体" w:hint="eastAsia"/>
+          <w:sz w:val="24"/>
+          <w:szCs w:val="24"/>
+        </w:rPr>
+        <w:t>实对称矩阵正定的充要条件是存在n阶非奇异下三角阵</w:t>
+      </w:r>
+      <w:r>
+        <w:rPr>
+          <w:rFonts w:ascii="宋体" w:eastAsia="宋体" w:hAnsi="宋体"/>
+          <w:sz w:val="24"/>
+          <w:szCs w:val="24"/>
+        </w:rPr>
+        <w:t>L</w:t>
+      </w:r>
+      <w:r>
+        <w:rPr>
+          <w:rFonts w:ascii="宋体" w:eastAsia="宋体" w:hAnsi="宋体" w:hint="eastAsia"/>
+          <w:sz w:val="24"/>
+          <w:szCs w:val="24"/>
+        </w:rPr>
+        <w:t>使得</w:t>
+      </w:r>
+      <w:r>
+        <w:rPr>
+          <w:rFonts w:ascii="宋体" w:eastAsia="宋体" w:hAnsi="宋体"/>
+          <w:sz w:val="24"/>
+          <w:szCs w:val="24"/>
+        </w:rPr>
+        <w:t>A=LL</w:t>
+      </w:r>
+      <w:r>
+        <w:rPr>
+          <w:rFonts w:ascii="宋体" w:eastAsia="宋体" w:hAnsi="宋体"/>
+          <w:sz w:val="24"/>
+          <w:szCs w:val="24"/>
+          <w:vertAlign w:val="superscript"/>
+        </w:rPr>
+        <w:t>T</w:t>
+      </w:r>
+      <w:r>
+        <w:rPr>
+          <w:rFonts w:ascii="宋体" w:eastAsia="宋体" w:hAnsi="宋体" w:hint="eastAsia"/>
+          <w:sz w:val="24"/>
+          <w:szCs w:val="24"/>
+        </w:rPr>
+        <w:t>。称为</w:t>
+      </w:r>
+      <w:r>
+        <w:rPr>
+          <w:rFonts w:ascii="宋体" w:eastAsia="宋体" w:hAnsi="宋体" w:hint="eastAsia"/>
+          <w:color w:val="FF0000"/>
+          <w:sz w:val="24"/>
+          <w:szCs w:val="24"/>
+        </w:rPr>
+        <w:t>cholesky分解</w:t>
+      </w:r>
+      <w:r>
+        <w:rPr>
+          <w:rFonts w:ascii="宋体" w:eastAsia="宋体" w:hAnsi="宋体" w:hint="eastAsia"/>
+          <w:sz w:val="24"/>
+          <w:szCs w:val="24"/>
+        </w:rPr>
+        <w:t>。L主对角元素为正数时，分解唯一。</w:t>
+      </w:r>
+      <w:r>
+        <w:rPr>
+          <w:rFonts w:ascii="宋体" w:eastAsia="宋体" w:hAnsi="宋体" w:hint="eastAsia"/>
+          <w:sz w:val="24"/>
+          <w:szCs w:val="24"/>
+        </w:rPr>
+        <w:t>为了避免开方运算可使用改进的平方根法。</w:t>
+      </w:r>
+    </w:p>
+    <w:p>
+      <w:pPr>
+        <w:pStyle w:val="a7"/>
+        <w:numPr>
+          <w:ilvl w:val="0"/>
+          <w:numId w:val="23"/>
+        </w:numPr>
+        <w:ind w:firstLineChars="0"/>
+        <w:rPr>
+          <w:rFonts w:ascii="宋体" w:eastAsia="宋体" w:hAnsi="宋体"/>
+          <w:sz w:val="24"/>
+          <w:szCs w:val="24"/>
+        </w:rPr>
+      </w:pPr>
+      <w:r>
+        <w:rPr>
+          <w:rFonts w:ascii="宋体" w:eastAsia="宋体" w:hAnsi="宋体" w:hint="eastAsia"/>
+          <w:sz w:val="24"/>
+          <w:szCs w:val="24"/>
+        </w:rPr>
+        <w:t>追赶法：在微分方程数值求解、样条函数的计算中会遇到P34中的矩阵。</w:t>
+      </w:r>
+    </w:p>
+    <w:p>
+      <w:pPr>
+        <w:pStyle w:val="a7"/>
+        <w:numPr>
+          <w:ilvl w:val="0"/>
+          <w:numId w:val="22"/>
+        </w:numPr>
+        <w:ind w:firstLineChars="0"/>
+        <w:rPr>
+          <w:rFonts w:ascii="宋体" w:eastAsia="宋体" w:hAnsi="宋体"/>
+          <w:sz w:val="24"/>
+          <w:szCs w:val="24"/>
+        </w:rPr>
+      </w:pPr>
+      <w:r>
+        <w:rPr>
+          <w:rFonts w:ascii="宋体" w:eastAsia="宋体" w:hAnsi="宋体" w:hint="eastAsia"/>
+          <w:sz w:val="24"/>
+          <w:szCs w:val="24"/>
+        </w:rPr>
+        <w:t>1</w:t>
+      </w:r>
+    </w:p>
+    <w:p>
+      <w:pPr>
+        <w:pStyle w:val="a7"/>
+        <w:numPr>
+          <w:ilvl w:val="0"/>
+          <w:numId w:val="21"/>
+        </w:numPr>
+        <w:ind w:firstLineChars="0"/>
+        <w:rPr>
+          <w:rFonts w:ascii="宋体" w:eastAsia="宋体" w:hAnsi="宋体"/>
+          <w:sz w:val="24"/>
+          <w:szCs w:val="24"/>
+        </w:rPr>
+      </w:pPr>
+      <w:r>
+        <w:rPr>
+          <w:rFonts w:ascii="宋体" w:eastAsia="宋体" w:hAnsi="宋体" w:hint="eastAsia"/>
+          <w:sz w:val="24"/>
+          <w:szCs w:val="24"/>
+        </w:rPr>
+        <w:t>迭代法</w:t>
+      </w:r>
+      <w:r>
+        <w:rPr>
+          <w:rFonts w:ascii="宋体" w:eastAsia="宋体" w:hAnsi="宋体" w:hint="eastAsia"/>
+          <w:sz w:val="24"/>
+          <w:szCs w:val="24"/>
+        </w:rPr>
+        <w:t>：优点是所需存储单元较少，程序结构简单，原始系数矩阵在迭代过程中始终保持不变。缺点是存在收敛性和收敛速度的问题。适合解大型系数矩阵方程组，特别是某些偏微分方程离散化后得到的大型稀疏方程组。</w:t>
+      </w:r>
+      <w:r>
+        <w:rPr>
+          <w:rFonts w:ascii="宋体" w:eastAsia="宋体" w:hAnsi="宋体" w:hint="eastAsia"/>
+          <w:sz w:val="24"/>
+          <w:szCs w:val="24"/>
+        </w:rPr>
+        <w:t>k+1前一步的x是已知的。相当于整个方程组只有当前变量是未知的。</w:t>
+      </w:r>
+      <w:r>
+        <w:rPr>
+          <w:rFonts w:ascii="宋体" w:eastAsia="宋体" w:hAnsi="宋体"/>
+          <w:sz w:val="24"/>
+          <w:szCs w:val="24"/>
+        </w:rPr>
+        <w:t>X(k+1)=Bx(k)+f</w:t>
+      </w:r>
+      <w:r>
+        <w:rPr>
+          <w:rFonts w:ascii="宋体" w:eastAsia="宋体" w:hAnsi="宋体" w:hint="eastAsia"/>
+          <w:sz w:val="24"/>
+          <w:szCs w:val="24"/>
+        </w:rPr>
+        <w:t>。B称为迭代矩阵。</w:t>
+      </w:r>
+    </w:p>
+    <w:p>
+      <w:pPr>
+        <w:pStyle w:val="a7"/>
+        <w:numPr>
+          <w:ilvl w:val="0"/>
+          <w:numId w:val="22"/>
+        </w:numPr>
+        <w:ind w:firstLineChars="0"/>
+        <w:rPr>
+          <w:rFonts w:ascii="宋体" w:eastAsia="宋体" w:hAnsi="宋体"/>
+          <w:sz w:val="24"/>
+          <w:szCs w:val="24"/>
+        </w:rPr>
+      </w:pPr>
+      <w:r>
+        <w:rPr>
+          <w:rFonts w:ascii="宋体" w:eastAsia="宋体" w:hAnsi="宋体"/>
+          <w:sz w:val="24"/>
+          <w:szCs w:val="24"/>
+        </w:rPr>
+        <w:t>Jacobi 迭代法</w:t>
+      </w:r>
+      <w:r>
+        <w:rPr>
+          <w:rFonts w:ascii="宋体" w:eastAsia="宋体" w:hAnsi="宋体" w:hint="eastAsia"/>
+          <w:sz w:val="24"/>
+          <w:szCs w:val="24"/>
+        </w:rPr>
+        <w:t>：</w:t>
+      </w:r>
+      <w:r>
+        <w:rPr>
+          <w:rFonts w:ascii="宋体" w:eastAsia="宋体" w:hAnsi="宋体"/>
+          <w:sz w:val="24"/>
+          <w:szCs w:val="24"/>
+        </w:rPr>
+        <w:t>A</w:t>
+      </w:r>
+      <w:r>
+        <w:rPr>
+          <w:rFonts w:ascii="宋体" w:eastAsia="宋体" w:hAnsi="宋体" w:hint="eastAsia"/>
+          <w:sz w:val="24"/>
+          <w:szCs w:val="24"/>
+        </w:rPr>
+        <w:t>=</w:t>
+      </w:r>
+      <w:r>
+        <w:rPr>
+          <w:rFonts w:ascii="宋体" w:eastAsia="宋体" w:hAnsi="宋体"/>
+          <w:sz w:val="24"/>
+          <w:szCs w:val="24"/>
+        </w:rPr>
+        <w:t>D-L-U</w:t>
+      </w:r>
+      <w:r>
+        <w:rPr>
+          <w:rFonts w:ascii="宋体" w:eastAsia="宋体" w:hAnsi="宋体" w:hint="eastAsia"/>
+          <w:sz w:val="24"/>
+          <w:szCs w:val="24"/>
+        </w:rPr>
+        <w:t>。对角，下三角取负，上三角取负。</w:t>
+      </w:r>
+    </w:p>
+    <w:p>
+      <w:pPr>
+        <w:pStyle w:val="a7"/>
+        <w:numPr>
+          <w:ilvl w:val="0"/>
+          <w:numId w:val="22"/>
+        </w:numPr>
+        <w:ind w:firstLineChars="0"/>
+        <w:rPr>
+          <w:rFonts w:ascii="宋体" w:eastAsia="宋体" w:hAnsi="宋体"/>
+          <w:sz w:val="24"/>
+          <w:szCs w:val="24"/>
+        </w:rPr>
+      </w:pPr>
+      <w:r>
+        <w:rPr>
+          <w:rFonts w:ascii="宋体" w:eastAsia="宋体" w:hAnsi="宋体"/>
           <w:sz w:val="24"/>
           <w:szCs w:val="24"/>
         </w:rPr>
         <w:lastRenderedPageBreak/>
-        <w:t>入误差</w:t>
-      </w:r>
-    </w:p>
-    <w:p>
-      <w:pPr>
-        <w:pStyle w:val="a7"/>
-        <w:numPr>
-          <w:ilvl w:val="0"/>
-          <w:numId w:val="18"/>
-        </w:numPr>
-        <w:ind w:firstLineChars="0"/>
-        <w:rPr>
-          <w:rFonts w:ascii="宋体" w:eastAsia="宋体" w:hAnsi="宋体"/>
-          <w:sz w:val="24"/>
-          <w:szCs w:val="24"/>
-        </w:rPr>
-      </w:pPr>
-      <w:r>
-        <w:rPr>
-          <w:rFonts w:ascii="宋体" w:eastAsia="宋体" w:hAnsi="宋体" w:hint="eastAsia"/>
-          <w:sz w:val="24"/>
-          <w:szCs w:val="24"/>
-        </w:rPr>
-        <w:t>设计或</w:t>
-      </w:r>
-      <w:r>
-        <w:rPr>
-          <w:rFonts w:ascii="宋体" w:eastAsia="宋体" w:hAnsi="宋体" w:hint="eastAsia"/>
-          <w:sz w:val="24"/>
-          <w:szCs w:val="24"/>
-        </w:rPr>
-        <w:t>选用数值稳定性好的算法：数值稳定是指如果初始数据有小的误差仅使最终计算结果产生小的误差。</w:t>
+        <w:t>Gauss-Seide</w:t>
+      </w:r>
+      <w:r>
+        <w:rPr>
+          <w:rFonts w:ascii="宋体" w:eastAsia="宋体" w:hAnsi="宋体" w:hint="eastAsia"/>
+          <w:sz w:val="24"/>
+          <w:szCs w:val="24"/>
+        </w:rPr>
+        <w:t>l</w:t>
+      </w:r>
+      <w:r>
+        <w:rPr>
+          <w:rFonts w:ascii="宋体" w:eastAsia="宋体" w:hAnsi="宋体"/>
+          <w:sz w:val="24"/>
+          <w:szCs w:val="24"/>
+        </w:rPr>
+        <w:t>迭代法</w:t>
+      </w:r>
+      <w:r>
+        <w:rPr>
+          <w:rFonts w:ascii="宋体" w:eastAsia="宋体" w:hAnsi="宋体" w:hint="eastAsia"/>
+          <w:sz w:val="24"/>
+          <w:szCs w:val="24"/>
+        </w:rPr>
+        <w:t>：</w:t>
+      </w:r>
+      <w:r>
+        <w:rPr>
+          <w:rFonts w:ascii="宋体" w:eastAsia="宋体" w:hAnsi="宋体" w:hint="eastAsia"/>
+          <w:sz w:val="24"/>
+          <w:szCs w:val="24"/>
+        </w:rPr>
+        <w:t>在jacobi基础上将当前迭代求出的变量马上投入使用。收敛更快。</w:t>
+      </w:r>
+    </w:p>
+    <w:p>
+      <w:pPr>
+        <w:pStyle w:val="a7"/>
+        <w:numPr>
+          <w:ilvl w:val="0"/>
+          <w:numId w:val="22"/>
+        </w:numPr>
+        <w:ind w:firstLineChars="0"/>
+        <w:rPr>
+          <w:rFonts w:ascii="宋体" w:eastAsia="宋体" w:hAnsi="宋体"/>
+          <w:sz w:val="24"/>
+          <w:szCs w:val="24"/>
+        </w:rPr>
+      </w:pPr>
+      <w:r>
+        <w:rPr>
+          <w:rFonts w:ascii="宋体" w:eastAsia="宋体" w:hAnsi="宋体" w:hint="eastAsia"/>
+          <w:sz w:val="24"/>
+          <w:szCs w:val="24"/>
+        </w:rPr>
+        <w:t>逐次超松弛方法（S</w:t>
+      </w:r>
+      <w:r>
+        <w:rPr>
+          <w:rFonts w:ascii="宋体" w:eastAsia="宋体" w:hAnsi="宋体"/>
+          <w:sz w:val="24"/>
+          <w:szCs w:val="24"/>
+        </w:rPr>
+        <w:t>OR</w:t>
+      </w:r>
+      <w:r>
+        <w:rPr>
+          <w:rFonts w:ascii="宋体" w:eastAsia="宋体" w:hAnsi="宋体" w:hint="eastAsia"/>
+          <w:sz w:val="24"/>
+          <w:szCs w:val="24"/>
+        </w:rPr>
+        <w:t>，successive</w:t>
+      </w:r>
+      <w:r>
+        <w:rPr>
+          <w:rFonts w:ascii="宋体" w:eastAsia="宋体" w:hAnsi="宋体"/>
+          <w:sz w:val="24"/>
+          <w:szCs w:val="24"/>
+        </w:rPr>
+        <w:t xml:space="preserve"> </w:t>
+      </w:r>
+      <w:r>
+        <w:rPr>
+          <w:rFonts w:ascii="宋体" w:eastAsia="宋体" w:hAnsi="宋体" w:hint="eastAsia"/>
+          <w:sz w:val="24"/>
+          <w:szCs w:val="24"/>
+        </w:rPr>
+        <w:t>over-relaxation）：对上一种方法的加速，w有点类似于一阶滤波，收敛的必要条件是0&lt;</w:t>
+      </w:r>
+      <w:r>
+        <w:rPr>
+          <w:rFonts w:ascii="宋体" w:eastAsia="宋体" w:hAnsi="宋体"/>
+          <w:sz w:val="24"/>
+          <w:szCs w:val="24"/>
+        </w:rPr>
+        <w:t>w&lt;2。</w:t>
+      </w:r>
+    </w:p>
+    <w:p>
+      <w:pPr>
+        <w:pStyle w:val="a7"/>
+        <w:numPr>
+          <w:ilvl w:val="0"/>
+          <w:numId w:val="22"/>
+        </w:numPr>
+        <w:ind w:firstLineChars="0"/>
+        <w:rPr>
+          <w:rFonts w:ascii="宋体" w:eastAsia="宋体" w:hAnsi="宋体"/>
+          <w:sz w:val="24"/>
+          <w:szCs w:val="24"/>
+        </w:rPr>
+      </w:pPr>
+      <w:r>
+        <w:rPr>
+          <w:rFonts w:ascii="宋体" w:eastAsia="宋体" w:hAnsi="宋体"/>
+          <w:sz w:val="24"/>
+          <w:szCs w:val="24"/>
+        </w:rPr>
+        <w:t>分块迭代法：</w:t>
+      </w:r>
+    </w:p>
+    <w:p>
+      <w:pPr>
+        <w:pStyle w:val="a7"/>
+        <w:numPr>
+          <w:ilvl w:val="0"/>
+          <w:numId w:val="22"/>
+        </w:numPr>
+        <w:ind w:firstLineChars="0"/>
+        <w:rPr>
+          <w:rFonts w:ascii="宋体" w:eastAsia="宋体" w:hAnsi="宋体"/>
+          <w:sz w:val="24"/>
+          <w:szCs w:val="24"/>
+        </w:rPr>
+      </w:pPr>
+      <w:r>
+        <w:rPr>
+          <w:rFonts w:ascii="宋体" w:eastAsia="宋体" w:hAnsi="宋体"/>
+          <w:sz w:val="24"/>
+          <w:szCs w:val="24"/>
+        </w:rPr>
+        <w:t>共轭梯度法：</w:t>
+      </w:r>
+    </w:p>
+    <w:p>
+      <w:pPr>
+        <w:pStyle w:val="a7"/>
+        <w:numPr>
+          <w:ilvl w:val="0"/>
+          <w:numId w:val="20"/>
+        </w:numPr>
+        <w:ind w:firstLineChars="0"/>
+        <w:rPr>
+          <w:rFonts w:ascii="宋体" w:eastAsia="宋体" w:hAnsi="宋体"/>
+          <w:sz w:val="24"/>
+          <w:szCs w:val="24"/>
+        </w:rPr>
+      </w:pPr>
+      <w:r>
+        <w:rPr>
+          <w:rFonts w:ascii="宋体" w:eastAsia="宋体" w:hAnsi="宋体" w:hint="eastAsia"/>
+          <w:sz w:val="24"/>
+          <w:szCs w:val="24"/>
+        </w:rPr>
+        <w:t>其它方法</w:t>
+      </w:r>
+      <w:r>
+        <w:rPr>
+          <w:rFonts w:ascii="宋体" w:eastAsia="宋体" w:hAnsi="宋体" w:hint="eastAsia"/>
+          <w:sz w:val="24"/>
+          <w:szCs w:val="24"/>
+        </w:rPr>
+        <w:t>：gramer法则、</w:t>
       </w:r>
     </w:p>
     <w:p>
@@ -9629,7 +10640,125 @@
           <w:sz w:val="24"/>
           <w:szCs w:val="24"/>
         </w:rPr>
-        <w:t>线性方程的求解方法</w:t>
+        <w:t>向量和矩阵范数：舍入误差和原始数据</w:t>
+      </w:r>
+      <w:r>
+        <w:rPr>
+          <w:rFonts w:ascii="宋体" w:eastAsia="宋体" w:hAnsi="宋体"/>
+          <w:sz w:val="24"/>
+          <w:szCs w:val="24"/>
+        </w:rPr>
+        <w:t>(</w:t>
+      </w:r>
+      <w:r>
+        <w:rPr>
+          <w:rFonts w:ascii="宋体" w:eastAsia="宋体" w:hAnsi="宋体" w:hint="eastAsia"/>
+          <w:sz w:val="24"/>
+          <w:szCs w:val="24"/>
+        </w:rPr>
+        <w:t>如自变量、开根号</w:t>
+      </w:r>
+      <w:r>
+        <w:rPr>
+          <w:rFonts w:ascii="宋体" w:eastAsia="宋体" w:hAnsi="宋体" w:hint="eastAsia"/>
+          <w:sz w:val="24"/>
+          <w:szCs w:val="24"/>
+        </w:rPr>
+        <w:t>、观测误差</w:t>
+      </w:r>
+      <w:r>
+        <w:rPr>
+          <w:rFonts w:ascii="宋体" w:eastAsia="宋体" w:hAnsi="宋体" w:hint="eastAsia"/>
+          <w:sz w:val="24"/>
+          <w:szCs w:val="24"/>
+        </w:rPr>
+        <w:t>的情况)可能是近似值，求得的解一般是近似解。为了便于对线性方程组近似解进行误差估计，以及对迭代法的收敛性进行分析，需要对向量和矩阵的大小引进某种度量，即范数的概念。</w:t>
+      </w:r>
+      <w:r>
+        <w:rPr>
+          <w:rFonts w:ascii="宋体" w:eastAsia="宋体" w:hAnsi="宋体" w:hint="eastAsia"/>
+          <w:sz w:val="24"/>
+          <w:szCs w:val="24"/>
+        </w:rPr>
+        <w:t>范数的距离可以用于表示真实值和近似值的差。|</w:t>
+      </w:r>
+      <w:r>
+        <w:rPr>
+          <w:rFonts w:ascii="宋体" w:eastAsia="宋体" w:hAnsi="宋体"/>
+          <w:sz w:val="24"/>
+          <w:szCs w:val="24"/>
+        </w:rPr>
+        <w:t>|x-y||</w:t>
+      </w:r>
+      <w:r>
+        <w:rPr>
+          <w:rFonts w:ascii="宋体" w:eastAsia="宋体" w:hAnsi="宋体" w:hint="eastAsia"/>
+          <w:sz w:val="24"/>
+          <w:szCs w:val="24"/>
+        </w:rPr>
+        <w:t>。表示范数，不仅仅是二范数。序列收敛可用于迭代法判断收敛性，一种范数收敛，其它范数均收敛。</w:t>
+      </w:r>
+      <w:r>
+        <w:rPr>
+          <w:rFonts w:ascii="宋体" w:eastAsia="宋体" w:hAnsi="宋体" w:hint="eastAsia"/>
+          <w:sz w:val="24"/>
+          <w:szCs w:val="24"/>
+        </w:rPr>
+        <w:t>范数结果都是一个数。</w:t>
+      </w:r>
+    </w:p>
+    <w:p>
+      <w:pPr>
+        <w:pStyle w:val="a7"/>
+        <w:numPr>
+          <w:ilvl w:val="0"/>
+          <w:numId w:val="1"/>
+        </w:numPr>
+        <w:ind w:firstLineChars="0"/>
+        <w:rPr>
+          <w:rFonts w:ascii="宋体" w:eastAsia="宋体" w:hAnsi="宋体"/>
+          <w:sz w:val="24"/>
+          <w:szCs w:val="24"/>
+        </w:rPr>
+      </w:pPr>
+      <w:r>
+        <w:rPr>
+          <w:rFonts w:ascii="宋体" w:eastAsia="宋体" w:hAnsi="宋体" w:hint="eastAsia"/>
+          <w:sz w:val="24"/>
+          <w:szCs w:val="24"/>
+        </w:rPr>
+        <w:t>病态方程组：系数矩阵的微小变化引起解的很大变化，系数矩阵称为病态矩阵。否则称为良态方程或良态矩阵。</w:t>
+      </w:r>
+    </w:p>
+    <w:p>
+      <w:pPr>
+        <w:pStyle w:val="a7"/>
+        <w:numPr>
+          <w:ilvl w:val="0"/>
+          <w:numId w:val="1"/>
+        </w:numPr>
+        <w:ind w:firstLineChars="0"/>
+        <w:rPr>
+          <w:rFonts w:ascii="宋体" w:eastAsia="宋体" w:hAnsi="宋体"/>
+          <w:sz w:val="24"/>
+          <w:szCs w:val="24"/>
+        </w:rPr>
+      </w:pPr>
+      <w:r>
+        <w:rPr>
+          <w:rFonts w:ascii="宋体" w:eastAsia="宋体" w:hAnsi="宋体" w:hint="eastAsia"/>
+          <w:sz w:val="24"/>
+          <w:szCs w:val="24"/>
+        </w:rPr>
+        <w:t>条件数用于判断方程的病态程度</w:t>
+      </w:r>
+      <w:r>
+        <w:rPr>
+          <w:rFonts w:ascii="宋体" w:eastAsia="宋体" w:hAnsi="宋体" w:hint="eastAsia"/>
+          <w:sz w:val="24"/>
+          <w:szCs w:val="24"/>
+        </w:rPr>
+        <w:t>，计算条件范数需要计算逆矩阵比较费事。如下一些现象可以作为判别病态矩阵的参考：</w:t>
       </w:r>
     </w:p>
     <w:p>
@@ -9652,492 +10781,235 @@
           <w:sz w:val="24"/>
           <w:szCs w:val="24"/>
         </w:rPr>
-        <w:t>数值解法：</w:t>
-      </w:r>
-    </w:p>
-    <w:p>
-      <w:pPr>
-        <w:pStyle w:val="a7"/>
-        <w:numPr>
-          <w:ilvl w:val="0"/>
-          <w:numId w:val="21"/>
-        </w:numPr>
-        <w:ind w:firstLineChars="0"/>
-        <w:rPr>
-          <w:rFonts w:ascii="宋体" w:eastAsia="宋体" w:hAnsi="宋体"/>
-          <w:sz w:val="24"/>
-          <w:szCs w:val="24"/>
-        </w:rPr>
-      </w:pPr>
-      <w:r>
-        <w:rPr>
-          <w:rFonts w:ascii="宋体" w:eastAsia="宋体" w:hAnsi="宋体" w:hint="eastAsia"/>
-          <w:sz w:val="24"/>
-          <w:szCs w:val="24"/>
-        </w:rPr>
-        <w:t>直接法</w:t>
-      </w:r>
-      <w:r>
-        <w:rPr>
-          <w:rFonts w:ascii="宋体" w:eastAsia="宋体" w:hAnsi="宋体" w:hint="eastAsia"/>
-          <w:sz w:val="24"/>
-          <w:szCs w:val="24"/>
-        </w:rPr>
-        <w:t>：解析方法，没有舍入误差时求得精确解。</w:t>
-      </w:r>
-      <w:r>
-        <w:rPr>
-          <w:rFonts w:ascii="宋体" w:eastAsia="宋体" w:hAnsi="宋体" w:hint="eastAsia"/>
-          <w:sz w:val="24"/>
-          <w:szCs w:val="24"/>
-        </w:rPr>
-        <w:t>优点是直观，计算量少；可事先估计计算量。缺点是存储量大，程序结构复杂。适用于小规模的线性方程组</w:t>
-      </w:r>
-      <w:r>
-        <w:rPr>
-          <w:rFonts w:ascii="宋体" w:eastAsia="宋体" w:hAnsi="宋体" w:hint="eastAsia"/>
-          <w:sz w:val="24"/>
-          <w:szCs w:val="24"/>
-        </w:rPr>
-        <w:t>，特别是低阶稠密矩阵</w:t>
-      </w:r>
-      <w:r>
-        <w:rPr>
-          <w:rFonts w:ascii="宋体" w:eastAsia="宋体" w:hAnsi="宋体" w:hint="eastAsia"/>
-          <w:sz w:val="24"/>
-          <w:szCs w:val="24"/>
-        </w:rPr>
-        <w:t>。</w:t>
-      </w:r>
-    </w:p>
-    <w:p>
-      <w:pPr>
-        <w:pStyle w:val="a7"/>
-        <w:numPr>
-          <w:ilvl w:val="0"/>
-          <w:numId w:val="22"/>
-        </w:numPr>
-        <w:ind w:firstLineChars="0"/>
-        <w:rPr>
-          <w:rFonts w:ascii="宋体" w:eastAsia="宋体" w:hAnsi="宋体"/>
-          <w:sz w:val="24"/>
-          <w:szCs w:val="24"/>
-        </w:rPr>
-      </w:pPr>
-      <w:r>
-        <w:rPr>
-          <w:rFonts w:ascii="宋体" w:eastAsia="宋体" w:hAnsi="宋体"/>
-          <w:sz w:val="24"/>
-          <w:szCs w:val="24"/>
-        </w:rPr>
-        <w:t>G</w:t>
-      </w:r>
-      <w:r>
-        <w:rPr>
-          <w:rFonts w:ascii="宋体" w:eastAsia="宋体" w:hAnsi="宋体" w:hint="eastAsia"/>
-          <w:sz w:val="24"/>
-          <w:szCs w:val="24"/>
-        </w:rPr>
-        <w:t>auss消去法：</w:t>
-      </w:r>
-      <w:r>
-        <w:rPr>
-          <w:rFonts w:ascii="宋体" w:eastAsia="宋体" w:hAnsi="宋体" w:hint="eastAsia"/>
-          <w:sz w:val="24"/>
-          <w:szCs w:val="24"/>
-        </w:rPr>
-        <w:t>消元过程+回代过程。元指的是矩阵的各个元素，消元是指将某些或某个元素通过矩阵变换变成0，对角线上元素称为主元。lik为第k步（第i=k+1行）的乘子。</w:t>
-      </w:r>
-    </w:p>
-    <w:p>
-      <w:pPr>
-        <w:pStyle w:val="a7"/>
-        <w:ind w:left="1260" w:firstLineChars="0" w:firstLine="0"/>
-        <w:rPr>
-          <w:rFonts w:ascii="宋体" w:eastAsia="宋体" w:hAnsi="宋体"/>
-          <w:sz w:val="24"/>
-          <w:szCs w:val="24"/>
-        </w:rPr>
-      </w:pPr>
-      <w:r>
-        <w:rPr>
-          <w:rFonts w:ascii="宋体" w:eastAsia="宋体" w:hAnsi="宋体" w:hint="eastAsia"/>
-          <w:sz w:val="24"/>
-          <w:szCs w:val="24"/>
-        </w:rPr>
-        <w:t>重要条件：gauss消去法（不作行交换）能进行到底的条件是各步主元均不为0。各步主元均不为零的充要条件是系数矩阵A的顺序主子式不为零。</w:t>
-      </w:r>
-    </w:p>
-    <w:p>
-      <w:pPr>
-        <w:pStyle w:val="a7"/>
-        <w:numPr>
-          <w:ilvl w:val="0"/>
-          <w:numId w:val="23"/>
-        </w:numPr>
-        <w:ind w:firstLineChars="0"/>
-        <w:rPr>
-          <w:rFonts w:ascii="宋体" w:eastAsia="宋体" w:hAnsi="宋体"/>
-          <w:sz w:val="24"/>
-          <w:szCs w:val="24"/>
-        </w:rPr>
-      </w:pPr>
-      <w:r>
-        <w:rPr>
-          <w:rFonts w:ascii="宋体" w:eastAsia="宋体" w:hAnsi="宋体"/>
-          <w:sz w:val="24"/>
-          <w:szCs w:val="24"/>
-        </w:rPr>
-        <w:t>G</w:t>
-      </w:r>
-      <w:r>
-        <w:rPr>
-          <w:rFonts w:ascii="宋体" w:eastAsia="宋体" w:hAnsi="宋体" w:hint="eastAsia"/>
-          <w:sz w:val="24"/>
-          <w:szCs w:val="24"/>
-        </w:rPr>
-        <w:t>auss列主元消去法：第k步消元时通过行交换选取k-1步结果中绝对值最大得作为主元。避免绝对值小的数或0值主元带来得舍入误差或无法计算。是在一列中选绝对值最大的元素，所以叫列主元。</w:t>
-      </w:r>
-    </w:p>
-    <w:p>
-      <w:pPr>
-        <w:pStyle w:val="a7"/>
-        <w:numPr>
-          <w:ilvl w:val="0"/>
-          <w:numId w:val="22"/>
-        </w:numPr>
-        <w:ind w:firstLineChars="0"/>
-        <w:rPr>
-          <w:rFonts w:ascii="宋体" w:eastAsia="宋体" w:hAnsi="宋体"/>
-          <w:sz w:val="24"/>
-          <w:szCs w:val="24"/>
-        </w:rPr>
-      </w:pPr>
-      <w:r>
-        <w:rPr>
-          <w:rFonts w:ascii="宋体" w:eastAsia="宋体" w:hAnsi="宋体" w:hint="eastAsia"/>
-          <w:sz w:val="24"/>
-          <w:szCs w:val="24"/>
-        </w:rPr>
-        <w:t>矩阵三角分解法：将A阵分解为两个三角角阵相乘，即A=</w:t>
-      </w:r>
-      <w:r>
-        <w:rPr>
-          <w:rFonts w:ascii="宋体" w:eastAsia="宋体" w:hAnsi="宋体"/>
-          <w:sz w:val="24"/>
-          <w:szCs w:val="24"/>
-        </w:rPr>
-        <w:t>LU</w:t>
-      </w:r>
-      <w:r>
-        <w:rPr>
-          <w:rFonts w:ascii="宋体" w:eastAsia="宋体" w:hAnsi="宋体" w:hint="eastAsia"/>
-          <w:sz w:val="24"/>
-          <w:szCs w:val="24"/>
-        </w:rPr>
-        <w:t>。当L为单位下三角阵</w:t>
-      </w:r>
-      <w:r>
-        <w:rPr>
-          <w:rFonts w:ascii="宋体" w:eastAsia="宋体" w:hAnsi="宋体" w:hint="eastAsia"/>
-          <w:sz w:val="24"/>
-          <w:szCs w:val="24"/>
-        </w:rPr>
-        <w:t>（对角线为1，上三角都为0）</w:t>
-      </w:r>
-      <w:r>
-        <w:rPr>
-          <w:rFonts w:ascii="宋体" w:eastAsia="宋体" w:hAnsi="宋体" w:hint="eastAsia"/>
-          <w:sz w:val="24"/>
-          <w:szCs w:val="24"/>
-        </w:rPr>
-        <w:t>时为Doolittle分解，当U为单位上三角阵时为Crout分解。再将A=</w:t>
-      </w:r>
-      <w:r>
-        <w:rPr>
-          <w:rFonts w:ascii="宋体" w:eastAsia="宋体" w:hAnsi="宋体"/>
-          <w:sz w:val="24"/>
-          <w:szCs w:val="24"/>
-        </w:rPr>
-        <w:t>LDR</w:t>
-      </w:r>
-      <w:r>
-        <w:rPr>
-          <w:rFonts w:ascii="宋体" w:eastAsia="宋体" w:hAnsi="宋体" w:hint="eastAsia"/>
-          <w:sz w:val="24"/>
-          <w:szCs w:val="24"/>
-        </w:rPr>
-        <w:t>，其中R=</w:t>
-      </w:r>
-      <w:r>
-        <w:rPr>
-          <w:rFonts w:ascii="宋体" w:eastAsia="宋体" w:hAnsi="宋体"/>
-          <w:sz w:val="24"/>
-          <w:szCs w:val="24"/>
-        </w:rPr>
-        <w:t>D</w:t>
-      </w:r>
-      <w:r>
-        <w:rPr>
-          <w:rFonts w:ascii="宋体" w:eastAsia="宋体" w:hAnsi="宋体" w:hint="eastAsia"/>
-          <w:sz w:val="24"/>
-          <w:szCs w:val="24"/>
-          <w:vertAlign w:val="superscript"/>
-        </w:rPr>
-        <w:t>-1</w:t>
-      </w:r>
-      <w:r>
-        <w:rPr>
-          <w:rFonts w:ascii="宋体" w:eastAsia="宋体" w:hAnsi="宋体"/>
-          <w:sz w:val="24"/>
-          <w:szCs w:val="24"/>
-        </w:rPr>
-        <w:t>U</w:t>
-      </w:r>
-      <w:r>
-        <w:rPr>
-          <w:rFonts w:ascii="宋体" w:eastAsia="宋体" w:hAnsi="宋体" w:hint="eastAsia"/>
-          <w:sz w:val="24"/>
-          <w:szCs w:val="24"/>
-        </w:rPr>
-        <w:t>，L、</w:t>
-      </w:r>
-      <w:r>
-        <w:rPr>
-          <w:rFonts w:ascii="宋体" w:eastAsia="宋体" w:hAnsi="宋体"/>
-          <w:sz w:val="24"/>
-          <w:szCs w:val="24"/>
-        </w:rPr>
-        <w:t>R</w:t>
-      </w:r>
-      <w:r>
-        <w:rPr>
-          <w:rFonts w:ascii="宋体" w:eastAsia="宋体" w:hAnsi="宋体" w:hint="eastAsia"/>
-          <w:sz w:val="24"/>
-          <w:szCs w:val="24"/>
-        </w:rPr>
-        <w:t>分别为单位上下三角矩阵，为L</w:t>
-      </w:r>
-      <w:r>
-        <w:rPr>
-          <w:rFonts w:ascii="宋体" w:eastAsia="宋体" w:hAnsi="宋体"/>
-          <w:sz w:val="24"/>
-          <w:szCs w:val="24"/>
-        </w:rPr>
-        <w:t>DR</w:t>
-      </w:r>
-      <w:r>
-        <w:rPr>
-          <w:rFonts w:ascii="宋体" w:eastAsia="宋体" w:hAnsi="宋体" w:hint="eastAsia"/>
-          <w:sz w:val="24"/>
-          <w:szCs w:val="24"/>
-        </w:rPr>
-        <w:t>分解</w:t>
-      </w:r>
-      <w:r>
-        <w:rPr>
-          <w:rFonts w:ascii="宋体" w:eastAsia="宋体" w:hAnsi="宋体" w:hint="eastAsia"/>
-          <w:sz w:val="24"/>
-          <w:szCs w:val="24"/>
-        </w:rPr>
-        <w:t>。三角分解不唯一，Doolittle分解、Crout分解、L</w:t>
-      </w:r>
-      <w:r>
-        <w:rPr>
-          <w:rFonts w:ascii="宋体" w:eastAsia="宋体" w:hAnsi="宋体"/>
-          <w:sz w:val="24"/>
-          <w:szCs w:val="24"/>
-        </w:rPr>
-        <w:t>DR</w:t>
-      </w:r>
-      <w:r>
-        <w:rPr>
-          <w:rFonts w:ascii="宋体" w:eastAsia="宋体" w:hAnsi="宋体" w:hint="eastAsia"/>
-          <w:sz w:val="24"/>
-          <w:szCs w:val="24"/>
-        </w:rPr>
-        <w:t>分解唯一。</w:t>
-      </w:r>
-    </w:p>
-    <w:p>
-      <w:pPr>
-        <w:pStyle w:val="a7"/>
-        <w:numPr>
-          <w:ilvl w:val="0"/>
-          <w:numId w:val="23"/>
-        </w:numPr>
-        <w:ind w:firstLineChars="0"/>
-        <w:rPr>
-          <w:rFonts w:ascii="宋体" w:eastAsia="宋体" w:hAnsi="宋体"/>
-          <w:sz w:val="24"/>
-          <w:szCs w:val="24"/>
-        </w:rPr>
-      </w:pPr>
-      <w:r>
-        <w:rPr>
-          <w:rFonts w:ascii="宋体" w:eastAsia="宋体" w:hAnsi="宋体" w:hint="eastAsia"/>
-          <w:sz w:val="24"/>
-          <w:szCs w:val="24"/>
-        </w:rPr>
-        <w:t>直接分解法：</w:t>
-      </w:r>
-      <w:r>
-        <w:rPr>
-          <w:rFonts w:ascii="宋体" w:eastAsia="宋体" w:hAnsi="宋体" w:hint="eastAsia"/>
-          <w:sz w:val="24"/>
-          <w:szCs w:val="24"/>
-        </w:rPr>
-        <w:t>使用guass消元法直接求得L</w:t>
-      </w:r>
-      <w:r>
-        <w:rPr>
-          <w:rFonts w:ascii="宋体" w:eastAsia="宋体" w:hAnsi="宋体"/>
-          <w:sz w:val="24"/>
-          <w:szCs w:val="24"/>
-        </w:rPr>
-        <w:t>U</w:t>
-      </w:r>
-      <w:r>
-        <w:rPr>
-          <w:rFonts w:ascii="宋体" w:eastAsia="宋体" w:hAnsi="宋体" w:hint="eastAsia"/>
-          <w:sz w:val="24"/>
-          <w:szCs w:val="24"/>
-        </w:rPr>
-        <w:t>，此时求出的就是Doolittle分解</w:t>
-      </w:r>
-    </w:p>
-    <w:p>
-      <w:pPr>
-        <w:pStyle w:val="a7"/>
-        <w:numPr>
-          <w:ilvl w:val="0"/>
-          <w:numId w:val="23"/>
-        </w:numPr>
-        <w:ind w:firstLineChars="0"/>
-        <w:rPr>
-          <w:rFonts w:ascii="宋体" w:eastAsia="宋体" w:hAnsi="宋体"/>
-          <w:sz w:val="24"/>
-          <w:szCs w:val="24"/>
-        </w:rPr>
-      </w:pPr>
-      <w:r>
-        <w:rPr>
-          <w:rFonts w:ascii="宋体" w:eastAsia="宋体" w:hAnsi="宋体" w:hint="eastAsia"/>
-          <w:sz w:val="24"/>
-          <w:szCs w:val="24"/>
-        </w:rPr>
-        <w:t>Doolittle分解：直接计算比较麻烦，使用</w:t>
-      </w:r>
-      <w:r>
-        <w:rPr>
-          <w:rFonts w:ascii="宋体" w:eastAsia="宋体" w:hAnsi="宋体"/>
-          <w:sz w:val="24"/>
-          <w:szCs w:val="24"/>
-        </w:rPr>
-        <w:t>A</w:t>
-      </w:r>
-      <w:r>
-        <w:rPr>
-          <w:rFonts w:ascii="宋体" w:eastAsia="宋体" w:hAnsi="宋体" w:hint="eastAsia"/>
-          <w:sz w:val="24"/>
-          <w:szCs w:val="24"/>
-        </w:rPr>
-        <w:t>=</w:t>
-      </w:r>
-      <w:r>
-        <w:rPr>
-          <w:rFonts w:ascii="宋体" w:eastAsia="宋体" w:hAnsi="宋体"/>
-          <w:sz w:val="24"/>
-          <w:szCs w:val="24"/>
-        </w:rPr>
-        <w:t>LU</w:t>
-      </w:r>
-      <w:r>
-        <w:rPr>
-          <w:rFonts w:ascii="宋体" w:eastAsia="宋体" w:hAnsi="宋体" w:hint="eastAsia"/>
-          <w:sz w:val="24"/>
-          <w:szCs w:val="24"/>
-        </w:rPr>
-        <w:t>来分解，假设条件就是L是单位下三角矩阵</w:t>
-      </w:r>
-      <w:r>
-        <w:rPr>
-          <w:rFonts w:ascii="宋体" w:eastAsia="宋体" w:hAnsi="宋体" w:hint="eastAsia"/>
-          <w:sz w:val="24"/>
-          <w:szCs w:val="24"/>
-        </w:rPr>
-        <w:t>。</w:t>
-      </w:r>
-      <w:r>
-        <w:rPr>
-          <w:rFonts w:ascii="宋体" w:eastAsia="宋体" w:hAnsi="宋体"/>
-          <w:sz w:val="24"/>
-          <w:szCs w:val="24"/>
-        </w:rPr>
-        <w:t>A</w:t>
-      </w:r>
-      <w:r>
-        <w:rPr>
-          <w:rFonts w:ascii="宋体" w:eastAsia="宋体" w:hAnsi="宋体" w:hint="eastAsia"/>
-          <w:sz w:val="24"/>
-          <w:szCs w:val="24"/>
-        </w:rPr>
-        <w:t>各元素已知，逐行求U的元素，逐列求L的元素。</w:t>
-      </w:r>
-    </w:p>
-    <w:p>
-      <w:pPr>
-        <w:pStyle w:val="a7"/>
-        <w:numPr>
-          <w:ilvl w:val="0"/>
-          <w:numId w:val="23"/>
-        </w:numPr>
-        <w:ind w:firstLineChars="0"/>
-        <w:rPr>
-          <w:rFonts w:ascii="宋体" w:eastAsia="宋体" w:hAnsi="宋体"/>
-          <w:sz w:val="24"/>
-          <w:szCs w:val="24"/>
-        </w:rPr>
-      </w:pPr>
-      <w:r>
-        <w:rPr>
-          <w:rFonts w:ascii="宋体" w:eastAsia="宋体" w:hAnsi="宋体" w:hint="eastAsia"/>
-          <w:sz w:val="24"/>
-          <w:szCs w:val="24"/>
-        </w:rPr>
-        <w:t>按列选主元的Doolittle分解：每步取列最大值，减小舍入误差</w:t>
-      </w:r>
-    </w:p>
-    <w:p>
-      <w:pPr>
-        <w:pStyle w:val="a7"/>
-        <w:numPr>
-          <w:ilvl w:val="0"/>
-          <w:numId w:val="23"/>
-        </w:numPr>
-        <w:ind w:firstLineChars="0"/>
-        <w:rPr>
-          <w:rFonts w:ascii="宋体" w:eastAsia="宋体" w:hAnsi="宋体"/>
-          <w:sz w:val="24"/>
-          <w:szCs w:val="24"/>
-        </w:rPr>
-      </w:pPr>
-      <w:r>
-        <w:rPr>
-          <w:rFonts w:ascii="宋体" w:eastAsia="宋体" w:hAnsi="宋体" w:hint="eastAsia"/>
-          <w:sz w:val="24"/>
-          <w:szCs w:val="24"/>
-        </w:rPr>
-        <w:t>平方根法：解系数矩阵为实对称正定矩阵的情况。</w:t>
-      </w:r>
-      <w:r>
-        <w:rPr>
-          <w:rFonts w:ascii="宋体" w:eastAsia="宋体" w:hAnsi="宋体" w:hint="eastAsia"/>
-          <w:sz w:val="24"/>
-          <w:szCs w:val="24"/>
-        </w:rPr>
-        <w:t>实对称矩阵正定的充要条件是存在n阶非奇异下三角阵</w:t>
-      </w:r>
+        <w:t>用列主元消去法求解时出现小主元</w:t>
+      </w:r>
+    </w:p>
+    <w:p>
+      <w:pPr>
+        <w:pStyle w:val="a7"/>
+        <w:numPr>
+          <w:ilvl w:val="0"/>
+          <w:numId w:val="20"/>
+        </w:numPr>
+        <w:ind w:firstLineChars="0"/>
+        <w:rPr>
+          <w:rFonts w:ascii="宋体" w:eastAsia="宋体" w:hAnsi="宋体"/>
+          <w:sz w:val="24"/>
+          <w:szCs w:val="24"/>
+        </w:rPr>
+      </w:pPr>
+      <w:r>
+        <w:rPr>
+          <w:rFonts w:ascii="宋体" w:eastAsia="宋体" w:hAnsi="宋体" w:hint="eastAsia"/>
+          <w:sz w:val="24"/>
+          <w:szCs w:val="24"/>
+        </w:rPr>
+        <w:t>系数矩阵中的某行或某列近似线性相关，或系数矩阵行列式的值接近于0</w:t>
+      </w:r>
+    </w:p>
+    <w:p>
+      <w:pPr>
+        <w:pStyle w:val="a7"/>
+        <w:numPr>
+          <w:ilvl w:val="0"/>
+          <w:numId w:val="20"/>
+        </w:numPr>
+        <w:ind w:firstLineChars="0"/>
+        <w:rPr>
+          <w:rFonts w:ascii="宋体" w:eastAsia="宋体" w:hAnsi="宋体"/>
+          <w:sz w:val="24"/>
+          <w:szCs w:val="24"/>
+        </w:rPr>
+      </w:pPr>
+      <w:r>
+        <w:rPr>
+          <w:rFonts w:ascii="宋体" w:eastAsia="宋体" w:hAnsi="宋体" w:hint="eastAsia"/>
+          <w:sz w:val="24"/>
+          <w:szCs w:val="24"/>
+        </w:rPr>
+        <w:t>系数矩阵元素间数量级相差很大，并且无一定规则</w:t>
+      </w:r>
+    </w:p>
+    <w:p>
+      <w:pPr>
+        <w:pStyle w:val="a7"/>
+        <w:ind w:left="420" w:firstLineChars="0" w:firstLine="0"/>
+        <w:rPr>
+          <w:rFonts w:ascii="宋体" w:eastAsia="宋体" w:hAnsi="宋体"/>
+          <w:sz w:val="24"/>
+          <w:szCs w:val="24"/>
+        </w:rPr>
+      </w:pPr>
+      <w:r>
+        <w:rPr>
+          <w:rFonts w:ascii="宋体" w:eastAsia="宋体" w:hAnsi="宋体" w:hint="eastAsia"/>
+          <w:sz w:val="24"/>
+          <w:szCs w:val="24"/>
+        </w:rPr>
+        <w:t>改善和减轻病态的方法</w:t>
+      </w:r>
+    </w:p>
+    <w:p>
+      <w:pPr>
+        <w:pStyle w:val="a7"/>
+        <w:numPr>
+          <w:ilvl w:val="0"/>
+          <w:numId w:val="20"/>
+        </w:numPr>
+        <w:ind w:firstLineChars="0"/>
+        <w:rPr>
+          <w:rFonts w:ascii="宋体" w:eastAsia="宋体" w:hAnsi="宋体"/>
+          <w:sz w:val="24"/>
+          <w:szCs w:val="24"/>
+        </w:rPr>
+      </w:pPr>
+      <w:r>
+        <w:rPr>
+          <w:rFonts w:ascii="宋体" w:eastAsia="宋体" w:hAnsi="宋体" w:hint="eastAsia"/>
+          <w:sz w:val="24"/>
+          <w:szCs w:val="24"/>
+        </w:rPr>
+        <w:t>采用双精度的算术运算</w:t>
+      </w:r>
+    </w:p>
+    <w:p>
+      <w:pPr>
+        <w:pStyle w:val="a7"/>
+        <w:numPr>
+          <w:ilvl w:val="0"/>
+          <w:numId w:val="20"/>
+        </w:numPr>
+        <w:ind w:firstLineChars="0"/>
+        <w:rPr>
+          <w:rFonts w:ascii="宋体" w:eastAsia="宋体" w:hAnsi="宋体"/>
+          <w:sz w:val="24"/>
+          <w:szCs w:val="24"/>
+        </w:rPr>
+      </w:pPr>
+      <w:r>
+        <w:rPr>
+          <w:rFonts w:ascii="宋体" w:eastAsia="宋体" w:hAnsi="宋体" w:hint="eastAsia"/>
+          <w:sz w:val="24"/>
+          <w:szCs w:val="24"/>
+        </w:rPr>
+        <w:t>对方程组进行预处理，选择适当的非奇异矩阵D、C来左乘和右乘</w:t>
+      </w:r>
+    </w:p>
+    <w:p>
+      <w:pPr>
+        <w:pStyle w:val="a7"/>
+        <w:numPr>
+          <w:ilvl w:val="0"/>
+          <w:numId w:val="1"/>
+        </w:numPr>
+        <w:ind w:firstLineChars="0"/>
+        <w:rPr>
+          <w:rFonts w:ascii="宋体" w:eastAsia="宋体" w:hAnsi="宋体"/>
+          <w:sz w:val="24"/>
+          <w:szCs w:val="24"/>
+        </w:rPr>
+      </w:pPr>
+      <w:r>
+        <w:rPr>
+          <w:rFonts w:ascii="宋体" w:eastAsia="宋体" w:hAnsi="宋体" w:hint="eastAsia"/>
+          <w:sz w:val="24"/>
+          <w:szCs w:val="24"/>
+        </w:rPr>
+        <w:t>实际中，常用的近似解判别方法：</w:t>
+      </w:r>
+      <w:r>
+        <w:rPr>
+          <w:rFonts w:ascii="宋体" w:eastAsia="宋体" w:hAnsi="宋体"/>
+          <w:sz w:val="24"/>
+          <w:szCs w:val="24"/>
+        </w:rPr>
+        <w:t>P</w:t>
+      </w:r>
+      <w:r>
+        <w:rPr>
+          <w:rFonts w:ascii="宋体" w:eastAsia="宋体" w:hAnsi="宋体" w:hint="eastAsia"/>
+          <w:sz w:val="24"/>
+          <w:szCs w:val="24"/>
+        </w:rPr>
+        <w:t>49定理2.5.1</w:t>
+      </w:r>
+    </w:p>
+    <w:p>
+      <w:pPr>
+        <w:pStyle w:val="a7"/>
+        <w:numPr>
+          <w:ilvl w:val="0"/>
+          <w:numId w:val="1"/>
+        </w:numPr>
+        <w:ind w:firstLineChars="0"/>
+        <w:rPr>
+          <w:rFonts w:ascii="宋体" w:eastAsia="宋体" w:hAnsi="宋体"/>
+          <w:sz w:val="24"/>
+          <w:szCs w:val="24"/>
+        </w:rPr>
+      </w:pPr>
+      <w:r>
+        <w:rPr>
+          <w:rFonts w:ascii="宋体" w:eastAsia="宋体" w:hAnsi="宋体" w:hint="eastAsia"/>
+          <w:sz w:val="24"/>
+          <w:szCs w:val="24"/>
+        </w:rPr>
+        <w:t>实际中谱半径计算复杂，直接计算矩阵范数比较简单。</w:t>
+      </w:r>
+    </w:p>
+    <w:p>
+      <w:pPr>
+        <w:pStyle w:val="a7"/>
+        <w:numPr>
+          <w:ilvl w:val="0"/>
+          <w:numId w:val="1"/>
+        </w:numPr>
+        <w:ind w:firstLineChars="0"/>
+        <w:rPr>
+          <w:rFonts w:ascii="宋体" w:eastAsia="宋体" w:hAnsi="宋体"/>
+          <w:sz w:val="24"/>
+          <w:szCs w:val="24"/>
+        </w:rPr>
+      </w:pPr>
+      <w:r>
+        <w:rPr>
+          <w:rFonts w:ascii="宋体" w:eastAsia="宋体" w:hAnsi="宋体" w:hint="eastAsia"/>
+          <w:sz w:val="24"/>
+          <w:szCs w:val="24"/>
+        </w:rPr>
+        <w:t>插值法：当只能通过测量测得一系列离散点或者计算复杂不方便时使用函数表</w:t>
+      </w:r>
+      <w:r>
+        <w:rPr>
+          <w:rFonts w:ascii="宋体" w:eastAsia="宋体" w:hAnsi="宋体" w:hint="eastAsia"/>
+          <w:sz w:val="24"/>
+          <w:szCs w:val="24"/>
+        </w:rPr>
+        <w:t>，使用插值法可以在插值点使插值函数和真实函数相等，其他点近似</w:t>
+      </w:r>
+      <w:r>
+        <w:rPr>
+          <w:rFonts w:ascii="宋体" w:eastAsia="宋体" w:hAnsi="宋体" w:hint="eastAsia"/>
+          <w:sz w:val="24"/>
+          <w:szCs w:val="24"/>
+        </w:rPr>
+        <w:t>。这里都是用多项式进行插值，只是使用不同形式。多项式各阶导数存在，计算方便（便于计算机计算）。</w:t>
+      </w:r>
+    </w:p>
+    <w:p>
+      <w:pPr>
+        <w:pStyle w:val="a7"/>
+        <w:numPr>
+          <w:ilvl w:val="0"/>
+          <w:numId w:val="25"/>
+        </w:numPr>
+        <w:ind w:firstLineChars="0"/>
+        <w:rPr>
+          <w:rFonts w:ascii="宋体" w:eastAsia="宋体" w:hAnsi="宋体"/>
+          <w:sz w:val="24"/>
+          <w:szCs w:val="24"/>
+        </w:rPr>
+      </w:pPr>
       <w:r>
         <w:rPr>
           <w:rFonts w:ascii="宋体" w:eastAsia="宋体" w:hAnsi="宋体"/>
@@ -10152,292 +11024,296 @@
           <w:sz w:val="24"/>
           <w:szCs w:val="24"/>
         </w:rPr>
-        <w:t>使得</w:t>
-      </w:r>
-      <w:r>
-        <w:rPr>
-          <w:rFonts w:ascii="宋体" w:eastAsia="宋体" w:hAnsi="宋体"/>
-          <w:sz w:val="24"/>
-          <w:szCs w:val="24"/>
-        </w:rPr>
-        <w:t>A=LL</w:t>
-      </w:r>
-      <w:r>
-        <w:rPr>
-          <w:rFonts w:ascii="宋体" w:eastAsia="宋体" w:hAnsi="宋体"/>
-          <w:sz w:val="24"/>
-          <w:szCs w:val="24"/>
-          <w:vertAlign w:val="superscript"/>
-        </w:rPr>
-        <w:t>T</w:t>
-      </w:r>
-      <w:r>
-        <w:rPr>
-          <w:rFonts w:ascii="宋体" w:eastAsia="宋体" w:hAnsi="宋体" w:hint="eastAsia"/>
-          <w:sz w:val="24"/>
-          <w:szCs w:val="24"/>
-        </w:rPr>
-        <w:t>。称为</w:t>
-      </w:r>
-      <w:r>
-        <w:rPr>
-          <w:rFonts w:ascii="宋体" w:eastAsia="宋体" w:hAnsi="宋体" w:hint="eastAsia"/>
-          <w:color w:val="FF0000"/>
-          <w:sz w:val="24"/>
-          <w:szCs w:val="24"/>
-        </w:rPr>
-        <w:t>cholesky分解</w:t>
-      </w:r>
-      <w:r>
-        <w:rPr>
-          <w:rFonts w:ascii="宋体" w:eastAsia="宋体" w:hAnsi="宋体" w:hint="eastAsia"/>
-          <w:sz w:val="24"/>
-          <w:szCs w:val="24"/>
-        </w:rPr>
-        <w:t>。L主对角元素为正数时，分解唯一。</w:t>
-      </w:r>
-      <w:r>
-        <w:rPr>
-          <w:rFonts w:ascii="宋体" w:eastAsia="宋体" w:hAnsi="宋体" w:hint="eastAsia"/>
-          <w:sz w:val="24"/>
-          <w:szCs w:val="24"/>
-        </w:rPr>
-        <w:t>为了避免开方运算可使用改进的平方根法。</w:t>
-      </w:r>
-    </w:p>
-    <w:p>
-      <w:pPr>
-        <w:pStyle w:val="a7"/>
-        <w:numPr>
-          <w:ilvl w:val="0"/>
-          <w:numId w:val="23"/>
-        </w:numPr>
-        <w:ind w:firstLineChars="0"/>
-        <w:rPr>
-          <w:rFonts w:ascii="宋体" w:eastAsia="宋体" w:hAnsi="宋体"/>
-          <w:sz w:val="24"/>
-          <w:szCs w:val="24"/>
-        </w:rPr>
-      </w:pPr>
-      <w:r>
-        <w:rPr>
-          <w:rFonts w:ascii="宋体" w:eastAsia="宋体" w:hAnsi="宋体" w:hint="eastAsia"/>
-          <w:sz w:val="24"/>
-          <w:szCs w:val="24"/>
-        </w:rPr>
-        <w:t>追赶法：在微分方程数值求解、样条函数的计算中会遇到P34中的矩阵。</w:t>
-      </w:r>
-    </w:p>
-    <w:p>
-      <w:pPr>
-        <w:pStyle w:val="a7"/>
-        <w:numPr>
-          <w:ilvl w:val="0"/>
-          <w:numId w:val="22"/>
-        </w:numPr>
-        <w:ind w:firstLineChars="0"/>
-        <w:rPr>
-          <w:rFonts w:ascii="宋体" w:eastAsia="宋体" w:hAnsi="宋体"/>
-          <w:sz w:val="24"/>
-          <w:szCs w:val="24"/>
-        </w:rPr>
-      </w:pPr>
-      <w:r>
-        <w:rPr>
-          <w:rFonts w:ascii="宋体" w:eastAsia="宋体" w:hAnsi="宋体" w:hint="eastAsia"/>
-          <w:sz w:val="24"/>
-          <w:szCs w:val="24"/>
-        </w:rPr>
-        <w:t>1</w:t>
-      </w:r>
-    </w:p>
-    <w:p>
-      <w:pPr>
-        <w:pStyle w:val="a7"/>
-        <w:numPr>
-          <w:ilvl w:val="0"/>
-          <w:numId w:val="21"/>
-        </w:numPr>
-        <w:ind w:firstLineChars="0"/>
-        <w:rPr>
-          <w:rFonts w:ascii="宋体" w:eastAsia="宋体" w:hAnsi="宋体"/>
-          <w:sz w:val="24"/>
-          <w:szCs w:val="24"/>
-        </w:rPr>
-      </w:pPr>
-      <w:r>
-        <w:rPr>
-          <w:rFonts w:ascii="宋体" w:eastAsia="宋体" w:hAnsi="宋体" w:hint="eastAsia"/>
-          <w:sz w:val="24"/>
-          <w:szCs w:val="24"/>
-        </w:rPr>
-        <w:t>迭代法</w:t>
-      </w:r>
-      <w:r>
-        <w:rPr>
-          <w:rFonts w:ascii="宋体" w:eastAsia="宋体" w:hAnsi="宋体" w:hint="eastAsia"/>
-          <w:sz w:val="24"/>
-          <w:szCs w:val="24"/>
-        </w:rPr>
-        <w:t>：优点是所需存储单元较少，程序结构简单，原始系数矩阵在迭代过程中始终保持不变。缺点是存在收敛性和收敛速度的问题。适合解大型系数矩阵方程组，特别是某些偏微分方程离散化后得到的大型稀疏方程组。</w:t>
-      </w:r>
-      <w:r>
-        <w:rPr>
-          <w:rFonts w:ascii="宋体" w:eastAsia="宋体" w:hAnsi="宋体" w:hint="eastAsia"/>
-          <w:sz w:val="24"/>
-          <w:szCs w:val="24"/>
-        </w:rPr>
-        <w:t>k+1前一步的x是已知的。相当于整个方程组只有当前变量是未知的。</w:t>
-      </w:r>
-      <w:r>
-        <w:rPr>
-          <w:rFonts w:ascii="宋体" w:eastAsia="宋体" w:hAnsi="宋体"/>
-          <w:sz w:val="24"/>
-          <w:szCs w:val="24"/>
-        </w:rPr>
-        <w:t>X(k+1)=Bx(k)+f</w:t>
-      </w:r>
-      <w:r>
-        <w:rPr>
-          <w:rFonts w:ascii="宋体" w:eastAsia="宋体" w:hAnsi="宋体" w:hint="eastAsia"/>
-          <w:sz w:val="24"/>
-          <w:szCs w:val="24"/>
-        </w:rPr>
-        <w:t>。B称为迭代矩阵。</w:t>
-      </w:r>
-    </w:p>
-    <w:p>
-      <w:pPr>
-        <w:pStyle w:val="a7"/>
-        <w:numPr>
-          <w:ilvl w:val="0"/>
-          <w:numId w:val="22"/>
-        </w:numPr>
-        <w:ind w:firstLineChars="0"/>
-        <w:rPr>
-          <w:rFonts w:ascii="宋体" w:eastAsia="宋体" w:hAnsi="宋体"/>
-          <w:sz w:val="24"/>
-          <w:szCs w:val="24"/>
-        </w:rPr>
-      </w:pPr>
-      <w:r>
-        <w:rPr>
-          <w:rFonts w:ascii="宋体" w:eastAsia="宋体" w:hAnsi="宋体"/>
-          <w:sz w:val="24"/>
-          <w:szCs w:val="24"/>
-        </w:rPr>
-        <w:t>Jacobi 迭代法</w:t>
-      </w:r>
-      <w:r>
-        <w:rPr>
-          <w:rFonts w:ascii="宋体" w:eastAsia="宋体" w:hAnsi="宋体" w:hint="eastAsia"/>
-          <w:sz w:val="24"/>
-          <w:szCs w:val="24"/>
-        </w:rPr>
-        <w:t>：</w:t>
-      </w:r>
-      <w:r>
-        <w:rPr>
-          <w:rFonts w:ascii="宋体" w:eastAsia="宋体" w:hAnsi="宋体"/>
-          <w:sz w:val="24"/>
-          <w:szCs w:val="24"/>
-        </w:rPr>
-        <w:t>A</w:t>
-      </w:r>
-      <w:r>
-        <w:rPr>
-          <w:rFonts w:ascii="宋体" w:eastAsia="宋体" w:hAnsi="宋体" w:hint="eastAsia"/>
-          <w:sz w:val="24"/>
-          <w:szCs w:val="24"/>
-        </w:rPr>
-        <w:t>=</w:t>
-      </w:r>
-      <w:r>
-        <w:rPr>
-          <w:rFonts w:ascii="宋体" w:eastAsia="宋体" w:hAnsi="宋体"/>
-          <w:sz w:val="24"/>
-          <w:szCs w:val="24"/>
-        </w:rPr>
-        <w:t>D-L-U</w:t>
-      </w:r>
-      <w:r>
-        <w:rPr>
-          <w:rFonts w:ascii="宋体" w:eastAsia="宋体" w:hAnsi="宋体" w:hint="eastAsia"/>
-          <w:sz w:val="24"/>
-          <w:szCs w:val="24"/>
-        </w:rPr>
-        <w:t>。对角，下三角取负，上三角取负。</w:t>
-      </w:r>
-    </w:p>
-    <w:p>
-      <w:pPr>
-        <w:pStyle w:val="a7"/>
-        <w:numPr>
-          <w:ilvl w:val="0"/>
-          <w:numId w:val="22"/>
-        </w:numPr>
-        <w:ind w:firstLineChars="0"/>
-        <w:rPr>
-          <w:rFonts w:ascii="宋体" w:eastAsia="宋体" w:hAnsi="宋体"/>
-          <w:sz w:val="24"/>
-          <w:szCs w:val="24"/>
-        </w:rPr>
-      </w:pPr>
-      <w:r>
-        <w:rPr>
-          <w:rFonts w:ascii="宋体" w:eastAsia="宋体" w:hAnsi="宋体"/>
-          <w:sz w:val="24"/>
-          <w:szCs w:val="24"/>
-        </w:rPr>
-        <w:t>Gauss-Seide</w:t>
-      </w:r>
-      <w:r>
-        <w:rPr>
-          <w:rFonts w:ascii="宋体" w:eastAsia="宋体" w:hAnsi="宋体" w:hint="eastAsia"/>
-          <w:sz w:val="24"/>
-          <w:szCs w:val="24"/>
-        </w:rPr>
-        <w:t>l</w:t>
-      </w:r>
-      <w:r>
-        <w:rPr>
-          <w:rFonts w:ascii="宋体" w:eastAsia="宋体" w:hAnsi="宋体"/>
-          <w:sz w:val="24"/>
-          <w:szCs w:val="24"/>
-        </w:rPr>
-        <w:t>迭代法</w:t>
-      </w:r>
-      <w:r>
-        <w:rPr>
-          <w:rFonts w:ascii="宋体" w:eastAsia="宋体" w:hAnsi="宋体" w:hint="eastAsia"/>
-          <w:sz w:val="24"/>
-          <w:szCs w:val="24"/>
-        </w:rPr>
-        <w:t>：</w:t>
-      </w:r>
-      <w:r>
-        <w:rPr>
-          <w:rFonts w:ascii="宋体" w:eastAsia="宋体" w:hAnsi="宋体" w:hint="eastAsia"/>
-          <w:sz w:val="24"/>
-          <w:szCs w:val="24"/>
-        </w:rPr>
-        <w:t>在jacobi基础上将当前迭代求出的变量马上投入使用。收敛更快。</w:t>
-      </w:r>
-    </w:p>
-    <w:p>
-      <w:pPr>
-        <w:pStyle w:val="a7"/>
-        <w:numPr>
-          <w:ilvl w:val="0"/>
-          <w:numId w:val="22"/>
-        </w:numPr>
-        <w:ind w:firstLineChars="0"/>
-        <w:rPr>
-          <w:rFonts w:ascii="宋体" w:eastAsia="宋体" w:hAnsi="宋体"/>
-          <w:sz w:val="24"/>
-          <w:szCs w:val="24"/>
-        </w:rPr>
-      </w:pPr>
+        <w:t>agrange插值法：</w:t>
+      </w:r>
+    </w:p>
+    <w:p>
+      <w:pPr>
+        <w:pStyle w:val="a7"/>
+        <w:numPr>
+          <w:ilvl w:val="0"/>
+          <w:numId w:val="25"/>
+        </w:numPr>
+        <w:ind w:firstLineChars="0"/>
+        <w:rPr>
+          <w:rFonts w:ascii="宋体" w:eastAsia="宋体" w:hAnsi="宋体"/>
+          <w:sz w:val="24"/>
+          <w:szCs w:val="24"/>
+        </w:rPr>
+      </w:pPr>
+      <w:r>
+        <w:rPr>
+          <w:rFonts w:ascii="宋体" w:eastAsia="宋体" w:hAnsi="宋体" w:hint="eastAsia"/>
+          <w:sz w:val="24"/>
+          <w:szCs w:val="24"/>
+        </w:rPr>
+        <w:t>Newton插值法：</w:t>
+      </w:r>
+    </w:p>
+    <w:p>
+      <w:pPr>
+        <w:pStyle w:val="a7"/>
+        <w:numPr>
+          <w:ilvl w:val="0"/>
+          <w:numId w:val="25"/>
+        </w:numPr>
+        <w:ind w:firstLineChars="0"/>
+        <w:rPr>
+          <w:rFonts w:ascii="宋体" w:eastAsia="宋体" w:hAnsi="宋体"/>
+          <w:sz w:val="24"/>
+          <w:szCs w:val="24"/>
+        </w:rPr>
+      </w:pPr>
+      <w:r>
+        <w:rPr>
+          <w:rFonts w:ascii="宋体" w:eastAsia="宋体" w:hAnsi="宋体" w:hint="eastAsia"/>
+          <w:sz w:val="24"/>
+          <w:szCs w:val="24"/>
+        </w:rPr>
+        <w:t>分段插值法：</w:t>
+      </w:r>
+    </w:p>
+    <w:p>
+      <w:pPr>
+        <w:pStyle w:val="a7"/>
+        <w:numPr>
+          <w:ilvl w:val="0"/>
+          <w:numId w:val="25"/>
+        </w:numPr>
+        <w:ind w:firstLineChars="0"/>
+        <w:rPr>
+          <w:rFonts w:ascii="宋体" w:eastAsia="宋体" w:hAnsi="宋体"/>
+          <w:sz w:val="24"/>
+          <w:szCs w:val="24"/>
+        </w:rPr>
+      </w:pPr>
+      <w:r>
+        <w:rPr>
+          <w:rFonts w:ascii="宋体" w:eastAsia="宋体" w:hAnsi="宋体"/>
+          <w:sz w:val="24"/>
+          <w:szCs w:val="24"/>
+        </w:rPr>
+        <w:t>H</w:t>
+      </w:r>
+      <w:r>
+        <w:rPr>
+          <w:rFonts w:ascii="宋体" w:eastAsia="宋体" w:hAnsi="宋体" w:hint="eastAsia"/>
+          <w:sz w:val="24"/>
+          <w:szCs w:val="24"/>
+        </w:rPr>
+        <w:t>ermite插值法：</w:t>
+      </w:r>
+    </w:p>
+    <w:p>
+      <w:pPr>
+        <w:pStyle w:val="a7"/>
+        <w:numPr>
+          <w:ilvl w:val="0"/>
+          <w:numId w:val="25"/>
+        </w:numPr>
+        <w:ind w:firstLineChars="0"/>
+        <w:rPr>
+          <w:rFonts w:ascii="宋体" w:eastAsia="宋体" w:hAnsi="宋体"/>
+          <w:sz w:val="24"/>
+          <w:szCs w:val="24"/>
+        </w:rPr>
+      </w:pPr>
+      <w:r>
+        <w:rPr>
+          <w:rFonts w:ascii="宋体" w:eastAsia="宋体" w:hAnsi="宋体" w:hint="eastAsia"/>
+          <w:sz w:val="24"/>
+          <w:szCs w:val="24"/>
+        </w:rPr>
+        <w:t>样条插值法：</w:t>
+      </w:r>
+    </w:p>
+    <w:p>
+      <w:pPr>
+        <w:pStyle w:val="a7"/>
+        <w:numPr>
+          <w:ilvl w:val="0"/>
+          <w:numId w:val="1"/>
+        </w:numPr>
+        <w:ind w:firstLineChars="0"/>
+        <w:rPr>
+          <w:rFonts w:ascii="宋体" w:eastAsia="宋体" w:hAnsi="宋体"/>
+          <w:sz w:val="24"/>
+          <w:szCs w:val="24"/>
+        </w:rPr>
+      </w:pPr>
+      <w:r>
+        <w:rPr>
+          <w:rFonts w:ascii="宋体" w:eastAsia="宋体" w:hAnsi="宋体" w:hint="eastAsia"/>
+          <w:sz w:val="24"/>
+          <w:szCs w:val="24"/>
+        </w:rPr>
+        <w:t>插值法、数值逼近和最小二乘法的区别：插值法</w:t>
+      </w:r>
+      <w:r>
+        <w:rPr>
+          <w:rFonts w:ascii="宋体" w:eastAsia="宋体" w:hAnsi="宋体" w:hint="eastAsia"/>
+          <w:sz w:val="24"/>
+          <w:szCs w:val="24"/>
+        </w:rPr>
+        <w:t>已知散点自变量和函数值，</w:t>
+      </w:r>
+      <w:r>
+        <w:rPr>
+          <w:rFonts w:ascii="宋体" w:eastAsia="宋体" w:hAnsi="宋体" w:hint="eastAsia"/>
+          <w:sz w:val="24"/>
+          <w:szCs w:val="24"/>
+        </w:rPr>
+        <w:t>只在乎插值函数和被插值函数在给定的点相等。数值逼近</w:t>
+      </w:r>
+      <w:r>
+        <w:rPr>
+          <w:rFonts w:ascii="宋体" w:eastAsia="宋体" w:hAnsi="宋体" w:hint="eastAsia"/>
+          <w:sz w:val="24"/>
+          <w:szCs w:val="24"/>
+        </w:rPr>
+        <w:t>已知待逼进函数，</w:t>
+      </w:r>
+      <w:r>
+        <w:rPr>
+          <w:rFonts w:ascii="宋体" w:eastAsia="宋体" w:hAnsi="宋体" w:hint="eastAsia"/>
+          <w:sz w:val="24"/>
+          <w:szCs w:val="24"/>
+        </w:rPr>
+        <w:t>在乎整个连续区间，根据误差判定范数不同有所不同。最小二乘法</w:t>
+      </w:r>
+      <w:r>
+        <w:rPr>
+          <w:rFonts w:ascii="宋体" w:eastAsia="宋体" w:hAnsi="宋体" w:hint="eastAsia"/>
+          <w:sz w:val="24"/>
+          <w:szCs w:val="24"/>
+        </w:rPr>
+        <w:t>已知散点自变量和函数值</w:t>
+      </w:r>
+      <w:r>
+        <w:rPr>
+          <w:rFonts w:ascii="宋体" w:eastAsia="宋体" w:hAnsi="宋体" w:hint="eastAsia"/>
+          <w:sz w:val="24"/>
+          <w:szCs w:val="24"/>
+        </w:rPr>
+        <w:t>，是使所有测量点的平方差最小。</w:t>
+      </w:r>
+    </w:p>
+    <w:p>
+      <w:pPr>
+        <w:pStyle w:val="a7"/>
+        <w:numPr>
+          <w:ilvl w:val="0"/>
+          <w:numId w:val="1"/>
+        </w:numPr>
+        <w:ind w:firstLineChars="0"/>
+        <w:rPr>
+          <w:rFonts w:ascii="宋体" w:eastAsia="宋体" w:hAnsi="宋体"/>
+          <w:sz w:val="24"/>
+          <w:szCs w:val="24"/>
+        </w:rPr>
+      </w:pPr>
+      <w:r>
+        <w:rPr>
+          <w:rFonts w:ascii="宋体" w:eastAsia="宋体" w:hAnsi="宋体" w:hint="eastAsia"/>
+          <w:sz w:val="24"/>
+          <w:szCs w:val="24"/>
+        </w:rPr>
+        <w:t>非线性方程组求解</w:t>
+      </w:r>
+    </w:p>
+    <w:p>
+      <w:pPr>
+        <w:rPr>
+          <w:rFonts w:ascii="宋体" w:eastAsia="宋体" w:hAnsi="宋体"/>
+          <w:sz w:val="24"/>
+          <w:szCs w:val="24"/>
+        </w:rPr>
+      </w:pPr>
+      <w:r>
+        <w:rPr>
+          <w:rFonts w:ascii="宋体" w:eastAsia="宋体" w:hAnsi="宋体" w:hint="eastAsia"/>
+          <w:sz w:val="24"/>
+          <w:szCs w:val="24"/>
+        </w:rPr>
+        <w:t>单变量</w:t>
+      </w:r>
+    </w:p>
+    <w:p>
+      <w:pPr>
+        <w:pStyle w:val="a7"/>
+        <w:numPr>
+          <w:ilvl w:val="0"/>
+          <w:numId w:val="27"/>
+        </w:numPr>
+        <w:ind w:firstLineChars="0"/>
+        <w:rPr>
+          <w:rFonts w:ascii="宋体" w:eastAsia="宋体" w:hAnsi="宋体"/>
+          <w:sz w:val="24"/>
+          <w:szCs w:val="24"/>
+        </w:rPr>
+      </w:pPr>
+      <w:r>
+        <w:rPr>
+          <w:rFonts w:ascii="宋体" w:eastAsia="宋体" w:hAnsi="宋体" w:hint="eastAsia"/>
+          <w:sz w:val="24"/>
+          <w:szCs w:val="24"/>
+        </w:rPr>
+        <w:t>二分法：</w:t>
+      </w:r>
+    </w:p>
+    <w:p>
+      <w:pPr>
+        <w:pStyle w:val="a7"/>
+        <w:numPr>
+          <w:ilvl w:val="0"/>
+          <w:numId w:val="27"/>
+        </w:numPr>
+        <w:ind w:firstLineChars="0"/>
+        <w:rPr>
+          <w:rFonts w:ascii="宋体" w:eastAsia="宋体" w:hAnsi="宋体"/>
+          <w:sz w:val="24"/>
+          <w:szCs w:val="24"/>
+        </w:rPr>
+      </w:pPr>
+      <w:r>
+        <w:rPr>
+          <w:rFonts w:ascii="宋体" w:eastAsia="宋体" w:hAnsi="宋体" w:hint="eastAsia"/>
+          <w:sz w:val="24"/>
+          <w:szCs w:val="24"/>
+        </w:rPr>
+        <w:t>不动点迭代法：</w:t>
+      </w:r>
+    </w:p>
+    <w:p>
+      <w:pPr>
+        <w:pStyle w:val="a7"/>
+        <w:numPr>
+          <w:ilvl w:val="0"/>
+          <w:numId w:val="27"/>
+        </w:numPr>
+        <w:ind w:firstLineChars="0"/>
+        <w:rPr>
+          <w:rFonts w:ascii="宋体" w:eastAsia="宋体" w:hAnsi="宋体"/>
+          <w:sz w:val="24"/>
+          <w:szCs w:val="24"/>
+        </w:rPr>
+      </w:pPr>
+      <w:r>
+        <w:rPr>
+          <w:rFonts w:ascii="宋体" w:eastAsia="宋体" w:hAnsi="宋体" w:hint="eastAsia"/>
+          <w:sz w:val="24"/>
+          <w:szCs w:val="24"/>
+        </w:rPr>
+        <w:t>Newton法：</w:t>
+      </w:r>
+      <w:r>
+        <w:rPr>
+          <w:rFonts w:ascii="宋体" w:eastAsia="宋体" w:hAnsi="宋体" w:hint="eastAsia"/>
+          <w:sz w:val="24"/>
+          <w:szCs w:val="24"/>
+        </w:rPr>
+        <w:t>又称切线法，求解非线性方程最有效的方法之一。优点是收敛速度快。缺点是每一步迭代都要计算f（x）的导数值，导数计算通常比函数值</w:t>
+      </w:r>
       <w:r>
         <w:rPr>
           <w:rFonts w:ascii="宋体" w:eastAsia="宋体" w:hAnsi="宋体" w:hint="eastAsia"/>
@@ -10445,758 +11321,7 @@
           <w:szCs w:val="24"/>
         </w:rPr>
         <w:lastRenderedPageBreak/>
-        <w:t>逐次超松弛方法（S</w:t>
-      </w:r>
-      <w:r>
-        <w:rPr>
-          <w:rFonts w:ascii="宋体" w:eastAsia="宋体" w:hAnsi="宋体"/>
-          <w:sz w:val="24"/>
-          <w:szCs w:val="24"/>
-        </w:rPr>
-        <w:t>OR</w:t>
-      </w:r>
-      <w:r>
-        <w:rPr>
-          <w:rFonts w:ascii="宋体" w:eastAsia="宋体" w:hAnsi="宋体" w:hint="eastAsia"/>
-          <w:sz w:val="24"/>
-          <w:szCs w:val="24"/>
-        </w:rPr>
-        <w:t>，successive</w:t>
-      </w:r>
-      <w:r>
-        <w:rPr>
-          <w:rFonts w:ascii="宋体" w:eastAsia="宋体" w:hAnsi="宋体"/>
-          <w:sz w:val="24"/>
-          <w:szCs w:val="24"/>
-        </w:rPr>
-        <w:t xml:space="preserve"> </w:t>
-      </w:r>
-      <w:r>
-        <w:rPr>
-          <w:rFonts w:ascii="宋体" w:eastAsia="宋体" w:hAnsi="宋体" w:hint="eastAsia"/>
-          <w:sz w:val="24"/>
-          <w:szCs w:val="24"/>
-        </w:rPr>
-        <w:t>over-relaxation）：对上一种方法的加速，w有点类似于一阶滤波，收敛的必要条件是0&lt;</w:t>
-      </w:r>
-      <w:r>
-        <w:rPr>
-          <w:rFonts w:ascii="宋体" w:eastAsia="宋体" w:hAnsi="宋体"/>
-          <w:sz w:val="24"/>
-          <w:szCs w:val="24"/>
-        </w:rPr>
-        <w:t>w&lt;2。</w:t>
-      </w:r>
-    </w:p>
-    <w:p>
-      <w:pPr>
-        <w:pStyle w:val="a7"/>
-        <w:numPr>
-          <w:ilvl w:val="0"/>
-          <w:numId w:val="22"/>
-        </w:numPr>
-        <w:ind w:firstLineChars="0"/>
-        <w:rPr>
-          <w:rFonts w:ascii="宋体" w:eastAsia="宋体" w:hAnsi="宋体"/>
-          <w:sz w:val="24"/>
-          <w:szCs w:val="24"/>
-        </w:rPr>
-      </w:pPr>
-      <w:r>
-        <w:rPr>
-          <w:rFonts w:ascii="宋体" w:eastAsia="宋体" w:hAnsi="宋体"/>
-          <w:sz w:val="24"/>
-          <w:szCs w:val="24"/>
-        </w:rPr>
-        <w:t>分块迭代法：</w:t>
-      </w:r>
-    </w:p>
-    <w:p>
-      <w:pPr>
-        <w:pStyle w:val="a7"/>
-        <w:numPr>
-          <w:ilvl w:val="0"/>
-          <w:numId w:val="22"/>
-        </w:numPr>
-        <w:ind w:firstLineChars="0"/>
-        <w:rPr>
-          <w:rFonts w:ascii="宋体" w:eastAsia="宋体" w:hAnsi="宋体"/>
-          <w:sz w:val="24"/>
-          <w:szCs w:val="24"/>
-        </w:rPr>
-      </w:pPr>
-      <w:r>
-        <w:rPr>
-          <w:rFonts w:ascii="宋体" w:eastAsia="宋体" w:hAnsi="宋体"/>
-          <w:sz w:val="24"/>
-          <w:szCs w:val="24"/>
-        </w:rPr>
-        <w:t>共轭梯度法：</w:t>
-      </w:r>
-    </w:p>
-    <w:p>
-      <w:pPr>
-        <w:pStyle w:val="a7"/>
-        <w:numPr>
-          <w:ilvl w:val="0"/>
-          <w:numId w:val="20"/>
-        </w:numPr>
-        <w:ind w:firstLineChars="0"/>
-        <w:rPr>
-          <w:rFonts w:ascii="宋体" w:eastAsia="宋体" w:hAnsi="宋体"/>
-          <w:sz w:val="24"/>
-          <w:szCs w:val="24"/>
-        </w:rPr>
-      </w:pPr>
-      <w:r>
-        <w:rPr>
-          <w:rFonts w:ascii="宋体" w:eastAsia="宋体" w:hAnsi="宋体" w:hint="eastAsia"/>
-          <w:sz w:val="24"/>
-          <w:szCs w:val="24"/>
-        </w:rPr>
-        <w:t>其它方法</w:t>
-      </w:r>
-      <w:r>
-        <w:rPr>
-          <w:rFonts w:ascii="宋体" w:eastAsia="宋体" w:hAnsi="宋体" w:hint="eastAsia"/>
-          <w:sz w:val="24"/>
-          <w:szCs w:val="24"/>
-        </w:rPr>
-        <w:t>：gramer法则、</w:t>
-      </w:r>
-    </w:p>
-    <w:p>
-      <w:pPr>
-        <w:pStyle w:val="a7"/>
-        <w:numPr>
-          <w:ilvl w:val="0"/>
-          <w:numId w:val="1"/>
-        </w:numPr>
-        <w:ind w:firstLineChars="0"/>
-        <w:rPr>
-          <w:rFonts w:ascii="宋体" w:eastAsia="宋体" w:hAnsi="宋体"/>
-          <w:sz w:val="24"/>
-          <w:szCs w:val="24"/>
-        </w:rPr>
-      </w:pPr>
-      <w:r>
-        <w:rPr>
-          <w:rFonts w:ascii="宋体" w:eastAsia="宋体" w:hAnsi="宋体" w:hint="eastAsia"/>
-          <w:sz w:val="24"/>
-          <w:szCs w:val="24"/>
-        </w:rPr>
-        <w:t>向量和矩阵范数：舍入误差和原始数据</w:t>
-      </w:r>
-      <w:r>
-        <w:rPr>
-          <w:rFonts w:ascii="宋体" w:eastAsia="宋体" w:hAnsi="宋体"/>
-          <w:sz w:val="24"/>
-          <w:szCs w:val="24"/>
-        </w:rPr>
-        <w:t>(</w:t>
-      </w:r>
-      <w:r>
-        <w:rPr>
-          <w:rFonts w:ascii="宋体" w:eastAsia="宋体" w:hAnsi="宋体" w:hint="eastAsia"/>
-          <w:sz w:val="24"/>
-          <w:szCs w:val="24"/>
-        </w:rPr>
-        <w:t>如自变量、开根号</w:t>
-      </w:r>
-      <w:r>
-        <w:rPr>
-          <w:rFonts w:ascii="宋体" w:eastAsia="宋体" w:hAnsi="宋体" w:hint="eastAsia"/>
-          <w:sz w:val="24"/>
-          <w:szCs w:val="24"/>
-        </w:rPr>
-        <w:t>、观测误差</w:t>
-      </w:r>
-      <w:r>
-        <w:rPr>
-          <w:rFonts w:ascii="宋体" w:eastAsia="宋体" w:hAnsi="宋体" w:hint="eastAsia"/>
-          <w:sz w:val="24"/>
-          <w:szCs w:val="24"/>
-        </w:rPr>
-        <w:t>的情况)可能是近似值，求得的解一般是近似解。为了便于对线性方程组近似解进行误差估计，以及对迭代法的收敛性进行分析，需要对向量和矩阵的大小引进某种度量，即范数的概念。</w:t>
-      </w:r>
-      <w:r>
-        <w:rPr>
-          <w:rFonts w:ascii="宋体" w:eastAsia="宋体" w:hAnsi="宋体" w:hint="eastAsia"/>
-          <w:sz w:val="24"/>
-          <w:szCs w:val="24"/>
-        </w:rPr>
-        <w:t>范数的距离可以用于表示真实值和近似值的差。|</w:t>
-      </w:r>
-      <w:r>
-        <w:rPr>
-          <w:rFonts w:ascii="宋体" w:eastAsia="宋体" w:hAnsi="宋体"/>
-          <w:sz w:val="24"/>
-          <w:szCs w:val="24"/>
-        </w:rPr>
-        <w:t>|x-y||</w:t>
-      </w:r>
-      <w:r>
-        <w:rPr>
-          <w:rFonts w:ascii="宋体" w:eastAsia="宋体" w:hAnsi="宋体" w:hint="eastAsia"/>
-          <w:sz w:val="24"/>
-          <w:szCs w:val="24"/>
-        </w:rPr>
-        <w:t>。表示范数，不仅仅是二范数。序列收敛可用于迭代法判断收敛性，一种范数收敛，其它范数均收敛。</w:t>
-      </w:r>
-      <w:r>
-        <w:rPr>
-          <w:rFonts w:ascii="宋体" w:eastAsia="宋体" w:hAnsi="宋体" w:hint="eastAsia"/>
-          <w:sz w:val="24"/>
-          <w:szCs w:val="24"/>
-        </w:rPr>
-        <w:t>范数结果都是一个数。</w:t>
-      </w:r>
-    </w:p>
-    <w:p>
-      <w:pPr>
-        <w:pStyle w:val="a7"/>
-        <w:numPr>
-          <w:ilvl w:val="0"/>
-          <w:numId w:val="1"/>
-        </w:numPr>
-        <w:ind w:firstLineChars="0"/>
-        <w:rPr>
-          <w:rFonts w:ascii="宋体" w:eastAsia="宋体" w:hAnsi="宋体"/>
-          <w:sz w:val="24"/>
-          <w:szCs w:val="24"/>
-        </w:rPr>
-      </w:pPr>
-      <w:r>
-        <w:rPr>
-          <w:rFonts w:ascii="宋体" w:eastAsia="宋体" w:hAnsi="宋体" w:hint="eastAsia"/>
-          <w:sz w:val="24"/>
-          <w:szCs w:val="24"/>
-        </w:rPr>
-        <w:t>病态方程组：系数矩阵的微小变化引起解的很大变化，系数矩阵称为病态矩阵。否则称为良态方程或良态矩阵。</w:t>
-      </w:r>
-    </w:p>
-    <w:p>
-      <w:pPr>
-        <w:pStyle w:val="a7"/>
-        <w:numPr>
-          <w:ilvl w:val="0"/>
-          <w:numId w:val="1"/>
-        </w:numPr>
-        <w:ind w:firstLineChars="0"/>
-        <w:rPr>
-          <w:rFonts w:ascii="宋体" w:eastAsia="宋体" w:hAnsi="宋体"/>
-          <w:sz w:val="24"/>
-          <w:szCs w:val="24"/>
-        </w:rPr>
-      </w:pPr>
-      <w:r>
-        <w:rPr>
-          <w:rFonts w:ascii="宋体" w:eastAsia="宋体" w:hAnsi="宋体" w:hint="eastAsia"/>
-          <w:sz w:val="24"/>
-          <w:szCs w:val="24"/>
-        </w:rPr>
-        <w:t>条件数用于判断方程的病态程度</w:t>
-      </w:r>
-      <w:r>
-        <w:rPr>
-          <w:rFonts w:ascii="宋体" w:eastAsia="宋体" w:hAnsi="宋体" w:hint="eastAsia"/>
-          <w:sz w:val="24"/>
-          <w:szCs w:val="24"/>
-        </w:rPr>
-        <w:t>，计算条件范数需要计算逆矩阵比较费事。如下一些现象可以作为判别病态矩阵的参考：</w:t>
-      </w:r>
-    </w:p>
-    <w:p>
-      <w:pPr>
-        <w:pStyle w:val="a7"/>
-        <w:numPr>
-          <w:ilvl w:val="0"/>
-          <w:numId w:val="20"/>
-        </w:numPr>
-        <w:ind w:firstLineChars="0"/>
-        <w:rPr>
-          <w:rFonts w:ascii="宋体" w:eastAsia="宋体" w:hAnsi="宋体"/>
-          <w:sz w:val="24"/>
-          <w:szCs w:val="24"/>
-        </w:rPr>
-      </w:pPr>
-      <w:r>
-        <w:rPr>
-          <w:rFonts w:ascii="宋体" w:eastAsia="宋体" w:hAnsi="宋体" w:hint="eastAsia"/>
-          <w:sz w:val="24"/>
-          <w:szCs w:val="24"/>
-        </w:rPr>
-        <w:t>用列主元消去法求解时出现小主元</w:t>
-      </w:r>
-    </w:p>
-    <w:p>
-      <w:pPr>
-        <w:pStyle w:val="a7"/>
-        <w:numPr>
-          <w:ilvl w:val="0"/>
-          <w:numId w:val="20"/>
-        </w:numPr>
-        <w:ind w:firstLineChars="0"/>
-        <w:rPr>
-          <w:rFonts w:ascii="宋体" w:eastAsia="宋体" w:hAnsi="宋体"/>
-          <w:sz w:val="24"/>
-          <w:szCs w:val="24"/>
-        </w:rPr>
-      </w:pPr>
-      <w:r>
-        <w:rPr>
-          <w:rFonts w:ascii="宋体" w:eastAsia="宋体" w:hAnsi="宋体" w:hint="eastAsia"/>
-          <w:sz w:val="24"/>
-          <w:szCs w:val="24"/>
-        </w:rPr>
-        <w:t>系数矩阵中的某行或某列近似线性相关，或系数矩阵行列式的值接近于0</w:t>
-      </w:r>
-    </w:p>
-    <w:p>
-      <w:pPr>
-        <w:pStyle w:val="a7"/>
-        <w:numPr>
-          <w:ilvl w:val="0"/>
-          <w:numId w:val="20"/>
-        </w:numPr>
-        <w:ind w:firstLineChars="0"/>
-        <w:rPr>
-          <w:rFonts w:ascii="宋体" w:eastAsia="宋体" w:hAnsi="宋体"/>
-          <w:sz w:val="24"/>
-          <w:szCs w:val="24"/>
-        </w:rPr>
-      </w:pPr>
-      <w:r>
-        <w:rPr>
-          <w:rFonts w:ascii="宋体" w:eastAsia="宋体" w:hAnsi="宋体" w:hint="eastAsia"/>
-          <w:sz w:val="24"/>
-          <w:szCs w:val="24"/>
-        </w:rPr>
-        <w:t>系数矩阵元素间数量级相差很大，并且无一定规则</w:t>
-      </w:r>
-    </w:p>
-    <w:p>
-      <w:pPr>
-        <w:pStyle w:val="a7"/>
-        <w:ind w:left="420" w:firstLineChars="0" w:firstLine="0"/>
-        <w:rPr>
-          <w:rFonts w:ascii="宋体" w:eastAsia="宋体" w:hAnsi="宋体"/>
-          <w:sz w:val="24"/>
-          <w:szCs w:val="24"/>
-        </w:rPr>
-      </w:pPr>
-      <w:r>
-        <w:rPr>
-          <w:rFonts w:ascii="宋体" w:eastAsia="宋体" w:hAnsi="宋体" w:hint="eastAsia"/>
-          <w:sz w:val="24"/>
-          <w:szCs w:val="24"/>
-        </w:rPr>
-        <w:t>改善和减轻病态的方法</w:t>
-      </w:r>
-    </w:p>
-    <w:p>
-      <w:pPr>
-        <w:pStyle w:val="a7"/>
-        <w:numPr>
-          <w:ilvl w:val="0"/>
-          <w:numId w:val="20"/>
-        </w:numPr>
-        <w:ind w:firstLineChars="0"/>
-        <w:rPr>
-          <w:rFonts w:ascii="宋体" w:eastAsia="宋体" w:hAnsi="宋体"/>
-          <w:sz w:val="24"/>
-          <w:szCs w:val="24"/>
-        </w:rPr>
-      </w:pPr>
-      <w:r>
-        <w:rPr>
-          <w:rFonts w:ascii="宋体" w:eastAsia="宋体" w:hAnsi="宋体" w:hint="eastAsia"/>
-          <w:sz w:val="24"/>
-          <w:szCs w:val="24"/>
-        </w:rPr>
-        <w:t>采用双精度的算术运算</w:t>
-      </w:r>
-    </w:p>
-    <w:p>
-      <w:pPr>
-        <w:pStyle w:val="a7"/>
-        <w:numPr>
-          <w:ilvl w:val="0"/>
-          <w:numId w:val="20"/>
-        </w:numPr>
-        <w:ind w:firstLineChars="0"/>
-        <w:rPr>
-          <w:rFonts w:ascii="宋体" w:eastAsia="宋体" w:hAnsi="宋体"/>
-          <w:sz w:val="24"/>
-          <w:szCs w:val="24"/>
-        </w:rPr>
-      </w:pPr>
-      <w:r>
-        <w:rPr>
-          <w:rFonts w:ascii="宋体" w:eastAsia="宋体" w:hAnsi="宋体" w:hint="eastAsia"/>
-          <w:sz w:val="24"/>
-          <w:szCs w:val="24"/>
-        </w:rPr>
-        <w:t>对方程组进行预处理，选择适当的非奇异矩阵D、C来左乘和右乘</w:t>
-      </w:r>
-    </w:p>
-    <w:p>
-      <w:pPr>
-        <w:pStyle w:val="a7"/>
-        <w:numPr>
-          <w:ilvl w:val="0"/>
-          <w:numId w:val="1"/>
-        </w:numPr>
-        <w:ind w:firstLineChars="0"/>
-        <w:rPr>
-          <w:rFonts w:ascii="宋体" w:eastAsia="宋体" w:hAnsi="宋体"/>
-          <w:sz w:val="24"/>
-          <w:szCs w:val="24"/>
-        </w:rPr>
-      </w:pPr>
-      <w:r>
-        <w:rPr>
-          <w:rFonts w:ascii="宋体" w:eastAsia="宋体" w:hAnsi="宋体" w:hint="eastAsia"/>
-          <w:sz w:val="24"/>
-          <w:szCs w:val="24"/>
-        </w:rPr>
-        <w:t>实际中，常用的近似解判别方法：</w:t>
-      </w:r>
-      <w:r>
-        <w:rPr>
-          <w:rFonts w:ascii="宋体" w:eastAsia="宋体" w:hAnsi="宋体"/>
-          <w:sz w:val="24"/>
-          <w:szCs w:val="24"/>
-        </w:rPr>
-        <w:t>P</w:t>
-      </w:r>
-      <w:r>
-        <w:rPr>
-          <w:rFonts w:ascii="宋体" w:eastAsia="宋体" w:hAnsi="宋体" w:hint="eastAsia"/>
-          <w:sz w:val="24"/>
-          <w:szCs w:val="24"/>
-        </w:rPr>
-        <w:t>49定理2.5.1</w:t>
-      </w:r>
-    </w:p>
-    <w:p>
-      <w:pPr>
-        <w:pStyle w:val="a7"/>
-        <w:numPr>
-          <w:ilvl w:val="0"/>
-          <w:numId w:val="1"/>
-        </w:numPr>
-        <w:ind w:firstLineChars="0"/>
-        <w:rPr>
-          <w:rFonts w:ascii="宋体" w:eastAsia="宋体" w:hAnsi="宋体"/>
-          <w:sz w:val="24"/>
-          <w:szCs w:val="24"/>
-        </w:rPr>
-      </w:pPr>
-      <w:r>
-        <w:rPr>
-          <w:rFonts w:ascii="宋体" w:eastAsia="宋体" w:hAnsi="宋体" w:hint="eastAsia"/>
-          <w:sz w:val="24"/>
-          <w:szCs w:val="24"/>
-        </w:rPr>
-        <w:t>实际中谱半径计算复杂，直接计算矩阵范数比较简单。</w:t>
-      </w:r>
-    </w:p>
-    <w:p>
-      <w:pPr>
-        <w:pStyle w:val="a7"/>
-        <w:numPr>
-          <w:ilvl w:val="0"/>
-          <w:numId w:val="1"/>
-        </w:numPr>
-        <w:ind w:firstLineChars="0"/>
-        <w:rPr>
-          <w:rFonts w:ascii="宋体" w:eastAsia="宋体" w:hAnsi="宋体" w:hint="eastAsia"/>
-          <w:sz w:val="24"/>
-          <w:szCs w:val="24"/>
-        </w:rPr>
-      </w:pPr>
-      <w:r>
-        <w:rPr>
-          <w:rFonts w:ascii="宋体" w:eastAsia="宋体" w:hAnsi="宋体" w:hint="eastAsia"/>
-          <w:sz w:val="24"/>
-          <w:szCs w:val="24"/>
-        </w:rPr>
-        <w:t>插值法：当只能通过测量测得一系列离散点或者计算复杂不方便时使用函数表</w:t>
-      </w:r>
-      <w:r>
-        <w:rPr>
-          <w:rFonts w:ascii="宋体" w:eastAsia="宋体" w:hAnsi="宋体" w:hint="eastAsia"/>
-          <w:sz w:val="24"/>
-          <w:szCs w:val="24"/>
-        </w:rPr>
-        <w:t>，使用插值法可以在插值点使插值函数和真实函数相等，其他点近似</w:t>
-      </w:r>
-      <w:r>
-        <w:rPr>
-          <w:rFonts w:ascii="宋体" w:eastAsia="宋体" w:hAnsi="宋体" w:hint="eastAsia"/>
-          <w:sz w:val="24"/>
-          <w:szCs w:val="24"/>
-        </w:rPr>
-        <w:t>。这里都是用多项式进行插值，只是使用不同形式。多项式各阶导数存在，计算方便（便于计算机计算）。</w:t>
-      </w:r>
-    </w:p>
-    <w:p>
-      <w:pPr>
-        <w:pStyle w:val="a7"/>
-        <w:numPr>
-          <w:ilvl w:val="0"/>
-          <w:numId w:val="25"/>
-        </w:numPr>
-        <w:ind w:firstLineChars="0"/>
-        <w:rPr>
-          <w:rFonts w:ascii="宋体" w:eastAsia="宋体" w:hAnsi="宋体"/>
-          <w:sz w:val="24"/>
-          <w:szCs w:val="24"/>
-        </w:rPr>
-      </w:pPr>
-      <w:r>
-        <w:rPr>
-          <w:rFonts w:ascii="宋体" w:eastAsia="宋体" w:hAnsi="宋体"/>
-          <w:sz w:val="24"/>
-          <w:szCs w:val="24"/>
-        </w:rPr>
-        <w:t>L</w:t>
-      </w:r>
-      <w:r>
-        <w:rPr>
-          <w:rFonts w:ascii="宋体" w:eastAsia="宋体" w:hAnsi="宋体" w:hint="eastAsia"/>
-          <w:sz w:val="24"/>
-          <w:szCs w:val="24"/>
-        </w:rPr>
-        <w:t>agrange插值法：</w:t>
-      </w:r>
-    </w:p>
-    <w:p>
-      <w:pPr>
-        <w:pStyle w:val="a7"/>
-        <w:numPr>
-          <w:ilvl w:val="0"/>
-          <w:numId w:val="25"/>
-        </w:numPr>
-        <w:ind w:firstLineChars="0"/>
-        <w:rPr>
-          <w:rFonts w:ascii="宋体" w:eastAsia="宋体" w:hAnsi="宋体"/>
-          <w:sz w:val="24"/>
-          <w:szCs w:val="24"/>
-        </w:rPr>
-      </w:pPr>
-      <w:r>
-        <w:rPr>
-          <w:rFonts w:ascii="宋体" w:eastAsia="宋体" w:hAnsi="宋体" w:hint="eastAsia"/>
-          <w:sz w:val="24"/>
-          <w:szCs w:val="24"/>
-        </w:rPr>
-        <w:t>Newton插值法：</w:t>
-      </w:r>
-    </w:p>
-    <w:p>
-      <w:pPr>
-        <w:pStyle w:val="a7"/>
-        <w:numPr>
-          <w:ilvl w:val="0"/>
-          <w:numId w:val="25"/>
-        </w:numPr>
-        <w:ind w:firstLineChars="0"/>
-        <w:rPr>
-          <w:rFonts w:ascii="宋体" w:eastAsia="宋体" w:hAnsi="宋体"/>
-          <w:sz w:val="24"/>
-          <w:szCs w:val="24"/>
-        </w:rPr>
-      </w:pPr>
-      <w:r>
-        <w:rPr>
-          <w:rFonts w:ascii="宋体" w:eastAsia="宋体" w:hAnsi="宋体" w:hint="eastAsia"/>
-          <w:sz w:val="24"/>
-          <w:szCs w:val="24"/>
-        </w:rPr>
-        <w:t>分段插值法：</w:t>
-      </w:r>
-    </w:p>
-    <w:p>
-      <w:pPr>
-        <w:pStyle w:val="a7"/>
-        <w:numPr>
-          <w:ilvl w:val="0"/>
-          <w:numId w:val="25"/>
-        </w:numPr>
-        <w:ind w:firstLineChars="0"/>
-        <w:rPr>
-          <w:rFonts w:ascii="宋体" w:eastAsia="宋体" w:hAnsi="宋体"/>
-          <w:sz w:val="24"/>
-          <w:szCs w:val="24"/>
-        </w:rPr>
-      </w:pPr>
-      <w:r>
-        <w:rPr>
-          <w:rFonts w:ascii="宋体" w:eastAsia="宋体" w:hAnsi="宋体"/>
-          <w:sz w:val="24"/>
-          <w:szCs w:val="24"/>
-        </w:rPr>
-        <w:t>H</w:t>
-      </w:r>
-      <w:r>
-        <w:rPr>
-          <w:rFonts w:ascii="宋体" w:eastAsia="宋体" w:hAnsi="宋体" w:hint="eastAsia"/>
-          <w:sz w:val="24"/>
-          <w:szCs w:val="24"/>
-        </w:rPr>
-        <w:t>ermite插值法：</w:t>
-      </w:r>
-    </w:p>
-    <w:p>
-      <w:pPr>
-        <w:pStyle w:val="a7"/>
-        <w:numPr>
-          <w:ilvl w:val="0"/>
-          <w:numId w:val="25"/>
-        </w:numPr>
-        <w:ind w:firstLineChars="0"/>
-        <w:rPr>
-          <w:rFonts w:ascii="宋体" w:eastAsia="宋体" w:hAnsi="宋体" w:hint="eastAsia"/>
-          <w:sz w:val="24"/>
-          <w:szCs w:val="24"/>
-        </w:rPr>
-      </w:pPr>
-      <w:r>
-        <w:rPr>
-          <w:rFonts w:ascii="宋体" w:eastAsia="宋体" w:hAnsi="宋体" w:hint="eastAsia"/>
-          <w:sz w:val="24"/>
-          <w:szCs w:val="24"/>
-        </w:rPr>
-        <w:t>样条插值法：</w:t>
-      </w:r>
-    </w:p>
-    <w:p>
-      <w:pPr>
-        <w:pStyle w:val="a7"/>
-        <w:numPr>
-          <w:ilvl w:val="0"/>
-          <w:numId w:val="1"/>
-        </w:numPr>
-        <w:ind w:firstLineChars="0"/>
-        <w:rPr>
-          <w:rFonts w:ascii="宋体" w:eastAsia="宋体" w:hAnsi="宋体"/>
-          <w:sz w:val="24"/>
-          <w:szCs w:val="24"/>
-        </w:rPr>
-      </w:pPr>
-      <w:r>
-        <w:rPr>
-          <w:rFonts w:ascii="宋体" w:eastAsia="宋体" w:hAnsi="宋体" w:hint="eastAsia"/>
-          <w:sz w:val="24"/>
-          <w:szCs w:val="24"/>
-        </w:rPr>
-        <w:t>插值法、数值逼近和最小二乘法的区别：插值法</w:t>
-      </w:r>
-      <w:r>
-        <w:rPr>
-          <w:rFonts w:ascii="宋体" w:eastAsia="宋体" w:hAnsi="宋体" w:hint="eastAsia"/>
-          <w:sz w:val="24"/>
-          <w:szCs w:val="24"/>
-        </w:rPr>
-        <w:t>已知散点自变量和函数值</w:t>
-      </w:r>
-      <w:r>
-        <w:rPr>
-          <w:rFonts w:ascii="宋体" w:eastAsia="宋体" w:hAnsi="宋体" w:hint="eastAsia"/>
-          <w:sz w:val="24"/>
-          <w:szCs w:val="24"/>
-        </w:rPr>
-        <w:t>，</w:t>
-      </w:r>
-      <w:r>
-        <w:rPr>
-          <w:rFonts w:ascii="宋体" w:eastAsia="宋体" w:hAnsi="宋体" w:hint="eastAsia"/>
-          <w:sz w:val="24"/>
-          <w:szCs w:val="24"/>
-        </w:rPr>
-        <w:t>只在乎插值函数和被插值函数在给定的点相等。数值逼近</w:t>
-      </w:r>
-      <w:r>
-        <w:rPr>
-          <w:rFonts w:ascii="宋体" w:eastAsia="宋体" w:hAnsi="宋体" w:hint="eastAsia"/>
-          <w:sz w:val="24"/>
-          <w:szCs w:val="24"/>
-        </w:rPr>
-        <w:t>已知待逼进函数</w:t>
-      </w:r>
-      <w:r>
-        <w:rPr>
-          <w:rFonts w:ascii="宋体" w:eastAsia="宋体" w:hAnsi="宋体" w:hint="eastAsia"/>
-          <w:sz w:val="24"/>
-          <w:szCs w:val="24"/>
-        </w:rPr>
-        <w:t>，</w:t>
-      </w:r>
-      <w:r>
-        <w:rPr>
-          <w:rFonts w:ascii="宋体" w:eastAsia="宋体" w:hAnsi="宋体" w:hint="eastAsia"/>
-          <w:sz w:val="24"/>
-          <w:szCs w:val="24"/>
-        </w:rPr>
-        <w:t>在乎整个连续区间，根据误差判定范数不同有所不同。最小二乘法</w:t>
-      </w:r>
-      <w:r>
-        <w:rPr>
-          <w:rFonts w:ascii="宋体" w:eastAsia="宋体" w:hAnsi="宋体" w:hint="eastAsia"/>
-          <w:sz w:val="24"/>
-          <w:szCs w:val="24"/>
-        </w:rPr>
-        <w:t>已知散点自变量和函数值</w:t>
-      </w:r>
-      <w:r>
-        <w:rPr>
-          <w:rFonts w:ascii="宋体" w:eastAsia="宋体" w:hAnsi="宋体" w:hint="eastAsia"/>
-          <w:sz w:val="24"/>
-          <w:szCs w:val="24"/>
-        </w:rPr>
-        <w:t>，是使所有测量点的平方差最小。</w:t>
-      </w:r>
-    </w:p>
-    <w:p>
-      <w:pPr>
-        <w:pStyle w:val="a7"/>
-        <w:numPr>
-          <w:ilvl w:val="0"/>
-          <w:numId w:val="1"/>
-        </w:numPr>
-        <w:ind w:firstLineChars="0"/>
-        <w:rPr>
-          <w:rFonts w:ascii="宋体" w:eastAsia="宋体" w:hAnsi="宋体"/>
-          <w:sz w:val="24"/>
-          <w:szCs w:val="24"/>
-        </w:rPr>
-      </w:pPr>
-      <w:r>
-        <w:rPr>
-          <w:rFonts w:ascii="宋体" w:eastAsia="宋体" w:hAnsi="宋体" w:hint="eastAsia"/>
-          <w:sz w:val="24"/>
-          <w:szCs w:val="24"/>
-        </w:rPr>
-        <w:t>非线性方程组求解</w:t>
-      </w:r>
-    </w:p>
-    <w:p>
-      <w:pPr>
-        <w:rPr>
-          <w:rFonts w:ascii="宋体" w:eastAsia="宋体" w:hAnsi="宋体"/>
-          <w:sz w:val="24"/>
-          <w:szCs w:val="24"/>
-        </w:rPr>
-      </w:pPr>
-      <w:r>
-        <w:rPr>
-          <w:rFonts w:ascii="宋体" w:eastAsia="宋体" w:hAnsi="宋体" w:hint="eastAsia"/>
-          <w:sz w:val="24"/>
-          <w:szCs w:val="24"/>
-        </w:rPr>
-        <w:t>单变量</w:t>
+        <w:t>复杂，复杂的函数计算导数值较难。</w:t>
       </w:r>
     </w:p>
     <w:p>
@@ -11219,83 +11344,6 @@
           <w:sz w:val="24"/>
           <w:szCs w:val="24"/>
         </w:rPr>
-        <w:t>二分法：</w:t>
-      </w:r>
-    </w:p>
-    <w:p>
-      <w:pPr>
-        <w:pStyle w:val="a7"/>
-        <w:numPr>
-          <w:ilvl w:val="0"/>
-          <w:numId w:val="27"/>
-        </w:numPr>
-        <w:ind w:firstLineChars="0"/>
-        <w:rPr>
-          <w:rFonts w:ascii="宋体" w:eastAsia="宋体" w:hAnsi="宋体"/>
-          <w:sz w:val="24"/>
-          <w:szCs w:val="24"/>
-        </w:rPr>
-      </w:pPr>
-      <w:r>
-        <w:rPr>
-          <w:rFonts w:ascii="宋体" w:eastAsia="宋体" w:hAnsi="宋体" w:hint="eastAsia"/>
-          <w:sz w:val="24"/>
-          <w:szCs w:val="24"/>
-        </w:rPr>
-        <w:t>不动点迭代法：</w:t>
-      </w:r>
-    </w:p>
-    <w:p>
-      <w:pPr>
-        <w:pStyle w:val="a7"/>
-        <w:numPr>
-          <w:ilvl w:val="0"/>
-          <w:numId w:val="27"/>
-        </w:numPr>
-        <w:ind w:firstLineChars="0"/>
-        <w:rPr>
-          <w:rFonts w:ascii="宋体" w:eastAsia="宋体" w:hAnsi="宋体"/>
-          <w:sz w:val="24"/>
-          <w:szCs w:val="24"/>
-        </w:rPr>
-      </w:pPr>
-      <w:r>
-        <w:rPr>
-          <w:rFonts w:ascii="宋体" w:eastAsia="宋体" w:hAnsi="宋体" w:hint="eastAsia"/>
-          <w:sz w:val="24"/>
-          <w:szCs w:val="24"/>
-        </w:rPr>
-        <w:t>Newton法：</w:t>
-      </w:r>
-      <w:r>
-        <w:rPr>
-          <w:rFonts w:ascii="宋体" w:eastAsia="宋体" w:hAnsi="宋体" w:hint="eastAsia"/>
-          <w:sz w:val="24"/>
-          <w:szCs w:val="24"/>
-        </w:rPr>
-        <w:t>又称切线法，求解非线性方程最有效的方法之一。优点是收敛速度快。缺点是每一步迭代都要计算f（x）的导数值，导数计算通常比函数值复杂，复杂的函数计算导数值较难。</w:t>
-      </w:r>
-    </w:p>
-    <w:p>
-      <w:pPr>
-        <w:pStyle w:val="a7"/>
-        <w:numPr>
-          <w:ilvl w:val="0"/>
-          <w:numId w:val="27"/>
-        </w:numPr>
-        <w:ind w:firstLineChars="0"/>
-        <w:rPr>
-          <w:rFonts w:ascii="宋体" w:eastAsia="宋体" w:hAnsi="宋体"/>
-          <w:sz w:val="24"/>
-          <w:szCs w:val="24"/>
-        </w:rPr>
-      </w:pPr>
-      <w:r>
-        <w:rPr>
-          <w:rFonts w:ascii="宋体" w:eastAsia="宋体" w:hAnsi="宋体" w:hint="eastAsia"/>
-          <w:sz w:val="24"/>
-          <w:szCs w:val="24"/>
-        </w:rPr>
         <w:t>割线法：</w:t>
       </w:r>
       <w:r>
@@ -11304,16 +11352,7 @@
           <w:sz w:val="24"/>
           <w:szCs w:val="24"/>
         </w:rPr>
-        <w:t>为了克服计算导数的缺点。利用导数公式（差商xk-2和xk-1）来</w:t>
-      </w:r>
-      <w:r>
-        <w:rPr>
-          <w:rFonts w:ascii="宋体" w:eastAsia="宋体" w:hAnsi="宋体" w:hint="eastAsia"/>
-          <w:sz w:val="24"/>
-          <w:szCs w:val="24"/>
-        </w:rPr>
-        <w:lastRenderedPageBreak/>
-        <w:t>近似导数。只需计算函数值。</w:t>
+        <w:t>为了克服计算导数的缺点。利用导数公式（差商xk-2和xk-1）来近似导数。只需计算函数值。</w:t>
       </w:r>
     </w:p>
     <w:p>

--- a/intersection/数学基础.docx
+++ b/intersection/数学基础.docx
@@ -2155,8 +2155,308 @@
         </w:rPr>
         <w:t>表示y是x的高阶无穷小</w:t>
       </w:r>
-      <w:bookmarkStart w:id="0" w:name="_GoBack"/>
-      <w:bookmarkEnd w:id="0"/>
+    </w:p>
+    <w:p>
+      <w:pPr>
+        <w:pStyle w:val="a7"/>
+        <w:numPr>
+          <w:ilvl w:val="0"/>
+          <w:numId w:val="13"/>
+        </w:numPr>
+        <w:ind w:firstLineChars="0"/>
+        <w:rPr>
+          <w:rFonts w:ascii="宋体" w:eastAsia="宋体" w:hAnsi="宋体"/>
+          <w:sz w:val="24"/>
+          <w:szCs w:val="24"/>
+        </w:rPr>
+      </w:pPr>
+      <w:r>
+        <w:rPr>
+          <w:rFonts w:ascii="宋体" w:eastAsia="宋体" w:hAnsi="宋体" w:hint="eastAsia"/>
+          <w:sz w:val="24"/>
+          <w:szCs w:val="24"/>
+        </w:rPr>
+        <w:t>两个重要极限：</w:t>
+      </w:r>
+      <m:oMath>
+        <m:func>
+          <m:funcPr>
+            <m:ctrlPr>
+              <w:rPr>
+                <w:rFonts w:ascii="Cambria Math" w:eastAsia="宋体" w:hAnsi="Cambria Math"/>
+                <w:sz w:val="24"/>
+                <w:szCs w:val="24"/>
+              </w:rPr>
+            </m:ctrlPr>
+          </m:funcPr>
+          <m:fName>
+            <m:limLow>
+              <m:limLowPr>
+                <m:ctrlPr>
+                  <w:rPr>
+                    <w:rFonts w:ascii="Cambria Math" w:eastAsia="宋体" w:hAnsi="Cambria Math"/>
+                    <w:sz w:val="24"/>
+                    <w:szCs w:val="24"/>
+                  </w:rPr>
+                </m:ctrlPr>
+              </m:limLowPr>
+              <m:e>
+                <m:r>
+                  <m:rPr>
+                    <m:sty m:val="p"/>
+                  </m:rPr>
+                  <w:rPr>
+                    <w:rFonts w:ascii="Cambria Math" w:eastAsia="宋体" w:hAnsi="Cambria Math"/>
+                    <w:sz w:val="24"/>
+                    <w:szCs w:val="24"/>
+                  </w:rPr>
+                  <m:t>lim</m:t>
+                </m:r>
+              </m:e>
+              <m:lim>
+                <m:r>
+                  <w:rPr>
+                    <w:rFonts w:ascii="Cambria Math" w:eastAsia="宋体" w:hAnsi="Cambria Math"/>
+                    <w:sz w:val="24"/>
+                    <w:szCs w:val="24"/>
+                  </w:rPr>
+                  <m:t>x→0</m:t>
+                </m:r>
+              </m:lim>
+            </m:limLow>
+          </m:fName>
+          <m:e>
+            <m:f>
+              <m:fPr>
+                <m:ctrlPr>
+                  <w:rPr>
+                    <w:rFonts w:ascii="Cambria Math" w:eastAsia="宋体" w:hAnsi="Cambria Math"/>
+                    <w:i/>
+                    <w:sz w:val="24"/>
+                    <w:szCs w:val="24"/>
+                  </w:rPr>
+                </m:ctrlPr>
+              </m:fPr>
+              <m:num>
+                <m:r>
+                  <w:rPr>
+                    <w:rFonts w:ascii="Cambria Math" w:eastAsia="宋体" w:hAnsi="Cambria Math"/>
+                    <w:sz w:val="24"/>
+                    <w:szCs w:val="24"/>
+                  </w:rPr>
+                  <m:t>sinx</m:t>
+                </m:r>
+              </m:num>
+              <m:den>
+                <m:r>
+                  <w:rPr>
+                    <w:rFonts w:ascii="Cambria Math" w:eastAsia="宋体" w:hAnsi="Cambria Math"/>
+                    <w:sz w:val="24"/>
+                    <w:szCs w:val="24"/>
+                  </w:rPr>
+                  <m:t>x</m:t>
+                </m:r>
+              </m:den>
+            </m:f>
+            <m:r>
+              <w:rPr>
+                <w:rFonts w:ascii="Cambria Math" w:eastAsia="宋体" w:hAnsi="Cambria Math"/>
+                <w:sz w:val="24"/>
+                <w:szCs w:val="24"/>
+              </w:rPr>
+              <m:t xml:space="preserve">=1,  </m:t>
+            </m:r>
+            <m:func>
+              <m:funcPr>
+                <m:ctrlPr>
+                  <w:rPr>
+                    <w:rFonts w:ascii="Cambria Math" w:eastAsia="宋体" w:hAnsi="Cambria Math"/>
+                    <w:i/>
+                    <w:sz w:val="24"/>
+                    <w:szCs w:val="24"/>
+                  </w:rPr>
+                </m:ctrlPr>
+              </m:funcPr>
+              <m:fName>
+                <m:limLow>
+                  <m:limLowPr>
+                    <m:ctrlPr>
+                      <w:rPr>
+                        <w:rFonts w:ascii="Cambria Math" w:eastAsia="宋体" w:hAnsi="Cambria Math"/>
+                        <w:i/>
+                        <w:sz w:val="24"/>
+                        <w:szCs w:val="24"/>
+                      </w:rPr>
+                    </m:ctrlPr>
+                  </m:limLowPr>
+                  <m:e>
+                    <m:r>
+                      <m:rPr>
+                        <m:sty m:val="p"/>
+                      </m:rPr>
+                      <w:rPr>
+                        <w:rFonts w:ascii="Cambria Math" w:eastAsia="宋体" w:hAnsi="Cambria Math"/>
+                        <w:sz w:val="24"/>
+                        <w:szCs w:val="24"/>
+                      </w:rPr>
+                      <m:t>lim</m:t>
+                    </m:r>
+                  </m:e>
+                  <m:lim>
+                    <m:r>
+                      <w:rPr>
+                        <w:rFonts w:ascii="Cambria Math" w:eastAsia="宋体" w:hAnsi="Cambria Math"/>
+                        <w:sz w:val="24"/>
+                        <w:szCs w:val="24"/>
+                      </w:rPr>
+                      <m:t>x→0</m:t>
+                    </m:r>
+                  </m:lim>
+                </m:limLow>
+              </m:fName>
+              <m:e>
+                <m:sSup>
+                  <m:sSupPr>
+                    <m:ctrlPr>
+                      <w:rPr>
+                        <w:rFonts w:ascii="Cambria Math" w:eastAsia="宋体" w:hAnsi="Cambria Math"/>
+                        <w:i/>
+                        <w:sz w:val="24"/>
+                        <w:szCs w:val="24"/>
+                      </w:rPr>
+                    </m:ctrlPr>
+                  </m:sSupPr>
+                  <m:e>
+                    <m:r>
+                      <w:rPr>
+                        <w:rFonts w:ascii="Cambria Math" w:eastAsia="宋体" w:hAnsi="Cambria Math"/>
+                        <w:sz w:val="24"/>
+                        <w:szCs w:val="24"/>
+                      </w:rPr>
+                      <m:t>(1+x)</m:t>
+                    </m:r>
+                  </m:e>
+                  <m:sup>
+                    <m:box>
+                      <m:boxPr>
+                        <m:ctrlPr>
+                          <w:rPr>
+                            <w:rFonts w:ascii="Cambria Math" w:eastAsia="宋体" w:hAnsi="Cambria Math"/>
+                            <w:i/>
+                            <w:sz w:val="24"/>
+                            <w:szCs w:val="24"/>
+                          </w:rPr>
+                        </m:ctrlPr>
+                      </m:boxPr>
+                      <m:e>
+                        <m:argPr>
+                          <m:argSz m:val="-1"/>
+                        </m:argPr>
+                        <m:f>
+                          <m:fPr>
+                            <m:ctrlPr>
+                              <w:rPr>
+                                <w:rFonts w:ascii="Cambria Math" w:eastAsia="宋体" w:hAnsi="Cambria Math"/>
+                                <w:i/>
+                                <w:sz w:val="24"/>
+                                <w:szCs w:val="24"/>
+                              </w:rPr>
+                            </m:ctrlPr>
+                          </m:fPr>
+                          <m:num>
+                            <m:r>
+                              <w:rPr>
+                                <w:rFonts w:ascii="Cambria Math" w:eastAsia="宋体" w:hAnsi="Cambria Math"/>
+                                <w:sz w:val="24"/>
+                                <w:szCs w:val="24"/>
+                              </w:rPr>
+                              <m:t>1</m:t>
+                            </m:r>
+                          </m:num>
+                          <m:den>
+                            <m:r>
+                              <w:rPr>
+                                <w:rFonts w:ascii="Cambria Math" w:eastAsia="宋体" w:hAnsi="Cambria Math"/>
+                                <w:sz w:val="24"/>
+                                <w:szCs w:val="24"/>
+                              </w:rPr>
+                              <m:t>x</m:t>
+                            </m:r>
+                          </m:den>
+                        </m:f>
+                      </m:e>
+                    </m:box>
+                  </m:sup>
+                </m:sSup>
+                <m:r>
+                  <w:rPr>
+                    <w:rFonts w:ascii="Cambria Math" w:eastAsia="宋体" w:hAnsi="Cambria Math"/>
+                    <w:sz w:val="24"/>
+                    <w:szCs w:val="24"/>
+                  </w:rPr>
+                  <m:t>=e</m:t>
+                </m:r>
+              </m:e>
+            </m:func>
+          </m:e>
+        </m:func>
+      </m:oMath>
+    </w:p>
+    <w:p>
+      <w:pPr>
+        <w:pStyle w:val="a7"/>
+        <w:numPr>
+          <w:ilvl w:val="0"/>
+          <w:numId w:val="13"/>
+        </w:numPr>
+        <w:ind w:firstLineChars="0"/>
+        <w:rPr>
+          <w:rFonts w:ascii="宋体" w:eastAsia="宋体" w:hAnsi="宋体" w:hint="eastAsia"/>
+          <w:sz w:val="24"/>
+          <w:szCs w:val="24"/>
+        </w:rPr>
+      </w:pPr>
+      <m:oMath>
+        <m:sSub>
+          <m:sSubPr>
+            <m:ctrlPr>
+              <w:rPr>
+                <w:rFonts w:ascii="Cambria Math" w:eastAsia="宋体" w:hAnsi="Cambria Math"/>
+                <w:sz w:val="24"/>
+                <w:szCs w:val="24"/>
+              </w:rPr>
+            </m:ctrlPr>
+          </m:sSubPr>
+          <m:e>
+            <m:r>
+              <w:rPr>
+                <w:rFonts w:ascii="Cambria Math" w:eastAsia="宋体" w:hAnsi="Cambria Math" w:hint="eastAsia"/>
+                <w:sz w:val="24"/>
+                <w:szCs w:val="24"/>
+              </w:rPr>
+              <m:t>f</m:t>
+            </m:r>
+          </m:e>
+          <m:sub>
+            <m:r>
+              <w:rPr>
+                <w:rFonts w:ascii="Cambria Math" w:eastAsia="宋体" w:hAnsi="Cambria Math" w:hint="eastAsia"/>
+                <w:sz w:val="24"/>
+                <w:szCs w:val="24"/>
+              </w:rPr>
+              <m:t>u</m:t>
+            </m:r>
+          </m:sub>
+        </m:sSub>
+      </m:oMath>
+      <w:r>
+        <w:rPr>
+          <w:rFonts w:ascii="宋体" w:eastAsia="宋体" w:hAnsi="宋体" w:hint="eastAsia"/>
+          <w:sz w:val="24"/>
+          <w:szCs w:val="24"/>
+        </w:rPr>
+        <w:t>：表示f对u求导</w:t>
+      </w:r>
     </w:p>
     <w:p>
       <w:pPr>
@@ -2277,8 +2577,8 @@
         </w:rPr>
         <w:t>常见坐标表示</w:t>
       </w:r>
-      <w:bookmarkStart w:id="1" w:name="OLE_LINK1"/>
-      <w:bookmarkStart w:id="2" w:name="OLE_LINK2"/>
+      <w:bookmarkStart w:id="0" w:name="OLE_LINK1"/>
+      <w:bookmarkStart w:id="1" w:name="OLE_LINK2"/>
       <m:oMath>
         <m:sSub>
           <m:sSubPr>
@@ -2311,8 +2611,8 @@
             </m:r>
           </m:sub>
         </m:sSub>
+        <w:bookmarkEnd w:id="0"/>
         <w:bookmarkEnd w:id="1"/>
-        <w:bookmarkEnd w:id="2"/>
         <m:r>
           <m:rPr>
             <m:sty m:val="p"/>
@@ -3095,7 +3395,16 @@
           <w:sz w:val="24"/>
           <w:szCs w:val="24"/>
         </w:rPr>
-        <w:t>对于高维高斯分布，如</w:t>
+        <w:t>对于高维</w:t>
+      </w:r>
+      <w:r>
+        <w:rPr>
+          <w:rFonts w:ascii="宋体" w:eastAsia="宋体" w:hAnsi="宋体" w:hint="eastAsia"/>
+          <w:sz w:val="24"/>
+          <w:szCs w:val="24"/>
+        </w:rPr>
+        <w:lastRenderedPageBreak/>
+        <w:t>高斯分布，如</w:t>
       </w:r>
       <m:oMath>
         <m:sSup>
@@ -3386,16 +3695,7 @@
           <w:sz w:val="24"/>
           <w:szCs w:val="24"/>
         </w:rPr>
-        <w:t>等于</w:t>
-      </w:r>
-      <w:r>
-        <w:rPr>
-          <w:rFonts w:ascii="宋体" w:eastAsia="宋体" w:hAnsi="宋体" w:hint="eastAsia"/>
-          <w:sz w:val="24"/>
-          <w:szCs w:val="24"/>
-        </w:rPr>
-        <w:lastRenderedPageBreak/>
-        <w:t>zt，在相互独立的假设下，求最大似然，即使所有</w:t>
+        <w:t>等于zt，在相互独立的假设下，求最大似然，即使所有</w:t>
       </w:r>
       <m:oMath>
         <m:r>
@@ -4614,6 +4914,7 @@
           <w:sz w:val="24"/>
           <w:szCs w:val="24"/>
         </w:rPr>
+        <w:lastRenderedPageBreak/>
         <w:t>求逆复杂度O</w:t>
       </w:r>
       <w:r>
@@ -4868,7 +5169,6 @@
           <w:sz w:val="24"/>
           <w:szCs w:val="24"/>
         </w:rPr>
-        <w:lastRenderedPageBreak/>
         <w:t>《最优估计理论》P</w:t>
       </w:r>
       <w:r>
@@ -5988,6 +6288,14 @@
           <m:t>之间</m:t>
         </m:r>
       </m:oMath>
+      <w:r>
+        <w:rPr>
+          <w:rFonts w:ascii="宋体" w:eastAsia="宋体" w:hAnsi="宋体" w:hint="eastAsia"/>
+          <w:sz w:val="24"/>
+          <w:szCs w:val="24"/>
+        </w:rPr>
+        <w:t>,不包含等号</w:t>
+      </w:r>
     </w:p>
     <w:p>
       <w:pPr>
@@ -6032,7 +6340,31 @@
           <w:sz w:val="24"/>
           <w:szCs w:val="24"/>
         </w:rPr>
-        <w:t>定义和定理的区别：定义是定义某种运算法则或形式，定理是得出，某种结论</w:t>
+        <w:t>定义和定理的区别：定义是定义某种运算法则或形式，</w:t>
+      </w:r>
+      <w:r>
+        <w:rPr>
+          <w:rFonts w:ascii="宋体" w:eastAsia="宋体" w:hAnsi="宋体" w:hint="eastAsia"/>
+          <w:sz w:val="24"/>
+          <w:szCs w:val="24"/>
+        </w:rPr>
+        <w:t>自己定义的；</w:t>
+      </w:r>
+      <w:r>
+        <w:rPr>
+          <w:rFonts w:ascii="宋体" w:eastAsia="宋体" w:hAnsi="宋体" w:hint="eastAsia"/>
+          <w:sz w:val="24"/>
+          <w:szCs w:val="24"/>
+        </w:rPr>
+        <w:t>定理是得出，某种结论</w:t>
+      </w:r>
+      <w:r>
+        <w:rPr>
+          <w:rFonts w:ascii="宋体" w:eastAsia="宋体" w:hAnsi="宋体" w:hint="eastAsia"/>
+          <w:sz w:val="24"/>
+          <w:szCs w:val="24"/>
+        </w:rPr>
+        <w:t>，中间可能使用了某些定义</w:t>
       </w:r>
     </w:p>
     <w:p>
@@ -6049,6 +6381,38 @@
           <w:szCs w:val="24"/>
         </w:rPr>
       </w:pPr>
+      <w:r>
+        <w:rPr>
+          <w:rFonts w:ascii="宋体" w:eastAsia="宋体" w:hAnsi="宋体" w:hint="eastAsia"/>
+          <w:sz w:val="24"/>
+          <w:szCs w:val="24"/>
+        </w:rPr>
+        <w:t>长除法：[</w:t>
+      </w:r>
+      <w:r>
+        <w:rPr>
+          <w:rFonts w:ascii="宋体" w:eastAsia="宋体" w:hAnsi="宋体"/>
+          <w:sz w:val="24"/>
+          <w:szCs w:val="24"/>
+        </w:rPr>
+        <w:t>3]</w:t>
+      </w:r>
+      <w:r>
+        <w:rPr>
+          <w:rFonts w:ascii="宋体" w:eastAsia="宋体" w:hAnsi="宋体" w:hint="eastAsia"/>
+          <w:sz w:val="24"/>
+          <w:szCs w:val="24"/>
+        </w:rPr>
+        <w:t>p191</w:t>
+      </w:r>
+      <w:r>
+        <w:rPr>
+          <w:rFonts w:ascii="宋体" w:eastAsia="宋体" w:hAnsi="宋体" w:hint="eastAsia"/>
+          <w:sz w:val="24"/>
+          <w:szCs w:val="24"/>
+        </w:rPr>
+        <w:t>用到</w:t>
+      </w:r>
     </w:p>
     <w:p>
       <w:pPr>
@@ -6481,6 +6845,7 @@
           <w:sz w:val="24"/>
           <w:szCs w:val="24"/>
         </w:rPr>
+        <w:lastRenderedPageBreak/>
         <w:t xml:space="preserve">　　其中U是一个</w:t>
       </w:r>
       <w:r>
@@ -6668,7 +7033,6 @@
           <w:szCs w:val="24"/>
           <w:bdr w:val="none" w:sz="0" w:space="0" w:color="auto" w:frame="1"/>
         </w:rPr>
-        <w:lastRenderedPageBreak/>
         <w:t>UTU</w:t>
       </w:r>
       <w:r>
@@ -7620,7 +7984,7 @@
               </wp:anchor>
             </w:drawing>
           </mc:Choice>
-          <mc:Fallback xmlns:cx1="http://schemas.microsoft.com/office/drawing/2015/9/8/chartex" xmlns:cx2="http://schemas.microsoft.com/office/drawing/2015/10/21/chartex" xmlns:cx3="http://schemas.microsoft.com/office/drawing/2016/5/9/chartex" xmlns:cx4="http://schemas.microsoft.com/office/drawing/2016/5/10/chartex" xmlns:cx5="http://schemas.microsoft.com/office/drawing/2016/5/11/chartex" xmlns:cx6="http://schemas.microsoft.com/office/drawing/2016/5/12/chartex" xmlns:cx7="http://schemas.microsoft.com/office/drawing/2016/5/13/chartex" xmlns:cx8="http://schemas.microsoft.com/office/drawing/2016/5/14/chartex" xmlns:aink="http://schemas.microsoft.com/office/drawing/2016/ink" xmlns:am3d="http://schemas.microsoft.com/office/drawing/2017/model3d" xmlns:w16cid="http://schemas.microsoft.com/office/word/2016/wordml/cid">
+          <mc:Fallback xmlns:w16cid="http://schemas.microsoft.com/office/word/2016/wordml/cid" xmlns:am3d="http://schemas.microsoft.com/office/drawing/2017/model3d" xmlns:aink="http://schemas.microsoft.com/office/drawing/2016/ink" xmlns:cx8="http://schemas.microsoft.com/office/drawing/2016/5/14/chartex" xmlns:cx7="http://schemas.microsoft.com/office/drawing/2016/5/13/chartex" xmlns:cx6="http://schemas.microsoft.com/office/drawing/2016/5/12/chartex" xmlns:cx5="http://schemas.microsoft.com/office/drawing/2016/5/11/chartex" xmlns:cx4="http://schemas.microsoft.com/office/drawing/2016/5/10/chartex" xmlns:cx3="http://schemas.microsoft.com/office/drawing/2016/5/9/chartex" xmlns:cx2="http://schemas.microsoft.com/office/drawing/2015/10/21/chartex" xmlns:cx1="http://schemas.microsoft.com/office/drawing/2015/9/8/chartex">
             <w:pict>
               <v:group w14:anchorId="600A7AD4" id="组合 8" o:spid="_x0000_s1026" style="position:absolute;left:0;text-align:left;margin-left:102.4pt;margin-top:108.95pt;width:270.25pt;height:70.95pt;z-index:251671552;mso-position-horizontal-relative:margin;mso-width-relative:margin;mso-height-relative:margin" coordsize="42989,12755" o:gfxdata="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">
                 <v:shapetype id="_x0000_t75" coordsize="21600,21600" o:spt="75" o:preferrelative="t" path="m@4@5l@4@11@9@11@9@5xe" filled="f" stroked="f">
@@ -7733,7 +8097,16 @@
           <w:sz w:val="24"/>
           <w:szCs w:val="24"/>
         </w:rPr>
-        <w:t>爬山算法（从临近空间找最优解，像爬山一样）和模拟退火（如梯度下降时接受更差的结果，防止进入局部最优）</w:t>
+        <w:t>爬山算法（从临近空间找最优解，像爬山一样）和模拟退火（如梯度下降时</w:t>
+      </w:r>
+      <w:r>
+        <w:rPr>
+          <w:rFonts w:ascii="宋体" w:eastAsia="宋体" w:hAnsi="宋体" w:hint="eastAsia"/>
+          <w:sz w:val="24"/>
+          <w:szCs w:val="24"/>
+        </w:rPr>
+        <w:lastRenderedPageBreak/>
+        <w:t>接受更差的结果，防止进入局部最优）</w:t>
       </w:r>
     </w:p>
     <w:p>
@@ -7834,16 +8207,7 @@
           <w:sz w:val="24"/>
           <w:szCs w:val="24"/>
         </w:rPr>
-        <w:t>，需要通</w:t>
-      </w:r>
-      <w:r>
-        <w:rPr>
-          <w:rFonts w:ascii="宋体" w:eastAsia="宋体" w:hAnsi="宋体" w:hint="eastAsia"/>
-          <w:sz w:val="24"/>
-          <w:szCs w:val="24"/>
-        </w:rPr>
-        <w:lastRenderedPageBreak/>
-        <w:t>过与x统计相关的随机变量z（观测量）</w:t>
+        <w:t>，需要通过与x统计相关的随机变量z（观测量）</w:t>
       </w:r>
       <w:r>
         <w:rPr>
@@ -8850,6 +9214,7 @@
           <w:sz w:val="24"/>
           <w:szCs w:val="24"/>
         </w:rPr>
+        <w:lastRenderedPageBreak/>
         <w:t>递推最小二乘估计：证明待看</w:t>
       </w:r>
     </w:p>
@@ -8896,16 +9261,7 @@
           <w:sz w:val="24"/>
           <w:szCs w:val="24"/>
         </w:rPr>
-        <w:t>最小方差估计：在一切可能的估计中，将估计误差方阵P（x）最小的估</w:t>
-      </w:r>
-      <w:r>
-        <w:rPr>
-          <w:rFonts w:ascii="宋体" w:eastAsia="宋体" w:hAnsi="宋体" w:hint="eastAsia"/>
-          <w:sz w:val="24"/>
-          <w:szCs w:val="24"/>
-        </w:rPr>
-        <w:lastRenderedPageBreak/>
-        <w:t>计量作为最优估计。需要知道被估值x和测量值z的条件概率密度p（x|z）或p（z），以及它们的联合概率密度p（x，z）</w:t>
+        <w:t>最小方差估计：在一切可能的估计中，将估计误差方阵P（x）最小的估计量作为最优估计。需要知道被估值x和测量值z的条件概率密度p（x|z）或p（z），以及它们的联合概率密度p（x，z）</w:t>
       </w:r>
     </w:p>
     <w:p>
@@ -9575,6 +9931,7 @@
           <w:sz w:val="24"/>
           <w:szCs w:val="24"/>
         </w:rPr>
+        <w:lastRenderedPageBreak/>
         <w:t>防止大数“吃掉”小数：计算机进行加减运算时需要对阶（p6阶的定义）和规格化，小数阶数需和大数对齐，从而小数会有舍入误差，相差太大时，可能直接变为0了</w:t>
       </w:r>
       <w:r>
@@ -9606,62 +9963,1025 @@
           <w:sz w:val="24"/>
           <w:szCs w:val="24"/>
         </w:rPr>
+        <w:t>避免绝对值太小的数作为分母：</w:t>
+      </w:r>
+    </w:p>
+    <w:p>
+      <w:pPr>
+        <w:pStyle w:val="a7"/>
+        <w:numPr>
+          <w:ilvl w:val="0"/>
+          <w:numId w:val="18"/>
+        </w:numPr>
+        <w:ind w:firstLineChars="0"/>
+        <w:rPr>
+          <w:rFonts w:ascii="宋体" w:eastAsia="宋体" w:hAnsi="宋体"/>
+          <w:sz w:val="24"/>
+          <w:szCs w:val="24"/>
+        </w:rPr>
+      </w:pPr>
+      <w:r>
+        <w:rPr>
+          <w:rFonts w:ascii="宋体" w:eastAsia="宋体" w:hAnsi="宋体" w:hint="eastAsia"/>
+          <w:sz w:val="24"/>
+          <w:szCs w:val="24"/>
+        </w:rPr>
+        <w:t>注意简化计算步骤，减少运算次数：不但可以减少计算时间还能减少舍入误差</w:t>
+      </w:r>
+    </w:p>
+    <w:p>
+      <w:pPr>
+        <w:pStyle w:val="a7"/>
+        <w:numPr>
+          <w:ilvl w:val="0"/>
+          <w:numId w:val="18"/>
+        </w:numPr>
+        <w:ind w:firstLineChars="0"/>
+        <w:rPr>
+          <w:rFonts w:ascii="宋体" w:eastAsia="宋体" w:hAnsi="宋体"/>
+          <w:sz w:val="24"/>
+          <w:szCs w:val="24"/>
+        </w:rPr>
+      </w:pPr>
+      <w:r>
+        <w:rPr>
+          <w:rFonts w:ascii="宋体" w:eastAsia="宋体" w:hAnsi="宋体" w:hint="eastAsia"/>
+          <w:sz w:val="24"/>
+          <w:szCs w:val="24"/>
+        </w:rPr>
+        <w:t>设计或</w:t>
+      </w:r>
+      <w:r>
+        <w:rPr>
+          <w:rFonts w:ascii="宋体" w:eastAsia="宋体" w:hAnsi="宋体" w:hint="eastAsia"/>
+          <w:sz w:val="24"/>
+          <w:szCs w:val="24"/>
+        </w:rPr>
+        <w:t>选用数值稳定性好的算法：数值稳定是指如果初始数据有小的误差仅使最终计算结果产生小的误差。</w:t>
+      </w:r>
+    </w:p>
+    <w:p>
+      <w:pPr>
+        <w:pStyle w:val="a7"/>
+        <w:numPr>
+          <w:ilvl w:val="0"/>
+          <w:numId w:val="1"/>
+        </w:numPr>
+        <w:ind w:firstLineChars="0"/>
+        <w:rPr>
+          <w:rFonts w:ascii="宋体" w:eastAsia="宋体" w:hAnsi="宋体"/>
+          <w:sz w:val="24"/>
+          <w:szCs w:val="24"/>
+        </w:rPr>
+      </w:pPr>
+      <w:r>
+        <w:rPr>
+          <w:rFonts w:ascii="宋体" w:eastAsia="宋体" w:hAnsi="宋体" w:hint="eastAsia"/>
+          <w:sz w:val="24"/>
+          <w:szCs w:val="24"/>
+        </w:rPr>
+        <w:t>线性方程的求解方法</w:t>
+      </w:r>
+    </w:p>
+    <w:p>
+      <w:pPr>
+        <w:pStyle w:val="a7"/>
+        <w:numPr>
+          <w:ilvl w:val="0"/>
+          <w:numId w:val="20"/>
+        </w:numPr>
+        <w:ind w:firstLineChars="0"/>
+        <w:rPr>
+          <w:rFonts w:ascii="宋体" w:eastAsia="宋体" w:hAnsi="宋体"/>
+          <w:sz w:val="24"/>
+          <w:szCs w:val="24"/>
+        </w:rPr>
+      </w:pPr>
+      <w:r>
+        <w:rPr>
+          <w:rFonts w:ascii="宋体" w:eastAsia="宋体" w:hAnsi="宋体" w:hint="eastAsia"/>
+          <w:sz w:val="24"/>
+          <w:szCs w:val="24"/>
+        </w:rPr>
+        <w:t>数值解法：</w:t>
+      </w:r>
+    </w:p>
+    <w:p>
+      <w:pPr>
+        <w:pStyle w:val="a7"/>
+        <w:numPr>
+          <w:ilvl w:val="0"/>
+          <w:numId w:val="21"/>
+        </w:numPr>
+        <w:ind w:firstLineChars="0"/>
+        <w:rPr>
+          <w:rFonts w:ascii="宋体" w:eastAsia="宋体" w:hAnsi="宋体"/>
+          <w:sz w:val="24"/>
+          <w:szCs w:val="24"/>
+        </w:rPr>
+      </w:pPr>
+      <w:r>
+        <w:rPr>
+          <w:rFonts w:ascii="宋体" w:eastAsia="宋体" w:hAnsi="宋体" w:hint="eastAsia"/>
+          <w:sz w:val="24"/>
+          <w:szCs w:val="24"/>
+        </w:rPr>
+        <w:t>直接法</w:t>
+      </w:r>
+      <w:r>
+        <w:rPr>
+          <w:rFonts w:ascii="宋体" w:eastAsia="宋体" w:hAnsi="宋体" w:hint="eastAsia"/>
+          <w:sz w:val="24"/>
+          <w:szCs w:val="24"/>
+        </w:rPr>
+        <w:t>：解析方法，没有舍入误差时求得精确解。</w:t>
+      </w:r>
+      <w:r>
+        <w:rPr>
+          <w:rFonts w:ascii="宋体" w:eastAsia="宋体" w:hAnsi="宋体" w:hint="eastAsia"/>
+          <w:sz w:val="24"/>
+          <w:szCs w:val="24"/>
+        </w:rPr>
+        <w:t>优点是直观，计算量少；可事先估计计算量。缺点是存储量大，程序结构复杂。适用于小规模的线性方程组</w:t>
+      </w:r>
+      <w:r>
+        <w:rPr>
+          <w:rFonts w:ascii="宋体" w:eastAsia="宋体" w:hAnsi="宋体" w:hint="eastAsia"/>
+          <w:sz w:val="24"/>
+          <w:szCs w:val="24"/>
+        </w:rPr>
+        <w:t>，特别是低阶稠密矩阵</w:t>
+      </w:r>
+      <w:r>
+        <w:rPr>
+          <w:rFonts w:ascii="宋体" w:eastAsia="宋体" w:hAnsi="宋体" w:hint="eastAsia"/>
+          <w:sz w:val="24"/>
+          <w:szCs w:val="24"/>
+        </w:rPr>
+        <w:t>。</w:t>
+      </w:r>
+    </w:p>
+    <w:p>
+      <w:pPr>
+        <w:pStyle w:val="a7"/>
+        <w:numPr>
+          <w:ilvl w:val="0"/>
+          <w:numId w:val="22"/>
+        </w:numPr>
+        <w:ind w:firstLineChars="0"/>
+        <w:rPr>
+          <w:rFonts w:ascii="宋体" w:eastAsia="宋体" w:hAnsi="宋体"/>
+          <w:sz w:val="24"/>
+          <w:szCs w:val="24"/>
+        </w:rPr>
+      </w:pPr>
+      <w:r>
+        <w:rPr>
+          <w:rFonts w:ascii="宋体" w:eastAsia="宋体" w:hAnsi="宋体"/>
+          <w:sz w:val="24"/>
+          <w:szCs w:val="24"/>
+        </w:rPr>
+        <w:t>G</w:t>
+      </w:r>
+      <w:r>
+        <w:rPr>
+          <w:rFonts w:ascii="宋体" w:eastAsia="宋体" w:hAnsi="宋体" w:hint="eastAsia"/>
+          <w:sz w:val="24"/>
+          <w:szCs w:val="24"/>
+        </w:rPr>
+        <w:t>auss消去法：</w:t>
+      </w:r>
+      <w:r>
+        <w:rPr>
+          <w:rFonts w:ascii="宋体" w:eastAsia="宋体" w:hAnsi="宋体" w:hint="eastAsia"/>
+          <w:sz w:val="24"/>
+          <w:szCs w:val="24"/>
+        </w:rPr>
+        <w:t>消元过程+回代过程。元指的是矩阵的各个元素，消元是指将某些或某个元素通过矩阵变换变成0，对角线上元素称为主元。lik为第k步（第i=k+1行）的乘子。</w:t>
+      </w:r>
+    </w:p>
+    <w:p>
+      <w:pPr>
+        <w:pStyle w:val="a7"/>
+        <w:ind w:left="1260" w:firstLineChars="0" w:firstLine="0"/>
+        <w:rPr>
+          <w:rFonts w:ascii="宋体" w:eastAsia="宋体" w:hAnsi="宋体"/>
+          <w:sz w:val="24"/>
+          <w:szCs w:val="24"/>
+        </w:rPr>
+      </w:pPr>
+      <w:r>
+        <w:rPr>
+          <w:rFonts w:ascii="宋体" w:eastAsia="宋体" w:hAnsi="宋体" w:hint="eastAsia"/>
+          <w:sz w:val="24"/>
+          <w:szCs w:val="24"/>
+        </w:rPr>
+        <w:t>重要条件：gauss消去法（不作行交换）能进行到底的条件是各步主元均不为0。各步主元均不为零的充要条件是系数矩阵A的顺序主子式不为零。</w:t>
+      </w:r>
+    </w:p>
+    <w:p>
+      <w:pPr>
+        <w:pStyle w:val="a7"/>
+        <w:numPr>
+          <w:ilvl w:val="0"/>
+          <w:numId w:val="23"/>
+        </w:numPr>
+        <w:ind w:firstLineChars="0"/>
+        <w:rPr>
+          <w:rFonts w:ascii="宋体" w:eastAsia="宋体" w:hAnsi="宋体"/>
+          <w:sz w:val="24"/>
+          <w:szCs w:val="24"/>
+        </w:rPr>
+      </w:pPr>
+      <w:r>
+        <w:rPr>
+          <w:rFonts w:ascii="宋体" w:eastAsia="宋体" w:hAnsi="宋体"/>
+          <w:sz w:val="24"/>
+          <w:szCs w:val="24"/>
+        </w:rPr>
+        <w:t>G</w:t>
+      </w:r>
+      <w:r>
+        <w:rPr>
+          <w:rFonts w:ascii="宋体" w:eastAsia="宋体" w:hAnsi="宋体" w:hint="eastAsia"/>
+          <w:sz w:val="24"/>
+          <w:szCs w:val="24"/>
+        </w:rPr>
+        <w:t>auss列主元消去法：第k步消元时通过行交换选取k-1步结果中绝对值最大得作为主元。避免绝对值小的数或0值主元带来得舍入误差或无法计算。是在一列中选绝对值最大的元素，所以叫列主元。</w:t>
+      </w:r>
+    </w:p>
+    <w:p>
+      <w:pPr>
+        <w:pStyle w:val="a7"/>
+        <w:numPr>
+          <w:ilvl w:val="0"/>
+          <w:numId w:val="22"/>
+        </w:numPr>
+        <w:ind w:firstLineChars="0"/>
+        <w:rPr>
+          <w:rFonts w:ascii="宋体" w:eastAsia="宋体" w:hAnsi="宋体"/>
+          <w:sz w:val="24"/>
+          <w:szCs w:val="24"/>
+        </w:rPr>
+      </w:pPr>
+      <w:r>
+        <w:rPr>
+          <w:rFonts w:ascii="宋体" w:eastAsia="宋体" w:hAnsi="宋体" w:hint="eastAsia"/>
+          <w:sz w:val="24"/>
+          <w:szCs w:val="24"/>
+        </w:rPr>
+        <w:t>矩阵三角分解法：将A阵分解为两个三角角阵相乘，即A=</w:t>
+      </w:r>
+      <w:r>
+        <w:rPr>
+          <w:rFonts w:ascii="宋体" w:eastAsia="宋体" w:hAnsi="宋体"/>
+          <w:sz w:val="24"/>
+          <w:szCs w:val="24"/>
+        </w:rPr>
+        <w:t>LU</w:t>
+      </w:r>
+      <w:r>
+        <w:rPr>
+          <w:rFonts w:ascii="宋体" w:eastAsia="宋体" w:hAnsi="宋体" w:hint="eastAsia"/>
+          <w:sz w:val="24"/>
+          <w:szCs w:val="24"/>
+        </w:rPr>
+        <w:t>。当L为单位下三角阵</w:t>
+      </w:r>
+      <w:r>
+        <w:rPr>
+          <w:rFonts w:ascii="宋体" w:eastAsia="宋体" w:hAnsi="宋体" w:hint="eastAsia"/>
+          <w:sz w:val="24"/>
+          <w:szCs w:val="24"/>
+        </w:rPr>
+        <w:t>（对角线为1，上三角都为0）</w:t>
+      </w:r>
+      <w:r>
+        <w:rPr>
+          <w:rFonts w:ascii="宋体" w:eastAsia="宋体" w:hAnsi="宋体" w:hint="eastAsia"/>
+          <w:sz w:val="24"/>
+          <w:szCs w:val="24"/>
+        </w:rPr>
+        <w:t>时为Doolittle分解，当U为单位上三角阵时为Crout分解。再将A=</w:t>
+      </w:r>
+      <w:r>
+        <w:rPr>
+          <w:rFonts w:ascii="宋体" w:eastAsia="宋体" w:hAnsi="宋体"/>
+          <w:sz w:val="24"/>
+          <w:szCs w:val="24"/>
+        </w:rPr>
+        <w:t>LDR</w:t>
+      </w:r>
+      <w:r>
+        <w:rPr>
+          <w:rFonts w:ascii="宋体" w:eastAsia="宋体" w:hAnsi="宋体" w:hint="eastAsia"/>
+          <w:sz w:val="24"/>
+          <w:szCs w:val="24"/>
+        </w:rPr>
+        <w:t>，其中R=</w:t>
+      </w:r>
+      <w:r>
+        <w:rPr>
+          <w:rFonts w:ascii="宋体" w:eastAsia="宋体" w:hAnsi="宋体"/>
+          <w:sz w:val="24"/>
+          <w:szCs w:val="24"/>
+        </w:rPr>
+        <w:t>D</w:t>
+      </w:r>
+      <w:r>
+        <w:rPr>
+          <w:rFonts w:ascii="宋体" w:eastAsia="宋体" w:hAnsi="宋体" w:hint="eastAsia"/>
+          <w:sz w:val="24"/>
+          <w:szCs w:val="24"/>
+          <w:vertAlign w:val="superscript"/>
+        </w:rPr>
+        <w:t>-1</w:t>
+      </w:r>
+      <w:r>
+        <w:rPr>
+          <w:rFonts w:ascii="宋体" w:eastAsia="宋体" w:hAnsi="宋体"/>
+          <w:sz w:val="24"/>
+          <w:szCs w:val="24"/>
+        </w:rPr>
+        <w:t>U</w:t>
+      </w:r>
+      <w:r>
+        <w:rPr>
+          <w:rFonts w:ascii="宋体" w:eastAsia="宋体" w:hAnsi="宋体" w:hint="eastAsia"/>
+          <w:sz w:val="24"/>
+          <w:szCs w:val="24"/>
+        </w:rPr>
+        <w:t>，L、</w:t>
+      </w:r>
+      <w:r>
+        <w:rPr>
+          <w:rFonts w:ascii="宋体" w:eastAsia="宋体" w:hAnsi="宋体"/>
+          <w:sz w:val="24"/>
+          <w:szCs w:val="24"/>
+        </w:rPr>
+        <w:t>R</w:t>
+      </w:r>
+      <w:r>
+        <w:rPr>
+          <w:rFonts w:ascii="宋体" w:eastAsia="宋体" w:hAnsi="宋体" w:hint="eastAsia"/>
+          <w:sz w:val="24"/>
+          <w:szCs w:val="24"/>
+        </w:rPr>
+        <w:t>分别为单位上下三角矩阵，为L</w:t>
+      </w:r>
+      <w:r>
+        <w:rPr>
+          <w:rFonts w:ascii="宋体" w:eastAsia="宋体" w:hAnsi="宋体"/>
+          <w:sz w:val="24"/>
+          <w:szCs w:val="24"/>
+        </w:rPr>
+        <w:t>DR</w:t>
+      </w:r>
+      <w:r>
+        <w:rPr>
+          <w:rFonts w:ascii="宋体" w:eastAsia="宋体" w:hAnsi="宋体" w:hint="eastAsia"/>
+          <w:sz w:val="24"/>
+          <w:szCs w:val="24"/>
+        </w:rPr>
+        <w:t>分解</w:t>
+      </w:r>
+      <w:r>
+        <w:rPr>
+          <w:rFonts w:ascii="宋体" w:eastAsia="宋体" w:hAnsi="宋体" w:hint="eastAsia"/>
+          <w:sz w:val="24"/>
+          <w:szCs w:val="24"/>
+        </w:rPr>
+        <w:t>。三角分解不唯一，Doolittle分解、Crout分解、L</w:t>
+      </w:r>
+      <w:r>
+        <w:rPr>
+          <w:rFonts w:ascii="宋体" w:eastAsia="宋体" w:hAnsi="宋体"/>
+          <w:sz w:val="24"/>
+          <w:szCs w:val="24"/>
+        </w:rPr>
+        <w:t>DR</w:t>
+      </w:r>
+      <w:r>
+        <w:rPr>
+          <w:rFonts w:ascii="宋体" w:eastAsia="宋体" w:hAnsi="宋体" w:hint="eastAsia"/>
+          <w:sz w:val="24"/>
+          <w:szCs w:val="24"/>
+        </w:rPr>
+        <w:t>分解唯一。</w:t>
+      </w:r>
+    </w:p>
+    <w:p>
+      <w:pPr>
+        <w:pStyle w:val="a7"/>
+        <w:numPr>
+          <w:ilvl w:val="0"/>
+          <w:numId w:val="23"/>
+        </w:numPr>
+        <w:ind w:firstLineChars="0"/>
+        <w:rPr>
+          <w:rFonts w:ascii="宋体" w:eastAsia="宋体" w:hAnsi="宋体"/>
+          <w:sz w:val="24"/>
+          <w:szCs w:val="24"/>
+        </w:rPr>
+      </w:pPr>
+      <w:r>
+        <w:rPr>
+          <w:rFonts w:ascii="宋体" w:eastAsia="宋体" w:hAnsi="宋体" w:hint="eastAsia"/>
+          <w:sz w:val="24"/>
+          <w:szCs w:val="24"/>
+        </w:rPr>
+        <w:t>直接分解法：</w:t>
+      </w:r>
+      <w:r>
+        <w:rPr>
+          <w:rFonts w:ascii="宋体" w:eastAsia="宋体" w:hAnsi="宋体" w:hint="eastAsia"/>
+          <w:sz w:val="24"/>
+          <w:szCs w:val="24"/>
+        </w:rPr>
+        <w:t>使用guass消元法直接求得L</w:t>
+      </w:r>
+      <w:r>
+        <w:rPr>
+          <w:rFonts w:ascii="宋体" w:eastAsia="宋体" w:hAnsi="宋体"/>
+          <w:sz w:val="24"/>
+          <w:szCs w:val="24"/>
+        </w:rPr>
+        <w:t>U</w:t>
+      </w:r>
+      <w:r>
+        <w:rPr>
+          <w:rFonts w:ascii="宋体" w:eastAsia="宋体" w:hAnsi="宋体" w:hint="eastAsia"/>
+          <w:sz w:val="24"/>
+          <w:szCs w:val="24"/>
+        </w:rPr>
+        <w:t>，此时求出的就是Doolittle分解</w:t>
+      </w:r>
+    </w:p>
+    <w:p>
+      <w:pPr>
+        <w:pStyle w:val="a7"/>
+        <w:numPr>
+          <w:ilvl w:val="0"/>
+          <w:numId w:val="23"/>
+        </w:numPr>
+        <w:ind w:firstLineChars="0"/>
+        <w:rPr>
+          <w:rFonts w:ascii="宋体" w:eastAsia="宋体" w:hAnsi="宋体"/>
+          <w:sz w:val="24"/>
+          <w:szCs w:val="24"/>
+        </w:rPr>
+      </w:pPr>
+      <w:r>
+        <w:rPr>
+          <w:rFonts w:ascii="宋体" w:eastAsia="宋体" w:hAnsi="宋体" w:hint="eastAsia"/>
+          <w:sz w:val="24"/>
+          <w:szCs w:val="24"/>
+        </w:rPr>
+        <w:t>Doolittle分解：直接计算比较麻烦，使用</w:t>
+      </w:r>
+      <w:r>
+        <w:rPr>
+          <w:rFonts w:ascii="宋体" w:eastAsia="宋体" w:hAnsi="宋体"/>
+          <w:sz w:val="24"/>
+          <w:szCs w:val="24"/>
+        </w:rPr>
+        <w:t>A</w:t>
+      </w:r>
+      <w:r>
+        <w:rPr>
+          <w:rFonts w:ascii="宋体" w:eastAsia="宋体" w:hAnsi="宋体" w:hint="eastAsia"/>
+          <w:sz w:val="24"/>
+          <w:szCs w:val="24"/>
+        </w:rPr>
+        <w:t>=</w:t>
+      </w:r>
+      <w:r>
+        <w:rPr>
+          <w:rFonts w:ascii="宋体" w:eastAsia="宋体" w:hAnsi="宋体"/>
+          <w:sz w:val="24"/>
+          <w:szCs w:val="24"/>
+        </w:rPr>
+        <w:t>LU</w:t>
+      </w:r>
+      <w:r>
+        <w:rPr>
+          <w:rFonts w:ascii="宋体" w:eastAsia="宋体" w:hAnsi="宋体" w:hint="eastAsia"/>
+          <w:sz w:val="24"/>
+          <w:szCs w:val="24"/>
+        </w:rPr>
+        <w:t>来分解，假设条件就是L是单位下三角矩阵</w:t>
+      </w:r>
+      <w:r>
+        <w:rPr>
+          <w:rFonts w:ascii="宋体" w:eastAsia="宋体" w:hAnsi="宋体" w:hint="eastAsia"/>
+          <w:sz w:val="24"/>
+          <w:szCs w:val="24"/>
+        </w:rPr>
+        <w:t>。</w:t>
+      </w:r>
+      <w:r>
+        <w:rPr>
+          <w:rFonts w:ascii="宋体" w:eastAsia="宋体" w:hAnsi="宋体"/>
+          <w:sz w:val="24"/>
+          <w:szCs w:val="24"/>
+        </w:rPr>
+        <w:t>A</w:t>
+      </w:r>
+      <w:r>
+        <w:rPr>
+          <w:rFonts w:ascii="宋体" w:eastAsia="宋体" w:hAnsi="宋体" w:hint="eastAsia"/>
+          <w:sz w:val="24"/>
+          <w:szCs w:val="24"/>
+        </w:rPr>
+        <w:t>各元素已知，逐行求U的元素，逐列求L的元素。</w:t>
+      </w:r>
+    </w:p>
+    <w:p>
+      <w:pPr>
+        <w:pStyle w:val="a7"/>
+        <w:numPr>
+          <w:ilvl w:val="0"/>
+          <w:numId w:val="23"/>
+        </w:numPr>
+        <w:ind w:firstLineChars="0"/>
+        <w:rPr>
+          <w:rFonts w:ascii="宋体" w:eastAsia="宋体" w:hAnsi="宋体"/>
+          <w:sz w:val="24"/>
+          <w:szCs w:val="24"/>
+        </w:rPr>
+      </w:pPr>
+      <w:r>
+        <w:rPr>
+          <w:rFonts w:ascii="宋体" w:eastAsia="宋体" w:hAnsi="宋体" w:hint="eastAsia"/>
+          <w:sz w:val="24"/>
+          <w:szCs w:val="24"/>
+        </w:rPr>
+        <w:t>按列选主元的Doolittle分解：每步取列最大值，减小舍入误差</w:t>
+      </w:r>
+    </w:p>
+    <w:p>
+      <w:pPr>
+        <w:pStyle w:val="a7"/>
+        <w:numPr>
+          <w:ilvl w:val="0"/>
+          <w:numId w:val="23"/>
+        </w:numPr>
+        <w:ind w:firstLineChars="0"/>
+        <w:rPr>
+          <w:rFonts w:ascii="宋体" w:eastAsia="宋体" w:hAnsi="宋体"/>
+          <w:sz w:val="24"/>
+          <w:szCs w:val="24"/>
+        </w:rPr>
+      </w:pPr>
+      <w:r>
+        <w:rPr>
+          <w:rFonts w:ascii="宋体" w:eastAsia="宋体" w:hAnsi="宋体" w:hint="eastAsia"/>
+          <w:sz w:val="24"/>
+          <w:szCs w:val="24"/>
+        </w:rPr>
+        <w:t>平方根法：解系数矩阵为实对称正定矩阵的情况。</w:t>
+      </w:r>
+      <w:r>
+        <w:rPr>
+          <w:rFonts w:ascii="宋体" w:eastAsia="宋体" w:hAnsi="宋体" w:hint="eastAsia"/>
+          <w:sz w:val="24"/>
+          <w:szCs w:val="24"/>
+        </w:rPr>
+        <w:t>实对称矩阵正定的充要条件是存在n阶非奇异下三角阵</w:t>
+      </w:r>
+      <w:r>
+        <w:rPr>
+          <w:rFonts w:ascii="宋体" w:eastAsia="宋体" w:hAnsi="宋体"/>
+          <w:sz w:val="24"/>
+          <w:szCs w:val="24"/>
+        </w:rPr>
+        <w:t>L</w:t>
+      </w:r>
+      <w:r>
+        <w:rPr>
+          <w:rFonts w:ascii="宋体" w:eastAsia="宋体" w:hAnsi="宋体" w:hint="eastAsia"/>
+          <w:sz w:val="24"/>
+          <w:szCs w:val="24"/>
+        </w:rPr>
+        <w:t>使得</w:t>
+      </w:r>
+      <w:r>
+        <w:rPr>
+          <w:rFonts w:ascii="宋体" w:eastAsia="宋体" w:hAnsi="宋体"/>
+          <w:sz w:val="24"/>
+          <w:szCs w:val="24"/>
+        </w:rPr>
+        <w:t>A=LL</w:t>
+      </w:r>
+      <w:r>
+        <w:rPr>
+          <w:rFonts w:ascii="宋体" w:eastAsia="宋体" w:hAnsi="宋体"/>
+          <w:sz w:val="24"/>
+          <w:szCs w:val="24"/>
+          <w:vertAlign w:val="superscript"/>
+        </w:rPr>
+        <w:t>T</w:t>
+      </w:r>
+      <w:r>
+        <w:rPr>
+          <w:rFonts w:ascii="宋体" w:eastAsia="宋体" w:hAnsi="宋体" w:hint="eastAsia"/>
+          <w:sz w:val="24"/>
+          <w:szCs w:val="24"/>
+        </w:rPr>
+        <w:t>。称为</w:t>
+      </w:r>
+      <w:r>
+        <w:rPr>
+          <w:rFonts w:ascii="宋体" w:eastAsia="宋体" w:hAnsi="宋体" w:hint="eastAsia"/>
+          <w:color w:val="FF0000"/>
+          <w:sz w:val="24"/>
+          <w:szCs w:val="24"/>
+        </w:rPr>
+        <w:t>cholesky分解</w:t>
+      </w:r>
+      <w:r>
+        <w:rPr>
+          <w:rFonts w:ascii="宋体" w:eastAsia="宋体" w:hAnsi="宋体" w:hint="eastAsia"/>
+          <w:sz w:val="24"/>
+          <w:szCs w:val="24"/>
+        </w:rPr>
+        <w:t>。L主对角元素为正数时，分解唯一。</w:t>
+      </w:r>
+      <w:r>
+        <w:rPr>
+          <w:rFonts w:ascii="宋体" w:eastAsia="宋体" w:hAnsi="宋体" w:hint="eastAsia"/>
+          <w:sz w:val="24"/>
+          <w:szCs w:val="24"/>
+        </w:rPr>
+        <w:t>为了避免开方运算可使用改进的平方根法。</w:t>
+      </w:r>
+    </w:p>
+    <w:p>
+      <w:pPr>
+        <w:pStyle w:val="a7"/>
+        <w:numPr>
+          <w:ilvl w:val="0"/>
+          <w:numId w:val="23"/>
+        </w:numPr>
+        <w:ind w:firstLineChars="0"/>
+        <w:rPr>
+          <w:rFonts w:ascii="宋体" w:eastAsia="宋体" w:hAnsi="宋体"/>
+          <w:sz w:val="24"/>
+          <w:szCs w:val="24"/>
+        </w:rPr>
+      </w:pPr>
+      <w:r>
+        <w:rPr>
+          <w:rFonts w:ascii="宋体" w:eastAsia="宋体" w:hAnsi="宋体" w:hint="eastAsia"/>
+          <w:sz w:val="24"/>
+          <w:szCs w:val="24"/>
+        </w:rPr>
+        <w:t>追赶法：在微分方程数值求解、样条函数的计算中会遇到P34中的矩阵。</w:t>
+      </w:r>
+    </w:p>
+    <w:p>
+      <w:pPr>
+        <w:pStyle w:val="a7"/>
+        <w:numPr>
+          <w:ilvl w:val="0"/>
+          <w:numId w:val="22"/>
+        </w:numPr>
+        <w:ind w:firstLineChars="0"/>
+        <w:rPr>
+          <w:rFonts w:ascii="宋体" w:eastAsia="宋体" w:hAnsi="宋体"/>
+          <w:sz w:val="24"/>
+          <w:szCs w:val="24"/>
+        </w:rPr>
+      </w:pPr>
+      <w:r>
+        <w:rPr>
+          <w:rFonts w:ascii="宋体" w:eastAsia="宋体" w:hAnsi="宋体" w:hint="eastAsia"/>
+          <w:sz w:val="24"/>
+          <w:szCs w:val="24"/>
+        </w:rPr>
+        <w:t>1</w:t>
+      </w:r>
+    </w:p>
+    <w:p>
+      <w:pPr>
+        <w:pStyle w:val="a7"/>
+        <w:numPr>
+          <w:ilvl w:val="0"/>
+          <w:numId w:val="21"/>
+        </w:numPr>
+        <w:ind w:firstLineChars="0"/>
+        <w:rPr>
+          <w:rFonts w:ascii="宋体" w:eastAsia="宋体" w:hAnsi="宋体"/>
+          <w:sz w:val="24"/>
+          <w:szCs w:val="24"/>
+        </w:rPr>
+      </w:pPr>
+      <w:r>
+        <w:rPr>
+          <w:rFonts w:ascii="宋体" w:eastAsia="宋体" w:hAnsi="宋体" w:hint="eastAsia"/>
+          <w:sz w:val="24"/>
+          <w:szCs w:val="24"/>
+        </w:rPr>
+        <w:t>迭代法</w:t>
+      </w:r>
+      <w:r>
+        <w:rPr>
+          <w:rFonts w:ascii="宋体" w:eastAsia="宋体" w:hAnsi="宋体" w:hint="eastAsia"/>
+          <w:sz w:val="24"/>
+          <w:szCs w:val="24"/>
+        </w:rPr>
+        <w:t>：优点是所需存储单元较少，程序结构简单，原始系数矩阵在迭代过程中始终保持不变。缺点是存在收敛性和收敛速度的问题。适合解大型系数矩阵方程组，特别是某些偏微分方程离散化后得到的大型稀疏</w:t>
+      </w:r>
+      <w:r>
+        <w:rPr>
+          <w:rFonts w:ascii="宋体" w:eastAsia="宋体" w:hAnsi="宋体" w:hint="eastAsia"/>
+          <w:sz w:val="24"/>
+          <w:szCs w:val="24"/>
+        </w:rPr>
         <w:lastRenderedPageBreak/>
-        <w:t>避免绝对值太小的数作为分母：</w:t>
-      </w:r>
-    </w:p>
-    <w:p>
-      <w:pPr>
-        <w:pStyle w:val="a7"/>
-        <w:numPr>
-          <w:ilvl w:val="0"/>
-          <w:numId w:val="18"/>
-        </w:numPr>
-        <w:ind w:firstLineChars="0"/>
-        <w:rPr>
-          <w:rFonts w:ascii="宋体" w:eastAsia="宋体" w:hAnsi="宋体"/>
-          <w:sz w:val="24"/>
-          <w:szCs w:val="24"/>
-        </w:rPr>
-      </w:pPr>
-      <w:r>
-        <w:rPr>
-          <w:rFonts w:ascii="宋体" w:eastAsia="宋体" w:hAnsi="宋体" w:hint="eastAsia"/>
-          <w:sz w:val="24"/>
-          <w:szCs w:val="24"/>
-        </w:rPr>
-        <w:t>注意简化计算步骤，减少运算次数：不但可以减少计算时间还能减少舍入误差</w:t>
-      </w:r>
-    </w:p>
-    <w:p>
-      <w:pPr>
-        <w:pStyle w:val="a7"/>
-        <w:numPr>
-          <w:ilvl w:val="0"/>
-          <w:numId w:val="18"/>
-        </w:numPr>
-        <w:ind w:firstLineChars="0"/>
-        <w:rPr>
-          <w:rFonts w:ascii="宋体" w:eastAsia="宋体" w:hAnsi="宋体"/>
-          <w:sz w:val="24"/>
-          <w:szCs w:val="24"/>
-        </w:rPr>
-      </w:pPr>
-      <w:r>
-        <w:rPr>
-          <w:rFonts w:ascii="宋体" w:eastAsia="宋体" w:hAnsi="宋体" w:hint="eastAsia"/>
-          <w:sz w:val="24"/>
-          <w:szCs w:val="24"/>
-        </w:rPr>
-        <w:t>设计或</w:t>
-      </w:r>
-      <w:r>
-        <w:rPr>
-          <w:rFonts w:ascii="宋体" w:eastAsia="宋体" w:hAnsi="宋体" w:hint="eastAsia"/>
-          <w:sz w:val="24"/>
-          <w:szCs w:val="24"/>
-        </w:rPr>
-        <w:t>选用数值稳定性好的算法：数值稳定是指如果初始数据有小的误差仅使最终计算结果产生小的误差。</w:t>
+        <w:t>方程组。</w:t>
+      </w:r>
+      <w:r>
+        <w:rPr>
+          <w:rFonts w:ascii="宋体" w:eastAsia="宋体" w:hAnsi="宋体" w:hint="eastAsia"/>
+          <w:sz w:val="24"/>
+          <w:szCs w:val="24"/>
+        </w:rPr>
+        <w:t>k+1前一步的x是已知的。相当于整个方程组只有当前变量是未知的。</w:t>
+      </w:r>
+      <w:r>
+        <w:rPr>
+          <w:rFonts w:ascii="宋体" w:eastAsia="宋体" w:hAnsi="宋体"/>
+          <w:sz w:val="24"/>
+          <w:szCs w:val="24"/>
+        </w:rPr>
+        <w:t>X(k+1)=Bx(k)+f</w:t>
+      </w:r>
+      <w:r>
+        <w:rPr>
+          <w:rFonts w:ascii="宋体" w:eastAsia="宋体" w:hAnsi="宋体" w:hint="eastAsia"/>
+          <w:sz w:val="24"/>
+          <w:szCs w:val="24"/>
+        </w:rPr>
+        <w:t>。B称为迭代矩阵。</w:t>
+      </w:r>
+    </w:p>
+    <w:p>
+      <w:pPr>
+        <w:pStyle w:val="a7"/>
+        <w:numPr>
+          <w:ilvl w:val="0"/>
+          <w:numId w:val="22"/>
+        </w:numPr>
+        <w:ind w:firstLineChars="0"/>
+        <w:rPr>
+          <w:rFonts w:ascii="宋体" w:eastAsia="宋体" w:hAnsi="宋体"/>
+          <w:sz w:val="24"/>
+          <w:szCs w:val="24"/>
+        </w:rPr>
+      </w:pPr>
+      <w:r>
+        <w:rPr>
+          <w:rFonts w:ascii="宋体" w:eastAsia="宋体" w:hAnsi="宋体"/>
+          <w:sz w:val="24"/>
+          <w:szCs w:val="24"/>
+        </w:rPr>
+        <w:t>Jacobi 迭代法</w:t>
+      </w:r>
+      <w:r>
+        <w:rPr>
+          <w:rFonts w:ascii="宋体" w:eastAsia="宋体" w:hAnsi="宋体" w:hint="eastAsia"/>
+          <w:sz w:val="24"/>
+          <w:szCs w:val="24"/>
+        </w:rPr>
+        <w:t>：</w:t>
+      </w:r>
+      <w:r>
+        <w:rPr>
+          <w:rFonts w:ascii="宋体" w:eastAsia="宋体" w:hAnsi="宋体"/>
+          <w:sz w:val="24"/>
+          <w:szCs w:val="24"/>
+        </w:rPr>
+        <w:t>A</w:t>
+      </w:r>
+      <w:r>
+        <w:rPr>
+          <w:rFonts w:ascii="宋体" w:eastAsia="宋体" w:hAnsi="宋体" w:hint="eastAsia"/>
+          <w:sz w:val="24"/>
+          <w:szCs w:val="24"/>
+        </w:rPr>
+        <w:t>=</w:t>
+      </w:r>
+      <w:r>
+        <w:rPr>
+          <w:rFonts w:ascii="宋体" w:eastAsia="宋体" w:hAnsi="宋体"/>
+          <w:sz w:val="24"/>
+          <w:szCs w:val="24"/>
+        </w:rPr>
+        <w:t>D-L-U</w:t>
+      </w:r>
+      <w:r>
+        <w:rPr>
+          <w:rFonts w:ascii="宋体" w:eastAsia="宋体" w:hAnsi="宋体" w:hint="eastAsia"/>
+          <w:sz w:val="24"/>
+          <w:szCs w:val="24"/>
+        </w:rPr>
+        <w:t>。对角，下三角取负，上三角取负。</w:t>
+      </w:r>
+    </w:p>
+    <w:p>
+      <w:pPr>
+        <w:pStyle w:val="a7"/>
+        <w:numPr>
+          <w:ilvl w:val="0"/>
+          <w:numId w:val="22"/>
+        </w:numPr>
+        <w:ind w:firstLineChars="0"/>
+        <w:rPr>
+          <w:rFonts w:ascii="宋体" w:eastAsia="宋体" w:hAnsi="宋体"/>
+          <w:sz w:val="24"/>
+          <w:szCs w:val="24"/>
+        </w:rPr>
+      </w:pPr>
+      <w:r>
+        <w:rPr>
+          <w:rFonts w:ascii="宋体" w:eastAsia="宋体" w:hAnsi="宋体"/>
+          <w:sz w:val="24"/>
+          <w:szCs w:val="24"/>
+        </w:rPr>
+        <w:t>Gauss-Seide</w:t>
+      </w:r>
+      <w:r>
+        <w:rPr>
+          <w:rFonts w:ascii="宋体" w:eastAsia="宋体" w:hAnsi="宋体" w:hint="eastAsia"/>
+          <w:sz w:val="24"/>
+          <w:szCs w:val="24"/>
+        </w:rPr>
+        <w:t>l</w:t>
+      </w:r>
+      <w:r>
+        <w:rPr>
+          <w:rFonts w:ascii="宋体" w:eastAsia="宋体" w:hAnsi="宋体"/>
+          <w:sz w:val="24"/>
+          <w:szCs w:val="24"/>
+        </w:rPr>
+        <w:t>迭代法</w:t>
+      </w:r>
+      <w:r>
+        <w:rPr>
+          <w:rFonts w:ascii="宋体" w:eastAsia="宋体" w:hAnsi="宋体" w:hint="eastAsia"/>
+          <w:sz w:val="24"/>
+          <w:szCs w:val="24"/>
+        </w:rPr>
+        <w:t>：</w:t>
+      </w:r>
+      <w:r>
+        <w:rPr>
+          <w:rFonts w:ascii="宋体" w:eastAsia="宋体" w:hAnsi="宋体" w:hint="eastAsia"/>
+          <w:sz w:val="24"/>
+          <w:szCs w:val="24"/>
+        </w:rPr>
+        <w:t>在jacobi基础上将当前迭代求出的变量马上投入使用。收敛更快。</w:t>
+      </w:r>
+    </w:p>
+    <w:p>
+      <w:pPr>
+        <w:pStyle w:val="a7"/>
+        <w:numPr>
+          <w:ilvl w:val="0"/>
+          <w:numId w:val="22"/>
+        </w:numPr>
+        <w:ind w:firstLineChars="0"/>
+        <w:rPr>
+          <w:rFonts w:ascii="宋体" w:eastAsia="宋体" w:hAnsi="宋体"/>
+          <w:sz w:val="24"/>
+          <w:szCs w:val="24"/>
+        </w:rPr>
+      </w:pPr>
+      <w:r>
+        <w:rPr>
+          <w:rFonts w:ascii="宋体" w:eastAsia="宋体" w:hAnsi="宋体" w:hint="eastAsia"/>
+          <w:sz w:val="24"/>
+          <w:szCs w:val="24"/>
+        </w:rPr>
+        <w:t>逐次超松弛方法（S</w:t>
+      </w:r>
+      <w:r>
+        <w:rPr>
+          <w:rFonts w:ascii="宋体" w:eastAsia="宋体" w:hAnsi="宋体"/>
+          <w:sz w:val="24"/>
+          <w:szCs w:val="24"/>
+        </w:rPr>
+        <w:t>OR</w:t>
+      </w:r>
+      <w:r>
+        <w:rPr>
+          <w:rFonts w:ascii="宋体" w:eastAsia="宋体" w:hAnsi="宋体" w:hint="eastAsia"/>
+          <w:sz w:val="24"/>
+          <w:szCs w:val="24"/>
+        </w:rPr>
+        <w:t>，successive</w:t>
+      </w:r>
+      <w:r>
+        <w:rPr>
+          <w:rFonts w:ascii="宋体" w:eastAsia="宋体" w:hAnsi="宋体"/>
+          <w:sz w:val="24"/>
+          <w:szCs w:val="24"/>
+        </w:rPr>
+        <w:t xml:space="preserve"> </w:t>
+      </w:r>
+      <w:r>
+        <w:rPr>
+          <w:rFonts w:ascii="宋体" w:eastAsia="宋体" w:hAnsi="宋体" w:hint="eastAsia"/>
+          <w:sz w:val="24"/>
+          <w:szCs w:val="24"/>
+        </w:rPr>
+        <w:t>over-relaxation）：对上一种方法的加速，w有点类似于一阶滤波，收敛的必要条件是0&lt;</w:t>
+      </w:r>
+      <w:r>
+        <w:rPr>
+          <w:rFonts w:ascii="宋体" w:eastAsia="宋体" w:hAnsi="宋体"/>
+          <w:sz w:val="24"/>
+          <w:szCs w:val="24"/>
+        </w:rPr>
+        <w:t>w&lt;2。</w:t>
+      </w:r>
+    </w:p>
+    <w:p>
+      <w:pPr>
+        <w:pStyle w:val="a7"/>
+        <w:numPr>
+          <w:ilvl w:val="0"/>
+          <w:numId w:val="22"/>
+        </w:numPr>
+        <w:ind w:firstLineChars="0"/>
+        <w:rPr>
+          <w:rFonts w:ascii="宋体" w:eastAsia="宋体" w:hAnsi="宋体"/>
+          <w:sz w:val="24"/>
+          <w:szCs w:val="24"/>
+        </w:rPr>
+      </w:pPr>
+      <w:r>
+        <w:rPr>
+          <w:rFonts w:ascii="宋体" w:eastAsia="宋体" w:hAnsi="宋体"/>
+          <w:sz w:val="24"/>
+          <w:szCs w:val="24"/>
+        </w:rPr>
+        <w:t>分块迭代法：</w:t>
+      </w:r>
+    </w:p>
+    <w:p>
+      <w:pPr>
+        <w:pStyle w:val="a7"/>
+        <w:numPr>
+          <w:ilvl w:val="0"/>
+          <w:numId w:val="22"/>
+        </w:numPr>
+        <w:ind w:firstLineChars="0"/>
+        <w:rPr>
+          <w:rFonts w:ascii="宋体" w:eastAsia="宋体" w:hAnsi="宋体"/>
+          <w:sz w:val="24"/>
+          <w:szCs w:val="24"/>
+        </w:rPr>
+      </w:pPr>
+      <w:r>
+        <w:rPr>
+          <w:rFonts w:ascii="宋体" w:eastAsia="宋体" w:hAnsi="宋体"/>
+          <w:sz w:val="24"/>
+          <w:szCs w:val="24"/>
+        </w:rPr>
+        <w:t>共轭梯度法：</w:t>
+      </w:r>
+    </w:p>
+    <w:p>
+      <w:pPr>
+        <w:pStyle w:val="a7"/>
+        <w:numPr>
+          <w:ilvl w:val="0"/>
+          <w:numId w:val="20"/>
+        </w:numPr>
+        <w:ind w:firstLineChars="0"/>
+        <w:rPr>
+          <w:rFonts w:ascii="宋体" w:eastAsia="宋体" w:hAnsi="宋体"/>
+          <w:sz w:val="24"/>
+          <w:szCs w:val="24"/>
+        </w:rPr>
+      </w:pPr>
+      <w:r>
+        <w:rPr>
+          <w:rFonts w:ascii="宋体" w:eastAsia="宋体" w:hAnsi="宋体" w:hint="eastAsia"/>
+          <w:sz w:val="24"/>
+          <w:szCs w:val="24"/>
+        </w:rPr>
+        <w:t>其它方法</w:t>
+      </w:r>
+      <w:r>
+        <w:rPr>
+          <w:rFonts w:ascii="宋体" w:eastAsia="宋体" w:hAnsi="宋体" w:hint="eastAsia"/>
+          <w:sz w:val="24"/>
+          <w:szCs w:val="24"/>
+        </w:rPr>
+        <w:t>：gramer法则、</w:t>
       </w:r>
     </w:p>
     <w:p>
@@ -9684,7 +11004,163 @@
           <w:sz w:val="24"/>
           <w:szCs w:val="24"/>
         </w:rPr>
-        <w:t>线性方程的求解方法</w:t>
+        <w:t>向量和矩阵范数：舍入误差和原始数据</w:t>
+      </w:r>
+      <w:r>
+        <w:rPr>
+          <w:rFonts w:ascii="宋体" w:eastAsia="宋体" w:hAnsi="宋体"/>
+          <w:sz w:val="24"/>
+          <w:szCs w:val="24"/>
+        </w:rPr>
+        <w:t>(</w:t>
+      </w:r>
+      <w:r>
+        <w:rPr>
+          <w:rFonts w:ascii="宋体" w:eastAsia="宋体" w:hAnsi="宋体" w:hint="eastAsia"/>
+          <w:sz w:val="24"/>
+          <w:szCs w:val="24"/>
+        </w:rPr>
+        <w:t>如自变量、开根号</w:t>
+      </w:r>
+      <w:r>
+        <w:rPr>
+          <w:rFonts w:ascii="宋体" w:eastAsia="宋体" w:hAnsi="宋体" w:hint="eastAsia"/>
+          <w:sz w:val="24"/>
+          <w:szCs w:val="24"/>
+        </w:rPr>
+        <w:t>、观测误差</w:t>
+      </w:r>
+      <w:r>
+        <w:rPr>
+          <w:rFonts w:ascii="宋体" w:eastAsia="宋体" w:hAnsi="宋体" w:hint="eastAsia"/>
+          <w:sz w:val="24"/>
+          <w:szCs w:val="24"/>
+        </w:rPr>
+        <w:t>的情况)可能是近似值，求得的解一般是近似解。为了便于对线性方程组近似解进行误差估计，以及对迭代法的收敛性进行分析，需要对向量和矩阵的大小引进某种度量，即范数的概念。</w:t>
+      </w:r>
+      <w:r>
+        <w:rPr>
+          <w:rFonts w:ascii="宋体" w:eastAsia="宋体" w:hAnsi="宋体" w:hint="eastAsia"/>
+          <w:sz w:val="24"/>
+          <w:szCs w:val="24"/>
+        </w:rPr>
+        <w:t>范数的距离可以用于表示真实值和近似值的差。|</w:t>
+      </w:r>
+      <w:r>
+        <w:rPr>
+          <w:rFonts w:ascii="宋体" w:eastAsia="宋体" w:hAnsi="宋体"/>
+          <w:sz w:val="24"/>
+          <w:szCs w:val="24"/>
+        </w:rPr>
+        <w:t>|x-y||</w:t>
+      </w:r>
+      <w:r>
+        <w:rPr>
+          <w:rFonts w:ascii="宋体" w:eastAsia="宋体" w:hAnsi="宋体" w:hint="eastAsia"/>
+          <w:sz w:val="24"/>
+          <w:szCs w:val="24"/>
+        </w:rPr>
+        <w:t>。表示范数，不仅仅是二范数。序列收敛可用于迭代法判断收敛性，一种范数收敛，其它范数均收敛。</w:t>
+      </w:r>
+      <w:r>
+        <w:rPr>
+          <w:rFonts w:ascii="宋体" w:eastAsia="宋体" w:hAnsi="宋体" w:hint="eastAsia"/>
+          <w:color w:val="FF0000"/>
+          <w:sz w:val="24"/>
+          <w:szCs w:val="24"/>
+        </w:rPr>
+        <w:t>范数结果都是一个数。</w:t>
+      </w:r>
+      <w:r>
+        <w:rPr>
+          <w:rFonts w:ascii="宋体" w:eastAsia="宋体" w:hAnsi="宋体" w:hint="eastAsia"/>
+          <w:color w:val="FF0000"/>
+          <w:sz w:val="24"/>
+          <w:szCs w:val="24"/>
+        </w:rPr>
+        <w:t>考虑常见的1、2、无穷范数，在评价误差和收敛时P</w:t>
+      </w:r>
+      <w:r>
+        <w:rPr>
+          <w:rFonts w:ascii="宋体" w:eastAsia="宋体" w:hAnsi="宋体"/>
+          <w:color w:val="FF0000"/>
+          <w:sz w:val="24"/>
+          <w:szCs w:val="24"/>
+        </w:rPr>
+        <w:t>41</w:t>
+      </w:r>
+      <w:r>
+        <w:rPr>
+          <w:rFonts w:ascii="宋体" w:eastAsia="宋体" w:hAnsi="宋体" w:hint="eastAsia"/>
+          <w:color w:val="FF0000"/>
+          <w:sz w:val="24"/>
+          <w:szCs w:val="24"/>
+        </w:rPr>
+        <w:t>、p44，对于向量（误差向量）向量和、向量平方和、最大元素值，矩阵是误差最大行、列和误差阵转置乘转置特征值的最大值。一般用于求带待求的变量，向量形式比较多。</w:t>
+      </w:r>
+    </w:p>
+    <w:p>
+      <w:pPr>
+        <w:pStyle w:val="a7"/>
+        <w:numPr>
+          <w:ilvl w:val="0"/>
+          <w:numId w:val="1"/>
+        </w:numPr>
+        <w:ind w:firstLineChars="0"/>
+        <w:rPr>
+          <w:rFonts w:ascii="宋体" w:eastAsia="宋体" w:hAnsi="宋体"/>
+          <w:sz w:val="24"/>
+          <w:szCs w:val="24"/>
+        </w:rPr>
+      </w:pPr>
+      <w:r>
+        <w:rPr>
+          <w:rFonts w:ascii="宋体" w:eastAsia="宋体" w:hAnsi="宋体" w:hint="eastAsia"/>
+          <w:sz w:val="24"/>
+          <w:szCs w:val="24"/>
+        </w:rPr>
+        <w:t>病态方程组：系数矩阵的微小变化引起解的很大变化，系数矩阵称为病态矩阵。否则称为良态方程或良态矩阵。</w:t>
+      </w:r>
+      <w:r>
+        <w:rPr>
+          <w:rFonts w:ascii="宋体" w:eastAsia="宋体" w:hAnsi="宋体" w:hint="eastAsia"/>
+          <w:sz w:val="24"/>
+          <w:szCs w:val="24"/>
+        </w:rPr>
+        <w:t>它是方程组的固有属性，与求解方法无关。</w:t>
+      </w:r>
+      <w:bookmarkStart w:id="2" w:name="_GoBack"/>
+      <w:bookmarkEnd w:id="2"/>
+    </w:p>
+    <w:p>
+      <w:pPr>
+        <w:pStyle w:val="a7"/>
+        <w:numPr>
+          <w:ilvl w:val="0"/>
+          <w:numId w:val="1"/>
+        </w:numPr>
+        <w:ind w:firstLineChars="0"/>
+        <w:rPr>
+          <w:rFonts w:ascii="宋体" w:eastAsia="宋体" w:hAnsi="宋体"/>
+          <w:sz w:val="24"/>
+          <w:szCs w:val="24"/>
+        </w:rPr>
+      </w:pPr>
+      <w:r>
+        <w:rPr>
+          <w:rFonts w:ascii="宋体" w:eastAsia="宋体" w:hAnsi="宋体" w:hint="eastAsia"/>
+          <w:sz w:val="24"/>
+          <w:szCs w:val="24"/>
+        </w:rPr>
+        <w:t>条件数用于判断方程的病态程度</w:t>
+      </w:r>
+      <w:r>
+        <w:rPr>
+          <w:rFonts w:ascii="宋体" w:eastAsia="宋体" w:hAnsi="宋体" w:hint="eastAsia"/>
+          <w:sz w:val="24"/>
+          <w:szCs w:val="24"/>
+        </w:rPr>
+        <w:t>，计算条件范数需要计算逆矩阵比较费事。如下一些现象可以作为判别病态矩阵的参考：</w:t>
       </w:r>
     </w:p>
     <w:p>
@@ -9707,492 +11183,243 @@
           <w:sz w:val="24"/>
           <w:szCs w:val="24"/>
         </w:rPr>
-        <w:t>数值解法：</w:t>
-      </w:r>
-    </w:p>
-    <w:p>
-      <w:pPr>
-        <w:pStyle w:val="a7"/>
-        <w:numPr>
-          <w:ilvl w:val="0"/>
-          <w:numId w:val="21"/>
-        </w:numPr>
-        <w:ind w:firstLineChars="0"/>
-        <w:rPr>
-          <w:rFonts w:ascii="宋体" w:eastAsia="宋体" w:hAnsi="宋体"/>
-          <w:sz w:val="24"/>
-          <w:szCs w:val="24"/>
-        </w:rPr>
-      </w:pPr>
-      <w:r>
-        <w:rPr>
-          <w:rFonts w:ascii="宋体" w:eastAsia="宋体" w:hAnsi="宋体" w:hint="eastAsia"/>
-          <w:sz w:val="24"/>
-          <w:szCs w:val="24"/>
-        </w:rPr>
-        <w:t>直接法</w:t>
-      </w:r>
-      <w:r>
-        <w:rPr>
-          <w:rFonts w:ascii="宋体" w:eastAsia="宋体" w:hAnsi="宋体" w:hint="eastAsia"/>
-          <w:sz w:val="24"/>
-          <w:szCs w:val="24"/>
-        </w:rPr>
-        <w:t>：解析方法，没有舍入误差时求得精确解。</w:t>
-      </w:r>
-      <w:r>
-        <w:rPr>
-          <w:rFonts w:ascii="宋体" w:eastAsia="宋体" w:hAnsi="宋体" w:hint="eastAsia"/>
-          <w:sz w:val="24"/>
-          <w:szCs w:val="24"/>
-        </w:rPr>
-        <w:t>优点是直观，计算量少；可事先估计计算量。缺点是存储量大，程序结构复杂。适用于小规模的线性方程组</w:t>
-      </w:r>
-      <w:r>
-        <w:rPr>
-          <w:rFonts w:ascii="宋体" w:eastAsia="宋体" w:hAnsi="宋体" w:hint="eastAsia"/>
-          <w:sz w:val="24"/>
-          <w:szCs w:val="24"/>
-        </w:rPr>
-        <w:t>，特别是低阶稠密矩阵</w:t>
-      </w:r>
-      <w:r>
-        <w:rPr>
-          <w:rFonts w:ascii="宋体" w:eastAsia="宋体" w:hAnsi="宋体" w:hint="eastAsia"/>
-          <w:sz w:val="24"/>
-          <w:szCs w:val="24"/>
-        </w:rPr>
-        <w:t>。</w:t>
-      </w:r>
-    </w:p>
-    <w:p>
-      <w:pPr>
-        <w:pStyle w:val="a7"/>
-        <w:numPr>
-          <w:ilvl w:val="0"/>
-          <w:numId w:val="22"/>
-        </w:numPr>
-        <w:ind w:firstLineChars="0"/>
-        <w:rPr>
-          <w:rFonts w:ascii="宋体" w:eastAsia="宋体" w:hAnsi="宋体"/>
-          <w:sz w:val="24"/>
-          <w:szCs w:val="24"/>
-        </w:rPr>
-      </w:pPr>
-      <w:r>
-        <w:rPr>
-          <w:rFonts w:ascii="宋体" w:eastAsia="宋体" w:hAnsi="宋体"/>
-          <w:sz w:val="24"/>
-          <w:szCs w:val="24"/>
-        </w:rPr>
-        <w:t>G</w:t>
-      </w:r>
-      <w:r>
-        <w:rPr>
-          <w:rFonts w:ascii="宋体" w:eastAsia="宋体" w:hAnsi="宋体" w:hint="eastAsia"/>
-          <w:sz w:val="24"/>
-          <w:szCs w:val="24"/>
-        </w:rPr>
-        <w:t>auss消去法：</w:t>
-      </w:r>
-      <w:r>
-        <w:rPr>
-          <w:rFonts w:ascii="宋体" w:eastAsia="宋体" w:hAnsi="宋体" w:hint="eastAsia"/>
-          <w:sz w:val="24"/>
-          <w:szCs w:val="24"/>
-        </w:rPr>
-        <w:t>消元过程+回代过程。元指的是矩阵的各个元素，消元是指将某些或某个元素通过矩阵变换变成0，对角线上元素称为主元。lik为第k步（第i=k+1行）的乘子。</w:t>
-      </w:r>
-    </w:p>
-    <w:p>
-      <w:pPr>
-        <w:pStyle w:val="a7"/>
-        <w:ind w:left="1260" w:firstLineChars="0" w:firstLine="0"/>
-        <w:rPr>
-          <w:rFonts w:ascii="宋体" w:eastAsia="宋体" w:hAnsi="宋体"/>
-          <w:sz w:val="24"/>
-          <w:szCs w:val="24"/>
-        </w:rPr>
-      </w:pPr>
-      <w:r>
-        <w:rPr>
-          <w:rFonts w:ascii="宋体" w:eastAsia="宋体" w:hAnsi="宋体" w:hint="eastAsia"/>
-          <w:sz w:val="24"/>
-          <w:szCs w:val="24"/>
-        </w:rPr>
-        <w:t>重要条件：gauss消去法（不作行交换）能进行到底的条件是各步主元均不为0。各步主元均不为零的充要条件是系数矩阵A的顺序主子式不为零。</w:t>
-      </w:r>
-    </w:p>
-    <w:p>
-      <w:pPr>
-        <w:pStyle w:val="a7"/>
-        <w:numPr>
-          <w:ilvl w:val="0"/>
-          <w:numId w:val="23"/>
-        </w:numPr>
-        <w:ind w:firstLineChars="0"/>
-        <w:rPr>
-          <w:rFonts w:ascii="宋体" w:eastAsia="宋体" w:hAnsi="宋体"/>
-          <w:sz w:val="24"/>
-          <w:szCs w:val="24"/>
-        </w:rPr>
-      </w:pPr>
-      <w:r>
-        <w:rPr>
-          <w:rFonts w:ascii="宋体" w:eastAsia="宋体" w:hAnsi="宋体"/>
-          <w:sz w:val="24"/>
-          <w:szCs w:val="24"/>
-        </w:rPr>
-        <w:t>G</w:t>
-      </w:r>
-      <w:r>
-        <w:rPr>
-          <w:rFonts w:ascii="宋体" w:eastAsia="宋体" w:hAnsi="宋体" w:hint="eastAsia"/>
-          <w:sz w:val="24"/>
-          <w:szCs w:val="24"/>
-        </w:rPr>
-        <w:t>auss列主元消去法：第k步消元时通过行交换选取k-1步结果中绝对值最大得作为主元。避免绝对值小的数或0值主元带来得舍入误差或无法计算。是在一列中选绝对值最大的元素，所以叫列主元。</w:t>
-      </w:r>
-    </w:p>
-    <w:p>
-      <w:pPr>
-        <w:pStyle w:val="a7"/>
-        <w:numPr>
-          <w:ilvl w:val="0"/>
-          <w:numId w:val="22"/>
-        </w:numPr>
-        <w:ind w:firstLineChars="0"/>
-        <w:rPr>
-          <w:rFonts w:ascii="宋体" w:eastAsia="宋体" w:hAnsi="宋体"/>
-          <w:sz w:val="24"/>
-          <w:szCs w:val="24"/>
-        </w:rPr>
-      </w:pPr>
-      <w:r>
-        <w:rPr>
-          <w:rFonts w:ascii="宋体" w:eastAsia="宋体" w:hAnsi="宋体" w:hint="eastAsia"/>
-          <w:sz w:val="24"/>
-          <w:szCs w:val="24"/>
-        </w:rPr>
-        <w:t>矩阵三角分解法：将A阵分解为两个三角角阵相乘，即A=</w:t>
-      </w:r>
-      <w:r>
-        <w:rPr>
-          <w:rFonts w:ascii="宋体" w:eastAsia="宋体" w:hAnsi="宋体"/>
-          <w:sz w:val="24"/>
-          <w:szCs w:val="24"/>
-        </w:rPr>
-        <w:t>LU</w:t>
-      </w:r>
-      <w:r>
-        <w:rPr>
-          <w:rFonts w:ascii="宋体" w:eastAsia="宋体" w:hAnsi="宋体" w:hint="eastAsia"/>
-          <w:sz w:val="24"/>
-          <w:szCs w:val="24"/>
-        </w:rPr>
-        <w:t>。当L为单位下三角阵</w:t>
-      </w:r>
-      <w:r>
-        <w:rPr>
-          <w:rFonts w:ascii="宋体" w:eastAsia="宋体" w:hAnsi="宋体" w:hint="eastAsia"/>
-          <w:sz w:val="24"/>
-          <w:szCs w:val="24"/>
-        </w:rPr>
-        <w:t>（对角线为1，上三角都为0）</w:t>
-      </w:r>
-      <w:r>
-        <w:rPr>
-          <w:rFonts w:ascii="宋体" w:eastAsia="宋体" w:hAnsi="宋体" w:hint="eastAsia"/>
-          <w:sz w:val="24"/>
-          <w:szCs w:val="24"/>
-        </w:rPr>
-        <w:t>时为Doolittle分解，当U为单位上三角阵时为Crout分解。再将A=</w:t>
-      </w:r>
-      <w:r>
-        <w:rPr>
-          <w:rFonts w:ascii="宋体" w:eastAsia="宋体" w:hAnsi="宋体"/>
-          <w:sz w:val="24"/>
-          <w:szCs w:val="24"/>
-        </w:rPr>
-        <w:t>LDR</w:t>
-      </w:r>
-      <w:r>
-        <w:rPr>
-          <w:rFonts w:ascii="宋体" w:eastAsia="宋体" w:hAnsi="宋体" w:hint="eastAsia"/>
-          <w:sz w:val="24"/>
-          <w:szCs w:val="24"/>
-        </w:rPr>
-        <w:t>，其中R=</w:t>
-      </w:r>
-      <w:r>
-        <w:rPr>
-          <w:rFonts w:ascii="宋体" w:eastAsia="宋体" w:hAnsi="宋体"/>
-          <w:sz w:val="24"/>
-          <w:szCs w:val="24"/>
-        </w:rPr>
-        <w:t>D</w:t>
-      </w:r>
-      <w:r>
-        <w:rPr>
-          <w:rFonts w:ascii="宋体" w:eastAsia="宋体" w:hAnsi="宋体" w:hint="eastAsia"/>
-          <w:sz w:val="24"/>
-          <w:szCs w:val="24"/>
-          <w:vertAlign w:val="superscript"/>
-        </w:rPr>
-        <w:t>-1</w:t>
-      </w:r>
-      <w:r>
-        <w:rPr>
-          <w:rFonts w:ascii="宋体" w:eastAsia="宋体" w:hAnsi="宋体"/>
-          <w:sz w:val="24"/>
-          <w:szCs w:val="24"/>
-        </w:rPr>
-        <w:t>U</w:t>
-      </w:r>
-      <w:r>
-        <w:rPr>
-          <w:rFonts w:ascii="宋体" w:eastAsia="宋体" w:hAnsi="宋体" w:hint="eastAsia"/>
-          <w:sz w:val="24"/>
-          <w:szCs w:val="24"/>
-        </w:rPr>
-        <w:t>，L、</w:t>
-      </w:r>
-      <w:r>
-        <w:rPr>
-          <w:rFonts w:ascii="宋体" w:eastAsia="宋体" w:hAnsi="宋体"/>
-          <w:sz w:val="24"/>
-          <w:szCs w:val="24"/>
-        </w:rPr>
-        <w:t>R</w:t>
-      </w:r>
-      <w:r>
-        <w:rPr>
-          <w:rFonts w:ascii="宋体" w:eastAsia="宋体" w:hAnsi="宋体" w:hint="eastAsia"/>
-          <w:sz w:val="24"/>
-          <w:szCs w:val="24"/>
-        </w:rPr>
-        <w:t>分别为单位上下三角矩阵，为L</w:t>
-      </w:r>
-      <w:r>
-        <w:rPr>
-          <w:rFonts w:ascii="宋体" w:eastAsia="宋体" w:hAnsi="宋体"/>
-          <w:sz w:val="24"/>
-          <w:szCs w:val="24"/>
-        </w:rPr>
-        <w:t>DR</w:t>
-      </w:r>
-      <w:r>
-        <w:rPr>
-          <w:rFonts w:ascii="宋体" w:eastAsia="宋体" w:hAnsi="宋体" w:hint="eastAsia"/>
-          <w:sz w:val="24"/>
-          <w:szCs w:val="24"/>
-        </w:rPr>
-        <w:t>分解</w:t>
-      </w:r>
-      <w:r>
-        <w:rPr>
-          <w:rFonts w:ascii="宋体" w:eastAsia="宋体" w:hAnsi="宋体" w:hint="eastAsia"/>
-          <w:sz w:val="24"/>
-          <w:szCs w:val="24"/>
-        </w:rPr>
-        <w:t>。三角分解不唯一，Doolittle分解、Crout分解、L</w:t>
-      </w:r>
-      <w:r>
-        <w:rPr>
-          <w:rFonts w:ascii="宋体" w:eastAsia="宋体" w:hAnsi="宋体"/>
-          <w:sz w:val="24"/>
-          <w:szCs w:val="24"/>
-        </w:rPr>
-        <w:t>DR</w:t>
-      </w:r>
-      <w:r>
-        <w:rPr>
-          <w:rFonts w:ascii="宋体" w:eastAsia="宋体" w:hAnsi="宋体" w:hint="eastAsia"/>
-          <w:sz w:val="24"/>
-          <w:szCs w:val="24"/>
-        </w:rPr>
-        <w:t>分解唯一。</w:t>
-      </w:r>
-    </w:p>
-    <w:p>
-      <w:pPr>
-        <w:pStyle w:val="a7"/>
-        <w:numPr>
-          <w:ilvl w:val="0"/>
-          <w:numId w:val="23"/>
-        </w:numPr>
-        <w:ind w:firstLineChars="0"/>
-        <w:rPr>
-          <w:rFonts w:ascii="宋体" w:eastAsia="宋体" w:hAnsi="宋体"/>
-          <w:sz w:val="24"/>
-          <w:szCs w:val="24"/>
-        </w:rPr>
-      </w:pPr>
-      <w:r>
-        <w:rPr>
-          <w:rFonts w:ascii="宋体" w:eastAsia="宋体" w:hAnsi="宋体" w:hint="eastAsia"/>
-          <w:sz w:val="24"/>
-          <w:szCs w:val="24"/>
-        </w:rPr>
-        <w:t>直接分解法：</w:t>
-      </w:r>
-      <w:r>
-        <w:rPr>
-          <w:rFonts w:ascii="宋体" w:eastAsia="宋体" w:hAnsi="宋体" w:hint="eastAsia"/>
-          <w:sz w:val="24"/>
-          <w:szCs w:val="24"/>
-        </w:rPr>
-        <w:t>使用guass消元法直接求得L</w:t>
-      </w:r>
-      <w:r>
-        <w:rPr>
-          <w:rFonts w:ascii="宋体" w:eastAsia="宋体" w:hAnsi="宋体"/>
-          <w:sz w:val="24"/>
-          <w:szCs w:val="24"/>
-        </w:rPr>
-        <w:t>U</w:t>
-      </w:r>
-      <w:r>
-        <w:rPr>
-          <w:rFonts w:ascii="宋体" w:eastAsia="宋体" w:hAnsi="宋体" w:hint="eastAsia"/>
-          <w:sz w:val="24"/>
-          <w:szCs w:val="24"/>
-        </w:rPr>
-        <w:t>，此时求出的就是Doolittle分解</w:t>
-      </w:r>
-    </w:p>
-    <w:p>
-      <w:pPr>
-        <w:pStyle w:val="a7"/>
-        <w:numPr>
-          <w:ilvl w:val="0"/>
-          <w:numId w:val="23"/>
-        </w:numPr>
-        <w:ind w:firstLineChars="0"/>
-        <w:rPr>
-          <w:rFonts w:ascii="宋体" w:eastAsia="宋体" w:hAnsi="宋体"/>
-          <w:sz w:val="24"/>
-          <w:szCs w:val="24"/>
-        </w:rPr>
-      </w:pPr>
-      <w:r>
-        <w:rPr>
-          <w:rFonts w:ascii="宋体" w:eastAsia="宋体" w:hAnsi="宋体" w:hint="eastAsia"/>
-          <w:sz w:val="24"/>
-          <w:szCs w:val="24"/>
-        </w:rPr>
-        <w:t>Doolittle分解：直接计算比较麻烦，使用</w:t>
-      </w:r>
-      <w:r>
-        <w:rPr>
-          <w:rFonts w:ascii="宋体" w:eastAsia="宋体" w:hAnsi="宋体"/>
-          <w:sz w:val="24"/>
-          <w:szCs w:val="24"/>
-        </w:rPr>
-        <w:t>A</w:t>
-      </w:r>
-      <w:r>
-        <w:rPr>
-          <w:rFonts w:ascii="宋体" w:eastAsia="宋体" w:hAnsi="宋体" w:hint="eastAsia"/>
-          <w:sz w:val="24"/>
-          <w:szCs w:val="24"/>
-        </w:rPr>
-        <w:t>=</w:t>
-      </w:r>
-      <w:r>
-        <w:rPr>
-          <w:rFonts w:ascii="宋体" w:eastAsia="宋体" w:hAnsi="宋体"/>
-          <w:sz w:val="24"/>
-          <w:szCs w:val="24"/>
-        </w:rPr>
-        <w:t>LU</w:t>
-      </w:r>
-      <w:r>
-        <w:rPr>
-          <w:rFonts w:ascii="宋体" w:eastAsia="宋体" w:hAnsi="宋体" w:hint="eastAsia"/>
-          <w:sz w:val="24"/>
-          <w:szCs w:val="24"/>
-        </w:rPr>
-        <w:t>来分解，假设条件就是L是单位下三角矩阵</w:t>
-      </w:r>
-      <w:r>
-        <w:rPr>
-          <w:rFonts w:ascii="宋体" w:eastAsia="宋体" w:hAnsi="宋体" w:hint="eastAsia"/>
-          <w:sz w:val="24"/>
-          <w:szCs w:val="24"/>
-        </w:rPr>
-        <w:t>。</w:t>
-      </w:r>
-      <w:r>
-        <w:rPr>
-          <w:rFonts w:ascii="宋体" w:eastAsia="宋体" w:hAnsi="宋体"/>
-          <w:sz w:val="24"/>
-          <w:szCs w:val="24"/>
-        </w:rPr>
-        <w:t>A</w:t>
-      </w:r>
-      <w:r>
-        <w:rPr>
-          <w:rFonts w:ascii="宋体" w:eastAsia="宋体" w:hAnsi="宋体" w:hint="eastAsia"/>
-          <w:sz w:val="24"/>
-          <w:szCs w:val="24"/>
-        </w:rPr>
-        <w:t>各元素已知，逐行求U的元素，逐列求L的元素。</w:t>
-      </w:r>
-    </w:p>
-    <w:p>
-      <w:pPr>
-        <w:pStyle w:val="a7"/>
-        <w:numPr>
-          <w:ilvl w:val="0"/>
-          <w:numId w:val="23"/>
-        </w:numPr>
-        <w:ind w:firstLineChars="0"/>
-        <w:rPr>
-          <w:rFonts w:ascii="宋体" w:eastAsia="宋体" w:hAnsi="宋体"/>
-          <w:sz w:val="24"/>
-          <w:szCs w:val="24"/>
-        </w:rPr>
-      </w:pPr>
-      <w:r>
-        <w:rPr>
-          <w:rFonts w:ascii="宋体" w:eastAsia="宋体" w:hAnsi="宋体" w:hint="eastAsia"/>
-          <w:sz w:val="24"/>
-          <w:szCs w:val="24"/>
-        </w:rPr>
-        <w:t>按列选主元的Doolittle分解：每步取列最大值，减小舍入误差</w:t>
-      </w:r>
-    </w:p>
-    <w:p>
-      <w:pPr>
-        <w:pStyle w:val="a7"/>
-        <w:numPr>
-          <w:ilvl w:val="0"/>
-          <w:numId w:val="23"/>
-        </w:numPr>
-        <w:ind w:firstLineChars="0"/>
-        <w:rPr>
-          <w:rFonts w:ascii="宋体" w:eastAsia="宋体" w:hAnsi="宋体"/>
-          <w:sz w:val="24"/>
-          <w:szCs w:val="24"/>
-        </w:rPr>
-      </w:pPr>
-      <w:r>
-        <w:rPr>
-          <w:rFonts w:ascii="宋体" w:eastAsia="宋体" w:hAnsi="宋体" w:hint="eastAsia"/>
-          <w:sz w:val="24"/>
-          <w:szCs w:val="24"/>
-        </w:rPr>
-        <w:t>平方根法：解系数矩阵为实对称正定矩阵的情况。</w:t>
-      </w:r>
-      <w:r>
-        <w:rPr>
-          <w:rFonts w:ascii="宋体" w:eastAsia="宋体" w:hAnsi="宋体" w:hint="eastAsia"/>
-          <w:sz w:val="24"/>
-          <w:szCs w:val="24"/>
-        </w:rPr>
-        <w:t>实对称矩阵正定的充要条件是存在n阶非奇异下三角阵</w:t>
-      </w:r>
+        <w:t>用列主元消去法求解时出现小主元</w:t>
+      </w:r>
+    </w:p>
+    <w:p>
+      <w:pPr>
+        <w:pStyle w:val="a7"/>
+        <w:numPr>
+          <w:ilvl w:val="0"/>
+          <w:numId w:val="20"/>
+        </w:numPr>
+        <w:ind w:firstLineChars="0"/>
+        <w:rPr>
+          <w:rFonts w:ascii="宋体" w:eastAsia="宋体" w:hAnsi="宋体"/>
+          <w:sz w:val="24"/>
+          <w:szCs w:val="24"/>
+        </w:rPr>
+      </w:pPr>
+      <w:r>
+        <w:rPr>
+          <w:rFonts w:ascii="宋体" w:eastAsia="宋体" w:hAnsi="宋体" w:hint="eastAsia"/>
+          <w:sz w:val="24"/>
+          <w:szCs w:val="24"/>
+        </w:rPr>
+        <w:t>系数矩阵中的某行或某列近似线性相关，或系数矩阵行列式的值接近于0</w:t>
+      </w:r>
+    </w:p>
+    <w:p>
+      <w:pPr>
+        <w:pStyle w:val="a7"/>
+        <w:numPr>
+          <w:ilvl w:val="0"/>
+          <w:numId w:val="20"/>
+        </w:numPr>
+        <w:ind w:firstLineChars="0"/>
+        <w:rPr>
+          <w:rFonts w:ascii="宋体" w:eastAsia="宋体" w:hAnsi="宋体"/>
+          <w:sz w:val="24"/>
+          <w:szCs w:val="24"/>
+        </w:rPr>
+      </w:pPr>
+      <w:r>
+        <w:rPr>
+          <w:rFonts w:ascii="宋体" w:eastAsia="宋体" w:hAnsi="宋体" w:hint="eastAsia"/>
+          <w:sz w:val="24"/>
+          <w:szCs w:val="24"/>
+        </w:rPr>
+        <w:t>系数矩阵元素间数量级相差很大，并且无一定规则</w:t>
+      </w:r>
+    </w:p>
+    <w:p>
+      <w:pPr>
+        <w:pStyle w:val="a7"/>
+        <w:ind w:left="420" w:firstLineChars="0" w:firstLine="0"/>
+        <w:rPr>
+          <w:rFonts w:ascii="宋体" w:eastAsia="宋体" w:hAnsi="宋体"/>
+          <w:sz w:val="24"/>
+          <w:szCs w:val="24"/>
+        </w:rPr>
+      </w:pPr>
+      <w:r>
+        <w:rPr>
+          <w:rFonts w:ascii="宋体" w:eastAsia="宋体" w:hAnsi="宋体" w:hint="eastAsia"/>
+          <w:sz w:val="24"/>
+          <w:szCs w:val="24"/>
+        </w:rPr>
+        <w:t>改善和减轻病态的方法</w:t>
+      </w:r>
+    </w:p>
+    <w:p>
+      <w:pPr>
+        <w:pStyle w:val="a7"/>
+        <w:numPr>
+          <w:ilvl w:val="0"/>
+          <w:numId w:val="20"/>
+        </w:numPr>
+        <w:ind w:firstLineChars="0"/>
+        <w:rPr>
+          <w:rFonts w:ascii="宋体" w:eastAsia="宋体" w:hAnsi="宋体"/>
+          <w:sz w:val="24"/>
+          <w:szCs w:val="24"/>
+        </w:rPr>
+      </w:pPr>
+      <w:r>
+        <w:rPr>
+          <w:rFonts w:ascii="宋体" w:eastAsia="宋体" w:hAnsi="宋体" w:hint="eastAsia"/>
+          <w:sz w:val="24"/>
+          <w:szCs w:val="24"/>
+        </w:rPr>
+        <w:t>采用双精度的算术运算</w:t>
+      </w:r>
+    </w:p>
+    <w:p>
+      <w:pPr>
+        <w:pStyle w:val="a7"/>
+        <w:numPr>
+          <w:ilvl w:val="0"/>
+          <w:numId w:val="20"/>
+        </w:numPr>
+        <w:ind w:firstLineChars="0"/>
+        <w:rPr>
+          <w:rFonts w:ascii="宋体" w:eastAsia="宋体" w:hAnsi="宋体"/>
+          <w:sz w:val="24"/>
+          <w:szCs w:val="24"/>
+        </w:rPr>
+      </w:pPr>
+      <w:r>
+        <w:rPr>
+          <w:rFonts w:ascii="宋体" w:eastAsia="宋体" w:hAnsi="宋体" w:hint="eastAsia"/>
+          <w:sz w:val="24"/>
+          <w:szCs w:val="24"/>
+        </w:rPr>
+        <w:t>对方程组进行预处理，选择适当的非奇异矩阵D、C来左乘和右乘</w:t>
+      </w:r>
+    </w:p>
+    <w:p>
+      <w:pPr>
+        <w:pStyle w:val="a7"/>
+        <w:numPr>
+          <w:ilvl w:val="0"/>
+          <w:numId w:val="1"/>
+        </w:numPr>
+        <w:ind w:firstLineChars="0"/>
+        <w:rPr>
+          <w:rFonts w:ascii="宋体" w:eastAsia="宋体" w:hAnsi="宋体"/>
+          <w:sz w:val="24"/>
+          <w:szCs w:val="24"/>
+        </w:rPr>
+      </w:pPr>
+      <w:r>
+        <w:rPr>
+          <w:rFonts w:ascii="宋体" w:eastAsia="宋体" w:hAnsi="宋体" w:hint="eastAsia"/>
+          <w:sz w:val="24"/>
+          <w:szCs w:val="24"/>
+        </w:rPr>
+        <w:t>实际中，常用的近似解判别方法：</w:t>
+      </w:r>
+      <w:r>
+        <w:rPr>
+          <w:rFonts w:ascii="宋体" w:eastAsia="宋体" w:hAnsi="宋体"/>
+          <w:sz w:val="24"/>
+          <w:szCs w:val="24"/>
+        </w:rPr>
+        <w:t>P</w:t>
+      </w:r>
+      <w:r>
+        <w:rPr>
+          <w:rFonts w:ascii="宋体" w:eastAsia="宋体" w:hAnsi="宋体" w:hint="eastAsia"/>
+          <w:sz w:val="24"/>
+          <w:szCs w:val="24"/>
+        </w:rPr>
+        <w:t>49定理2.5.1</w:t>
+      </w:r>
+    </w:p>
+    <w:p>
+      <w:pPr>
+        <w:pStyle w:val="a7"/>
+        <w:numPr>
+          <w:ilvl w:val="0"/>
+          <w:numId w:val="1"/>
+        </w:numPr>
+        <w:ind w:firstLineChars="0"/>
+        <w:rPr>
+          <w:rFonts w:ascii="宋体" w:eastAsia="宋体" w:hAnsi="宋体"/>
+          <w:sz w:val="24"/>
+          <w:szCs w:val="24"/>
+        </w:rPr>
+      </w:pPr>
+      <w:r>
+        <w:rPr>
+          <w:rFonts w:ascii="宋体" w:eastAsia="宋体" w:hAnsi="宋体" w:hint="eastAsia"/>
+          <w:sz w:val="24"/>
+          <w:szCs w:val="24"/>
+        </w:rPr>
+        <w:t>实际中谱半径计算复杂，直接计算矩阵范数比较简单。</w:t>
+      </w:r>
+    </w:p>
+    <w:p>
+      <w:pPr>
+        <w:pStyle w:val="a7"/>
+        <w:numPr>
+          <w:ilvl w:val="0"/>
+          <w:numId w:val="1"/>
+        </w:numPr>
+        <w:ind w:firstLineChars="0"/>
+        <w:rPr>
+          <w:rFonts w:ascii="宋体" w:eastAsia="宋体" w:hAnsi="宋体"/>
+          <w:sz w:val="24"/>
+          <w:szCs w:val="24"/>
+        </w:rPr>
+      </w:pPr>
+      <w:r>
+        <w:rPr>
+          <w:rFonts w:ascii="宋体" w:eastAsia="宋体" w:hAnsi="宋体" w:hint="eastAsia"/>
+          <w:sz w:val="24"/>
+          <w:szCs w:val="24"/>
+        </w:rPr>
+        <w:t>插值法：当只能通过测量测得一系列离散点或者计算复杂不方便时使用函数表</w:t>
+      </w:r>
+      <w:r>
+        <w:rPr>
+          <w:rFonts w:ascii="宋体" w:eastAsia="宋体" w:hAnsi="宋体" w:hint="eastAsia"/>
+          <w:sz w:val="24"/>
+          <w:szCs w:val="24"/>
+        </w:rPr>
+        <w:t>，使用插值法可以在插值点使插值函数和真实函数相等，其他点近似</w:t>
+      </w:r>
+      <w:r>
+        <w:rPr>
+          <w:rFonts w:ascii="宋体" w:eastAsia="宋体" w:hAnsi="宋体" w:hint="eastAsia"/>
+          <w:sz w:val="24"/>
+          <w:szCs w:val="24"/>
+        </w:rPr>
+        <w:t>。这里都是用多项式进行插值，只是使用不同形式。多项式各阶导数存在，计算方便（便于计算机计算）。</w:t>
+      </w:r>
+      <w:r>
+        <w:rPr>
+          <w:rFonts w:ascii="宋体" w:eastAsia="宋体" w:hAnsi="宋体" w:hint="eastAsia"/>
+          <w:sz w:val="24"/>
+          <w:szCs w:val="24"/>
+        </w:rPr>
+        <w:t>基函数方法就是令已知插值点（包括导数）列表形成对角为1、其余为0的情况。</w:t>
+      </w:r>
+    </w:p>
+    <w:p>
+      <w:pPr>
+        <w:pStyle w:val="a7"/>
+        <w:numPr>
+          <w:ilvl w:val="0"/>
+          <w:numId w:val="25"/>
+        </w:numPr>
+        <w:ind w:firstLineChars="0"/>
+        <w:rPr>
+          <w:rFonts w:ascii="宋体" w:eastAsia="宋体" w:hAnsi="宋体"/>
+          <w:sz w:val="24"/>
+          <w:szCs w:val="24"/>
+        </w:rPr>
+      </w:pPr>
       <w:r>
         <w:rPr>
           <w:rFonts w:ascii="宋体" w:eastAsia="宋体" w:hAnsi="宋体"/>
@@ -10207,417 +11434,179 @@
           <w:sz w:val="24"/>
           <w:szCs w:val="24"/>
         </w:rPr>
-        <w:t>使得</w:t>
-      </w:r>
-      <w:r>
-        <w:rPr>
-          <w:rFonts w:ascii="宋体" w:eastAsia="宋体" w:hAnsi="宋体"/>
-          <w:sz w:val="24"/>
-          <w:szCs w:val="24"/>
-        </w:rPr>
-        <w:t>A=LL</w:t>
-      </w:r>
-      <w:r>
-        <w:rPr>
-          <w:rFonts w:ascii="宋体" w:eastAsia="宋体" w:hAnsi="宋体"/>
-          <w:sz w:val="24"/>
-          <w:szCs w:val="24"/>
-          <w:vertAlign w:val="superscript"/>
-        </w:rPr>
-        <w:t>T</w:t>
-      </w:r>
-      <w:r>
-        <w:rPr>
-          <w:rFonts w:ascii="宋体" w:eastAsia="宋体" w:hAnsi="宋体" w:hint="eastAsia"/>
-          <w:sz w:val="24"/>
-          <w:szCs w:val="24"/>
-        </w:rPr>
-        <w:t>。称为</w:t>
-      </w:r>
-      <w:r>
-        <w:rPr>
-          <w:rFonts w:ascii="宋体" w:eastAsia="宋体" w:hAnsi="宋体" w:hint="eastAsia"/>
-          <w:color w:val="FF0000"/>
-          <w:sz w:val="24"/>
-          <w:szCs w:val="24"/>
-        </w:rPr>
-        <w:t>cholesky分解</w:t>
-      </w:r>
-      <w:r>
-        <w:rPr>
-          <w:rFonts w:ascii="宋体" w:eastAsia="宋体" w:hAnsi="宋体" w:hint="eastAsia"/>
-          <w:sz w:val="24"/>
-          <w:szCs w:val="24"/>
-        </w:rPr>
-        <w:t>。L主对角元素为正数时，分解唯一。</w:t>
-      </w:r>
-      <w:r>
-        <w:rPr>
-          <w:rFonts w:ascii="宋体" w:eastAsia="宋体" w:hAnsi="宋体" w:hint="eastAsia"/>
-          <w:sz w:val="24"/>
-          <w:szCs w:val="24"/>
-        </w:rPr>
-        <w:t>为了避免开方运算可使用改进的平方根法。</w:t>
-      </w:r>
-    </w:p>
-    <w:p>
-      <w:pPr>
-        <w:pStyle w:val="a7"/>
-        <w:numPr>
-          <w:ilvl w:val="0"/>
-          <w:numId w:val="23"/>
-        </w:numPr>
-        <w:ind w:firstLineChars="0"/>
-        <w:rPr>
-          <w:rFonts w:ascii="宋体" w:eastAsia="宋体" w:hAnsi="宋体"/>
-          <w:sz w:val="24"/>
-          <w:szCs w:val="24"/>
-        </w:rPr>
-      </w:pPr>
-      <w:r>
-        <w:rPr>
-          <w:rFonts w:ascii="宋体" w:eastAsia="宋体" w:hAnsi="宋体" w:hint="eastAsia"/>
-          <w:sz w:val="24"/>
-          <w:szCs w:val="24"/>
-        </w:rPr>
-        <w:t>追赶法：在微分方程数值求解、样条函数的计算中会遇到P34中的矩阵。</w:t>
-      </w:r>
-    </w:p>
-    <w:p>
-      <w:pPr>
-        <w:pStyle w:val="a7"/>
-        <w:numPr>
-          <w:ilvl w:val="0"/>
-          <w:numId w:val="22"/>
-        </w:numPr>
-        <w:ind w:firstLineChars="0"/>
-        <w:rPr>
-          <w:rFonts w:ascii="宋体" w:eastAsia="宋体" w:hAnsi="宋体"/>
-          <w:sz w:val="24"/>
-          <w:szCs w:val="24"/>
-        </w:rPr>
-      </w:pPr>
-      <w:r>
-        <w:rPr>
-          <w:rFonts w:ascii="宋体" w:eastAsia="宋体" w:hAnsi="宋体" w:hint="eastAsia"/>
-          <w:sz w:val="24"/>
-          <w:szCs w:val="24"/>
-        </w:rPr>
-        <w:t>1</w:t>
-      </w:r>
-    </w:p>
-    <w:p>
-      <w:pPr>
-        <w:pStyle w:val="a7"/>
-        <w:numPr>
-          <w:ilvl w:val="0"/>
-          <w:numId w:val="21"/>
-        </w:numPr>
-        <w:ind w:firstLineChars="0"/>
-        <w:rPr>
-          <w:rFonts w:ascii="宋体" w:eastAsia="宋体" w:hAnsi="宋体"/>
-          <w:sz w:val="24"/>
-          <w:szCs w:val="24"/>
-        </w:rPr>
-      </w:pPr>
-      <w:r>
-        <w:rPr>
-          <w:rFonts w:ascii="宋体" w:eastAsia="宋体" w:hAnsi="宋体" w:hint="eastAsia"/>
-          <w:sz w:val="24"/>
-          <w:szCs w:val="24"/>
-        </w:rPr>
-        <w:t>迭代法</w:t>
-      </w:r>
-      <w:r>
-        <w:rPr>
-          <w:rFonts w:ascii="宋体" w:eastAsia="宋体" w:hAnsi="宋体" w:hint="eastAsia"/>
-          <w:sz w:val="24"/>
-          <w:szCs w:val="24"/>
-        </w:rPr>
-        <w:t>：优点是所需存储单元较少，程序结构简单，原始系数矩阵在迭代过程中始终保持不变。缺点是存在收敛性和收敛速度的问题。适合解大型系数矩阵方程组，特别是某些偏微分方程离散化后得到的大型稀疏方程组。</w:t>
-      </w:r>
-      <w:r>
-        <w:rPr>
-          <w:rFonts w:ascii="宋体" w:eastAsia="宋体" w:hAnsi="宋体" w:hint="eastAsia"/>
-          <w:sz w:val="24"/>
-          <w:szCs w:val="24"/>
-        </w:rPr>
-        <w:t>k+1前一步的x是已知的。相当于整个方程组只有当前变量是未知的。</w:t>
-      </w:r>
-      <w:r>
-        <w:rPr>
-          <w:rFonts w:ascii="宋体" w:eastAsia="宋体" w:hAnsi="宋体"/>
-          <w:sz w:val="24"/>
-          <w:szCs w:val="24"/>
-        </w:rPr>
-        <w:t>X(k+1)=Bx(k)+f</w:t>
-      </w:r>
-      <w:r>
-        <w:rPr>
-          <w:rFonts w:ascii="宋体" w:eastAsia="宋体" w:hAnsi="宋体" w:hint="eastAsia"/>
-          <w:sz w:val="24"/>
-          <w:szCs w:val="24"/>
-        </w:rPr>
-        <w:t>。B称为迭代矩阵。</w:t>
-      </w:r>
-    </w:p>
-    <w:p>
-      <w:pPr>
-        <w:pStyle w:val="a7"/>
-        <w:numPr>
-          <w:ilvl w:val="0"/>
-          <w:numId w:val="22"/>
-        </w:numPr>
-        <w:ind w:firstLineChars="0"/>
-        <w:rPr>
-          <w:rFonts w:ascii="宋体" w:eastAsia="宋体" w:hAnsi="宋体"/>
-          <w:sz w:val="24"/>
-          <w:szCs w:val="24"/>
-        </w:rPr>
-      </w:pPr>
-      <w:r>
-        <w:rPr>
-          <w:rFonts w:ascii="宋体" w:eastAsia="宋体" w:hAnsi="宋体"/>
-          <w:sz w:val="24"/>
-          <w:szCs w:val="24"/>
-        </w:rPr>
-        <w:t>Jacobi 迭代法</w:t>
-      </w:r>
-      <w:r>
-        <w:rPr>
-          <w:rFonts w:ascii="宋体" w:eastAsia="宋体" w:hAnsi="宋体" w:hint="eastAsia"/>
-          <w:sz w:val="24"/>
-          <w:szCs w:val="24"/>
-        </w:rPr>
-        <w:t>：</w:t>
-      </w:r>
-      <w:r>
-        <w:rPr>
-          <w:rFonts w:ascii="宋体" w:eastAsia="宋体" w:hAnsi="宋体"/>
-          <w:sz w:val="24"/>
-          <w:szCs w:val="24"/>
-        </w:rPr>
-        <w:t>A</w:t>
-      </w:r>
-      <w:r>
-        <w:rPr>
-          <w:rFonts w:ascii="宋体" w:eastAsia="宋体" w:hAnsi="宋体" w:hint="eastAsia"/>
-          <w:sz w:val="24"/>
-          <w:szCs w:val="24"/>
-        </w:rPr>
-        <w:t>=</w:t>
-      </w:r>
-      <w:r>
-        <w:rPr>
-          <w:rFonts w:ascii="宋体" w:eastAsia="宋体" w:hAnsi="宋体"/>
-          <w:sz w:val="24"/>
-          <w:szCs w:val="24"/>
-        </w:rPr>
-        <w:t>D-L-U</w:t>
-      </w:r>
-      <w:r>
-        <w:rPr>
-          <w:rFonts w:ascii="宋体" w:eastAsia="宋体" w:hAnsi="宋体" w:hint="eastAsia"/>
-          <w:sz w:val="24"/>
-          <w:szCs w:val="24"/>
-        </w:rPr>
-        <w:t>。对角，下三角取负，上三角取负。</w:t>
-      </w:r>
-    </w:p>
-    <w:p>
-      <w:pPr>
-        <w:pStyle w:val="a7"/>
-        <w:numPr>
-          <w:ilvl w:val="0"/>
-          <w:numId w:val="22"/>
-        </w:numPr>
-        <w:ind w:firstLineChars="0"/>
-        <w:rPr>
-          <w:rFonts w:ascii="宋体" w:eastAsia="宋体" w:hAnsi="宋体"/>
-          <w:sz w:val="24"/>
-          <w:szCs w:val="24"/>
-        </w:rPr>
-      </w:pPr>
-      <w:r>
-        <w:rPr>
-          <w:rFonts w:ascii="宋体" w:eastAsia="宋体" w:hAnsi="宋体"/>
+        <w:t>agrange插值法：</w:t>
+      </w:r>
+    </w:p>
+    <w:p>
+      <w:pPr>
+        <w:pStyle w:val="a7"/>
+        <w:numPr>
+          <w:ilvl w:val="0"/>
+          <w:numId w:val="25"/>
+        </w:numPr>
+        <w:ind w:firstLineChars="0"/>
+        <w:rPr>
+          <w:rFonts w:ascii="宋体" w:eastAsia="宋体" w:hAnsi="宋体"/>
+          <w:sz w:val="24"/>
+          <w:szCs w:val="24"/>
+        </w:rPr>
+      </w:pPr>
+      <w:r>
+        <w:rPr>
+          <w:rFonts w:ascii="宋体" w:eastAsia="宋体" w:hAnsi="宋体" w:hint="eastAsia"/>
+          <w:sz w:val="24"/>
+          <w:szCs w:val="24"/>
+        </w:rPr>
+        <w:t>Newton插值法：</w:t>
+      </w:r>
+    </w:p>
+    <w:p>
+      <w:pPr>
+        <w:pStyle w:val="a7"/>
+        <w:numPr>
+          <w:ilvl w:val="0"/>
+          <w:numId w:val="25"/>
+        </w:numPr>
+        <w:ind w:firstLineChars="0"/>
+        <w:rPr>
+          <w:rFonts w:ascii="宋体" w:eastAsia="宋体" w:hAnsi="宋体"/>
+          <w:sz w:val="24"/>
+          <w:szCs w:val="24"/>
+        </w:rPr>
+      </w:pPr>
+      <w:r>
+        <w:rPr>
+          <w:rFonts w:ascii="宋体" w:eastAsia="宋体" w:hAnsi="宋体" w:hint="eastAsia"/>
+          <w:sz w:val="24"/>
+          <w:szCs w:val="24"/>
+        </w:rPr>
+        <w:t>分段插值法：</w:t>
+      </w:r>
+    </w:p>
+    <w:p>
+      <w:pPr>
+        <w:pStyle w:val="a7"/>
+        <w:numPr>
+          <w:ilvl w:val="0"/>
+          <w:numId w:val="25"/>
+        </w:numPr>
+        <w:ind w:firstLineChars="0"/>
+        <w:rPr>
+          <w:rFonts w:ascii="宋体" w:eastAsia="宋体" w:hAnsi="宋体"/>
+          <w:sz w:val="24"/>
+          <w:szCs w:val="24"/>
+        </w:rPr>
+      </w:pPr>
+      <w:r>
+        <w:rPr>
+          <w:rFonts w:ascii="宋体" w:eastAsia="宋体" w:hAnsi="宋体"/>
+          <w:sz w:val="24"/>
+          <w:szCs w:val="24"/>
+        </w:rPr>
+        <w:t>H</w:t>
+      </w:r>
+      <w:r>
+        <w:rPr>
+          <w:rFonts w:ascii="宋体" w:eastAsia="宋体" w:hAnsi="宋体" w:hint="eastAsia"/>
+          <w:sz w:val="24"/>
+          <w:szCs w:val="24"/>
+        </w:rPr>
+        <w:t>ermite插值法：</w:t>
+      </w:r>
+    </w:p>
+    <w:p>
+      <w:pPr>
+        <w:pStyle w:val="a7"/>
+        <w:numPr>
+          <w:ilvl w:val="0"/>
+          <w:numId w:val="25"/>
+        </w:numPr>
+        <w:ind w:firstLineChars="0"/>
+        <w:rPr>
+          <w:rFonts w:ascii="宋体" w:eastAsia="宋体" w:hAnsi="宋体"/>
+          <w:sz w:val="24"/>
+          <w:szCs w:val="24"/>
+        </w:rPr>
+      </w:pPr>
+      <w:r>
+        <w:rPr>
+          <w:rFonts w:ascii="宋体" w:eastAsia="宋体" w:hAnsi="宋体" w:hint="eastAsia"/>
+          <w:sz w:val="24"/>
+          <w:szCs w:val="24"/>
+        </w:rPr>
+        <w:t>样条插值法：</w:t>
+      </w:r>
+    </w:p>
+    <w:p>
+      <w:pPr>
+        <w:pStyle w:val="a7"/>
+        <w:numPr>
+          <w:ilvl w:val="0"/>
+          <w:numId w:val="1"/>
+        </w:numPr>
+        <w:ind w:firstLineChars="0"/>
+        <w:rPr>
+          <w:rFonts w:ascii="宋体" w:eastAsia="宋体" w:hAnsi="宋体"/>
+          <w:sz w:val="24"/>
+          <w:szCs w:val="24"/>
+        </w:rPr>
+      </w:pPr>
+      <w:r>
+        <w:rPr>
+          <w:rFonts w:ascii="宋体" w:eastAsia="宋体" w:hAnsi="宋体" w:hint="eastAsia"/>
+          <w:sz w:val="24"/>
+          <w:szCs w:val="24"/>
+        </w:rPr>
+        <w:t>插值法、数值逼近和最小二乘法的区别：插值法</w:t>
+      </w:r>
+      <w:r>
+        <w:rPr>
+          <w:rFonts w:ascii="宋体" w:eastAsia="宋体" w:hAnsi="宋体" w:hint="eastAsia"/>
+          <w:sz w:val="24"/>
+          <w:szCs w:val="24"/>
+        </w:rPr>
+        <w:t>已知散点自变量和函数值，</w:t>
+      </w:r>
+      <w:r>
+        <w:rPr>
+          <w:rFonts w:ascii="宋体" w:eastAsia="宋体" w:hAnsi="宋体" w:hint="eastAsia"/>
+          <w:sz w:val="24"/>
+          <w:szCs w:val="24"/>
+        </w:rPr>
+        <w:t>只在乎插值函数和被插值函数在给定的点相等。数值逼近</w:t>
+      </w:r>
+      <w:r>
+        <w:rPr>
+          <w:rFonts w:ascii="宋体" w:eastAsia="宋体" w:hAnsi="宋体" w:hint="eastAsia"/>
+          <w:sz w:val="24"/>
+          <w:szCs w:val="24"/>
+        </w:rPr>
+        <w:t>已知待逼进函数，</w:t>
+      </w:r>
+      <w:r>
+        <w:rPr>
+          <w:rFonts w:ascii="宋体" w:eastAsia="宋体" w:hAnsi="宋体" w:hint="eastAsia"/>
           <w:sz w:val="24"/>
           <w:szCs w:val="24"/>
         </w:rPr>
         <w:lastRenderedPageBreak/>
-        <w:t>Gauss-Seide</w:t>
-      </w:r>
-      <w:r>
-        <w:rPr>
-          <w:rFonts w:ascii="宋体" w:eastAsia="宋体" w:hAnsi="宋体" w:hint="eastAsia"/>
-          <w:sz w:val="24"/>
-          <w:szCs w:val="24"/>
-        </w:rPr>
-        <w:t>l</w:t>
-      </w:r>
-      <w:r>
-        <w:rPr>
-          <w:rFonts w:ascii="宋体" w:eastAsia="宋体" w:hAnsi="宋体"/>
-          <w:sz w:val="24"/>
-          <w:szCs w:val="24"/>
-        </w:rPr>
-        <w:t>迭代法</w:t>
-      </w:r>
-      <w:r>
-        <w:rPr>
-          <w:rFonts w:ascii="宋体" w:eastAsia="宋体" w:hAnsi="宋体" w:hint="eastAsia"/>
-          <w:sz w:val="24"/>
-          <w:szCs w:val="24"/>
-        </w:rPr>
-        <w:t>：</w:t>
-      </w:r>
-      <w:r>
-        <w:rPr>
-          <w:rFonts w:ascii="宋体" w:eastAsia="宋体" w:hAnsi="宋体" w:hint="eastAsia"/>
-          <w:sz w:val="24"/>
-          <w:szCs w:val="24"/>
-        </w:rPr>
-        <w:t>在jacobi基础上将当前迭代求出的变量马上投入使用。收敛更快。</w:t>
-      </w:r>
-    </w:p>
-    <w:p>
-      <w:pPr>
-        <w:pStyle w:val="a7"/>
-        <w:numPr>
-          <w:ilvl w:val="0"/>
-          <w:numId w:val="22"/>
-        </w:numPr>
-        <w:ind w:firstLineChars="0"/>
-        <w:rPr>
-          <w:rFonts w:ascii="宋体" w:eastAsia="宋体" w:hAnsi="宋体"/>
-          <w:sz w:val="24"/>
-          <w:szCs w:val="24"/>
-        </w:rPr>
-      </w:pPr>
-      <w:r>
-        <w:rPr>
-          <w:rFonts w:ascii="宋体" w:eastAsia="宋体" w:hAnsi="宋体" w:hint="eastAsia"/>
-          <w:sz w:val="24"/>
-          <w:szCs w:val="24"/>
-        </w:rPr>
-        <w:t>逐次超松弛方法（S</w:t>
-      </w:r>
-      <w:r>
-        <w:rPr>
-          <w:rFonts w:ascii="宋体" w:eastAsia="宋体" w:hAnsi="宋体"/>
-          <w:sz w:val="24"/>
-          <w:szCs w:val="24"/>
-        </w:rPr>
-        <w:t>OR</w:t>
-      </w:r>
-      <w:r>
-        <w:rPr>
-          <w:rFonts w:ascii="宋体" w:eastAsia="宋体" w:hAnsi="宋体" w:hint="eastAsia"/>
-          <w:sz w:val="24"/>
-          <w:szCs w:val="24"/>
-        </w:rPr>
-        <w:t>，successive</w:t>
-      </w:r>
-      <w:r>
-        <w:rPr>
-          <w:rFonts w:ascii="宋体" w:eastAsia="宋体" w:hAnsi="宋体"/>
-          <w:sz w:val="24"/>
-          <w:szCs w:val="24"/>
-        </w:rPr>
-        <w:t xml:space="preserve"> </w:t>
-      </w:r>
-      <w:r>
-        <w:rPr>
-          <w:rFonts w:ascii="宋体" w:eastAsia="宋体" w:hAnsi="宋体" w:hint="eastAsia"/>
-          <w:sz w:val="24"/>
-          <w:szCs w:val="24"/>
-        </w:rPr>
-        <w:t>over-relaxation）：对上一种方法的加速，w有点类似于一阶滤波，收敛的必要条件是0&lt;</w:t>
-      </w:r>
-      <w:r>
-        <w:rPr>
-          <w:rFonts w:ascii="宋体" w:eastAsia="宋体" w:hAnsi="宋体"/>
-          <w:sz w:val="24"/>
-          <w:szCs w:val="24"/>
-        </w:rPr>
-        <w:t>w&lt;2。</w:t>
-      </w:r>
-    </w:p>
-    <w:p>
-      <w:pPr>
-        <w:pStyle w:val="a7"/>
-        <w:numPr>
-          <w:ilvl w:val="0"/>
-          <w:numId w:val="22"/>
-        </w:numPr>
-        <w:ind w:firstLineChars="0"/>
-        <w:rPr>
-          <w:rFonts w:ascii="宋体" w:eastAsia="宋体" w:hAnsi="宋体"/>
-          <w:sz w:val="24"/>
-          <w:szCs w:val="24"/>
-        </w:rPr>
-      </w:pPr>
-      <w:r>
-        <w:rPr>
-          <w:rFonts w:ascii="宋体" w:eastAsia="宋体" w:hAnsi="宋体"/>
-          <w:sz w:val="24"/>
-          <w:szCs w:val="24"/>
-        </w:rPr>
-        <w:t>分块迭代法：</w:t>
-      </w:r>
-    </w:p>
-    <w:p>
-      <w:pPr>
-        <w:pStyle w:val="a7"/>
-        <w:numPr>
-          <w:ilvl w:val="0"/>
-          <w:numId w:val="22"/>
-        </w:numPr>
-        <w:ind w:firstLineChars="0"/>
-        <w:rPr>
-          <w:rFonts w:ascii="宋体" w:eastAsia="宋体" w:hAnsi="宋体"/>
-          <w:sz w:val="24"/>
-          <w:szCs w:val="24"/>
-        </w:rPr>
-      </w:pPr>
-      <w:r>
-        <w:rPr>
-          <w:rFonts w:ascii="宋体" w:eastAsia="宋体" w:hAnsi="宋体"/>
-          <w:sz w:val="24"/>
-          <w:szCs w:val="24"/>
-        </w:rPr>
-        <w:t>共轭梯度法：</w:t>
-      </w:r>
-    </w:p>
-    <w:p>
-      <w:pPr>
-        <w:pStyle w:val="a7"/>
-        <w:numPr>
-          <w:ilvl w:val="0"/>
-          <w:numId w:val="20"/>
-        </w:numPr>
-        <w:ind w:firstLineChars="0"/>
-        <w:rPr>
-          <w:rFonts w:ascii="宋体" w:eastAsia="宋体" w:hAnsi="宋体"/>
-          <w:sz w:val="24"/>
-          <w:szCs w:val="24"/>
-        </w:rPr>
-      </w:pPr>
-      <w:r>
-        <w:rPr>
-          <w:rFonts w:ascii="宋体" w:eastAsia="宋体" w:hAnsi="宋体" w:hint="eastAsia"/>
-          <w:sz w:val="24"/>
-          <w:szCs w:val="24"/>
-        </w:rPr>
-        <w:t>其它方法</w:t>
-      </w:r>
-      <w:r>
-        <w:rPr>
-          <w:rFonts w:ascii="宋体" w:eastAsia="宋体" w:hAnsi="宋体" w:hint="eastAsia"/>
-          <w:sz w:val="24"/>
-          <w:szCs w:val="24"/>
-        </w:rPr>
-        <w:t>：gramer法则、</w:t>
+        <w:t>在乎整个连续区间，根据误差判定范数不同有所不同。最小二乘法</w:t>
+      </w:r>
+      <w:r>
+        <w:rPr>
+          <w:rFonts w:ascii="宋体" w:eastAsia="宋体" w:hAnsi="宋体" w:hint="eastAsia"/>
+          <w:sz w:val="24"/>
+          <w:szCs w:val="24"/>
+        </w:rPr>
+        <w:t>已知散点自变量和函数值</w:t>
+      </w:r>
+      <w:r>
+        <w:rPr>
+          <w:rFonts w:ascii="宋体" w:eastAsia="宋体" w:hAnsi="宋体" w:hint="eastAsia"/>
+          <w:sz w:val="24"/>
+          <w:szCs w:val="24"/>
+        </w:rPr>
+        <w:t>，是使所有测量点的平方差最小。</w:t>
       </w:r>
     </w:p>
     <w:p>
@@ -10640,584 +11629,6 @@
           <w:sz w:val="24"/>
           <w:szCs w:val="24"/>
         </w:rPr>
-        <w:t>向量和矩阵范数：舍入误差和原始数据</w:t>
-      </w:r>
-      <w:r>
-        <w:rPr>
-          <w:rFonts w:ascii="宋体" w:eastAsia="宋体" w:hAnsi="宋体"/>
-          <w:sz w:val="24"/>
-          <w:szCs w:val="24"/>
-        </w:rPr>
-        <w:t>(</w:t>
-      </w:r>
-      <w:r>
-        <w:rPr>
-          <w:rFonts w:ascii="宋体" w:eastAsia="宋体" w:hAnsi="宋体" w:hint="eastAsia"/>
-          <w:sz w:val="24"/>
-          <w:szCs w:val="24"/>
-        </w:rPr>
-        <w:t>如自变量、开根号</w:t>
-      </w:r>
-      <w:r>
-        <w:rPr>
-          <w:rFonts w:ascii="宋体" w:eastAsia="宋体" w:hAnsi="宋体" w:hint="eastAsia"/>
-          <w:sz w:val="24"/>
-          <w:szCs w:val="24"/>
-        </w:rPr>
-        <w:t>、观测误差</w:t>
-      </w:r>
-      <w:r>
-        <w:rPr>
-          <w:rFonts w:ascii="宋体" w:eastAsia="宋体" w:hAnsi="宋体" w:hint="eastAsia"/>
-          <w:sz w:val="24"/>
-          <w:szCs w:val="24"/>
-        </w:rPr>
-        <w:t>的情况)可能是近似值，求得的解一般是近似解。为了便于对线性方程组近似解进行误差估计，以及对迭代法的收敛性进行分析，需要对向量和矩阵的大小引进某种度量，即范数的概念。</w:t>
-      </w:r>
-      <w:r>
-        <w:rPr>
-          <w:rFonts w:ascii="宋体" w:eastAsia="宋体" w:hAnsi="宋体" w:hint="eastAsia"/>
-          <w:sz w:val="24"/>
-          <w:szCs w:val="24"/>
-        </w:rPr>
-        <w:t>范数的距离可以用于表示真实值和近似值的差。|</w:t>
-      </w:r>
-      <w:r>
-        <w:rPr>
-          <w:rFonts w:ascii="宋体" w:eastAsia="宋体" w:hAnsi="宋体"/>
-          <w:sz w:val="24"/>
-          <w:szCs w:val="24"/>
-        </w:rPr>
-        <w:t>|x-y||</w:t>
-      </w:r>
-      <w:r>
-        <w:rPr>
-          <w:rFonts w:ascii="宋体" w:eastAsia="宋体" w:hAnsi="宋体" w:hint="eastAsia"/>
-          <w:sz w:val="24"/>
-          <w:szCs w:val="24"/>
-        </w:rPr>
-        <w:t>。表示范数，不仅仅是二范数。序列收敛可用于迭代法判断收敛性，一种范数收敛，其它范数均收敛。</w:t>
-      </w:r>
-      <w:r>
-        <w:rPr>
-          <w:rFonts w:ascii="宋体" w:eastAsia="宋体" w:hAnsi="宋体" w:hint="eastAsia"/>
-          <w:sz w:val="24"/>
-          <w:szCs w:val="24"/>
-        </w:rPr>
-        <w:t>范数结果都是一个数。</w:t>
-      </w:r>
-    </w:p>
-    <w:p>
-      <w:pPr>
-        <w:pStyle w:val="a7"/>
-        <w:numPr>
-          <w:ilvl w:val="0"/>
-          <w:numId w:val="1"/>
-        </w:numPr>
-        <w:ind w:firstLineChars="0"/>
-        <w:rPr>
-          <w:rFonts w:ascii="宋体" w:eastAsia="宋体" w:hAnsi="宋体"/>
-          <w:sz w:val="24"/>
-          <w:szCs w:val="24"/>
-        </w:rPr>
-      </w:pPr>
-      <w:r>
-        <w:rPr>
-          <w:rFonts w:ascii="宋体" w:eastAsia="宋体" w:hAnsi="宋体" w:hint="eastAsia"/>
-          <w:sz w:val="24"/>
-          <w:szCs w:val="24"/>
-        </w:rPr>
-        <w:t>病态方程组：系数矩阵的微小变化引起解的很大变化，系数矩阵称为病态矩阵。否则称为良态方程或良态矩阵。</w:t>
-      </w:r>
-    </w:p>
-    <w:p>
-      <w:pPr>
-        <w:pStyle w:val="a7"/>
-        <w:numPr>
-          <w:ilvl w:val="0"/>
-          <w:numId w:val="1"/>
-        </w:numPr>
-        <w:ind w:firstLineChars="0"/>
-        <w:rPr>
-          <w:rFonts w:ascii="宋体" w:eastAsia="宋体" w:hAnsi="宋体"/>
-          <w:sz w:val="24"/>
-          <w:szCs w:val="24"/>
-        </w:rPr>
-      </w:pPr>
-      <w:r>
-        <w:rPr>
-          <w:rFonts w:ascii="宋体" w:eastAsia="宋体" w:hAnsi="宋体" w:hint="eastAsia"/>
-          <w:sz w:val="24"/>
-          <w:szCs w:val="24"/>
-        </w:rPr>
-        <w:t>条件数用于判断方程的病态程度</w:t>
-      </w:r>
-      <w:r>
-        <w:rPr>
-          <w:rFonts w:ascii="宋体" w:eastAsia="宋体" w:hAnsi="宋体" w:hint="eastAsia"/>
-          <w:sz w:val="24"/>
-          <w:szCs w:val="24"/>
-        </w:rPr>
-        <w:t>，计算条件范数需要计算逆矩阵比较费事。如下一些现象可以作为判别病态矩阵的参考：</w:t>
-      </w:r>
-    </w:p>
-    <w:p>
-      <w:pPr>
-        <w:pStyle w:val="a7"/>
-        <w:numPr>
-          <w:ilvl w:val="0"/>
-          <w:numId w:val="20"/>
-        </w:numPr>
-        <w:ind w:firstLineChars="0"/>
-        <w:rPr>
-          <w:rFonts w:ascii="宋体" w:eastAsia="宋体" w:hAnsi="宋体"/>
-          <w:sz w:val="24"/>
-          <w:szCs w:val="24"/>
-        </w:rPr>
-      </w:pPr>
-      <w:r>
-        <w:rPr>
-          <w:rFonts w:ascii="宋体" w:eastAsia="宋体" w:hAnsi="宋体" w:hint="eastAsia"/>
-          <w:sz w:val="24"/>
-          <w:szCs w:val="24"/>
-        </w:rPr>
-        <w:t>用列主元消去法求解时出现小主元</w:t>
-      </w:r>
-    </w:p>
-    <w:p>
-      <w:pPr>
-        <w:pStyle w:val="a7"/>
-        <w:numPr>
-          <w:ilvl w:val="0"/>
-          <w:numId w:val="20"/>
-        </w:numPr>
-        <w:ind w:firstLineChars="0"/>
-        <w:rPr>
-          <w:rFonts w:ascii="宋体" w:eastAsia="宋体" w:hAnsi="宋体"/>
-          <w:sz w:val="24"/>
-          <w:szCs w:val="24"/>
-        </w:rPr>
-      </w:pPr>
-      <w:r>
-        <w:rPr>
-          <w:rFonts w:ascii="宋体" w:eastAsia="宋体" w:hAnsi="宋体" w:hint="eastAsia"/>
-          <w:sz w:val="24"/>
-          <w:szCs w:val="24"/>
-        </w:rPr>
-        <w:t>系数矩阵中的某行或某列近似线性相关，或系数矩阵行列式的值接近于0</w:t>
-      </w:r>
-    </w:p>
-    <w:p>
-      <w:pPr>
-        <w:pStyle w:val="a7"/>
-        <w:numPr>
-          <w:ilvl w:val="0"/>
-          <w:numId w:val="20"/>
-        </w:numPr>
-        <w:ind w:firstLineChars="0"/>
-        <w:rPr>
-          <w:rFonts w:ascii="宋体" w:eastAsia="宋体" w:hAnsi="宋体"/>
-          <w:sz w:val="24"/>
-          <w:szCs w:val="24"/>
-        </w:rPr>
-      </w:pPr>
-      <w:r>
-        <w:rPr>
-          <w:rFonts w:ascii="宋体" w:eastAsia="宋体" w:hAnsi="宋体" w:hint="eastAsia"/>
-          <w:sz w:val="24"/>
-          <w:szCs w:val="24"/>
-        </w:rPr>
-        <w:t>系数矩阵元素间数量级相差很大，并且无一定规则</w:t>
-      </w:r>
-    </w:p>
-    <w:p>
-      <w:pPr>
-        <w:pStyle w:val="a7"/>
-        <w:ind w:left="420" w:firstLineChars="0" w:firstLine="0"/>
-        <w:rPr>
-          <w:rFonts w:ascii="宋体" w:eastAsia="宋体" w:hAnsi="宋体"/>
-          <w:sz w:val="24"/>
-          <w:szCs w:val="24"/>
-        </w:rPr>
-      </w:pPr>
-      <w:r>
-        <w:rPr>
-          <w:rFonts w:ascii="宋体" w:eastAsia="宋体" w:hAnsi="宋体" w:hint="eastAsia"/>
-          <w:sz w:val="24"/>
-          <w:szCs w:val="24"/>
-        </w:rPr>
-        <w:t>改善和减轻病态的方法</w:t>
-      </w:r>
-    </w:p>
-    <w:p>
-      <w:pPr>
-        <w:pStyle w:val="a7"/>
-        <w:numPr>
-          <w:ilvl w:val="0"/>
-          <w:numId w:val="20"/>
-        </w:numPr>
-        <w:ind w:firstLineChars="0"/>
-        <w:rPr>
-          <w:rFonts w:ascii="宋体" w:eastAsia="宋体" w:hAnsi="宋体"/>
-          <w:sz w:val="24"/>
-          <w:szCs w:val="24"/>
-        </w:rPr>
-      </w:pPr>
-      <w:r>
-        <w:rPr>
-          <w:rFonts w:ascii="宋体" w:eastAsia="宋体" w:hAnsi="宋体" w:hint="eastAsia"/>
-          <w:sz w:val="24"/>
-          <w:szCs w:val="24"/>
-        </w:rPr>
-        <w:t>采用双精度的算术运算</w:t>
-      </w:r>
-    </w:p>
-    <w:p>
-      <w:pPr>
-        <w:pStyle w:val="a7"/>
-        <w:numPr>
-          <w:ilvl w:val="0"/>
-          <w:numId w:val="20"/>
-        </w:numPr>
-        <w:ind w:firstLineChars="0"/>
-        <w:rPr>
-          <w:rFonts w:ascii="宋体" w:eastAsia="宋体" w:hAnsi="宋体"/>
-          <w:sz w:val="24"/>
-          <w:szCs w:val="24"/>
-        </w:rPr>
-      </w:pPr>
-      <w:r>
-        <w:rPr>
-          <w:rFonts w:ascii="宋体" w:eastAsia="宋体" w:hAnsi="宋体" w:hint="eastAsia"/>
-          <w:sz w:val="24"/>
-          <w:szCs w:val="24"/>
-        </w:rPr>
-        <w:t>对方程组进行预处理，选择适当的非奇异矩阵D、C来左乘和右乘</w:t>
-      </w:r>
-    </w:p>
-    <w:p>
-      <w:pPr>
-        <w:pStyle w:val="a7"/>
-        <w:numPr>
-          <w:ilvl w:val="0"/>
-          <w:numId w:val="1"/>
-        </w:numPr>
-        <w:ind w:firstLineChars="0"/>
-        <w:rPr>
-          <w:rFonts w:ascii="宋体" w:eastAsia="宋体" w:hAnsi="宋体"/>
-          <w:sz w:val="24"/>
-          <w:szCs w:val="24"/>
-        </w:rPr>
-      </w:pPr>
-      <w:r>
-        <w:rPr>
-          <w:rFonts w:ascii="宋体" w:eastAsia="宋体" w:hAnsi="宋体" w:hint="eastAsia"/>
-          <w:sz w:val="24"/>
-          <w:szCs w:val="24"/>
-        </w:rPr>
-        <w:t>实际中，常用的近似解判别方法：</w:t>
-      </w:r>
-      <w:r>
-        <w:rPr>
-          <w:rFonts w:ascii="宋体" w:eastAsia="宋体" w:hAnsi="宋体"/>
-          <w:sz w:val="24"/>
-          <w:szCs w:val="24"/>
-        </w:rPr>
-        <w:t>P</w:t>
-      </w:r>
-      <w:r>
-        <w:rPr>
-          <w:rFonts w:ascii="宋体" w:eastAsia="宋体" w:hAnsi="宋体" w:hint="eastAsia"/>
-          <w:sz w:val="24"/>
-          <w:szCs w:val="24"/>
-        </w:rPr>
-        <w:t>49定理2.5.1</w:t>
-      </w:r>
-    </w:p>
-    <w:p>
-      <w:pPr>
-        <w:pStyle w:val="a7"/>
-        <w:numPr>
-          <w:ilvl w:val="0"/>
-          <w:numId w:val="1"/>
-        </w:numPr>
-        <w:ind w:firstLineChars="0"/>
-        <w:rPr>
-          <w:rFonts w:ascii="宋体" w:eastAsia="宋体" w:hAnsi="宋体"/>
-          <w:sz w:val="24"/>
-          <w:szCs w:val="24"/>
-        </w:rPr>
-      </w:pPr>
-      <w:r>
-        <w:rPr>
-          <w:rFonts w:ascii="宋体" w:eastAsia="宋体" w:hAnsi="宋体" w:hint="eastAsia"/>
-          <w:sz w:val="24"/>
-          <w:szCs w:val="24"/>
-        </w:rPr>
-        <w:t>实际中谱半径计算复杂，直接计算矩阵范数比较简单。</w:t>
-      </w:r>
-    </w:p>
-    <w:p>
-      <w:pPr>
-        <w:pStyle w:val="a7"/>
-        <w:numPr>
-          <w:ilvl w:val="0"/>
-          <w:numId w:val="1"/>
-        </w:numPr>
-        <w:ind w:firstLineChars="0"/>
-        <w:rPr>
-          <w:rFonts w:ascii="宋体" w:eastAsia="宋体" w:hAnsi="宋体"/>
-          <w:sz w:val="24"/>
-          <w:szCs w:val="24"/>
-        </w:rPr>
-      </w:pPr>
-      <w:r>
-        <w:rPr>
-          <w:rFonts w:ascii="宋体" w:eastAsia="宋体" w:hAnsi="宋体" w:hint="eastAsia"/>
-          <w:sz w:val="24"/>
-          <w:szCs w:val="24"/>
-        </w:rPr>
-        <w:t>插值法：当只能通过测量测得一系列离散点或者计算复杂不方便时使用函数表</w:t>
-      </w:r>
-      <w:r>
-        <w:rPr>
-          <w:rFonts w:ascii="宋体" w:eastAsia="宋体" w:hAnsi="宋体" w:hint="eastAsia"/>
-          <w:sz w:val="24"/>
-          <w:szCs w:val="24"/>
-        </w:rPr>
-        <w:t>，使用插值法可以在插值点使插值函数和真实函数相等，其他点近似</w:t>
-      </w:r>
-      <w:r>
-        <w:rPr>
-          <w:rFonts w:ascii="宋体" w:eastAsia="宋体" w:hAnsi="宋体" w:hint="eastAsia"/>
-          <w:sz w:val="24"/>
-          <w:szCs w:val="24"/>
-        </w:rPr>
-        <w:t>。这里都是用多项式进行插值，只是使用不同形式。多项式各阶导数存在，计算方便（便于计算机计算）。</w:t>
-      </w:r>
-    </w:p>
-    <w:p>
-      <w:pPr>
-        <w:pStyle w:val="a7"/>
-        <w:numPr>
-          <w:ilvl w:val="0"/>
-          <w:numId w:val="25"/>
-        </w:numPr>
-        <w:ind w:firstLineChars="0"/>
-        <w:rPr>
-          <w:rFonts w:ascii="宋体" w:eastAsia="宋体" w:hAnsi="宋体"/>
-          <w:sz w:val="24"/>
-          <w:szCs w:val="24"/>
-        </w:rPr>
-      </w:pPr>
-      <w:r>
-        <w:rPr>
-          <w:rFonts w:ascii="宋体" w:eastAsia="宋体" w:hAnsi="宋体"/>
-          <w:sz w:val="24"/>
-          <w:szCs w:val="24"/>
-        </w:rPr>
-        <w:t>L</w:t>
-      </w:r>
-      <w:r>
-        <w:rPr>
-          <w:rFonts w:ascii="宋体" w:eastAsia="宋体" w:hAnsi="宋体" w:hint="eastAsia"/>
-          <w:sz w:val="24"/>
-          <w:szCs w:val="24"/>
-        </w:rPr>
-        <w:t>agrange插值法：</w:t>
-      </w:r>
-    </w:p>
-    <w:p>
-      <w:pPr>
-        <w:pStyle w:val="a7"/>
-        <w:numPr>
-          <w:ilvl w:val="0"/>
-          <w:numId w:val="25"/>
-        </w:numPr>
-        <w:ind w:firstLineChars="0"/>
-        <w:rPr>
-          <w:rFonts w:ascii="宋体" w:eastAsia="宋体" w:hAnsi="宋体"/>
-          <w:sz w:val="24"/>
-          <w:szCs w:val="24"/>
-        </w:rPr>
-      </w:pPr>
-      <w:r>
-        <w:rPr>
-          <w:rFonts w:ascii="宋体" w:eastAsia="宋体" w:hAnsi="宋体" w:hint="eastAsia"/>
-          <w:sz w:val="24"/>
-          <w:szCs w:val="24"/>
-        </w:rPr>
-        <w:t>Newton插值法：</w:t>
-      </w:r>
-    </w:p>
-    <w:p>
-      <w:pPr>
-        <w:pStyle w:val="a7"/>
-        <w:numPr>
-          <w:ilvl w:val="0"/>
-          <w:numId w:val="25"/>
-        </w:numPr>
-        <w:ind w:firstLineChars="0"/>
-        <w:rPr>
-          <w:rFonts w:ascii="宋体" w:eastAsia="宋体" w:hAnsi="宋体"/>
-          <w:sz w:val="24"/>
-          <w:szCs w:val="24"/>
-        </w:rPr>
-      </w:pPr>
-      <w:r>
-        <w:rPr>
-          <w:rFonts w:ascii="宋体" w:eastAsia="宋体" w:hAnsi="宋体" w:hint="eastAsia"/>
-          <w:sz w:val="24"/>
-          <w:szCs w:val="24"/>
-        </w:rPr>
-        <w:t>分段插值法：</w:t>
-      </w:r>
-    </w:p>
-    <w:p>
-      <w:pPr>
-        <w:pStyle w:val="a7"/>
-        <w:numPr>
-          <w:ilvl w:val="0"/>
-          <w:numId w:val="25"/>
-        </w:numPr>
-        <w:ind w:firstLineChars="0"/>
-        <w:rPr>
-          <w:rFonts w:ascii="宋体" w:eastAsia="宋体" w:hAnsi="宋体"/>
-          <w:sz w:val="24"/>
-          <w:szCs w:val="24"/>
-        </w:rPr>
-      </w:pPr>
-      <w:r>
-        <w:rPr>
-          <w:rFonts w:ascii="宋体" w:eastAsia="宋体" w:hAnsi="宋体"/>
-          <w:sz w:val="24"/>
-          <w:szCs w:val="24"/>
-        </w:rPr>
-        <w:t>H</w:t>
-      </w:r>
-      <w:r>
-        <w:rPr>
-          <w:rFonts w:ascii="宋体" w:eastAsia="宋体" w:hAnsi="宋体" w:hint="eastAsia"/>
-          <w:sz w:val="24"/>
-          <w:szCs w:val="24"/>
-        </w:rPr>
-        <w:t>ermite插值法：</w:t>
-      </w:r>
-    </w:p>
-    <w:p>
-      <w:pPr>
-        <w:pStyle w:val="a7"/>
-        <w:numPr>
-          <w:ilvl w:val="0"/>
-          <w:numId w:val="25"/>
-        </w:numPr>
-        <w:ind w:firstLineChars="0"/>
-        <w:rPr>
-          <w:rFonts w:ascii="宋体" w:eastAsia="宋体" w:hAnsi="宋体"/>
-          <w:sz w:val="24"/>
-          <w:szCs w:val="24"/>
-        </w:rPr>
-      </w:pPr>
-      <w:r>
-        <w:rPr>
-          <w:rFonts w:ascii="宋体" w:eastAsia="宋体" w:hAnsi="宋体" w:hint="eastAsia"/>
-          <w:sz w:val="24"/>
-          <w:szCs w:val="24"/>
-        </w:rPr>
-        <w:t>样条插值法：</w:t>
-      </w:r>
-    </w:p>
-    <w:p>
-      <w:pPr>
-        <w:pStyle w:val="a7"/>
-        <w:numPr>
-          <w:ilvl w:val="0"/>
-          <w:numId w:val="1"/>
-        </w:numPr>
-        <w:ind w:firstLineChars="0"/>
-        <w:rPr>
-          <w:rFonts w:ascii="宋体" w:eastAsia="宋体" w:hAnsi="宋体"/>
-          <w:sz w:val="24"/>
-          <w:szCs w:val="24"/>
-        </w:rPr>
-      </w:pPr>
-      <w:r>
-        <w:rPr>
-          <w:rFonts w:ascii="宋体" w:eastAsia="宋体" w:hAnsi="宋体" w:hint="eastAsia"/>
-          <w:sz w:val="24"/>
-          <w:szCs w:val="24"/>
-        </w:rPr>
-        <w:t>插值法、数值逼近和最小二乘法的区别：插值法</w:t>
-      </w:r>
-      <w:r>
-        <w:rPr>
-          <w:rFonts w:ascii="宋体" w:eastAsia="宋体" w:hAnsi="宋体" w:hint="eastAsia"/>
-          <w:sz w:val="24"/>
-          <w:szCs w:val="24"/>
-        </w:rPr>
-        <w:t>已知散点自变量和函数值，</w:t>
-      </w:r>
-      <w:r>
-        <w:rPr>
-          <w:rFonts w:ascii="宋体" w:eastAsia="宋体" w:hAnsi="宋体" w:hint="eastAsia"/>
-          <w:sz w:val="24"/>
-          <w:szCs w:val="24"/>
-        </w:rPr>
-        <w:t>只在乎插值函数和被插值函数在给定的点相等。数值逼近</w:t>
-      </w:r>
-      <w:r>
-        <w:rPr>
-          <w:rFonts w:ascii="宋体" w:eastAsia="宋体" w:hAnsi="宋体" w:hint="eastAsia"/>
-          <w:sz w:val="24"/>
-          <w:szCs w:val="24"/>
-        </w:rPr>
-        <w:t>已知待逼进函数，</w:t>
-      </w:r>
-      <w:r>
-        <w:rPr>
-          <w:rFonts w:ascii="宋体" w:eastAsia="宋体" w:hAnsi="宋体" w:hint="eastAsia"/>
-          <w:sz w:val="24"/>
-          <w:szCs w:val="24"/>
-        </w:rPr>
-        <w:t>在乎整个连续区间，根据误差判定范数不同有所不同。最小二乘法</w:t>
-      </w:r>
-      <w:r>
-        <w:rPr>
-          <w:rFonts w:ascii="宋体" w:eastAsia="宋体" w:hAnsi="宋体" w:hint="eastAsia"/>
-          <w:sz w:val="24"/>
-          <w:szCs w:val="24"/>
-        </w:rPr>
-        <w:t>已知散点自变量和函数值</w:t>
-      </w:r>
-      <w:r>
-        <w:rPr>
-          <w:rFonts w:ascii="宋体" w:eastAsia="宋体" w:hAnsi="宋体" w:hint="eastAsia"/>
-          <w:sz w:val="24"/>
-          <w:szCs w:val="24"/>
-        </w:rPr>
-        <w:t>，是使所有测量点的平方差最小。</w:t>
-      </w:r>
-    </w:p>
-    <w:p>
-      <w:pPr>
-        <w:pStyle w:val="a7"/>
-        <w:numPr>
-          <w:ilvl w:val="0"/>
-          <w:numId w:val="1"/>
-        </w:numPr>
-        <w:ind w:firstLineChars="0"/>
-        <w:rPr>
-          <w:rFonts w:ascii="宋体" w:eastAsia="宋体" w:hAnsi="宋体"/>
-          <w:sz w:val="24"/>
-          <w:szCs w:val="24"/>
-        </w:rPr>
-      </w:pPr>
-      <w:r>
-        <w:rPr>
-          <w:rFonts w:ascii="宋体" w:eastAsia="宋体" w:hAnsi="宋体" w:hint="eastAsia"/>
-          <w:sz w:val="24"/>
-          <w:szCs w:val="24"/>
-        </w:rPr>
         <w:t>非线性方程组求解</w:t>
       </w:r>
     </w:p>
@@ -11312,16 +11723,7 @@
           <w:sz w:val="24"/>
           <w:szCs w:val="24"/>
         </w:rPr>
-        <w:t>又称切线法，求解非线性方程最有效的方法之一。优点是收敛速度快。缺点是每一步迭代都要计算f（x）的导数值，导数计算通常比函数值</w:t>
-      </w:r>
-      <w:r>
-        <w:rPr>
-          <w:rFonts w:ascii="宋体" w:eastAsia="宋体" w:hAnsi="宋体" w:hint="eastAsia"/>
-          <w:sz w:val="24"/>
-          <w:szCs w:val="24"/>
-        </w:rPr>
-        <w:lastRenderedPageBreak/>
-        <w:t>复杂，复杂的函数计算导数值较难。</w:t>
+        <w:t>又称切线法，求解非线性方程最有效的方法之一。优点是收敛速度快。缺点是每一步迭代都要计算f（x）的导数值，导数计算通常比函数值复杂，复杂的函数计算导数值较难。</w:t>
       </w:r>
     </w:p>
     <w:p>

--- a/intersection/数学基础.docx
+++ b/intersection/数学基础.docx
@@ -2411,7 +2411,7 @@
         </w:numPr>
         <w:ind w:firstLineChars="0"/>
         <w:rPr>
-          <w:rFonts w:ascii="宋体" w:eastAsia="宋体" w:hAnsi="宋体" w:hint="eastAsia"/>
+          <w:rFonts w:ascii="宋体" w:eastAsia="宋体" w:hAnsi="宋体"/>
           <w:sz w:val="24"/>
           <w:szCs w:val="24"/>
         </w:rPr>
@@ -6317,6 +6317,29 @@
           <w:sz w:val="24"/>
           <w:szCs w:val="24"/>
         </w:rPr>
+        <w:t>常用证明方法：数学归纳法、递推法</w:t>
+      </w:r>
+    </w:p>
+    <w:p>
+      <w:pPr>
+        <w:pStyle w:val="a7"/>
+        <w:numPr>
+          <w:ilvl w:val="0"/>
+          <w:numId w:val="3"/>
+        </w:numPr>
+        <w:ind w:firstLineChars="0"/>
+        <w:rPr>
+          <w:rFonts w:ascii="宋体" w:eastAsia="宋体" w:hAnsi="宋体"/>
+          <w:sz w:val="24"/>
+          <w:szCs w:val="24"/>
+        </w:rPr>
+      </w:pPr>
+      <w:r>
+        <w:rPr>
+          <w:rFonts w:ascii="宋体" w:eastAsia="宋体" w:hAnsi="宋体" w:hint="eastAsia"/>
+          <w:sz w:val="24"/>
+          <w:szCs w:val="24"/>
+        </w:rPr>
         <w:t>递推方法：由I0开始递推到In，通常使用数学归纳法来证明</w:t>
       </w:r>
     </w:p>
@@ -6778,6 +6801,7 @@
           <w:szCs w:val="24"/>
           <w:bdr w:val="none" w:sz="0" w:space="0" w:color="auto" w:frame="1"/>
         </w:rPr>
+        <w:lastRenderedPageBreak/>
         <w:t>A</w:t>
       </w:r>
       <w:r>
@@ -6845,7 +6869,6 @@
           <w:sz w:val="24"/>
           <w:szCs w:val="24"/>
         </w:rPr>
-        <w:lastRenderedPageBreak/>
         <w:t xml:space="preserve">　　其中U是一个</w:t>
       </w:r>
       <w:r>
@@ -7984,7 +8007,7 @@
               </wp:anchor>
             </w:drawing>
           </mc:Choice>
-          <mc:Fallback xmlns:w16cid="http://schemas.microsoft.com/office/word/2016/wordml/cid" xmlns:am3d="http://schemas.microsoft.com/office/drawing/2017/model3d" xmlns:aink="http://schemas.microsoft.com/office/drawing/2016/ink" xmlns:cx8="http://schemas.microsoft.com/office/drawing/2016/5/14/chartex" xmlns:cx7="http://schemas.microsoft.com/office/drawing/2016/5/13/chartex" xmlns:cx6="http://schemas.microsoft.com/office/drawing/2016/5/12/chartex" xmlns:cx5="http://schemas.microsoft.com/office/drawing/2016/5/11/chartex" xmlns:cx4="http://schemas.microsoft.com/office/drawing/2016/5/10/chartex" xmlns:cx3="http://schemas.microsoft.com/office/drawing/2016/5/9/chartex" xmlns:cx2="http://schemas.microsoft.com/office/drawing/2015/10/21/chartex" xmlns:cx1="http://schemas.microsoft.com/office/drawing/2015/9/8/chartex">
+          <mc:Fallback xmlns:cx1="http://schemas.microsoft.com/office/drawing/2015/9/8/chartex" xmlns:cx2="http://schemas.microsoft.com/office/drawing/2015/10/21/chartex" xmlns:cx3="http://schemas.microsoft.com/office/drawing/2016/5/9/chartex" xmlns:cx4="http://schemas.microsoft.com/office/drawing/2016/5/10/chartex" xmlns:cx5="http://schemas.microsoft.com/office/drawing/2016/5/11/chartex" xmlns:cx6="http://schemas.microsoft.com/office/drawing/2016/5/12/chartex" xmlns:cx7="http://schemas.microsoft.com/office/drawing/2016/5/13/chartex" xmlns:cx8="http://schemas.microsoft.com/office/drawing/2016/5/14/chartex" xmlns:aink="http://schemas.microsoft.com/office/drawing/2016/ink" xmlns:am3d="http://schemas.microsoft.com/office/drawing/2017/model3d" xmlns:w16cid="http://schemas.microsoft.com/office/word/2016/wordml/cid">
             <w:pict>
               <v:group w14:anchorId="600A7AD4" id="组合 8" o:spid="_x0000_s1026" style="position:absolute;left:0;text-align:left;margin-left:102.4pt;margin-top:108.95pt;width:270.25pt;height:70.95pt;z-index:251671552;mso-position-horizontal-relative:margin;mso-width-relative:margin;mso-height-relative:margin" coordsize="42989,12755" o:gfxdata="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">
                 <v:shapetype id="_x0000_t75" coordsize="21600,21600" o:spt="75" o:preferrelative="t" path="m@4@5l@4@11@9@11@9@5xe" filled="f" stroked="f">
@@ -8097,16 +8120,8 @@
           <w:sz w:val="24"/>
           <w:szCs w:val="24"/>
         </w:rPr>
-        <w:t>爬山算法（从临近空间找最优解，像爬山一样）和模拟退火（如梯度下降时</w:t>
-      </w:r>
-      <w:r>
-        <w:rPr>
-          <w:rFonts w:ascii="宋体" w:eastAsia="宋体" w:hAnsi="宋体" w:hint="eastAsia"/>
-          <w:sz w:val="24"/>
-          <w:szCs w:val="24"/>
-        </w:rPr>
         <w:lastRenderedPageBreak/>
-        <w:t>接受更差的结果，防止进入局部最优）</w:t>
+        <w:t>爬山算法（从临近空间找最优解，像爬山一样）和模拟退火（如梯度下降时接受更差的结果，防止进入局部最优）</w:t>
       </w:r>
     </w:p>
     <w:p>
@@ -9175,7 +9190,16 @@
           <w:sz w:val="24"/>
           <w:szCs w:val="24"/>
         </w:rPr>
-        <w:t>时，是缺少初值条件下的线性无偏最小方差估计，又称马尔可夫估计。优于古典最小二乘估计，需要测量误差矩阵（方差矩阵）的信息。R的逆说明测量误差方差越大，</w:t>
+        <w:t>时，是缺少初值条件下的线性无偏最小方差估计，又称马尔可夫估计。优于古典最小二乘估计，需要测量误差</w:t>
+      </w:r>
+      <w:r>
+        <w:rPr>
+          <w:rFonts w:ascii="宋体" w:eastAsia="宋体" w:hAnsi="宋体" w:hint="eastAsia"/>
+          <w:sz w:val="24"/>
+          <w:szCs w:val="24"/>
+        </w:rPr>
+        <w:lastRenderedPageBreak/>
+        <w:t>矩阵（方差矩阵）的信息。R的逆说明测量误差方差越大，</w:t>
       </w:r>
       <w:r>
         <w:rPr>
@@ -9214,7 +9238,6 @@
           <w:sz w:val="24"/>
           <w:szCs w:val="24"/>
         </w:rPr>
-        <w:lastRenderedPageBreak/>
         <w:t>递推最小二乘估计：证明待看</w:t>
       </w:r>
     </w:p>
@@ -9908,7 +9931,16 @@
           <w:sz w:val="24"/>
           <w:szCs w:val="24"/>
         </w:rPr>
-        <w:t>避免两个相近的数相减：这两个数都是近似值，结果也是近似值。见p5例题</w:t>
+        <w:t>避免两个相近的数相减：这两个数都是近似值，结果也是近似值。见p5</w:t>
+      </w:r>
+      <w:r>
+        <w:rPr>
+          <w:rFonts w:ascii="宋体" w:eastAsia="宋体" w:hAnsi="宋体" w:hint="eastAsia"/>
+          <w:sz w:val="24"/>
+          <w:szCs w:val="24"/>
+        </w:rPr>
+        <w:lastRenderedPageBreak/>
+        <w:t>例题</w:t>
       </w:r>
     </w:p>
     <w:p>
@@ -9931,93 +9963,1072 @@
           <w:sz w:val="24"/>
           <w:szCs w:val="24"/>
         </w:rPr>
+        <w:t>防止大数“吃掉”小数：计算机进行加减运算时需要对阶（p6阶的定义）和规格化，小数阶数需和大数对齐，从而小数会有舍入误差，相差太大时，可能直接变为0了</w:t>
+      </w:r>
+      <w:r>
+        <w:rPr>
+          <w:rFonts w:ascii="宋体" w:eastAsia="宋体" w:hAnsi="宋体" w:hint="eastAsia"/>
+          <w:sz w:val="24"/>
+          <w:szCs w:val="24"/>
+        </w:rPr>
+        <w:t>。计算时注意安排好顺序</w:t>
+      </w:r>
+    </w:p>
+    <w:p>
+      <w:pPr>
+        <w:pStyle w:val="a7"/>
+        <w:numPr>
+          <w:ilvl w:val="0"/>
+          <w:numId w:val="18"/>
+        </w:numPr>
+        <w:ind w:firstLineChars="0"/>
+        <w:rPr>
+          <w:rFonts w:ascii="宋体" w:eastAsia="宋体" w:hAnsi="宋体"/>
+          <w:sz w:val="24"/>
+          <w:szCs w:val="24"/>
+        </w:rPr>
+      </w:pPr>
+      <w:r>
+        <w:rPr>
+          <w:rFonts w:ascii="宋体" w:eastAsia="宋体" w:hAnsi="宋体" w:hint="eastAsia"/>
+          <w:sz w:val="24"/>
+          <w:szCs w:val="24"/>
+        </w:rPr>
+        <w:t>避免绝对值太小的数作为分母：</w:t>
+      </w:r>
+    </w:p>
+    <w:p>
+      <w:pPr>
+        <w:pStyle w:val="a7"/>
+        <w:numPr>
+          <w:ilvl w:val="0"/>
+          <w:numId w:val="18"/>
+        </w:numPr>
+        <w:ind w:firstLineChars="0"/>
+        <w:rPr>
+          <w:rFonts w:ascii="宋体" w:eastAsia="宋体" w:hAnsi="宋体"/>
+          <w:sz w:val="24"/>
+          <w:szCs w:val="24"/>
+        </w:rPr>
+      </w:pPr>
+      <w:r>
+        <w:rPr>
+          <w:rFonts w:ascii="宋体" w:eastAsia="宋体" w:hAnsi="宋体" w:hint="eastAsia"/>
+          <w:sz w:val="24"/>
+          <w:szCs w:val="24"/>
+        </w:rPr>
+        <w:t>注意简化计算步骤，减少运算次数：不但可以减少计算时间还能减少舍入误差</w:t>
+      </w:r>
+    </w:p>
+    <w:p>
+      <w:pPr>
+        <w:pStyle w:val="a7"/>
+        <w:numPr>
+          <w:ilvl w:val="0"/>
+          <w:numId w:val="18"/>
+        </w:numPr>
+        <w:ind w:firstLineChars="0"/>
+        <w:rPr>
+          <w:rFonts w:ascii="宋体" w:eastAsia="宋体" w:hAnsi="宋体"/>
+          <w:sz w:val="24"/>
+          <w:szCs w:val="24"/>
+        </w:rPr>
+      </w:pPr>
+      <w:r>
+        <w:rPr>
+          <w:rFonts w:ascii="宋体" w:eastAsia="宋体" w:hAnsi="宋体" w:hint="eastAsia"/>
+          <w:sz w:val="24"/>
+          <w:szCs w:val="24"/>
+        </w:rPr>
+        <w:t>设计或</w:t>
+      </w:r>
+      <w:r>
+        <w:rPr>
+          <w:rFonts w:ascii="宋体" w:eastAsia="宋体" w:hAnsi="宋体" w:hint="eastAsia"/>
+          <w:sz w:val="24"/>
+          <w:szCs w:val="24"/>
+        </w:rPr>
+        <w:t>选用数值稳定性好的算法：数值稳定是指如果初始数据有小的误差仅使最终计算结果产生小的误差。</w:t>
+      </w:r>
+    </w:p>
+    <w:p>
+      <w:pPr>
+        <w:pStyle w:val="a7"/>
+        <w:numPr>
+          <w:ilvl w:val="0"/>
+          <w:numId w:val="1"/>
+        </w:numPr>
+        <w:ind w:firstLineChars="0"/>
+        <w:rPr>
+          <w:rFonts w:ascii="宋体" w:eastAsia="宋体" w:hAnsi="宋体"/>
+          <w:sz w:val="24"/>
+          <w:szCs w:val="24"/>
+        </w:rPr>
+      </w:pPr>
+      <w:r>
+        <w:rPr>
+          <w:rFonts w:ascii="宋体" w:eastAsia="宋体" w:hAnsi="宋体" w:hint="eastAsia"/>
+          <w:sz w:val="24"/>
+          <w:szCs w:val="24"/>
+        </w:rPr>
+        <w:t>线性方程的求解方法</w:t>
+      </w:r>
+    </w:p>
+    <w:p>
+      <w:pPr>
+        <w:pStyle w:val="a7"/>
+        <w:numPr>
+          <w:ilvl w:val="0"/>
+          <w:numId w:val="20"/>
+        </w:numPr>
+        <w:ind w:firstLineChars="0"/>
+        <w:rPr>
+          <w:rFonts w:ascii="宋体" w:eastAsia="宋体" w:hAnsi="宋体"/>
+          <w:sz w:val="24"/>
+          <w:szCs w:val="24"/>
+        </w:rPr>
+      </w:pPr>
+      <w:r>
+        <w:rPr>
+          <w:rFonts w:ascii="宋体" w:eastAsia="宋体" w:hAnsi="宋体" w:hint="eastAsia"/>
+          <w:sz w:val="24"/>
+          <w:szCs w:val="24"/>
+        </w:rPr>
+        <w:t>数值解法：</w:t>
+      </w:r>
+    </w:p>
+    <w:p>
+      <w:pPr>
+        <w:pStyle w:val="a7"/>
+        <w:numPr>
+          <w:ilvl w:val="0"/>
+          <w:numId w:val="21"/>
+        </w:numPr>
+        <w:ind w:firstLineChars="0"/>
+        <w:rPr>
+          <w:rFonts w:ascii="宋体" w:eastAsia="宋体" w:hAnsi="宋体"/>
+          <w:sz w:val="24"/>
+          <w:szCs w:val="24"/>
+        </w:rPr>
+      </w:pPr>
+      <w:r>
+        <w:rPr>
+          <w:rFonts w:ascii="宋体" w:eastAsia="宋体" w:hAnsi="宋体" w:hint="eastAsia"/>
+          <w:sz w:val="24"/>
+          <w:szCs w:val="24"/>
+        </w:rPr>
+        <w:t>直接法</w:t>
+      </w:r>
+      <w:r>
+        <w:rPr>
+          <w:rFonts w:ascii="宋体" w:eastAsia="宋体" w:hAnsi="宋体" w:hint="eastAsia"/>
+          <w:sz w:val="24"/>
+          <w:szCs w:val="24"/>
+        </w:rPr>
+        <w:t>：解析方法，没有舍入误差时求得精确解。</w:t>
+      </w:r>
+      <w:r>
+        <w:rPr>
+          <w:rFonts w:ascii="宋体" w:eastAsia="宋体" w:hAnsi="宋体" w:hint="eastAsia"/>
+          <w:sz w:val="24"/>
+          <w:szCs w:val="24"/>
+        </w:rPr>
+        <w:t>优点是直观，计算量少；可事先估计计算量。缺点是存储量大，程序结构复杂。适用于小规模的线性方程组</w:t>
+      </w:r>
+      <w:r>
+        <w:rPr>
+          <w:rFonts w:ascii="宋体" w:eastAsia="宋体" w:hAnsi="宋体" w:hint="eastAsia"/>
+          <w:sz w:val="24"/>
+          <w:szCs w:val="24"/>
+        </w:rPr>
+        <w:t>，特别是低阶稠密矩阵</w:t>
+      </w:r>
+      <w:r>
+        <w:rPr>
+          <w:rFonts w:ascii="宋体" w:eastAsia="宋体" w:hAnsi="宋体" w:hint="eastAsia"/>
+          <w:sz w:val="24"/>
+          <w:szCs w:val="24"/>
+        </w:rPr>
+        <w:t>。</w:t>
+      </w:r>
+    </w:p>
+    <w:p>
+      <w:pPr>
+        <w:pStyle w:val="a7"/>
+        <w:numPr>
+          <w:ilvl w:val="0"/>
+          <w:numId w:val="22"/>
+        </w:numPr>
+        <w:ind w:firstLineChars="0"/>
+        <w:rPr>
+          <w:rFonts w:ascii="宋体" w:eastAsia="宋体" w:hAnsi="宋体"/>
+          <w:sz w:val="24"/>
+          <w:szCs w:val="24"/>
+        </w:rPr>
+      </w:pPr>
+      <w:r>
+        <w:rPr>
+          <w:rFonts w:ascii="宋体" w:eastAsia="宋体" w:hAnsi="宋体"/>
+          <w:sz w:val="24"/>
+          <w:szCs w:val="24"/>
+        </w:rPr>
+        <w:t>G</w:t>
+      </w:r>
+      <w:r>
+        <w:rPr>
+          <w:rFonts w:ascii="宋体" w:eastAsia="宋体" w:hAnsi="宋体" w:hint="eastAsia"/>
+          <w:sz w:val="24"/>
+          <w:szCs w:val="24"/>
+        </w:rPr>
+        <w:t>auss消去法：</w:t>
+      </w:r>
+      <w:r>
+        <w:rPr>
+          <w:rFonts w:ascii="宋体" w:eastAsia="宋体" w:hAnsi="宋体" w:hint="eastAsia"/>
+          <w:sz w:val="24"/>
+          <w:szCs w:val="24"/>
+        </w:rPr>
+        <w:t>消元过程+回代过程。元指的是矩阵的各个元素，消元是指将某些或某个元素通过矩阵变换变成0，对角线上元素称为主元。lik为第k步（第i=k+1行）的乘子。</w:t>
+      </w:r>
+    </w:p>
+    <w:p>
+      <w:pPr>
+        <w:pStyle w:val="a7"/>
+        <w:ind w:left="1260" w:firstLineChars="0" w:firstLine="0"/>
+        <w:rPr>
+          <w:rFonts w:ascii="宋体" w:eastAsia="宋体" w:hAnsi="宋体"/>
+          <w:sz w:val="24"/>
+          <w:szCs w:val="24"/>
+        </w:rPr>
+      </w:pPr>
+      <w:r>
+        <w:rPr>
+          <w:rFonts w:ascii="宋体" w:eastAsia="宋体" w:hAnsi="宋体" w:hint="eastAsia"/>
+          <w:sz w:val="24"/>
+          <w:szCs w:val="24"/>
+        </w:rPr>
+        <w:t>重要条件：gauss消去法（不作行交换）能进行到底的条件是各步主元均不为0。各步主元均不为零的充要条件是系数矩阵A的顺序主子式不为零。</w:t>
+      </w:r>
+    </w:p>
+    <w:p>
+      <w:pPr>
+        <w:pStyle w:val="a7"/>
+        <w:numPr>
+          <w:ilvl w:val="0"/>
+          <w:numId w:val="23"/>
+        </w:numPr>
+        <w:ind w:firstLineChars="0"/>
+        <w:rPr>
+          <w:rFonts w:ascii="宋体" w:eastAsia="宋体" w:hAnsi="宋体"/>
+          <w:sz w:val="24"/>
+          <w:szCs w:val="24"/>
+        </w:rPr>
+      </w:pPr>
+      <w:r>
+        <w:rPr>
+          <w:rFonts w:ascii="宋体" w:eastAsia="宋体" w:hAnsi="宋体"/>
+          <w:sz w:val="24"/>
+          <w:szCs w:val="24"/>
+        </w:rPr>
+        <w:t>G</w:t>
+      </w:r>
+      <w:r>
+        <w:rPr>
+          <w:rFonts w:ascii="宋体" w:eastAsia="宋体" w:hAnsi="宋体" w:hint="eastAsia"/>
+          <w:sz w:val="24"/>
+          <w:szCs w:val="24"/>
+        </w:rPr>
+        <w:t>auss列主元消去法：第k步消元时通过行交换选取k-1步结果中绝对值最大得作为主元。避免绝对值小的数或0值主元带来得舍入误差或无法计算。是在一列中选绝对值最大的元素，所以叫列主元。</w:t>
+      </w:r>
+    </w:p>
+    <w:p>
+      <w:pPr>
+        <w:pStyle w:val="a7"/>
+        <w:numPr>
+          <w:ilvl w:val="0"/>
+          <w:numId w:val="22"/>
+        </w:numPr>
+        <w:ind w:firstLineChars="0"/>
+        <w:rPr>
+          <w:rFonts w:ascii="宋体" w:eastAsia="宋体" w:hAnsi="宋体"/>
+          <w:sz w:val="24"/>
+          <w:szCs w:val="24"/>
+        </w:rPr>
+      </w:pPr>
+      <w:r>
+        <w:rPr>
+          <w:rFonts w:ascii="宋体" w:eastAsia="宋体" w:hAnsi="宋体" w:hint="eastAsia"/>
+          <w:sz w:val="24"/>
+          <w:szCs w:val="24"/>
+        </w:rPr>
+        <w:t>矩阵三角分解法：将A阵分解为两个三角角阵相乘，即A=</w:t>
+      </w:r>
+      <w:r>
+        <w:rPr>
+          <w:rFonts w:ascii="宋体" w:eastAsia="宋体" w:hAnsi="宋体"/>
+          <w:sz w:val="24"/>
+          <w:szCs w:val="24"/>
+        </w:rPr>
+        <w:t>LU</w:t>
+      </w:r>
+      <w:r>
+        <w:rPr>
+          <w:rFonts w:ascii="宋体" w:eastAsia="宋体" w:hAnsi="宋体" w:hint="eastAsia"/>
+          <w:sz w:val="24"/>
+          <w:szCs w:val="24"/>
+        </w:rPr>
+        <w:t>。当L为单位下三角阵</w:t>
+      </w:r>
+      <w:r>
+        <w:rPr>
+          <w:rFonts w:ascii="宋体" w:eastAsia="宋体" w:hAnsi="宋体" w:hint="eastAsia"/>
+          <w:sz w:val="24"/>
+          <w:szCs w:val="24"/>
+        </w:rPr>
+        <w:t>（对角线为1，上三角都为0）</w:t>
+      </w:r>
+      <w:r>
+        <w:rPr>
+          <w:rFonts w:ascii="宋体" w:eastAsia="宋体" w:hAnsi="宋体" w:hint="eastAsia"/>
+          <w:sz w:val="24"/>
+          <w:szCs w:val="24"/>
+        </w:rPr>
+        <w:t>时为Doolittle分解，当U为单位上三角阵时为Crout分解。再将A=</w:t>
+      </w:r>
+      <w:r>
+        <w:rPr>
+          <w:rFonts w:ascii="宋体" w:eastAsia="宋体" w:hAnsi="宋体"/>
+          <w:sz w:val="24"/>
+          <w:szCs w:val="24"/>
+        </w:rPr>
+        <w:t>LDR</w:t>
+      </w:r>
+      <w:r>
+        <w:rPr>
+          <w:rFonts w:ascii="宋体" w:eastAsia="宋体" w:hAnsi="宋体" w:hint="eastAsia"/>
+          <w:sz w:val="24"/>
+          <w:szCs w:val="24"/>
+        </w:rPr>
+        <w:t>，其中R=</w:t>
+      </w:r>
+      <w:r>
+        <w:rPr>
+          <w:rFonts w:ascii="宋体" w:eastAsia="宋体" w:hAnsi="宋体"/>
+          <w:sz w:val="24"/>
+          <w:szCs w:val="24"/>
+        </w:rPr>
+        <w:t>D</w:t>
+      </w:r>
+      <w:r>
+        <w:rPr>
+          <w:rFonts w:ascii="宋体" w:eastAsia="宋体" w:hAnsi="宋体" w:hint="eastAsia"/>
+          <w:sz w:val="24"/>
+          <w:szCs w:val="24"/>
+          <w:vertAlign w:val="superscript"/>
+        </w:rPr>
+        <w:t>-1</w:t>
+      </w:r>
+      <w:r>
+        <w:rPr>
+          <w:rFonts w:ascii="宋体" w:eastAsia="宋体" w:hAnsi="宋体"/>
+          <w:sz w:val="24"/>
+          <w:szCs w:val="24"/>
+        </w:rPr>
+        <w:t>U</w:t>
+      </w:r>
+      <w:r>
+        <w:rPr>
+          <w:rFonts w:ascii="宋体" w:eastAsia="宋体" w:hAnsi="宋体" w:hint="eastAsia"/>
+          <w:sz w:val="24"/>
+          <w:szCs w:val="24"/>
+        </w:rPr>
+        <w:t>，L、</w:t>
+      </w:r>
+      <w:r>
+        <w:rPr>
+          <w:rFonts w:ascii="宋体" w:eastAsia="宋体" w:hAnsi="宋体"/>
+          <w:sz w:val="24"/>
+          <w:szCs w:val="24"/>
+        </w:rPr>
+        <w:t>R</w:t>
+      </w:r>
+      <w:r>
+        <w:rPr>
+          <w:rFonts w:ascii="宋体" w:eastAsia="宋体" w:hAnsi="宋体" w:hint="eastAsia"/>
+          <w:sz w:val="24"/>
+          <w:szCs w:val="24"/>
+        </w:rPr>
+        <w:t>分别为单位上下三角矩阵，为L</w:t>
+      </w:r>
+      <w:r>
+        <w:rPr>
+          <w:rFonts w:ascii="宋体" w:eastAsia="宋体" w:hAnsi="宋体"/>
+          <w:sz w:val="24"/>
+          <w:szCs w:val="24"/>
+        </w:rPr>
+        <w:t>DR</w:t>
+      </w:r>
+      <w:r>
+        <w:rPr>
+          <w:rFonts w:ascii="宋体" w:eastAsia="宋体" w:hAnsi="宋体" w:hint="eastAsia"/>
+          <w:sz w:val="24"/>
+          <w:szCs w:val="24"/>
+        </w:rPr>
+        <w:t>分解</w:t>
+      </w:r>
+      <w:r>
+        <w:rPr>
+          <w:rFonts w:ascii="宋体" w:eastAsia="宋体" w:hAnsi="宋体" w:hint="eastAsia"/>
+          <w:sz w:val="24"/>
+          <w:szCs w:val="24"/>
+        </w:rPr>
+        <w:t>。三角分解不唯一，Doolittle分解、Crout分解、L</w:t>
+      </w:r>
+      <w:r>
+        <w:rPr>
+          <w:rFonts w:ascii="宋体" w:eastAsia="宋体" w:hAnsi="宋体"/>
+          <w:sz w:val="24"/>
+          <w:szCs w:val="24"/>
+        </w:rPr>
+        <w:t>DR</w:t>
+      </w:r>
+      <w:r>
+        <w:rPr>
+          <w:rFonts w:ascii="宋体" w:eastAsia="宋体" w:hAnsi="宋体" w:hint="eastAsia"/>
+          <w:sz w:val="24"/>
+          <w:szCs w:val="24"/>
+        </w:rPr>
+        <w:t>分解唯一。</w:t>
+      </w:r>
+    </w:p>
+    <w:p>
+      <w:pPr>
+        <w:pStyle w:val="a7"/>
+        <w:numPr>
+          <w:ilvl w:val="0"/>
+          <w:numId w:val="23"/>
+        </w:numPr>
+        <w:ind w:firstLineChars="0"/>
+        <w:rPr>
+          <w:rFonts w:ascii="宋体" w:eastAsia="宋体" w:hAnsi="宋体"/>
+          <w:sz w:val="24"/>
+          <w:szCs w:val="24"/>
+        </w:rPr>
+      </w:pPr>
+      <w:r>
+        <w:rPr>
+          <w:rFonts w:ascii="宋体" w:eastAsia="宋体" w:hAnsi="宋体" w:hint="eastAsia"/>
+          <w:sz w:val="24"/>
+          <w:szCs w:val="24"/>
+        </w:rPr>
+        <w:t>直接分解法：</w:t>
+      </w:r>
+      <w:r>
+        <w:rPr>
+          <w:rFonts w:ascii="宋体" w:eastAsia="宋体" w:hAnsi="宋体" w:hint="eastAsia"/>
+          <w:sz w:val="24"/>
+          <w:szCs w:val="24"/>
+        </w:rPr>
+        <w:t>使用guass消元法直接求得L</w:t>
+      </w:r>
+      <w:r>
+        <w:rPr>
+          <w:rFonts w:ascii="宋体" w:eastAsia="宋体" w:hAnsi="宋体"/>
+          <w:sz w:val="24"/>
+          <w:szCs w:val="24"/>
+        </w:rPr>
+        <w:t>U</w:t>
+      </w:r>
+      <w:r>
+        <w:rPr>
+          <w:rFonts w:ascii="宋体" w:eastAsia="宋体" w:hAnsi="宋体" w:hint="eastAsia"/>
+          <w:sz w:val="24"/>
+          <w:szCs w:val="24"/>
+        </w:rPr>
+        <w:t>，此时求出的就是Doolittle分解</w:t>
+      </w:r>
+    </w:p>
+    <w:p>
+      <w:pPr>
+        <w:pStyle w:val="a7"/>
+        <w:numPr>
+          <w:ilvl w:val="0"/>
+          <w:numId w:val="23"/>
+        </w:numPr>
+        <w:ind w:firstLineChars="0"/>
+        <w:rPr>
+          <w:rFonts w:ascii="宋体" w:eastAsia="宋体" w:hAnsi="宋体"/>
+          <w:sz w:val="24"/>
+          <w:szCs w:val="24"/>
+        </w:rPr>
+      </w:pPr>
+      <w:r>
+        <w:rPr>
+          <w:rFonts w:ascii="宋体" w:eastAsia="宋体" w:hAnsi="宋体" w:hint="eastAsia"/>
+          <w:sz w:val="24"/>
+          <w:szCs w:val="24"/>
+        </w:rPr>
+        <w:t>Doolittle分解：直接计算比较麻烦，使用</w:t>
+      </w:r>
+      <w:r>
+        <w:rPr>
+          <w:rFonts w:ascii="宋体" w:eastAsia="宋体" w:hAnsi="宋体"/>
+          <w:sz w:val="24"/>
+          <w:szCs w:val="24"/>
+        </w:rPr>
+        <w:t>A</w:t>
+      </w:r>
+      <w:r>
+        <w:rPr>
+          <w:rFonts w:ascii="宋体" w:eastAsia="宋体" w:hAnsi="宋体" w:hint="eastAsia"/>
+          <w:sz w:val="24"/>
+          <w:szCs w:val="24"/>
+        </w:rPr>
+        <w:t>=</w:t>
+      </w:r>
+      <w:r>
+        <w:rPr>
+          <w:rFonts w:ascii="宋体" w:eastAsia="宋体" w:hAnsi="宋体"/>
+          <w:sz w:val="24"/>
+          <w:szCs w:val="24"/>
+        </w:rPr>
+        <w:t>LU</w:t>
+      </w:r>
+      <w:r>
+        <w:rPr>
+          <w:rFonts w:ascii="宋体" w:eastAsia="宋体" w:hAnsi="宋体" w:hint="eastAsia"/>
+          <w:sz w:val="24"/>
+          <w:szCs w:val="24"/>
+        </w:rPr>
+        <w:t>来分解，假设条件就是L是单位下三角矩阵</w:t>
+      </w:r>
+      <w:r>
+        <w:rPr>
+          <w:rFonts w:ascii="宋体" w:eastAsia="宋体" w:hAnsi="宋体" w:hint="eastAsia"/>
+          <w:sz w:val="24"/>
+          <w:szCs w:val="24"/>
+        </w:rPr>
+        <w:t>。</w:t>
+      </w:r>
+      <w:r>
+        <w:rPr>
+          <w:rFonts w:ascii="宋体" w:eastAsia="宋体" w:hAnsi="宋体"/>
+          <w:sz w:val="24"/>
+          <w:szCs w:val="24"/>
+        </w:rPr>
+        <w:t>A</w:t>
+      </w:r>
+      <w:r>
+        <w:rPr>
+          <w:rFonts w:ascii="宋体" w:eastAsia="宋体" w:hAnsi="宋体" w:hint="eastAsia"/>
+          <w:sz w:val="24"/>
+          <w:szCs w:val="24"/>
+        </w:rPr>
+        <w:t>各元素已知，逐行求U的元素，逐列求L的元素。</w:t>
+      </w:r>
+    </w:p>
+    <w:p>
+      <w:pPr>
+        <w:pStyle w:val="a7"/>
+        <w:numPr>
+          <w:ilvl w:val="0"/>
+          <w:numId w:val="23"/>
+        </w:numPr>
+        <w:ind w:firstLineChars="0"/>
+        <w:rPr>
+          <w:rFonts w:ascii="宋体" w:eastAsia="宋体" w:hAnsi="宋体"/>
+          <w:sz w:val="24"/>
+          <w:szCs w:val="24"/>
+        </w:rPr>
+      </w:pPr>
+      <w:r>
+        <w:rPr>
+          <w:rFonts w:ascii="宋体" w:eastAsia="宋体" w:hAnsi="宋体" w:hint="eastAsia"/>
+          <w:sz w:val="24"/>
+          <w:szCs w:val="24"/>
+        </w:rPr>
+        <w:t>按列选主元的Doolittle分解：每步取列最大值，减小舍入误差</w:t>
+      </w:r>
+    </w:p>
+    <w:p>
+      <w:pPr>
+        <w:pStyle w:val="a7"/>
+        <w:numPr>
+          <w:ilvl w:val="0"/>
+          <w:numId w:val="23"/>
+        </w:numPr>
+        <w:ind w:firstLineChars="0"/>
+        <w:rPr>
+          <w:rFonts w:ascii="宋体" w:eastAsia="宋体" w:hAnsi="宋体"/>
+          <w:sz w:val="24"/>
+          <w:szCs w:val="24"/>
+        </w:rPr>
+      </w:pPr>
+      <w:r>
+        <w:rPr>
+          <w:rFonts w:ascii="宋体" w:eastAsia="宋体" w:hAnsi="宋体" w:hint="eastAsia"/>
+          <w:sz w:val="24"/>
+          <w:szCs w:val="24"/>
+        </w:rPr>
+        <w:t>平方根法：解系数矩阵为实对称正定矩阵的情况。</w:t>
+      </w:r>
+      <w:r>
+        <w:rPr>
+          <w:rFonts w:ascii="宋体" w:eastAsia="宋体" w:hAnsi="宋体" w:hint="eastAsia"/>
+          <w:sz w:val="24"/>
+          <w:szCs w:val="24"/>
+        </w:rPr>
+        <w:t>实对称矩阵正定的充要条件是存在n阶非奇异下三角阵</w:t>
+      </w:r>
+      <w:r>
+        <w:rPr>
+          <w:rFonts w:ascii="宋体" w:eastAsia="宋体" w:hAnsi="宋体"/>
+          <w:sz w:val="24"/>
+          <w:szCs w:val="24"/>
+        </w:rPr>
+        <w:t>L</w:t>
+      </w:r>
+      <w:r>
+        <w:rPr>
+          <w:rFonts w:ascii="宋体" w:eastAsia="宋体" w:hAnsi="宋体" w:hint="eastAsia"/>
+          <w:sz w:val="24"/>
+          <w:szCs w:val="24"/>
+        </w:rPr>
+        <w:t>使得</w:t>
+      </w:r>
+      <w:r>
+        <w:rPr>
+          <w:rFonts w:ascii="宋体" w:eastAsia="宋体" w:hAnsi="宋体"/>
+          <w:sz w:val="24"/>
+          <w:szCs w:val="24"/>
+        </w:rPr>
+        <w:t>A=LL</w:t>
+      </w:r>
+      <w:r>
+        <w:rPr>
+          <w:rFonts w:ascii="宋体" w:eastAsia="宋体" w:hAnsi="宋体"/>
+          <w:sz w:val="24"/>
+          <w:szCs w:val="24"/>
+          <w:vertAlign w:val="superscript"/>
+        </w:rPr>
+        <w:t>T</w:t>
+      </w:r>
+      <w:r>
+        <w:rPr>
+          <w:rFonts w:ascii="宋体" w:eastAsia="宋体" w:hAnsi="宋体" w:hint="eastAsia"/>
+          <w:sz w:val="24"/>
+          <w:szCs w:val="24"/>
+        </w:rPr>
+        <w:t>。称为</w:t>
+      </w:r>
+      <w:r>
+        <w:rPr>
+          <w:rFonts w:ascii="宋体" w:eastAsia="宋体" w:hAnsi="宋体" w:hint="eastAsia"/>
+          <w:color w:val="FF0000"/>
+          <w:sz w:val="24"/>
+          <w:szCs w:val="24"/>
+        </w:rPr>
+        <w:t>cholesky分解</w:t>
+      </w:r>
+      <w:r>
+        <w:rPr>
+          <w:rFonts w:ascii="宋体" w:eastAsia="宋体" w:hAnsi="宋体" w:hint="eastAsia"/>
+          <w:sz w:val="24"/>
+          <w:szCs w:val="24"/>
+        </w:rPr>
+        <w:t>。L主对角元素为正数时，分解唯一。</w:t>
+      </w:r>
+      <w:r>
+        <w:rPr>
+          <w:rFonts w:ascii="宋体" w:eastAsia="宋体" w:hAnsi="宋体" w:hint="eastAsia"/>
+          <w:sz w:val="24"/>
+          <w:szCs w:val="24"/>
+        </w:rPr>
+        <w:t>为了避免开方运算可使用改进的平方根法。</w:t>
+      </w:r>
+    </w:p>
+    <w:p>
+      <w:pPr>
+        <w:pStyle w:val="a7"/>
+        <w:numPr>
+          <w:ilvl w:val="0"/>
+          <w:numId w:val="23"/>
+        </w:numPr>
+        <w:ind w:firstLineChars="0"/>
+        <w:rPr>
+          <w:rFonts w:ascii="宋体" w:eastAsia="宋体" w:hAnsi="宋体"/>
+          <w:sz w:val="24"/>
+          <w:szCs w:val="24"/>
+        </w:rPr>
+      </w:pPr>
+      <w:r>
+        <w:rPr>
+          <w:rFonts w:ascii="宋体" w:eastAsia="宋体" w:hAnsi="宋体" w:hint="eastAsia"/>
+          <w:sz w:val="24"/>
+          <w:szCs w:val="24"/>
+        </w:rPr>
+        <w:t>追赶法：在微分方程数值求解、样条函数的计算中会遇到P34中的矩阵。</w:t>
+      </w:r>
+    </w:p>
+    <w:p>
+      <w:pPr>
+        <w:pStyle w:val="a7"/>
+        <w:numPr>
+          <w:ilvl w:val="0"/>
+          <w:numId w:val="22"/>
+        </w:numPr>
+        <w:ind w:firstLineChars="0"/>
+        <w:rPr>
+          <w:rFonts w:ascii="宋体" w:eastAsia="宋体" w:hAnsi="宋体"/>
+          <w:sz w:val="24"/>
+          <w:szCs w:val="24"/>
+        </w:rPr>
+      </w:pPr>
+      <w:r>
+        <w:rPr>
+          <w:rFonts w:ascii="宋体" w:eastAsia="宋体" w:hAnsi="宋体" w:hint="eastAsia"/>
+          <w:sz w:val="24"/>
+          <w:szCs w:val="24"/>
+        </w:rPr>
+        <w:t>1</w:t>
+      </w:r>
+    </w:p>
+    <w:p>
+      <w:pPr>
+        <w:pStyle w:val="a7"/>
+        <w:numPr>
+          <w:ilvl w:val="0"/>
+          <w:numId w:val="21"/>
+        </w:numPr>
+        <w:ind w:firstLineChars="0"/>
+        <w:rPr>
+          <w:rFonts w:ascii="宋体" w:eastAsia="宋体" w:hAnsi="宋体"/>
+          <w:sz w:val="24"/>
+          <w:szCs w:val="24"/>
+        </w:rPr>
+      </w:pPr>
+      <w:r>
+        <w:rPr>
+          <w:rFonts w:ascii="宋体" w:eastAsia="宋体" w:hAnsi="宋体" w:hint="eastAsia"/>
+          <w:sz w:val="24"/>
+          <w:szCs w:val="24"/>
+        </w:rPr>
+        <w:t>迭代法</w:t>
+      </w:r>
+      <w:r>
+        <w:rPr>
+          <w:rFonts w:ascii="宋体" w:eastAsia="宋体" w:hAnsi="宋体" w:hint="eastAsia"/>
+          <w:sz w:val="24"/>
+          <w:szCs w:val="24"/>
+        </w:rPr>
+        <w:t>：优点是所需存储单元较少，程序结构简单，原始系数矩阵在迭代过程中始终保持不变。缺点是存在收敛性和收敛速度的问题。适合解</w:t>
+      </w:r>
+      <w:r>
+        <w:rPr>
+          <w:rFonts w:ascii="宋体" w:eastAsia="宋体" w:hAnsi="宋体" w:hint="eastAsia"/>
+          <w:sz w:val="24"/>
+          <w:szCs w:val="24"/>
+        </w:rPr>
         <w:lastRenderedPageBreak/>
-        <w:t>防止大数“吃掉”小数：计算机进行加减运算时需要对阶（p6阶的定义）和规格化，小数阶数需和大数对齐，从而小数会有舍入误差，相差太大时，可能直接变为0了</w:t>
-      </w:r>
-      <w:r>
-        <w:rPr>
-          <w:rFonts w:ascii="宋体" w:eastAsia="宋体" w:hAnsi="宋体" w:hint="eastAsia"/>
-          <w:sz w:val="24"/>
-          <w:szCs w:val="24"/>
-        </w:rPr>
-        <w:t>。计算时注意安排好顺序</w:t>
-      </w:r>
-    </w:p>
-    <w:p>
-      <w:pPr>
-        <w:pStyle w:val="a7"/>
-        <w:numPr>
-          <w:ilvl w:val="0"/>
-          <w:numId w:val="18"/>
-        </w:numPr>
-        <w:ind w:firstLineChars="0"/>
-        <w:rPr>
-          <w:rFonts w:ascii="宋体" w:eastAsia="宋体" w:hAnsi="宋体"/>
-          <w:sz w:val="24"/>
-          <w:szCs w:val="24"/>
-        </w:rPr>
-      </w:pPr>
-      <w:r>
-        <w:rPr>
-          <w:rFonts w:ascii="宋体" w:eastAsia="宋体" w:hAnsi="宋体" w:hint="eastAsia"/>
-          <w:sz w:val="24"/>
-          <w:szCs w:val="24"/>
-        </w:rPr>
-        <w:t>避免绝对值太小的数作为分母：</w:t>
-      </w:r>
-    </w:p>
-    <w:p>
-      <w:pPr>
-        <w:pStyle w:val="a7"/>
-        <w:numPr>
-          <w:ilvl w:val="0"/>
-          <w:numId w:val="18"/>
-        </w:numPr>
-        <w:ind w:firstLineChars="0"/>
-        <w:rPr>
-          <w:rFonts w:ascii="宋体" w:eastAsia="宋体" w:hAnsi="宋体"/>
-          <w:sz w:val="24"/>
-          <w:szCs w:val="24"/>
-        </w:rPr>
-      </w:pPr>
-      <w:r>
-        <w:rPr>
-          <w:rFonts w:ascii="宋体" w:eastAsia="宋体" w:hAnsi="宋体" w:hint="eastAsia"/>
-          <w:sz w:val="24"/>
-          <w:szCs w:val="24"/>
-        </w:rPr>
-        <w:t>注意简化计算步骤，减少运算次数：不但可以减少计算时间还能减少舍入误差</w:t>
-      </w:r>
-    </w:p>
-    <w:p>
-      <w:pPr>
-        <w:pStyle w:val="a7"/>
-        <w:numPr>
-          <w:ilvl w:val="0"/>
-          <w:numId w:val="18"/>
-        </w:numPr>
-        <w:ind w:firstLineChars="0"/>
-        <w:rPr>
-          <w:rFonts w:ascii="宋体" w:eastAsia="宋体" w:hAnsi="宋体"/>
-          <w:sz w:val="24"/>
-          <w:szCs w:val="24"/>
-        </w:rPr>
-      </w:pPr>
-      <w:r>
-        <w:rPr>
-          <w:rFonts w:ascii="宋体" w:eastAsia="宋体" w:hAnsi="宋体" w:hint="eastAsia"/>
-          <w:sz w:val="24"/>
-          <w:szCs w:val="24"/>
-        </w:rPr>
-        <w:t>设计或</w:t>
-      </w:r>
-      <w:r>
-        <w:rPr>
-          <w:rFonts w:ascii="宋体" w:eastAsia="宋体" w:hAnsi="宋体" w:hint="eastAsia"/>
-          <w:sz w:val="24"/>
-          <w:szCs w:val="24"/>
-        </w:rPr>
-        <w:t>选用数值稳定性好的算法：数值稳定是指如果初始数据有小的误差仅使最终计算结果产生小的误差。</w:t>
+        <w:t>大型系数矩阵方程组，特别是某些偏微分方程离散化后得到的大型稀疏方程组。</w:t>
+      </w:r>
+      <w:r>
+        <w:rPr>
+          <w:rFonts w:ascii="宋体" w:eastAsia="宋体" w:hAnsi="宋体" w:hint="eastAsia"/>
+          <w:sz w:val="24"/>
+          <w:szCs w:val="24"/>
+        </w:rPr>
+        <w:t>k+1前一步的x是已知的。相当于整个方程组只有当前变量是未知的。</w:t>
+      </w:r>
+      <w:r>
+        <w:rPr>
+          <w:rFonts w:ascii="宋体" w:eastAsia="宋体" w:hAnsi="宋体"/>
+          <w:sz w:val="24"/>
+          <w:szCs w:val="24"/>
+        </w:rPr>
+        <w:t>X(k+1)=Bx(k)+f</w:t>
+      </w:r>
+      <w:r>
+        <w:rPr>
+          <w:rFonts w:ascii="宋体" w:eastAsia="宋体" w:hAnsi="宋体" w:hint="eastAsia"/>
+          <w:sz w:val="24"/>
+          <w:szCs w:val="24"/>
+        </w:rPr>
+        <w:t>。B称为迭代矩阵。</w:t>
+      </w:r>
+      <w:r>
+        <w:rPr>
+          <w:rFonts w:ascii="宋体" w:eastAsia="宋体" w:hAnsi="宋体" w:hint="eastAsia"/>
+          <w:sz w:val="24"/>
+          <w:szCs w:val="24"/>
+        </w:rPr>
+        <w:t>迭代终止条件是相邻两次迭代值的差（选择条件方便），很小时迭代终止，但是误差大小还和B的谱半径有关</w:t>
+      </w:r>
+    </w:p>
+    <w:p>
+      <w:pPr>
+        <w:pStyle w:val="a7"/>
+        <w:numPr>
+          <w:ilvl w:val="0"/>
+          <w:numId w:val="22"/>
+        </w:numPr>
+        <w:ind w:firstLineChars="0"/>
+        <w:rPr>
+          <w:rFonts w:ascii="宋体" w:eastAsia="宋体" w:hAnsi="宋体"/>
+          <w:sz w:val="24"/>
+          <w:szCs w:val="24"/>
+        </w:rPr>
+      </w:pPr>
+      <w:r>
+        <w:rPr>
+          <w:rFonts w:ascii="宋体" w:eastAsia="宋体" w:hAnsi="宋体"/>
+          <w:sz w:val="24"/>
+          <w:szCs w:val="24"/>
+        </w:rPr>
+        <w:t>Jacobi 迭代法</w:t>
+      </w:r>
+      <w:r>
+        <w:rPr>
+          <w:rFonts w:ascii="宋体" w:eastAsia="宋体" w:hAnsi="宋体" w:hint="eastAsia"/>
+          <w:sz w:val="24"/>
+          <w:szCs w:val="24"/>
+        </w:rPr>
+        <w:t>：</w:t>
+      </w:r>
+      <w:r>
+        <w:rPr>
+          <w:rFonts w:ascii="宋体" w:eastAsia="宋体" w:hAnsi="宋体"/>
+          <w:sz w:val="24"/>
+          <w:szCs w:val="24"/>
+        </w:rPr>
+        <w:t>A</w:t>
+      </w:r>
+      <w:r>
+        <w:rPr>
+          <w:rFonts w:ascii="宋体" w:eastAsia="宋体" w:hAnsi="宋体" w:hint="eastAsia"/>
+          <w:sz w:val="24"/>
+          <w:szCs w:val="24"/>
+        </w:rPr>
+        <w:t>=</w:t>
+      </w:r>
+      <w:r>
+        <w:rPr>
+          <w:rFonts w:ascii="宋体" w:eastAsia="宋体" w:hAnsi="宋体"/>
+          <w:sz w:val="24"/>
+          <w:szCs w:val="24"/>
+        </w:rPr>
+        <w:t>D-L-U</w:t>
+      </w:r>
+      <w:r>
+        <w:rPr>
+          <w:rFonts w:ascii="宋体" w:eastAsia="宋体" w:hAnsi="宋体" w:hint="eastAsia"/>
+          <w:sz w:val="24"/>
+          <w:szCs w:val="24"/>
+        </w:rPr>
+        <w:t>。对角，下三角取负，上三角取负。</w:t>
+      </w:r>
+    </w:p>
+    <w:p>
+      <w:pPr>
+        <w:pStyle w:val="a7"/>
+        <w:numPr>
+          <w:ilvl w:val="0"/>
+          <w:numId w:val="22"/>
+        </w:numPr>
+        <w:ind w:firstLineChars="0"/>
+        <w:rPr>
+          <w:rFonts w:ascii="宋体" w:eastAsia="宋体" w:hAnsi="宋体"/>
+          <w:sz w:val="24"/>
+          <w:szCs w:val="24"/>
+        </w:rPr>
+      </w:pPr>
+      <w:r>
+        <w:rPr>
+          <w:rFonts w:ascii="宋体" w:eastAsia="宋体" w:hAnsi="宋体"/>
+          <w:sz w:val="24"/>
+          <w:szCs w:val="24"/>
+        </w:rPr>
+        <w:t>Gauss-Seide</w:t>
+      </w:r>
+      <w:r>
+        <w:rPr>
+          <w:rFonts w:ascii="宋体" w:eastAsia="宋体" w:hAnsi="宋体" w:hint="eastAsia"/>
+          <w:sz w:val="24"/>
+          <w:szCs w:val="24"/>
+        </w:rPr>
+        <w:t>l</w:t>
+      </w:r>
+      <w:r>
+        <w:rPr>
+          <w:rFonts w:ascii="宋体" w:eastAsia="宋体" w:hAnsi="宋体"/>
+          <w:sz w:val="24"/>
+          <w:szCs w:val="24"/>
+        </w:rPr>
+        <w:t>迭代法</w:t>
+      </w:r>
+      <w:r>
+        <w:rPr>
+          <w:rFonts w:ascii="宋体" w:eastAsia="宋体" w:hAnsi="宋体" w:hint="eastAsia"/>
+          <w:sz w:val="24"/>
+          <w:szCs w:val="24"/>
+        </w:rPr>
+        <w:t>：</w:t>
+      </w:r>
+      <w:r>
+        <w:rPr>
+          <w:rFonts w:ascii="宋体" w:eastAsia="宋体" w:hAnsi="宋体" w:hint="eastAsia"/>
+          <w:sz w:val="24"/>
+          <w:szCs w:val="24"/>
+        </w:rPr>
+        <w:t>在jacobi基础上将当前迭代求出的变量马上投入使用。收敛更快。</w:t>
+      </w:r>
+    </w:p>
+    <w:p>
+      <w:pPr>
+        <w:pStyle w:val="a7"/>
+        <w:numPr>
+          <w:ilvl w:val="0"/>
+          <w:numId w:val="22"/>
+        </w:numPr>
+        <w:ind w:firstLineChars="0"/>
+        <w:rPr>
+          <w:rFonts w:ascii="宋体" w:eastAsia="宋体" w:hAnsi="宋体"/>
+          <w:sz w:val="24"/>
+          <w:szCs w:val="24"/>
+        </w:rPr>
+      </w:pPr>
+      <w:r>
+        <w:rPr>
+          <w:rFonts w:ascii="宋体" w:eastAsia="宋体" w:hAnsi="宋体" w:hint="eastAsia"/>
+          <w:sz w:val="24"/>
+          <w:szCs w:val="24"/>
+        </w:rPr>
+        <w:t>逐次超松弛方法（S</w:t>
+      </w:r>
+      <w:r>
+        <w:rPr>
+          <w:rFonts w:ascii="宋体" w:eastAsia="宋体" w:hAnsi="宋体"/>
+          <w:sz w:val="24"/>
+          <w:szCs w:val="24"/>
+        </w:rPr>
+        <w:t>OR</w:t>
+      </w:r>
+      <w:r>
+        <w:rPr>
+          <w:rFonts w:ascii="宋体" w:eastAsia="宋体" w:hAnsi="宋体" w:hint="eastAsia"/>
+          <w:sz w:val="24"/>
+          <w:szCs w:val="24"/>
+        </w:rPr>
+        <w:t>，successive</w:t>
+      </w:r>
+      <w:r>
+        <w:rPr>
+          <w:rFonts w:ascii="宋体" w:eastAsia="宋体" w:hAnsi="宋体"/>
+          <w:sz w:val="24"/>
+          <w:szCs w:val="24"/>
+        </w:rPr>
+        <w:t xml:space="preserve"> </w:t>
+      </w:r>
+      <w:r>
+        <w:rPr>
+          <w:rFonts w:ascii="宋体" w:eastAsia="宋体" w:hAnsi="宋体" w:hint="eastAsia"/>
+          <w:sz w:val="24"/>
+          <w:szCs w:val="24"/>
+        </w:rPr>
+        <w:t>over-relaxation）：对上一种方法的加速，w有点类似于一阶滤波，收敛的必要条件是0&lt;</w:t>
+      </w:r>
+      <w:r>
+        <w:rPr>
+          <w:rFonts w:ascii="宋体" w:eastAsia="宋体" w:hAnsi="宋体"/>
+          <w:sz w:val="24"/>
+          <w:szCs w:val="24"/>
+        </w:rPr>
+        <w:t>w&lt;2。</w:t>
+      </w:r>
+      <w:r>
+        <w:rPr>
+          <w:rFonts w:ascii="宋体" w:eastAsia="宋体" w:hAnsi="宋体" w:hint="eastAsia"/>
+          <w:sz w:val="24"/>
+          <w:szCs w:val="24"/>
+        </w:rPr>
+        <w:t>解大型稀疏矩阵的有效方法之一</w:t>
+      </w:r>
+    </w:p>
+    <w:p>
+      <w:pPr>
+        <w:pStyle w:val="a7"/>
+        <w:numPr>
+          <w:ilvl w:val="0"/>
+          <w:numId w:val="22"/>
+        </w:numPr>
+        <w:ind w:firstLineChars="0"/>
+        <w:rPr>
+          <w:rFonts w:ascii="宋体" w:eastAsia="宋体" w:hAnsi="宋体"/>
+          <w:sz w:val="24"/>
+          <w:szCs w:val="24"/>
+        </w:rPr>
+      </w:pPr>
+      <w:r>
+        <w:rPr>
+          <w:rFonts w:ascii="宋体" w:eastAsia="宋体" w:hAnsi="宋体"/>
+          <w:sz w:val="24"/>
+          <w:szCs w:val="24"/>
+        </w:rPr>
+        <w:t>分块迭代法：</w:t>
+      </w:r>
+    </w:p>
+    <w:p>
+      <w:pPr>
+        <w:pStyle w:val="a7"/>
+        <w:numPr>
+          <w:ilvl w:val="0"/>
+          <w:numId w:val="22"/>
+        </w:numPr>
+        <w:ind w:firstLineChars="0"/>
+        <w:rPr>
+          <w:rFonts w:ascii="宋体" w:eastAsia="宋体" w:hAnsi="宋体"/>
+          <w:sz w:val="24"/>
+          <w:szCs w:val="24"/>
+        </w:rPr>
+      </w:pPr>
+      <w:r>
+        <w:rPr>
+          <w:rFonts w:ascii="宋体" w:eastAsia="宋体" w:hAnsi="宋体"/>
+          <w:sz w:val="24"/>
+          <w:szCs w:val="24"/>
+        </w:rPr>
+        <w:t>共轭梯度法：</w:t>
+      </w:r>
+    </w:p>
+    <w:p>
+      <w:pPr>
+        <w:pStyle w:val="a7"/>
+        <w:numPr>
+          <w:ilvl w:val="0"/>
+          <w:numId w:val="20"/>
+        </w:numPr>
+        <w:ind w:firstLineChars="0"/>
+        <w:rPr>
+          <w:rFonts w:ascii="宋体" w:eastAsia="宋体" w:hAnsi="宋体"/>
+          <w:sz w:val="24"/>
+          <w:szCs w:val="24"/>
+        </w:rPr>
+      </w:pPr>
+      <w:r>
+        <w:rPr>
+          <w:rFonts w:ascii="宋体" w:eastAsia="宋体" w:hAnsi="宋体" w:hint="eastAsia"/>
+          <w:sz w:val="24"/>
+          <w:szCs w:val="24"/>
+        </w:rPr>
+        <w:t>其它方法</w:t>
+      </w:r>
+      <w:r>
+        <w:rPr>
+          <w:rFonts w:ascii="宋体" w:eastAsia="宋体" w:hAnsi="宋体" w:hint="eastAsia"/>
+          <w:sz w:val="24"/>
+          <w:szCs w:val="24"/>
+        </w:rPr>
+        <w:t>：gramer法则、</w:t>
       </w:r>
     </w:p>
     <w:p>
@@ -10040,7 +11051,161 @@
           <w:sz w:val="24"/>
           <w:szCs w:val="24"/>
         </w:rPr>
-        <w:t>线性方程的求解方法</w:t>
+        <w:t>向量和矩阵范数：舍入误差和原始数据</w:t>
+      </w:r>
+      <w:r>
+        <w:rPr>
+          <w:rFonts w:ascii="宋体" w:eastAsia="宋体" w:hAnsi="宋体"/>
+          <w:sz w:val="24"/>
+          <w:szCs w:val="24"/>
+        </w:rPr>
+        <w:t>(</w:t>
+      </w:r>
+      <w:r>
+        <w:rPr>
+          <w:rFonts w:ascii="宋体" w:eastAsia="宋体" w:hAnsi="宋体" w:hint="eastAsia"/>
+          <w:sz w:val="24"/>
+          <w:szCs w:val="24"/>
+        </w:rPr>
+        <w:t>如自变量、开根号</w:t>
+      </w:r>
+      <w:r>
+        <w:rPr>
+          <w:rFonts w:ascii="宋体" w:eastAsia="宋体" w:hAnsi="宋体" w:hint="eastAsia"/>
+          <w:sz w:val="24"/>
+          <w:szCs w:val="24"/>
+        </w:rPr>
+        <w:t>、观测误差</w:t>
+      </w:r>
+      <w:r>
+        <w:rPr>
+          <w:rFonts w:ascii="宋体" w:eastAsia="宋体" w:hAnsi="宋体" w:hint="eastAsia"/>
+          <w:sz w:val="24"/>
+          <w:szCs w:val="24"/>
+        </w:rPr>
+        <w:t>的情况)可能是近似值，求得的解一般是近似解。为了便于对线性方程组近似解进行误差估计，以及对迭代法的收敛性进行分析，需要对向量和矩阵的大小引进某种度量，即范数的概念。</w:t>
+      </w:r>
+      <w:r>
+        <w:rPr>
+          <w:rFonts w:ascii="宋体" w:eastAsia="宋体" w:hAnsi="宋体" w:hint="eastAsia"/>
+          <w:sz w:val="24"/>
+          <w:szCs w:val="24"/>
+        </w:rPr>
+        <w:t>范数的距离可以用于表示真实值和近似值的差。|</w:t>
+      </w:r>
+      <w:r>
+        <w:rPr>
+          <w:rFonts w:ascii="宋体" w:eastAsia="宋体" w:hAnsi="宋体"/>
+          <w:sz w:val="24"/>
+          <w:szCs w:val="24"/>
+        </w:rPr>
+        <w:t>|x-y||</w:t>
+      </w:r>
+      <w:r>
+        <w:rPr>
+          <w:rFonts w:ascii="宋体" w:eastAsia="宋体" w:hAnsi="宋体" w:hint="eastAsia"/>
+          <w:sz w:val="24"/>
+          <w:szCs w:val="24"/>
+        </w:rPr>
+        <w:t>。表示范数，不仅仅是二范数。序列收敛可用于迭代法判断收敛性，一种范数收敛，其它范数均收敛。</w:t>
+      </w:r>
+      <w:r>
+        <w:rPr>
+          <w:rFonts w:ascii="宋体" w:eastAsia="宋体" w:hAnsi="宋体" w:hint="eastAsia"/>
+          <w:color w:val="FF0000"/>
+          <w:sz w:val="24"/>
+          <w:szCs w:val="24"/>
+        </w:rPr>
+        <w:t>范数结果都是一个数。</w:t>
+      </w:r>
+      <w:r>
+        <w:rPr>
+          <w:rFonts w:ascii="宋体" w:eastAsia="宋体" w:hAnsi="宋体" w:hint="eastAsia"/>
+          <w:color w:val="FF0000"/>
+          <w:sz w:val="24"/>
+          <w:szCs w:val="24"/>
+        </w:rPr>
+        <w:t>考虑常见的1、2、无穷范数，在评价误差和收敛时P</w:t>
+      </w:r>
+      <w:r>
+        <w:rPr>
+          <w:rFonts w:ascii="宋体" w:eastAsia="宋体" w:hAnsi="宋体"/>
+          <w:color w:val="FF0000"/>
+          <w:sz w:val="24"/>
+          <w:szCs w:val="24"/>
+        </w:rPr>
+        <w:t>41</w:t>
+      </w:r>
+      <w:r>
+        <w:rPr>
+          <w:rFonts w:ascii="宋体" w:eastAsia="宋体" w:hAnsi="宋体" w:hint="eastAsia"/>
+          <w:color w:val="FF0000"/>
+          <w:sz w:val="24"/>
+          <w:szCs w:val="24"/>
+        </w:rPr>
+        <w:t>、p44，对于向量（误差向量）向量和、向量平方和、最大元素值，矩阵是误差最大行、列和误差阵转置乘转置特征值的最大值。一般用于求带待求的变量，向量形式比较多。</w:t>
+      </w:r>
+    </w:p>
+    <w:p>
+      <w:pPr>
+        <w:pStyle w:val="a7"/>
+        <w:numPr>
+          <w:ilvl w:val="0"/>
+          <w:numId w:val="1"/>
+        </w:numPr>
+        <w:ind w:firstLineChars="0"/>
+        <w:rPr>
+          <w:rFonts w:ascii="宋体" w:eastAsia="宋体" w:hAnsi="宋体"/>
+          <w:sz w:val="24"/>
+          <w:szCs w:val="24"/>
+        </w:rPr>
+      </w:pPr>
+      <w:r>
+        <w:rPr>
+          <w:rFonts w:ascii="宋体" w:eastAsia="宋体" w:hAnsi="宋体" w:hint="eastAsia"/>
+          <w:sz w:val="24"/>
+          <w:szCs w:val="24"/>
+        </w:rPr>
+        <w:t>病态方程组：系数矩阵的微小变化引起解的很大变化，系数矩阵称为病态矩阵。否则称为良态方程或良态矩阵。</w:t>
+      </w:r>
+      <w:r>
+        <w:rPr>
+          <w:rFonts w:ascii="宋体" w:eastAsia="宋体" w:hAnsi="宋体" w:hint="eastAsia"/>
+          <w:sz w:val="24"/>
+          <w:szCs w:val="24"/>
+        </w:rPr>
+        <w:t>它是方程组的固有属性，与求解方法无关。</w:t>
+      </w:r>
+    </w:p>
+    <w:p>
+      <w:pPr>
+        <w:pStyle w:val="a7"/>
+        <w:numPr>
+          <w:ilvl w:val="0"/>
+          <w:numId w:val="1"/>
+        </w:numPr>
+        <w:ind w:firstLineChars="0"/>
+        <w:rPr>
+          <w:rFonts w:ascii="宋体" w:eastAsia="宋体" w:hAnsi="宋体"/>
+          <w:sz w:val="24"/>
+          <w:szCs w:val="24"/>
+        </w:rPr>
+      </w:pPr>
+      <w:r>
+        <w:rPr>
+          <w:rFonts w:ascii="宋体" w:eastAsia="宋体" w:hAnsi="宋体" w:hint="eastAsia"/>
+          <w:sz w:val="24"/>
+          <w:szCs w:val="24"/>
+        </w:rPr>
+        <w:t>条件数用于判断方程的病态程度</w:t>
+      </w:r>
+      <w:r>
+        <w:rPr>
+          <w:rFonts w:ascii="宋体" w:eastAsia="宋体" w:hAnsi="宋体" w:hint="eastAsia"/>
+          <w:sz w:val="24"/>
+          <w:szCs w:val="24"/>
+        </w:rPr>
+        <w:t>，计算条件范数需要计算逆矩阵比较费事。如下一些现象可以作为判别病态矩阵的参考：</w:t>
       </w:r>
     </w:p>
     <w:p>
@@ -10063,492 +11228,267 @@
           <w:sz w:val="24"/>
           <w:szCs w:val="24"/>
         </w:rPr>
-        <w:t>数值解法：</w:t>
-      </w:r>
-    </w:p>
-    <w:p>
-      <w:pPr>
-        <w:pStyle w:val="a7"/>
-        <w:numPr>
-          <w:ilvl w:val="0"/>
-          <w:numId w:val="21"/>
-        </w:numPr>
-        <w:ind w:firstLineChars="0"/>
-        <w:rPr>
-          <w:rFonts w:ascii="宋体" w:eastAsia="宋体" w:hAnsi="宋体"/>
-          <w:sz w:val="24"/>
-          <w:szCs w:val="24"/>
-        </w:rPr>
-      </w:pPr>
-      <w:r>
-        <w:rPr>
-          <w:rFonts w:ascii="宋体" w:eastAsia="宋体" w:hAnsi="宋体" w:hint="eastAsia"/>
-          <w:sz w:val="24"/>
-          <w:szCs w:val="24"/>
-        </w:rPr>
-        <w:t>直接法</w:t>
-      </w:r>
-      <w:r>
-        <w:rPr>
-          <w:rFonts w:ascii="宋体" w:eastAsia="宋体" w:hAnsi="宋体" w:hint="eastAsia"/>
-          <w:sz w:val="24"/>
-          <w:szCs w:val="24"/>
-        </w:rPr>
-        <w:t>：解析方法，没有舍入误差时求得精确解。</w:t>
-      </w:r>
-      <w:r>
-        <w:rPr>
-          <w:rFonts w:ascii="宋体" w:eastAsia="宋体" w:hAnsi="宋体" w:hint="eastAsia"/>
-          <w:sz w:val="24"/>
-          <w:szCs w:val="24"/>
-        </w:rPr>
-        <w:t>优点是直观，计算量少；可事先估计计算量。缺点是存储量大，程序结构复杂。适用于小规模的线性方程组</w:t>
-      </w:r>
-      <w:r>
-        <w:rPr>
-          <w:rFonts w:ascii="宋体" w:eastAsia="宋体" w:hAnsi="宋体" w:hint="eastAsia"/>
-          <w:sz w:val="24"/>
-          <w:szCs w:val="24"/>
-        </w:rPr>
-        <w:t>，特别是低阶稠密矩阵</w:t>
-      </w:r>
-      <w:r>
-        <w:rPr>
-          <w:rFonts w:ascii="宋体" w:eastAsia="宋体" w:hAnsi="宋体" w:hint="eastAsia"/>
-          <w:sz w:val="24"/>
-          <w:szCs w:val="24"/>
-        </w:rPr>
-        <w:t>。</w:t>
-      </w:r>
-    </w:p>
-    <w:p>
-      <w:pPr>
-        <w:pStyle w:val="a7"/>
-        <w:numPr>
-          <w:ilvl w:val="0"/>
-          <w:numId w:val="22"/>
-        </w:numPr>
-        <w:ind w:firstLineChars="0"/>
-        <w:rPr>
-          <w:rFonts w:ascii="宋体" w:eastAsia="宋体" w:hAnsi="宋体"/>
-          <w:sz w:val="24"/>
-          <w:szCs w:val="24"/>
-        </w:rPr>
-      </w:pPr>
-      <w:r>
-        <w:rPr>
-          <w:rFonts w:ascii="宋体" w:eastAsia="宋体" w:hAnsi="宋体"/>
-          <w:sz w:val="24"/>
-          <w:szCs w:val="24"/>
-        </w:rPr>
-        <w:t>G</w:t>
-      </w:r>
-      <w:r>
-        <w:rPr>
-          <w:rFonts w:ascii="宋体" w:eastAsia="宋体" w:hAnsi="宋体" w:hint="eastAsia"/>
-          <w:sz w:val="24"/>
-          <w:szCs w:val="24"/>
-        </w:rPr>
-        <w:t>auss消去法：</w:t>
-      </w:r>
-      <w:r>
-        <w:rPr>
-          <w:rFonts w:ascii="宋体" w:eastAsia="宋体" w:hAnsi="宋体" w:hint="eastAsia"/>
-          <w:sz w:val="24"/>
-          <w:szCs w:val="24"/>
-        </w:rPr>
-        <w:t>消元过程+回代过程。元指的是矩阵的各个元素，消元是指将某些或某个元素通过矩阵变换变成0，对角线上元素称为主元。lik为第k步（第i=k+1行）的乘子。</w:t>
-      </w:r>
-    </w:p>
-    <w:p>
-      <w:pPr>
-        <w:pStyle w:val="a7"/>
-        <w:ind w:left="1260" w:firstLineChars="0" w:firstLine="0"/>
-        <w:rPr>
-          <w:rFonts w:ascii="宋体" w:eastAsia="宋体" w:hAnsi="宋体"/>
-          <w:sz w:val="24"/>
-          <w:szCs w:val="24"/>
-        </w:rPr>
-      </w:pPr>
-      <w:r>
-        <w:rPr>
-          <w:rFonts w:ascii="宋体" w:eastAsia="宋体" w:hAnsi="宋体" w:hint="eastAsia"/>
-          <w:sz w:val="24"/>
-          <w:szCs w:val="24"/>
-        </w:rPr>
-        <w:t>重要条件：gauss消去法（不作行交换）能进行到底的条件是各步主元均不为0。各步主元均不为零的充要条件是系数矩阵A的顺序主子式不为零。</w:t>
-      </w:r>
-    </w:p>
-    <w:p>
-      <w:pPr>
-        <w:pStyle w:val="a7"/>
-        <w:numPr>
-          <w:ilvl w:val="0"/>
-          <w:numId w:val="23"/>
-        </w:numPr>
-        <w:ind w:firstLineChars="0"/>
-        <w:rPr>
-          <w:rFonts w:ascii="宋体" w:eastAsia="宋体" w:hAnsi="宋体"/>
-          <w:sz w:val="24"/>
-          <w:szCs w:val="24"/>
-        </w:rPr>
-      </w:pPr>
-      <w:r>
-        <w:rPr>
-          <w:rFonts w:ascii="宋体" w:eastAsia="宋体" w:hAnsi="宋体"/>
-          <w:sz w:val="24"/>
-          <w:szCs w:val="24"/>
-        </w:rPr>
-        <w:t>G</w:t>
-      </w:r>
-      <w:r>
-        <w:rPr>
-          <w:rFonts w:ascii="宋体" w:eastAsia="宋体" w:hAnsi="宋体" w:hint="eastAsia"/>
-          <w:sz w:val="24"/>
-          <w:szCs w:val="24"/>
-        </w:rPr>
-        <w:t>auss列主元消去法：第k步消元时通过行交换选取k-1步结果中绝对值最大得作为主元。避免绝对值小的数或0值主元带来得舍入误差或无法计算。是在一列中选绝对值最大的元素，所以叫列主元。</w:t>
-      </w:r>
-    </w:p>
-    <w:p>
-      <w:pPr>
-        <w:pStyle w:val="a7"/>
-        <w:numPr>
-          <w:ilvl w:val="0"/>
-          <w:numId w:val="22"/>
-        </w:numPr>
-        <w:ind w:firstLineChars="0"/>
-        <w:rPr>
-          <w:rFonts w:ascii="宋体" w:eastAsia="宋体" w:hAnsi="宋体"/>
-          <w:sz w:val="24"/>
-          <w:szCs w:val="24"/>
-        </w:rPr>
-      </w:pPr>
-      <w:r>
-        <w:rPr>
-          <w:rFonts w:ascii="宋体" w:eastAsia="宋体" w:hAnsi="宋体" w:hint="eastAsia"/>
-          <w:sz w:val="24"/>
-          <w:szCs w:val="24"/>
-        </w:rPr>
-        <w:t>矩阵三角分解法：将A阵分解为两个三角角阵相乘，即A=</w:t>
-      </w:r>
-      <w:r>
-        <w:rPr>
-          <w:rFonts w:ascii="宋体" w:eastAsia="宋体" w:hAnsi="宋体"/>
-          <w:sz w:val="24"/>
-          <w:szCs w:val="24"/>
-        </w:rPr>
-        <w:t>LU</w:t>
-      </w:r>
-      <w:r>
-        <w:rPr>
-          <w:rFonts w:ascii="宋体" w:eastAsia="宋体" w:hAnsi="宋体" w:hint="eastAsia"/>
-          <w:sz w:val="24"/>
-          <w:szCs w:val="24"/>
-        </w:rPr>
-        <w:t>。当L为单位下三角阵</w:t>
-      </w:r>
-      <w:r>
-        <w:rPr>
-          <w:rFonts w:ascii="宋体" w:eastAsia="宋体" w:hAnsi="宋体" w:hint="eastAsia"/>
-          <w:sz w:val="24"/>
-          <w:szCs w:val="24"/>
-        </w:rPr>
-        <w:t>（对角线为1，上三角都为0）</w:t>
-      </w:r>
-      <w:r>
-        <w:rPr>
-          <w:rFonts w:ascii="宋体" w:eastAsia="宋体" w:hAnsi="宋体" w:hint="eastAsia"/>
-          <w:sz w:val="24"/>
-          <w:szCs w:val="24"/>
-        </w:rPr>
-        <w:t>时为Doolittle分解，当U为单位上三角阵时为Crout分解。再将A=</w:t>
-      </w:r>
-      <w:r>
-        <w:rPr>
-          <w:rFonts w:ascii="宋体" w:eastAsia="宋体" w:hAnsi="宋体"/>
-          <w:sz w:val="24"/>
-          <w:szCs w:val="24"/>
-        </w:rPr>
-        <w:t>LDR</w:t>
-      </w:r>
-      <w:r>
-        <w:rPr>
-          <w:rFonts w:ascii="宋体" w:eastAsia="宋体" w:hAnsi="宋体" w:hint="eastAsia"/>
-          <w:sz w:val="24"/>
-          <w:szCs w:val="24"/>
-        </w:rPr>
-        <w:t>，其中R=</w:t>
-      </w:r>
-      <w:r>
-        <w:rPr>
-          <w:rFonts w:ascii="宋体" w:eastAsia="宋体" w:hAnsi="宋体"/>
-          <w:sz w:val="24"/>
-          <w:szCs w:val="24"/>
-        </w:rPr>
-        <w:t>D</w:t>
-      </w:r>
-      <w:r>
-        <w:rPr>
-          <w:rFonts w:ascii="宋体" w:eastAsia="宋体" w:hAnsi="宋体" w:hint="eastAsia"/>
-          <w:sz w:val="24"/>
-          <w:szCs w:val="24"/>
-          <w:vertAlign w:val="superscript"/>
-        </w:rPr>
-        <w:t>-1</w:t>
-      </w:r>
-      <w:r>
-        <w:rPr>
-          <w:rFonts w:ascii="宋体" w:eastAsia="宋体" w:hAnsi="宋体"/>
-          <w:sz w:val="24"/>
-          <w:szCs w:val="24"/>
-        </w:rPr>
-        <w:t>U</w:t>
-      </w:r>
-      <w:r>
-        <w:rPr>
-          <w:rFonts w:ascii="宋体" w:eastAsia="宋体" w:hAnsi="宋体" w:hint="eastAsia"/>
-          <w:sz w:val="24"/>
-          <w:szCs w:val="24"/>
-        </w:rPr>
-        <w:t>，L、</w:t>
-      </w:r>
-      <w:r>
-        <w:rPr>
-          <w:rFonts w:ascii="宋体" w:eastAsia="宋体" w:hAnsi="宋体"/>
-          <w:sz w:val="24"/>
-          <w:szCs w:val="24"/>
-        </w:rPr>
-        <w:t>R</w:t>
-      </w:r>
-      <w:r>
-        <w:rPr>
-          <w:rFonts w:ascii="宋体" w:eastAsia="宋体" w:hAnsi="宋体" w:hint="eastAsia"/>
-          <w:sz w:val="24"/>
-          <w:szCs w:val="24"/>
-        </w:rPr>
-        <w:t>分别为单位上下三角矩阵，为L</w:t>
-      </w:r>
-      <w:r>
-        <w:rPr>
-          <w:rFonts w:ascii="宋体" w:eastAsia="宋体" w:hAnsi="宋体"/>
-          <w:sz w:val="24"/>
-          <w:szCs w:val="24"/>
-        </w:rPr>
-        <w:t>DR</w:t>
-      </w:r>
-      <w:r>
-        <w:rPr>
-          <w:rFonts w:ascii="宋体" w:eastAsia="宋体" w:hAnsi="宋体" w:hint="eastAsia"/>
-          <w:sz w:val="24"/>
-          <w:szCs w:val="24"/>
-        </w:rPr>
-        <w:t>分解</w:t>
-      </w:r>
-      <w:r>
-        <w:rPr>
-          <w:rFonts w:ascii="宋体" w:eastAsia="宋体" w:hAnsi="宋体" w:hint="eastAsia"/>
-          <w:sz w:val="24"/>
-          <w:szCs w:val="24"/>
-        </w:rPr>
-        <w:t>。三角分解不唯一，Doolittle分解、Crout分解、L</w:t>
-      </w:r>
-      <w:r>
-        <w:rPr>
-          <w:rFonts w:ascii="宋体" w:eastAsia="宋体" w:hAnsi="宋体"/>
-          <w:sz w:val="24"/>
-          <w:szCs w:val="24"/>
-        </w:rPr>
-        <w:t>DR</w:t>
-      </w:r>
-      <w:r>
-        <w:rPr>
-          <w:rFonts w:ascii="宋体" w:eastAsia="宋体" w:hAnsi="宋体" w:hint="eastAsia"/>
-          <w:sz w:val="24"/>
-          <w:szCs w:val="24"/>
-        </w:rPr>
-        <w:t>分解唯一。</w:t>
-      </w:r>
-    </w:p>
-    <w:p>
-      <w:pPr>
-        <w:pStyle w:val="a7"/>
-        <w:numPr>
-          <w:ilvl w:val="0"/>
-          <w:numId w:val="23"/>
-        </w:numPr>
-        <w:ind w:firstLineChars="0"/>
-        <w:rPr>
-          <w:rFonts w:ascii="宋体" w:eastAsia="宋体" w:hAnsi="宋体"/>
-          <w:sz w:val="24"/>
-          <w:szCs w:val="24"/>
-        </w:rPr>
-      </w:pPr>
-      <w:r>
-        <w:rPr>
-          <w:rFonts w:ascii="宋体" w:eastAsia="宋体" w:hAnsi="宋体" w:hint="eastAsia"/>
-          <w:sz w:val="24"/>
-          <w:szCs w:val="24"/>
-        </w:rPr>
-        <w:t>直接分解法：</w:t>
-      </w:r>
-      <w:r>
-        <w:rPr>
-          <w:rFonts w:ascii="宋体" w:eastAsia="宋体" w:hAnsi="宋体" w:hint="eastAsia"/>
-          <w:sz w:val="24"/>
-          <w:szCs w:val="24"/>
-        </w:rPr>
-        <w:t>使用guass消元法直接求得L</w:t>
-      </w:r>
-      <w:r>
-        <w:rPr>
-          <w:rFonts w:ascii="宋体" w:eastAsia="宋体" w:hAnsi="宋体"/>
-          <w:sz w:val="24"/>
-          <w:szCs w:val="24"/>
-        </w:rPr>
-        <w:t>U</w:t>
-      </w:r>
-      <w:r>
-        <w:rPr>
-          <w:rFonts w:ascii="宋体" w:eastAsia="宋体" w:hAnsi="宋体" w:hint="eastAsia"/>
-          <w:sz w:val="24"/>
-          <w:szCs w:val="24"/>
-        </w:rPr>
-        <w:t>，此时求出的就是Doolittle分解</w:t>
-      </w:r>
-    </w:p>
-    <w:p>
-      <w:pPr>
-        <w:pStyle w:val="a7"/>
-        <w:numPr>
-          <w:ilvl w:val="0"/>
-          <w:numId w:val="23"/>
-        </w:numPr>
-        <w:ind w:firstLineChars="0"/>
-        <w:rPr>
-          <w:rFonts w:ascii="宋体" w:eastAsia="宋体" w:hAnsi="宋体"/>
-          <w:sz w:val="24"/>
-          <w:szCs w:val="24"/>
-        </w:rPr>
-      </w:pPr>
-      <w:r>
-        <w:rPr>
-          <w:rFonts w:ascii="宋体" w:eastAsia="宋体" w:hAnsi="宋体" w:hint="eastAsia"/>
-          <w:sz w:val="24"/>
-          <w:szCs w:val="24"/>
-        </w:rPr>
-        <w:t>Doolittle分解：直接计算比较麻烦，使用</w:t>
-      </w:r>
-      <w:r>
-        <w:rPr>
-          <w:rFonts w:ascii="宋体" w:eastAsia="宋体" w:hAnsi="宋体"/>
-          <w:sz w:val="24"/>
-          <w:szCs w:val="24"/>
-        </w:rPr>
-        <w:t>A</w:t>
-      </w:r>
-      <w:r>
-        <w:rPr>
-          <w:rFonts w:ascii="宋体" w:eastAsia="宋体" w:hAnsi="宋体" w:hint="eastAsia"/>
-          <w:sz w:val="24"/>
-          <w:szCs w:val="24"/>
-        </w:rPr>
-        <w:t>=</w:t>
-      </w:r>
-      <w:r>
-        <w:rPr>
-          <w:rFonts w:ascii="宋体" w:eastAsia="宋体" w:hAnsi="宋体"/>
-          <w:sz w:val="24"/>
-          <w:szCs w:val="24"/>
-        </w:rPr>
-        <w:t>LU</w:t>
-      </w:r>
-      <w:r>
-        <w:rPr>
-          <w:rFonts w:ascii="宋体" w:eastAsia="宋体" w:hAnsi="宋体" w:hint="eastAsia"/>
-          <w:sz w:val="24"/>
-          <w:szCs w:val="24"/>
-        </w:rPr>
-        <w:t>来分解，假设条件就是L是单位下三角矩阵</w:t>
-      </w:r>
-      <w:r>
-        <w:rPr>
-          <w:rFonts w:ascii="宋体" w:eastAsia="宋体" w:hAnsi="宋体" w:hint="eastAsia"/>
-          <w:sz w:val="24"/>
-          <w:szCs w:val="24"/>
-        </w:rPr>
-        <w:t>。</w:t>
-      </w:r>
-      <w:r>
-        <w:rPr>
-          <w:rFonts w:ascii="宋体" w:eastAsia="宋体" w:hAnsi="宋体"/>
-          <w:sz w:val="24"/>
-          <w:szCs w:val="24"/>
-        </w:rPr>
-        <w:t>A</w:t>
-      </w:r>
-      <w:r>
-        <w:rPr>
-          <w:rFonts w:ascii="宋体" w:eastAsia="宋体" w:hAnsi="宋体" w:hint="eastAsia"/>
-          <w:sz w:val="24"/>
-          <w:szCs w:val="24"/>
-        </w:rPr>
-        <w:t>各元素已知，逐行求U的元素，逐列求L的元素。</w:t>
-      </w:r>
-    </w:p>
-    <w:p>
-      <w:pPr>
-        <w:pStyle w:val="a7"/>
-        <w:numPr>
-          <w:ilvl w:val="0"/>
-          <w:numId w:val="23"/>
-        </w:numPr>
-        <w:ind w:firstLineChars="0"/>
-        <w:rPr>
-          <w:rFonts w:ascii="宋体" w:eastAsia="宋体" w:hAnsi="宋体"/>
-          <w:sz w:val="24"/>
-          <w:szCs w:val="24"/>
-        </w:rPr>
-      </w:pPr>
-      <w:r>
-        <w:rPr>
-          <w:rFonts w:ascii="宋体" w:eastAsia="宋体" w:hAnsi="宋体" w:hint="eastAsia"/>
-          <w:sz w:val="24"/>
-          <w:szCs w:val="24"/>
-        </w:rPr>
-        <w:t>按列选主元的Doolittle分解：每步取列最大值，减小舍入误差</w:t>
-      </w:r>
-    </w:p>
-    <w:p>
-      <w:pPr>
-        <w:pStyle w:val="a7"/>
-        <w:numPr>
-          <w:ilvl w:val="0"/>
-          <w:numId w:val="23"/>
-        </w:numPr>
-        <w:ind w:firstLineChars="0"/>
-        <w:rPr>
-          <w:rFonts w:ascii="宋体" w:eastAsia="宋体" w:hAnsi="宋体"/>
-          <w:sz w:val="24"/>
-          <w:szCs w:val="24"/>
-        </w:rPr>
-      </w:pPr>
-      <w:r>
-        <w:rPr>
-          <w:rFonts w:ascii="宋体" w:eastAsia="宋体" w:hAnsi="宋体" w:hint="eastAsia"/>
-          <w:sz w:val="24"/>
-          <w:szCs w:val="24"/>
-        </w:rPr>
-        <w:t>平方根法：解系数矩阵为实对称正定矩阵的情况。</w:t>
-      </w:r>
-      <w:r>
-        <w:rPr>
-          <w:rFonts w:ascii="宋体" w:eastAsia="宋体" w:hAnsi="宋体" w:hint="eastAsia"/>
-          <w:sz w:val="24"/>
-          <w:szCs w:val="24"/>
-        </w:rPr>
-        <w:t>实对称矩阵正定的充要条件是存在n阶非奇异下三角阵</w:t>
-      </w:r>
+        <w:t>用列主元消去法求解时出现小主元</w:t>
+      </w:r>
+    </w:p>
+    <w:p>
+      <w:pPr>
+        <w:pStyle w:val="a7"/>
+        <w:numPr>
+          <w:ilvl w:val="0"/>
+          <w:numId w:val="20"/>
+        </w:numPr>
+        <w:ind w:firstLineChars="0"/>
+        <w:rPr>
+          <w:rFonts w:ascii="宋体" w:eastAsia="宋体" w:hAnsi="宋体"/>
+          <w:sz w:val="24"/>
+          <w:szCs w:val="24"/>
+        </w:rPr>
+      </w:pPr>
+      <w:r>
+        <w:rPr>
+          <w:rFonts w:ascii="宋体" w:eastAsia="宋体" w:hAnsi="宋体" w:hint="eastAsia"/>
+          <w:sz w:val="24"/>
+          <w:szCs w:val="24"/>
+        </w:rPr>
+        <w:t>系数矩阵中的某行或某列近似线性相关，或系数矩阵行列式的值接近于0</w:t>
+      </w:r>
+    </w:p>
+    <w:p>
+      <w:pPr>
+        <w:pStyle w:val="a7"/>
+        <w:numPr>
+          <w:ilvl w:val="0"/>
+          <w:numId w:val="20"/>
+        </w:numPr>
+        <w:ind w:firstLineChars="0"/>
+        <w:rPr>
+          <w:rFonts w:ascii="宋体" w:eastAsia="宋体" w:hAnsi="宋体"/>
+          <w:sz w:val="24"/>
+          <w:szCs w:val="24"/>
+        </w:rPr>
+      </w:pPr>
+      <w:r>
+        <w:rPr>
+          <w:rFonts w:ascii="宋体" w:eastAsia="宋体" w:hAnsi="宋体" w:hint="eastAsia"/>
+          <w:sz w:val="24"/>
+          <w:szCs w:val="24"/>
+        </w:rPr>
+        <w:t>系数矩阵元素间数量级相差很大，并且无一定规则</w:t>
+      </w:r>
+    </w:p>
+    <w:p>
+      <w:pPr>
+        <w:pStyle w:val="a7"/>
+        <w:ind w:left="420" w:firstLineChars="0" w:firstLine="0"/>
+        <w:rPr>
+          <w:rFonts w:ascii="宋体" w:eastAsia="宋体" w:hAnsi="宋体"/>
+          <w:sz w:val="24"/>
+          <w:szCs w:val="24"/>
+        </w:rPr>
+      </w:pPr>
+      <w:r>
+        <w:rPr>
+          <w:rFonts w:ascii="宋体" w:eastAsia="宋体" w:hAnsi="宋体" w:hint="eastAsia"/>
+          <w:sz w:val="24"/>
+          <w:szCs w:val="24"/>
+        </w:rPr>
+        <w:t>改善和减轻病态的方法</w:t>
+      </w:r>
+    </w:p>
+    <w:p>
+      <w:pPr>
+        <w:pStyle w:val="a7"/>
+        <w:numPr>
+          <w:ilvl w:val="0"/>
+          <w:numId w:val="20"/>
+        </w:numPr>
+        <w:ind w:firstLineChars="0"/>
+        <w:rPr>
+          <w:rFonts w:ascii="宋体" w:eastAsia="宋体" w:hAnsi="宋体"/>
+          <w:sz w:val="24"/>
+          <w:szCs w:val="24"/>
+        </w:rPr>
+      </w:pPr>
+      <w:r>
+        <w:rPr>
+          <w:rFonts w:ascii="宋体" w:eastAsia="宋体" w:hAnsi="宋体" w:hint="eastAsia"/>
+          <w:sz w:val="24"/>
+          <w:szCs w:val="24"/>
+        </w:rPr>
+        <w:t>采用双精度的算术运算</w:t>
+      </w:r>
+    </w:p>
+    <w:p>
+      <w:pPr>
+        <w:pStyle w:val="a7"/>
+        <w:numPr>
+          <w:ilvl w:val="0"/>
+          <w:numId w:val="20"/>
+        </w:numPr>
+        <w:ind w:firstLineChars="0"/>
+        <w:rPr>
+          <w:rFonts w:ascii="宋体" w:eastAsia="宋体" w:hAnsi="宋体"/>
+          <w:sz w:val="24"/>
+          <w:szCs w:val="24"/>
+        </w:rPr>
+      </w:pPr>
+      <w:r>
+        <w:rPr>
+          <w:rFonts w:ascii="宋体" w:eastAsia="宋体" w:hAnsi="宋体" w:hint="eastAsia"/>
+          <w:sz w:val="24"/>
+          <w:szCs w:val="24"/>
+        </w:rPr>
+        <w:t>对方程组进行预处理，选择适当的非奇异矩阵D、C来左乘和右乘</w:t>
+      </w:r>
+    </w:p>
+    <w:p>
+      <w:pPr>
+        <w:pStyle w:val="a7"/>
+        <w:numPr>
+          <w:ilvl w:val="0"/>
+          <w:numId w:val="1"/>
+        </w:numPr>
+        <w:ind w:firstLineChars="0"/>
+        <w:rPr>
+          <w:rFonts w:ascii="宋体" w:eastAsia="宋体" w:hAnsi="宋体"/>
+          <w:sz w:val="24"/>
+          <w:szCs w:val="24"/>
+        </w:rPr>
+      </w:pPr>
+      <w:r>
+        <w:rPr>
+          <w:rFonts w:ascii="宋体" w:eastAsia="宋体" w:hAnsi="宋体" w:hint="eastAsia"/>
+          <w:sz w:val="24"/>
+          <w:szCs w:val="24"/>
+        </w:rPr>
+        <w:t>实际中，常用的近似解判别方法：</w:t>
+      </w:r>
+      <w:r>
+        <w:rPr>
+          <w:rFonts w:ascii="宋体" w:eastAsia="宋体" w:hAnsi="宋体"/>
+          <w:sz w:val="24"/>
+          <w:szCs w:val="24"/>
+        </w:rPr>
+        <w:t>P</w:t>
+      </w:r>
+      <w:r>
+        <w:rPr>
+          <w:rFonts w:ascii="宋体" w:eastAsia="宋体" w:hAnsi="宋体" w:hint="eastAsia"/>
+          <w:sz w:val="24"/>
+          <w:szCs w:val="24"/>
+        </w:rPr>
+        <w:t>49定理2.5.1</w:t>
+      </w:r>
+    </w:p>
+    <w:p>
+      <w:pPr>
+        <w:pStyle w:val="a7"/>
+        <w:numPr>
+          <w:ilvl w:val="0"/>
+          <w:numId w:val="1"/>
+        </w:numPr>
+        <w:ind w:firstLineChars="0"/>
+        <w:rPr>
+          <w:rFonts w:ascii="宋体" w:eastAsia="宋体" w:hAnsi="宋体"/>
+          <w:sz w:val="24"/>
+          <w:szCs w:val="24"/>
+        </w:rPr>
+      </w:pPr>
+      <w:r>
+        <w:rPr>
+          <w:rFonts w:ascii="宋体" w:eastAsia="宋体" w:hAnsi="宋体" w:hint="eastAsia"/>
+          <w:sz w:val="24"/>
+          <w:szCs w:val="24"/>
+        </w:rPr>
+        <w:t>实际中谱半径计算复杂，直接计算矩阵范数比较简单。</w:t>
+      </w:r>
+    </w:p>
+    <w:p>
+      <w:pPr>
+        <w:pStyle w:val="a7"/>
+        <w:numPr>
+          <w:ilvl w:val="0"/>
+          <w:numId w:val="1"/>
+        </w:numPr>
+        <w:ind w:firstLineChars="0"/>
+        <w:rPr>
+          <w:rFonts w:ascii="宋体" w:eastAsia="宋体" w:hAnsi="宋体"/>
+          <w:sz w:val="24"/>
+          <w:szCs w:val="24"/>
+        </w:rPr>
+      </w:pPr>
+      <w:r>
+        <w:rPr>
+          <w:rFonts w:ascii="宋体" w:eastAsia="宋体" w:hAnsi="宋体" w:hint="eastAsia"/>
+          <w:sz w:val="24"/>
+          <w:szCs w:val="24"/>
+        </w:rPr>
+        <w:t>插值法：当只能通过测量测得一系列离散点或者计算复杂不方便时使用函数表</w:t>
+      </w:r>
+      <w:r>
+        <w:rPr>
+          <w:rFonts w:ascii="宋体" w:eastAsia="宋体" w:hAnsi="宋体" w:hint="eastAsia"/>
+          <w:sz w:val="24"/>
+          <w:szCs w:val="24"/>
+        </w:rPr>
+        <w:t>，使用插值法可以在插值点使插值函数和真实函数相等，其他点近似</w:t>
+      </w:r>
+      <w:r>
+        <w:rPr>
+          <w:rFonts w:ascii="宋体" w:eastAsia="宋体" w:hAnsi="宋体" w:hint="eastAsia"/>
+          <w:sz w:val="24"/>
+          <w:szCs w:val="24"/>
+        </w:rPr>
+        <w:t>。这里都是用多项式进行插值，只是使用不同形式。多项式各阶导数存在，计算方便（便于计算机计算）。</w:t>
+      </w:r>
+      <w:r>
+        <w:rPr>
+          <w:rFonts w:ascii="宋体" w:eastAsia="宋体" w:hAnsi="宋体" w:hint="eastAsia"/>
+          <w:sz w:val="24"/>
+          <w:szCs w:val="24"/>
+        </w:rPr>
+        <w:t>基函数方法就是令已知插值点（包括导数）列表形成对角为1、其余为0的情况。</w:t>
+      </w:r>
+      <w:r>
+        <w:rPr>
+          <w:rFonts w:ascii="宋体" w:eastAsia="宋体" w:hAnsi="宋体" w:hint="eastAsia"/>
+          <w:sz w:val="24"/>
+          <w:szCs w:val="24"/>
+        </w:rPr>
+        <w:t>先看</w:t>
+      </w:r>
+      <w:r>
+        <w:rPr>
+          <w:rFonts w:ascii="宋体" w:eastAsia="宋体" w:hAnsi="宋体" w:hint="eastAsia"/>
+          <w:sz w:val="24"/>
+          <w:szCs w:val="24"/>
+        </w:rPr>
+        <w:t>要求不高于多少次，再选择合适的插值方式</w:t>
+      </w:r>
+      <w:r>
+        <w:rPr>
+          <w:rFonts w:ascii="宋体" w:eastAsia="宋体" w:hAnsi="宋体" w:hint="eastAsia"/>
+          <w:sz w:val="24"/>
+          <w:szCs w:val="24"/>
+        </w:rPr>
+        <w:t>，凑。有时系数不为1，也不是y就得使整体等于函数值或微商值。</w:t>
+      </w:r>
+    </w:p>
+    <w:p>
+      <w:pPr>
+        <w:pStyle w:val="a7"/>
+        <w:numPr>
+          <w:ilvl w:val="0"/>
+          <w:numId w:val="25"/>
+        </w:numPr>
+        <w:ind w:firstLineChars="0"/>
+        <w:rPr>
+          <w:rFonts w:ascii="宋体" w:eastAsia="宋体" w:hAnsi="宋体"/>
+          <w:sz w:val="24"/>
+          <w:szCs w:val="24"/>
+        </w:rPr>
+      </w:pPr>
       <w:r>
         <w:rPr>
           <w:rFonts w:ascii="宋体" w:eastAsia="宋体" w:hAnsi="宋体"/>
@@ -10563,135 +11503,46 @@
           <w:sz w:val="24"/>
           <w:szCs w:val="24"/>
         </w:rPr>
-        <w:t>使得</w:t>
-      </w:r>
-      <w:r>
-        <w:rPr>
-          <w:rFonts w:ascii="宋体" w:eastAsia="宋体" w:hAnsi="宋体"/>
-          <w:sz w:val="24"/>
-          <w:szCs w:val="24"/>
-        </w:rPr>
-        <w:t>A=LL</w:t>
-      </w:r>
-      <w:r>
-        <w:rPr>
-          <w:rFonts w:ascii="宋体" w:eastAsia="宋体" w:hAnsi="宋体"/>
-          <w:sz w:val="24"/>
-          <w:szCs w:val="24"/>
-          <w:vertAlign w:val="superscript"/>
-        </w:rPr>
-        <w:t>T</w:t>
-      </w:r>
-      <w:r>
-        <w:rPr>
-          <w:rFonts w:ascii="宋体" w:eastAsia="宋体" w:hAnsi="宋体" w:hint="eastAsia"/>
-          <w:sz w:val="24"/>
-          <w:szCs w:val="24"/>
-        </w:rPr>
-        <w:t>。称为</w:t>
-      </w:r>
-      <w:r>
-        <w:rPr>
-          <w:rFonts w:ascii="宋体" w:eastAsia="宋体" w:hAnsi="宋体" w:hint="eastAsia"/>
-          <w:color w:val="FF0000"/>
-          <w:sz w:val="24"/>
-          <w:szCs w:val="24"/>
-        </w:rPr>
-        <w:t>cholesky分解</w:t>
-      </w:r>
-      <w:r>
-        <w:rPr>
-          <w:rFonts w:ascii="宋体" w:eastAsia="宋体" w:hAnsi="宋体" w:hint="eastAsia"/>
-          <w:sz w:val="24"/>
-          <w:szCs w:val="24"/>
-        </w:rPr>
-        <w:t>。L主对角元素为正数时，分解唯一。</w:t>
-      </w:r>
-      <w:r>
-        <w:rPr>
-          <w:rFonts w:ascii="宋体" w:eastAsia="宋体" w:hAnsi="宋体" w:hint="eastAsia"/>
-          <w:sz w:val="24"/>
-          <w:szCs w:val="24"/>
-        </w:rPr>
-        <w:t>为了避免开方运算可使用改进的平方根法。</w:t>
-      </w:r>
-    </w:p>
-    <w:p>
-      <w:pPr>
-        <w:pStyle w:val="a7"/>
-        <w:numPr>
-          <w:ilvl w:val="0"/>
-          <w:numId w:val="23"/>
-        </w:numPr>
-        <w:ind w:firstLineChars="0"/>
-        <w:rPr>
-          <w:rFonts w:ascii="宋体" w:eastAsia="宋体" w:hAnsi="宋体"/>
-          <w:sz w:val="24"/>
-          <w:szCs w:val="24"/>
-        </w:rPr>
-      </w:pPr>
-      <w:r>
-        <w:rPr>
-          <w:rFonts w:ascii="宋体" w:eastAsia="宋体" w:hAnsi="宋体" w:hint="eastAsia"/>
-          <w:sz w:val="24"/>
-          <w:szCs w:val="24"/>
-        </w:rPr>
-        <w:t>追赶法：在微分方程数值求解、样条函数的计算中会遇到P34中的矩阵。</w:t>
-      </w:r>
-    </w:p>
-    <w:p>
-      <w:pPr>
-        <w:pStyle w:val="a7"/>
-        <w:numPr>
-          <w:ilvl w:val="0"/>
-          <w:numId w:val="22"/>
-        </w:numPr>
-        <w:ind w:firstLineChars="0"/>
-        <w:rPr>
-          <w:rFonts w:ascii="宋体" w:eastAsia="宋体" w:hAnsi="宋体"/>
-          <w:sz w:val="24"/>
-          <w:szCs w:val="24"/>
-        </w:rPr>
-      </w:pPr>
-      <w:r>
-        <w:rPr>
-          <w:rFonts w:ascii="宋体" w:eastAsia="宋体" w:hAnsi="宋体" w:hint="eastAsia"/>
-          <w:sz w:val="24"/>
-          <w:szCs w:val="24"/>
-        </w:rPr>
-        <w:t>1</w:t>
-      </w:r>
-    </w:p>
-    <w:p>
-      <w:pPr>
-        <w:pStyle w:val="a7"/>
-        <w:numPr>
-          <w:ilvl w:val="0"/>
-          <w:numId w:val="21"/>
-        </w:numPr>
-        <w:ind w:firstLineChars="0"/>
-        <w:rPr>
-          <w:rFonts w:ascii="宋体" w:eastAsia="宋体" w:hAnsi="宋体"/>
-          <w:sz w:val="24"/>
-          <w:szCs w:val="24"/>
-        </w:rPr>
-      </w:pPr>
-      <w:r>
-        <w:rPr>
-          <w:rFonts w:ascii="宋体" w:eastAsia="宋体" w:hAnsi="宋体" w:hint="eastAsia"/>
-          <w:sz w:val="24"/>
-          <w:szCs w:val="24"/>
-        </w:rPr>
-        <w:t>迭代法</w:t>
-      </w:r>
-      <w:r>
-        <w:rPr>
-          <w:rFonts w:ascii="宋体" w:eastAsia="宋体" w:hAnsi="宋体" w:hint="eastAsia"/>
-          <w:sz w:val="24"/>
-          <w:szCs w:val="24"/>
-        </w:rPr>
-        <w:t>：优点是所需存储单元较少，程序结构简单，原始系数矩阵在迭代过程中始终保持不变。缺点是存在收敛性和收敛速度的问题。适合解大型系数矩阵方程组，特别是某些偏微分方程离散化后得到的大型稀疏</w:t>
-      </w:r>
+        <w:t>agrange插值法：</w:t>
+      </w:r>
+    </w:p>
+    <w:p>
+      <w:pPr>
+        <w:pStyle w:val="a7"/>
+        <w:numPr>
+          <w:ilvl w:val="0"/>
+          <w:numId w:val="25"/>
+        </w:numPr>
+        <w:ind w:firstLineChars="0"/>
+        <w:rPr>
+          <w:rFonts w:ascii="宋体" w:eastAsia="宋体" w:hAnsi="宋体"/>
+          <w:sz w:val="24"/>
+          <w:szCs w:val="24"/>
+        </w:rPr>
+      </w:pPr>
+      <w:r>
+        <w:rPr>
+          <w:rFonts w:ascii="宋体" w:eastAsia="宋体" w:hAnsi="宋体" w:hint="eastAsia"/>
+          <w:sz w:val="24"/>
+          <w:szCs w:val="24"/>
+        </w:rPr>
+        <w:t>Newton插值法：</w:t>
+      </w:r>
+    </w:p>
+    <w:p>
+      <w:pPr>
+        <w:pStyle w:val="a7"/>
+        <w:numPr>
+          <w:ilvl w:val="0"/>
+          <w:numId w:val="25"/>
+        </w:numPr>
+        <w:ind w:firstLineChars="0"/>
+        <w:rPr>
+          <w:rFonts w:ascii="宋体" w:eastAsia="宋体" w:hAnsi="宋体"/>
+          <w:sz w:val="24"/>
+          <w:szCs w:val="24"/>
+        </w:rPr>
+      </w:pPr>
       <w:r>
         <w:rPr>
           <w:rFonts w:ascii="宋体" w:eastAsia="宋体" w:hAnsi="宋体" w:hint="eastAsia"/>
@@ -10699,289 +11550,61 @@
           <w:szCs w:val="24"/>
         </w:rPr>
         <w:lastRenderedPageBreak/>
-        <w:t>方程组。</w:t>
-      </w:r>
-      <w:r>
-        <w:rPr>
-          <w:rFonts w:ascii="宋体" w:eastAsia="宋体" w:hAnsi="宋体" w:hint="eastAsia"/>
-          <w:sz w:val="24"/>
-          <w:szCs w:val="24"/>
-        </w:rPr>
-        <w:t>k+1前一步的x是已知的。相当于整个方程组只有当前变量是未知的。</w:t>
-      </w:r>
-      <w:r>
-        <w:rPr>
-          <w:rFonts w:ascii="宋体" w:eastAsia="宋体" w:hAnsi="宋体"/>
-          <w:sz w:val="24"/>
-          <w:szCs w:val="24"/>
-        </w:rPr>
-        <w:t>X(k+1)=Bx(k)+f</w:t>
-      </w:r>
-      <w:r>
-        <w:rPr>
-          <w:rFonts w:ascii="宋体" w:eastAsia="宋体" w:hAnsi="宋体" w:hint="eastAsia"/>
-          <w:sz w:val="24"/>
-          <w:szCs w:val="24"/>
-        </w:rPr>
-        <w:t>。B称为迭代矩阵。</w:t>
-      </w:r>
-    </w:p>
-    <w:p>
-      <w:pPr>
-        <w:pStyle w:val="a7"/>
-        <w:numPr>
-          <w:ilvl w:val="0"/>
-          <w:numId w:val="22"/>
-        </w:numPr>
-        <w:ind w:firstLineChars="0"/>
-        <w:rPr>
-          <w:rFonts w:ascii="宋体" w:eastAsia="宋体" w:hAnsi="宋体"/>
-          <w:sz w:val="24"/>
-          <w:szCs w:val="24"/>
-        </w:rPr>
-      </w:pPr>
-      <w:r>
-        <w:rPr>
-          <w:rFonts w:ascii="宋体" w:eastAsia="宋体" w:hAnsi="宋体"/>
-          <w:sz w:val="24"/>
-          <w:szCs w:val="24"/>
-        </w:rPr>
-        <w:t>Jacobi 迭代法</w:t>
-      </w:r>
-      <w:r>
-        <w:rPr>
-          <w:rFonts w:ascii="宋体" w:eastAsia="宋体" w:hAnsi="宋体" w:hint="eastAsia"/>
-          <w:sz w:val="24"/>
-          <w:szCs w:val="24"/>
-        </w:rPr>
-        <w:t>：</w:t>
-      </w:r>
-      <w:r>
-        <w:rPr>
-          <w:rFonts w:ascii="宋体" w:eastAsia="宋体" w:hAnsi="宋体"/>
-          <w:sz w:val="24"/>
-          <w:szCs w:val="24"/>
-        </w:rPr>
-        <w:t>A</w:t>
-      </w:r>
-      <w:r>
-        <w:rPr>
-          <w:rFonts w:ascii="宋体" w:eastAsia="宋体" w:hAnsi="宋体" w:hint="eastAsia"/>
-          <w:sz w:val="24"/>
-          <w:szCs w:val="24"/>
-        </w:rPr>
-        <w:t>=</w:t>
-      </w:r>
-      <w:r>
-        <w:rPr>
-          <w:rFonts w:ascii="宋体" w:eastAsia="宋体" w:hAnsi="宋体"/>
-          <w:sz w:val="24"/>
-          <w:szCs w:val="24"/>
-        </w:rPr>
-        <w:t>D-L-U</w:t>
-      </w:r>
-      <w:r>
-        <w:rPr>
-          <w:rFonts w:ascii="宋体" w:eastAsia="宋体" w:hAnsi="宋体" w:hint="eastAsia"/>
-          <w:sz w:val="24"/>
-          <w:szCs w:val="24"/>
-        </w:rPr>
-        <w:t>。对角，下三角取负，上三角取负。</w:t>
-      </w:r>
-    </w:p>
-    <w:p>
-      <w:pPr>
-        <w:pStyle w:val="a7"/>
-        <w:numPr>
-          <w:ilvl w:val="0"/>
-          <w:numId w:val="22"/>
-        </w:numPr>
-        <w:ind w:firstLineChars="0"/>
-        <w:rPr>
-          <w:rFonts w:ascii="宋体" w:eastAsia="宋体" w:hAnsi="宋体"/>
-          <w:sz w:val="24"/>
-          <w:szCs w:val="24"/>
-        </w:rPr>
-      </w:pPr>
-      <w:r>
-        <w:rPr>
-          <w:rFonts w:ascii="宋体" w:eastAsia="宋体" w:hAnsi="宋体"/>
-          <w:sz w:val="24"/>
-          <w:szCs w:val="24"/>
-        </w:rPr>
-        <w:t>Gauss-Seide</w:t>
-      </w:r>
-      <w:r>
-        <w:rPr>
-          <w:rFonts w:ascii="宋体" w:eastAsia="宋体" w:hAnsi="宋体" w:hint="eastAsia"/>
-          <w:sz w:val="24"/>
-          <w:szCs w:val="24"/>
-        </w:rPr>
-        <w:t>l</w:t>
-      </w:r>
-      <w:r>
-        <w:rPr>
-          <w:rFonts w:ascii="宋体" w:eastAsia="宋体" w:hAnsi="宋体"/>
-          <w:sz w:val="24"/>
-          <w:szCs w:val="24"/>
-        </w:rPr>
-        <w:t>迭代法</w:t>
-      </w:r>
-      <w:r>
-        <w:rPr>
-          <w:rFonts w:ascii="宋体" w:eastAsia="宋体" w:hAnsi="宋体" w:hint="eastAsia"/>
-          <w:sz w:val="24"/>
-          <w:szCs w:val="24"/>
-        </w:rPr>
-        <w:t>：</w:t>
-      </w:r>
-      <w:r>
-        <w:rPr>
-          <w:rFonts w:ascii="宋体" w:eastAsia="宋体" w:hAnsi="宋体" w:hint="eastAsia"/>
-          <w:sz w:val="24"/>
-          <w:szCs w:val="24"/>
-        </w:rPr>
-        <w:t>在jacobi基础上将当前迭代求出的变量马上投入使用。收敛更快。</w:t>
-      </w:r>
-    </w:p>
-    <w:p>
-      <w:pPr>
-        <w:pStyle w:val="a7"/>
-        <w:numPr>
-          <w:ilvl w:val="0"/>
-          <w:numId w:val="22"/>
-        </w:numPr>
-        <w:ind w:firstLineChars="0"/>
-        <w:rPr>
-          <w:rFonts w:ascii="宋体" w:eastAsia="宋体" w:hAnsi="宋体"/>
-          <w:sz w:val="24"/>
-          <w:szCs w:val="24"/>
-        </w:rPr>
-      </w:pPr>
-      <w:r>
-        <w:rPr>
-          <w:rFonts w:ascii="宋体" w:eastAsia="宋体" w:hAnsi="宋体" w:hint="eastAsia"/>
-          <w:sz w:val="24"/>
-          <w:szCs w:val="24"/>
-        </w:rPr>
-        <w:t>逐次超松弛方法（S</w:t>
-      </w:r>
-      <w:r>
-        <w:rPr>
-          <w:rFonts w:ascii="宋体" w:eastAsia="宋体" w:hAnsi="宋体"/>
-          <w:sz w:val="24"/>
-          <w:szCs w:val="24"/>
-        </w:rPr>
-        <w:t>OR</w:t>
-      </w:r>
-      <w:r>
-        <w:rPr>
-          <w:rFonts w:ascii="宋体" w:eastAsia="宋体" w:hAnsi="宋体" w:hint="eastAsia"/>
-          <w:sz w:val="24"/>
-          <w:szCs w:val="24"/>
-        </w:rPr>
-        <w:t>，successive</w:t>
-      </w:r>
-      <w:r>
-        <w:rPr>
-          <w:rFonts w:ascii="宋体" w:eastAsia="宋体" w:hAnsi="宋体"/>
-          <w:sz w:val="24"/>
-          <w:szCs w:val="24"/>
-        </w:rPr>
-        <w:t xml:space="preserve"> </w:t>
-      </w:r>
-      <w:r>
-        <w:rPr>
-          <w:rFonts w:ascii="宋体" w:eastAsia="宋体" w:hAnsi="宋体" w:hint="eastAsia"/>
-          <w:sz w:val="24"/>
-          <w:szCs w:val="24"/>
-        </w:rPr>
-        <w:t>over-relaxation）：对上一种方法的加速，w有点类似于一阶滤波，收敛的必要条件是0&lt;</w:t>
-      </w:r>
-      <w:r>
-        <w:rPr>
-          <w:rFonts w:ascii="宋体" w:eastAsia="宋体" w:hAnsi="宋体"/>
-          <w:sz w:val="24"/>
-          <w:szCs w:val="24"/>
-        </w:rPr>
-        <w:t>w&lt;2。</w:t>
-      </w:r>
-    </w:p>
-    <w:p>
-      <w:pPr>
-        <w:pStyle w:val="a7"/>
-        <w:numPr>
-          <w:ilvl w:val="0"/>
-          <w:numId w:val="22"/>
-        </w:numPr>
-        <w:ind w:firstLineChars="0"/>
-        <w:rPr>
-          <w:rFonts w:ascii="宋体" w:eastAsia="宋体" w:hAnsi="宋体"/>
-          <w:sz w:val="24"/>
-          <w:szCs w:val="24"/>
-        </w:rPr>
-      </w:pPr>
-      <w:r>
-        <w:rPr>
-          <w:rFonts w:ascii="宋体" w:eastAsia="宋体" w:hAnsi="宋体"/>
-          <w:sz w:val="24"/>
-          <w:szCs w:val="24"/>
-        </w:rPr>
-        <w:t>分块迭代法：</w:t>
-      </w:r>
-    </w:p>
-    <w:p>
-      <w:pPr>
-        <w:pStyle w:val="a7"/>
-        <w:numPr>
-          <w:ilvl w:val="0"/>
-          <w:numId w:val="22"/>
-        </w:numPr>
-        <w:ind w:firstLineChars="0"/>
-        <w:rPr>
-          <w:rFonts w:ascii="宋体" w:eastAsia="宋体" w:hAnsi="宋体"/>
-          <w:sz w:val="24"/>
-          <w:szCs w:val="24"/>
-        </w:rPr>
-      </w:pPr>
-      <w:r>
-        <w:rPr>
-          <w:rFonts w:ascii="宋体" w:eastAsia="宋体" w:hAnsi="宋体"/>
-          <w:sz w:val="24"/>
-          <w:szCs w:val="24"/>
-        </w:rPr>
-        <w:t>共轭梯度法：</w:t>
-      </w:r>
-    </w:p>
-    <w:p>
-      <w:pPr>
-        <w:pStyle w:val="a7"/>
-        <w:numPr>
-          <w:ilvl w:val="0"/>
-          <w:numId w:val="20"/>
-        </w:numPr>
-        <w:ind w:firstLineChars="0"/>
-        <w:rPr>
-          <w:rFonts w:ascii="宋体" w:eastAsia="宋体" w:hAnsi="宋体"/>
-          <w:sz w:val="24"/>
-          <w:szCs w:val="24"/>
-        </w:rPr>
-      </w:pPr>
-      <w:r>
-        <w:rPr>
-          <w:rFonts w:ascii="宋体" w:eastAsia="宋体" w:hAnsi="宋体" w:hint="eastAsia"/>
-          <w:sz w:val="24"/>
-          <w:szCs w:val="24"/>
-        </w:rPr>
-        <w:t>其它方法</w:t>
-      </w:r>
-      <w:r>
-        <w:rPr>
-          <w:rFonts w:ascii="宋体" w:eastAsia="宋体" w:hAnsi="宋体" w:hint="eastAsia"/>
-          <w:sz w:val="24"/>
-          <w:szCs w:val="24"/>
-        </w:rPr>
-        <w:t>：gramer法则、</w:t>
+        <w:t>分段插值法：</w:t>
+      </w:r>
+    </w:p>
+    <w:p>
+      <w:pPr>
+        <w:pStyle w:val="a7"/>
+        <w:numPr>
+          <w:ilvl w:val="0"/>
+          <w:numId w:val="25"/>
+        </w:numPr>
+        <w:ind w:firstLineChars="0"/>
+        <w:rPr>
+          <w:rFonts w:ascii="宋体" w:eastAsia="宋体" w:hAnsi="宋体"/>
+          <w:sz w:val="24"/>
+          <w:szCs w:val="24"/>
+        </w:rPr>
+      </w:pPr>
+      <w:r>
+        <w:rPr>
+          <w:rFonts w:ascii="宋体" w:eastAsia="宋体" w:hAnsi="宋体"/>
+          <w:sz w:val="24"/>
+          <w:szCs w:val="24"/>
+        </w:rPr>
+        <w:t>H</w:t>
+      </w:r>
+      <w:r>
+        <w:rPr>
+          <w:rFonts w:ascii="宋体" w:eastAsia="宋体" w:hAnsi="宋体" w:hint="eastAsia"/>
+          <w:sz w:val="24"/>
+          <w:szCs w:val="24"/>
+        </w:rPr>
+        <w:t>ermite插值法：</w:t>
+      </w:r>
+    </w:p>
+    <w:p>
+      <w:pPr>
+        <w:pStyle w:val="a7"/>
+        <w:numPr>
+          <w:ilvl w:val="0"/>
+          <w:numId w:val="25"/>
+        </w:numPr>
+        <w:ind w:firstLineChars="0"/>
+        <w:rPr>
+          <w:rFonts w:ascii="宋体" w:eastAsia="宋体" w:hAnsi="宋体"/>
+          <w:sz w:val="24"/>
+          <w:szCs w:val="24"/>
+        </w:rPr>
+      </w:pPr>
+      <w:r>
+        <w:rPr>
+          <w:rFonts w:ascii="宋体" w:eastAsia="宋体" w:hAnsi="宋体" w:hint="eastAsia"/>
+          <w:sz w:val="24"/>
+          <w:szCs w:val="24"/>
+        </w:rPr>
+        <w:t>样条插值法：</w:t>
       </w:r>
     </w:p>
     <w:p>
@@ -11004,99 +11627,55 @@
           <w:sz w:val="24"/>
           <w:szCs w:val="24"/>
         </w:rPr>
-        <w:t>向量和矩阵范数：舍入误差和原始数据</w:t>
-      </w:r>
-      <w:r>
-        <w:rPr>
-          <w:rFonts w:ascii="宋体" w:eastAsia="宋体" w:hAnsi="宋体"/>
-          <w:sz w:val="24"/>
-          <w:szCs w:val="24"/>
-        </w:rPr>
-        <w:t>(</w:t>
-      </w:r>
-      <w:r>
-        <w:rPr>
-          <w:rFonts w:ascii="宋体" w:eastAsia="宋体" w:hAnsi="宋体" w:hint="eastAsia"/>
-          <w:sz w:val="24"/>
-          <w:szCs w:val="24"/>
-        </w:rPr>
-        <w:t>如自变量、开根号</w:t>
-      </w:r>
-      <w:r>
-        <w:rPr>
-          <w:rFonts w:ascii="宋体" w:eastAsia="宋体" w:hAnsi="宋体" w:hint="eastAsia"/>
-          <w:sz w:val="24"/>
-          <w:szCs w:val="24"/>
-        </w:rPr>
-        <w:t>、观测误差</w:t>
-      </w:r>
-      <w:r>
-        <w:rPr>
-          <w:rFonts w:ascii="宋体" w:eastAsia="宋体" w:hAnsi="宋体" w:hint="eastAsia"/>
-          <w:sz w:val="24"/>
-          <w:szCs w:val="24"/>
-        </w:rPr>
-        <w:t>的情况)可能是近似值，求得的解一般是近似解。为了便于对线性方程组近似解进行误差估计，以及对迭代法的收敛性进行分析，需要对向量和矩阵的大小引进某种度量，即范数的概念。</w:t>
-      </w:r>
-      <w:r>
-        <w:rPr>
-          <w:rFonts w:ascii="宋体" w:eastAsia="宋体" w:hAnsi="宋体" w:hint="eastAsia"/>
-          <w:sz w:val="24"/>
-          <w:szCs w:val="24"/>
-        </w:rPr>
-        <w:t>范数的距离可以用于表示真实值和近似值的差。|</w:t>
-      </w:r>
-      <w:r>
-        <w:rPr>
-          <w:rFonts w:ascii="宋体" w:eastAsia="宋体" w:hAnsi="宋体"/>
-          <w:sz w:val="24"/>
-          <w:szCs w:val="24"/>
-        </w:rPr>
-        <w:t>|x-y||</w:t>
-      </w:r>
-      <w:r>
-        <w:rPr>
-          <w:rFonts w:ascii="宋体" w:eastAsia="宋体" w:hAnsi="宋体" w:hint="eastAsia"/>
-          <w:sz w:val="24"/>
-          <w:szCs w:val="24"/>
-        </w:rPr>
-        <w:t>。表示范数，不仅仅是二范数。序列收敛可用于迭代法判断收敛性，一种范数收敛，其它范数均收敛。</w:t>
-      </w:r>
-      <w:r>
-        <w:rPr>
-          <w:rFonts w:ascii="宋体" w:eastAsia="宋体" w:hAnsi="宋体" w:hint="eastAsia"/>
-          <w:color w:val="FF0000"/>
-          <w:sz w:val="24"/>
-          <w:szCs w:val="24"/>
-        </w:rPr>
-        <w:t>范数结果都是一个数。</w:t>
-      </w:r>
-      <w:r>
-        <w:rPr>
-          <w:rFonts w:ascii="宋体" w:eastAsia="宋体" w:hAnsi="宋体" w:hint="eastAsia"/>
-          <w:color w:val="FF0000"/>
-          <w:sz w:val="24"/>
-          <w:szCs w:val="24"/>
-        </w:rPr>
-        <w:t>考虑常见的1、2、无穷范数，在评价误差和收敛时P</w:t>
-      </w:r>
-      <w:r>
-        <w:rPr>
-          <w:rFonts w:ascii="宋体" w:eastAsia="宋体" w:hAnsi="宋体"/>
-          <w:color w:val="FF0000"/>
-          <w:sz w:val="24"/>
-          <w:szCs w:val="24"/>
-        </w:rPr>
-        <w:t>41</w:t>
-      </w:r>
-      <w:r>
-        <w:rPr>
-          <w:rFonts w:ascii="宋体" w:eastAsia="宋体" w:hAnsi="宋体" w:hint="eastAsia"/>
-          <w:color w:val="FF0000"/>
-          <w:sz w:val="24"/>
-          <w:szCs w:val="24"/>
-        </w:rPr>
-        <w:t>、p44，对于向量（误差向量）向量和、向量平方和、最大元素值，矩阵是误差最大行、列和误差阵转置乘转置特征值的最大值。一般用于求带待求的变量，向量形式比较多。</w:t>
+        <w:t>插值法、数值逼近和最小二乘法的区别：插值法</w:t>
+      </w:r>
+      <w:r>
+        <w:rPr>
+          <w:rFonts w:ascii="宋体" w:eastAsia="宋体" w:hAnsi="宋体" w:hint="eastAsia"/>
+          <w:sz w:val="24"/>
+          <w:szCs w:val="24"/>
+        </w:rPr>
+        <w:t>已知散点自变量和函数值，</w:t>
+      </w:r>
+      <w:r>
+        <w:rPr>
+          <w:rFonts w:ascii="宋体" w:eastAsia="宋体" w:hAnsi="宋体" w:hint="eastAsia"/>
+          <w:sz w:val="24"/>
+          <w:szCs w:val="24"/>
+        </w:rPr>
+        <w:t>只在乎插值函数和被插值函数在给定的点相等。数值逼近</w:t>
+      </w:r>
+      <w:r>
+        <w:rPr>
+          <w:rFonts w:ascii="宋体" w:eastAsia="宋体" w:hAnsi="宋体" w:hint="eastAsia"/>
+          <w:sz w:val="24"/>
+          <w:szCs w:val="24"/>
+        </w:rPr>
+        <w:t>已知待逼进函数，</w:t>
+      </w:r>
+      <w:r>
+        <w:rPr>
+          <w:rFonts w:ascii="宋体" w:eastAsia="宋体" w:hAnsi="宋体" w:hint="eastAsia"/>
+          <w:sz w:val="24"/>
+          <w:szCs w:val="24"/>
+        </w:rPr>
+        <w:t>在乎整个连续区间，根据误差判定范数不同有所不同。最小二乘法</w:t>
+      </w:r>
+      <w:r>
+        <w:rPr>
+          <w:rFonts w:ascii="宋体" w:eastAsia="宋体" w:hAnsi="宋体" w:hint="eastAsia"/>
+          <w:sz w:val="24"/>
+          <w:szCs w:val="24"/>
+        </w:rPr>
+        <w:t>已知散点自变量和函数值</w:t>
+      </w:r>
+      <w:r>
+        <w:rPr>
+          <w:rFonts w:ascii="宋体" w:eastAsia="宋体" w:hAnsi="宋体" w:hint="eastAsia"/>
+          <w:sz w:val="24"/>
+          <w:szCs w:val="24"/>
+        </w:rPr>
+        <w:t>，是使所有测量点的平方差最小。</w:t>
       </w:r>
     </w:p>
     <w:p>
@@ -11119,495 +11698,10 @@
           <w:sz w:val="24"/>
           <w:szCs w:val="24"/>
         </w:rPr>
-        <w:t>病态方程组：系数矩阵的微小变化引起解的很大变化，系数矩阵称为病态矩阵。否则称为良态方程或良态矩阵。</w:t>
-      </w:r>
-      <w:r>
-        <w:rPr>
-          <w:rFonts w:ascii="宋体" w:eastAsia="宋体" w:hAnsi="宋体" w:hint="eastAsia"/>
-          <w:sz w:val="24"/>
-          <w:szCs w:val="24"/>
-        </w:rPr>
-        <w:t>它是方程组的固有属性，与求解方法无关。</w:t>
+        <w:t>函数范数：无穷范数、Euclid范数</w:t>
       </w:r>
       <w:bookmarkStart w:id="2" w:name="_GoBack"/>
       <w:bookmarkEnd w:id="2"/>
-    </w:p>
-    <w:p>
-      <w:pPr>
-        <w:pStyle w:val="a7"/>
-        <w:numPr>
-          <w:ilvl w:val="0"/>
-          <w:numId w:val="1"/>
-        </w:numPr>
-        <w:ind w:firstLineChars="0"/>
-        <w:rPr>
-          <w:rFonts w:ascii="宋体" w:eastAsia="宋体" w:hAnsi="宋体"/>
-          <w:sz w:val="24"/>
-          <w:szCs w:val="24"/>
-        </w:rPr>
-      </w:pPr>
-      <w:r>
-        <w:rPr>
-          <w:rFonts w:ascii="宋体" w:eastAsia="宋体" w:hAnsi="宋体" w:hint="eastAsia"/>
-          <w:sz w:val="24"/>
-          <w:szCs w:val="24"/>
-        </w:rPr>
-        <w:t>条件数用于判断方程的病态程度</w:t>
-      </w:r>
-      <w:r>
-        <w:rPr>
-          <w:rFonts w:ascii="宋体" w:eastAsia="宋体" w:hAnsi="宋体" w:hint="eastAsia"/>
-          <w:sz w:val="24"/>
-          <w:szCs w:val="24"/>
-        </w:rPr>
-        <w:t>，计算条件范数需要计算逆矩阵比较费事。如下一些现象可以作为判别病态矩阵的参考：</w:t>
-      </w:r>
-    </w:p>
-    <w:p>
-      <w:pPr>
-        <w:pStyle w:val="a7"/>
-        <w:numPr>
-          <w:ilvl w:val="0"/>
-          <w:numId w:val="20"/>
-        </w:numPr>
-        <w:ind w:firstLineChars="0"/>
-        <w:rPr>
-          <w:rFonts w:ascii="宋体" w:eastAsia="宋体" w:hAnsi="宋体"/>
-          <w:sz w:val="24"/>
-          <w:szCs w:val="24"/>
-        </w:rPr>
-      </w:pPr>
-      <w:r>
-        <w:rPr>
-          <w:rFonts w:ascii="宋体" w:eastAsia="宋体" w:hAnsi="宋体" w:hint="eastAsia"/>
-          <w:sz w:val="24"/>
-          <w:szCs w:val="24"/>
-        </w:rPr>
-        <w:t>用列主元消去法求解时出现小主元</w:t>
-      </w:r>
-    </w:p>
-    <w:p>
-      <w:pPr>
-        <w:pStyle w:val="a7"/>
-        <w:numPr>
-          <w:ilvl w:val="0"/>
-          <w:numId w:val="20"/>
-        </w:numPr>
-        <w:ind w:firstLineChars="0"/>
-        <w:rPr>
-          <w:rFonts w:ascii="宋体" w:eastAsia="宋体" w:hAnsi="宋体"/>
-          <w:sz w:val="24"/>
-          <w:szCs w:val="24"/>
-        </w:rPr>
-      </w:pPr>
-      <w:r>
-        <w:rPr>
-          <w:rFonts w:ascii="宋体" w:eastAsia="宋体" w:hAnsi="宋体" w:hint="eastAsia"/>
-          <w:sz w:val="24"/>
-          <w:szCs w:val="24"/>
-        </w:rPr>
-        <w:t>系数矩阵中的某行或某列近似线性相关，或系数矩阵行列式的值接近于0</w:t>
-      </w:r>
-    </w:p>
-    <w:p>
-      <w:pPr>
-        <w:pStyle w:val="a7"/>
-        <w:numPr>
-          <w:ilvl w:val="0"/>
-          <w:numId w:val="20"/>
-        </w:numPr>
-        <w:ind w:firstLineChars="0"/>
-        <w:rPr>
-          <w:rFonts w:ascii="宋体" w:eastAsia="宋体" w:hAnsi="宋体"/>
-          <w:sz w:val="24"/>
-          <w:szCs w:val="24"/>
-        </w:rPr>
-      </w:pPr>
-      <w:r>
-        <w:rPr>
-          <w:rFonts w:ascii="宋体" w:eastAsia="宋体" w:hAnsi="宋体" w:hint="eastAsia"/>
-          <w:sz w:val="24"/>
-          <w:szCs w:val="24"/>
-        </w:rPr>
-        <w:t>系数矩阵元素间数量级相差很大，并且无一定规则</w:t>
-      </w:r>
-    </w:p>
-    <w:p>
-      <w:pPr>
-        <w:pStyle w:val="a7"/>
-        <w:ind w:left="420" w:firstLineChars="0" w:firstLine="0"/>
-        <w:rPr>
-          <w:rFonts w:ascii="宋体" w:eastAsia="宋体" w:hAnsi="宋体"/>
-          <w:sz w:val="24"/>
-          <w:szCs w:val="24"/>
-        </w:rPr>
-      </w:pPr>
-      <w:r>
-        <w:rPr>
-          <w:rFonts w:ascii="宋体" w:eastAsia="宋体" w:hAnsi="宋体" w:hint="eastAsia"/>
-          <w:sz w:val="24"/>
-          <w:szCs w:val="24"/>
-        </w:rPr>
-        <w:t>改善和减轻病态的方法</w:t>
-      </w:r>
-    </w:p>
-    <w:p>
-      <w:pPr>
-        <w:pStyle w:val="a7"/>
-        <w:numPr>
-          <w:ilvl w:val="0"/>
-          <w:numId w:val="20"/>
-        </w:numPr>
-        <w:ind w:firstLineChars="0"/>
-        <w:rPr>
-          <w:rFonts w:ascii="宋体" w:eastAsia="宋体" w:hAnsi="宋体"/>
-          <w:sz w:val="24"/>
-          <w:szCs w:val="24"/>
-        </w:rPr>
-      </w:pPr>
-      <w:r>
-        <w:rPr>
-          <w:rFonts w:ascii="宋体" w:eastAsia="宋体" w:hAnsi="宋体" w:hint="eastAsia"/>
-          <w:sz w:val="24"/>
-          <w:szCs w:val="24"/>
-        </w:rPr>
-        <w:t>采用双精度的算术运算</w:t>
-      </w:r>
-    </w:p>
-    <w:p>
-      <w:pPr>
-        <w:pStyle w:val="a7"/>
-        <w:numPr>
-          <w:ilvl w:val="0"/>
-          <w:numId w:val="20"/>
-        </w:numPr>
-        <w:ind w:firstLineChars="0"/>
-        <w:rPr>
-          <w:rFonts w:ascii="宋体" w:eastAsia="宋体" w:hAnsi="宋体"/>
-          <w:sz w:val="24"/>
-          <w:szCs w:val="24"/>
-        </w:rPr>
-      </w:pPr>
-      <w:r>
-        <w:rPr>
-          <w:rFonts w:ascii="宋体" w:eastAsia="宋体" w:hAnsi="宋体" w:hint="eastAsia"/>
-          <w:sz w:val="24"/>
-          <w:szCs w:val="24"/>
-        </w:rPr>
-        <w:t>对方程组进行预处理，选择适当的非奇异矩阵D、C来左乘和右乘</w:t>
-      </w:r>
-    </w:p>
-    <w:p>
-      <w:pPr>
-        <w:pStyle w:val="a7"/>
-        <w:numPr>
-          <w:ilvl w:val="0"/>
-          <w:numId w:val="1"/>
-        </w:numPr>
-        <w:ind w:firstLineChars="0"/>
-        <w:rPr>
-          <w:rFonts w:ascii="宋体" w:eastAsia="宋体" w:hAnsi="宋体"/>
-          <w:sz w:val="24"/>
-          <w:szCs w:val="24"/>
-        </w:rPr>
-      </w:pPr>
-      <w:r>
-        <w:rPr>
-          <w:rFonts w:ascii="宋体" w:eastAsia="宋体" w:hAnsi="宋体" w:hint="eastAsia"/>
-          <w:sz w:val="24"/>
-          <w:szCs w:val="24"/>
-        </w:rPr>
-        <w:t>实际中，常用的近似解判别方法：</w:t>
-      </w:r>
-      <w:r>
-        <w:rPr>
-          <w:rFonts w:ascii="宋体" w:eastAsia="宋体" w:hAnsi="宋体"/>
-          <w:sz w:val="24"/>
-          <w:szCs w:val="24"/>
-        </w:rPr>
-        <w:t>P</w:t>
-      </w:r>
-      <w:r>
-        <w:rPr>
-          <w:rFonts w:ascii="宋体" w:eastAsia="宋体" w:hAnsi="宋体" w:hint="eastAsia"/>
-          <w:sz w:val="24"/>
-          <w:szCs w:val="24"/>
-        </w:rPr>
-        <w:t>49定理2.5.1</w:t>
-      </w:r>
-    </w:p>
-    <w:p>
-      <w:pPr>
-        <w:pStyle w:val="a7"/>
-        <w:numPr>
-          <w:ilvl w:val="0"/>
-          <w:numId w:val="1"/>
-        </w:numPr>
-        <w:ind w:firstLineChars="0"/>
-        <w:rPr>
-          <w:rFonts w:ascii="宋体" w:eastAsia="宋体" w:hAnsi="宋体"/>
-          <w:sz w:val="24"/>
-          <w:szCs w:val="24"/>
-        </w:rPr>
-      </w:pPr>
-      <w:r>
-        <w:rPr>
-          <w:rFonts w:ascii="宋体" w:eastAsia="宋体" w:hAnsi="宋体" w:hint="eastAsia"/>
-          <w:sz w:val="24"/>
-          <w:szCs w:val="24"/>
-        </w:rPr>
-        <w:t>实际中谱半径计算复杂，直接计算矩阵范数比较简单。</w:t>
-      </w:r>
-    </w:p>
-    <w:p>
-      <w:pPr>
-        <w:pStyle w:val="a7"/>
-        <w:numPr>
-          <w:ilvl w:val="0"/>
-          <w:numId w:val="1"/>
-        </w:numPr>
-        <w:ind w:firstLineChars="0"/>
-        <w:rPr>
-          <w:rFonts w:ascii="宋体" w:eastAsia="宋体" w:hAnsi="宋体"/>
-          <w:sz w:val="24"/>
-          <w:szCs w:val="24"/>
-        </w:rPr>
-      </w:pPr>
-      <w:r>
-        <w:rPr>
-          <w:rFonts w:ascii="宋体" w:eastAsia="宋体" w:hAnsi="宋体" w:hint="eastAsia"/>
-          <w:sz w:val="24"/>
-          <w:szCs w:val="24"/>
-        </w:rPr>
-        <w:t>插值法：当只能通过测量测得一系列离散点或者计算复杂不方便时使用函数表</w:t>
-      </w:r>
-      <w:r>
-        <w:rPr>
-          <w:rFonts w:ascii="宋体" w:eastAsia="宋体" w:hAnsi="宋体" w:hint="eastAsia"/>
-          <w:sz w:val="24"/>
-          <w:szCs w:val="24"/>
-        </w:rPr>
-        <w:t>，使用插值法可以在插值点使插值函数和真实函数相等，其他点近似</w:t>
-      </w:r>
-      <w:r>
-        <w:rPr>
-          <w:rFonts w:ascii="宋体" w:eastAsia="宋体" w:hAnsi="宋体" w:hint="eastAsia"/>
-          <w:sz w:val="24"/>
-          <w:szCs w:val="24"/>
-        </w:rPr>
-        <w:t>。这里都是用多项式进行插值，只是使用不同形式。多项式各阶导数存在，计算方便（便于计算机计算）。</w:t>
-      </w:r>
-      <w:r>
-        <w:rPr>
-          <w:rFonts w:ascii="宋体" w:eastAsia="宋体" w:hAnsi="宋体" w:hint="eastAsia"/>
-          <w:sz w:val="24"/>
-          <w:szCs w:val="24"/>
-        </w:rPr>
-        <w:t>基函数方法就是令已知插值点（包括导数）列表形成对角为1、其余为0的情况。</w:t>
-      </w:r>
-    </w:p>
-    <w:p>
-      <w:pPr>
-        <w:pStyle w:val="a7"/>
-        <w:numPr>
-          <w:ilvl w:val="0"/>
-          <w:numId w:val="25"/>
-        </w:numPr>
-        <w:ind w:firstLineChars="0"/>
-        <w:rPr>
-          <w:rFonts w:ascii="宋体" w:eastAsia="宋体" w:hAnsi="宋体"/>
-          <w:sz w:val="24"/>
-          <w:szCs w:val="24"/>
-        </w:rPr>
-      </w:pPr>
-      <w:r>
-        <w:rPr>
-          <w:rFonts w:ascii="宋体" w:eastAsia="宋体" w:hAnsi="宋体"/>
-          <w:sz w:val="24"/>
-          <w:szCs w:val="24"/>
-        </w:rPr>
-        <w:t>L</w:t>
-      </w:r>
-      <w:r>
-        <w:rPr>
-          <w:rFonts w:ascii="宋体" w:eastAsia="宋体" w:hAnsi="宋体" w:hint="eastAsia"/>
-          <w:sz w:val="24"/>
-          <w:szCs w:val="24"/>
-        </w:rPr>
-        <w:t>agrange插值法：</w:t>
-      </w:r>
-    </w:p>
-    <w:p>
-      <w:pPr>
-        <w:pStyle w:val="a7"/>
-        <w:numPr>
-          <w:ilvl w:val="0"/>
-          <w:numId w:val="25"/>
-        </w:numPr>
-        <w:ind w:firstLineChars="0"/>
-        <w:rPr>
-          <w:rFonts w:ascii="宋体" w:eastAsia="宋体" w:hAnsi="宋体"/>
-          <w:sz w:val="24"/>
-          <w:szCs w:val="24"/>
-        </w:rPr>
-      </w:pPr>
-      <w:r>
-        <w:rPr>
-          <w:rFonts w:ascii="宋体" w:eastAsia="宋体" w:hAnsi="宋体" w:hint="eastAsia"/>
-          <w:sz w:val="24"/>
-          <w:szCs w:val="24"/>
-        </w:rPr>
-        <w:t>Newton插值法：</w:t>
-      </w:r>
-    </w:p>
-    <w:p>
-      <w:pPr>
-        <w:pStyle w:val="a7"/>
-        <w:numPr>
-          <w:ilvl w:val="0"/>
-          <w:numId w:val="25"/>
-        </w:numPr>
-        <w:ind w:firstLineChars="0"/>
-        <w:rPr>
-          <w:rFonts w:ascii="宋体" w:eastAsia="宋体" w:hAnsi="宋体"/>
-          <w:sz w:val="24"/>
-          <w:szCs w:val="24"/>
-        </w:rPr>
-      </w:pPr>
-      <w:r>
-        <w:rPr>
-          <w:rFonts w:ascii="宋体" w:eastAsia="宋体" w:hAnsi="宋体" w:hint="eastAsia"/>
-          <w:sz w:val="24"/>
-          <w:szCs w:val="24"/>
-        </w:rPr>
-        <w:t>分段插值法：</w:t>
-      </w:r>
-    </w:p>
-    <w:p>
-      <w:pPr>
-        <w:pStyle w:val="a7"/>
-        <w:numPr>
-          <w:ilvl w:val="0"/>
-          <w:numId w:val="25"/>
-        </w:numPr>
-        <w:ind w:firstLineChars="0"/>
-        <w:rPr>
-          <w:rFonts w:ascii="宋体" w:eastAsia="宋体" w:hAnsi="宋体"/>
-          <w:sz w:val="24"/>
-          <w:szCs w:val="24"/>
-        </w:rPr>
-      </w:pPr>
-      <w:r>
-        <w:rPr>
-          <w:rFonts w:ascii="宋体" w:eastAsia="宋体" w:hAnsi="宋体"/>
-          <w:sz w:val="24"/>
-          <w:szCs w:val="24"/>
-        </w:rPr>
-        <w:t>H</w:t>
-      </w:r>
-      <w:r>
-        <w:rPr>
-          <w:rFonts w:ascii="宋体" w:eastAsia="宋体" w:hAnsi="宋体" w:hint="eastAsia"/>
-          <w:sz w:val="24"/>
-          <w:szCs w:val="24"/>
-        </w:rPr>
-        <w:t>ermite插值法：</w:t>
-      </w:r>
-    </w:p>
-    <w:p>
-      <w:pPr>
-        <w:pStyle w:val="a7"/>
-        <w:numPr>
-          <w:ilvl w:val="0"/>
-          <w:numId w:val="25"/>
-        </w:numPr>
-        <w:ind w:firstLineChars="0"/>
-        <w:rPr>
-          <w:rFonts w:ascii="宋体" w:eastAsia="宋体" w:hAnsi="宋体"/>
-          <w:sz w:val="24"/>
-          <w:szCs w:val="24"/>
-        </w:rPr>
-      </w:pPr>
-      <w:r>
-        <w:rPr>
-          <w:rFonts w:ascii="宋体" w:eastAsia="宋体" w:hAnsi="宋体" w:hint="eastAsia"/>
-          <w:sz w:val="24"/>
-          <w:szCs w:val="24"/>
-        </w:rPr>
-        <w:t>样条插值法：</w:t>
-      </w:r>
-    </w:p>
-    <w:p>
-      <w:pPr>
-        <w:pStyle w:val="a7"/>
-        <w:numPr>
-          <w:ilvl w:val="0"/>
-          <w:numId w:val="1"/>
-        </w:numPr>
-        <w:ind w:firstLineChars="0"/>
-        <w:rPr>
-          <w:rFonts w:ascii="宋体" w:eastAsia="宋体" w:hAnsi="宋体"/>
-          <w:sz w:val="24"/>
-          <w:szCs w:val="24"/>
-        </w:rPr>
-      </w:pPr>
-      <w:r>
-        <w:rPr>
-          <w:rFonts w:ascii="宋体" w:eastAsia="宋体" w:hAnsi="宋体" w:hint="eastAsia"/>
-          <w:sz w:val="24"/>
-          <w:szCs w:val="24"/>
-        </w:rPr>
-        <w:t>插值法、数值逼近和最小二乘法的区别：插值法</w:t>
-      </w:r>
-      <w:r>
-        <w:rPr>
-          <w:rFonts w:ascii="宋体" w:eastAsia="宋体" w:hAnsi="宋体" w:hint="eastAsia"/>
-          <w:sz w:val="24"/>
-          <w:szCs w:val="24"/>
-        </w:rPr>
-        <w:t>已知散点自变量和函数值，</w:t>
-      </w:r>
-      <w:r>
-        <w:rPr>
-          <w:rFonts w:ascii="宋体" w:eastAsia="宋体" w:hAnsi="宋体" w:hint="eastAsia"/>
-          <w:sz w:val="24"/>
-          <w:szCs w:val="24"/>
-        </w:rPr>
-        <w:t>只在乎插值函数和被插值函数在给定的点相等。数值逼近</w:t>
-      </w:r>
-      <w:r>
-        <w:rPr>
-          <w:rFonts w:ascii="宋体" w:eastAsia="宋体" w:hAnsi="宋体" w:hint="eastAsia"/>
-          <w:sz w:val="24"/>
-          <w:szCs w:val="24"/>
-        </w:rPr>
-        <w:t>已知待逼进函数，</w:t>
-      </w:r>
-      <w:r>
-        <w:rPr>
-          <w:rFonts w:ascii="宋体" w:eastAsia="宋体" w:hAnsi="宋体" w:hint="eastAsia"/>
-          <w:sz w:val="24"/>
-          <w:szCs w:val="24"/>
-        </w:rPr>
-        <w:lastRenderedPageBreak/>
-        <w:t>在乎整个连续区间，根据误差判定范数不同有所不同。最小二乘法</w:t>
-      </w:r>
-      <w:r>
-        <w:rPr>
-          <w:rFonts w:ascii="宋体" w:eastAsia="宋体" w:hAnsi="宋体" w:hint="eastAsia"/>
-          <w:sz w:val="24"/>
-          <w:szCs w:val="24"/>
-        </w:rPr>
-        <w:t>已知散点自变量和函数值</w:t>
-      </w:r>
-      <w:r>
-        <w:rPr>
-          <w:rFonts w:ascii="宋体" w:eastAsia="宋体" w:hAnsi="宋体" w:hint="eastAsia"/>
-          <w:sz w:val="24"/>
-          <w:szCs w:val="24"/>
-        </w:rPr>
-        <w:t>，是使所有测量点的平方差最小。</w:t>
-      </w:r>
     </w:p>
     <w:p>
       <w:pPr>

--- a/intersection/数学基础.docx
+++ b/intersection/数学基础.docx
@@ -1986,7 +1986,7 @@
             <w:sz w:val="24"/>
             <w:szCs w:val="24"/>
           </w:rPr>
-          <m:t>ε(x)</m:t>
+          <m:t>ε</m:t>
         </m:r>
       </m:oMath>
       <w:r>
@@ -1996,6 +1996,16 @@
           <w:szCs w:val="24"/>
         </w:rPr>
         <w:t>表示x的绝对误差</w:t>
+      </w:r>
+      <w:bookmarkStart w:id="0" w:name="_GoBack"/>
+      <w:bookmarkEnd w:id="0"/>
+      <w:r>
+        <w:rPr>
+          <w:rFonts w:ascii="宋体" w:eastAsia="宋体" w:hAnsi="宋体" w:hint="eastAsia"/>
+          <w:sz w:val="24"/>
+          <w:szCs w:val="24"/>
+        </w:rPr>
+        <w:t>限，限是一个数</w:t>
       </w:r>
     </w:p>
     <w:p>
@@ -2045,14 +2055,6 @@
             </m:r>
           </m:sub>
         </m:sSub>
-        <m:r>
-          <w:rPr>
-            <w:rFonts w:ascii="Cambria Math" w:eastAsia="宋体" w:hAnsi="Cambria Math"/>
-            <w:sz w:val="24"/>
-            <w:szCs w:val="24"/>
-          </w:rPr>
-          <m:t>(x)</m:t>
-        </m:r>
       </m:oMath>
       <w:r>
         <w:rPr>
@@ -2061,6 +2063,14 @@
           <w:szCs w:val="24"/>
         </w:rPr>
         <w:t>表示x的相对误差</w:t>
+      </w:r>
+      <w:r>
+        <w:rPr>
+          <w:rFonts w:ascii="宋体" w:eastAsia="宋体" w:hAnsi="宋体" w:hint="eastAsia"/>
+          <w:sz w:val="24"/>
+          <w:szCs w:val="24"/>
+        </w:rPr>
+        <w:t>限</w:t>
       </w:r>
     </w:p>
     <w:p>
@@ -2577,8 +2587,8 @@
         </w:rPr>
         <w:t>常见坐标表示</w:t>
       </w:r>
-      <w:bookmarkStart w:id="0" w:name="OLE_LINK1"/>
-      <w:bookmarkStart w:id="1" w:name="OLE_LINK2"/>
+      <w:bookmarkStart w:id="1" w:name="OLE_LINK1"/>
+      <w:bookmarkStart w:id="2" w:name="OLE_LINK2"/>
       <m:oMath>
         <m:sSub>
           <m:sSubPr>
@@ -2611,8 +2621,8 @@
             </m:r>
           </m:sub>
         </m:sSub>
-        <w:bookmarkEnd w:id="0"/>
         <w:bookmarkEnd w:id="1"/>
+        <w:bookmarkEnd w:id="2"/>
         <m:r>
           <m:rPr>
             <m:sty m:val="p"/>
@@ -8007,7 +8017,7 @@
               </wp:anchor>
             </w:drawing>
           </mc:Choice>
-          <mc:Fallback xmlns:cx1="http://schemas.microsoft.com/office/drawing/2015/9/8/chartex" xmlns:cx2="http://schemas.microsoft.com/office/drawing/2015/10/21/chartex" xmlns:cx3="http://schemas.microsoft.com/office/drawing/2016/5/9/chartex" xmlns:cx4="http://schemas.microsoft.com/office/drawing/2016/5/10/chartex" xmlns:cx5="http://schemas.microsoft.com/office/drawing/2016/5/11/chartex" xmlns:cx6="http://schemas.microsoft.com/office/drawing/2016/5/12/chartex" xmlns:cx7="http://schemas.microsoft.com/office/drawing/2016/5/13/chartex" xmlns:cx8="http://schemas.microsoft.com/office/drawing/2016/5/14/chartex" xmlns:aink="http://schemas.microsoft.com/office/drawing/2016/ink" xmlns:am3d="http://schemas.microsoft.com/office/drawing/2017/model3d" xmlns:w16cid="http://schemas.microsoft.com/office/word/2016/wordml/cid">
+          <mc:Fallback xmlns:w16cid="http://schemas.microsoft.com/office/word/2016/wordml/cid" xmlns:am3d="http://schemas.microsoft.com/office/drawing/2017/model3d" xmlns:aink="http://schemas.microsoft.com/office/drawing/2016/ink" xmlns:cx8="http://schemas.microsoft.com/office/drawing/2016/5/14/chartex" xmlns:cx7="http://schemas.microsoft.com/office/drawing/2016/5/13/chartex" xmlns:cx6="http://schemas.microsoft.com/office/drawing/2016/5/12/chartex" xmlns:cx5="http://schemas.microsoft.com/office/drawing/2016/5/11/chartex" xmlns:cx4="http://schemas.microsoft.com/office/drawing/2016/5/10/chartex" xmlns:cx3="http://schemas.microsoft.com/office/drawing/2016/5/9/chartex" xmlns:cx2="http://schemas.microsoft.com/office/drawing/2015/10/21/chartex" xmlns:cx1="http://schemas.microsoft.com/office/drawing/2015/9/8/chartex">
             <w:pict>
               <v:group w14:anchorId="600A7AD4" id="组合 8" o:spid="_x0000_s1026" style="position:absolute;left:0;text-align:left;margin-left:102.4pt;margin-top:108.95pt;width:270.25pt;height:70.95pt;z-index:251671552;mso-position-horizontal-relative:margin;mso-width-relative:margin;mso-height-relative:margin" coordsize="42989,12755" o:gfxdata="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